--- a/TP2Informe.docx
+++ b/TP2Informe.docx
@@ -9,6 +9,110 @@
           <w:lang w:val="es-ES"/>
         </w:rPr>
       </w:pPr>
+    </w:p>
+    <w:p>
+      <w:pPr>
+        <w:jc w:val="center"/>
+        <w:rPr>
+          <w:lang w:val="es-ES"/>
+        </w:rPr>
+      </w:pPr>
+    </w:p>
+    <w:p>
+      <w:pPr>
+        <w:jc w:val="center"/>
+        <w:rPr>
+          <w:lang w:val="es-ES"/>
+        </w:rPr>
+      </w:pPr>
+    </w:p>
+    <w:p>
+      <w:pPr>
+        <w:jc w:val="center"/>
+        <w:rPr>
+          <w:sz w:val="28"/>
+          <w:szCs w:val="28"/>
+          <w:lang w:val="es-ES"/>
+        </w:rPr>
+      </w:pPr>
+      <w:r>
+        <w:rPr>
+          <w:sz w:val="28"/>
+          <w:szCs w:val="28"/>
+          <w:lang w:val="es-ES"/>
+        </w:rPr>
+        <w:t>ANALISIS BURSÁTIL: ANÁLISIS DE RENDIMIENTOS Y OPTIMIZACIÓN DE UNA CARTERA EN R</w:t>
+      </w:r>
+    </w:p>
+    <w:p>
+      <w:pPr>
+        <w:jc w:val="center"/>
+        <w:rPr>
+          <w:sz w:val="36"/>
+          <w:szCs w:val="36"/>
+          <w:lang w:val="es-ES"/>
+        </w:rPr>
+      </w:pPr>
+    </w:p>
+    <w:p>
+      <w:pPr>
+        <w:jc w:val="center"/>
+        <w:rPr>
+          <w:sz w:val="36"/>
+          <w:szCs w:val="36"/>
+          <w:lang w:val="es-ES"/>
+        </w:rPr>
+      </w:pPr>
+    </w:p>
+    <w:p>
+      <w:pPr>
+        <w:jc w:val="center"/>
+        <w:rPr>
+          <w:sz w:val="36"/>
+          <w:szCs w:val="36"/>
+          <w:lang w:val="es-ES"/>
+        </w:rPr>
+      </w:pPr>
+    </w:p>
+    <w:p>
+      <w:pPr>
+        <w:jc w:val="center"/>
+        <w:rPr>
+          <w:sz w:val="36"/>
+          <w:szCs w:val="36"/>
+          <w:lang w:val="es-ES"/>
+        </w:rPr>
+      </w:pPr>
+    </w:p>
+    <w:p>
+      <w:pPr>
+        <w:jc w:val="center"/>
+        <w:rPr>
+          <w:sz w:val="36"/>
+          <w:szCs w:val="36"/>
+          <w:lang w:val="es-ES"/>
+        </w:rPr>
+      </w:pPr>
+    </w:p>
+    <w:p>
+      <w:pPr>
+        <w:jc w:val="center"/>
+        <w:rPr>
+          <w:sz w:val="36"/>
+          <w:szCs w:val="36"/>
+          <w:lang w:val="es-ES"/>
+        </w:rPr>
+      </w:pPr>
+    </w:p>
+    <w:p>
+      <w:pPr>
+        <w:jc w:val="center"/>
+        <w:rPr>
+          <w:sz w:val="36"/>
+          <w:szCs w:val="36"/>
+          <w:lang w:val="es-ES"/>
+        </w:rPr>
+      </w:pPr>
       <w:bookmarkStart w:id="0" w:name="_GoBack"/>
       <w:bookmarkEnd w:id="0"/>
     </w:p>
@@ -16,14 +120,8 @@
       <w:pPr>
         <w:jc w:val="center"/>
         <w:rPr>
-          <w:lang w:val="es-ES"/>
-        </w:rPr>
-      </w:pPr>
-    </w:p>
-    <w:p>
-      <w:pPr>
-        <w:jc w:val="center"/>
-        <w:rPr>
+          <w:sz w:val="36"/>
+          <w:szCs w:val="36"/>
           <w:lang w:val="es-ES"/>
         </w:rPr>
       </w:pPr>
@@ -43,8 +141,18 @@
           <w:szCs w:val="28"/>
           <w:lang w:val="es-ES"/>
         </w:rPr>
-        <w:t>ANALISIS BURSÁTIL: ANÁLISIS DE RENDIMIENTOS Y OPTIMIZACIÓN DE UNA CARTERA EN R</w:t>
-      </w:r>
+        <w:tab/>
+      </w:r>
+    </w:p>
+    <w:p>
+      <w:pPr>
+        <w:jc w:val="center"/>
+        <w:rPr>
+          <w:sz w:val="28"/>
+          <w:szCs w:val="28"/>
+          <w:lang w:val="es-ES"/>
+        </w:rPr>
+      </w:pPr>
     </w:p>
     <w:p>
       <w:pPr>
@@ -98,7 +206,6 @@
     </w:p>
     <w:p>
       <w:pPr>
-        <w:jc w:val="center"/>
         <w:rPr>
           <w:sz w:val="36"/>
           <w:szCs w:val="36"/>
@@ -130,6 +237,36 @@
       <w:pPr>
         <w:jc w:val="center"/>
         <w:rPr>
+          <w:sz w:val="36"/>
+          <w:szCs w:val="36"/>
+          <w:lang w:val="es-ES"/>
+        </w:rPr>
+      </w:pPr>
+    </w:p>
+    <w:p>
+      <w:pPr>
+        <w:jc w:val="center"/>
+        <w:rPr>
+          <w:sz w:val="36"/>
+          <w:szCs w:val="36"/>
+          <w:lang w:val="es-ES"/>
+        </w:rPr>
+      </w:pPr>
+    </w:p>
+    <w:p>
+      <w:pPr>
+        <w:jc w:val="center"/>
+        <w:rPr>
+          <w:sz w:val="36"/>
+          <w:szCs w:val="36"/>
+          <w:lang w:val="es-ES"/>
+        </w:rPr>
+      </w:pPr>
+    </w:p>
+    <w:p>
+      <w:pPr>
+        <w:jc w:val="center"/>
+        <w:rPr>
           <w:sz w:val="28"/>
           <w:szCs w:val="28"/>
           <w:lang w:val="es-ES"/>
@@ -143,16 +280,50 @@
         </w:rPr>
         <w:tab/>
       </w:r>
-    </w:p>
-    <w:p>
-      <w:pPr>
-        <w:jc w:val="center"/>
+      <w:r>
         <w:rPr>
           <w:sz w:val="28"/>
           <w:szCs w:val="28"/>
           <w:lang w:val="es-ES"/>
         </w:rPr>
-      </w:pPr>
+        <w:t xml:space="preserve">Ivan Weyner – Cristian Soto – Federico </w:t>
+      </w:r>
+      <w:proofErr w:type="spellStart"/>
+      <w:r>
+        <w:rPr>
+          <w:sz w:val="28"/>
+          <w:szCs w:val="28"/>
+          <w:lang w:val="es-ES"/>
+        </w:rPr>
+        <w:t>von</w:t>
+      </w:r>
+      <w:proofErr w:type="spellEnd"/>
+      <w:r>
+        <w:rPr>
+          <w:sz w:val="28"/>
+          <w:szCs w:val="28"/>
+          <w:lang w:val="es-ES"/>
+        </w:rPr>
+        <w:t xml:space="preserve"> </w:t>
+      </w:r>
+      <w:proofErr w:type="spellStart"/>
+      <w:r>
+        <w:rPr>
+          <w:sz w:val="28"/>
+          <w:szCs w:val="28"/>
+          <w:lang w:val="es-ES"/>
+        </w:rPr>
+        <w:t>Brudersdorff</w:t>
+      </w:r>
+      <w:proofErr w:type="spellEnd"/>
+      <w:r>
+        <w:rPr>
+          <w:sz w:val="28"/>
+          <w:szCs w:val="28"/>
+          <w:lang w:val="es-ES"/>
+        </w:rPr>
+        <w:t>.</w:t>
+      </w:r>
     </w:p>
     <w:p>
       <w:pPr>
@@ -163,6 +334,30 @@
           <w:lang w:val="es-ES"/>
         </w:rPr>
       </w:pPr>
+      <w:r>
+        <w:rPr>
+          <w:sz w:val="28"/>
+          <w:szCs w:val="28"/>
+          <w:lang w:val="es-ES"/>
+        </w:rPr>
+        <w:tab/>
+      </w:r>
+      <w:r>
+        <w:rPr>
+          <w:sz w:val="28"/>
+          <w:szCs w:val="28"/>
+          <w:lang w:val="es-ES"/>
+        </w:rPr>
+        <w:t>Diciembre 2019</w:t>
+      </w:r>
+      <w:r>
+        <w:rPr>
+          <w:sz w:val="28"/>
+          <w:szCs w:val="28"/>
+          <w:lang w:val="es-ES"/>
+        </w:rPr>
+        <w:t>.</w:t>
+      </w:r>
     </w:p>
     <w:p>
       <w:pPr>
@@ -178,427 +373,96 @@
       <w:pPr>
         <w:jc w:val="center"/>
         <w:rPr>
+          <w:sz w:val="28"/>
+          <w:szCs w:val="28"/>
+          <w:lang w:val="es-ES"/>
+        </w:rPr>
+      </w:pPr>
+      <w:r>
+        <w:rPr>
+          <w:sz w:val="28"/>
+          <w:szCs w:val="28"/>
+          <w:lang w:val="es-ES"/>
+        </w:rPr>
+        <w:t>Universidad de Buenos Aires</w:t>
+      </w:r>
+      <w:r>
+        <w:rPr>
+          <w:sz w:val="28"/>
+          <w:szCs w:val="28"/>
+          <w:lang w:val="es-ES"/>
+        </w:rPr>
+        <w:t>.</w:t>
+      </w:r>
+    </w:p>
+    <w:p>
+      <w:pPr>
+        <w:jc w:val="center"/>
+        <w:rPr>
+          <w:sz w:val="28"/>
+          <w:szCs w:val="28"/>
+          <w:lang w:val="es-ES"/>
+        </w:rPr>
+      </w:pPr>
+      <w:r>
+        <w:rPr>
+          <w:sz w:val="28"/>
+          <w:szCs w:val="28"/>
+          <w:lang w:val="es-ES"/>
+        </w:rPr>
+        <w:t>Facultad de Ciencias Económicas</w:t>
+      </w:r>
+      <w:r>
+        <w:rPr>
+          <w:sz w:val="28"/>
+          <w:szCs w:val="28"/>
+          <w:lang w:val="es-ES"/>
+        </w:rPr>
+        <w:t xml:space="preserve">. </w:t>
+      </w:r>
+    </w:p>
+    <w:p>
+      <w:pPr>
+        <w:jc w:val="center"/>
+        <w:rPr>
+          <w:sz w:val="28"/>
+          <w:szCs w:val="28"/>
+          <w:lang w:val="es-ES"/>
+        </w:rPr>
+      </w:pPr>
+      <w:r>
+        <w:rPr>
+          <w:sz w:val="28"/>
+          <w:szCs w:val="28"/>
+          <w:lang w:val="es-ES"/>
+        </w:rPr>
+        <w:t>Computación Científica Actuarial</w:t>
+      </w:r>
+    </w:p>
+    <w:p>
+      <w:pPr>
+        <w:rPr>
           <w:sz w:val="36"/>
           <w:szCs w:val="36"/>
           <w:lang w:val="es-ES"/>
         </w:rPr>
       </w:pPr>
-    </w:p>
-    <w:p>
-      <w:pPr>
-        <w:jc w:val="center"/>
+      <w:r>
         <w:rPr>
           <w:sz w:val="36"/>
           <w:szCs w:val="36"/>
           <w:lang w:val="es-ES"/>
         </w:rPr>
-      </w:pPr>
-    </w:p>
-    <w:p>
-      <w:pPr>
-        <w:jc w:val="center"/>
-        <w:rPr>
-          <w:sz w:val="36"/>
-          <w:szCs w:val="36"/>
-          <w:lang w:val="es-ES"/>
-        </w:rPr>
-      </w:pPr>
-    </w:p>
-    <w:p>
-      <w:pPr>
-        <w:rPr>
-          <w:sz w:val="36"/>
-          <w:szCs w:val="36"/>
-          <w:lang w:val="es-ES"/>
-        </w:rPr>
-      </w:pPr>
-    </w:p>
-    <w:p>
-      <w:pPr>
-        <w:jc w:val="center"/>
-        <w:rPr>
-          <w:sz w:val="36"/>
-          <w:szCs w:val="36"/>
-          <w:lang w:val="es-ES"/>
-        </w:rPr>
-      </w:pPr>
-    </w:p>
-    <w:p>
-      <w:pPr>
-        <w:jc w:val="center"/>
-        <w:rPr>
-          <w:sz w:val="36"/>
-          <w:szCs w:val="36"/>
-          <w:lang w:val="es-ES"/>
-        </w:rPr>
-      </w:pPr>
-    </w:p>
-    <w:p>
-      <w:pPr>
-        <w:jc w:val="center"/>
-        <w:rPr>
-          <w:sz w:val="36"/>
-          <w:szCs w:val="36"/>
-          <w:lang w:val="es-ES"/>
-        </w:rPr>
-      </w:pPr>
-    </w:p>
-    <w:p>
-      <w:pPr>
-        <w:jc w:val="center"/>
-        <w:rPr>
-          <w:sz w:val="36"/>
-          <w:szCs w:val="36"/>
-          <w:lang w:val="es-ES"/>
-        </w:rPr>
-      </w:pPr>
-    </w:p>
-    <w:p>
-      <w:pPr>
-        <w:jc w:val="center"/>
-        <w:rPr>
-          <w:sz w:val="36"/>
-          <w:szCs w:val="36"/>
-          <w:lang w:val="es-ES"/>
-        </w:rPr>
-      </w:pPr>
-    </w:p>
-    <w:p>
-      <w:pPr>
-        <w:jc w:val="center"/>
-        <w:rPr>
-          <w:sz w:val="28"/>
-          <w:szCs w:val="28"/>
-          <w:lang w:val="es-ES"/>
-        </w:rPr>
-      </w:pPr>
-      <w:r>
-        <w:rPr>
-          <w:sz w:val="28"/>
-          <w:szCs w:val="28"/>
-          <w:lang w:val="es-ES"/>
-        </w:rPr>
-        <w:tab/>
-      </w:r>
-      <w:proofErr w:type="spellStart"/>
-      <w:r>
-        <w:rPr>
-          <w:sz w:val="28"/>
-          <w:szCs w:val="28"/>
-          <w:lang w:val="es-ES"/>
-        </w:rPr>
-        <w:t>Ivan</w:t>
-      </w:r>
-      <w:proofErr w:type="spellEnd"/>
-      <w:r>
-        <w:rPr>
-          <w:sz w:val="28"/>
-          <w:szCs w:val="28"/>
-          <w:lang w:val="es-ES"/>
-        </w:rPr>
-        <w:t xml:space="preserve"> </w:t>
-      </w:r>
-      <w:proofErr w:type="spellStart"/>
-      <w:r>
-        <w:rPr>
-          <w:sz w:val="28"/>
-          <w:szCs w:val="28"/>
-          <w:lang w:val="es-ES"/>
-        </w:rPr>
-        <w:t>Weyner</w:t>
-      </w:r>
-      <w:proofErr w:type="spellEnd"/>
-      <w:r>
-        <w:rPr>
-          <w:sz w:val="28"/>
-          <w:szCs w:val="28"/>
-          <w:lang w:val="es-ES"/>
-        </w:rPr>
-        <w:t xml:space="preserve"> – Cristian Soto – Federico </w:t>
-      </w:r>
-      <w:proofErr w:type="spellStart"/>
-      <w:r>
-        <w:rPr>
-          <w:sz w:val="28"/>
-          <w:szCs w:val="28"/>
-          <w:lang w:val="es-ES"/>
-        </w:rPr>
-        <w:t>von</w:t>
-      </w:r>
-      <w:proofErr w:type="spellEnd"/>
-      <w:r>
-        <w:rPr>
-          <w:sz w:val="28"/>
-          <w:szCs w:val="28"/>
-          <w:lang w:val="es-ES"/>
-        </w:rPr>
-        <w:t xml:space="preserve"> </w:t>
-      </w:r>
-      <w:proofErr w:type="spellStart"/>
-      <w:r>
-        <w:rPr>
-          <w:sz w:val="28"/>
-          <w:szCs w:val="28"/>
-          <w:lang w:val="es-ES"/>
-        </w:rPr>
-        <w:t>Brudersdorff</w:t>
-      </w:r>
-      <w:proofErr w:type="spellEnd"/>
-      <w:r>
-        <w:rPr>
-          <w:sz w:val="28"/>
-          <w:szCs w:val="28"/>
-          <w:lang w:val="es-ES"/>
-        </w:rPr>
-        <w:t>.</w:t>
-      </w:r>
-    </w:p>
-    <w:p>
-      <w:pPr>
-        <w:jc w:val="center"/>
-        <w:rPr>
-          <w:sz w:val="36"/>
-          <w:szCs w:val="36"/>
-          <w:lang w:val="es-ES"/>
-        </w:rPr>
-      </w:pPr>
-      <w:r>
-        <w:rPr>
-          <w:sz w:val="28"/>
-          <w:szCs w:val="28"/>
-          <w:lang w:val="es-ES"/>
-        </w:rPr>
-        <w:tab/>
-      </w:r>
-      <w:r>
-        <w:rPr>
-          <w:sz w:val="28"/>
-          <w:szCs w:val="28"/>
-          <w:lang w:val="es-ES"/>
-        </w:rPr>
-        <w:t>Diciembre 2019</w:t>
-      </w:r>
-      <w:r>
-        <w:rPr>
-          <w:sz w:val="28"/>
-          <w:szCs w:val="28"/>
-          <w:lang w:val="es-ES"/>
-        </w:rPr>
-        <w:t>.</w:t>
-      </w:r>
-    </w:p>
-    <w:p>
-      <w:pPr>
-        <w:jc w:val="center"/>
-        <w:rPr>
-          <w:sz w:val="36"/>
-          <w:szCs w:val="36"/>
-          <w:lang w:val="es-ES"/>
-        </w:rPr>
-      </w:pPr>
-    </w:p>
-    <w:p>
-      <w:pPr>
-        <w:jc w:val="center"/>
-        <w:rPr>
-          <w:sz w:val="28"/>
-          <w:szCs w:val="28"/>
-          <w:lang w:val="es-ES"/>
-        </w:rPr>
-      </w:pPr>
-      <w:r>
-        <w:rPr>
-          <w:sz w:val="28"/>
-          <w:szCs w:val="28"/>
-          <w:lang w:val="es-ES"/>
-        </w:rPr>
-        <w:t>Universidad de Buenos Aires</w:t>
-      </w:r>
-      <w:r>
-        <w:rPr>
-          <w:sz w:val="28"/>
-          <w:szCs w:val="28"/>
-          <w:lang w:val="es-ES"/>
-        </w:rPr>
-        <w:t>.</w:t>
-      </w:r>
-    </w:p>
-    <w:p>
-      <w:pPr>
-        <w:jc w:val="center"/>
-        <w:rPr>
-          <w:sz w:val="28"/>
-          <w:szCs w:val="28"/>
-          <w:lang w:val="es-ES"/>
-        </w:rPr>
-      </w:pPr>
-      <w:r>
-        <w:rPr>
-          <w:sz w:val="28"/>
-          <w:szCs w:val="28"/>
-          <w:lang w:val="es-ES"/>
-        </w:rPr>
-        <w:t>Facultad de Ciencias Económicas</w:t>
-      </w:r>
-      <w:r>
-        <w:rPr>
-          <w:sz w:val="28"/>
-          <w:szCs w:val="28"/>
-          <w:lang w:val="es-ES"/>
-        </w:rPr>
-        <w:t xml:space="preserve">. </w:t>
-      </w:r>
-    </w:p>
-    <w:p>
-      <w:pPr>
-        <w:jc w:val="center"/>
-        <w:rPr>
-          <w:sz w:val="28"/>
-          <w:szCs w:val="28"/>
-          <w:lang w:val="es-ES"/>
-        </w:rPr>
-      </w:pPr>
-      <w:r>
-        <w:rPr>
-          <w:sz w:val="28"/>
-          <w:szCs w:val="28"/>
-          <w:lang w:val="es-ES"/>
-        </w:rPr>
-        <w:t>Computación Científica Actuarial</w:t>
-      </w:r>
-    </w:p>
-    <w:p>
-      <w:pPr>
-        <w:rPr>
-          <w:sz w:val="36"/>
-          <w:szCs w:val="36"/>
-          <w:lang w:val="es-ES"/>
-        </w:rPr>
-      </w:pPr>
-      <w:r>
-        <w:rPr>
-          <w:sz w:val="36"/>
-          <w:szCs w:val="36"/>
-          <w:lang w:val="es-ES"/>
-        </w:rPr>
         <w:br w:type="page"/>
       </w:r>
     </w:p>
     <w:p>
       <w:pPr>
-        <w:jc w:val="center"/>
-        <w:rPr>
-          <w:sz w:val="36"/>
-          <w:szCs w:val="36"/>
-          <w:lang w:val="es-ES"/>
-        </w:rPr>
-      </w:pPr>
-    </w:p>
-    <w:p>
-      <w:pPr>
-        <w:jc w:val="center"/>
-        <w:rPr>
-          <w:lang w:val="es-ES"/>
-        </w:rPr>
-      </w:pPr>
-      <w:proofErr w:type="spellStart"/>
-      <w:r>
         <w:rPr>
           <w:b/>
-          <w:bCs/>
-          <w:lang w:val="es-ES"/>
-        </w:rPr>
-        <w:t>Abstract</w:t>
-      </w:r>
-      <w:proofErr w:type="spellEnd"/>
-    </w:p>
-    <w:p>
-      <w:pPr>
-        <w:rPr>
-          <w:lang w:val="es-ES"/>
-        </w:rPr>
-      </w:pPr>
-    </w:p>
-    <w:p>
-      <w:pPr>
-        <w:ind w:firstLine="720"/>
-        <w:jc w:val="both"/>
-        <w:rPr>
-          <w:lang w:val="es-ES"/>
-        </w:rPr>
-      </w:pPr>
-      <w:r>
-        <w:rPr>
-          <w:lang w:val="es-ES"/>
-        </w:rPr>
-        <w:t>Este es un document</w:t>
-      </w:r>
-      <w:r>
-        <w:rPr>
-          <w:lang w:val="es-ES"/>
-        </w:rPr>
-        <w:t>o de W</w:t>
-      </w:r>
-      <w:r>
-        <w:rPr>
-          <w:lang w:val="es-ES"/>
-        </w:rPr>
-        <w:t>ord de ejemplo que puede ser usado como plantilla para dar format</w:t>
-      </w:r>
-      <w:r>
-        <w:rPr>
-          <w:lang w:val="es-ES"/>
-        </w:rPr>
-        <w:t>o</w:t>
-      </w:r>
-      <w:r>
-        <w:rPr>
-          <w:lang w:val="es-ES"/>
-        </w:rPr>
-        <w:t xml:space="preserve"> a su tesis o disertación. El </w:t>
-      </w:r>
-      <w:proofErr w:type="spellStart"/>
-      <w:r>
-        <w:rPr>
-          <w:lang w:val="es-ES"/>
-        </w:rPr>
-        <w:t>abstract</w:t>
-      </w:r>
-      <w:proofErr w:type="spellEnd"/>
-      <w:r>
-        <w:rPr>
-          <w:lang w:val="es-ES"/>
-        </w:rPr>
-        <w:t xml:space="preserve"> o resumen debe contar con </w:t>
-      </w:r>
-      <w:r>
-        <w:rPr>
-          <w:b/>
-          <w:lang w:val="es-ES"/>
-        </w:rPr>
-        <w:t>350 palabras o menos</w:t>
-      </w:r>
-      <w:r>
-        <w:rPr>
-          <w:lang w:val="es-ES"/>
-        </w:rPr>
-        <w:t xml:space="preserve">. </w:t>
-      </w:r>
-    </w:p>
-    <w:p>
-      <w:pPr>
-        <w:jc w:val="center"/>
-        <w:rPr>
-          <w:b/>
-          <w:lang w:val="es-ES"/>
-        </w:rPr>
-      </w:pPr>
-      <w:r>
-        <w:rPr>
-          <w:lang w:val="es-ES"/>
-        </w:rPr>
-        <w:br w:type="page"/>
-      </w:r>
+          <w:lang w:val="es-ES"/>
+        </w:rPr>
+      </w:pPr>
       <w:r>
         <w:rPr>
           <w:b/>
@@ -1818,21 +1682,12 @@
     <w:p>
       <w:pPr>
         <w:pStyle w:val="Ttulo2"/>
-        <w:rPr>
-          <w:lang w:val="es-ES"/>
-        </w:rPr>
       </w:pPr>
       <w:bookmarkStart w:id="4" w:name="_Hlk26664836"/>
       <w:r>
-        <w:rPr>
-          <w:lang w:val="es-ES"/>
-        </w:rPr>
         <w:t>Planteamiento</w:t>
       </w:r>
       <w:r>
-        <w:rPr>
-          <w:lang w:val="es-ES"/>
-        </w:rPr>
         <w:t xml:space="preserve"> </w:t>
       </w:r>
     </w:p>
@@ -1985,22 +1840,103 @@
           <w:lang w:val="es-ES"/>
         </w:rPr>
         <w:tab/>
-        <w:t>En la actualidad este tipo de análisis es fácil de realizar mediante diversos paquetes</w:t>
-      </w:r>
-    </w:p>
-    <w:bookmarkEnd w:id="5"/>
-    <w:p>
-      <w:pPr>
-        <w:pStyle w:val="Ttulo2"/>
-        <w:rPr>
-          <w:lang w:val="es-ES"/>
-        </w:rPr>
-      </w:pPr>
-      <w:r>
-        <w:rPr>
-          <w:lang w:val="es-ES"/>
-        </w:rPr>
-        <w:t>Objetivo</w:t>
+      </w:r>
+      <w:r>
+        <w:rPr>
+          <w:lang w:val="es-ES"/>
+        </w:rPr>
+        <w:t xml:space="preserve">La teoría del portafolio con los aportes de </w:t>
+      </w:r>
+      <w:r>
+        <w:rPr>
+          <w:lang w:val="es-ES"/>
+        </w:rPr>
+        <w:t>Markowitz,</w:t>
+      </w:r>
+      <w:r>
+        <w:rPr>
+          <w:lang w:val="es-ES"/>
+        </w:rPr>
+        <w:t xml:space="preserve"> así como los de James </w:t>
+      </w:r>
+      <w:r>
+        <w:rPr>
+          <w:lang w:val="es-ES"/>
+        </w:rPr>
+        <w:t>Tobin, vendrían</w:t>
+      </w:r>
+      <w:r>
+        <w:rPr>
+          <w:lang w:val="es-ES"/>
+        </w:rPr>
+        <w:t xml:space="preserve"> a dar una respuesta a la vieja preocupación de “no poner los huevos en la misma canasta”. Suponiendo aversión al riesgo de los inversores, y un mundo de dos parámetros, riesgo y rendimiento, llega así a formular el set de portafolios óptimos, es decir los infinitos portafolios que cada uno, para un determinado nivel de rendimiento esperado, minimizan el riesgo.</w:t>
+      </w:r>
+      <w:r>
+        <w:rPr>
+          <w:lang w:val="es-ES"/>
+        </w:rPr>
+        <w:t xml:space="preserve"> A través de la teoría de los mercados eficientes (HME)</w:t>
+      </w:r>
+      <w:r>
+        <w:rPr>
+          <w:lang w:val="es-AR"/>
+        </w:rPr>
+        <w:t xml:space="preserve"> </w:t>
+      </w:r>
+      <w:r>
+        <w:rPr>
+          <w:lang w:val="es-ES"/>
+        </w:rPr>
+        <w:t>L</w:t>
+      </w:r>
+      <w:r>
+        <w:rPr>
+          <w:lang w:val="es-ES"/>
+        </w:rPr>
+        <w:t xml:space="preserve">os mercados de capitales son importantes para la asignación de los recursos y, en la medida que ellos sean eficientes, </w:t>
+      </w:r>
+      <w:r>
+        <w:rPr>
+          <w:lang w:val="es-ES"/>
+        </w:rPr>
+        <w:t>podrán asegurar</w:t>
+      </w:r>
+      <w:r>
+        <w:rPr>
+          <w:lang w:val="es-ES"/>
+        </w:rPr>
+        <w:t xml:space="preserve"> que ofrecen a los inversores las mejores opciones de riesgo y rendimiento, </w:t>
+      </w:r>
+      <w:r>
+        <w:rPr>
+          <w:lang w:val="es-ES"/>
+        </w:rPr>
+        <w:lastRenderedPageBreak/>
+        <w:t xml:space="preserve">y los inversores </w:t>
+      </w:r>
+      <w:r>
+        <w:rPr>
+          <w:lang w:val="es-ES"/>
+        </w:rPr>
+        <w:t>podrán tomar</w:t>
+      </w:r>
+      <w:r>
+        <w:rPr>
+          <w:lang w:val="es-ES"/>
+        </w:rPr>
+        <w:t xml:space="preserve"> las mejores oportunidades. Los precios </w:t>
+      </w:r>
+      <w:r>
+        <w:rPr>
+          <w:lang w:val="es-ES"/>
+        </w:rPr>
+        <w:t>que reflejan</w:t>
+      </w:r>
+      <w:r>
+        <w:rPr>
+          <w:lang w:val="es-ES"/>
+        </w:rPr>
+        <w:t xml:space="preserve"> la información disponible serán cruciales para la eficiencia de los mercados.</w:t>
       </w:r>
     </w:p>
     <w:p>
@@ -2025,32 +1961,469 @@
         <w:rPr>
           <w:lang w:val="es-ES"/>
         </w:rPr>
+        <w:t xml:space="preserve">El proceso de inversión </w:t>
+      </w:r>
+      <w:r>
+        <w:rPr>
+          <w:lang w:val="es-ES"/>
+        </w:rPr>
+        <w:t>consiste en</w:t>
+      </w:r>
+      <w:r>
+        <w:rPr>
+          <w:lang w:val="es-ES"/>
+        </w:rPr>
+        <w:t xml:space="preserve"> dos tareas principales y son:</w:t>
+      </w:r>
+      <w:r>
+        <w:rPr>
+          <w:lang w:val="es-ES"/>
+        </w:rPr>
+        <w:t xml:space="preserve"> l</w:t>
+      </w:r>
+      <w:r>
+        <w:rPr>
+          <w:lang w:val="es-ES"/>
+        </w:rPr>
+        <w:t>a seguridad y el análisis del mercado, por el cual se asesora el riesgo y el beneficio esperado de toda una gama de herramientas de inversión.</w:t>
+      </w:r>
+      <w:r>
+        <w:rPr>
+          <w:lang w:val="es-ES"/>
+        </w:rPr>
+        <w:t xml:space="preserve"> </w:t>
+      </w:r>
+      <w:r>
+        <w:rPr>
+          <w:lang w:val="es-ES"/>
+        </w:rPr>
+        <w:t>La formación de una óptima cartera de activos; esta tarea envuelve la determinación de la oportunidad de riesgo-beneficio que se puedan encontrar y la elección del mejor.</w:t>
+      </w:r>
+    </w:p>
+    <w:p>
+      <w:pPr>
+        <w:numPr>
+          <w:ilvl w:val="12"/>
+          <w:numId w:val="0"/>
+        </w:numPr>
+        <w:spacing w:line="480" w:lineRule="auto"/>
+        <w:jc w:val="both"/>
+        <w:rPr>
+          <w:lang w:val="es-ES"/>
+        </w:rPr>
+      </w:pPr>
+      <w:r>
+        <w:rPr>
+          <w:lang w:val="es-ES"/>
+        </w:rPr>
+        <w:tab/>
+      </w:r>
+      <w:r>
+        <w:rPr>
+          <w:lang w:val="es-ES"/>
+        </w:rPr>
+        <w:t xml:space="preserve">Cuando se habla de inversiones, índices se deben tener en cuenta dos aspectos: el riesgo, que es la </w:t>
+      </w:r>
+      <w:r>
+        <w:rPr>
+          <w:lang w:val="es-ES"/>
+        </w:rPr>
+        <w:t xml:space="preserve">probabilidad de perder todo o parte de lo que </w:t>
+      </w:r>
+      <w:r>
+        <w:rPr>
+          <w:lang w:val="es-ES"/>
+        </w:rPr>
+        <w:t>se invierte</w:t>
+      </w:r>
+      <w:r>
+        <w:rPr>
+          <w:lang w:val="es-ES"/>
+        </w:rPr>
+        <w:t>. Básicamente, la fuente de riesgo es la incertidumbre, que proviene del hecho de que no se puede saber exactamente lo que sucederá en el futuro. No se puede adivinar cuál va a ser el precio del dólar o de una acción. Las decisiones se toman con una expectativa de ganancias, que en el futuro se pueden realizar o no.</w:t>
+      </w:r>
+      <w:r>
+        <w:rPr>
+          <w:lang w:val="es-ES"/>
+        </w:rPr>
+        <w:t xml:space="preserve"> Y el segundo aspecto es el rendimiento, </w:t>
+      </w:r>
+      <w:r>
+        <w:rPr>
+          <w:lang w:val="es-ES"/>
+        </w:rPr>
+        <w:t xml:space="preserve">lo que uno espera obtener por encima de lo que se </w:t>
+      </w:r>
+      <w:r>
+        <w:rPr>
+          <w:lang w:val="es-ES"/>
+        </w:rPr>
+        <w:t xml:space="preserve">invierte </w:t>
+      </w:r>
+      <w:r>
+        <w:rPr>
+          <w:lang w:val="es-ES"/>
+        </w:rPr>
+        <w:t xml:space="preserve">en el mercado. Hay una relación directa entre riesgo y rendimiento, es decir, un activo financiero que ofrezca mayor </w:t>
+      </w:r>
+      <w:r>
+        <w:rPr>
+          <w:lang w:val="es-ES"/>
+        </w:rPr>
+        <w:t>riesgo</w:t>
+      </w:r>
+      <w:r>
+        <w:rPr>
+          <w:lang w:val="es-ES"/>
+        </w:rPr>
+        <w:t xml:space="preserve"> usualmente tiene un mayor riesgo implícito (aunque no se perciba). El rendimiento se puede ver como el incentivo que </w:t>
+      </w:r>
+      <w:r>
+        <w:rPr>
+          <w:lang w:val="es-ES"/>
+        </w:rPr>
+        <w:t>deben tener</w:t>
+      </w:r>
+      <w:r>
+        <w:rPr>
+          <w:lang w:val="es-ES"/>
+        </w:rPr>
+        <w:t xml:space="preserve"> los agentes para vencer la natural aversión al riesgo.</w:t>
+      </w:r>
+    </w:p>
+    <w:p>
+      <w:pPr>
+        <w:numPr>
+          <w:ilvl w:val="12"/>
+          <w:numId w:val="0"/>
+        </w:numPr>
+        <w:spacing w:line="480" w:lineRule="auto"/>
+        <w:jc w:val="both"/>
+        <w:rPr>
+          <w:lang w:val="es-ES"/>
+        </w:rPr>
+      </w:pPr>
+      <w:r>
+        <w:rPr>
+          <w:lang w:val="es-ES"/>
+        </w:rPr>
+        <w:tab/>
+      </w:r>
+      <w:r>
+        <w:rPr>
+          <w:lang w:val="es-ES"/>
+        </w:rPr>
+        <w:t>Existe una relación directa entre el riesgo y rendimiento, ya que, a mayor rentabilidad esperada, es inevitable asumir también un mayor nivel de riesgo.</w:t>
+      </w:r>
+      <w:r>
+        <w:rPr>
+          <w:lang w:val="es-AR"/>
+        </w:rPr>
+        <w:t xml:space="preserve"> </w:t>
+      </w:r>
+      <w:r>
+        <w:rPr>
+          <w:lang w:val="es-ES"/>
+        </w:rPr>
+        <w:t>La medida empleada habitualmente para evaluar el riesgo total es la desviación típica o volatilidad de los rendimientos.</w:t>
+      </w:r>
+      <w:r>
+        <w:rPr>
+          <w:lang w:val="es-AR"/>
+        </w:rPr>
+        <w:t xml:space="preserve"> </w:t>
+      </w:r>
+      <w:r>
+        <w:rPr>
+          <w:lang w:val="es-ES"/>
+        </w:rPr>
+        <w:t xml:space="preserve">La volatilidad nos informa sobre la magnitud media de las fluctuaciones de la rentabilidad en torno al valor esperado de ésta y, por tanto, sobre la incertidumbre </w:t>
+      </w:r>
+      <w:r>
+        <w:rPr>
+          <w:lang w:val="es-ES"/>
+        </w:rPr>
+        <w:lastRenderedPageBreak/>
+        <w:t>que existe sobre si se alcanzará o no dicho rendimiento</w:t>
+      </w:r>
+      <w:r>
+        <w:rPr>
+          <w:lang w:val="es-ES"/>
+        </w:rPr>
+        <w:t xml:space="preserve">. </w:t>
+      </w:r>
+      <w:r>
+        <w:rPr>
+          <w:lang w:val="es-ES"/>
+        </w:rPr>
+        <w:t>Una volatilidad baja señala que la oscilación de los rendimientos es escasa, y la cartera relativamente segura, mientras que una volatilidad elevada se corresponde con un riesgo mayor.</w:t>
+      </w:r>
+    </w:p>
+    <w:p>
+      <w:pPr>
+        <w:numPr>
+          <w:ilvl w:val="12"/>
+          <w:numId w:val="0"/>
+        </w:numPr>
+        <w:spacing w:line="480" w:lineRule="auto"/>
+        <w:jc w:val="both"/>
+        <w:rPr>
+          <w:lang w:val="es-AR"/>
+        </w:rPr>
+      </w:pPr>
+      <w:r>
+        <w:rPr>
+          <w:lang w:val="es-ES"/>
+        </w:rPr>
+        <w:tab/>
+      </w:r>
+      <w:r>
+        <w:rPr>
+          <w:b/>
+          <w:lang w:val="es-AR"/>
+        </w:rPr>
+        <w:t>Análisis de regresión</w:t>
+      </w:r>
+      <w:r>
+        <w:rPr>
+          <w:b/>
+          <w:lang w:val="es-AR"/>
+        </w:rPr>
+        <w:t>:</w:t>
+      </w:r>
+      <w:r>
+        <w:rPr>
+          <w:b/>
+          <w:lang w:val="es-AR"/>
+        </w:rPr>
+        <w:t xml:space="preserve"> </w:t>
+      </w:r>
+      <w:r>
+        <w:rPr>
+          <w:lang w:val="es-AR"/>
+        </w:rPr>
+        <w:t>El análisis de regresión lineal es una técnica estadística utilizada para estudiar la relación lineal entre variables. Tanto en el caso de dos variables (regresión simple) como en el de más de dos variables (regresión múltiple), el análisis de regresión lineal puede utilizarse para explorar y cuantificar la relación entre una variable llamada dependiente (Y) y una o más variables llamadas independientes (X</w:t>
+      </w:r>
+      <w:r>
+        <w:rPr>
+          <w:vertAlign w:val="subscript"/>
+          <w:lang w:val="es-AR"/>
+        </w:rPr>
+        <w:t>1</w:t>
+      </w:r>
+      <w:r>
+        <w:rPr>
+          <w:lang w:val="es-AR"/>
+        </w:rPr>
+        <w:t>, X</w:t>
+      </w:r>
+      <w:r>
+        <w:rPr>
+          <w:vertAlign w:val="subscript"/>
+          <w:lang w:val="es-AR"/>
+        </w:rPr>
+        <w:t>2</w:t>
+      </w:r>
+      <w:r>
+        <w:rPr>
+          <w:lang w:val="es-AR"/>
+        </w:rPr>
+        <w:t>, …), así como para desarrollar una ecuación lineal con fines predictivos.</w:t>
+      </w:r>
+    </w:p>
+    <w:p>
+      <w:pPr>
+        <w:numPr>
+          <w:ilvl w:val="12"/>
+          <w:numId w:val="0"/>
+        </w:numPr>
+        <w:spacing w:line="480" w:lineRule="auto"/>
+        <w:jc w:val="both"/>
+        <w:rPr>
+          <w:lang w:val="es-ES"/>
+        </w:rPr>
+      </w:pPr>
+      <w:r>
+        <w:rPr>
+          <w:lang w:val="es-ES"/>
+        </w:rPr>
+        <w:tab/>
+        <w:t>En la actualidad este tipo de análisis es fácil de realizar mediante diversos paquetes.</w:t>
+      </w:r>
+    </w:p>
+    <w:p>
+      <w:pPr>
+        <w:numPr>
+          <w:ilvl w:val="12"/>
+          <w:numId w:val="0"/>
+        </w:numPr>
+        <w:spacing w:line="480" w:lineRule="auto"/>
+        <w:jc w:val="both"/>
+        <w:rPr>
+          <w:b/>
+          <w:lang w:val="es-AR"/>
+        </w:rPr>
+      </w:pPr>
+      <w:r>
+        <w:rPr>
+          <w:lang w:val="es-AR"/>
+        </w:rPr>
+        <w:t xml:space="preserve"> </w:t>
+      </w:r>
+    </w:p>
+    <w:bookmarkEnd w:id="5"/>
+    <w:p>
+      <w:pPr>
+        <w:pStyle w:val="Ttulo2"/>
+      </w:pPr>
+      <w:r>
+        <w:t>Objetivo</w:t>
+      </w:r>
+    </w:p>
+    <w:p>
+      <w:pPr>
+        <w:numPr>
+          <w:ilvl w:val="12"/>
+          <w:numId w:val="0"/>
+        </w:numPr>
+        <w:spacing w:line="480" w:lineRule="auto"/>
+        <w:jc w:val="both"/>
+        <w:rPr>
+          <w:lang w:val="es-ES"/>
+        </w:rPr>
+      </w:pPr>
+      <w:r>
+        <w:rPr>
+          <w:lang w:val="es-ES"/>
+        </w:rPr>
+        <w:tab/>
+      </w:r>
+      <w:r>
+        <w:rPr>
+          <w:lang w:val="es-ES"/>
+        </w:rPr>
         <w:t>Mediante los diversos paquetes existentes en el lenguaje de programación R es posible analizar diversas variables de interés para el programador sobre un activo financiero.</w:t>
       </w:r>
-    </w:p>
-    <w:p>
-      <w:pPr>
-        <w:pStyle w:val="Ttulo3"/>
-        <w:rPr>
-          <w:vanish/>
-          <w:lang w:val="es-ES"/>
-          <w:specVanish/>
-        </w:rPr>
-      </w:pPr>
-      <w:bookmarkStart w:id="7" w:name="_Toc285535802"/>
-      <w:bookmarkStart w:id="8" w:name="_Toc410627898"/>
-      <w:bookmarkStart w:id="9" w:name="_Toc410628923"/>
-      <w:r>
-        <w:rPr>
-          <w:lang w:val="es-ES"/>
-        </w:rPr>
-        <w:t>Título</w:t>
-      </w:r>
-      <w:r>
-        <w:rPr>
-          <w:lang w:val="es-ES"/>
-        </w:rPr>
-        <w:t xml:space="preserve"> 3</w:t>
+      <w:r>
+        <w:rPr>
+          <w:lang w:val="es-ES"/>
+        </w:rPr>
+        <w:t xml:space="preserve"> Se realizarán observaciones sobre el mercado financiero, más específicamente sobre ciertos índices bursátiles que reflejan el comportamiento de sus respectivos mercados.</w:t>
+      </w:r>
+    </w:p>
+    <w:p>
+      <w:pPr>
+        <w:numPr>
+          <w:ilvl w:val="12"/>
+          <w:numId w:val="0"/>
+        </w:numPr>
+        <w:spacing w:line="480" w:lineRule="auto"/>
+        <w:rPr>
+          <w:lang w:val="es-ES"/>
+        </w:rPr>
+      </w:pPr>
+    </w:p>
+    <w:p>
+      <w:pPr>
+        <w:pStyle w:val="Ttulo1"/>
+        <w:rPr>
+          <w:lang w:val="es-ES"/>
+        </w:rPr>
+      </w:pPr>
+      <w:r>
+        <w:rPr>
+          <w:lang w:val="es-ES"/>
+        </w:rPr>
+        <w:br w:type="page"/>
+      </w:r>
+      <w:bookmarkStart w:id="7" w:name="_Toc285535805"/>
+      <w:bookmarkStart w:id="8" w:name="_Toc410627900"/>
+      <w:bookmarkStart w:id="9" w:name="_Toc410628925"/>
+    </w:p>
+    <w:p>
+      <w:pPr>
+        <w:pStyle w:val="Ttulo1"/>
+        <w:rPr>
+          <w:lang w:val="es-ES"/>
+        </w:rPr>
+      </w:pPr>
+      <w:r>
+        <w:rPr>
+          <w:lang w:val="es-ES"/>
+        </w:rPr>
+        <w:lastRenderedPageBreak/>
+        <w:t xml:space="preserve">Análisis </w:t>
+      </w:r>
+      <w:r>
+        <w:rPr>
+          <w:lang w:val="es-ES"/>
+        </w:rPr>
+        <w:t>de Resultados</w:t>
+      </w:r>
+    </w:p>
+    <w:p>
+      <w:pPr>
+        <w:numPr>
+          <w:ilvl w:val="12"/>
+          <w:numId w:val="0"/>
+        </w:numPr>
+        <w:jc w:val="center"/>
+        <w:rPr>
+          <w:lang w:val="es-ES"/>
+        </w:rPr>
+      </w:pPr>
+    </w:p>
+    <w:p>
+      <w:pPr>
+        <w:pStyle w:val="Ttulo2"/>
+      </w:pPr>
+      <w:r>
+        <w:t>Obtención de datos</w:t>
+      </w:r>
+      <w:r>
+        <w:t xml:space="preserve"> </w:t>
+      </w:r>
+    </w:p>
+    <w:p>
+      <w:pPr>
+        <w:numPr>
+          <w:ilvl w:val="12"/>
+          <w:numId w:val="0"/>
+        </w:numPr>
+        <w:spacing w:line="480" w:lineRule="auto"/>
+        <w:jc w:val="both"/>
+        <w:rPr>
+          <w:lang w:val="es-ES"/>
+        </w:rPr>
+      </w:pPr>
+      <w:r>
+        <w:rPr>
+          <w:b/>
+          <w:bCs/>
+          <w:iCs/>
+          <w:lang w:val="es-ES"/>
+        </w:rPr>
+        <w:tab/>
+      </w:r>
+      <w:r>
+        <w:rPr>
+          <w:lang w:val="es-ES"/>
+        </w:rPr>
+        <w:t xml:space="preserve">Mediante el uso del paquete </w:t>
+      </w:r>
+      <w:proofErr w:type="spellStart"/>
+      <w:r>
+        <w:rPr>
+          <w:lang w:val="es-ES"/>
+        </w:rPr>
+        <w:t>tidyquant</w:t>
+      </w:r>
+      <w:proofErr w:type="spellEnd"/>
+      <w:r>
+        <w:rPr>
+          <w:lang w:val="es-ES"/>
+        </w:rPr>
+        <w:t xml:space="preserve"> es posible acceder a una amplia variedad de funciones utilizadas en las finanzas cuantitativas</w:t>
       </w:r>
       <w:r>
         <w:rPr>
@@ -2058,9 +2431,858 @@
         </w:rPr>
         <w:t>.</w:t>
       </w:r>
-      <w:bookmarkEnd w:id="7"/>
-      <w:bookmarkEnd w:id="8"/>
-      <w:bookmarkEnd w:id="9"/>
+      <w:r>
+        <w:rPr>
+          <w:lang w:val="es-ES"/>
+        </w:rPr>
+        <w:t xml:space="preserve"> Entre ellas se </w:t>
+      </w:r>
+      <w:proofErr w:type="gramStart"/>
+      <w:r>
+        <w:rPr>
+          <w:lang w:val="es-ES"/>
+        </w:rPr>
+        <w:t xml:space="preserve">encuentra </w:t>
+      </w:r>
+      <w:r>
+        <w:rPr>
+          <w:lang w:val="es-ES"/>
+        </w:rPr>
+        <w:t xml:space="preserve"> </w:t>
+      </w:r>
+      <w:r>
+        <w:rPr>
+          <w:i/>
+          <w:iCs/>
+          <w:lang w:val="es-ES"/>
+        </w:rPr>
+        <w:t>tq</w:t>
+      </w:r>
+      <w:proofErr w:type="gramEnd"/>
+      <w:r>
+        <w:rPr>
+          <w:i/>
+          <w:iCs/>
+          <w:lang w:val="es-ES"/>
+        </w:rPr>
+        <w:t>_get</w:t>
+      </w:r>
+      <w:r>
+        <w:rPr>
+          <w:i/>
+          <w:iCs/>
+          <w:lang w:val="es-ES"/>
+        </w:rPr>
+        <w:t xml:space="preserve"> </w:t>
+      </w:r>
+      <w:r>
+        <w:rPr>
+          <w:lang w:val="es-ES"/>
+        </w:rPr>
+        <w:t xml:space="preserve">que permite acceder a la información de cualquier activo que se encuentre en </w:t>
+      </w:r>
+      <w:proofErr w:type="spellStart"/>
+      <w:r>
+        <w:rPr>
+          <w:lang w:val="es-ES"/>
+        </w:rPr>
+        <w:t>Yahoo</w:t>
+      </w:r>
+      <w:proofErr w:type="spellEnd"/>
+      <w:r>
+        <w:rPr>
+          <w:lang w:val="es-ES"/>
+        </w:rPr>
+        <w:t xml:space="preserve"> </w:t>
+      </w:r>
+      <w:proofErr w:type="spellStart"/>
+      <w:r>
+        <w:rPr>
+          <w:lang w:val="es-ES"/>
+        </w:rPr>
+        <w:t>Finance</w:t>
+      </w:r>
+      <w:proofErr w:type="spellEnd"/>
+      <w:r>
+        <w:rPr>
+          <w:lang w:val="es-ES"/>
+        </w:rPr>
+        <w:t xml:space="preserve">, esta función </w:t>
+      </w:r>
+      <w:r>
+        <w:rPr>
+          <w:lang w:val="es-ES"/>
+        </w:rPr>
+        <w:t xml:space="preserve">se configura para recibir la serie de tiempo de los precios de un activo indicado, requiere que se le indique el comienzo y el fin de esta, es por eso que el script utiliza las variables </w:t>
+      </w:r>
+      <w:proofErr w:type="spellStart"/>
+      <w:r>
+        <w:rPr>
+          <w:lang w:val="es-ES"/>
+        </w:rPr>
+        <w:t>fecha.comienzo</w:t>
+      </w:r>
+      <w:proofErr w:type="spellEnd"/>
+      <w:r>
+        <w:rPr>
+          <w:lang w:val="es-ES"/>
+        </w:rPr>
+        <w:t xml:space="preserve"> y </w:t>
+      </w:r>
+      <w:proofErr w:type="spellStart"/>
+      <w:r>
+        <w:rPr>
+          <w:lang w:val="es-ES"/>
+        </w:rPr>
+        <w:t>fecha.fin</w:t>
+      </w:r>
+      <w:proofErr w:type="spellEnd"/>
+      <w:r>
+        <w:rPr>
+          <w:lang w:val="es-ES"/>
+        </w:rPr>
+        <w:t xml:space="preserve"> para unificar la información que se solicitará de distintos activos.</w:t>
+      </w:r>
+    </w:p>
+    <w:p>
+      <w:pPr>
+        <w:numPr>
+          <w:ilvl w:val="12"/>
+          <w:numId w:val="0"/>
+        </w:numPr>
+        <w:spacing w:line="480" w:lineRule="auto"/>
+        <w:jc w:val="both"/>
+        <w:rPr>
+          <w:lang w:val="es-ES"/>
+        </w:rPr>
+      </w:pPr>
+      <w:r>
+        <w:rPr>
+          <w:lang w:val="es-ES"/>
+        </w:rPr>
+        <w:tab/>
+      </w:r>
+      <w:r>
+        <w:rPr>
+          <w:lang w:val="es-ES"/>
+        </w:rPr>
+        <w:t xml:space="preserve">Se busca información de los siguientes índices: </w:t>
+      </w:r>
+      <w:proofErr w:type="gramStart"/>
+      <w:r>
+        <w:rPr>
+          <w:lang w:val="es-ES"/>
+        </w:rPr>
+        <w:t>Merval(</w:t>
+      </w:r>
+      <w:proofErr w:type="gramEnd"/>
+      <w:r>
+        <w:rPr>
+          <w:lang w:val="es-ES"/>
+        </w:rPr>
+        <w:t xml:space="preserve">Argentina), S&amp;P 500(EE UU), </w:t>
+      </w:r>
+      <w:proofErr w:type="spellStart"/>
+      <w:r>
+        <w:rPr>
+          <w:lang w:val="es-ES"/>
+        </w:rPr>
+        <w:t>Nikkei</w:t>
+      </w:r>
+      <w:proofErr w:type="spellEnd"/>
+      <w:r>
+        <w:rPr>
+          <w:lang w:val="es-ES"/>
+        </w:rPr>
+        <w:t xml:space="preserve">(Japón), </w:t>
+      </w:r>
+      <w:proofErr w:type="spellStart"/>
+      <w:r>
+        <w:rPr>
+          <w:lang w:val="es-ES"/>
+        </w:rPr>
+        <w:t>Shangai</w:t>
+      </w:r>
+      <w:proofErr w:type="spellEnd"/>
+      <w:r>
+        <w:rPr>
+          <w:lang w:val="es-ES"/>
+        </w:rPr>
+        <w:t xml:space="preserve">(China) y </w:t>
+      </w:r>
+      <w:proofErr w:type="spellStart"/>
+      <w:r>
+        <w:rPr>
+          <w:lang w:val="es-ES"/>
+        </w:rPr>
+        <w:t>Sensex</w:t>
+      </w:r>
+      <w:proofErr w:type="spellEnd"/>
+      <w:r>
+        <w:rPr>
+          <w:lang w:val="es-ES"/>
+        </w:rPr>
+        <w:t>(India), esta selección no tiene ninguna particularidad a priori.</w:t>
+      </w:r>
+    </w:p>
+    <w:p>
+      <w:pPr>
+        <w:numPr>
+          <w:ilvl w:val="12"/>
+          <w:numId w:val="0"/>
+        </w:numPr>
+        <w:spacing w:line="480" w:lineRule="auto"/>
+        <w:jc w:val="both"/>
+        <w:rPr>
+          <w:lang w:val="es-ES"/>
+        </w:rPr>
+      </w:pPr>
+      <w:r>
+        <w:rPr>
+          <w:lang w:val="es-ES"/>
+        </w:rPr>
+        <w:tab/>
+        <w:t>Este trabajo utiliza como sustento teórico la visión de la teoría del portafolio de Markowitz, que requiere contar con un subrogante cuantitativo del riesgo y este es asociado a la distribución de probabilidad de los rendimientos.</w:t>
+      </w:r>
+    </w:p>
+    <w:p>
+      <w:pPr>
+        <w:numPr>
+          <w:ilvl w:val="12"/>
+          <w:numId w:val="0"/>
+        </w:numPr>
+        <w:spacing w:line="480" w:lineRule="auto"/>
+        <w:jc w:val="both"/>
+        <w:rPr>
+          <w:lang w:val="es-ES"/>
+        </w:rPr>
+      </w:pPr>
+      <w:r>
+        <w:rPr>
+          <w:lang w:val="es-ES"/>
+        </w:rPr>
+        <w:tab/>
+        <w:t>En la actualidad este tipo de análisis es fácil de realizar mediante diversos paquetes</w:t>
+      </w:r>
+    </w:p>
+    <w:bookmarkEnd w:id="7"/>
+    <w:bookmarkEnd w:id="8"/>
+    <w:bookmarkEnd w:id="9"/>
+    <w:p>
+      <w:pPr>
+        <w:numPr>
+          <w:ilvl w:val="12"/>
+          <w:numId w:val="0"/>
+        </w:numPr>
+        <w:spacing w:line="480" w:lineRule="auto"/>
+        <w:rPr>
+          <w:b/>
+          <w:bCs/>
+          <w:lang w:val="es-AR"/>
+        </w:rPr>
+      </w:pPr>
+      <w:r>
+        <w:rPr>
+          <w:b/>
+          <w:bCs/>
+          <w:lang w:val="es-AR"/>
+        </w:rPr>
+        <w:t>Manejo de los Datos</w:t>
+      </w:r>
+    </w:p>
+    <w:p>
+      <w:pPr>
+        <w:numPr>
+          <w:ilvl w:val="12"/>
+          <w:numId w:val="0"/>
+        </w:numPr>
+        <w:spacing w:line="480" w:lineRule="auto"/>
+        <w:rPr>
+          <w:lang w:val="es-AR"/>
+        </w:rPr>
+      </w:pPr>
+      <w:r>
+        <w:rPr>
+          <w:lang w:val="es-ES"/>
+        </w:rPr>
+        <w:tab/>
+      </w:r>
+      <w:r>
+        <w:rPr>
+          <w:lang w:val="es-ES"/>
+        </w:rPr>
+        <w:t xml:space="preserve">Fueron creadas </w:t>
+      </w:r>
+      <w:r>
+        <w:rPr>
+          <w:lang w:val="es-ES"/>
+        </w:rPr>
+        <w:t>7</w:t>
+      </w:r>
+      <w:r>
+        <w:rPr>
+          <w:lang w:val="es-ES"/>
+        </w:rPr>
+        <w:t xml:space="preserve"> funciones diferentes para poder manipular los datos de forma de poder obtener los resultados buscados y permitan llegar al objetivo planteado. Las funciones utilizadas fueron:</w:t>
+      </w:r>
+      <w:r>
+        <w:rPr>
+          <w:lang w:val="es-AR"/>
+        </w:rPr>
+        <w:t xml:space="preserve"> </w:t>
+      </w:r>
+      <w:proofErr w:type="spellStart"/>
+      <w:r>
+        <w:rPr>
+          <w:lang w:val="es-AR"/>
+        </w:rPr>
+        <w:t>delete_na_values</w:t>
+      </w:r>
+      <w:proofErr w:type="spellEnd"/>
+      <w:r>
+        <w:rPr>
+          <w:lang w:val="es-AR"/>
+        </w:rPr>
+        <w:t xml:space="preserve">, </w:t>
+      </w:r>
+      <w:proofErr w:type="spellStart"/>
+      <w:r>
+        <w:rPr>
+          <w:lang w:val="es-AR"/>
+        </w:rPr>
+        <w:t>actualizar_precios</w:t>
+      </w:r>
+      <w:proofErr w:type="spellEnd"/>
+      <w:r>
+        <w:rPr>
+          <w:lang w:val="es-AR"/>
+        </w:rPr>
+        <w:t>,</w:t>
+      </w:r>
+      <w:r>
+        <w:rPr>
+          <w:lang w:val="es-AR"/>
+        </w:rPr>
+        <w:t xml:space="preserve"> </w:t>
+      </w:r>
+      <w:proofErr w:type="spellStart"/>
+      <w:r>
+        <w:rPr>
+          <w:lang w:val="es-AR"/>
+        </w:rPr>
+        <w:t>graficar_precios</w:t>
+      </w:r>
+      <w:proofErr w:type="spellEnd"/>
+      <w:r>
+        <w:rPr>
+          <w:lang w:val="es-AR"/>
+        </w:rPr>
+        <w:t>,</w:t>
+      </w:r>
+      <w:r>
+        <w:rPr>
+          <w:lang w:val="es-AR"/>
+        </w:rPr>
+        <w:t xml:space="preserve"> </w:t>
+      </w:r>
+      <w:proofErr w:type="spellStart"/>
+      <w:r>
+        <w:rPr>
+          <w:lang w:val="es-AR"/>
+        </w:rPr>
+        <w:t>graph_index_returns_monthly</w:t>
+      </w:r>
+      <w:proofErr w:type="spellEnd"/>
+      <w:r>
+        <w:rPr>
+          <w:lang w:val="es-AR"/>
+        </w:rPr>
+        <w:t xml:space="preserve">, </w:t>
+      </w:r>
+      <w:proofErr w:type="spellStart"/>
+      <w:r>
+        <w:rPr>
+          <w:lang w:val="es-AR"/>
+        </w:rPr>
+        <w:t>graph_density_returns</w:t>
+      </w:r>
+      <w:proofErr w:type="spellEnd"/>
+      <w:r>
+        <w:rPr>
+          <w:lang w:val="es-AR"/>
+        </w:rPr>
+        <w:t>,</w:t>
+      </w:r>
+      <w:r>
+        <w:rPr>
+          <w:lang w:val="es-AR"/>
+        </w:rPr>
+        <w:t xml:space="preserve"> </w:t>
+      </w:r>
+      <w:proofErr w:type="spellStart"/>
+      <w:r>
+        <w:rPr>
+          <w:lang w:val="es-AR"/>
+        </w:rPr>
+        <w:t>periodic_returns</w:t>
+      </w:r>
+      <w:proofErr w:type="spellEnd"/>
+      <w:r>
+        <w:rPr>
+          <w:lang w:val="es-AR"/>
+        </w:rPr>
+        <w:t xml:space="preserve">, </w:t>
+      </w:r>
+      <w:proofErr w:type="spellStart"/>
+      <w:r>
+        <w:rPr>
+          <w:lang w:val="es-AR"/>
+        </w:rPr>
+        <w:t>ticker_history</w:t>
+      </w:r>
+      <w:proofErr w:type="spellEnd"/>
+    </w:p>
+    <w:p>
+      <w:pPr>
+        <w:numPr>
+          <w:ilvl w:val="12"/>
+          <w:numId w:val="0"/>
+        </w:numPr>
+        <w:spacing w:line="480" w:lineRule="auto"/>
+        <w:rPr>
+          <w:lang w:val="es-AR"/>
+        </w:rPr>
+      </w:pPr>
+      <w:r>
+        <w:rPr>
+          <w:lang w:val="es-AR"/>
+        </w:rPr>
+        <w:lastRenderedPageBreak/>
+        <w:tab/>
+        <w:t xml:space="preserve">En el caso del modelo de regresión, primero se obtuvieron los retornos diarios del Merval y el SP500. </w:t>
+      </w:r>
+      <w:r>
+        <w:rPr>
+          <w:lang w:val="es-AR"/>
+        </w:rPr>
+        <w:t>Luego, para poder estimar el modelo, se dividieron los datos en entrenamiento y testeo con un porcentaje del 75%.</w:t>
+      </w:r>
+    </w:p>
+    <w:p>
+      <w:pPr>
+        <w:numPr>
+          <w:ilvl w:val="12"/>
+          <w:numId w:val="0"/>
+        </w:numPr>
+        <w:spacing w:line="480" w:lineRule="auto"/>
+        <w:rPr>
+          <w:lang w:val="es-ES"/>
+        </w:rPr>
+      </w:pPr>
+      <w:r>
+        <w:rPr>
+          <w:b/>
+          <w:bCs/>
+          <w:lang w:val="es-AR"/>
+        </w:rPr>
+        <w:t>Resultados Obtenidos</w:t>
+      </w:r>
+    </w:p>
+    <w:p>
+      <w:pPr>
+        <w:spacing w:line="480" w:lineRule="auto"/>
+        <w:rPr>
+          <w:b/>
+          <w:bCs/>
+          <w:noProof/>
+          <w:sz w:val="28"/>
+          <w:szCs w:val="28"/>
+          <w:lang w:val="es-AR"/>
+        </w:rPr>
+      </w:pPr>
+      <w:r>
+        <w:rPr>
+          <w:b/>
+          <w:bCs/>
+          <w:lang w:val="es-AR"/>
+        </w:rPr>
+        <w:t>MERVAL</w:t>
+      </w:r>
+    </w:p>
+    <w:p>
+      <w:pPr>
+        <w:spacing w:line="480" w:lineRule="auto"/>
+        <w:jc w:val="center"/>
+      </w:pPr>
+      <w:r>
+        <w:rPr>
+          <w:noProof/>
+        </w:rPr>
+        <w:drawing>
+          <wp:inline distT="0" distB="0" distL="0" distR="0" wp14:anchorId="1432D5C6" wp14:editId="0239BEBF">
+            <wp:extent cx="3743325" cy="2552700"/>
+            <wp:effectExtent l="19050" t="19050" r="28575" b="19050"/>
+            <wp:docPr id="4" name="Imagen 4"/>
+            <wp:cNvGraphicFramePr>
+              <a:graphicFrameLocks xmlns:a="http://schemas.openxmlformats.org/drawingml/2006/main" noChangeAspect="1"/>
+            </wp:cNvGraphicFramePr>
+            <a:graphic xmlns:a="http://schemas.openxmlformats.org/drawingml/2006/main">
+              <a:graphicData uri="http://schemas.openxmlformats.org/drawingml/2006/picture">
+                <pic:pic xmlns:pic="http://schemas.openxmlformats.org/drawingml/2006/picture">
+                  <pic:nvPicPr>
+                    <pic:cNvPr id="0" name="Imagen 6"/>
+                    <pic:cNvPicPr>
+                      <a:picLocks noChangeAspect="1" noChangeArrowheads="1"/>
+                    </pic:cNvPicPr>
+                  </pic:nvPicPr>
+                  <pic:blipFill>
+                    <a:blip r:embed="rId10">
+                      <a:extLst>
+                        <a:ext uri="{28A0092B-C50C-407E-A947-70E740481C1C}">
+                          <a14:useLocalDpi xmlns:a14="http://schemas.microsoft.com/office/drawing/2010/main" val="0"/>
+                        </a:ext>
+                      </a:extLst>
+                    </a:blip>
+                    <a:srcRect/>
+                    <a:stretch>
+                      <a:fillRect/>
+                    </a:stretch>
+                  </pic:blipFill>
+                  <pic:spPr bwMode="auto">
+                    <a:xfrm>
+                      <a:off x="0" y="0"/>
+                      <a:ext cx="3743325" cy="2552700"/>
+                    </a:xfrm>
+                    <a:prstGeom prst="rect">
+                      <a:avLst/>
+                    </a:prstGeom>
+                    <a:noFill/>
+                    <a:ln w="9525" cmpd="sng">
+                      <a:solidFill>
+                        <a:srgbClr val="000000"/>
+                      </a:solidFill>
+                      <a:miter lim="800000"/>
+                      <a:headEnd/>
+                      <a:tailEnd/>
+                    </a:ln>
+                    <a:effectLst/>
+                  </pic:spPr>
+                </pic:pic>
+              </a:graphicData>
+            </a:graphic>
+          </wp:inline>
+        </w:drawing>
+      </w:r>
+    </w:p>
+    <w:p>
+      <w:pPr>
+        <w:pStyle w:val="Piedeimagen"/>
+        <w:jc w:val="center"/>
+      </w:pPr>
+      <w:bookmarkStart w:id="10" w:name="_Toc504337606"/>
+      <w:r>
+        <w:t xml:space="preserve">Figura </w:t>
+      </w:r>
+      <w:r>
+        <w:fldChar w:fldCharType="begin"/>
+      </w:r>
+      <w:r>
+        <w:instrText xml:space="preserve"> SEQ Figura \* ARABIC </w:instrText>
+      </w:r>
+      <w:r>
+        <w:fldChar w:fldCharType="separate"/>
+      </w:r>
+      <w:r>
+        <w:rPr>
+          <w:noProof/>
+        </w:rPr>
+        <w:t>1</w:t>
+      </w:r>
+      <w:r>
+        <w:fldChar w:fldCharType="end"/>
+      </w:r>
+      <w:r>
+        <w:t xml:space="preserve">. </w:t>
+      </w:r>
+      <w:bookmarkEnd w:id="10"/>
+      <w:r>
+        <w:t>Serie de precios del Índice Merval hasta la actualidad expresada en dólares estadounidenses</w:t>
+      </w:r>
+    </w:p>
+    <w:p>
+      <w:pPr>
+        <w:spacing w:line="480" w:lineRule="auto"/>
+        <w:rPr>
+          <w:lang w:val="es-AR"/>
+        </w:rPr>
+      </w:pPr>
+      <w:r>
+        <w:rPr>
+          <w:lang w:val="es-ES"/>
+        </w:rPr>
+        <w:tab/>
+      </w:r>
+      <w:r>
+        <w:rPr>
+          <w:lang w:val="es-AR"/>
+        </w:rPr>
+        <w:t>En este grafico se pueden observar varios ciclos de baja y alta de los precios, probablemente debido a etapas ascendentes y depresivas de la economía argentina. Podría considerarse que presenta una cierta estacionalidad hasta el año 2018, donde luego decrece abruptamente.</w:t>
+      </w:r>
+    </w:p>
+    <w:p>
+      <w:pPr>
+        <w:spacing w:line="480" w:lineRule="auto"/>
+        <w:rPr>
+          <w:lang w:val="es-AR"/>
+        </w:rPr>
+      </w:pPr>
+      <w:r>
+        <w:rPr>
+          <w:lang w:val="es-ES"/>
+        </w:rPr>
+        <w:tab/>
+      </w:r>
+      <w:r>
+        <w:rPr>
+          <w:lang w:val="es-AR"/>
+        </w:rPr>
+        <w:t>En cambio, si se realiza el grafico del merval en pesos se obtiene:</w:t>
+      </w:r>
+    </w:p>
+    <w:p>
+      <w:pPr>
+        <w:pStyle w:val="Piedeimagen"/>
+        <w:jc w:val="center"/>
+        <w:rPr>
+          <w:i w:val="0"/>
+          <w:lang w:val="es-ES"/>
+        </w:rPr>
+      </w:pPr>
+      <w:r>
+        <w:rPr>
+          <w:noProof/>
+        </w:rPr>
+        <w:lastRenderedPageBreak/>
+        <w:drawing>
+          <wp:anchor distT="0" distB="0" distL="114300" distR="114300" simplePos="0" relativeHeight="251659264" behindDoc="0" locked="0" layoutInCell="1" allowOverlap="1" wp14:anchorId="37E6A1B8" wp14:editId="612536B3">
+            <wp:simplePos x="0" y="0"/>
+            <wp:positionH relativeFrom="column">
+              <wp:posOffset>822960</wp:posOffset>
+            </wp:positionH>
+            <wp:positionV relativeFrom="paragraph">
+              <wp:posOffset>19050</wp:posOffset>
+            </wp:positionV>
+            <wp:extent cx="3837940" cy="2360930"/>
+            <wp:effectExtent l="19050" t="19050" r="10160" b="20320"/>
+            <wp:wrapSquare wrapText="bothSides"/>
+            <wp:docPr id="5" name="Imagen 5"/>
+            <wp:cNvGraphicFramePr>
+              <a:graphicFrameLocks xmlns:a="http://schemas.openxmlformats.org/drawingml/2006/main" noChangeAspect="1"/>
+            </wp:cNvGraphicFramePr>
+            <a:graphic xmlns:a="http://schemas.openxmlformats.org/drawingml/2006/main">
+              <a:graphicData uri="http://schemas.openxmlformats.org/drawingml/2006/picture">
+                <pic:pic xmlns:pic="http://schemas.openxmlformats.org/drawingml/2006/picture">
+                  <pic:nvPicPr>
+                    <pic:cNvPr id="0" name="Imagen 4"/>
+                    <pic:cNvPicPr>
+                      <a:picLocks noChangeAspect="1" noChangeArrowheads="1"/>
+                    </pic:cNvPicPr>
+                  </pic:nvPicPr>
+                  <pic:blipFill>
+                    <a:blip r:embed="rId11">
+                      <a:extLst>
+                        <a:ext uri="{28A0092B-C50C-407E-A947-70E740481C1C}">
+                          <a14:useLocalDpi xmlns:a14="http://schemas.microsoft.com/office/drawing/2010/main" val="0"/>
+                        </a:ext>
+                      </a:extLst>
+                    </a:blip>
+                    <a:srcRect/>
+                    <a:stretch>
+                      <a:fillRect/>
+                    </a:stretch>
+                  </pic:blipFill>
+                  <pic:spPr bwMode="auto">
+                    <a:xfrm>
+                      <a:off x="0" y="0"/>
+                      <a:ext cx="3837940" cy="2360930"/>
+                    </a:xfrm>
+                    <a:prstGeom prst="rect">
+                      <a:avLst/>
+                    </a:prstGeom>
+                    <a:noFill/>
+                    <a:ln w="9525">
+                      <a:solidFill>
+                        <a:schemeClr val="tx1">
+                          <a:lumMod val="100000"/>
+                          <a:lumOff val="0"/>
+                        </a:schemeClr>
+                      </a:solidFill>
+                      <a:miter lim="800000"/>
+                      <a:headEnd/>
+                      <a:tailEnd/>
+                    </a:ln>
+                  </pic:spPr>
+                </pic:pic>
+              </a:graphicData>
+            </a:graphic>
+            <wp14:sizeRelH relativeFrom="page">
+              <wp14:pctWidth>0</wp14:pctWidth>
+            </wp14:sizeRelH>
+            <wp14:sizeRelV relativeFrom="page">
+              <wp14:pctHeight>0</wp14:pctHeight>
+            </wp14:sizeRelV>
+          </wp:anchor>
+        </w:drawing>
+      </w:r>
+      <w:r>
+        <w:rPr>
+          <w:sz w:val="24"/>
+        </w:rPr>
+        <w:br w:type="textWrapping" w:clear="all"/>
+      </w:r>
+      <w:r>
+        <w:t xml:space="preserve">Figura 2. </w:t>
+      </w:r>
+      <w:proofErr w:type="spellStart"/>
+      <w:r>
+        <w:t>Indice</w:t>
+      </w:r>
+      <w:proofErr w:type="spellEnd"/>
+      <w:r>
+        <w:t xml:space="preserve"> Merval en moneda local</w:t>
+      </w:r>
+    </w:p>
+    <w:p>
+      <w:pPr>
+        <w:spacing w:line="480" w:lineRule="auto"/>
+        <w:rPr>
+          <w:lang w:val="es-AR"/>
+        </w:rPr>
+      </w:pPr>
+    </w:p>
+    <w:p>
+      <w:pPr>
+        <w:spacing w:line="480" w:lineRule="auto"/>
+        <w:rPr>
+          <w:lang w:val="es-AR"/>
+        </w:rPr>
+      </w:pPr>
+      <w:r>
+        <w:rPr>
+          <w:lang w:val="es-ES"/>
+        </w:rPr>
+        <w:tab/>
+      </w:r>
+      <w:r>
+        <w:rPr>
+          <w:lang w:val="es-AR"/>
+        </w:rPr>
+        <w:t>Como se puede observar, si no se tiene en cuenta el tipo de cambio a lo largo del tiempo, se observa una tendencia alcista en el índice, lo cual no coincidiría con la situación en la relación entre la divisa americana y la Argentina</w:t>
+      </w:r>
+      <w:r>
+        <w:rPr>
+          <w:lang w:val="es-AR"/>
+        </w:rPr>
+        <w:t>.</w:t>
+      </w:r>
+    </w:p>
+    <w:p>
+      <w:pPr>
+        <w:pStyle w:val="Ttulo2"/>
+        <w:rPr>
+          <w:rFonts w:cs="Times New Roman"/>
+          <w:sz w:val="28"/>
+        </w:rPr>
+      </w:pPr>
+      <w:r>
+        <w:t>SP500</w:t>
+      </w:r>
+    </w:p>
+    <w:p>
+      <w:pPr>
+        <w:spacing w:line="480" w:lineRule="auto"/>
+        <w:jc w:val="center"/>
+      </w:pPr>
+      <w:r>
+        <w:rPr>
+          <w:noProof/>
+        </w:rPr>
+        <w:drawing>
+          <wp:inline distT="0" distB="0" distL="0" distR="0" wp14:anchorId="57213096" wp14:editId="00DB8195">
+            <wp:extent cx="3743325" cy="2181225"/>
+            <wp:effectExtent l="19050" t="19050" r="28575" b="28575"/>
+            <wp:docPr id="6" name="Imagen 6"/>
+            <wp:cNvGraphicFramePr>
+              <a:graphicFrameLocks xmlns:a="http://schemas.openxmlformats.org/drawingml/2006/main" noChangeAspect="1"/>
+            </wp:cNvGraphicFramePr>
+            <a:graphic xmlns:a="http://schemas.openxmlformats.org/drawingml/2006/main">
+              <a:graphicData uri="http://schemas.openxmlformats.org/drawingml/2006/picture">
+                <pic:pic xmlns:pic="http://schemas.openxmlformats.org/drawingml/2006/picture">
+                  <pic:nvPicPr>
+                    <pic:cNvPr id="0" name="Imagen 8"/>
+                    <pic:cNvPicPr>
+                      <a:picLocks noChangeAspect="1" noChangeArrowheads="1"/>
+                    </pic:cNvPicPr>
+                  </pic:nvPicPr>
+                  <pic:blipFill>
+                    <a:blip r:embed="rId12">
+                      <a:extLst>
+                        <a:ext uri="{28A0092B-C50C-407E-A947-70E740481C1C}">
+                          <a14:useLocalDpi xmlns:a14="http://schemas.microsoft.com/office/drawing/2010/main" val="0"/>
+                        </a:ext>
+                      </a:extLst>
+                    </a:blip>
+                    <a:srcRect/>
+                    <a:stretch>
+                      <a:fillRect/>
+                    </a:stretch>
+                  </pic:blipFill>
+                  <pic:spPr bwMode="auto">
+                    <a:xfrm>
+                      <a:off x="0" y="0"/>
+                      <a:ext cx="3743325" cy="2181225"/>
+                    </a:xfrm>
+                    <a:prstGeom prst="rect">
+                      <a:avLst/>
+                    </a:prstGeom>
+                    <a:noFill/>
+                    <a:ln w="9525" cmpd="sng">
+                      <a:solidFill>
+                        <a:srgbClr val="000000"/>
+                      </a:solidFill>
+                      <a:miter lim="800000"/>
+                      <a:headEnd/>
+                      <a:tailEnd/>
+                    </a:ln>
+                    <a:effectLst/>
+                  </pic:spPr>
+                </pic:pic>
+              </a:graphicData>
+            </a:graphic>
+          </wp:inline>
+        </w:drawing>
+      </w:r>
+    </w:p>
+    <w:p>
+      <w:pPr>
+        <w:pStyle w:val="Piedeimagen"/>
+        <w:jc w:val="center"/>
+        <w:rPr>
+          <w:i w:val="0"/>
+          <w:lang w:val="es-ES"/>
+        </w:rPr>
+      </w:pPr>
+      <w:r>
+        <w:t xml:space="preserve">Figura 4. </w:t>
+      </w:r>
+      <w:proofErr w:type="spellStart"/>
+      <w:r>
+        <w:t>Indice</w:t>
+      </w:r>
+      <w:proofErr w:type="spellEnd"/>
+      <w:r>
+        <w:t xml:space="preserve"> SP500 que refleje el comportamiento del mercado estadounidense</w:t>
+      </w:r>
     </w:p>
     <w:p>
       <w:pPr>
@@ -2074,65 +3296,6 @@
           <w:lang w:val="es-ES"/>
         </w:rPr>
       </w:pPr>
-      <w:r>
-        <w:rPr>
-          <w:lang w:val="es-ES"/>
-        </w:rPr>
-        <w:t xml:space="preserve"> </w:t>
-      </w:r>
-      <w:r>
-        <w:rPr>
-          <w:lang w:val="es-ES"/>
-        </w:rPr>
-        <w:t xml:space="preserve">El uso de estilos es de ayuda a la hora de generar una tabla de contenidos. Este documento de ejemplo usa los títulos, subtítulos y demás estilos para generar </w:t>
-      </w:r>
-      <w:r>
-        <w:rPr>
-          <w:lang w:val="es-ES"/>
-        </w:rPr>
-        <w:lastRenderedPageBreak/>
-        <w:t>automáticamente la tabla de contenido, lista de tablas y lista de figuras. Este documento está configurado para seguir las normas APA</w:t>
-      </w:r>
-      <w:r>
-        <w:rPr>
-          <w:lang w:val="es-ES"/>
-        </w:rPr>
-        <w:t xml:space="preserve">. </w:t>
-      </w:r>
-    </w:p>
-    <w:p>
-      <w:pPr>
-        <w:pStyle w:val="Ttulo3"/>
-        <w:rPr>
-          <w:vanish/>
-          <w:lang w:val="es-ES"/>
-          <w:specVanish/>
-        </w:rPr>
-      </w:pPr>
-      <w:bookmarkStart w:id="10" w:name="_Toc285535803"/>
-      <w:bookmarkStart w:id="11" w:name="_Toc410627899"/>
-      <w:bookmarkStart w:id="12" w:name="_Toc410628924"/>
-      <w:r>
-        <w:rPr>
-          <w:lang w:val="es-ES"/>
-        </w:rPr>
-        <w:t>Título</w:t>
-      </w:r>
-      <w:r>
-        <w:rPr>
-          <w:lang w:val="es-ES"/>
-        </w:rPr>
-        <w:t xml:space="preserve"> </w:t>
-      </w:r>
-      <w:r>
-        <w:rPr>
-          <w:lang w:val="es-ES"/>
-        </w:rPr>
-        <w:t>3.</w:t>
-      </w:r>
-      <w:bookmarkEnd w:id="10"/>
-      <w:bookmarkEnd w:id="11"/>
-      <w:bookmarkEnd w:id="12"/>
     </w:p>
     <w:p>
       <w:pPr>
@@ -2142,2030 +3305,614 @@
         </w:numPr>
         <w:spacing w:line="480" w:lineRule="auto"/>
         <w:rPr>
-          <w:lang w:val="es-ES"/>
-        </w:rPr>
-      </w:pPr>
-      <w:r>
-        <w:rPr>
-          <w:lang w:val="es-ES"/>
-        </w:rPr>
-        <w:t xml:space="preserve"> </w:t>
-      </w:r>
-      <w:r>
-        <w:rPr>
-          <w:lang w:val="es-ES"/>
-        </w:rPr>
-        <w:t>Acá puede ir otra idea del documento</w:t>
-      </w:r>
-      <w:r>
-        <w:rPr>
-          <w:lang w:val="es-ES"/>
-        </w:rPr>
-        <w:t>.</w:t>
-      </w:r>
-    </w:p>
-    <w:p>
-      <w:pPr>
-        <w:numPr>
-          <w:ilvl w:val="12"/>
-          <w:numId w:val="0"/>
-        </w:numPr>
-        <w:spacing w:line="480" w:lineRule="auto"/>
-        <w:ind w:firstLine="720"/>
-        <w:rPr>
-          <w:lang w:val="es-ES"/>
-        </w:rPr>
-      </w:pPr>
-    </w:p>
-    <w:p>
-      <w:pPr>
-        <w:pStyle w:val="Ttulo1"/>
-        <w:rPr>
-          <w:lang w:val="es-ES"/>
-        </w:rPr>
-      </w:pPr>
-      <w:r>
-        <w:rPr>
-          <w:lang w:val="es-ES"/>
-        </w:rPr>
-        <w:br w:type="page"/>
-      </w:r>
-      <w:bookmarkStart w:id="13" w:name="_Toc285535805"/>
-      <w:bookmarkStart w:id="14" w:name="_Toc410627900"/>
-      <w:bookmarkStart w:id="15" w:name="_Toc410628925"/>
-    </w:p>
-    <w:p>
-      <w:pPr>
-        <w:pStyle w:val="Ttulo1"/>
-        <w:rPr>
-          <w:lang w:val="es-ES"/>
-        </w:rPr>
-      </w:pPr>
-      <w:r>
-        <w:rPr>
-          <w:lang w:val="es-ES"/>
-        </w:rPr>
-        <w:lastRenderedPageBreak/>
-        <w:t xml:space="preserve">Análisis </w:t>
-      </w:r>
-      <w:r>
-        <w:rPr>
-          <w:lang w:val="es-ES"/>
-        </w:rPr>
-        <w:t>de Resultados</w:t>
-      </w:r>
-    </w:p>
-    <w:p>
-      <w:pPr>
-        <w:numPr>
-          <w:ilvl w:val="12"/>
-          <w:numId w:val="0"/>
-        </w:numPr>
-        <w:jc w:val="center"/>
-        <w:rPr>
-          <w:lang w:val="es-ES"/>
-        </w:rPr>
-      </w:pPr>
-    </w:p>
-    <w:p>
-      <w:pPr>
-        <w:pStyle w:val="Ttulo2"/>
-        <w:rPr>
-          <w:lang w:val="es-ES"/>
-        </w:rPr>
-      </w:pPr>
-      <w:r>
-        <w:rPr>
-          <w:lang w:val="es-ES"/>
-        </w:rPr>
-        <w:t>Obtención de datos</w:t>
-      </w:r>
-      <w:r>
-        <w:rPr>
-          <w:lang w:val="es-ES"/>
-        </w:rPr>
-        <w:t xml:space="preserve"> </w:t>
-      </w:r>
-    </w:p>
-    <w:p>
-      <w:pPr>
-        <w:numPr>
-          <w:ilvl w:val="12"/>
-          <w:numId w:val="0"/>
-        </w:numPr>
-        <w:spacing w:line="480" w:lineRule="auto"/>
-        <w:jc w:val="both"/>
-        <w:rPr>
-          <w:lang w:val="es-ES"/>
-        </w:rPr>
-      </w:pPr>
-      <w:r>
-        <w:rPr>
           <w:b/>
           <w:bCs/>
-          <w:iCs/>
-          <w:lang w:val="es-ES"/>
-        </w:rPr>
-        <w:tab/>
-      </w:r>
-      <w:r>
-        <w:rPr>
-          <w:lang w:val="es-ES"/>
-        </w:rPr>
-        <w:t xml:space="preserve">Mediante el uso del paquete </w:t>
-      </w:r>
-      <w:proofErr w:type="spellStart"/>
-      <w:r>
-        <w:rPr>
-          <w:lang w:val="es-ES"/>
-        </w:rPr>
-        <w:t>tidyquant</w:t>
-      </w:r>
-      <w:proofErr w:type="spellEnd"/>
-      <w:r>
-        <w:rPr>
-          <w:lang w:val="es-ES"/>
-        </w:rPr>
-        <w:t xml:space="preserve"> es posible acceder a una amplia variedad de funciones utilizadas en las finanzas cuantitativas</w:t>
-      </w:r>
-      <w:r>
-        <w:rPr>
-          <w:lang w:val="es-ES"/>
-        </w:rPr>
-        <w:t>.</w:t>
-      </w:r>
-      <w:r>
-        <w:rPr>
-          <w:lang w:val="es-ES"/>
-        </w:rPr>
-        <w:t xml:space="preserve"> Entre ellas se </w:t>
-      </w:r>
-      <w:proofErr w:type="gramStart"/>
-      <w:r>
-        <w:rPr>
-          <w:lang w:val="es-ES"/>
-        </w:rPr>
-        <w:t xml:space="preserve">encuentra </w:t>
-      </w:r>
-      <w:r>
-        <w:rPr>
-          <w:lang w:val="es-ES"/>
-        </w:rPr>
-        <w:t xml:space="preserve"> </w:t>
-      </w:r>
-      <w:proofErr w:type="spellStart"/>
-      <w:r>
-        <w:rPr>
-          <w:i/>
-          <w:iCs/>
-          <w:lang w:val="es-ES"/>
-        </w:rPr>
-        <w:t>tq</w:t>
-      </w:r>
-      <w:proofErr w:type="gramEnd"/>
-      <w:r>
-        <w:rPr>
-          <w:i/>
-          <w:iCs/>
-          <w:lang w:val="es-ES"/>
-        </w:rPr>
-        <w:t>_get</w:t>
-      </w:r>
-      <w:proofErr w:type="spellEnd"/>
-      <w:r>
-        <w:rPr>
-          <w:i/>
-          <w:iCs/>
-          <w:lang w:val="es-ES"/>
-        </w:rPr>
-        <w:t xml:space="preserve"> </w:t>
-      </w:r>
-      <w:r>
-        <w:rPr>
-          <w:lang w:val="es-ES"/>
-        </w:rPr>
-        <w:t xml:space="preserve">que permite acceder a la información de cualquier activo que se encuentre en </w:t>
-      </w:r>
-      <w:proofErr w:type="spellStart"/>
-      <w:r>
-        <w:rPr>
-          <w:lang w:val="es-ES"/>
-        </w:rPr>
-        <w:t>Yahoo</w:t>
-      </w:r>
-      <w:proofErr w:type="spellEnd"/>
-      <w:r>
-        <w:rPr>
-          <w:lang w:val="es-ES"/>
-        </w:rPr>
-        <w:t xml:space="preserve"> </w:t>
-      </w:r>
-      <w:proofErr w:type="spellStart"/>
-      <w:r>
-        <w:rPr>
-          <w:lang w:val="es-ES"/>
-        </w:rPr>
-        <w:t>Finance</w:t>
-      </w:r>
-      <w:proofErr w:type="spellEnd"/>
-      <w:r>
-        <w:rPr>
-          <w:lang w:val="es-ES"/>
-        </w:rPr>
-        <w:t xml:space="preserve">, esta función </w:t>
-      </w:r>
-      <w:r>
-        <w:rPr>
-          <w:lang w:val="es-ES"/>
-        </w:rPr>
-        <w:t xml:space="preserve">se configura para recibir la serie de tiempo de los precios de un activo indicado, requiere que se le indique el comienzo y el fin de esta, es por eso que el script utiliza las variables </w:t>
-      </w:r>
-      <w:proofErr w:type="spellStart"/>
-      <w:r>
-        <w:rPr>
-          <w:lang w:val="es-ES"/>
-        </w:rPr>
-        <w:t>fecha.comienzo</w:t>
-      </w:r>
-      <w:proofErr w:type="spellEnd"/>
-      <w:r>
-        <w:rPr>
-          <w:lang w:val="es-ES"/>
-        </w:rPr>
-        <w:t xml:space="preserve"> y </w:t>
-      </w:r>
-      <w:proofErr w:type="spellStart"/>
-      <w:r>
-        <w:rPr>
-          <w:lang w:val="es-ES"/>
-        </w:rPr>
-        <w:t>fecha.fin</w:t>
-      </w:r>
-      <w:proofErr w:type="spellEnd"/>
-      <w:r>
-        <w:rPr>
-          <w:lang w:val="es-ES"/>
-        </w:rPr>
-        <w:t xml:space="preserve"> para unificar la información que se solicitará de distintos activos.</w:t>
-      </w:r>
-    </w:p>
-    <w:p>
-      <w:pPr>
-        <w:numPr>
-          <w:ilvl w:val="12"/>
-          <w:numId w:val="0"/>
-        </w:numPr>
-        <w:spacing w:line="480" w:lineRule="auto"/>
-        <w:jc w:val="both"/>
-        <w:rPr>
-          <w:lang w:val="es-ES"/>
-        </w:rPr>
-      </w:pPr>
-      <w:r>
-        <w:rPr>
-          <w:lang w:val="es-ES"/>
-        </w:rPr>
-        <w:tab/>
-      </w:r>
-      <w:r>
-        <w:rPr>
-          <w:lang w:val="es-ES"/>
-        </w:rPr>
-        <w:t xml:space="preserve">Se busca información de los siguientes índices: </w:t>
-      </w:r>
-      <w:proofErr w:type="gramStart"/>
-      <w:r>
-        <w:rPr>
-          <w:lang w:val="es-ES"/>
-        </w:rPr>
-        <w:t>Merval(</w:t>
-      </w:r>
-      <w:proofErr w:type="gramEnd"/>
-      <w:r>
-        <w:rPr>
-          <w:lang w:val="es-ES"/>
-        </w:rPr>
-        <w:t xml:space="preserve">Argentina), S&amp;P 500(EE UU), </w:t>
-      </w:r>
-      <w:proofErr w:type="spellStart"/>
-      <w:r>
-        <w:rPr>
-          <w:lang w:val="es-ES"/>
-        </w:rPr>
-        <w:t>Nikkei</w:t>
-      </w:r>
-      <w:proofErr w:type="spellEnd"/>
-      <w:r>
-        <w:rPr>
-          <w:lang w:val="es-ES"/>
-        </w:rPr>
-        <w:t xml:space="preserve">(Japón), </w:t>
-      </w:r>
-      <w:proofErr w:type="spellStart"/>
-      <w:r>
-        <w:rPr>
-          <w:lang w:val="es-ES"/>
-        </w:rPr>
-        <w:t>Shangai</w:t>
-      </w:r>
-      <w:proofErr w:type="spellEnd"/>
-      <w:r>
-        <w:rPr>
-          <w:lang w:val="es-ES"/>
-        </w:rPr>
-        <w:t xml:space="preserve">(China) y </w:t>
-      </w:r>
-      <w:proofErr w:type="spellStart"/>
-      <w:r>
-        <w:rPr>
-          <w:lang w:val="es-ES"/>
-        </w:rPr>
-        <w:t>Sensex</w:t>
-      </w:r>
-      <w:proofErr w:type="spellEnd"/>
-      <w:r>
-        <w:rPr>
-          <w:lang w:val="es-ES"/>
-        </w:rPr>
-        <w:t>(India), esta selección no tiene ninguna particularidad a priori.</w:t>
-      </w:r>
-    </w:p>
-    <w:p>
-      <w:pPr>
-        <w:numPr>
-          <w:ilvl w:val="12"/>
-          <w:numId w:val="0"/>
-        </w:numPr>
-        <w:spacing w:line="480" w:lineRule="auto"/>
-        <w:jc w:val="both"/>
-        <w:rPr>
-          <w:lang w:val="es-ES"/>
-        </w:rPr>
-      </w:pPr>
-      <w:r>
-        <w:rPr>
-          <w:lang w:val="es-ES"/>
-        </w:rPr>
-        <w:tab/>
-        <w:t>Este trabajo utiliza como sustento teórico la visión de la teoría del portafolio de Markowitz, que requiere contar con un subrogante cuantitativo del riesgo y este es asociado a la distribución de probabilidad de los rendimientos.</w:t>
-      </w:r>
-    </w:p>
-    <w:p>
-      <w:pPr>
-        <w:numPr>
-          <w:ilvl w:val="12"/>
-          <w:numId w:val="0"/>
-        </w:numPr>
-        <w:spacing w:line="480" w:lineRule="auto"/>
-        <w:jc w:val="both"/>
-        <w:rPr>
-          <w:lang w:val="es-ES"/>
-        </w:rPr>
-      </w:pPr>
-      <w:r>
-        <w:rPr>
-          <w:lang w:val="es-ES"/>
-        </w:rPr>
-        <w:tab/>
-        <w:t>En la actualidad este tipo de análisis es fácil de realizar mediante diversos paquetes</w:t>
-      </w:r>
-    </w:p>
-    <w:p>
-      <w:pPr>
-        <w:pStyle w:val="Ttulo2"/>
-        <w:rPr>
-          <w:lang w:val="es-ES"/>
-        </w:rPr>
-      </w:pPr>
-      <w:r>
-        <w:rPr>
-          <w:lang w:val="es-ES"/>
-        </w:rPr>
-        <w:t>Objetivo</w:t>
-      </w:r>
-    </w:p>
-    <w:p>
-      <w:pPr>
-        <w:numPr>
-          <w:ilvl w:val="12"/>
-          <w:numId w:val="0"/>
-        </w:numPr>
-        <w:spacing w:line="480" w:lineRule="auto"/>
-        <w:jc w:val="both"/>
-        <w:rPr>
-          <w:lang w:val="es-ES"/>
-        </w:rPr>
-      </w:pPr>
-      <w:r>
-        <w:rPr>
-          <w:lang w:val="es-ES"/>
-        </w:rPr>
-        <w:tab/>
-      </w:r>
-      <w:r>
-        <w:rPr>
-          <w:lang w:val="es-ES"/>
-        </w:rPr>
-        <w:t>Mediante los diversos paquetes existentes en el lenguaje de programación R es posible analizar diversas variables de interés para el programador sobre un activo financiero.</w:t>
-      </w:r>
-    </w:p>
-    <w:p>
-      <w:pPr>
-        <w:pStyle w:val="Ttulo3"/>
-        <w:rPr>
-          <w:vanish/>
-          <w:lang w:val="es-ES"/>
-          <w:specVanish/>
-        </w:rPr>
-      </w:pPr>
-      <w:r>
-        <w:rPr>
-          <w:lang w:val="es-ES"/>
-        </w:rPr>
-        <w:lastRenderedPageBreak/>
-        <w:t>Título 3.</w:t>
-      </w:r>
-    </w:p>
-    <w:p>
-      <w:pPr>
-        <w:pStyle w:val="Ttulo1"/>
-        <w:rPr>
-          <w:lang w:val="es-ES"/>
-        </w:rPr>
-      </w:pPr>
-      <w:r>
-        <w:rPr>
-          <w:lang w:val="es-ES"/>
-        </w:rPr>
-        <w:t xml:space="preserve"> El uso de estilos es de ayuda a la hora de generar una tabla de contenidos. Este documento de ejemplo usa los títulos, subtítulos y demás estilos para generar</w:t>
-      </w:r>
-    </w:p>
-    <w:p>
-      <w:pPr>
-        <w:pStyle w:val="Ttulo1"/>
-        <w:rPr>
-          <w:lang w:val="es-ES"/>
-        </w:rPr>
-      </w:pPr>
-    </w:p>
-    <w:p>
-      <w:pPr>
-        <w:pStyle w:val="Ttulo1"/>
-        <w:rPr>
-          <w:lang w:val="es-ES"/>
-        </w:rPr>
-      </w:pPr>
-      <w:r>
-        <w:rPr>
-          <w:lang w:val="es-ES"/>
-        </w:rPr>
-        <w:t>Análisis de Resultados</w:t>
-      </w:r>
-      <w:r>
-        <w:rPr>
-          <w:lang w:val="es-ES"/>
-        </w:rPr>
-        <w:t xml:space="preserve"> </w:t>
-      </w:r>
-      <w:r>
-        <w:rPr>
-          <w:lang w:val="es-ES"/>
-        </w:rPr>
-        <w:br/>
-      </w:r>
-      <w:bookmarkEnd w:id="13"/>
-      <w:bookmarkEnd w:id="14"/>
-      <w:bookmarkEnd w:id="15"/>
-      <w:r>
-        <w:rPr>
-          <w:lang w:val="es-ES"/>
-        </w:rPr>
-        <w:t>Obtención de Datos</w:t>
-      </w:r>
-    </w:p>
-    <w:p>
-      <w:pPr>
-        <w:numPr>
-          <w:ilvl w:val="12"/>
-          <w:numId w:val="0"/>
-        </w:numPr>
-        <w:spacing w:line="480" w:lineRule="auto"/>
-        <w:ind w:firstLine="720"/>
-        <w:rPr>
-          <w:lang w:val="es-ES"/>
-        </w:rPr>
-      </w:pPr>
-      <w:bookmarkStart w:id="16" w:name="_Toc285535806"/>
-      <w:r>
-        <w:rPr>
-          <w:lang w:val="es-ES"/>
-        </w:rPr>
-        <w:tab/>
-      </w:r>
-      <w:bookmarkStart w:id="17" w:name="_Toc410627901"/>
-      <w:r>
-        <w:rPr>
-          <w:lang w:val="es-ES"/>
-        </w:rPr>
-        <w:t>Las tablas y figuras junto con el texto deben ser puestos en la misma página donde son mencionados por primera vez en el texto. Las tablas y figuras grandes deben ser agregadas en una página separada. La tabla 1 es más grande que media página y por lo tanto fue agregada en una página para sí misma. La página antes de la figura debe ser una página llena de texto a menos que esta esté al final del capítulo.  Esto aplica incluso si un párrafo debe ser dividido en varias páginas.</w:t>
-      </w:r>
-      <w:bookmarkEnd w:id="17"/>
-    </w:p>
-    <w:p>
-      <w:pPr>
-        <w:pStyle w:val="Ttulo2"/>
-        <w:rPr>
-          <w:lang w:val="es-ES"/>
-        </w:rPr>
-      </w:pPr>
-      <w:bookmarkStart w:id="18" w:name="_Toc410627902"/>
-      <w:bookmarkStart w:id="19" w:name="_Toc410628926"/>
-      <w:r>
-        <w:rPr>
-          <w:lang w:val="es-ES"/>
-        </w:rPr>
-        <w:t>Título</w:t>
-      </w:r>
-      <w:r>
-        <w:rPr>
-          <w:lang w:val="es-ES"/>
-        </w:rPr>
-        <w:t xml:space="preserve"> 2</w:t>
-      </w:r>
-      <w:bookmarkEnd w:id="16"/>
-      <w:bookmarkEnd w:id="18"/>
-      <w:bookmarkEnd w:id="19"/>
-    </w:p>
-    <w:p>
-      <w:pPr>
-        <w:numPr>
-          <w:ilvl w:val="12"/>
-          <w:numId w:val="0"/>
-        </w:numPr>
-        <w:spacing w:line="480" w:lineRule="auto"/>
-        <w:ind w:firstLine="720"/>
+          <w:lang w:val="es-ES"/>
+        </w:rPr>
+      </w:pPr>
+      <w:r>
         <w:rPr>
           <w:b/>
           <w:bCs/>
-          <w:i/>
-          <w:iCs/>
-          <w:lang w:val="es-ES"/>
-        </w:rPr>
-      </w:pPr>
-      <w:r>
-        <w:rPr>
-          <w:lang w:val="es-ES"/>
-        </w:rPr>
-        <w:t>Tablas y figuras deben ser puestas en páginas diferentes independientemente de su tamaño. No se debe dejar espacios en blanco en las páginas de texto, pero es posible dejar espacio en blanco en páginas que solo contienen tablas y figuras.</w:t>
-      </w:r>
-    </w:p>
-    <w:p>
-      <w:pPr>
-        <w:pStyle w:val="Ttulo3"/>
-        <w:rPr>
-          <w:vanish/>
-          <w:lang w:val="es-ES"/>
-          <w:specVanish/>
-        </w:rPr>
-      </w:pPr>
-      <w:bookmarkStart w:id="20" w:name="_Toc285535807"/>
-      <w:bookmarkStart w:id="21" w:name="_Toc410627903"/>
-      <w:bookmarkStart w:id="22" w:name="_Toc410628927"/>
-      <w:r>
-        <w:rPr>
-          <w:lang w:val="es-ES"/>
-        </w:rPr>
-        <w:t>Título</w:t>
-      </w:r>
-      <w:r>
-        <w:rPr>
-          <w:lang w:val="es-ES"/>
-        </w:rPr>
-        <w:t xml:space="preserve"> 3</w:t>
-      </w:r>
-      <w:r>
-        <w:rPr>
-          <w:lang w:val="es-ES"/>
-        </w:rPr>
+          <w:lang w:val="es-ES"/>
+        </w:rPr>
+        <w:t>Gráfico de Densidad</w:t>
+      </w:r>
+      <w:r>
+        <w:rPr>
+          <w:b/>
+          <w:bCs/>
+          <w:lang w:val="es-ES"/>
+        </w:rPr>
+        <w:br w:type="page"/>
+      </w:r>
+    </w:p>
+    <w:p>
+      <w:pPr>
+        <w:spacing w:line="480" w:lineRule="auto"/>
+        <w:jc w:val="center"/>
+        <w:rPr>
+          <w:lang w:val="es-AR"/>
+        </w:rPr>
+      </w:pPr>
+      <w:r>
+        <w:rPr>
+          <w:noProof/>
+        </w:rPr>
+        <w:lastRenderedPageBreak/>
+        <w:drawing>
+          <wp:inline distT="0" distB="0" distL="0" distR="0" wp14:anchorId="14BBEE8D" wp14:editId="25C5C62C">
+            <wp:extent cx="5114925" cy="3124200"/>
+            <wp:effectExtent l="0" t="0" r="9525" b="0"/>
+            <wp:docPr id="8" name="Imagen 8" descr="Imagen que contiene texto&#10;&#10;Descripción generada automáticamente"/>
+            <wp:cNvGraphicFramePr>
+              <a:graphicFrameLocks xmlns:a="http://schemas.openxmlformats.org/drawingml/2006/main" noChangeAspect="1"/>
+            </wp:cNvGraphicFramePr>
+            <a:graphic xmlns:a="http://schemas.openxmlformats.org/drawingml/2006/main">
+              <a:graphicData uri="http://schemas.openxmlformats.org/drawingml/2006/picture">
+                <pic:pic xmlns:pic="http://schemas.openxmlformats.org/drawingml/2006/picture">
+                  <pic:nvPicPr>
+                    <pic:cNvPr id="0" name="Imagen 7" descr="Imagen que contiene texto&#10;&#10;Descripción generada automáticamente"/>
+                    <pic:cNvPicPr>
+                      <a:picLocks noChangeAspect="1" noChangeArrowheads="1"/>
+                    </pic:cNvPicPr>
+                  </pic:nvPicPr>
+                  <pic:blipFill>
+                    <a:blip r:embed="rId13">
+                      <a:extLst>
+                        <a:ext uri="{28A0092B-C50C-407E-A947-70E740481C1C}">
+                          <a14:useLocalDpi xmlns:a14="http://schemas.microsoft.com/office/drawing/2010/main" val="0"/>
+                        </a:ext>
+                      </a:extLst>
+                    </a:blip>
+                    <a:srcRect/>
+                    <a:stretch>
+                      <a:fillRect/>
+                    </a:stretch>
+                  </pic:blipFill>
+                  <pic:spPr bwMode="auto">
+                    <a:xfrm>
+                      <a:off x="0" y="0"/>
+                      <a:ext cx="5114925" cy="3124200"/>
+                    </a:xfrm>
+                    <a:prstGeom prst="rect">
+                      <a:avLst/>
+                    </a:prstGeom>
+                    <a:noFill/>
+                    <a:ln>
+                      <a:noFill/>
+                    </a:ln>
+                  </pic:spPr>
+                </pic:pic>
+              </a:graphicData>
+            </a:graphic>
+          </wp:inline>
+        </w:drawing>
+      </w:r>
+    </w:p>
+    <w:p>
+      <w:pPr>
+        <w:pStyle w:val="Piedeimagen"/>
+        <w:tabs>
+          <w:tab w:val="center" w:pos="4547"/>
+        </w:tabs>
+        <w:rPr>
+          <w:i w:val="0"/>
+          <w:lang w:val="es-ES"/>
+        </w:rPr>
+      </w:pPr>
+      <w:r>
+        <w:tab/>
+      </w:r>
+      <w:bookmarkStart w:id="11" w:name="_Hlk26777447"/>
+      <w:r>
+        <w:t xml:space="preserve">Figura 5. </w:t>
+      </w:r>
+      <w:proofErr w:type="spellStart"/>
+      <w:r>
+        <w:t>Grafico</w:t>
+      </w:r>
+      <w:proofErr w:type="spellEnd"/>
+      <w:r>
+        <w:t xml:space="preserve"> de densidad de 3 </w:t>
+      </w:r>
+      <w:r>
+        <w:t>índices</w:t>
+      </w:r>
+      <w:r>
+        <w:t xml:space="preserve"> diferentes representativos de sus respectivos países</w:t>
+      </w:r>
+      <w:bookmarkEnd w:id="11"/>
+    </w:p>
+    <w:p>
+      <w:pPr>
+        <w:pStyle w:val="Ttulo2"/>
+      </w:pPr>
+    </w:p>
+    <w:p>
+      <w:pPr>
+        <w:pStyle w:val="Ttulo2"/>
+      </w:pPr>
+      <w:r>
+        <w:t xml:space="preserve">A través del grafico de densidad, se puede observar cómo los retornos del S&amp;P 500 distribuyen normalmente, con la forma de una campana de Gauss, con tendencia a la media, es decir, que los valores se encuentras concentrados cercanos a la media, en cambio, el Merval presenta una forma más aplanada, lo que implica una volatilidad mayor y que los retornos se encuentran más distribuidos a lo largo de la distribución. Por otro lado, el índice de </w:t>
+      </w:r>
+      <w:proofErr w:type="spellStart"/>
+      <w:r>
+        <w:t>Nikkei</w:t>
+      </w:r>
+      <w:proofErr w:type="spellEnd"/>
+      <w:r>
+        <w:t xml:space="preserve"> presenta una forma de campana, pero con colas más </w:t>
+      </w:r>
+      <w:r>
+        <w:lastRenderedPageBreak/>
+        <w:t>pesadas, debido a que se encuentra más dispersa y presenta una desviación estándar mayor que el SP500 cuya forma es más alta, puntiaguda y estrecha</w:t>
+      </w:r>
+      <w:r>
         <w:t>.</w:t>
       </w:r>
-      <w:bookmarkEnd w:id="20"/>
-      <w:bookmarkEnd w:id="21"/>
-      <w:bookmarkEnd w:id="22"/>
-    </w:p>
-    <w:p>
-      <w:pPr>
-        <w:numPr>
-          <w:ilvl w:val="12"/>
-          <w:numId w:val="0"/>
-        </w:numPr>
-        <w:spacing w:line="480" w:lineRule="auto"/>
-        <w:rPr>
-          <w:lang w:val="es-ES"/>
-        </w:rPr>
-      </w:pPr>
-      <w:r>
-        <w:rPr>
-          <w:lang w:val="es-ES"/>
-        </w:rPr>
+    </w:p>
+    <w:p>
+      <w:pPr>
+        <w:pStyle w:val="Ttulo2"/>
+        <w:ind w:firstLine="720"/>
+      </w:pPr>
+      <w:r>
+        <w:t xml:space="preserve">Por </w:t>
+      </w:r>
+      <w:r>
+        <w:t>último,</w:t>
+      </w:r>
+      <w:r>
+        <w:t xml:space="preserve"> se introduce una tabla para observar las volatilidades y retornos tanto del SP500 como del MERVAL.</w:t>
+      </w:r>
+      <w:r>
         <w:t xml:space="preserve"> </w:t>
       </w:r>
       <w:r>
-        <w:rPr>
-          <w:lang w:val="es-ES"/>
-        </w:rPr>
-        <w:t xml:space="preserve">Tablas y figuras pueden ser puestas en un apéndice al final de la tesis o disertación. Si se hace esto se debe estar seguro de indicar que las tablas y figuras están ubicadas en el apéndice. Esto puede ser a través de paréntesis o con pies de página. Es posible poner todas o solo algunas de las tablas y figuras en el apéndice, si todas las tablas y figuras son puestas en el apéndice se debe indicar que “Todas las tablas y figuras están ubicadas en el apéndice” después de la primera mención de una tabla o </w:t>
-      </w:r>
-      <w:proofErr w:type="gramStart"/>
-      <w:r>
-        <w:rPr>
-          <w:lang w:val="es-ES"/>
-        </w:rPr>
-        <w:t>figuras.</w:t>
-      </w:r>
-      <w:r>
-        <w:rPr>
-          <w:lang w:val="es-ES"/>
-        </w:rPr>
-        <w:t>.</w:t>
-      </w:r>
-      <w:proofErr w:type="gramEnd"/>
-    </w:p>
-    <w:p>
-      <w:pPr>
-        <w:pStyle w:val="Ttulo3"/>
-        <w:rPr>
-          <w:vanish/>
-          <w:lang w:val="es-ES"/>
-          <w:specVanish/>
-        </w:rPr>
-      </w:pPr>
-      <w:bookmarkStart w:id="23" w:name="_Toc285535808"/>
-      <w:bookmarkStart w:id="24" w:name="_Toc410627904"/>
-      <w:bookmarkStart w:id="25" w:name="_Toc410628928"/>
-      <w:r>
-        <w:rPr>
-          <w:lang w:val="es-ES"/>
-        </w:rPr>
-        <w:lastRenderedPageBreak/>
-        <w:t>Título</w:t>
-      </w:r>
-      <w:r>
-        <w:rPr>
-          <w:lang w:val="es-ES"/>
-        </w:rPr>
-        <w:t xml:space="preserve"> 3</w:t>
-      </w:r>
-      <w:r>
-        <w:rPr>
-          <w:lang w:val="es-ES"/>
-        </w:rPr>
-        <w:t>.</w:t>
-      </w:r>
-      <w:bookmarkEnd w:id="23"/>
-      <w:bookmarkEnd w:id="24"/>
-      <w:bookmarkEnd w:id="25"/>
-    </w:p>
-    <w:p>
-      <w:pPr>
-        <w:numPr>
-          <w:ilvl w:val="12"/>
-          <w:numId w:val="0"/>
-        </w:numPr>
-        <w:spacing w:line="480" w:lineRule="auto"/>
-        <w:rPr>
-          <w:lang w:val="es-ES"/>
-        </w:rPr>
-      </w:pPr>
-      <w:r>
-        <w:rPr>
-          <w:lang w:val="es-ES"/>
-        </w:rPr>
-        <w:t xml:space="preserve"> </w:t>
-      </w:r>
-      <w:r>
-        <w:rPr>
-          <w:lang w:val="es-ES"/>
-        </w:rPr>
-        <w:t>Los títulos de las tablas deben ser puestos sobre las mimas. En el caso de las figuras deben ser puestos debajo. Todas las tablas deben contar con mínimo 2 columnas y una fila de títulos. Las tablas deben contar a menos con 3 líneas divisorias.</w:t>
-      </w:r>
-    </w:p>
-    <w:p>
-      <w:pPr>
-        <w:numPr>
-          <w:ilvl w:val="12"/>
-          <w:numId w:val="0"/>
-        </w:numPr>
-        <w:spacing w:line="480" w:lineRule="auto"/>
-        <w:rPr>
-          <w:lang w:val="es-ES"/>
-        </w:rPr>
-      </w:pPr>
-      <w:r>
-        <w:rPr>
-          <w:lang w:val="es-ES"/>
-        </w:rPr>
-        <w:br w:type="page"/>
-      </w:r>
-    </w:p>
-    <w:p>
-      <w:pPr>
-        <w:pStyle w:val="Titulotabla"/>
-        <w:rPr>
-          <w:lang w:val="es-ES"/>
-        </w:rPr>
-      </w:pPr>
-      <w:bookmarkStart w:id="26" w:name="_Toc202755915"/>
-      <w:bookmarkStart w:id="27" w:name="_Toc410629016"/>
-      <w:r>
-        <w:rPr>
-          <w:lang w:val="es-ES"/>
-        </w:rPr>
-        <w:lastRenderedPageBreak/>
-        <w:t>Tabla</w:t>
-      </w:r>
-      <w:r>
-        <w:rPr>
-          <w:lang w:val="es-ES"/>
-        </w:rPr>
-        <w:t xml:space="preserve"> </w:t>
-      </w:r>
-      <w:r>
-        <w:rPr>
-          <w:lang w:val="es-ES"/>
-        </w:rPr>
-        <w:fldChar w:fldCharType="begin"/>
-      </w:r>
-      <w:r>
-        <w:rPr>
-          <w:lang w:val="es-ES"/>
-        </w:rPr>
-        <w:instrText xml:space="preserve"> SEQ Table \* ARABIC </w:instrText>
-      </w:r>
-      <w:r>
-        <w:rPr>
-          <w:lang w:val="es-ES"/>
-        </w:rPr>
-        <w:fldChar w:fldCharType="separate"/>
-      </w:r>
-      <w:r>
-        <w:rPr>
-          <w:noProof/>
-          <w:lang w:val="es-ES"/>
-        </w:rPr>
-        <w:t>1</w:t>
-      </w:r>
-      <w:r>
-        <w:rPr>
-          <w:lang w:val="es-ES"/>
-        </w:rPr>
-        <w:fldChar w:fldCharType="end"/>
-      </w:r>
-      <w:r>
-        <w:rPr>
-          <w:lang w:val="es-ES"/>
-        </w:rPr>
-        <w:t xml:space="preserve">. </w:t>
-      </w:r>
-      <w:bookmarkEnd w:id="26"/>
-      <w:r>
-        <w:rPr>
-          <w:i w:val="0"/>
-          <w:lang w:val="es-ES"/>
-        </w:rPr>
-        <w:t>El título debe ser breve y descriptivo.</w:t>
-      </w:r>
-      <w:bookmarkEnd w:id="27"/>
+        <w:t>El mayor retorno en el MERVAL está asociado a una mayor volatilidad en los precios diarios.</w:t>
+      </w:r>
+    </w:p>
+    <w:p>
+      <w:pPr>
+        <w:ind w:firstLine="454"/>
+        <w:rPr>
+          <w:lang w:val="es-AR"/>
+        </w:rPr>
+      </w:pPr>
+    </w:p>
+    <w:p>
+      <w:pPr>
+        <w:ind w:firstLine="454"/>
+        <w:rPr>
+          <w:lang w:val="es-AR"/>
+        </w:rPr>
+      </w:pPr>
+    </w:p>
+    <w:p>
+      <w:pPr>
+        <w:ind w:firstLine="454"/>
+        <w:rPr>
+          <w:lang w:val="es-AR"/>
+        </w:rPr>
+      </w:pPr>
+    </w:p>
+    <w:p>
+      <w:pPr>
+        <w:ind w:firstLine="454"/>
+        <w:rPr>
+          <w:lang w:val="es-AR"/>
+        </w:rPr>
+      </w:pPr>
+    </w:p>
+    <w:p>
+      <w:pPr>
+        <w:ind w:firstLine="454"/>
+        <w:rPr>
+          <w:lang w:val="es-AR"/>
+        </w:rPr>
+      </w:pPr>
+    </w:p>
+    <w:p>
+      <w:pPr>
+        <w:ind w:firstLine="454"/>
+        <w:rPr>
+          <w:lang w:val="es-AR"/>
+        </w:rPr>
+      </w:pPr>
+    </w:p>
+    <w:p>
+      <w:pPr>
+        <w:ind w:firstLine="454"/>
+        <w:rPr>
+          <w:lang w:val="es-AR"/>
+        </w:rPr>
+      </w:pPr>
+    </w:p>
+    <w:p>
+      <w:pPr>
+        <w:ind w:firstLine="454"/>
+        <w:rPr>
+          <w:lang w:val="es-AR"/>
+        </w:rPr>
+      </w:pPr>
+    </w:p>
+    <w:p>
+      <w:pPr>
+        <w:ind w:firstLine="454"/>
+        <w:rPr>
+          <w:lang w:val="es-AR"/>
+        </w:rPr>
+      </w:pPr>
+    </w:p>
+    <w:p>
+      <w:pPr>
+        <w:ind w:firstLine="454"/>
+        <w:rPr>
+          <w:lang w:val="es-AR"/>
+        </w:rPr>
+      </w:pPr>
+    </w:p>
+    <w:p>
+      <w:pPr>
+        <w:ind w:firstLine="454"/>
+        <w:rPr>
+          <w:lang w:val="es-AR"/>
+        </w:rPr>
+      </w:pPr>
+    </w:p>
+    <w:p>
+      <w:pPr>
+        <w:ind w:firstLine="454"/>
+        <w:rPr>
+          <w:lang w:val="es-AR"/>
+        </w:rPr>
+      </w:pPr>
+    </w:p>
+    <w:p>
+      <w:pPr>
+        <w:ind w:firstLine="454"/>
+        <w:rPr>
+          <w:lang w:val="es-AR"/>
+        </w:rPr>
+      </w:pPr>
+    </w:p>
+    <w:p>
+      <w:pPr>
+        <w:ind w:firstLine="454"/>
+        <w:rPr>
+          <w:lang w:val="es-AR"/>
+        </w:rPr>
+      </w:pPr>
+    </w:p>
+    <w:p>
+      <w:pPr>
+        <w:ind w:firstLine="454"/>
+        <w:rPr>
+          <w:lang w:val="es-AR"/>
+        </w:rPr>
+      </w:pPr>
+    </w:p>
+    <w:p>
+      <w:pPr>
+        <w:ind w:firstLine="454"/>
+        <w:rPr>
+          <w:lang w:val="es-AR"/>
+        </w:rPr>
+      </w:pPr>
+    </w:p>
+    <w:p>
+      <w:pPr>
+        <w:ind w:firstLine="454"/>
+        <w:rPr>
+          <w:lang w:val="es-AR"/>
+        </w:rPr>
+      </w:pPr>
+    </w:p>
+    <w:p>
+      <w:pPr>
+        <w:ind w:firstLine="454"/>
+        <w:rPr>
+          <w:lang w:val="es-AR"/>
+        </w:rPr>
+      </w:pPr>
+    </w:p>
+    <w:p>
+      <w:pPr>
+        <w:ind w:firstLine="454"/>
+        <w:rPr>
+          <w:lang w:val="es-AR"/>
+        </w:rPr>
+      </w:pPr>
+    </w:p>
+    <w:p>
+      <w:pPr>
+        <w:ind w:firstLine="454"/>
+        <w:rPr>
+          <w:lang w:val="es-AR"/>
+        </w:rPr>
+      </w:pPr>
+    </w:p>
+    <w:p>
+      <w:pPr>
+        <w:ind w:firstLine="454"/>
+        <w:rPr>
+          <w:lang w:val="es-AR"/>
+        </w:rPr>
+      </w:pPr>
+    </w:p>
+    <w:p>
+      <w:pPr>
+        <w:ind w:firstLine="454"/>
+        <w:rPr>
+          <w:lang w:val="es-AR"/>
+        </w:rPr>
+      </w:pPr>
+    </w:p>
+    <w:p>
+      <w:pPr>
+        <w:ind w:firstLine="454"/>
+        <w:rPr>
+          <w:lang w:val="es-AR"/>
+        </w:rPr>
+      </w:pPr>
     </w:p>
     <w:tbl>
       <w:tblPr>
-        <w:tblW w:w="8506" w:type="dxa"/>
-        <w:tblLayout w:type="fixed"/>
-        <w:tblCellMar>
-          <w:left w:w="91" w:type="dxa"/>
-          <w:right w:w="91" w:type="dxa"/>
-        </w:tblCellMar>
-        <w:tblLook w:val="0000" w:firstRow="0" w:lastRow="0" w:firstColumn="0" w:lastColumn="0" w:noHBand="0" w:noVBand="0"/>
+        <w:tblStyle w:val="Tablaconcuadrcula"/>
+        <w:tblW w:w="5754" w:type="dxa"/>
+        <w:tblLook w:val="04A0" w:firstRow="1" w:lastRow="0" w:firstColumn="1" w:lastColumn="0" w:noHBand="0" w:noVBand="1"/>
       </w:tblPr>
       <w:tblGrid>
-        <w:gridCol w:w="4320"/>
-        <w:gridCol w:w="4186"/>
+        <w:gridCol w:w="2789"/>
+        <w:gridCol w:w="2965"/>
       </w:tblGrid>
       <w:tr>
-        <w:trPr>
-          <w:cantSplit/>
-        </w:trPr>
         <w:tc>
           <w:tcPr>
-            <w:tcW w:w="4320" w:type="dxa"/>
-            <w:tcBorders>
-              <w:top w:val="single" w:sz="12" w:space="0" w:color="000000"/>
-              <w:bottom w:val="single" w:sz="12" w:space="0" w:color="000000"/>
-            </w:tcBorders>
+            <w:tcW w:w="2789" w:type="dxa"/>
+            <w:shd w:val="clear" w:color="auto" w:fill="D9D9D9" w:themeFill="background1" w:themeFillShade="D9"/>
           </w:tcPr>
           <w:p>
             <w:pPr>
-              <w:numPr>
-                <w:ilvl w:val="12"/>
-                <w:numId w:val="0"/>
-              </w:numPr>
-              <w:spacing w:before="96" w:after="51"/>
-              <w:jc w:val="center"/>
-              <w:rPr>
-                <w:sz w:val="22"/>
-                <w:szCs w:val="22"/>
-                <w:lang w:val="es-ES"/>
-              </w:rPr>
+              <w:pStyle w:val="Ttulo2"/>
             </w:pPr>
             <w:r>
-              <w:rPr>
-                <w:lang w:val="es-ES"/>
-              </w:rPr>
-              <w:br w:type="page"/>
+              <w:lastRenderedPageBreak/>
+              <w:t>MERVAL</w:t>
             </w:r>
-            <w:proofErr w:type="spellStart"/>
             <w:r>
-              <w:rPr>
-                <w:b/>
-                <w:bCs/>
-                <w:i/>
-                <w:iCs/>
-                <w:sz w:val="22"/>
-                <w:szCs w:val="22"/>
-                <w:lang w:val="es-ES"/>
-              </w:rPr>
-              <w:t>Column</w:t>
-            </w:r>
-            <w:proofErr w:type="spellEnd"/>
-            <w:r>
-              <w:rPr>
-                <w:b/>
-                <w:bCs/>
-                <w:i/>
-                <w:iCs/>
-                <w:sz w:val="22"/>
-                <w:szCs w:val="22"/>
-                <w:lang w:val="es-ES"/>
-              </w:rPr>
-              <w:t xml:space="preserve"> </w:t>
-            </w:r>
-            <w:proofErr w:type="spellStart"/>
-            <w:r>
-              <w:rPr>
-                <w:b/>
-                <w:bCs/>
-                <w:i/>
-                <w:iCs/>
-                <w:sz w:val="22"/>
-                <w:szCs w:val="22"/>
-                <w:lang w:val="es-ES"/>
-              </w:rPr>
-              <w:t>One</w:t>
-            </w:r>
-            <w:proofErr w:type="spellEnd"/>
-          </w:p>
-        </w:tc>
-        <w:tc>
-          <w:tcPr>
-            <w:tcW w:w="4186" w:type="dxa"/>
-            <w:tcBorders>
-              <w:top w:val="single" w:sz="12" w:space="0" w:color="000000"/>
-              <w:bottom w:val="single" w:sz="12" w:space="0" w:color="000000"/>
-            </w:tcBorders>
-          </w:tcPr>
-          <w:p>
-            <w:pPr>
-              <w:numPr>
-                <w:ilvl w:val="12"/>
-                <w:numId w:val="0"/>
-              </w:numPr>
-              <w:spacing w:before="96" w:after="51"/>
-              <w:jc w:val="center"/>
-              <w:rPr>
-                <w:sz w:val="22"/>
-                <w:szCs w:val="22"/>
-                <w:lang w:val="es-ES"/>
-              </w:rPr>
-            </w:pPr>
-            <w:proofErr w:type="spellStart"/>
-            <w:r>
-              <w:rPr>
-                <w:b/>
-                <w:bCs/>
-                <w:i/>
-                <w:iCs/>
-                <w:sz w:val="22"/>
-                <w:szCs w:val="22"/>
-                <w:lang w:val="es-ES"/>
-              </w:rPr>
-              <w:t>Column</w:t>
-            </w:r>
-            <w:proofErr w:type="spellEnd"/>
-            <w:r>
-              <w:rPr>
-                <w:b/>
-                <w:bCs/>
-                <w:i/>
-                <w:iCs/>
-                <w:sz w:val="22"/>
-                <w:szCs w:val="22"/>
-                <w:lang w:val="es-ES"/>
-              </w:rPr>
-              <w:t xml:space="preserve"> </w:t>
-            </w:r>
-            <w:proofErr w:type="spellStart"/>
-            <w:r>
-              <w:rPr>
-                <w:b/>
-                <w:bCs/>
-                <w:i/>
-                <w:iCs/>
-                <w:sz w:val="22"/>
-                <w:szCs w:val="22"/>
-                <w:lang w:val="es-ES"/>
-              </w:rPr>
-              <w:t>Two</w:t>
-            </w:r>
-            <w:proofErr w:type="spellEnd"/>
-          </w:p>
-        </w:tc>
-      </w:tr>
-      <w:tr>
-        <w:trPr>
-          <w:cantSplit/>
-          <w:trHeight w:val="1750"/>
-        </w:trPr>
-        <w:tc>
-          <w:tcPr>
-            <w:tcW w:w="4320" w:type="dxa"/>
-            <w:tcBorders>
-              <w:top w:val="single" w:sz="12" w:space="0" w:color="000000"/>
-              <w:bottom w:val="single" w:sz="12" w:space="0" w:color="000000"/>
-            </w:tcBorders>
-          </w:tcPr>
-          <w:p>
-            <w:pPr>
-              <w:numPr>
-                <w:ilvl w:val="12"/>
-                <w:numId w:val="0"/>
-              </w:numPr>
-              <w:spacing w:before="96" w:after="51"/>
-              <w:rPr>
-                <w:sz w:val="22"/>
-                <w:szCs w:val="22"/>
-                <w:lang w:val="es-ES"/>
-              </w:rPr>
-            </w:pPr>
-            <w:r>
-              <w:rPr>
-                <w:sz w:val="22"/>
-                <w:szCs w:val="22"/>
-                <w:lang w:val="es-ES"/>
-              </w:rPr>
-              <w:t>Table data</w:t>
-            </w:r>
-          </w:p>
-          <w:p>
-            <w:pPr>
-              <w:numPr>
-                <w:ilvl w:val="12"/>
-                <w:numId w:val="0"/>
-              </w:numPr>
-              <w:spacing w:before="96" w:after="51"/>
-              <w:rPr>
-                <w:sz w:val="22"/>
-                <w:szCs w:val="22"/>
-                <w:lang w:val="es-ES"/>
-              </w:rPr>
-            </w:pPr>
-            <w:r>
-              <w:rPr>
-                <w:sz w:val="22"/>
-                <w:szCs w:val="22"/>
-                <w:lang w:val="es-ES"/>
-              </w:rPr>
-              <w:t>Table data</w:t>
-            </w:r>
-          </w:p>
-          <w:p>
-            <w:pPr>
-              <w:numPr>
-                <w:ilvl w:val="12"/>
-                <w:numId w:val="0"/>
-              </w:numPr>
-              <w:spacing w:before="96" w:after="51"/>
-              <w:rPr>
-                <w:sz w:val="22"/>
-                <w:szCs w:val="22"/>
-                <w:lang w:val="es-ES"/>
-              </w:rPr>
-            </w:pPr>
-            <w:r>
-              <w:rPr>
-                <w:sz w:val="22"/>
-                <w:szCs w:val="22"/>
-                <w:lang w:val="es-ES"/>
-              </w:rPr>
-              <w:t>Table data</w:t>
-            </w:r>
-          </w:p>
-          <w:p>
-            <w:pPr>
-              <w:numPr>
-                <w:ilvl w:val="12"/>
-                <w:numId w:val="0"/>
-              </w:numPr>
-              <w:spacing w:before="96" w:after="51"/>
-              <w:rPr>
-                <w:sz w:val="22"/>
-                <w:szCs w:val="22"/>
-                <w:lang w:val="es-ES"/>
-              </w:rPr>
-            </w:pPr>
-            <w:r>
-              <w:rPr>
-                <w:sz w:val="22"/>
-                <w:szCs w:val="22"/>
-                <w:lang w:val="es-ES"/>
-              </w:rPr>
-              <w:t>Table data</w:t>
-            </w:r>
-          </w:p>
-          <w:p>
-            <w:pPr>
-              <w:numPr>
-                <w:ilvl w:val="12"/>
-                <w:numId w:val="0"/>
-              </w:numPr>
-              <w:spacing w:before="96" w:after="51"/>
-              <w:rPr>
-                <w:sz w:val="22"/>
-                <w:szCs w:val="22"/>
-                <w:lang w:val="es-ES"/>
-              </w:rPr>
-            </w:pPr>
-            <w:r>
-              <w:rPr>
-                <w:sz w:val="22"/>
-                <w:szCs w:val="22"/>
-                <w:lang w:val="es-ES"/>
-              </w:rPr>
-              <w:t>Table data</w:t>
-            </w:r>
-          </w:p>
-          <w:p>
-            <w:pPr>
-              <w:numPr>
-                <w:ilvl w:val="12"/>
-                <w:numId w:val="0"/>
-              </w:numPr>
-              <w:spacing w:before="96" w:after="51"/>
-              <w:rPr>
-                <w:sz w:val="22"/>
-                <w:szCs w:val="22"/>
-                <w:lang w:val="es-ES"/>
-              </w:rPr>
-            </w:pPr>
-            <w:r>
-              <w:rPr>
-                <w:sz w:val="22"/>
-                <w:szCs w:val="22"/>
-                <w:lang w:val="es-ES"/>
-              </w:rPr>
-              <w:t>Table data</w:t>
-            </w:r>
-          </w:p>
-          <w:p>
-            <w:pPr>
-              <w:numPr>
-                <w:ilvl w:val="12"/>
-                <w:numId w:val="0"/>
-              </w:numPr>
-              <w:spacing w:before="96" w:after="51"/>
-              <w:rPr>
-                <w:sz w:val="22"/>
-                <w:szCs w:val="22"/>
-                <w:lang w:val="es-ES"/>
-              </w:rPr>
-            </w:pPr>
-            <w:r>
-              <w:rPr>
-                <w:sz w:val="22"/>
-                <w:szCs w:val="22"/>
-                <w:lang w:val="es-ES"/>
-              </w:rPr>
-              <w:t>Table data</w:t>
-            </w:r>
-          </w:p>
-          <w:p>
-            <w:pPr>
-              <w:numPr>
-                <w:ilvl w:val="12"/>
-                <w:numId w:val="0"/>
-              </w:numPr>
-              <w:spacing w:before="96" w:after="51"/>
-              <w:rPr>
-                <w:sz w:val="22"/>
-                <w:szCs w:val="22"/>
-                <w:lang w:val="es-ES"/>
-              </w:rPr>
-            </w:pPr>
-            <w:r>
-              <w:rPr>
-                <w:sz w:val="22"/>
-                <w:szCs w:val="22"/>
-                <w:lang w:val="es-ES"/>
-              </w:rPr>
-              <w:t>Table data</w:t>
-            </w:r>
-          </w:p>
-          <w:p>
-            <w:pPr>
-              <w:numPr>
-                <w:ilvl w:val="12"/>
-                <w:numId w:val="0"/>
-              </w:numPr>
-              <w:spacing w:before="96" w:after="51"/>
-              <w:rPr>
-                <w:sz w:val="22"/>
-                <w:szCs w:val="22"/>
-                <w:lang w:val="es-ES"/>
-              </w:rPr>
-            </w:pPr>
-            <w:r>
-              <w:rPr>
-                <w:sz w:val="22"/>
-                <w:szCs w:val="22"/>
-                <w:lang w:val="es-ES"/>
-              </w:rPr>
-              <w:t>Table data</w:t>
-            </w:r>
-          </w:p>
-          <w:p>
-            <w:pPr>
-              <w:numPr>
-                <w:ilvl w:val="12"/>
-                <w:numId w:val="0"/>
-              </w:numPr>
-              <w:spacing w:before="96" w:after="51"/>
-              <w:rPr>
-                <w:sz w:val="22"/>
-                <w:szCs w:val="22"/>
-                <w:lang w:val="es-ES"/>
-              </w:rPr>
-            </w:pPr>
-            <w:r>
-              <w:rPr>
-                <w:sz w:val="22"/>
-                <w:szCs w:val="22"/>
-                <w:lang w:val="es-ES"/>
-              </w:rPr>
-              <w:t>Table data</w:t>
-            </w:r>
-          </w:p>
-          <w:p>
-            <w:pPr>
-              <w:numPr>
-                <w:ilvl w:val="12"/>
-                <w:numId w:val="0"/>
-              </w:numPr>
-              <w:spacing w:before="96" w:after="51"/>
-              <w:rPr>
-                <w:sz w:val="22"/>
-                <w:szCs w:val="22"/>
-                <w:lang w:val="es-ES"/>
-              </w:rPr>
-            </w:pPr>
-            <w:r>
-              <w:rPr>
-                <w:sz w:val="22"/>
-                <w:szCs w:val="22"/>
-                <w:lang w:val="es-ES"/>
-              </w:rPr>
-              <w:t>Table data</w:t>
-            </w:r>
-          </w:p>
-          <w:p>
-            <w:pPr>
-              <w:numPr>
-                <w:ilvl w:val="12"/>
-                <w:numId w:val="0"/>
-              </w:numPr>
-              <w:spacing w:before="96" w:after="51"/>
-              <w:rPr>
-                <w:sz w:val="22"/>
-                <w:szCs w:val="22"/>
-                <w:lang w:val="es-ES"/>
-              </w:rPr>
-            </w:pPr>
-            <w:r>
-              <w:rPr>
-                <w:sz w:val="22"/>
-                <w:szCs w:val="22"/>
-                <w:lang w:val="es-ES"/>
-              </w:rPr>
-              <w:t>Table data</w:t>
-            </w:r>
-          </w:p>
-          <w:p>
-            <w:pPr>
-              <w:numPr>
-                <w:ilvl w:val="12"/>
-                <w:numId w:val="0"/>
-              </w:numPr>
-              <w:spacing w:before="96" w:after="51"/>
-              <w:rPr>
-                <w:sz w:val="22"/>
-                <w:szCs w:val="22"/>
-                <w:lang w:val="es-ES"/>
-              </w:rPr>
-            </w:pPr>
-            <w:r>
-              <w:rPr>
-                <w:sz w:val="22"/>
-                <w:szCs w:val="22"/>
-                <w:lang w:val="es-ES"/>
-              </w:rPr>
-              <w:t>Table data</w:t>
-            </w:r>
-          </w:p>
-          <w:p>
-            <w:pPr>
-              <w:numPr>
-                <w:ilvl w:val="12"/>
-                <w:numId w:val="0"/>
-              </w:numPr>
-              <w:spacing w:before="96" w:after="51"/>
-              <w:rPr>
-                <w:sz w:val="22"/>
-                <w:szCs w:val="22"/>
-                <w:lang w:val="es-ES"/>
-              </w:rPr>
-            </w:pPr>
-            <w:r>
-              <w:rPr>
-                <w:sz w:val="22"/>
-                <w:szCs w:val="22"/>
-                <w:lang w:val="es-ES"/>
-              </w:rPr>
-              <w:t>Table data</w:t>
-            </w:r>
-          </w:p>
-          <w:p>
-            <w:pPr>
-              <w:numPr>
-                <w:ilvl w:val="12"/>
-                <w:numId w:val="0"/>
-              </w:numPr>
-              <w:spacing w:before="96" w:after="51"/>
-              <w:rPr>
-                <w:sz w:val="22"/>
-                <w:szCs w:val="22"/>
-                <w:lang w:val="es-ES"/>
-              </w:rPr>
-            </w:pPr>
-            <w:r>
-              <w:rPr>
-                <w:sz w:val="22"/>
-                <w:szCs w:val="22"/>
-                <w:lang w:val="es-ES"/>
-              </w:rPr>
-              <w:t>Table data</w:t>
-            </w:r>
-          </w:p>
-          <w:p>
-            <w:pPr>
-              <w:numPr>
-                <w:ilvl w:val="12"/>
-                <w:numId w:val="0"/>
-              </w:numPr>
-              <w:spacing w:before="96" w:after="51"/>
-              <w:rPr>
-                <w:sz w:val="22"/>
-                <w:szCs w:val="22"/>
-                <w:lang w:val="es-ES"/>
-              </w:rPr>
-            </w:pPr>
-            <w:r>
-              <w:rPr>
-                <w:sz w:val="22"/>
-                <w:szCs w:val="22"/>
-                <w:lang w:val="es-ES"/>
-              </w:rPr>
-              <w:t>Table data</w:t>
-            </w:r>
-          </w:p>
-          <w:p>
-            <w:pPr>
-              <w:numPr>
-                <w:ilvl w:val="12"/>
-                <w:numId w:val="0"/>
-              </w:numPr>
-              <w:spacing w:before="96" w:after="51"/>
-              <w:rPr>
-                <w:sz w:val="22"/>
-                <w:szCs w:val="22"/>
-                <w:lang w:val="es-ES"/>
-              </w:rPr>
-            </w:pPr>
-            <w:r>
-              <w:rPr>
-                <w:sz w:val="22"/>
-                <w:szCs w:val="22"/>
-                <w:lang w:val="es-ES"/>
-              </w:rPr>
-              <w:t>Table data</w:t>
-            </w:r>
-          </w:p>
-          <w:p>
-            <w:pPr>
-              <w:numPr>
-                <w:ilvl w:val="12"/>
-                <w:numId w:val="0"/>
-              </w:numPr>
-              <w:spacing w:before="96" w:after="51"/>
-              <w:rPr>
-                <w:sz w:val="22"/>
-                <w:szCs w:val="22"/>
-                <w:lang w:val="es-ES"/>
-              </w:rPr>
-            </w:pPr>
-            <w:r>
-              <w:rPr>
-                <w:sz w:val="22"/>
-                <w:szCs w:val="22"/>
-                <w:lang w:val="es-ES"/>
-              </w:rPr>
-              <w:t>Table data</w:t>
-            </w:r>
-          </w:p>
-          <w:p>
-            <w:pPr>
-              <w:numPr>
-                <w:ilvl w:val="12"/>
-                <w:numId w:val="0"/>
-              </w:numPr>
-              <w:spacing w:before="96" w:after="51"/>
-              <w:rPr>
-                <w:sz w:val="22"/>
-                <w:szCs w:val="22"/>
-                <w:lang w:val="es-ES"/>
-              </w:rPr>
-            </w:pPr>
-            <w:r>
-              <w:rPr>
-                <w:sz w:val="22"/>
-                <w:szCs w:val="22"/>
-                <w:lang w:val="es-ES"/>
-              </w:rPr>
-              <w:t>Table data</w:t>
-            </w:r>
-          </w:p>
-          <w:p>
-            <w:pPr>
-              <w:numPr>
-                <w:ilvl w:val="12"/>
-                <w:numId w:val="0"/>
-              </w:numPr>
-              <w:spacing w:before="96" w:after="51"/>
-              <w:rPr>
-                <w:sz w:val="22"/>
-                <w:szCs w:val="22"/>
-                <w:lang w:val="es-ES"/>
-              </w:rPr>
-            </w:pPr>
-            <w:r>
-              <w:rPr>
-                <w:sz w:val="22"/>
-                <w:szCs w:val="22"/>
-                <w:lang w:val="es-ES"/>
-              </w:rPr>
-              <w:t>Table data</w:t>
-            </w:r>
-          </w:p>
-          <w:p>
-            <w:pPr>
-              <w:numPr>
-                <w:ilvl w:val="12"/>
-                <w:numId w:val="0"/>
-              </w:numPr>
-              <w:spacing w:before="96" w:after="51"/>
-              <w:rPr>
-                <w:sz w:val="22"/>
-                <w:szCs w:val="22"/>
-                <w:lang w:val="es-ES"/>
-              </w:rPr>
-            </w:pPr>
-            <w:r>
-              <w:rPr>
-                <w:sz w:val="22"/>
-                <w:szCs w:val="22"/>
-                <w:lang w:val="es-ES"/>
-              </w:rPr>
-              <w:t>Table data</w:t>
-            </w:r>
-          </w:p>
-          <w:p>
-            <w:pPr>
-              <w:numPr>
-                <w:ilvl w:val="12"/>
-                <w:numId w:val="0"/>
-              </w:numPr>
-              <w:spacing w:before="96" w:after="51"/>
-              <w:rPr>
-                <w:sz w:val="22"/>
-                <w:szCs w:val="22"/>
-                <w:lang w:val="es-ES"/>
-              </w:rPr>
-            </w:pPr>
-            <w:r>
-              <w:rPr>
-                <w:sz w:val="22"/>
-                <w:szCs w:val="22"/>
-                <w:lang w:val="es-ES"/>
-              </w:rPr>
-              <w:t>Table data</w:t>
-            </w:r>
-          </w:p>
-          <w:p>
-            <w:pPr>
-              <w:numPr>
-                <w:ilvl w:val="12"/>
-                <w:numId w:val="0"/>
-              </w:numPr>
-              <w:spacing w:before="96" w:after="51"/>
-              <w:rPr>
-                <w:sz w:val="22"/>
-                <w:szCs w:val="22"/>
-                <w:lang w:val="es-ES"/>
-              </w:rPr>
-            </w:pPr>
-            <w:r>
-              <w:rPr>
-                <w:sz w:val="22"/>
-                <w:szCs w:val="22"/>
-                <w:lang w:val="es-ES"/>
-              </w:rPr>
-              <w:t>Table data</w:t>
-            </w:r>
-          </w:p>
-          <w:p>
-            <w:pPr>
-              <w:numPr>
-                <w:ilvl w:val="12"/>
-                <w:numId w:val="0"/>
-              </w:numPr>
-              <w:spacing w:before="96" w:after="51"/>
-              <w:rPr>
-                <w:sz w:val="22"/>
-                <w:szCs w:val="22"/>
-                <w:lang w:val="es-ES"/>
-              </w:rPr>
-            </w:pPr>
-            <w:r>
-              <w:rPr>
-                <w:sz w:val="22"/>
-                <w:szCs w:val="22"/>
-                <w:lang w:val="es-ES"/>
-              </w:rPr>
-              <w:t>Table data</w:t>
+              <w:t xml:space="preserve"> en USD</w:t>
             </w:r>
           </w:p>
         </w:tc>
         <w:tc>
           <w:tcPr>
-            <w:tcW w:w="4186" w:type="dxa"/>
-            <w:tcBorders>
-              <w:top w:val="single" w:sz="12" w:space="0" w:color="000000"/>
-              <w:bottom w:val="single" w:sz="12" w:space="0" w:color="000000"/>
-            </w:tcBorders>
+            <w:tcW w:w="2965" w:type="dxa"/>
+            <w:shd w:val="clear" w:color="auto" w:fill="D9D9D9" w:themeFill="background1" w:themeFillShade="D9"/>
           </w:tcPr>
           <w:p>
             <w:pPr>
-              <w:numPr>
-                <w:ilvl w:val="12"/>
-                <w:numId w:val="0"/>
-              </w:numPr>
-              <w:spacing w:before="96" w:after="51"/>
+              <w:pStyle w:val="Ttulo2"/>
+            </w:pPr>
+            <w:r>
+              <w:t>SP500</w:t>
+            </w:r>
+          </w:p>
+        </w:tc>
+      </w:tr>
+      <w:tr>
+        <w:tc>
+          <w:tcPr>
+            <w:tcW w:w="2789" w:type="dxa"/>
+          </w:tcPr>
+          <w:p>
+            <w:pPr>
+              <w:pStyle w:val="Ttulo2"/>
               <w:rPr>
-                <w:sz w:val="22"/>
-                <w:szCs w:val="22"/>
-                <w:lang w:val="es-ES"/>
+                <w:b/>
+                <w:bCs/>
               </w:rPr>
             </w:pPr>
             <w:r>
-              <w:rPr>
-                <w:sz w:val="22"/>
-                <w:szCs w:val="22"/>
-                <w:lang w:val="es-ES"/>
-              </w:rPr>
-              <w:t>Table data</w:t>
+              <w:t>0.0074435236458501</w:t>
             </w:r>
           </w:p>
+        </w:tc>
+        <w:tc>
+          <w:tcPr>
+            <w:tcW w:w="2965" w:type="dxa"/>
+          </w:tcPr>
           <w:p>
             <w:pPr>
-              <w:numPr>
-                <w:ilvl w:val="12"/>
-                <w:numId w:val="0"/>
-              </w:numPr>
-              <w:spacing w:before="96" w:after="51"/>
+              <w:pStyle w:val="Ttulo2"/>
               <w:rPr>
-                <w:sz w:val="22"/>
-                <w:szCs w:val="22"/>
-                <w:lang w:val="es-ES"/>
+                <w:b/>
+                <w:bCs/>
               </w:rPr>
             </w:pPr>
             <w:r>
-              <w:rPr>
-                <w:sz w:val="22"/>
-                <w:szCs w:val="22"/>
-                <w:lang w:val="es-ES"/>
-              </w:rPr>
-              <w:t>Table data</w:t>
+              <w:t>-0.00158400612643383</w:t>
             </w:r>
           </w:p>
+        </w:tc>
+      </w:tr>
+      <w:tr>
+        <w:tc>
+          <w:tcPr>
+            <w:tcW w:w="2789" w:type="dxa"/>
+          </w:tcPr>
           <w:p>
             <w:pPr>
-              <w:numPr>
-                <w:ilvl w:val="12"/>
-                <w:numId w:val="0"/>
-              </w:numPr>
-              <w:spacing w:before="96" w:after="51"/>
+              <w:pStyle w:val="Ttulo2"/>
               <w:rPr>
-                <w:sz w:val="22"/>
-                <w:szCs w:val="22"/>
-                <w:lang w:val="es-ES"/>
+                <w:b/>
+                <w:bCs/>
               </w:rPr>
             </w:pPr>
             <w:r>
-              <w:rPr>
-                <w:sz w:val="22"/>
-                <w:szCs w:val="22"/>
-                <w:lang w:val="es-ES"/>
-              </w:rPr>
-              <w:t>Table data</w:t>
+              <w:t>-0.0037964625556528</w:t>
             </w:r>
           </w:p>
+        </w:tc>
+        <w:tc>
+          <w:tcPr>
+            <w:tcW w:w="2965" w:type="dxa"/>
+          </w:tcPr>
           <w:p>
             <w:pPr>
-              <w:numPr>
-                <w:ilvl w:val="12"/>
-                <w:numId w:val="0"/>
-              </w:numPr>
-              <w:spacing w:before="96" w:after="51"/>
+              <w:pStyle w:val="Ttulo2"/>
               <w:rPr>
-                <w:sz w:val="22"/>
-                <w:szCs w:val="22"/>
-                <w:lang w:val="es-ES"/>
+                <w:b/>
+                <w:bCs/>
               </w:rPr>
             </w:pPr>
             <w:r>
-              <w:rPr>
-                <w:sz w:val="22"/>
-                <w:szCs w:val="22"/>
-                <w:lang w:val="es-ES"/>
-              </w:rPr>
-              <w:t>Table data</w:t>
+              <w:t>0.00217257394241877</w:t>
             </w:r>
           </w:p>
+        </w:tc>
+      </w:tr>
+      <w:tr>
+        <w:tc>
+          <w:tcPr>
+            <w:tcW w:w="2789" w:type="dxa"/>
+          </w:tcPr>
           <w:p>
             <w:pPr>
-              <w:numPr>
-                <w:ilvl w:val="12"/>
-                <w:numId w:val="0"/>
-              </w:numPr>
-              <w:spacing w:before="96" w:after="51"/>
+              <w:pStyle w:val="Ttulo2"/>
               <w:rPr>
-                <w:sz w:val="22"/>
-                <w:szCs w:val="22"/>
-                <w:lang w:val="es-ES"/>
+                <w:b/>
+                <w:bCs/>
               </w:rPr>
             </w:pPr>
             <w:r>
-              <w:rPr>
-                <w:sz w:val="22"/>
-                <w:szCs w:val="22"/>
-                <w:lang w:val="es-ES"/>
-              </w:rPr>
-              <w:t>Table data</w:t>
+              <w:t>-0.0377806310285989</w:t>
             </w:r>
           </w:p>
+        </w:tc>
+        <w:tc>
+          <w:tcPr>
+            <w:tcW w:w="2965" w:type="dxa"/>
+          </w:tcPr>
           <w:p>
             <w:pPr>
-              <w:numPr>
-                <w:ilvl w:val="12"/>
-                <w:numId w:val="0"/>
-              </w:numPr>
-              <w:spacing w:before="96" w:after="51"/>
+              <w:pStyle w:val="Ttulo2"/>
               <w:rPr>
-                <w:sz w:val="22"/>
-                <w:szCs w:val="22"/>
-                <w:lang w:val="es-ES"/>
+                <w:b/>
+                <w:bCs/>
               </w:rPr>
             </w:pPr>
             <w:r>
-              <w:rPr>
-                <w:sz w:val="22"/>
-                <w:szCs w:val="22"/>
-                <w:lang w:val="es-ES"/>
-              </w:rPr>
-              <w:t>Table data</w:t>
+              <w:t>0.0074792520421898</w:t>
             </w:r>
           </w:p>
+        </w:tc>
+      </w:tr>
+      <w:tr>
+        <w:tc>
+          <w:tcPr>
+            <w:tcW w:w="2789" w:type="dxa"/>
+          </w:tcPr>
           <w:p>
             <w:pPr>
-              <w:numPr>
-                <w:ilvl w:val="12"/>
-                <w:numId w:val="0"/>
-              </w:numPr>
-              <w:spacing w:before="96" w:after="51"/>
+              <w:pStyle w:val="Ttulo2"/>
               <w:rPr>
-                <w:sz w:val="22"/>
-                <w:szCs w:val="22"/>
-                <w:lang w:val="es-ES"/>
+                <w:b/>
+                <w:bCs/>
               </w:rPr>
             </w:pPr>
             <w:r>
-              <w:rPr>
-                <w:sz w:val="22"/>
-                <w:szCs w:val="22"/>
-                <w:lang w:val="es-ES"/>
-              </w:rPr>
-              <w:t>Table data</w:t>
+              <w:t>0.0489623448099183</w:t>
             </w:r>
           </w:p>
+        </w:tc>
+        <w:tc>
+          <w:tcPr>
+            <w:tcW w:w="2965" w:type="dxa"/>
+          </w:tcPr>
           <w:p>
             <w:pPr>
-              <w:numPr>
-                <w:ilvl w:val="12"/>
-                <w:numId w:val="0"/>
-              </w:numPr>
-              <w:spacing w:before="96" w:after="51"/>
+              <w:pStyle w:val="Ttulo2"/>
               <w:rPr>
-                <w:sz w:val="22"/>
-                <w:szCs w:val="22"/>
-                <w:lang w:val="es-ES"/>
+                <w:b/>
+                <w:bCs/>
               </w:rPr>
             </w:pPr>
             <w:r>
-              <w:rPr>
-                <w:sz w:val="22"/>
-                <w:szCs w:val="22"/>
-                <w:lang w:val="es-ES"/>
-              </w:rPr>
-              <w:t>Table data</w:t>
+              <w:t>0.00219316365957134</w:t>
             </w:r>
           </w:p>
+        </w:tc>
+      </w:tr>
+      <w:tr>
+        <w:tc>
+          <w:tcPr>
+            <w:tcW w:w="2789" w:type="dxa"/>
+          </w:tcPr>
           <w:p>
             <w:pPr>
-              <w:numPr>
-                <w:ilvl w:val="12"/>
-                <w:numId w:val="0"/>
-              </w:numPr>
-              <w:spacing w:before="96" w:after="51"/>
+              <w:pStyle w:val="Ttulo2"/>
               <w:rPr>
-                <w:sz w:val="22"/>
-                <w:szCs w:val="22"/>
-                <w:lang w:val="es-ES"/>
+                <w:b/>
+                <w:bCs/>
               </w:rPr>
             </w:pPr>
             <w:r>
-              <w:rPr>
-                <w:sz w:val="22"/>
-                <w:szCs w:val="22"/>
-                <w:lang w:val="es-ES"/>
-              </w:rPr>
-              <w:t>Table data</w:t>
+              <w:t>0.00546227625771367</w:t>
             </w:r>
           </w:p>
+        </w:tc>
+        <w:tc>
+          <w:tcPr>
+            <w:tcW w:w="2965" w:type="dxa"/>
+          </w:tcPr>
           <w:p>
             <w:pPr>
-              <w:numPr>
-                <w:ilvl w:val="12"/>
-                <w:numId w:val="0"/>
-              </w:numPr>
-              <w:spacing w:before="96" w:after="51"/>
+              <w:pStyle w:val="Ttulo2"/>
               <w:rPr>
-                <w:sz w:val="22"/>
-                <w:szCs w:val="22"/>
-                <w:lang w:val="es-ES"/>
+                <w:b/>
+                <w:bCs/>
               </w:rPr>
             </w:pPr>
             <w:r>
-              <w:rPr>
-                <w:sz w:val="22"/>
-                <w:szCs w:val="22"/>
-                <w:lang w:val="es-ES"/>
-              </w:rPr>
-              <w:t>Table data</w:t>
+              <w:t>0.00416573553549604</w:t>
             </w:r>
           </w:p>
+        </w:tc>
+      </w:tr>
+      <w:tr>
+        <w:tc>
+          <w:tcPr>
+            <w:tcW w:w="2789" w:type="dxa"/>
+          </w:tcPr>
           <w:p>
             <w:pPr>
-              <w:numPr>
-                <w:ilvl w:val="12"/>
-                <w:numId w:val="0"/>
-              </w:numPr>
-              <w:spacing w:before="96" w:after="51"/>
+              <w:pStyle w:val="Ttulo2"/>
               <w:rPr>
-                <w:sz w:val="22"/>
-                <w:szCs w:val="22"/>
-                <w:lang w:val="es-ES"/>
+                <w:b/>
+                <w:bCs/>
               </w:rPr>
             </w:pPr>
             <w:r>
-              <w:rPr>
-                <w:sz w:val="22"/>
-                <w:szCs w:val="22"/>
-                <w:lang w:val="es-ES"/>
-              </w:rPr>
-              <w:t>Table data</w:t>
+              <w:t>0.0129169411120107</w:t>
             </w:r>
           </w:p>
+        </w:tc>
+        <w:tc>
+          <w:tcPr>
+            <w:tcW w:w="2965" w:type="dxa"/>
+          </w:tcPr>
           <w:p>
             <w:pPr>
-              <w:numPr>
-                <w:ilvl w:val="12"/>
-                <w:numId w:val="0"/>
-              </w:numPr>
-              <w:spacing w:before="96" w:after="51"/>
+              <w:pStyle w:val="Ttulo2"/>
               <w:rPr>
-                <w:sz w:val="22"/>
-                <w:szCs w:val="22"/>
-                <w:lang w:val="es-ES"/>
+                <w:b/>
+                <w:bCs/>
               </w:rPr>
             </w:pPr>
             <w:r>
-              <w:rPr>
-                <w:sz w:val="22"/>
-                <w:szCs w:val="22"/>
-                <w:lang w:val="es-ES"/>
-              </w:rPr>
-              <w:t>Table data</w:t>
-            </w:r>
-          </w:p>
-          <w:p>
-            <w:pPr>
-              <w:numPr>
-                <w:ilvl w:val="12"/>
-                <w:numId w:val="0"/>
-              </w:numPr>
-              <w:spacing w:before="96" w:after="51"/>
-              <w:rPr>
-                <w:sz w:val="22"/>
-                <w:szCs w:val="22"/>
-                <w:lang w:val="es-ES"/>
-              </w:rPr>
-            </w:pPr>
-            <w:r>
-              <w:rPr>
-                <w:sz w:val="22"/>
-                <w:szCs w:val="22"/>
-                <w:lang w:val="es-ES"/>
-              </w:rPr>
-              <w:t>Table data</w:t>
-            </w:r>
-          </w:p>
-          <w:p>
-            <w:pPr>
-              <w:numPr>
-                <w:ilvl w:val="12"/>
-                <w:numId w:val="0"/>
-              </w:numPr>
-              <w:spacing w:before="96" w:after="51"/>
-              <w:rPr>
-                <w:sz w:val="22"/>
-                <w:szCs w:val="22"/>
-                <w:lang w:val="es-ES"/>
-              </w:rPr>
-            </w:pPr>
-            <w:r>
-              <w:rPr>
-                <w:sz w:val="22"/>
-                <w:szCs w:val="22"/>
-                <w:lang w:val="es-ES"/>
-              </w:rPr>
-              <w:t>Table data</w:t>
-            </w:r>
-          </w:p>
-          <w:p>
-            <w:pPr>
-              <w:numPr>
-                <w:ilvl w:val="12"/>
-                <w:numId w:val="0"/>
-              </w:numPr>
-              <w:spacing w:before="96" w:after="51"/>
-              <w:rPr>
-                <w:sz w:val="22"/>
-                <w:szCs w:val="22"/>
-                <w:lang w:val="es-ES"/>
-              </w:rPr>
-            </w:pPr>
-            <w:r>
-              <w:rPr>
-                <w:sz w:val="22"/>
-                <w:szCs w:val="22"/>
-                <w:lang w:val="es-ES"/>
-              </w:rPr>
-              <w:t>Table data</w:t>
-            </w:r>
-          </w:p>
-          <w:p>
-            <w:pPr>
-              <w:numPr>
-                <w:ilvl w:val="12"/>
-                <w:numId w:val="0"/>
-              </w:numPr>
-              <w:spacing w:before="96" w:after="51"/>
-              <w:rPr>
-                <w:sz w:val="22"/>
-                <w:szCs w:val="22"/>
-                <w:lang w:val="es-ES"/>
-              </w:rPr>
-            </w:pPr>
-            <w:r>
-              <w:rPr>
-                <w:sz w:val="22"/>
-                <w:szCs w:val="22"/>
-                <w:lang w:val="es-ES"/>
-              </w:rPr>
-              <w:t>Table data</w:t>
-            </w:r>
-          </w:p>
-          <w:p>
-            <w:pPr>
-              <w:numPr>
-                <w:ilvl w:val="12"/>
-                <w:numId w:val="0"/>
-              </w:numPr>
-              <w:spacing w:before="96" w:after="51"/>
-              <w:rPr>
-                <w:sz w:val="22"/>
-                <w:szCs w:val="22"/>
-                <w:lang w:val="es-ES"/>
-              </w:rPr>
-            </w:pPr>
-            <w:r>
-              <w:rPr>
-                <w:sz w:val="22"/>
-                <w:szCs w:val="22"/>
-                <w:lang w:val="es-ES"/>
-              </w:rPr>
-              <w:t>Table data</w:t>
-            </w:r>
-          </w:p>
-          <w:p>
-            <w:pPr>
-              <w:numPr>
-                <w:ilvl w:val="12"/>
-                <w:numId w:val="0"/>
-              </w:numPr>
-              <w:spacing w:before="96" w:after="51"/>
-              <w:rPr>
-                <w:sz w:val="22"/>
-                <w:szCs w:val="22"/>
-                <w:lang w:val="es-ES"/>
-              </w:rPr>
-            </w:pPr>
-            <w:r>
-              <w:rPr>
-                <w:sz w:val="22"/>
-                <w:szCs w:val="22"/>
-                <w:lang w:val="es-ES"/>
-              </w:rPr>
-              <w:t>Table data</w:t>
-            </w:r>
-          </w:p>
-          <w:p>
-            <w:pPr>
-              <w:numPr>
-                <w:ilvl w:val="12"/>
-                <w:numId w:val="0"/>
-              </w:numPr>
-              <w:spacing w:before="96" w:after="51"/>
-              <w:rPr>
-                <w:sz w:val="22"/>
-                <w:szCs w:val="22"/>
-                <w:lang w:val="es-ES"/>
-              </w:rPr>
-            </w:pPr>
-            <w:r>
-              <w:rPr>
-                <w:sz w:val="22"/>
-                <w:szCs w:val="22"/>
-                <w:lang w:val="es-ES"/>
-              </w:rPr>
-              <w:t>Table data</w:t>
-            </w:r>
-          </w:p>
-          <w:p>
-            <w:pPr>
-              <w:numPr>
-                <w:ilvl w:val="12"/>
-                <w:numId w:val="0"/>
-              </w:numPr>
-              <w:spacing w:before="96" w:after="51"/>
-              <w:rPr>
-                <w:sz w:val="22"/>
-                <w:szCs w:val="22"/>
-                <w:lang w:val="es-ES"/>
-              </w:rPr>
-            </w:pPr>
-            <w:r>
-              <w:rPr>
-                <w:sz w:val="22"/>
-                <w:szCs w:val="22"/>
-                <w:lang w:val="es-ES"/>
-              </w:rPr>
-              <w:t>Table data</w:t>
-            </w:r>
-          </w:p>
-          <w:p>
-            <w:pPr>
-              <w:numPr>
-                <w:ilvl w:val="12"/>
-                <w:numId w:val="0"/>
-              </w:numPr>
-              <w:spacing w:before="96" w:after="51"/>
-              <w:rPr>
-                <w:sz w:val="22"/>
-                <w:szCs w:val="22"/>
-                <w:lang w:val="es-ES"/>
-              </w:rPr>
-            </w:pPr>
-            <w:r>
-              <w:rPr>
-                <w:sz w:val="22"/>
-                <w:szCs w:val="22"/>
-                <w:lang w:val="es-ES"/>
-              </w:rPr>
-              <w:t>Table data</w:t>
-            </w:r>
-          </w:p>
-          <w:p>
-            <w:pPr>
-              <w:numPr>
-                <w:ilvl w:val="12"/>
-                <w:numId w:val="0"/>
-              </w:numPr>
-              <w:spacing w:before="96" w:after="51"/>
-              <w:rPr>
-                <w:sz w:val="22"/>
-                <w:szCs w:val="22"/>
-                <w:lang w:val="es-ES"/>
-              </w:rPr>
-            </w:pPr>
-            <w:r>
-              <w:rPr>
-                <w:sz w:val="22"/>
-                <w:szCs w:val="22"/>
-                <w:lang w:val="es-ES"/>
-              </w:rPr>
-              <w:t>Table data</w:t>
-            </w:r>
-          </w:p>
-          <w:p>
-            <w:pPr>
-              <w:numPr>
-                <w:ilvl w:val="12"/>
-                <w:numId w:val="0"/>
-              </w:numPr>
-              <w:spacing w:before="96" w:after="51"/>
-              <w:rPr>
-                <w:sz w:val="22"/>
-                <w:szCs w:val="22"/>
-                <w:lang w:val="es-ES"/>
-              </w:rPr>
-            </w:pPr>
-            <w:r>
-              <w:rPr>
-                <w:sz w:val="22"/>
-                <w:szCs w:val="22"/>
-                <w:lang w:val="es-ES"/>
-              </w:rPr>
-              <w:t>Table data</w:t>
-            </w:r>
-          </w:p>
-          <w:p>
-            <w:pPr>
-              <w:numPr>
-                <w:ilvl w:val="12"/>
-                <w:numId w:val="0"/>
-              </w:numPr>
-              <w:spacing w:before="96" w:after="51"/>
-              <w:rPr>
-                <w:sz w:val="22"/>
-                <w:szCs w:val="22"/>
-                <w:lang w:val="es-ES"/>
-              </w:rPr>
-            </w:pPr>
-            <w:r>
-              <w:rPr>
-                <w:sz w:val="22"/>
-                <w:szCs w:val="22"/>
-                <w:lang w:val="es-ES"/>
-              </w:rPr>
-              <w:t>Table data</w:t>
+              <w:t>-0.00401928643868033</w:t>
             </w:r>
           </w:p>
         </w:tc>
@@ -4173,583 +3920,2344 @@
     </w:tbl>
     <w:p>
       <w:pPr>
-        <w:numPr>
-          <w:ilvl w:val="12"/>
-          <w:numId w:val="0"/>
-        </w:numPr>
-        <w:tabs>
-          <w:tab w:val="left" w:pos="-1200"/>
-          <w:tab w:val="left" w:pos="-720"/>
-          <w:tab w:val="left" w:pos="0"/>
-          <w:tab w:val="left" w:pos="2130"/>
-          <w:tab w:val="left" w:pos="2880"/>
-          <w:tab w:val="left" w:pos="3600"/>
-          <w:tab w:val="left" w:pos="4320"/>
-          <w:tab w:val="left" w:pos="5040"/>
-          <w:tab w:val="left" w:pos="5760"/>
-          <w:tab w:val="left" w:pos="6480"/>
-          <w:tab w:val="left" w:pos="7200"/>
-          <w:tab w:val="left" w:pos="7920"/>
-          <w:tab w:val="left" w:pos="8640"/>
-          <w:tab w:val="left" w:pos="9360"/>
-          <w:tab w:val="left" w:pos="10080"/>
-          <w:tab w:val="left" w:pos="10800"/>
-          <w:tab w:val="left" w:pos="11520"/>
-          <w:tab w:val="left" w:pos="12240"/>
-          <w:tab w:val="left" w:pos="12960"/>
-          <w:tab w:val="left" w:pos="13680"/>
-          <w:tab w:val="left" w:pos="14400"/>
-          <w:tab w:val="left" w:pos="15120"/>
-          <w:tab w:val="left" w:pos="15840"/>
-          <w:tab w:val="left" w:pos="16560"/>
-          <w:tab w:val="left" w:pos="17280"/>
-          <w:tab w:val="left" w:pos="18000"/>
-          <w:tab w:val="left" w:pos="18720"/>
-        </w:tabs>
-        <w:jc w:val="center"/>
-        <w:rPr>
-          <w:lang w:val="es-ES"/>
-        </w:rPr>
-      </w:pPr>
-    </w:p>
-    <w:p>
-      <w:pPr>
-        <w:numPr>
-          <w:ilvl w:val="12"/>
-          <w:numId w:val="0"/>
-        </w:numPr>
-        <w:tabs>
-          <w:tab w:val="left" w:pos="-1200"/>
-          <w:tab w:val="left" w:pos="-720"/>
-          <w:tab w:val="left" w:pos="0"/>
-          <w:tab w:val="left" w:pos="2130"/>
-          <w:tab w:val="left" w:pos="2880"/>
-          <w:tab w:val="left" w:pos="3600"/>
-          <w:tab w:val="left" w:pos="4320"/>
-          <w:tab w:val="left" w:pos="5040"/>
-          <w:tab w:val="left" w:pos="5760"/>
-          <w:tab w:val="left" w:pos="6480"/>
-          <w:tab w:val="left" w:pos="7200"/>
-          <w:tab w:val="left" w:pos="7920"/>
-          <w:tab w:val="left" w:pos="8640"/>
-          <w:tab w:val="left" w:pos="9360"/>
-          <w:tab w:val="left" w:pos="10080"/>
-          <w:tab w:val="left" w:pos="10800"/>
-          <w:tab w:val="left" w:pos="11520"/>
-          <w:tab w:val="left" w:pos="12240"/>
-          <w:tab w:val="left" w:pos="12960"/>
-          <w:tab w:val="left" w:pos="13680"/>
-          <w:tab w:val="left" w:pos="14400"/>
-          <w:tab w:val="left" w:pos="15120"/>
-          <w:tab w:val="left" w:pos="15840"/>
-          <w:tab w:val="left" w:pos="16560"/>
-          <w:tab w:val="left" w:pos="17280"/>
-          <w:tab w:val="left" w:pos="18000"/>
-          <w:tab w:val="left" w:pos="18720"/>
-        </w:tabs>
-        <w:rPr>
-          <w:lang w:val="es-ES"/>
-        </w:rPr>
-      </w:pPr>
-    </w:p>
-    <w:p>
-      <w:pPr>
-        <w:numPr>
-          <w:ilvl w:val="12"/>
-          <w:numId w:val="0"/>
-        </w:numPr>
-        <w:spacing w:line="480" w:lineRule="auto"/>
-        <w:rPr>
-          <w:lang w:val="es-ES"/>
-        </w:rPr>
-      </w:pPr>
-      <w:r>
-        <w:rPr>
-          <w:lang w:val="es-ES"/>
-        </w:rPr>
-        <w:br w:type="page"/>
-      </w:r>
-      <w:r>
-        <w:rPr>
-          <w:lang w:val="es-ES"/>
-        </w:rPr>
-        <w:lastRenderedPageBreak/>
-        <w:tab/>
-        <w:t>Estas líneas son la línea incluida en la parte superior de la tabla, la línea entre el la cabecera de la tabla y el contenido y la línea debajo de la tabla.</w:t>
-      </w:r>
-    </w:p>
-    <w:p>
-      <w:pPr>
-        <w:pStyle w:val="Ttulo4"/>
-        <w:ind w:firstLine="720"/>
-        <w:rPr>
-          <w:vanish/>
-          <w:lang w:val="es-ES"/>
-          <w:specVanish/>
-        </w:rPr>
-      </w:pPr>
-      <w:r>
-        <w:rPr>
-          <w:lang w:val="es-ES"/>
-        </w:rPr>
-        <w:t>Título</w:t>
-      </w:r>
-      <w:r>
-        <w:rPr>
-          <w:lang w:val="es-ES"/>
-        </w:rPr>
-        <w:t xml:space="preserve"> </w:t>
-      </w:r>
-      <w:r>
-        <w:rPr>
-          <w:lang w:val="es-ES"/>
-        </w:rPr>
-        <w:t>4.</w:t>
-      </w:r>
-    </w:p>
-    <w:p>
-      <w:pPr>
-        <w:pStyle w:val="Ttulo4"/>
-        <w:spacing w:line="480" w:lineRule="auto"/>
-        <w:rPr>
-          <w:b w:val="0"/>
-          <w:bCs w:val="0"/>
-          <w:i w:val="0"/>
-          <w:sz w:val="24"/>
-          <w:szCs w:val="24"/>
-          <w:lang w:val="es-ES"/>
-        </w:rPr>
-      </w:pPr>
-      <w:r>
-        <w:rPr>
-          <w:lang w:val="es-ES"/>
-        </w:rPr>
-        <w:t xml:space="preserve"> </w:t>
-      </w:r>
-      <w:r>
-        <w:rPr>
-          <w:b w:val="0"/>
-          <w:bCs w:val="0"/>
-          <w:i w:val="0"/>
-          <w:sz w:val="24"/>
-          <w:szCs w:val="24"/>
-          <w:lang w:val="es-ES"/>
-        </w:rPr>
-        <w:t xml:space="preserve">Las figuras pueden estar blanco y negro o a color. Si se usa color se debe asegurar que la figura tenga sentido si se imprime a blanco y  </w:t>
-      </w:r>
-      <w:proofErr w:type="spellStart"/>
-      <w:r>
-        <w:rPr>
-          <w:b w:val="0"/>
-          <w:bCs w:val="0"/>
-          <w:i w:val="0"/>
-          <w:sz w:val="24"/>
-          <w:szCs w:val="24"/>
-          <w:lang w:val="es-ES"/>
-        </w:rPr>
-        <w:t>negro.En</w:t>
-      </w:r>
-      <w:proofErr w:type="spellEnd"/>
-      <w:r>
-        <w:rPr>
-          <w:b w:val="0"/>
-          <w:bCs w:val="0"/>
-          <w:i w:val="0"/>
-          <w:sz w:val="24"/>
-          <w:szCs w:val="24"/>
-          <w:lang w:val="es-ES"/>
-        </w:rPr>
-        <w:t xml:space="preserve"> la figura 1 se muestran algunas formas.</w:t>
-      </w:r>
-    </w:p>
-    <w:p>
-      <w:pPr>
-        <w:pStyle w:val="Ttulo4"/>
-        <w:spacing w:line="480" w:lineRule="auto"/>
-        <w:rPr>
-          <w:lang w:val="es-ES"/>
-        </w:rPr>
-      </w:pPr>
-      <w:r>
-        <w:rPr>
+        <w:rPr>
+          <w:rFonts w:eastAsia="Calibri"/>
+          <w:bCs/>
+          <w:i/>
+          <w:sz w:val="20"/>
+          <w:lang w:val="es-CO"/>
+        </w:rPr>
+      </w:pPr>
+      <w:r>
+        <w:rPr>
+          <w:rFonts w:eastAsia="Calibri"/>
+          <w:bCs/>
+          <w:i/>
+          <w:sz w:val="20"/>
+          <w:lang w:val="es-CO"/>
+        </w:rPr>
+        <w:t>Tabla 1</w:t>
+      </w:r>
+      <w:r>
+        <w:rPr>
+          <w:rFonts w:eastAsia="Calibri"/>
+          <w:bCs/>
+          <w:i/>
+          <w:sz w:val="20"/>
+          <w:lang w:val="es-CO"/>
+        </w:rPr>
+        <w:t xml:space="preserve">. </w:t>
+      </w:r>
+      <w:r>
+        <w:rPr>
+          <w:rFonts w:eastAsia="Calibri"/>
+          <w:bCs/>
+          <w:i/>
+          <w:sz w:val="20"/>
+          <w:lang w:val="es-CO"/>
+        </w:rPr>
+        <w:t xml:space="preserve">Retornos diarios de los últimos días </w:t>
+      </w:r>
+      <w:r>
+        <w:rPr>
+          <w:rFonts w:eastAsia="Calibri"/>
+          <w:bCs/>
+          <w:i/>
+          <w:sz w:val="20"/>
+          <w:lang w:val="es-CO"/>
+        </w:rPr>
+        <w:t xml:space="preserve">de observación de los </w:t>
+      </w:r>
+      <w:r>
+        <w:rPr>
+          <w:rFonts w:eastAsia="Calibri"/>
+          <w:bCs/>
+          <w:i/>
+          <w:sz w:val="20"/>
+          <w:lang w:val="es-CO"/>
+        </w:rPr>
+        <w:t>Índices</w:t>
+      </w:r>
+    </w:p>
+    <w:p>
+      <w:pPr>
+        <w:rPr>
+          <w:rFonts w:eastAsia="Calibri"/>
+          <w:bCs/>
+          <w:i/>
+          <w:sz w:val="20"/>
+          <w:lang w:val="es-CO"/>
+        </w:rPr>
+      </w:pPr>
+    </w:p>
+    <w:p>
+      <w:pPr>
+        <w:rPr>
+          <w:rFonts w:eastAsia="Calibri"/>
+          <w:bCs/>
+          <w:i/>
+          <w:sz w:val="20"/>
+          <w:lang w:val="es-CO"/>
+        </w:rPr>
+      </w:pPr>
+    </w:p>
+    <w:tbl>
+      <w:tblPr>
+        <w:tblStyle w:val="Tablaconcuadrcula"/>
+        <w:tblW w:w="5754" w:type="dxa"/>
+        <w:tblLook w:val="04A0" w:firstRow="1" w:lastRow="0" w:firstColumn="1" w:lastColumn="0" w:noHBand="0" w:noVBand="1"/>
+      </w:tblPr>
+      <w:tblGrid>
+        <w:gridCol w:w="2789"/>
+        <w:gridCol w:w="2965"/>
+      </w:tblGrid>
+      <w:tr>
+        <w:tc>
+          <w:tcPr>
+            <w:tcW w:w="2789" w:type="dxa"/>
+            <w:shd w:val="clear" w:color="auto" w:fill="D9D9D9" w:themeFill="background1" w:themeFillShade="D9"/>
+          </w:tcPr>
+          <w:p>
+            <w:pPr>
+              <w:pStyle w:val="Ttulo2"/>
+            </w:pPr>
+            <w:r>
+              <w:t>MERVAL</w:t>
+            </w:r>
+            <w:r>
+              <w:t xml:space="preserve"> en USD</w:t>
+            </w:r>
+          </w:p>
+        </w:tc>
+        <w:tc>
+          <w:tcPr>
+            <w:tcW w:w="2965" w:type="dxa"/>
+            <w:shd w:val="clear" w:color="auto" w:fill="D9D9D9" w:themeFill="background1" w:themeFillShade="D9"/>
+          </w:tcPr>
+          <w:p>
+            <w:pPr>
+              <w:pStyle w:val="Ttulo2"/>
+            </w:pPr>
+            <w:r>
+              <w:t>SP500</w:t>
+            </w:r>
+          </w:p>
+        </w:tc>
+      </w:tr>
+      <w:tr>
+        <w:tc>
+          <w:tcPr>
+            <w:tcW w:w="2789" w:type="dxa"/>
+          </w:tcPr>
+          <w:p>
+            <w:pPr>
+              <w:pStyle w:val="Ttulo2"/>
+            </w:pPr>
+            <w:r>
+              <w:t>0.413859293104655</w:t>
+            </w:r>
+          </w:p>
+        </w:tc>
+        <w:tc>
+          <w:tcPr>
+            <w:tcW w:w="2965" w:type="dxa"/>
+          </w:tcPr>
+          <w:p>
+            <w:pPr>
+              <w:pStyle w:val="Ttulo2"/>
+            </w:pPr>
+            <w:r>
+              <w:t>0.0517136826292006</w:t>
+            </w:r>
+          </w:p>
+        </w:tc>
+      </w:tr>
+      <w:tr>
+        <w:tc>
+          <w:tcPr>
+            <w:tcW w:w="2789" w:type="dxa"/>
+          </w:tcPr>
+          <w:p>
+            <w:pPr>
+              <w:pStyle w:val="Ttulo2"/>
+            </w:pPr>
+            <w:r>
+              <w:t>0.411472352051523</w:t>
+            </w:r>
+          </w:p>
+        </w:tc>
+        <w:tc>
+          <w:tcPr>
+            <w:tcW w:w="2965" w:type="dxa"/>
+          </w:tcPr>
+          <w:p>
+            <w:pPr>
+              <w:pStyle w:val="Ttulo2"/>
+            </w:pPr>
+            <w:r>
+              <w:t>0.050394674827017</w:t>
+            </w:r>
+          </w:p>
+        </w:tc>
+      </w:tr>
+      <w:tr>
+        <w:tc>
+          <w:tcPr>
+            <w:tcW w:w="2789" w:type="dxa"/>
+          </w:tcPr>
+          <w:p>
+            <w:pPr>
+              <w:pStyle w:val="Ttulo2"/>
+            </w:pPr>
+            <w:r>
+              <w:t>0.454435053810121</w:t>
+            </w:r>
+          </w:p>
+        </w:tc>
+        <w:tc>
+          <w:tcPr>
+            <w:tcW w:w="2965" w:type="dxa"/>
+          </w:tcPr>
+          <w:p>
+            <w:pPr>
+              <w:pStyle w:val="Ttulo2"/>
+            </w:pPr>
+            <w:r>
+              <w:t>0.0618937319567776</w:t>
+            </w:r>
+          </w:p>
+        </w:tc>
+      </w:tr>
+      <w:tr>
+        <w:tc>
+          <w:tcPr>
+            <w:tcW w:w="2789" w:type="dxa"/>
+          </w:tcPr>
+          <w:p>
+            <w:pPr>
+              <w:pStyle w:val="Ttulo2"/>
+            </w:pPr>
+            <w:r>
+              <w:t>0.497390471213622</w:t>
+            </w:r>
+          </w:p>
+        </w:tc>
+        <w:tc>
+          <w:tcPr>
+            <w:tcW w:w="2965" w:type="dxa"/>
+          </w:tcPr>
+          <w:p>
+            <w:pPr>
+              <w:pStyle w:val="Ttulo2"/>
+            </w:pPr>
+            <w:r>
+              <w:t>0.0617985751414521</w:t>
+            </w:r>
+          </w:p>
+        </w:tc>
+      </w:tr>
+      <w:tr>
+        <w:tc>
+          <w:tcPr>
+            <w:tcW w:w="2789" w:type="dxa"/>
+          </w:tcPr>
+          <w:p>
+            <w:pPr>
+              <w:pStyle w:val="Ttulo2"/>
+            </w:pPr>
+            <w:r>
+              <w:t>0.405086030894995</w:t>
+            </w:r>
+          </w:p>
+        </w:tc>
+        <w:tc>
+          <w:tcPr>
+            <w:tcW w:w="2965" w:type="dxa"/>
+          </w:tcPr>
+          <w:p>
+            <w:pPr>
+              <w:pStyle w:val="Ttulo2"/>
+            </w:pPr>
+            <w:r>
+              <w:t>0.0629426442318169</w:t>
+            </w:r>
+          </w:p>
+        </w:tc>
+      </w:tr>
+      <w:tr>
+        <w:tc>
+          <w:tcPr>
+            <w:tcW w:w="2789" w:type="dxa"/>
+          </w:tcPr>
+          <w:p>
+            <w:pPr>
+              <w:pStyle w:val="Ttulo2"/>
+            </w:pPr>
+            <w:r>
+              <w:t>0.39017345615186</w:t>
+            </w:r>
+          </w:p>
+        </w:tc>
+        <w:tc>
+          <w:tcPr>
+            <w:tcW w:w="2965" w:type="dxa"/>
+          </w:tcPr>
+          <w:p>
+            <w:pPr>
+              <w:pStyle w:val="Ttulo2"/>
+            </w:pPr>
+            <w:r>
+              <w:t>0.0601920463411413</w:t>
+            </w:r>
+          </w:p>
+        </w:tc>
+      </w:tr>
+    </w:tbl>
+    <w:p>
+      <w:pPr>
+        <w:rPr>
+          <w:rFonts w:eastAsia="Calibri"/>
+          <w:bCs/>
+          <w:i/>
+          <w:sz w:val="20"/>
+          <w:lang w:val="es-CO"/>
+        </w:rPr>
+      </w:pPr>
+      <w:r>
+        <w:rPr>
+          <w:rFonts w:eastAsia="Calibri"/>
+          <w:bCs/>
+          <w:i/>
+          <w:sz w:val="20"/>
+          <w:lang w:val="es-CO"/>
+        </w:rPr>
+        <w:t xml:space="preserve">Tabla </w:t>
+      </w:r>
+      <w:r>
+        <w:rPr>
+          <w:rFonts w:eastAsia="Calibri"/>
+          <w:bCs/>
+          <w:i/>
+          <w:sz w:val="20"/>
+          <w:lang w:val="es-CO"/>
+        </w:rPr>
+        <w:t>2</w:t>
+      </w:r>
+      <w:r>
+        <w:rPr>
+          <w:rFonts w:eastAsia="Calibri"/>
+          <w:bCs/>
+          <w:i/>
+          <w:sz w:val="20"/>
+          <w:lang w:val="es-CO"/>
+        </w:rPr>
+        <w:t xml:space="preserve">. </w:t>
+      </w:r>
+      <w:r>
+        <w:rPr>
+          <w:rFonts w:eastAsia="Calibri"/>
+          <w:bCs/>
+          <w:i/>
+          <w:sz w:val="20"/>
+          <w:lang w:val="es-CO"/>
+        </w:rPr>
+        <w:t>Volatilidades</w:t>
+      </w:r>
+      <w:r>
+        <w:rPr>
+          <w:rFonts w:eastAsia="Calibri"/>
+          <w:bCs/>
+          <w:i/>
+          <w:sz w:val="20"/>
+          <w:lang w:val="es-CO"/>
+        </w:rPr>
+        <w:t xml:space="preserve"> diari</w:t>
+      </w:r>
+      <w:r>
+        <w:rPr>
+          <w:rFonts w:eastAsia="Calibri"/>
+          <w:bCs/>
+          <w:i/>
+          <w:sz w:val="20"/>
+          <w:lang w:val="es-CO"/>
+        </w:rPr>
+        <w:t>a</w:t>
+      </w:r>
+      <w:r>
+        <w:rPr>
+          <w:rFonts w:eastAsia="Calibri"/>
+          <w:bCs/>
+          <w:i/>
+          <w:sz w:val="20"/>
+          <w:lang w:val="es-CO"/>
+        </w:rPr>
+        <w:t xml:space="preserve">s </w:t>
+      </w:r>
+      <w:r>
+        <w:rPr>
+          <w:rFonts w:eastAsia="Calibri"/>
+          <w:bCs/>
+          <w:i/>
+          <w:sz w:val="20"/>
+          <w:lang w:val="es-CO"/>
+        </w:rPr>
+        <w:t>con un horizonte temporal de 10 días.</w:t>
+      </w:r>
+    </w:p>
+    <w:p>
+      <w:pPr>
+        <w:rPr>
+          <w:rFonts w:eastAsia="Calibri"/>
+          <w:bCs/>
+          <w:i/>
+          <w:sz w:val="20"/>
+          <w:lang w:val="es-CO"/>
+        </w:rPr>
+      </w:pPr>
+    </w:p>
+    <w:p>
+      <w:pPr>
+        <w:rPr>
+          <w:rFonts w:eastAsia="Calibri"/>
+          <w:bCs/>
+          <w:i/>
+          <w:sz w:val="20"/>
+          <w:lang w:val="es-CO"/>
+        </w:rPr>
+      </w:pPr>
+    </w:p>
+    <w:p>
+      <w:pPr>
+        <w:pStyle w:val="Ttulo2"/>
+      </w:pPr>
+    </w:p>
+    <w:p>
+      <w:pPr>
+        <w:pStyle w:val="Ttulo2"/>
+      </w:pPr>
+    </w:p>
+    <w:p>
+      <w:pPr>
+        <w:rPr>
+          <w:lang w:val="es-AR"/>
+        </w:rPr>
+      </w:pPr>
+    </w:p>
+    <w:p>
+      <w:pPr>
+        <w:pStyle w:val="Ttulo2"/>
+      </w:pPr>
+    </w:p>
+    <w:p>
+      <w:pPr>
+        <w:pStyle w:val="Ttulo2"/>
+      </w:pPr>
+      <w:r>
+        <w:rPr>
+          <w:b/>
+          <w:bCs/>
           <w:noProof/>
-          <w:lang w:val="es-CO" w:eastAsia="es-CO"/>
+          <w:lang w:val="es-ES"/>
         </w:rPr>
         <mc:AlternateContent>
-          <mc:Choice Requires="wpc">
+          <mc:Choice Requires="wps">
             <w:drawing>
-              <wp:inline distT="0" distB="0" distL="0" distR="0" wp14:anchorId="7F73DB34" wp14:editId="1AAD4783">
-                <wp:extent cx="5224780" cy="3086100"/>
-                <wp:effectExtent l="0" t="0" r="4445" b="4445"/>
-                <wp:docPr id="3" name="Lienzo 2"/>
+              <wp:anchor distT="45720" distB="45720" distL="114300" distR="114300" simplePos="0" relativeHeight="251661312" behindDoc="0" locked="0" layoutInCell="1" allowOverlap="1" wp14:anchorId="52930CFA" wp14:editId="079335C1">
+                <wp:simplePos x="0" y="0"/>
+                <wp:positionH relativeFrom="column">
+                  <wp:posOffset>257175</wp:posOffset>
+                </wp:positionH>
+                <wp:positionV relativeFrom="paragraph">
+                  <wp:posOffset>488315</wp:posOffset>
+                </wp:positionV>
+                <wp:extent cx="4953000" cy="2343150"/>
+                <wp:effectExtent l="0" t="0" r="19050" b="19050"/>
+                <wp:wrapSquare wrapText="bothSides"/>
+                <wp:docPr id="217" name="Cuadro de texto 2"/>
                 <wp:cNvGraphicFramePr>
-                  <a:graphicFrameLocks xmlns:a="http://schemas.openxmlformats.org/drawingml/2006/main" noChangeAspect="1"/>
+                  <a:graphicFrameLocks xmlns:a="http://schemas.openxmlformats.org/drawingml/2006/main"/>
                 </wp:cNvGraphicFramePr>
                 <a:graphic xmlns:a="http://schemas.openxmlformats.org/drawingml/2006/main">
-                  <a:graphicData uri="http://schemas.microsoft.com/office/word/2010/wordprocessingCanvas">
-                    <wpc:wpc>
-                      <wpc:bg>
-                        <a:noFill/>
-                      </wpc:bg>
-                      <wpc:whole>
-                        <a:ln>
-                          <a:noFill/>
+                  <a:graphicData uri="http://schemas.microsoft.com/office/word/2010/wordprocessingShape">
+                    <wps:wsp>
+                      <wps:cNvSpPr txBox="1">
+                        <a:spLocks noChangeArrowheads="1"/>
+                      </wps:cNvSpPr>
+                      <wps:spPr bwMode="auto">
+                        <a:xfrm>
+                          <a:off x="0" y="0"/>
+                          <a:ext cx="4953000" cy="2343150"/>
+                        </a:xfrm>
+                        <a:prstGeom prst="rect">
+                          <a:avLst/>
+                        </a:prstGeom>
+                        <a:solidFill>
+                          <a:srgbClr val="FFFFFF"/>
+                        </a:solidFill>
+                        <a:ln w="9525">
+                          <a:solidFill>
+                            <a:srgbClr val="000000"/>
+                          </a:solidFill>
+                          <a:miter lim="800000"/>
+                          <a:headEnd/>
+                          <a:tailEnd/>
                         </a:ln>
-                      </wpc:whole>
-                      <wps:wsp>
-                        <wps:cNvPr id="1" name="AutoShape 4"/>
-                        <wps:cNvSpPr>
-                          <a:spLocks noChangeArrowheads="1"/>
-                        </wps:cNvSpPr>
-                        <wps:spPr bwMode="auto">
-                          <a:xfrm>
-                            <a:off x="712470" y="685800"/>
-                            <a:ext cx="1662430" cy="2057400"/>
-                          </a:xfrm>
-                          <a:prstGeom prst="irregularSeal1">
-                            <a:avLst/>
-                          </a:prstGeom>
-                          <a:solidFill>
-                            <a:srgbClr val="993366"/>
-                          </a:solidFill>
-                          <a:ln w="9525">
-                            <a:solidFill>
-                              <a:srgbClr val="339966"/>
-                            </a:solidFill>
-                            <a:miter lim="800000"/>
-                            <a:headEnd/>
-                            <a:tailEnd/>
-                          </a:ln>
-                        </wps:spPr>
-                        <wps:bodyPr rot="0" vert="horz" wrap="square" lIns="91440" tIns="45720" rIns="91440" bIns="45720" anchor="t" anchorCtr="0" upright="1">
-                          <a:noAutofit/>
-                        </wps:bodyPr>
-                      </wps:wsp>
-                      <wps:wsp>
-                        <wps:cNvPr id="2" name="AutoShape 5"/>
-                        <wps:cNvSpPr>
-                          <a:spLocks noChangeArrowheads="1"/>
-                        </wps:cNvSpPr>
-                        <wps:spPr bwMode="auto">
-                          <a:xfrm>
-                            <a:off x="2968993" y="1143000"/>
-                            <a:ext cx="1662430" cy="1028700"/>
-                          </a:xfrm>
-                          <a:prstGeom prst="wave">
-                            <a:avLst>
-                              <a:gd name="adj1" fmla="val 13005"/>
-                              <a:gd name="adj2" fmla="val 0"/>
-                            </a:avLst>
-                          </a:prstGeom>
-                          <a:solidFill>
-                            <a:srgbClr val="FF0000"/>
-                          </a:solidFill>
-                          <a:ln w="9525">
-                            <a:solidFill>
-                              <a:srgbClr val="000000"/>
-                            </a:solidFill>
-                            <a:round/>
-                            <a:headEnd/>
-                            <a:tailEnd/>
-                          </a:ln>
-                        </wps:spPr>
-                        <wps:bodyPr rot="0" vert="horz" wrap="square" lIns="91440" tIns="45720" rIns="91440" bIns="45720" anchor="t" anchorCtr="0" upright="1">
-                          <a:noAutofit/>
-                        </wps:bodyPr>
-                      </wps:wsp>
-                    </wpc:wpc>
+                      </wps:spPr>
+                      <wps:txbx>
+                        <w:txbxContent>
+                          <w:p>
+                            <w:pPr>
+                              <w:pStyle w:val="HTMLconformatoprevio"/>
+                              <w:shd w:val="clear" w:color="auto" w:fill="FFFFFF"/>
+                              <w:wordWrap w:val="0"/>
+                              <w:rPr>
+                                <w:rFonts w:ascii="Lucida Console" w:hAnsi="Lucida Console"/>
+                                <w:color w:val="000000"/>
+                                <w:bdr w:val="none" w:sz="0" w:space="0" w:color="auto" w:frame="1"/>
+                                <w:lang w:val="en-US"/>
+                              </w:rPr>
+                            </w:pPr>
+                            <w:r>
+                              <w:rPr>
+                                <w:rFonts w:ascii="Lucida Console" w:hAnsi="Lucida Console"/>
+                                <w:color w:val="000000"/>
+                                <w:bdr w:val="none" w:sz="0" w:space="0" w:color="auto" w:frame="1"/>
+                                <w:lang w:val="en-US"/>
+                              </w:rPr>
+                              <w:t>Call:</w:t>
+                            </w:r>
+                          </w:p>
+                          <w:p>
+                            <w:pPr>
+                              <w:shd w:val="clear" w:color="auto" w:fill="FFFFFF"/>
+                              <w:tabs>
+                                <w:tab w:val="left" w:pos="916"/>
+                                <w:tab w:val="left" w:pos="1832"/>
+                                <w:tab w:val="left" w:pos="2748"/>
+                                <w:tab w:val="left" w:pos="3664"/>
+                                <w:tab w:val="left" w:pos="4580"/>
+                                <w:tab w:val="left" w:pos="5496"/>
+                                <w:tab w:val="left" w:pos="6412"/>
+                                <w:tab w:val="left" w:pos="7328"/>
+                                <w:tab w:val="left" w:pos="8244"/>
+                                <w:tab w:val="left" w:pos="9160"/>
+                                <w:tab w:val="left" w:pos="10076"/>
+                                <w:tab w:val="left" w:pos="10992"/>
+                                <w:tab w:val="left" w:pos="11908"/>
+                                <w:tab w:val="left" w:pos="12824"/>
+                                <w:tab w:val="left" w:pos="13740"/>
+                                <w:tab w:val="left" w:pos="14656"/>
+                              </w:tabs>
+                              <w:wordWrap w:val="0"/>
+                              <w:rPr>
+                                <w:rFonts w:ascii="Lucida Console" w:hAnsi="Lucida Console" w:cs="Courier New"/>
+                                <w:color w:val="000000"/>
+                                <w:sz w:val="20"/>
+                                <w:szCs w:val="20"/>
+                                <w:bdr w:val="none" w:sz="0" w:space="0" w:color="auto" w:frame="1"/>
+                                <w:lang w:eastAsia="es-AR"/>
+                              </w:rPr>
+                            </w:pPr>
+                            <w:proofErr w:type="spellStart"/>
+                            <w:proofErr w:type="gramStart"/>
+                            <w:r>
+                              <w:rPr>
+                                <w:rFonts w:ascii="Lucida Console" w:hAnsi="Lucida Console" w:cs="Courier New"/>
+                                <w:color w:val="000000"/>
+                                <w:sz w:val="20"/>
+                                <w:szCs w:val="20"/>
+                                <w:bdr w:val="none" w:sz="0" w:space="0" w:color="auto" w:frame="1"/>
+                                <w:lang w:eastAsia="es-AR"/>
+                              </w:rPr>
+                              <w:t>lm</w:t>
+                            </w:r>
+                            <w:proofErr w:type="spellEnd"/>
+                            <w:r>
+                              <w:rPr>
+                                <w:rFonts w:ascii="Lucida Console" w:hAnsi="Lucida Console" w:cs="Courier New"/>
+                                <w:color w:val="000000"/>
+                                <w:sz w:val="20"/>
+                                <w:szCs w:val="20"/>
+                                <w:bdr w:val="none" w:sz="0" w:space="0" w:color="auto" w:frame="1"/>
+                                <w:lang w:eastAsia="es-AR"/>
+                              </w:rPr>
+                              <w:t>(</w:t>
+                            </w:r>
+                            <w:proofErr w:type="gramEnd"/>
+                            <w:r>
+                              <w:rPr>
+                                <w:rFonts w:ascii="Lucida Console" w:hAnsi="Lucida Console" w:cs="Courier New"/>
+                                <w:color w:val="000000"/>
+                                <w:sz w:val="20"/>
+                                <w:szCs w:val="20"/>
+                                <w:bdr w:val="none" w:sz="0" w:space="0" w:color="auto" w:frame="1"/>
+                                <w:lang w:eastAsia="es-AR"/>
+                              </w:rPr>
+                              <w:t xml:space="preserve">formula = merval ~ sp500 - 1, data = </w:t>
+                            </w:r>
+                            <w:proofErr w:type="spellStart"/>
+                            <w:r>
+                              <w:rPr>
+                                <w:rFonts w:ascii="Lucida Console" w:hAnsi="Lucida Console" w:cs="Courier New"/>
+                                <w:color w:val="000000"/>
+                                <w:sz w:val="20"/>
+                                <w:szCs w:val="20"/>
+                                <w:bdr w:val="none" w:sz="0" w:space="0" w:color="auto" w:frame="1"/>
+                                <w:lang w:eastAsia="es-AR"/>
+                              </w:rPr>
+                              <w:t>d_merval_train</w:t>
+                            </w:r>
+                            <w:proofErr w:type="spellEnd"/>
+                            <w:r>
+                              <w:rPr>
+                                <w:rFonts w:ascii="Lucida Console" w:hAnsi="Lucida Console" w:cs="Courier New"/>
+                                <w:color w:val="000000"/>
+                                <w:sz w:val="20"/>
+                                <w:szCs w:val="20"/>
+                                <w:bdr w:val="none" w:sz="0" w:space="0" w:color="auto" w:frame="1"/>
+                                <w:lang w:eastAsia="es-AR"/>
+                              </w:rPr>
+                              <w:t>)</w:t>
+                            </w:r>
+                          </w:p>
+                          <w:p>
+                            <w:pPr>
+                              <w:shd w:val="clear" w:color="auto" w:fill="FFFFFF"/>
+                              <w:tabs>
+                                <w:tab w:val="left" w:pos="916"/>
+                                <w:tab w:val="left" w:pos="1832"/>
+                                <w:tab w:val="left" w:pos="2748"/>
+                                <w:tab w:val="left" w:pos="3664"/>
+                                <w:tab w:val="left" w:pos="4580"/>
+                                <w:tab w:val="left" w:pos="5496"/>
+                                <w:tab w:val="left" w:pos="6412"/>
+                                <w:tab w:val="left" w:pos="7328"/>
+                                <w:tab w:val="left" w:pos="8244"/>
+                                <w:tab w:val="left" w:pos="9160"/>
+                                <w:tab w:val="left" w:pos="10076"/>
+                                <w:tab w:val="left" w:pos="10992"/>
+                                <w:tab w:val="left" w:pos="11908"/>
+                                <w:tab w:val="left" w:pos="12824"/>
+                                <w:tab w:val="left" w:pos="13740"/>
+                                <w:tab w:val="left" w:pos="14656"/>
+                              </w:tabs>
+                              <w:wordWrap w:val="0"/>
+                              <w:rPr>
+                                <w:rFonts w:ascii="Lucida Console" w:hAnsi="Lucida Console" w:cs="Courier New"/>
+                                <w:color w:val="000000"/>
+                                <w:sz w:val="20"/>
+                                <w:szCs w:val="20"/>
+                                <w:bdr w:val="none" w:sz="0" w:space="0" w:color="auto" w:frame="1"/>
+                                <w:lang w:eastAsia="es-AR"/>
+                              </w:rPr>
+                            </w:pPr>
+                          </w:p>
+                          <w:p>
+                            <w:pPr>
+                              <w:shd w:val="clear" w:color="auto" w:fill="FFFFFF"/>
+                              <w:tabs>
+                                <w:tab w:val="left" w:pos="916"/>
+                                <w:tab w:val="left" w:pos="1832"/>
+                                <w:tab w:val="left" w:pos="2748"/>
+                                <w:tab w:val="left" w:pos="3664"/>
+                                <w:tab w:val="left" w:pos="4580"/>
+                                <w:tab w:val="left" w:pos="5496"/>
+                                <w:tab w:val="left" w:pos="6412"/>
+                                <w:tab w:val="left" w:pos="7328"/>
+                                <w:tab w:val="left" w:pos="8244"/>
+                                <w:tab w:val="left" w:pos="9160"/>
+                                <w:tab w:val="left" w:pos="10076"/>
+                                <w:tab w:val="left" w:pos="10992"/>
+                                <w:tab w:val="left" w:pos="11908"/>
+                                <w:tab w:val="left" w:pos="12824"/>
+                                <w:tab w:val="left" w:pos="13740"/>
+                                <w:tab w:val="left" w:pos="14656"/>
+                              </w:tabs>
+                              <w:wordWrap w:val="0"/>
+                              <w:rPr>
+                                <w:rFonts w:ascii="Lucida Console" w:hAnsi="Lucida Console" w:cs="Courier New"/>
+                                <w:color w:val="000000"/>
+                                <w:sz w:val="20"/>
+                                <w:szCs w:val="20"/>
+                                <w:bdr w:val="none" w:sz="0" w:space="0" w:color="auto" w:frame="1"/>
+                                <w:lang w:eastAsia="es-AR"/>
+                              </w:rPr>
+                            </w:pPr>
+                            <w:r>
+                              <w:rPr>
+                                <w:rFonts w:ascii="Lucida Console" w:hAnsi="Lucida Console" w:cs="Courier New"/>
+                                <w:color w:val="000000"/>
+                                <w:sz w:val="20"/>
+                                <w:szCs w:val="20"/>
+                                <w:bdr w:val="none" w:sz="0" w:space="0" w:color="auto" w:frame="1"/>
+                                <w:lang w:eastAsia="es-AR"/>
+                              </w:rPr>
+                              <w:t>Residuals:</w:t>
+                            </w:r>
+                          </w:p>
+                          <w:p>
+                            <w:pPr>
+                              <w:shd w:val="clear" w:color="auto" w:fill="FFFFFF"/>
+                              <w:tabs>
+                                <w:tab w:val="left" w:pos="916"/>
+                                <w:tab w:val="left" w:pos="1832"/>
+                                <w:tab w:val="left" w:pos="2748"/>
+                                <w:tab w:val="left" w:pos="3664"/>
+                                <w:tab w:val="left" w:pos="4580"/>
+                                <w:tab w:val="left" w:pos="5496"/>
+                                <w:tab w:val="left" w:pos="6412"/>
+                                <w:tab w:val="left" w:pos="7328"/>
+                                <w:tab w:val="left" w:pos="8244"/>
+                                <w:tab w:val="left" w:pos="9160"/>
+                                <w:tab w:val="left" w:pos="10076"/>
+                                <w:tab w:val="left" w:pos="10992"/>
+                                <w:tab w:val="left" w:pos="11908"/>
+                                <w:tab w:val="left" w:pos="12824"/>
+                                <w:tab w:val="left" w:pos="13740"/>
+                                <w:tab w:val="left" w:pos="14656"/>
+                              </w:tabs>
+                              <w:wordWrap w:val="0"/>
+                              <w:rPr>
+                                <w:rFonts w:ascii="Lucida Console" w:hAnsi="Lucida Console" w:cs="Courier New"/>
+                                <w:color w:val="000000"/>
+                                <w:sz w:val="20"/>
+                                <w:szCs w:val="20"/>
+                                <w:bdr w:val="none" w:sz="0" w:space="0" w:color="auto" w:frame="1"/>
+                                <w:lang w:eastAsia="es-AR"/>
+                              </w:rPr>
+                            </w:pPr>
+                            <w:r>
+                              <w:rPr>
+                                <w:rFonts w:ascii="Lucida Console" w:hAnsi="Lucida Console" w:cs="Courier New"/>
+                                <w:color w:val="000000"/>
+                                <w:sz w:val="20"/>
+                                <w:szCs w:val="20"/>
+                                <w:bdr w:val="none" w:sz="0" w:space="0" w:color="auto" w:frame="1"/>
+                                <w:lang w:eastAsia="es-AR"/>
+                              </w:rPr>
+                              <w:t xml:space="preserve">     Min       1Q   Median       3Q      Max </w:t>
+                            </w:r>
+                          </w:p>
+                          <w:p>
+                            <w:pPr>
+                              <w:shd w:val="clear" w:color="auto" w:fill="FFFFFF"/>
+                              <w:tabs>
+                                <w:tab w:val="left" w:pos="916"/>
+                                <w:tab w:val="left" w:pos="1832"/>
+                                <w:tab w:val="left" w:pos="2748"/>
+                                <w:tab w:val="left" w:pos="3664"/>
+                                <w:tab w:val="left" w:pos="4580"/>
+                                <w:tab w:val="left" w:pos="5496"/>
+                                <w:tab w:val="left" w:pos="6412"/>
+                                <w:tab w:val="left" w:pos="7328"/>
+                                <w:tab w:val="left" w:pos="8244"/>
+                                <w:tab w:val="left" w:pos="9160"/>
+                                <w:tab w:val="left" w:pos="10076"/>
+                                <w:tab w:val="left" w:pos="10992"/>
+                                <w:tab w:val="left" w:pos="11908"/>
+                                <w:tab w:val="left" w:pos="12824"/>
+                                <w:tab w:val="left" w:pos="13740"/>
+                                <w:tab w:val="left" w:pos="14656"/>
+                              </w:tabs>
+                              <w:wordWrap w:val="0"/>
+                              <w:rPr>
+                                <w:rFonts w:ascii="Lucida Console" w:hAnsi="Lucida Console" w:cs="Courier New"/>
+                                <w:color w:val="000000"/>
+                                <w:sz w:val="20"/>
+                                <w:szCs w:val="20"/>
+                                <w:bdr w:val="none" w:sz="0" w:space="0" w:color="auto" w:frame="1"/>
+                                <w:lang w:eastAsia="es-AR"/>
+                              </w:rPr>
+                            </w:pPr>
+                            <w:r>
+                              <w:rPr>
+                                <w:rFonts w:ascii="Lucida Console" w:hAnsi="Lucida Console" w:cs="Courier New"/>
+                                <w:color w:val="000000"/>
+                                <w:sz w:val="20"/>
+                                <w:szCs w:val="20"/>
+                                <w:bdr w:val="none" w:sz="0" w:space="0" w:color="auto" w:frame="1"/>
+                                <w:lang w:eastAsia="es-AR"/>
+                              </w:rPr>
+                              <w:t>-0.37831 -0.</w:t>
+                            </w:r>
+                            <w:proofErr w:type="gramStart"/>
+                            <w:r>
+                              <w:rPr>
+                                <w:rFonts w:ascii="Lucida Console" w:hAnsi="Lucida Console" w:cs="Courier New"/>
+                                <w:color w:val="000000"/>
+                                <w:sz w:val="20"/>
+                                <w:szCs w:val="20"/>
+                                <w:bdr w:val="none" w:sz="0" w:space="0" w:color="auto" w:frame="1"/>
+                                <w:lang w:eastAsia="es-AR"/>
+                              </w:rPr>
+                              <w:t>01129  0.00064</w:t>
+                            </w:r>
+                            <w:proofErr w:type="gramEnd"/>
+                            <w:r>
+                              <w:rPr>
+                                <w:rFonts w:ascii="Lucida Console" w:hAnsi="Lucida Console" w:cs="Courier New"/>
+                                <w:color w:val="000000"/>
+                                <w:sz w:val="20"/>
+                                <w:szCs w:val="20"/>
+                                <w:bdr w:val="none" w:sz="0" w:space="0" w:color="auto" w:frame="1"/>
+                                <w:lang w:eastAsia="es-AR"/>
+                              </w:rPr>
+                              <w:t xml:space="preserve">  0.01273  0.11438 </w:t>
+                            </w:r>
+                          </w:p>
+                          <w:p>
+                            <w:pPr>
+                              <w:shd w:val="clear" w:color="auto" w:fill="FFFFFF"/>
+                              <w:tabs>
+                                <w:tab w:val="left" w:pos="916"/>
+                                <w:tab w:val="left" w:pos="1832"/>
+                                <w:tab w:val="left" w:pos="2748"/>
+                                <w:tab w:val="left" w:pos="3664"/>
+                                <w:tab w:val="left" w:pos="4580"/>
+                                <w:tab w:val="left" w:pos="5496"/>
+                                <w:tab w:val="left" w:pos="6412"/>
+                                <w:tab w:val="left" w:pos="7328"/>
+                                <w:tab w:val="left" w:pos="8244"/>
+                                <w:tab w:val="left" w:pos="9160"/>
+                                <w:tab w:val="left" w:pos="10076"/>
+                                <w:tab w:val="left" w:pos="10992"/>
+                                <w:tab w:val="left" w:pos="11908"/>
+                                <w:tab w:val="left" w:pos="12824"/>
+                                <w:tab w:val="left" w:pos="13740"/>
+                                <w:tab w:val="left" w:pos="14656"/>
+                              </w:tabs>
+                              <w:wordWrap w:val="0"/>
+                              <w:rPr>
+                                <w:rFonts w:ascii="Lucida Console" w:hAnsi="Lucida Console" w:cs="Courier New"/>
+                                <w:color w:val="000000"/>
+                                <w:sz w:val="20"/>
+                                <w:szCs w:val="20"/>
+                                <w:bdr w:val="none" w:sz="0" w:space="0" w:color="auto" w:frame="1"/>
+                                <w:lang w:eastAsia="es-AR"/>
+                              </w:rPr>
+                            </w:pPr>
+                          </w:p>
+                          <w:p>
+                            <w:pPr>
+                              <w:shd w:val="clear" w:color="auto" w:fill="FFFFFF"/>
+                              <w:tabs>
+                                <w:tab w:val="left" w:pos="916"/>
+                                <w:tab w:val="left" w:pos="1832"/>
+                                <w:tab w:val="left" w:pos="2748"/>
+                                <w:tab w:val="left" w:pos="3664"/>
+                                <w:tab w:val="left" w:pos="4580"/>
+                                <w:tab w:val="left" w:pos="5496"/>
+                                <w:tab w:val="left" w:pos="6412"/>
+                                <w:tab w:val="left" w:pos="7328"/>
+                                <w:tab w:val="left" w:pos="8244"/>
+                                <w:tab w:val="left" w:pos="9160"/>
+                                <w:tab w:val="left" w:pos="10076"/>
+                                <w:tab w:val="left" w:pos="10992"/>
+                                <w:tab w:val="left" w:pos="11908"/>
+                                <w:tab w:val="left" w:pos="12824"/>
+                                <w:tab w:val="left" w:pos="13740"/>
+                                <w:tab w:val="left" w:pos="14656"/>
+                              </w:tabs>
+                              <w:wordWrap w:val="0"/>
+                              <w:rPr>
+                                <w:rFonts w:ascii="Lucida Console" w:hAnsi="Lucida Console" w:cs="Courier New"/>
+                                <w:color w:val="000000"/>
+                                <w:sz w:val="20"/>
+                                <w:szCs w:val="20"/>
+                                <w:bdr w:val="none" w:sz="0" w:space="0" w:color="auto" w:frame="1"/>
+                                <w:lang w:eastAsia="es-AR"/>
+                              </w:rPr>
+                            </w:pPr>
+                            <w:r>
+                              <w:rPr>
+                                <w:rFonts w:ascii="Lucida Console" w:hAnsi="Lucida Console" w:cs="Courier New"/>
+                                <w:color w:val="000000"/>
+                                <w:sz w:val="20"/>
+                                <w:szCs w:val="20"/>
+                                <w:bdr w:val="none" w:sz="0" w:space="0" w:color="auto" w:frame="1"/>
+                                <w:lang w:eastAsia="es-AR"/>
+                              </w:rPr>
+                              <w:t>Coefficients:</w:t>
+                            </w:r>
+                          </w:p>
+                          <w:p>
+                            <w:pPr>
+                              <w:shd w:val="clear" w:color="auto" w:fill="FFFFFF"/>
+                              <w:tabs>
+                                <w:tab w:val="left" w:pos="916"/>
+                                <w:tab w:val="left" w:pos="1832"/>
+                                <w:tab w:val="left" w:pos="2748"/>
+                                <w:tab w:val="left" w:pos="3664"/>
+                                <w:tab w:val="left" w:pos="4580"/>
+                                <w:tab w:val="left" w:pos="5496"/>
+                                <w:tab w:val="left" w:pos="6412"/>
+                                <w:tab w:val="left" w:pos="7328"/>
+                                <w:tab w:val="left" w:pos="8244"/>
+                                <w:tab w:val="left" w:pos="9160"/>
+                                <w:tab w:val="left" w:pos="10076"/>
+                                <w:tab w:val="left" w:pos="10992"/>
+                                <w:tab w:val="left" w:pos="11908"/>
+                                <w:tab w:val="left" w:pos="12824"/>
+                                <w:tab w:val="left" w:pos="13740"/>
+                                <w:tab w:val="left" w:pos="14656"/>
+                              </w:tabs>
+                              <w:wordWrap w:val="0"/>
+                              <w:rPr>
+                                <w:rFonts w:ascii="Lucida Console" w:hAnsi="Lucida Console" w:cs="Courier New"/>
+                                <w:color w:val="000000"/>
+                                <w:sz w:val="20"/>
+                                <w:szCs w:val="20"/>
+                                <w:bdr w:val="none" w:sz="0" w:space="0" w:color="auto" w:frame="1"/>
+                                <w:lang w:eastAsia="es-AR"/>
+                              </w:rPr>
+                            </w:pPr>
+                            <w:r>
+                              <w:rPr>
+                                <w:rFonts w:ascii="Lucida Console" w:hAnsi="Lucida Console" w:cs="Courier New"/>
+                                <w:color w:val="000000"/>
+                                <w:sz w:val="20"/>
+                                <w:szCs w:val="20"/>
+                                <w:bdr w:val="none" w:sz="0" w:space="0" w:color="auto" w:frame="1"/>
+                                <w:lang w:eastAsia="es-AR"/>
+                              </w:rPr>
+                              <w:t xml:space="preserve">      Estimate Std. Error t value </w:t>
+                            </w:r>
+                            <w:proofErr w:type="spellStart"/>
+                            <w:r>
+                              <w:rPr>
+                                <w:rFonts w:ascii="Lucida Console" w:hAnsi="Lucida Console" w:cs="Courier New"/>
+                                <w:color w:val="000000"/>
+                                <w:sz w:val="20"/>
+                                <w:szCs w:val="20"/>
+                                <w:bdr w:val="none" w:sz="0" w:space="0" w:color="auto" w:frame="1"/>
+                                <w:lang w:eastAsia="es-AR"/>
+                              </w:rPr>
+                              <w:t>Pr</w:t>
+                            </w:r>
+                            <w:proofErr w:type="spellEnd"/>
+                            <w:r>
+                              <w:rPr>
+                                <w:rFonts w:ascii="Lucida Console" w:hAnsi="Lucida Console" w:cs="Courier New"/>
+                                <w:color w:val="000000"/>
+                                <w:sz w:val="20"/>
+                                <w:szCs w:val="20"/>
+                                <w:bdr w:val="none" w:sz="0" w:space="0" w:color="auto" w:frame="1"/>
+                                <w:lang w:eastAsia="es-AR"/>
+                              </w:rPr>
+                              <w:t xml:space="preserve">(&gt;|t|)    </w:t>
+                            </w:r>
+                          </w:p>
+                          <w:p>
+                            <w:pPr>
+                              <w:shd w:val="clear" w:color="auto" w:fill="FFFFFF"/>
+                              <w:tabs>
+                                <w:tab w:val="left" w:pos="916"/>
+                                <w:tab w:val="left" w:pos="1832"/>
+                                <w:tab w:val="left" w:pos="2748"/>
+                                <w:tab w:val="left" w:pos="3664"/>
+                                <w:tab w:val="left" w:pos="4580"/>
+                                <w:tab w:val="left" w:pos="5496"/>
+                                <w:tab w:val="left" w:pos="6412"/>
+                                <w:tab w:val="left" w:pos="7328"/>
+                                <w:tab w:val="left" w:pos="8244"/>
+                                <w:tab w:val="left" w:pos="9160"/>
+                                <w:tab w:val="left" w:pos="10076"/>
+                                <w:tab w:val="left" w:pos="10992"/>
+                                <w:tab w:val="left" w:pos="11908"/>
+                                <w:tab w:val="left" w:pos="12824"/>
+                                <w:tab w:val="left" w:pos="13740"/>
+                                <w:tab w:val="left" w:pos="14656"/>
+                              </w:tabs>
+                              <w:wordWrap w:val="0"/>
+                              <w:rPr>
+                                <w:rFonts w:ascii="Lucida Console" w:hAnsi="Lucida Console" w:cs="Courier New"/>
+                                <w:color w:val="000000"/>
+                                <w:sz w:val="20"/>
+                                <w:szCs w:val="20"/>
+                                <w:bdr w:val="none" w:sz="0" w:space="0" w:color="auto" w:frame="1"/>
+                                <w:lang w:val="es-AR" w:eastAsia="es-AR"/>
+                              </w:rPr>
+                            </w:pPr>
+                            <w:r>
+                              <w:rPr>
+                                <w:rFonts w:ascii="Lucida Console" w:hAnsi="Lucida Console" w:cs="Courier New"/>
+                                <w:color w:val="000000"/>
+                                <w:sz w:val="20"/>
+                                <w:szCs w:val="20"/>
+                                <w:bdr w:val="none" w:sz="0" w:space="0" w:color="auto" w:frame="1"/>
+                                <w:lang w:val="es-AR" w:eastAsia="es-AR"/>
+                              </w:rPr>
+                              <w:t>sp</w:t>
+                            </w:r>
+                            <w:proofErr w:type="gramStart"/>
+                            <w:r>
+                              <w:rPr>
+                                <w:rFonts w:ascii="Lucida Console" w:hAnsi="Lucida Console" w:cs="Courier New"/>
+                                <w:color w:val="000000"/>
+                                <w:sz w:val="20"/>
+                                <w:szCs w:val="20"/>
+                                <w:bdr w:val="none" w:sz="0" w:space="0" w:color="auto" w:frame="1"/>
+                                <w:lang w:val="es-AR" w:eastAsia="es-AR"/>
+                              </w:rPr>
+                              <w:t>500  0.25051</w:t>
+                            </w:r>
+                            <w:proofErr w:type="gramEnd"/>
+                            <w:r>
+                              <w:rPr>
+                                <w:rFonts w:ascii="Lucida Console" w:hAnsi="Lucida Console" w:cs="Courier New"/>
+                                <w:color w:val="000000"/>
+                                <w:sz w:val="20"/>
+                                <w:szCs w:val="20"/>
+                                <w:bdr w:val="none" w:sz="0" w:space="0" w:color="auto" w:frame="1"/>
+                                <w:lang w:val="es-AR" w:eastAsia="es-AR"/>
+                              </w:rPr>
+                              <w:t xml:space="preserve">    0.06075   4.123 3.91e-05 ***</w:t>
+                            </w:r>
+                          </w:p>
+                          <w:p>
+                            <w:pPr>
+                              <w:shd w:val="clear" w:color="auto" w:fill="FFFFFF"/>
+                              <w:tabs>
+                                <w:tab w:val="left" w:pos="916"/>
+                                <w:tab w:val="left" w:pos="1832"/>
+                                <w:tab w:val="left" w:pos="2748"/>
+                                <w:tab w:val="left" w:pos="3664"/>
+                                <w:tab w:val="left" w:pos="4580"/>
+                                <w:tab w:val="left" w:pos="5496"/>
+                                <w:tab w:val="left" w:pos="6412"/>
+                                <w:tab w:val="left" w:pos="7328"/>
+                                <w:tab w:val="left" w:pos="8244"/>
+                                <w:tab w:val="left" w:pos="9160"/>
+                                <w:tab w:val="left" w:pos="10076"/>
+                                <w:tab w:val="left" w:pos="10992"/>
+                                <w:tab w:val="left" w:pos="11908"/>
+                                <w:tab w:val="left" w:pos="12824"/>
+                                <w:tab w:val="left" w:pos="13740"/>
+                                <w:tab w:val="left" w:pos="14656"/>
+                              </w:tabs>
+                              <w:wordWrap w:val="0"/>
+                              <w:rPr>
+                                <w:rFonts w:ascii="Lucida Console" w:hAnsi="Lucida Console" w:cs="Courier New"/>
+                                <w:color w:val="000000"/>
+                                <w:sz w:val="20"/>
+                                <w:szCs w:val="20"/>
+                                <w:bdr w:val="none" w:sz="0" w:space="0" w:color="auto" w:frame="1"/>
+                                <w:lang w:val="es-AR" w:eastAsia="es-AR"/>
+                              </w:rPr>
+                            </w:pPr>
+                            <w:r>
+                              <w:rPr>
+                                <w:rFonts w:ascii="Lucida Console" w:hAnsi="Lucida Console" w:cs="Courier New"/>
+                                <w:color w:val="000000"/>
+                                <w:sz w:val="20"/>
+                                <w:szCs w:val="20"/>
+                                <w:bdr w:val="none" w:sz="0" w:space="0" w:color="auto" w:frame="1"/>
+                                <w:lang w:val="es-AR" w:eastAsia="es-AR"/>
+                              </w:rPr>
+                              <w:t>---</w:t>
+                            </w:r>
+                          </w:p>
+                          <w:p>
+                            <w:pPr>
+                              <w:shd w:val="clear" w:color="auto" w:fill="FFFFFF"/>
+                              <w:tabs>
+                                <w:tab w:val="left" w:pos="916"/>
+                                <w:tab w:val="left" w:pos="1832"/>
+                                <w:tab w:val="left" w:pos="2748"/>
+                                <w:tab w:val="left" w:pos="3664"/>
+                                <w:tab w:val="left" w:pos="4580"/>
+                                <w:tab w:val="left" w:pos="5496"/>
+                                <w:tab w:val="left" w:pos="6412"/>
+                                <w:tab w:val="left" w:pos="7328"/>
+                                <w:tab w:val="left" w:pos="8244"/>
+                                <w:tab w:val="left" w:pos="9160"/>
+                                <w:tab w:val="left" w:pos="10076"/>
+                                <w:tab w:val="left" w:pos="10992"/>
+                                <w:tab w:val="left" w:pos="11908"/>
+                                <w:tab w:val="left" w:pos="12824"/>
+                                <w:tab w:val="left" w:pos="13740"/>
+                                <w:tab w:val="left" w:pos="14656"/>
+                              </w:tabs>
+                              <w:wordWrap w:val="0"/>
+                              <w:rPr>
+                                <w:rFonts w:ascii="Lucida Console" w:hAnsi="Lucida Console" w:cs="Courier New"/>
+                                <w:color w:val="000000"/>
+                                <w:sz w:val="20"/>
+                                <w:szCs w:val="20"/>
+                                <w:bdr w:val="none" w:sz="0" w:space="0" w:color="auto" w:frame="1"/>
+                                <w:lang w:eastAsia="es-AR"/>
+                              </w:rPr>
+                            </w:pPr>
+                            <w:proofErr w:type="spellStart"/>
+                            <w:r>
+                              <w:rPr>
+                                <w:rFonts w:ascii="Lucida Console" w:hAnsi="Lucida Console" w:cs="Courier New"/>
+                                <w:color w:val="000000"/>
+                                <w:sz w:val="20"/>
+                                <w:szCs w:val="20"/>
+                                <w:bdr w:val="none" w:sz="0" w:space="0" w:color="auto" w:frame="1"/>
+                                <w:lang w:val="es-AR" w:eastAsia="es-AR"/>
+                              </w:rPr>
+                              <w:t>Signif</w:t>
+                            </w:r>
+                            <w:proofErr w:type="spellEnd"/>
+                            <w:r>
+                              <w:rPr>
+                                <w:rFonts w:ascii="Lucida Console" w:hAnsi="Lucida Console" w:cs="Courier New"/>
+                                <w:color w:val="000000"/>
+                                <w:sz w:val="20"/>
+                                <w:szCs w:val="20"/>
+                                <w:bdr w:val="none" w:sz="0" w:space="0" w:color="auto" w:frame="1"/>
+                                <w:lang w:val="es-AR" w:eastAsia="es-AR"/>
+                              </w:rPr>
+                              <w:t xml:space="preserve">. </w:t>
+                            </w:r>
+                            <w:proofErr w:type="spellStart"/>
+                            <w:r>
+                              <w:rPr>
+                                <w:rFonts w:ascii="Lucida Console" w:hAnsi="Lucida Console" w:cs="Courier New"/>
+                                <w:color w:val="000000"/>
+                                <w:sz w:val="20"/>
+                                <w:szCs w:val="20"/>
+                                <w:bdr w:val="none" w:sz="0" w:space="0" w:color="auto" w:frame="1"/>
+                                <w:lang w:val="es-AR" w:eastAsia="es-AR"/>
+                              </w:rPr>
+                              <w:t>codes</w:t>
+                            </w:r>
+                            <w:proofErr w:type="spellEnd"/>
+                            <w:r>
+                              <w:rPr>
+                                <w:rFonts w:ascii="Lucida Console" w:hAnsi="Lucida Console" w:cs="Courier New"/>
+                                <w:color w:val="000000"/>
+                                <w:sz w:val="20"/>
+                                <w:szCs w:val="20"/>
+                                <w:bdr w:val="none" w:sz="0" w:space="0" w:color="auto" w:frame="1"/>
+                                <w:lang w:val="es-AR" w:eastAsia="es-AR"/>
+                              </w:rPr>
+                              <w:t xml:space="preserve">:  0 ‘***’ 0.001 ‘**’ 0.01 ‘*’ 0.05 ‘.’ </w:t>
+                            </w:r>
+                            <w:r>
+                              <w:rPr>
+                                <w:rFonts w:ascii="Lucida Console" w:hAnsi="Lucida Console" w:cs="Courier New"/>
+                                <w:color w:val="000000"/>
+                                <w:sz w:val="20"/>
+                                <w:szCs w:val="20"/>
+                                <w:bdr w:val="none" w:sz="0" w:space="0" w:color="auto" w:frame="1"/>
+                                <w:lang w:eastAsia="es-AR"/>
+                              </w:rPr>
+                              <w:t xml:space="preserve">0.1 </w:t>
+                            </w:r>
+                            <w:proofErr w:type="gramStart"/>
+                            <w:r>
+                              <w:rPr>
+                                <w:rFonts w:ascii="Lucida Console" w:hAnsi="Lucida Console" w:cs="Courier New"/>
+                                <w:color w:val="000000"/>
+                                <w:sz w:val="20"/>
+                                <w:szCs w:val="20"/>
+                                <w:bdr w:val="none" w:sz="0" w:space="0" w:color="auto" w:frame="1"/>
+                                <w:lang w:eastAsia="es-AR"/>
+                              </w:rPr>
+                              <w:t>‘ ’</w:t>
+                            </w:r>
+                            <w:proofErr w:type="gramEnd"/>
+                            <w:r>
+                              <w:rPr>
+                                <w:rFonts w:ascii="Lucida Console" w:hAnsi="Lucida Console" w:cs="Courier New"/>
+                                <w:color w:val="000000"/>
+                                <w:sz w:val="20"/>
+                                <w:szCs w:val="20"/>
+                                <w:bdr w:val="none" w:sz="0" w:space="0" w:color="auto" w:frame="1"/>
+                                <w:lang w:eastAsia="es-AR"/>
+                              </w:rPr>
+                              <w:t xml:space="preserve"> 1</w:t>
+                            </w:r>
+                          </w:p>
+                          <w:p>
+                            <w:pPr>
+                              <w:shd w:val="clear" w:color="auto" w:fill="FFFFFF"/>
+                              <w:tabs>
+                                <w:tab w:val="left" w:pos="916"/>
+                                <w:tab w:val="left" w:pos="1832"/>
+                                <w:tab w:val="left" w:pos="2748"/>
+                                <w:tab w:val="left" w:pos="3664"/>
+                                <w:tab w:val="left" w:pos="4580"/>
+                                <w:tab w:val="left" w:pos="5496"/>
+                                <w:tab w:val="left" w:pos="6412"/>
+                                <w:tab w:val="left" w:pos="7328"/>
+                                <w:tab w:val="left" w:pos="8244"/>
+                                <w:tab w:val="left" w:pos="9160"/>
+                                <w:tab w:val="left" w:pos="10076"/>
+                                <w:tab w:val="left" w:pos="10992"/>
+                                <w:tab w:val="left" w:pos="11908"/>
+                                <w:tab w:val="left" w:pos="12824"/>
+                                <w:tab w:val="left" w:pos="13740"/>
+                                <w:tab w:val="left" w:pos="14656"/>
+                              </w:tabs>
+                              <w:wordWrap w:val="0"/>
+                              <w:rPr>
+                                <w:rFonts w:ascii="Lucida Console" w:hAnsi="Lucida Console" w:cs="Courier New"/>
+                                <w:color w:val="000000"/>
+                                <w:sz w:val="20"/>
+                                <w:szCs w:val="20"/>
+                                <w:bdr w:val="none" w:sz="0" w:space="0" w:color="auto" w:frame="1"/>
+                                <w:lang w:eastAsia="es-AR"/>
+                              </w:rPr>
+                            </w:pPr>
+                          </w:p>
+                          <w:p>
+                            <w:pPr>
+                              <w:shd w:val="clear" w:color="auto" w:fill="FFFFFF"/>
+                              <w:tabs>
+                                <w:tab w:val="left" w:pos="916"/>
+                                <w:tab w:val="left" w:pos="1832"/>
+                                <w:tab w:val="left" w:pos="2748"/>
+                                <w:tab w:val="left" w:pos="3664"/>
+                                <w:tab w:val="left" w:pos="4580"/>
+                                <w:tab w:val="left" w:pos="5496"/>
+                                <w:tab w:val="left" w:pos="6412"/>
+                                <w:tab w:val="left" w:pos="7328"/>
+                                <w:tab w:val="left" w:pos="8244"/>
+                                <w:tab w:val="left" w:pos="9160"/>
+                                <w:tab w:val="left" w:pos="10076"/>
+                                <w:tab w:val="left" w:pos="10992"/>
+                                <w:tab w:val="left" w:pos="11908"/>
+                                <w:tab w:val="left" w:pos="12824"/>
+                                <w:tab w:val="left" w:pos="13740"/>
+                                <w:tab w:val="left" w:pos="14656"/>
+                              </w:tabs>
+                              <w:wordWrap w:val="0"/>
+                              <w:rPr>
+                                <w:rFonts w:ascii="Lucida Console" w:hAnsi="Lucida Console" w:cs="Courier New"/>
+                                <w:color w:val="000000"/>
+                                <w:sz w:val="20"/>
+                                <w:szCs w:val="20"/>
+                                <w:bdr w:val="none" w:sz="0" w:space="0" w:color="auto" w:frame="1"/>
+                                <w:lang w:eastAsia="es-AR"/>
+                              </w:rPr>
+                            </w:pPr>
+                            <w:r>
+                              <w:rPr>
+                                <w:rFonts w:ascii="Lucida Console" w:hAnsi="Lucida Console" w:cs="Courier New"/>
+                                <w:color w:val="000000"/>
+                                <w:sz w:val="20"/>
+                                <w:szCs w:val="20"/>
+                                <w:bdr w:val="none" w:sz="0" w:space="0" w:color="auto" w:frame="1"/>
+                                <w:lang w:eastAsia="es-AR"/>
+                              </w:rPr>
+                              <w:t>Residual standard error: 0.02428 on 1751 degrees of freedom</w:t>
+                            </w:r>
+                          </w:p>
+                          <w:p>
+                            <w:pPr>
+                              <w:shd w:val="clear" w:color="auto" w:fill="FFFFFF"/>
+                              <w:tabs>
+                                <w:tab w:val="left" w:pos="916"/>
+                                <w:tab w:val="left" w:pos="1832"/>
+                                <w:tab w:val="left" w:pos="2748"/>
+                                <w:tab w:val="left" w:pos="3664"/>
+                                <w:tab w:val="left" w:pos="4580"/>
+                                <w:tab w:val="left" w:pos="5496"/>
+                                <w:tab w:val="left" w:pos="6412"/>
+                                <w:tab w:val="left" w:pos="7328"/>
+                                <w:tab w:val="left" w:pos="8244"/>
+                                <w:tab w:val="left" w:pos="9160"/>
+                                <w:tab w:val="left" w:pos="10076"/>
+                                <w:tab w:val="left" w:pos="10992"/>
+                                <w:tab w:val="left" w:pos="11908"/>
+                                <w:tab w:val="left" w:pos="12824"/>
+                                <w:tab w:val="left" w:pos="13740"/>
+                                <w:tab w:val="left" w:pos="14656"/>
+                              </w:tabs>
+                              <w:wordWrap w:val="0"/>
+                              <w:rPr>
+                                <w:rFonts w:ascii="Lucida Console" w:hAnsi="Lucida Console" w:cs="Courier New"/>
+                                <w:color w:val="000000"/>
+                                <w:sz w:val="20"/>
+                                <w:szCs w:val="20"/>
+                                <w:bdr w:val="none" w:sz="0" w:space="0" w:color="auto" w:frame="1"/>
+                                <w:lang w:eastAsia="es-AR"/>
+                              </w:rPr>
+                            </w:pPr>
+                            <w:r>
+                              <w:rPr>
+                                <w:rFonts w:ascii="Lucida Console" w:hAnsi="Lucida Console" w:cs="Courier New"/>
+                                <w:color w:val="000000"/>
+                                <w:sz w:val="20"/>
+                                <w:szCs w:val="20"/>
+                                <w:bdr w:val="none" w:sz="0" w:space="0" w:color="auto" w:frame="1"/>
+                                <w:lang w:eastAsia="es-AR"/>
+                              </w:rPr>
+                              <w:t>Multiple R-squared:  0.009616,</w:t>
+                            </w:r>
+                            <w:r>
+                              <w:rPr>
+                                <w:rFonts w:ascii="Lucida Console" w:hAnsi="Lucida Console" w:cs="Courier New"/>
+                                <w:color w:val="000000"/>
+                                <w:sz w:val="20"/>
+                                <w:szCs w:val="20"/>
+                                <w:bdr w:val="none" w:sz="0" w:space="0" w:color="auto" w:frame="1"/>
+                                <w:lang w:eastAsia="es-AR"/>
+                              </w:rPr>
+                              <w:tab/>
+                              <w:t xml:space="preserve">Adjusted R-squared:  0.009051 </w:t>
+                            </w:r>
+                          </w:p>
+                          <w:p>
+                            <w:pPr>
+                              <w:shd w:val="clear" w:color="auto" w:fill="FFFFFF"/>
+                              <w:tabs>
+                                <w:tab w:val="left" w:pos="916"/>
+                                <w:tab w:val="left" w:pos="1832"/>
+                                <w:tab w:val="left" w:pos="2748"/>
+                                <w:tab w:val="left" w:pos="3664"/>
+                                <w:tab w:val="left" w:pos="4580"/>
+                                <w:tab w:val="left" w:pos="5496"/>
+                                <w:tab w:val="left" w:pos="6412"/>
+                                <w:tab w:val="left" w:pos="7328"/>
+                                <w:tab w:val="left" w:pos="8244"/>
+                                <w:tab w:val="left" w:pos="9160"/>
+                                <w:tab w:val="left" w:pos="10076"/>
+                                <w:tab w:val="left" w:pos="10992"/>
+                                <w:tab w:val="left" w:pos="11908"/>
+                                <w:tab w:val="left" w:pos="12824"/>
+                                <w:tab w:val="left" w:pos="13740"/>
+                                <w:tab w:val="left" w:pos="14656"/>
+                              </w:tabs>
+                              <w:wordWrap w:val="0"/>
+                              <w:rPr>
+                                <w:rFonts w:ascii="Lucida Console" w:hAnsi="Lucida Console" w:cs="Courier New"/>
+                                <w:color w:val="000000"/>
+                                <w:sz w:val="20"/>
+                                <w:szCs w:val="20"/>
+                                <w:lang w:eastAsia="es-AR"/>
+                              </w:rPr>
+                            </w:pPr>
+                            <w:r>
+                              <w:rPr>
+                                <w:rFonts w:ascii="Lucida Console" w:hAnsi="Lucida Console" w:cs="Courier New"/>
+                                <w:color w:val="000000"/>
+                                <w:sz w:val="20"/>
+                                <w:szCs w:val="20"/>
+                                <w:bdr w:val="none" w:sz="0" w:space="0" w:color="auto" w:frame="1"/>
+                                <w:lang w:eastAsia="es-AR"/>
+                              </w:rPr>
+                              <w:t xml:space="preserve">F-statistic:    17 on 1 and 1751 </w:t>
+                            </w:r>
+                            <w:proofErr w:type="gramStart"/>
+                            <w:r>
+                              <w:rPr>
+                                <w:rFonts w:ascii="Lucida Console" w:hAnsi="Lucida Console" w:cs="Courier New"/>
+                                <w:color w:val="000000"/>
+                                <w:sz w:val="20"/>
+                                <w:szCs w:val="20"/>
+                                <w:bdr w:val="none" w:sz="0" w:space="0" w:color="auto" w:frame="1"/>
+                                <w:lang w:eastAsia="es-AR"/>
+                              </w:rPr>
+                              <w:t>DF,  p</w:t>
+                            </w:r>
+                            <w:proofErr w:type="gramEnd"/>
+                            <w:r>
+                              <w:rPr>
+                                <w:rFonts w:ascii="Lucida Console" w:hAnsi="Lucida Console" w:cs="Courier New"/>
+                                <w:color w:val="000000"/>
+                                <w:sz w:val="20"/>
+                                <w:szCs w:val="20"/>
+                                <w:bdr w:val="none" w:sz="0" w:space="0" w:color="auto" w:frame="1"/>
+                                <w:lang w:eastAsia="es-AR"/>
+                              </w:rPr>
+                              <w:t>-value: 3.909e-05</w:t>
+                            </w:r>
+                          </w:p>
+                          <w:p/>
+                        </w:txbxContent>
+                      </wps:txbx>
+                      <wps:bodyPr rot="0" vert="horz" wrap="square" lIns="91440" tIns="45720" rIns="91440" bIns="45720" anchor="t" anchorCtr="0">
+                        <a:noAutofit/>
+                      </wps:bodyPr>
+                    </wps:wsp>
                   </a:graphicData>
                 </a:graphic>
-              </wp:inline>
+                <wp14:sizeRelH relativeFrom="margin">
+                  <wp14:pctWidth>0</wp14:pctWidth>
+                </wp14:sizeRelH>
+                <wp14:sizeRelV relativeFrom="margin">
+                  <wp14:pctHeight>0</wp14:pctHeight>
+                </wp14:sizeRelV>
+              </wp:anchor>
             </w:drawing>
           </mc:Choice>
           <mc:Fallback>
             <w:pict>
-              <v:group w14:anchorId="4423212C" id="Lienzo 2" o:spid="_x0000_s1026" editas="canvas" style="width:411.4pt;height:243pt;mso-position-horizontal-relative:char;mso-position-vertical-relative:line" coordsize="52247,30861" o:gfxdata="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">
-                <v:shapetype id="_x0000_t75" coordsize="21600,21600" o:spt="75" o:preferrelative="t" path="m@4@5l@4@11@9@11@9@5xe" filled="f" stroked="f">
-                  <v:stroke joinstyle="miter"/>
-                  <v:formulas>
-                    <v:f eqn="if lineDrawn pixelLineWidth 0"/>
-                    <v:f eqn="sum @0 1 0"/>
-                    <v:f eqn="sum 0 0 @1"/>
-                    <v:f eqn="prod @2 1 2"/>
-                    <v:f eqn="prod @3 21600 pixelWidth"/>
-                    <v:f eqn="prod @3 21600 pixelHeight"/>
-                    <v:f eqn="sum @0 0 1"/>
-                    <v:f eqn="prod @6 1 2"/>
-                    <v:f eqn="prod @7 21600 pixelWidth"/>
-                    <v:f eqn="sum @8 21600 0"/>
-                    <v:f eqn="prod @7 21600 pixelHeight"/>
-                    <v:f eqn="sum @10 21600 0"/>
-                  </v:formulas>
-                  <v:path o:extrusionok="f" gradientshapeok="t" o:connecttype="rect"/>
-                  <o:lock v:ext="edit" aspectratio="t"/>
-                </v:shapetype>
-                <v:shape id="_x0000_s1027" type="#_x0000_t75" style="position:absolute;width:52247;height:30861;visibility:visible;mso-wrap-style:square">
-                  <v:fill o:detectmouseclick="t"/>
-                  <v:path o:connecttype="none"/>
-                </v:shape>
-                <v:shapetype id="_x0000_t71" coordsize="21600,21600" o:spt="71" path="m10800,5800l8352,2295,7312,6320,370,2295,4627,7617,,8615r3722,3160l135,14587r5532,-650l4762,17617,7715,15627r770,5973l10532,14935r2715,4802l14020,14457r4125,3638l16837,12942r4763,348l17607,10475,21097,8137,16702,7315,18380,4457r-4225,868l14522,xe">
-                  <v:stroke joinstyle="miter"/>
-                  <v:path gradientshapeok="t" o:connecttype="custom" o:connectlocs="14522,0;0,8615;8485,21600;21600,13290" o:connectangles="270,180,90,0" textboxrect="4627,6320,16702,13937"/>
-                </v:shapetype>
-                <v:shape id="AutoShape 4" o:spid="_x0000_s1028" type="#_x0000_t71" style="position:absolute;left:7124;top:6858;width:16625;height:20574;visibility:visible;mso-wrap-style:square;v-text-anchor:top" o:gfxdata="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" fillcolor="#936" strokecolor="#396"/>
-                <v:shapetype id="_x0000_t64" coordsize="21600,21600" o:spt="64" adj="2809,10800" path="m@28@0c@27@1@26@3@25@0l@21@4c@22@5@23@6@24@4xe">
-                  <v:formulas>
-                    <v:f eqn="val #0"/>
-                    <v:f eqn="prod @0 41 9"/>
-                    <v:f eqn="prod @0 23 9"/>
-                    <v:f eqn="sum 0 0 @2"/>
-                    <v:f eqn="sum 21600 0 #0"/>
-                    <v:f eqn="sum 21600 0 @1"/>
-                    <v:f eqn="sum 21600 0 @3"/>
-                    <v:f eqn="sum #1 0 10800"/>
-                    <v:f eqn="sum 21600 0 #1"/>
-                    <v:f eqn="prod @8 2 3"/>
-                    <v:f eqn="prod @8 4 3"/>
-                    <v:f eqn="prod @8 2 1"/>
-                    <v:f eqn="sum 21600 0 @9"/>
-                    <v:f eqn="sum 21600 0 @10"/>
-                    <v:f eqn="sum 21600 0 @11"/>
-                    <v:f eqn="prod #1 2 3"/>
-                    <v:f eqn="prod #1 4 3"/>
-                    <v:f eqn="prod #1 2 1"/>
-                    <v:f eqn="sum 21600 0 @15"/>
-                    <v:f eqn="sum 21600 0 @16"/>
-                    <v:f eqn="sum 21600 0 @17"/>
-                    <v:f eqn="if @7 @14 0"/>
-                    <v:f eqn="if @7 @13 @15"/>
-                    <v:f eqn="if @7 @12 @16"/>
-                    <v:f eqn="if @7 21600 @17"/>
-                    <v:f eqn="if @7 0 @20"/>
-                    <v:f eqn="if @7 @9 @19"/>
-                    <v:f eqn="if @7 @10 @18"/>
-                    <v:f eqn="if @7 @11 21600"/>
-                    <v:f eqn="sum @24 0 @21"/>
-                    <v:f eqn="sum @4 0 @0"/>
-                    <v:f eqn="max @21 @25"/>
-                    <v:f eqn="min @24 @28"/>
-                    <v:f eqn="prod @0 2 1"/>
-                    <v:f eqn="sum 21600 0 @33"/>
-                    <v:f eqn="mid @26 @27"/>
-                    <v:f eqn="mid @24 @28"/>
-                    <v:f eqn="mid @22 @23"/>
-                    <v:f eqn="mid @21 @25"/>
-                  </v:formulas>
-                  <v:path o:connecttype="custom" o:connectlocs="@35,@0;@38,10800;@37,@4;@36,10800" o:connectangles="270,180,90,0" textboxrect="@31,@33,@32,@34"/>
-                  <v:handles>
-                    <v:h position="topLeft,#0" yrange="0,4459"/>
-                    <v:h position="#1,bottomRight" xrange="8640,12960"/>
-                  </v:handles>
-                </v:shapetype>
-                <v:shape id="AutoShape 5" o:spid="_x0000_s1029" type="#_x0000_t64" style="position:absolute;left:29689;top:11430;width:16625;height:10287;visibility:visible;mso-wrap-style:square;v-text-anchor:top" o:gfxdata="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" fillcolor="red"/>
-                <w10:anchorlock/>
-              </v:group>
+              <v:shapetype w14:anchorId="52930CFA" id="_x0000_t202" coordsize="21600,21600" o:spt="202" path="m,l,21600r21600,l21600,xe">
+                <v:stroke joinstyle="miter"/>
+                <v:path gradientshapeok="t" o:connecttype="rect"/>
+              </v:shapetype>
+              <v:shape id="Cuadro de texto 2" o:spid="_x0000_s1026" type="#_x0000_t202" style="position:absolute;margin-left:20.25pt;margin-top:38.45pt;width:390pt;height:184.5pt;z-index:251661312;visibility:visible;mso-wrap-style:square;mso-width-percent:0;mso-height-percent:0;mso-wrap-distance-left:9pt;mso-wrap-distance-top:3.6pt;mso-wrap-distance-right:9pt;mso-wrap-distance-bottom:3.6pt;mso-position-horizontal:absolute;mso-position-horizontal-relative:text;mso-position-vertical:absolute;mso-position-vertical-relative:text;mso-width-percent:0;mso-height-percent:0;mso-width-relative:margin;mso-height-relative:margin;v-text-anchor:top" o:gfxdata="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">
+                <v:textbox>
+                  <w:txbxContent>
+                    <w:p>
+                      <w:pPr>
+                        <w:pStyle w:val="HTMLconformatoprevio"/>
+                        <w:shd w:val="clear" w:color="auto" w:fill="FFFFFF"/>
+                        <w:wordWrap w:val="0"/>
+                        <w:rPr>
+                          <w:rFonts w:ascii="Lucida Console" w:hAnsi="Lucida Console"/>
+                          <w:color w:val="000000"/>
+                          <w:bdr w:val="none" w:sz="0" w:space="0" w:color="auto" w:frame="1"/>
+                          <w:lang w:val="en-US"/>
+                        </w:rPr>
+                      </w:pPr>
+                      <w:r>
+                        <w:rPr>
+                          <w:rFonts w:ascii="Lucida Console" w:hAnsi="Lucida Console"/>
+                          <w:color w:val="000000"/>
+                          <w:bdr w:val="none" w:sz="0" w:space="0" w:color="auto" w:frame="1"/>
+                          <w:lang w:val="en-US"/>
+                        </w:rPr>
+                        <w:t>Call:</w:t>
+                      </w:r>
+                    </w:p>
+                    <w:p>
+                      <w:pPr>
+                        <w:shd w:val="clear" w:color="auto" w:fill="FFFFFF"/>
+                        <w:tabs>
+                          <w:tab w:val="left" w:pos="916"/>
+                          <w:tab w:val="left" w:pos="1832"/>
+                          <w:tab w:val="left" w:pos="2748"/>
+                          <w:tab w:val="left" w:pos="3664"/>
+                          <w:tab w:val="left" w:pos="4580"/>
+                          <w:tab w:val="left" w:pos="5496"/>
+                          <w:tab w:val="left" w:pos="6412"/>
+                          <w:tab w:val="left" w:pos="7328"/>
+                          <w:tab w:val="left" w:pos="8244"/>
+                          <w:tab w:val="left" w:pos="9160"/>
+                          <w:tab w:val="left" w:pos="10076"/>
+                          <w:tab w:val="left" w:pos="10992"/>
+                          <w:tab w:val="left" w:pos="11908"/>
+                          <w:tab w:val="left" w:pos="12824"/>
+                          <w:tab w:val="left" w:pos="13740"/>
+                          <w:tab w:val="left" w:pos="14656"/>
+                        </w:tabs>
+                        <w:wordWrap w:val="0"/>
+                        <w:rPr>
+                          <w:rFonts w:ascii="Lucida Console" w:hAnsi="Lucida Console" w:cs="Courier New"/>
+                          <w:color w:val="000000"/>
+                          <w:sz w:val="20"/>
+                          <w:szCs w:val="20"/>
+                          <w:bdr w:val="none" w:sz="0" w:space="0" w:color="auto" w:frame="1"/>
+                          <w:lang w:eastAsia="es-AR"/>
+                        </w:rPr>
+                      </w:pPr>
+                      <w:proofErr w:type="spellStart"/>
+                      <w:proofErr w:type="gramStart"/>
+                      <w:r>
+                        <w:rPr>
+                          <w:rFonts w:ascii="Lucida Console" w:hAnsi="Lucida Console" w:cs="Courier New"/>
+                          <w:color w:val="000000"/>
+                          <w:sz w:val="20"/>
+                          <w:szCs w:val="20"/>
+                          <w:bdr w:val="none" w:sz="0" w:space="0" w:color="auto" w:frame="1"/>
+                          <w:lang w:eastAsia="es-AR"/>
+                        </w:rPr>
+                        <w:t>lm</w:t>
+                      </w:r>
+                      <w:proofErr w:type="spellEnd"/>
+                      <w:r>
+                        <w:rPr>
+                          <w:rFonts w:ascii="Lucida Console" w:hAnsi="Lucida Console" w:cs="Courier New"/>
+                          <w:color w:val="000000"/>
+                          <w:sz w:val="20"/>
+                          <w:szCs w:val="20"/>
+                          <w:bdr w:val="none" w:sz="0" w:space="0" w:color="auto" w:frame="1"/>
+                          <w:lang w:eastAsia="es-AR"/>
+                        </w:rPr>
+                        <w:t>(</w:t>
+                      </w:r>
+                      <w:proofErr w:type="gramEnd"/>
+                      <w:r>
+                        <w:rPr>
+                          <w:rFonts w:ascii="Lucida Console" w:hAnsi="Lucida Console" w:cs="Courier New"/>
+                          <w:color w:val="000000"/>
+                          <w:sz w:val="20"/>
+                          <w:szCs w:val="20"/>
+                          <w:bdr w:val="none" w:sz="0" w:space="0" w:color="auto" w:frame="1"/>
+                          <w:lang w:eastAsia="es-AR"/>
+                        </w:rPr>
+                        <w:t xml:space="preserve">formula = merval ~ sp500 - 1, data = </w:t>
+                      </w:r>
+                      <w:proofErr w:type="spellStart"/>
+                      <w:r>
+                        <w:rPr>
+                          <w:rFonts w:ascii="Lucida Console" w:hAnsi="Lucida Console" w:cs="Courier New"/>
+                          <w:color w:val="000000"/>
+                          <w:sz w:val="20"/>
+                          <w:szCs w:val="20"/>
+                          <w:bdr w:val="none" w:sz="0" w:space="0" w:color="auto" w:frame="1"/>
+                          <w:lang w:eastAsia="es-AR"/>
+                        </w:rPr>
+                        <w:t>d_merval_train</w:t>
+                      </w:r>
+                      <w:proofErr w:type="spellEnd"/>
+                      <w:r>
+                        <w:rPr>
+                          <w:rFonts w:ascii="Lucida Console" w:hAnsi="Lucida Console" w:cs="Courier New"/>
+                          <w:color w:val="000000"/>
+                          <w:sz w:val="20"/>
+                          <w:szCs w:val="20"/>
+                          <w:bdr w:val="none" w:sz="0" w:space="0" w:color="auto" w:frame="1"/>
+                          <w:lang w:eastAsia="es-AR"/>
+                        </w:rPr>
+                        <w:t>)</w:t>
+                      </w:r>
+                    </w:p>
+                    <w:p>
+                      <w:pPr>
+                        <w:shd w:val="clear" w:color="auto" w:fill="FFFFFF"/>
+                        <w:tabs>
+                          <w:tab w:val="left" w:pos="916"/>
+                          <w:tab w:val="left" w:pos="1832"/>
+                          <w:tab w:val="left" w:pos="2748"/>
+                          <w:tab w:val="left" w:pos="3664"/>
+                          <w:tab w:val="left" w:pos="4580"/>
+                          <w:tab w:val="left" w:pos="5496"/>
+                          <w:tab w:val="left" w:pos="6412"/>
+                          <w:tab w:val="left" w:pos="7328"/>
+                          <w:tab w:val="left" w:pos="8244"/>
+                          <w:tab w:val="left" w:pos="9160"/>
+                          <w:tab w:val="left" w:pos="10076"/>
+                          <w:tab w:val="left" w:pos="10992"/>
+                          <w:tab w:val="left" w:pos="11908"/>
+                          <w:tab w:val="left" w:pos="12824"/>
+                          <w:tab w:val="left" w:pos="13740"/>
+                          <w:tab w:val="left" w:pos="14656"/>
+                        </w:tabs>
+                        <w:wordWrap w:val="0"/>
+                        <w:rPr>
+                          <w:rFonts w:ascii="Lucida Console" w:hAnsi="Lucida Console" w:cs="Courier New"/>
+                          <w:color w:val="000000"/>
+                          <w:sz w:val="20"/>
+                          <w:szCs w:val="20"/>
+                          <w:bdr w:val="none" w:sz="0" w:space="0" w:color="auto" w:frame="1"/>
+                          <w:lang w:eastAsia="es-AR"/>
+                        </w:rPr>
+                      </w:pPr>
+                    </w:p>
+                    <w:p>
+                      <w:pPr>
+                        <w:shd w:val="clear" w:color="auto" w:fill="FFFFFF"/>
+                        <w:tabs>
+                          <w:tab w:val="left" w:pos="916"/>
+                          <w:tab w:val="left" w:pos="1832"/>
+                          <w:tab w:val="left" w:pos="2748"/>
+                          <w:tab w:val="left" w:pos="3664"/>
+                          <w:tab w:val="left" w:pos="4580"/>
+                          <w:tab w:val="left" w:pos="5496"/>
+                          <w:tab w:val="left" w:pos="6412"/>
+                          <w:tab w:val="left" w:pos="7328"/>
+                          <w:tab w:val="left" w:pos="8244"/>
+                          <w:tab w:val="left" w:pos="9160"/>
+                          <w:tab w:val="left" w:pos="10076"/>
+                          <w:tab w:val="left" w:pos="10992"/>
+                          <w:tab w:val="left" w:pos="11908"/>
+                          <w:tab w:val="left" w:pos="12824"/>
+                          <w:tab w:val="left" w:pos="13740"/>
+                          <w:tab w:val="left" w:pos="14656"/>
+                        </w:tabs>
+                        <w:wordWrap w:val="0"/>
+                        <w:rPr>
+                          <w:rFonts w:ascii="Lucida Console" w:hAnsi="Lucida Console" w:cs="Courier New"/>
+                          <w:color w:val="000000"/>
+                          <w:sz w:val="20"/>
+                          <w:szCs w:val="20"/>
+                          <w:bdr w:val="none" w:sz="0" w:space="0" w:color="auto" w:frame="1"/>
+                          <w:lang w:eastAsia="es-AR"/>
+                        </w:rPr>
+                      </w:pPr>
+                      <w:r>
+                        <w:rPr>
+                          <w:rFonts w:ascii="Lucida Console" w:hAnsi="Lucida Console" w:cs="Courier New"/>
+                          <w:color w:val="000000"/>
+                          <w:sz w:val="20"/>
+                          <w:szCs w:val="20"/>
+                          <w:bdr w:val="none" w:sz="0" w:space="0" w:color="auto" w:frame="1"/>
+                          <w:lang w:eastAsia="es-AR"/>
+                        </w:rPr>
+                        <w:t>Residuals:</w:t>
+                      </w:r>
+                    </w:p>
+                    <w:p>
+                      <w:pPr>
+                        <w:shd w:val="clear" w:color="auto" w:fill="FFFFFF"/>
+                        <w:tabs>
+                          <w:tab w:val="left" w:pos="916"/>
+                          <w:tab w:val="left" w:pos="1832"/>
+                          <w:tab w:val="left" w:pos="2748"/>
+                          <w:tab w:val="left" w:pos="3664"/>
+                          <w:tab w:val="left" w:pos="4580"/>
+                          <w:tab w:val="left" w:pos="5496"/>
+                          <w:tab w:val="left" w:pos="6412"/>
+                          <w:tab w:val="left" w:pos="7328"/>
+                          <w:tab w:val="left" w:pos="8244"/>
+                          <w:tab w:val="left" w:pos="9160"/>
+                          <w:tab w:val="left" w:pos="10076"/>
+                          <w:tab w:val="left" w:pos="10992"/>
+                          <w:tab w:val="left" w:pos="11908"/>
+                          <w:tab w:val="left" w:pos="12824"/>
+                          <w:tab w:val="left" w:pos="13740"/>
+                          <w:tab w:val="left" w:pos="14656"/>
+                        </w:tabs>
+                        <w:wordWrap w:val="0"/>
+                        <w:rPr>
+                          <w:rFonts w:ascii="Lucida Console" w:hAnsi="Lucida Console" w:cs="Courier New"/>
+                          <w:color w:val="000000"/>
+                          <w:sz w:val="20"/>
+                          <w:szCs w:val="20"/>
+                          <w:bdr w:val="none" w:sz="0" w:space="0" w:color="auto" w:frame="1"/>
+                          <w:lang w:eastAsia="es-AR"/>
+                        </w:rPr>
+                      </w:pPr>
+                      <w:r>
+                        <w:rPr>
+                          <w:rFonts w:ascii="Lucida Console" w:hAnsi="Lucida Console" w:cs="Courier New"/>
+                          <w:color w:val="000000"/>
+                          <w:sz w:val="20"/>
+                          <w:szCs w:val="20"/>
+                          <w:bdr w:val="none" w:sz="0" w:space="0" w:color="auto" w:frame="1"/>
+                          <w:lang w:eastAsia="es-AR"/>
+                        </w:rPr>
+                        <w:t xml:space="preserve">     Min       1Q   Median       3Q      Max </w:t>
+                      </w:r>
+                    </w:p>
+                    <w:p>
+                      <w:pPr>
+                        <w:shd w:val="clear" w:color="auto" w:fill="FFFFFF"/>
+                        <w:tabs>
+                          <w:tab w:val="left" w:pos="916"/>
+                          <w:tab w:val="left" w:pos="1832"/>
+                          <w:tab w:val="left" w:pos="2748"/>
+                          <w:tab w:val="left" w:pos="3664"/>
+                          <w:tab w:val="left" w:pos="4580"/>
+                          <w:tab w:val="left" w:pos="5496"/>
+                          <w:tab w:val="left" w:pos="6412"/>
+                          <w:tab w:val="left" w:pos="7328"/>
+                          <w:tab w:val="left" w:pos="8244"/>
+                          <w:tab w:val="left" w:pos="9160"/>
+                          <w:tab w:val="left" w:pos="10076"/>
+                          <w:tab w:val="left" w:pos="10992"/>
+                          <w:tab w:val="left" w:pos="11908"/>
+                          <w:tab w:val="left" w:pos="12824"/>
+                          <w:tab w:val="left" w:pos="13740"/>
+                          <w:tab w:val="left" w:pos="14656"/>
+                        </w:tabs>
+                        <w:wordWrap w:val="0"/>
+                        <w:rPr>
+                          <w:rFonts w:ascii="Lucida Console" w:hAnsi="Lucida Console" w:cs="Courier New"/>
+                          <w:color w:val="000000"/>
+                          <w:sz w:val="20"/>
+                          <w:szCs w:val="20"/>
+                          <w:bdr w:val="none" w:sz="0" w:space="0" w:color="auto" w:frame="1"/>
+                          <w:lang w:eastAsia="es-AR"/>
+                        </w:rPr>
+                      </w:pPr>
+                      <w:r>
+                        <w:rPr>
+                          <w:rFonts w:ascii="Lucida Console" w:hAnsi="Lucida Console" w:cs="Courier New"/>
+                          <w:color w:val="000000"/>
+                          <w:sz w:val="20"/>
+                          <w:szCs w:val="20"/>
+                          <w:bdr w:val="none" w:sz="0" w:space="0" w:color="auto" w:frame="1"/>
+                          <w:lang w:eastAsia="es-AR"/>
+                        </w:rPr>
+                        <w:t>-0.37831 -0.</w:t>
+                      </w:r>
+                      <w:proofErr w:type="gramStart"/>
+                      <w:r>
+                        <w:rPr>
+                          <w:rFonts w:ascii="Lucida Console" w:hAnsi="Lucida Console" w:cs="Courier New"/>
+                          <w:color w:val="000000"/>
+                          <w:sz w:val="20"/>
+                          <w:szCs w:val="20"/>
+                          <w:bdr w:val="none" w:sz="0" w:space="0" w:color="auto" w:frame="1"/>
+                          <w:lang w:eastAsia="es-AR"/>
+                        </w:rPr>
+                        <w:t>01129  0.00064</w:t>
+                      </w:r>
+                      <w:proofErr w:type="gramEnd"/>
+                      <w:r>
+                        <w:rPr>
+                          <w:rFonts w:ascii="Lucida Console" w:hAnsi="Lucida Console" w:cs="Courier New"/>
+                          <w:color w:val="000000"/>
+                          <w:sz w:val="20"/>
+                          <w:szCs w:val="20"/>
+                          <w:bdr w:val="none" w:sz="0" w:space="0" w:color="auto" w:frame="1"/>
+                          <w:lang w:eastAsia="es-AR"/>
+                        </w:rPr>
+                        <w:t xml:space="preserve">  0.01273  0.11438 </w:t>
+                      </w:r>
+                    </w:p>
+                    <w:p>
+                      <w:pPr>
+                        <w:shd w:val="clear" w:color="auto" w:fill="FFFFFF"/>
+                        <w:tabs>
+                          <w:tab w:val="left" w:pos="916"/>
+                          <w:tab w:val="left" w:pos="1832"/>
+                          <w:tab w:val="left" w:pos="2748"/>
+                          <w:tab w:val="left" w:pos="3664"/>
+                          <w:tab w:val="left" w:pos="4580"/>
+                          <w:tab w:val="left" w:pos="5496"/>
+                          <w:tab w:val="left" w:pos="6412"/>
+                          <w:tab w:val="left" w:pos="7328"/>
+                          <w:tab w:val="left" w:pos="8244"/>
+                          <w:tab w:val="left" w:pos="9160"/>
+                          <w:tab w:val="left" w:pos="10076"/>
+                          <w:tab w:val="left" w:pos="10992"/>
+                          <w:tab w:val="left" w:pos="11908"/>
+                          <w:tab w:val="left" w:pos="12824"/>
+                          <w:tab w:val="left" w:pos="13740"/>
+                          <w:tab w:val="left" w:pos="14656"/>
+                        </w:tabs>
+                        <w:wordWrap w:val="0"/>
+                        <w:rPr>
+                          <w:rFonts w:ascii="Lucida Console" w:hAnsi="Lucida Console" w:cs="Courier New"/>
+                          <w:color w:val="000000"/>
+                          <w:sz w:val="20"/>
+                          <w:szCs w:val="20"/>
+                          <w:bdr w:val="none" w:sz="0" w:space="0" w:color="auto" w:frame="1"/>
+                          <w:lang w:eastAsia="es-AR"/>
+                        </w:rPr>
+                      </w:pPr>
+                    </w:p>
+                    <w:p>
+                      <w:pPr>
+                        <w:shd w:val="clear" w:color="auto" w:fill="FFFFFF"/>
+                        <w:tabs>
+                          <w:tab w:val="left" w:pos="916"/>
+                          <w:tab w:val="left" w:pos="1832"/>
+                          <w:tab w:val="left" w:pos="2748"/>
+                          <w:tab w:val="left" w:pos="3664"/>
+                          <w:tab w:val="left" w:pos="4580"/>
+                          <w:tab w:val="left" w:pos="5496"/>
+                          <w:tab w:val="left" w:pos="6412"/>
+                          <w:tab w:val="left" w:pos="7328"/>
+                          <w:tab w:val="left" w:pos="8244"/>
+                          <w:tab w:val="left" w:pos="9160"/>
+                          <w:tab w:val="left" w:pos="10076"/>
+                          <w:tab w:val="left" w:pos="10992"/>
+                          <w:tab w:val="left" w:pos="11908"/>
+                          <w:tab w:val="left" w:pos="12824"/>
+                          <w:tab w:val="left" w:pos="13740"/>
+                          <w:tab w:val="left" w:pos="14656"/>
+                        </w:tabs>
+                        <w:wordWrap w:val="0"/>
+                        <w:rPr>
+                          <w:rFonts w:ascii="Lucida Console" w:hAnsi="Lucida Console" w:cs="Courier New"/>
+                          <w:color w:val="000000"/>
+                          <w:sz w:val="20"/>
+                          <w:szCs w:val="20"/>
+                          <w:bdr w:val="none" w:sz="0" w:space="0" w:color="auto" w:frame="1"/>
+                          <w:lang w:eastAsia="es-AR"/>
+                        </w:rPr>
+                      </w:pPr>
+                      <w:r>
+                        <w:rPr>
+                          <w:rFonts w:ascii="Lucida Console" w:hAnsi="Lucida Console" w:cs="Courier New"/>
+                          <w:color w:val="000000"/>
+                          <w:sz w:val="20"/>
+                          <w:szCs w:val="20"/>
+                          <w:bdr w:val="none" w:sz="0" w:space="0" w:color="auto" w:frame="1"/>
+                          <w:lang w:eastAsia="es-AR"/>
+                        </w:rPr>
+                        <w:t>Coefficients:</w:t>
+                      </w:r>
+                    </w:p>
+                    <w:p>
+                      <w:pPr>
+                        <w:shd w:val="clear" w:color="auto" w:fill="FFFFFF"/>
+                        <w:tabs>
+                          <w:tab w:val="left" w:pos="916"/>
+                          <w:tab w:val="left" w:pos="1832"/>
+                          <w:tab w:val="left" w:pos="2748"/>
+                          <w:tab w:val="left" w:pos="3664"/>
+                          <w:tab w:val="left" w:pos="4580"/>
+                          <w:tab w:val="left" w:pos="5496"/>
+                          <w:tab w:val="left" w:pos="6412"/>
+                          <w:tab w:val="left" w:pos="7328"/>
+                          <w:tab w:val="left" w:pos="8244"/>
+                          <w:tab w:val="left" w:pos="9160"/>
+                          <w:tab w:val="left" w:pos="10076"/>
+                          <w:tab w:val="left" w:pos="10992"/>
+                          <w:tab w:val="left" w:pos="11908"/>
+                          <w:tab w:val="left" w:pos="12824"/>
+                          <w:tab w:val="left" w:pos="13740"/>
+                          <w:tab w:val="left" w:pos="14656"/>
+                        </w:tabs>
+                        <w:wordWrap w:val="0"/>
+                        <w:rPr>
+                          <w:rFonts w:ascii="Lucida Console" w:hAnsi="Lucida Console" w:cs="Courier New"/>
+                          <w:color w:val="000000"/>
+                          <w:sz w:val="20"/>
+                          <w:szCs w:val="20"/>
+                          <w:bdr w:val="none" w:sz="0" w:space="0" w:color="auto" w:frame="1"/>
+                          <w:lang w:eastAsia="es-AR"/>
+                        </w:rPr>
+                      </w:pPr>
+                      <w:r>
+                        <w:rPr>
+                          <w:rFonts w:ascii="Lucida Console" w:hAnsi="Lucida Console" w:cs="Courier New"/>
+                          <w:color w:val="000000"/>
+                          <w:sz w:val="20"/>
+                          <w:szCs w:val="20"/>
+                          <w:bdr w:val="none" w:sz="0" w:space="0" w:color="auto" w:frame="1"/>
+                          <w:lang w:eastAsia="es-AR"/>
+                        </w:rPr>
+                        <w:t xml:space="preserve">      Estimate Std. Error t value </w:t>
+                      </w:r>
+                      <w:proofErr w:type="spellStart"/>
+                      <w:r>
+                        <w:rPr>
+                          <w:rFonts w:ascii="Lucida Console" w:hAnsi="Lucida Console" w:cs="Courier New"/>
+                          <w:color w:val="000000"/>
+                          <w:sz w:val="20"/>
+                          <w:szCs w:val="20"/>
+                          <w:bdr w:val="none" w:sz="0" w:space="0" w:color="auto" w:frame="1"/>
+                          <w:lang w:eastAsia="es-AR"/>
+                        </w:rPr>
+                        <w:t>Pr</w:t>
+                      </w:r>
+                      <w:proofErr w:type="spellEnd"/>
+                      <w:r>
+                        <w:rPr>
+                          <w:rFonts w:ascii="Lucida Console" w:hAnsi="Lucida Console" w:cs="Courier New"/>
+                          <w:color w:val="000000"/>
+                          <w:sz w:val="20"/>
+                          <w:szCs w:val="20"/>
+                          <w:bdr w:val="none" w:sz="0" w:space="0" w:color="auto" w:frame="1"/>
+                          <w:lang w:eastAsia="es-AR"/>
+                        </w:rPr>
+                        <w:t xml:space="preserve">(&gt;|t|)    </w:t>
+                      </w:r>
+                    </w:p>
+                    <w:p>
+                      <w:pPr>
+                        <w:shd w:val="clear" w:color="auto" w:fill="FFFFFF"/>
+                        <w:tabs>
+                          <w:tab w:val="left" w:pos="916"/>
+                          <w:tab w:val="left" w:pos="1832"/>
+                          <w:tab w:val="left" w:pos="2748"/>
+                          <w:tab w:val="left" w:pos="3664"/>
+                          <w:tab w:val="left" w:pos="4580"/>
+                          <w:tab w:val="left" w:pos="5496"/>
+                          <w:tab w:val="left" w:pos="6412"/>
+                          <w:tab w:val="left" w:pos="7328"/>
+                          <w:tab w:val="left" w:pos="8244"/>
+                          <w:tab w:val="left" w:pos="9160"/>
+                          <w:tab w:val="left" w:pos="10076"/>
+                          <w:tab w:val="left" w:pos="10992"/>
+                          <w:tab w:val="left" w:pos="11908"/>
+                          <w:tab w:val="left" w:pos="12824"/>
+                          <w:tab w:val="left" w:pos="13740"/>
+                          <w:tab w:val="left" w:pos="14656"/>
+                        </w:tabs>
+                        <w:wordWrap w:val="0"/>
+                        <w:rPr>
+                          <w:rFonts w:ascii="Lucida Console" w:hAnsi="Lucida Console" w:cs="Courier New"/>
+                          <w:color w:val="000000"/>
+                          <w:sz w:val="20"/>
+                          <w:szCs w:val="20"/>
+                          <w:bdr w:val="none" w:sz="0" w:space="0" w:color="auto" w:frame="1"/>
+                          <w:lang w:val="es-AR" w:eastAsia="es-AR"/>
+                        </w:rPr>
+                      </w:pPr>
+                      <w:r>
+                        <w:rPr>
+                          <w:rFonts w:ascii="Lucida Console" w:hAnsi="Lucida Console" w:cs="Courier New"/>
+                          <w:color w:val="000000"/>
+                          <w:sz w:val="20"/>
+                          <w:szCs w:val="20"/>
+                          <w:bdr w:val="none" w:sz="0" w:space="0" w:color="auto" w:frame="1"/>
+                          <w:lang w:val="es-AR" w:eastAsia="es-AR"/>
+                        </w:rPr>
+                        <w:t>sp</w:t>
+                      </w:r>
+                      <w:proofErr w:type="gramStart"/>
+                      <w:r>
+                        <w:rPr>
+                          <w:rFonts w:ascii="Lucida Console" w:hAnsi="Lucida Console" w:cs="Courier New"/>
+                          <w:color w:val="000000"/>
+                          <w:sz w:val="20"/>
+                          <w:szCs w:val="20"/>
+                          <w:bdr w:val="none" w:sz="0" w:space="0" w:color="auto" w:frame="1"/>
+                          <w:lang w:val="es-AR" w:eastAsia="es-AR"/>
+                        </w:rPr>
+                        <w:t>500  0.25051</w:t>
+                      </w:r>
+                      <w:proofErr w:type="gramEnd"/>
+                      <w:r>
+                        <w:rPr>
+                          <w:rFonts w:ascii="Lucida Console" w:hAnsi="Lucida Console" w:cs="Courier New"/>
+                          <w:color w:val="000000"/>
+                          <w:sz w:val="20"/>
+                          <w:szCs w:val="20"/>
+                          <w:bdr w:val="none" w:sz="0" w:space="0" w:color="auto" w:frame="1"/>
+                          <w:lang w:val="es-AR" w:eastAsia="es-AR"/>
+                        </w:rPr>
+                        <w:t xml:space="preserve">    0.06075   4.123 3.91e-05 ***</w:t>
+                      </w:r>
+                    </w:p>
+                    <w:p>
+                      <w:pPr>
+                        <w:shd w:val="clear" w:color="auto" w:fill="FFFFFF"/>
+                        <w:tabs>
+                          <w:tab w:val="left" w:pos="916"/>
+                          <w:tab w:val="left" w:pos="1832"/>
+                          <w:tab w:val="left" w:pos="2748"/>
+                          <w:tab w:val="left" w:pos="3664"/>
+                          <w:tab w:val="left" w:pos="4580"/>
+                          <w:tab w:val="left" w:pos="5496"/>
+                          <w:tab w:val="left" w:pos="6412"/>
+                          <w:tab w:val="left" w:pos="7328"/>
+                          <w:tab w:val="left" w:pos="8244"/>
+                          <w:tab w:val="left" w:pos="9160"/>
+                          <w:tab w:val="left" w:pos="10076"/>
+                          <w:tab w:val="left" w:pos="10992"/>
+                          <w:tab w:val="left" w:pos="11908"/>
+                          <w:tab w:val="left" w:pos="12824"/>
+                          <w:tab w:val="left" w:pos="13740"/>
+                          <w:tab w:val="left" w:pos="14656"/>
+                        </w:tabs>
+                        <w:wordWrap w:val="0"/>
+                        <w:rPr>
+                          <w:rFonts w:ascii="Lucida Console" w:hAnsi="Lucida Console" w:cs="Courier New"/>
+                          <w:color w:val="000000"/>
+                          <w:sz w:val="20"/>
+                          <w:szCs w:val="20"/>
+                          <w:bdr w:val="none" w:sz="0" w:space="0" w:color="auto" w:frame="1"/>
+                          <w:lang w:val="es-AR" w:eastAsia="es-AR"/>
+                        </w:rPr>
+                      </w:pPr>
+                      <w:r>
+                        <w:rPr>
+                          <w:rFonts w:ascii="Lucida Console" w:hAnsi="Lucida Console" w:cs="Courier New"/>
+                          <w:color w:val="000000"/>
+                          <w:sz w:val="20"/>
+                          <w:szCs w:val="20"/>
+                          <w:bdr w:val="none" w:sz="0" w:space="0" w:color="auto" w:frame="1"/>
+                          <w:lang w:val="es-AR" w:eastAsia="es-AR"/>
+                        </w:rPr>
+                        <w:t>---</w:t>
+                      </w:r>
+                    </w:p>
+                    <w:p>
+                      <w:pPr>
+                        <w:shd w:val="clear" w:color="auto" w:fill="FFFFFF"/>
+                        <w:tabs>
+                          <w:tab w:val="left" w:pos="916"/>
+                          <w:tab w:val="left" w:pos="1832"/>
+                          <w:tab w:val="left" w:pos="2748"/>
+                          <w:tab w:val="left" w:pos="3664"/>
+                          <w:tab w:val="left" w:pos="4580"/>
+                          <w:tab w:val="left" w:pos="5496"/>
+                          <w:tab w:val="left" w:pos="6412"/>
+                          <w:tab w:val="left" w:pos="7328"/>
+                          <w:tab w:val="left" w:pos="8244"/>
+                          <w:tab w:val="left" w:pos="9160"/>
+                          <w:tab w:val="left" w:pos="10076"/>
+                          <w:tab w:val="left" w:pos="10992"/>
+                          <w:tab w:val="left" w:pos="11908"/>
+                          <w:tab w:val="left" w:pos="12824"/>
+                          <w:tab w:val="left" w:pos="13740"/>
+                          <w:tab w:val="left" w:pos="14656"/>
+                        </w:tabs>
+                        <w:wordWrap w:val="0"/>
+                        <w:rPr>
+                          <w:rFonts w:ascii="Lucida Console" w:hAnsi="Lucida Console" w:cs="Courier New"/>
+                          <w:color w:val="000000"/>
+                          <w:sz w:val="20"/>
+                          <w:szCs w:val="20"/>
+                          <w:bdr w:val="none" w:sz="0" w:space="0" w:color="auto" w:frame="1"/>
+                          <w:lang w:eastAsia="es-AR"/>
+                        </w:rPr>
+                      </w:pPr>
+                      <w:proofErr w:type="spellStart"/>
+                      <w:r>
+                        <w:rPr>
+                          <w:rFonts w:ascii="Lucida Console" w:hAnsi="Lucida Console" w:cs="Courier New"/>
+                          <w:color w:val="000000"/>
+                          <w:sz w:val="20"/>
+                          <w:szCs w:val="20"/>
+                          <w:bdr w:val="none" w:sz="0" w:space="0" w:color="auto" w:frame="1"/>
+                          <w:lang w:val="es-AR" w:eastAsia="es-AR"/>
+                        </w:rPr>
+                        <w:t>Signif</w:t>
+                      </w:r>
+                      <w:proofErr w:type="spellEnd"/>
+                      <w:r>
+                        <w:rPr>
+                          <w:rFonts w:ascii="Lucida Console" w:hAnsi="Lucida Console" w:cs="Courier New"/>
+                          <w:color w:val="000000"/>
+                          <w:sz w:val="20"/>
+                          <w:szCs w:val="20"/>
+                          <w:bdr w:val="none" w:sz="0" w:space="0" w:color="auto" w:frame="1"/>
+                          <w:lang w:val="es-AR" w:eastAsia="es-AR"/>
+                        </w:rPr>
+                        <w:t xml:space="preserve">. </w:t>
+                      </w:r>
+                      <w:proofErr w:type="spellStart"/>
+                      <w:r>
+                        <w:rPr>
+                          <w:rFonts w:ascii="Lucida Console" w:hAnsi="Lucida Console" w:cs="Courier New"/>
+                          <w:color w:val="000000"/>
+                          <w:sz w:val="20"/>
+                          <w:szCs w:val="20"/>
+                          <w:bdr w:val="none" w:sz="0" w:space="0" w:color="auto" w:frame="1"/>
+                          <w:lang w:val="es-AR" w:eastAsia="es-AR"/>
+                        </w:rPr>
+                        <w:t>codes</w:t>
+                      </w:r>
+                      <w:proofErr w:type="spellEnd"/>
+                      <w:r>
+                        <w:rPr>
+                          <w:rFonts w:ascii="Lucida Console" w:hAnsi="Lucida Console" w:cs="Courier New"/>
+                          <w:color w:val="000000"/>
+                          <w:sz w:val="20"/>
+                          <w:szCs w:val="20"/>
+                          <w:bdr w:val="none" w:sz="0" w:space="0" w:color="auto" w:frame="1"/>
+                          <w:lang w:val="es-AR" w:eastAsia="es-AR"/>
+                        </w:rPr>
+                        <w:t xml:space="preserve">:  0 ‘***’ 0.001 ‘**’ 0.01 ‘*’ 0.05 ‘.’ </w:t>
+                      </w:r>
+                      <w:r>
+                        <w:rPr>
+                          <w:rFonts w:ascii="Lucida Console" w:hAnsi="Lucida Console" w:cs="Courier New"/>
+                          <w:color w:val="000000"/>
+                          <w:sz w:val="20"/>
+                          <w:szCs w:val="20"/>
+                          <w:bdr w:val="none" w:sz="0" w:space="0" w:color="auto" w:frame="1"/>
+                          <w:lang w:eastAsia="es-AR"/>
+                        </w:rPr>
+                        <w:t xml:space="preserve">0.1 </w:t>
+                      </w:r>
+                      <w:proofErr w:type="gramStart"/>
+                      <w:r>
+                        <w:rPr>
+                          <w:rFonts w:ascii="Lucida Console" w:hAnsi="Lucida Console" w:cs="Courier New"/>
+                          <w:color w:val="000000"/>
+                          <w:sz w:val="20"/>
+                          <w:szCs w:val="20"/>
+                          <w:bdr w:val="none" w:sz="0" w:space="0" w:color="auto" w:frame="1"/>
+                          <w:lang w:eastAsia="es-AR"/>
+                        </w:rPr>
+                        <w:t>‘ ’</w:t>
+                      </w:r>
+                      <w:proofErr w:type="gramEnd"/>
+                      <w:r>
+                        <w:rPr>
+                          <w:rFonts w:ascii="Lucida Console" w:hAnsi="Lucida Console" w:cs="Courier New"/>
+                          <w:color w:val="000000"/>
+                          <w:sz w:val="20"/>
+                          <w:szCs w:val="20"/>
+                          <w:bdr w:val="none" w:sz="0" w:space="0" w:color="auto" w:frame="1"/>
+                          <w:lang w:eastAsia="es-AR"/>
+                        </w:rPr>
+                        <w:t xml:space="preserve"> 1</w:t>
+                      </w:r>
+                    </w:p>
+                    <w:p>
+                      <w:pPr>
+                        <w:shd w:val="clear" w:color="auto" w:fill="FFFFFF"/>
+                        <w:tabs>
+                          <w:tab w:val="left" w:pos="916"/>
+                          <w:tab w:val="left" w:pos="1832"/>
+                          <w:tab w:val="left" w:pos="2748"/>
+                          <w:tab w:val="left" w:pos="3664"/>
+                          <w:tab w:val="left" w:pos="4580"/>
+                          <w:tab w:val="left" w:pos="5496"/>
+                          <w:tab w:val="left" w:pos="6412"/>
+                          <w:tab w:val="left" w:pos="7328"/>
+                          <w:tab w:val="left" w:pos="8244"/>
+                          <w:tab w:val="left" w:pos="9160"/>
+                          <w:tab w:val="left" w:pos="10076"/>
+                          <w:tab w:val="left" w:pos="10992"/>
+                          <w:tab w:val="left" w:pos="11908"/>
+                          <w:tab w:val="left" w:pos="12824"/>
+                          <w:tab w:val="left" w:pos="13740"/>
+                          <w:tab w:val="left" w:pos="14656"/>
+                        </w:tabs>
+                        <w:wordWrap w:val="0"/>
+                        <w:rPr>
+                          <w:rFonts w:ascii="Lucida Console" w:hAnsi="Lucida Console" w:cs="Courier New"/>
+                          <w:color w:val="000000"/>
+                          <w:sz w:val="20"/>
+                          <w:szCs w:val="20"/>
+                          <w:bdr w:val="none" w:sz="0" w:space="0" w:color="auto" w:frame="1"/>
+                          <w:lang w:eastAsia="es-AR"/>
+                        </w:rPr>
+                      </w:pPr>
+                    </w:p>
+                    <w:p>
+                      <w:pPr>
+                        <w:shd w:val="clear" w:color="auto" w:fill="FFFFFF"/>
+                        <w:tabs>
+                          <w:tab w:val="left" w:pos="916"/>
+                          <w:tab w:val="left" w:pos="1832"/>
+                          <w:tab w:val="left" w:pos="2748"/>
+                          <w:tab w:val="left" w:pos="3664"/>
+                          <w:tab w:val="left" w:pos="4580"/>
+                          <w:tab w:val="left" w:pos="5496"/>
+                          <w:tab w:val="left" w:pos="6412"/>
+                          <w:tab w:val="left" w:pos="7328"/>
+                          <w:tab w:val="left" w:pos="8244"/>
+                          <w:tab w:val="left" w:pos="9160"/>
+                          <w:tab w:val="left" w:pos="10076"/>
+                          <w:tab w:val="left" w:pos="10992"/>
+                          <w:tab w:val="left" w:pos="11908"/>
+                          <w:tab w:val="left" w:pos="12824"/>
+                          <w:tab w:val="left" w:pos="13740"/>
+                          <w:tab w:val="left" w:pos="14656"/>
+                        </w:tabs>
+                        <w:wordWrap w:val="0"/>
+                        <w:rPr>
+                          <w:rFonts w:ascii="Lucida Console" w:hAnsi="Lucida Console" w:cs="Courier New"/>
+                          <w:color w:val="000000"/>
+                          <w:sz w:val="20"/>
+                          <w:szCs w:val="20"/>
+                          <w:bdr w:val="none" w:sz="0" w:space="0" w:color="auto" w:frame="1"/>
+                          <w:lang w:eastAsia="es-AR"/>
+                        </w:rPr>
+                      </w:pPr>
+                      <w:r>
+                        <w:rPr>
+                          <w:rFonts w:ascii="Lucida Console" w:hAnsi="Lucida Console" w:cs="Courier New"/>
+                          <w:color w:val="000000"/>
+                          <w:sz w:val="20"/>
+                          <w:szCs w:val="20"/>
+                          <w:bdr w:val="none" w:sz="0" w:space="0" w:color="auto" w:frame="1"/>
+                          <w:lang w:eastAsia="es-AR"/>
+                        </w:rPr>
+                        <w:t>Residual standard error: 0.02428 on 1751 degrees of freedom</w:t>
+                      </w:r>
+                    </w:p>
+                    <w:p>
+                      <w:pPr>
+                        <w:shd w:val="clear" w:color="auto" w:fill="FFFFFF"/>
+                        <w:tabs>
+                          <w:tab w:val="left" w:pos="916"/>
+                          <w:tab w:val="left" w:pos="1832"/>
+                          <w:tab w:val="left" w:pos="2748"/>
+                          <w:tab w:val="left" w:pos="3664"/>
+                          <w:tab w:val="left" w:pos="4580"/>
+                          <w:tab w:val="left" w:pos="5496"/>
+                          <w:tab w:val="left" w:pos="6412"/>
+                          <w:tab w:val="left" w:pos="7328"/>
+                          <w:tab w:val="left" w:pos="8244"/>
+                          <w:tab w:val="left" w:pos="9160"/>
+                          <w:tab w:val="left" w:pos="10076"/>
+                          <w:tab w:val="left" w:pos="10992"/>
+                          <w:tab w:val="left" w:pos="11908"/>
+                          <w:tab w:val="left" w:pos="12824"/>
+                          <w:tab w:val="left" w:pos="13740"/>
+                          <w:tab w:val="left" w:pos="14656"/>
+                        </w:tabs>
+                        <w:wordWrap w:val="0"/>
+                        <w:rPr>
+                          <w:rFonts w:ascii="Lucida Console" w:hAnsi="Lucida Console" w:cs="Courier New"/>
+                          <w:color w:val="000000"/>
+                          <w:sz w:val="20"/>
+                          <w:szCs w:val="20"/>
+                          <w:bdr w:val="none" w:sz="0" w:space="0" w:color="auto" w:frame="1"/>
+                          <w:lang w:eastAsia="es-AR"/>
+                        </w:rPr>
+                      </w:pPr>
+                      <w:r>
+                        <w:rPr>
+                          <w:rFonts w:ascii="Lucida Console" w:hAnsi="Lucida Console" w:cs="Courier New"/>
+                          <w:color w:val="000000"/>
+                          <w:sz w:val="20"/>
+                          <w:szCs w:val="20"/>
+                          <w:bdr w:val="none" w:sz="0" w:space="0" w:color="auto" w:frame="1"/>
+                          <w:lang w:eastAsia="es-AR"/>
+                        </w:rPr>
+                        <w:t>Multiple R-squared:  0.009616,</w:t>
+                      </w:r>
+                      <w:r>
+                        <w:rPr>
+                          <w:rFonts w:ascii="Lucida Console" w:hAnsi="Lucida Console" w:cs="Courier New"/>
+                          <w:color w:val="000000"/>
+                          <w:sz w:val="20"/>
+                          <w:szCs w:val="20"/>
+                          <w:bdr w:val="none" w:sz="0" w:space="0" w:color="auto" w:frame="1"/>
+                          <w:lang w:eastAsia="es-AR"/>
+                        </w:rPr>
+                        <w:tab/>
+                        <w:t xml:space="preserve">Adjusted R-squared:  0.009051 </w:t>
+                      </w:r>
+                    </w:p>
+                    <w:p>
+                      <w:pPr>
+                        <w:shd w:val="clear" w:color="auto" w:fill="FFFFFF"/>
+                        <w:tabs>
+                          <w:tab w:val="left" w:pos="916"/>
+                          <w:tab w:val="left" w:pos="1832"/>
+                          <w:tab w:val="left" w:pos="2748"/>
+                          <w:tab w:val="left" w:pos="3664"/>
+                          <w:tab w:val="left" w:pos="4580"/>
+                          <w:tab w:val="left" w:pos="5496"/>
+                          <w:tab w:val="left" w:pos="6412"/>
+                          <w:tab w:val="left" w:pos="7328"/>
+                          <w:tab w:val="left" w:pos="8244"/>
+                          <w:tab w:val="left" w:pos="9160"/>
+                          <w:tab w:val="left" w:pos="10076"/>
+                          <w:tab w:val="left" w:pos="10992"/>
+                          <w:tab w:val="left" w:pos="11908"/>
+                          <w:tab w:val="left" w:pos="12824"/>
+                          <w:tab w:val="left" w:pos="13740"/>
+                          <w:tab w:val="left" w:pos="14656"/>
+                        </w:tabs>
+                        <w:wordWrap w:val="0"/>
+                        <w:rPr>
+                          <w:rFonts w:ascii="Lucida Console" w:hAnsi="Lucida Console" w:cs="Courier New"/>
+                          <w:color w:val="000000"/>
+                          <w:sz w:val="20"/>
+                          <w:szCs w:val="20"/>
+                          <w:lang w:eastAsia="es-AR"/>
+                        </w:rPr>
+                      </w:pPr>
+                      <w:r>
+                        <w:rPr>
+                          <w:rFonts w:ascii="Lucida Console" w:hAnsi="Lucida Console" w:cs="Courier New"/>
+                          <w:color w:val="000000"/>
+                          <w:sz w:val="20"/>
+                          <w:szCs w:val="20"/>
+                          <w:bdr w:val="none" w:sz="0" w:space="0" w:color="auto" w:frame="1"/>
+                          <w:lang w:eastAsia="es-AR"/>
+                        </w:rPr>
+                        <w:t xml:space="preserve">F-statistic:    17 on 1 and 1751 </w:t>
+                      </w:r>
+                      <w:proofErr w:type="gramStart"/>
+                      <w:r>
+                        <w:rPr>
+                          <w:rFonts w:ascii="Lucida Console" w:hAnsi="Lucida Console" w:cs="Courier New"/>
+                          <w:color w:val="000000"/>
+                          <w:sz w:val="20"/>
+                          <w:szCs w:val="20"/>
+                          <w:bdr w:val="none" w:sz="0" w:space="0" w:color="auto" w:frame="1"/>
+                          <w:lang w:eastAsia="es-AR"/>
+                        </w:rPr>
+                        <w:t>DF,  p</w:t>
+                      </w:r>
+                      <w:proofErr w:type="gramEnd"/>
+                      <w:r>
+                        <w:rPr>
+                          <w:rFonts w:ascii="Lucida Console" w:hAnsi="Lucida Console" w:cs="Courier New"/>
+                          <w:color w:val="000000"/>
+                          <w:sz w:val="20"/>
+                          <w:szCs w:val="20"/>
+                          <w:bdr w:val="none" w:sz="0" w:space="0" w:color="auto" w:frame="1"/>
+                          <w:lang w:eastAsia="es-AR"/>
+                        </w:rPr>
+                        <w:t>-value: 3.909e-05</w:t>
+                      </w:r>
+                    </w:p>
+                    <w:p/>
+                  </w:txbxContent>
+                </v:textbox>
+                <w10:wrap type="square"/>
+              </v:shape>
             </w:pict>
           </mc:Fallback>
         </mc:AlternateContent>
       </w:r>
+      <w:r>
+        <w:rPr>
+          <w:b/>
+          <w:bCs/>
+        </w:rPr>
+        <w:t>Modelo de Regresió</w:t>
+      </w:r>
+      <w:r>
+        <w:rPr>
+          <w:b/>
+          <w:bCs/>
+        </w:rPr>
+        <w:t>n Lineal</w:t>
+      </w:r>
     </w:p>
     <w:p>
       <w:pPr>
         <w:pStyle w:val="Piedeimagen"/>
-        <w:rPr>
-          <w:lang w:val="es-ES"/>
-        </w:rPr>
-      </w:pPr>
-      <w:bookmarkStart w:id="28" w:name="_Toc202755916"/>
-      <w:bookmarkStart w:id="29" w:name="_Toc410629185"/>
-      <w:r>
-        <w:rPr>
-          <w:lang w:val="es-ES"/>
-        </w:rPr>
-        <w:t>Figura</w:t>
-      </w:r>
-      <w:r>
-        <w:rPr>
-          <w:lang w:val="es-ES"/>
-        </w:rPr>
-        <w:t xml:space="preserve"> </w:t>
-      </w:r>
-      <w:r>
-        <w:rPr>
-          <w:lang w:val="es-ES"/>
-        </w:rPr>
-        <w:fldChar w:fldCharType="begin"/>
-      </w:r>
-      <w:r>
-        <w:rPr>
-          <w:lang w:val="es-ES"/>
-        </w:rPr>
-        <w:instrText xml:space="preserve"> SEQ Figure \* ARABIC </w:instrText>
-      </w:r>
-      <w:r>
-        <w:rPr>
-          <w:lang w:val="es-ES"/>
-        </w:rPr>
-        <w:fldChar w:fldCharType="separate"/>
-      </w:r>
-      <w:r>
-        <w:rPr>
-          <w:lang w:val="es-ES"/>
-        </w:rPr>
-        <w:t>1</w:t>
-      </w:r>
-      <w:r>
-        <w:rPr>
-          <w:lang w:val="es-ES"/>
-        </w:rPr>
-        <w:fldChar w:fldCharType="end"/>
-      </w:r>
-      <w:r>
-        <w:rPr>
-          <w:lang w:val="es-ES"/>
-        </w:rPr>
-        <w:t xml:space="preserve">. </w:t>
-      </w:r>
-      <w:bookmarkEnd w:id="28"/>
-      <w:r>
-        <w:rPr>
-          <w:i w:val="0"/>
-          <w:lang w:val="es-ES"/>
-        </w:rPr>
-        <w:t>Formas</w:t>
-      </w:r>
-      <w:r>
-        <w:rPr>
-          <w:i w:val="0"/>
-          <w:lang w:val="es-ES"/>
-        </w:rPr>
-        <w:t xml:space="preserve"> y descripción de las formas.</w:t>
-      </w:r>
-      <w:bookmarkEnd w:id="29"/>
-    </w:p>
-    <w:p>
-      <w:pPr>
-        <w:numPr>
-          <w:ilvl w:val="12"/>
-          <w:numId w:val="0"/>
-        </w:numPr>
-        <w:tabs>
-          <w:tab w:val="left" w:pos="-1080"/>
-          <w:tab w:val="left" w:pos="-720"/>
-          <w:tab w:val="left" w:pos="0"/>
-          <w:tab w:val="left" w:pos="720"/>
-          <w:tab w:val="left" w:pos="1440"/>
-          <w:tab w:val="left" w:pos="3600"/>
-          <w:tab w:val="left" w:pos="4320"/>
-          <w:tab w:val="left" w:pos="5040"/>
-          <w:tab w:val="left" w:pos="5760"/>
-          <w:tab w:val="left" w:pos="6480"/>
-          <w:tab w:val="left" w:pos="7200"/>
-          <w:tab w:val="left" w:pos="7920"/>
-          <w:tab w:val="left" w:pos="8640"/>
-          <w:tab w:val="left" w:pos="9360"/>
-          <w:tab w:val="left" w:pos="10080"/>
-          <w:tab w:val="left" w:pos="10800"/>
-          <w:tab w:val="left" w:pos="11520"/>
-          <w:tab w:val="left" w:pos="12240"/>
-          <w:tab w:val="left" w:pos="12960"/>
-          <w:tab w:val="left" w:pos="13680"/>
-          <w:tab w:val="left" w:pos="14400"/>
-          <w:tab w:val="left" w:pos="15120"/>
-          <w:tab w:val="left" w:pos="15840"/>
-          <w:tab w:val="left" w:pos="16560"/>
-          <w:tab w:val="left" w:pos="17280"/>
-          <w:tab w:val="left" w:pos="18000"/>
-          <w:tab w:val="left" w:pos="18720"/>
-        </w:tabs>
-        <w:rPr>
-          <w:lang w:val="es-ES"/>
-        </w:rPr>
-      </w:pPr>
-    </w:p>
-    <w:p>
-      <w:pPr>
-        <w:pStyle w:val="Ttulo1"/>
-        <w:rPr>
-          <w:lang w:val="es-ES"/>
-        </w:rPr>
-      </w:pPr>
-      <w:r>
-        <w:rPr>
-          <w:lang w:val="es-ES"/>
-        </w:rPr>
-        <w:br w:type="page"/>
-      </w:r>
-      <w:bookmarkStart w:id="30" w:name="_Toc285535817"/>
-      <w:bookmarkStart w:id="31" w:name="_Toc410627905"/>
-      <w:bookmarkStart w:id="32" w:name="_Toc410628929"/>
-      <w:r>
-        <w:rPr>
-          <w:lang w:val="es-ES"/>
-        </w:rPr>
-        <w:lastRenderedPageBreak/>
-        <w:t>Capítulo</w:t>
-      </w:r>
-      <w:r>
-        <w:rPr>
-          <w:lang w:val="es-ES"/>
-        </w:rPr>
-        <w:t xml:space="preserve"> 4</w:t>
-      </w:r>
-      <w:r>
-        <w:rPr>
-          <w:lang w:val="es-ES"/>
-        </w:rPr>
-        <w:t xml:space="preserve"> </w:t>
-      </w:r>
-      <w:r>
-        <w:rPr>
+        <w:jc w:val="center"/>
+      </w:pPr>
+      <w:r>
+        <w:t>Figura 6. Resultados arrojados por la regresión</w:t>
+      </w:r>
+    </w:p>
+    <w:p>
+      <w:pPr>
+        <w:pStyle w:val="Ttulo2"/>
+      </w:pPr>
+      <w:bookmarkStart w:id="12" w:name="_Toc285535817"/>
+      <w:bookmarkStart w:id="13" w:name="_Toc410627905"/>
+      <w:bookmarkStart w:id="14" w:name="_Toc410628929"/>
+    </w:p>
+    <w:p>
+      <w:pPr>
+        <w:rPr>
+          <w:lang w:val="es-AR"/>
+        </w:rPr>
+      </w:pPr>
+    </w:p>
+    <w:bookmarkEnd w:id="12"/>
+    <w:bookmarkEnd w:id="13"/>
+    <w:bookmarkEnd w:id="14"/>
+    <w:p>
+      <w:pPr>
+        <w:rPr>
+          <w:lang w:val="es-ES"/>
+        </w:rPr>
+      </w:pPr>
+    </w:p>
+    <w:p>
+      <w:pPr>
+        <w:jc w:val="center"/>
+        <w:rPr>
+          <w:b/>
+          <w:bCs/>
+          <w:lang w:val="es-ES"/>
+        </w:rPr>
+      </w:pPr>
+      <w:r>
+        <w:rPr>
+          <w:b/>
+          <w:bCs/>
+          <w:lang w:val="es-ES"/>
+        </w:rPr>
+        <w:t>Capítulo 4</w:t>
+      </w:r>
+      <w:r>
+        <w:rPr>
+          <w:b/>
+          <w:bCs/>
           <w:lang w:val="es-ES"/>
         </w:rPr>
         <w:br/>
       </w:r>
-      <w:bookmarkEnd w:id="30"/>
-      <w:bookmarkEnd w:id="31"/>
-      <w:r>
-        <w:rPr>
-          <w:lang w:val="es-ES"/>
-        </w:rPr>
-        <w:t>Resultados y discu</w:t>
-      </w:r>
-      <w:r>
-        <w:rPr>
-          <w:lang w:val="es-ES"/>
-        </w:rPr>
-        <w:t>sión</w:t>
-      </w:r>
-      <w:r>
-        <w:rPr>
-          <w:lang w:val="es-ES"/>
-        </w:rPr>
-        <w:t>.</w:t>
-      </w:r>
-      <w:bookmarkEnd w:id="32"/>
-    </w:p>
-    <w:p>
-      <w:pPr>
-        <w:numPr>
-          <w:ilvl w:val="12"/>
-          <w:numId w:val="0"/>
-        </w:numPr>
-        <w:spacing w:line="480" w:lineRule="auto"/>
-        <w:ind w:firstLine="720"/>
-        <w:rPr>
-          <w:lang w:val="es-ES"/>
-        </w:rPr>
-      </w:pPr>
-      <w:r>
-        <w:rPr>
-          <w:lang w:val="es-ES"/>
-        </w:rPr>
-        <w:t>Más</w:t>
-      </w:r>
-      <w:r>
-        <w:rPr>
-          <w:lang w:val="es-ES"/>
-        </w:rPr>
-        <w:t xml:space="preserve"> texto.</w:t>
+    </w:p>
+    <w:p>
+      <w:pPr>
+        <w:jc w:val="center"/>
+        <w:rPr>
+          <w:b/>
+          <w:bCs/>
+          <w:lang w:val="es-ES"/>
+        </w:rPr>
+      </w:pPr>
+      <w:r>
+        <w:rPr>
+          <w:b/>
+          <w:bCs/>
+          <w:lang w:val="es-ES"/>
+        </w:rPr>
+        <w:t>Conclusión</w:t>
       </w:r>
     </w:p>
     <w:p>
@@ -5301,6 +6809,46 @@
     <w:p>
       <w:pPr>
         <w:pStyle w:val="Ttulo1"/>
+        <w:jc w:val="left"/>
+        <w:rPr>
+          <w:lang w:val="es-ES"/>
+        </w:rPr>
+      </w:pPr>
+    </w:p>
+    <w:p>
+      <w:pPr>
+        <w:pStyle w:val="Ttulo1"/>
+        <w:rPr>
+          <w:lang w:val="es-ES"/>
+        </w:rPr>
+      </w:pPr>
+      <w:r>
+        <w:rPr>
+          <w:lang w:val="es-ES"/>
+        </w:rPr>
+        <w:lastRenderedPageBreak/>
+        <w:t>Futuras Investigaciones y Limitaciones</w:t>
+      </w:r>
+    </w:p>
+    <w:p>
+      <w:pPr>
+        <w:pStyle w:val="Ttulo1"/>
+        <w:rPr>
+          <w:lang w:val="es-ES"/>
+        </w:rPr>
+      </w:pPr>
+    </w:p>
+    <w:p>
+      <w:pPr>
+        <w:pStyle w:val="Ttulo1"/>
+        <w:rPr>
+          <w:lang w:val="es-ES"/>
+        </w:rPr>
+      </w:pPr>
+    </w:p>
+    <w:p>
+      <w:pPr>
+        <w:pStyle w:val="Ttulo1"/>
         <w:rPr>
           <w:lang w:val="es-ES"/>
         </w:rPr>
@@ -5311,9 +6859,9 @@
         </w:rPr>
         <w:br w:type="page"/>
       </w:r>
-      <w:bookmarkStart w:id="33" w:name="_Toc285535820"/>
-      <w:bookmarkStart w:id="34" w:name="_Toc410627908"/>
-      <w:bookmarkStart w:id="35" w:name="_Toc410628930"/>
+      <w:bookmarkStart w:id="15" w:name="_Toc285535820"/>
+      <w:bookmarkStart w:id="16" w:name="_Toc410627908"/>
+      <w:bookmarkStart w:id="17" w:name="_Toc410628930"/>
       <w:r>
         <w:rPr>
           <w:lang w:val="es-ES"/>
@@ -5333,9 +6881,9 @@
         </w:rPr>
         <w:t>eferenc</w:t>
       </w:r>
-      <w:bookmarkEnd w:id="33"/>
-      <w:bookmarkEnd w:id="34"/>
-      <w:bookmarkEnd w:id="35"/>
+      <w:bookmarkEnd w:id="15"/>
+      <w:bookmarkEnd w:id="16"/>
+      <w:bookmarkEnd w:id="17"/>
       <w:r>
         <w:rPr>
           <w:lang w:val="es-ES"/>
@@ -5346,9 +6894,6 @@
     <w:p>
       <w:pPr>
         <w:ind w:left="709" w:hanging="709"/>
-        <w:rPr>
-          <w:lang w:val="es-ES"/>
-        </w:rPr>
       </w:pPr>
       <w:r>
         <w:rPr>
@@ -5368,292 +6913,88 @@
         <w:rPr>
           <w:lang w:val="es-ES"/>
         </w:rPr>
-        <w:t xml:space="preserve">, (2010). A </w:t>
-      </w:r>
+        <w:t xml:space="preserve">, (2010). </w:t>
+      </w:r>
+      <w:r>
+        <w:t xml:space="preserve">A quality control tool for high throughput sequence data. </w:t>
+      </w:r>
+    </w:p>
+    <w:p>
+      <w:pPr>
+        <w:ind w:left="709" w:hanging="709"/>
+        <w:rPr>
+          <w:color w:val="000000"/>
+        </w:rPr>
+      </w:pPr>
       <w:proofErr w:type="spellStart"/>
       <w:r>
         <w:rPr>
-          <w:lang w:val="es-ES"/>
-        </w:rPr>
-        <w:t>quality</w:t>
+          <w:color w:val="000000"/>
+        </w:rPr>
+        <w:t>Augen</w:t>
       </w:r>
       <w:proofErr w:type="spellEnd"/>
       <w:r>
         <w:rPr>
-          <w:lang w:val="es-ES"/>
-        </w:rPr>
-        <w:t xml:space="preserve"> control </w:t>
-      </w:r>
+          <w:color w:val="000000"/>
+        </w:rPr>
+        <w:t>, J. (2004). Bioinformatics in the post-genomic era: Genome, transcriptome, proteome, and information-based medicine. Addison-Wesley Professional.</w:t>
+      </w:r>
+    </w:p>
+    <w:p>
+      <w:pPr>
+        <w:ind w:left="709" w:hanging="709"/>
+        <w:rPr>
+          <w:color w:val="000000"/>
+        </w:rPr>
+      </w:pPr>
+    </w:p>
+    <w:p>
+      <w:pPr>
+        <w:ind w:left="709" w:hanging="709"/>
+        <w:rPr>
+          <w:color w:val="000000"/>
+        </w:rPr>
+      </w:pPr>
       <w:proofErr w:type="spellStart"/>
       <w:r>
         <w:rPr>
-          <w:lang w:val="es-ES"/>
-        </w:rPr>
-        <w:t>tool</w:t>
+          <w:color w:val="000000"/>
+        </w:rPr>
+        <w:t>Blankenberg</w:t>
       </w:r>
       <w:proofErr w:type="spellEnd"/>
       <w:r>
         <w:rPr>
-          <w:lang w:val="es-ES"/>
-        </w:rPr>
-        <w:t xml:space="preserve"> </w:t>
+          <w:color w:val="000000"/>
+        </w:rPr>
+        <w:t xml:space="preserve">, D., </w:t>
       </w:r>
       <w:proofErr w:type="spellStart"/>
       <w:r>
         <w:rPr>
-          <w:lang w:val="es-ES"/>
-        </w:rPr>
-        <w:t>for</w:t>
+          <w:color w:val="000000"/>
+        </w:rPr>
+        <w:t>Kuster</w:t>
       </w:r>
       <w:proofErr w:type="spellEnd"/>
       <w:r>
         <w:rPr>
-          <w:lang w:val="es-ES"/>
-        </w:rPr>
-        <w:t xml:space="preserve"> </w:t>
+          <w:color w:val="000000"/>
+        </w:rPr>
+        <w:t xml:space="preserve">, G. V., </w:t>
       </w:r>
       <w:proofErr w:type="spellStart"/>
       <w:r>
         <w:rPr>
-          <w:lang w:val="es-ES"/>
-        </w:rPr>
-        <w:t>high</w:t>
+          <w:color w:val="000000"/>
+        </w:rPr>
+        <w:t>Coraor</w:t>
       </w:r>
       <w:proofErr w:type="spellEnd"/>
       <w:r>
         <w:rPr>
-          <w:lang w:val="es-ES"/>
-        </w:rPr>
-        <w:t xml:space="preserve"> </w:t>
-      </w:r>
-      <w:proofErr w:type="spellStart"/>
-      <w:r>
-        <w:rPr>
-          <w:lang w:val="es-ES"/>
-        </w:rPr>
-        <w:t>throughput</w:t>
-      </w:r>
-      <w:proofErr w:type="spellEnd"/>
-      <w:r>
-        <w:rPr>
-          <w:lang w:val="es-ES"/>
-        </w:rPr>
-        <w:t xml:space="preserve"> </w:t>
-      </w:r>
-      <w:proofErr w:type="spellStart"/>
-      <w:r>
-        <w:rPr>
-          <w:lang w:val="es-ES"/>
-        </w:rPr>
-        <w:t>sequence</w:t>
-      </w:r>
-      <w:proofErr w:type="spellEnd"/>
-      <w:r>
-        <w:rPr>
-          <w:lang w:val="es-ES"/>
-        </w:rPr>
-        <w:t xml:space="preserve"> data. </w:t>
-      </w:r>
-    </w:p>
-    <w:p>
-      <w:pPr>
-        <w:ind w:left="709" w:hanging="709"/>
-        <w:rPr>
           <w:color w:val="000000"/>
-          <w:lang w:val="es-ES"/>
-        </w:rPr>
-      </w:pPr>
-      <w:proofErr w:type="spellStart"/>
-      <w:r>
-        <w:rPr>
-          <w:color w:val="000000"/>
-          <w:lang w:val="es-ES"/>
-        </w:rPr>
-        <w:t>Augen</w:t>
-      </w:r>
-      <w:proofErr w:type="spellEnd"/>
-      <w:r>
-        <w:rPr>
-          <w:color w:val="000000"/>
-          <w:lang w:val="es-ES"/>
-        </w:rPr>
-        <w:t xml:space="preserve">, J. (2004). </w:t>
-      </w:r>
-      <w:proofErr w:type="spellStart"/>
-      <w:r>
-        <w:rPr>
-          <w:color w:val="000000"/>
-          <w:lang w:val="es-ES"/>
-        </w:rPr>
-        <w:t>Bioinformatics</w:t>
-      </w:r>
-      <w:proofErr w:type="spellEnd"/>
-      <w:r>
-        <w:rPr>
-          <w:color w:val="000000"/>
-          <w:lang w:val="es-ES"/>
-        </w:rPr>
-        <w:t xml:space="preserve"> in </w:t>
-      </w:r>
-      <w:proofErr w:type="spellStart"/>
-      <w:r>
-        <w:rPr>
-          <w:color w:val="000000"/>
-          <w:lang w:val="es-ES"/>
-        </w:rPr>
-        <w:t>the</w:t>
-      </w:r>
-      <w:proofErr w:type="spellEnd"/>
-      <w:r>
-        <w:rPr>
-          <w:color w:val="000000"/>
-          <w:lang w:val="es-ES"/>
-        </w:rPr>
-        <w:t xml:space="preserve"> </w:t>
-      </w:r>
-      <w:proofErr w:type="spellStart"/>
-      <w:r>
-        <w:rPr>
-          <w:color w:val="000000"/>
-          <w:lang w:val="es-ES"/>
-        </w:rPr>
-        <w:t>post-genomic</w:t>
-      </w:r>
-      <w:proofErr w:type="spellEnd"/>
-      <w:r>
-        <w:rPr>
-          <w:color w:val="000000"/>
-          <w:lang w:val="es-ES"/>
-        </w:rPr>
-        <w:t xml:space="preserve"> era: </w:t>
-      </w:r>
-      <w:proofErr w:type="spellStart"/>
-      <w:r>
-        <w:rPr>
-          <w:color w:val="000000"/>
-          <w:lang w:val="es-ES"/>
-        </w:rPr>
-        <w:t>Genome</w:t>
-      </w:r>
-      <w:proofErr w:type="spellEnd"/>
-      <w:r>
-        <w:rPr>
-          <w:color w:val="000000"/>
-          <w:lang w:val="es-ES"/>
-        </w:rPr>
-        <w:t xml:space="preserve">, </w:t>
-      </w:r>
-      <w:proofErr w:type="spellStart"/>
-      <w:r>
-        <w:rPr>
-          <w:color w:val="000000"/>
-          <w:lang w:val="es-ES"/>
-        </w:rPr>
-        <w:t>transcriptome</w:t>
-      </w:r>
-      <w:proofErr w:type="spellEnd"/>
-      <w:r>
-        <w:rPr>
-          <w:color w:val="000000"/>
-          <w:lang w:val="es-ES"/>
-        </w:rPr>
-        <w:t xml:space="preserve">, </w:t>
-      </w:r>
-      <w:proofErr w:type="spellStart"/>
-      <w:r>
-        <w:rPr>
-          <w:color w:val="000000"/>
-          <w:lang w:val="es-ES"/>
-        </w:rPr>
-        <w:t>proteome</w:t>
-      </w:r>
-      <w:proofErr w:type="spellEnd"/>
-      <w:r>
-        <w:rPr>
-          <w:color w:val="000000"/>
-          <w:lang w:val="es-ES"/>
-        </w:rPr>
-        <w:t xml:space="preserve">, and </w:t>
-      </w:r>
-      <w:proofErr w:type="spellStart"/>
-      <w:r>
-        <w:rPr>
-          <w:color w:val="000000"/>
-          <w:lang w:val="es-ES"/>
-        </w:rPr>
-        <w:t>information-based</w:t>
-      </w:r>
-      <w:proofErr w:type="spellEnd"/>
-      <w:r>
-        <w:rPr>
-          <w:color w:val="000000"/>
-          <w:lang w:val="es-ES"/>
-        </w:rPr>
-        <w:t xml:space="preserve"> medicine. Addison-Wesley Professional.</w:t>
-      </w:r>
-    </w:p>
-    <w:p>
-      <w:pPr>
-        <w:ind w:left="709" w:hanging="709"/>
-        <w:rPr>
-          <w:color w:val="000000"/>
-          <w:lang w:val="es-ES"/>
-        </w:rPr>
-      </w:pPr>
-    </w:p>
-    <w:p>
-      <w:pPr>
-        <w:ind w:left="709" w:hanging="709"/>
-        <w:rPr>
-          <w:color w:val="000000"/>
-          <w:lang w:val="es-ES"/>
-        </w:rPr>
-      </w:pPr>
-      <w:proofErr w:type="spellStart"/>
-      <w:r>
-        <w:rPr>
-          <w:color w:val="000000"/>
-          <w:lang w:val="es-ES"/>
-        </w:rPr>
-        <w:t>Blankenberg</w:t>
-      </w:r>
-      <w:proofErr w:type="spellEnd"/>
-      <w:r>
-        <w:rPr>
-          <w:color w:val="000000"/>
-          <w:lang w:val="es-ES"/>
-        </w:rPr>
-        <w:t xml:space="preserve">, D., </w:t>
-      </w:r>
-      <w:proofErr w:type="spellStart"/>
-      <w:r>
-        <w:rPr>
-          <w:color w:val="000000"/>
-          <w:lang w:val="es-ES"/>
-        </w:rPr>
-        <w:t>Kuster</w:t>
-      </w:r>
-      <w:proofErr w:type="spellEnd"/>
-      <w:r>
-        <w:rPr>
-          <w:color w:val="000000"/>
-          <w:lang w:val="es-ES"/>
-        </w:rPr>
-        <w:t xml:space="preserve">, G. V., </w:t>
-      </w:r>
-      <w:proofErr w:type="spellStart"/>
-      <w:r>
-        <w:rPr>
-          <w:color w:val="000000"/>
-          <w:lang w:val="es-ES"/>
-        </w:rPr>
-        <w:t>Coraor</w:t>
-      </w:r>
-      <w:proofErr w:type="spellEnd"/>
-      <w:r>
-        <w:rPr>
-          <w:color w:val="000000"/>
-          <w:lang w:val="es-ES"/>
         </w:rPr>
         <w:t>, N., Ananda, G., Lazarus, R., Mangan, M., ... &amp; Taylor, J. (2010). Galaxy: a web</w:t>
       </w:r>
@@ -5661,573 +7002,165 @@
         <w:rPr>
           <w:rFonts w:ascii="Cambria Math" w:hAnsi="Cambria Math" w:cs="Cambria Math"/>
           <w:color w:val="000000"/>
-          <w:lang w:val="es-ES"/>
         </w:rPr>
         <w:t>‐</w:t>
       </w:r>
+      <w:r>
+        <w:rPr>
+          <w:color w:val="000000"/>
+        </w:rPr>
+        <w:t xml:space="preserve">based genome analysis tool for experimentalists. Current protocols in molecular biology, 19-10. </w:t>
+      </w:r>
+    </w:p>
+    <w:p>
+      <w:pPr>
+        <w:ind w:left="709" w:hanging="709"/>
+        <w:rPr>
+          <w:color w:val="000000"/>
+        </w:rPr>
+      </w:pPr>
+    </w:p>
+    <w:p>
+      <w:pPr>
+        <w:ind w:left="709" w:hanging="709"/>
+        <w:rPr>
+          <w:color w:val="000000"/>
+        </w:rPr>
+      </w:pPr>
+      <w:r>
+        <w:rPr>
+          <w:color w:val="000000"/>
+        </w:rPr>
+        <w:t xml:space="preserve">Bolger, A., &amp; Giorgi, F. </w:t>
+      </w:r>
       <w:proofErr w:type="spellStart"/>
       <w:r>
         <w:rPr>
           <w:color w:val="000000"/>
-          <w:lang w:val="es-ES"/>
-        </w:rPr>
-        <w:t>based</w:t>
+        </w:rPr>
+        <w:t>Trimmomatic</w:t>
       </w:r>
       <w:proofErr w:type="spellEnd"/>
       <w:r>
         <w:rPr>
           <w:color w:val="000000"/>
-          <w:lang w:val="es-ES"/>
-        </w:rPr>
-        <w:t xml:space="preserve"> </w:t>
+        </w:rPr>
+        <w:t xml:space="preserve">: A Flexible Read Trimming Tool for Illumina NGS Data. URL http://www. </w:t>
       </w:r>
       <w:proofErr w:type="spellStart"/>
       <w:r>
         <w:rPr>
           <w:color w:val="000000"/>
-          <w:lang w:val="es-ES"/>
-        </w:rPr>
-        <w:t>genome</w:t>
+        </w:rPr>
+        <w:t>usadellab</w:t>
       </w:r>
       <w:proofErr w:type="spellEnd"/>
       <w:r>
         <w:rPr>
           <w:color w:val="000000"/>
-          <w:lang w:val="es-ES"/>
-        </w:rPr>
-        <w:t xml:space="preserve"> </w:t>
+        </w:rPr>
+        <w:t>. org/</w:t>
       </w:r>
       <w:proofErr w:type="spellStart"/>
       <w:r>
         <w:rPr>
           <w:color w:val="000000"/>
-          <w:lang w:val="es-ES"/>
-        </w:rPr>
-        <w:t>analysis</w:t>
+        </w:rPr>
+        <w:t>cms</w:t>
       </w:r>
       <w:proofErr w:type="spellEnd"/>
       <w:r>
         <w:rPr>
           <w:color w:val="000000"/>
-          <w:lang w:val="es-ES"/>
-        </w:rPr>
-        <w:t xml:space="preserve"> </w:t>
-      </w:r>
+        </w:rPr>
+        <w:t>/index. php.</w:t>
+      </w:r>
+    </w:p>
+    <w:p>
+      <w:pPr>
+        <w:ind w:left="709" w:hanging="709"/>
+        <w:rPr>
+          <w:color w:val="000000"/>
+        </w:rPr>
+      </w:pPr>
+    </w:p>
+    <w:p>
+      <w:pPr>
+        <w:ind w:left="709" w:hanging="709"/>
+        <w:rPr>
+          <w:color w:val="000000"/>
+          <w:lang w:val="es-ES"/>
+        </w:rPr>
+      </w:pPr>
       <w:proofErr w:type="spellStart"/>
       <w:r>
         <w:rPr>
           <w:color w:val="000000"/>
-          <w:lang w:val="es-ES"/>
-        </w:rPr>
-        <w:t>tool</w:t>
+        </w:rPr>
+        <w:t>Giardine</w:t>
       </w:r>
       <w:proofErr w:type="spellEnd"/>
       <w:r>
         <w:rPr>
           <w:color w:val="000000"/>
-          <w:lang w:val="es-ES"/>
-        </w:rPr>
-        <w:t xml:space="preserve"> </w:t>
+        </w:rPr>
+        <w:t xml:space="preserve">, B., Riemer, C., </w:t>
       </w:r>
       <w:proofErr w:type="spellStart"/>
       <w:r>
         <w:rPr>
           <w:color w:val="000000"/>
-          <w:lang w:val="es-ES"/>
-        </w:rPr>
-        <w:t>for</w:t>
+        </w:rPr>
+        <w:t>Hardison</w:t>
       </w:r>
       <w:proofErr w:type="spellEnd"/>
       <w:r>
         <w:rPr>
           <w:color w:val="000000"/>
-          <w:lang w:val="es-ES"/>
-        </w:rPr>
-        <w:t xml:space="preserve"> </w:t>
+        </w:rPr>
+        <w:t xml:space="preserve">, R. C., </w:t>
       </w:r>
       <w:proofErr w:type="spellStart"/>
       <w:r>
         <w:rPr>
           <w:color w:val="000000"/>
-          <w:lang w:val="es-ES"/>
-        </w:rPr>
-        <w:t>experimentalists</w:t>
+        </w:rPr>
+        <w:t>Burhans</w:t>
       </w:r>
       <w:proofErr w:type="spellEnd"/>
       <w:r>
         <w:rPr>
           <w:color w:val="000000"/>
-          <w:lang w:val="es-ES"/>
-        </w:rPr>
-        <w:t xml:space="preserve">. </w:t>
+        </w:rPr>
+        <w:t xml:space="preserve">, R., </w:t>
       </w:r>
       <w:proofErr w:type="spellStart"/>
       <w:r>
         <w:rPr>
           <w:color w:val="000000"/>
-          <w:lang w:val="es-ES"/>
-        </w:rPr>
-        <w:t>Current</w:t>
+        </w:rPr>
+        <w:t>Elnitski</w:t>
       </w:r>
       <w:proofErr w:type="spellEnd"/>
       <w:r>
         <w:rPr>
           <w:color w:val="000000"/>
-          <w:lang w:val="es-ES"/>
-        </w:rPr>
-        <w:t xml:space="preserve"> </w:t>
+        </w:rPr>
+        <w:t xml:space="preserve">, L., Shah, P., ... &amp; </w:t>
       </w:r>
       <w:proofErr w:type="spellStart"/>
       <w:r>
         <w:rPr>
           <w:color w:val="000000"/>
-          <w:lang w:val="es-ES"/>
-        </w:rPr>
-        <w:t>protocols</w:t>
+        </w:rPr>
+        <w:t>Nekrutenko</w:t>
       </w:r>
       <w:proofErr w:type="spellEnd"/>
       <w:r>
         <w:rPr>
           <w:color w:val="000000"/>
-          <w:lang w:val="es-ES"/>
-        </w:rPr>
-        <w:t xml:space="preserve"> in molecular </w:t>
-      </w:r>
-      <w:proofErr w:type="spellStart"/>
-      <w:r>
-        <w:rPr>
-          <w:color w:val="000000"/>
-          <w:lang w:val="es-ES"/>
-        </w:rPr>
-        <w:t>biology</w:t>
-      </w:r>
-      <w:proofErr w:type="spellEnd"/>
-      <w:r>
-        <w:rPr>
-          <w:color w:val="000000"/>
-          <w:lang w:val="es-ES"/>
-        </w:rPr>
-        <w:t xml:space="preserve">, 19-10. </w:t>
-      </w:r>
-    </w:p>
-    <w:p>
-      <w:pPr>
-        <w:ind w:left="709" w:hanging="709"/>
-        <w:rPr>
-          <w:color w:val="000000"/>
-          <w:lang w:val="es-ES"/>
-        </w:rPr>
-      </w:pPr>
-    </w:p>
-    <w:p>
-      <w:pPr>
-        <w:ind w:left="709" w:hanging="709"/>
-        <w:rPr>
-          <w:color w:val="000000"/>
-          <w:lang w:val="es-ES"/>
-        </w:rPr>
-      </w:pPr>
-      <w:proofErr w:type="spellStart"/>
-      <w:r>
-        <w:rPr>
-          <w:color w:val="000000"/>
-          <w:lang w:val="es-ES"/>
-        </w:rPr>
-        <w:t>Bolger</w:t>
-      </w:r>
-      <w:proofErr w:type="spellEnd"/>
-      <w:r>
-        <w:rPr>
-          <w:color w:val="000000"/>
-          <w:lang w:val="es-ES"/>
-        </w:rPr>
-        <w:t xml:space="preserve">, A., &amp; Giorgi, F. </w:t>
-      </w:r>
-      <w:proofErr w:type="spellStart"/>
-      <w:r>
-        <w:rPr>
-          <w:color w:val="000000"/>
-          <w:lang w:val="es-ES"/>
-        </w:rPr>
-        <w:t>Trimmomatic</w:t>
-      </w:r>
-      <w:proofErr w:type="spellEnd"/>
-      <w:r>
-        <w:rPr>
-          <w:color w:val="000000"/>
-          <w:lang w:val="es-ES"/>
-        </w:rPr>
-        <w:t xml:space="preserve">: A Flexible </w:t>
-      </w:r>
-      <w:proofErr w:type="spellStart"/>
-      <w:r>
-        <w:rPr>
-          <w:color w:val="000000"/>
-          <w:lang w:val="es-ES"/>
-        </w:rPr>
-        <w:t>Read</w:t>
-      </w:r>
-      <w:proofErr w:type="spellEnd"/>
-      <w:r>
-        <w:rPr>
-          <w:color w:val="000000"/>
-          <w:lang w:val="es-ES"/>
-        </w:rPr>
-        <w:t xml:space="preserve"> </w:t>
-      </w:r>
-      <w:proofErr w:type="spellStart"/>
-      <w:r>
-        <w:rPr>
-          <w:color w:val="000000"/>
-          <w:lang w:val="es-ES"/>
-        </w:rPr>
-        <w:t>Trimming</w:t>
-      </w:r>
-      <w:proofErr w:type="spellEnd"/>
-      <w:r>
-        <w:rPr>
-          <w:color w:val="000000"/>
-          <w:lang w:val="es-ES"/>
-        </w:rPr>
-        <w:t xml:space="preserve"> Tool </w:t>
-      </w:r>
-      <w:proofErr w:type="spellStart"/>
-      <w:r>
-        <w:rPr>
-          <w:color w:val="000000"/>
-          <w:lang w:val="es-ES"/>
-        </w:rPr>
-        <w:t>for</w:t>
-      </w:r>
-      <w:proofErr w:type="spellEnd"/>
-      <w:r>
-        <w:rPr>
-          <w:color w:val="000000"/>
-          <w:lang w:val="es-ES"/>
-        </w:rPr>
-        <w:t xml:space="preserve"> </w:t>
-      </w:r>
-      <w:proofErr w:type="spellStart"/>
-      <w:r>
-        <w:rPr>
-          <w:color w:val="000000"/>
-          <w:lang w:val="es-ES"/>
-        </w:rPr>
-        <w:t>Illumina</w:t>
-      </w:r>
-      <w:proofErr w:type="spellEnd"/>
-      <w:r>
-        <w:rPr>
-          <w:color w:val="000000"/>
-          <w:lang w:val="es-ES"/>
-        </w:rPr>
-        <w:t xml:space="preserve"> NGS Data. URL http://www. </w:t>
-      </w:r>
-      <w:proofErr w:type="spellStart"/>
-      <w:r>
-        <w:rPr>
-          <w:color w:val="000000"/>
-          <w:lang w:val="es-ES"/>
-        </w:rPr>
-        <w:t>usadellab</w:t>
-      </w:r>
-      <w:proofErr w:type="spellEnd"/>
-      <w:r>
-        <w:rPr>
-          <w:color w:val="000000"/>
-          <w:lang w:val="es-ES"/>
-        </w:rPr>
-        <w:t xml:space="preserve">. </w:t>
-      </w:r>
-      <w:proofErr w:type="spellStart"/>
-      <w:r>
-        <w:rPr>
-          <w:color w:val="000000"/>
-          <w:lang w:val="es-ES"/>
-        </w:rPr>
-        <w:t>org</w:t>
-      </w:r>
-      <w:proofErr w:type="spellEnd"/>
-      <w:r>
-        <w:rPr>
-          <w:color w:val="000000"/>
-          <w:lang w:val="es-ES"/>
-        </w:rPr>
-        <w:t>/</w:t>
-      </w:r>
-      <w:proofErr w:type="spellStart"/>
-      <w:r>
-        <w:rPr>
-          <w:color w:val="000000"/>
-          <w:lang w:val="es-ES"/>
-        </w:rPr>
-        <w:t>cms</w:t>
-      </w:r>
-      <w:proofErr w:type="spellEnd"/>
-      <w:r>
-        <w:rPr>
-          <w:color w:val="000000"/>
-          <w:lang w:val="es-ES"/>
-        </w:rPr>
-        <w:t>/</w:t>
-      </w:r>
-      <w:proofErr w:type="spellStart"/>
-      <w:r>
-        <w:rPr>
-          <w:color w:val="000000"/>
-          <w:lang w:val="es-ES"/>
-        </w:rPr>
-        <w:t>index</w:t>
-      </w:r>
-      <w:proofErr w:type="spellEnd"/>
-      <w:r>
-        <w:rPr>
-          <w:color w:val="000000"/>
-          <w:lang w:val="es-ES"/>
-        </w:rPr>
-        <w:t xml:space="preserve">. </w:t>
-      </w:r>
-      <w:proofErr w:type="spellStart"/>
-      <w:r>
-        <w:rPr>
-          <w:color w:val="000000"/>
-          <w:lang w:val="es-ES"/>
-        </w:rPr>
-        <w:t>php</w:t>
-      </w:r>
-      <w:proofErr w:type="spellEnd"/>
-      <w:r>
-        <w:rPr>
-          <w:color w:val="000000"/>
-          <w:lang w:val="es-ES"/>
-        </w:rPr>
-        <w:t>.</w:t>
-      </w:r>
-    </w:p>
-    <w:p>
-      <w:pPr>
-        <w:ind w:left="709" w:hanging="709"/>
-        <w:rPr>
-          <w:color w:val="000000"/>
-          <w:lang w:val="es-ES"/>
-        </w:rPr>
-      </w:pPr>
-    </w:p>
-    <w:p>
-      <w:pPr>
-        <w:ind w:left="709" w:hanging="709"/>
-        <w:rPr>
-          <w:color w:val="000000"/>
-          <w:lang w:val="es-ES"/>
-        </w:rPr>
-      </w:pPr>
-      <w:proofErr w:type="spellStart"/>
-      <w:r>
-        <w:rPr>
-          <w:color w:val="000000"/>
-          <w:lang w:val="es-ES"/>
-        </w:rPr>
-        <w:t>Giardine</w:t>
-      </w:r>
-      <w:proofErr w:type="spellEnd"/>
-      <w:r>
-        <w:rPr>
-          <w:color w:val="000000"/>
-          <w:lang w:val="es-ES"/>
-        </w:rPr>
-        <w:t xml:space="preserve">, B., </w:t>
-      </w:r>
-      <w:proofErr w:type="spellStart"/>
-      <w:r>
-        <w:rPr>
-          <w:color w:val="000000"/>
-          <w:lang w:val="es-ES"/>
-        </w:rPr>
-        <w:t>Riemer</w:t>
-      </w:r>
-      <w:proofErr w:type="spellEnd"/>
-      <w:r>
-        <w:rPr>
-          <w:color w:val="000000"/>
-          <w:lang w:val="es-ES"/>
-        </w:rPr>
-        <w:t xml:space="preserve">, C., </w:t>
-      </w:r>
-      <w:proofErr w:type="spellStart"/>
-      <w:r>
-        <w:rPr>
-          <w:color w:val="000000"/>
-          <w:lang w:val="es-ES"/>
-        </w:rPr>
-        <w:t>Hardison</w:t>
-      </w:r>
-      <w:proofErr w:type="spellEnd"/>
-      <w:r>
-        <w:rPr>
-          <w:color w:val="000000"/>
-          <w:lang w:val="es-ES"/>
-        </w:rPr>
-        <w:t xml:space="preserve">, R. C., </w:t>
-      </w:r>
-      <w:proofErr w:type="spellStart"/>
-      <w:r>
-        <w:rPr>
-          <w:color w:val="000000"/>
-          <w:lang w:val="es-ES"/>
-        </w:rPr>
-        <w:t>Burhans</w:t>
-      </w:r>
-      <w:proofErr w:type="spellEnd"/>
-      <w:r>
-        <w:rPr>
-          <w:color w:val="000000"/>
-          <w:lang w:val="es-ES"/>
-        </w:rPr>
-        <w:t xml:space="preserve">, R., </w:t>
-      </w:r>
-      <w:proofErr w:type="spellStart"/>
-      <w:r>
-        <w:rPr>
-          <w:color w:val="000000"/>
-          <w:lang w:val="es-ES"/>
-        </w:rPr>
-        <w:t>Elnitski</w:t>
-      </w:r>
-      <w:proofErr w:type="spellEnd"/>
-      <w:r>
-        <w:rPr>
-          <w:color w:val="000000"/>
-          <w:lang w:val="es-ES"/>
-        </w:rPr>
-        <w:t xml:space="preserve">, L., </w:t>
-      </w:r>
-      <w:proofErr w:type="spellStart"/>
-      <w:r>
-        <w:rPr>
-          <w:color w:val="000000"/>
-          <w:lang w:val="es-ES"/>
-        </w:rPr>
-        <w:t>Shah</w:t>
-      </w:r>
-      <w:proofErr w:type="spellEnd"/>
-      <w:r>
-        <w:rPr>
-          <w:color w:val="000000"/>
-          <w:lang w:val="es-ES"/>
-        </w:rPr>
-        <w:t xml:space="preserve">, P., ... &amp; </w:t>
-      </w:r>
-      <w:proofErr w:type="spellStart"/>
-      <w:r>
-        <w:rPr>
-          <w:color w:val="000000"/>
-          <w:lang w:val="es-ES"/>
-        </w:rPr>
-        <w:t>Nekrutenko</w:t>
-      </w:r>
-      <w:proofErr w:type="spellEnd"/>
-      <w:r>
-        <w:rPr>
-          <w:color w:val="000000"/>
-          <w:lang w:val="es-ES"/>
-        </w:rPr>
-        <w:t xml:space="preserve">, A. (2005). Galaxy: a </w:t>
-      </w:r>
-      <w:proofErr w:type="spellStart"/>
-      <w:r>
-        <w:rPr>
-          <w:color w:val="000000"/>
-          <w:lang w:val="es-ES"/>
-        </w:rPr>
-        <w:t>platform</w:t>
-      </w:r>
-      <w:proofErr w:type="spellEnd"/>
-      <w:r>
-        <w:rPr>
-          <w:color w:val="000000"/>
-          <w:lang w:val="es-ES"/>
-        </w:rPr>
-        <w:t xml:space="preserve"> </w:t>
-      </w:r>
-      <w:proofErr w:type="spellStart"/>
-      <w:r>
-        <w:rPr>
-          <w:color w:val="000000"/>
-          <w:lang w:val="es-ES"/>
-        </w:rPr>
-        <w:t>for</w:t>
-      </w:r>
-      <w:proofErr w:type="spellEnd"/>
-      <w:r>
-        <w:rPr>
-          <w:color w:val="000000"/>
-          <w:lang w:val="es-ES"/>
-        </w:rPr>
-        <w:t xml:space="preserve"> </w:t>
-      </w:r>
-      <w:proofErr w:type="spellStart"/>
-      <w:r>
-        <w:rPr>
-          <w:color w:val="000000"/>
-          <w:lang w:val="es-ES"/>
-        </w:rPr>
-        <w:t>interactive</w:t>
-      </w:r>
-      <w:proofErr w:type="spellEnd"/>
-      <w:r>
-        <w:rPr>
-          <w:color w:val="000000"/>
-          <w:lang w:val="es-ES"/>
-        </w:rPr>
-        <w:t xml:space="preserve"> </w:t>
-      </w:r>
-      <w:proofErr w:type="spellStart"/>
-      <w:r>
-        <w:rPr>
-          <w:color w:val="000000"/>
-          <w:lang w:val="es-ES"/>
-        </w:rPr>
-        <w:t>large-scale</w:t>
-      </w:r>
-      <w:proofErr w:type="spellEnd"/>
-      <w:r>
-        <w:rPr>
-          <w:color w:val="000000"/>
-          <w:lang w:val="es-ES"/>
-        </w:rPr>
-        <w:t xml:space="preserve"> </w:t>
-      </w:r>
-      <w:proofErr w:type="spellStart"/>
-      <w:r>
-        <w:rPr>
-          <w:color w:val="000000"/>
-          <w:lang w:val="es-ES"/>
-        </w:rPr>
-        <w:t>genome</w:t>
-      </w:r>
-      <w:proofErr w:type="spellEnd"/>
-      <w:r>
-        <w:rPr>
-          <w:color w:val="000000"/>
-          <w:lang w:val="es-ES"/>
-        </w:rPr>
-        <w:t xml:space="preserve"> </w:t>
-      </w:r>
-      <w:proofErr w:type="spellStart"/>
-      <w:r>
-        <w:rPr>
-          <w:color w:val="000000"/>
-          <w:lang w:val="es-ES"/>
-        </w:rPr>
-        <w:t>analysis</w:t>
-      </w:r>
-      <w:proofErr w:type="spellEnd"/>
-      <w:r>
-        <w:rPr>
-          <w:color w:val="000000"/>
-          <w:lang w:val="es-ES"/>
-        </w:rPr>
-        <w:t xml:space="preserve">. </w:t>
+        </w:rPr>
+        <w:t xml:space="preserve">, A. (2005). Galaxy: a platform for interactive large-scale genome analysis. </w:t>
       </w:r>
       <w:proofErr w:type="spellStart"/>
       <w:r>
@@ -6395,93 +7328,48 @@
         </w:rPr>
         <w:br w:type="page"/>
       </w:r>
-      <w:bookmarkStart w:id="36" w:name="_Toc410628931"/>
       <w:r>
         <w:rPr>
           <w:lang w:val="es-ES"/>
         </w:rPr>
         <w:lastRenderedPageBreak/>
-        <w:t>Apéndice</w:t>
-      </w:r>
-      <w:bookmarkEnd w:id="36"/>
-    </w:p>
-    <w:p>
-      <w:pPr>
-        <w:numPr>
-          <w:ilvl w:val="12"/>
-          <w:numId w:val="0"/>
-        </w:numPr>
-        <w:spacing w:line="480" w:lineRule="auto"/>
-        <w:ind w:firstLine="720"/>
-        <w:rPr>
-          <w:lang w:val="es-ES"/>
-        </w:rPr>
-      </w:pPr>
-      <w:r>
-        <w:rPr>
-          <w:lang w:val="es-ES"/>
-        </w:rPr>
-        <w:t xml:space="preserve">Las tablas y figuras pueden ir en el apéndice como se mencionó anteriormente. También es </w:t>
-      </w:r>
-      <w:r>
-        <w:rPr>
-          <w:lang w:val="es-ES"/>
-        </w:rPr>
-        <w:t>posible</w:t>
-      </w:r>
-      <w:r>
-        <w:rPr>
-          <w:lang w:val="es-ES"/>
-        </w:rPr>
-        <w:t xml:space="preserve"> usar el apéndice para incluir datos en bruto, instrumentos de investigación y material adicional. </w:t>
+        <w:t>A</w:t>
+      </w:r>
+      <w:r>
+        <w:rPr>
+          <w:lang w:val="es-ES"/>
+        </w:rPr>
+        <w:t>nexo (</w:t>
+      </w:r>
+      <w:r>
+        <w:rPr>
+          <w:lang w:val="es-ES"/>
+        </w:rPr>
+        <w:t xml:space="preserve">Códigos en </w:t>
+      </w:r>
+      <w:proofErr w:type="spellStart"/>
+      <w:r>
+        <w:rPr>
+          <w:lang w:val="es-ES"/>
+        </w:rPr>
+        <w:t>Rstudio</w:t>
+      </w:r>
+      <w:proofErr w:type="spellEnd"/>
+      <w:r>
+        <w:rPr>
+          <w:lang w:val="es-ES"/>
+        </w:rPr>
+        <w:t>)</w:t>
       </w:r>
     </w:p>
     <w:p>
       <w:pPr>
         <w:pStyle w:val="Ttulo1"/>
-        <w:rPr>
-          <w:lang w:val="es-ES"/>
-        </w:rPr>
-      </w:pPr>
-      <w:r>
-        <w:rPr>
-          <w:noProof/>
-          <w:lang w:val="es-ES"/>
-        </w:rPr>
-        <w:br w:type="page"/>
-      </w:r>
-      <w:bookmarkStart w:id="37" w:name="_Toc285535822"/>
-      <w:bookmarkStart w:id="38" w:name="_Toc410627910"/>
-      <w:bookmarkStart w:id="39" w:name="_Toc410628932"/>
-      <w:r>
-        <w:rPr>
-          <w:lang w:val="es-ES"/>
-        </w:rPr>
-        <w:lastRenderedPageBreak/>
-        <w:t>Vita</w:t>
-      </w:r>
-      <w:bookmarkEnd w:id="37"/>
-      <w:bookmarkEnd w:id="38"/>
-      <w:bookmarkEnd w:id="39"/>
-    </w:p>
-    <w:p>
-      <w:pPr>
-        <w:numPr>
-          <w:ilvl w:val="12"/>
-          <w:numId w:val="0"/>
-        </w:numPr>
-        <w:spacing w:line="480" w:lineRule="auto"/>
-        <w:ind w:firstLine="720"/>
-        <w:rPr>
-          <w:lang w:val="es-ES"/>
-        </w:rPr>
-      </w:pPr>
-      <w:r>
-        <w:rPr>
-          <w:lang w:val="es-ES"/>
-        </w:rPr>
-        <w:t>Acá se incluye una breve biografía del autor de la tesis.</w:t>
-      </w:r>
+        <w:jc w:val="left"/>
+        <w:rPr>
+          <w:lang w:val="es-ES"/>
+        </w:rPr>
+      </w:pPr>
     </w:p>
     <w:sectPr>
       <w:pgSz w:w="12240" w:h="15840" w:code="1"/>
@@ -7042,7 +7930,7 @@
     <w:lsdException w:name="HTML Code" w:semiHidden="1" w:unhideWhenUsed="1"/>
     <w:lsdException w:name="HTML Definition" w:semiHidden="1" w:unhideWhenUsed="1"/>
     <w:lsdException w:name="HTML Keyboard" w:semiHidden="1" w:unhideWhenUsed="1"/>
-    <w:lsdException w:name="HTML Preformatted" w:semiHidden="1" w:unhideWhenUsed="1"/>
+    <w:lsdException w:name="HTML Preformatted" w:semiHidden="1" w:uiPriority="99" w:unhideWhenUsed="1"/>
     <w:lsdException w:name="HTML Sample" w:semiHidden="1" w:unhideWhenUsed="1"/>
     <w:lsdException w:name="HTML Typewriter" w:semiHidden="1" w:unhideWhenUsed="1"/>
     <w:lsdException w:name="HTML Variable" w:semiHidden="1" w:unhideWhenUsed="1"/>
@@ -7333,7 +8221,7 @@
     <w:link w:val="Ttulo1Car"/>
     <w:autoRedefine/>
     <w:qFormat/>
-    <w:rsid w:val="00A01590"/>
+    <w:rsid w:val="00415AEC"/>
     <w:pPr>
       <w:autoSpaceDE w:val="0"/>
       <w:autoSpaceDN w:val="0"/>
@@ -7353,7 +8241,7 @@
     <w:next w:val="Normal"/>
     <w:autoRedefine/>
     <w:qFormat/>
-    <w:rsid w:val="00612F41"/>
+    <w:rsid w:val="00C6164C"/>
     <w:pPr>
       <w:keepNext/>
       <w:spacing w:line="480" w:lineRule="auto"/>
@@ -7361,10 +8249,9 @@
     </w:pPr>
     <w:rPr>
       <w:rFonts w:cs="Arial"/>
-      <w:b/>
-      <w:bCs/>
       <w:iCs/>
       <w:szCs w:val="28"/>
+      <w:lang w:val="es-AR"/>
     </w:rPr>
   </w:style>
   <w:style w:type="paragraph" w:styleId="Ttulo3">
@@ -7402,7 +8289,6 @@
   <w:style w:type="character" w:default="1" w:styleId="Fuentedeprrafopredeter">
     <w:name w:val="Default Paragraph Font"/>
     <w:uiPriority w:val="1"/>
-    <w:semiHidden/>
     <w:unhideWhenUsed/>
   </w:style>
   <w:style w:type="table" w:default="1" w:styleId="Tablanormal">
@@ -7851,7 +8737,7 @@
   <w:style w:type="character" w:customStyle="1" w:styleId="Ttulo1Car">
     <w:name w:val="Título 1 Car"/>
     <w:link w:val="Ttulo1"/>
-    <w:rsid w:val="00A01590"/>
+    <w:rsid w:val="00415AEC"/>
     <w:rPr>
       <w:b/>
       <w:bCs/>
@@ -7947,6 +8833,73 @@
       <w:i/>
       <w:lang w:val="es-CO"/>
     </w:rPr>
+  </w:style>
+  <w:style w:type="paragraph" w:styleId="HTMLconformatoprevio">
+    <w:name w:val="HTML Preformatted"/>
+    <w:basedOn w:val="Normal"/>
+    <w:link w:val="HTMLconformatoprevioCar"/>
+    <w:uiPriority w:val="99"/>
+    <w:semiHidden/>
+    <w:unhideWhenUsed/>
+    <w:rsid w:val="00667937"/>
+    <w:pPr>
+      <w:tabs>
+        <w:tab w:val="left" w:pos="916"/>
+        <w:tab w:val="left" w:pos="1832"/>
+        <w:tab w:val="left" w:pos="2748"/>
+        <w:tab w:val="left" w:pos="3664"/>
+        <w:tab w:val="left" w:pos="4580"/>
+        <w:tab w:val="left" w:pos="5496"/>
+        <w:tab w:val="left" w:pos="6412"/>
+        <w:tab w:val="left" w:pos="7328"/>
+        <w:tab w:val="left" w:pos="8244"/>
+        <w:tab w:val="left" w:pos="9160"/>
+        <w:tab w:val="left" w:pos="10076"/>
+        <w:tab w:val="left" w:pos="10992"/>
+        <w:tab w:val="left" w:pos="11908"/>
+        <w:tab w:val="left" w:pos="12824"/>
+        <w:tab w:val="left" w:pos="13740"/>
+        <w:tab w:val="left" w:pos="14656"/>
+      </w:tabs>
+    </w:pPr>
+    <w:rPr>
+      <w:rFonts w:ascii="Courier New" w:hAnsi="Courier New" w:cs="Courier New"/>
+      <w:sz w:val="20"/>
+      <w:szCs w:val="20"/>
+      <w:lang w:val="es-AR" w:eastAsia="es-AR"/>
+    </w:rPr>
+  </w:style>
+  <w:style w:type="character" w:customStyle="1" w:styleId="HTMLconformatoprevioCar">
+    <w:name w:val="HTML con formato previo Car"/>
+    <w:basedOn w:val="Fuentedeprrafopredeter"/>
+    <w:link w:val="HTMLconformatoprevio"/>
+    <w:uiPriority w:val="99"/>
+    <w:semiHidden/>
+    <w:rsid w:val="00667937"/>
+    <w:rPr>
+      <w:rFonts w:ascii="Courier New" w:hAnsi="Courier New" w:cs="Courier New"/>
+      <w:lang w:val="es-AR" w:eastAsia="es-AR"/>
+    </w:rPr>
+  </w:style>
+  <w:style w:type="character" w:customStyle="1" w:styleId="gd15mcfceub">
+    <w:name w:val="gd15mcfceub"/>
+    <w:basedOn w:val="Fuentedeprrafopredeter"/>
+    <w:rsid w:val="00667937"/>
+  </w:style>
+  <w:style w:type="table" w:styleId="Tablaconcuadrcula">
+    <w:name w:val="Table Grid"/>
+    <w:basedOn w:val="Tablanormal"/>
+    <w:rsid w:val="00620458"/>
+    <w:tblPr>
+      <w:tblBorders>
+        <w:top w:val="single" w:sz="4" w:space="0" w:color="auto"/>
+        <w:left w:val="single" w:sz="4" w:space="0" w:color="auto"/>
+        <w:bottom w:val="single" w:sz="4" w:space="0" w:color="auto"/>
+        <w:right w:val="single" w:sz="4" w:space="0" w:color="auto"/>
+        <w:insideH w:val="single" w:sz="4" w:space="0" w:color="auto"/>
+        <w:insideV w:val="single" w:sz="4" w:space="0" w:color="auto"/>
+      </w:tblBorders>
+    </w:tblPr>
   </w:style>
 </w:styles>
 </file>
@@ -8241,7 +9194,7 @@
 </file>
 
 <file path=customXml/itemProps1.xml><?xml version="1.0" encoding="utf-8"?>
-<ds:datastoreItem xmlns:ds="http://schemas.openxmlformats.org/officeDocument/2006/customXml" ds:itemID="{2C673253-0D40-4F46-A81C-975907A59623}">
+<ds:datastoreItem xmlns:ds="http://schemas.openxmlformats.org/officeDocument/2006/customXml" ds:itemID="{63218368-3EAE-44FA-8301-B9FF9F32971F}">
   <ds:schemaRefs>
     <ds:schemaRef ds:uri="http://schemas.openxmlformats.org/officeDocument/2006/bibliography"/>
   </ds:schemaRefs>

--- a/TP2Informe.docx
+++ b/TP2Informe.docx
@@ -113,8 +113,6 @@
           <w:lang w:val="es-ES"/>
         </w:rPr>
       </w:pPr>
-      <w:bookmarkStart w:id="0" w:name="_GoBack"/>
-      <w:bookmarkEnd w:id="0"/>
     </w:p>
     <w:p>
       <w:pPr>
@@ -1623,9 +1621,9 @@
           <w:lang w:val="es-ES"/>
         </w:rPr>
       </w:pPr>
-      <w:bookmarkStart w:id="1" w:name="_Toc285535799"/>
-      <w:bookmarkStart w:id="2" w:name="_Toc410627893"/>
-      <w:bookmarkStart w:id="3" w:name="_Toc410628920"/>
+      <w:bookmarkStart w:id="0" w:name="_Toc285535799"/>
+      <w:bookmarkStart w:id="1" w:name="_Toc410627893"/>
+      <w:bookmarkStart w:id="2" w:name="_Toc410628920"/>
       <w:r>
         <w:rPr>
           <w:lang w:val="es-ES"/>
@@ -1639,15 +1637,15 @@
         </w:rPr>
         <w:br/>
       </w:r>
+      <w:bookmarkEnd w:id="0"/>
+      <w:r>
+        <w:rPr>
+          <w:lang w:val="es-ES"/>
+        </w:rPr>
+        <w:t xml:space="preserve">Introducción </w:t>
+      </w:r>
       <w:bookmarkEnd w:id="1"/>
-      <w:r>
-        <w:rPr>
-          <w:lang w:val="es-ES"/>
-        </w:rPr>
-        <w:t xml:space="preserve">Introducción </w:t>
-      </w:r>
       <w:bookmarkEnd w:id="2"/>
-      <w:bookmarkEnd w:id="3"/>
       <w:r>
         <w:rPr>
           <w:lang w:val="es-ES"/>
@@ -1683,7 +1681,7 @@
       <w:pPr>
         <w:pStyle w:val="Ttulo2"/>
       </w:pPr>
-      <w:bookmarkStart w:id="4" w:name="_Hlk26664836"/>
+      <w:bookmarkStart w:id="3" w:name="_Hlk26664836"/>
       <w:r>
         <w:t>Planteamiento</w:t>
       </w:r>
@@ -1703,8 +1701,8 @@
           <w:lang w:val="es-ES"/>
         </w:rPr>
       </w:pPr>
-      <w:bookmarkStart w:id="5" w:name="_Toc285535801"/>
-      <w:bookmarkEnd w:id="4"/>
+      <w:bookmarkStart w:id="4" w:name="_Toc285535801"/>
+      <w:bookmarkEnd w:id="3"/>
       <w:r>
         <w:rPr>
           <w:b/>
@@ -1714,7 +1712,7 @@
         </w:rPr>
         <w:tab/>
       </w:r>
-      <w:bookmarkStart w:id="6" w:name="_Toc410627895"/>
+      <w:bookmarkStart w:id="5" w:name="_Toc410627895"/>
       <w:r>
         <w:rPr>
           <w:lang w:val="es-ES"/>
@@ -1727,7 +1725,7 @@
         </w:rPr>
         <w:t>.</w:t>
       </w:r>
-      <w:bookmarkEnd w:id="6"/>
+      <w:bookmarkEnd w:id="5"/>
       <w:r>
         <w:rPr>
           <w:lang w:val="es-ES"/>
@@ -1845,31 +1843,7 @@
         <w:rPr>
           <w:lang w:val="es-ES"/>
         </w:rPr>
-        <w:t xml:space="preserve">La teoría del portafolio con los aportes de </w:t>
-      </w:r>
-      <w:r>
-        <w:rPr>
-          <w:lang w:val="es-ES"/>
-        </w:rPr>
-        <w:t>Markowitz,</w:t>
-      </w:r>
-      <w:r>
-        <w:rPr>
-          <w:lang w:val="es-ES"/>
-        </w:rPr>
-        <w:t xml:space="preserve"> así como los de James </w:t>
-      </w:r>
-      <w:r>
-        <w:rPr>
-          <w:lang w:val="es-ES"/>
-        </w:rPr>
-        <w:t>Tobin, vendrían</w:t>
-      </w:r>
-      <w:r>
-        <w:rPr>
-          <w:lang w:val="es-ES"/>
-        </w:rPr>
-        <w:t xml:space="preserve"> a dar una respuesta a la vieja preocupación de “no poner los huevos en la misma canasta”. Suponiendo aversión al riesgo de los inversores, y un mundo de dos parámetros, riesgo y rendimiento, llega así a formular el set de portafolios óptimos, es decir los infinitos portafolios que cada uno, para un determinado nivel de rendimiento esperado, minimizan el riesgo.</w:t>
+        <w:t>La teoría del portafolio con los aportes de Markowitz, así como los de James Tobin, vendrían a dar una respuesta a la vieja preocupación de “no poner los huevos en la misma canasta”. Suponiendo aversión al riesgo de los inversores, y un mundo de dos parámetros, riesgo y rendimiento, llega así a formular el set de portafolios óptimos, es decir los infinitos portafolios que cada uno, para un determinado nivel de rendimiento esperado, minimizan el riesgo.</w:t>
       </w:r>
       <w:r>
         <w:rPr>
@@ -1961,19 +1935,7 @@
         <w:rPr>
           <w:lang w:val="es-ES"/>
         </w:rPr>
-        <w:t xml:space="preserve">El proceso de inversión </w:t>
-      </w:r>
-      <w:r>
-        <w:rPr>
-          <w:lang w:val="es-ES"/>
-        </w:rPr>
-        <w:t>consiste en</w:t>
-      </w:r>
-      <w:r>
-        <w:rPr>
-          <w:lang w:val="es-ES"/>
-        </w:rPr>
-        <w:t xml:space="preserve"> dos tareas principales y son:</w:t>
+        <w:t>El proceso de inversión consiste en dos tareas principales y son:</w:t>
       </w:r>
       <w:r>
         <w:rPr>
@@ -2017,11 +1979,6 @@
           <w:lang w:val="es-ES"/>
         </w:rPr>
         <w:tab/>
-      </w:r>
-      <w:r>
-        <w:rPr>
-          <w:lang w:val="es-ES"/>
-        </w:rPr>
         <w:t xml:space="preserve">Cuando se habla de inversiones, índices se deben tener en cuenta dos aspectos: el riesgo, que es la </w:t>
       </w:r>
       <w:r>
@@ -2064,31 +2021,7 @@
         <w:rPr>
           <w:lang w:val="es-ES"/>
         </w:rPr>
-        <w:t xml:space="preserve">en el mercado. Hay una relación directa entre riesgo y rendimiento, es decir, un activo financiero que ofrezca mayor </w:t>
-      </w:r>
-      <w:r>
-        <w:rPr>
-          <w:lang w:val="es-ES"/>
-        </w:rPr>
-        <w:t>riesgo</w:t>
-      </w:r>
-      <w:r>
-        <w:rPr>
-          <w:lang w:val="es-ES"/>
-        </w:rPr>
-        <w:t xml:space="preserve"> usualmente tiene un mayor riesgo implícito (aunque no se perciba). El rendimiento se puede ver como el incentivo que </w:t>
-      </w:r>
-      <w:r>
-        <w:rPr>
-          <w:lang w:val="es-ES"/>
-        </w:rPr>
-        <w:t>deben tener</w:t>
-      </w:r>
-      <w:r>
-        <w:rPr>
-          <w:lang w:val="es-ES"/>
-        </w:rPr>
-        <w:t xml:space="preserve"> los agentes para vencer la natural aversión al riesgo.</w:t>
+        <w:t>en el mercado. Hay una relación directa entre riesgo y rendimiento, es decir, un activo financiero que ofrezca mayor riesgo usualmente tiene un mayor riesgo implícito (aunque no se perciba). El rendimiento se puede ver como el incentivo que deben tener los agentes para vencer la natural aversión al riesgo.</w:t>
       </w:r>
     </w:p>
     <w:p>
@@ -2108,11 +2041,6 @@
           <w:lang w:val="es-ES"/>
         </w:rPr>
         <w:tab/>
-      </w:r>
-      <w:r>
-        <w:rPr>
-          <w:lang w:val="es-ES"/>
-        </w:rPr>
         <w:t>Existe una relación directa entre el riesgo y rendimiento, ya que, a mayor rentabilidad esperada, es inevitable asumir también un mayor nivel de riesgo.</w:t>
       </w:r>
       <w:r>
@@ -2179,7 +2107,7 @@
       </w:r>
       <w:r>
         <w:rPr>
-          <w:b/>
+          <w:bCs/>
           <w:lang w:val="es-AR"/>
         </w:rPr>
         <w:t>Análisis de regresión</w:t>
@@ -2271,7 +2199,7 @@
         <w:t xml:space="preserve"> </w:t>
       </w:r>
     </w:p>
-    <w:bookmarkEnd w:id="5"/>
+    <w:bookmarkEnd w:id="4"/>
     <w:p>
       <w:pPr>
         <w:pStyle w:val="Ttulo2"/>
@@ -2336,9 +2264,9 @@
         </w:rPr>
         <w:br w:type="page"/>
       </w:r>
-      <w:bookmarkStart w:id="7" w:name="_Toc285535805"/>
-      <w:bookmarkStart w:id="8" w:name="_Toc410627900"/>
-      <w:bookmarkStart w:id="9" w:name="_Toc410628925"/>
+      <w:bookmarkStart w:id="6" w:name="_Toc285535805"/>
+      <w:bookmarkStart w:id="7" w:name="_Toc410627900"/>
+      <w:bookmarkStart w:id="8" w:name="_Toc410628925"/>
     </w:p>
     <w:p>
       <w:pPr>
@@ -2665,9 +2593,9 @@
         <w:t>En la actualidad este tipo de análisis es fácil de realizar mediante diversos paquetes</w:t>
       </w:r>
     </w:p>
+    <w:bookmarkEnd w:id="6"/>
     <w:bookmarkEnd w:id="7"/>
     <w:bookmarkEnd w:id="8"/>
-    <w:bookmarkEnd w:id="9"/>
     <w:p>
       <w:pPr>
         <w:numPr>
@@ -2979,32 +2907,22 @@
         <w:pStyle w:val="Piedeimagen"/>
         <w:jc w:val="center"/>
       </w:pPr>
-      <w:bookmarkStart w:id="10" w:name="_Toc504337606"/>
+      <w:bookmarkStart w:id="9" w:name="_Toc504337606"/>
       <w:r>
         <w:t xml:space="preserve">Figura </w:t>
       </w:r>
-      <w:r>
-        <w:fldChar w:fldCharType="begin"/>
-      </w:r>
-      <w:r>
-        <w:instrText xml:space="preserve"> SEQ Figura \* ARABIC </w:instrText>
-      </w:r>
-      <w:r>
-        <w:fldChar w:fldCharType="separate"/>
-      </w:r>
-      <w:r>
-        <w:rPr>
-          <w:noProof/>
-        </w:rPr>
-        <w:t>1</w:t>
-      </w:r>
-      <w:r>
-        <w:fldChar w:fldCharType="end"/>
-      </w:r>
+      <w:fldSimple w:instr=" SEQ Figura \* ARABIC ">
+        <w:r>
+          <w:rPr>
+            <w:noProof/>
+          </w:rPr>
+          <w:t>1</w:t>
+        </w:r>
+      </w:fldSimple>
       <w:r>
         <w:t xml:space="preserve">. </w:t>
       </w:r>
-      <w:bookmarkEnd w:id="10"/>
+      <w:bookmarkEnd w:id="9"/>
       <w:r>
         <w:t>Serie de precios del Índice Merval hasta la actualidad expresada en dólares estadounidenses</w:t>
       </w:r>
@@ -3404,7 +3322,7 @@
       <w:r>
         <w:tab/>
       </w:r>
-      <w:bookmarkStart w:id="11" w:name="_Hlk26777447"/>
+      <w:bookmarkStart w:id="10" w:name="_Hlk26777447"/>
       <w:r>
         <w:t xml:space="preserve">Figura 5. </w:t>
       </w:r>
@@ -3422,7 +3340,7 @@
       <w:r>
         <w:t xml:space="preserve"> diferentes representativos de sus respectivos países</w:t>
       </w:r>
-      <w:bookmarkEnd w:id="11"/>
+      <w:bookmarkEnd w:id="10"/>
     </w:p>
     <w:p>
       <w:pPr>
@@ -3432,45 +3350,85 @@
     <w:p>
       <w:pPr>
         <w:pStyle w:val="Ttulo2"/>
-      </w:pPr>
-      <w:r>
+        <w:rPr>
+          <w:b w:val="0"/>
+          <w:bCs w:val="0"/>
+        </w:rPr>
+      </w:pPr>
+      <w:r>
+        <w:rPr>
+          <w:b w:val="0"/>
+          <w:bCs w:val="0"/>
+        </w:rPr>
         <w:t xml:space="preserve">A través del grafico de densidad, se puede observar cómo los retornos del S&amp;P 500 distribuyen normalmente, con la forma de una campana de Gauss, con tendencia a la media, es decir, que los valores se encuentras concentrados cercanos a la media, en cambio, el Merval presenta una forma más aplanada, lo que implica una volatilidad mayor y que los retornos se encuentran más distribuidos a lo largo de la distribución. Por otro lado, el índice de </w:t>
       </w:r>
       <w:proofErr w:type="spellStart"/>
       <w:r>
+        <w:rPr>
+          <w:b w:val="0"/>
+          <w:bCs w:val="0"/>
+        </w:rPr>
         <w:t>Nikkei</w:t>
       </w:r>
       <w:proofErr w:type="spellEnd"/>
       <w:r>
+        <w:rPr>
+          <w:b w:val="0"/>
+          <w:bCs w:val="0"/>
+        </w:rPr>
         <w:t xml:space="preserve"> presenta una forma de campana, pero con colas más </w:t>
       </w:r>
       <w:r>
+        <w:rPr>
+          <w:b w:val="0"/>
+          <w:bCs w:val="0"/>
+        </w:rPr>
         <w:lastRenderedPageBreak/>
         <w:t>pesadas, debido a que se encuentra más dispersa y presenta una desviación estándar mayor que el SP500 cuya forma es más alta, puntiaguda y estrecha</w:t>
       </w:r>
       <w:r>
+        <w:rPr>
+          <w:b w:val="0"/>
+          <w:bCs w:val="0"/>
+        </w:rPr>
         <w:t>.</w:t>
       </w:r>
     </w:p>
     <w:p>
       <w:pPr>
         <w:pStyle w:val="Ttulo2"/>
-        <w:ind w:firstLine="720"/>
-      </w:pPr>
-      <w:r>
+        <w:rPr>
+          <w:b w:val="0"/>
+          <w:bCs w:val="0"/>
+        </w:rPr>
+      </w:pPr>
+      <w:r>
+        <w:rPr>
+          <w:b w:val="0"/>
+          <w:bCs w:val="0"/>
+        </w:rPr>
         <w:t xml:space="preserve">Por </w:t>
       </w:r>
       <w:r>
+        <w:rPr>
+          <w:b w:val="0"/>
+          <w:bCs w:val="0"/>
+        </w:rPr>
         <w:t>último,</w:t>
       </w:r>
       <w:r>
+        <w:rPr>
+          <w:b w:val="0"/>
+          <w:bCs w:val="0"/>
+        </w:rPr>
         <w:t xml:space="preserve"> se introduce una tabla para observar las volatilidades y retornos tanto del SP500 como del MERVAL.</w:t>
       </w:r>
       <w:r>
-        <w:t xml:space="preserve"> </w:t>
-      </w:r>
-      <w:r>
-        <w:t>El mayor retorno en el MERVAL está asociado a una mayor volatilidad en los precios diarios.</w:t>
+        <w:rPr>
+          <w:b w:val="0"/>
+          <w:bCs w:val="0"/>
+        </w:rPr>
+        <w:t xml:space="preserve"> El mayor retorno en el MERVAL está asociado a una mayor volatilidad en los precios diarios.</w:t>
       </w:r>
     </w:p>
     <w:p>
@@ -3676,12 +3634,24 @@
           <w:p>
             <w:pPr>
               <w:pStyle w:val="Ttulo2"/>
+              <w:rPr>
+                <w:b w:val="0"/>
+                <w:bCs w:val="0"/>
+              </w:rPr>
             </w:pPr>
             <w:r>
+              <w:rPr>
+                <w:b w:val="0"/>
+                <w:bCs w:val="0"/>
+              </w:rPr>
               <w:lastRenderedPageBreak/>
               <w:t>MERVAL</w:t>
             </w:r>
             <w:r>
+              <w:rPr>
+                <w:b w:val="0"/>
+                <w:bCs w:val="0"/>
+              </w:rPr>
               <w:t xml:space="preserve"> en USD</w:t>
             </w:r>
           </w:p>
@@ -3694,8 +3664,16 @@
           <w:p>
             <w:pPr>
               <w:pStyle w:val="Ttulo2"/>
+              <w:rPr>
+                <w:b w:val="0"/>
+                <w:bCs w:val="0"/>
+              </w:rPr>
             </w:pPr>
             <w:r>
+              <w:rPr>
+                <w:b w:val="0"/>
+                <w:bCs w:val="0"/>
+              </w:rPr>
               <w:t>SP500</w:t>
             </w:r>
           </w:p>
@@ -3710,11 +3688,15 @@
             <w:pPr>
               <w:pStyle w:val="Ttulo2"/>
               <w:rPr>
-                <w:b/>
-                <w:bCs/>
+                <w:b w:val="0"/>
+                <w:bCs w:val="0"/>
               </w:rPr>
             </w:pPr>
             <w:r>
+              <w:rPr>
+                <w:b w:val="0"/>
+                <w:bCs w:val="0"/>
+              </w:rPr>
               <w:t>0.0074435236458501</w:t>
             </w:r>
           </w:p>
@@ -3727,11 +3709,15 @@
             <w:pPr>
               <w:pStyle w:val="Ttulo2"/>
               <w:rPr>
-                <w:b/>
-                <w:bCs/>
+                <w:b w:val="0"/>
+                <w:bCs w:val="0"/>
               </w:rPr>
             </w:pPr>
             <w:r>
+              <w:rPr>
+                <w:b w:val="0"/>
+                <w:bCs w:val="0"/>
+              </w:rPr>
               <w:t>-0.00158400612643383</w:t>
             </w:r>
           </w:p>
@@ -3746,11 +3732,15 @@
             <w:pPr>
               <w:pStyle w:val="Ttulo2"/>
               <w:rPr>
-                <w:b/>
-                <w:bCs/>
+                <w:b w:val="0"/>
+                <w:bCs w:val="0"/>
               </w:rPr>
             </w:pPr>
             <w:r>
+              <w:rPr>
+                <w:b w:val="0"/>
+                <w:bCs w:val="0"/>
+              </w:rPr>
               <w:t>-0.0037964625556528</w:t>
             </w:r>
           </w:p>
@@ -3763,11 +3753,15 @@
             <w:pPr>
               <w:pStyle w:val="Ttulo2"/>
               <w:rPr>
-                <w:b/>
-                <w:bCs/>
+                <w:b w:val="0"/>
+                <w:bCs w:val="0"/>
               </w:rPr>
             </w:pPr>
             <w:r>
+              <w:rPr>
+                <w:b w:val="0"/>
+                <w:bCs w:val="0"/>
+              </w:rPr>
               <w:t>0.00217257394241877</w:t>
             </w:r>
           </w:p>
@@ -3782,11 +3776,15 @@
             <w:pPr>
               <w:pStyle w:val="Ttulo2"/>
               <w:rPr>
-                <w:b/>
-                <w:bCs/>
+                <w:b w:val="0"/>
+                <w:bCs w:val="0"/>
               </w:rPr>
             </w:pPr>
             <w:r>
+              <w:rPr>
+                <w:b w:val="0"/>
+                <w:bCs w:val="0"/>
+              </w:rPr>
               <w:t>-0.0377806310285989</w:t>
             </w:r>
           </w:p>
@@ -3799,11 +3797,15 @@
             <w:pPr>
               <w:pStyle w:val="Ttulo2"/>
               <w:rPr>
-                <w:b/>
-                <w:bCs/>
+                <w:b w:val="0"/>
+                <w:bCs w:val="0"/>
               </w:rPr>
             </w:pPr>
             <w:r>
+              <w:rPr>
+                <w:b w:val="0"/>
+                <w:bCs w:val="0"/>
+              </w:rPr>
               <w:t>0.0074792520421898</w:t>
             </w:r>
           </w:p>
@@ -3818,11 +3820,15 @@
             <w:pPr>
               <w:pStyle w:val="Ttulo2"/>
               <w:rPr>
-                <w:b/>
-                <w:bCs/>
+                <w:b w:val="0"/>
+                <w:bCs w:val="0"/>
               </w:rPr>
             </w:pPr>
             <w:r>
+              <w:rPr>
+                <w:b w:val="0"/>
+                <w:bCs w:val="0"/>
+              </w:rPr>
               <w:t>0.0489623448099183</w:t>
             </w:r>
           </w:p>
@@ -3835,11 +3841,15 @@
             <w:pPr>
               <w:pStyle w:val="Ttulo2"/>
               <w:rPr>
-                <w:b/>
-                <w:bCs/>
+                <w:b w:val="0"/>
+                <w:bCs w:val="0"/>
               </w:rPr>
             </w:pPr>
             <w:r>
+              <w:rPr>
+                <w:b w:val="0"/>
+                <w:bCs w:val="0"/>
+              </w:rPr>
               <w:t>0.00219316365957134</w:t>
             </w:r>
           </w:p>
@@ -3854,11 +3864,15 @@
             <w:pPr>
               <w:pStyle w:val="Ttulo2"/>
               <w:rPr>
-                <w:b/>
-                <w:bCs/>
+                <w:b w:val="0"/>
+                <w:bCs w:val="0"/>
               </w:rPr>
             </w:pPr>
             <w:r>
+              <w:rPr>
+                <w:b w:val="0"/>
+                <w:bCs w:val="0"/>
+              </w:rPr>
               <w:t>0.00546227625771367</w:t>
             </w:r>
           </w:p>
@@ -3871,11 +3885,15 @@
             <w:pPr>
               <w:pStyle w:val="Ttulo2"/>
               <w:rPr>
-                <w:b/>
-                <w:bCs/>
+                <w:b w:val="0"/>
+                <w:bCs w:val="0"/>
               </w:rPr>
             </w:pPr>
             <w:r>
+              <w:rPr>
+                <w:b w:val="0"/>
+                <w:bCs w:val="0"/>
+              </w:rPr>
               <w:t>0.00416573553549604</w:t>
             </w:r>
           </w:p>
@@ -3890,11 +3908,15 @@
             <w:pPr>
               <w:pStyle w:val="Ttulo2"/>
               <w:rPr>
-                <w:b/>
-                <w:bCs/>
+                <w:b w:val="0"/>
+                <w:bCs w:val="0"/>
               </w:rPr>
             </w:pPr>
             <w:r>
+              <w:rPr>
+                <w:b w:val="0"/>
+                <w:bCs w:val="0"/>
+              </w:rPr>
               <w:t>0.0129169411120107</w:t>
             </w:r>
           </w:p>
@@ -3907,11 +3929,15 @@
             <w:pPr>
               <w:pStyle w:val="Ttulo2"/>
               <w:rPr>
-                <w:b/>
-                <w:bCs/>
+                <w:b w:val="0"/>
+                <w:bCs w:val="0"/>
               </w:rPr>
             </w:pPr>
             <w:r>
+              <w:rPr>
+                <w:b w:val="0"/>
+                <w:bCs w:val="0"/>
+              </w:rPr>
               <w:t>-0.00401928643868033</w:t>
             </w:r>
           </w:p>
@@ -3922,7 +3948,6 @@
       <w:pPr>
         <w:rPr>
           <w:rFonts w:eastAsia="Calibri"/>
-          <w:bCs/>
           <w:i/>
           <w:sz w:val="20"/>
           <w:lang w:val="es-CO"/>
@@ -3931,70 +3956,45 @@
       <w:r>
         <w:rPr>
           <w:rFonts w:eastAsia="Calibri"/>
-          <w:bCs/>
           <w:i/>
           <w:sz w:val="20"/>
           <w:lang w:val="es-CO"/>
         </w:rPr>
-        <w:t>Tabla 1</w:t>
+        <w:t xml:space="preserve">Tabla 1. Retornos diarios de los últimos días </w:t>
       </w:r>
       <w:r>
         <w:rPr>
           <w:rFonts w:eastAsia="Calibri"/>
-          <w:bCs/>
           <w:i/>
           <w:sz w:val="20"/>
           <w:lang w:val="es-CO"/>
         </w:rPr>
-        <w:t xml:space="preserve">. </w:t>
+        <w:t xml:space="preserve">de observación de los </w:t>
       </w:r>
       <w:r>
         <w:rPr>
           <w:rFonts w:eastAsia="Calibri"/>
-          <w:bCs/>
           <w:i/>
           <w:sz w:val="20"/>
           <w:lang w:val="es-CO"/>
         </w:rPr>
-        <w:t xml:space="preserve">Retornos diarios de los últimos días </w:t>
-      </w:r>
-      <w:r>
+        <w:t>Índices</w:t>
+      </w:r>
+    </w:p>
+    <w:p>
+      <w:pPr>
         <w:rPr>
           <w:rFonts w:eastAsia="Calibri"/>
-          <w:bCs/>
           <w:i/>
           <w:sz w:val="20"/>
           <w:lang w:val="es-CO"/>
         </w:rPr>
-        <w:t xml:space="preserve">de observación de los </w:t>
-      </w:r>
-      <w:r>
+      </w:pPr>
+    </w:p>
+    <w:p>
+      <w:pPr>
         <w:rPr>
           <w:rFonts w:eastAsia="Calibri"/>
-          <w:bCs/>
-          <w:i/>
-          <w:sz w:val="20"/>
-          <w:lang w:val="es-CO"/>
-        </w:rPr>
-        <w:t>Índices</w:t>
-      </w:r>
-    </w:p>
-    <w:p>
-      <w:pPr>
-        <w:rPr>
-          <w:rFonts w:eastAsia="Calibri"/>
-          <w:bCs/>
-          <w:i/>
-          <w:sz w:val="20"/>
-          <w:lang w:val="es-CO"/>
-        </w:rPr>
-      </w:pPr>
-    </w:p>
-    <w:p>
-      <w:pPr>
-        <w:rPr>
-          <w:rFonts w:eastAsia="Calibri"/>
-          <w:bCs/>
           <w:i/>
           <w:sz w:val="20"/>
           <w:lang w:val="es-CO"/>
@@ -4020,11 +4020,23 @@
           <w:p>
             <w:pPr>
               <w:pStyle w:val="Ttulo2"/>
+              <w:rPr>
+                <w:b w:val="0"/>
+                <w:bCs w:val="0"/>
+              </w:rPr>
             </w:pPr>
             <w:r>
+              <w:rPr>
+                <w:b w:val="0"/>
+                <w:bCs w:val="0"/>
+              </w:rPr>
               <w:t>MERVAL</w:t>
             </w:r>
             <w:r>
+              <w:rPr>
+                <w:b w:val="0"/>
+                <w:bCs w:val="0"/>
+              </w:rPr>
               <w:t xml:space="preserve"> en USD</w:t>
             </w:r>
           </w:p>
@@ -4037,8 +4049,16 @@
           <w:p>
             <w:pPr>
               <w:pStyle w:val="Ttulo2"/>
+              <w:rPr>
+                <w:b w:val="0"/>
+                <w:bCs w:val="0"/>
+              </w:rPr>
             </w:pPr>
             <w:r>
+              <w:rPr>
+                <w:b w:val="0"/>
+                <w:bCs w:val="0"/>
+              </w:rPr>
               <w:t>SP500</w:t>
             </w:r>
           </w:p>
@@ -4052,8 +4072,16 @@
           <w:p>
             <w:pPr>
               <w:pStyle w:val="Ttulo2"/>
+              <w:rPr>
+                <w:b w:val="0"/>
+                <w:bCs w:val="0"/>
+              </w:rPr>
             </w:pPr>
             <w:r>
+              <w:rPr>
+                <w:b w:val="0"/>
+                <w:bCs w:val="0"/>
+              </w:rPr>
               <w:t>0.413859293104655</w:t>
             </w:r>
           </w:p>
@@ -4065,8 +4093,16 @@
           <w:p>
             <w:pPr>
               <w:pStyle w:val="Ttulo2"/>
+              <w:rPr>
+                <w:b w:val="0"/>
+                <w:bCs w:val="0"/>
+              </w:rPr>
             </w:pPr>
             <w:r>
+              <w:rPr>
+                <w:b w:val="0"/>
+                <w:bCs w:val="0"/>
+              </w:rPr>
               <w:t>0.0517136826292006</w:t>
             </w:r>
           </w:p>
@@ -4080,8 +4116,16 @@
           <w:p>
             <w:pPr>
               <w:pStyle w:val="Ttulo2"/>
+              <w:rPr>
+                <w:b w:val="0"/>
+                <w:bCs w:val="0"/>
+              </w:rPr>
             </w:pPr>
             <w:r>
+              <w:rPr>
+                <w:b w:val="0"/>
+                <w:bCs w:val="0"/>
+              </w:rPr>
               <w:t>0.411472352051523</w:t>
             </w:r>
           </w:p>
@@ -4093,8 +4137,16 @@
           <w:p>
             <w:pPr>
               <w:pStyle w:val="Ttulo2"/>
+              <w:rPr>
+                <w:b w:val="0"/>
+                <w:bCs w:val="0"/>
+              </w:rPr>
             </w:pPr>
             <w:r>
+              <w:rPr>
+                <w:b w:val="0"/>
+                <w:bCs w:val="0"/>
+              </w:rPr>
               <w:t>0.050394674827017</w:t>
             </w:r>
           </w:p>
@@ -4108,8 +4160,16 @@
           <w:p>
             <w:pPr>
               <w:pStyle w:val="Ttulo2"/>
+              <w:rPr>
+                <w:b w:val="0"/>
+                <w:bCs w:val="0"/>
+              </w:rPr>
             </w:pPr>
             <w:r>
+              <w:rPr>
+                <w:b w:val="0"/>
+                <w:bCs w:val="0"/>
+              </w:rPr>
               <w:t>0.454435053810121</w:t>
             </w:r>
           </w:p>
@@ -4121,8 +4181,16 @@
           <w:p>
             <w:pPr>
               <w:pStyle w:val="Ttulo2"/>
+              <w:rPr>
+                <w:b w:val="0"/>
+                <w:bCs w:val="0"/>
+              </w:rPr>
             </w:pPr>
             <w:r>
+              <w:rPr>
+                <w:b w:val="0"/>
+                <w:bCs w:val="0"/>
+              </w:rPr>
               <w:t>0.0618937319567776</w:t>
             </w:r>
           </w:p>
@@ -4136,8 +4204,16 @@
           <w:p>
             <w:pPr>
               <w:pStyle w:val="Ttulo2"/>
+              <w:rPr>
+                <w:b w:val="0"/>
+                <w:bCs w:val="0"/>
+              </w:rPr>
             </w:pPr>
             <w:r>
+              <w:rPr>
+                <w:b w:val="0"/>
+                <w:bCs w:val="0"/>
+              </w:rPr>
               <w:t>0.497390471213622</w:t>
             </w:r>
           </w:p>
@@ -4149,8 +4225,16 @@
           <w:p>
             <w:pPr>
               <w:pStyle w:val="Ttulo2"/>
+              <w:rPr>
+                <w:b w:val="0"/>
+                <w:bCs w:val="0"/>
+              </w:rPr>
             </w:pPr>
             <w:r>
+              <w:rPr>
+                <w:b w:val="0"/>
+                <w:bCs w:val="0"/>
+              </w:rPr>
               <w:t>0.0617985751414521</w:t>
             </w:r>
           </w:p>
@@ -4164,8 +4248,16 @@
           <w:p>
             <w:pPr>
               <w:pStyle w:val="Ttulo2"/>
+              <w:rPr>
+                <w:b w:val="0"/>
+                <w:bCs w:val="0"/>
+              </w:rPr>
             </w:pPr>
             <w:r>
+              <w:rPr>
+                <w:b w:val="0"/>
+                <w:bCs w:val="0"/>
+              </w:rPr>
               <w:t>0.405086030894995</w:t>
             </w:r>
           </w:p>
@@ -4177,8 +4269,16 @@
           <w:p>
             <w:pPr>
               <w:pStyle w:val="Ttulo2"/>
+              <w:rPr>
+                <w:b w:val="0"/>
+                <w:bCs w:val="0"/>
+              </w:rPr>
             </w:pPr>
             <w:r>
+              <w:rPr>
+                <w:b w:val="0"/>
+                <w:bCs w:val="0"/>
+              </w:rPr>
               <w:t>0.0629426442318169</w:t>
             </w:r>
           </w:p>
@@ -4192,8 +4292,16 @@
           <w:p>
             <w:pPr>
               <w:pStyle w:val="Ttulo2"/>
+              <w:rPr>
+                <w:b w:val="0"/>
+                <w:bCs w:val="0"/>
+              </w:rPr>
             </w:pPr>
             <w:r>
+              <w:rPr>
+                <w:b w:val="0"/>
+                <w:bCs w:val="0"/>
+              </w:rPr>
               <w:t>0.39017345615186</w:t>
             </w:r>
           </w:p>
@@ -4205,8 +4313,16 @@
           <w:p>
             <w:pPr>
               <w:pStyle w:val="Ttulo2"/>
+              <w:rPr>
+                <w:b w:val="0"/>
+                <w:bCs w:val="0"/>
+              </w:rPr>
             </w:pPr>
             <w:r>
+              <w:rPr>
+                <w:b w:val="0"/>
+                <w:bCs w:val="0"/>
+              </w:rPr>
               <w:t>0.0601920463411413</w:t>
             </w:r>
           </w:p>
@@ -4231,7 +4347,7 @@
           <w:sz w:val="20"/>
           <w:lang w:val="es-CO"/>
         </w:rPr>
-        <w:t xml:space="preserve">Tabla </w:t>
+        <w:t>Tabla 2</w:t>
       </w:r>
       <w:r>
         <w:rPr>
@@ -4241,7 +4357,7 @@
           <w:sz w:val="20"/>
           <w:lang w:val="es-CO"/>
         </w:rPr>
-        <w:t>2</w:t>
+        <w:t xml:space="preserve">. </w:t>
       </w:r>
       <w:r>
         <w:rPr>
@@ -4251,7 +4367,7 @@
           <w:sz w:val="20"/>
           <w:lang w:val="es-CO"/>
         </w:rPr>
-        <w:t xml:space="preserve">. </w:t>
+        <w:t>Volatilidades diari</w:t>
       </w:r>
       <w:r>
         <w:rPr>
@@ -4261,7 +4377,7 @@
           <w:sz w:val="20"/>
           <w:lang w:val="es-CO"/>
         </w:rPr>
-        <w:t>Volatilidades</w:t>
+        <w:t>a</w:t>
       </w:r>
       <w:r>
         <w:rPr>
@@ -4271,7 +4387,7 @@
           <w:sz w:val="20"/>
           <w:lang w:val="es-CO"/>
         </w:rPr>
-        <w:t xml:space="preserve"> diari</w:t>
+        <w:t xml:space="preserve">s </w:t>
       </w:r>
       <w:r>
         <w:rPr>
@@ -4281,9 +4397,11 @@
           <w:sz w:val="20"/>
           <w:lang w:val="es-CO"/>
         </w:rPr>
-        <w:t>a</w:t>
-      </w:r>
-      <w:r>
+        <w:t>con un horizonte temporal de 10 días.</w:t>
+      </w:r>
+    </w:p>
+    <w:p>
+      <w:pPr>
         <w:rPr>
           <w:rFonts w:eastAsia="Calibri"/>
           <w:bCs/>
@@ -4291,9 +4409,10 @@
           <w:sz w:val="20"/>
           <w:lang w:val="es-CO"/>
         </w:rPr>
-        <w:t xml:space="preserve">s </w:t>
-      </w:r>
-      <w:r>
+      </w:pPr>
+    </w:p>
+    <w:p>
+      <w:pPr>
         <w:rPr>
           <w:rFonts w:eastAsia="Calibri"/>
           <w:bCs/>
@@ -4301,29 +4420,6 @@
           <w:sz w:val="20"/>
           <w:lang w:val="es-CO"/>
         </w:rPr>
-        <w:t>con un horizonte temporal de 10 días.</w:t>
-      </w:r>
-    </w:p>
-    <w:p>
-      <w:pPr>
-        <w:rPr>
-          <w:rFonts w:eastAsia="Calibri"/>
-          <w:bCs/>
-          <w:i/>
-          <w:sz w:val="20"/>
-          <w:lang w:val="es-CO"/>
-        </w:rPr>
-      </w:pPr>
-    </w:p>
-    <w:p>
-      <w:pPr>
-        <w:rPr>
-          <w:rFonts w:eastAsia="Calibri"/>
-          <w:bCs/>
-          <w:i/>
-          <w:sz w:val="20"/>
-          <w:lang w:val="es-CO"/>
-        </w:rPr>
       </w:pPr>
     </w:p>
     <w:p>
@@ -4354,8 +4450,6 @@
       </w:pPr>
       <w:r>
         <w:rPr>
-          <w:b/>
-          <w:bCs/>
           <w:noProof/>
           <w:lang w:val="es-ES"/>
         </w:rPr>
@@ -6168,63 +6262,57 @@
         </mc:AlternateContent>
       </w:r>
       <w:r>
+        <w:t>Modelo de Regresió</w:t>
+      </w:r>
+      <w:r>
+        <w:t>n Lineal</w:t>
+      </w:r>
+    </w:p>
+    <w:p>
+      <w:pPr>
+        <w:pStyle w:val="Piedeimagen"/>
+        <w:jc w:val="center"/>
+      </w:pPr>
+      <w:r>
+        <w:t>Figura 6. Resultados arrojados por la regresión</w:t>
+      </w:r>
+    </w:p>
+    <w:p>
+      <w:pPr>
+        <w:pStyle w:val="Ttulo2"/>
+      </w:pPr>
+      <w:bookmarkStart w:id="11" w:name="_Toc285535817"/>
+      <w:bookmarkStart w:id="12" w:name="_Toc410627905"/>
+      <w:bookmarkStart w:id="13" w:name="_Toc410628929"/>
+    </w:p>
+    <w:p>
+      <w:pPr>
+        <w:rPr>
+          <w:lang w:val="es-AR"/>
+        </w:rPr>
+      </w:pPr>
+    </w:p>
+    <w:bookmarkEnd w:id="11"/>
+    <w:bookmarkEnd w:id="12"/>
+    <w:bookmarkEnd w:id="13"/>
+    <w:p>
+      <w:pPr>
+        <w:rPr>
+          <w:lang w:val="es-ES"/>
+        </w:rPr>
+      </w:pPr>
+    </w:p>
+    <w:p>
+      <w:pPr>
+        <w:jc w:val="center"/>
         <w:rPr>
           <w:b/>
           <w:bCs/>
-        </w:rPr>
-        <w:t>Modelo de Regresió</w:t>
-      </w:r>
-      <w:r>
-        <w:rPr>
-          <w:b/>
-          <w:bCs/>
-        </w:rPr>
-        <w:t>n Lineal</w:t>
-      </w:r>
-    </w:p>
-    <w:p>
-      <w:pPr>
-        <w:pStyle w:val="Piedeimagen"/>
-        <w:jc w:val="center"/>
-      </w:pPr>
-      <w:r>
-        <w:t>Figura 6. Resultados arrojados por la regresión</w:t>
-      </w:r>
-    </w:p>
-    <w:p>
-      <w:pPr>
-        <w:pStyle w:val="Ttulo2"/>
-      </w:pPr>
-      <w:bookmarkStart w:id="12" w:name="_Toc285535817"/>
-      <w:bookmarkStart w:id="13" w:name="_Toc410627905"/>
-      <w:bookmarkStart w:id="14" w:name="_Toc410628929"/>
-    </w:p>
-    <w:p>
-      <w:pPr>
-        <w:rPr>
-          <w:lang w:val="es-AR"/>
-        </w:rPr>
-      </w:pPr>
-    </w:p>
-    <w:bookmarkEnd w:id="12"/>
-    <w:bookmarkEnd w:id="13"/>
-    <w:bookmarkEnd w:id="14"/>
-    <w:p>
-      <w:pPr>
-        <w:rPr>
-          <w:lang w:val="es-ES"/>
-        </w:rPr>
-      </w:pPr>
-    </w:p>
-    <w:p>
-      <w:pPr>
-        <w:jc w:val="center"/>
-        <w:rPr>
-          <w:b/>
-          <w:bCs/>
-          <w:lang w:val="es-ES"/>
-        </w:rPr>
-      </w:pPr>
+          <w:lang w:val="es-ES"/>
+        </w:rPr>
+      </w:pPr>
+      <w:bookmarkStart w:id="14" w:name="_GoBack"/>
+      <w:bookmarkEnd w:id="14"/>
       <w:r>
         <w:rPr>
           <w:b/>
@@ -6896,24 +6984,7 @@
         <w:ind w:left="709" w:hanging="709"/>
       </w:pPr>
       <w:r>
-        <w:rPr>
-          <w:lang w:val="es-ES"/>
-        </w:rPr>
-        <w:t xml:space="preserve">Andrews, S. </w:t>
-      </w:r>
-      <w:proofErr w:type="spellStart"/>
-      <w:r>
-        <w:rPr>
-          <w:lang w:val="es-ES"/>
-        </w:rPr>
-        <w:t>Fastqc</w:t>
-      </w:r>
-      <w:proofErr w:type="spellEnd"/>
-      <w:r>
-        <w:rPr>
-          <w:lang w:val="es-ES"/>
-        </w:rPr>
-        <w:t xml:space="preserve">, (2010). </w:t>
+        <w:t xml:space="preserve">Andrews, S. Fastqc, (2010). </w:t>
       </w:r>
       <w:r>
         <w:t xml:space="preserve">A quality control tool for high throughput sequence data. </w:t>
@@ -8241,7 +8312,7 @@
     <w:next w:val="Normal"/>
     <w:autoRedefine/>
     <w:qFormat/>
-    <w:rsid w:val="00C6164C"/>
+    <w:rsid w:val="0039700F"/>
     <w:pPr>
       <w:keepNext/>
       <w:spacing w:line="480" w:lineRule="auto"/>
@@ -8249,6 +8320,8 @@
     </w:pPr>
     <w:rPr>
       <w:rFonts w:cs="Arial"/>
+      <w:b/>
+      <w:bCs/>
       <w:iCs/>
       <w:szCs w:val="28"/>
       <w:lang w:val="es-AR"/>
@@ -8289,6 +8362,7 @@
   <w:style w:type="character" w:default="1" w:styleId="Fuentedeprrafopredeter">
     <w:name w:val="Default Paragraph Font"/>
     <w:uiPriority w:val="1"/>
+    <w:semiHidden/>
     <w:unhideWhenUsed/>
   </w:style>
   <w:style w:type="table" w:default="1" w:styleId="Tablanormal">
@@ -9194,7 +9268,7 @@
 </file>
 
 <file path=customXml/itemProps1.xml><?xml version="1.0" encoding="utf-8"?>
-<ds:datastoreItem xmlns:ds="http://schemas.openxmlformats.org/officeDocument/2006/customXml" ds:itemID="{63218368-3EAE-44FA-8301-B9FF9F32971F}">
+<ds:datastoreItem xmlns:ds="http://schemas.openxmlformats.org/officeDocument/2006/customXml" ds:itemID="{D61D13BE-8B7E-44FB-8257-647D24AE9614}">
   <ds:schemaRefs>
     <ds:schemaRef ds:uri="http://schemas.openxmlformats.org/officeDocument/2006/bibliography"/>
   </ds:schemaRefs>

--- a/TP2Informe.docx
+++ b/TP2Informe.docx
@@ -41,7 +41,31 @@
           <w:szCs w:val="28"/>
           <w:lang w:val="es-ES"/>
         </w:rPr>
-        <w:t>ANALISIS BURSÁTIL: ANÁLISIS DE RENDIMIENTOS Y OPTIMIZACIÓN DE UNA CARTERA EN R</w:t>
+        <w:t>ANALISIS BURSÁTIL: ANÁLISIS DE RENDIMIENTOS</w:t>
+      </w:r>
+      <w:r>
+        <w:rPr>
+          <w:sz w:val="28"/>
+          <w:szCs w:val="28"/>
+          <w:lang w:val="es-ES"/>
+        </w:rPr>
+        <w:t>,</w:t>
+      </w:r>
+      <w:r>
+        <w:rPr>
+          <w:sz w:val="28"/>
+          <w:szCs w:val="28"/>
+          <w:lang w:val="es-ES"/>
+        </w:rPr>
+        <w:t xml:space="preserve"> OPTIMIZACIÓN DE UNA CARTERA</w:t>
+      </w:r>
+      <w:r>
+        <w:rPr>
+          <w:sz w:val="28"/>
+          <w:szCs w:val="28"/>
+          <w:lang w:val="es-ES"/>
+        </w:rPr>
+        <w:t xml:space="preserve"> Y REGRESIÓN LINEAL EN R.</w:t>
       </w:r>
     </w:p>
     <w:p>
@@ -1843,13 +1867,43 @@
         <w:rPr>
           <w:lang w:val="es-ES"/>
         </w:rPr>
-        <w:t>La teoría del portafolio con los aportes de Markowitz, así como los de James Tobin, vendrían a dar una respuesta a la vieja preocupación de “no poner los huevos en la misma canasta”. Suponiendo aversión al riesgo de los inversores, y un mundo de dos parámetros, riesgo y rendimiento, llega así a formular el set de portafolios óptimos, es decir los infinitos portafolios que cada uno, para un determinado nivel de rendimiento esperado, minimizan el riesgo.</w:t>
-      </w:r>
-      <w:r>
-        <w:rPr>
-          <w:lang w:val="es-ES"/>
-        </w:rPr>
-        <w:t xml:space="preserve"> A través de la teoría de los mercados eficientes (HME)</w:t>
+        <w:t xml:space="preserve">La teoría del portafolio con los aportes de Markowitz, así como los de James Tobin, vendrían a dar una respuesta a la vieja preocupación de </w:t>
+      </w:r>
+      <w:r>
+        <w:rPr>
+          <w:lang w:val="es-ES"/>
+        </w:rPr>
+        <w:t xml:space="preserve">la no diversificación. </w:t>
+      </w:r>
+      <w:r>
+        <w:rPr>
+          <w:lang w:val="es-ES"/>
+        </w:rPr>
+        <w:t xml:space="preserve">Suponiendo aversión al riesgo de los inversores y un mundo de dos parámetros, riesgo y rendimiento, llega así a formular </w:t>
+      </w:r>
+      <w:r>
+        <w:rPr>
+          <w:lang w:val="es-ES"/>
+        </w:rPr>
+        <w:t>un</w:t>
+      </w:r>
+      <w:r>
+        <w:rPr>
+          <w:lang w:val="es-ES"/>
+        </w:rPr>
+        <w:t xml:space="preserve"> set de portafolios óptimos, es decir los infinitos portafolios que cada uno, para un determinado nivel de rendimiento esperado, minimizan el riesgo.</w:t>
+      </w:r>
+      <w:r>
+        <w:rPr>
+          <w:lang w:val="es-ES"/>
+        </w:rPr>
+        <w:t xml:space="preserve"> A través de la teoría de los mercados eficientes (HME</w:t>
+      </w:r>
+      <w:r>
+        <w:rPr>
+          <w:lang w:val="es-ES"/>
+        </w:rPr>
+        <w:t>),</w:t>
       </w:r>
       <w:r>
         <w:rPr>
@@ -1861,13 +1915,13 @@
         <w:rPr>
           <w:lang w:val="es-ES"/>
         </w:rPr>
-        <w:t>L</w:t>
-      </w:r>
-      <w:r>
-        <w:rPr>
-          <w:lang w:val="es-ES"/>
-        </w:rPr>
-        <w:t xml:space="preserve">os mercados de capitales son importantes para la asignación de los recursos y, en la medida que ellos sean eficientes, </w:t>
+        <w:t>los</w:t>
+      </w:r>
+      <w:r>
+        <w:rPr>
+          <w:lang w:val="es-ES"/>
+        </w:rPr>
+        <w:t xml:space="preserve"> mercados de capitales son importantes para la asignación de los recursos y, en la medida que ellos sean eficientes, </w:t>
       </w:r>
       <w:r>
         <w:rPr>
@@ -1879,19 +1933,13 @@
         <w:rPr>
           <w:lang w:val="es-ES"/>
         </w:rPr>
-        <w:t xml:space="preserve"> que ofrecen a los inversores las mejores opciones de riesgo y rendimiento, </w:t>
+        <w:t xml:space="preserve"> que ofrecen a los inversores las mejores opciones de riesgo y rendimiento, y los inversores </w:t>
       </w:r>
       <w:r>
         <w:rPr>
           <w:lang w:val="es-ES"/>
         </w:rPr>
         <w:lastRenderedPageBreak/>
-        <w:t xml:space="preserve">y los inversores </w:t>
-      </w:r>
-      <w:r>
-        <w:rPr>
-          <w:lang w:val="es-ES"/>
-        </w:rPr>
         <w:t>podrán tomar</w:t>
       </w:r>
       <w:r>
@@ -2179,6 +2227,33 @@
         <w:t>En la actualidad este tipo de análisis es fácil de realizar mediante diversos paquetes.</w:t>
       </w:r>
     </w:p>
+    <w:bookmarkEnd w:id="4"/>
+    <w:p>
+      <w:pPr>
+        <w:rPr>
+          <w:b/>
+          <w:bCs/>
+          <w:lang w:val="es-AR"/>
+        </w:rPr>
+      </w:pPr>
+      <w:r>
+        <w:rPr>
+          <w:b/>
+          <w:bCs/>
+          <w:lang w:val="es-AR"/>
+        </w:rPr>
+        <w:t>Objetivo</w:t>
+      </w:r>
+    </w:p>
+    <w:p>
+      <w:pPr>
+        <w:rPr>
+          <w:b/>
+          <w:bCs/>
+          <w:lang w:val="es-AR"/>
+        </w:rPr>
+      </w:pPr>
+    </w:p>
     <w:p>
       <w:pPr>
         <w:numPr>
@@ -2188,24 +2263,26 @@
         <w:spacing w:line="480" w:lineRule="auto"/>
         <w:jc w:val="both"/>
         <w:rPr>
-          <w:b/>
-          <w:lang w:val="es-AR"/>
-        </w:rPr>
-      </w:pPr>
-      <w:r>
-        <w:rPr>
-          <w:lang w:val="es-AR"/>
-        </w:rPr>
-        <w:t xml:space="preserve"> </w:t>
-      </w:r>
-    </w:p>
-    <w:bookmarkEnd w:id="4"/>
-    <w:p>
-      <w:pPr>
-        <w:pStyle w:val="Ttulo2"/>
-      </w:pPr>
-      <w:r>
-        <w:t>Objetivo</w:t>
+          <w:lang w:val="es-ES"/>
+        </w:rPr>
+      </w:pPr>
+      <w:r>
+        <w:rPr>
+          <w:lang w:val="es-ES"/>
+        </w:rPr>
+        <w:tab/>
+      </w:r>
+      <w:r>
+        <w:rPr>
+          <w:lang w:val="es-ES"/>
+        </w:rPr>
+        <w:t>Mediante los diversos paquetes existentes en el lenguaje de programación R es posible analizar diversas variables de interés para el programador sobre un activo financiero.</w:t>
+      </w:r>
+      <w:r>
+        <w:rPr>
+          <w:lang w:val="es-ES"/>
+        </w:rPr>
+        <w:t xml:space="preserve"> Se realizarán observaciones sobre el mercado financiero, más específicamente sobre ciertos índices bursátiles que reflejan el comportamiento de sus respectivos mercados.</w:t>
       </w:r>
     </w:p>
     <w:p>
@@ -2224,36 +2301,13 @@
         <w:rPr>
           <w:lang w:val="es-ES"/>
         </w:rPr>
-        <w:tab/>
-      </w:r>
-      <w:r>
-        <w:rPr>
-          <w:lang w:val="es-ES"/>
-        </w:rPr>
-        <w:t>Mediante los diversos paquetes existentes en el lenguaje de programación R es posible analizar diversas variables de interés para el programador sobre un activo financiero.</w:t>
-      </w:r>
-      <w:r>
-        <w:rPr>
-          <w:lang w:val="es-ES"/>
-        </w:rPr>
-        <w:t xml:space="preserve"> Se realizarán observaciones sobre el mercado financiero, más específicamente sobre ciertos índices bursátiles que reflejan el comportamiento de sus respectivos mercados.</w:t>
-      </w:r>
-    </w:p>
-    <w:p>
-      <w:pPr>
-        <w:numPr>
-          <w:ilvl w:val="12"/>
-          <w:numId w:val="0"/>
-        </w:numPr>
-        <w:spacing w:line="480" w:lineRule="auto"/>
-        <w:rPr>
-          <w:lang w:val="es-ES"/>
-        </w:rPr>
-      </w:pPr>
+        <w:t>En primer lugar, se analizan las tasas de rendimiento mensual de diversos índices bursátiles en una serie de tiempo para luego visualizar su distribución. Luego se muestra una regresión lineal simple entre el Merval y el SP500. Finalmente se ejemplifica con una optimización de una cartera de acciones argentinas.</w:t>
+      </w:r>
     </w:p>
     <w:p>
       <w:pPr>
         <w:pStyle w:val="Ttulo1"/>
+        <w:jc w:val="left"/>
         <w:rPr>
           <w:lang w:val="es-ES"/>
         </w:rPr>
@@ -2300,17 +2354,6 @@
           <w:lang w:val="es-ES"/>
         </w:rPr>
       </w:pPr>
-    </w:p>
-    <w:p>
-      <w:pPr>
-        <w:pStyle w:val="Ttulo2"/>
-      </w:pPr>
-      <w:r>
-        <w:t>Obtención de datos</w:t>
-      </w:r>
-      <w:r>
-        <w:t xml:space="preserve"> </w:t>
-      </w:r>
     </w:p>
     <w:p>
       <w:pPr>
@@ -2321,18 +2364,44 @@
         <w:spacing w:line="480" w:lineRule="auto"/>
         <w:jc w:val="both"/>
         <w:rPr>
-          <w:lang w:val="es-ES"/>
-        </w:rPr>
-      </w:pPr>
-      <w:r>
-        <w:rPr>
           <w:b/>
           <w:bCs/>
           <w:iCs/>
           <w:lang w:val="es-ES"/>
         </w:rPr>
+      </w:pPr>
+      <w:r>
+        <w:rPr>
+          <w:b/>
+          <w:bCs/>
+          <w:iCs/>
+          <w:lang w:val="es-ES"/>
+        </w:rPr>
+        <w:t>Obtención de datos</w:t>
+      </w:r>
+      <w:r>
+        <w:rPr>
+          <w:b/>
+          <w:bCs/>
+          <w:iCs/>
+          <w:lang w:val="es-ES"/>
+        </w:rPr>
         <w:tab/>
       </w:r>
+    </w:p>
+    <w:p>
+      <w:pPr>
+        <w:numPr>
+          <w:ilvl w:val="12"/>
+          <w:numId w:val="0"/>
+        </w:numPr>
+        <w:spacing w:line="480" w:lineRule="auto"/>
+        <w:ind w:firstLine="720"/>
+        <w:jc w:val="both"/>
+        <w:rPr>
+          <w:lang w:val="es-ES"/>
+        </w:rPr>
+      </w:pPr>
       <w:r>
         <w:rPr>
           <w:lang w:val="es-ES"/>
@@ -2553,6 +2622,660 @@
         <w:t>(India), esta selección no tiene ninguna particularidad a priori.</w:t>
       </w:r>
     </w:p>
+    <w:tbl>
+      <w:tblPr>
+        <w:tblStyle w:val="Tablaconcuadrcula"/>
+        <w:tblW w:w="8630" w:type="dxa"/>
+        <w:tblLook w:val="04A0" w:firstRow="1" w:lastRow="0" w:firstColumn="1" w:lastColumn="0" w:noHBand="0" w:noVBand="1"/>
+      </w:tblPr>
+      <w:tblGrid>
+        <w:gridCol w:w="2122"/>
+        <w:gridCol w:w="1559"/>
+        <w:gridCol w:w="1276"/>
+        <w:gridCol w:w="1275"/>
+        <w:gridCol w:w="1276"/>
+        <w:gridCol w:w="1122"/>
+      </w:tblGrid>
+      <w:tr>
+        <w:trPr>
+          <w:trHeight w:val="326"/>
+        </w:trPr>
+        <w:tc>
+          <w:tcPr>
+            <w:tcW w:w="2122" w:type="dxa"/>
+            <w:shd w:val="clear" w:color="auto" w:fill="D9D9D9" w:themeFill="background1" w:themeFillShade="D9"/>
+          </w:tcPr>
+          <w:p>
+            <w:pPr>
+              <w:pStyle w:val="Ttulo2"/>
+            </w:pPr>
+            <w:r>
+              <w:t>date</w:t>
+            </w:r>
+          </w:p>
+        </w:tc>
+        <w:tc>
+          <w:tcPr>
+            <w:tcW w:w="1559" w:type="dxa"/>
+            <w:shd w:val="clear" w:color="auto" w:fill="D9D9D9" w:themeFill="background1" w:themeFillShade="D9"/>
+          </w:tcPr>
+          <w:p>
+            <w:pPr>
+              <w:pStyle w:val="Ttulo2"/>
+            </w:pPr>
+            <w:r>
+              <w:t>open</w:t>
+            </w:r>
+          </w:p>
+        </w:tc>
+        <w:tc>
+          <w:tcPr>
+            <w:tcW w:w="1276" w:type="dxa"/>
+            <w:shd w:val="clear" w:color="auto" w:fill="D9D9D9" w:themeFill="background1" w:themeFillShade="D9"/>
+          </w:tcPr>
+          <w:p>
+            <w:pPr>
+              <w:pStyle w:val="Ttulo2"/>
+            </w:pPr>
+            <w:proofErr w:type="spellStart"/>
+            <w:r>
+              <w:t>high</w:t>
+            </w:r>
+            <w:proofErr w:type="spellEnd"/>
+          </w:p>
+        </w:tc>
+        <w:tc>
+          <w:tcPr>
+            <w:tcW w:w="1275" w:type="dxa"/>
+            <w:shd w:val="clear" w:color="auto" w:fill="D9D9D9" w:themeFill="background1" w:themeFillShade="D9"/>
+          </w:tcPr>
+          <w:p>
+            <w:pPr>
+              <w:pStyle w:val="Ttulo2"/>
+            </w:pPr>
+            <w:proofErr w:type="spellStart"/>
+            <w:r>
+              <w:t>low</w:t>
+            </w:r>
+            <w:proofErr w:type="spellEnd"/>
+          </w:p>
+        </w:tc>
+        <w:tc>
+          <w:tcPr>
+            <w:tcW w:w="1276" w:type="dxa"/>
+            <w:shd w:val="clear" w:color="auto" w:fill="D9D9D9" w:themeFill="background1" w:themeFillShade="D9"/>
+          </w:tcPr>
+          <w:p>
+            <w:pPr>
+              <w:pStyle w:val="Ttulo2"/>
+            </w:pPr>
+            <w:proofErr w:type="spellStart"/>
+            <w:r>
+              <w:t>close</w:t>
+            </w:r>
+            <w:proofErr w:type="spellEnd"/>
+          </w:p>
+        </w:tc>
+        <w:tc>
+          <w:tcPr>
+            <w:tcW w:w="1122" w:type="dxa"/>
+            <w:shd w:val="clear" w:color="auto" w:fill="D9D9D9" w:themeFill="background1" w:themeFillShade="D9"/>
+          </w:tcPr>
+          <w:p>
+            <w:pPr>
+              <w:pStyle w:val="Ttulo2"/>
+            </w:pPr>
+            <w:proofErr w:type="spellStart"/>
+            <w:r>
+              <w:t>adjusted</w:t>
+            </w:r>
+            <w:proofErr w:type="spellEnd"/>
+          </w:p>
+        </w:tc>
+      </w:tr>
+      <w:tr>
+        <w:tc>
+          <w:tcPr>
+            <w:tcW w:w="2122" w:type="dxa"/>
+          </w:tcPr>
+          <w:p>
+            <w:pPr>
+              <w:pStyle w:val="Ttulo2"/>
+            </w:pPr>
+            <w:r>
+              <w:t>2009-12-01</w:t>
+            </w:r>
+          </w:p>
+        </w:tc>
+        <w:tc>
+          <w:tcPr>
+            <w:tcW w:w="1559" w:type="dxa"/>
+          </w:tcPr>
+          <w:p>
+            <w:pPr>
+              <w:pStyle w:val="Ttulo2"/>
+            </w:pPr>
+            <w:r>
+              <w:t>2150</w:t>
+            </w:r>
+          </w:p>
+        </w:tc>
+        <w:tc>
+          <w:tcPr>
+            <w:tcW w:w="1276" w:type="dxa"/>
+          </w:tcPr>
+          <w:p>
+            <w:pPr>
+              <w:pStyle w:val="Ttulo2"/>
+            </w:pPr>
+            <w:r>
+              <w:t>2213</w:t>
+            </w:r>
+          </w:p>
+        </w:tc>
+        <w:tc>
+          <w:tcPr>
+            <w:tcW w:w="1275" w:type="dxa"/>
+          </w:tcPr>
+          <w:p>
+            <w:pPr>
+              <w:pStyle w:val="Ttulo2"/>
+            </w:pPr>
+            <w:r>
+              <w:t>2150</w:t>
+            </w:r>
+          </w:p>
+        </w:tc>
+        <w:tc>
+          <w:tcPr>
+            <w:tcW w:w="1276" w:type="dxa"/>
+          </w:tcPr>
+          <w:p>
+            <w:pPr>
+              <w:pStyle w:val="Ttulo2"/>
+            </w:pPr>
+            <w:r>
+              <w:t>2110</w:t>
+            </w:r>
+          </w:p>
+        </w:tc>
+        <w:tc>
+          <w:tcPr>
+            <w:tcW w:w="1122" w:type="dxa"/>
+          </w:tcPr>
+          <w:p>
+            <w:pPr>
+              <w:pStyle w:val="Ttulo2"/>
+            </w:pPr>
+            <w:r>
+              <w:t>2210</w:t>
+            </w:r>
+          </w:p>
+        </w:tc>
+      </w:tr>
+      <w:tr>
+        <w:tc>
+          <w:tcPr>
+            <w:tcW w:w="2122" w:type="dxa"/>
+          </w:tcPr>
+          <w:p>
+            <w:pPr>
+              <w:pStyle w:val="Ttulo2"/>
+            </w:pPr>
+            <w:r>
+              <w:t>2009-12-0</w:t>
+            </w:r>
+            <w:r>
+              <w:t>2</w:t>
+            </w:r>
+          </w:p>
+        </w:tc>
+        <w:tc>
+          <w:tcPr>
+            <w:tcW w:w="1559" w:type="dxa"/>
+          </w:tcPr>
+          <w:p>
+            <w:pPr>
+              <w:pStyle w:val="Ttulo2"/>
+            </w:pPr>
+            <w:r>
+              <w:t>2210</w:t>
+            </w:r>
+          </w:p>
+        </w:tc>
+        <w:tc>
+          <w:tcPr>
+            <w:tcW w:w="1276" w:type="dxa"/>
+          </w:tcPr>
+          <w:p>
+            <w:pPr>
+              <w:pStyle w:val="Ttulo2"/>
+            </w:pPr>
+            <w:r>
+              <w:t>2239</w:t>
+            </w:r>
+          </w:p>
+        </w:tc>
+        <w:tc>
+          <w:tcPr>
+            <w:tcW w:w="1275" w:type="dxa"/>
+          </w:tcPr>
+          <w:p>
+            <w:pPr>
+              <w:pStyle w:val="Ttulo2"/>
+            </w:pPr>
+            <w:r>
+              <w:t>2210</w:t>
+            </w:r>
+          </w:p>
+        </w:tc>
+        <w:tc>
+          <w:tcPr>
+            <w:tcW w:w="1276" w:type="dxa"/>
+          </w:tcPr>
+          <w:p>
+            <w:pPr>
+              <w:pStyle w:val="Ttulo2"/>
+            </w:pPr>
+            <w:r>
+              <w:t>2221</w:t>
+            </w:r>
+          </w:p>
+        </w:tc>
+        <w:tc>
+          <w:tcPr>
+            <w:tcW w:w="1122" w:type="dxa"/>
+          </w:tcPr>
+          <w:p>
+            <w:pPr>
+              <w:pStyle w:val="Ttulo2"/>
+            </w:pPr>
+            <w:r>
+              <w:t>2221</w:t>
+            </w:r>
+          </w:p>
+        </w:tc>
+      </w:tr>
+      <w:tr>
+        <w:tc>
+          <w:tcPr>
+            <w:tcW w:w="2122" w:type="dxa"/>
+          </w:tcPr>
+          <w:p>
+            <w:pPr>
+              <w:pStyle w:val="Ttulo2"/>
+            </w:pPr>
+            <w:r>
+              <w:t>2009-12-0</w:t>
+            </w:r>
+            <w:r>
+              <w:t>3</w:t>
+            </w:r>
+          </w:p>
+        </w:tc>
+        <w:tc>
+          <w:tcPr>
+            <w:tcW w:w="1559" w:type="dxa"/>
+          </w:tcPr>
+          <w:p>
+            <w:pPr>
+              <w:pStyle w:val="Ttulo2"/>
+            </w:pPr>
+            <w:r>
+              <w:t>2221</w:t>
+            </w:r>
+          </w:p>
+        </w:tc>
+        <w:tc>
+          <w:tcPr>
+            <w:tcW w:w="1276" w:type="dxa"/>
+          </w:tcPr>
+          <w:p>
+            <w:pPr>
+              <w:pStyle w:val="Ttulo2"/>
+            </w:pPr>
+            <w:r>
+              <w:t>223</w:t>
+            </w:r>
+          </w:p>
+        </w:tc>
+        <w:tc>
+          <w:tcPr>
+            <w:tcW w:w="1275" w:type="dxa"/>
+          </w:tcPr>
+          <w:p>
+            <w:pPr>
+              <w:pStyle w:val="Ttulo2"/>
+            </w:pPr>
+            <w:r>
+              <w:t>2213</w:t>
+            </w:r>
+          </w:p>
+        </w:tc>
+        <w:tc>
+          <w:tcPr>
+            <w:tcW w:w="1276" w:type="dxa"/>
+          </w:tcPr>
+          <w:p>
+            <w:pPr>
+              <w:pStyle w:val="Ttulo2"/>
+            </w:pPr>
+            <w:r>
+              <w:t>2213</w:t>
+            </w:r>
+          </w:p>
+        </w:tc>
+        <w:tc>
+          <w:tcPr>
+            <w:tcW w:w="1122" w:type="dxa"/>
+          </w:tcPr>
+          <w:p>
+            <w:pPr>
+              <w:pStyle w:val="Ttulo2"/>
+            </w:pPr>
+            <w:r>
+              <w:t>2213</w:t>
+            </w:r>
+          </w:p>
+        </w:tc>
+      </w:tr>
+      <w:tr>
+        <w:tc>
+          <w:tcPr>
+            <w:tcW w:w="2122" w:type="dxa"/>
+          </w:tcPr>
+          <w:p>
+            <w:pPr>
+              <w:pStyle w:val="Ttulo2"/>
+            </w:pPr>
+            <w:r>
+              <w:t>2009-12-0</w:t>
+            </w:r>
+            <w:r>
+              <w:t>4</w:t>
+            </w:r>
+          </w:p>
+        </w:tc>
+        <w:tc>
+          <w:tcPr>
+            <w:tcW w:w="1559" w:type="dxa"/>
+          </w:tcPr>
+          <w:p>
+            <w:pPr>
+              <w:pStyle w:val="Ttulo2"/>
+            </w:pPr>
+            <w:r>
+              <w:t>2213</w:t>
+            </w:r>
+          </w:p>
+        </w:tc>
+        <w:tc>
+          <w:tcPr>
+            <w:tcW w:w="1276" w:type="dxa"/>
+          </w:tcPr>
+          <w:p>
+            <w:pPr>
+              <w:pStyle w:val="Ttulo2"/>
+            </w:pPr>
+            <w:r>
+              <w:t>2236</w:t>
+            </w:r>
+          </w:p>
+        </w:tc>
+        <w:tc>
+          <w:tcPr>
+            <w:tcW w:w="1275" w:type="dxa"/>
+          </w:tcPr>
+          <w:p>
+            <w:pPr>
+              <w:pStyle w:val="Ttulo2"/>
+            </w:pPr>
+            <w:r>
+              <w:t>2166</w:t>
+            </w:r>
+          </w:p>
+        </w:tc>
+        <w:tc>
+          <w:tcPr>
+            <w:tcW w:w="1276" w:type="dxa"/>
+          </w:tcPr>
+          <w:p>
+            <w:pPr>
+              <w:pStyle w:val="Ttulo2"/>
+            </w:pPr>
+            <w:r>
+              <w:t>2174</w:t>
+            </w:r>
+          </w:p>
+        </w:tc>
+        <w:tc>
+          <w:tcPr>
+            <w:tcW w:w="1122" w:type="dxa"/>
+          </w:tcPr>
+          <w:p>
+            <w:pPr>
+              <w:pStyle w:val="Ttulo2"/>
+            </w:pPr>
+            <w:r>
+              <w:t>2174</w:t>
+            </w:r>
+          </w:p>
+        </w:tc>
+      </w:tr>
+      <w:tr>
+        <w:tc>
+          <w:tcPr>
+            <w:tcW w:w="2122" w:type="dxa"/>
+          </w:tcPr>
+          <w:p>
+            <w:pPr>
+              <w:pStyle w:val="Ttulo2"/>
+            </w:pPr>
+            <w:r>
+              <w:t>2009-12-0</w:t>
+            </w:r>
+            <w:r>
+              <w:t>7</w:t>
+            </w:r>
+          </w:p>
+        </w:tc>
+        <w:tc>
+          <w:tcPr>
+            <w:tcW w:w="1559" w:type="dxa"/>
+          </w:tcPr>
+          <w:p>
+            <w:pPr>
+              <w:pStyle w:val="Ttulo2"/>
+            </w:pPr>
+            <w:r>
+              <w:t>2174</w:t>
+            </w:r>
+          </w:p>
+        </w:tc>
+        <w:tc>
+          <w:tcPr>
+            <w:tcW w:w="1276" w:type="dxa"/>
+          </w:tcPr>
+          <w:p>
+            <w:pPr>
+              <w:pStyle w:val="Ttulo2"/>
+            </w:pPr>
+            <w:r>
+              <w:t>2175</w:t>
+            </w:r>
+          </w:p>
+        </w:tc>
+        <w:tc>
+          <w:tcPr>
+            <w:tcW w:w="1275" w:type="dxa"/>
+          </w:tcPr>
+          <w:p>
+            <w:pPr>
+              <w:pStyle w:val="Ttulo2"/>
+            </w:pPr>
+            <w:r>
+              <w:t>2167</w:t>
+            </w:r>
+          </w:p>
+        </w:tc>
+        <w:tc>
+          <w:tcPr>
+            <w:tcW w:w="1276" w:type="dxa"/>
+          </w:tcPr>
+          <w:p>
+            <w:pPr>
+              <w:pStyle w:val="Ttulo2"/>
+            </w:pPr>
+            <w:r>
+              <w:t>2173</w:t>
+            </w:r>
+          </w:p>
+        </w:tc>
+        <w:tc>
+          <w:tcPr>
+            <w:tcW w:w="1122" w:type="dxa"/>
+          </w:tcPr>
+          <w:p>
+            <w:pPr>
+              <w:pStyle w:val="Ttulo2"/>
+            </w:pPr>
+            <w:r>
+              <w:t>2173</w:t>
+            </w:r>
+          </w:p>
+        </w:tc>
+      </w:tr>
+      <w:tr>
+        <w:tc>
+          <w:tcPr>
+            <w:tcW w:w="2122" w:type="dxa"/>
+          </w:tcPr>
+          <w:p>
+            <w:pPr>
+              <w:pStyle w:val="Ttulo2"/>
+            </w:pPr>
+            <w:r>
+              <w:t>2009-12-0</w:t>
+            </w:r>
+            <w:r>
+              <w:t>9</w:t>
+            </w:r>
+          </w:p>
+        </w:tc>
+        <w:tc>
+          <w:tcPr>
+            <w:tcW w:w="1559" w:type="dxa"/>
+          </w:tcPr>
+          <w:p>
+            <w:pPr>
+              <w:pStyle w:val="Ttulo2"/>
+            </w:pPr>
+            <w:r>
+              <w:t>2173</w:t>
+            </w:r>
+          </w:p>
+        </w:tc>
+        <w:tc>
+          <w:tcPr>
+            <w:tcW w:w="1276" w:type="dxa"/>
+          </w:tcPr>
+          <w:p>
+            <w:pPr>
+              <w:pStyle w:val="Ttulo2"/>
+            </w:pPr>
+            <w:r>
+              <w:t>2173</w:t>
+            </w:r>
+          </w:p>
+        </w:tc>
+        <w:tc>
+          <w:tcPr>
+            <w:tcW w:w="1275" w:type="dxa"/>
+          </w:tcPr>
+          <w:p>
+            <w:pPr>
+              <w:pStyle w:val="Ttulo2"/>
+            </w:pPr>
+            <w:r>
+              <w:t>2138</w:t>
+            </w:r>
+          </w:p>
+        </w:tc>
+        <w:tc>
+          <w:tcPr>
+            <w:tcW w:w="1276" w:type="dxa"/>
+          </w:tcPr>
+          <w:p>
+            <w:pPr>
+              <w:pStyle w:val="Ttulo2"/>
+            </w:pPr>
+            <w:r>
+              <w:t>2163</w:t>
+            </w:r>
+          </w:p>
+        </w:tc>
+        <w:tc>
+          <w:tcPr>
+            <w:tcW w:w="1122" w:type="dxa"/>
+          </w:tcPr>
+          <w:p>
+            <w:pPr>
+              <w:pStyle w:val="Ttulo2"/>
+            </w:pPr>
+            <w:r>
+              <w:t>2163</w:t>
+            </w:r>
+          </w:p>
+        </w:tc>
+      </w:tr>
+    </w:tbl>
+    <w:p>
+      <w:pPr>
+        <w:pStyle w:val="Piedeimagen"/>
+        <w:jc w:val="center"/>
+      </w:pPr>
+      <w:r>
+        <w:t>Tabla</w:t>
+      </w:r>
+      <w:r>
+        <w:t xml:space="preserve"> </w:t>
+      </w:r>
+      <w:r>
+        <w:fldChar w:fldCharType="begin"/>
+      </w:r>
+      <w:r>
+        <w:instrText xml:space="preserve"> SEQ Figura \* ARABIC </w:instrText>
+      </w:r>
+      <w:r>
+        <w:fldChar w:fldCharType="separate"/>
+      </w:r>
+      <w:r>
+        <w:rPr>
+          <w:noProof/>
+        </w:rPr>
+        <w:t>1</w:t>
+      </w:r>
+      <w:r>
+        <w:rPr>
+          <w:noProof/>
+        </w:rPr>
+        <w:fldChar w:fldCharType="end"/>
+      </w:r>
+      <w:r>
+        <w:t xml:space="preserve">. </w:t>
+      </w:r>
+      <w:r>
+        <w:t xml:space="preserve">Primeros 6 datos obtenidos de la función </w:t>
+      </w:r>
+      <w:proofErr w:type="spellStart"/>
+      <w:r>
+        <w:t>tq_get</w:t>
+      </w:r>
+      <w:proofErr w:type="spellEnd"/>
+      <w:r>
+        <w:t xml:space="preserve"> del índice Merval</w:t>
+      </w:r>
+    </w:p>
     <w:p>
       <w:pPr>
         <w:numPr>
@@ -2565,13 +3288,6 @@
           <w:lang w:val="es-ES"/>
         </w:rPr>
       </w:pPr>
-      <w:r>
-        <w:rPr>
-          <w:lang w:val="es-ES"/>
-        </w:rPr>
-        <w:tab/>
-        <w:t>Este trabajo utiliza como sustento teórico la visión de la teoría del portafolio de Markowitz, que requiere contar con un subrogante cuantitativo del riesgo y este es asociado a la distribución de probabilidad de los rendimientos.</w:t>
-      </w:r>
     </w:p>
     <w:p>
       <w:pPr>
@@ -2585,13 +3301,6 @@
           <w:lang w:val="es-ES"/>
         </w:rPr>
       </w:pPr>
-      <w:r>
-        <w:rPr>
-          <w:lang w:val="es-ES"/>
-        </w:rPr>
-        <w:tab/>
-        <w:t>En la actualidad este tipo de análisis es fácil de realizar mediante diversos paquetes</w:t>
-      </w:r>
     </w:p>
     <w:bookmarkEnd w:id="6"/>
     <w:bookmarkEnd w:id="7"/>
@@ -2615,6 +3324,7 @@
           <w:bCs/>
           <w:lang w:val="es-AR"/>
         </w:rPr>
+        <w:lastRenderedPageBreak/>
         <w:t>Manejo de los Datos</w:t>
       </w:r>
     </w:p>
@@ -2625,6 +3335,7 @@
           <w:numId w:val="0"/>
         </w:numPr>
         <w:spacing w:line="480" w:lineRule="auto"/>
+        <w:jc w:val="both"/>
         <w:rPr>
           <w:lang w:val="es-AR"/>
         </w:rPr>
@@ -2769,6 +3480,12 @@
         <w:t>ticker_history</w:t>
       </w:r>
       <w:proofErr w:type="spellEnd"/>
+      <w:r>
+        <w:rPr>
+          <w:lang w:val="es-AR"/>
+        </w:rPr>
+        <w:t>.</w:t>
+      </w:r>
     </w:p>
     <w:p>
       <w:pPr>
@@ -2777,15 +3494,97 @@
           <w:numId w:val="0"/>
         </w:numPr>
         <w:spacing w:line="480" w:lineRule="auto"/>
-        <w:rPr>
-          <w:lang w:val="es-AR"/>
-        </w:rPr>
-      </w:pPr>
-      <w:r>
-        <w:rPr>
-          <w:lang w:val="es-AR"/>
-        </w:rPr>
-        <w:lastRenderedPageBreak/>
+        <w:jc w:val="both"/>
+        <w:rPr>
+          <w:lang w:val="es-AR"/>
+        </w:rPr>
+      </w:pPr>
+      <w:r>
+        <w:rPr>
+          <w:lang w:val="es-AR"/>
+        </w:rPr>
+        <w:tab/>
+        <w:t xml:space="preserve">Una vez obtenidos los datos de los índices </w:t>
+      </w:r>
+      <w:r>
+        <w:rPr>
+          <w:lang w:val="es-ES"/>
+        </w:rPr>
+        <w:t xml:space="preserve">con la función </w:t>
+      </w:r>
+      <w:proofErr w:type="spellStart"/>
+      <w:r>
+        <w:rPr>
+          <w:lang w:val="es-ES"/>
+        </w:rPr>
+        <w:t>ticker_history</w:t>
+      </w:r>
+      <w:proofErr w:type="spellEnd"/>
+      <w:r>
+        <w:rPr>
+          <w:lang w:val="es-ES"/>
+        </w:rPr>
+        <w:t xml:space="preserve"> se obtiene también el tipo de cambio desde la fecha de inicio hasta el fin, para luego eliminar los valores nulos con la función </w:t>
+      </w:r>
+      <w:proofErr w:type="spellStart"/>
+      <w:r>
+        <w:rPr>
+          <w:lang w:val="es-ES"/>
+        </w:rPr>
+        <w:t>delete_na_values</w:t>
+      </w:r>
+      <w:proofErr w:type="spellEnd"/>
+      <w:r>
+        <w:rPr>
+          <w:lang w:val="es-ES"/>
+        </w:rPr>
+        <w:t xml:space="preserve"> con la finalidad de alterar la columna </w:t>
+      </w:r>
+      <w:proofErr w:type="spellStart"/>
+      <w:r>
+        <w:rPr>
+          <w:lang w:val="es-ES"/>
+        </w:rPr>
+        <w:t>adjusted</w:t>
+      </w:r>
+      <w:proofErr w:type="spellEnd"/>
+      <w:r>
+        <w:rPr>
+          <w:lang w:val="es-ES"/>
+        </w:rPr>
+        <w:t xml:space="preserve"> para que los precios de cierre de cada bola estén en una unidad constante con la función </w:t>
+      </w:r>
+      <w:proofErr w:type="spellStart"/>
+      <w:r>
+        <w:rPr>
+          <w:lang w:val="es-ES"/>
+        </w:rPr>
+        <w:t>actualizar_precios</w:t>
+      </w:r>
+      <w:proofErr w:type="spellEnd"/>
+      <w:r>
+        <w:rPr>
+          <w:lang w:val="es-ES"/>
+        </w:rPr>
+        <w:t>.</w:t>
+      </w:r>
+    </w:p>
+    <w:p>
+      <w:pPr>
+        <w:numPr>
+          <w:ilvl w:val="12"/>
+          <w:numId w:val="0"/>
+        </w:numPr>
+        <w:spacing w:line="480" w:lineRule="auto"/>
+        <w:jc w:val="both"/>
+        <w:rPr>
+          <w:lang w:val="es-AR"/>
+        </w:rPr>
+      </w:pPr>
+      <w:r>
+        <w:rPr>
+          <w:lang w:val="es-AR"/>
+        </w:rPr>
         <w:tab/>
         <w:t xml:space="preserve">En el caso del modelo de regresión, primero se obtuvieron los retornos diarios del Merval y el SP500. </w:t>
       </w:r>
@@ -2795,6 +3594,221 @@
         </w:rPr>
         <w:t>Luego, para poder estimar el modelo, se dividieron los datos en entrenamiento y testeo con un porcentaje del 75%.</w:t>
       </w:r>
+    </w:p>
+    <w:p>
+      <w:pPr>
+        <w:numPr>
+          <w:ilvl w:val="12"/>
+          <w:numId w:val="0"/>
+        </w:numPr>
+        <w:spacing w:line="480" w:lineRule="auto"/>
+        <w:jc w:val="both"/>
+        <w:rPr>
+          <w:lang w:val="es-AR"/>
+        </w:rPr>
+      </w:pPr>
+      <w:r>
+        <w:rPr>
+          <w:lang w:val="es-AR"/>
+        </w:rPr>
+        <w:tab/>
+        <w:t>Para realizar la optimización de cartera, en donde se busca obtener el peso óptimo de cada activo en el portafolio con la finalidad de maximizar los retornos esperados minimizando el riesgo del portafolio.</w:t>
+      </w:r>
+      <w:r>
+        <w:rPr>
+          <w:lang w:val="es-AR"/>
+        </w:rPr>
+        <w:t xml:space="preserve"> Entonces es necesario obtener un </w:t>
+      </w:r>
+      <w:proofErr w:type="spellStart"/>
+      <w:proofErr w:type="gramStart"/>
+      <w:r>
+        <w:rPr>
+          <w:lang w:val="es-AR"/>
+        </w:rPr>
+        <w:t>data.frame</w:t>
+      </w:r>
+      <w:proofErr w:type="spellEnd"/>
+      <w:proofErr w:type="gramEnd"/>
+      <w:r>
+        <w:rPr>
+          <w:lang w:val="es-AR"/>
+        </w:rPr>
+        <w:t xml:space="preserve"> con los retornos de cada día de nuestros activos que para este caso serán las siguientes acciones: </w:t>
+      </w:r>
+      <w:r>
+        <w:rPr>
+          <w:lang w:val="es-AR"/>
+        </w:rPr>
+        <w:t>BMA</w:t>
+      </w:r>
+      <w:r>
+        <w:rPr>
+          <w:lang w:val="es-AR"/>
+        </w:rPr>
+        <w:t xml:space="preserve">, </w:t>
+      </w:r>
+      <w:r>
+        <w:rPr>
+          <w:lang w:val="es-AR"/>
+        </w:rPr>
+        <w:t>CRES</w:t>
+      </w:r>
+      <w:r>
+        <w:rPr>
+          <w:lang w:val="es-AR"/>
+        </w:rPr>
+        <w:t xml:space="preserve">, </w:t>
+      </w:r>
+      <w:r>
+        <w:rPr>
+          <w:lang w:val="es-AR"/>
+        </w:rPr>
+        <w:t>EDN</w:t>
+      </w:r>
+      <w:r>
+        <w:rPr>
+          <w:lang w:val="es-AR"/>
+        </w:rPr>
+        <w:t xml:space="preserve">, </w:t>
+      </w:r>
+      <w:r>
+        <w:rPr>
+          <w:lang w:val="es-AR"/>
+        </w:rPr>
+        <w:t>GGAL</w:t>
+      </w:r>
+      <w:r>
+        <w:rPr>
+          <w:lang w:val="es-AR"/>
+        </w:rPr>
+        <w:t xml:space="preserve">, </w:t>
+      </w:r>
+      <w:r>
+        <w:rPr>
+          <w:lang w:val="es-AR"/>
+        </w:rPr>
+        <w:t>VALO</w:t>
+      </w:r>
+      <w:r>
+        <w:rPr>
+          <w:lang w:val="es-AR"/>
+        </w:rPr>
+        <w:t xml:space="preserve">, </w:t>
+      </w:r>
+      <w:r>
+        <w:rPr>
+          <w:lang w:val="es-AR"/>
+        </w:rPr>
+        <w:t>PAMP</w:t>
+      </w:r>
+      <w:r>
+        <w:rPr>
+          <w:lang w:val="es-AR"/>
+        </w:rPr>
+        <w:t xml:space="preserve">, </w:t>
+      </w:r>
+      <w:r>
+        <w:rPr>
+          <w:lang w:val="es-AR"/>
+        </w:rPr>
+        <w:t>TECO2</w:t>
+      </w:r>
+      <w:r>
+        <w:rPr>
+          <w:lang w:val="es-AR"/>
+        </w:rPr>
+        <w:t xml:space="preserve">, </w:t>
+      </w:r>
+      <w:r>
+        <w:rPr>
+          <w:lang w:val="es-AR"/>
+        </w:rPr>
+        <w:t>TRAN</w:t>
+      </w:r>
+      <w:r>
+        <w:rPr>
+          <w:lang w:val="es-AR"/>
+        </w:rPr>
+        <w:t xml:space="preserve">, </w:t>
+      </w:r>
+      <w:r>
+        <w:rPr>
+          <w:lang w:val="es-AR"/>
+        </w:rPr>
+        <w:t>TGSU2</w:t>
+      </w:r>
+      <w:r>
+        <w:rPr>
+          <w:lang w:val="es-AR"/>
+        </w:rPr>
+        <w:t xml:space="preserve">, </w:t>
+      </w:r>
+      <w:r>
+        <w:rPr>
+          <w:lang w:val="es-AR"/>
+        </w:rPr>
+        <w:t>YPFD</w:t>
+      </w:r>
+      <w:r>
+        <w:rPr>
+          <w:lang w:val="es-AR"/>
+        </w:rPr>
+        <w:t xml:space="preserve">. Es necesario también colocar las restricciones al modelo, que para este caso será que no </w:t>
+      </w:r>
+      <w:r>
+        <w:rPr>
+          <w:lang w:val="es-AR"/>
+        </w:rPr>
+        <w:t>puede</w:t>
+      </w:r>
+      <w:r>
+        <w:rPr>
+          <w:lang w:val="es-AR"/>
+        </w:rPr>
+        <w:t xml:space="preserve"> haber ventas en </w:t>
+      </w:r>
+      <w:proofErr w:type="gramStart"/>
+      <w:r>
+        <w:rPr>
+          <w:lang w:val="es-AR"/>
+        </w:rPr>
+        <w:t>corto</w:t>
+      </w:r>
+      <w:proofErr w:type="gramEnd"/>
+      <w:r>
+        <w:rPr>
+          <w:lang w:val="es-AR"/>
+        </w:rPr>
+        <w:t xml:space="preserve"> así como que el mínimo de peso de cada activo será del 10% y el máximo del 40% del portafolio. De la misma manera es necesario establecer los objetivos del </w:t>
+      </w:r>
+      <w:r>
+        <w:rPr>
+          <w:lang w:val="es-AR"/>
+        </w:rPr>
+        <w:lastRenderedPageBreak/>
+        <w:t xml:space="preserve">modelo, que son los mencionados anteriormente, minimizar el riesgo, asociado al </w:t>
+      </w:r>
+      <w:r>
+        <w:rPr>
+          <w:lang w:val="es-AR"/>
+        </w:rPr>
+        <w:t>desvío</w:t>
+      </w:r>
+      <w:r>
+        <w:rPr>
+          <w:lang w:val="es-AR"/>
+        </w:rPr>
+        <w:t xml:space="preserve"> estándar </w:t>
+      </w:r>
+      <w:r>
+        <w:rPr>
+          <w:lang w:val="es-AR"/>
+        </w:rPr>
+        <w:t>y maximizar los retornos esperados asociados a la media.</w:t>
+      </w:r>
+      <w:bookmarkStart w:id="9" w:name="_GoBack"/>
+      <w:bookmarkEnd w:id="9"/>
     </w:p>
     <w:p>
       <w:pPr>
@@ -2907,22 +3921,35 @@
         <w:pStyle w:val="Piedeimagen"/>
         <w:jc w:val="center"/>
       </w:pPr>
-      <w:bookmarkStart w:id="9" w:name="_Toc504337606"/>
+      <w:bookmarkStart w:id="10" w:name="_Toc504337606"/>
       <w:r>
         <w:t xml:space="preserve">Figura </w:t>
       </w:r>
-      <w:fldSimple w:instr=" SEQ Figura \* ARABIC ">
-        <w:r>
-          <w:rPr>
-            <w:noProof/>
-          </w:rPr>
-          <w:t>1</w:t>
-        </w:r>
-      </w:fldSimple>
+      <w:r>
+        <w:fldChar w:fldCharType="begin"/>
+      </w:r>
+      <w:r>
+        <w:instrText xml:space="preserve"> SEQ Figura \* ARABIC </w:instrText>
+      </w:r>
+      <w:r>
+        <w:fldChar w:fldCharType="separate"/>
+      </w:r>
+      <w:r>
+        <w:rPr>
+          <w:noProof/>
+        </w:rPr>
+        <w:t>1</w:t>
+      </w:r>
+      <w:r>
+        <w:rPr>
+          <w:noProof/>
+        </w:rPr>
+        <w:fldChar w:fldCharType="end"/>
+      </w:r>
       <w:r>
         <w:t xml:space="preserve">. </w:t>
       </w:r>
-      <w:bookmarkEnd w:id="9"/>
+      <w:bookmarkEnd w:id="10"/>
       <w:r>
         <w:t>Serie de precios del Índice Merval hasta la actualidad expresada en dólares estadounidenses</w:t>
       </w:r>
@@ -3322,7 +4349,7 @@
       <w:r>
         <w:tab/>
       </w:r>
-      <w:bookmarkStart w:id="10" w:name="_Hlk26777447"/>
+      <w:bookmarkStart w:id="11" w:name="_Hlk26777447"/>
       <w:r>
         <w:t xml:space="preserve">Figura 5. </w:t>
       </w:r>
@@ -3340,7 +4367,7 @@
       <w:r>
         <w:t xml:space="preserve"> diferentes representativos de sus respectivos países</w:t>
       </w:r>
-      <w:bookmarkEnd w:id="10"/>
+      <w:bookmarkEnd w:id="11"/>
     </w:p>
     <w:p>
       <w:pPr>
@@ -3350,84 +4377,40 @@
     <w:p>
       <w:pPr>
         <w:pStyle w:val="Ttulo2"/>
-        <w:rPr>
-          <w:b w:val="0"/>
-          <w:bCs w:val="0"/>
-        </w:rPr>
-      </w:pPr>
-      <w:r>
-        <w:rPr>
-          <w:b w:val="0"/>
-          <w:bCs w:val="0"/>
-        </w:rPr>
+      </w:pPr>
+      <w:r>
         <w:t xml:space="preserve">A través del grafico de densidad, se puede observar cómo los retornos del S&amp;P 500 distribuyen normalmente, con la forma de una campana de Gauss, con tendencia a la media, es decir, que los valores se encuentras concentrados cercanos a la media, en cambio, el Merval presenta una forma más aplanada, lo que implica una volatilidad mayor y que los retornos se encuentran más distribuidos a lo largo de la distribución. Por otro lado, el índice de </w:t>
       </w:r>
       <w:proofErr w:type="spellStart"/>
       <w:r>
-        <w:rPr>
-          <w:b w:val="0"/>
-          <w:bCs w:val="0"/>
-        </w:rPr>
         <w:t>Nikkei</w:t>
       </w:r>
       <w:proofErr w:type="spellEnd"/>
       <w:r>
-        <w:rPr>
-          <w:b w:val="0"/>
-          <w:bCs w:val="0"/>
-        </w:rPr>
         <w:t xml:space="preserve"> presenta una forma de campana, pero con colas más </w:t>
       </w:r>
       <w:r>
-        <w:rPr>
-          <w:b w:val="0"/>
-          <w:bCs w:val="0"/>
-        </w:rPr>
         <w:lastRenderedPageBreak/>
         <w:t>pesadas, debido a que se encuentra más dispersa y presenta una desviación estándar mayor que el SP500 cuya forma es más alta, puntiaguda y estrecha</w:t>
       </w:r>
       <w:r>
-        <w:rPr>
-          <w:b w:val="0"/>
-          <w:bCs w:val="0"/>
-        </w:rPr>
         <w:t>.</w:t>
       </w:r>
     </w:p>
     <w:p>
       <w:pPr>
         <w:pStyle w:val="Ttulo2"/>
-        <w:rPr>
-          <w:b w:val="0"/>
-          <w:bCs w:val="0"/>
-        </w:rPr>
-      </w:pPr>
-      <w:r>
-        <w:rPr>
-          <w:b w:val="0"/>
-          <w:bCs w:val="0"/>
-        </w:rPr>
+      </w:pPr>
+      <w:r>
         <w:t xml:space="preserve">Por </w:t>
       </w:r>
       <w:r>
-        <w:rPr>
-          <w:b w:val="0"/>
-          <w:bCs w:val="0"/>
-        </w:rPr>
         <w:t>último,</w:t>
       </w:r>
       <w:r>
-        <w:rPr>
-          <w:b w:val="0"/>
-          <w:bCs w:val="0"/>
-        </w:rPr>
         <w:t xml:space="preserve"> se introduce una tabla para observar las volatilidades y retornos tanto del SP500 como del MERVAL.</w:t>
       </w:r>
       <w:r>
-        <w:rPr>
-          <w:b w:val="0"/>
-          <w:bCs w:val="0"/>
-        </w:rPr>
         <w:t xml:space="preserve"> El mayor retorno en el MERVAL está asociado a una mayor volatilidad en los precios diarios.</w:t>
       </w:r>
     </w:p>
@@ -3619,6 +4602,7 @@
       <w:tblPr>
         <w:tblStyle w:val="Tablaconcuadrcula"/>
         <w:tblW w:w="5754" w:type="dxa"/>
+        <w:jc w:val="center"/>
         <w:tblLook w:val="04A0" w:firstRow="1" w:lastRow="0" w:firstColumn="1" w:lastColumn="0" w:noHBand="0" w:noVBand="1"/>
       </w:tblPr>
       <w:tblGrid>
@@ -3626,6 +4610,9 @@
         <w:gridCol w:w="2965"/>
       </w:tblGrid>
       <w:tr>
+        <w:trPr>
+          <w:jc w:val="center"/>
+        </w:trPr>
         <w:tc>
           <w:tcPr>
             <w:tcW w:w="2789" w:type="dxa"/>
@@ -3634,24 +4621,12 @@
           <w:p>
             <w:pPr>
               <w:pStyle w:val="Ttulo2"/>
-              <w:rPr>
-                <w:b w:val="0"/>
-                <w:bCs w:val="0"/>
-              </w:rPr>
             </w:pPr>
             <w:r>
-              <w:rPr>
-                <w:b w:val="0"/>
-                <w:bCs w:val="0"/>
-              </w:rPr>
               <w:lastRenderedPageBreak/>
               <w:t>MERVAL</w:t>
             </w:r>
             <w:r>
-              <w:rPr>
-                <w:b w:val="0"/>
-                <w:bCs w:val="0"/>
-              </w:rPr>
               <w:t xml:space="preserve"> en USD</w:t>
             </w:r>
           </w:p>
@@ -3664,22 +4639,17 @@
           <w:p>
             <w:pPr>
               <w:pStyle w:val="Ttulo2"/>
-              <w:rPr>
-                <w:b w:val="0"/>
-                <w:bCs w:val="0"/>
-              </w:rPr>
             </w:pPr>
             <w:r>
-              <w:rPr>
-                <w:b w:val="0"/>
-                <w:bCs w:val="0"/>
-              </w:rPr>
               <w:t>SP500</w:t>
             </w:r>
           </w:p>
         </w:tc>
       </w:tr>
       <w:tr>
+        <w:trPr>
+          <w:jc w:val="center"/>
+        </w:trPr>
         <w:tc>
           <w:tcPr>
             <w:tcW w:w="2789" w:type="dxa"/>
@@ -3687,16 +4657,8 @@
           <w:p>
             <w:pPr>
               <w:pStyle w:val="Ttulo2"/>
-              <w:rPr>
-                <w:b w:val="0"/>
-                <w:bCs w:val="0"/>
-              </w:rPr>
             </w:pPr>
             <w:r>
-              <w:rPr>
-                <w:b w:val="0"/>
-                <w:bCs w:val="0"/>
-              </w:rPr>
               <w:t>0.0074435236458501</w:t>
             </w:r>
           </w:p>
@@ -3708,22 +4670,17 @@
           <w:p>
             <w:pPr>
               <w:pStyle w:val="Ttulo2"/>
-              <w:rPr>
-                <w:b w:val="0"/>
-                <w:bCs w:val="0"/>
-              </w:rPr>
             </w:pPr>
             <w:r>
-              <w:rPr>
-                <w:b w:val="0"/>
-                <w:bCs w:val="0"/>
-              </w:rPr>
               <w:t>-0.00158400612643383</w:t>
             </w:r>
           </w:p>
         </w:tc>
       </w:tr>
       <w:tr>
+        <w:trPr>
+          <w:jc w:val="center"/>
+        </w:trPr>
         <w:tc>
           <w:tcPr>
             <w:tcW w:w="2789" w:type="dxa"/>
@@ -3731,16 +4688,8 @@
           <w:p>
             <w:pPr>
               <w:pStyle w:val="Ttulo2"/>
-              <w:rPr>
-                <w:b w:val="0"/>
-                <w:bCs w:val="0"/>
-              </w:rPr>
             </w:pPr>
             <w:r>
-              <w:rPr>
-                <w:b w:val="0"/>
-                <w:bCs w:val="0"/>
-              </w:rPr>
               <w:t>-0.0037964625556528</w:t>
             </w:r>
           </w:p>
@@ -3752,22 +4701,17 @@
           <w:p>
             <w:pPr>
               <w:pStyle w:val="Ttulo2"/>
-              <w:rPr>
-                <w:b w:val="0"/>
-                <w:bCs w:val="0"/>
-              </w:rPr>
             </w:pPr>
             <w:r>
-              <w:rPr>
-                <w:b w:val="0"/>
-                <w:bCs w:val="0"/>
-              </w:rPr>
               <w:t>0.00217257394241877</w:t>
             </w:r>
           </w:p>
         </w:tc>
       </w:tr>
       <w:tr>
+        <w:trPr>
+          <w:jc w:val="center"/>
+        </w:trPr>
         <w:tc>
           <w:tcPr>
             <w:tcW w:w="2789" w:type="dxa"/>
@@ -3775,16 +4719,8 @@
           <w:p>
             <w:pPr>
               <w:pStyle w:val="Ttulo2"/>
-              <w:rPr>
-                <w:b w:val="0"/>
-                <w:bCs w:val="0"/>
-              </w:rPr>
             </w:pPr>
             <w:r>
-              <w:rPr>
-                <w:b w:val="0"/>
-                <w:bCs w:val="0"/>
-              </w:rPr>
               <w:t>-0.0377806310285989</w:t>
             </w:r>
           </w:p>
@@ -3796,22 +4732,17 @@
           <w:p>
             <w:pPr>
               <w:pStyle w:val="Ttulo2"/>
-              <w:rPr>
-                <w:b w:val="0"/>
-                <w:bCs w:val="0"/>
-              </w:rPr>
             </w:pPr>
             <w:r>
-              <w:rPr>
-                <w:b w:val="0"/>
-                <w:bCs w:val="0"/>
-              </w:rPr>
               <w:t>0.0074792520421898</w:t>
             </w:r>
           </w:p>
         </w:tc>
       </w:tr>
       <w:tr>
+        <w:trPr>
+          <w:jc w:val="center"/>
+        </w:trPr>
         <w:tc>
           <w:tcPr>
             <w:tcW w:w="2789" w:type="dxa"/>
@@ -3819,16 +4750,8 @@
           <w:p>
             <w:pPr>
               <w:pStyle w:val="Ttulo2"/>
-              <w:rPr>
-                <w:b w:val="0"/>
-                <w:bCs w:val="0"/>
-              </w:rPr>
             </w:pPr>
             <w:r>
-              <w:rPr>
-                <w:b w:val="0"/>
-                <w:bCs w:val="0"/>
-              </w:rPr>
               <w:t>0.0489623448099183</w:t>
             </w:r>
           </w:p>
@@ -3840,22 +4763,17 @@
           <w:p>
             <w:pPr>
               <w:pStyle w:val="Ttulo2"/>
-              <w:rPr>
-                <w:b w:val="0"/>
-                <w:bCs w:val="0"/>
-              </w:rPr>
             </w:pPr>
             <w:r>
-              <w:rPr>
-                <w:b w:val="0"/>
-                <w:bCs w:val="0"/>
-              </w:rPr>
               <w:t>0.00219316365957134</w:t>
             </w:r>
           </w:p>
         </w:tc>
       </w:tr>
       <w:tr>
+        <w:trPr>
+          <w:jc w:val="center"/>
+        </w:trPr>
         <w:tc>
           <w:tcPr>
             <w:tcW w:w="2789" w:type="dxa"/>
@@ -3863,16 +4781,8 @@
           <w:p>
             <w:pPr>
               <w:pStyle w:val="Ttulo2"/>
-              <w:rPr>
-                <w:b w:val="0"/>
-                <w:bCs w:val="0"/>
-              </w:rPr>
             </w:pPr>
             <w:r>
-              <w:rPr>
-                <w:b w:val="0"/>
-                <w:bCs w:val="0"/>
-              </w:rPr>
               <w:t>0.00546227625771367</w:t>
             </w:r>
           </w:p>
@@ -3884,22 +4794,17 @@
           <w:p>
             <w:pPr>
               <w:pStyle w:val="Ttulo2"/>
-              <w:rPr>
-                <w:b w:val="0"/>
-                <w:bCs w:val="0"/>
-              </w:rPr>
             </w:pPr>
             <w:r>
-              <w:rPr>
-                <w:b w:val="0"/>
-                <w:bCs w:val="0"/>
-              </w:rPr>
               <w:t>0.00416573553549604</w:t>
             </w:r>
           </w:p>
         </w:tc>
       </w:tr>
       <w:tr>
+        <w:trPr>
+          <w:jc w:val="center"/>
+        </w:trPr>
         <w:tc>
           <w:tcPr>
             <w:tcW w:w="2789" w:type="dxa"/>
@@ -3907,16 +4812,8 @@
           <w:p>
             <w:pPr>
               <w:pStyle w:val="Ttulo2"/>
-              <w:rPr>
-                <w:b w:val="0"/>
-                <w:bCs w:val="0"/>
-              </w:rPr>
             </w:pPr>
             <w:r>
-              <w:rPr>
-                <w:b w:val="0"/>
-                <w:bCs w:val="0"/>
-              </w:rPr>
               <w:t>0.0129169411120107</w:t>
             </w:r>
           </w:p>
@@ -3928,16 +4825,8 @@
           <w:p>
             <w:pPr>
               <w:pStyle w:val="Ttulo2"/>
-              <w:rPr>
-                <w:b w:val="0"/>
-                <w:bCs w:val="0"/>
-              </w:rPr>
             </w:pPr>
             <w:r>
-              <w:rPr>
-                <w:b w:val="0"/>
-                <w:bCs w:val="0"/>
-              </w:rPr>
               <w:t>-0.00401928643868033</w:t>
             </w:r>
           </w:p>
@@ -3946,6 +4835,7 @@
     </w:tbl>
     <w:p>
       <w:pPr>
+        <w:jc w:val="center"/>
         <w:rPr>
           <w:rFonts w:eastAsia="Calibri"/>
           <w:i/>
@@ -4005,6 +4895,7 @@
       <w:tblPr>
         <w:tblStyle w:val="Tablaconcuadrcula"/>
         <w:tblW w:w="5754" w:type="dxa"/>
+        <w:jc w:val="center"/>
         <w:tblLook w:val="04A0" w:firstRow="1" w:lastRow="0" w:firstColumn="1" w:lastColumn="0" w:noHBand="0" w:noVBand="1"/>
       </w:tblPr>
       <w:tblGrid>
@@ -4012,6 +4903,9 @@
         <w:gridCol w:w="2965"/>
       </w:tblGrid>
       <w:tr>
+        <w:trPr>
+          <w:jc w:val="center"/>
+        </w:trPr>
         <w:tc>
           <w:tcPr>
             <w:tcW w:w="2789" w:type="dxa"/>
@@ -4020,23 +4914,11 @@
           <w:p>
             <w:pPr>
               <w:pStyle w:val="Ttulo2"/>
-              <w:rPr>
-                <w:b w:val="0"/>
-                <w:bCs w:val="0"/>
-              </w:rPr>
             </w:pPr>
             <w:r>
-              <w:rPr>
-                <w:b w:val="0"/>
-                <w:bCs w:val="0"/>
-              </w:rPr>
               <w:t>MERVAL</w:t>
             </w:r>
             <w:r>
-              <w:rPr>
-                <w:b w:val="0"/>
-                <w:bCs w:val="0"/>
-              </w:rPr>
               <w:t xml:space="preserve"> en USD</w:t>
             </w:r>
           </w:p>
@@ -4049,22 +4931,17 @@
           <w:p>
             <w:pPr>
               <w:pStyle w:val="Ttulo2"/>
-              <w:rPr>
-                <w:b w:val="0"/>
-                <w:bCs w:val="0"/>
-              </w:rPr>
             </w:pPr>
             <w:r>
-              <w:rPr>
-                <w:b w:val="0"/>
-                <w:bCs w:val="0"/>
-              </w:rPr>
               <w:t>SP500</w:t>
             </w:r>
           </w:p>
         </w:tc>
       </w:tr>
       <w:tr>
+        <w:trPr>
+          <w:jc w:val="center"/>
+        </w:trPr>
         <w:tc>
           <w:tcPr>
             <w:tcW w:w="2789" w:type="dxa"/>
@@ -4072,16 +4949,8 @@
           <w:p>
             <w:pPr>
               <w:pStyle w:val="Ttulo2"/>
-              <w:rPr>
-                <w:b w:val="0"/>
-                <w:bCs w:val="0"/>
-              </w:rPr>
             </w:pPr>
             <w:r>
-              <w:rPr>
-                <w:b w:val="0"/>
-                <w:bCs w:val="0"/>
-              </w:rPr>
               <w:t>0.413859293104655</w:t>
             </w:r>
           </w:p>
@@ -4093,22 +4962,17 @@
           <w:p>
             <w:pPr>
               <w:pStyle w:val="Ttulo2"/>
-              <w:rPr>
-                <w:b w:val="0"/>
-                <w:bCs w:val="0"/>
-              </w:rPr>
             </w:pPr>
             <w:r>
-              <w:rPr>
-                <w:b w:val="0"/>
-                <w:bCs w:val="0"/>
-              </w:rPr>
               <w:t>0.0517136826292006</w:t>
             </w:r>
           </w:p>
         </w:tc>
       </w:tr>
       <w:tr>
+        <w:trPr>
+          <w:jc w:val="center"/>
+        </w:trPr>
         <w:tc>
           <w:tcPr>
             <w:tcW w:w="2789" w:type="dxa"/>
@@ -4116,16 +4980,8 @@
           <w:p>
             <w:pPr>
               <w:pStyle w:val="Ttulo2"/>
-              <w:rPr>
-                <w:b w:val="0"/>
-                <w:bCs w:val="0"/>
-              </w:rPr>
             </w:pPr>
             <w:r>
-              <w:rPr>
-                <w:b w:val="0"/>
-                <w:bCs w:val="0"/>
-              </w:rPr>
               <w:t>0.411472352051523</w:t>
             </w:r>
           </w:p>
@@ -4137,22 +4993,17 @@
           <w:p>
             <w:pPr>
               <w:pStyle w:val="Ttulo2"/>
-              <w:rPr>
-                <w:b w:val="0"/>
-                <w:bCs w:val="0"/>
-              </w:rPr>
             </w:pPr>
             <w:r>
-              <w:rPr>
-                <w:b w:val="0"/>
-                <w:bCs w:val="0"/>
-              </w:rPr>
               <w:t>0.050394674827017</w:t>
             </w:r>
           </w:p>
         </w:tc>
       </w:tr>
       <w:tr>
+        <w:trPr>
+          <w:jc w:val="center"/>
+        </w:trPr>
         <w:tc>
           <w:tcPr>
             <w:tcW w:w="2789" w:type="dxa"/>
@@ -4160,16 +5011,8 @@
           <w:p>
             <w:pPr>
               <w:pStyle w:val="Ttulo2"/>
-              <w:rPr>
-                <w:b w:val="0"/>
-                <w:bCs w:val="0"/>
-              </w:rPr>
             </w:pPr>
             <w:r>
-              <w:rPr>
-                <w:b w:val="0"/>
-                <w:bCs w:val="0"/>
-              </w:rPr>
               <w:t>0.454435053810121</w:t>
             </w:r>
           </w:p>
@@ -4181,22 +5024,17 @@
           <w:p>
             <w:pPr>
               <w:pStyle w:val="Ttulo2"/>
-              <w:rPr>
-                <w:b w:val="0"/>
-                <w:bCs w:val="0"/>
-              </w:rPr>
             </w:pPr>
             <w:r>
-              <w:rPr>
-                <w:b w:val="0"/>
-                <w:bCs w:val="0"/>
-              </w:rPr>
               <w:t>0.0618937319567776</w:t>
             </w:r>
           </w:p>
         </w:tc>
       </w:tr>
       <w:tr>
+        <w:trPr>
+          <w:jc w:val="center"/>
+        </w:trPr>
         <w:tc>
           <w:tcPr>
             <w:tcW w:w="2789" w:type="dxa"/>
@@ -4204,16 +5042,8 @@
           <w:p>
             <w:pPr>
               <w:pStyle w:val="Ttulo2"/>
-              <w:rPr>
-                <w:b w:val="0"/>
-                <w:bCs w:val="0"/>
-              </w:rPr>
             </w:pPr>
             <w:r>
-              <w:rPr>
-                <w:b w:val="0"/>
-                <w:bCs w:val="0"/>
-              </w:rPr>
               <w:t>0.497390471213622</w:t>
             </w:r>
           </w:p>
@@ -4225,22 +5055,17 @@
           <w:p>
             <w:pPr>
               <w:pStyle w:val="Ttulo2"/>
-              <w:rPr>
-                <w:b w:val="0"/>
-                <w:bCs w:val="0"/>
-              </w:rPr>
             </w:pPr>
             <w:r>
-              <w:rPr>
-                <w:b w:val="0"/>
-                <w:bCs w:val="0"/>
-              </w:rPr>
               <w:t>0.0617985751414521</w:t>
             </w:r>
           </w:p>
         </w:tc>
       </w:tr>
       <w:tr>
+        <w:trPr>
+          <w:jc w:val="center"/>
+        </w:trPr>
         <w:tc>
           <w:tcPr>
             <w:tcW w:w="2789" w:type="dxa"/>
@@ -4248,16 +5073,8 @@
           <w:p>
             <w:pPr>
               <w:pStyle w:val="Ttulo2"/>
-              <w:rPr>
-                <w:b w:val="0"/>
-                <w:bCs w:val="0"/>
-              </w:rPr>
             </w:pPr>
             <w:r>
-              <w:rPr>
-                <w:b w:val="0"/>
-                <w:bCs w:val="0"/>
-              </w:rPr>
               <w:t>0.405086030894995</w:t>
             </w:r>
           </w:p>
@@ -4269,22 +5086,17 @@
           <w:p>
             <w:pPr>
               <w:pStyle w:val="Ttulo2"/>
-              <w:rPr>
-                <w:b w:val="0"/>
-                <w:bCs w:val="0"/>
-              </w:rPr>
             </w:pPr>
             <w:r>
-              <w:rPr>
-                <w:b w:val="0"/>
-                <w:bCs w:val="0"/>
-              </w:rPr>
               <w:t>0.0629426442318169</w:t>
             </w:r>
           </w:p>
         </w:tc>
       </w:tr>
       <w:tr>
+        <w:trPr>
+          <w:jc w:val="center"/>
+        </w:trPr>
         <w:tc>
           <w:tcPr>
             <w:tcW w:w="2789" w:type="dxa"/>
@@ -4292,16 +5104,8 @@
           <w:p>
             <w:pPr>
               <w:pStyle w:val="Ttulo2"/>
-              <w:rPr>
-                <w:b w:val="0"/>
-                <w:bCs w:val="0"/>
-              </w:rPr>
             </w:pPr>
             <w:r>
-              <w:rPr>
-                <w:b w:val="0"/>
-                <w:bCs w:val="0"/>
-              </w:rPr>
               <w:t>0.39017345615186</w:t>
             </w:r>
           </w:p>
@@ -4313,16 +5117,8 @@
           <w:p>
             <w:pPr>
               <w:pStyle w:val="Ttulo2"/>
-              <w:rPr>
-                <w:b w:val="0"/>
-                <w:bCs w:val="0"/>
-              </w:rPr>
             </w:pPr>
             <w:r>
-              <w:rPr>
-                <w:b w:val="0"/>
-                <w:bCs w:val="0"/>
-              </w:rPr>
               <w:t>0.0601920463411413</w:t>
             </w:r>
           </w:p>
@@ -4331,6 +5127,7 @@
     </w:tbl>
     <w:p>
       <w:pPr>
+        <w:jc w:val="center"/>
         <w:rPr>
           <w:rFonts w:eastAsia="Calibri"/>
           <w:bCs/>
@@ -4587,7 +5384,31 @@
                                 <w:bdr w:val="none" w:sz="0" w:space="0" w:color="auto" w:frame="1"/>
                                 <w:lang w:eastAsia="es-AR"/>
                               </w:rPr>
-                              <w:t xml:space="preserve">formula = merval ~ sp500 - 1, data = </w:t>
+                              <w:t xml:space="preserve">formula = </w:t>
+                            </w:r>
+                            <w:proofErr w:type="spellStart"/>
+                            <w:r>
+                              <w:rPr>
+                                <w:rFonts w:ascii="Lucida Console" w:hAnsi="Lucida Console" w:cs="Courier New"/>
+                                <w:color w:val="000000"/>
+                                <w:sz w:val="20"/>
+                                <w:szCs w:val="20"/>
+                                <w:bdr w:val="none" w:sz="0" w:space="0" w:color="auto" w:frame="1"/>
+                                <w:lang w:eastAsia="es-AR"/>
+                              </w:rPr>
+                              <w:t>merval</w:t>
+                            </w:r>
+                            <w:proofErr w:type="spellEnd"/>
+                            <w:r>
+                              <w:rPr>
+                                <w:rFonts w:ascii="Lucida Console" w:hAnsi="Lucida Console" w:cs="Courier New"/>
+                                <w:color w:val="000000"/>
+                                <w:sz w:val="20"/>
+                                <w:szCs w:val="20"/>
+                                <w:bdr w:val="none" w:sz="0" w:space="0" w:color="auto" w:frame="1"/>
+                                <w:lang w:eastAsia="es-AR"/>
+                              </w:rPr>
+                              <w:t xml:space="preserve"> ~ sp500 - 1, data = </w:t>
                             </w:r>
                             <w:proofErr w:type="spellStart"/>
                             <w:r>
@@ -5477,7 +6298,31 @@
                           <w:bdr w:val="none" w:sz="0" w:space="0" w:color="auto" w:frame="1"/>
                           <w:lang w:eastAsia="es-AR"/>
                         </w:rPr>
-                        <w:t xml:space="preserve">formula = merval ~ sp500 - 1, data = </w:t>
+                        <w:t xml:space="preserve">formula = </w:t>
+                      </w:r>
+                      <w:proofErr w:type="spellStart"/>
+                      <w:r>
+                        <w:rPr>
+                          <w:rFonts w:ascii="Lucida Console" w:hAnsi="Lucida Console" w:cs="Courier New"/>
+                          <w:color w:val="000000"/>
+                          <w:sz w:val="20"/>
+                          <w:szCs w:val="20"/>
+                          <w:bdr w:val="none" w:sz="0" w:space="0" w:color="auto" w:frame="1"/>
+                          <w:lang w:eastAsia="es-AR"/>
+                        </w:rPr>
+                        <w:t>merval</w:t>
+                      </w:r>
+                      <w:proofErr w:type="spellEnd"/>
+                      <w:r>
+                        <w:rPr>
+                          <w:rFonts w:ascii="Lucida Console" w:hAnsi="Lucida Console" w:cs="Courier New"/>
+                          <w:color w:val="000000"/>
+                          <w:sz w:val="20"/>
+                          <w:szCs w:val="20"/>
+                          <w:bdr w:val="none" w:sz="0" w:space="0" w:color="auto" w:frame="1"/>
+                          <w:lang w:eastAsia="es-AR"/>
+                        </w:rPr>
+                        <w:t xml:space="preserve"> ~ sp500 - 1, data = </w:t>
                       </w:r>
                       <w:proofErr w:type="spellStart"/>
                       <w:r>
@@ -6281,20 +7126,20 @@
       <w:pPr>
         <w:pStyle w:val="Ttulo2"/>
       </w:pPr>
-      <w:bookmarkStart w:id="11" w:name="_Toc285535817"/>
-      <w:bookmarkStart w:id="12" w:name="_Toc410627905"/>
-      <w:bookmarkStart w:id="13" w:name="_Toc410628929"/>
-    </w:p>
-    <w:p>
-      <w:pPr>
-        <w:rPr>
-          <w:lang w:val="es-AR"/>
-        </w:rPr>
-      </w:pPr>
-    </w:p>
-    <w:bookmarkEnd w:id="11"/>
+      <w:bookmarkStart w:id="12" w:name="_Toc285535817"/>
+      <w:bookmarkStart w:id="13" w:name="_Toc410627905"/>
+      <w:bookmarkStart w:id="14" w:name="_Toc410628929"/>
+    </w:p>
+    <w:p>
+      <w:pPr>
+        <w:rPr>
+          <w:lang w:val="es-AR"/>
+        </w:rPr>
+      </w:pPr>
+    </w:p>
     <w:bookmarkEnd w:id="12"/>
     <w:bookmarkEnd w:id="13"/>
+    <w:bookmarkEnd w:id="14"/>
     <w:p>
       <w:pPr>
         <w:rPr>
@@ -6311,8 +7156,6 @@
           <w:lang w:val="es-ES"/>
         </w:rPr>
       </w:pPr>
-      <w:bookmarkStart w:id="14" w:name="_GoBack"/>
-      <w:bookmarkEnd w:id="14"/>
       <w:r>
         <w:rPr>
           <w:b/>
@@ -8312,7 +9155,7 @@
     <w:next w:val="Normal"/>
     <w:autoRedefine/>
     <w:qFormat/>
-    <w:rsid w:val="0039700F"/>
+    <w:rsid w:val="009217DB"/>
     <w:pPr>
       <w:keepNext/>
       <w:spacing w:line="480" w:lineRule="auto"/>
@@ -8320,8 +9163,6 @@
     </w:pPr>
     <w:rPr>
       <w:rFonts w:cs="Arial"/>
-      <w:b/>
-      <w:bCs/>
       <w:iCs/>
       <w:szCs w:val="28"/>
       <w:lang w:val="es-AR"/>
@@ -8975,6 +9816,60 @@
       </w:tblBorders>
     </w:tblPr>
   </w:style>
+  <w:style w:type="table" w:styleId="Tablaconcuadrcula1clara">
+    <w:name w:val="Grid Table 1 Light"/>
+    <w:basedOn w:val="Tablanormal"/>
+    <w:uiPriority w:val="46"/>
+    <w:rsid w:val="00076456"/>
+    <w:tblPr>
+      <w:tblStyleRowBandSize w:val="1"/>
+      <w:tblStyleColBandSize w:val="1"/>
+      <w:tblBorders>
+        <w:top w:val="single" w:sz="4" w:space="0" w:color="999999" w:themeColor="text1" w:themeTint="66"/>
+        <w:left w:val="single" w:sz="4" w:space="0" w:color="999999" w:themeColor="text1" w:themeTint="66"/>
+        <w:bottom w:val="single" w:sz="4" w:space="0" w:color="999999" w:themeColor="text1" w:themeTint="66"/>
+        <w:right w:val="single" w:sz="4" w:space="0" w:color="999999" w:themeColor="text1" w:themeTint="66"/>
+        <w:insideH w:val="single" w:sz="4" w:space="0" w:color="999999" w:themeColor="text1" w:themeTint="66"/>
+        <w:insideV w:val="single" w:sz="4" w:space="0" w:color="999999" w:themeColor="text1" w:themeTint="66"/>
+      </w:tblBorders>
+    </w:tblPr>
+    <w:tblStylePr w:type="firstRow">
+      <w:rPr>
+        <w:b/>
+        <w:bCs/>
+      </w:rPr>
+      <w:tblPr/>
+      <w:tcPr>
+        <w:tcBorders>
+          <w:bottom w:val="single" w:sz="12" w:space="0" w:color="666666" w:themeColor="text1" w:themeTint="99"/>
+        </w:tcBorders>
+      </w:tcPr>
+    </w:tblStylePr>
+    <w:tblStylePr w:type="lastRow">
+      <w:rPr>
+        <w:b/>
+        <w:bCs/>
+      </w:rPr>
+      <w:tblPr/>
+      <w:tcPr>
+        <w:tcBorders>
+          <w:top w:val="double" w:sz="2" w:space="0" w:color="666666" w:themeColor="text1" w:themeTint="99"/>
+        </w:tcBorders>
+      </w:tcPr>
+    </w:tblStylePr>
+    <w:tblStylePr w:type="firstCol">
+      <w:rPr>
+        <w:b/>
+        <w:bCs/>
+      </w:rPr>
+    </w:tblStylePr>
+    <w:tblStylePr w:type="lastCol">
+      <w:rPr>
+        <w:b/>
+        <w:bCs/>
+      </w:rPr>
+    </w:tblStylePr>
+  </w:style>
 </w:styles>
 </file>
 
@@ -9268,7 +10163,7 @@
 </file>
 
 <file path=customXml/itemProps1.xml><?xml version="1.0" encoding="utf-8"?>
-<ds:datastoreItem xmlns:ds="http://schemas.openxmlformats.org/officeDocument/2006/customXml" ds:itemID="{D61D13BE-8B7E-44FB-8257-647D24AE9614}">
+<ds:datastoreItem xmlns:ds="http://schemas.openxmlformats.org/officeDocument/2006/customXml" ds:itemID="{981DD741-B4BE-48F1-8B86-59BCF282C448}">
   <ds:schemaRefs>
     <ds:schemaRef ds:uri="http://schemas.openxmlformats.org/officeDocument/2006/bibliography"/>
   </ds:schemaRefs>

--- a/TP2Informe.docx
+++ b/TP2Informe.docx
@@ -308,36 +308,16 @@
           <w:szCs w:val="28"/>
           <w:lang w:val="es-ES"/>
         </w:rPr>
-        <w:t xml:space="preserve">Ivan Weyner – Cristian Soto – Federico </w:t>
-      </w:r>
-      <w:proofErr w:type="spellStart"/>
+        <w:t xml:space="preserve">Ivan Weyner – Cristian Soto – Federico von </w:t>
+      </w:r>
       <w:r>
         <w:rPr>
           <w:sz w:val="28"/>
           <w:szCs w:val="28"/>
           <w:lang w:val="es-ES"/>
         </w:rPr>
-        <w:t>von</w:t>
-      </w:r>
-      <w:proofErr w:type="spellEnd"/>
-      <w:r>
-        <w:rPr>
-          <w:sz w:val="28"/>
-          <w:szCs w:val="28"/>
-          <w:lang w:val="es-ES"/>
-        </w:rPr>
-        <w:t xml:space="preserve"> </w:t>
-      </w:r>
-      <w:proofErr w:type="spellStart"/>
-      <w:r>
-        <w:rPr>
-          <w:sz w:val="28"/>
-          <w:szCs w:val="28"/>
-          <w:lang w:val="es-ES"/>
-        </w:rPr>
         <w:t>Brudersdorff</w:t>
       </w:r>
-      <w:proofErr w:type="spellEnd"/>
       <w:r>
         <w:rPr>
           <w:sz w:val="28"/>
@@ -534,7 +514,7 @@
     </w:p>
     <w:p>
       <w:pPr>
-        <w:pStyle w:val="TDC1"/>
+        <w:pStyle w:val="TOC1"/>
         <w:tabs>
           <w:tab w:val="right" w:leader="dot" w:pos="8630"/>
         </w:tabs>
@@ -567,7 +547,7 @@
       <w:hyperlink w:anchor="_Toc410628920" w:history="1">
         <w:r>
           <w:rPr>
-            <w:rStyle w:val="Hipervnculo"/>
+            <w:rStyle w:val="Hyperlink"/>
             <w:noProof/>
             <w:lang w:val="es-ES"/>
           </w:rPr>
@@ -632,7 +612,7 @@
     </w:p>
     <w:p>
       <w:pPr>
-        <w:pStyle w:val="TDC2"/>
+        <w:pStyle w:val="TOC2"/>
         <w:tabs>
           <w:tab w:val="right" w:leader="dot" w:pos="8630"/>
         </w:tabs>
@@ -647,7 +627,7 @@
       <w:hyperlink w:anchor="_Toc410628921" w:history="1">
         <w:r>
           <w:rPr>
-            <w:rStyle w:val="Hipervnculo"/>
+            <w:rStyle w:val="Hyperlink"/>
             <w:noProof/>
             <w:lang w:val="es-ES"/>
           </w:rPr>
@@ -712,7 +692,7 @@
     </w:p>
     <w:p>
       <w:pPr>
-        <w:pStyle w:val="TDC2"/>
+        <w:pStyle w:val="TOC2"/>
         <w:tabs>
           <w:tab w:val="right" w:leader="dot" w:pos="8630"/>
         </w:tabs>
@@ -727,7 +707,7 @@
       <w:hyperlink w:anchor="_Toc410628922" w:history="1">
         <w:r>
           <w:rPr>
-            <w:rStyle w:val="Hipervnculo"/>
+            <w:rStyle w:val="Hyperlink"/>
             <w:noProof/>
             <w:lang w:val="es-ES"/>
           </w:rPr>
@@ -792,7 +772,7 @@
     </w:p>
     <w:p>
       <w:pPr>
-        <w:pStyle w:val="TDC3"/>
+        <w:pStyle w:val="TOC3"/>
         <w:tabs>
           <w:tab w:val="right" w:leader="dot" w:pos="8630"/>
         </w:tabs>
@@ -807,7 +787,7 @@
       <w:hyperlink w:anchor="_Toc410628923" w:history="1">
         <w:r>
           <w:rPr>
-            <w:rStyle w:val="Hipervnculo"/>
+            <w:rStyle w:val="Hyperlink"/>
             <w:noProof/>
             <w:lang w:val="es-ES"/>
           </w:rPr>
@@ -872,7 +852,7 @@
     </w:p>
     <w:p>
       <w:pPr>
-        <w:pStyle w:val="TDC3"/>
+        <w:pStyle w:val="TOC3"/>
         <w:tabs>
           <w:tab w:val="right" w:leader="dot" w:pos="8630"/>
         </w:tabs>
@@ -887,7 +867,7 @@
       <w:hyperlink w:anchor="_Toc410628924" w:history="1">
         <w:r>
           <w:rPr>
-            <w:rStyle w:val="Hipervnculo"/>
+            <w:rStyle w:val="Hyperlink"/>
             <w:noProof/>
             <w:lang w:val="es-ES"/>
           </w:rPr>
@@ -952,7 +932,7 @@
     </w:p>
     <w:p>
       <w:pPr>
-        <w:pStyle w:val="TDC1"/>
+        <w:pStyle w:val="TOC1"/>
         <w:tabs>
           <w:tab w:val="right" w:leader="dot" w:pos="8630"/>
         </w:tabs>
@@ -967,7 +947,7 @@
       <w:hyperlink w:anchor="_Toc410628925" w:history="1">
         <w:r>
           <w:rPr>
-            <w:rStyle w:val="Hipervnculo"/>
+            <w:rStyle w:val="Hyperlink"/>
             <w:noProof/>
             <w:lang w:val="es-ES"/>
           </w:rPr>
@@ -1032,7 +1012,7 @@
     </w:p>
     <w:p>
       <w:pPr>
-        <w:pStyle w:val="TDC2"/>
+        <w:pStyle w:val="TOC2"/>
         <w:tabs>
           <w:tab w:val="right" w:leader="dot" w:pos="8630"/>
         </w:tabs>
@@ -1047,7 +1027,7 @@
       <w:hyperlink w:anchor="_Toc410628926" w:history="1">
         <w:r>
           <w:rPr>
-            <w:rStyle w:val="Hipervnculo"/>
+            <w:rStyle w:val="Hyperlink"/>
             <w:noProof/>
             <w:lang w:val="es-ES"/>
           </w:rPr>
@@ -1112,7 +1092,7 @@
     </w:p>
     <w:p>
       <w:pPr>
-        <w:pStyle w:val="TDC3"/>
+        <w:pStyle w:val="TOC3"/>
         <w:tabs>
           <w:tab w:val="right" w:leader="dot" w:pos="8630"/>
         </w:tabs>
@@ -1127,7 +1107,7 @@
       <w:hyperlink w:anchor="_Toc410628927" w:history="1">
         <w:r>
           <w:rPr>
-            <w:rStyle w:val="Hipervnculo"/>
+            <w:rStyle w:val="Hyperlink"/>
             <w:noProof/>
             <w:lang w:val="es-ES"/>
           </w:rPr>
@@ -1192,7 +1172,7 @@
     </w:p>
     <w:p>
       <w:pPr>
-        <w:pStyle w:val="TDC3"/>
+        <w:pStyle w:val="TOC3"/>
         <w:tabs>
           <w:tab w:val="right" w:leader="dot" w:pos="8630"/>
         </w:tabs>
@@ -1207,7 +1187,7 @@
       <w:hyperlink w:anchor="_Toc410628928" w:history="1">
         <w:r>
           <w:rPr>
-            <w:rStyle w:val="Hipervnculo"/>
+            <w:rStyle w:val="Hyperlink"/>
             <w:noProof/>
             <w:lang w:val="es-ES"/>
           </w:rPr>
@@ -1272,7 +1252,7 @@
     </w:p>
     <w:p>
       <w:pPr>
-        <w:pStyle w:val="TDC1"/>
+        <w:pStyle w:val="TOC1"/>
         <w:tabs>
           <w:tab w:val="right" w:leader="dot" w:pos="8630"/>
         </w:tabs>
@@ -1287,7 +1267,7 @@
       <w:hyperlink w:anchor="_Toc410628929" w:history="1">
         <w:r>
           <w:rPr>
-            <w:rStyle w:val="Hipervnculo"/>
+            <w:rStyle w:val="Hyperlink"/>
             <w:noProof/>
             <w:lang w:val="es-ES"/>
           </w:rPr>
@@ -1352,7 +1332,7 @@
     </w:p>
     <w:p>
       <w:pPr>
-        <w:pStyle w:val="TDC1"/>
+        <w:pStyle w:val="TOC1"/>
         <w:tabs>
           <w:tab w:val="right" w:leader="dot" w:pos="8630"/>
         </w:tabs>
@@ -1367,7 +1347,7 @@
       <w:hyperlink w:anchor="_Toc410628930" w:history="1">
         <w:r>
           <w:rPr>
-            <w:rStyle w:val="Hipervnculo"/>
+            <w:rStyle w:val="Hyperlink"/>
             <w:noProof/>
             <w:lang w:val="es-ES"/>
           </w:rPr>
@@ -1432,7 +1412,7 @@
     </w:p>
     <w:p>
       <w:pPr>
-        <w:pStyle w:val="TDC1"/>
+        <w:pStyle w:val="TOC1"/>
         <w:tabs>
           <w:tab w:val="right" w:leader="dot" w:pos="8630"/>
         </w:tabs>
@@ -1447,7 +1427,7 @@
       <w:hyperlink w:anchor="_Toc410628931" w:history="1">
         <w:r>
           <w:rPr>
-            <w:rStyle w:val="Hipervnculo"/>
+            <w:rStyle w:val="Hyperlink"/>
             <w:noProof/>
             <w:lang w:val="es-ES"/>
           </w:rPr>
@@ -1512,7 +1492,7 @@
     </w:p>
     <w:p>
       <w:pPr>
-        <w:pStyle w:val="TDC1"/>
+        <w:pStyle w:val="TOC1"/>
         <w:tabs>
           <w:tab w:val="right" w:leader="dot" w:pos="8630"/>
         </w:tabs>
@@ -1527,7 +1507,7 @@
       <w:hyperlink w:anchor="_Toc410628932" w:history="1">
         <w:r>
           <w:rPr>
-            <w:rStyle w:val="Hipervnculo"/>
+            <w:rStyle w:val="Hyperlink"/>
             <w:noProof/>
             <w:lang w:val="es-ES"/>
           </w:rPr>
@@ -1640,7 +1620,7 @@
     </w:p>
     <w:p>
       <w:pPr>
-        <w:pStyle w:val="Ttulo1"/>
+        <w:pStyle w:val="Heading1"/>
         <w:rPr>
           <w:lang w:val="es-ES"/>
         </w:rPr>
@@ -1703,7 +1683,7 @@
     </w:p>
     <w:p>
       <w:pPr>
-        <w:pStyle w:val="Ttulo2"/>
+        <w:pStyle w:val="Heading2"/>
       </w:pPr>
       <w:bookmarkStart w:id="3" w:name="_Hlk26664836"/>
       <w:r>
@@ -2306,7 +2286,7 @@
     </w:p>
     <w:p>
       <w:pPr>
-        <w:pStyle w:val="Ttulo1"/>
+        <w:pStyle w:val="Heading1"/>
         <w:jc w:val="left"/>
         <w:rPr>
           <w:lang w:val="es-ES"/>
@@ -2324,7 +2304,7 @@
     </w:p>
     <w:p>
       <w:pPr>
-        <w:pStyle w:val="Ttulo1"/>
+        <w:pStyle w:val="Heading1"/>
         <w:rPr>
           <w:lang w:val="es-ES"/>
         </w:rPr>
@@ -2406,21 +2386,7 @@
         <w:rPr>
           <w:lang w:val="es-ES"/>
         </w:rPr>
-        <w:t xml:space="preserve">Mediante el uso del paquete </w:t>
-      </w:r>
-      <w:proofErr w:type="spellStart"/>
-      <w:r>
-        <w:rPr>
-          <w:lang w:val="es-ES"/>
-        </w:rPr>
-        <w:t>tidyquant</w:t>
-      </w:r>
-      <w:proofErr w:type="spellEnd"/>
-      <w:r>
-        <w:rPr>
-          <w:lang w:val="es-ES"/>
-        </w:rPr>
-        <w:t xml:space="preserve"> es posible acceder a una amplia variedad de funciones utilizadas en las finanzas cuantitativas</w:t>
+        <w:t>Mediante el uso del paquete tidyquant es posible acceder a una amplia variedad de funciones utilizadas en las finanzas cuantitativas</w:t>
       </w:r>
       <w:r>
         <w:rPr>
@@ -2432,14 +2398,7 @@
         <w:rPr>
           <w:lang w:val="es-ES"/>
         </w:rPr>
-        <w:t xml:space="preserve"> Entre ellas se </w:t>
-      </w:r>
-      <w:proofErr w:type="gramStart"/>
-      <w:r>
-        <w:rPr>
-          <w:lang w:val="es-ES"/>
-        </w:rPr>
-        <w:t xml:space="preserve">encuentra </w:t>
+        <w:t xml:space="preserve"> Entre ellas se encuentra </w:t>
       </w:r>
       <w:r>
         <w:rPr>
@@ -2453,92 +2412,27 @@
           <w:iCs/>
           <w:lang w:val="es-ES"/>
         </w:rPr>
-        <w:t>tq</w:t>
-      </w:r>
-      <w:proofErr w:type="gramEnd"/>
+        <w:t>tq_get</w:t>
+      </w:r>
       <w:r>
         <w:rPr>
           <w:i/>
           <w:iCs/>
           <w:lang w:val="es-ES"/>
         </w:rPr>
-        <w:t>_get</w:t>
-      </w:r>
-      <w:r>
-        <w:rPr>
-          <w:i/>
-          <w:iCs/>
-          <w:lang w:val="es-ES"/>
-        </w:rPr>
         <w:t xml:space="preserve"> </w:t>
       </w:r>
       <w:r>
         <w:rPr>
           <w:lang w:val="es-ES"/>
         </w:rPr>
-        <w:t xml:space="preserve">que permite acceder a la información de cualquier activo que se encuentre en </w:t>
-      </w:r>
-      <w:proofErr w:type="spellStart"/>
-      <w:r>
-        <w:rPr>
-          <w:lang w:val="es-ES"/>
-        </w:rPr>
-        <w:t>Yahoo</w:t>
-      </w:r>
-      <w:proofErr w:type="spellEnd"/>
-      <w:r>
-        <w:rPr>
-          <w:lang w:val="es-ES"/>
-        </w:rPr>
-        <w:t xml:space="preserve"> </w:t>
-      </w:r>
-      <w:proofErr w:type="spellStart"/>
-      <w:r>
-        <w:rPr>
-          <w:lang w:val="es-ES"/>
-        </w:rPr>
-        <w:t>Finance</w:t>
-      </w:r>
-      <w:proofErr w:type="spellEnd"/>
-      <w:r>
-        <w:rPr>
-          <w:lang w:val="es-ES"/>
-        </w:rPr>
-        <w:t xml:space="preserve">, esta función </w:t>
-      </w:r>
-      <w:r>
-        <w:rPr>
-          <w:lang w:val="es-ES"/>
-        </w:rPr>
-        <w:t xml:space="preserve">se configura para recibir la serie de tiempo de los precios de un activo indicado, requiere que se le indique el comienzo y el fin de esta, es por eso que el script utiliza las variables </w:t>
-      </w:r>
-      <w:proofErr w:type="spellStart"/>
-      <w:r>
-        <w:rPr>
-          <w:lang w:val="es-ES"/>
-        </w:rPr>
-        <w:t>fecha.comienzo</w:t>
-      </w:r>
-      <w:proofErr w:type="spellEnd"/>
-      <w:r>
-        <w:rPr>
-          <w:lang w:val="es-ES"/>
-        </w:rPr>
-        <w:t xml:space="preserve"> y </w:t>
-      </w:r>
-      <w:proofErr w:type="spellStart"/>
-      <w:r>
-        <w:rPr>
-          <w:lang w:val="es-ES"/>
-        </w:rPr>
-        <w:t>fecha.fin</w:t>
-      </w:r>
-      <w:proofErr w:type="spellEnd"/>
-      <w:r>
-        <w:rPr>
-          <w:lang w:val="es-ES"/>
-        </w:rPr>
-        <w:t xml:space="preserve"> para unificar la información que se solicitará de distintos activos.</w:t>
+        <w:t xml:space="preserve">que permite acceder a la información de cualquier activo que se encuentre en Yahoo Finance, esta función </w:t>
+      </w:r>
+      <w:r>
+        <w:rPr>
+          <w:lang w:val="es-ES"/>
+        </w:rPr>
+        <w:t>se configura para recibir la serie de tiempo de los precios de un activo indicado, requiere que se le indique el comienzo y el fin de esta, es por eso que el script utiliza las variables fecha.comienzo y fecha.fin para unificar la información que se solicitará de distintos activos.</w:t>
       </w:r>
     </w:p>
     <w:p>
@@ -2565,66 +2459,16 @@
         </w:rPr>
         <w:t xml:space="preserve">Se busca información de los siguientes índices: </w:t>
       </w:r>
-      <w:proofErr w:type="gramStart"/>
-      <w:r>
-        <w:rPr>
-          <w:lang w:val="es-ES"/>
-        </w:rPr>
-        <w:t>Merval(</w:t>
-      </w:r>
-      <w:proofErr w:type="gramEnd"/>
-      <w:r>
-        <w:rPr>
-          <w:lang w:val="es-ES"/>
-        </w:rPr>
-        <w:t xml:space="preserve">Argentina), S&amp;P 500(EE UU), </w:t>
-      </w:r>
-      <w:proofErr w:type="spellStart"/>
-      <w:r>
-        <w:rPr>
-          <w:lang w:val="es-ES"/>
-        </w:rPr>
-        <w:t>Nikkei</w:t>
-      </w:r>
-      <w:proofErr w:type="spellEnd"/>
-      <w:r>
-        <w:rPr>
-          <w:lang w:val="es-ES"/>
-        </w:rPr>
-        <w:t xml:space="preserve">(Japón), </w:t>
-      </w:r>
-      <w:proofErr w:type="spellStart"/>
-      <w:r>
-        <w:rPr>
-          <w:lang w:val="es-ES"/>
-        </w:rPr>
-        <w:t>Shangai</w:t>
-      </w:r>
-      <w:proofErr w:type="spellEnd"/>
-      <w:r>
-        <w:rPr>
-          <w:lang w:val="es-ES"/>
-        </w:rPr>
-        <w:t xml:space="preserve">(China) y </w:t>
-      </w:r>
-      <w:proofErr w:type="spellStart"/>
-      <w:r>
-        <w:rPr>
-          <w:lang w:val="es-ES"/>
-        </w:rPr>
-        <w:t>Sensex</w:t>
-      </w:r>
-      <w:proofErr w:type="spellEnd"/>
-      <w:r>
-        <w:rPr>
-          <w:lang w:val="es-ES"/>
-        </w:rPr>
-        <w:t>(India), esta selección no tiene ninguna particularidad a priori.</w:t>
+      <w:r>
+        <w:rPr>
+          <w:lang w:val="es-ES"/>
+        </w:rPr>
+        <w:t>Merval(Argentina), S&amp;P 500(EE UU), Nikkei(Japón), Shangai(China) y Sensex(India), esta selección no tiene ninguna particularidad a priori.</w:t>
       </w:r>
     </w:p>
     <w:tbl>
       <w:tblPr>
-        <w:tblStyle w:val="Tablaconcuadrcula"/>
+        <w:tblStyle w:val="TableGrid"/>
         <w:tblW w:w="8630" w:type="dxa"/>
         <w:tblLook w:val="04A0" w:firstRow="1" w:lastRow="0" w:firstColumn="1" w:lastColumn="0" w:noHBand="0" w:noVBand="1"/>
       </w:tblPr>
@@ -2647,7 +2491,7 @@
           </w:tcPr>
           <w:p>
             <w:pPr>
-              <w:pStyle w:val="Ttulo2"/>
+              <w:pStyle w:val="Heading2"/>
             </w:pPr>
             <w:r>
               <w:t>date</w:t>
@@ -2661,7 +2505,7 @@
           </w:tcPr>
           <w:p>
             <w:pPr>
-              <w:pStyle w:val="Ttulo2"/>
+              <w:pStyle w:val="Heading2"/>
             </w:pPr>
             <w:r>
               <w:t>open</w:t>
@@ -2675,13 +2519,11 @@
           </w:tcPr>
           <w:p>
             <w:pPr>
-              <w:pStyle w:val="Ttulo2"/>
+              <w:pStyle w:val="Heading2"/>
             </w:pPr>
-            <w:proofErr w:type="spellStart"/>
             <w:r>
               <w:t>high</w:t>
             </w:r>
-            <w:proofErr w:type="spellEnd"/>
           </w:p>
         </w:tc>
         <w:tc>
@@ -2691,13 +2533,11 @@
           </w:tcPr>
           <w:p>
             <w:pPr>
-              <w:pStyle w:val="Ttulo2"/>
+              <w:pStyle w:val="Heading2"/>
             </w:pPr>
-            <w:proofErr w:type="spellStart"/>
             <w:r>
               <w:t>low</w:t>
             </w:r>
-            <w:proofErr w:type="spellEnd"/>
           </w:p>
         </w:tc>
         <w:tc>
@@ -2707,13 +2547,11 @@
           </w:tcPr>
           <w:p>
             <w:pPr>
-              <w:pStyle w:val="Ttulo2"/>
+              <w:pStyle w:val="Heading2"/>
             </w:pPr>
-            <w:proofErr w:type="spellStart"/>
             <w:r>
               <w:t>close</w:t>
             </w:r>
-            <w:proofErr w:type="spellEnd"/>
           </w:p>
         </w:tc>
         <w:tc>
@@ -2723,13 +2561,11 @@
           </w:tcPr>
           <w:p>
             <w:pPr>
-              <w:pStyle w:val="Ttulo2"/>
+              <w:pStyle w:val="Heading2"/>
             </w:pPr>
-            <w:proofErr w:type="spellStart"/>
             <w:r>
               <w:t>adjusted</w:t>
             </w:r>
-            <w:proofErr w:type="spellEnd"/>
           </w:p>
         </w:tc>
       </w:tr>
@@ -2740,7 +2576,7 @@
           </w:tcPr>
           <w:p>
             <w:pPr>
-              <w:pStyle w:val="Ttulo2"/>
+              <w:pStyle w:val="Heading2"/>
             </w:pPr>
             <w:r>
               <w:t>2009-12-01</w:t>
@@ -2753,7 +2589,7 @@
           </w:tcPr>
           <w:p>
             <w:pPr>
-              <w:pStyle w:val="Ttulo2"/>
+              <w:pStyle w:val="Heading2"/>
             </w:pPr>
             <w:r>
               <w:t>2150</w:t>
@@ -2766,7 +2602,7 @@
           </w:tcPr>
           <w:p>
             <w:pPr>
-              <w:pStyle w:val="Ttulo2"/>
+              <w:pStyle w:val="Heading2"/>
             </w:pPr>
             <w:r>
               <w:t>2213</w:t>
@@ -2779,7 +2615,7 @@
           </w:tcPr>
           <w:p>
             <w:pPr>
-              <w:pStyle w:val="Ttulo2"/>
+              <w:pStyle w:val="Heading2"/>
             </w:pPr>
             <w:r>
               <w:t>2150</w:t>
@@ -2792,7 +2628,7 @@
           </w:tcPr>
           <w:p>
             <w:pPr>
-              <w:pStyle w:val="Ttulo2"/>
+              <w:pStyle w:val="Heading2"/>
             </w:pPr>
             <w:r>
               <w:t>2110</w:t>
@@ -2805,7 +2641,7 @@
           </w:tcPr>
           <w:p>
             <w:pPr>
-              <w:pStyle w:val="Ttulo2"/>
+              <w:pStyle w:val="Heading2"/>
             </w:pPr>
             <w:r>
               <w:t>2210</w:t>
@@ -2820,7 +2656,7 @@
           </w:tcPr>
           <w:p>
             <w:pPr>
-              <w:pStyle w:val="Ttulo2"/>
+              <w:pStyle w:val="Heading2"/>
             </w:pPr>
             <w:r>
               <w:t>2009-12-0</w:t>
@@ -2836,7 +2672,7 @@
           </w:tcPr>
           <w:p>
             <w:pPr>
-              <w:pStyle w:val="Ttulo2"/>
+              <w:pStyle w:val="Heading2"/>
             </w:pPr>
             <w:r>
               <w:t>2210</w:t>
@@ -2849,7 +2685,7 @@
           </w:tcPr>
           <w:p>
             <w:pPr>
-              <w:pStyle w:val="Ttulo2"/>
+              <w:pStyle w:val="Heading2"/>
             </w:pPr>
             <w:r>
               <w:t>2239</w:t>
@@ -2862,7 +2698,7 @@
           </w:tcPr>
           <w:p>
             <w:pPr>
-              <w:pStyle w:val="Ttulo2"/>
+              <w:pStyle w:val="Heading2"/>
             </w:pPr>
             <w:r>
               <w:t>2210</w:t>
@@ -2875,7 +2711,7 @@
           </w:tcPr>
           <w:p>
             <w:pPr>
-              <w:pStyle w:val="Ttulo2"/>
+              <w:pStyle w:val="Heading2"/>
             </w:pPr>
             <w:r>
               <w:t>2221</w:t>
@@ -2888,7 +2724,7 @@
           </w:tcPr>
           <w:p>
             <w:pPr>
-              <w:pStyle w:val="Ttulo2"/>
+              <w:pStyle w:val="Heading2"/>
             </w:pPr>
             <w:r>
               <w:t>2221</w:t>
@@ -2903,7 +2739,7 @@
           </w:tcPr>
           <w:p>
             <w:pPr>
-              <w:pStyle w:val="Ttulo2"/>
+              <w:pStyle w:val="Heading2"/>
             </w:pPr>
             <w:r>
               <w:t>2009-12-0</w:t>
@@ -2919,7 +2755,7 @@
           </w:tcPr>
           <w:p>
             <w:pPr>
-              <w:pStyle w:val="Ttulo2"/>
+              <w:pStyle w:val="Heading2"/>
             </w:pPr>
             <w:r>
               <w:t>2221</w:t>
@@ -2932,7 +2768,7 @@
           </w:tcPr>
           <w:p>
             <w:pPr>
-              <w:pStyle w:val="Ttulo2"/>
+              <w:pStyle w:val="Heading2"/>
             </w:pPr>
             <w:r>
               <w:t>223</w:t>
@@ -2945,7 +2781,7 @@
           </w:tcPr>
           <w:p>
             <w:pPr>
-              <w:pStyle w:val="Ttulo2"/>
+              <w:pStyle w:val="Heading2"/>
             </w:pPr>
             <w:r>
               <w:t>2213</w:t>
@@ -2958,7 +2794,7 @@
           </w:tcPr>
           <w:p>
             <w:pPr>
-              <w:pStyle w:val="Ttulo2"/>
+              <w:pStyle w:val="Heading2"/>
             </w:pPr>
             <w:r>
               <w:t>2213</w:t>
@@ -2971,7 +2807,7 @@
           </w:tcPr>
           <w:p>
             <w:pPr>
-              <w:pStyle w:val="Ttulo2"/>
+              <w:pStyle w:val="Heading2"/>
             </w:pPr>
             <w:r>
               <w:t>2213</w:t>
@@ -2986,7 +2822,7 @@
           </w:tcPr>
           <w:p>
             <w:pPr>
-              <w:pStyle w:val="Ttulo2"/>
+              <w:pStyle w:val="Heading2"/>
             </w:pPr>
             <w:r>
               <w:t>2009-12-0</w:t>
@@ -3002,7 +2838,7 @@
           </w:tcPr>
           <w:p>
             <w:pPr>
-              <w:pStyle w:val="Ttulo2"/>
+              <w:pStyle w:val="Heading2"/>
             </w:pPr>
             <w:r>
               <w:t>2213</w:t>
@@ -3015,7 +2851,7 @@
           </w:tcPr>
           <w:p>
             <w:pPr>
-              <w:pStyle w:val="Ttulo2"/>
+              <w:pStyle w:val="Heading2"/>
             </w:pPr>
             <w:r>
               <w:t>2236</w:t>
@@ -3028,7 +2864,7 @@
           </w:tcPr>
           <w:p>
             <w:pPr>
-              <w:pStyle w:val="Ttulo2"/>
+              <w:pStyle w:val="Heading2"/>
             </w:pPr>
             <w:r>
               <w:t>2166</w:t>
@@ -3041,7 +2877,7 @@
           </w:tcPr>
           <w:p>
             <w:pPr>
-              <w:pStyle w:val="Ttulo2"/>
+              <w:pStyle w:val="Heading2"/>
             </w:pPr>
             <w:r>
               <w:t>2174</w:t>
@@ -3054,7 +2890,7 @@
           </w:tcPr>
           <w:p>
             <w:pPr>
-              <w:pStyle w:val="Ttulo2"/>
+              <w:pStyle w:val="Heading2"/>
             </w:pPr>
             <w:r>
               <w:t>2174</w:t>
@@ -3069,7 +2905,7 @@
           </w:tcPr>
           <w:p>
             <w:pPr>
-              <w:pStyle w:val="Ttulo2"/>
+              <w:pStyle w:val="Heading2"/>
             </w:pPr>
             <w:r>
               <w:t>2009-12-0</w:t>
@@ -3085,7 +2921,7 @@
           </w:tcPr>
           <w:p>
             <w:pPr>
-              <w:pStyle w:val="Ttulo2"/>
+              <w:pStyle w:val="Heading2"/>
             </w:pPr>
             <w:r>
               <w:t>2174</w:t>
@@ -3098,7 +2934,7 @@
           </w:tcPr>
           <w:p>
             <w:pPr>
-              <w:pStyle w:val="Ttulo2"/>
+              <w:pStyle w:val="Heading2"/>
             </w:pPr>
             <w:r>
               <w:t>2175</w:t>
@@ -3111,7 +2947,7 @@
           </w:tcPr>
           <w:p>
             <w:pPr>
-              <w:pStyle w:val="Ttulo2"/>
+              <w:pStyle w:val="Heading2"/>
             </w:pPr>
             <w:r>
               <w:t>2167</w:t>
@@ -3124,7 +2960,7 @@
           </w:tcPr>
           <w:p>
             <w:pPr>
-              <w:pStyle w:val="Ttulo2"/>
+              <w:pStyle w:val="Heading2"/>
             </w:pPr>
             <w:r>
               <w:t>2173</w:t>
@@ -3137,7 +2973,7 @@
           </w:tcPr>
           <w:p>
             <w:pPr>
-              <w:pStyle w:val="Ttulo2"/>
+              <w:pStyle w:val="Heading2"/>
             </w:pPr>
             <w:r>
               <w:t>2173</w:t>
@@ -3152,7 +2988,7 @@
           </w:tcPr>
           <w:p>
             <w:pPr>
-              <w:pStyle w:val="Ttulo2"/>
+              <w:pStyle w:val="Heading2"/>
             </w:pPr>
             <w:r>
               <w:t>2009-12-0</w:t>
@@ -3168,7 +3004,7 @@
           </w:tcPr>
           <w:p>
             <w:pPr>
-              <w:pStyle w:val="Ttulo2"/>
+              <w:pStyle w:val="Heading2"/>
             </w:pPr>
             <w:r>
               <w:t>2173</w:t>
@@ -3181,7 +3017,7 @@
           </w:tcPr>
           <w:p>
             <w:pPr>
-              <w:pStyle w:val="Ttulo2"/>
+              <w:pStyle w:val="Heading2"/>
             </w:pPr>
             <w:r>
               <w:t>2173</w:t>
@@ -3194,7 +3030,7 @@
           </w:tcPr>
           <w:p>
             <w:pPr>
-              <w:pStyle w:val="Ttulo2"/>
+              <w:pStyle w:val="Heading2"/>
             </w:pPr>
             <w:r>
               <w:t>2138</w:t>
@@ -3207,7 +3043,7 @@
           </w:tcPr>
           <w:p>
             <w:pPr>
-              <w:pStyle w:val="Ttulo2"/>
+              <w:pStyle w:val="Heading2"/>
             </w:pPr>
             <w:r>
               <w:t>2163</w:t>
@@ -3220,7 +3056,7 @@
           </w:tcPr>
           <w:p>
             <w:pPr>
-              <w:pStyle w:val="Ttulo2"/>
+              <w:pStyle w:val="Heading2"/>
             </w:pPr>
             <w:r>
               <w:t>2163</w:t>
@@ -3235,45 +3071,18 @@
         <w:jc w:val="center"/>
       </w:pPr>
       <w:r>
-        <w:t>Tabla</w:t>
-      </w:r>
-      <w:r>
-        <w:t xml:space="preserve"> </w:t>
-      </w:r>
-      <w:r>
-        <w:fldChar w:fldCharType="begin"/>
-      </w:r>
-      <w:r>
-        <w:instrText xml:space="preserve"> SEQ Figura \* ARABIC </w:instrText>
-      </w:r>
-      <w:r>
-        <w:fldChar w:fldCharType="separate"/>
-      </w:r>
-      <w:r>
-        <w:rPr>
-          <w:noProof/>
-        </w:rPr>
-        <w:t>1</w:t>
-      </w:r>
-      <w:r>
-        <w:rPr>
-          <w:noProof/>
-        </w:rPr>
-        <w:fldChar w:fldCharType="end"/>
-      </w:r>
-      <w:r>
-        <w:t xml:space="preserve">. </w:t>
-      </w:r>
-      <w:r>
-        <w:t xml:space="preserve">Primeros 6 datos obtenidos de la función </w:t>
-      </w:r>
-      <w:proofErr w:type="spellStart"/>
-      <w:r>
-        <w:t>tq_get</w:t>
-      </w:r>
-      <w:proofErr w:type="spellEnd"/>
-      <w:r>
-        <w:t xml:space="preserve"> del índice Merval</w:t>
+        <w:t xml:space="preserve">Tabla </w:t>
+      </w:r>
+      <w:fldSimple w:instr=" SEQ Figura \* ARABIC ">
+        <w:r>
+          <w:rPr>
+            <w:noProof/>
+          </w:rPr>
+          <w:t>1</w:t>
+        </w:r>
+      </w:fldSimple>
+      <w:r>
+        <w:t>. Primeros 6 datos obtenidos de la función tq_get del índice Merval</w:t>
       </w:r>
     </w:p>
     <w:p>
@@ -3368,30 +3177,44 @@
         <w:rPr>
           <w:lang w:val="es-AR"/>
         </w:rPr>
-        <w:t xml:space="preserve"> </w:t>
-      </w:r>
-      <w:proofErr w:type="spellStart"/>
-      <w:r>
-        <w:rPr>
-          <w:lang w:val="es-AR"/>
-        </w:rPr>
-        <w:t>delete_na_values</w:t>
-      </w:r>
-      <w:proofErr w:type="spellEnd"/>
+        <w:t xml:space="preserve"> delete_na_values, actualizar_precios</w:t>
+      </w:r>
+      <w:r>
+        <w:rPr>
+          <w:lang w:val="es-AR"/>
+        </w:rPr>
+        <w:t>,</w:t>
+      </w:r>
+      <w:r>
+        <w:rPr>
+          <w:lang w:val="es-AR"/>
+        </w:rPr>
+        <w:t xml:space="preserve"> graficar_precios</w:t>
+      </w:r>
+      <w:r>
+        <w:rPr>
+          <w:lang w:val="es-AR"/>
+        </w:rPr>
+        <w:t>,</w:t>
+      </w:r>
+      <w:r>
+        <w:rPr>
+          <w:lang w:val="es-AR"/>
+        </w:rPr>
+        <w:t xml:space="preserve"> graph_index_returns_monthly</w:t>
+      </w:r>
       <w:r>
         <w:rPr>
           <w:lang w:val="es-AR"/>
         </w:rPr>
         <w:t xml:space="preserve">, </w:t>
       </w:r>
-      <w:proofErr w:type="spellStart"/>
-      <w:r>
-        <w:rPr>
-          <w:lang w:val="es-AR"/>
-        </w:rPr>
-        <w:t>actualizar_precios</w:t>
-      </w:r>
-      <w:proofErr w:type="spellEnd"/>
+      <w:r>
+        <w:rPr>
+          <w:lang w:val="es-AR"/>
+        </w:rPr>
+        <w:t>graph_density_returns</w:t>
+      </w:r>
       <w:r>
         <w:rPr>
           <w:lang w:val="es-AR"/>
@@ -3402,84 +3225,20 @@
         <w:rPr>
           <w:lang w:val="es-AR"/>
         </w:rPr>
-        <w:t xml:space="preserve"> </w:t>
-      </w:r>
-      <w:proofErr w:type="spellStart"/>
-      <w:r>
-        <w:rPr>
-          <w:lang w:val="es-AR"/>
-        </w:rPr>
-        <w:t>graficar_precios</w:t>
-      </w:r>
-      <w:proofErr w:type="spellEnd"/>
-      <w:r>
-        <w:rPr>
-          <w:lang w:val="es-AR"/>
-        </w:rPr>
-        <w:t>,</w:t>
-      </w:r>
-      <w:r>
-        <w:rPr>
-          <w:lang w:val="es-AR"/>
-        </w:rPr>
-        <w:t xml:space="preserve"> </w:t>
-      </w:r>
-      <w:proofErr w:type="spellStart"/>
-      <w:r>
-        <w:rPr>
-          <w:lang w:val="es-AR"/>
-        </w:rPr>
-        <w:t>graph_index_returns_monthly</w:t>
-      </w:r>
-      <w:proofErr w:type="spellEnd"/>
+        <w:t xml:space="preserve"> periodic_returns</w:t>
+      </w:r>
       <w:r>
         <w:rPr>
           <w:lang w:val="es-AR"/>
         </w:rPr>
         <w:t xml:space="preserve">, </w:t>
       </w:r>
-      <w:proofErr w:type="spellStart"/>
-      <w:r>
-        <w:rPr>
-          <w:lang w:val="es-AR"/>
-        </w:rPr>
-        <w:t>graph_density_returns</w:t>
-      </w:r>
-      <w:proofErr w:type="spellEnd"/>
-      <w:r>
-        <w:rPr>
-          <w:lang w:val="es-AR"/>
-        </w:rPr>
-        <w:t>,</w:t>
-      </w:r>
-      <w:r>
-        <w:rPr>
-          <w:lang w:val="es-AR"/>
-        </w:rPr>
-        <w:t xml:space="preserve"> </w:t>
-      </w:r>
-      <w:proofErr w:type="spellStart"/>
-      <w:r>
-        <w:rPr>
-          <w:lang w:val="es-AR"/>
-        </w:rPr>
-        <w:t>periodic_returns</w:t>
-      </w:r>
-      <w:proofErr w:type="spellEnd"/>
-      <w:r>
-        <w:rPr>
-          <w:lang w:val="es-AR"/>
-        </w:rPr>
-        <w:t xml:space="preserve">, </w:t>
-      </w:r>
-      <w:proofErr w:type="spellStart"/>
       <w:r>
         <w:rPr>
           <w:lang w:val="es-AR"/>
         </w:rPr>
         <w:t>ticker_history</w:t>
       </w:r>
-      <w:proofErr w:type="spellEnd"/>
       <w:r>
         <w:rPr>
           <w:lang w:val="es-AR"/>
@@ -3512,61 +3271,17 @@
         </w:rPr>
         <w:t xml:space="preserve">con la función </w:t>
       </w:r>
-      <w:proofErr w:type="spellStart"/>
       <w:r>
         <w:rPr>
           <w:lang w:val="es-ES"/>
         </w:rPr>
         <w:t>ticker_history</w:t>
       </w:r>
-      <w:proofErr w:type="spellEnd"/>
-      <w:r>
-        <w:rPr>
-          <w:lang w:val="es-ES"/>
-        </w:rPr>
-        <w:t xml:space="preserve"> se obtiene también el tipo de cambio desde la fecha de inicio hasta el fin, para luego eliminar los valores nulos con la función </w:t>
-      </w:r>
-      <w:proofErr w:type="spellStart"/>
-      <w:r>
-        <w:rPr>
-          <w:lang w:val="es-ES"/>
-        </w:rPr>
-        <w:t>delete_na_values</w:t>
-      </w:r>
-      <w:proofErr w:type="spellEnd"/>
-      <w:r>
-        <w:rPr>
-          <w:lang w:val="es-ES"/>
-        </w:rPr>
-        <w:t xml:space="preserve"> con la finalidad de alterar la columna </w:t>
-      </w:r>
-      <w:proofErr w:type="spellStart"/>
-      <w:r>
-        <w:rPr>
-          <w:lang w:val="es-ES"/>
-        </w:rPr>
-        <w:t>adjusted</w:t>
-      </w:r>
-      <w:proofErr w:type="spellEnd"/>
-      <w:r>
-        <w:rPr>
-          <w:lang w:val="es-ES"/>
-        </w:rPr>
-        <w:t xml:space="preserve"> para que los precios de cierre de cada bola estén en una unidad constante con la función </w:t>
-      </w:r>
-      <w:proofErr w:type="spellStart"/>
-      <w:r>
-        <w:rPr>
-          <w:lang w:val="es-ES"/>
-        </w:rPr>
-        <w:t>actualizar_precios</w:t>
-      </w:r>
-      <w:proofErr w:type="spellEnd"/>
-      <w:r>
-        <w:rPr>
-          <w:lang w:val="es-ES"/>
-        </w:rPr>
-        <w:t>.</w:t>
+      <w:r>
+        <w:rPr>
+          <w:lang w:val="es-ES"/>
+        </w:rPr>
+        <w:t xml:space="preserve"> se obtiene también el tipo de cambio desde la fecha de inicio hasta el fin, para luego eliminar los valores nulos con la función delete_na_values con la finalidad de alterar la columna adjusted para que los precios de cierre de cada bola estén en una unidad constante con la función actualizar_precios.</w:t>
       </w:r>
     </w:p>
     <w:p>
@@ -3586,13 +3301,314 @@
           <w:lang w:val="es-AR"/>
         </w:rPr>
         <w:tab/>
-        <w:t xml:space="preserve">En el caso del modelo de regresión, primero se obtuvieron los retornos diarios del Merval y el SP500. </w:t>
-      </w:r>
-      <w:r>
-        <w:rPr>
-          <w:lang w:val="es-AR"/>
-        </w:rPr>
-        <w:t>Luego, para poder estimar el modelo, se dividieron los datos en entrenamiento y testeo con un porcentaje del 75%.</w:t>
+        <w:t>En el caso del modelo de regresión, primero se obtuvieron los retornos diarios del Merval y el SP500.</w:t>
+      </w:r>
+      <w:r>
+        <w:rPr>
+          <w:lang w:val="es-AR"/>
+        </w:rPr>
+        <w:t xml:space="preserve"> La idea </w:t>
+      </w:r>
+      <w:r>
+        <w:rPr>
+          <w:lang w:val="es-AR"/>
+        </w:rPr>
+        <w:t xml:space="preserve">era </w:t>
+      </w:r>
+      <w:r>
+        <w:rPr>
+          <w:lang w:val="es-AR"/>
+        </w:rPr>
+        <w:t>intentar trazar una relación entre</w:t>
+      </w:r>
+      <w:r>
+        <w:rPr>
+          <w:lang w:val="es-AR"/>
+        </w:rPr>
+        <w:t xml:space="preserve"> ambos</w:t>
+      </w:r>
+      <w:r>
+        <w:rPr>
+          <w:lang w:val="es-AR"/>
+        </w:rPr>
+        <w:t xml:space="preserve">, bajo la hipótesis de que </w:t>
+      </w:r>
+      <w:r>
+        <w:rPr>
+          <w:lang w:val="es-AR"/>
+        </w:rPr>
+        <w:t>los retornos a</w:t>
+      </w:r>
+      <w:r>
+        <w:rPr>
+          <w:lang w:val="es-AR"/>
+        </w:rPr>
+        <w:t>l cierre</w:t>
+      </w:r>
+      <w:r>
+        <w:rPr>
+          <w:lang w:val="es-AR"/>
+        </w:rPr>
+        <w:t xml:space="preserve"> </w:t>
+      </w:r>
+      <w:r>
+        <w:rPr>
+          <w:lang w:val="es-AR"/>
+        </w:rPr>
+        <w:t>del día anterior de uno sería</w:t>
+      </w:r>
+      <w:r>
+        <w:rPr>
+          <w:lang w:val="es-AR"/>
+        </w:rPr>
+        <w:t>n</w:t>
+      </w:r>
+      <w:r>
+        <w:rPr>
+          <w:lang w:val="es-AR"/>
+        </w:rPr>
+        <w:t xml:space="preserve"> tomado</w:t>
+      </w:r>
+      <w:r>
+        <w:rPr>
+          <w:lang w:val="es-AR"/>
+        </w:rPr>
+        <w:t>s</w:t>
+      </w:r>
+      <w:r>
+        <w:rPr>
+          <w:lang w:val="es-AR"/>
+        </w:rPr>
+        <w:t xml:space="preserve"> en cuenta </w:t>
+      </w:r>
+      <w:r>
+        <w:rPr>
+          <w:lang w:val="es-AR"/>
+        </w:rPr>
+        <w:t>como indicador general de la economía por los inversores</w:t>
+      </w:r>
+      <w:r>
+        <w:rPr>
+          <w:lang w:val="es-AR"/>
+        </w:rPr>
+        <w:t xml:space="preserve">, impactando en </w:t>
+      </w:r>
+      <w:r>
+        <w:rPr>
+          <w:lang w:val="es-AR"/>
+        </w:rPr>
+        <w:t>los retornos del otro al día siguiente</w:t>
+      </w:r>
+      <w:r>
+        <w:rPr>
+          <w:lang w:val="es-AR"/>
+        </w:rPr>
+        <w:t xml:space="preserve">. Se </w:t>
+      </w:r>
+      <w:r>
+        <w:rPr>
+          <w:lang w:val="es-AR"/>
+        </w:rPr>
+        <w:t>eligi</w:t>
+      </w:r>
+      <w:r>
+        <w:rPr>
+          <w:lang w:val="es-AR"/>
+        </w:rPr>
+        <w:t xml:space="preserve">ó explicar los retornos del Merval en base a los retornos </w:t>
+      </w:r>
+      <w:r>
+        <w:rPr>
+          <w:lang w:val="es-AR"/>
+        </w:rPr>
+        <w:t>del día anterior del SP500</w:t>
+      </w:r>
+      <w:r>
+        <w:rPr>
+          <w:lang w:val="es-AR"/>
+        </w:rPr>
+        <w:t xml:space="preserve">. </w:t>
+      </w:r>
+      <w:r>
+        <w:rPr>
+          <w:lang w:val="es-AR"/>
+        </w:rPr>
+        <w:t>E</w:t>
+      </w:r>
+      <w:r>
+        <w:rPr>
+          <w:lang w:val="es-AR"/>
+        </w:rPr>
+        <w:t xml:space="preserve">l esquema temporal se debió principalmente a la simpleza: si bien se podría plantear </w:t>
+      </w:r>
+      <w:r>
+        <w:rPr>
+          <w:lang w:val="es-AR"/>
+        </w:rPr>
+        <w:t xml:space="preserve">el efecto de los cambios intradiarios de un índice sobre el otro, </w:t>
+      </w:r>
+      <w:r>
+        <w:rPr>
+          <w:lang w:val="es-AR"/>
+        </w:rPr>
+        <w:t xml:space="preserve">no es difícil entender que requiere una complejidad mucho mayor </w:t>
+      </w:r>
+      <w:r>
+        <w:rPr>
+          <w:lang w:val="es-AR"/>
+        </w:rPr>
+        <w:t>a la del sistema propuesto. La justificación</w:t>
+      </w:r>
+      <w:r>
+        <w:rPr>
+          <w:lang w:val="es-AR"/>
+        </w:rPr>
+        <w:t xml:space="preserve"> de la elección de índices sigue un razonamiento similar: </w:t>
+      </w:r>
+      <w:r>
+        <w:rPr>
+          <w:lang w:val="es-AR"/>
+        </w:rPr>
+        <w:t xml:space="preserve">es más sencillo imaginar que </w:t>
+      </w:r>
+      <w:r>
+        <w:rPr>
+          <w:lang w:val="es-AR"/>
+        </w:rPr>
+        <w:t>un índice de la importancia y tamaño del SP500</w:t>
+      </w:r>
+      <w:r>
+        <w:rPr>
+          <w:lang w:val="es-AR"/>
+        </w:rPr>
+        <w:t xml:space="preserve"> </w:t>
+      </w:r>
+      <w:r>
+        <w:rPr>
+          <w:lang w:val="es-AR"/>
+        </w:rPr>
+        <w:t xml:space="preserve">influirá sobre los resultados de uno como el Merval (léase, de menor tamaño, de una economía en vías de desarrollo, etc) </w:t>
+      </w:r>
+      <w:r>
+        <w:rPr>
+          <w:lang w:val="es-AR"/>
+        </w:rPr>
+        <w:t>que el inverso</w:t>
+      </w:r>
+      <w:r>
+        <w:rPr>
+          <w:lang w:val="es-AR"/>
+        </w:rPr>
+        <w:t xml:space="preserve">, evitando </w:t>
+      </w:r>
+      <w:r>
+        <w:rPr>
+          <w:lang w:val="es-AR"/>
+        </w:rPr>
+        <w:t>cuestiones de retroalimentación.</w:t>
+      </w:r>
+      <w:r>
+        <w:rPr>
+          <w:lang w:val="es-AR"/>
+        </w:rPr>
+        <w:t xml:space="preserve"> </w:t>
+      </w:r>
+      <w:r>
+        <w:rPr>
+          <w:lang w:val="es-AR"/>
+        </w:rPr>
+        <w:t xml:space="preserve">Se esperaba que esta </w:t>
+      </w:r>
+      <w:r>
+        <w:rPr>
+          <w:lang w:val="es-AR"/>
+        </w:rPr>
+        <w:lastRenderedPageBreak/>
+        <w:t xml:space="preserve">influencia fuera ínfima, si siquiera existente. </w:t>
+      </w:r>
+      <w:r>
+        <w:rPr>
+          <w:lang w:val="es-AR"/>
+        </w:rPr>
+        <w:t xml:space="preserve">No es nueva la idea del movimiento diario de activos modelado como un </w:t>
+      </w:r>
+      <w:r>
+        <w:rPr>
+          <w:lang w:val="es-AR"/>
+        </w:rPr>
+        <w:t>paseo aleatorio</w:t>
+      </w:r>
+      <w:r>
+        <w:rPr>
+          <w:lang w:val="es-AR"/>
+        </w:rPr>
+        <w:t>.</w:t>
+      </w:r>
+      <w:r>
+        <w:rPr>
+          <w:lang w:val="es-AR"/>
+        </w:rPr>
+        <w:t xml:space="preserve"> Sin embargo, </w:t>
+      </w:r>
+      <w:r>
+        <w:rPr>
+          <w:lang w:val="es-AR"/>
+        </w:rPr>
+        <w:t xml:space="preserve">en el </w:t>
+      </w:r>
+      <w:r>
+        <w:rPr>
+          <w:lang w:val="es-AR"/>
+        </w:rPr>
+        <w:t>proceso de programación de los métodos, se crearon herramientas que pueden servir para analizar cualquieras dos activos con variaciones diarias.</w:t>
+      </w:r>
+      <w:r>
+        <w:rPr>
+          <w:lang w:val="es-AR"/>
+        </w:rPr>
+        <w:t xml:space="preserve"> </w:t>
+      </w:r>
+      <w:r>
+        <w:rPr>
+          <w:lang w:val="es-AR"/>
+        </w:rPr>
+        <w:t>L</w:t>
+      </w:r>
+      <w:r>
+        <w:rPr>
+          <w:lang w:val="es-AR"/>
+        </w:rPr>
+        <w:t>os datos</w:t>
+      </w:r>
+      <w:r>
+        <w:rPr>
+          <w:lang w:val="es-AR"/>
+        </w:rPr>
+        <w:t xml:space="preserve"> se dividieron en un 75%</w:t>
+      </w:r>
+      <w:r>
+        <w:rPr>
+          <w:lang w:val="es-AR"/>
+        </w:rPr>
+        <w:t xml:space="preserve"> </w:t>
+      </w:r>
+      <w:r>
+        <w:rPr>
+          <w:lang w:val="es-AR"/>
+        </w:rPr>
+        <w:t>para el entrenamiento</w:t>
+      </w:r>
+      <w:r>
+        <w:rPr>
+          <w:lang w:val="es-AR"/>
+        </w:rPr>
+        <w:t xml:space="preserve"> y </w:t>
+      </w:r>
+      <w:r>
+        <w:rPr>
+          <w:lang w:val="es-AR"/>
+        </w:rPr>
+        <w:t>un 25% para el testeo.</w:t>
       </w:r>
     </w:p>
     <w:p>
@@ -3618,23 +3634,7 @@
         <w:rPr>
           <w:lang w:val="es-AR"/>
         </w:rPr>
-        <w:t xml:space="preserve"> Entonces es necesario obtener un </w:t>
-      </w:r>
-      <w:proofErr w:type="spellStart"/>
-      <w:proofErr w:type="gramStart"/>
-      <w:r>
-        <w:rPr>
-          <w:lang w:val="es-AR"/>
-        </w:rPr>
-        <w:t>data.frame</w:t>
-      </w:r>
-      <w:proofErr w:type="spellEnd"/>
-      <w:proofErr w:type="gramEnd"/>
-      <w:r>
-        <w:rPr>
-          <w:lang w:val="es-AR"/>
-        </w:rPr>
-        <w:t xml:space="preserve"> con los retornos de cada día de nuestros activos que para este caso serán las siguientes acciones: </w:t>
+        <w:t xml:space="preserve"> Entonces es necesario obtener un data.frame con los retornos de cada día de nuestros activos que para este caso serán las siguientes acciones: </w:t>
       </w:r>
       <w:r>
         <w:rPr>
@@ -3766,28 +3766,7 @@
         <w:rPr>
           <w:lang w:val="es-AR"/>
         </w:rPr>
-        <w:t xml:space="preserve"> haber ventas en </w:t>
-      </w:r>
-      <w:proofErr w:type="gramStart"/>
-      <w:r>
-        <w:rPr>
-          <w:lang w:val="es-AR"/>
-        </w:rPr>
-        <w:t>corto</w:t>
-      </w:r>
-      <w:proofErr w:type="gramEnd"/>
-      <w:r>
-        <w:rPr>
-          <w:lang w:val="es-AR"/>
-        </w:rPr>
-        <w:t xml:space="preserve"> así como que el mínimo de peso de cada activo será del 10% y el máximo del 40% del portafolio. De la misma manera es necesario establecer los objetivos del </w:t>
-      </w:r>
-      <w:r>
-        <w:rPr>
-          <w:lang w:val="es-AR"/>
-        </w:rPr>
-        <w:lastRenderedPageBreak/>
-        <w:t xml:space="preserve">modelo, que son los mencionados anteriormente, minimizar el riesgo, asociado al </w:t>
+        <w:t xml:space="preserve"> haber ventas en corto así como que el mínimo de peso de cada activo será del 10% y el máximo del 40% del portafolio. De la misma manera es necesario establecer los objetivos del modelo, que son los mencionados anteriormente, minimizar el riesgo, asociado al </w:t>
       </w:r>
       <w:r>
         <w:rPr>
@@ -3807,8 +3786,6 @@
         </w:rPr>
         <w:t>y maximizar los retornos esperados asociados a la media.</w:t>
       </w:r>
-      <w:bookmarkStart w:id="9" w:name="_GoBack"/>
-      <w:bookmarkEnd w:id="9"/>
     </w:p>
     <w:p>
       <w:pPr>
@@ -3860,6 +3837,7 @@
         <w:rPr>
           <w:noProof/>
         </w:rPr>
+        <w:lastRenderedPageBreak/>
         <w:drawing>
           <wp:inline distT="0" distB="0" distL="0" distR="0" wp14:anchorId="1432D5C6" wp14:editId="0239BEBF">
             <wp:extent cx="3743325" cy="2552700"/>
@@ -3921,35 +3899,22 @@
         <w:pStyle w:val="Piedeimagen"/>
         <w:jc w:val="center"/>
       </w:pPr>
-      <w:bookmarkStart w:id="10" w:name="_Toc504337606"/>
+      <w:bookmarkStart w:id="9" w:name="_Toc504337606"/>
       <w:r>
         <w:t xml:space="preserve">Figura </w:t>
       </w:r>
-      <w:r>
-        <w:fldChar w:fldCharType="begin"/>
-      </w:r>
-      <w:r>
-        <w:instrText xml:space="preserve"> SEQ Figura \* ARABIC </w:instrText>
-      </w:r>
-      <w:r>
-        <w:fldChar w:fldCharType="separate"/>
-      </w:r>
-      <w:r>
-        <w:rPr>
-          <w:noProof/>
-        </w:rPr>
-        <w:t>1</w:t>
-      </w:r>
-      <w:r>
-        <w:rPr>
-          <w:noProof/>
-        </w:rPr>
-        <w:fldChar w:fldCharType="end"/>
-      </w:r>
+      <w:fldSimple w:instr=" SEQ Figura \* ARABIC ">
+        <w:r>
+          <w:rPr>
+            <w:noProof/>
+          </w:rPr>
+          <w:t>1</w:t>
+        </w:r>
+      </w:fldSimple>
       <w:r>
         <w:t xml:space="preserve">. </w:t>
       </w:r>
-      <w:bookmarkEnd w:id="10"/>
+      <w:bookmarkEnd w:id="9"/>
       <w:r>
         <w:t>Serie de precios del Índice Merval hasta la actualidad expresada en dólares estadounidenses</w:t>
       </w:r>
@@ -4007,7 +3972,6 @@
         <w:rPr>
           <w:noProof/>
         </w:rPr>
-        <w:lastRenderedPageBreak/>
         <w:drawing>
           <wp:anchor distT="0" distB="0" distL="114300" distR="114300" simplePos="0" relativeHeight="251659264" behindDoc="0" locked="0" layoutInCell="1" allowOverlap="1" wp14:anchorId="37E6A1B8" wp14:editId="612536B3">
             <wp:simplePos x="0" y="0"/>
@@ -4086,15 +4050,7 @@
         <w:br w:type="textWrapping" w:clear="all"/>
       </w:r>
       <w:r>
-        <w:t xml:space="preserve">Figura 2. </w:t>
-      </w:r>
-      <w:proofErr w:type="spellStart"/>
-      <w:r>
-        <w:t>Indice</w:t>
-      </w:r>
-      <w:proofErr w:type="spellEnd"/>
-      <w:r>
-        <w:t xml:space="preserve"> Merval en moneda local</w:t>
+        <w:t>Figura 2. Indice Merval en moneda local</w:t>
       </w:r>
     </w:p>
     <w:p>
@@ -4133,7 +4089,7 @@
     </w:p>
     <w:p>
       <w:pPr>
-        <w:pStyle w:val="Ttulo2"/>
+        <w:pStyle w:val="Heading2"/>
         <w:rPr>
           <w:rFonts w:cs="Times New Roman"/>
           <w:sz w:val="28"/>
@@ -4218,15 +4174,7 @@
         </w:rPr>
       </w:pPr>
       <w:r>
-        <w:t xml:space="preserve">Figura 4. </w:t>
-      </w:r>
-      <w:proofErr w:type="spellStart"/>
-      <w:r>
-        <w:t>Indice</w:t>
-      </w:r>
-      <w:proofErr w:type="spellEnd"/>
-      <w:r>
-        <w:t xml:space="preserve"> SP500 que refleje el comportamiento del mercado estadounidense</w:t>
+        <w:t>Figura 4. Indice SP500 que refleje el comportamiento del mercado estadounidense</w:t>
       </w:r>
     </w:p>
     <w:p>
@@ -4349,17 +4297,9 @@
       <w:r>
         <w:tab/>
       </w:r>
-      <w:bookmarkStart w:id="11" w:name="_Hlk26777447"/>
-      <w:r>
-        <w:t xml:space="preserve">Figura 5. </w:t>
-      </w:r>
-      <w:proofErr w:type="spellStart"/>
-      <w:r>
-        <w:t>Grafico</w:t>
-      </w:r>
-      <w:proofErr w:type="spellEnd"/>
-      <w:r>
-        <w:t xml:space="preserve"> de densidad de 3 </w:t>
+      <w:bookmarkStart w:id="10" w:name="_Hlk26777447"/>
+      <w:r>
+        <w:t xml:space="preserve">Figura 5. Grafico de densidad de 3 </w:t>
       </w:r>
       <w:r>
         <w:t>índices</w:t>
@@ -4367,27 +4307,19 @@
       <w:r>
         <w:t xml:space="preserve"> diferentes representativos de sus respectivos países</w:t>
       </w:r>
-      <w:bookmarkEnd w:id="11"/>
-    </w:p>
-    <w:p>
-      <w:pPr>
-        <w:pStyle w:val="Ttulo2"/>
-      </w:pPr>
-    </w:p>
-    <w:p>
-      <w:pPr>
-        <w:pStyle w:val="Ttulo2"/>
-      </w:pPr>
-      <w:r>
-        <w:t xml:space="preserve">A través del grafico de densidad, se puede observar cómo los retornos del S&amp;P 500 distribuyen normalmente, con la forma de una campana de Gauss, con tendencia a la media, es decir, que los valores se encuentras concentrados cercanos a la media, en cambio, el Merval presenta una forma más aplanada, lo que implica una volatilidad mayor y que los retornos se encuentran más distribuidos a lo largo de la distribución. Por otro lado, el índice de </w:t>
-      </w:r>
-      <w:proofErr w:type="spellStart"/>
-      <w:r>
-        <w:t>Nikkei</w:t>
-      </w:r>
-      <w:proofErr w:type="spellEnd"/>
-      <w:r>
-        <w:t xml:space="preserve"> presenta una forma de campana, pero con colas más </w:t>
+      <w:bookmarkEnd w:id="10"/>
+    </w:p>
+    <w:p>
+      <w:pPr>
+        <w:pStyle w:val="Heading2"/>
+      </w:pPr>
+    </w:p>
+    <w:p>
+      <w:pPr>
+        <w:pStyle w:val="Heading2"/>
+      </w:pPr>
+      <w:r>
+        <w:t xml:space="preserve">A través del grafico de densidad, se puede observar cómo los retornos del S&amp;P 500 distribuyen normalmente, con la forma de una campana de Gauss, con tendencia a la media, es decir, que los valores se encuentras concentrados cercanos a la media, en cambio, el Merval presenta una forma más aplanada, lo que implica una volatilidad mayor y que los retornos se encuentran más distribuidos a lo largo de la distribución. Por otro lado, el índice de Nikkei presenta una forma de campana, pero con colas más </w:t>
       </w:r>
       <w:r>
         <w:lastRenderedPageBreak/>
@@ -4399,7 +4331,7 @@
     </w:p>
     <w:p>
       <w:pPr>
-        <w:pStyle w:val="Ttulo2"/>
+        <w:pStyle w:val="Heading2"/>
       </w:pPr>
       <w:r>
         <w:t xml:space="preserve">Por </w:t>
@@ -4600,7 +4532,7 @@
     </w:p>
     <w:tbl>
       <w:tblPr>
-        <w:tblStyle w:val="Tablaconcuadrcula"/>
+        <w:tblStyle w:val="TableGrid"/>
         <w:tblW w:w="5754" w:type="dxa"/>
         <w:jc w:val="center"/>
         <w:tblLook w:val="04A0" w:firstRow="1" w:lastRow="0" w:firstColumn="1" w:lastColumn="0" w:noHBand="0" w:noVBand="1"/>
@@ -4620,7 +4552,7 @@
           </w:tcPr>
           <w:p>
             <w:pPr>
-              <w:pStyle w:val="Ttulo2"/>
+              <w:pStyle w:val="Heading2"/>
             </w:pPr>
             <w:r>
               <w:lastRenderedPageBreak/>
@@ -4638,7 +4570,7 @@
           </w:tcPr>
           <w:p>
             <w:pPr>
-              <w:pStyle w:val="Ttulo2"/>
+              <w:pStyle w:val="Heading2"/>
             </w:pPr>
             <w:r>
               <w:t>SP500</w:t>
@@ -4656,7 +4588,7 @@
           </w:tcPr>
           <w:p>
             <w:pPr>
-              <w:pStyle w:val="Ttulo2"/>
+              <w:pStyle w:val="Heading2"/>
             </w:pPr>
             <w:r>
               <w:t>0.0074435236458501</w:t>
@@ -4669,7 +4601,7 @@
           </w:tcPr>
           <w:p>
             <w:pPr>
-              <w:pStyle w:val="Ttulo2"/>
+              <w:pStyle w:val="Heading2"/>
             </w:pPr>
             <w:r>
               <w:t>-0.00158400612643383</w:t>
@@ -4687,7 +4619,7 @@
           </w:tcPr>
           <w:p>
             <w:pPr>
-              <w:pStyle w:val="Ttulo2"/>
+              <w:pStyle w:val="Heading2"/>
             </w:pPr>
             <w:r>
               <w:t>-0.0037964625556528</w:t>
@@ -4700,7 +4632,7 @@
           </w:tcPr>
           <w:p>
             <w:pPr>
-              <w:pStyle w:val="Ttulo2"/>
+              <w:pStyle w:val="Heading2"/>
             </w:pPr>
             <w:r>
               <w:t>0.00217257394241877</w:t>
@@ -4718,7 +4650,7 @@
           </w:tcPr>
           <w:p>
             <w:pPr>
-              <w:pStyle w:val="Ttulo2"/>
+              <w:pStyle w:val="Heading2"/>
             </w:pPr>
             <w:r>
               <w:t>-0.0377806310285989</w:t>
@@ -4731,7 +4663,7 @@
           </w:tcPr>
           <w:p>
             <w:pPr>
-              <w:pStyle w:val="Ttulo2"/>
+              <w:pStyle w:val="Heading2"/>
             </w:pPr>
             <w:r>
               <w:t>0.0074792520421898</w:t>
@@ -4749,7 +4681,7 @@
           </w:tcPr>
           <w:p>
             <w:pPr>
-              <w:pStyle w:val="Ttulo2"/>
+              <w:pStyle w:val="Heading2"/>
             </w:pPr>
             <w:r>
               <w:t>0.0489623448099183</w:t>
@@ -4762,7 +4694,7 @@
           </w:tcPr>
           <w:p>
             <w:pPr>
-              <w:pStyle w:val="Ttulo2"/>
+              <w:pStyle w:val="Heading2"/>
             </w:pPr>
             <w:r>
               <w:t>0.00219316365957134</w:t>
@@ -4780,7 +4712,7 @@
           </w:tcPr>
           <w:p>
             <w:pPr>
-              <w:pStyle w:val="Ttulo2"/>
+              <w:pStyle w:val="Heading2"/>
             </w:pPr>
             <w:r>
               <w:t>0.00546227625771367</w:t>
@@ -4793,7 +4725,7 @@
           </w:tcPr>
           <w:p>
             <w:pPr>
-              <w:pStyle w:val="Ttulo2"/>
+              <w:pStyle w:val="Heading2"/>
             </w:pPr>
             <w:r>
               <w:t>0.00416573553549604</w:t>
@@ -4811,7 +4743,7 @@
           </w:tcPr>
           <w:p>
             <w:pPr>
-              <w:pStyle w:val="Ttulo2"/>
+              <w:pStyle w:val="Heading2"/>
             </w:pPr>
             <w:r>
               <w:t>0.0129169411120107</w:t>
@@ -4824,7 +4756,7 @@
           </w:tcPr>
           <w:p>
             <w:pPr>
-              <w:pStyle w:val="Ttulo2"/>
+              <w:pStyle w:val="Heading2"/>
             </w:pPr>
             <w:r>
               <w:t>-0.00401928643868033</w:t>
@@ -4893,7 +4825,7 @@
     </w:p>
     <w:tbl>
       <w:tblPr>
-        <w:tblStyle w:val="Tablaconcuadrcula"/>
+        <w:tblStyle w:val="TableGrid"/>
         <w:tblW w:w="5754" w:type="dxa"/>
         <w:jc w:val="center"/>
         <w:tblLook w:val="04A0" w:firstRow="1" w:lastRow="0" w:firstColumn="1" w:lastColumn="0" w:noHBand="0" w:noVBand="1"/>
@@ -4913,7 +4845,7 @@
           </w:tcPr>
           <w:p>
             <w:pPr>
-              <w:pStyle w:val="Ttulo2"/>
+              <w:pStyle w:val="Heading2"/>
             </w:pPr>
             <w:r>
               <w:t>MERVAL</w:t>
@@ -4930,7 +4862,7 @@
           </w:tcPr>
           <w:p>
             <w:pPr>
-              <w:pStyle w:val="Ttulo2"/>
+              <w:pStyle w:val="Heading2"/>
             </w:pPr>
             <w:r>
               <w:t>SP500</w:t>
@@ -4948,7 +4880,7 @@
           </w:tcPr>
           <w:p>
             <w:pPr>
-              <w:pStyle w:val="Ttulo2"/>
+              <w:pStyle w:val="Heading2"/>
             </w:pPr>
             <w:r>
               <w:t>0.413859293104655</w:t>
@@ -4961,7 +4893,7 @@
           </w:tcPr>
           <w:p>
             <w:pPr>
-              <w:pStyle w:val="Ttulo2"/>
+              <w:pStyle w:val="Heading2"/>
             </w:pPr>
             <w:r>
               <w:t>0.0517136826292006</w:t>
@@ -4979,7 +4911,7 @@
           </w:tcPr>
           <w:p>
             <w:pPr>
-              <w:pStyle w:val="Ttulo2"/>
+              <w:pStyle w:val="Heading2"/>
             </w:pPr>
             <w:r>
               <w:t>0.411472352051523</w:t>
@@ -4992,7 +4924,7 @@
           </w:tcPr>
           <w:p>
             <w:pPr>
-              <w:pStyle w:val="Ttulo2"/>
+              <w:pStyle w:val="Heading2"/>
             </w:pPr>
             <w:r>
               <w:t>0.050394674827017</w:t>
@@ -5010,7 +4942,7 @@
           </w:tcPr>
           <w:p>
             <w:pPr>
-              <w:pStyle w:val="Ttulo2"/>
+              <w:pStyle w:val="Heading2"/>
             </w:pPr>
             <w:r>
               <w:t>0.454435053810121</w:t>
@@ -5023,7 +4955,7 @@
           </w:tcPr>
           <w:p>
             <w:pPr>
-              <w:pStyle w:val="Ttulo2"/>
+              <w:pStyle w:val="Heading2"/>
             </w:pPr>
             <w:r>
               <w:t>0.0618937319567776</w:t>
@@ -5041,7 +4973,7 @@
           </w:tcPr>
           <w:p>
             <w:pPr>
-              <w:pStyle w:val="Ttulo2"/>
+              <w:pStyle w:val="Heading2"/>
             </w:pPr>
             <w:r>
               <w:t>0.497390471213622</w:t>
@@ -5054,7 +4986,7 @@
           </w:tcPr>
           <w:p>
             <w:pPr>
-              <w:pStyle w:val="Ttulo2"/>
+              <w:pStyle w:val="Heading2"/>
             </w:pPr>
             <w:r>
               <w:t>0.0617985751414521</w:t>
@@ -5072,7 +5004,7 @@
           </w:tcPr>
           <w:p>
             <w:pPr>
-              <w:pStyle w:val="Ttulo2"/>
+              <w:pStyle w:val="Heading2"/>
             </w:pPr>
             <w:r>
               <w:t>0.405086030894995</w:t>
@@ -5085,7 +5017,7 @@
           </w:tcPr>
           <w:p>
             <w:pPr>
-              <w:pStyle w:val="Ttulo2"/>
+              <w:pStyle w:val="Heading2"/>
             </w:pPr>
             <w:r>
               <w:t>0.0629426442318169</w:t>
@@ -5103,7 +5035,7 @@
           </w:tcPr>
           <w:p>
             <w:pPr>
-              <w:pStyle w:val="Ttulo2"/>
+              <w:pStyle w:val="Heading2"/>
             </w:pPr>
             <w:r>
               <w:t>0.39017345615186</w:t>
@@ -5116,7 +5048,7 @@
           </w:tcPr>
           <w:p>
             <w:pPr>
-              <w:pStyle w:val="Ttulo2"/>
+              <w:pStyle w:val="Heading2"/>
             </w:pPr>
             <w:r>
               <w:t>0.0601920463411413</w:t>
@@ -5221,29 +5153,29 @@
     </w:p>
     <w:p>
       <w:pPr>
-        <w:pStyle w:val="Ttulo2"/>
-      </w:pPr>
-    </w:p>
-    <w:p>
-      <w:pPr>
-        <w:pStyle w:val="Ttulo2"/>
-      </w:pPr>
-    </w:p>
-    <w:p>
-      <w:pPr>
-        <w:rPr>
-          <w:lang w:val="es-AR"/>
-        </w:rPr>
-      </w:pPr>
-    </w:p>
-    <w:p>
-      <w:pPr>
-        <w:pStyle w:val="Ttulo2"/>
-      </w:pPr>
-    </w:p>
-    <w:p>
-      <w:pPr>
-        <w:pStyle w:val="Ttulo2"/>
+        <w:pStyle w:val="Heading2"/>
+      </w:pPr>
+    </w:p>
+    <w:p>
+      <w:pPr>
+        <w:pStyle w:val="Heading2"/>
+      </w:pPr>
+    </w:p>
+    <w:p>
+      <w:pPr>
+        <w:rPr>
+          <w:lang w:val="es-AR"/>
+        </w:rPr>
+      </w:pPr>
+    </w:p>
+    <w:p>
+      <w:pPr>
+        <w:pStyle w:val="Heading2"/>
+      </w:pPr>
+    </w:p>
+    <w:p>
+      <w:pPr>
+        <w:pStyle w:val="Heading2"/>
       </w:pPr>
       <w:r>
         <w:rPr>
@@ -5298,7 +5230,7 @@
                         <w:txbxContent>
                           <w:p>
                             <w:pPr>
-                              <w:pStyle w:val="HTMLconformatoprevio"/>
+                              <w:pStyle w:val="HTMLPreformatted"/>
                               <w:shd w:val="clear" w:color="auto" w:fill="FFFFFF"/>
                               <w:wordWrap w:val="0"/>
                               <w:rPr>
@@ -5349,8 +5281,6 @@
                                 <w:lang w:eastAsia="es-AR"/>
                               </w:rPr>
                             </w:pPr>
-                            <w:proofErr w:type="spellStart"/>
-                            <w:proofErr w:type="gramStart"/>
                             <w:r>
                               <w:rPr>
                                 <w:rFonts w:ascii="Lucida Console" w:hAnsi="Lucida Console" w:cs="Courier New"/>
@@ -5360,79 +5290,7 @@
                                 <w:bdr w:val="none" w:sz="0" w:space="0" w:color="auto" w:frame="1"/>
                                 <w:lang w:eastAsia="es-AR"/>
                               </w:rPr>
-                              <w:t>lm</w:t>
-                            </w:r>
-                            <w:proofErr w:type="spellEnd"/>
-                            <w:r>
-                              <w:rPr>
-                                <w:rFonts w:ascii="Lucida Console" w:hAnsi="Lucida Console" w:cs="Courier New"/>
-                                <w:color w:val="000000"/>
-                                <w:sz w:val="20"/>
-                                <w:szCs w:val="20"/>
-                                <w:bdr w:val="none" w:sz="0" w:space="0" w:color="auto" w:frame="1"/>
-                                <w:lang w:eastAsia="es-AR"/>
-                              </w:rPr>
-                              <w:t>(</w:t>
-                            </w:r>
-                            <w:proofErr w:type="gramEnd"/>
-                            <w:r>
-                              <w:rPr>
-                                <w:rFonts w:ascii="Lucida Console" w:hAnsi="Lucida Console" w:cs="Courier New"/>
-                                <w:color w:val="000000"/>
-                                <w:sz w:val="20"/>
-                                <w:szCs w:val="20"/>
-                                <w:bdr w:val="none" w:sz="0" w:space="0" w:color="auto" w:frame="1"/>
-                                <w:lang w:eastAsia="es-AR"/>
-                              </w:rPr>
-                              <w:t xml:space="preserve">formula = </w:t>
-                            </w:r>
-                            <w:proofErr w:type="spellStart"/>
-                            <w:r>
-                              <w:rPr>
-                                <w:rFonts w:ascii="Lucida Console" w:hAnsi="Lucida Console" w:cs="Courier New"/>
-                                <w:color w:val="000000"/>
-                                <w:sz w:val="20"/>
-                                <w:szCs w:val="20"/>
-                                <w:bdr w:val="none" w:sz="0" w:space="0" w:color="auto" w:frame="1"/>
-                                <w:lang w:eastAsia="es-AR"/>
-                              </w:rPr>
-                              <w:t>merval</w:t>
-                            </w:r>
-                            <w:proofErr w:type="spellEnd"/>
-                            <w:r>
-                              <w:rPr>
-                                <w:rFonts w:ascii="Lucida Console" w:hAnsi="Lucida Console" w:cs="Courier New"/>
-                                <w:color w:val="000000"/>
-                                <w:sz w:val="20"/>
-                                <w:szCs w:val="20"/>
-                                <w:bdr w:val="none" w:sz="0" w:space="0" w:color="auto" w:frame="1"/>
-                                <w:lang w:eastAsia="es-AR"/>
-                              </w:rPr>
-                              <w:t xml:space="preserve"> ~ sp500 - 1, data = </w:t>
-                            </w:r>
-                            <w:proofErr w:type="spellStart"/>
-                            <w:r>
-                              <w:rPr>
-                                <w:rFonts w:ascii="Lucida Console" w:hAnsi="Lucida Console" w:cs="Courier New"/>
-                                <w:color w:val="000000"/>
-                                <w:sz w:val="20"/>
-                                <w:szCs w:val="20"/>
-                                <w:bdr w:val="none" w:sz="0" w:space="0" w:color="auto" w:frame="1"/>
-                                <w:lang w:eastAsia="es-AR"/>
-                              </w:rPr>
-                              <w:t>d_merval_train</w:t>
-                            </w:r>
-                            <w:proofErr w:type="spellEnd"/>
-                            <w:r>
-                              <w:rPr>
-                                <w:rFonts w:ascii="Lucida Console" w:hAnsi="Lucida Console" w:cs="Courier New"/>
-                                <w:color w:val="000000"/>
-                                <w:sz w:val="20"/>
-                                <w:szCs w:val="20"/>
-                                <w:bdr w:val="none" w:sz="0" w:space="0" w:color="auto" w:frame="1"/>
-                                <w:lang w:eastAsia="es-AR"/>
-                              </w:rPr>
-                              <w:t>)</w:t>
+                              <w:t>lm(formula = merval ~ sp500 - 1, data = d_merval_train)</w:t>
                             </w:r>
                           </w:p>
                           <w:p>
@@ -5593,31 +5451,7 @@
                                 <w:bdr w:val="none" w:sz="0" w:space="0" w:color="auto" w:frame="1"/>
                                 <w:lang w:eastAsia="es-AR"/>
                               </w:rPr>
-                              <w:t>-0.37831 -0.</w:t>
-                            </w:r>
-                            <w:proofErr w:type="gramStart"/>
-                            <w:r>
-                              <w:rPr>
-                                <w:rFonts w:ascii="Lucida Console" w:hAnsi="Lucida Console" w:cs="Courier New"/>
-                                <w:color w:val="000000"/>
-                                <w:sz w:val="20"/>
-                                <w:szCs w:val="20"/>
-                                <w:bdr w:val="none" w:sz="0" w:space="0" w:color="auto" w:frame="1"/>
-                                <w:lang w:eastAsia="es-AR"/>
-                              </w:rPr>
-                              <w:t>01129  0.00064</w:t>
-                            </w:r>
-                            <w:proofErr w:type="gramEnd"/>
-                            <w:r>
-                              <w:rPr>
-                                <w:rFonts w:ascii="Lucida Console" w:hAnsi="Lucida Console" w:cs="Courier New"/>
-                                <w:color w:val="000000"/>
-                                <w:sz w:val="20"/>
-                                <w:szCs w:val="20"/>
-                                <w:bdr w:val="none" w:sz="0" w:space="0" w:color="auto" w:frame="1"/>
-                                <w:lang w:eastAsia="es-AR"/>
-                              </w:rPr>
-                              <w:t xml:space="preserve">  0.01273  0.11438 </w:t>
+                              <w:t xml:space="preserve">-0.37831 -0.01129  0.00064  0.01273  0.11438 </w:t>
                             </w:r>
                           </w:p>
                           <w:p>
@@ -5735,31 +5569,7 @@
                                 <w:bdr w:val="none" w:sz="0" w:space="0" w:color="auto" w:frame="1"/>
                                 <w:lang w:eastAsia="es-AR"/>
                               </w:rPr>
-                              <w:t xml:space="preserve">      Estimate Std. Error t value </w:t>
-                            </w:r>
-                            <w:proofErr w:type="spellStart"/>
-                            <w:r>
-                              <w:rPr>
-                                <w:rFonts w:ascii="Lucida Console" w:hAnsi="Lucida Console" w:cs="Courier New"/>
-                                <w:color w:val="000000"/>
-                                <w:sz w:val="20"/>
-                                <w:szCs w:val="20"/>
-                                <w:bdr w:val="none" w:sz="0" w:space="0" w:color="auto" w:frame="1"/>
-                                <w:lang w:eastAsia="es-AR"/>
-                              </w:rPr>
-                              <w:t>Pr</w:t>
-                            </w:r>
-                            <w:proofErr w:type="spellEnd"/>
-                            <w:r>
-                              <w:rPr>
-                                <w:rFonts w:ascii="Lucida Console" w:hAnsi="Lucida Console" w:cs="Courier New"/>
-                                <w:color w:val="000000"/>
-                                <w:sz w:val="20"/>
-                                <w:szCs w:val="20"/>
-                                <w:bdr w:val="none" w:sz="0" w:space="0" w:color="auto" w:frame="1"/>
-                                <w:lang w:eastAsia="es-AR"/>
-                              </w:rPr>
-                              <w:t xml:space="preserve">(&gt;|t|)    </w:t>
+                              <w:t xml:space="preserve">      Estimate Std. Error t value Pr(&gt;|t|)    </w:t>
                             </w:r>
                           </w:p>
                           <w:p>
@@ -5802,31 +5612,7 @@
                                 <w:bdr w:val="none" w:sz="0" w:space="0" w:color="auto" w:frame="1"/>
                                 <w:lang w:val="es-AR" w:eastAsia="es-AR"/>
                               </w:rPr>
-                              <w:t>sp</w:t>
-                            </w:r>
-                            <w:proofErr w:type="gramStart"/>
-                            <w:r>
-                              <w:rPr>
-                                <w:rFonts w:ascii="Lucida Console" w:hAnsi="Lucida Console" w:cs="Courier New"/>
-                                <w:color w:val="000000"/>
-                                <w:sz w:val="20"/>
-                                <w:szCs w:val="20"/>
-                                <w:bdr w:val="none" w:sz="0" w:space="0" w:color="auto" w:frame="1"/>
-                                <w:lang w:val="es-AR" w:eastAsia="es-AR"/>
-                              </w:rPr>
-                              <w:t>500  0.25051</w:t>
-                            </w:r>
-                            <w:proofErr w:type="gramEnd"/>
-                            <w:r>
-                              <w:rPr>
-                                <w:rFonts w:ascii="Lucida Console" w:hAnsi="Lucida Console" w:cs="Courier New"/>
-                                <w:color w:val="000000"/>
-                                <w:sz w:val="20"/>
-                                <w:szCs w:val="20"/>
-                                <w:bdr w:val="none" w:sz="0" w:space="0" w:color="auto" w:frame="1"/>
-                                <w:lang w:val="es-AR" w:eastAsia="es-AR"/>
-                              </w:rPr>
-                              <w:t xml:space="preserve">    0.06075   4.123 3.91e-05 ***</w:t>
+                              <w:t>sp500  0.25051    0.06075   4.123 3.91e-05 ***</w:t>
                             </w:r>
                           </w:p>
                           <w:p>
@@ -5903,7 +5689,6 @@
                                 <w:lang w:eastAsia="es-AR"/>
                               </w:rPr>
                             </w:pPr>
-                            <w:proofErr w:type="spellStart"/>
                             <w:r>
                               <w:rPr>
                                 <w:rFonts w:ascii="Lucida Console" w:hAnsi="Lucida Console" w:cs="Courier New"/>
@@ -5911,45 +5696,9 @@
                                 <w:sz w:val="20"/>
                                 <w:szCs w:val="20"/>
                                 <w:bdr w:val="none" w:sz="0" w:space="0" w:color="auto" w:frame="1"/>
-                                <w:lang w:val="es-AR" w:eastAsia="es-AR"/>
+                                <w:lang w:val="en-GB" w:eastAsia="es-AR"/>
                               </w:rPr>
-                              <w:t>Signif</w:t>
-                            </w:r>
-                            <w:proofErr w:type="spellEnd"/>
-                            <w:r>
-                              <w:rPr>
-                                <w:rFonts w:ascii="Lucida Console" w:hAnsi="Lucida Console" w:cs="Courier New"/>
-                                <w:color w:val="000000"/>
-                                <w:sz w:val="20"/>
-                                <w:szCs w:val="20"/>
-                                <w:bdr w:val="none" w:sz="0" w:space="0" w:color="auto" w:frame="1"/>
-                                <w:lang w:val="es-AR" w:eastAsia="es-AR"/>
-                              </w:rPr>
-                              <w:t xml:space="preserve">. </w:t>
-                            </w:r>
-                            <w:proofErr w:type="spellStart"/>
-                            <w:r>
-                              <w:rPr>
-                                <w:rFonts w:ascii="Lucida Console" w:hAnsi="Lucida Console" w:cs="Courier New"/>
-                                <w:color w:val="000000"/>
-                                <w:sz w:val="20"/>
-                                <w:szCs w:val="20"/>
-                                <w:bdr w:val="none" w:sz="0" w:space="0" w:color="auto" w:frame="1"/>
-                                <w:lang w:val="es-AR" w:eastAsia="es-AR"/>
-                              </w:rPr>
-                              <w:t>codes</w:t>
-                            </w:r>
-                            <w:proofErr w:type="spellEnd"/>
-                            <w:r>
-                              <w:rPr>
-                                <w:rFonts w:ascii="Lucida Console" w:hAnsi="Lucida Console" w:cs="Courier New"/>
-                                <w:color w:val="000000"/>
-                                <w:sz w:val="20"/>
-                                <w:szCs w:val="20"/>
-                                <w:bdr w:val="none" w:sz="0" w:space="0" w:color="auto" w:frame="1"/>
-                                <w:lang w:val="es-AR" w:eastAsia="es-AR"/>
-                              </w:rPr>
-                              <w:t xml:space="preserve">:  0 ‘***’ 0.001 ‘**’ 0.01 ‘*’ 0.05 ‘.’ </w:t>
+                              <w:t xml:space="preserve">Signif. codes:  0 ‘***’ 0.001 ‘**’ 0.01 ‘*’ 0.05 ‘.’ </w:t>
                             </w:r>
                             <w:r>
                               <w:rPr>
@@ -5960,31 +5709,7 @@
                                 <w:bdr w:val="none" w:sz="0" w:space="0" w:color="auto" w:frame="1"/>
                                 <w:lang w:eastAsia="es-AR"/>
                               </w:rPr>
-                              <w:t xml:space="preserve">0.1 </w:t>
-                            </w:r>
-                            <w:proofErr w:type="gramStart"/>
-                            <w:r>
-                              <w:rPr>
-                                <w:rFonts w:ascii="Lucida Console" w:hAnsi="Lucida Console" w:cs="Courier New"/>
-                                <w:color w:val="000000"/>
-                                <w:sz w:val="20"/>
-                                <w:szCs w:val="20"/>
-                                <w:bdr w:val="none" w:sz="0" w:space="0" w:color="auto" w:frame="1"/>
-                                <w:lang w:eastAsia="es-AR"/>
-                              </w:rPr>
-                              <w:t>‘ ’</w:t>
-                            </w:r>
-                            <w:proofErr w:type="gramEnd"/>
-                            <w:r>
-                              <w:rPr>
-                                <w:rFonts w:ascii="Lucida Console" w:hAnsi="Lucida Console" w:cs="Courier New"/>
-                                <w:color w:val="000000"/>
-                                <w:sz w:val="20"/>
-                                <w:szCs w:val="20"/>
-                                <w:bdr w:val="none" w:sz="0" w:space="0" w:color="auto" w:frame="1"/>
-                                <w:lang w:eastAsia="es-AR"/>
-                              </w:rPr>
-                              <w:t xml:space="preserve"> 1</w:t>
+                              <w:t>0.1 ‘ ’ 1</w:t>
                             </w:r>
                           </w:p>
                           <w:p>
@@ -6156,31 +5881,7 @@
                                 <w:bdr w:val="none" w:sz="0" w:space="0" w:color="auto" w:frame="1"/>
                                 <w:lang w:eastAsia="es-AR"/>
                               </w:rPr>
-                              <w:t xml:space="preserve">F-statistic:    17 on 1 and 1751 </w:t>
-                            </w:r>
-                            <w:proofErr w:type="gramStart"/>
-                            <w:r>
-                              <w:rPr>
-                                <w:rFonts w:ascii="Lucida Console" w:hAnsi="Lucida Console" w:cs="Courier New"/>
-                                <w:color w:val="000000"/>
-                                <w:sz w:val="20"/>
-                                <w:szCs w:val="20"/>
-                                <w:bdr w:val="none" w:sz="0" w:space="0" w:color="auto" w:frame="1"/>
-                                <w:lang w:eastAsia="es-AR"/>
-                              </w:rPr>
-                              <w:t>DF,  p</w:t>
-                            </w:r>
-                            <w:proofErr w:type="gramEnd"/>
-                            <w:r>
-                              <w:rPr>
-                                <w:rFonts w:ascii="Lucida Console" w:hAnsi="Lucida Console" w:cs="Courier New"/>
-                                <w:color w:val="000000"/>
-                                <w:sz w:val="20"/>
-                                <w:szCs w:val="20"/>
-                                <w:bdr w:val="none" w:sz="0" w:space="0" w:color="auto" w:frame="1"/>
-                                <w:lang w:eastAsia="es-AR"/>
-                              </w:rPr>
-                              <w:t>-value: 3.909e-05</w:t>
+                              <w:t>F-statistic:    17 on 1 and 1751 DF,  p-value: 3.909e-05</w:t>
                             </w:r>
                           </w:p>
                           <w:p/>
@@ -6212,7 +5913,7 @@
                   <w:txbxContent>
                     <w:p>
                       <w:pPr>
-                        <w:pStyle w:val="HTMLconformatoprevio"/>
+                        <w:pStyle w:val="HTMLPreformatted"/>
                         <w:shd w:val="clear" w:color="auto" w:fill="FFFFFF"/>
                         <w:wordWrap w:val="0"/>
                         <w:rPr>
@@ -6263,8 +5964,6 @@
                           <w:lang w:eastAsia="es-AR"/>
                         </w:rPr>
                       </w:pPr>
-                      <w:proofErr w:type="spellStart"/>
-                      <w:proofErr w:type="gramStart"/>
                       <w:r>
                         <w:rPr>
                           <w:rFonts w:ascii="Lucida Console" w:hAnsi="Lucida Console" w:cs="Courier New"/>
@@ -6274,79 +5973,7 @@
                           <w:bdr w:val="none" w:sz="0" w:space="0" w:color="auto" w:frame="1"/>
                           <w:lang w:eastAsia="es-AR"/>
                         </w:rPr>
-                        <w:t>lm</w:t>
-                      </w:r>
-                      <w:proofErr w:type="spellEnd"/>
-                      <w:r>
-                        <w:rPr>
-                          <w:rFonts w:ascii="Lucida Console" w:hAnsi="Lucida Console" w:cs="Courier New"/>
-                          <w:color w:val="000000"/>
-                          <w:sz w:val="20"/>
-                          <w:szCs w:val="20"/>
-                          <w:bdr w:val="none" w:sz="0" w:space="0" w:color="auto" w:frame="1"/>
-                          <w:lang w:eastAsia="es-AR"/>
-                        </w:rPr>
-                        <w:t>(</w:t>
-                      </w:r>
-                      <w:proofErr w:type="gramEnd"/>
-                      <w:r>
-                        <w:rPr>
-                          <w:rFonts w:ascii="Lucida Console" w:hAnsi="Lucida Console" w:cs="Courier New"/>
-                          <w:color w:val="000000"/>
-                          <w:sz w:val="20"/>
-                          <w:szCs w:val="20"/>
-                          <w:bdr w:val="none" w:sz="0" w:space="0" w:color="auto" w:frame="1"/>
-                          <w:lang w:eastAsia="es-AR"/>
-                        </w:rPr>
-                        <w:t xml:space="preserve">formula = </w:t>
-                      </w:r>
-                      <w:proofErr w:type="spellStart"/>
-                      <w:r>
-                        <w:rPr>
-                          <w:rFonts w:ascii="Lucida Console" w:hAnsi="Lucida Console" w:cs="Courier New"/>
-                          <w:color w:val="000000"/>
-                          <w:sz w:val="20"/>
-                          <w:szCs w:val="20"/>
-                          <w:bdr w:val="none" w:sz="0" w:space="0" w:color="auto" w:frame="1"/>
-                          <w:lang w:eastAsia="es-AR"/>
-                        </w:rPr>
-                        <w:t>merval</w:t>
-                      </w:r>
-                      <w:proofErr w:type="spellEnd"/>
-                      <w:r>
-                        <w:rPr>
-                          <w:rFonts w:ascii="Lucida Console" w:hAnsi="Lucida Console" w:cs="Courier New"/>
-                          <w:color w:val="000000"/>
-                          <w:sz w:val="20"/>
-                          <w:szCs w:val="20"/>
-                          <w:bdr w:val="none" w:sz="0" w:space="0" w:color="auto" w:frame="1"/>
-                          <w:lang w:eastAsia="es-AR"/>
-                        </w:rPr>
-                        <w:t xml:space="preserve"> ~ sp500 - 1, data = </w:t>
-                      </w:r>
-                      <w:proofErr w:type="spellStart"/>
-                      <w:r>
-                        <w:rPr>
-                          <w:rFonts w:ascii="Lucida Console" w:hAnsi="Lucida Console" w:cs="Courier New"/>
-                          <w:color w:val="000000"/>
-                          <w:sz w:val="20"/>
-                          <w:szCs w:val="20"/>
-                          <w:bdr w:val="none" w:sz="0" w:space="0" w:color="auto" w:frame="1"/>
-                          <w:lang w:eastAsia="es-AR"/>
-                        </w:rPr>
-                        <w:t>d_merval_train</w:t>
-                      </w:r>
-                      <w:proofErr w:type="spellEnd"/>
-                      <w:r>
-                        <w:rPr>
-                          <w:rFonts w:ascii="Lucida Console" w:hAnsi="Lucida Console" w:cs="Courier New"/>
-                          <w:color w:val="000000"/>
-                          <w:sz w:val="20"/>
-                          <w:szCs w:val="20"/>
-                          <w:bdr w:val="none" w:sz="0" w:space="0" w:color="auto" w:frame="1"/>
-                          <w:lang w:eastAsia="es-AR"/>
-                        </w:rPr>
-                        <w:t>)</w:t>
+                        <w:t>lm(formula = merval ~ sp500 - 1, data = d_merval_train)</w:t>
                       </w:r>
                     </w:p>
                     <w:p>
@@ -6507,31 +6134,7 @@
                           <w:bdr w:val="none" w:sz="0" w:space="0" w:color="auto" w:frame="1"/>
                           <w:lang w:eastAsia="es-AR"/>
                         </w:rPr>
-                        <w:t>-0.37831 -0.</w:t>
-                      </w:r>
-                      <w:proofErr w:type="gramStart"/>
-                      <w:r>
-                        <w:rPr>
-                          <w:rFonts w:ascii="Lucida Console" w:hAnsi="Lucida Console" w:cs="Courier New"/>
-                          <w:color w:val="000000"/>
-                          <w:sz w:val="20"/>
-                          <w:szCs w:val="20"/>
-                          <w:bdr w:val="none" w:sz="0" w:space="0" w:color="auto" w:frame="1"/>
-                          <w:lang w:eastAsia="es-AR"/>
-                        </w:rPr>
-                        <w:t>01129  0.00064</w:t>
-                      </w:r>
-                      <w:proofErr w:type="gramEnd"/>
-                      <w:r>
-                        <w:rPr>
-                          <w:rFonts w:ascii="Lucida Console" w:hAnsi="Lucida Console" w:cs="Courier New"/>
-                          <w:color w:val="000000"/>
-                          <w:sz w:val="20"/>
-                          <w:szCs w:val="20"/>
-                          <w:bdr w:val="none" w:sz="0" w:space="0" w:color="auto" w:frame="1"/>
-                          <w:lang w:eastAsia="es-AR"/>
-                        </w:rPr>
-                        <w:t xml:space="preserve">  0.01273  0.11438 </w:t>
+                        <w:t xml:space="preserve">-0.37831 -0.01129  0.00064  0.01273  0.11438 </w:t>
                       </w:r>
                     </w:p>
                     <w:p>
@@ -6649,31 +6252,7 @@
                           <w:bdr w:val="none" w:sz="0" w:space="0" w:color="auto" w:frame="1"/>
                           <w:lang w:eastAsia="es-AR"/>
                         </w:rPr>
-                        <w:t xml:space="preserve">      Estimate Std. Error t value </w:t>
-                      </w:r>
-                      <w:proofErr w:type="spellStart"/>
-                      <w:r>
-                        <w:rPr>
-                          <w:rFonts w:ascii="Lucida Console" w:hAnsi="Lucida Console" w:cs="Courier New"/>
-                          <w:color w:val="000000"/>
-                          <w:sz w:val="20"/>
-                          <w:szCs w:val="20"/>
-                          <w:bdr w:val="none" w:sz="0" w:space="0" w:color="auto" w:frame="1"/>
-                          <w:lang w:eastAsia="es-AR"/>
-                        </w:rPr>
-                        <w:t>Pr</w:t>
-                      </w:r>
-                      <w:proofErr w:type="spellEnd"/>
-                      <w:r>
-                        <w:rPr>
-                          <w:rFonts w:ascii="Lucida Console" w:hAnsi="Lucida Console" w:cs="Courier New"/>
-                          <w:color w:val="000000"/>
-                          <w:sz w:val="20"/>
-                          <w:szCs w:val="20"/>
-                          <w:bdr w:val="none" w:sz="0" w:space="0" w:color="auto" w:frame="1"/>
-                          <w:lang w:eastAsia="es-AR"/>
-                        </w:rPr>
-                        <w:t xml:space="preserve">(&gt;|t|)    </w:t>
+                        <w:t xml:space="preserve">      Estimate Std. Error t value Pr(&gt;|t|)    </w:t>
                       </w:r>
                     </w:p>
                     <w:p>
@@ -6716,31 +6295,7 @@
                           <w:bdr w:val="none" w:sz="0" w:space="0" w:color="auto" w:frame="1"/>
                           <w:lang w:val="es-AR" w:eastAsia="es-AR"/>
                         </w:rPr>
-                        <w:t>sp</w:t>
-                      </w:r>
-                      <w:proofErr w:type="gramStart"/>
-                      <w:r>
-                        <w:rPr>
-                          <w:rFonts w:ascii="Lucida Console" w:hAnsi="Lucida Console" w:cs="Courier New"/>
-                          <w:color w:val="000000"/>
-                          <w:sz w:val="20"/>
-                          <w:szCs w:val="20"/>
-                          <w:bdr w:val="none" w:sz="0" w:space="0" w:color="auto" w:frame="1"/>
-                          <w:lang w:val="es-AR" w:eastAsia="es-AR"/>
-                        </w:rPr>
-                        <w:t>500  0.25051</w:t>
-                      </w:r>
-                      <w:proofErr w:type="gramEnd"/>
-                      <w:r>
-                        <w:rPr>
-                          <w:rFonts w:ascii="Lucida Console" w:hAnsi="Lucida Console" w:cs="Courier New"/>
-                          <w:color w:val="000000"/>
-                          <w:sz w:val="20"/>
-                          <w:szCs w:val="20"/>
-                          <w:bdr w:val="none" w:sz="0" w:space="0" w:color="auto" w:frame="1"/>
-                          <w:lang w:val="es-AR" w:eastAsia="es-AR"/>
-                        </w:rPr>
-                        <w:t xml:space="preserve">    0.06075   4.123 3.91e-05 ***</w:t>
+                        <w:t>sp500  0.25051    0.06075   4.123 3.91e-05 ***</w:t>
                       </w:r>
                     </w:p>
                     <w:p>
@@ -6817,7 +6372,6 @@
                           <w:lang w:eastAsia="es-AR"/>
                         </w:rPr>
                       </w:pPr>
-                      <w:proofErr w:type="spellStart"/>
                       <w:r>
                         <w:rPr>
                           <w:rFonts w:ascii="Lucida Console" w:hAnsi="Lucida Console" w:cs="Courier New"/>
@@ -6825,45 +6379,9 @@
                           <w:sz w:val="20"/>
                           <w:szCs w:val="20"/>
                           <w:bdr w:val="none" w:sz="0" w:space="0" w:color="auto" w:frame="1"/>
-                          <w:lang w:val="es-AR" w:eastAsia="es-AR"/>
+                          <w:lang w:val="en-GB" w:eastAsia="es-AR"/>
                         </w:rPr>
-                        <w:t>Signif</w:t>
-                      </w:r>
-                      <w:proofErr w:type="spellEnd"/>
-                      <w:r>
-                        <w:rPr>
-                          <w:rFonts w:ascii="Lucida Console" w:hAnsi="Lucida Console" w:cs="Courier New"/>
-                          <w:color w:val="000000"/>
-                          <w:sz w:val="20"/>
-                          <w:szCs w:val="20"/>
-                          <w:bdr w:val="none" w:sz="0" w:space="0" w:color="auto" w:frame="1"/>
-                          <w:lang w:val="es-AR" w:eastAsia="es-AR"/>
-                        </w:rPr>
-                        <w:t xml:space="preserve">. </w:t>
-                      </w:r>
-                      <w:proofErr w:type="spellStart"/>
-                      <w:r>
-                        <w:rPr>
-                          <w:rFonts w:ascii="Lucida Console" w:hAnsi="Lucida Console" w:cs="Courier New"/>
-                          <w:color w:val="000000"/>
-                          <w:sz w:val="20"/>
-                          <w:szCs w:val="20"/>
-                          <w:bdr w:val="none" w:sz="0" w:space="0" w:color="auto" w:frame="1"/>
-                          <w:lang w:val="es-AR" w:eastAsia="es-AR"/>
-                        </w:rPr>
-                        <w:t>codes</w:t>
-                      </w:r>
-                      <w:proofErr w:type="spellEnd"/>
-                      <w:r>
-                        <w:rPr>
-                          <w:rFonts w:ascii="Lucida Console" w:hAnsi="Lucida Console" w:cs="Courier New"/>
-                          <w:color w:val="000000"/>
-                          <w:sz w:val="20"/>
-                          <w:szCs w:val="20"/>
-                          <w:bdr w:val="none" w:sz="0" w:space="0" w:color="auto" w:frame="1"/>
-                          <w:lang w:val="es-AR" w:eastAsia="es-AR"/>
-                        </w:rPr>
-                        <w:t xml:space="preserve">:  0 ‘***’ 0.001 ‘**’ 0.01 ‘*’ 0.05 ‘.’ </w:t>
+                        <w:t xml:space="preserve">Signif. codes:  0 ‘***’ 0.001 ‘**’ 0.01 ‘*’ 0.05 ‘.’ </w:t>
                       </w:r>
                       <w:r>
                         <w:rPr>
@@ -6874,31 +6392,7 @@
                           <w:bdr w:val="none" w:sz="0" w:space="0" w:color="auto" w:frame="1"/>
                           <w:lang w:eastAsia="es-AR"/>
                         </w:rPr>
-                        <w:t xml:space="preserve">0.1 </w:t>
-                      </w:r>
-                      <w:proofErr w:type="gramStart"/>
-                      <w:r>
-                        <w:rPr>
-                          <w:rFonts w:ascii="Lucida Console" w:hAnsi="Lucida Console" w:cs="Courier New"/>
-                          <w:color w:val="000000"/>
-                          <w:sz w:val="20"/>
-                          <w:szCs w:val="20"/>
-                          <w:bdr w:val="none" w:sz="0" w:space="0" w:color="auto" w:frame="1"/>
-                          <w:lang w:eastAsia="es-AR"/>
-                        </w:rPr>
-                        <w:t>‘ ’</w:t>
-                      </w:r>
-                      <w:proofErr w:type="gramEnd"/>
-                      <w:r>
-                        <w:rPr>
-                          <w:rFonts w:ascii="Lucida Console" w:hAnsi="Lucida Console" w:cs="Courier New"/>
-                          <w:color w:val="000000"/>
-                          <w:sz w:val="20"/>
-                          <w:szCs w:val="20"/>
-                          <w:bdr w:val="none" w:sz="0" w:space="0" w:color="auto" w:frame="1"/>
-                          <w:lang w:eastAsia="es-AR"/>
-                        </w:rPr>
-                        <w:t xml:space="preserve"> 1</w:t>
+                        <w:t>0.1 ‘ ’ 1</w:t>
                       </w:r>
                     </w:p>
                     <w:p>
@@ -7070,31 +6564,7 @@
                           <w:bdr w:val="none" w:sz="0" w:space="0" w:color="auto" w:frame="1"/>
                           <w:lang w:eastAsia="es-AR"/>
                         </w:rPr>
-                        <w:t xml:space="preserve">F-statistic:    17 on 1 and 1751 </w:t>
-                      </w:r>
-                      <w:proofErr w:type="gramStart"/>
-                      <w:r>
-                        <w:rPr>
-                          <w:rFonts w:ascii="Lucida Console" w:hAnsi="Lucida Console" w:cs="Courier New"/>
-                          <w:color w:val="000000"/>
-                          <w:sz w:val="20"/>
-                          <w:szCs w:val="20"/>
-                          <w:bdr w:val="none" w:sz="0" w:space="0" w:color="auto" w:frame="1"/>
-                          <w:lang w:eastAsia="es-AR"/>
-                        </w:rPr>
-                        <w:t>DF,  p</w:t>
-                      </w:r>
-                      <w:proofErr w:type="gramEnd"/>
-                      <w:r>
-                        <w:rPr>
-                          <w:rFonts w:ascii="Lucida Console" w:hAnsi="Lucida Console" w:cs="Courier New"/>
-                          <w:color w:val="000000"/>
-                          <w:sz w:val="20"/>
-                          <w:szCs w:val="20"/>
-                          <w:bdr w:val="none" w:sz="0" w:space="0" w:color="auto" w:frame="1"/>
-                          <w:lang w:eastAsia="es-AR"/>
-                        </w:rPr>
-                        <w:t>-value: 3.909e-05</w:t>
+                        <w:t>F-statistic:    17 on 1 and 1751 DF,  p-value: 3.909e-05</w:t>
                       </w:r>
                     </w:p>
                     <w:p/>
@@ -7124,22 +6594,94 @@
     </w:p>
     <w:p>
       <w:pPr>
-        <w:pStyle w:val="Ttulo2"/>
-      </w:pPr>
-      <w:bookmarkStart w:id="12" w:name="_Toc285535817"/>
-      <w:bookmarkStart w:id="13" w:name="_Toc410627905"/>
-      <w:bookmarkStart w:id="14" w:name="_Toc410628929"/>
-    </w:p>
-    <w:p>
-      <w:pPr>
-        <w:rPr>
-          <w:lang w:val="es-AR"/>
-        </w:rPr>
-      </w:pPr>
-    </w:p>
+        <w:spacing w:line="480" w:lineRule="auto"/>
+        <w:jc w:val="both"/>
+        <w:rPr>
+          <w:lang w:val="es-US"/>
+        </w:rPr>
+      </w:pPr>
+      <w:bookmarkStart w:id="11" w:name="_Toc285535817"/>
+      <w:bookmarkStart w:id="12" w:name="_Toc410627905"/>
+      <w:bookmarkStart w:id="13" w:name="_Toc410628929"/>
+      <w:r>
+        <w:rPr>
+          <w:lang w:val="es-US"/>
+        </w:rPr>
+        <w:t>Como se anticipaba, los r</w:t>
+      </w:r>
+      <w:r>
+        <w:rPr>
+          <w:lang w:val="es-US"/>
+        </w:rPr>
+        <w:t xml:space="preserve">etornos del día inmediatamente anterior no explican </w:t>
+      </w:r>
+      <w:r>
+        <w:rPr>
+          <w:lang w:val="es-US"/>
+        </w:rPr>
+        <w:t>las variaciones en gran medida</w:t>
+      </w:r>
+      <w:r>
+        <w:rPr>
+          <w:lang w:val="es-US"/>
+        </w:rPr>
+        <w:t xml:space="preserve"> (menos de un 1%). Sin embargo, </w:t>
+      </w:r>
+      <w:r>
+        <w:rPr>
+          <w:lang w:val="es-US"/>
+        </w:rPr>
+        <w:t xml:space="preserve">el nivel de significatividad del coeficiente </w:t>
+      </w:r>
+      <w:r>
+        <w:rPr>
+          <w:lang w:val="es-US"/>
+        </w:rPr>
+        <w:t>da a entender que existe una correlaci</w:t>
+      </w:r>
+      <w:r>
+        <w:rPr>
+          <w:lang w:val="es-US"/>
+        </w:rPr>
+        <w:t xml:space="preserve">ón. </w:t>
+      </w:r>
+      <w:r>
+        <w:rPr>
+          <w:lang w:val="es-US"/>
+        </w:rPr>
+        <w:t>Por supuesto, este modelo</w:t>
+      </w:r>
+      <w:r>
+        <w:rPr>
+          <w:lang w:val="es-US"/>
+        </w:rPr>
+        <w:t xml:space="preserve"> resulta </w:t>
+      </w:r>
+      <w:r>
+        <w:rPr>
+          <w:lang w:val="es-US"/>
+        </w:rPr>
+        <w:t>demasiado simple como para pretender dar interpretaciones demasiado</w:t>
+      </w:r>
+      <w:r>
+        <w:rPr>
+          <w:lang w:val="es-US"/>
+        </w:rPr>
+        <w:t xml:space="preserve"> precisas de sus resultados.</w:t>
+      </w:r>
+      <w:bookmarkStart w:id="14" w:name="_GoBack"/>
+      <w:bookmarkEnd w:id="14"/>
+    </w:p>
+    <w:p>
+      <w:pPr>
+        <w:rPr>
+          <w:lang w:val="es-AR"/>
+        </w:rPr>
+      </w:pPr>
+    </w:p>
+    <w:bookmarkEnd w:id="11"/>
     <w:bookmarkEnd w:id="12"/>
     <w:bookmarkEnd w:id="13"/>
-    <w:bookmarkEnd w:id="14"/>
     <w:p>
       <w:pPr>
         <w:rPr>
@@ -7193,8 +6735,50 @@
     </w:p>
     <w:p>
       <w:pPr>
-        <w:pStyle w:val="Ttulo1"/>
-        <w:rPr>
+        <w:rPr>
+          <w:lang w:val="es-ES"/>
+        </w:rPr>
+      </w:pPr>
+    </w:p>
+    <w:p>
+      <w:pPr>
+        <w:numPr>
+          <w:ilvl w:val="12"/>
+          <w:numId w:val="0"/>
+        </w:numPr>
+        <w:tabs>
+          <w:tab w:val="left" w:pos="-1080"/>
+          <w:tab w:val="left" w:pos="-720"/>
+          <w:tab w:val="left" w:pos="0"/>
+          <w:tab w:val="left" w:pos="720"/>
+          <w:tab w:val="left" w:pos="1440"/>
+          <w:tab w:val="left" w:pos="3600"/>
+          <w:tab w:val="left" w:pos="4320"/>
+          <w:tab w:val="left" w:pos="5040"/>
+          <w:tab w:val="left" w:pos="5760"/>
+          <w:tab w:val="left" w:pos="6480"/>
+          <w:tab w:val="left" w:pos="7200"/>
+          <w:tab w:val="left" w:pos="7920"/>
+          <w:tab w:val="left" w:pos="8640"/>
+          <w:tab w:val="left" w:pos="9360"/>
+          <w:tab w:val="left" w:pos="10080"/>
+          <w:tab w:val="left" w:pos="10800"/>
+          <w:tab w:val="left" w:pos="11520"/>
+          <w:tab w:val="left" w:pos="12240"/>
+          <w:tab w:val="left" w:pos="12960"/>
+          <w:tab w:val="left" w:pos="13680"/>
+          <w:tab w:val="left" w:pos="14400"/>
+          <w:tab w:val="left" w:pos="15120"/>
+          <w:tab w:val="left" w:pos="15840"/>
+          <w:tab w:val="left" w:pos="16560"/>
+          <w:tab w:val="left" w:pos="17280"/>
+          <w:tab w:val="left" w:pos="18000"/>
+          <w:tab w:val="left" w:pos="18720"/>
+        </w:tabs>
+        <w:jc w:val="both"/>
+        <w:rPr>
+          <w:b/>
+          <w:bCs/>
           <w:lang w:val="es-ES"/>
         </w:rPr>
       </w:pPr>
@@ -7238,6 +6822,8 @@
         <w:rPr>
           <w:b/>
           <w:bCs/>
+          <w:sz w:val="28"/>
+          <w:szCs w:val="28"/>
           <w:lang w:val="es-ES"/>
         </w:rPr>
       </w:pPr>
@@ -7694,6 +7280,202 @@
     </w:p>
     <w:p>
       <w:pPr>
+        <w:pStyle w:val="Heading1"/>
+        <w:jc w:val="left"/>
+        <w:rPr>
+          <w:lang w:val="es-ES"/>
+        </w:rPr>
+      </w:pPr>
+    </w:p>
+    <w:p>
+      <w:pPr>
+        <w:pStyle w:val="Heading1"/>
+        <w:rPr>
+          <w:lang w:val="es-ES"/>
+        </w:rPr>
+      </w:pPr>
+      <w:r>
+        <w:rPr>
+          <w:lang w:val="es-ES"/>
+        </w:rPr>
+        <w:t>Futuras Investigaciones y Limitaciones</w:t>
+      </w:r>
+    </w:p>
+    <w:p>
+      <w:pPr>
+        <w:pStyle w:val="Heading1"/>
+        <w:rPr>
+          <w:lang w:val="es-ES"/>
+        </w:rPr>
+      </w:pPr>
+    </w:p>
+    <w:p>
+      <w:pPr>
+        <w:pStyle w:val="Heading1"/>
+        <w:rPr>
+          <w:lang w:val="es-ES"/>
+        </w:rPr>
+      </w:pPr>
+    </w:p>
+    <w:p>
+      <w:pPr>
+        <w:pStyle w:val="Heading1"/>
+        <w:rPr>
+          <w:lang w:val="es-ES"/>
+        </w:rPr>
+      </w:pPr>
+      <w:r>
+        <w:rPr>
+          <w:lang w:val="es-ES"/>
+        </w:rPr>
+        <w:br w:type="page"/>
+      </w:r>
+      <w:bookmarkStart w:id="15" w:name="_Toc285535820"/>
+      <w:bookmarkStart w:id="16" w:name="_Toc410627908"/>
+      <w:bookmarkStart w:id="17" w:name="_Toc410628930"/>
+      <w:r>
+        <w:rPr>
+          <w:lang w:val="es-ES"/>
+        </w:rPr>
+        <w:lastRenderedPageBreak/>
+        <w:t>List</w:t>
+      </w:r>
+      <w:r>
+        <w:rPr>
+          <w:lang w:val="es-ES"/>
+        </w:rPr>
+        <w:t>a de r</w:t>
+      </w:r>
+      <w:r>
+        <w:rPr>
+          <w:lang w:val="es-ES"/>
+        </w:rPr>
+        <w:t>eferenc</w:t>
+      </w:r>
+      <w:bookmarkEnd w:id="15"/>
+      <w:bookmarkEnd w:id="16"/>
+      <w:bookmarkEnd w:id="17"/>
+      <w:r>
+        <w:rPr>
+          <w:lang w:val="es-ES"/>
+        </w:rPr>
+        <w:t>ias</w:t>
+      </w:r>
+    </w:p>
+    <w:p>
+      <w:pPr>
+        <w:ind w:left="709" w:hanging="709"/>
+      </w:pPr>
+      <w:r>
+        <w:t xml:space="preserve">Andrews, S. Fastqc, (2010). </w:t>
+      </w:r>
+      <w:r>
+        <w:t xml:space="preserve">A quality control tool for high throughput sequence data. </w:t>
+      </w:r>
+    </w:p>
+    <w:p>
+      <w:pPr>
+        <w:ind w:left="709" w:hanging="709"/>
+        <w:rPr>
+          <w:color w:val="000000"/>
+        </w:rPr>
+      </w:pPr>
+      <w:r>
+        <w:rPr>
+          <w:color w:val="000000"/>
+        </w:rPr>
+        <w:t>Augen, J. (2004). Bioinformatics in the post-genomic era: Genome, transcriptome, proteome, and information-based medicine. Addison-Wesley Professional.</w:t>
+      </w:r>
+    </w:p>
+    <w:p>
+      <w:pPr>
+        <w:ind w:left="709" w:hanging="709"/>
+        <w:rPr>
+          <w:color w:val="000000"/>
+        </w:rPr>
+      </w:pPr>
+    </w:p>
+    <w:p>
+      <w:pPr>
+        <w:ind w:left="709" w:hanging="709"/>
+        <w:rPr>
+          <w:color w:val="000000"/>
+        </w:rPr>
+      </w:pPr>
+      <w:r>
+        <w:rPr>
+          <w:color w:val="000000"/>
+        </w:rPr>
+        <w:t>Blankenberg, D., Kuster, G. V., Coraor, N., Ananda, G., Lazarus, R., Mangan, M., ... &amp; Taylor, J. (2010). Galaxy: a web</w:t>
+      </w:r>
+      <w:r>
+        <w:rPr>
+          <w:rFonts w:ascii="Cambria Math" w:hAnsi="Cambria Math" w:cs="Cambria Math"/>
+          <w:color w:val="000000"/>
+        </w:rPr>
+        <w:t>‐</w:t>
+      </w:r>
+      <w:r>
+        <w:rPr>
+          <w:color w:val="000000"/>
+        </w:rPr>
+        <w:t xml:space="preserve">based genome analysis tool for experimentalists. Current protocols in molecular biology, 19-10. </w:t>
+      </w:r>
+    </w:p>
+    <w:p>
+      <w:pPr>
+        <w:ind w:left="709" w:hanging="709"/>
+        <w:rPr>
+          <w:color w:val="000000"/>
+        </w:rPr>
+      </w:pPr>
+    </w:p>
+    <w:p>
+      <w:pPr>
+        <w:ind w:left="709" w:hanging="709"/>
+        <w:rPr>
+          <w:color w:val="000000"/>
+        </w:rPr>
+      </w:pPr>
+      <w:r>
+        <w:rPr>
+          <w:color w:val="000000"/>
+        </w:rPr>
+        <w:t>Bolger, A., &amp; Giorgi, F. Trimmomatic: A Flexible Read Trimming Tool for Illumina NGS Data. URL http://www. usadellab. org/cms/index. php.</w:t>
+      </w:r>
+    </w:p>
+    <w:p>
+      <w:pPr>
+        <w:ind w:left="709" w:hanging="709"/>
+        <w:rPr>
+          <w:color w:val="000000"/>
+        </w:rPr>
+      </w:pPr>
+    </w:p>
+    <w:p>
+      <w:pPr>
+        <w:ind w:left="709" w:hanging="709"/>
+        <w:rPr>
+          <w:color w:val="000000"/>
+          <w:lang w:val="es-ES"/>
+        </w:rPr>
+      </w:pPr>
+      <w:r>
+        <w:rPr>
+          <w:color w:val="000000"/>
+        </w:rPr>
+        <w:t xml:space="preserve">Giardine, B., Riemer, C., Hardison, R. C., Burhans, R., Elnitski, L., Shah, P., ... &amp; Nekrutenko, A. (2005). Galaxy: a platform for interactive large-scale genome analysis. </w:t>
+      </w:r>
+      <w:r>
+        <w:rPr>
+          <w:color w:val="000000"/>
+          <w:lang w:val="es-ES"/>
+        </w:rPr>
+        <w:t>Genome research, 15(10), 1451-1455.</w:t>
+      </w:r>
+    </w:p>
+    <w:p>
+      <w:pPr>
         <w:numPr>
           <w:ilvl w:val="12"/>
           <w:numId w:val="0"/>
@@ -7727,387 +7509,10 @@
           <w:tab w:val="left" w:pos="18000"/>
           <w:tab w:val="left" w:pos="18720"/>
         </w:tabs>
-        <w:jc w:val="center"/>
-        <w:rPr>
-          <w:b/>
-          <w:bCs/>
-          <w:sz w:val="28"/>
-          <w:szCs w:val="28"/>
-          <w:lang w:val="es-ES"/>
-        </w:rPr>
-      </w:pPr>
-    </w:p>
-    <w:p>
-      <w:pPr>
-        <w:pStyle w:val="Ttulo1"/>
-        <w:jc w:val="left"/>
-        <w:rPr>
-          <w:lang w:val="es-ES"/>
-        </w:rPr>
-      </w:pPr>
-    </w:p>
-    <w:p>
-      <w:pPr>
-        <w:pStyle w:val="Ttulo1"/>
-        <w:rPr>
-          <w:lang w:val="es-ES"/>
-        </w:rPr>
-      </w:pPr>
-      <w:r>
-        <w:rPr>
-          <w:lang w:val="es-ES"/>
-        </w:rPr>
-        <w:lastRenderedPageBreak/>
-        <w:t>Futuras Investigaciones y Limitaciones</w:t>
-      </w:r>
-    </w:p>
-    <w:p>
-      <w:pPr>
-        <w:pStyle w:val="Ttulo1"/>
-        <w:rPr>
-          <w:lang w:val="es-ES"/>
-        </w:rPr>
-      </w:pPr>
-    </w:p>
-    <w:p>
-      <w:pPr>
-        <w:pStyle w:val="Ttulo1"/>
-        <w:rPr>
-          <w:lang w:val="es-ES"/>
-        </w:rPr>
-      </w:pPr>
-    </w:p>
-    <w:p>
-      <w:pPr>
-        <w:pStyle w:val="Ttulo1"/>
-        <w:rPr>
-          <w:lang w:val="es-ES"/>
-        </w:rPr>
-      </w:pPr>
-      <w:r>
-        <w:rPr>
-          <w:lang w:val="es-ES"/>
-        </w:rPr>
-        <w:br w:type="page"/>
-      </w:r>
-      <w:bookmarkStart w:id="15" w:name="_Toc285535820"/>
-      <w:bookmarkStart w:id="16" w:name="_Toc410627908"/>
-      <w:bookmarkStart w:id="17" w:name="_Toc410628930"/>
-      <w:r>
-        <w:rPr>
-          <w:lang w:val="es-ES"/>
-        </w:rPr>
-        <w:lastRenderedPageBreak/>
-        <w:t>List</w:t>
-      </w:r>
-      <w:r>
-        <w:rPr>
-          <w:lang w:val="es-ES"/>
-        </w:rPr>
-        <w:t>a de r</w:t>
-      </w:r>
-      <w:r>
-        <w:rPr>
-          <w:lang w:val="es-ES"/>
-        </w:rPr>
-        <w:t>eferenc</w:t>
-      </w:r>
-      <w:bookmarkEnd w:id="15"/>
-      <w:bookmarkEnd w:id="16"/>
-      <w:bookmarkEnd w:id="17"/>
-      <w:r>
-        <w:rPr>
-          <w:lang w:val="es-ES"/>
-        </w:rPr>
-        <w:t>ias</w:t>
-      </w:r>
-    </w:p>
-    <w:p>
-      <w:pPr>
-        <w:ind w:left="709" w:hanging="709"/>
-      </w:pPr>
-      <w:r>
-        <w:t xml:space="preserve">Andrews, S. Fastqc, (2010). </w:t>
-      </w:r>
-      <w:r>
-        <w:t xml:space="preserve">A quality control tool for high throughput sequence data. </w:t>
-      </w:r>
-    </w:p>
-    <w:p>
-      <w:pPr>
-        <w:ind w:left="709" w:hanging="709"/>
-        <w:rPr>
-          <w:color w:val="000000"/>
-        </w:rPr>
-      </w:pPr>
-      <w:proofErr w:type="spellStart"/>
-      <w:r>
-        <w:rPr>
-          <w:color w:val="000000"/>
-        </w:rPr>
-        <w:t>Augen</w:t>
-      </w:r>
-      <w:proofErr w:type="spellEnd"/>
-      <w:r>
-        <w:rPr>
-          <w:color w:val="000000"/>
-        </w:rPr>
-        <w:t>, J. (2004). Bioinformatics in the post-genomic era: Genome, transcriptome, proteome, and information-based medicine. Addison-Wesley Professional.</w:t>
-      </w:r>
-    </w:p>
-    <w:p>
-      <w:pPr>
-        <w:ind w:left="709" w:hanging="709"/>
-        <w:rPr>
-          <w:color w:val="000000"/>
-        </w:rPr>
-      </w:pPr>
-    </w:p>
-    <w:p>
-      <w:pPr>
-        <w:ind w:left="709" w:hanging="709"/>
-        <w:rPr>
-          <w:color w:val="000000"/>
-        </w:rPr>
-      </w:pPr>
-      <w:proofErr w:type="spellStart"/>
-      <w:r>
-        <w:rPr>
-          <w:color w:val="000000"/>
-        </w:rPr>
-        <w:t>Blankenberg</w:t>
-      </w:r>
-      <w:proofErr w:type="spellEnd"/>
-      <w:r>
-        <w:rPr>
-          <w:color w:val="000000"/>
-        </w:rPr>
-        <w:t xml:space="preserve">, D., </w:t>
-      </w:r>
-      <w:proofErr w:type="spellStart"/>
-      <w:r>
-        <w:rPr>
-          <w:color w:val="000000"/>
-        </w:rPr>
-        <w:t>Kuster</w:t>
-      </w:r>
-      <w:proofErr w:type="spellEnd"/>
-      <w:r>
-        <w:rPr>
-          <w:color w:val="000000"/>
-        </w:rPr>
-        <w:t xml:space="preserve">, G. V., </w:t>
-      </w:r>
-      <w:proofErr w:type="spellStart"/>
-      <w:r>
-        <w:rPr>
-          <w:color w:val="000000"/>
-        </w:rPr>
-        <w:t>Coraor</w:t>
-      </w:r>
-      <w:proofErr w:type="spellEnd"/>
-      <w:r>
-        <w:rPr>
-          <w:color w:val="000000"/>
-        </w:rPr>
-        <w:t>, N., Ananda, G., Lazarus, R., Mangan, M., ... &amp; Taylor, J. (2010). Galaxy: a web</w:t>
-      </w:r>
-      <w:r>
-        <w:rPr>
-          <w:rFonts w:ascii="Cambria Math" w:hAnsi="Cambria Math" w:cs="Cambria Math"/>
-          <w:color w:val="000000"/>
-        </w:rPr>
-        <w:t>‐</w:t>
-      </w:r>
-      <w:r>
-        <w:rPr>
-          <w:color w:val="000000"/>
-        </w:rPr>
-        <w:t xml:space="preserve">based genome analysis tool for experimentalists. Current protocols in molecular biology, 19-10. </w:t>
-      </w:r>
-    </w:p>
-    <w:p>
-      <w:pPr>
-        <w:ind w:left="709" w:hanging="709"/>
-        <w:rPr>
-          <w:color w:val="000000"/>
-        </w:rPr>
-      </w:pPr>
-    </w:p>
-    <w:p>
-      <w:pPr>
-        <w:ind w:left="709" w:hanging="709"/>
-        <w:rPr>
-          <w:color w:val="000000"/>
-        </w:rPr>
-      </w:pPr>
-      <w:r>
-        <w:rPr>
-          <w:color w:val="000000"/>
-        </w:rPr>
-        <w:t xml:space="preserve">Bolger, A., &amp; Giorgi, F. </w:t>
-      </w:r>
-      <w:proofErr w:type="spellStart"/>
-      <w:r>
-        <w:rPr>
-          <w:color w:val="000000"/>
-        </w:rPr>
-        <w:t>Trimmomatic</w:t>
-      </w:r>
-      <w:proofErr w:type="spellEnd"/>
-      <w:r>
-        <w:rPr>
-          <w:color w:val="000000"/>
-        </w:rPr>
-        <w:t xml:space="preserve">: A Flexible Read Trimming Tool for Illumina NGS Data. URL http://www. </w:t>
-      </w:r>
-      <w:proofErr w:type="spellStart"/>
-      <w:r>
-        <w:rPr>
-          <w:color w:val="000000"/>
-        </w:rPr>
-        <w:t>usadellab</w:t>
-      </w:r>
-      <w:proofErr w:type="spellEnd"/>
-      <w:r>
-        <w:rPr>
-          <w:color w:val="000000"/>
-        </w:rPr>
-        <w:t>. org/</w:t>
-      </w:r>
-      <w:proofErr w:type="spellStart"/>
-      <w:r>
-        <w:rPr>
-          <w:color w:val="000000"/>
-        </w:rPr>
-        <w:t>cms</w:t>
-      </w:r>
-      <w:proofErr w:type="spellEnd"/>
-      <w:r>
-        <w:rPr>
-          <w:color w:val="000000"/>
-        </w:rPr>
-        <w:t>/index. php.</w:t>
-      </w:r>
-    </w:p>
-    <w:p>
-      <w:pPr>
-        <w:ind w:left="709" w:hanging="709"/>
-        <w:rPr>
-          <w:color w:val="000000"/>
-        </w:rPr>
-      </w:pPr>
-    </w:p>
-    <w:p>
-      <w:pPr>
-        <w:ind w:left="709" w:hanging="709"/>
-        <w:rPr>
-          <w:color w:val="000000"/>
-          <w:lang w:val="es-ES"/>
-        </w:rPr>
-      </w:pPr>
-      <w:proofErr w:type="spellStart"/>
-      <w:r>
-        <w:rPr>
-          <w:color w:val="000000"/>
-        </w:rPr>
-        <w:t>Giardine</w:t>
-      </w:r>
-      <w:proofErr w:type="spellEnd"/>
-      <w:r>
-        <w:rPr>
-          <w:color w:val="000000"/>
-        </w:rPr>
-        <w:t xml:space="preserve">, B., Riemer, C., </w:t>
-      </w:r>
-      <w:proofErr w:type="spellStart"/>
-      <w:r>
-        <w:rPr>
-          <w:color w:val="000000"/>
-        </w:rPr>
-        <w:t>Hardison</w:t>
-      </w:r>
-      <w:proofErr w:type="spellEnd"/>
-      <w:r>
-        <w:rPr>
-          <w:color w:val="000000"/>
-        </w:rPr>
-        <w:t xml:space="preserve">, R. C., </w:t>
-      </w:r>
-      <w:proofErr w:type="spellStart"/>
-      <w:r>
-        <w:rPr>
-          <w:color w:val="000000"/>
-        </w:rPr>
-        <w:t>Burhans</w:t>
-      </w:r>
-      <w:proofErr w:type="spellEnd"/>
-      <w:r>
-        <w:rPr>
-          <w:color w:val="000000"/>
-        </w:rPr>
-        <w:t xml:space="preserve">, R., </w:t>
-      </w:r>
-      <w:proofErr w:type="spellStart"/>
-      <w:r>
-        <w:rPr>
-          <w:color w:val="000000"/>
-        </w:rPr>
-        <w:t>Elnitski</w:t>
-      </w:r>
-      <w:proofErr w:type="spellEnd"/>
-      <w:r>
-        <w:rPr>
-          <w:color w:val="000000"/>
-        </w:rPr>
-        <w:t xml:space="preserve">, L., Shah, P., ... &amp; </w:t>
-      </w:r>
-      <w:proofErr w:type="spellStart"/>
-      <w:r>
-        <w:rPr>
-          <w:color w:val="000000"/>
-        </w:rPr>
-        <w:t>Nekrutenko</w:t>
-      </w:r>
-      <w:proofErr w:type="spellEnd"/>
-      <w:r>
-        <w:rPr>
-          <w:color w:val="000000"/>
-        </w:rPr>
-        <w:t xml:space="preserve">, A. (2005). Galaxy: a platform for interactive large-scale genome analysis. </w:t>
-      </w:r>
-      <w:proofErr w:type="spellStart"/>
-      <w:r>
-        <w:rPr>
-          <w:color w:val="000000"/>
-          <w:lang w:val="es-ES"/>
-        </w:rPr>
-        <w:t>Genome</w:t>
-      </w:r>
-      <w:proofErr w:type="spellEnd"/>
-      <w:r>
-        <w:rPr>
-          <w:color w:val="000000"/>
-          <w:lang w:val="es-ES"/>
-        </w:rPr>
-        <w:t xml:space="preserve"> </w:t>
-      </w:r>
-      <w:proofErr w:type="spellStart"/>
-      <w:r>
-        <w:rPr>
-          <w:color w:val="000000"/>
-          <w:lang w:val="es-ES"/>
-        </w:rPr>
-        <w:t>research</w:t>
-      </w:r>
-      <w:proofErr w:type="spellEnd"/>
-      <w:r>
-        <w:rPr>
-          <w:color w:val="000000"/>
-          <w:lang w:val="es-ES"/>
-        </w:rPr>
-        <w:t>, 15(10), 1451-1455.</w:t>
-      </w:r>
+        <w:rPr>
+          <w:lang w:val="es-ES"/>
+        </w:rPr>
+      </w:pPr>
     </w:p>
     <w:p>
       <w:pPr>
@@ -8191,47 +7596,7 @@
     </w:p>
     <w:p>
       <w:pPr>
-        <w:numPr>
-          <w:ilvl w:val="12"/>
-          <w:numId w:val="0"/>
-        </w:numPr>
-        <w:tabs>
-          <w:tab w:val="left" w:pos="-1080"/>
-          <w:tab w:val="left" w:pos="-720"/>
-          <w:tab w:val="left" w:pos="0"/>
-          <w:tab w:val="left" w:pos="720"/>
-          <w:tab w:val="left" w:pos="1440"/>
-          <w:tab w:val="left" w:pos="3600"/>
-          <w:tab w:val="left" w:pos="4320"/>
-          <w:tab w:val="left" w:pos="5040"/>
-          <w:tab w:val="left" w:pos="5760"/>
-          <w:tab w:val="left" w:pos="6480"/>
-          <w:tab w:val="left" w:pos="7200"/>
-          <w:tab w:val="left" w:pos="7920"/>
-          <w:tab w:val="left" w:pos="8640"/>
-          <w:tab w:val="left" w:pos="9360"/>
-          <w:tab w:val="left" w:pos="10080"/>
-          <w:tab w:val="left" w:pos="10800"/>
-          <w:tab w:val="left" w:pos="11520"/>
-          <w:tab w:val="left" w:pos="12240"/>
-          <w:tab w:val="left" w:pos="12960"/>
-          <w:tab w:val="left" w:pos="13680"/>
-          <w:tab w:val="left" w:pos="14400"/>
-          <w:tab w:val="left" w:pos="15120"/>
-          <w:tab w:val="left" w:pos="15840"/>
-          <w:tab w:val="left" w:pos="16560"/>
-          <w:tab w:val="left" w:pos="17280"/>
-          <w:tab w:val="left" w:pos="18000"/>
-          <w:tab w:val="left" w:pos="18720"/>
-        </w:tabs>
-        <w:rPr>
-          <w:lang w:val="es-ES"/>
-        </w:rPr>
-      </w:pPr>
-    </w:p>
-    <w:p>
-      <w:pPr>
-        <w:pStyle w:val="Ttulo1"/>
+        <w:pStyle w:val="Heading1"/>
         <w:rPr>
           <w:lang w:val="es-ES"/>
         </w:rPr>
@@ -8259,26 +7624,12 @@
         <w:rPr>
           <w:lang w:val="es-ES"/>
         </w:rPr>
-        <w:t xml:space="preserve">Códigos en </w:t>
-      </w:r>
-      <w:proofErr w:type="spellStart"/>
-      <w:r>
-        <w:rPr>
-          <w:lang w:val="es-ES"/>
-        </w:rPr>
-        <w:t>Rstudio</w:t>
-      </w:r>
-      <w:proofErr w:type="spellEnd"/>
-      <w:r>
-        <w:rPr>
-          <w:lang w:val="es-ES"/>
-        </w:rPr>
-        <w:t>)</w:t>
-      </w:r>
-    </w:p>
-    <w:p>
-      <w:pPr>
-        <w:pStyle w:val="Ttulo1"/>
+        <w:t>Códigos en Rstudio)</w:t>
+      </w:r>
+    </w:p>
+    <w:p>
+      <w:pPr>
+        <w:pStyle w:val="Heading1"/>
         <w:jc w:val="left"/>
         <w:rPr>
           <w:lang w:val="es-ES"/>
@@ -8342,27 +7693,27 @@
 <w:hdr xmlns:wpc="http://schemas.microsoft.com/office/word/2010/wordprocessingCanvas" xmlns:cx="http://schemas.microsoft.com/office/drawing/2014/chartex" xmlns:cx1="http://schemas.microsoft.com/office/drawing/2015/9/8/chartex" xmlns:cx2="http://schemas.microsoft.com/office/drawing/2015/10/21/chartex" xmlns:cx3="http://schemas.microsoft.com/office/drawing/2016/5/9/chartex" xmlns:cx4="http://schemas.microsoft.com/office/drawing/2016/5/10/chartex" xmlns:cx5="http://schemas.microsoft.com/office/drawing/2016/5/11/chartex" xmlns:cx6="http://schemas.microsoft.com/office/drawing/2016/5/12/chartex" xmlns:cx7="http://schemas.microsoft.com/office/drawing/2016/5/13/chartex" xmlns:cx8="http://schemas.microsoft.com/office/drawing/2016/5/14/chartex" xmlns:mc="http://schemas.openxmlformats.org/markup-compatibility/2006" xmlns:aink="http://schemas.microsoft.com/office/drawing/2016/ink" xmlns:am3d="http://schemas.microsoft.com/office/drawing/2017/model3d" xmlns:o="urn:schemas-microsoft-com:office:office" xmlns:r="http://schemas.openxmlformats.org/officeDocument/2006/relationships" xmlns:m="http://schemas.openxmlformats.org/officeDocument/2006/math" xmlns:v="urn:schemas-microsoft-com:vml" xmlns:wp14="http://schemas.microsoft.com/office/word/2010/wordprocessingDrawing" xmlns:wp="http://schemas.openxmlformats.org/drawingml/2006/wordprocessingDrawing" xmlns:w10="urn:schemas-microsoft-com:office:word" xmlns:w="http://schemas.openxmlformats.org/wordprocessingml/2006/main" xmlns:w14="http://schemas.microsoft.com/office/word/2010/wordml" xmlns:w15="http://schemas.microsoft.com/office/word/2012/wordml" xmlns:w16cid="http://schemas.microsoft.com/office/word/2016/wordml/cid" xmlns:w16se="http://schemas.microsoft.com/office/word/2015/wordml/symex" xmlns:wpg="http://schemas.microsoft.com/office/word/2010/wordprocessingGroup" xmlns:wpi="http://schemas.microsoft.com/office/word/2010/wordprocessingInk" xmlns:wne="http://schemas.microsoft.com/office/word/2006/wordml" xmlns:wps="http://schemas.microsoft.com/office/word/2010/wordprocessingShape" mc:Ignorable="w14 w15 w16se w16cid wp14">
   <w:p>
     <w:pPr>
-      <w:pStyle w:val="Encabezado"/>
+      <w:pStyle w:val="Header"/>
       <w:framePr w:wrap="around" w:vAnchor="text" w:hAnchor="margin" w:xAlign="right" w:y="1"/>
       <w:rPr>
-        <w:rStyle w:val="Nmerodepgina"/>
+        <w:rStyle w:val="PageNumber"/>
       </w:rPr>
     </w:pPr>
     <w:r>
       <w:rPr>
-        <w:rStyle w:val="Nmerodepgina"/>
+        <w:rStyle w:val="PageNumber"/>
       </w:rPr>
       <w:fldChar w:fldCharType="begin"/>
     </w:r>
     <w:r>
       <w:rPr>
-        <w:rStyle w:val="Nmerodepgina"/>
+        <w:rStyle w:val="PageNumber"/>
       </w:rPr>
       <w:instrText xml:space="preserve">PAGE  </w:instrText>
     </w:r>
     <w:r>
       <w:rPr>
-        <w:rStyle w:val="Nmerodepgina"/>
+        <w:rStyle w:val="PageNumber"/>
       </w:rPr>
       <w:fldChar w:fldCharType="end"/>
     </w:r>
@@ -8381,40 +7732,40 @@
 <w:hdr xmlns:wpc="http://schemas.microsoft.com/office/word/2010/wordprocessingCanvas" xmlns:cx="http://schemas.microsoft.com/office/drawing/2014/chartex" xmlns:cx1="http://schemas.microsoft.com/office/drawing/2015/9/8/chartex" xmlns:cx2="http://schemas.microsoft.com/office/drawing/2015/10/21/chartex" xmlns:cx3="http://schemas.microsoft.com/office/drawing/2016/5/9/chartex" xmlns:cx4="http://schemas.microsoft.com/office/drawing/2016/5/10/chartex" xmlns:cx5="http://schemas.microsoft.com/office/drawing/2016/5/11/chartex" xmlns:cx6="http://schemas.microsoft.com/office/drawing/2016/5/12/chartex" xmlns:cx7="http://schemas.microsoft.com/office/drawing/2016/5/13/chartex" xmlns:cx8="http://schemas.microsoft.com/office/drawing/2016/5/14/chartex" xmlns:mc="http://schemas.openxmlformats.org/markup-compatibility/2006" xmlns:aink="http://schemas.microsoft.com/office/drawing/2016/ink" xmlns:am3d="http://schemas.microsoft.com/office/drawing/2017/model3d" xmlns:o="urn:schemas-microsoft-com:office:office" xmlns:r="http://schemas.openxmlformats.org/officeDocument/2006/relationships" xmlns:m="http://schemas.openxmlformats.org/officeDocument/2006/math" xmlns:v="urn:schemas-microsoft-com:vml" xmlns:wp14="http://schemas.microsoft.com/office/word/2010/wordprocessingDrawing" xmlns:wp="http://schemas.openxmlformats.org/drawingml/2006/wordprocessingDrawing" xmlns:w10="urn:schemas-microsoft-com:office:word" xmlns:w="http://schemas.openxmlformats.org/wordprocessingml/2006/main" xmlns:w14="http://schemas.microsoft.com/office/word/2010/wordml" xmlns:w15="http://schemas.microsoft.com/office/word/2012/wordml" xmlns:w16cid="http://schemas.microsoft.com/office/word/2016/wordml/cid" xmlns:w16se="http://schemas.microsoft.com/office/word/2015/wordml/symex" xmlns:wpg="http://schemas.microsoft.com/office/word/2010/wordprocessingGroup" xmlns:wpi="http://schemas.microsoft.com/office/word/2010/wordprocessingInk" xmlns:wne="http://schemas.microsoft.com/office/word/2006/wordml" xmlns:wps="http://schemas.microsoft.com/office/word/2010/wordprocessingShape" mc:Ignorable="w14 w15 w16se w16cid wp14">
   <w:p>
     <w:pPr>
-      <w:pStyle w:val="Encabezado"/>
+      <w:pStyle w:val="Header"/>
       <w:framePr w:wrap="around" w:vAnchor="text" w:hAnchor="margin" w:xAlign="right" w:y="1"/>
       <w:rPr>
-        <w:rStyle w:val="Nmerodepgina"/>
+        <w:rStyle w:val="PageNumber"/>
       </w:rPr>
     </w:pPr>
     <w:r>
       <w:rPr>
-        <w:rStyle w:val="Nmerodepgina"/>
+        <w:rStyle w:val="PageNumber"/>
       </w:rPr>
       <w:fldChar w:fldCharType="begin"/>
     </w:r>
     <w:r>
       <w:rPr>
-        <w:rStyle w:val="Nmerodepgina"/>
+        <w:rStyle w:val="PageNumber"/>
       </w:rPr>
       <w:instrText xml:space="preserve">PAGE  </w:instrText>
     </w:r>
     <w:r>
       <w:rPr>
-        <w:rStyle w:val="Nmerodepgina"/>
+        <w:rStyle w:val="PageNumber"/>
       </w:rPr>
       <w:fldChar w:fldCharType="separate"/>
     </w:r>
     <w:r>
       <w:rPr>
-        <w:rStyle w:val="Nmerodepgina"/>
+        <w:rStyle w:val="PageNumber"/>
         <w:noProof/>
       </w:rPr>
       <w:t>6</w:t>
     </w:r>
     <w:r>
       <w:rPr>
-        <w:rStyle w:val="Nmerodepgina"/>
+        <w:rStyle w:val="PageNumber"/>
       </w:rPr>
       <w:fldChar w:fldCharType="end"/>
     </w:r>
@@ -9128,11 +8479,11 @@
       <w:lang w:val="en-US" w:eastAsia="en-US"/>
     </w:rPr>
   </w:style>
-  <w:style w:type="paragraph" w:styleId="Ttulo1">
+  <w:style w:type="paragraph" w:styleId="Heading1">
     <w:name w:val="heading 1"/>
     <w:basedOn w:val="Normal"/>
     <w:next w:val="Normal"/>
-    <w:link w:val="Ttulo1Car"/>
+    <w:link w:val="Heading1Char"/>
     <w:autoRedefine/>
     <w:qFormat/>
     <w:rsid w:val="00415AEC"/>
@@ -9149,7 +8500,7 @@
       <w:bCs/>
     </w:rPr>
   </w:style>
-  <w:style w:type="paragraph" w:styleId="Ttulo2">
+  <w:style w:type="paragraph" w:styleId="Heading2">
     <w:name w:val="heading 2"/>
     <w:basedOn w:val="Normal"/>
     <w:next w:val="Normal"/>
@@ -9168,7 +8519,7 @@
       <w:lang w:val="es-AR"/>
     </w:rPr>
   </w:style>
-  <w:style w:type="paragraph" w:styleId="Ttulo3">
+  <w:style w:type="paragraph" w:styleId="Heading3">
     <w:name w:val="heading 3"/>
     <w:basedOn w:val="Normal"/>
     <w:next w:val="Normal"/>
@@ -9179,11 +8530,11 @@
       <w:outlineLvl w:val="2"/>
     </w:pPr>
   </w:style>
-  <w:style w:type="paragraph" w:styleId="Ttulo4">
+  <w:style w:type="paragraph" w:styleId="Heading4">
     <w:name w:val="heading 4"/>
     <w:basedOn w:val="Normal"/>
     <w:next w:val="Normal"/>
-    <w:link w:val="Ttulo4Car"/>
+    <w:link w:val="Heading4Char"/>
     <w:unhideWhenUsed/>
     <w:qFormat/>
     <w:rsid w:val="00546133"/>
@@ -9200,13 +8551,13 @@
       <w:szCs w:val="28"/>
     </w:rPr>
   </w:style>
-  <w:style w:type="character" w:default="1" w:styleId="Fuentedeprrafopredeter">
+  <w:style w:type="character" w:default="1" w:styleId="DefaultParagraphFont">
     <w:name w:val="Default Paragraph Font"/>
     <w:uiPriority w:val="1"/>
     <w:semiHidden/>
     <w:unhideWhenUsed/>
   </w:style>
-  <w:style w:type="table" w:default="1" w:styleId="Tablanormal">
+  <w:style w:type="table" w:default="1" w:styleId="TableNormal">
     <w:name w:val="Normal Table"/>
     <w:uiPriority w:val="99"/>
     <w:semiHidden/>
@@ -9221,13 +8572,13 @@
       </w:tblCellMar>
     </w:tblPr>
   </w:style>
-  <w:style w:type="numbering" w:default="1" w:styleId="Sinlista">
+  <w:style w:type="numbering" w:default="1" w:styleId="NoList">
     <w:name w:val="No List"/>
     <w:uiPriority w:val="99"/>
     <w:semiHidden/>
     <w:unhideWhenUsed/>
   </w:style>
-  <w:style w:type="paragraph" w:styleId="Piedepgina">
+  <w:style w:type="paragraph" w:styleId="Footer">
     <w:name w:val="footer"/>
     <w:basedOn w:val="Normal"/>
     <w:pPr>
@@ -9237,7 +8588,7 @@
       </w:tabs>
     </w:pPr>
   </w:style>
-  <w:style w:type="paragraph" w:styleId="Encabezado">
+  <w:style w:type="paragraph" w:styleId="Header">
     <w:name w:val="header"/>
     <w:basedOn w:val="Normal"/>
     <w:pPr>
@@ -9285,7 +8636,7 @@
       <w:iCs/>
     </w:rPr>
   </w:style>
-  <w:style w:type="paragraph" w:styleId="Ttulo">
+  <w:style w:type="paragraph" w:styleId="Title">
     <w:name w:val="Title"/>
     <w:basedOn w:val="Normal"/>
     <w:qFormat/>
@@ -9300,10 +8651,10 @@
       <w:szCs w:val="28"/>
     </w:rPr>
   </w:style>
-  <w:style w:type="paragraph" w:styleId="Textoindependiente">
+  <w:style w:type="paragraph" w:styleId="BodyText">
     <w:name w:val="Body Text"/>
     <w:basedOn w:val="Normal"/>
-    <w:link w:val="TextoindependienteCar"/>
+    <w:link w:val="BodyTextChar"/>
     <w:pPr>
       <w:autoSpaceDE w:val="0"/>
       <w:autoSpaceDN w:val="0"/>
@@ -9314,7 +8665,7 @@
       <w:szCs w:val="22"/>
     </w:rPr>
   </w:style>
-  <w:style w:type="paragraph" w:styleId="Subttulo">
+  <w:style w:type="paragraph" w:styleId="Subtitle">
     <w:name w:val="Subtitle"/>
     <w:basedOn w:val="Normal"/>
     <w:qFormat/>
@@ -9328,10 +8679,10 @@
       <w:bCs/>
     </w:rPr>
   </w:style>
-  <w:style w:type="paragraph" w:styleId="Sangradetextonormal">
+  <w:style w:type="paragraph" w:styleId="BodyTextIndent">
     <w:name w:val="Body Text Indent"/>
     <w:basedOn w:val="Normal"/>
-    <w:link w:val="SangradetextonormalCar"/>
+    <w:link w:val="BodyTextIndentChar"/>
     <w:pPr>
       <w:tabs>
         <w:tab w:val="left" w:pos="720"/>
@@ -9371,11 +8722,11 @@
       <w:lang w:val="en-US" w:eastAsia="en-US"/>
     </w:rPr>
   </w:style>
-  <w:style w:type="character" w:styleId="Nmerodepgina">
+  <w:style w:type="character" w:styleId="PageNumber">
     <w:name w:val="page number"/>
-    <w:basedOn w:val="Fuentedeprrafopredeter"/>
+    <w:basedOn w:val="DefaultParagraphFont"/>
   </w:style>
-  <w:style w:type="paragraph" w:styleId="Textoindependiente2">
+  <w:style w:type="paragraph" w:styleId="BodyText2">
     <w:name w:val="Body Text 2"/>
     <w:basedOn w:val="Normal"/>
     <w:pPr>
@@ -9403,7 +8754,7 @@
       <w:noProof/>
     </w:rPr>
   </w:style>
-  <w:style w:type="paragraph" w:styleId="Sangra2detindependiente">
+  <w:style w:type="paragraph" w:styleId="BodyTextIndent2">
     <w:name w:val="Body Text Indent 2"/>
     <w:basedOn w:val="Normal"/>
     <w:pPr>
@@ -9432,7 +8783,7 @@
       <w:szCs w:val="17"/>
     </w:rPr>
   </w:style>
-  <w:style w:type="paragraph" w:styleId="Sangra3detindependiente">
+  <w:style w:type="paragraph" w:styleId="BodyTextIndent3">
     <w:name w:val="Body Text Indent 3"/>
     <w:basedOn w:val="Normal"/>
     <w:pPr>
@@ -9475,7 +8826,7 @@
       <w:sz w:val="20"/>
     </w:rPr>
   </w:style>
-  <w:style w:type="paragraph" w:styleId="Textodebloque">
+  <w:style w:type="paragraph" w:styleId="BlockText">
     <w:name w:val="Block Text"/>
     <w:basedOn w:val="Normal"/>
     <w:pPr>
@@ -9506,7 +8857,7 @@
       <w:szCs w:val="18"/>
     </w:rPr>
   </w:style>
-  <w:style w:type="paragraph" w:styleId="Descripcin">
+  <w:style w:type="paragraph" w:styleId="Caption">
     <w:name w:val="caption"/>
     <w:basedOn w:val="Normal"/>
     <w:next w:val="Normal"/>
@@ -9522,7 +8873,7 @@
       <w:szCs w:val="20"/>
     </w:rPr>
   </w:style>
-  <w:style w:type="paragraph" w:styleId="Tabladeilustraciones">
+  <w:style w:type="paragraph" w:styleId="TableofFigures">
     <w:name w:val="table of figures"/>
     <w:basedOn w:val="Normal"/>
     <w:next w:val="Normal"/>
@@ -9531,7 +8882,7 @@
       <w:ind w:left="480" w:hanging="480"/>
     </w:pPr>
   </w:style>
-  <w:style w:type="character" w:styleId="Hipervnculo">
+  <w:style w:type="character" w:styleId="Hyperlink">
     <w:name w:val="Hyperlink"/>
     <w:uiPriority w:val="99"/>
     <w:rPr>
@@ -9539,14 +8890,14 @@
       <w:u w:val="single"/>
     </w:rPr>
   </w:style>
-  <w:style w:type="paragraph" w:styleId="TDC1">
+  <w:style w:type="paragraph" w:styleId="TOC1">
     <w:name w:val="toc 1"/>
     <w:basedOn w:val="Normal"/>
     <w:next w:val="Normal"/>
     <w:autoRedefine/>
     <w:uiPriority w:val="39"/>
   </w:style>
-  <w:style w:type="paragraph" w:styleId="TDC2">
+  <w:style w:type="paragraph" w:styleId="TOC2">
     <w:name w:val="toc 2"/>
     <w:basedOn w:val="Normal"/>
     <w:next w:val="Normal"/>
@@ -9556,7 +8907,7 @@
       <w:ind w:left="240"/>
     </w:pPr>
   </w:style>
-  <w:style w:type="paragraph" w:styleId="TDC3">
+  <w:style w:type="paragraph" w:styleId="TOC3">
     <w:name w:val="toc 3"/>
     <w:basedOn w:val="Normal"/>
     <w:next w:val="Normal"/>
@@ -9566,7 +8917,7 @@
       <w:ind w:left="480"/>
     </w:pPr>
   </w:style>
-  <w:style w:type="paragraph" w:styleId="TDC4">
+  <w:style w:type="paragraph" w:styleId="TOC4">
     <w:name w:val="toc 4"/>
     <w:basedOn w:val="Normal"/>
     <w:next w:val="Normal"/>
@@ -9576,7 +8927,7 @@
       <w:ind w:left="720"/>
     </w:pPr>
   </w:style>
-  <w:style w:type="paragraph" w:styleId="TDC5">
+  <w:style w:type="paragraph" w:styleId="TOC5">
     <w:name w:val="toc 5"/>
     <w:basedOn w:val="Normal"/>
     <w:next w:val="Normal"/>
@@ -9586,7 +8937,7 @@
       <w:ind w:left="960"/>
     </w:pPr>
   </w:style>
-  <w:style w:type="paragraph" w:styleId="TDC6">
+  <w:style w:type="paragraph" w:styleId="TOC6">
     <w:name w:val="toc 6"/>
     <w:basedOn w:val="Normal"/>
     <w:next w:val="Normal"/>
@@ -9596,7 +8947,7 @@
       <w:ind w:left="1200"/>
     </w:pPr>
   </w:style>
-  <w:style w:type="paragraph" w:styleId="TDC7">
+  <w:style w:type="paragraph" w:styleId="TOC7">
     <w:name w:val="toc 7"/>
     <w:basedOn w:val="Normal"/>
     <w:next w:val="Normal"/>
@@ -9606,7 +8957,7 @@
       <w:ind w:left="1440"/>
     </w:pPr>
   </w:style>
-  <w:style w:type="paragraph" w:styleId="TDC8">
+  <w:style w:type="paragraph" w:styleId="TOC8">
     <w:name w:val="toc 8"/>
     <w:basedOn w:val="Normal"/>
     <w:next w:val="Normal"/>
@@ -9616,7 +8967,7 @@
       <w:ind w:left="1680"/>
     </w:pPr>
   </w:style>
-  <w:style w:type="paragraph" w:styleId="TDC9">
+  <w:style w:type="paragraph" w:styleId="TOC9">
     <w:name w:val="toc 9"/>
     <w:basedOn w:val="Normal"/>
     <w:next w:val="Normal"/>
@@ -9641,7 +8992,7 @@
   </w:style>
   <w:style w:type="paragraph" w:customStyle="1" w:styleId="StyleCaptionCentered">
     <w:name w:val="Style Caption + Centered"/>
-    <w:basedOn w:val="Descripcin"/>
+    <w:basedOn w:val="Caption"/>
     <w:autoRedefine/>
     <w:rsid w:val="000B7AF9"/>
     <w:rPr>
@@ -9649,9 +9000,9 @@
       <w:i w:val="0"/>
     </w:rPr>
   </w:style>
-  <w:style w:type="character" w:customStyle="1" w:styleId="Ttulo1Car">
-    <w:name w:val="Título 1 Car"/>
-    <w:link w:val="Ttulo1"/>
+  <w:style w:type="character" w:customStyle="1" w:styleId="Heading1Char">
+    <w:name w:val="Heading 1 Char"/>
+    <w:link w:val="Heading1"/>
     <w:rsid w:val="00415AEC"/>
     <w:rPr>
       <w:b/>
@@ -9661,9 +9012,9 @@
       <w:lang w:val="en-US" w:eastAsia="en-US"/>
     </w:rPr>
   </w:style>
-  <w:style w:type="character" w:customStyle="1" w:styleId="Ttulo4Car">
-    <w:name w:val="Título 4 Car"/>
-    <w:link w:val="Ttulo4"/>
+  <w:style w:type="character" w:customStyle="1" w:styleId="Heading4Char">
+    <w:name w:val="Heading 4 Char"/>
+    <w:link w:val="Heading4"/>
     <w:rsid w:val="00546133"/>
     <w:rPr>
       <w:rFonts w:eastAsia="Times New Roman" w:cs="Times New Roman"/>
@@ -9674,27 +9025,27 @@
       <w:szCs w:val="28"/>
     </w:rPr>
   </w:style>
-  <w:style w:type="character" w:customStyle="1" w:styleId="TextoindependienteCar">
-    <w:name w:val="Texto independiente Car"/>
-    <w:link w:val="Textoindependiente"/>
+  <w:style w:type="character" w:customStyle="1" w:styleId="BodyTextChar">
+    <w:name w:val="Body Text Char"/>
+    <w:link w:val="BodyText"/>
     <w:rsid w:val="00707877"/>
     <w:rPr>
       <w:sz w:val="22"/>
       <w:szCs w:val="22"/>
     </w:rPr>
   </w:style>
-  <w:style w:type="character" w:customStyle="1" w:styleId="SangradetextonormalCar">
-    <w:name w:val="Sangría de texto normal Car"/>
-    <w:link w:val="Sangradetextonormal"/>
+  <w:style w:type="character" w:customStyle="1" w:styleId="BodyTextIndentChar">
+    <w:name w:val="Body Text Indent Char"/>
+    <w:link w:val="BodyTextIndent"/>
     <w:rsid w:val="00707877"/>
     <w:rPr>
       <w:sz w:val="32"/>
       <w:szCs w:val="32"/>
     </w:rPr>
   </w:style>
-  <w:style w:type="paragraph" w:styleId="TtuloTDC">
+  <w:style w:type="paragraph" w:styleId="TOCHeading">
     <w:name w:val="TOC Heading"/>
-    <w:basedOn w:val="Ttulo1"/>
+    <w:basedOn w:val="Heading1"/>
     <w:next w:val="Normal"/>
     <w:uiPriority w:val="39"/>
     <w:semiHidden/>
@@ -9721,7 +9072,7 @@
   </w:style>
   <w:style w:type="paragraph" w:customStyle="1" w:styleId="Piedeimagen">
     <w:name w:val="Pie de imagen"/>
-    <w:basedOn w:val="Descripcin"/>
+    <w:basedOn w:val="Caption"/>
     <w:qFormat/>
     <w:rsid w:val="00EE3934"/>
     <w:pPr>
@@ -9749,10 +9100,10 @@
       <w:lang w:val="es-CO"/>
     </w:rPr>
   </w:style>
-  <w:style w:type="paragraph" w:styleId="HTMLconformatoprevio">
+  <w:style w:type="paragraph" w:styleId="HTMLPreformatted">
     <w:name w:val="HTML Preformatted"/>
     <w:basedOn w:val="Normal"/>
-    <w:link w:val="HTMLconformatoprevioCar"/>
+    <w:link w:val="HTMLPreformattedChar"/>
     <w:uiPriority w:val="99"/>
     <w:semiHidden/>
     <w:unhideWhenUsed/>
@@ -9784,10 +9135,10 @@
       <w:lang w:val="es-AR" w:eastAsia="es-AR"/>
     </w:rPr>
   </w:style>
-  <w:style w:type="character" w:customStyle="1" w:styleId="HTMLconformatoprevioCar">
-    <w:name w:val="HTML con formato previo Car"/>
-    <w:basedOn w:val="Fuentedeprrafopredeter"/>
-    <w:link w:val="HTMLconformatoprevio"/>
+  <w:style w:type="character" w:customStyle="1" w:styleId="HTMLPreformattedChar">
+    <w:name w:val="HTML Preformatted Char"/>
+    <w:basedOn w:val="DefaultParagraphFont"/>
+    <w:link w:val="HTMLPreformatted"/>
     <w:uiPriority w:val="99"/>
     <w:semiHidden/>
     <w:rsid w:val="00667937"/>
@@ -9798,12 +9149,12 @@
   </w:style>
   <w:style w:type="character" w:customStyle="1" w:styleId="gd15mcfceub">
     <w:name w:val="gd15mcfceub"/>
-    <w:basedOn w:val="Fuentedeprrafopredeter"/>
+    <w:basedOn w:val="DefaultParagraphFont"/>
     <w:rsid w:val="00667937"/>
   </w:style>
-  <w:style w:type="table" w:styleId="Tablaconcuadrcula">
+  <w:style w:type="table" w:styleId="TableGrid">
     <w:name w:val="Table Grid"/>
-    <w:basedOn w:val="Tablanormal"/>
+    <w:basedOn w:val="TableNormal"/>
     <w:rsid w:val="00620458"/>
     <w:tblPr>
       <w:tblBorders>
@@ -9816,9 +9167,9 @@
       </w:tblBorders>
     </w:tblPr>
   </w:style>
-  <w:style w:type="table" w:styleId="Tablaconcuadrcula1clara">
+  <w:style w:type="table" w:styleId="GridTable1Light">
     <w:name w:val="Grid Table 1 Light"/>
-    <w:basedOn w:val="Tablanormal"/>
+    <w:basedOn w:val="TableNormal"/>
     <w:uiPriority w:val="46"/>
     <w:rsid w:val="00076456"/>
     <w:tblPr>
@@ -10163,7 +9514,7 @@
 </file>
 
 <file path=customXml/itemProps1.xml><?xml version="1.0" encoding="utf-8"?>
-<ds:datastoreItem xmlns:ds="http://schemas.openxmlformats.org/officeDocument/2006/customXml" ds:itemID="{981DD741-B4BE-48F1-8B86-59BCF282C448}">
+<ds:datastoreItem xmlns:ds="http://schemas.openxmlformats.org/officeDocument/2006/customXml" ds:itemID="{237BA6E0-3820-407D-81A6-822459737F64}">
   <ds:schemaRefs>
     <ds:schemaRef ds:uri="http://schemas.openxmlformats.org/officeDocument/2006/bibliography"/>
   </ds:schemaRefs>

--- a/TP2Informe.docx
+++ b/TP2Informe.docx
@@ -302,22 +302,70 @@
         </w:rPr>
         <w:tab/>
       </w:r>
+      <w:proofErr w:type="spellStart"/>
       <w:r>
         <w:rPr>
           <w:sz w:val="28"/>
           <w:szCs w:val="28"/>
           <w:lang w:val="es-ES"/>
         </w:rPr>
-        <w:t xml:space="preserve">Ivan Weyner – Cristian Soto – Federico von </w:t>
-      </w:r>
+        <w:t>Ivan</w:t>
+      </w:r>
+      <w:proofErr w:type="spellEnd"/>
       <w:r>
         <w:rPr>
           <w:sz w:val="28"/>
           <w:szCs w:val="28"/>
           <w:lang w:val="es-ES"/>
         </w:rPr>
+        <w:t xml:space="preserve"> </w:t>
+      </w:r>
+      <w:proofErr w:type="spellStart"/>
+      <w:r>
+        <w:rPr>
+          <w:sz w:val="28"/>
+          <w:szCs w:val="28"/>
+          <w:lang w:val="es-ES"/>
+        </w:rPr>
+        <w:t>Weyner</w:t>
+      </w:r>
+      <w:proofErr w:type="spellEnd"/>
+      <w:r>
+        <w:rPr>
+          <w:sz w:val="28"/>
+          <w:szCs w:val="28"/>
+          <w:lang w:val="es-ES"/>
+        </w:rPr>
+        <w:t xml:space="preserve"> – Cristian Soto – Federico </w:t>
+      </w:r>
+      <w:proofErr w:type="spellStart"/>
+      <w:r>
+        <w:rPr>
+          <w:sz w:val="28"/>
+          <w:szCs w:val="28"/>
+          <w:lang w:val="es-ES"/>
+        </w:rPr>
+        <w:t>von</w:t>
+      </w:r>
+      <w:proofErr w:type="spellEnd"/>
+      <w:r>
+        <w:rPr>
+          <w:sz w:val="28"/>
+          <w:szCs w:val="28"/>
+          <w:lang w:val="es-ES"/>
+        </w:rPr>
+        <w:t xml:space="preserve"> </w:t>
+      </w:r>
+      <w:proofErr w:type="spellStart"/>
+      <w:r>
+        <w:rPr>
+          <w:sz w:val="28"/>
+          <w:szCs w:val="28"/>
+          <w:lang w:val="es-ES"/>
+        </w:rPr>
         <w:t>Brudersdorff</w:t>
       </w:r>
+      <w:proofErr w:type="spellEnd"/>
       <w:r>
         <w:rPr>
           <w:sz w:val="28"/>
@@ -514,7 +562,7 @@
     </w:p>
     <w:p>
       <w:pPr>
-        <w:pStyle w:val="TOC1"/>
+        <w:pStyle w:val="TDC1"/>
         <w:tabs>
           <w:tab w:val="right" w:leader="dot" w:pos="8630"/>
         </w:tabs>
@@ -547,7 +595,7 @@
       <w:hyperlink w:anchor="_Toc410628920" w:history="1">
         <w:r>
           <w:rPr>
-            <w:rStyle w:val="Hyperlink"/>
+            <w:rStyle w:val="Hipervnculo"/>
             <w:noProof/>
             <w:lang w:val="es-ES"/>
           </w:rPr>
@@ -612,7 +660,7 @@
     </w:p>
     <w:p>
       <w:pPr>
-        <w:pStyle w:val="TOC2"/>
+        <w:pStyle w:val="TDC2"/>
         <w:tabs>
           <w:tab w:val="right" w:leader="dot" w:pos="8630"/>
         </w:tabs>
@@ -627,7 +675,7 @@
       <w:hyperlink w:anchor="_Toc410628921" w:history="1">
         <w:r>
           <w:rPr>
-            <w:rStyle w:val="Hyperlink"/>
+            <w:rStyle w:val="Hipervnculo"/>
             <w:noProof/>
             <w:lang w:val="es-ES"/>
           </w:rPr>
@@ -692,7 +740,7 @@
     </w:p>
     <w:p>
       <w:pPr>
-        <w:pStyle w:val="TOC2"/>
+        <w:pStyle w:val="TDC2"/>
         <w:tabs>
           <w:tab w:val="right" w:leader="dot" w:pos="8630"/>
         </w:tabs>
@@ -707,7 +755,7 @@
       <w:hyperlink w:anchor="_Toc410628922" w:history="1">
         <w:r>
           <w:rPr>
-            <w:rStyle w:val="Hyperlink"/>
+            <w:rStyle w:val="Hipervnculo"/>
             <w:noProof/>
             <w:lang w:val="es-ES"/>
           </w:rPr>
@@ -772,7 +820,7 @@
     </w:p>
     <w:p>
       <w:pPr>
-        <w:pStyle w:val="TOC3"/>
+        <w:pStyle w:val="TDC3"/>
         <w:tabs>
           <w:tab w:val="right" w:leader="dot" w:pos="8630"/>
         </w:tabs>
@@ -787,7 +835,7 @@
       <w:hyperlink w:anchor="_Toc410628923" w:history="1">
         <w:r>
           <w:rPr>
-            <w:rStyle w:val="Hyperlink"/>
+            <w:rStyle w:val="Hipervnculo"/>
             <w:noProof/>
             <w:lang w:val="es-ES"/>
           </w:rPr>
@@ -852,7 +900,7 @@
     </w:p>
     <w:p>
       <w:pPr>
-        <w:pStyle w:val="TOC3"/>
+        <w:pStyle w:val="TDC3"/>
         <w:tabs>
           <w:tab w:val="right" w:leader="dot" w:pos="8630"/>
         </w:tabs>
@@ -867,7 +915,7 @@
       <w:hyperlink w:anchor="_Toc410628924" w:history="1">
         <w:r>
           <w:rPr>
-            <w:rStyle w:val="Hyperlink"/>
+            <w:rStyle w:val="Hipervnculo"/>
             <w:noProof/>
             <w:lang w:val="es-ES"/>
           </w:rPr>
@@ -932,7 +980,7 @@
     </w:p>
     <w:p>
       <w:pPr>
-        <w:pStyle w:val="TOC1"/>
+        <w:pStyle w:val="TDC1"/>
         <w:tabs>
           <w:tab w:val="right" w:leader="dot" w:pos="8630"/>
         </w:tabs>
@@ -947,7 +995,7 @@
       <w:hyperlink w:anchor="_Toc410628925" w:history="1">
         <w:r>
           <w:rPr>
-            <w:rStyle w:val="Hyperlink"/>
+            <w:rStyle w:val="Hipervnculo"/>
             <w:noProof/>
             <w:lang w:val="es-ES"/>
           </w:rPr>
@@ -1012,7 +1060,7 @@
     </w:p>
     <w:p>
       <w:pPr>
-        <w:pStyle w:val="TOC2"/>
+        <w:pStyle w:val="TDC2"/>
         <w:tabs>
           <w:tab w:val="right" w:leader="dot" w:pos="8630"/>
         </w:tabs>
@@ -1027,7 +1075,7 @@
       <w:hyperlink w:anchor="_Toc410628926" w:history="1">
         <w:r>
           <w:rPr>
-            <w:rStyle w:val="Hyperlink"/>
+            <w:rStyle w:val="Hipervnculo"/>
             <w:noProof/>
             <w:lang w:val="es-ES"/>
           </w:rPr>
@@ -1092,7 +1140,7 @@
     </w:p>
     <w:p>
       <w:pPr>
-        <w:pStyle w:val="TOC3"/>
+        <w:pStyle w:val="TDC3"/>
         <w:tabs>
           <w:tab w:val="right" w:leader="dot" w:pos="8630"/>
         </w:tabs>
@@ -1107,7 +1155,7 @@
       <w:hyperlink w:anchor="_Toc410628927" w:history="1">
         <w:r>
           <w:rPr>
-            <w:rStyle w:val="Hyperlink"/>
+            <w:rStyle w:val="Hipervnculo"/>
             <w:noProof/>
             <w:lang w:val="es-ES"/>
           </w:rPr>
@@ -1172,7 +1220,7 @@
     </w:p>
     <w:p>
       <w:pPr>
-        <w:pStyle w:val="TOC3"/>
+        <w:pStyle w:val="TDC3"/>
         <w:tabs>
           <w:tab w:val="right" w:leader="dot" w:pos="8630"/>
         </w:tabs>
@@ -1187,7 +1235,7 @@
       <w:hyperlink w:anchor="_Toc410628928" w:history="1">
         <w:r>
           <w:rPr>
-            <w:rStyle w:val="Hyperlink"/>
+            <w:rStyle w:val="Hipervnculo"/>
             <w:noProof/>
             <w:lang w:val="es-ES"/>
           </w:rPr>
@@ -1252,7 +1300,7 @@
     </w:p>
     <w:p>
       <w:pPr>
-        <w:pStyle w:val="TOC1"/>
+        <w:pStyle w:val="TDC1"/>
         <w:tabs>
           <w:tab w:val="right" w:leader="dot" w:pos="8630"/>
         </w:tabs>
@@ -1267,7 +1315,7 @@
       <w:hyperlink w:anchor="_Toc410628929" w:history="1">
         <w:r>
           <w:rPr>
-            <w:rStyle w:val="Hyperlink"/>
+            <w:rStyle w:val="Hipervnculo"/>
             <w:noProof/>
             <w:lang w:val="es-ES"/>
           </w:rPr>
@@ -1332,7 +1380,7 @@
     </w:p>
     <w:p>
       <w:pPr>
-        <w:pStyle w:val="TOC1"/>
+        <w:pStyle w:val="TDC1"/>
         <w:tabs>
           <w:tab w:val="right" w:leader="dot" w:pos="8630"/>
         </w:tabs>
@@ -1347,7 +1395,7 @@
       <w:hyperlink w:anchor="_Toc410628930" w:history="1">
         <w:r>
           <w:rPr>
-            <w:rStyle w:val="Hyperlink"/>
+            <w:rStyle w:val="Hipervnculo"/>
             <w:noProof/>
             <w:lang w:val="es-ES"/>
           </w:rPr>
@@ -1412,7 +1460,7 @@
     </w:p>
     <w:p>
       <w:pPr>
-        <w:pStyle w:val="TOC1"/>
+        <w:pStyle w:val="TDC1"/>
         <w:tabs>
           <w:tab w:val="right" w:leader="dot" w:pos="8630"/>
         </w:tabs>
@@ -1427,7 +1475,7 @@
       <w:hyperlink w:anchor="_Toc410628931" w:history="1">
         <w:r>
           <w:rPr>
-            <w:rStyle w:val="Hyperlink"/>
+            <w:rStyle w:val="Hipervnculo"/>
             <w:noProof/>
             <w:lang w:val="es-ES"/>
           </w:rPr>
@@ -1492,7 +1540,7 @@
     </w:p>
     <w:p>
       <w:pPr>
-        <w:pStyle w:val="TOC1"/>
+        <w:pStyle w:val="TDC1"/>
         <w:tabs>
           <w:tab w:val="right" w:leader="dot" w:pos="8630"/>
         </w:tabs>
@@ -1507,7 +1555,7 @@
       <w:hyperlink w:anchor="_Toc410628932" w:history="1">
         <w:r>
           <w:rPr>
-            <w:rStyle w:val="Hyperlink"/>
+            <w:rStyle w:val="Hipervnculo"/>
             <w:noProof/>
             <w:lang w:val="es-ES"/>
           </w:rPr>
@@ -1607,49 +1655,25 @@
           <w:titlePg/>
         </w:sectPr>
       </w:pPr>
-      <w:r>
-        <w:rPr>
-          <w:b/>
-          <w:bCs/>
-          <w:sz w:val="28"/>
-          <w:szCs w:val="28"/>
-          <w:lang w:val="es-ES"/>
-        </w:rPr>
-        <w:br w:type="page"/>
-      </w:r>
-    </w:p>
-    <w:p>
-      <w:pPr>
-        <w:pStyle w:val="Heading1"/>
-        <w:rPr>
-          <w:lang w:val="es-ES"/>
-        </w:rPr>
-      </w:pPr>
-      <w:bookmarkStart w:id="0" w:name="_Toc285535799"/>
-      <w:bookmarkStart w:id="1" w:name="_Toc410627893"/>
-      <w:bookmarkStart w:id="2" w:name="_Toc410628920"/>
+    </w:p>
+    <w:p>
+      <w:pPr>
+        <w:pStyle w:val="Ttulo1"/>
+        <w:rPr>
+          <w:lang w:val="es-ES"/>
+        </w:rPr>
+      </w:pPr>
+      <w:bookmarkStart w:id="0" w:name="_Toc410627893"/>
+      <w:bookmarkStart w:id="1" w:name="_Toc410628920"/>
       <w:r>
         <w:rPr>
           <w:lang w:val="es-ES"/>
         </w:rPr>
         <w:lastRenderedPageBreak/>
-        <w:t>Parte 1</w:t>
-      </w:r>
-      <w:r>
-        <w:rPr>
-          <w:lang w:val="es-ES"/>
-        </w:rPr>
-        <w:br/>
+        <w:t xml:space="preserve">Introducción </w:t>
       </w:r>
       <w:bookmarkEnd w:id="0"/>
-      <w:r>
-        <w:rPr>
-          <w:lang w:val="es-ES"/>
-        </w:rPr>
-        <w:t xml:space="preserve">Introducción </w:t>
-      </w:r>
       <w:bookmarkEnd w:id="1"/>
-      <w:bookmarkEnd w:id="2"/>
       <w:r>
         <w:rPr>
           <w:lang w:val="es-ES"/>
@@ -1663,7 +1687,6 @@
           <w:ilvl w:val="12"/>
           <w:numId w:val="0"/>
         </w:numPr>
-        <w:jc w:val="center"/>
         <w:rPr>
           <w:lang w:val="es-ES"/>
         </w:rPr>
@@ -1675,22 +1698,19 @@
           <w:ilvl w:val="12"/>
           <w:numId w:val="0"/>
         </w:numPr>
-        <w:jc w:val="center"/>
-        <w:rPr>
-          <w:lang w:val="es-ES"/>
-        </w:rPr>
-      </w:pPr>
-    </w:p>
-    <w:p>
-      <w:pPr>
-        <w:pStyle w:val="Heading2"/>
-      </w:pPr>
-      <w:bookmarkStart w:id="3" w:name="_Hlk26664836"/>
-      <w:r>
+        <w:rPr>
+          <w:b/>
+          <w:bCs/>
+          <w:lang w:val="es-ES"/>
+        </w:rPr>
+      </w:pPr>
+      <w:r>
+        <w:rPr>
+          <w:b/>
+          <w:bCs/>
+          <w:lang w:val="es-ES"/>
+        </w:rPr>
         <w:t>Planteamiento</w:t>
-      </w:r>
-      <w:r>
-        <w:t xml:space="preserve"> </w:t>
       </w:r>
     </w:p>
     <w:p>
@@ -1705,8 +1725,7 @@
           <w:lang w:val="es-ES"/>
         </w:rPr>
       </w:pPr>
-      <w:bookmarkStart w:id="4" w:name="_Toc285535801"/>
-      <w:bookmarkEnd w:id="3"/>
+      <w:bookmarkStart w:id="2" w:name="_Toc285535801"/>
       <w:r>
         <w:rPr>
           <w:b/>
@@ -1716,7 +1735,7 @@
         </w:rPr>
         <w:tab/>
       </w:r>
-      <w:bookmarkStart w:id="5" w:name="_Toc410627895"/>
+      <w:bookmarkStart w:id="3" w:name="_Toc410627895"/>
       <w:r>
         <w:rPr>
           <w:lang w:val="es-ES"/>
@@ -1729,7 +1748,7 @@
         </w:rPr>
         <w:t>.</w:t>
       </w:r>
-      <w:bookmarkEnd w:id="5"/>
+      <w:bookmarkEnd w:id="3"/>
       <w:r>
         <w:rPr>
           <w:lang w:val="es-ES"/>
@@ -1886,9 +1905,6 @@
         <w:t>),</w:t>
       </w:r>
       <w:r>
-        <w:rPr>
-          <w:lang w:val="es-AR"/>
-        </w:rPr>
         <w:t xml:space="preserve"> </w:t>
       </w:r>
       <w:r>
@@ -1919,7 +1935,6 @@
         <w:rPr>
           <w:lang w:val="es-ES"/>
         </w:rPr>
-        <w:lastRenderedPageBreak/>
         <w:t>podrán tomar</w:t>
       </w:r>
       <w:r>
@@ -1957,6 +1972,7 @@
         <w:rPr>
           <w:lang w:val="es-ES"/>
         </w:rPr>
+        <w:lastRenderedPageBreak/>
         <w:tab/>
       </w:r>
       <w:r>
@@ -2072,9 +2088,6 @@
         <w:t>Existe una relación directa entre el riesgo y rendimiento, ya que, a mayor rentabilidad esperada, es inevitable asumir también un mayor nivel de riesgo.</w:t>
       </w:r>
       <w:r>
-        <w:rPr>
-          <w:lang w:val="es-AR"/>
-        </w:rPr>
         <w:t xml:space="preserve"> </w:t>
       </w:r>
       <w:r>
@@ -2084,35 +2097,32 @@
         <w:t>La medida empleada habitualmente para evaluar el riesgo total es la desviación típica o volatilidad de los rendimientos.</w:t>
       </w:r>
       <w:r>
-        <w:rPr>
-          <w:lang w:val="es-AR"/>
-        </w:rPr>
         <w:t xml:space="preserve"> </w:t>
       </w:r>
       <w:r>
         <w:rPr>
           <w:lang w:val="es-ES"/>
         </w:rPr>
-        <w:t xml:space="preserve">La volatilidad nos informa sobre la magnitud media de las fluctuaciones de la rentabilidad en torno al valor esperado de ésta y, por tanto, sobre la incertidumbre </w:t>
+        <w:t>La volatilidad nos informa sobre la magnitud media de las fluctuaciones de la rentabilidad en torno al valor esperado de ésta y, por tanto, sobre la incertidumbre que existe sobre si se alcanzará o no dicho rendimiento</w:t>
+      </w:r>
+      <w:r>
+        <w:rPr>
+          <w:lang w:val="es-ES"/>
+        </w:rPr>
+        <w:t xml:space="preserve">. </w:t>
+      </w:r>
+      <w:r>
+        <w:rPr>
+          <w:lang w:val="es-ES"/>
+        </w:rPr>
+        <w:t xml:space="preserve">Una volatilidad baja señala que la </w:t>
       </w:r>
       <w:r>
         <w:rPr>
           <w:lang w:val="es-ES"/>
         </w:rPr>
         <w:lastRenderedPageBreak/>
-        <w:t>que existe sobre si se alcanzará o no dicho rendimiento</w:t>
-      </w:r>
-      <w:r>
-        <w:rPr>
-          <w:lang w:val="es-ES"/>
-        </w:rPr>
-        <w:t xml:space="preserve">. </w:t>
-      </w:r>
-      <w:r>
-        <w:rPr>
-          <w:lang w:val="es-ES"/>
-        </w:rPr>
-        <w:t>Una volatilidad baja señala que la oscilación de los rendimientos es escasa, y la cartera relativamente segura, mientras que una volatilidad elevada se corresponde con un riesgo mayor.</w:t>
+        <w:t>oscilación de los rendimientos es escasa, y la cartera relativamente segura, mientras que una volatilidad elevada se corresponde con un riesgo mayor.</w:t>
       </w:r>
     </w:p>
     <w:p>
@@ -2123,9 +2133,6 @@
         </w:numPr>
         <w:spacing w:line="480" w:lineRule="auto"/>
         <w:jc w:val="both"/>
-        <w:rPr>
-          <w:lang w:val="es-AR"/>
-        </w:rPr>
       </w:pPr>
       <w:r>
         <w:rPr>
@@ -2136,54 +2143,40 @@
       <w:r>
         <w:rPr>
           <w:bCs/>
-          <w:lang w:val="es-AR"/>
         </w:rPr>
         <w:t>Análisis de regresión</w:t>
       </w:r>
       <w:r>
         <w:rPr>
           <w:b/>
-          <w:lang w:val="es-AR"/>
         </w:rPr>
         <w:t>:</w:t>
       </w:r>
       <w:r>
         <w:rPr>
           <w:b/>
-          <w:lang w:val="es-AR"/>
         </w:rPr>
         <w:t xml:space="preserve"> </w:t>
       </w:r>
       <w:r>
-        <w:rPr>
-          <w:lang w:val="es-AR"/>
-        </w:rPr>
         <w:t>El análisis de regresión lineal es una técnica estadística utilizada para estudiar la relación lineal entre variables. Tanto en el caso de dos variables (regresión simple) como en el de más de dos variables (regresión múltiple), el análisis de regresión lineal puede utilizarse para explorar y cuantificar la relación entre una variable llamada dependiente (Y) y una o más variables llamadas independientes (X</w:t>
       </w:r>
       <w:r>
         <w:rPr>
           <w:vertAlign w:val="subscript"/>
-          <w:lang w:val="es-AR"/>
         </w:rPr>
         <w:t>1</w:t>
       </w:r>
       <w:r>
-        <w:rPr>
-          <w:lang w:val="es-AR"/>
-        </w:rPr>
         <w:t>, X</w:t>
       </w:r>
       <w:r>
         <w:rPr>
           <w:vertAlign w:val="subscript"/>
-          <w:lang w:val="es-AR"/>
         </w:rPr>
         <w:t>2</w:t>
       </w:r>
       <w:r>
-        <w:rPr>
-          <w:lang w:val="es-AR"/>
-        </w:rPr>
         <w:t>, …), así como para desarrollar una ecuación lineal con fines predictivos.</w:t>
       </w:r>
     </w:p>
@@ -2207,20 +2200,18 @@
         <w:t>En la actualidad este tipo de análisis es fácil de realizar mediante diversos paquetes.</w:t>
       </w:r>
     </w:p>
-    <w:bookmarkEnd w:id="4"/>
+    <w:bookmarkEnd w:id="2"/>
     <w:p>
       <w:pPr>
         <w:rPr>
           <w:b/>
           <w:bCs/>
-          <w:lang w:val="es-AR"/>
         </w:rPr>
       </w:pPr>
       <w:r>
         <w:rPr>
           <w:b/>
           <w:bCs/>
-          <w:lang w:val="es-AR"/>
         </w:rPr>
         <w:t>Objetivo</w:t>
       </w:r>
@@ -2230,7 +2221,6 @@
         <w:rPr>
           <w:b/>
           <w:bCs/>
-          <w:lang w:val="es-AR"/>
         </w:rPr>
       </w:pPr>
     </w:p>
@@ -2286,8 +2276,7 @@
     </w:p>
     <w:p>
       <w:pPr>
-        <w:pStyle w:val="Heading1"/>
-        <w:jc w:val="left"/>
+        <w:pStyle w:val="Ttulo1"/>
         <w:rPr>
           <w:lang w:val="es-ES"/>
         </w:rPr>
@@ -2298,13 +2287,13 @@
         </w:rPr>
         <w:br w:type="page"/>
       </w:r>
-      <w:bookmarkStart w:id="6" w:name="_Toc285535805"/>
-      <w:bookmarkStart w:id="7" w:name="_Toc410627900"/>
-      <w:bookmarkStart w:id="8" w:name="_Toc410628925"/>
-    </w:p>
-    <w:p>
-      <w:pPr>
-        <w:pStyle w:val="Heading1"/>
+      <w:bookmarkStart w:id="4" w:name="_Toc285535805"/>
+      <w:bookmarkStart w:id="5" w:name="_Toc410627900"/>
+      <w:bookmarkStart w:id="6" w:name="_Toc410628925"/>
+    </w:p>
+    <w:p>
+      <w:pPr>
+        <w:pStyle w:val="Ttulo1"/>
         <w:rPr>
           <w:lang w:val="es-ES"/>
         </w:rPr>
@@ -2386,7 +2375,21 @@
         <w:rPr>
           <w:lang w:val="es-ES"/>
         </w:rPr>
-        <w:t>Mediante el uso del paquete tidyquant es posible acceder a una amplia variedad de funciones utilizadas en las finanzas cuantitativas</w:t>
+        <w:t xml:space="preserve">Mediante el uso del paquete </w:t>
+      </w:r>
+      <w:proofErr w:type="spellStart"/>
+      <w:r>
+        <w:rPr>
+          <w:lang w:val="es-ES"/>
+        </w:rPr>
+        <w:t>tidyquant</w:t>
+      </w:r>
+      <w:proofErr w:type="spellEnd"/>
+      <w:r>
+        <w:rPr>
+          <w:lang w:val="es-ES"/>
+        </w:rPr>
+        <w:t xml:space="preserve"> es posible acceder a una amplia variedad de funciones utilizadas en las finanzas cuantitativas</w:t>
       </w:r>
       <w:r>
         <w:rPr>
@@ -2398,7 +2401,14 @@
         <w:rPr>
           <w:lang w:val="es-ES"/>
         </w:rPr>
-        <w:t xml:space="preserve"> Entre ellas se encuentra </w:t>
+        <w:t xml:space="preserve"> Entre ellas se </w:t>
+      </w:r>
+      <w:proofErr w:type="gramStart"/>
+      <w:r>
+        <w:rPr>
+          <w:lang w:val="es-ES"/>
+        </w:rPr>
+        <w:t xml:space="preserve">encuentra </w:t>
       </w:r>
       <w:r>
         <w:rPr>
@@ -2406,33 +2416,100 @@
         </w:rPr>
         <w:t xml:space="preserve"> </w:t>
       </w:r>
+      <w:proofErr w:type="spellStart"/>
       <w:r>
         <w:rPr>
           <w:i/>
           <w:iCs/>
           <w:lang w:val="es-ES"/>
         </w:rPr>
-        <w:t>tq_get</w:t>
-      </w:r>
+        <w:t>tq</w:t>
+      </w:r>
+      <w:proofErr w:type="gramEnd"/>
       <w:r>
         <w:rPr>
           <w:i/>
           <w:iCs/>
           <w:lang w:val="es-ES"/>
         </w:rPr>
+        <w:t>_get</w:t>
+      </w:r>
+      <w:proofErr w:type="spellEnd"/>
+      <w:r>
+        <w:rPr>
+          <w:i/>
+          <w:iCs/>
+          <w:lang w:val="es-ES"/>
+        </w:rPr>
         <w:t xml:space="preserve"> </w:t>
       </w:r>
       <w:r>
         <w:rPr>
           <w:lang w:val="es-ES"/>
         </w:rPr>
-        <w:t xml:space="preserve">que permite acceder a la información de cualquier activo que se encuentre en Yahoo Finance, esta función </w:t>
-      </w:r>
-      <w:r>
-        <w:rPr>
-          <w:lang w:val="es-ES"/>
-        </w:rPr>
-        <w:t>se configura para recibir la serie de tiempo de los precios de un activo indicado, requiere que se le indique el comienzo y el fin de esta, es por eso que el script utiliza las variables fecha.comienzo y fecha.fin para unificar la información que se solicitará de distintos activos.</w:t>
+        <w:t xml:space="preserve">que permite acceder a la información de cualquier activo que se encuentre en </w:t>
+      </w:r>
+      <w:proofErr w:type="spellStart"/>
+      <w:r>
+        <w:rPr>
+          <w:lang w:val="es-ES"/>
+        </w:rPr>
+        <w:t>Yahoo</w:t>
+      </w:r>
+      <w:proofErr w:type="spellEnd"/>
+      <w:r>
+        <w:rPr>
+          <w:lang w:val="es-ES"/>
+        </w:rPr>
+        <w:t xml:space="preserve"> </w:t>
+      </w:r>
+      <w:proofErr w:type="spellStart"/>
+      <w:r>
+        <w:rPr>
+          <w:lang w:val="es-ES"/>
+        </w:rPr>
+        <w:t>Finance</w:t>
+      </w:r>
+      <w:proofErr w:type="spellEnd"/>
+      <w:r>
+        <w:rPr>
+          <w:lang w:val="es-ES"/>
+        </w:rPr>
+        <w:t xml:space="preserve">, esta función </w:t>
+      </w:r>
+      <w:r>
+        <w:rPr>
+          <w:lang w:val="es-ES"/>
+        </w:rPr>
+        <w:t xml:space="preserve">se configura para recibir la serie de tiempo de los precios de un activo indicado, requiere que se le indique el comienzo y el fin de esta, es por eso que el script utiliza las variables </w:t>
+      </w:r>
+      <w:proofErr w:type="spellStart"/>
+      <w:r>
+        <w:rPr>
+          <w:lang w:val="es-ES"/>
+        </w:rPr>
+        <w:t>fecha.comienzo</w:t>
+      </w:r>
+      <w:proofErr w:type="spellEnd"/>
+      <w:r>
+        <w:rPr>
+          <w:lang w:val="es-ES"/>
+        </w:rPr>
+        <w:t xml:space="preserve"> y </w:t>
+      </w:r>
+      <w:proofErr w:type="spellStart"/>
+      <w:r>
+        <w:rPr>
+          <w:lang w:val="es-ES"/>
+        </w:rPr>
+        <w:t>fecha.fin</w:t>
+      </w:r>
+      <w:proofErr w:type="spellEnd"/>
+      <w:r>
+        <w:rPr>
+          <w:lang w:val="es-ES"/>
+        </w:rPr>
+        <w:t xml:space="preserve"> para unificar la información que se solicitará de distintos activos.</w:t>
       </w:r>
     </w:p>
     <w:p>
@@ -2459,16 +2536,66 @@
         </w:rPr>
         <w:t xml:space="preserve">Se busca información de los siguientes índices: </w:t>
       </w:r>
-      <w:r>
-        <w:rPr>
-          <w:lang w:val="es-ES"/>
-        </w:rPr>
-        <w:t>Merval(Argentina), S&amp;P 500(EE UU), Nikkei(Japón), Shangai(China) y Sensex(India), esta selección no tiene ninguna particularidad a priori.</w:t>
+      <w:proofErr w:type="gramStart"/>
+      <w:r>
+        <w:rPr>
+          <w:lang w:val="es-ES"/>
+        </w:rPr>
+        <w:t>Merval(</w:t>
+      </w:r>
+      <w:proofErr w:type="gramEnd"/>
+      <w:r>
+        <w:rPr>
+          <w:lang w:val="es-ES"/>
+        </w:rPr>
+        <w:t xml:space="preserve">Argentina), S&amp;P 500(EE UU), </w:t>
+      </w:r>
+      <w:proofErr w:type="spellStart"/>
+      <w:r>
+        <w:rPr>
+          <w:lang w:val="es-ES"/>
+        </w:rPr>
+        <w:t>Nikkei</w:t>
+      </w:r>
+      <w:proofErr w:type="spellEnd"/>
+      <w:r>
+        <w:rPr>
+          <w:lang w:val="es-ES"/>
+        </w:rPr>
+        <w:t xml:space="preserve">(Japón), </w:t>
+      </w:r>
+      <w:proofErr w:type="spellStart"/>
+      <w:r>
+        <w:rPr>
+          <w:lang w:val="es-ES"/>
+        </w:rPr>
+        <w:t>Shangai</w:t>
+      </w:r>
+      <w:proofErr w:type="spellEnd"/>
+      <w:r>
+        <w:rPr>
+          <w:lang w:val="es-ES"/>
+        </w:rPr>
+        <w:t xml:space="preserve">(China) y </w:t>
+      </w:r>
+      <w:proofErr w:type="spellStart"/>
+      <w:r>
+        <w:rPr>
+          <w:lang w:val="es-ES"/>
+        </w:rPr>
+        <w:t>Sensex</w:t>
+      </w:r>
+      <w:proofErr w:type="spellEnd"/>
+      <w:r>
+        <w:rPr>
+          <w:lang w:val="es-ES"/>
+        </w:rPr>
+        <w:t>(India), esta selección no tiene ninguna particularidad a priori.</w:t>
       </w:r>
     </w:p>
     <w:tbl>
       <w:tblPr>
-        <w:tblStyle w:val="TableGrid"/>
+        <w:tblStyle w:val="Tablaconcuadrcula"/>
         <w:tblW w:w="8630" w:type="dxa"/>
         <w:tblLook w:val="04A0" w:firstRow="1" w:lastRow="0" w:firstColumn="1" w:lastColumn="0" w:noHBand="0" w:noVBand="1"/>
       </w:tblPr>
@@ -2491,7 +2618,7 @@
           </w:tcPr>
           <w:p>
             <w:pPr>
-              <w:pStyle w:val="Heading2"/>
+              <w:pStyle w:val="Ttulo2"/>
             </w:pPr>
             <w:r>
               <w:t>date</w:t>
@@ -2505,7 +2632,7 @@
           </w:tcPr>
           <w:p>
             <w:pPr>
-              <w:pStyle w:val="Heading2"/>
+              <w:pStyle w:val="Ttulo2"/>
             </w:pPr>
             <w:r>
               <w:t>open</w:t>
@@ -2519,11 +2646,13 @@
           </w:tcPr>
           <w:p>
             <w:pPr>
-              <w:pStyle w:val="Heading2"/>
+              <w:pStyle w:val="Ttulo2"/>
             </w:pPr>
+            <w:proofErr w:type="spellStart"/>
             <w:r>
               <w:t>high</w:t>
             </w:r>
+            <w:proofErr w:type="spellEnd"/>
           </w:p>
         </w:tc>
         <w:tc>
@@ -2533,11 +2662,13 @@
           </w:tcPr>
           <w:p>
             <w:pPr>
-              <w:pStyle w:val="Heading2"/>
+              <w:pStyle w:val="Ttulo2"/>
             </w:pPr>
+            <w:proofErr w:type="spellStart"/>
             <w:r>
               <w:t>low</w:t>
             </w:r>
+            <w:proofErr w:type="spellEnd"/>
           </w:p>
         </w:tc>
         <w:tc>
@@ -2547,11 +2678,13 @@
           </w:tcPr>
           <w:p>
             <w:pPr>
-              <w:pStyle w:val="Heading2"/>
+              <w:pStyle w:val="Ttulo2"/>
             </w:pPr>
+            <w:proofErr w:type="spellStart"/>
             <w:r>
               <w:t>close</w:t>
             </w:r>
+            <w:proofErr w:type="spellEnd"/>
           </w:p>
         </w:tc>
         <w:tc>
@@ -2561,11 +2694,13 @@
           </w:tcPr>
           <w:p>
             <w:pPr>
-              <w:pStyle w:val="Heading2"/>
+              <w:pStyle w:val="Ttulo2"/>
             </w:pPr>
+            <w:proofErr w:type="spellStart"/>
             <w:r>
               <w:t>adjusted</w:t>
             </w:r>
+            <w:proofErr w:type="spellEnd"/>
           </w:p>
         </w:tc>
       </w:tr>
@@ -2576,7 +2711,7 @@
           </w:tcPr>
           <w:p>
             <w:pPr>
-              <w:pStyle w:val="Heading2"/>
+              <w:pStyle w:val="Ttulo2"/>
             </w:pPr>
             <w:r>
               <w:t>2009-12-01</w:t>
@@ -2589,7 +2724,7 @@
           </w:tcPr>
           <w:p>
             <w:pPr>
-              <w:pStyle w:val="Heading2"/>
+              <w:pStyle w:val="Ttulo2"/>
             </w:pPr>
             <w:r>
               <w:t>2150</w:t>
@@ -2602,7 +2737,7 @@
           </w:tcPr>
           <w:p>
             <w:pPr>
-              <w:pStyle w:val="Heading2"/>
+              <w:pStyle w:val="Ttulo2"/>
             </w:pPr>
             <w:r>
               <w:t>2213</w:t>
@@ -2615,7 +2750,7 @@
           </w:tcPr>
           <w:p>
             <w:pPr>
-              <w:pStyle w:val="Heading2"/>
+              <w:pStyle w:val="Ttulo2"/>
             </w:pPr>
             <w:r>
               <w:t>2150</w:t>
@@ -2628,7 +2763,7 @@
           </w:tcPr>
           <w:p>
             <w:pPr>
-              <w:pStyle w:val="Heading2"/>
+              <w:pStyle w:val="Ttulo2"/>
             </w:pPr>
             <w:r>
               <w:t>2110</w:t>
@@ -2641,7 +2776,7 @@
           </w:tcPr>
           <w:p>
             <w:pPr>
-              <w:pStyle w:val="Heading2"/>
+              <w:pStyle w:val="Ttulo2"/>
             </w:pPr>
             <w:r>
               <w:t>2210</w:t>
@@ -2656,7 +2791,7 @@
           </w:tcPr>
           <w:p>
             <w:pPr>
-              <w:pStyle w:val="Heading2"/>
+              <w:pStyle w:val="Ttulo2"/>
             </w:pPr>
             <w:r>
               <w:t>2009-12-0</w:t>
@@ -2672,7 +2807,7 @@
           </w:tcPr>
           <w:p>
             <w:pPr>
-              <w:pStyle w:val="Heading2"/>
+              <w:pStyle w:val="Ttulo2"/>
             </w:pPr>
             <w:r>
               <w:t>2210</w:t>
@@ -2685,7 +2820,7 @@
           </w:tcPr>
           <w:p>
             <w:pPr>
-              <w:pStyle w:val="Heading2"/>
+              <w:pStyle w:val="Ttulo2"/>
             </w:pPr>
             <w:r>
               <w:t>2239</w:t>
@@ -2698,7 +2833,7 @@
           </w:tcPr>
           <w:p>
             <w:pPr>
-              <w:pStyle w:val="Heading2"/>
+              <w:pStyle w:val="Ttulo2"/>
             </w:pPr>
             <w:r>
               <w:t>2210</w:t>
@@ -2711,7 +2846,7 @@
           </w:tcPr>
           <w:p>
             <w:pPr>
-              <w:pStyle w:val="Heading2"/>
+              <w:pStyle w:val="Ttulo2"/>
             </w:pPr>
             <w:r>
               <w:t>2221</w:t>
@@ -2724,7 +2859,7 @@
           </w:tcPr>
           <w:p>
             <w:pPr>
-              <w:pStyle w:val="Heading2"/>
+              <w:pStyle w:val="Ttulo2"/>
             </w:pPr>
             <w:r>
               <w:t>2221</w:t>
@@ -2739,7 +2874,7 @@
           </w:tcPr>
           <w:p>
             <w:pPr>
-              <w:pStyle w:val="Heading2"/>
+              <w:pStyle w:val="Ttulo2"/>
             </w:pPr>
             <w:r>
               <w:t>2009-12-0</w:t>
@@ -2755,7 +2890,7 @@
           </w:tcPr>
           <w:p>
             <w:pPr>
-              <w:pStyle w:val="Heading2"/>
+              <w:pStyle w:val="Ttulo2"/>
             </w:pPr>
             <w:r>
               <w:t>2221</w:t>
@@ -2768,7 +2903,7 @@
           </w:tcPr>
           <w:p>
             <w:pPr>
-              <w:pStyle w:val="Heading2"/>
+              <w:pStyle w:val="Ttulo2"/>
             </w:pPr>
             <w:r>
               <w:t>223</w:t>
@@ -2781,7 +2916,7 @@
           </w:tcPr>
           <w:p>
             <w:pPr>
-              <w:pStyle w:val="Heading2"/>
+              <w:pStyle w:val="Ttulo2"/>
             </w:pPr>
             <w:r>
               <w:t>2213</w:t>
@@ -2794,7 +2929,7 @@
           </w:tcPr>
           <w:p>
             <w:pPr>
-              <w:pStyle w:val="Heading2"/>
+              <w:pStyle w:val="Ttulo2"/>
             </w:pPr>
             <w:r>
               <w:t>2213</w:t>
@@ -2807,7 +2942,7 @@
           </w:tcPr>
           <w:p>
             <w:pPr>
-              <w:pStyle w:val="Heading2"/>
+              <w:pStyle w:val="Ttulo2"/>
             </w:pPr>
             <w:r>
               <w:t>2213</w:t>
@@ -2822,7 +2957,7 @@
           </w:tcPr>
           <w:p>
             <w:pPr>
-              <w:pStyle w:val="Heading2"/>
+              <w:pStyle w:val="Ttulo2"/>
             </w:pPr>
             <w:r>
               <w:t>2009-12-0</w:t>
@@ -2838,7 +2973,7 @@
           </w:tcPr>
           <w:p>
             <w:pPr>
-              <w:pStyle w:val="Heading2"/>
+              <w:pStyle w:val="Ttulo2"/>
             </w:pPr>
             <w:r>
               <w:t>2213</w:t>
@@ -2851,7 +2986,7 @@
           </w:tcPr>
           <w:p>
             <w:pPr>
-              <w:pStyle w:val="Heading2"/>
+              <w:pStyle w:val="Ttulo2"/>
             </w:pPr>
             <w:r>
               <w:t>2236</w:t>
@@ -2864,7 +2999,7 @@
           </w:tcPr>
           <w:p>
             <w:pPr>
-              <w:pStyle w:val="Heading2"/>
+              <w:pStyle w:val="Ttulo2"/>
             </w:pPr>
             <w:r>
               <w:t>2166</w:t>
@@ -2877,7 +3012,7 @@
           </w:tcPr>
           <w:p>
             <w:pPr>
-              <w:pStyle w:val="Heading2"/>
+              <w:pStyle w:val="Ttulo2"/>
             </w:pPr>
             <w:r>
               <w:t>2174</w:t>
@@ -2890,7 +3025,7 @@
           </w:tcPr>
           <w:p>
             <w:pPr>
-              <w:pStyle w:val="Heading2"/>
+              <w:pStyle w:val="Ttulo2"/>
             </w:pPr>
             <w:r>
               <w:t>2174</w:t>
@@ -2905,7 +3040,7 @@
           </w:tcPr>
           <w:p>
             <w:pPr>
-              <w:pStyle w:val="Heading2"/>
+              <w:pStyle w:val="Ttulo2"/>
             </w:pPr>
             <w:r>
               <w:t>2009-12-0</w:t>
@@ -2921,7 +3056,7 @@
           </w:tcPr>
           <w:p>
             <w:pPr>
-              <w:pStyle w:val="Heading2"/>
+              <w:pStyle w:val="Ttulo2"/>
             </w:pPr>
             <w:r>
               <w:t>2174</w:t>
@@ -2934,7 +3069,7 @@
           </w:tcPr>
           <w:p>
             <w:pPr>
-              <w:pStyle w:val="Heading2"/>
+              <w:pStyle w:val="Ttulo2"/>
             </w:pPr>
             <w:r>
               <w:t>2175</w:t>
@@ -2947,7 +3082,7 @@
           </w:tcPr>
           <w:p>
             <w:pPr>
-              <w:pStyle w:val="Heading2"/>
+              <w:pStyle w:val="Ttulo2"/>
             </w:pPr>
             <w:r>
               <w:t>2167</w:t>
@@ -2960,7 +3095,7 @@
           </w:tcPr>
           <w:p>
             <w:pPr>
-              <w:pStyle w:val="Heading2"/>
+              <w:pStyle w:val="Ttulo2"/>
             </w:pPr>
             <w:r>
               <w:t>2173</w:t>
@@ -2973,7 +3108,7 @@
           </w:tcPr>
           <w:p>
             <w:pPr>
-              <w:pStyle w:val="Heading2"/>
+              <w:pStyle w:val="Ttulo2"/>
             </w:pPr>
             <w:r>
               <w:t>2173</w:t>
@@ -2988,7 +3123,7 @@
           </w:tcPr>
           <w:p>
             <w:pPr>
-              <w:pStyle w:val="Heading2"/>
+              <w:pStyle w:val="Ttulo2"/>
             </w:pPr>
             <w:r>
               <w:t>2009-12-0</w:t>
@@ -3004,7 +3139,7 @@
           </w:tcPr>
           <w:p>
             <w:pPr>
-              <w:pStyle w:val="Heading2"/>
+              <w:pStyle w:val="Ttulo2"/>
             </w:pPr>
             <w:r>
               <w:t>2173</w:t>
@@ -3017,7 +3152,7 @@
           </w:tcPr>
           <w:p>
             <w:pPr>
-              <w:pStyle w:val="Heading2"/>
+              <w:pStyle w:val="Ttulo2"/>
             </w:pPr>
             <w:r>
               <w:t>2173</w:t>
@@ -3030,7 +3165,7 @@
           </w:tcPr>
           <w:p>
             <w:pPr>
-              <w:pStyle w:val="Heading2"/>
+              <w:pStyle w:val="Ttulo2"/>
             </w:pPr>
             <w:r>
               <w:t>2138</w:t>
@@ -3043,7 +3178,7 @@
           </w:tcPr>
           <w:p>
             <w:pPr>
-              <w:pStyle w:val="Heading2"/>
+              <w:pStyle w:val="Ttulo2"/>
             </w:pPr>
             <w:r>
               <w:t>2163</w:t>
@@ -3056,7 +3191,7 @@
           </w:tcPr>
           <w:p>
             <w:pPr>
-              <w:pStyle w:val="Heading2"/>
+              <w:pStyle w:val="Ttulo2"/>
             </w:pPr>
             <w:r>
               <w:t>2163</w:t>
@@ -3073,16 +3208,37 @@
       <w:r>
         <w:t xml:space="preserve">Tabla </w:t>
       </w:r>
-      <w:fldSimple w:instr=" SEQ Figura \* ARABIC ">
-        <w:r>
-          <w:rPr>
-            <w:noProof/>
-          </w:rPr>
-          <w:t>1</w:t>
-        </w:r>
-      </w:fldSimple>
-      <w:r>
-        <w:t>. Primeros 6 datos obtenidos de la función tq_get del índice Merval</w:t>
+      <w:r>
+        <w:fldChar w:fldCharType="begin"/>
+      </w:r>
+      <w:r>
+        <w:instrText xml:space="preserve"> SEQ Figura \* ARABIC </w:instrText>
+      </w:r>
+      <w:r>
+        <w:fldChar w:fldCharType="separate"/>
+      </w:r>
+      <w:r>
+        <w:rPr>
+          <w:noProof/>
+        </w:rPr>
+        <w:t>1</w:t>
+      </w:r>
+      <w:r>
+        <w:rPr>
+          <w:noProof/>
+        </w:rPr>
+        <w:fldChar w:fldCharType="end"/>
+      </w:r>
+      <w:r>
+        <w:t xml:space="preserve">. Primeros 6 datos obtenidos de la función </w:t>
+      </w:r>
+      <w:proofErr w:type="spellStart"/>
+      <w:r>
+        <w:t>tq_get</w:t>
+      </w:r>
+      <w:proofErr w:type="spellEnd"/>
+      <w:r>
+        <w:t xml:space="preserve"> del índice Merval</w:t>
       </w:r>
     </w:p>
     <w:p>
@@ -3111,9 +3267,9 @@
         </w:rPr>
       </w:pPr>
     </w:p>
+    <w:bookmarkEnd w:id="4"/>
+    <w:bookmarkEnd w:id="5"/>
     <w:bookmarkEnd w:id="6"/>
-    <w:bookmarkEnd w:id="7"/>
-    <w:bookmarkEnd w:id="8"/>
     <w:p>
       <w:pPr>
         <w:numPr>
@@ -3124,14 +3280,12 @@
         <w:rPr>
           <w:b/>
           <w:bCs/>
-          <w:lang w:val="es-AR"/>
         </w:rPr>
       </w:pPr>
       <w:r>
         <w:rPr>
           <w:b/>
           <w:bCs/>
-          <w:lang w:val="es-AR"/>
         </w:rPr>
         <w:lastRenderedPageBreak/>
         <w:t>Manejo de los Datos</w:t>
@@ -3145,9 +3299,6 @@
         </w:numPr>
         <w:spacing w:line="480" w:lineRule="auto"/>
         <w:jc w:val="both"/>
-        <w:rPr>
-          <w:lang w:val="es-AR"/>
-        </w:rPr>
       </w:pPr>
       <w:r>
         <w:rPr>
@@ -3174,75 +3325,71 @@
         <w:t xml:space="preserve"> funciones diferentes para poder manipular los datos de forma de poder obtener los resultados buscados y permitan llegar al objetivo planteado. Las funciones utilizadas fueron:</w:t>
       </w:r>
       <w:r>
-        <w:rPr>
-          <w:lang w:val="es-AR"/>
-        </w:rPr>
-        <w:t xml:space="preserve"> delete_na_values, actualizar_precios</w:t>
-      </w:r>
-      <w:r>
-        <w:rPr>
-          <w:lang w:val="es-AR"/>
-        </w:rPr>
+        <w:t xml:space="preserve"> </w:t>
+      </w:r>
+      <w:proofErr w:type="spellStart"/>
+      <w:r>
+        <w:t>delete_na_values</w:t>
+      </w:r>
+      <w:proofErr w:type="spellEnd"/>
+      <w:r>
+        <w:t xml:space="preserve">, </w:t>
+      </w:r>
+      <w:proofErr w:type="spellStart"/>
+      <w:r>
+        <w:t>actualizar_precios</w:t>
+      </w:r>
+      <w:proofErr w:type="spellEnd"/>
+      <w:r>
         <w:t>,</w:t>
       </w:r>
       <w:r>
-        <w:rPr>
-          <w:lang w:val="es-AR"/>
-        </w:rPr>
-        <w:t xml:space="preserve"> graficar_precios</w:t>
-      </w:r>
-      <w:r>
-        <w:rPr>
-          <w:lang w:val="es-AR"/>
-        </w:rPr>
+        <w:t xml:space="preserve"> </w:t>
+      </w:r>
+      <w:proofErr w:type="spellStart"/>
+      <w:r>
+        <w:t>graficar_precios</w:t>
+      </w:r>
+      <w:proofErr w:type="spellEnd"/>
+      <w:r>
         <w:t>,</w:t>
       </w:r>
       <w:r>
-        <w:rPr>
-          <w:lang w:val="es-AR"/>
-        </w:rPr>
-        <w:t xml:space="preserve"> graph_index_returns_monthly</w:t>
-      </w:r>
-      <w:r>
-        <w:rPr>
-          <w:lang w:val="es-AR"/>
-        </w:rPr>
+        <w:t xml:space="preserve"> </w:t>
+      </w:r>
+      <w:proofErr w:type="spellStart"/>
+      <w:r>
+        <w:t>graph_index_returns_monthly</w:t>
+      </w:r>
+      <w:proofErr w:type="spellEnd"/>
+      <w:r>
         <w:t xml:space="preserve">, </w:t>
       </w:r>
-      <w:r>
-        <w:rPr>
-          <w:lang w:val="es-AR"/>
-        </w:rPr>
+      <w:proofErr w:type="spellStart"/>
+      <w:r>
         <w:t>graph_density_returns</w:t>
       </w:r>
-      <w:r>
-        <w:rPr>
-          <w:lang w:val="es-AR"/>
-        </w:rPr>
+      <w:proofErr w:type="spellEnd"/>
+      <w:r>
         <w:t>,</w:t>
       </w:r>
       <w:r>
-        <w:rPr>
-          <w:lang w:val="es-AR"/>
-        </w:rPr>
-        <w:t xml:space="preserve"> periodic_returns</w:t>
-      </w:r>
-      <w:r>
-        <w:rPr>
-          <w:lang w:val="es-AR"/>
-        </w:rPr>
+        <w:t xml:space="preserve"> </w:t>
+      </w:r>
+      <w:proofErr w:type="spellStart"/>
+      <w:r>
+        <w:t>periodic_returns</w:t>
+      </w:r>
+      <w:proofErr w:type="spellEnd"/>
+      <w:r>
         <w:t xml:space="preserve">, </w:t>
       </w:r>
-      <w:r>
-        <w:rPr>
-          <w:lang w:val="es-AR"/>
-        </w:rPr>
+      <w:proofErr w:type="spellStart"/>
+      <w:r>
         <w:t>ticker_history</w:t>
       </w:r>
-      <w:r>
-        <w:rPr>
-          <w:lang w:val="es-AR"/>
-        </w:rPr>
+      <w:proofErr w:type="spellEnd"/>
+      <w:r>
         <w:t>.</w:t>
       </w:r>
     </w:p>
@@ -3254,14 +3401,8 @@
         </w:numPr>
         <w:spacing w:line="480" w:lineRule="auto"/>
         <w:jc w:val="both"/>
-        <w:rPr>
-          <w:lang w:val="es-AR"/>
-        </w:rPr>
-      </w:pPr>
-      <w:r>
-        <w:rPr>
-          <w:lang w:val="es-AR"/>
-        </w:rPr>
+      </w:pPr>
+      <w:r>
         <w:tab/>
         <w:t xml:space="preserve">Una vez obtenidos los datos de los índices </w:t>
       </w:r>
@@ -3271,17 +3412,61 @@
         </w:rPr>
         <w:t xml:space="preserve">con la función </w:t>
       </w:r>
+      <w:proofErr w:type="spellStart"/>
       <w:r>
         <w:rPr>
           <w:lang w:val="es-ES"/>
         </w:rPr>
         <w:t>ticker_history</w:t>
       </w:r>
-      <w:r>
-        <w:rPr>
-          <w:lang w:val="es-ES"/>
-        </w:rPr>
-        <w:t xml:space="preserve"> se obtiene también el tipo de cambio desde la fecha de inicio hasta el fin, para luego eliminar los valores nulos con la función delete_na_values con la finalidad de alterar la columna adjusted para que los precios de cierre de cada bola estén en una unidad constante con la función actualizar_precios.</w:t>
+      <w:proofErr w:type="spellEnd"/>
+      <w:r>
+        <w:rPr>
+          <w:lang w:val="es-ES"/>
+        </w:rPr>
+        <w:t xml:space="preserve"> se obtiene también el tipo de cambio desde la fecha de inicio hasta el fin, para luego eliminar los valores nulos con la función </w:t>
+      </w:r>
+      <w:proofErr w:type="spellStart"/>
+      <w:r>
+        <w:rPr>
+          <w:lang w:val="es-ES"/>
+        </w:rPr>
+        <w:t>delete_na_values</w:t>
+      </w:r>
+      <w:proofErr w:type="spellEnd"/>
+      <w:r>
+        <w:rPr>
+          <w:lang w:val="es-ES"/>
+        </w:rPr>
+        <w:t xml:space="preserve"> con la finalidad de alterar la columna </w:t>
+      </w:r>
+      <w:proofErr w:type="spellStart"/>
+      <w:r>
+        <w:rPr>
+          <w:lang w:val="es-ES"/>
+        </w:rPr>
+        <w:t>adjusted</w:t>
+      </w:r>
+      <w:proofErr w:type="spellEnd"/>
+      <w:r>
+        <w:rPr>
+          <w:lang w:val="es-ES"/>
+        </w:rPr>
+        <w:t xml:space="preserve"> para que los precios de cierre de cada bola estén en una unidad constante con la función </w:t>
+      </w:r>
+      <w:proofErr w:type="spellStart"/>
+      <w:r>
+        <w:rPr>
+          <w:lang w:val="es-ES"/>
+        </w:rPr>
+        <w:t>actualizar_precios</w:t>
+      </w:r>
+      <w:proofErr w:type="spellEnd"/>
+      <w:r>
+        <w:rPr>
+          <w:lang w:val="es-ES"/>
+        </w:rPr>
+        <w:t>.</w:t>
       </w:r>
     </w:p>
     <w:p>
@@ -3292,322 +3477,187 @@
         </w:numPr>
         <w:spacing w:line="480" w:lineRule="auto"/>
         <w:jc w:val="both"/>
-        <w:rPr>
-          <w:lang w:val="es-AR"/>
-        </w:rPr>
-      </w:pPr>
-      <w:r>
-        <w:rPr>
-          <w:lang w:val="es-AR"/>
-        </w:rPr>
+      </w:pPr>
+      <w:r>
         <w:tab/>
         <w:t>En el caso del modelo de regresión, primero se obtuvieron los retornos diarios del Merval y el SP500.</w:t>
       </w:r>
       <w:r>
-        <w:rPr>
-          <w:lang w:val="es-AR"/>
-        </w:rPr>
         <w:t xml:space="preserve"> La idea </w:t>
       </w:r>
       <w:r>
-        <w:rPr>
-          <w:lang w:val="es-AR"/>
-        </w:rPr>
         <w:t xml:space="preserve">era </w:t>
       </w:r>
       <w:r>
-        <w:rPr>
-          <w:lang w:val="es-AR"/>
-        </w:rPr>
         <w:t>intentar trazar una relación entre</w:t>
       </w:r>
       <w:r>
-        <w:rPr>
-          <w:lang w:val="es-AR"/>
-        </w:rPr>
         <w:t xml:space="preserve"> ambos</w:t>
       </w:r>
       <w:r>
-        <w:rPr>
-          <w:lang w:val="es-AR"/>
-        </w:rPr>
-        <w:t xml:space="preserve">, bajo la hipótesis de que </w:t>
-      </w:r>
-      <w:r>
-        <w:rPr>
-          <w:lang w:val="es-AR"/>
-        </w:rPr>
+        <w:t xml:space="preserve">, bajo la </w:t>
+      </w:r>
+      <w:proofErr w:type="spellStart"/>
+      <w:r>
+        <w:t>hipótesis</w:t>
+      </w:r>
+      <w:proofErr w:type="spellEnd"/>
+      <w:r>
+        <w:t xml:space="preserve"> de que </w:t>
+      </w:r>
+      <w:r>
         <w:t>los retornos a</w:t>
       </w:r>
       <w:r>
-        <w:rPr>
-          <w:lang w:val="es-AR"/>
-        </w:rPr>
         <w:t>l cierre</w:t>
       </w:r>
       <w:r>
-        <w:rPr>
-          <w:lang w:val="es-AR"/>
-        </w:rPr>
         <w:t xml:space="preserve"> </w:t>
       </w:r>
       <w:r>
-        <w:rPr>
-          <w:lang w:val="es-AR"/>
-        </w:rPr>
         <w:t>del día anterior de uno sería</w:t>
       </w:r>
       <w:r>
-        <w:rPr>
-          <w:lang w:val="es-AR"/>
-        </w:rPr>
         <w:t>n</w:t>
       </w:r>
       <w:r>
-        <w:rPr>
-          <w:lang w:val="es-AR"/>
-        </w:rPr>
         <w:t xml:space="preserve"> tomado</w:t>
       </w:r>
       <w:r>
-        <w:rPr>
-          <w:lang w:val="es-AR"/>
-        </w:rPr>
         <w:t>s</w:t>
       </w:r>
       <w:r>
-        <w:rPr>
-          <w:lang w:val="es-AR"/>
-        </w:rPr>
         <w:t xml:space="preserve"> en cuenta </w:t>
       </w:r>
       <w:r>
-        <w:rPr>
-          <w:lang w:val="es-AR"/>
-        </w:rPr>
         <w:t>como indicador general de la economía por los inversores</w:t>
       </w:r>
       <w:r>
-        <w:rPr>
-          <w:lang w:val="es-AR"/>
-        </w:rPr>
         <w:t xml:space="preserve">, impactando en </w:t>
       </w:r>
       <w:r>
-        <w:rPr>
-          <w:lang w:val="es-AR"/>
-        </w:rPr>
         <w:t>los retornos del otro al día siguiente</w:t>
       </w:r>
       <w:r>
-        <w:rPr>
-          <w:lang w:val="es-AR"/>
-        </w:rPr>
         <w:t xml:space="preserve">. Se </w:t>
       </w:r>
       <w:r>
-        <w:rPr>
-          <w:lang w:val="es-AR"/>
-        </w:rPr>
         <w:t>eligi</w:t>
       </w:r>
       <w:r>
-        <w:rPr>
-          <w:lang w:val="es-AR"/>
-        </w:rPr>
         <w:t xml:space="preserve">ó explicar los retornos del Merval en base a los retornos </w:t>
       </w:r>
       <w:r>
-        <w:rPr>
-          <w:lang w:val="es-AR"/>
-        </w:rPr>
         <w:t>del día anterior del SP500</w:t>
       </w:r>
       <w:r>
-        <w:rPr>
-          <w:lang w:val="es-AR"/>
-        </w:rPr>
         <w:t xml:space="preserve">. </w:t>
       </w:r>
       <w:r>
-        <w:rPr>
-          <w:lang w:val="es-AR"/>
-        </w:rPr>
         <w:t>E</w:t>
       </w:r>
       <w:r>
-        <w:rPr>
-          <w:lang w:val="es-AR"/>
-        </w:rPr>
         <w:t xml:space="preserve">l esquema temporal se debió principalmente a la simpleza: si bien se podría plantear </w:t>
       </w:r>
       <w:r>
-        <w:rPr>
-          <w:lang w:val="es-AR"/>
-        </w:rPr>
-        <w:t xml:space="preserve">el efecto de los cambios intradiarios de un índice sobre el otro, </w:t>
-      </w:r>
-      <w:r>
-        <w:rPr>
-          <w:lang w:val="es-AR"/>
-        </w:rPr>
+        <w:t xml:space="preserve">el efecto de los cambios </w:t>
+      </w:r>
+      <w:proofErr w:type="spellStart"/>
+      <w:r>
+        <w:t>intradiarios</w:t>
+      </w:r>
+      <w:proofErr w:type="spellEnd"/>
+      <w:r>
+        <w:t xml:space="preserve"> de un índice sobre el otro, </w:t>
+      </w:r>
+      <w:r>
         <w:t xml:space="preserve">no es difícil entender que requiere una complejidad mucho mayor </w:t>
       </w:r>
       <w:r>
-        <w:rPr>
-          <w:lang w:val="es-AR"/>
-        </w:rPr>
         <w:t>a la del sistema propuesto. La justificación</w:t>
       </w:r>
       <w:r>
-        <w:rPr>
-          <w:lang w:val="es-AR"/>
-        </w:rPr>
         <w:t xml:space="preserve"> de la elección de índices sigue un razonamiento similar: </w:t>
       </w:r>
       <w:r>
-        <w:rPr>
-          <w:lang w:val="es-AR"/>
-        </w:rPr>
         <w:t xml:space="preserve">es más sencillo imaginar que </w:t>
       </w:r>
       <w:r>
-        <w:rPr>
-          <w:lang w:val="es-AR"/>
-        </w:rPr>
         <w:t>un índice de la importancia y tamaño del SP500</w:t>
       </w:r>
       <w:r>
-        <w:rPr>
-          <w:lang w:val="es-AR"/>
-        </w:rPr>
         <w:t xml:space="preserve"> </w:t>
       </w:r>
       <w:r>
-        <w:rPr>
-          <w:lang w:val="es-AR"/>
-        </w:rPr>
-        <w:t xml:space="preserve">influirá sobre los resultados de uno como el Merval (léase, de menor tamaño, de una economía en vías de desarrollo, etc) </w:t>
-      </w:r>
-      <w:r>
-        <w:rPr>
-          <w:lang w:val="es-AR"/>
-        </w:rPr>
+        <w:t xml:space="preserve">influirá sobre los resultados de uno como el Merval (léase, de menor tamaño, de una economía en vías de desarrollo, </w:t>
+      </w:r>
+      <w:proofErr w:type="spellStart"/>
+      <w:r>
+        <w:t>etc</w:t>
+      </w:r>
+      <w:proofErr w:type="spellEnd"/>
+      <w:r>
+        <w:t xml:space="preserve">) </w:t>
+      </w:r>
+      <w:r>
         <w:t>que el inverso</w:t>
       </w:r>
       <w:r>
-        <w:rPr>
-          <w:lang w:val="es-AR"/>
-        </w:rPr>
         <w:t xml:space="preserve">, evitando </w:t>
       </w:r>
       <w:r>
-        <w:rPr>
-          <w:lang w:val="es-AR"/>
-        </w:rPr>
         <w:t>cuestiones de retroalimentación.</w:t>
       </w:r>
       <w:r>
-        <w:rPr>
-          <w:lang w:val="es-AR"/>
-        </w:rPr>
         <w:t xml:space="preserve"> </w:t>
       </w:r>
       <w:r>
-        <w:rPr>
-          <w:lang w:val="es-AR"/>
-        </w:rPr>
         <w:t xml:space="preserve">Se esperaba que esta </w:t>
       </w:r>
       <w:r>
-        <w:rPr>
-          <w:lang w:val="es-AR"/>
-        </w:rPr>
         <w:lastRenderedPageBreak/>
         <w:t xml:space="preserve">influencia fuera ínfima, si siquiera existente. </w:t>
       </w:r>
       <w:r>
-        <w:rPr>
-          <w:lang w:val="es-AR"/>
-        </w:rPr>
         <w:t xml:space="preserve">No es nueva la idea del movimiento diario de activos modelado como un </w:t>
       </w:r>
       <w:r>
-        <w:rPr>
-          <w:lang w:val="es-AR"/>
-        </w:rPr>
         <w:t>paseo aleatorio</w:t>
       </w:r>
       <w:r>
-        <w:rPr>
-          <w:lang w:val="es-AR"/>
-        </w:rPr>
         <w:t>.</w:t>
       </w:r>
       <w:r>
-        <w:rPr>
-          <w:lang w:val="es-AR"/>
-        </w:rPr>
         <w:t xml:space="preserve"> Sin embargo, </w:t>
       </w:r>
       <w:r>
-        <w:rPr>
-          <w:lang w:val="es-AR"/>
-        </w:rPr>
         <w:t xml:space="preserve">en el </w:t>
       </w:r>
       <w:r>
-        <w:rPr>
-          <w:lang w:val="es-AR"/>
-        </w:rPr>
         <w:t>proceso de programación de los métodos, se crearon herramientas que pueden servir para analizar cualquieras dos activos con variaciones diarias.</w:t>
       </w:r>
       <w:r>
-        <w:rPr>
-          <w:lang w:val="es-AR"/>
-        </w:rPr>
         <w:t xml:space="preserve"> </w:t>
       </w:r>
       <w:r>
-        <w:rPr>
-          <w:lang w:val="es-AR"/>
-        </w:rPr>
         <w:t>L</w:t>
       </w:r>
       <w:r>
-        <w:rPr>
-          <w:lang w:val="es-AR"/>
-        </w:rPr>
         <w:t>os datos</w:t>
       </w:r>
       <w:r>
-        <w:rPr>
-          <w:lang w:val="es-AR"/>
-        </w:rPr>
         <w:t xml:space="preserve"> se dividieron en un 75%</w:t>
       </w:r>
       <w:r>
-        <w:rPr>
-          <w:lang w:val="es-AR"/>
-        </w:rPr>
         <w:t xml:space="preserve"> </w:t>
       </w:r>
       <w:r>
-        <w:rPr>
-          <w:lang w:val="es-AR"/>
-        </w:rPr>
         <w:t>para el entrenamiento</w:t>
       </w:r>
       <w:r>
-        <w:rPr>
-          <w:lang w:val="es-AR"/>
-        </w:rPr>
         <w:t xml:space="preserve"> y </w:t>
       </w:r>
       <w:r>
-        <w:rPr>
-          <w:lang w:val="es-AR"/>
-        </w:rPr>
         <w:t>un 25% para el testeo.</w:t>
       </w:r>
     </w:p>
@@ -3619,171 +3669,103 @@
         </w:numPr>
         <w:spacing w:line="480" w:lineRule="auto"/>
         <w:jc w:val="both"/>
-        <w:rPr>
-          <w:lang w:val="es-AR"/>
-        </w:rPr>
-      </w:pPr>
-      <w:r>
-        <w:rPr>
-          <w:lang w:val="es-AR"/>
-        </w:rPr>
+      </w:pPr>
+      <w:r>
         <w:tab/>
         <w:t>Para realizar la optimización de cartera, en donde se busca obtener el peso óptimo de cada activo en el portafolio con la finalidad de maximizar los retornos esperados minimizando el riesgo del portafolio.</w:t>
       </w:r>
       <w:r>
-        <w:rPr>
-          <w:lang w:val="es-AR"/>
-        </w:rPr>
-        <w:t xml:space="preserve"> Entonces es necesario obtener un data.frame con los retornos de cada día de nuestros activos que para este caso serán las siguientes acciones: </w:t>
-      </w:r>
-      <w:r>
-        <w:rPr>
-          <w:lang w:val="es-AR"/>
-        </w:rPr>
+        <w:t xml:space="preserve"> Entonces es necesario obtener un </w:t>
+      </w:r>
+      <w:proofErr w:type="spellStart"/>
+      <w:proofErr w:type="gramStart"/>
+      <w:r>
+        <w:t>data.frame</w:t>
+      </w:r>
+      <w:proofErr w:type="spellEnd"/>
+      <w:proofErr w:type="gramEnd"/>
+      <w:r>
+        <w:t xml:space="preserve"> con los retornos de cada día de nuestros activos que para este caso serán las siguientes acciones: </w:t>
+      </w:r>
+      <w:r>
         <w:t>BMA</w:t>
       </w:r>
       <w:r>
-        <w:rPr>
-          <w:lang w:val="es-AR"/>
-        </w:rPr>
         <w:t xml:space="preserve">, </w:t>
       </w:r>
       <w:r>
-        <w:rPr>
-          <w:lang w:val="es-AR"/>
-        </w:rPr>
         <w:t>CRES</w:t>
       </w:r>
       <w:r>
-        <w:rPr>
-          <w:lang w:val="es-AR"/>
-        </w:rPr>
         <w:t xml:space="preserve">, </w:t>
       </w:r>
       <w:r>
-        <w:rPr>
-          <w:lang w:val="es-AR"/>
-        </w:rPr>
         <w:t>EDN</w:t>
       </w:r>
       <w:r>
-        <w:rPr>
-          <w:lang w:val="es-AR"/>
-        </w:rPr>
         <w:t xml:space="preserve">, </w:t>
       </w:r>
       <w:r>
-        <w:rPr>
-          <w:lang w:val="es-AR"/>
-        </w:rPr>
         <w:t>GGAL</w:t>
       </w:r>
       <w:r>
-        <w:rPr>
-          <w:lang w:val="es-AR"/>
-        </w:rPr>
         <w:t xml:space="preserve">, </w:t>
       </w:r>
       <w:r>
-        <w:rPr>
-          <w:lang w:val="es-AR"/>
-        </w:rPr>
         <w:t>VALO</w:t>
       </w:r>
       <w:r>
-        <w:rPr>
-          <w:lang w:val="es-AR"/>
-        </w:rPr>
         <w:t xml:space="preserve">, </w:t>
       </w:r>
       <w:r>
-        <w:rPr>
-          <w:lang w:val="es-AR"/>
-        </w:rPr>
         <w:t>PAMP</w:t>
       </w:r>
       <w:r>
-        <w:rPr>
-          <w:lang w:val="es-AR"/>
-        </w:rPr>
         <w:t xml:space="preserve">, </w:t>
       </w:r>
       <w:r>
-        <w:rPr>
-          <w:lang w:val="es-AR"/>
-        </w:rPr>
         <w:t>TECO2</w:t>
       </w:r>
       <w:r>
-        <w:rPr>
-          <w:lang w:val="es-AR"/>
-        </w:rPr>
         <w:t xml:space="preserve">, </w:t>
       </w:r>
       <w:r>
-        <w:rPr>
-          <w:lang w:val="es-AR"/>
-        </w:rPr>
         <w:t>TRAN</w:t>
       </w:r>
       <w:r>
-        <w:rPr>
-          <w:lang w:val="es-AR"/>
-        </w:rPr>
         <w:t xml:space="preserve">, </w:t>
       </w:r>
       <w:r>
-        <w:rPr>
-          <w:lang w:val="es-AR"/>
-        </w:rPr>
         <w:t>TGSU2</w:t>
       </w:r>
       <w:r>
-        <w:rPr>
-          <w:lang w:val="es-AR"/>
-        </w:rPr>
         <w:t xml:space="preserve">, </w:t>
       </w:r>
       <w:r>
-        <w:rPr>
-          <w:lang w:val="es-AR"/>
-        </w:rPr>
         <w:t>YPFD</w:t>
       </w:r>
       <w:r>
-        <w:rPr>
-          <w:lang w:val="es-AR"/>
-        </w:rPr>
         <w:t xml:space="preserve">. Es necesario también colocar las restricciones al modelo, que para este caso será que no </w:t>
       </w:r>
       <w:r>
-        <w:rPr>
-          <w:lang w:val="es-AR"/>
-        </w:rPr>
         <w:t>puede</w:t>
       </w:r>
       <w:r>
-        <w:rPr>
-          <w:lang w:val="es-AR"/>
-        </w:rPr>
-        <w:t xml:space="preserve"> haber ventas en corto así como que el mínimo de peso de cada activo será del 10% y el máximo del 40% del portafolio. De la misma manera es necesario establecer los objetivos del modelo, que son los mencionados anteriormente, minimizar el riesgo, asociado al </w:t>
-      </w:r>
-      <w:r>
-        <w:rPr>
-          <w:lang w:val="es-AR"/>
-        </w:rPr>
+        <w:t xml:space="preserve"> haber ventas en </w:t>
+      </w:r>
+      <w:r>
+        <w:t>corto,</w:t>
+      </w:r>
+      <w:r>
+        <w:t xml:space="preserve"> así como que el mínimo de peso de cada activo será del 10% y el máximo del 40% del portafolio. De la misma manera es necesario establecer los objetivos del modelo, que son los mencionados anteriormente, minimizar el riesgo, asociado al </w:t>
+      </w:r>
+      <w:r>
         <w:t>desvío</w:t>
       </w:r>
       <w:r>
-        <w:rPr>
-          <w:lang w:val="es-AR"/>
-        </w:rPr>
         <w:t xml:space="preserve"> estándar </w:t>
       </w:r>
       <w:r>
-        <w:rPr>
-          <w:lang w:val="es-AR"/>
-        </w:rPr>
         <w:t>y maximizar los retornos esperados asociados a la media.</w:t>
       </w:r>
     </w:p>
@@ -3795,37 +3777,291 @@
         </w:numPr>
         <w:spacing w:line="480" w:lineRule="auto"/>
         <w:rPr>
-          <w:lang w:val="es-ES"/>
-        </w:rPr>
-      </w:pPr>
-      <w:r>
-        <w:rPr>
           <w:b/>
           <w:bCs/>
-          <w:lang w:val="es-AR"/>
-        </w:rPr>
-        <w:t>Resultados Obtenidos</w:t>
-      </w:r>
-    </w:p>
-    <w:p>
-      <w:pPr>
+        </w:rPr>
+      </w:pPr>
+    </w:p>
+    <w:p>
+      <w:pPr>
+        <w:numPr>
+          <w:ilvl w:val="12"/>
+          <w:numId w:val="0"/>
+        </w:numPr>
         <w:spacing w:line="480" w:lineRule="auto"/>
         <w:rPr>
           <w:b/>
           <w:bCs/>
-          <w:noProof/>
-          <w:sz w:val="28"/>
-          <w:szCs w:val="28"/>
-          <w:lang w:val="es-AR"/>
-        </w:rPr>
-      </w:pPr>
-      <w:r>
+        </w:rPr>
+      </w:pPr>
+    </w:p>
+    <w:p>
+      <w:pPr>
+        <w:numPr>
+          <w:ilvl w:val="12"/>
+          <w:numId w:val="0"/>
+        </w:numPr>
+        <w:spacing w:line="480" w:lineRule="auto"/>
         <w:rPr>
           <w:b/>
           <w:bCs/>
-          <w:lang w:val="es-AR"/>
-        </w:rPr>
-        <w:t>MERVAL</w:t>
+        </w:rPr>
+      </w:pPr>
+    </w:p>
+    <w:p>
+      <w:pPr>
+        <w:numPr>
+          <w:ilvl w:val="12"/>
+          <w:numId w:val="0"/>
+        </w:numPr>
+        <w:spacing w:line="480" w:lineRule="auto"/>
+        <w:rPr>
+          <w:b/>
+          <w:bCs/>
+        </w:rPr>
+      </w:pPr>
+    </w:p>
+    <w:p>
+      <w:pPr>
+        <w:numPr>
+          <w:ilvl w:val="12"/>
+          <w:numId w:val="0"/>
+        </w:numPr>
+        <w:spacing w:line="480" w:lineRule="auto"/>
+        <w:rPr>
+          <w:b/>
+          <w:bCs/>
+        </w:rPr>
+      </w:pPr>
+    </w:p>
+    <w:p>
+      <w:pPr>
+        <w:numPr>
+          <w:ilvl w:val="12"/>
+          <w:numId w:val="0"/>
+        </w:numPr>
+        <w:spacing w:line="480" w:lineRule="auto"/>
+        <w:rPr>
+          <w:b/>
+          <w:bCs/>
+        </w:rPr>
+      </w:pPr>
+    </w:p>
+    <w:p>
+      <w:pPr>
+        <w:numPr>
+          <w:ilvl w:val="12"/>
+          <w:numId w:val="0"/>
+        </w:numPr>
+        <w:spacing w:line="480" w:lineRule="auto"/>
+        <w:rPr>
+          <w:b/>
+          <w:bCs/>
+        </w:rPr>
+      </w:pPr>
+    </w:p>
+    <w:p>
+      <w:pPr>
+        <w:numPr>
+          <w:ilvl w:val="12"/>
+          <w:numId w:val="0"/>
+        </w:numPr>
+        <w:spacing w:line="480" w:lineRule="auto"/>
+        <w:rPr>
+          <w:lang w:val="es-ES"/>
+        </w:rPr>
+      </w:pPr>
+      <w:r>
+        <w:rPr>
+          <w:b/>
+          <w:bCs/>
+        </w:rPr>
+        <w:lastRenderedPageBreak/>
+        <w:t>Resultados Obtenidos</w:t>
+      </w:r>
+    </w:p>
+    <w:p>
+      <w:pPr>
+        <w:spacing w:line="480" w:lineRule="auto"/>
+        <w:jc w:val="both"/>
+        <w:rPr>
+          <w:noProof/>
+        </w:rPr>
+      </w:pPr>
+      <w:r>
+        <w:rPr>
+          <w:noProof/>
+        </w:rPr>
+        <w:drawing>
+          <wp:anchor distT="0" distB="0" distL="114300" distR="114300" simplePos="0" relativeHeight="251662336" behindDoc="0" locked="0" layoutInCell="1" allowOverlap="1" wp14:anchorId="202E3E2B" wp14:editId="49356AF4">
+            <wp:simplePos x="0" y="0"/>
+            <wp:positionH relativeFrom="margin">
+              <wp:align>right</wp:align>
+            </wp:positionH>
+            <wp:positionV relativeFrom="paragraph">
+              <wp:posOffset>767715</wp:posOffset>
+            </wp:positionV>
+            <wp:extent cx="5476875" cy="2733675"/>
+            <wp:effectExtent l="0" t="0" r="9525" b="9525"/>
+            <wp:wrapTopAndBottom/>
+            <wp:docPr id="1" name="Imagen 1"/>
+            <wp:cNvGraphicFramePr>
+              <a:graphicFrameLocks xmlns:a="http://schemas.openxmlformats.org/drawingml/2006/main" noChangeAspect="1"/>
+            </wp:cNvGraphicFramePr>
+            <a:graphic xmlns:a="http://schemas.openxmlformats.org/drawingml/2006/main">
+              <a:graphicData uri="http://schemas.openxmlformats.org/drawingml/2006/picture">
+                <pic:pic xmlns:pic="http://schemas.openxmlformats.org/drawingml/2006/picture">
+                  <pic:nvPicPr>
+                    <pic:cNvPr id="0" name="Picture 1"/>
+                    <pic:cNvPicPr>
+                      <a:picLocks noChangeAspect="1" noChangeArrowheads="1"/>
+                    </pic:cNvPicPr>
+                  </pic:nvPicPr>
+                  <pic:blipFill>
+                    <a:blip r:embed="rId10">
+                      <a:extLst>
+                        <a:ext uri="{28A0092B-C50C-407E-A947-70E740481C1C}">
+                          <a14:useLocalDpi xmlns:a14="http://schemas.microsoft.com/office/drawing/2010/main" val="0"/>
+                        </a:ext>
+                      </a:extLst>
+                    </a:blip>
+                    <a:srcRect/>
+                    <a:stretch>
+                      <a:fillRect/>
+                    </a:stretch>
+                  </pic:blipFill>
+                  <pic:spPr bwMode="auto">
+                    <a:xfrm>
+                      <a:off x="0" y="0"/>
+                      <a:ext cx="5476875" cy="2733675"/>
+                    </a:xfrm>
+                    <a:prstGeom prst="rect">
+                      <a:avLst/>
+                    </a:prstGeom>
+                    <a:noFill/>
+                    <a:ln>
+                      <a:noFill/>
+                    </a:ln>
+                  </pic:spPr>
+                </pic:pic>
+              </a:graphicData>
+            </a:graphic>
+          </wp:anchor>
+        </w:drawing>
+      </w:r>
+      <w:r>
+        <w:rPr>
+          <w:noProof/>
+        </w:rPr>
+        <w:t xml:space="preserve">Lo primero en obtenerse </w:t>
+      </w:r>
+      <w:r>
+        <w:rPr>
+          <w:noProof/>
+        </w:rPr>
+        <w:t xml:space="preserve">con la funcion </w:t>
+      </w:r>
+      <w:proofErr w:type="spellStart"/>
+      <w:r>
+        <w:t>graph_index_returns_monthly</w:t>
+      </w:r>
+      <w:proofErr w:type="spellEnd"/>
+      <w:r>
+        <w:t xml:space="preserve"> es una serie de tiempo que muestra los retornos mensuales.</w:t>
+      </w:r>
+    </w:p>
+    <w:p>
+      <w:pPr>
+        <w:pStyle w:val="Piedeimagen"/>
+        <w:jc w:val="center"/>
+      </w:pPr>
+      <w:r>
+        <w:t xml:space="preserve">Figura </w:t>
+      </w:r>
+      <w:r>
+        <w:fldChar w:fldCharType="begin"/>
+      </w:r>
+      <w:r>
+        <w:instrText xml:space="preserve"> SEQ Figura \* ARABIC </w:instrText>
+      </w:r>
+      <w:r>
+        <w:fldChar w:fldCharType="separate"/>
+      </w:r>
+      <w:r>
+        <w:rPr>
+          <w:noProof/>
+        </w:rPr>
+        <w:t>1</w:t>
+      </w:r>
+      <w:r>
+        <w:rPr>
+          <w:noProof/>
+        </w:rPr>
+        <w:fldChar w:fldCharType="end"/>
+      </w:r>
+      <w:r>
+        <w:t xml:space="preserve">. </w:t>
+      </w:r>
+      <w:r>
+        <w:t>Retornos mensuales</w:t>
+      </w:r>
+      <w:r>
+        <w:t xml:space="preserve"> del Índice Merval</w:t>
+      </w:r>
+      <w:r>
+        <w:t>(izquierda) versus S&amp;P 500(derecha)</w:t>
+      </w:r>
+      <w:r>
+        <w:t xml:space="preserve"> hasta la actualidad expresada en dólares estadounidenses</w:t>
+      </w:r>
+      <w:r>
+        <w:t>.</w:t>
+      </w:r>
+    </w:p>
+    <w:p>
+      <w:pPr>
+        <w:spacing w:line="480" w:lineRule="auto"/>
+        <w:jc w:val="both"/>
+      </w:pPr>
+      <w:r>
+        <w:t xml:space="preserve">Con la función </w:t>
+      </w:r>
+      <w:proofErr w:type="spellStart"/>
+      <w:r>
+        <w:t>graficar_precios</w:t>
+      </w:r>
+      <w:proofErr w:type="spellEnd"/>
+      <w:r>
+        <w:t xml:space="preserve"> es posible visualizar el comportamiento del precio de un índice.</w:t>
+      </w:r>
+      <w:r>
+        <w:t xml:space="preserve"> Luego con la función </w:t>
+      </w:r>
+      <w:proofErr w:type="spellStart"/>
+      <w:r>
+        <w:t>periodic_returns</w:t>
+      </w:r>
+      <w:proofErr w:type="spellEnd"/>
+      <w:r>
+        <w:t xml:space="preserve"> se crea un </w:t>
+      </w:r>
+      <w:proofErr w:type="spellStart"/>
+      <w:proofErr w:type="gramStart"/>
+      <w:r>
+        <w:t>data.table</w:t>
+      </w:r>
+      <w:proofErr w:type="spellEnd"/>
+      <w:proofErr w:type="gramEnd"/>
+      <w:r>
+        <w:t xml:space="preserve"> que muestra los retornos del período solicitado. Para graficarlos, se utiliza la función </w:t>
+      </w:r>
+      <w:proofErr w:type="spellStart"/>
+      <w:r>
+        <w:t>graph_density_returns</w:t>
+      </w:r>
+      <w:proofErr w:type="spellEnd"/>
+      <w:r>
+        <w:t>.</w:t>
       </w:r>
     </w:p>
     <w:p>
@@ -3838,6 +4074,175 @@
           <w:noProof/>
         </w:rPr>
         <w:lastRenderedPageBreak/>
+        <w:drawing>
+          <wp:anchor distT="0" distB="0" distL="114300" distR="114300" simplePos="0" relativeHeight="251663360" behindDoc="0" locked="0" layoutInCell="1" allowOverlap="1" wp14:anchorId="179A7EFE" wp14:editId="10C62D50">
+            <wp:simplePos x="0" y="0"/>
+            <wp:positionH relativeFrom="column">
+              <wp:posOffset>0</wp:posOffset>
+            </wp:positionH>
+            <wp:positionV relativeFrom="paragraph">
+              <wp:posOffset>0</wp:posOffset>
+            </wp:positionV>
+            <wp:extent cx="5486400" cy="2952750"/>
+            <wp:effectExtent l="0" t="0" r="0" b="0"/>
+            <wp:wrapTopAndBottom/>
+            <wp:docPr id="3" name="Imagen 3"/>
+            <wp:cNvGraphicFramePr>
+              <a:graphicFrameLocks xmlns:a="http://schemas.openxmlformats.org/drawingml/2006/main" noChangeAspect="1"/>
+            </wp:cNvGraphicFramePr>
+            <a:graphic xmlns:a="http://schemas.openxmlformats.org/drawingml/2006/main">
+              <a:graphicData uri="http://schemas.openxmlformats.org/drawingml/2006/picture">
+                <pic:pic xmlns:pic="http://schemas.openxmlformats.org/drawingml/2006/picture">
+                  <pic:nvPicPr>
+                    <pic:cNvPr id="0" name="Picture 3"/>
+                    <pic:cNvPicPr>
+                      <a:picLocks noChangeAspect="1" noChangeArrowheads="1"/>
+                    </pic:cNvPicPr>
+                  </pic:nvPicPr>
+                  <pic:blipFill>
+                    <a:blip r:embed="rId11">
+                      <a:extLst>
+                        <a:ext uri="{28A0092B-C50C-407E-A947-70E740481C1C}">
+                          <a14:useLocalDpi xmlns:a14="http://schemas.microsoft.com/office/drawing/2010/main" val="0"/>
+                        </a:ext>
+                      </a:extLst>
+                    </a:blip>
+                    <a:srcRect/>
+                    <a:stretch>
+                      <a:fillRect/>
+                    </a:stretch>
+                  </pic:blipFill>
+                  <pic:spPr bwMode="auto">
+                    <a:xfrm>
+                      <a:off x="0" y="0"/>
+                      <a:ext cx="5486400" cy="2952750"/>
+                    </a:xfrm>
+                    <a:prstGeom prst="rect">
+                      <a:avLst/>
+                    </a:prstGeom>
+                    <a:noFill/>
+                    <a:ln>
+                      <a:noFill/>
+                    </a:ln>
+                  </pic:spPr>
+                </pic:pic>
+              </a:graphicData>
+            </a:graphic>
+          </wp:anchor>
+        </w:drawing>
+      </w:r>
+      <w:r>
+        <w:rPr>
+          <w:i/>
+          <w:iCs/>
+          <w:sz w:val="20"/>
+          <w:szCs w:val="20"/>
+        </w:rPr>
+        <w:t xml:space="preserve">Figura 2. Serie de precios del índice </w:t>
+      </w:r>
+      <w:proofErr w:type="spellStart"/>
+      <w:r>
+        <w:rPr>
+          <w:i/>
+          <w:iCs/>
+          <w:sz w:val="20"/>
+          <w:szCs w:val="20"/>
+        </w:rPr>
+        <w:t>Nikkei</w:t>
+      </w:r>
+      <w:proofErr w:type="spellEnd"/>
+      <w:r>
+        <w:rPr>
+          <w:i/>
+          <w:iCs/>
+          <w:sz w:val="20"/>
+          <w:szCs w:val="20"/>
+        </w:rPr>
+        <w:t xml:space="preserve"> 225 (Jap</w:t>
+      </w:r>
+      <w:r>
+        <w:rPr>
+          <w:i/>
+          <w:iCs/>
+          <w:sz w:val="20"/>
+          <w:szCs w:val="20"/>
+        </w:rPr>
+        <w:t>ón</w:t>
+      </w:r>
+      <w:r>
+        <w:rPr>
+          <w:i/>
+          <w:iCs/>
+          <w:sz w:val="20"/>
+          <w:szCs w:val="20"/>
+        </w:rPr>
+        <w:t>)</w:t>
+      </w:r>
+      <w:r>
+        <w:rPr>
+          <w:i/>
+          <w:iCs/>
+          <w:sz w:val="20"/>
+          <w:szCs w:val="20"/>
+        </w:rPr>
+        <w:t xml:space="preserve"> creado con </w:t>
+      </w:r>
+      <w:proofErr w:type="spellStart"/>
+      <w:r>
+        <w:rPr>
+          <w:i/>
+          <w:iCs/>
+          <w:sz w:val="20"/>
+          <w:szCs w:val="20"/>
+        </w:rPr>
+        <w:t>graficar_</w:t>
+      </w:r>
+      <w:proofErr w:type="gramStart"/>
+      <w:r>
+        <w:rPr>
+          <w:i/>
+          <w:iCs/>
+          <w:sz w:val="20"/>
+          <w:szCs w:val="20"/>
+        </w:rPr>
+        <w:t>precios</w:t>
+      </w:r>
+      <w:proofErr w:type="spellEnd"/>
+      <w:r>
+        <w:rPr>
+          <w:i/>
+          <w:iCs/>
+          <w:sz w:val="20"/>
+          <w:szCs w:val="20"/>
+        </w:rPr>
+        <w:t>(</w:t>
+      </w:r>
+      <w:proofErr w:type="gramEnd"/>
+      <w:r>
+        <w:rPr>
+          <w:i/>
+          <w:iCs/>
+          <w:sz w:val="20"/>
+          <w:szCs w:val="20"/>
+        </w:rPr>
+        <w:t>).</w:t>
+      </w:r>
+    </w:p>
+    <w:p>
+      <w:pPr>
+        <w:spacing w:line="480" w:lineRule="auto"/>
+        <w:jc w:val="both"/>
+      </w:pPr>
+    </w:p>
+    <w:p>
+      <w:pPr>
+        <w:spacing w:line="480" w:lineRule="auto"/>
+        <w:jc w:val="center"/>
+      </w:pPr>
+      <w:r>
+        <w:rPr>
+          <w:noProof/>
+        </w:rPr>
         <w:drawing>
           <wp:inline distT="0" distB="0" distL="0" distR="0" wp14:anchorId="1432D5C6" wp14:editId="0239BEBF">
             <wp:extent cx="3743325" cy="2552700"/>
@@ -3856,7 +4261,7 @@
                     </pic:cNvPicPr>
                   </pic:nvPicPr>
                   <pic:blipFill>
-                    <a:blip r:embed="rId10">
+                    <a:blip r:embed="rId12">
                       <a:extLst>
                         <a:ext uri="{28A0092B-C50C-407E-A947-70E740481C1C}">
                           <a14:useLocalDpi xmlns:a14="http://schemas.microsoft.com/office/drawing/2010/main" val="0"/>
@@ -3899,32 +4304,28 @@
         <w:pStyle w:val="Piedeimagen"/>
         <w:jc w:val="center"/>
       </w:pPr>
-      <w:bookmarkStart w:id="9" w:name="_Toc504337606"/>
-      <w:r>
-        <w:t xml:space="preserve">Figura </w:t>
-      </w:r>
-      <w:fldSimple w:instr=" SEQ Figura \* ARABIC ">
-        <w:r>
-          <w:rPr>
-            <w:noProof/>
-          </w:rPr>
-          <w:t>1</w:t>
-        </w:r>
-      </w:fldSimple>
+      <w:bookmarkStart w:id="7" w:name="_Toc504337606"/>
+      <w:r>
+        <w:t>Figura</w:t>
+      </w:r>
+      <w:r>
+        <w:t xml:space="preserve"> 3</w:t>
+      </w:r>
       <w:r>
         <w:t xml:space="preserve">. </w:t>
       </w:r>
-      <w:bookmarkEnd w:id="9"/>
+      <w:bookmarkEnd w:id="7"/>
       <w:r>
         <w:t>Serie de precios del Índice Merval hasta la actualidad expresada en dólares estadounidenses</w:t>
       </w:r>
+      <w:r>
+        <w:t>.</w:t>
+      </w:r>
     </w:p>
     <w:p>
       <w:pPr>
         <w:spacing w:line="480" w:lineRule="auto"/>
-        <w:rPr>
-          <w:lang w:val="es-AR"/>
-        </w:rPr>
+        <w:jc w:val="both"/>
       </w:pPr>
       <w:r>
         <w:rPr>
@@ -3933,18 +4334,17 @@
         <w:tab/>
       </w:r>
       <w:r>
-        <w:rPr>
-          <w:lang w:val="es-AR"/>
-        </w:rPr>
-        <w:t>En este grafico se pueden observar varios ciclos de baja y alta de los precios, probablemente debido a etapas ascendentes y depresivas de la economía argentina. Podría considerarse que presenta una cierta estacionalidad hasta el año 2018, donde luego decrece abruptamente.</w:t>
+        <w:t xml:space="preserve">En este grafico se pueden observar varios ciclos de baja y alta de los precios, probablemente debido a etapas ascendentes y depresivas de la economía argentina. Podría </w:t>
+      </w:r>
+      <w:r>
+        <w:lastRenderedPageBreak/>
+        <w:t>considerarse que presenta una cierta estacionalidad hasta el año 2018, donde luego decrece abruptamente.</w:t>
       </w:r>
     </w:p>
     <w:p>
       <w:pPr>
         <w:spacing w:line="480" w:lineRule="auto"/>
-        <w:rPr>
-          <w:lang w:val="es-AR"/>
-        </w:rPr>
+        <w:jc w:val="both"/>
       </w:pPr>
       <w:r>
         <w:rPr>
@@ -3953,10 +4353,15 @@
         <w:tab/>
       </w:r>
       <w:r>
-        <w:rPr>
-          <w:lang w:val="es-AR"/>
-        </w:rPr>
-        <w:t>En cambio, si se realiza el grafico del merval en pesos se obtiene:</w:t>
+        <w:t xml:space="preserve">En cambio, si se realiza el grafico del </w:t>
+      </w:r>
+      <w:proofErr w:type="spellStart"/>
+      <w:r>
+        <w:t>merval</w:t>
+      </w:r>
+      <w:proofErr w:type="spellEnd"/>
+      <w:r>
+        <w:t xml:space="preserve"> en pesos se obtiene:</w:t>
       </w:r>
     </w:p>
     <w:p>
@@ -3998,7 +4403,7 @@
                     </pic:cNvPicPr>
                   </pic:nvPicPr>
                   <pic:blipFill>
-                    <a:blip r:embed="rId11">
+                    <a:blip r:embed="rId13">
                       <a:extLst>
                         <a:ext uri="{28A0092B-C50C-407E-A947-70E740481C1C}">
                           <a14:useLocalDpi xmlns:a14="http://schemas.microsoft.com/office/drawing/2010/main" val="0"/>
@@ -4050,53 +4455,24 @@
         <w:br w:type="textWrapping" w:clear="all"/>
       </w:r>
       <w:r>
-        <w:t>Figura 2. Indice Merval en moneda local</w:t>
-      </w:r>
-    </w:p>
-    <w:p>
-      <w:pPr>
-        <w:spacing w:line="480" w:lineRule="auto"/>
-        <w:rPr>
-          <w:lang w:val="es-AR"/>
-        </w:rPr>
-      </w:pPr>
-    </w:p>
-    <w:p>
-      <w:pPr>
-        <w:spacing w:line="480" w:lineRule="auto"/>
-        <w:rPr>
-          <w:lang w:val="es-AR"/>
-        </w:rPr>
-      </w:pPr>
-      <w:r>
-        <w:rPr>
-          <w:lang w:val="es-ES"/>
-        </w:rPr>
-        <w:tab/>
-      </w:r>
-      <w:r>
-        <w:rPr>
-          <w:lang w:val="es-AR"/>
-        </w:rPr>
-        <w:t>Como se puede observar, si no se tiene en cuenta el tipo de cambio a lo largo del tiempo, se observa una tendencia alcista en el índice, lo cual no coincidiría con la situación en la relación entre la divisa americana y la Argentina</w:t>
-      </w:r>
-      <w:r>
-        <w:rPr>
-          <w:lang w:val="es-AR"/>
-        </w:rPr>
+        <w:t xml:space="preserve">Figura </w:t>
+      </w:r>
+      <w:r>
+        <w:t>5</w:t>
+      </w:r>
+      <w:r>
+        <w:t xml:space="preserve">. </w:t>
+      </w:r>
+      <w:proofErr w:type="spellStart"/>
+      <w:r>
+        <w:t>Indice</w:t>
+      </w:r>
+      <w:proofErr w:type="spellEnd"/>
+      <w:r>
+        <w:t xml:space="preserve"> Merval en moneda local</w:t>
+      </w:r>
+      <w:r>
         <w:t>.</w:t>
-      </w:r>
-    </w:p>
-    <w:p>
-      <w:pPr>
-        <w:pStyle w:val="Heading2"/>
-        <w:rPr>
-          <w:rFonts w:cs="Times New Roman"/>
-          <w:sz w:val="28"/>
-        </w:rPr>
-      </w:pPr>
-      <w:r>
-        <w:t>SP500</w:t>
       </w:r>
     </w:p>
     <w:p>
@@ -4126,7 +4502,7 @@
                     </pic:cNvPicPr>
                   </pic:nvPicPr>
                   <pic:blipFill>
-                    <a:blip r:embed="rId12">
+                    <a:blip r:embed="rId14">
                       <a:extLst>
                         <a:ext uri="{28A0092B-C50C-407E-A947-70E740481C1C}">
                           <a14:useLocalDpi xmlns:a14="http://schemas.microsoft.com/office/drawing/2010/main" val="0"/>
@@ -4174,7 +4550,24 @@
         </w:rPr>
       </w:pPr>
       <w:r>
-        <w:t>Figura 4. Indice SP500 que refleje el comportamiento del mercado estadounidense</w:t>
+        <w:t xml:space="preserve">Figura </w:t>
+      </w:r>
+      <w:r>
+        <w:t>6</w:t>
+      </w:r>
+      <w:r>
+        <w:t xml:space="preserve">. </w:t>
+      </w:r>
+      <w:proofErr w:type="spellStart"/>
+      <w:r>
+        <w:t>Indice</w:t>
+      </w:r>
+      <w:proofErr w:type="spellEnd"/>
+      <w:r>
+        <w:t xml:space="preserve"> SP500 </w:t>
+      </w:r>
+      <w:r>
+        <w:t>en dólares.</w:t>
       </w:r>
     </w:p>
     <w:p>
@@ -4185,10 +4578,32 @@
         </w:numPr>
         <w:spacing w:line="480" w:lineRule="auto"/>
         <w:ind w:firstLine="720"/>
-        <w:rPr>
-          <w:lang w:val="es-ES"/>
-        </w:rPr>
-      </w:pPr>
+        <w:jc w:val="both"/>
+        <w:rPr>
+          <w:lang w:val="es-ES"/>
+        </w:rPr>
+      </w:pPr>
+      <w:r>
+        <w:rPr>
+          <w:lang w:val="es-ES"/>
+        </w:rPr>
+        <w:tab/>
+        <w:t xml:space="preserve">Con la utilización de la mencionada función </w:t>
+      </w:r>
+      <w:proofErr w:type="spellStart"/>
+      <w:r>
+        <w:rPr>
+          <w:lang w:val="es-ES"/>
+        </w:rPr>
+        <w:t>graph_density_returns</w:t>
+      </w:r>
+      <w:proofErr w:type="spellEnd"/>
+      <w:r>
+        <w:rPr>
+          <w:lang w:val="es-ES"/>
+        </w:rPr>
+        <w:t xml:space="preserve"> se obtienen las distribuciones de retornos mensuales para este caso.</w:t>
+      </w:r>
     </w:p>
     <w:p>
       <w:pPr>
@@ -4197,6 +4612,7 @@
           <w:numId w:val="0"/>
         </w:numPr>
         <w:spacing w:line="480" w:lineRule="auto"/>
+        <w:jc w:val="both"/>
         <w:rPr>
           <w:b/>
           <w:bCs/>
@@ -4209,14 +4625,6 @@
           <w:bCs/>
           <w:lang w:val="es-ES"/>
         </w:rPr>
-        <w:t>Gráfico de Densidad</w:t>
-      </w:r>
-      <w:r>
-        <w:rPr>
-          <w:b/>
-          <w:bCs/>
-          <w:lang w:val="es-ES"/>
-        </w:rPr>
         <w:br w:type="page"/>
       </w:r>
     </w:p>
@@ -4224,9 +4632,6 @@
       <w:pPr>
         <w:spacing w:line="480" w:lineRule="auto"/>
         <w:jc w:val="center"/>
-        <w:rPr>
-          <w:lang w:val="es-AR"/>
-        </w:rPr>
       </w:pPr>
       <w:r>
         <w:rPr>
@@ -4234,10 +4639,18 @@
         </w:rPr>
         <w:lastRenderedPageBreak/>
         <w:drawing>
-          <wp:inline distT="0" distB="0" distL="0" distR="0" wp14:anchorId="14BBEE8D" wp14:editId="25C5C62C">
-            <wp:extent cx="5114925" cy="3124200"/>
+          <wp:anchor distT="0" distB="0" distL="114300" distR="114300" simplePos="0" relativeHeight="251664384" behindDoc="0" locked="0" layoutInCell="1" allowOverlap="1" wp14:anchorId="137F5DE9" wp14:editId="7E599726">
+            <wp:simplePos x="0" y="0"/>
+            <wp:positionH relativeFrom="column">
+              <wp:posOffset>19050</wp:posOffset>
+            </wp:positionH>
+            <wp:positionV relativeFrom="paragraph">
+              <wp:posOffset>0</wp:posOffset>
+            </wp:positionV>
+            <wp:extent cx="5438775" cy="3390900"/>
             <wp:effectExtent l="0" t="0" r="9525" b="0"/>
-            <wp:docPr id="8" name="Imagen 8" descr="Imagen que contiene texto&#10;&#10;Descripción generada automáticamente"/>
+            <wp:wrapTopAndBottom/>
+            <wp:docPr id="7" name="Imagen 7"/>
             <wp:cNvGraphicFramePr>
               <a:graphicFrameLocks xmlns:a="http://schemas.openxmlformats.org/drawingml/2006/main" noChangeAspect="1"/>
             </wp:cNvGraphicFramePr>
@@ -4245,13 +4658,13 @@
               <a:graphicData uri="http://schemas.openxmlformats.org/drawingml/2006/picture">
                 <pic:pic xmlns:pic="http://schemas.openxmlformats.org/drawingml/2006/picture">
                   <pic:nvPicPr>
-                    <pic:cNvPr id="0" name="Imagen 7" descr="Imagen que contiene texto&#10;&#10;Descripción generada automáticamente"/>
+                    <pic:cNvPr id="0" name="Picture 4"/>
                     <pic:cNvPicPr>
                       <a:picLocks noChangeAspect="1" noChangeArrowheads="1"/>
                     </pic:cNvPicPr>
                   </pic:nvPicPr>
                   <pic:blipFill>
-                    <a:blip r:embed="rId13">
+                    <a:blip r:embed="rId15">
                       <a:extLst>
                         <a:ext uri="{28A0092B-C50C-407E-A947-70E740481C1C}">
                           <a14:useLocalDpi xmlns:a14="http://schemas.microsoft.com/office/drawing/2010/main" val="0"/>
@@ -4266,7 +4679,7 @@
                   <pic:spPr bwMode="auto">
                     <a:xfrm>
                       <a:off x="0" y="0"/>
-                      <a:ext cx="5114925" cy="3124200"/>
+                      <a:ext cx="5438775" cy="3390900"/>
                     </a:xfrm>
                     <a:prstGeom prst="rect">
                       <a:avLst/>
@@ -4279,7 +4692,7 @@
                 </pic:pic>
               </a:graphicData>
             </a:graphic>
-          </wp:inline>
+          </wp:anchor>
         </w:drawing>
       </w:r>
     </w:p>
@@ -4297,9 +4710,21 @@
       <w:r>
         <w:tab/>
       </w:r>
-      <w:bookmarkStart w:id="10" w:name="_Hlk26777447"/>
-      <w:r>
-        <w:t xml:space="preserve">Figura 5. Grafico de densidad de 3 </w:t>
+      <w:bookmarkStart w:id="8" w:name="_Hlk26777447"/>
+      <w:r>
+        <w:t xml:space="preserve">Figura </w:t>
+      </w:r>
+      <w:r>
+        <w:t>7</w:t>
+      </w:r>
+      <w:r>
+        <w:t xml:space="preserve">. </w:t>
+      </w:r>
+      <w:r>
+        <w:t>Gráfico</w:t>
+      </w:r>
+      <w:r>
+        <w:t xml:space="preserve"> de densidad de 3 </w:t>
       </w:r>
       <w:r>
         <w:t>índices</w:t>
@@ -4307,23 +4732,32 @@
       <w:r>
         <w:t xml:space="preserve"> diferentes representativos de sus respectivos países</w:t>
       </w:r>
-      <w:bookmarkEnd w:id="10"/>
-    </w:p>
-    <w:p>
-      <w:pPr>
-        <w:pStyle w:val="Heading2"/>
-      </w:pPr>
-    </w:p>
-    <w:p>
-      <w:pPr>
-        <w:pStyle w:val="Heading2"/>
-      </w:pPr>
-      <w:r>
-        <w:t xml:space="preserve">A través del grafico de densidad, se puede observar cómo los retornos del S&amp;P 500 distribuyen normalmente, con la forma de una campana de Gauss, con tendencia a la media, es decir, que los valores se encuentras concentrados cercanos a la media, en cambio, el Merval presenta una forma más aplanada, lo que implica una volatilidad mayor y que los retornos se encuentran más distribuidos a lo largo de la distribución. Por otro lado, el índice de Nikkei presenta una forma de campana, pero con colas más </w:t>
+      <w:bookmarkEnd w:id="8"/>
+    </w:p>
+    <w:p>
+      <w:pPr>
+        <w:pStyle w:val="Ttulo2"/>
+      </w:pPr>
+    </w:p>
+    <w:p>
+      <w:pPr>
+        <w:pStyle w:val="Ttulo2"/>
+        <w:ind w:firstLine="454"/>
+      </w:pPr>
+      <w:r>
+        <w:t xml:space="preserve">A través del grafico de densidad, se puede observar cómo los retornos del S&amp;P 500 distribuyen normalmente, con la forma de una campana de Gauss, con tendencia a la media, es decir, que los valores se encuentras concentrados cercanos a la media, en cambio, el Merval presenta una forma más aplanada, lo que implica una volatilidad mayor y que los retornos se encuentran más distribuidos a lo largo de la distribución. Por otro lado, el índice de </w:t>
+      </w:r>
+      <w:proofErr w:type="spellStart"/>
+      <w:r>
+        <w:t>Nikkei</w:t>
+      </w:r>
+      <w:proofErr w:type="spellEnd"/>
+      <w:r>
+        <w:t xml:space="preserve"> presenta una forma de campana, pero con colas más pesadas, debido a que se </w:t>
       </w:r>
       <w:r>
         <w:lastRenderedPageBreak/>
-        <w:t>pesadas, debido a que se encuentra más dispersa y presenta una desviación estándar mayor que el SP500 cuya forma es más alta, puntiaguda y estrecha</w:t>
+        <w:t>encuentra más dispersa y presenta una desviación estándar mayor que el SP500 cuya forma es más alta, puntiaguda y estrecha</w:t>
       </w:r>
       <w:r>
         <w:t>.</w:t>
@@ -4331,7 +4765,8 @@
     </w:p>
     <w:p>
       <w:pPr>
-        <w:pStyle w:val="Heading2"/>
+        <w:pStyle w:val="Ttulo2"/>
+        <w:ind w:firstLine="454"/>
       </w:pPr>
       <w:r>
         <w:t xml:space="preserve">Por </w:t>
@@ -4349,190 +4784,121 @@
     <w:p>
       <w:pPr>
         <w:ind w:firstLine="454"/>
-        <w:rPr>
-          <w:lang w:val="es-AR"/>
-        </w:rPr>
       </w:pPr>
     </w:p>
     <w:p>
       <w:pPr>
         <w:ind w:firstLine="454"/>
-        <w:rPr>
-          <w:lang w:val="es-AR"/>
-        </w:rPr>
       </w:pPr>
     </w:p>
     <w:p>
       <w:pPr>
         <w:ind w:firstLine="454"/>
-        <w:rPr>
-          <w:lang w:val="es-AR"/>
-        </w:rPr>
       </w:pPr>
     </w:p>
     <w:p>
       <w:pPr>
         <w:ind w:firstLine="454"/>
-        <w:rPr>
-          <w:lang w:val="es-AR"/>
-        </w:rPr>
       </w:pPr>
     </w:p>
     <w:p>
       <w:pPr>
         <w:ind w:firstLine="454"/>
-        <w:rPr>
-          <w:lang w:val="es-AR"/>
-        </w:rPr>
       </w:pPr>
     </w:p>
     <w:p>
       <w:pPr>
         <w:ind w:firstLine="454"/>
-        <w:rPr>
-          <w:lang w:val="es-AR"/>
-        </w:rPr>
       </w:pPr>
     </w:p>
     <w:p>
       <w:pPr>
         <w:ind w:firstLine="454"/>
-        <w:rPr>
-          <w:lang w:val="es-AR"/>
-        </w:rPr>
       </w:pPr>
     </w:p>
     <w:p>
       <w:pPr>
         <w:ind w:firstLine="454"/>
-        <w:rPr>
-          <w:lang w:val="es-AR"/>
-        </w:rPr>
       </w:pPr>
     </w:p>
     <w:p>
       <w:pPr>
         <w:ind w:firstLine="454"/>
-        <w:rPr>
-          <w:lang w:val="es-AR"/>
-        </w:rPr>
       </w:pPr>
     </w:p>
     <w:p>
       <w:pPr>
         <w:ind w:firstLine="454"/>
-        <w:rPr>
-          <w:lang w:val="es-AR"/>
-        </w:rPr>
       </w:pPr>
     </w:p>
     <w:p>
       <w:pPr>
         <w:ind w:firstLine="454"/>
-        <w:rPr>
-          <w:lang w:val="es-AR"/>
-        </w:rPr>
       </w:pPr>
     </w:p>
     <w:p>
       <w:pPr>
         <w:ind w:firstLine="454"/>
-        <w:rPr>
-          <w:lang w:val="es-AR"/>
-        </w:rPr>
       </w:pPr>
     </w:p>
     <w:p>
       <w:pPr>
         <w:ind w:firstLine="454"/>
-        <w:rPr>
-          <w:lang w:val="es-AR"/>
-        </w:rPr>
       </w:pPr>
     </w:p>
     <w:p>
       <w:pPr>
         <w:ind w:firstLine="454"/>
-        <w:rPr>
-          <w:lang w:val="es-AR"/>
-        </w:rPr>
       </w:pPr>
     </w:p>
     <w:p>
       <w:pPr>
         <w:ind w:firstLine="454"/>
-        <w:rPr>
-          <w:lang w:val="es-AR"/>
-        </w:rPr>
       </w:pPr>
     </w:p>
     <w:p>
       <w:pPr>
         <w:ind w:firstLine="454"/>
-        <w:rPr>
-          <w:lang w:val="es-AR"/>
-        </w:rPr>
       </w:pPr>
     </w:p>
     <w:p>
       <w:pPr>
         <w:ind w:firstLine="454"/>
-        <w:rPr>
-          <w:lang w:val="es-AR"/>
-        </w:rPr>
       </w:pPr>
     </w:p>
     <w:p>
       <w:pPr>
         <w:ind w:firstLine="454"/>
-        <w:rPr>
-          <w:lang w:val="es-AR"/>
-        </w:rPr>
       </w:pPr>
     </w:p>
     <w:p>
       <w:pPr>
         <w:ind w:firstLine="454"/>
-        <w:rPr>
-          <w:lang w:val="es-AR"/>
-        </w:rPr>
       </w:pPr>
     </w:p>
     <w:p>
       <w:pPr>
         <w:ind w:firstLine="454"/>
-        <w:rPr>
-          <w:lang w:val="es-AR"/>
-        </w:rPr>
       </w:pPr>
     </w:p>
     <w:p>
       <w:pPr>
         <w:ind w:firstLine="454"/>
-        <w:rPr>
-          <w:lang w:val="es-AR"/>
-        </w:rPr>
       </w:pPr>
     </w:p>
     <w:p>
       <w:pPr>
         <w:ind w:firstLine="454"/>
-        <w:rPr>
-          <w:lang w:val="es-AR"/>
-        </w:rPr>
       </w:pPr>
     </w:p>
     <w:p>
       <w:pPr>
         <w:ind w:firstLine="454"/>
-        <w:rPr>
-          <w:lang w:val="es-AR"/>
-        </w:rPr>
       </w:pPr>
     </w:p>
     <w:tbl>
       <w:tblPr>
-        <w:tblStyle w:val="TableGrid"/>
+        <w:tblStyle w:val="Tablaconcuadrcula"/>
         <w:tblW w:w="5754" w:type="dxa"/>
         <w:jc w:val="center"/>
         <w:tblLook w:val="04A0" w:firstRow="1" w:lastRow="0" w:firstColumn="1" w:lastColumn="0" w:noHBand="0" w:noVBand="1"/>
@@ -4552,7 +4918,7 @@
           </w:tcPr>
           <w:p>
             <w:pPr>
-              <w:pStyle w:val="Heading2"/>
+              <w:pStyle w:val="Ttulo2"/>
             </w:pPr>
             <w:r>
               <w:lastRenderedPageBreak/>
@@ -4570,7 +4936,7 @@
           </w:tcPr>
           <w:p>
             <w:pPr>
-              <w:pStyle w:val="Heading2"/>
+              <w:pStyle w:val="Ttulo2"/>
             </w:pPr>
             <w:r>
               <w:t>SP500</w:t>
@@ -4588,7 +4954,7 @@
           </w:tcPr>
           <w:p>
             <w:pPr>
-              <w:pStyle w:val="Heading2"/>
+              <w:pStyle w:val="Ttulo2"/>
             </w:pPr>
             <w:r>
               <w:t>0.0074435236458501</w:t>
@@ -4601,7 +4967,7 @@
           </w:tcPr>
           <w:p>
             <w:pPr>
-              <w:pStyle w:val="Heading2"/>
+              <w:pStyle w:val="Ttulo2"/>
             </w:pPr>
             <w:r>
               <w:t>-0.00158400612643383</w:t>
@@ -4619,7 +4985,7 @@
           </w:tcPr>
           <w:p>
             <w:pPr>
-              <w:pStyle w:val="Heading2"/>
+              <w:pStyle w:val="Ttulo2"/>
             </w:pPr>
             <w:r>
               <w:t>-0.0037964625556528</w:t>
@@ -4632,7 +4998,7 @@
           </w:tcPr>
           <w:p>
             <w:pPr>
-              <w:pStyle w:val="Heading2"/>
+              <w:pStyle w:val="Ttulo2"/>
             </w:pPr>
             <w:r>
               <w:t>0.00217257394241877</w:t>
@@ -4650,7 +5016,7 @@
           </w:tcPr>
           <w:p>
             <w:pPr>
-              <w:pStyle w:val="Heading2"/>
+              <w:pStyle w:val="Ttulo2"/>
             </w:pPr>
             <w:r>
               <w:t>-0.0377806310285989</w:t>
@@ -4663,7 +5029,7 @@
           </w:tcPr>
           <w:p>
             <w:pPr>
-              <w:pStyle w:val="Heading2"/>
+              <w:pStyle w:val="Ttulo2"/>
             </w:pPr>
             <w:r>
               <w:t>0.0074792520421898</w:t>
@@ -4681,7 +5047,7 @@
           </w:tcPr>
           <w:p>
             <w:pPr>
-              <w:pStyle w:val="Heading2"/>
+              <w:pStyle w:val="Ttulo2"/>
             </w:pPr>
             <w:r>
               <w:t>0.0489623448099183</w:t>
@@ -4694,7 +5060,7 @@
           </w:tcPr>
           <w:p>
             <w:pPr>
-              <w:pStyle w:val="Heading2"/>
+              <w:pStyle w:val="Ttulo2"/>
             </w:pPr>
             <w:r>
               <w:t>0.00219316365957134</w:t>
@@ -4712,7 +5078,7 @@
           </w:tcPr>
           <w:p>
             <w:pPr>
-              <w:pStyle w:val="Heading2"/>
+              <w:pStyle w:val="Ttulo2"/>
             </w:pPr>
             <w:r>
               <w:t>0.00546227625771367</w:t>
@@ -4725,7 +5091,7 @@
           </w:tcPr>
           <w:p>
             <w:pPr>
-              <w:pStyle w:val="Heading2"/>
+              <w:pStyle w:val="Ttulo2"/>
             </w:pPr>
             <w:r>
               <w:t>0.00416573553549604</w:t>
@@ -4743,7 +5109,7 @@
           </w:tcPr>
           <w:p>
             <w:pPr>
-              <w:pStyle w:val="Heading2"/>
+              <w:pStyle w:val="Ttulo2"/>
             </w:pPr>
             <w:r>
               <w:t>0.0129169411120107</w:t>
@@ -4756,7 +5122,7 @@
           </w:tcPr>
           <w:p>
             <w:pPr>
-              <w:pStyle w:val="Heading2"/>
+              <w:pStyle w:val="Ttulo2"/>
             </w:pPr>
             <w:r>
               <w:t>-0.00401928643868033</w:t>
@@ -4825,7 +5191,7 @@
     </w:p>
     <w:tbl>
       <w:tblPr>
-        <w:tblStyle w:val="TableGrid"/>
+        <w:tblStyle w:val="Tablaconcuadrcula"/>
         <w:tblW w:w="5754" w:type="dxa"/>
         <w:jc w:val="center"/>
         <w:tblLook w:val="04A0" w:firstRow="1" w:lastRow="0" w:firstColumn="1" w:lastColumn="0" w:noHBand="0" w:noVBand="1"/>
@@ -4845,7 +5211,7 @@
           </w:tcPr>
           <w:p>
             <w:pPr>
-              <w:pStyle w:val="Heading2"/>
+              <w:pStyle w:val="Ttulo2"/>
             </w:pPr>
             <w:r>
               <w:t>MERVAL</w:t>
@@ -4862,7 +5228,7 @@
           </w:tcPr>
           <w:p>
             <w:pPr>
-              <w:pStyle w:val="Heading2"/>
+              <w:pStyle w:val="Ttulo2"/>
             </w:pPr>
             <w:r>
               <w:t>SP500</w:t>
@@ -4880,7 +5246,7 @@
           </w:tcPr>
           <w:p>
             <w:pPr>
-              <w:pStyle w:val="Heading2"/>
+              <w:pStyle w:val="Ttulo2"/>
             </w:pPr>
             <w:r>
               <w:t>0.413859293104655</w:t>
@@ -4893,7 +5259,7 @@
           </w:tcPr>
           <w:p>
             <w:pPr>
-              <w:pStyle w:val="Heading2"/>
+              <w:pStyle w:val="Ttulo2"/>
             </w:pPr>
             <w:r>
               <w:t>0.0517136826292006</w:t>
@@ -4911,7 +5277,7 @@
           </w:tcPr>
           <w:p>
             <w:pPr>
-              <w:pStyle w:val="Heading2"/>
+              <w:pStyle w:val="Ttulo2"/>
             </w:pPr>
             <w:r>
               <w:t>0.411472352051523</w:t>
@@ -4924,7 +5290,7 @@
           </w:tcPr>
           <w:p>
             <w:pPr>
-              <w:pStyle w:val="Heading2"/>
+              <w:pStyle w:val="Ttulo2"/>
             </w:pPr>
             <w:r>
               <w:t>0.050394674827017</w:t>
@@ -4942,7 +5308,7 @@
           </w:tcPr>
           <w:p>
             <w:pPr>
-              <w:pStyle w:val="Heading2"/>
+              <w:pStyle w:val="Ttulo2"/>
             </w:pPr>
             <w:r>
               <w:t>0.454435053810121</w:t>
@@ -4955,7 +5321,7 @@
           </w:tcPr>
           <w:p>
             <w:pPr>
-              <w:pStyle w:val="Heading2"/>
+              <w:pStyle w:val="Ttulo2"/>
             </w:pPr>
             <w:r>
               <w:t>0.0618937319567776</w:t>
@@ -4973,7 +5339,7 @@
           </w:tcPr>
           <w:p>
             <w:pPr>
-              <w:pStyle w:val="Heading2"/>
+              <w:pStyle w:val="Ttulo2"/>
             </w:pPr>
             <w:r>
               <w:t>0.497390471213622</w:t>
@@ -4986,7 +5352,7 @@
           </w:tcPr>
           <w:p>
             <w:pPr>
-              <w:pStyle w:val="Heading2"/>
+              <w:pStyle w:val="Ttulo2"/>
             </w:pPr>
             <w:r>
               <w:t>0.0617985751414521</w:t>
@@ -5004,7 +5370,7 @@
           </w:tcPr>
           <w:p>
             <w:pPr>
-              <w:pStyle w:val="Heading2"/>
+              <w:pStyle w:val="Ttulo2"/>
             </w:pPr>
             <w:r>
               <w:t>0.405086030894995</w:t>
@@ -5017,7 +5383,7 @@
           </w:tcPr>
           <w:p>
             <w:pPr>
-              <w:pStyle w:val="Heading2"/>
+              <w:pStyle w:val="Ttulo2"/>
             </w:pPr>
             <w:r>
               <w:t>0.0629426442318169</w:t>
@@ -5035,7 +5401,7 @@
           </w:tcPr>
           <w:p>
             <w:pPr>
-              <w:pStyle w:val="Heading2"/>
+              <w:pStyle w:val="Ttulo2"/>
             </w:pPr>
             <w:r>
               <w:t>0.39017345615186</w:t>
@@ -5048,7 +5414,7 @@
           </w:tcPr>
           <w:p>
             <w:pPr>
-              <w:pStyle w:val="Heading2"/>
+              <w:pStyle w:val="Ttulo2"/>
             </w:pPr>
             <w:r>
               <w:t>0.0601920463411413</w:t>
@@ -5153,29 +5519,23 @@
     </w:p>
     <w:p>
       <w:pPr>
-        <w:pStyle w:val="Heading2"/>
-      </w:pPr>
-    </w:p>
-    <w:p>
-      <w:pPr>
-        <w:pStyle w:val="Heading2"/>
-      </w:pPr>
-    </w:p>
-    <w:p>
-      <w:pPr>
-        <w:rPr>
-          <w:lang w:val="es-AR"/>
-        </w:rPr>
-      </w:pPr>
-    </w:p>
-    <w:p>
-      <w:pPr>
-        <w:pStyle w:val="Heading2"/>
-      </w:pPr>
-    </w:p>
-    <w:p>
-      <w:pPr>
-        <w:pStyle w:val="Heading2"/>
+        <w:pStyle w:val="Ttulo2"/>
+      </w:pPr>
+    </w:p>
+    <w:p>
+      <w:pPr>
+        <w:pStyle w:val="Ttulo2"/>
+      </w:pPr>
+    </w:p>
+    <w:p/>
+    <w:p>
+      <w:pPr>
+        <w:pStyle w:val="Ttulo2"/>
+      </w:pPr>
+    </w:p>
+    <w:p>
+      <w:pPr>
+        <w:pStyle w:val="Ttulo2"/>
       </w:pPr>
       <w:r>
         <w:rPr>
@@ -5230,7 +5590,7 @@
                         <w:txbxContent>
                           <w:p>
                             <w:pPr>
-                              <w:pStyle w:val="HTMLPreformatted"/>
+                              <w:pStyle w:val="HTMLconformatoprevio"/>
                               <w:shd w:val="clear" w:color="auto" w:fill="FFFFFF"/>
                               <w:wordWrap w:val="0"/>
                               <w:rPr>
@@ -5281,6 +5641,7 @@
                                 <w:lang w:eastAsia="es-AR"/>
                               </w:rPr>
                             </w:pPr>
+                            <w:proofErr w:type="gramStart"/>
                             <w:r>
                               <w:rPr>
                                 <w:rFonts w:ascii="Lucida Console" w:hAnsi="Lucida Console" w:cs="Courier New"/>
@@ -5290,7 +5651,67 @@
                                 <w:bdr w:val="none" w:sz="0" w:space="0" w:color="auto" w:frame="1"/>
                                 <w:lang w:eastAsia="es-AR"/>
                               </w:rPr>
-                              <w:t>lm(formula = merval ~ sp500 - 1, data = d_merval_train)</w:t>
+                              <w:t>lm(</w:t>
+                            </w:r>
+                            <w:proofErr w:type="gramEnd"/>
+                            <w:r>
+                              <w:rPr>
+                                <w:rFonts w:ascii="Lucida Console" w:hAnsi="Lucida Console" w:cs="Courier New"/>
+                                <w:color w:val="000000"/>
+                                <w:sz w:val="20"/>
+                                <w:szCs w:val="20"/>
+                                <w:bdr w:val="none" w:sz="0" w:space="0" w:color="auto" w:frame="1"/>
+                                <w:lang w:eastAsia="es-AR"/>
+                              </w:rPr>
+                              <w:t xml:space="preserve">formula = </w:t>
+                            </w:r>
+                            <w:proofErr w:type="spellStart"/>
+                            <w:r>
+                              <w:rPr>
+                                <w:rFonts w:ascii="Lucida Console" w:hAnsi="Lucida Console" w:cs="Courier New"/>
+                                <w:color w:val="000000"/>
+                                <w:sz w:val="20"/>
+                                <w:szCs w:val="20"/>
+                                <w:bdr w:val="none" w:sz="0" w:space="0" w:color="auto" w:frame="1"/>
+                                <w:lang w:eastAsia="es-AR"/>
+                              </w:rPr>
+                              <w:t>merval</w:t>
+                            </w:r>
+                            <w:proofErr w:type="spellEnd"/>
+                            <w:r>
+                              <w:rPr>
+                                <w:rFonts w:ascii="Lucida Console" w:hAnsi="Lucida Console" w:cs="Courier New"/>
+                                <w:color w:val="000000"/>
+                                <w:sz w:val="20"/>
+                                <w:szCs w:val="20"/>
+                                <w:bdr w:val="none" w:sz="0" w:space="0" w:color="auto" w:frame="1"/>
+                                <w:lang w:eastAsia="es-AR"/>
+                              </w:rPr>
+                              <w:t xml:space="preserve"> ~ sp500 - 1, data = </w:t>
+                            </w:r>
+                            <w:proofErr w:type="spellStart"/>
+                            <w:r>
+                              <w:rPr>
+                                <w:rFonts w:ascii="Lucida Console" w:hAnsi="Lucida Console" w:cs="Courier New"/>
+                                <w:color w:val="000000"/>
+                                <w:sz w:val="20"/>
+                                <w:szCs w:val="20"/>
+                                <w:bdr w:val="none" w:sz="0" w:space="0" w:color="auto" w:frame="1"/>
+                                <w:lang w:eastAsia="es-AR"/>
+                              </w:rPr>
+                              <w:t>d_merval_train</w:t>
+                            </w:r>
+                            <w:proofErr w:type="spellEnd"/>
+                            <w:r>
+                              <w:rPr>
+                                <w:rFonts w:ascii="Lucida Console" w:hAnsi="Lucida Console" w:cs="Courier New"/>
+                                <w:color w:val="000000"/>
+                                <w:sz w:val="20"/>
+                                <w:szCs w:val="20"/>
+                                <w:bdr w:val="none" w:sz="0" w:space="0" w:color="auto" w:frame="1"/>
+                                <w:lang w:eastAsia="es-AR"/>
+                              </w:rPr>
+                              <w:t>)</w:t>
                             </w:r>
                           </w:p>
                           <w:p>
@@ -5356,6 +5777,7 @@
                                 <w:lang w:eastAsia="es-AR"/>
                               </w:rPr>
                             </w:pPr>
+                            <w:proofErr w:type="spellStart"/>
                             <w:r>
                               <w:rPr>
                                 <w:rFonts w:ascii="Lucida Console" w:hAnsi="Lucida Console" w:cs="Courier New"/>
@@ -5365,7 +5787,19 @@
                                 <w:bdr w:val="none" w:sz="0" w:space="0" w:color="auto" w:frame="1"/>
                                 <w:lang w:eastAsia="es-AR"/>
                               </w:rPr>
-                              <w:t>Residuals:</w:t>
+                              <w:t>Residuals</w:t>
+                            </w:r>
+                            <w:proofErr w:type="spellEnd"/>
+                            <w:r>
+                              <w:rPr>
+                                <w:rFonts w:ascii="Lucida Console" w:hAnsi="Lucida Console" w:cs="Courier New"/>
+                                <w:color w:val="000000"/>
+                                <w:sz w:val="20"/>
+                                <w:szCs w:val="20"/>
+                                <w:bdr w:val="none" w:sz="0" w:space="0" w:color="auto" w:frame="1"/>
+                                <w:lang w:eastAsia="es-AR"/>
+                              </w:rPr>
+                              <w:t>:</w:t>
                             </w:r>
                           </w:p>
                           <w:p>
@@ -5451,7 +5885,435 @@
                                 <w:bdr w:val="none" w:sz="0" w:space="0" w:color="auto" w:frame="1"/>
                                 <w:lang w:eastAsia="es-AR"/>
                               </w:rPr>
-                              <w:t xml:space="preserve">-0.37831 -0.01129  0.00064  0.01273  0.11438 </w:t>
+                              <w:t>-0.37831 -0.</w:t>
+                            </w:r>
+                            <w:proofErr w:type="gramStart"/>
+                            <w:r>
+                              <w:rPr>
+                                <w:rFonts w:ascii="Lucida Console" w:hAnsi="Lucida Console" w:cs="Courier New"/>
+                                <w:color w:val="000000"/>
+                                <w:sz w:val="20"/>
+                                <w:szCs w:val="20"/>
+                                <w:bdr w:val="none" w:sz="0" w:space="0" w:color="auto" w:frame="1"/>
+                                <w:lang w:eastAsia="es-AR"/>
+                              </w:rPr>
+                              <w:t>01129  0.00064</w:t>
+                            </w:r>
+                            <w:proofErr w:type="gramEnd"/>
+                            <w:r>
+                              <w:rPr>
+                                <w:rFonts w:ascii="Lucida Console" w:hAnsi="Lucida Console" w:cs="Courier New"/>
+                                <w:color w:val="000000"/>
+                                <w:sz w:val="20"/>
+                                <w:szCs w:val="20"/>
+                                <w:bdr w:val="none" w:sz="0" w:space="0" w:color="auto" w:frame="1"/>
+                                <w:lang w:eastAsia="es-AR"/>
+                              </w:rPr>
+                              <w:t xml:space="preserve">  0.01273  0.11438 </w:t>
+                            </w:r>
+                          </w:p>
+                          <w:p>
+                            <w:pPr>
+                              <w:shd w:val="clear" w:color="auto" w:fill="FFFFFF"/>
+                              <w:tabs>
+                                <w:tab w:val="left" w:pos="916"/>
+                                <w:tab w:val="left" w:pos="1832"/>
+                                <w:tab w:val="left" w:pos="2748"/>
+                                <w:tab w:val="left" w:pos="3664"/>
+                                <w:tab w:val="left" w:pos="4580"/>
+                                <w:tab w:val="left" w:pos="5496"/>
+                                <w:tab w:val="left" w:pos="6412"/>
+                                <w:tab w:val="left" w:pos="7328"/>
+                                <w:tab w:val="left" w:pos="8244"/>
+                                <w:tab w:val="left" w:pos="9160"/>
+                                <w:tab w:val="left" w:pos="10076"/>
+                                <w:tab w:val="left" w:pos="10992"/>
+                                <w:tab w:val="left" w:pos="11908"/>
+                                <w:tab w:val="left" w:pos="12824"/>
+                                <w:tab w:val="left" w:pos="13740"/>
+                                <w:tab w:val="left" w:pos="14656"/>
+                              </w:tabs>
+                              <w:wordWrap w:val="0"/>
+                              <w:rPr>
+                                <w:rFonts w:ascii="Lucida Console" w:hAnsi="Lucida Console" w:cs="Courier New"/>
+                                <w:color w:val="000000"/>
+                                <w:sz w:val="20"/>
+                                <w:szCs w:val="20"/>
+                                <w:bdr w:val="none" w:sz="0" w:space="0" w:color="auto" w:frame="1"/>
+                                <w:lang w:eastAsia="es-AR"/>
+                              </w:rPr>
+                            </w:pPr>
+                          </w:p>
+                          <w:p>
+                            <w:pPr>
+                              <w:shd w:val="clear" w:color="auto" w:fill="FFFFFF"/>
+                              <w:tabs>
+                                <w:tab w:val="left" w:pos="916"/>
+                                <w:tab w:val="left" w:pos="1832"/>
+                                <w:tab w:val="left" w:pos="2748"/>
+                                <w:tab w:val="left" w:pos="3664"/>
+                                <w:tab w:val="left" w:pos="4580"/>
+                                <w:tab w:val="left" w:pos="5496"/>
+                                <w:tab w:val="left" w:pos="6412"/>
+                                <w:tab w:val="left" w:pos="7328"/>
+                                <w:tab w:val="left" w:pos="8244"/>
+                                <w:tab w:val="left" w:pos="9160"/>
+                                <w:tab w:val="left" w:pos="10076"/>
+                                <w:tab w:val="left" w:pos="10992"/>
+                                <w:tab w:val="left" w:pos="11908"/>
+                                <w:tab w:val="left" w:pos="12824"/>
+                                <w:tab w:val="left" w:pos="13740"/>
+                                <w:tab w:val="left" w:pos="14656"/>
+                              </w:tabs>
+                              <w:wordWrap w:val="0"/>
+                              <w:rPr>
+                                <w:rFonts w:ascii="Lucida Console" w:hAnsi="Lucida Console" w:cs="Courier New"/>
+                                <w:color w:val="000000"/>
+                                <w:sz w:val="20"/>
+                                <w:szCs w:val="20"/>
+                                <w:bdr w:val="none" w:sz="0" w:space="0" w:color="auto" w:frame="1"/>
+                                <w:lang w:eastAsia="es-AR"/>
+                              </w:rPr>
+                            </w:pPr>
+                            <w:proofErr w:type="spellStart"/>
+                            <w:r>
+                              <w:rPr>
+                                <w:rFonts w:ascii="Lucida Console" w:hAnsi="Lucida Console" w:cs="Courier New"/>
+                                <w:color w:val="000000"/>
+                                <w:sz w:val="20"/>
+                                <w:szCs w:val="20"/>
+                                <w:bdr w:val="none" w:sz="0" w:space="0" w:color="auto" w:frame="1"/>
+                                <w:lang w:eastAsia="es-AR"/>
+                              </w:rPr>
+                              <w:t>Coefficients</w:t>
+                            </w:r>
+                            <w:proofErr w:type="spellEnd"/>
+                            <w:r>
+                              <w:rPr>
+                                <w:rFonts w:ascii="Lucida Console" w:hAnsi="Lucida Console" w:cs="Courier New"/>
+                                <w:color w:val="000000"/>
+                                <w:sz w:val="20"/>
+                                <w:szCs w:val="20"/>
+                                <w:bdr w:val="none" w:sz="0" w:space="0" w:color="auto" w:frame="1"/>
+                                <w:lang w:eastAsia="es-AR"/>
+                              </w:rPr>
+                              <w:t>:</w:t>
+                            </w:r>
+                          </w:p>
+                          <w:p>
+                            <w:pPr>
+                              <w:shd w:val="clear" w:color="auto" w:fill="FFFFFF"/>
+                              <w:tabs>
+                                <w:tab w:val="left" w:pos="916"/>
+                                <w:tab w:val="left" w:pos="1832"/>
+                                <w:tab w:val="left" w:pos="2748"/>
+                                <w:tab w:val="left" w:pos="3664"/>
+                                <w:tab w:val="left" w:pos="4580"/>
+                                <w:tab w:val="left" w:pos="5496"/>
+                                <w:tab w:val="left" w:pos="6412"/>
+                                <w:tab w:val="left" w:pos="7328"/>
+                                <w:tab w:val="left" w:pos="8244"/>
+                                <w:tab w:val="left" w:pos="9160"/>
+                                <w:tab w:val="left" w:pos="10076"/>
+                                <w:tab w:val="left" w:pos="10992"/>
+                                <w:tab w:val="left" w:pos="11908"/>
+                                <w:tab w:val="left" w:pos="12824"/>
+                                <w:tab w:val="left" w:pos="13740"/>
+                                <w:tab w:val="left" w:pos="14656"/>
+                              </w:tabs>
+                              <w:wordWrap w:val="0"/>
+                              <w:rPr>
+                                <w:rFonts w:ascii="Lucida Console" w:hAnsi="Lucida Console" w:cs="Courier New"/>
+                                <w:color w:val="000000"/>
+                                <w:sz w:val="20"/>
+                                <w:szCs w:val="20"/>
+                                <w:bdr w:val="none" w:sz="0" w:space="0" w:color="auto" w:frame="1"/>
+                                <w:lang w:eastAsia="es-AR"/>
+                              </w:rPr>
+                            </w:pPr>
+                            <w:r>
+                              <w:rPr>
+                                <w:rFonts w:ascii="Lucida Console" w:hAnsi="Lucida Console" w:cs="Courier New"/>
+                                <w:color w:val="000000"/>
+                                <w:sz w:val="20"/>
+                                <w:szCs w:val="20"/>
+                                <w:bdr w:val="none" w:sz="0" w:space="0" w:color="auto" w:frame="1"/>
+                                <w:lang w:eastAsia="es-AR"/>
+                              </w:rPr>
+                              <w:t xml:space="preserve">      </w:t>
+                            </w:r>
+                            <w:proofErr w:type="spellStart"/>
+                            <w:r>
+                              <w:rPr>
+                                <w:rFonts w:ascii="Lucida Console" w:hAnsi="Lucida Console" w:cs="Courier New"/>
+                                <w:color w:val="000000"/>
+                                <w:sz w:val="20"/>
+                                <w:szCs w:val="20"/>
+                                <w:bdr w:val="none" w:sz="0" w:space="0" w:color="auto" w:frame="1"/>
+                                <w:lang w:eastAsia="es-AR"/>
+                              </w:rPr>
+                              <w:t>Estimate</w:t>
+                            </w:r>
+                            <w:proofErr w:type="spellEnd"/>
+                            <w:r>
+                              <w:rPr>
+                                <w:rFonts w:ascii="Lucida Console" w:hAnsi="Lucida Console" w:cs="Courier New"/>
+                                <w:color w:val="000000"/>
+                                <w:sz w:val="20"/>
+                                <w:szCs w:val="20"/>
+                                <w:bdr w:val="none" w:sz="0" w:space="0" w:color="auto" w:frame="1"/>
+                                <w:lang w:eastAsia="es-AR"/>
+                              </w:rPr>
+                              <w:t xml:space="preserve"> </w:t>
+                            </w:r>
+                            <w:proofErr w:type="spellStart"/>
+                            <w:r>
+                              <w:rPr>
+                                <w:rFonts w:ascii="Lucida Console" w:hAnsi="Lucida Console" w:cs="Courier New"/>
+                                <w:color w:val="000000"/>
+                                <w:sz w:val="20"/>
+                                <w:szCs w:val="20"/>
+                                <w:bdr w:val="none" w:sz="0" w:space="0" w:color="auto" w:frame="1"/>
+                                <w:lang w:eastAsia="es-AR"/>
+                              </w:rPr>
+                              <w:t>Std</w:t>
+                            </w:r>
+                            <w:proofErr w:type="spellEnd"/>
+                            <w:r>
+                              <w:rPr>
+                                <w:rFonts w:ascii="Lucida Console" w:hAnsi="Lucida Console" w:cs="Courier New"/>
+                                <w:color w:val="000000"/>
+                                <w:sz w:val="20"/>
+                                <w:szCs w:val="20"/>
+                                <w:bdr w:val="none" w:sz="0" w:space="0" w:color="auto" w:frame="1"/>
+                                <w:lang w:eastAsia="es-AR"/>
+                              </w:rPr>
+                              <w:t xml:space="preserve">. Error t </w:t>
+                            </w:r>
+                            <w:proofErr w:type="spellStart"/>
+                            <w:r>
+                              <w:rPr>
+                                <w:rFonts w:ascii="Lucida Console" w:hAnsi="Lucida Console" w:cs="Courier New"/>
+                                <w:color w:val="000000"/>
+                                <w:sz w:val="20"/>
+                                <w:szCs w:val="20"/>
+                                <w:bdr w:val="none" w:sz="0" w:space="0" w:color="auto" w:frame="1"/>
+                                <w:lang w:eastAsia="es-AR"/>
+                              </w:rPr>
+                              <w:t>value</w:t>
+                            </w:r>
+                            <w:proofErr w:type="spellEnd"/>
+                            <w:r>
+                              <w:rPr>
+                                <w:rFonts w:ascii="Lucida Console" w:hAnsi="Lucida Console" w:cs="Courier New"/>
+                                <w:color w:val="000000"/>
+                                <w:sz w:val="20"/>
+                                <w:szCs w:val="20"/>
+                                <w:bdr w:val="none" w:sz="0" w:space="0" w:color="auto" w:frame="1"/>
+                                <w:lang w:eastAsia="es-AR"/>
+                              </w:rPr>
+                              <w:t xml:space="preserve"> Pr(&gt;|t|)    </w:t>
+                            </w:r>
+                          </w:p>
+                          <w:p>
+                            <w:pPr>
+                              <w:shd w:val="clear" w:color="auto" w:fill="FFFFFF"/>
+                              <w:tabs>
+                                <w:tab w:val="left" w:pos="916"/>
+                                <w:tab w:val="left" w:pos="1832"/>
+                                <w:tab w:val="left" w:pos="2748"/>
+                                <w:tab w:val="left" w:pos="3664"/>
+                                <w:tab w:val="left" w:pos="4580"/>
+                                <w:tab w:val="left" w:pos="5496"/>
+                                <w:tab w:val="left" w:pos="6412"/>
+                                <w:tab w:val="left" w:pos="7328"/>
+                                <w:tab w:val="left" w:pos="8244"/>
+                                <w:tab w:val="left" w:pos="9160"/>
+                                <w:tab w:val="left" w:pos="10076"/>
+                                <w:tab w:val="left" w:pos="10992"/>
+                                <w:tab w:val="left" w:pos="11908"/>
+                                <w:tab w:val="left" w:pos="12824"/>
+                                <w:tab w:val="left" w:pos="13740"/>
+                                <w:tab w:val="left" w:pos="14656"/>
+                              </w:tabs>
+                              <w:wordWrap w:val="0"/>
+                              <w:rPr>
+                                <w:rFonts w:ascii="Lucida Console" w:hAnsi="Lucida Console" w:cs="Courier New"/>
+                                <w:color w:val="000000"/>
+                                <w:sz w:val="20"/>
+                                <w:szCs w:val="20"/>
+                                <w:bdr w:val="none" w:sz="0" w:space="0" w:color="auto" w:frame="1"/>
+                                <w:lang w:eastAsia="es-AR"/>
+                              </w:rPr>
+                            </w:pPr>
+                            <w:r>
+                              <w:rPr>
+                                <w:rFonts w:ascii="Lucida Console" w:hAnsi="Lucida Console" w:cs="Courier New"/>
+                                <w:color w:val="000000"/>
+                                <w:sz w:val="20"/>
+                                <w:szCs w:val="20"/>
+                                <w:bdr w:val="none" w:sz="0" w:space="0" w:color="auto" w:frame="1"/>
+                                <w:lang w:eastAsia="es-AR"/>
+                              </w:rPr>
+                              <w:t>sp</w:t>
+                            </w:r>
+                            <w:proofErr w:type="gramStart"/>
+                            <w:r>
+                              <w:rPr>
+                                <w:rFonts w:ascii="Lucida Console" w:hAnsi="Lucida Console" w:cs="Courier New"/>
+                                <w:color w:val="000000"/>
+                                <w:sz w:val="20"/>
+                                <w:szCs w:val="20"/>
+                                <w:bdr w:val="none" w:sz="0" w:space="0" w:color="auto" w:frame="1"/>
+                                <w:lang w:eastAsia="es-AR"/>
+                              </w:rPr>
+                              <w:t>500  0.25051</w:t>
+                            </w:r>
+                            <w:proofErr w:type="gramEnd"/>
+                            <w:r>
+                              <w:rPr>
+                                <w:rFonts w:ascii="Lucida Console" w:hAnsi="Lucida Console" w:cs="Courier New"/>
+                                <w:color w:val="000000"/>
+                                <w:sz w:val="20"/>
+                                <w:szCs w:val="20"/>
+                                <w:bdr w:val="none" w:sz="0" w:space="0" w:color="auto" w:frame="1"/>
+                                <w:lang w:eastAsia="es-AR"/>
+                              </w:rPr>
+                              <w:t xml:space="preserve">    0.06075   4.123 3.91e-05 ***</w:t>
+                            </w:r>
+                          </w:p>
+                          <w:p>
+                            <w:pPr>
+                              <w:shd w:val="clear" w:color="auto" w:fill="FFFFFF"/>
+                              <w:tabs>
+                                <w:tab w:val="left" w:pos="916"/>
+                                <w:tab w:val="left" w:pos="1832"/>
+                                <w:tab w:val="left" w:pos="2748"/>
+                                <w:tab w:val="left" w:pos="3664"/>
+                                <w:tab w:val="left" w:pos="4580"/>
+                                <w:tab w:val="left" w:pos="5496"/>
+                                <w:tab w:val="left" w:pos="6412"/>
+                                <w:tab w:val="left" w:pos="7328"/>
+                                <w:tab w:val="left" w:pos="8244"/>
+                                <w:tab w:val="left" w:pos="9160"/>
+                                <w:tab w:val="left" w:pos="10076"/>
+                                <w:tab w:val="left" w:pos="10992"/>
+                                <w:tab w:val="left" w:pos="11908"/>
+                                <w:tab w:val="left" w:pos="12824"/>
+                                <w:tab w:val="left" w:pos="13740"/>
+                                <w:tab w:val="left" w:pos="14656"/>
+                              </w:tabs>
+                              <w:wordWrap w:val="0"/>
+                              <w:rPr>
+                                <w:rFonts w:ascii="Lucida Console" w:hAnsi="Lucida Console" w:cs="Courier New"/>
+                                <w:color w:val="000000"/>
+                                <w:sz w:val="20"/>
+                                <w:szCs w:val="20"/>
+                                <w:bdr w:val="none" w:sz="0" w:space="0" w:color="auto" w:frame="1"/>
+                                <w:lang w:eastAsia="es-AR"/>
+                              </w:rPr>
+                            </w:pPr>
+                            <w:r>
+                              <w:rPr>
+                                <w:rFonts w:ascii="Lucida Console" w:hAnsi="Lucida Console" w:cs="Courier New"/>
+                                <w:color w:val="000000"/>
+                                <w:sz w:val="20"/>
+                                <w:szCs w:val="20"/>
+                                <w:bdr w:val="none" w:sz="0" w:space="0" w:color="auto" w:frame="1"/>
+                                <w:lang w:eastAsia="es-AR"/>
+                              </w:rPr>
+                              <w:t>---</w:t>
+                            </w:r>
+                          </w:p>
+                          <w:p>
+                            <w:pPr>
+                              <w:shd w:val="clear" w:color="auto" w:fill="FFFFFF"/>
+                              <w:tabs>
+                                <w:tab w:val="left" w:pos="916"/>
+                                <w:tab w:val="left" w:pos="1832"/>
+                                <w:tab w:val="left" w:pos="2748"/>
+                                <w:tab w:val="left" w:pos="3664"/>
+                                <w:tab w:val="left" w:pos="4580"/>
+                                <w:tab w:val="left" w:pos="5496"/>
+                                <w:tab w:val="left" w:pos="6412"/>
+                                <w:tab w:val="left" w:pos="7328"/>
+                                <w:tab w:val="left" w:pos="8244"/>
+                                <w:tab w:val="left" w:pos="9160"/>
+                                <w:tab w:val="left" w:pos="10076"/>
+                                <w:tab w:val="left" w:pos="10992"/>
+                                <w:tab w:val="left" w:pos="11908"/>
+                                <w:tab w:val="left" w:pos="12824"/>
+                                <w:tab w:val="left" w:pos="13740"/>
+                                <w:tab w:val="left" w:pos="14656"/>
+                              </w:tabs>
+                              <w:wordWrap w:val="0"/>
+                              <w:rPr>
+                                <w:rFonts w:ascii="Lucida Console" w:hAnsi="Lucida Console" w:cs="Courier New"/>
+                                <w:color w:val="000000"/>
+                                <w:sz w:val="20"/>
+                                <w:szCs w:val="20"/>
+                                <w:bdr w:val="none" w:sz="0" w:space="0" w:color="auto" w:frame="1"/>
+                                <w:lang w:eastAsia="es-AR"/>
+                              </w:rPr>
+                            </w:pPr>
+                            <w:proofErr w:type="spellStart"/>
+                            <w:r>
+                              <w:rPr>
+                                <w:rFonts w:ascii="Lucida Console" w:hAnsi="Lucida Console" w:cs="Courier New"/>
+                                <w:color w:val="000000"/>
+                                <w:sz w:val="20"/>
+                                <w:szCs w:val="20"/>
+                                <w:bdr w:val="none" w:sz="0" w:space="0" w:color="auto" w:frame="1"/>
+                                <w:lang w:val="en-GB" w:eastAsia="es-AR"/>
+                              </w:rPr>
+                              <w:t>Signif</w:t>
+                            </w:r>
+                            <w:proofErr w:type="spellEnd"/>
+                            <w:r>
+                              <w:rPr>
+                                <w:rFonts w:ascii="Lucida Console" w:hAnsi="Lucida Console" w:cs="Courier New"/>
+                                <w:color w:val="000000"/>
+                                <w:sz w:val="20"/>
+                                <w:szCs w:val="20"/>
+                                <w:bdr w:val="none" w:sz="0" w:space="0" w:color="auto" w:frame="1"/>
+                                <w:lang w:val="en-GB" w:eastAsia="es-AR"/>
+                              </w:rPr>
+                              <w:t xml:space="preserve">. codes:  0 ‘***’ 0.001 ‘**’ 0.01 ‘*’ 0.05 ‘.’ </w:t>
+                            </w:r>
+                            <w:r>
+                              <w:rPr>
+                                <w:rFonts w:ascii="Lucida Console" w:hAnsi="Lucida Console" w:cs="Courier New"/>
+                                <w:color w:val="000000"/>
+                                <w:sz w:val="20"/>
+                                <w:szCs w:val="20"/>
+                                <w:bdr w:val="none" w:sz="0" w:space="0" w:color="auto" w:frame="1"/>
+                                <w:lang w:eastAsia="es-AR"/>
+                              </w:rPr>
+                              <w:t xml:space="preserve">0.1 </w:t>
+                            </w:r>
+                            <w:proofErr w:type="gramStart"/>
+                            <w:r>
+                              <w:rPr>
+                                <w:rFonts w:ascii="Lucida Console" w:hAnsi="Lucida Console" w:cs="Courier New"/>
+                                <w:color w:val="000000"/>
+                                <w:sz w:val="20"/>
+                                <w:szCs w:val="20"/>
+                                <w:bdr w:val="none" w:sz="0" w:space="0" w:color="auto" w:frame="1"/>
+                                <w:lang w:eastAsia="es-AR"/>
+                              </w:rPr>
+                              <w:t>‘ ’</w:t>
+                            </w:r>
+                            <w:proofErr w:type="gramEnd"/>
+                            <w:r>
+                              <w:rPr>
+                                <w:rFonts w:ascii="Lucida Console" w:hAnsi="Lucida Console" w:cs="Courier New"/>
+                                <w:color w:val="000000"/>
+                                <w:sz w:val="20"/>
+                                <w:szCs w:val="20"/>
+                                <w:bdr w:val="none" w:sz="0" w:space="0" w:color="auto" w:frame="1"/>
+                                <w:lang w:eastAsia="es-AR"/>
+                              </w:rPr>
+                              <w:t xml:space="preserve"> 1</w:t>
                             </w:r>
                           </w:p>
                           <w:p>
@@ -5526,8 +6388,93 @@
                                 <w:bdr w:val="none" w:sz="0" w:space="0" w:color="auto" w:frame="1"/>
                                 <w:lang w:eastAsia="es-AR"/>
                               </w:rPr>
-                              <w:t>Coefficients:</w:t>
+                              <w:t xml:space="preserve">Residual standard error: 0.02428 </w:t>
                             </w:r>
+                            <w:proofErr w:type="spellStart"/>
+                            <w:r>
+                              <w:rPr>
+                                <w:rFonts w:ascii="Lucida Console" w:hAnsi="Lucida Console" w:cs="Courier New"/>
+                                <w:color w:val="000000"/>
+                                <w:sz w:val="20"/>
+                                <w:szCs w:val="20"/>
+                                <w:bdr w:val="none" w:sz="0" w:space="0" w:color="auto" w:frame="1"/>
+                                <w:lang w:eastAsia="es-AR"/>
+                              </w:rPr>
+                              <w:t>on</w:t>
+                            </w:r>
+                            <w:proofErr w:type="spellEnd"/>
+                            <w:r>
+                              <w:rPr>
+                                <w:rFonts w:ascii="Lucida Console" w:hAnsi="Lucida Console" w:cs="Courier New"/>
+                                <w:color w:val="000000"/>
+                                <w:sz w:val="20"/>
+                                <w:szCs w:val="20"/>
+                                <w:bdr w:val="none" w:sz="0" w:space="0" w:color="auto" w:frame="1"/>
+                                <w:lang w:eastAsia="es-AR"/>
+                              </w:rPr>
+                              <w:t xml:space="preserve"> 1751 </w:t>
+                            </w:r>
+                            <w:proofErr w:type="spellStart"/>
+                            <w:r>
+                              <w:rPr>
+                                <w:rFonts w:ascii="Lucida Console" w:hAnsi="Lucida Console" w:cs="Courier New"/>
+                                <w:color w:val="000000"/>
+                                <w:sz w:val="20"/>
+                                <w:szCs w:val="20"/>
+                                <w:bdr w:val="none" w:sz="0" w:space="0" w:color="auto" w:frame="1"/>
+                                <w:lang w:eastAsia="es-AR"/>
+                              </w:rPr>
+                              <w:t>degrees</w:t>
+                            </w:r>
+                            <w:proofErr w:type="spellEnd"/>
+                            <w:r>
+                              <w:rPr>
+                                <w:rFonts w:ascii="Lucida Console" w:hAnsi="Lucida Console" w:cs="Courier New"/>
+                                <w:color w:val="000000"/>
+                                <w:sz w:val="20"/>
+                                <w:szCs w:val="20"/>
+                                <w:bdr w:val="none" w:sz="0" w:space="0" w:color="auto" w:frame="1"/>
+                                <w:lang w:eastAsia="es-AR"/>
+                              </w:rPr>
+                              <w:t xml:space="preserve"> </w:t>
+                            </w:r>
+                            <w:proofErr w:type="spellStart"/>
+                            <w:r>
+                              <w:rPr>
+                                <w:rFonts w:ascii="Lucida Console" w:hAnsi="Lucida Console" w:cs="Courier New"/>
+                                <w:color w:val="000000"/>
+                                <w:sz w:val="20"/>
+                                <w:szCs w:val="20"/>
+                                <w:bdr w:val="none" w:sz="0" w:space="0" w:color="auto" w:frame="1"/>
+                                <w:lang w:eastAsia="es-AR"/>
+                              </w:rPr>
+                              <w:t>of</w:t>
+                            </w:r>
+                            <w:proofErr w:type="spellEnd"/>
+                            <w:r>
+                              <w:rPr>
+                                <w:rFonts w:ascii="Lucida Console" w:hAnsi="Lucida Console" w:cs="Courier New"/>
+                                <w:color w:val="000000"/>
+                                <w:sz w:val="20"/>
+                                <w:szCs w:val="20"/>
+                                <w:bdr w:val="none" w:sz="0" w:space="0" w:color="auto" w:frame="1"/>
+                                <w:lang w:eastAsia="es-AR"/>
+                              </w:rPr>
+                              <w:t xml:space="preserve"> </w:t>
+                            </w:r>
+                            <w:proofErr w:type="spellStart"/>
+                            <w:r>
+                              <w:rPr>
+                                <w:rFonts w:ascii="Lucida Console" w:hAnsi="Lucida Console" w:cs="Courier New"/>
+                                <w:color w:val="000000"/>
+                                <w:sz w:val="20"/>
+                                <w:szCs w:val="20"/>
+                                <w:bdr w:val="none" w:sz="0" w:space="0" w:color="auto" w:frame="1"/>
+                                <w:lang w:eastAsia="es-AR"/>
+                              </w:rPr>
+                              <w:t>freedom</w:t>
+                            </w:r>
+                            <w:proofErr w:type="spellEnd"/>
                           </w:p>
                           <w:p>
                             <w:pPr>
@@ -5560,6 +6507,7 @@
                                 <w:lang w:eastAsia="es-AR"/>
                               </w:rPr>
                             </w:pPr>
+                            <w:proofErr w:type="spellStart"/>
                             <w:r>
                               <w:rPr>
                                 <w:rFonts w:ascii="Lucida Console" w:hAnsi="Lucida Console" w:cs="Courier New"/>
@@ -5569,137 +6517,9 @@
                                 <w:bdr w:val="none" w:sz="0" w:space="0" w:color="auto" w:frame="1"/>
                                 <w:lang w:eastAsia="es-AR"/>
                               </w:rPr>
-                              <w:t xml:space="preserve">      Estimate Std. Error t value Pr(&gt;|t|)    </w:t>
+                              <w:t>Multiple</w:t>
                             </w:r>
-                          </w:p>
-                          <w:p>
-                            <w:pPr>
-                              <w:shd w:val="clear" w:color="auto" w:fill="FFFFFF"/>
-                              <w:tabs>
-                                <w:tab w:val="left" w:pos="916"/>
-                                <w:tab w:val="left" w:pos="1832"/>
-                                <w:tab w:val="left" w:pos="2748"/>
-                                <w:tab w:val="left" w:pos="3664"/>
-                                <w:tab w:val="left" w:pos="4580"/>
-                                <w:tab w:val="left" w:pos="5496"/>
-                                <w:tab w:val="left" w:pos="6412"/>
-                                <w:tab w:val="left" w:pos="7328"/>
-                                <w:tab w:val="left" w:pos="8244"/>
-                                <w:tab w:val="left" w:pos="9160"/>
-                                <w:tab w:val="left" w:pos="10076"/>
-                                <w:tab w:val="left" w:pos="10992"/>
-                                <w:tab w:val="left" w:pos="11908"/>
-                                <w:tab w:val="left" w:pos="12824"/>
-                                <w:tab w:val="left" w:pos="13740"/>
-                                <w:tab w:val="left" w:pos="14656"/>
-                              </w:tabs>
-                              <w:wordWrap w:val="0"/>
-                              <w:rPr>
-                                <w:rFonts w:ascii="Lucida Console" w:hAnsi="Lucida Console" w:cs="Courier New"/>
-                                <w:color w:val="000000"/>
-                                <w:sz w:val="20"/>
-                                <w:szCs w:val="20"/>
-                                <w:bdr w:val="none" w:sz="0" w:space="0" w:color="auto" w:frame="1"/>
-                                <w:lang w:val="es-AR" w:eastAsia="es-AR"/>
-                              </w:rPr>
-                            </w:pPr>
-                            <w:r>
-                              <w:rPr>
-                                <w:rFonts w:ascii="Lucida Console" w:hAnsi="Lucida Console" w:cs="Courier New"/>
-                                <w:color w:val="000000"/>
-                                <w:sz w:val="20"/>
-                                <w:szCs w:val="20"/>
-                                <w:bdr w:val="none" w:sz="0" w:space="0" w:color="auto" w:frame="1"/>
-                                <w:lang w:val="es-AR" w:eastAsia="es-AR"/>
-                              </w:rPr>
-                              <w:t>sp500  0.25051    0.06075   4.123 3.91e-05 ***</w:t>
-                            </w:r>
-                          </w:p>
-                          <w:p>
-                            <w:pPr>
-                              <w:shd w:val="clear" w:color="auto" w:fill="FFFFFF"/>
-                              <w:tabs>
-                                <w:tab w:val="left" w:pos="916"/>
-                                <w:tab w:val="left" w:pos="1832"/>
-                                <w:tab w:val="left" w:pos="2748"/>
-                                <w:tab w:val="left" w:pos="3664"/>
-                                <w:tab w:val="left" w:pos="4580"/>
-                                <w:tab w:val="left" w:pos="5496"/>
-                                <w:tab w:val="left" w:pos="6412"/>
-                                <w:tab w:val="left" w:pos="7328"/>
-                                <w:tab w:val="left" w:pos="8244"/>
-                                <w:tab w:val="left" w:pos="9160"/>
-                                <w:tab w:val="left" w:pos="10076"/>
-                                <w:tab w:val="left" w:pos="10992"/>
-                                <w:tab w:val="left" w:pos="11908"/>
-                                <w:tab w:val="left" w:pos="12824"/>
-                                <w:tab w:val="left" w:pos="13740"/>
-                                <w:tab w:val="left" w:pos="14656"/>
-                              </w:tabs>
-                              <w:wordWrap w:val="0"/>
-                              <w:rPr>
-                                <w:rFonts w:ascii="Lucida Console" w:hAnsi="Lucida Console" w:cs="Courier New"/>
-                                <w:color w:val="000000"/>
-                                <w:sz w:val="20"/>
-                                <w:szCs w:val="20"/>
-                                <w:bdr w:val="none" w:sz="0" w:space="0" w:color="auto" w:frame="1"/>
-                                <w:lang w:val="es-AR" w:eastAsia="es-AR"/>
-                              </w:rPr>
-                            </w:pPr>
-                            <w:r>
-                              <w:rPr>
-                                <w:rFonts w:ascii="Lucida Console" w:hAnsi="Lucida Console" w:cs="Courier New"/>
-                                <w:color w:val="000000"/>
-                                <w:sz w:val="20"/>
-                                <w:szCs w:val="20"/>
-                                <w:bdr w:val="none" w:sz="0" w:space="0" w:color="auto" w:frame="1"/>
-                                <w:lang w:val="es-AR" w:eastAsia="es-AR"/>
-                              </w:rPr>
-                              <w:t>---</w:t>
-                            </w:r>
-                          </w:p>
-                          <w:p>
-                            <w:pPr>
-                              <w:shd w:val="clear" w:color="auto" w:fill="FFFFFF"/>
-                              <w:tabs>
-                                <w:tab w:val="left" w:pos="916"/>
-                                <w:tab w:val="left" w:pos="1832"/>
-                                <w:tab w:val="left" w:pos="2748"/>
-                                <w:tab w:val="left" w:pos="3664"/>
-                                <w:tab w:val="left" w:pos="4580"/>
-                                <w:tab w:val="left" w:pos="5496"/>
-                                <w:tab w:val="left" w:pos="6412"/>
-                                <w:tab w:val="left" w:pos="7328"/>
-                                <w:tab w:val="left" w:pos="8244"/>
-                                <w:tab w:val="left" w:pos="9160"/>
-                                <w:tab w:val="left" w:pos="10076"/>
-                                <w:tab w:val="left" w:pos="10992"/>
-                                <w:tab w:val="left" w:pos="11908"/>
-                                <w:tab w:val="left" w:pos="12824"/>
-                                <w:tab w:val="left" w:pos="13740"/>
-                                <w:tab w:val="left" w:pos="14656"/>
-                              </w:tabs>
-                              <w:wordWrap w:val="0"/>
-                              <w:rPr>
-                                <w:rFonts w:ascii="Lucida Console" w:hAnsi="Lucida Console" w:cs="Courier New"/>
-                                <w:color w:val="000000"/>
-                                <w:sz w:val="20"/>
-                                <w:szCs w:val="20"/>
-                                <w:bdr w:val="none" w:sz="0" w:space="0" w:color="auto" w:frame="1"/>
-                                <w:lang w:eastAsia="es-AR"/>
-                              </w:rPr>
-                            </w:pPr>
-                            <w:r>
-                              <w:rPr>
-                                <w:rFonts w:ascii="Lucida Console" w:hAnsi="Lucida Console" w:cs="Courier New"/>
-                                <w:color w:val="000000"/>
-                                <w:sz w:val="20"/>
-                                <w:szCs w:val="20"/>
-                                <w:bdr w:val="none" w:sz="0" w:space="0" w:color="auto" w:frame="1"/>
-                                <w:lang w:val="en-GB" w:eastAsia="es-AR"/>
-                              </w:rPr>
-                              <w:t xml:space="preserve">Signif. codes:  0 ‘***’ 0.001 ‘**’ 0.01 ‘*’ 0.05 ‘.’ </w:t>
-                            </w:r>
+                            <w:proofErr w:type="spellEnd"/>
                             <w:r>
                               <w:rPr>
                                 <w:rFonts w:ascii="Lucida Console" w:hAnsi="Lucida Console" w:cs="Courier New"/>
@@ -5709,72 +6529,9 @@
                                 <w:bdr w:val="none" w:sz="0" w:space="0" w:color="auto" w:frame="1"/>
                                 <w:lang w:eastAsia="es-AR"/>
                               </w:rPr>
-                              <w:t>0.1 ‘ ’ 1</w:t>
+                              <w:t xml:space="preserve"> R-</w:t>
                             </w:r>
-                          </w:p>
-                          <w:p>
-                            <w:pPr>
-                              <w:shd w:val="clear" w:color="auto" w:fill="FFFFFF"/>
-                              <w:tabs>
-                                <w:tab w:val="left" w:pos="916"/>
-                                <w:tab w:val="left" w:pos="1832"/>
-                                <w:tab w:val="left" w:pos="2748"/>
-                                <w:tab w:val="left" w:pos="3664"/>
-                                <w:tab w:val="left" w:pos="4580"/>
-                                <w:tab w:val="left" w:pos="5496"/>
-                                <w:tab w:val="left" w:pos="6412"/>
-                                <w:tab w:val="left" w:pos="7328"/>
-                                <w:tab w:val="left" w:pos="8244"/>
-                                <w:tab w:val="left" w:pos="9160"/>
-                                <w:tab w:val="left" w:pos="10076"/>
-                                <w:tab w:val="left" w:pos="10992"/>
-                                <w:tab w:val="left" w:pos="11908"/>
-                                <w:tab w:val="left" w:pos="12824"/>
-                                <w:tab w:val="left" w:pos="13740"/>
-                                <w:tab w:val="left" w:pos="14656"/>
-                              </w:tabs>
-                              <w:wordWrap w:val="0"/>
-                              <w:rPr>
-                                <w:rFonts w:ascii="Lucida Console" w:hAnsi="Lucida Console" w:cs="Courier New"/>
-                                <w:color w:val="000000"/>
-                                <w:sz w:val="20"/>
-                                <w:szCs w:val="20"/>
-                                <w:bdr w:val="none" w:sz="0" w:space="0" w:color="auto" w:frame="1"/>
-                                <w:lang w:eastAsia="es-AR"/>
-                              </w:rPr>
-                            </w:pPr>
-                          </w:p>
-                          <w:p>
-                            <w:pPr>
-                              <w:shd w:val="clear" w:color="auto" w:fill="FFFFFF"/>
-                              <w:tabs>
-                                <w:tab w:val="left" w:pos="916"/>
-                                <w:tab w:val="left" w:pos="1832"/>
-                                <w:tab w:val="left" w:pos="2748"/>
-                                <w:tab w:val="left" w:pos="3664"/>
-                                <w:tab w:val="left" w:pos="4580"/>
-                                <w:tab w:val="left" w:pos="5496"/>
-                                <w:tab w:val="left" w:pos="6412"/>
-                                <w:tab w:val="left" w:pos="7328"/>
-                                <w:tab w:val="left" w:pos="8244"/>
-                                <w:tab w:val="left" w:pos="9160"/>
-                                <w:tab w:val="left" w:pos="10076"/>
-                                <w:tab w:val="left" w:pos="10992"/>
-                                <w:tab w:val="left" w:pos="11908"/>
-                                <w:tab w:val="left" w:pos="12824"/>
-                                <w:tab w:val="left" w:pos="13740"/>
-                                <w:tab w:val="left" w:pos="14656"/>
-                              </w:tabs>
-                              <w:wordWrap w:val="0"/>
-                              <w:rPr>
-                                <w:rFonts w:ascii="Lucida Console" w:hAnsi="Lucida Console" w:cs="Courier New"/>
-                                <w:color w:val="000000"/>
-                                <w:sz w:val="20"/>
-                                <w:szCs w:val="20"/>
-                                <w:bdr w:val="none" w:sz="0" w:space="0" w:color="auto" w:frame="1"/>
-                                <w:lang w:eastAsia="es-AR"/>
-                              </w:rPr>
-                            </w:pPr>
+                            <w:proofErr w:type="spellStart"/>
                             <w:r>
                               <w:rPr>
                                 <w:rFonts w:ascii="Lucida Console" w:hAnsi="Lucida Console" w:cs="Courier New"/>
@@ -5784,40 +6541,9 @@
                                 <w:bdr w:val="none" w:sz="0" w:space="0" w:color="auto" w:frame="1"/>
                                 <w:lang w:eastAsia="es-AR"/>
                               </w:rPr>
-                              <w:t>Residual standard error: 0.02428 on 1751 degrees of freedom</w:t>
+                              <w:t>squared</w:t>
                             </w:r>
-                          </w:p>
-                          <w:p>
-                            <w:pPr>
-                              <w:shd w:val="clear" w:color="auto" w:fill="FFFFFF"/>
-                              <w:tabs>
-                                <w:tab w:val="left" w:pos="916"/>
-                                <w:tab w:val="left" w:pos="1832"/>
-                                <w:tab w:val="left" w:pos="2748"/>
-                                <w:tab w:val="left" w:pos="3664"/>
-                                <w:tab w:val="left" w:pos="4580"/>
-                                <w:tab w:val="left" w:pos="5496"/>
-                                <w:tab w:val="left" w:pos="6412"/>
-                                <w:tab w:val="left" w:pos="7328"/>
-                                <w:tab w:val="left" w:pos="8244"/>
-                                <w:tab w:val="left" w:pos="9160"/>
-                                <w:tab w:val="left" w:pos="10076"/>
-                                <w:tab w:val="left" w:pos="10992"/>
-                                <w:tab w:val="left" w:pos="11908"/>
-                                <w:tab w:val="left" w:pos="12824"/>
-                                <w:tab w:val="left" w:pos="13740"/>
-                                <w:tab w:val="left" w:pos="14656"/>
-                              </w:tabs>
-                              <w:wordWrap w:val="0"/>
-                              <w:rPr>
-                                <w:rFonts w:ascii="Lucida Console" w:hAnsi="Lucida Console" w:cs="Courier New"/>
-                                <w:color w:val="000000"/>
-                                <w:sz w:val="20"/>
-                                <w:szCs w:val="20"/>
-                                <w:bdr w:val="none" w:sz="0" w:space="0" w:color="auto" w:frame="1"/>
-                                <w:lang w:eastAsia="es-AR"/>
-                              </w:rPr>
-                            </w:pPr>
+                            <w:proofErr w:type="spellEnd"/>
                             <w:r>
                               <w:rPr>
                                 <w:rFonts w:ascii="Lucida Console" w:hAnsi="Lucida Console" w:cs="Courier New"/>
@@ -5827,7 +6553,7 @@
                                 <w:bdr w:val="none" w:sz="0" w:space="0" w:color="auto" w:frame="1"/>
                                 <w:lang w:eastAsia="es-AR"/>
                               </w:rPr>
-                              <w:t>Multiple R-squared:  0.009616,</w:t>
+                              <w:t>:  0.009616,</w:t>
                             </w:r>
                             <w:r>
                               <w:rPr>
@@ -5839,7 +6565,54 @@
                                 <w:lang w:eastAsia="es-AR"/>
                               </w:rPr>
                               <w:tab/>
-                              <w:t xml:space="preserve">Adjusted R-squared:  0.009051 </w:t>
+                            </w:r>
+                            <w:proofErr w:type="spellStart"/>
+                            <w:r>
+                              <w:rPr>
+                                <w:rFonts w:ascii="Lucida Console" w:hAnsi="Lucida Console" w:cs="Courier New"/>
+                                <w:color w:val="000000"/>
+                                <w:sz w:val="20"/>
+                                <w:szCs w:val="20"/>
+                                <w:bdr w:val="none" w:sz="0" w:space="0" w:color="auto" w:frame="1"/>
+                                <w:lang w:eastAsia="es-AR"/>
+                              </w:rPr>
+                              <w:t>Adjusted</w:t>
+                            </w:r>
+                            <w:proofErr w:type="spellEnd"/>
+                            <w:r>
+                              <w:rPr>
+                                <w:rFonts w:ascii="Lucida Console" w:hAnsi="Lucida Console" w:cs="Courier New"/>
+                                <w:color w:val="000000"/>
+                                <w:sz w:val="20"/>
+                                <w:szCs w:val="20"/>
+                                <w:bdr w:val="none" w:sz="0" w:space="0" w:color="auto" w:frame="1"/>
+                                <w:lang w:eastAsia="es-AR"/>
+                              </w:rPr>
+                              <w:t xml:space="preserve"> R-</w:t>
+                            </w:r>
+                            <w:proofErr w:type="spellStart"/>
+                            <w:r>
+                              <w:rPr>
+                                <w:rFonts w:ascii="Lucida Console" w:hAnsi="Lucida Console" w:cs="Courier New"/>
+                                <w:color w:val="000000"/>
+                                <w:sz w:val="20"/>
+                                <w:szCs w:val="20"/>
+                                <w:bdr w:val="none" w:sz="0" w:space="0" w:color="auto" w:frame="1"/>
+                                <w:lang w:eastAsia="es-AR"/>
+                              </w:rPr>
+                              <w:t>squared</w:t>
+                            </w:r>
+                            <w:proofErr w:type="spellEnd"/>
+                            <w:r>
+                              <w:rPr>
+                                <w:rFonts w:ascii="Lucida Console" w:hAnsi="Lucida Console" w:cs="Courier New"/>
+                                <w:color w:val="000000"/>
+                                <w:sz w:val="20"/>
+                                <w:szCs w:val="20"/>
+                                <w:bdr w:val="none" w:sz="0" w:space="0" w:color="auto" w:frame="1"/>
+                                <w:lang w:eastAsia="es-AR"/>
+                              </w:rPr>
+                              <w:t xml:space="preserve">:  0.009051 </w:t>
                             </w:r>
                           </w:p>
                           <w:p>
@@ -5881,7 +6654,103 @@
                                 <w:bdr w:val="none" w:sz="0" w:space="0" w:color="auto" w:frame="1"/>
                                 <w:lang w:eastAsia="es-AR"/>
                               </w:rPr>
-                              <w:t>F-statistic:    17 on 1 and 1751 DF,  p-value: 3.909e-05</w:t>
+                              <w:t>F-</w:t>
+                            </w:r>
+                            <w:proofErr w:type="spellStart"/>
+                            <w:r>
+                              <w:rPr>
+                                <w:rFonts w:ascii="Lucida Console" w:hAnsi="Lucida Console" w:cs="Courier New"/>
+                                <w:color w:val="000000"/>
+                                <w:sz w:val="20"/>
+                                <w:szCs w:val="20"/>
+                                <w:bdr w:val="none" w:sz="0" w:space="0" w:color="auto" w:frame="1"/>
+                                <w:lang w:eastAsia="es-AR"/>
+                              </w:rPr>
+                              <w:t>statistic</w:t>
+                            </w:r>
+                            <w:proofErr w:type="spellEnd"/>
+                            <w:r>
+                              <w:rPr>
+                                <w:rFonts w:ascii="Lucida Console" w:hAnsi="Lucida Console" w:cs="Courier New"/>
+                                <w:color w:val="000000"/>
+                                <w:sz w:val="20"/>
+                                <w:szCs w:val="20"/>
+                                <w:bdr w:val="none" w:sz="0" w:space="0" w:color="auto" w:frame="1"/>
+                                <w:lang w:eastAsia="es-AR"/>
+                              </w:rPr>
+                              <w:t xml:space="preserve">:    17 </w:t>
+                            </w:r>
+                            <w:proofErr w:type="spellStart"/>
+                            <w:r>
+                              <w:rPr>
+                                <w:rFonts w:ascii="Lucida Console" w:hAnsi="Lucida Console" w:cs="Courier New"/>
+                                <w:color w:val="000000"/>
+                                <w:sz w:val="20"/>
+                                <w:szCs w:val="20"/>
+                                <w:bdr w:val="none" w:sz="0" w:space="0" w:color="auto" w:frame="1"/>
+                                <w:lang w:eastAsia="es-AR"/>
+                              </w:rPr>
+                              <w:t>on</w:t>
+                            </w:r>
+                            <w:proofErr w:type="spellEnd"/>
+                            <w:r>
+                              <w:rPr>
+                                <w:rFonts w:ascii="Lucida Console" w:hAnsi="Lucida Console" w:cs="Courier New"/>
+                                <w:color w:val="000000"/>
+                                <w:sz w:val="20"/>
+                                <w:szCs w:val="20"/>
+                                <w:bdr w:val="none" w:sz="0" w:space="0" w:color="auto" w:frame="1"/>
+                                <w:lang w:eastAsia="es-AR"/>
+                              </w:rPr>
+                              <w:t xml:space="preserve"> 1 and 1751 </w:t>
+                            </w:r>
+                            <w:proofErr w:type="gramStart"/>
+                            <w:r>
+                              <w:rPr>
+                                <w:rFonts w:ascii="Lucida Console" w:hAnsi="Lucida Console" w:cs="Courier New"/>
+                                <w:color w:val="000000"/>
+                                <w:sz w:val="20"/>
+                                <w:szCs w:val="20"/>
+                                <w:bdr w:val="none" w:sz="0" w:space="0" w:color="auto" w:frame="1"/>
+                                <w:lang w:eastAsia="es-AR"/>
+                              </w:rPr>
+                              <w:t>DF,  p</w:t>
+                            </w:r>
+                            <w:proofErr w:type="gramEnd"/>
+                            <w:r>
+                              <w:rPr>
+                                <w:rFonts w:ascii="Lucida Console" w:hAnsi="Lucida Console" w:cs="Courier New"/>
+                                <w:color w:val="000000"/>
+                                <w:sz w:val="20"/>
+                                <w:szCs w:val="20"/>
+                                <w:bdr w:val="none" w:sz="0" w:space="0" w:color="auto" w:frame="1"/>
+                                <w:lang w:eastAsia="es-AR"/>
+                              </w:rPr>
+                              <w:t>-</w:t>
+                            </w:r>
+                            <w:proofErr w:type="spellStart"/>
+                            <w:r>
+                              <w:rPr>
+                                <w:rFonts w:ascii="Lucida Console" w:hAnsi="Lucida Console" w:cs="Courier New"/>
+                                <w:color w:val="000000"/>
+                                <w:sz w:val="20"/>
+                                <w:szCs w:val="20"/>
+                                <w:bdr w:val="none" w:sz="0" w:space="0" w:color="auto" w:frame="1"/>
+                                <w:lang w:eastAsia="es-AR"/>
+                              </w:rPr>
+                              <w:t>value</w:t>
+                            </w:r>
+                            <w:proofErr w:type="spellEnd"/>
+                            <w:r>
+                              <w:rPr>
+                                <w:rFonts w:ascii="Lucida Console" w:hAnsi="Lucida Console" w:cs="Courier New"/>
+                                <w:color w:val="000000"/>
+                                <w:sz w:val="20"/>
+                                <w:szCs w:val="20"/>
+                                <w:bdr w:val="none" w:sz="0" w:space="0" w:color="auto" w:frame="1"/>
+                                <w:lang w:eastAsia="es-AR"/>
+                              </w:rPr>
+                              <w:t>: 3.909e-05</w:t>
                             </w:r>
                           </w:p>
                           <w:p/>
@@ -5908,12 +6777,12 @@
                 <v:stroke joinstyle="miter"/>
                 <v:path gradientshapeok="t" o:connecttype="rect"/>
               </v:shapetype>
-              <v:shape id="Cuadro de texto 2" o:spid="_x0000_s1026" type="#_x0000_t202" style="position:absolute;margin-left:20.25pt;margin-top:38.45pt;width:390pt;height:184.5pt;z-index:251661312;visibility:visible;mso-wrap-style:square;mso-width-percent:0;mso-height-percent:0;mso-wrap-distance-left:9pt;mso-wrap-distance-top:3.6pt;mso-wrap-distance-right:9pt;mso-wrap-distance-bottom:3.6pt;mso-position-horizontal:absolute;mso-position-horizontal-relative:text;mso-position-vertical:absolute;mso-position-vertical-relative:text;mso-width-percent:0;mso-height-percent:0;mso-width-relative:margin;mso-height-relative:margin;v-text-anchor:top" o:gfxdata="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">
+              <v:shape id="Cuadro de texto 2" o:spid="_x0000_s1026" type="#_x0000_t202" style="position:absolute;left:0;text-align:left;margin-left:20.25pt;margin-top:38.45pt;width:390pt;height:184.5pt;z-index:251661312;visibility:visible;mso-wrap-style:square;mso-width-percent:0;mso-height-percent:0;mso-wrap-distance-left:9pt;mso-wrap-distance-top:3.6pt;mso-wrap-distance-right:9pt;mso-wrap-distance-bottom:3.6pt;mso-position-horizontal:absolute;mso-position-horizontal-relative:text;mso-position-vertical:absolute;mso-position-vertical-relative:text;mso-width-percent:0;mso-height-percent:0;mso-width-relative:margin;mso-height-relative:margin;v-text-anchor:top" o:gfxdata="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">
                 <v:textbox>
                   <w:txbxContent>
                     <w:p>
                       <w:pPr>
-                        <w:pStyle w:val="HTMLPreformatted"/>
+                        <w:pStyle w:val="HTMLconformatoprevio"/>
                         <w:shd w:val="clear" w:color="auto" w:fill="FFFFFF"/>
                         <w:wordWrap w:val="0"/>
                         <w:rPr>
@@ -5964,6 +6833,7 @@
                           <w:lang w:eastAsia="es-AR"/>
                         </w:rPr>
                       </w:pPr>
+                      <w:proofErr w:type="gramStart"/>
                       <w:r>
                         <w:rPr>
                           <w:rFonts w:ascii="Lucida Console" w:hAnsi="Lucida Console" w:cs="Courier New"/>
@@ -5973,7 +6843,67 @@
                           <w:bdr w:val="none" w:sz="0" w:space="0" w:color="auto" w:frame="1"/>
                           <w:lang w:eastAsia="es-AR"/>
                         </w:rPr>
-                        <w:t>lm(formula = merval ~ sp500 - 1, data = d_merval_train)</w:t>
+                        <w:t>lm(</w:t>
+                      </w:r>
+                      <w:proofErr w:type="gramEnd"/>
+                      <w:r>
+                        <w:rPr>
+                          <w:rFonts w:ascii="Lucida Console" w:hAnsi="Lucida Console" w:cs="Courier New"/>
+                          <w:color w:val="000000"/>
+                          <w:sz w:val="20"/>
+                          <w:szCs w:val="20"/>
+                          <w:bdr w:val="none" w:sz="0" w:space="0" w:color="auto" w:frame="1"/>
+                          <w:lang w:eastAsia="es-AR"/>
+                        </w:rPr>
+                        <w:t xml:space="preserve">formula = </w:t>
+                      </w:r>
+                      <w:proofErr w:type="spellStart"/>
+                      <w:r>
+                        <w:rPr>
+                          <w:rFonts w:ascii="Lucida Console" w:hAnsi="Lucida Console" w:cs="Courier New"/>
+                          <w:color w:val="000000"/>
+                          <w:sz w:val="20"/>
+                          <w:szCs w:val="20"/>
+                          <w:bdr w:val="none" w:sz="0" w:space="0" w:color="auto" w:frame="1"/>
+                          <w:lang w:eastAsia="es-AR"/>
+                        </w:rPr>
+                        <w:t>merval</w:t>
+                      </w:r>
+                      <w:proofErr w:type="spellEnd"/>
+                      <w:r>
+                        <w:rPr>
+                          <w:rFonts w:ascii="Lucida Console" w:hAnsi="Lucida Console" w:cs="Courier New"/>
+                          <w:color w:val="000000"/>
+                          <w:sz w:val="20"/>
+                          <w:szCs w:val="20"/>
+                          <w:bdr w:val="none" w:sz="0" w:space="0" w:color="auto" w:frame="1"/>
+                          <w:lang w:eastAsia="es-AR"/>
+                        </w:rPr>
+                        <w:t xml:space="preserve"> ~ sp500 - 1, data = </w:t>
+                      </w:r>
+                      <w:proofErr w:type="spellStart"/>
+                      <w:r>
+                        <w:rPr>
+                          <w:rFonts w:ascii="Lucida Console" w:hAnsi="Lucida Console" w:cs="Courier New"/>
+                          <w:color w:val="000000"/>
+                          <w:sz w:val="20"/>
+                          <w:szCs w:val="20"/>
+                          <w:bdr w:val="none" w:sz="0" w:space="0" w:color="auto" w:frame="1"/>
+                          <w:lang w:eastAsia="es-AR"/>
+                        </w:rPr>
+                        <w:t>d_merval_train</w:t>
+                      </w:r>
+                      <w:proofErr w:type="spellEnd"/>
+                      <w:r>
+                        <w:rPr>
+                          <w:rFonts w:ascii="Lucida Console" w:hAnsi="Lucida Console" w:cs="Courier New"/>
+                          <w:color w:val="000000"/>
+                          <w:sz w:val="20"/>
+                          <w:szCs w:val="20"/>
+                          <w:bdr w:val="none" w:sz="0" w:space="0" w:color="auto" w:frame="1"/>
+                          <w:lang w:eastAsia="es-AR"/>
+                        </w:rPr>
+                        <w:t>)</w:t>
                       </w:r>
                     </w:p>
                     <w:p>
@@ -6039,6 +6969,7 @@
                           <w:lang w:eastAsia="es-AR"/>
                         </w:rPr>
                       </w:pPr>
+                      <w:proofErr w:type="spellStart"/>
                       <w:r>
                         <w:rPr>
                           <w:rFonts w:ascii="Lucida Console" w:hAnsi="Lucida Console" w:cs="Courier New"/>
@@ -6048,7 +6979,19 @@
                           <w:bdr w:val="none" w:sz="0" w:space="0" w:color="auto" w:frame="1"/>
                           <w:lang w:eastAsia="es-AR"/>
                         </w:rPr>
-                        <w:t>Residuals:</w:t>
+                        <w:t>Residuals</w:t>
+                      </w:r>
+                      <w:proofErr w:type="spellEnd"/>
+                      <w:r>
+                        <w:rPr>
+                          <w:rFonts w:ascii="Lucida Console" w:hAnsi="Lucida Console" w:cs="Courier New"/>
+                          <w:color w:val="000000"/>
+                          <w:sz w:val="20"/>
+                          <w:szCs w:val="20"/>
+                          <w:bdr w:val="none" w:sz="0" w:space="0" w:color="auto" w:frame="1"/>
+                          <w:lang w:eastAsia="es-AR"/>
+                        </w:rPr>
+                        <w:t>:</w:t>
                       </w:r>
                     </w:p>
                     <w:p>
@@ -6134,7 +7077,435 @@
                           <w:bdr w:val="none" w:sz="0" w:space="0" w:color="auto" w:frame="1"/>
                           <w:lang w:eastAsia="es-AR"/>
                         </w:rPr>
-                        <w:t xml:space="preserve">-0.37831 -0.01129  0.00064  0.01273  0.11438 </w:t>
+                        <w:t>-0.37831 -0.</w:t>
+                      </w:r>
+                      <w:proofErr w:type="gramStart"/>
+                      <w:r>
+                        <w:rPr>
+                          <w:rFonts w:ascii="Lucida Console" w:hAnsi="Lucida Console" w:cs="Courier New"/>
+                          <w:color w:val="000000"/>
+                          <w:sz w:val="20"/>
+                          <w:szCs w:val="20"/>
+                          <w:bdr w:val="none" w:sz="0" w:space="0" w:color="auto" w:frame="1"/>
+                          <w:lang w:eastAsia="es-AR"/>
+                        </w:rPr>
+                        <w:t>01129  0.00064</w:t>
+                      </w:r>
+                      <w:proofErr w:type="gramEnd"/>
+                      <w:r>
+                        <w:rPr>
+                          <w:rFonts w:ascii="Lucida Console" w:hAnsi="Lucida Console" w:cs="Courier New"/>
+                          <w:color w:val="000000"/>
+                          <w:sz w:val="20"/>
+                          <w:szCs w:val="20"/>
+                          <w:bdr w:val="none" w:sz="0" w:space="0" w:color="auto" w:frame="1"/>
+                          <w:lang w:eastAsia="es-AR"/>
+                        </w:rPr>
+                        <w:t xml:space="preserve">  0.01273  0.11438 </w:t>
+                      </w:r>
+                    </w:p>
+                    <w:p>
+                      <w:pPr>
+                        <w:shd w:val="clear" w:color="auto" w:fill="FFFFFF"/>
+                        <w:tabs>
+                          <w:tab w:val="left" w:pos="916"/>
+                          <w:tab w:val="left" w:pos="1832"/>
+                          <w:tab w:val="left" w:pos="2748"/>
+                          <w:tab w:val="left" w:pos="3664"/>
+                          <w:tab w:val="left" w:pos="4580"/>
+                          <w:tab w:val="left" w:pos="5496"/>
+                          <w:tab w:val="left" w:pos="6412"/>
+                          <w:tab w:val="left" w:pos="7328"/>
+                          <w:tab w:val="left" w:pos="8244"/>
+                          <w:tab w:val="left" w:pos="9160"/>
+                          <w:tab w:val="left" w:pos="10076"/>
+                          <w:tab w:val="left" w:pos="10992"/>
+                          <w:tab w:val="left" w:pos="11908"/>
+                          <w:tab w:val="left" w:pos="12824"/>
+                          <w:tab w:val="left" w:pos="13740"/>
+                          <w:tab w:val="left" w:pos="14656"/>
+                        </w:tabs>
+                        <w:wordWrap w:val="0"/>
+                        <w:rPr>
+                          <w:rFonts w:ascii="Lucida Console" w:hAnsi="Lucida Console" w:cs="Courier New"/>
+                          <w:color w:val="000000"/>
+                          <w:sz w:val="20"/>
+                          <w:szCs w:val="20"/>
+                          <w:bdr w:val="none" w:sz="0" w:space="0" w:color="auto" w:frame="1"/>
+                          <w:lang w:eastAsia="es-AR"/>
+                        </w:rPr>
+                      </w:pPr>
+                    </w:p>
+                    <w:p>
+                      <w:pPr>
+                        <w:shd w:val="clear" w:color="auto" w:fill="FFFFFF"/>
+                        <w:tabs>
+                          <w:tab w:val="left" w:pos="916"/>
+                          <w:tab w:val="left" w:pos="1832"/>
+                          <w:tab w:val="left" w:pos="2748"/>
+                          <w:tab w:val="left" w:pos="3664"/>
+                          <w:tab w:val="left" w:pos="4580"/>
+                          <w:tab w:val="left" w:pos="5496"/>
+                          <w:tab w:val="left" w:pos="6412"/>
+                          <w:tab w:val="left" w:pos="7328"/>
+                          <w:tab w:val="left" w:pos="8244"/>
+                          <w:tab w:val="left" w:pos="9160"/>
+                          <w:tab w:val="left" w:pos="10076"/>
+                          <w:tab w:val="left" w:pos="10992"/>
+                          <w:tab w:val="left" w:pos="11908"/>
+                          <w:tab w:val="left" w:pos="12824"/>
+                          <w:tab w:val="left" w:pos="13740"/>
+                          <w:tab w:val="left" w:pos="14656"/>
+                        </w:tabs>
+                        <w:wordWrap w:val="0"/>
+                        <w:rPr>
+                          <w:rFonts w:ascii="Lucida Console" w:hAnsi="Lucida Console" w:cs="Courier New"/>
+                          <w:color w:val="000000"/>
+                          <w:sz w:val="20"/>
+                          <w:szCs w:val="20"/>
+                          <w:bdr w:val="none" w:sz="0" w:space="0" w:color="auto" w:frame="1"/>
+                          <w:lang w:eastAsia="es-AR"/>
+                        </w:rPr>
+                      </w:pPr>
+                      <w:proofErr w:type="spellStart"/>
+                      <w:r>
+                        <w:rPr>
+                          <w:rFonts w:ascii="Lucida Console" w:hAnsi="Lucida Console" w:cs="Courier New"/>
+                          <w:color w:val="000000"/>
+                          <w:sz w:val="20"/>
+                          <w:szCs w:val="20"/>
+                          <w:bdr w:val="none" w:sz="0" w:space="0" w:color="auto" w:frame="1"/>
+                          <w:lang w:eastAsia="es-AR"/>
+                        </w:rPr>
+                        <w:t>Coefficients</w:t>
+                      </w:r>
+                      <w:proofErr w:type="spellEnd"/>
+                      <w:r>
+                        <w:rPr>
+                          <w:rFonts w:ascii="Lucida Console" w:hAnsi="Lucida Console" w:cs="Courier New"/>
+                          <w:color w:val="000000"/>
+                          <w:sz w:val="20"/>
+                          <w:szCs w:val="20"/>
+                          <w:bdr w:val="none" w:sz="0" w:space="0" w:color="auto" w:frame="1"/>
+                          <w:lang w:eastAsia="es-AR"/>
+                        </w:rPr>
+                        <w:t>:</w:t>
+                      </w:r>
+                    </w:p>
+                    <w:p>
+                      <w:pPr>
+                        <w:shd w:val="clear" w:color="auto" w:fill="FFFFFF"/>
+                        <w:tabs>
+                          <w:tab w:val="left" w:pos="916"/>
+                          <w:tab w:val="left" w:pos="1832"/>
+                          <w:tab w:val="left" w:pos="2748"/>
+                          <w:tab w:val="left" w:pos="3664"/>
+                          <w:tab w:val="left" w:pos="4580"/>
+                          <w:tab w:val="left" w:pos="5496"/>
+                          <w:tab w:val="left" w:pos="6412"/>
+                          <w:tab w:val="left" w:pos="7328"/>
+                          <w:tab w:val="left" w:pos="8244"/>
+                          <w:tab w:val="left" w:pos="9160"/>
+                          <w:tab w:val="left" w:pos="10076"/>
+                          <w:tab w:val="left" w:pos="10992"/>
+                          <w:tab w:val="left" w:pos="11908"/>
+                          <w:tab w:val="left" w:pos="12824"/>
+                          <w:tab w:val="left" w:pos="13740"/>
+                          <w:tab w:val="left" w:pos="14656"/>
+                        </w:tabs>
+                        <w:wordWrap w:val="0"/>
+                        <w:rPr>
+                          <w:rFonts w:ascii="Lucida Console" w:hAnsi="Lucida Console" w:cs="Courier New"/>
+                          <w:color w:val="000000"/>
+                          <w:sz w:val="20"/>
+                          <w:szCs w:val="20"/>
+                          <w:bdr w:val="none" w:sz="0" w:space="0" w:color="auto" w:frame="1"/>
+                          <w:lang w:eastAsia="es-AR"/>
+                        </w:rPr>
+                      </w:pPr>
+                      <w:r>
+                        <w:rPr>
+                          <w:rFonts w:ascii="Lucida Console" w:hAnsi="Lucida Console" w:cs="Courier New"/>
+                          <w:color w:val="000000"/>
+                          <w:sz w:val="20"/>
+                          <w:szCs w:val="20"/>
+                          <w:bdr w:val="none" w:sz="0" w:space="0" w:color="auto" w:frame="1"/>
+                          <w:lang w:eastAsia="es-AR"/>
+                        </w:rPr>
+                        <w:t xml:space="preserve">      </w:t>
+                      </w:r>
+                      <w:proofErr w:type="spellStart"/>
+                      <w:r>
+                        <w:rPr>
+                          <w:rFonts w:ascii="Lucida Console" w:hAnsi="Lucida Console" w:cs="Courier New"/>
+                          <w:color w:val="000000"/>
+                          <w:sz w:val="20"/>
+                          <w:szCs w:val="20"/>
+                          <w:bdr w:val="none" w:sz="0" w:space="0" w:color="auto" w:frame="1"/>
+                          <w:lang w:eastAsia="es-AR"/>
+                        </w:rPr>
+                        <w:t>Estimate</w:t>
+                      </w:r>
+                      <w:proofErr w:type="spellEnd"/>
+                      <w:r>
+                        <w:rPr>
+                          <w:rFonts w:ascii="Lucida Console" w:hAnsi="Lucida Console" w:cs="Courier New"/>
+                          <w:color w:val="000000"/>
+                          <w:sz w:val="20"/>
+                          <w:szCs w:val="20"/>
+                          <w:bdr w:val="none" w:sz="0" w:space="0" w:color="auto" w:frame="1"/>
+                          <w:lang w:eastAsia="es-AR"/>
+                        </w:rPr>
+                        <w:t xml:space="preserve"> </w:t>
+                      </w:r>
+                      <w:proofErr w:type="spellStart"/>
+                      <w:r>
+                        <w:rPr>
+                          <w:rFonts w:ascii="Lucida Console" w:hAnsi="Lucida Console" w:cs="Courier New"/>
+                          <w:color w:val="000000"/>
+                          <w:sz w:val="20"/>
+                          <w:szCs w:val="20"/>
+                          <w:bdr w:val="none" w:sz="0" w:space="0" w:color="auto" w:frame="1"/>
+                          <w:lang w:eastAsia="es-AR"/>
+                        </w:rPr>
+                        <w:t>Std</w:t>
+                      </w:r>
+                      <w:proofErr w:type="spellEnd"/>
+                      <w:r>
+                        <w:rPr>
+                          <w:rFonts w:ascii="Lucida Console" w:hAnsi="Lucida Console" w:cs="Courier New"/>
+                          <w:color w:val="000000"/>
+                          <w:sz w:val="20"/>
+                          <w:szCs w:val="20"/>
+                          <w:bdr w:val="none" w:sz="0" w:space="0" w:color="auto" w:frame="1"/>
+                          <w:lang w:eastAsia="es-AR"/>
+                        </w:rPr>
+                        <w:t xml:space="preserve">. Error t </w:t>
+                      </w:r>
+                      <w:proofErr w:type="spellStart"/>
+                      <w:r>
+                        <w:rPr>
+                          <w:rFonts w:ascii="Lucida Console" w:hAnsi="Lucida Console" w:cs="Courier New"/>
+                          <w:color w:val="000000"/>
+                          <w:sz w:val="20"/>
+                          <w:szCs w:val="20"/>
+                          <w:bdr w:val="none" w:sz="0" w:space="0" w:color="auto" w:frame="1"/>
+                          <w:lang w:eastAsia="es-AR"/>
+                        </w:rPr>
+                        <w:t>value</w:t>
+                      </w:r>
+                      <w:proofErr w:type="spellEnd"/>
+                      <w:r>
+                        <w:rPr>
+                          <w:rFonts w:ascii="Lucida Console" w:hAnsi="Lucida Console" w:cs="Courier New"/>
+                          <w:color w:val="000000"/>
+                          <w:sz w:val="20"/>
+                          <w:szCs w:val="20"/>
+                          <w:bdr w:val="none" w:sz="0" w:space="0" w:color="auto" w:frame="1"/>
+                          <w:lang w:eastAsia="es-AR"/>
+                        </w:rPr>
+                        <w:t xml:space="preserve"> Pr(&gt;|t|)    </w:t>
+                      </w:r>
+                    </w:p>
+                    <w:p>
+                      <w:pPr>
+                        <w:shd w:val="clear" w:color="auto" w:fill="FFFFFF"/>
+                        <w:tabs>
+                          <w:tab w:val="left" w:pos="916"/>
+                          <w:tab w:val="left" w:pos="1832"/>
+                          <w:tab w:val="left" w:pos="2748"/>
+                          <w:tab w:val="left" w:pos="3664"/>
+                          <w:tab w:val="left" w:pos="4580"/>
+                          <w:tab w:val="left" w:pos="5496"/>
+                          <w:tab w:val="left" w:pos="6412"/>
+                          <w:tab w:val="left" w:pos="7328"/>
+                          <w:tab w:val="left" w:pos="8244"/>
+                          <w:tab w:val="left" w:pos="9160"/>
+                          <w:tab w:val="left" w:pos="10076"/>
+                          <w:tab w:val="left" w:pos="10992"/>
+                          <w:tab w:val="left" w:pos="11908"/>
+                          <w:tab w:val="left" w:pos="12824"/>
+                          <w:tab w:val="left" w:pos="13740"/>
+                          <w:tab w:val="left" w:pos="14656"/>
+                        </w:tabs>
+                        <w:wordWrap w:val="0"/>
+                        <w:rPr>
+                          <w:rFonts w:ascii="Lucida Console" w:hAnsi="Lucida Console" w:cs="Courier New"/>
+                          <w:color w:val="000000"/>
+                          <w:sz w:val="20"/>
+                          <w:szCs w:val="20"/>
+                          <w:bdr w:val="none" w:sz="0" w:space="0" w:color="auto" w:frame="1"/>
+                          <w:lang w:eastAsia="es-AR"/>
+                        </w:rPr>
+                      </w:pPr>
+                      <w:r>
+                        <w:rPr>
+                          <w:rFonts w:ascii="Lucida Console" w:hAnsi="Lucida Console" w:cs="Courier New"/>
+                          <w:color w:val="000000"/>
+                          <w:sz w:val="20"/>
+                          <w:szCs w:val="20"/>
+                          <w:bdr w:val="none" w:sz="0" w:space="0" w:color="auto" w:frame="1"/>
+                          <w:lang w:eastAsia="es-AR"/>
+                        </w:rPr>
+                        <w:t>sp</w:t>
+                      </w:r>
+                      <w:proofErr w:type="gramStart"/>
+                      <w:r>
+                        <w:rPr>
+                          <w:rFonts w:ascii="Lucida Console" w:hAnsi="Lucida Console" w:cs="Courier New"/>
+                          <w:color w:val="000000"/>
+                          <w:sz w:val="20"/>
+                          <w:szCs w:val="20"/>
+                          <w:bdr w:val="none" w:sz="0" w:space="0" w:color="auto" w:frame="1"/>
+                          <w:lang w:eastAsia="es-AR"/>
+                        </w:rPr>
+                        <w:t>500  0.25051</w:t>
+                      </w:r>
+                      <w:proofErr w:type="gramEnd"/>
+                      <w:r>
+                        <w:rPr>
+                          <w:rFonts w:ascii="Lucida Console" w:hAnsi="Lucida Console" w:cs="Courier New"/>
+                          <w:color w:val="000000"/>
+                          <w:sz w:val="20"/>
+                          <w:szCs w:val="20"/>
+                          <w:bdr w:val="none" w:sz="0" w:space="0" w:color="auto" w:frame="1"/>
+                          <w:lang w:eastAsia="es-AR"/>
+                        </w:rPr>
+                        <w:t xml:space="preserve">    0.06075   4.123 3.91e-05 ***</w:t>
+                      </w:r>
+                    </w:p>
+                    <w:p>
+                      <w:pPr>
+                        <w:shd w:val="clear" w:color="auto" w:fill="FFFFFF"/>
+                        <w:tabs>
+                          <w:tab w:val="left" w:pos="916"/>
+                          <w:tab w:val="left" w:pos="1832"/>
+                          <w:tab w:val="left" w:pos="2748"/>
+                          <w:tab w:val="left" w:pos="3664"/>
+                          <w:tab w:val="left" w:pos="4580"/>
+                          <w:tab w:val="left" w:pos="5496"/>
+                          <w:tab w:val="left" w:pos="6412"/>
+                          <w:tab w:val="left" w:pos="7328"/>
+                          <w:tab w:val="left" w:pos="8244"/>
+                          <w:tab w:val="left" w:pos="9160"/>
+                          <w:tab w:val="left" w:pos="10076"/>
+                          <w:tab w:val="left" w:pos="10992"/>
+                          <w:tab w:val="left" w:pos="11908"/>
+                          <w:tab w:val="left" w:pos="12824"/>
+                          <w:tab w:val="left" w:pos="13740"/>
+                          <w:tab w:val="left" w:pos="14656"/>
+                        </w:tabs>
+                        <w:wordWrap w:val="0"/>
+                        <w:rPr>
+                          <w:rFonts w:ascii="Lucida Console" w:hAnsi="Lucida Console" w:cs="Courier New"/>
+                          <w:color w:val="000000"/>
+                          <w:sz w:val="20"/>
+                          <w:szCs w:val="20"/>
+                          <w:bdr w:val="none" w:sz="0" w:space="0" w:color="auto" w:frame="1"/>
+                          <w:lang w:eastAsia="es-AR"/>
+                        </w:rPr>
+                      </w:pPr>
+                      <w:r>
+                        <w:rPr>
+                          <w:rFonts w:ascii="Lucida Console" w:hAnsi="Lucida Console" w:cs="Courier New"/>
+                          <w:color w:val="000000"/>
+                          <w:sz w:val="20"/>
+                          <w:szCs w:val="20"/>
+                          <w:bdr w:val="none" w:sz="0" w:space="0" w:color="auto" w:frame="1"/>
+                          <w:lang w:eastAsia="es-AR"/>
+                        </w:rPr>
+                        <w:t>---</w:t>
+                      </w:r>
+                    </w:p>
+                    <w:p>
+                      <w:pPr>
+                        <w:shd w:val="clear" w:color="auto" w:fill="FFFFFF"/>
+                        <w:tabs>
+                          <w:tab w:val="left" w:pos="916"/>
+                          <w:tab w:val="left" w:pos="1832"/>
+                          <w:tab w:val="left" w:pos="2748"/>
+                          <w:tab w:val="left" w:pos="3664"/>
+                          <w:tab w:val="left" w:pos="4580"/>
+                          <w:tab w:val="left" w:pos="5496"/>
+                          <w:tab w:val="left" w:pos="6412"/>
+                          <w:tab w:val="left" w:pos="7328"/>
+                          <w:tab w:val="left" w:pos="8244"/>
+                          <w:tab w:val="left" w:pos="9160"/>
+                          <w:tab w:val="left" w:pos="10076"/>
+                          <w:tab w:val="left" w:pos="10992"/>
+                          <w:tab w:val="left" w:pos="11908"/>
+                          <w:tab w:val="left" w:pos="12824"/>
+                          <w:tab w:val="left" w:pos="13740"/>
+                          <w:tab w:val="left" w:pos="14656"/>
+                        </w:tabs>
+                        <w:wordWrap w:val="0"/>
+                        <w:rPr>
+                          <w:rFonts w:ascii="Lucida Console" w:hAnsi="Lucida Console" w:cs="Courier New"/>
+                          <w:color w:val="000000"/>
+                          <w:sz w:val="20"/>
+                          <w:szCs w:val="20"/>
+                          <w:bdr w:val="none" w:sz="0" w:space="0" w:color="auto" w:frame="1"/>
+                          <w:lang w:eastAsia="es-AR"/>
+                        </w:rPr>
+                      </w:pPr>
+                      <w:proofErr w:type="spellStart"/>
+                      <w:r>
+                        <w:rPr>
+                          <w:rFonts w:ascii="Lucida Console" w:hAnsi="Lucida Console" w:cs="Courier New"/>
+                          <w:color w:val="000000"/>
+                          <w:sz w:val="20"/>
+                          <w:szCs w:val="20"/>
+                          <w:bdr w:val="none" w:sz="0" w:space="0" w:color="auto" w:frame="1"/>
+                          <w:lang w:val="en-GB" w:eastAsia="es-AR"/>
+                        </w:rPr>
+                        <w:t>Signif</w:t>
+                      </w:r>
+                      <w:proofErr w:type="spellEnd"/>
+                      <w:r>
+                        <w:rPr>
+                          <w:rFonts w:ascii="Lucida Console" w:hAnsi="Lucida Console" w:cs="Courier New"/>
+                          <w:color w:val="000000"/>
+                          <w:sz w:val="20"/>
+                          <w:szCs w:val="20"/>
+                          <w:bdr w:val="none" w:sz="0" w:space="0" w:color="auto" w:frame="1"/>
+                          <w:lang w:val="en-GB" w:eastAsia="es-AR"/>
+                        </w:rPr>
+                        <w:t xml:space="preserve">. codes:  0 ‘***’ 0.001 ‘**’ 0.01 ‘*’ 0.05 ‘.’ </w:t>
+                      </w:r>
+                      <w:r>
+                        <w:rPr>
+                          <w:rFonts w:ascii="Lucida Console" w:hAnsi="Lucida Console" w:cs="Courier New"/>
+                          <w:color w:val="000000"/>
+                          <w:sz w:val="20"/>
+                          <w:szCs w:val="20"/>
+                          <w:bdr w:val="none" w:sz="0" w:space="0" w:color="auto" w:frame="1"/>
+                          <w:lang w:eastAsia="es-AR"/>
+                        </w:rPr>
+                        <w:t xml:space="preserve">0.1 </w:t>
+                      </w:r>
+                      <w:proofErr w:type="gramStart"/>
+                      <w:r>
+                        <w:rPr>
+                          <w:rFonts w:ascii="Lucida Console" w:hAnsi="Lucida Console" w:cs="Courier New"/>
+                          <w:color w:val="000000"/>
+                          <w:sz w:val="20"/>
+                          <w:szCs w:val="20"/>
+                          <w:bdr w:val="none" w:sz="0" w:space="0" w:color="auto" w:frame="1"/>
+                          <w:lang w:eastAsia="es-AR"/>
+                        </w:rPr>
+                        <w:t>‘ ’</w:t>
+                      </w:r>
+                      <w:proofErr w:type="gramEnd"/>
+                      <w:r>
+                        <w:rPr>
+                          <w:rFonts w:ascii="Lucida Console" w:hAnsi="Lucida Console" w:cs="Courier New"/>
+                          <w:color w:val="000000"/>
+                          <w:sz w:val="20"/>
+                          <w:szCs w:val="20"/>
+                          <w:bdr w:val="none" w:sz="0" w:space="0" w:color="auto" w:frame="1"/>
+                          <w:lang w:eastAsia="es-AR"/>
+                        </w:rPr>
+                        <w:t xml:space="preserve"> 1</w:t>
                       </w:r>
                     </w:p>
                     <w:p>
@@ -6209,8 +7580,93 @@
                           <w:bdr w:val="none" w:sz="0" w:space="0" w:color="auto" w:frame="1"/>
                           <w:lang w:eastAsia="es-AR"/>
                         </w:rPr>
-                        <w:t>Coefficients:</w:t>
+                        <w:t xml:space="preserve">Residual standard error: 0.02428 </w:t>
                       </w:r>
+                      <w:proofErr w:type="spellStart"/>
+                      <w:r>
+                        <w:rPr>
+                          <w:rFonts w:ascii="Lucida Console" w:hAnsi="Lucida Console" w:cs="Courier New"/>
+                          <w:color w:val="000000"/>
+                          <w:sz w:val="20"/>
+                          <w:szCs w:val="20"/>
+                          <w:bdr w:val="none" w:sz="0" w:space="0" w:color="auto" w:frame="1"/>
+                          <w:lang w:eastAsia="es-AR"/>
+                        </w:rPr>
+                        <w:t>on</w:t>
+                      </w:r>
+                      <w:proofErr w:type="spellEnd"/>
+                      <w:r>
+                        <w:rPr>
+                          <w:rFonts w:ascii="Lucida Console" w:hAnsi="Lucida Console" w:cs="Courier New"/>
+                          <w:color w:val="000000"/>
+                          <w:sz w:val="20"/>
+                          <w:szCs w:val="20"/>
+                          <w:bdr w:val="none" w:sz="0" w:space="0" w:color="auto" w:frame="1"/>
+                          <w:lang w:eastAsia="es-AR"/>
+                        </w:rPr>
+                        <w:t xml:space="preserve"> 1751 </w:t>
+                      </w:r>
+                      <w:proofErr w:type="spellStart"/>
+                      <w:r>
+                        <w:rPr>
+                          <w:rFonts w:ascii="Lucida Console" w:hAnsi="Lucida Console" w:cs="Courier New"/>
+                          <w:color w:val="000000"/>
+                          <w:sz w:val="20"/>
+                          <w:szCs w:val="20"/>
+                          <w:bdr w:val="none" w:sz="0" w:space="0" w:color="auto" w:frame="1"/>
+                          <w:lang w:eastAsia="es-AR"/>
+                        </w:rPr>
+                        <w:t>degrees</w:t>
+                      </w:r>
+                      <w:proofErr w:type="spellEnd"/>
+                      <w:r>
+                        <w:rPr>
+                          <w:rFonts w:ascii="Lucida Console" w:hAnsi="Lucida Console" w:cs="Courier New"/>
+                          <w:color w:val="000000"/>
+                          <w:sz w:val="20"/>
+                          <w:szCs w:val="20"/>
+                          <w:bdr w:val="none" w:sz="0" w:space="0" w:color="auto" w:frame="1"/>
+                          <w:lang w:eastAsia="es-AR"/>
+                        </w:rPr>
+                        <w:t xml:space="preserve"> </w:t>
+                      </w:r>
+                      <w:proofErr w:type="spellStart"/>
+                      <w:r>
+                        <w:rPr>
+                          <w:rFonts w:ascii="Lucida Console" w:hAnsi="Lucida Console" w:cs="Courier New"/>
+                          <w:color w:val="000000"/>
+                          <w:sz w:val="20"/>
+                          <w:szCs w:val="20"/>
+                          <w:bdr w:val="none" w:sz="0" w:space="0" w:color="auto" w:frame="1"/>
+                          <w:lang w:eastAsia="es-AR"/>
+                        </w:rPr>
+                        <w:t>of</w:t>
+                      </w:r>
+                      <w:proofErr w:type="spellEnd"/>
+                      <w:r>
+                        <w:rPr>
+                          <w:rFonts w:ascii="Lucida Console" w:hAnsi="Lucida Console" w:cs="Courier New"/>
+                          <w:color w:val="000000"/>
+                          <w:sz w:val="20"/>
+                          <w:szCs w:val="20"/>
+                          <w:bdr w:val="none" w:sz="0" w:space="0" w:color="auto" w:frame="1"/>
+                          <w:lang w:eastAsia="es-AR"/>
+                        </w:rPr>
+                        <w:t xml:space="preserve"> </w:t>
+                      </w:r>
+                      <w:proofErr w:type="spellStart"/>
+                      <w:r>
+                        <w:rPr>
+                          <w:rFonts w:ascii="Lucida Console" w:hAnsi="Lucida Console" w:cs="Courier New"/>
+                          <w:color w:val="000000"/>
+                          <w:sz w:val="20"/>
+                          <w:szCs w:val="20"/>
+                          <w:bdr w:val="none" w:sz="0" w:space="0" w:color="auto" w:frame="1"/>
+                          <w:lang w:eastAsia="es-AR"/>
+                        </w:rPr>
+                        <w:t>freedom</w:t>
+                      </w:r>
+                      <w:proofErr w:type="spellEnd"/>
                     </w:p>
                     <w:p>
                       <w:pPr>
@@ -6243,6 +7699,7 @@
                           <w:lang w:eastAsia="es-AR"/>
                         </w:rPr>
                       </w:pPr>
+                      <w:proofErr w:type="spellStart"/>
                       <w:r>
                         <w:rPr>
                           <w:rFonts w:ascii="Lucida Console" w:hAnsi="Lucida Console" w:cs="Courier New"/>
@@ -6252,137 +7709,9 @@
                           <w:bdr w:val="none" w:sz="0" w:space="0" w:color="auto" w:frame="1"/>
                           <w:lang w:eastAsia="es-AR"/>
                         </w:rPr>
-                        <w:t xml:space="preserve">      Estimate Std. Error t value Pr(&gt;|t|)    </w:t>
+                        <w:t>Multiple</w:t>
                       </w:r>
-                    </w:p>
-                    <w:p>
-                      <w:pPr>
-                        <w:shd w:val="clear" w:color="auto" w:fill="FFFFFF"/>
-                        <w:tabs>
-                          <w:tab w:val="left" w:pos="916"/>
-                          <w:tab w:val="left" w:pos="1832"/>
-                          <w:tab w:val="left" w:pos="2748"/>
-                          <w:tab w:val="left" w:pos="3664"/>
-                          <w:tab w:val="left" w:pos="4580"/>
-                          <w:tab w:val="left" w:pos="5496"/>
-                          <w:tab w:val="left" w:pos="6412"/>
-                          <w:tab w:val="left" w:pos="7328"/>
-                          <w:tab w:val="left" w:pos="8244"/>
-                          <w:tab w:val="left" w:pos="9160"/>
-                          <w:tab w:val="left" w:pos="10076"/>
-                          <w:tab w:val="left" w:pos="10992"/>
-                          <w:tab w:val="left" w:pos="11908"/>
-                          <w:tab w:val="left" w:pos="12824"/>
-                          <w:tab w:val="left" w:pos="13740"/>
-                          <w:tab w:val="left" w:pos="14656"/>
-                        </w:tabs>
-                        <w:wordWrap w:val="0"/>
-                        <w:rPr>
-                          <w:rFonts w:ascii="Lucida Console" w:hAnsi="Lucida Console" w:cs="Courier New"/>
-                          <w:color w:val="000000"/>
-                          <w:sz w:val="20"/>
-                          <w:szCs w:val="20"/>
-                          <w:bdr w:val="none" w:sz="0" w:space="0" w:color="auto" w:frame="1"/>
-                          <w:lang w:val="es-AR" w:eastAsia="es-AR"/>
-                        </w:rPr>
-                      </w:pPr>
-                      <w:r>
-                        <w:rPr>
-                          <w:rFonts w:ascii="Lucida Console" w:hAnsi="Lucida Console" w:cs="Courier New"/>
-                          <w:color w:val="000000"/>
-                          <w:sz w:val="20"/>
-                          <w:szCs w:val="20"/>
-                          <w:bdr w:val="none" w:sz="0" w:space="0" w:color="auto" w:frame="1"/>
-                          <w:lang w:val="es-AR" w:eastAsia="es-AR"/>
-                        </w:rPr>
-                        <w:t>sp500  0.25051    0.06075   4.123 3.91e-05 ***</w:t>
-                      </w:r>
-                    </w:p>
-                    <w:p>
-                      <w:pPr>
-                        <w:shd w:val="clear" w:color="auto" w:fill="FFFFFF"/>
-                        <w:tabs>
-                          <w:tab w:val="left" w:pos="916"/>
-                          <w:tab w:val="left" w:pos="1832"/>
-                          <w:tab w:val="left" w:pos="2748"/>
-                          <w:tab w:val="left" w:pos="3664"/>
-                          <w:tab w:val="left" w:pos="4580"/>
-                          <w:tab w:val="left" w:pos="5496"/>
-                          <w:tab w:val="left" w:pos="6412"/>
-                          <w:tab w:val="left" w:pos="7328"/>
-                          <w:tab w:val="left" w:pos="8244"/>
-                          <w:tab w:val="left" w:pos="9160"/>
-                          <w:tab w:val="left" w:pos="10076"/>
-                          <w:tab w:val="left" w:pos="10992"/>
-                          <w:tab w:val="left" w:pos="11908"/>
-                          <w:tab w:val="left" w:pos="12824"/>
-                          <w:tab w:val="left" w:pos="13740"/>
-                          <w:tab w:val="left" w:pos="14656"/>
-                        </w:tabs>
-                        <w:wordWrap w:val="0"/>
-                        <w:rPr>
-                          <w:rFonts w:ascii="Lucida Console" w:hAnsi="Lucida Console" w:cs="Courier New"/>
-                          <w:color w:val="000000"/>
-                          <w:sz w:val="20"/>
-                          <w:szCs w:val="20"/>
-                          <w:bdr w:val="none" w:sz="0" w:space="0" w:color="auto" w:frame="1"/>
-                          <w:lang w:val="es-AR" w:eastAsia="es-AR"/>
-                        </w:rPr>
-                      </w:pPr>
-                      <w:r>
-                        <w:rPr>
-                          <w:rFonts w:ascii="Lucida Console" w:hAnsi="Lucida Console" w:cs="Courier New"/>
-                          <w:color w:val="000000"/>
-                          <w:sz w:val="20"/>
-                          <w:szCs w:val="20"/>
-                          <w:bdr w:val="none" w:sz="0" w:space="0" w:color="auto" w:frame="1"/>
-                          <w:lang w:val="es-AR" w:eastAsia="es-AR"/>
-                        </w:rPr>
-                        <w:t>---</w:t>
-                      </w:r>
-                    </w:p>
-                    <w:p>
-                      <w:pPr>
-                        <w:shd w:val="clear" w:color="auto" w:fill="FFFFFF"/>
-                        <w:tabs>
-                          <w:tab w:val="left" w:pos="916"/>
-                          <w:tab w:val="left" w:pos="1832"/>
-                          <w:tab w:val="left" w:pos="2748"/>
-                          <w:tab w:val="left" w:pos="3664"/>
-                          <w:tab w:val="left" w:pos="4580"/>
-                          <w:tab w:val="left" w:pos="5496"/>
-                          <w:tab w:val="left" w:pos="6412"/>
-                          <w:tab w:val="left" w:pos="7328"/>
-                          <w:tab w:val="left" w:pos="8244"/>
-                          <w:tab w:val="left" w:pos="9160"/>
-                          <w:tab w:val="left" w:pos="10076"/>
-                          <w:tab w:val="left" w:pos="10992"/>
-                          <w:tab w:val="left" w:pos="11908"/>
-                          <w:tab w:val="left" w:pos="12824"/>
-                          <w:tab w:val="left" w:pos="13740"/>
-                          <w:tab w:val="left" w:pos="14656"/>
-                        </w:tabs>
-                        <w:wordWrap w:val="0"/>
-                        <w:rPr>
-                          <w:rFonts w:ascii="Lucida Console" w:hAnsi="Lucida Console" w:cs="Courier New"/>
-                          <w:color w:val="000000"/>
-                          <w:sz w:val="20"/>
-                          <w:szCs w:val="20"/>
-                          <w:bdr w:val="none" w:sz="0" w:space="0" w:color="auto" w:frame="1"/>
-                          <w:lang w:eastAsia="es-AR"/>
-                        </w:rPr>
-                      </w:pPr>
-                      <w:r>
-                        <w:rPr>
-                          <w:rFonts w:ascii="Lucida Console" w:hAnsi="Lucida Console" w:cs="Courier New"/>
-                          <w:color w:val="000000"/>
-                          <w:sz w:val="20"/>
-                          <w:szCs w:val="20"/>
-                          <w:bdr w:val="none" w:sz="0" w:space="0" w:color="auto" w:frame="1"/>
-                          <w:lang w:val="en-GB" w:eastAsia="es-AR"/>
-                        </w:rPr>
-                        <w:t xml:space="preserve">Signif. codes:  0 ‘***’ 0.001 ‘**’ 0.01 ‘*’ 0.05 ‘.’ </w:t>
-                      </w:r>
+                      <w:proofErr w:type="spellEnd"/>
                       <w:r>
                         <w:rPr>
                           <w:rFonts w:ascii="Lucida Console" w:hAnsi="Lucida Console" w:cs="Courier New"/>
@@ -6392,72 +7721,9 @@
                           <w:bdr w:val="none" w:sz="0" w:space="0" w:color="auto" w:frame="1"/>
                           <w:lang w:eastAsia="es-AR"/>
                         </w:rPr>
-                        <w:t>0.1 ‘ ’ 1</w:t>
+                        <w:t xml:space="preserve"> R-</w:t>
                       </w:r>
-                    </w:p>
-                    <w:p>
-                      <w:pPr>
-                        <w:shd w:val="clear" w:color="auto" w:fill="FFFFFF"/>
-                        <w:tabs>
-                          <w:tab w:val="left" w:pos="916"/>
-                          <w:tab w:val="left" w:pos="1832"/>
-                          <w:tab w:val="left" w:pos="2748"/>
-                          <w:tab w:val="left" w:pos="3664"/>
-                          <w:tab w:val="left" w:pos="4580"/>
-                          <w:tab w:val="left" w:pos="5496"/>
-                          <w:tab w:val="left" w:pos="6412"/>
-                          <w:tab w:val="left" w:pos="7328"/>
-                          <w:tab w:val="left" w:pos="8244"/>
-                          <w:tab w:val="left" w:pos="9160"/>
-                          <w:tab w:val="left" w:pos="10076"/>
-                          <w:tab w:val="left" w:pos="10992"/>
-                          <w:tab w:val="left" w:pos="11908"/>
-                          <w:tab w:val="left" w:pos="12824"/>
-                          <w:tab w:val="left" w:pos="13740"/>
-                          <w:tab w:val="left" w:pos="14656"/>
-                        </w:tabs>
-                        <w:wordWrap w:val="0"/>
-                        <w:rPr>
-                          <w:rFonts w:ascii="Lucida Console" w:hAnsi="Lucida Console" w:cs="Courier New"/>
-                          <w:color w:val="000000"/>
-                          <w:sz w:val="20"/>
-                          <w:szCs w:val="20"/>
-                          <w:bdr w:val="none" w:sz="0" w:space="0" w:color="auto" w:frame="1"/>
-                          <w:lang w:eastAsia="es-AR"/>
-                        </w:rPr>
-                      </w:pPr>
-                    </w:p>
-                    <w:p>
-                      <w:pPr>
-                        <w:shd w:val="clear" w:color="auto" w:fill="FFFFFF"/>
-                        <w:tabs>
-                          <w:tab w:val="left" w:pos="916"/>
-                          <w:tab w:val="left" w:pos="1832"/>
-                          <w:tab w:val="left" w:pos="2748"/>
-                          <w:tab w:val="left" w:pos="3664"/>
-                          <w:tab w:val="left" w:pos="4580"/>
-                          <w:tab w:val="left" w:pos="5496"/>
-                          <w:tab w:val="left" w:pos="6412"/>
-                          <w:tab w:val="left" w:pos="7328"/>
-                          <w:tab w:val="left" w:pos="8244"/>
-                          <w:tab w:val="left" w:pos="9160"/>
-                          <w:tab w:val="left" w:pos="10076"/>
-                          <w:tab w:val="left" w:pos="10992"/>
-                          <w:tab w:val="left" w:pos="11908"/>
-                          <w:tab w:val="left" w:pos="12824"/>
-                          <w:tab w:val="left" w:pos="13740"/>
-                          <w:tab w:val="left" w:pos="14656"/>
-                        </w:tabs>
-                        <w:wordWrap w:val="0"/>
-                        <w:rPr>
-                          <w:rFonts w:ascii="Lucida Console" w:hAnsi="Lucida Console" w:cs="Courier New"/>
-                          <w:color w:val="000000"/>
-                          <w:sz w:val="20"/>
-                          <w:szCs w:val="20"/>
-                          <w:bdr w:val="none" w:sz="0" w:space="0" w:color="auto" w:frame="1"/>
-                          <w:lang w:eastAsia="es-AR"/>
-                        </w:rPr>
-                      </w:pPr>
+                      <w:proofErr w:type="spellStart"/>
                       <w:r>
                         <w:rPr>
                           <w:rFonts w:ascii="Lucida Console" w:hAnsi="Lucida Console" w:cs="Courier New"/>
@@ -6467,40 +7733,9 @@
                           <w:bdr w:val="none" w:sz="0" w:space="0" w:color="auto" w:frame="1"/>
                           <w:lang w:eastAsia="es-AR"/>
                         </w:rPr>
-                        <w:t>Residual standard error: 0.02428 on 1751 degrees of freedom</w:t>
+                        <w:t>squared</w:t>
                       </w:r>
-                    </w:p>
-                    <w:p>
-                      <w:pPr>
-                        <w:shd w:val="clear" w:color="auto" w:fill="FFFFFF"/>
-                        <w:tabs>
-                          <w:tab w:val="left" w:pos="916"/>
-                          <w:tab w:val="left" w:pos="1832"/>
-                          <w:tab w:val="left" w:pos="2748"/>
-                          <w:tab w:val="left" w:pos="3664"/>
-                          <w:tab w:val="left" w:pos="4580"/>
-                          <w:tab w:val="left" w:pos="5496"/>
-                          <w:tab w:val="left" w:pos="6412"/>
-                          <w:tab w:val="left" w:pos="7328"/>
-                          <w:tab w:val="left" w:pos="8244"/>
-                          <w:tab w:val="left" w:pos="9160"/>
-                          <w:tab w:val="left" w:pos="10076"/>
-                          <w:tab w:val="left" w:pos="10992"/>
-                          <w:tab w:val="left" w:pos="11908"/>
-                          <w:tab w:val="left" w:pos="12824"/>
-                          <w:tab w:val="left" w:pos="13740"/>
-                          <w:tab w:val="left" w:pos="14656"/>
-                        </w:tabs>
-                        <w:wordWrap w:val="0"/>
-                        <w:rPr>
-                          <w:rFonts w:ascii="Lucida Console" w:hAnsi="Lucida Console" w:cs="Courier New"/>
-                          <w:color w:val="000000"/>
-                          <w:sz w:val="20"/>
-                          <w:szCs w:val="20"/>
-                          <w:bdr w:val="none" w:sz="0" w:space="0" w:color="auto" w:frame="1"/>
-                          <w:lang w:eastAsia="es-AR"/>
-                        </w:rPr>
-                      </w:pPr>
+                      <w:proofErr w:type="spellEnd"/>
                       <w:r>
                         <w:rPr>
                           <w:rFonts w:ascii="Lucida Console" w:hAnsi="Lucida Console" w:cs="Courier New"/>
@@ -6510,7 +7745,7 @@
                           <w:bdr w:val="none" w:sz="0" w:space="0" w:color="auto" w:frame="1"/>
                           <w:lang w:eastAsia="es-AR"/>
                         </w:rPr>
-                        <w:t>Multiple R-squared:  0.009616,</w:t>
+                        <w:t>:  0.009616,</w:t>
                       </w:r>
                       <w:r>
                         <w:rPr>
@@ -6522,7 +7757,54 @@
                           <w:lang w:eastAsia="es-AR"/>
                         </w:rPr>
                         <w:tab/>
-                        <w:t xml:space="preserve">Adjusted R-squared:  0.009051 </w:t>
+                      </w:r>
+                      <w:proofErr w:type="spellStart"/>
+                      <w:r>
+                        <w:rPr>
+                          <w:rFonts w:ascii="Lucida Console" w:hAnsi="Lucida Console" w:cs="Courier New"/>
+                          <w:color w:val="000000"/>
+                          <w:sz w:val="20"/>
+                          <w:szCs w:val="20"/>
+                          <w:bdr w:val="none" w:sz="0" w:space="0" w:color="auto" w:frame="1"/>
+                          <w:lang w:eastAsia="es-AR"/>
+                        </w:rPr>
+                        <w:t>Adjusted</w:t>
+                      </w:r>
+                      <w:proofErr w:type="spellEnd"/>
+                      <w:r>
+                        <w:rPr>
+                          <w:rFonts w:ascii="Lucida Console" w:hAnsi="Lucida Console" w:cs="Courier New"/>
+                          <w:color w:val="000000"/>
+                          <w:sz w:val="20"/>
+                          <w:szCs w:val="20"/>
+                          <w:bdr w:val="none" w:sz="0" w:space="0" w:color="auto" w:frame="1"/>
+                          <w:lang w:eastAsia="es-AR"/>
+                        </w:rPr>
+                        <w:t xml:space="preserve"> R-</w:t>
+                      </w:r>
+                      <w:proofErr w:type="spellStart"/>
+                      <w:r>
+                        <w:rPr>
+                          <w:rFonts w:ascii="Lucida Console" w:hAnsi="Lucida Console" w:cs="Courier New"/>
+                          <w:color w:val="000000"/>
+                          <w:sz w:val="20"/>
+                          <w:szCs w:val="20"/>
+                          <w:bdr w:val="none" w:sz="0" w:space="0" w:color="auto" w:frame="1"/>
+                          <w:lang w:eastAsia="es-AR"/>
+                        </w:rPr>
+                        <w:t>squared</w:t>
+                      </w:r>
+                      <w:proofErr w:type="spellEnd"/>
+                      <w:r>
+                        <w:rPr>
+                          <w:rFonts w:ascii="Lucida Console" w:hAnsi="Lucida Console" w:cs="Courier New"/>
+                          <w:color w:val="000000"/>
+                          <w:sz w:val="20"/>
+                          <w:szCs w:val="20"/>
+                          <w:bdr w:val="none" w:sz="0" w:space="0" w:color="auto" w:frame="1"/>
+                          <w:lang w:eastAsia="es-AR"/>
+                        </w:rPr>
+                        <w:t xml:space="preserve">:  0.009051 </w:t>
                       </w:r>
                     </w:p>
                     <w:p>
@@ -6564,7 +7846,103 @@
                           <w:bdr w:val="none" w:sz="0" w:space="0" w:color="auto" w:frame="1"/>
                           <w:lang w:eastAsia="es-AR"/>
                         </w:rPr>
-                        <w:t>F-statistic:    17 on 1 and 1751 DF,  p-value: 3.909e-05</w:t>
+                        <w:t>F-</w:t>
+                      </w:r>
+                      <w:proofErr w:type="spellStart"/>
+                      <w:r>
+                        <w:rPr>
+                          <w:rFonts w:ascii="Lucida Console" w:hAnsi="Lucida Console" w:cs="Courier New"/>
+                          <w:color w:val="000000"/>
+                          <w:sz w:val="20"/>
+                          <w:szCs w:val="20"/>
+                          <w:bdr w:val="none" w:sz="0" w:space="0" w:color="auto" w:frame="1"/>
+                          <w:lang w:eastAsia="es-AR"/>
+                        </w:rPr>
+                        <w:t>statistic</w:t>
+                      </w:r>
+                      <w:proofErr w:type="spellEnd"/>
+                      <w:r>
+                        <w:rPr>
+                          <w:rFonts w:ascii="Lucida Console" w:hAnsi="Lucida Console" w:cs="Courier New"/>
+                          <w:color w:val="000000"/>
+                          <w:sz w:val="20"/>
+                          <w:szCs w:val="20"/>
+                          <w:bdr w:val="none" w:sz="0" w:space="0" w:color="auto" w:frame="1"/>
+                          <w:lang w:eastAsia="es-AR"/>
+                        </w:rPr>
+                        <w:t xml:space="preserve">:    17 </w:t>
+                      </w:r>
+                      <w:proofErr w:type="spellStart"/>
+                      <w:r>
+                        <w:rPr>
+                          <w:rFonts w:ascii="Lucida Console" w:hAnsi="Lucida Console" w:cs="Courier New"/>
+                          <w:color w:val="000000"/>
+                          <w:sz w:val="20"/>
+                          <w:szCs w:val="20"/>
+                          <w:bdr w:val="none" w:sz="0" w:space="0" w:color="auto" w:frame="1"/>
+                          <w:lang w:eastAsia="es-AR"/>
+                        </w:rPr>
+                        <w:t>on</w:t>
+                      </w:r>
+                      <w:proofErr w:type="spellEnd"/>
+                      <w:r>
+                        <w:rPr>
+                          <w:rFonts w:ascii="Lucida Console" w:hAnsi="Lucida Console" w:cs="Courier New"/>
+                          <w:color w:val="000000"/>
+                          <w:sz w:val="20"/>
+                          <w:szCs w:val="20"/>
+                          <w:bdr w:val="none" w:sz="0" w:space="0" w:color="auto" w:frame="1"/>
+                          <w:lang w:eastAsia="es-AR"/>
+                        </w:rPr>
+                        <w:t xml:space="preserve"> 1 and 1751 </w:t>
+                      </w:r>
+                      <w:proofErr w:type="gramStart"/>
+                      <w:r>
+                        <w:rPr>
+                          <w:rFonts w:ascii="Lucida Console" w:hAnsi="Lucida Console" w:cs="Courier New"/>
+                          <w:color w:val="000000"/>
+                          <w:sz w:val="20"/>
+                          <w:szCs w:val="20"/>
+                          <w:bdr w:val="none" w:sz="0" w:space="0" w:color="auto" w:frame="1"/>
+                          <w:lang w:eastAsia="es-AR"/>
+                        </w:rPr>
+                        <w:t>DF,  p</w:t>
+                      </w:r>
+                      <w:proofErr w:type="gramEnd"/>
+                      <w:r>
+                        <w:rPr>
+                          <w:rFonts w:ascii="Lucida Console" w:hAnsi="Lucida Console" w:cs="Courier New"/>
+                          <w:color w:val="000000"/>
+                          <w:sz w:val="20"/>
+                          <w:szCs w:val="20"/>
+                          <w:bdr w:val="none" w:sz="0" w:space="0" w:color="auto" w:frame="1"/>
+                          <w:lang w:eastAsia="es-AR"/>
+                        </w:rPr>
+                        <w:t>-</w:t>
+                      </w:r>
+                      <w:proofErr w:type="spellStart"/>
+                      <w:r>
+                        <w:rPr>
+                          <w:rFonts w:ascii="Lucida Console" w:hAnsi="Lucida Console" w:cs="Courier New"/>
+                          <w:color w:val="000000"/>
+                          <w:sz w:val="20"/>
+                          <w:szCs w:val="20"/>
+                          <w:bdr w:val="none" w:sz="0" w:space="0" w:color="auto" w:frame="1"/>
+                          <w:lang w:eastAsia="es-AR"/>
+                        </w:rPr>
+                        <w:t>value</w:t>
+                      </w:r>
+                      <w:proofErr w:type="spellEnd"/>
+                      <w:r>
+                        <w:rPr>
+                          <w:rFonts w:ascii="Lucida Console" w:hAnsi="Lucida Console" w:cs="Courier New"/>
+                          <w:color w:val="000000"/>
+                          <w:sz w:val="20"/>
+                          <w:szCs w:val="20"/>
+                          <w:bdr w:val="none" w:sz="0" w:space="0" w:color="auto" w:frame="1"/>
+                          <w:lang w:eastAsia="es-AR"/>
+                        </w:rPr>
+                        <w:t>: 3.909e-05</w:t>
                       </w:r>
                     </w:p>
                     <w:p/>
@@ -6600,9 +7978,9 @@
           <w:lang w:val="es-US"/>
         </w:rPr>
       </w:pPr>
-      <w:bookmarkStart w:id="11" w:name="_Toc285535817"/>
-      <w:bookmarkStart w:id="12" w:name="_Toc410627905"/>
-      <w:bookmarkStart w:id="13" w:name="_Toc410628929"/>
+      <w:bookmarkStart w:id="9" w:name="_Toc285535817"/>
+      <w:bookmarkStart w:id="10" w:name="_Toc410627905"/>
+      <w:bookmarkStart w:id="11" w:name="_Toc410628929"/>
       <w:r>
         <w:rPr>
           <w:lang w:val="es-US"/>
@@ -6669,19 +8047,11 @@
         </w:rPr>
         <w:t xml:space="preserve"> precisas de sus resultados.</w:t>
       </w:r>
-      <w:bookmarkStart w:id="14" w:name="_GoBack"/>
-      <w:bookmarkEnd w:id="14"/>
-    </w:p>
-    <w:p>
-      <w:pPr>
-        <w:rPr>
-          <w:lang w:val="es-AR"/>
-        </w:rPr>
-      </w:pPr>
-    </w:p>
+    </w:p>
+    <w:p/>
+    <w:bookmarkEnd w:id="9"/>
+    <w:bookmarkEnd w:id="10"/>
     <w:bookmarkEnd w:id="11"/>
-    <w:bookmarkEnd w:id="12"/>
-    <w:bookmarkEnd w:id="13"/>
     <w:p>
       <w:pPr>
         <w:rPr>
@@ -6818,7 +8188,7 @@
           <w:tab w:val="left" w:pos="18000"/>
           <w:tab w:val="left" w:pos="18720"/>
         </w:tabs>
-        <w:jc w:val="center"/>
+        <w:jc w:val="both"/>
         <w:rPr>
           <w:b/>
           <w:bCs/>
@@ -6827,6 +8197,12 @@
           <w:lang w:val="es-ES"/>
         </w:rPr>
       </w:pPr>
+      <w:r>
+        <w:t>Como se puede observar, si no se tiene en cuenta el tipo de cambio a lo largo del tiempo, se observa una tendencia alcista en el índice, lo cual no coincidiría con la situación en la relación entre la divisa americana y la Argentina</w:t>
+      </w:r>
+      <w:r>
+        <w:t>.</w:t>
+      </w:r>
     </w:p>
     <w:p>
       <w:pPr>
@@ -6875,6 +8251,83 @@
     </w:p>
     <w:p>
       <w:pPr>
+        <w:pStyle w:val="Ttulo2"/>
+        <w:ind w:firstLine="454"/>
+      </w:pPr>
+      <w:r>
+        <w:t xml:space="preserve">A través del grafico de densidad, se puede observar cómo los retornos del S&amp;P 500 distribuyen normalmente, con la forma de una campana de Gauss, con tendencia a la media, </w:t>
+      </w:r>
+      <w:r>
+        <w:lastRenderedPageBreak/>
+        <w:t xml:space="preserve">es decir, que los valores se encuentras concentrados cercanos a la media, en cambio, el Merval presenta una forma más aplanada, lo que implica una volatilidad mayor y que los retornos se encuentran más distribuidos a lo largo de la distribución. Por otro lado, el índice de </w:t>
+      </w:r>
+      <w:proofErr w:type="spellStart"/>
+      <w:r>
+        <w:t>Nikkei</w:t>
+      </w:r>
+      <w:proofErr w:type="spellEnd"/>
+      <w:r>
+        <w:t xml:space="preserve"> presenta una forma de campana, pero con colas más pesadas, debido a que se encuentra más dispersa y presenta una desviación estándar mayor que el SP500 cuya forma es más alta, puntiaguda y estrecha.</w:t>
+      </w:r>
+    </w:p>
+    <w:p>
+      <w:pPr>
+        <w:pStyle w:val="Ttulo2"/>
+        <w:ind w:firstLine="454"/>
+      </w:pPr>
+      <w:r>
+        <w:t>Por último, se introduce una tabla para observar las volatilidades y retornos tanto del SP500 como del MERVAL. El mayor retorno en el MERVAL está asociado a una mayor volatilidad en los precios diarios.</w:t>
+      </w:r>
+    </w:p>
+    <w:p>
+      <w:pPr>
+        <w:numPr>
+          <w:ilvl w:val="12"/>
+          <w:numId w:val="0"/>
+        </w:numPr>
+        <w:tabs>
+          <w:tab w:val="left" w:pos="-1080"/>
+          <w:tab w:val="left" w:pos="-720"/>
+          <w:tab w:val="left" w:pos="0"/>
+          <w:tab w:val="left" w:pos="720"/>
+          <w:tab w:val="left" w:pos="1440"/>
+          <w:tab w:val="left" w:pos="3600"/>
+          <w:tab w:val="left" w:pos="4320"/>
+          <w:tab w:val="left" w:pos="5040"/>
+          <w:tab w:val="left" w:pos="5760"/>
+          <w:tab w:val="left" w:pos="6480"/>
+          <w:tab w:val="left" w:pos="7200"/>
+          <w:tab w:val="left" w:pos="7920"/>
+          <w:tab w:val="left" w:pos="8640"/>
+          <w:tab w:val="left" w:pos="9360"/>
+          <w:tab w:val="left" w:pos="10080"/>
+          <w:tab w:val="left" w:pos="10800"/>
+          <w:tab w:val="left" w:pos="11520"/>
+          <w:tab w:val="left" w:pos="12240"/>
+          <w:tab w:val="left" w:pos="12960"/>
+          <w:tab w:val="left" w:pos="13680"/>
+          <w:tab w:val="left" w:pos="14400"/>
+          <w:tab w:val="left" w:pos="15120"/>
+          <w:tab w:val="left" w:pos="15840"/>
+          <w:tab w:val="left" w:pos="16560"/>
+          <w:tab w:val="left" w:pos="17280"/>
+          <w:tab w:val="left" w:pos="18000"/>
+          <w:tab w:val="left" w:pos="18720"/>
+        </w:tabs>
+        <w:jc w:val="both"/>
+        <w:rPr>
+          <w:b/>
+          <w:bCs/>
+          <w:sz w:val="28"/>
+          <w:szCs w:val="28"/>
+          <w:lang w:val="es-ES"/>
+        </w:rPr>
+      </w:pPr>
+      <w:bookmarkStart w:id="12" w:name="_GoBack"/>
+      <w:bookmarkEnd w:id="12"/>
+    </w:p>
+    <w:p>
+      <w:pPr>
         <w:numPr>
           <w:ilvl w:val="12"/>
           <w:numId w:val="0"/>
@@ -7280,16 +8733,15 @@
     </w:p>
     <w:p>
       <w:pPr>
-        <w:pStyle w:val="Heading1"/>
-        <w:jc w:val="left"/>
-        <w:rPr>
-          <w:lang w:val="es-ES"/>
-        </w:rPr>
-      </w:pPr>
-    </w:p>
-    <w:p>
-      <w:pPr>
-        <w:pStyle w:val="Heading1"/>
+        <w:pStyle w:val="Ttulo1"/>
+        <w:rPr>
+          <w:lang w:val="es-ES"/>
+        </w:rPr>
+      </w:pPr>
+    </w:p>
+    <w:p>
+      <w:pPr>
+        <w:pStyle w:val="Ttulo1"/>
         <w:rPr>
           <w:lang w:val="es-ES"/>
         </w:rPr>
@@ -7303,23 +8755,23 @@
     </w:p>
     <w:p>
       <w:pPr>
-        <w:pStyle w:val="Heading1"/>
-        <w:rPr>
-          <w:lang w:val="es-ES"/>
-        </w:rPr>
-      </w:pPr>
-    </w:p>
-    <w:p>
-      <w:pPr>
-        <w:pStyle w:val="Heading1"/>
-        <w:rPr>
-          <w:lang w:val="es-ES"/>
-        </w:rPr>
-      </w:pPr>
-    </w:p>
-    <w:p>
-      <w:pPr>
-        <w:pStyle w:val="Heading1"/>
+        <w:pStyle w:val="Ttulo1"/>
+        <w:rPr>
+          <w:lang w:val="es-ES"/>
+        </w:rPr>
+      </w:pPr>
+    </w:p>
+    <w:p>
+      <w:pPr>
+        <w:pStyle w:val="Ttulo1"/>
+        <w:rPr>
+          <w:lang w:val="es-ES"/>
+        </w:rPr>
+      </w:pPr>
+    </w:p>
+    <w:p>
+      <w:pPr>
+        <w:pStyle w:val="Ttulo1"/>
         <w:rPr>
           <w:lang w:val="es-ES"/>
         </w:rPr>
@@ -7330,9 +8782,9 @@
         </w:rPr>
         <w:br w:type="page"/>
       </w:r>
-      <w:bookmarkStart w:id="15" w:name="_Toc285535820"/>
-      <w:bookmarkStart w:id="16" w:name="_Toc410627908"/>
-      <w:bookmarkStart w:id="17" w:name="_Toc410628930"/>
+      <w:bookmarkStart w:id="13" w:name="_Toc285535820"/>
+      <w:bookmarkStart w:id="14" w:name="_Toc410627908"/>
+      <w:bookmarkStart w:id="15" w:name="_Toc410628930"/>
       <w:r>
         <w:rPr>
           <w:lang w:val="es-ES"/>
@@ -7352,9 +8804,9 @@
         </w:rPr>
         <w:t>eferenc</w:t>
       </w:r>
+      <w:bookmarkEnd w:id="13"/>
+      <w:bookmarkEnd w:id="14"/>
       <w:bookmarkEnd w:id="15"/>
-      <w:bookmarkEnd w:id="16"/>
-      <w:bookmarkEnd w:id="17"/>
       <w:r>
         <w:rPr>
           <w:lang w:val="es-ES"/>
@@ -7367,10 +8819,66 @@
         <w:ind w:left="709" w:hanging="709"/>
       </w:pPr>
       <w:r>
-        <w:t xml:space="preserve">Andrews, S. Fastqc, (2010). </w:t>
-      </w:r>
-      <w:r>
-        <w:t xml:space="preserve">A quality control tool for high throughput sequence data. </w:t>
+        <w:t xml:space="preserve">Andrews, S. </w:t>
+      </w:r>
+      <w:proofErr w:type="spellStart"/>
+      <w:r>
+        <w:t>Fastqc</w:t>
+      </w:r>
+      <w:proofErr w:type="spellEnd"/>
+      <w:r>
+        <w:t xml:space="preserve">, (2010). </w:t>
+      </w:r>
+      <w:r>
+        <w:t xml:space="preserve">A </w:t>
+      </w:r>
+      <w:proofErr w:type="spellStart"/>
+      <w:r>
+        <w:t>quality</w:t>
+      </w:r>
+      <w:proofErr w:type="spellEnd"/>
+      <w:r>
+        <w:t xml:space="preserve"> control </w:t>
+      </w:r>
+      <w:proofErr w:type="spellStart"/>
+      <w:r>
+        <w:t>tool</w:t>
+      </w:r>
+      <w:proofErr w:type="spellEnd"/>
+      <w:r>
+        <w:t xml:space="preserve"> </w:t>
+      </w:r>
+      <w:proofErr w:type="spellStart"/>
+      <w:r>
+        <w:t>for</w:t>
+      </w:r>
+      <w:proofErr w:type="spellEnd"/>
+      <w:r>
+        <w:t xml:space="preserve"> </w:t>
+      </w:r>
+      <w:proofErr w:type="spellStart"/>
+      <w:r>
+        <w:t>high</w:t>
+      </w:r>
+      <w:proofErr w:type="spellEnd"/>
+      <w:r>
+        <w:t xml:space="preserve"> </w:t>
+      </w:r>
+      <w:proofErr w:type="spellStart"/>
+      <w:r>
+        <w:t>throughput</w:t>
+      </w:r>
+      <w:proofErr w:type="spellEnd"/>
+      <w:r>
+        <w:t xml:space="preserve"> </w:t>
+      </w:r>
+      <w:proofErr w:type="spellStart"/>
+      <w:r>
+        <w:t>sequence</w:t>
+      </w:r>
+      <w:proofErr w:type="spellEnd"/>
+      <w:r>
+        <w:t xml:space="preserve"> data. </w:t>
       </w:r>
     </w:p>
     <w:p>
@@ -7380,11 +8888,117 @@
           <w:color w:val="000000"/>
         </w:rPr>
       </w:pPr>
+      <w:proofErr w:type="spellStart"/>
       <w:r>
         <w:rPr>
           <w:color w:val="000000"/>
         </w:rPr>
-        <w:t>Augen, J. (2004). Bioinformatics in the post-genomic era: Genome, transcriptome, proteome, and information-based medicine. Addison-Wesley Professional.</w:t>
+        <w:t>Augen</w:t>
+      </w:r>
+      <w:proofErr w:type="spellEnd"/>
+      <w:r>
+        <w:rPr>
+          <w:color w:val="000000"/>
+        </w:rPr>
+        <w:t xml:space="preserve">, J. (2004). </w:t>
+      </w:r>
+      <w:proofErr w:type="spellStart"/>
+      <w:r>
+        <w:rPr>
+          <w:color w:val="000000"/>
+        </w:rPr>
+        <w:t>Bioinformatics</w:t>
+      </w:r>
+      <w:proofErr w:type="spellEnd"/>
+      <w:r>
+        <w:rPr>
+          <w:color w:val="000000"/>
+        </w:rPr>
+        <w:t xml:space="preserve"> in </w:t>
+      </w:r>
+      <w:proofErr w:type="spellStart"/>
+      <w:r>
+        <w:rPr>
+          <w:color w:val="000000"/>
+        </w:rPr>
+        <w:t>the</w:t>
+      </w:r>
+      <w:proofErr w:type="spellEnd"/>
+      <w:r>
+        <w:rPr>
+          <w:color w:val="000000"/>
+        </w:rPr>
+        <w:t xml:space="preserve"> </w:t>
+      </w:r>
+      <w:proofErr w:type="spellStart"/>
+      <w:r>
+        <w:rPr>
+          <w:color w:val="000000"/>
+        </w:rPr>
+        <w:t>post-genomic</w:t>
+      </w:r>
+      <w:proofErr w:type="spellEnd"/>
+      <w:r>
+        <w:rPr>
+          <w:color w:val="000000"/>
+        </w:rPr>
+        <w:t xml:space="preserve"> era: </w:t>
+      </w:r>
+      <w:proofErr w:type="spellStart"/>
+      <w:r>
+        <w:rPr>
+          <w:color w:val="000000"/>
+        </w:rPr>
+        <w:t>Genome</w:t>
+      </w:r>
+      <w:proofErr w:type="spellEnd"/>
+      <w:r>
+        <w:rPr>
+          <w:color w:val="000000"/>
+        </w:rPr>
+        <w:t xml:space="preserve">, </w:t>
+      </w:r>
+      <w:proofErr w:type="spellStart"/>
+      <w:r>
+        <w:rPr>
+          <w:color w:val="000000"/>
+        </w:rPr>
+        <w:t>transcriptome</w:t>
+      </w:r>
+      <w:proofErr w:type="spellEnd"/>
+      <w:r>
+        <w:rPr>
+          <w:color w:val="000000"/>
+        </w:rPr>
+        <w:t xml:space="preserve">, </w:t>
+      </w:r>
+      <w:proofErr w:type="spellStart"/>
+      <w:r>
+        <w:rPr>
+          <w:color w:val="000000"/>
+        </w:rPr>
+        <w:t>proteome</w:t>
+      </w:r>
+      <w:proofErr w:type="spellEnd"/>
+      <w:r>
+        <w:rPr>
+          <w:color w:val="000000"/>
+        </w:rPr>
+        <w:t xml:space="preserve">, and </w:t>
+      </w:r>
+      <w:proofErr w:type="spellStart"/>
+      <w:r>
+        <w:rPr>
+          <w:color w:val="000000"/>
+        </w:rPr>
+        <w:t>information-based</w:t>
+      </w:r>
+      <w:proofErr w:type="spellEnd"/>
+      <w:r>
+        <w:rPr>
+          <w:color w:val="000000"/>
+        </w:rPr>
+        <w:t xml:space="preserve"> medicine. Addison-Wesley Professional.</w:t>
       </w:r>
     </w:p>
     <w:p>
@@ -7402,11 +9016,47 @@
           <w:color w:val="000000"/>
         </w:rPr>
       </w:pPr>
+      <w:proofErr w:type="spellStart"/>
       <w:r>
         <w:rPr>
           <w:color w:val="000000"/>
         </w:rPr>
-        <w:t>Blankenberg, D., Kuster, G. V., Coraor, N., Ananda, G., Lazarus, R., Mangan, M., ... &amp; Taylor, J. (2010). Galaxy: a web</w:t>
+        <w:t>Blankenberg</w:t>
+      </w:r>
+      <w:proofErr w:type="spellEnd"/>
+      <w:r>
+        <w:rPr>
+          <w:color w:val="000000"/>
+        </w:rPr>
+        <w:t xml:space="preserve">, D., </w:t>
+      </w:r>
+      <w:proofErr w:type="spellStart"/>
+      <w:r>
+        <w:rPr>
+          <w:color w:val="000000"/>
+        </w:rPr>
+        <w:t>Kuster</w:t>
+      </w:r>
+      <w:proofErr w:type="spellEnd"/>
+      <w:r>
+        <w:rPr>
+          <w:color w:val="000000"/>
+        </w:rPr>
+        <w:t xml:space="preserve">, G. V., </w:t>
+      </w:r>
+      <w:proofErr w:type="spellStart"/>
+      <w:r>
+        <w:rPr>
+          <w:color w:val="000000"/>
+        </w:rPr>
+        <w:t>Coraor</w:t>
+      </w:r>
+      <w:proofErr w:type="spellEnd"/>
+      <w:r>
+        <w:rPr>
+          <w:color w:val="000000"/>
+        </w:rPr>
+        <w:t>, N., Ananda, G., Lazarus, R., Mangan, M., ... &amp; Taylor, J. (2010). Galaxy: a web</w:t>
       </w:r>
       <w:r>
         <w:rPr>
@@ -7415,11 +9065,131 @@
         </w:rPr>
         <w:t>‐</w:t>
       </w:r>
+      <w:proofErr w:type="spellStart"/>
       <w:r>
         <w:rPr>
           <w:color w:val="000000"/>
         </w:rPr>
-        <w:t xml:space="preserve">based genome analysis tool for experimentalists. Current protocols in molecular biology, 19-10. </w:t>
+        <w:t>based</w:t>
+      </w:r>
+      <w:proofErr w:type="spellEnd"/>
+      <w:r>
+        <w:rPr>
+          <w:color w:val="000000"/>
+        </w:rPr>
+        <w:t xml:space="preserve"> </w:t>
+      </w:r>
+      <w:proofErr w:type="spellStart"/>
+      <w:r>
+        <w:rPr>
+          <w:color w:val="000000"/>
+        </w:rPr>
+        <w:t>genome</w:t>
+      </w:r>
+      <w:proofErr w:type="spellEnd"/>
+      <w:r>
+        <w:rPr>
+          <w:color w:val="000000"/>
+        </w:rPr>
+        <w:t xml:space="preserve"> </w:t>
+      </w:r>
+      <w:proofErr w:type="spellStart"/>
+      <w:r>
+        <w:rPr>
+          <w:color w:val="000000"/>
+        </w:rPr>
+        <w:t>analysis</w:t>
+      </w:r>
+      <w:proofErr w:type="spellEnd"/>
+      <w:r>
+        <w:rPr>
+          <w:color w:val="000000"/>
+        </w:rPr>
+        <w:t xml:space="preserve"> </w:t>
+      </w:r>
+      <w:proofErr w:type="spellStart"/>
+      <w:r>
+        <w:rPr>
+          <w:color w:val="000000"/>
+        </w:rPr>
+        <w:t>tool</w:t>
+      </w:r>
+      <w:proofErr w:type="spellEnd"/>
+      <w:r>
+        <w:rPr>
+          <w:color w:val="000000"/>
+        </w:rPr>
+        <w:t xml:space="preserve"> </w:t>
+      </w:r>
+      <w:proofErr w:type="spellStart"/>
+      <w:r>
+        <w:rPr>
+          <w:color w:val="000000"/>
+        </w:rPr>
+        <w:t>for</w:t>
+      </w:r>
+      <w:proofErr w:type="spellEnd"/>
+      <w:r>
+        <w:rPr>
+          <w:color w:val="000000"/>
+        </w:rPr>
+        <w:t xml:space="preserve"> </w:t>
+      </w:r>
+      <w:proofErr w:type="spellStart"/>
+      <w:r>
+        <w:rPr>
+          <w:color w:val="000000"/>
+        </w:rPr>
+        <w:t>experimentalists</w:t>
+      </w:r>
+      <w:proofErr w:type="spellEnd"/>
+      <w:r>
+        <w:rPr>
+          <w:color w:val="000000"/>
+        </w:rPr>
+        <w:t xml:space="preserve">. </w:t>
+      </w:r>
+      <w:proofErr w:type="spellStart"/>
+      <w:r>
+        <w:rPr>
+          <w:color w:val="000000"/>
+        </w:rPr>
+        <w:t>Current</w:t>
+      </w:r>
+      <w:proofErr w:type="spellEnd"/>
+      <w:r>
+        <w:rPr>
+          <w:color w:val="000000"/>
+        </w:rPr>
+        <w:t xml:space="preserve"> </w:t>
+      </w:r>
+      <w:proofErr w:type="spellStart"/>
+      <w:r>
+        <w:rPr>
+          <w:color w:val="000000"/>
+        </w:rPr>
+        <w:t>protocols</w:t>
+      </w:r>
+      <w:proofErr w:type="spellEnd"/>
+      <w:r>
+        <w:rPr>
+          <w:color w:val="000000"/>
+        </w:rPr>
+        <w:t xml:space="preserve"> in molecular </w:t>
+      </w:r>
+      <w:proofErr w:type="spellStart"/>
+      <w:r>
+        <w:rPr>
+          <w:color w:val="000000"/>
+        </w:rPr>
+        <w:t>biology</w:t>
+      </w:r>
+      <w:proofErr w:type="spellEnd"/>
+      <w:r>
+        <w:rPr>
+          <w:color w:val="000000"/>
+        </w:rPr>
+        <w:t xml:space="preserve">, 19-10. </w:t>
       </w:r>
     </w:p>
     <w:p>
@@ -7437,11 +9207,159 @@
           <w:color w:val="000000"/>
         </w:rPr>
       </w:pPr>
+      <w:proofErr w:type="spellStart"/>
       <w:r>
         <w:rPr>
           <w:color w:val="000000"/>
         </w:rPr>
-        <w:t>Bolger, A., &amp; Giorgi, F. Trimmomatic: A Flexible Read Trimming Tool for Illumina NGS Data. URL http://www. usadellab. org/cms/index. php.</w:t>
+        <w:t>Bolger</w:t>
+      </w:r>
+      <w:proofErr w:type="spellEnd"/>
+      <w:r>
+        <w:rPr>
+          <w:color w:val="000000"/>
+        </w:rPr>
+        <w:t xml:space="preserve">, A., &amp; Giorgi, F. </w:t>
+      </w:r>
+      <w:proofErr w:type="spellStart"/>
+      <w:r>
+        <w:rPr>
+          <w:color w:val="000000"/>
+        </w:rPr>
+        <w:t>Trimmomatic</w:t>
+      </w:r>
+      <w:proofErr w:type="spellEnd"/>
+      <w:r>
+        <w:rPr>
+          <w:color w:val="000000"/>
+        </w:rPr>
+        <w:t xml:space="preserve">: A Flexible </w:t>
+      </w:r>
+      <w:proofErr w:type="spellStart"/>
+      <w:r>
+        <w:rPr>
+          <w:color w:val="000000"/>
+        </w:rPr>
+        <w:t>Read</w:t>
+      </w:r>
+      <w:proofErr w:type="spellEnd"/>
+      <w:r>
+        <w:rPr>
+          <w:color w:val="000000"/>
+        </w:rPr>
+        <w:t xml:space="preserve"> </w:t>
+      </w:r>
+      <w:proofErr w:type="spellStart"/>
+      <w:r>
+        <w:rPr>
+          <w:color w:val="000000"/>
+        </w:rPr>
+        <w:t>Trimming</w:t>
+      </w:r>
+      <w:proofErr w:type="spellEnd"/>
+      <w:r>
+        <w:rPr>
+          <w:color w:val="000000"/>
+        </w:rPr>
+        <w:t xml:space="preserve"> Tool </w:t>
+      </w:r>
+      <w:proofErr w:type="spellStart"/>
+      <w:r>
+        <w:rPr>
+          <w:color w:val="000000"/>
+        </w:rPr>
+        <w:t>for</w:t>
+      </w:r>
+      <w:proofErr w:type="spellEnd"/>
+      <w:r>
+        <w:rPr>
+          <w:color w:val="000000"/>
+        </w:rPr>
+        <w:t xml:space="preserve"> </w:t>
+      </w:r>
+      <w:proofErr w:type="spellStart"/>
+      <w:r>
+        <w:rPr>
+          <w:color w:val="000000"/>
+        </w:rPr>
+        <w:t>Illumina</w:t>
+      </w:r>
+      <w:proofErr w:type="spellEnd"/>
+      <w:r>
+        <w:rPr>
+          <w:color w:val="000000"/>
+        </w:rPr>
+        <w:t xml:space="preserve"> NGS Data. URL http://www. </w:t>
+      </w:r>
+      <w:proofErr w:type="spellStart"/>
+      <w:r>
+        <w:rPr>
+          <w:color w:val="000000"/>
+        </w:rPr>
+        <w:t>usadellab</w:t>
+      </w:r>
+      <w:proofErr w:type="spellEnd"/>
+      <w:r>
+        <w:rPr>
+          <w:color w:val="000000"/>
+        </w:rPr>
+        <w:t xml:space="preserve">. </w:t>
+      </w:r>
+      <w:proofErr w:type="spellStart"/>
+      <w:r>
+        <w:rPr>
+          <w:color w:val="000000"/>
+        </w:rPr>
+        <w:t>org</w:t>
+      </w:r>
+      <w:proofErr w:type="spellEnd"/>
+      <w:r>
+        <w:rPr>
+          <w:color w:val="000000"/>
+        </w:rPr>
+        <w:t>/</w:t>
+      </w:r>
+      <w:proofErr w:type="spellStart"/>
+      <w:r>
+        <w:rPr>
+          <w:color w:val="000000"/>
+        </w:rPr>
+        <w:t>cms</w:t>
+      </w:r>
+      <w:proofErr w:type="spellEnd"/>
+      <w:r>
+        <w:rPr>
+          <w:color w:val="000000"/>
+        </w:rPr>
+        <w:t>/</w:t>
+      </w:r>
+      <w:proofErr w:type="spellStart"/>
+      <w:r>
+        <w:rPr>
+          <w:color w:val="000000"/>
+        </w:rPr>
+        <w:t>index</w:t>
+      </w:r>
+      <w:proofErr w:type="spellEnd"/>
+      <w:r>
+        <w:rPr>
+          <w:color w:val="000000"/>
+        </w:rPr>
+        <w:t xml:space="preserve">. </w:t>
+      </w:r>
+      <w:proofErr w:type="spellStart"/>
+      <w:r>
+        <w:rPr>
+          <w:color w:val="000000"/>
+        </w:rPr>
+        <w:t>php</w:t>
+      </w:r>
+      <w:proofErr w:type="spellEnd"/>
+      <w:r>
+        <w:rPr>
+          <w:color w:val="000000"/>
+        </w:rPr>
+        <w:t>.</w:t>
       </w:r>
     </w:p>
     <w:p>
@@ -7460,18 +9378,219 @@
           <w:lang w:val="es-ES"/>
         </w:rPr>
       </w:pPr>
+      <w:proofErr w:type="spellStart"/>
       <w:r>
         <w:rPr>
           <w:color w:val="000000"/>
         </w:rPr>
-        <w:t xml:space="preserve">Giardine, B., Riemer, C., Hardison, R. C., Burhans, R., Elnitski, L., Shah, P., ... &amp; Nekrutenko, A. (2005). Galaxy: a platform for interactive large-scale genome analysis. </w:t>
-      </w:r>
+        <w:t>Giardine</w:t>
+      </w:r>
+      <w:proofErr w:type="spellEnd"/>
       <w:r>
         <w:rPr>
           <w:color w:val="000000"/>
-          <w:lang w:val="es-ES"/>
-        </w:rPr>
-        <w:t>Genome research, 15(10), 1451-1455.</w:t>
+        </w:rPr>
+        <w:t xml:space="preserve">, B., </w:t>
+      </w:r>
+      <w:proofErr w:type="spellStart"/>
+      <w:r>
+        <w:rPr>
+          <w:color w:val="000000"/>
+        </w:rPr>
+        <w:t>Riemer</w:t>
+      </w:r>
+      <w:proofErr w:type="spellEnd"/>
+      <w:r>
+        <w:rPr>
+          <w:color w:val="000000"/>
+        </w:rPr>
+        <w:t xml:space="preserve">, C., </w:t>
+      </w:r>
+      <w:proofErr w:type="spellStart"/>
+      <w:r>
+        <w:rPr>
+          <w:color w:val="000000"/>
+        </w:rPr>
+        <w:t>Hardison</w:t>
+      </w:r>
+      <w:proofErr w:type="spellEnd"/>
+      <w:r>
+        <w:rPr>
+          <w:color w:val="000000"/>
+        </w:rPr>
+        <w:t xml:space="preserve">, R. C., </w:t>
+      </w:r>
+      <w:proofErr w:type="spellStart"/>
+      <w:r>
+        <w:rPr>
+          <w:color w:val="000000"/>
+        </w:rPr>
+        <w:t>Burhans</w:t>
+      </w:r>
+      <w:proofErr w:type="spellEnd"/>
+      <w:r>
+        <w:rPr>
+          <w:color w:val="000000"/>
+        </w:rPr>
+        <w:t xml:space="preserve">, R., </w:t>
+      </w:r>
+      <w:proofErr w:type="spellStart"/>
+      <w:r>
+        <w:rPr>
+          <w:color w:val="000000"/>
+        </w:rPr>
+        <w:t>Elnitski</w:t>
+      </w:r>
+      <w:proofErr w:type="spellEnd"/>
+      <w:r>
+        <w:rPr>
+          <w:color w:val="000000"/>
+        </w:rPr>
+        <w:t xml:space="preserve">, L., </w:t>
+      </w:r>
+      <w:proofErr w:type="spellStart"/>
+      <w:r>
+        <w:rPr>
+          <w:color w:val="000000"/>
+        </w:rPr>
+        <w:t>Shah</w:t>
+      </w:r>
+      <w:proofErr w:type="spellEnd"/>
+      <w:r>
+        <w:rPr>
+          <w:color w:val="000000"/>
+        </w:rPr>
+        <w:t xml:space="preserve">, P., ... &amp; </w:t>
+      </w:r>
+      <w:proofErr w:type="spellStart"/>
+      <w:r>
+        <w:rPr>
+          <w:color w:val="000000"/>
+        </w:rPr>
+        <w:t>Nekrutenko</w:t>
+      </w:r>
+      <w:proofErr w:type="spellEnd"/>
+      <w:r>
+        <w:rPr>
+          <w:color w:val="000000"/>
+        </w:rPr>
+        <w:t xml:space="preserve">, A. (2005). Galaxy: a </w:t>
+      </w:r>
+      <w:proofErr w:type="spellStart"/>
+      <w:r>
+        <w:rPr>
+          <w:color w:val="000000"/>
+        </w:rPr>
+        <w:t>platform</w:t>
+      </w:r>
+      <w:proofErr w:type="spellEnd"/>
+      <w:r>
+        <w:rPr>
+          <w:color w:val="000000"/>
+        </w:rPr>
+        <w:t xml:space="preserve"> </w:t>
+      </w:r>
+      <w:proofErr w:type="spellStart"/>
+      <w:r>
+        <w:rPr>
+          <w:color w:val="000000"/>
+        </w:rPr>
+        <w:t>for</w:t>
+      </w:r>
+      <w:proofErr w:type="spellEnd"/>
+      <w:r>
+        <w:rPr>
+          <w:color w:val="000000"/>
+        </w:rPr>
+        <w:t xml:space="preserve"> </w:t>
+      </w:r>
+      <w:proofErr w:type="spellStart"/>
+      <w:r>
+        <w:rPr>
+          <w:color w:val="000000"/>
+        </w:rPr>
+        <w:t>interactive</w:t>
+      </w:r>
+      <w:proofErr w:type="spellEnd"/>
+      <w:r>
+        <w:rPr>
+          <w:color w:val="000000"/>
+        </w:rPr>
+        <w:t xml:space="preserve"> </w:t>
+      </w:r>
+      <w:proofErr w:type="spellStart"/>
+      <w:r>
+        <w:rPr>
+          <w:color w:val="000000"/>
+        </w:rPr>
+        <w:t>large-scale</w:t>
+      </w:r>
+      <w:proofErr w:type="spellEnd"/>
+      <w:r>
+        <w:rPr>
+          <w:color w:val="000000"/>
+        </w:rPr>
+        <w:t xml:space="preserve"> </w:t>
+      </w:r>
+      <w:proofErr w:type="spellStart"/>
+      <w:r>
+        <w:rPr>
+          <w:color w:val="000000"/>
+        </w:rPr>
+        <w:t>genome</w:t>
+      </w:r>
+      <w:proofErr w:type="spellEnd"/>
+      <w:r>
+        <w:rPr>
+          <w:color w:val="000000"/>
+        </w:rPr>
+        <w:t xml:space="preserve"> </w:t>
+      </w:r>
+      <w:proofErr w:type="spellStart"/>
+      <w:r>
+        <w:rPr>
+          <w:color w:val="000000"/>
+        </w:rPr>
+        <w:t>analysis</w:t>
+      </w:r>
+      <w:proofErr w:type="spellEnd"/>
+      <w:r>
+        <w:rPr>
+          <w:color w:val="000000"/>
+        </w:rPr>
+        <w:t xml:space="preserve">. </w:t>
+      </w:r>
+      <w:proofErr w:type="spellStart"/>
+      <w:r>
+        <w:rPr>
+          <w:color w:val="000000"/>
+          <w:lang w:val="es-ES"/>
+        </w:rPr>
+        <w:t>Genome</w:t>
+      </w:r>
+      <w:proofErr w:type="spellEnd"/>
+      <w:r>
+        <w:rPr>
+          <w:color w:val="000000"/>
+          <w:lang w:val="es-ES"/>
+        </w:rPr>
+        <w:t xml:space="preserve"> </w:t>
+      </w:r>
+      <w:proofErr w:type="spellStart"/>
+      <w:r>
+        <w:rPr>
+          <w:color w:val="000000"/>
+          <w:lang w:val="es-ES"/>
+        </w:rPr>
+        <w:t>research</w:t>
+      </w:r>
+      <w:proofErr w:type="spellEnd"/>
+      <w:r>
+        <w:rPr>
+          <w:color w:val="000000"/>
+          <w:lang w:val="es-ES"/>
+        </w:rPr>
+        <w:t>, 15(10), 1451-1455.</w:t>
       </w:r>
     </w:p>
     <w:p>
@@ -7596,7 +9715,7 @@
     </w:p>
     <w:p>
       <w:pPr>
-        <w:pStyle w:val="Heading1"/>
+        <w:pStyle w:val="Ttulo1"/>
         <w:rPr>
           <w:lang w:val="es-ES"/>
         </w:rPr>
@@ -7624,13 +9743,26 @@
         <w:rPr>
           <w:lang w:val="es-ES"/>
         </w:rPr>
-        <w:t>Códigos en Rstudio)</w:t>
-      </w:r>
-    </w:p>
-    <w:p>
-      <w:pPr>
-        <w:pStyle w:val="Heading1"/>
-        <w:jc w:val="left"/>
+        <w:t xml:space="preserve">Códigos en </w:t>
+      </w:r>
+      <w:proofErr w:type="spellStart"/>
+      <w:r>
+        <w:rPr>
+          <w:lang w:val="es-ES"/>
+        </w:rPr>
+        <w:t>Rstudio</w:t>
+      </w:r>
+      <w:proofErr w:type="spellEnd"/>
+      <w:r>
+        <w:rPr>
+          <w:lang w:val="es-ES"/>
+        </w:rPr>
+        <w:t>)</w:t>
+      </w:r>
+    </w:p>
+    <w:p>
+      <w:pPr>
+        <w:pStyle w:val="Ttulo1"/>
         <w:rPr>
           <w:lang w:val="es-ES"/>
         </w:rPr>
@@ -7693,27 +9825,27 @@
 <w:hdr xmlns:wpc="http://schemas.microsoft.com/office/word/2010/wordprocessingCanvas" xmlns:cx="http://schemas.microsoft.com/office/drawing/2014/chartex" xmlns:cx1="http://schemas.microsoft.com/office/drawing/2015/9/8/chartex" xmlns:cx2="http://schemas.microsoft.com/office/drawing/2015/10/21/chartex" xmlns:cx3="http://schemas.microsoft.com/office/drawing/2016/5/9/chartex" xmlns:cx4="http://schemas.microsoft.com/office/drawing/2016/5/10/chartex" xmlns:cx5="http://schemas.microsoft.com/office/drawing/2016/5/11/chartex" xmlns:cx6="http://schemas.microsoft.com/office/drawing/2016/5/12/chartex" xmlns:cx7="http://schemas.microsoft.com/office/drawing/2016/5/13/chartex" xmlns:cx8="http://schemas.microsoft.com/office/drawing/2016/5/14/chartex" xmlns:mc="http://schemas.openxmlformats.org/markup-compatibility/2006" xmlns:aink="http://schemas.microsoft.com/office/drawing/2016/ink" xmlns:am3d="http://schemas.microsoft.com/office/drawing/2017/model3d" xmlns:o="urn:schemas-microsoft-com:office:office" xmlns:r="http://schemas.openxmlformats.org/officeDocument/2006/relationships" xmlns:m="http://schemas.openxmlformats.org/officeDocument/2006/math" xmlns:v="urn:schemas-microsoft-com:vml" xmlns:wp14="http://schemas.microsoft.com/office/word/2010/wordprocessingDrawing" xmlns:wp="http://schemas.openxmlformats.org/drawingml/2006/wordprocessingDrawing" xmlns:w10="urn:schemas-microsoft-com:office:word" xmlns:w="http://schemas.openxmlformats.org/wordprocessingml/2006/main" xmlns:w14="http://schemas.microsoft.com/office/word/2010/wordml" xmlns:w15="http://schemas.microsoft.com/office/word/2012/wordml" xmlns:w16cid="http://schemas.microsoft.com/office/word/2016/wordml/cid" xmlns:w16se="http://schemas.microsoft.com/office/word/2015/wordml/symex" xmlns:wpg="http://schemas.microsoft.com/office/word/2010/wordprocessingGroup" xmlns:wpi="http://schemas.microsoft.com/office/word/2010/wordprocessingInk" xmlns:wne="http://schemas.microsoft.com/office/word/2006/wordml" xmlns:wps="http://schemas.microsoft.com/office/word/2010/wordprocessingShape" mc:Ignorable="w14 w15 w16se w16cid wp14">
   <w:p>
     <w:pPr>
-      <w:pStyle w:val="Header"/>
+      <w:pStyle w:val="Encabezado"/>
       <w:framePr w:wrap="around" w:vAnchor="text" w:hAnchor="margin" w:xAlign="right" w:y="1"/>
       <w:rPr>
-        <w:rStyle w:val="PageNumber"/>
+        <w:rStyle w:val="Nmerodepgina"/>
       </w:rPr>
     </w:pPr>
     <w:r>
       <w:rPr>
-        <w:rStyle w:val="PageNumber"/>
+        <w:rStyle w:val="Nmerodepgina"/>
       </w:rPr>
       <w:fldChar w:fldCharType="begin"/>
     </w:r>
     <w:r>
       <w:rPr>
-        <w:rStyle w:val="PageNumber"/>
+        <w:rStyle w:val="Nmerodepgina"/>
       </w:rPr>
       <w:instrText xml:space="preserve">PAGE  </w:instrText>
     </w:r>
     <w:r>
       <w:rPr>
-        <w:rStyle w:val="PageNumber"/>
+        <w:rStyle w:val="Nmerodepgina"/>
       </w:rPr>
       <w:fldChar w:fldCharType="end"/>
     </w:r>
@@ -7732,40 +9864,40 @@
 <w:hdr xmlns:wpc="http://schemas.microsoft.com/office/word/2010/wordprocessingCanvas" xmlns:cx="http://schemas.microsoft.com/office/drawing/2014/chartex" xmlns:cx1="http://schemas.microsoft.com/office/drawing/2015/9/8/chartex" xmlns:cx2="http://schemas.microsoft.com/office/drawing/2015/10/21/chartex" xmlns:cx3="http://schemas.microsoft.com/office/drawing/2016/5/9/chartex" xmlns:cx4="http://schemas.microsoft.com/office/drawing/2016/5/10/chartex" xmlns:cx5="http://schemas.microsoft.com/office/drawing/2016/5/11/chartex" xmlns:cx6="http://schemas.microsoft.com/office/drawing/2016/5/12/chartex" xmlns:cx7="http://schemas.microsoft.com/office/drawing/2016/5/13/chartex" xmlns:cx8="http://schemas.microsoft.com/office/drawing/2016/5/14/chartex" xmlns:mc="http://schemas.openxmlformats.org/markup-compatibility/2006" xmlns:aink="http://schemas.microsoft.com/office/drawing/2016/ink" xmlns:am3d="http://schemas.microsoft.com/office/drawing/2017/model3d" xmlns:o="urn:schemas-microsoft-com:office:office" xmlns:r="http://schemas.openxmlformats.org/officeDocument/2006/relationships" xmlns:m="http://schemas.openxmlformats.org/officeDocument/2006/math" xmlns:v="urn:schemas-microsoft-com:vml" xmlns:wp14="http://schemas.microsoft.com/office/word/2010/wordprocessingDrawing" xmlns:wp="http://schemas.openxmlformats.org/drawingml/2006/wordprocessingDrawing" xmlns:w10="urn:schemas-microsoft-com:office:word" xmlns:w="http://schemas.openxmlformats.org/wordprocessingml/2006/main" xmlns:w14="http://schemas.microsoft.com/office/word/2010/wordml" xmlns:w15="http://schemas.microsoft.com/office/word/2012/wordml" xmlns:w16cid="http://schemas.microsoft.com/office/word/2016/wordml/cid" xmlns:w16se="http://schemas.microsoft.com/office/word/2015/wordml/symex" xmlns:wpg="http://schemas.microsoft.com/office/word/2010/wordprocessingGroup" xmlns:wpi="http://schemas.microsoft.com/office/word/2010/wordprocessingInk" xmlns:wne="http://schemas.microsoft.com/office/word/2006/wordml" xmlns:wps="http://schemas.microsoft.com/office/word/2010/wordprocessingShape" mc:Ignorable="w14 w15 w16se w16cid wp14">
   <w:p>
     <w:pPr>
-      <w:pStyle w:val="Header"/>
+      <w:pStyle w:val="Encabezado"/>
       <w:framePr w:wrap="around" w:vAnchor="text" w:hAnchor="margin" w:xAlign="right" w:y="1"/>
       <w:rPr>
-        <w:rStyle w:val="PageNumber"/>
+        <w:rStyle w:val="Nmerodepgina"/>
       </w:rPr>
     </w:pPr>
     <w:r>
       <w:rPr>
-        <w:rStyle w:val="PageNumber"/>
+        <w:rStyle w:val="Nmerodepgina"/>
       </w:rPr>
       <w:fldChar w:fldCharType="begin"/>
     </w:r>
     <w:r>
       <w:rPr>
-        <w:rStyle w:val="PageNumber"/>
+        <w:rStyle w:val="Nmerodepgina"/>
       </w:rPr>
       <w:instrText xml:space="preserve">PAGE  </w:instrText>
     </w:r>
     <w:r>
       <w:rPr>
-        <w:rStyle w:val="PageNumber"/>
+        <w:rStyle w:val="Nmerodepgina"/>
       </w:rPr>
       <w:fldChar w:fldCharType="separate"/>
     </w:r>
     <w:r>
       <w:rPr>
-        <w:rStyle w:val="PageNumber"/>
+        <w:rStyle w:val="Nmerodepgina"/>
         <w:noProof/>
       </w:rPr>
       <w:t>6</w:t>
     </w:r>
     <w:r>
       <w:rPr>
-        <w:rStyle w:val="PageNumber"/>
+        <w:rStyle w:val="Nmerodepgina"/>
       </w:rPr>
       <w:fldChar w:fldCharType="end"/>
     </w:r>
@@ -8476,17 +10608,17 @@
     <w:rPr>
       <w:sz w:val="24"/>
       <w:szCs w:val="24"/>
-      <w:lang w:val="en-US" w:eastAsia="en-US"/>
+      <w:lang w:val="es-AR" w:eastAsia="en-US"/>
     </w:rPr>
   </w:style>
-  <w:style w:type="paragraph" w:styleId="Heading1">
+  <w:style w:type="paragraph" w:styleId="Ttulo1">
     <w:name w:val="heading 1"/>
     <w:basedOn w:val="Normal"/>
     <w:next w:val="Normal"/>
-    <w:link w:val="Heading1Char"/>
+    <w:link w:val="Ttulo1Car"/>
     <w:autoRedefine/>
     <w:qFormat/>
-    <w:rsid w:val="00415AEC"/>
+    <w:rsid w:val="006B2C0E"/>
     <w:pPr>
       <w:autoSpaceDE w:val="0"/>
       <w:autoSpaceDN w:val="0"/>
@@ -8500,26 +10632,26 @@
       <w:bCs/>
     </w:rPr>
   </w:style>
-  <w:style w:type="paragraph" w:styleId="Heading2">
+  <w:style w:type="paragraph" w:styleId="Ttulo2">
     <w:name w:val="heading 2"/>
     <w:basedOn w:val="Normal"/>
     <w:next w:val="Normal"/>
     <w:autoRedefine/>
     <w:qFormat/>
-    <w:rsid w:val="009217DB"/>
+    <w:rsid w:val="006B2C0E"/>
     <w:pPr>
       <w:keepNext/>
       <w:spacing w:line="480" w:lineRule="auto"/>
+      <w:jc w:val="both"/>
       <w:outlineLvl w:val="1"/>
     </w:pPr>
     <w:rPr>
       <w:rFonts w:cs="Arial"/>
       <w:iCs/>
       <w:szCs w:val="28"/>
-      <w:lang w:val="es-AR"/>
     </w:rPr>
   </w:style>
-  <w:style w:type="paragraph" w:styleId="Heading3">
+  <w:style w:type="paragraph" w:styleId="Ttulo3">
     <w:name w:val="heading 3"/>
     <w:basedOn w:val="Normal"/>
     <w:next w:val="Normal"/>
@@ -8530,11 +10662,11 @@
       <w:outlineLvl w:val="2"/>
     </w:pPr>
   </w:style>
-  <w:style w:type="paragraph" w:styleId="Heading4">
+  <w:style w:type="paragraph" w:styleId="Ttulo4">
     <w:name w:val="heading 4"/>
     <w:basedOn w:val="Normal"/>
     <w:next w:val="Normal"/>
-    <w:link w:val="Heading4Char"/>
+    <w:link w:val="Ttulo4Car"/>
     <w:unhideWhenUsed/>
     <w:qFormat/>
     <w:rsid w:val="00546133"/>
@@ -8551,13 +10683,13 @@
       <w:szCs w:val="28"/>
     </w:rPr>
   </w:style>
-  <w:style w:type="character" w:default="1" w:styleId="DefaultParagraphFont">
+  <w:style w:type="character" w:default="1" w:styleId="Fuentedeprrafopredeter">
     <w:name w:val="Default Paragraph Font"/>
     <w:uiPriority w:val="1"/>
     <w:semiHidden/>
     <w:unhideWhenUsed/>
   </w:style>
-  <w:style w:type="table" w:default="1" w:styleId="TableNormal">
+  <w:style w:type="table" w:default="1" w:styleId="Tablanormal">
     <w:name w:val="Normal Table"/>
     <w:uiPriority w:val="99"/>
     <w:semiHidden/>
@@ -8572,13 +10704,13 @@
       </w:tblCellMar>
     </w:tblPr>
   </w:style>
-  <w:style w:type="numbering" w:default="1" w:styleId="NoList">
+  <w:style w:type="numbering" w:default="1" w:styleId="Sinlista">
     <w:name w:val="No List"/>
     <w:uiPriority w:val="99"/>
     <w:semiHidden/>
     <w:unhideWhenUsed/>
   </w:style>
-  <w:style w:type="paragraph" w:styleId="Footer">
+  <w:style w:type="paragraph" w:styleId="Piedepgina">
     <w:name w:val="footer"/>
     <w:basedOn w:val="Normal"/>
     <w:pPr>
@@ -8588,7 +10720,7 @@
       </w:tabs>
     </w:pPr>
   </w:style>
-  <w:style w:type="paragraph" w:styleId="Header">
+  <w:style w:type="paragraph" w:styleId="Encabezado">
     <w:name w:val="header"/>
     <w:basedOn w:val="Normal"/>
     <w:pPr>
@@ -8636,7 +10768,7 @@
       <w:iCs/>
     </w:rPr>
   </w:style>
-  <w:style w:type="paragraph" w:styleId="Title">
+  <w:style w:type="paragraph" w:styleId="Ttulo">
     <w:name w:val="Title"/>
     <w:basedOn w:val="Normal"/>
     <w:qFormat/>
@@ -8651,10 +10783,10 @@
       <w:szCs w:val="28"/>
     </w:rPr>
   </w:style>
-  <w:style w:type="paragraph" w:styleId="BodyText">
+  <w:style w:type="paragraph" w:styleId="Textoindependiente">
     <w:name w:val="Body Text"/>
     <w:basedOn w:val="Normal"/>
-    <w:link w:val="BodyTextChar"/>
+    <w:link w:val="TextoindependienteCar"/>
     <w:pPr>
       <w:autoSpaceDE w:val="0"/>
       <w:autoSpaceDN w:val="0"/>
@@ -8665,7 +10797,7 @@
       <w:szCs w:val="22"/>
     </w:rPr>
   </w:style>
-  <w:style w:type="paragraph" w:styleId="Subtitle">
+  <w:style w:type="paragraph" w:styleId="Subttulo">
     <w:name w:val="Subtitle"/>
     <w:basedOn w:val="Normal"/>
     <w:qFormat/>
@@ -8679,10 +10811,10 @@
       <w:bCs/>
     </w:rPr>
   </w:style>
-  <w:style w:type="paragraph" w:styleId="BodyTextIndent">
+  <w:style w:type="paragraph" w:styleId="Sangradetextonormal">
     <w:name w:val="Body Text Indent"/>
     <w:basedOn w:val="Normal"/>
-    <w:link w:val="BodyTextIndentChar"/>
+    <w:link w:val="SangradetextonormalCar"/>
     <w:pPr>
       <w:tabs>
         <w:tab w:val="left" w:pos="720"/>
@@ -8722,11 +10854,11 @@
       <w:lang w:val="en-US" w:eastAsia="en-US"/>
     </w:rPr>
   </w:style>
-  <w:style w:type="character" w:styleId="PageNumber">
+  <w:style w:type="character" w:styleId="Nmerodepgina">
     <w:name w:val="page number"/>
-    <w:basedOn w:val="DefaultParagraphFont"/>
+    <w:basedOn w:val="Fuentedeprrafopredeter"/>
   </w:style>
-  <w:style w:type="paragraph" w:styleId="BodyText2">
+  <w:style w:type="paragraph" w:styleId="Textoindependiente2">
     <w:name w:val="Body Text 2"/>
     <w:basedOn w:val="Normal"/>
     <w:pPr>
@@ -8754,7 +10886,7 @@
       <w:noProof/>
     </w:rPr>
   </w:style>
-  <w:style w:type="paragraph" w:styleId="BodyTextIndent2">
+  <w:style w:type="paragraph" w:styleId="Sangra2detindependiente">
     <w:name w:val="Body Text Indent 2"/>
     <w:basedOn w:val="Normal"/>
     <w:pPr>
@@ -8783,7 +10915,7 @@
       <w:szCs w:val="17"/>
     </w:rPr>
   </w:style>
-  <w:style w:type="paragraph" w:styleId="BodyTextIndent3">
+  <w:style w:type="paragraph" w:styleId="Sangra3detindependiente">
     <w:name w:val="Body Text Indent 3"/>
     <w:basedOn w:val="Normal"/>
     <w:pPr>
@@ -8826,7 +10958,7 @@
       <w:sz w:val="20"/>
     </w:rPr>
   </w:style>
-  <w:style w:type="paragraph" w:styleId="BlockText">
+  <w:style w:type="paragraph" w:styleId="Textodebloque">
     <w:name w:val="Block Text"/>
     <w:basedOn w:val="Normal"/>
     <w:pPr>
@@ -8857,7 +10989,7 @@
       <w:szCs w:val="18"/>
     </w:rPr>
   </w:style>
-  <w:style w:type="paragraph" w:styleId="Caption">
+  <w:style w:type="paragraph" w:styleId="Descripcin">
     <w:name w:val="caption"/>
     <w:basedOn w:val="Normal"/>
     <w:next w:val="Normal"/>
@@ -8873,7 +11005,7 @@
       <w:szCs w:val="20"/>
     </w:rPr>
   </w:style>
-  <w:style w:type="paragraph" w:styleId="TableofFigures">
+  <w:style w:type="paragraph" w:styleId="Tabladeilustraciones">
     <w:name w:val="table of figures"/>
     <w:basedOn w:val="Normal"/>
     <w:next w:val="Normal"/>
@@ -8882,7 +11014,7 @@
       <w:ind w:left="480" w:hanging="480"/>
     </w:pPr>
   </w:style>
-  <w:style w:type="character" w:styleId="Hyperlink">
+  <w:style w:type="character" w:styleId="Hipervnculo">
     <w:name w:val="Hyperlink"/>
     <w:uiPriority w:val="99"/>
     <w:rPr>
@@ -8890,14 +11022,14 @@
       <w:u w:val="single"/>
     </w:rPr>
   </w:style>
-  <w:style w:type="paragraph" w:styleId="TOC1">
+  <w:style w:type="paragraph" w:styleId="TDC1">
     <w:name w:val="toc 1"/>
     <w:basedOn w:val="Normal"/>
     <w:next w:val="Normal"/>
     <w:autoRedefine/>
     <w:uiPriority w:val="39"/>
   </w:style>
-  <w:style w:type="paragraph" w:styleId="TOC2">
+  <w:style w:type="paragraph" w:styleId="TDC2">
     <w:name w:val="toc 2"/>
     <w:basedOn w:val="Normal"/>
     <w:next w:val="Normal"/>
@@ -8907,7 +11039,7 @@
       <w:ind w:left="240"/>
     </w:pPr>
   </w:style>
-  <w:style w:type="paragraph" w:styleId="TOC3">
+  <w:style w:type="paragraph" w:styleId="TDC3">
     <w:name w:val="toc 3"/>
     <w:basedOn w:val="Normal"/>
     <w:next w:val="Normal"/>
@@ -8917,7 +11049,7 @@
       <w:ind w:left="480"/>
     </w:pPr>
   </w:style>
-  <w:style w:type="paragraph" w:styleId="TOC4">
+  <w:style w:type="paragraph" w:styleId="TDC4">
     <w:name w:val="toc 4"/>
     <w:basedOn w:val="Normal"/>
     <w:next w:val="Normal"/>
@@ -8927,7 +11059,7 @@
       <w:ind w:left="720"/>
     </w:pPr>
   </w:style>
-  <w:style w:type="paragraph" w:styleId="TOC5">
+  <w:style w:type="paragraph" w:styleId="TDC5">
     <w:name w:val="toc 5"/>
     <w:basedOn w:val="Normal"/>
     <w:next w:val="Normal"/>
@@ -8937,7 +11069,7 @@
       <w:ind w:left="960"/>
     </w:pPr>
   </w:style>
-  <w:style w:type="paragraph" w:styleId="TOC6">
+  <w:style w:type="paragraph" w:styleId="TDC6">
     <w:name w:val="toc 6"/>
     <w:basedOn w:val="Normal"/>
     <w:next w:val="Normal"/>
@@ -8947,7 +11079,7 @@
       <w:ind w:left="1200"/>
     </w:pPr>
   </w:style>
-  <w:style w:type="paragraph" w:styleId="TOC7">
+  <w:style w:type="paragraph" w:styleId="TDC7">
     <w:name w:val="toc 7"/>
     <w:basedOn w:val="Normal"/>
     <w:next w:val="Normal"/>
@@ -8957,7 +11089,7 @@
       <w:ind w:left="1440"/>
     </w:pPr>
   </w:style>
-  <w:style w:type="paragraph" w:styleId="TOC8">
+  <w:style w:type="paragraph" w:styleId="TDC8">
     <w:name w:val="toc 8"/>
     <w:basedOn w:val="Normal"/>
     <w:next w:val="Normal"/>
@@ -8967,7 +11099,7 @@
       <w:ind w:left="1680"/>
     </w:pPr>
   </w:style>
-  <w:style w:type="paragraph" w:styleId="TOC9">
+  <w:style w:type="paragraph" w:styleId="TDC9">
     <w:name w:val="toc 9"/>
     <w:basedOn w:val="Normal"/>
     <w:next w:val="Normal"/>
@@ -8992,7 +11124,7 @@
   </w:style>
   <w:style w:type="paragraph" w:customStyle="1" w:styleId="StyleCaptionCentered">
     <w:name w:val="Style Caption + Centered"/>
-    <w:basedOn w:val="Caption"/>
+    <w:basedOn w:val="Descripcin"/>
     <w:autoRedefine/>
     <w:rsid w:val="000B7AF9"/>
     <w:rPr>
@@ -9000,21 +11132,21 @@
       <w:i w:val="0"/>
     </w:rPr>
   </w:style>
-  <w:style w:type="character" w:customStyle="1" w:styleId="Heading1Char">
-    <w:name w:val="Heading 1 Char"/>
-    <w:link w:val="Heading1"/>
-    <w:rsid w:val="00415AEC"/>
+  <w:style w:type="character" w:customStyle="1" w:styleId="Ttulo1Car">
+    <w:name w:val="Título 1 Car"/>
+    <w:link w:val="Ttulo1"/>
+    <w:rsid w:val="006B2C0E"/>
     <w:rPr>
       <w:b/>
       <w:bCs/>
       <w:sz w:val="24"/>
       <w:szCs w:val="24"/>
-      <w:lang w:val="en-US" w:eastAsia="en-US"/>
+      <w:lang w:val="es-AR" w:eastAsia="en-US"/>
     </w:rPr>
   </w:style>
-  <w:style w:type="character" w:customStyle="1" w:styleId="Heading4Char">
-    <w:name w:val="Heading 4 Char"/>
-    <w:link w:val="Heading4"/>
+  <w:style w:type="character" w:customStyle="1" w:styleId="Ttulo4Car">
+    <w:name w:val="Título 4 Car"/>
+    <w:link w:val="Ttulo4"/>
     <w:rsid w:val="00546133"/>
     <w:rPr>
       <w:rFonts w:eastAsia="Times New Roman" w:cs="Times New Roman"/>
@@ -9025,27 +11157,27 @@
       <w:szCs w:val="28"/>
     </w:rPr>
   </w:style>
-  <w:style w:type="character" w:customStyle="1" w:styleId="BodyTextChar">
-    <w:name w:val="Body Text Char"/>
-    <w:link w:val="BodyText"/>
+  <w:style w:type="character" w:customStyle="1" w:styleId="TextoindependienteCar">
+    <w:name w:val="Texto independiente Car"/>
+    <w:link w:val="Textoindependiente"/>
     <w:rsid w:val="00707877"/>
     <w:rPr>
       <w:sz w:val="22"/>
       <w:szCs w:val="22"/>
     </w:rPr>
   </w:style>
-  <w:style w:type="character" w:customStyle="1" w:styleId="BodyTextIndentChar">
-    <w:name w:val="Body Text Indent Char"/>
-    <w:link w:val="BodyTextIndent"/>
+  <w:style w:type="character" w:customStyle="1" w:styleId="SangradetextonormalCar">
+    <w:name w:val="Sangría de texto normal Car"/>
+    <w:link w:val="Sangradetextonormal"/>
     <w:rsid w:val="00707877"/>
     <w:rPr>
       <w:sz w:val="32"/>
       <w:szCs w:val="32"/>
     </w:rPr>
   </w:style>
-  <w:style w:type="paragraph" w:styleId="TOCHeading">
+  <w:style w:type="paragraph" w:styleId="TtuloTDC">
     <w:name w:val="TOC Heading"/>
-    <w:basedOn w:val="Heading1"/>
+    <w:basedOn w:val="Ttulo1"/>
     <w:next w:val="Normal"/>
     <w:uiPriority w:val="39"/>
     <w:semiHidden/>
@@ -9072,7 +11204,7 @@
   </w:style>
   <w:style w:type="paragraph" w:customStyle="1" w:styleId="Piedeimagen">
     <w:name w:val="Pie de imagen"/>
-    <w:basedOn w:val="Caption"/>
+    <w:basedOn w:val="Descripcin"/>
     <w:qFormat/>
     <w:rsid w:val="00EE3934"/>
     <w:pPr>
@@ -9100,10 +11232,10 @@
       <w:lang w:val="es-CO"/>
     </w:rPr>
   </w:style>
-  <w:style w:type="paragraph" w:styleId="HTMLPreformatted">
+  <w:style w:type="paragraph" w:styleId="HTMLconformatoprevio">
     <w:name w:val="HTML Preformatted"/>
     <w:basedOn w:val="Normal"/>
-    <w:link w:val="HTMLPreformattedChar"/>
+    <w:link w:val="HTMLconformatoprevioCar"/>
     <w:uiPriority w:val="99"/>
     <w:semiHidden/>
     <w:unhideWhenUsed/>
@@ -9132,13 +11264,13 @@
       <w:rFonts w:ascii="Courier New" w:hAnsi="Courier New" w:cs="Courier New"/>
       <w:sz w:val="20"/>
       <w:szCs w:val="20"/>
-      <w:lang w:val="es-AR" w:eastAsia="es-AR"/>
+      <w:lang w:eastAsia="es-AR"/>
     </w:rPr>
   </w:style>
-  <w:style w:type="character" w:customStyle="1" w:styleId="HTMLPreformattedChar">
-    <w:name w:val="HTML Preformatted Char"/>
-    <w:basedOn w:val="DefaultParagraphFont"/>
-    <w:link w:val="HTMLPreformatted"/>
+  <w:style w:type="character" w:customStyle="1" w:styleId="HTMLconformatoprevioCar">
+    <w:name w:val="HTML con formato previo Car"/>
+    <w:basedOn w:val="Fuentedeprrafopredeter"/>
+    <w:link w:val="HTMLconformatoprevio"/>
     <w:uiPriority w:val="99"/>
     <w:semiHidden/>
     <w:rsid w:val="00667937"/>
@@ -9149,12 +11281,12 @@
   </w:style>
   <w:style w:type="character" w:customStyle="1" w:styleId="gd15mcfceub">
     <w:name w:val="gd15mcfceub"/>
-    <w:basedOn w:val="DefaultParagraphFont"/>
+    <w:basedOn w:val="Fuentedeprrafopredeter"/>
     <w:rsid w:val="00667937"/>
   </w:style>
-  <w:style w:type="table" w:styleId="TableGrid">
+  <w:style w:type="table" w:styleId="Tablaconcuadrcula">
     <w:name w:val="Table Grid"/>
-    <w:basedOn w:val="TableNormal"/>
+    <w:basedOn w:val="Tablanormal"/>
     <w:rsid w:val="00620458"/>
     <w:tblPr>
       <w:tblBorders>
@@ -9167,9 +11299,9 @@
       </w:tblBorders>
     </w:tblPr>
   </w:style>
-  <w:style w:type="table" w:styleId="GridTable1Light">
+  <w:style w:type="table" w:styleId="Tablaconcuadrcula1clara">
     <w:name w:val="Grid Table 1 Light"/>
-    <w:basedOn w:val="TableNormal"/>
+    <w:basedOn w:val="Tablanormal"/>
     <w:uiPriority w:val="46"/>
     <w:rsid w:val="00076456"/>
     <w:tblPr>
@@ -9514,7 +11646,7 @@
 </file>
 
 <file path=customXml/itemProps1.xml><?xml version="1.0" encoding="utf-8"?>
-<ds:datastoreItem xmlns:ds="http://schemas.openxmlformats.org/officeDocument/2006/customXml" ds:itemID="{237BA6E0-3820-407D-81A6-822459737F64}">
+<ds:datastoreItem xmlns:ds="http://schemas.openxmlformats.org/officeDocument/2006/customXml" ds:itemID="{B8F1FCB7-2739-495A-A859-CA6514E76BD1}">
   <ds:schemaRefs>
     <ds:schemaRef ds:uri="http://schemas.openxmlformats.org/officeDocument/2006/bibliography"/>
   </ds:schemaRefs>

--- a/TP2Informe.docx
+++ b/TP2Informe.docx
@@ -41,32 +41,116 @@
           <w:szCs w:val="28"/>
           <w:lang w:val="es-ES"/>
         </w:rPr>
-        <w:t>ANALISIS BURSÁTIL: ANÁLISIS DE RENDIMIENTOS</w:t>
-      </w:r>
-      <w:r>
+        <w:t>ANALISIS BURSÁTIL: ANÁLISIS DE RENDIMIENTOS Y OPTIMIZACIÓN DE UNA CARTERA EN R</w:t>
+      </w:r>
+    </w:p>
+    <w:p>
+      <w:pPr>
+        <w:jc w:val="center"/>
+        <w:rPr>
+          <w:sz w:val="36"/>
+          <w:szCs w:val="36"/>
+          <w:lang w:val="es-ES"/>
+        </w:rPr>
+      </w:pPr>
+    </w:p>
+    <w:p>
+      <w:pPr>
+        <w:jc w:val="center"/>
+        <w:rPr>
+          <w:sz w:val="36"/>
+          <w:szCs w:val="36"/>
+          <w:lang w:val="es-ES"/>
+        </w:rPr>
+      </w:pPr>
+    </w:p>
+    <w:p>
+      <w:pPr>
+        <w:jc w:val="center"/>
+        <w:rPr>
+          <w:sz w:val="36"/>
+          <w:szCs w:val="36"/>
+          <w:lang w:val="es-ES"/>
+        </w:rPr>
+      </w:pPr>
+    </w:p>
+    <w:p>
+      <w:pPr>
+        <w:jc w:val="center"/>
+        <w:rPr>
+          <w:sz w:val="36"/>
+          <w:szCs w:val="36"/>
+          <w:lang w:val="es-ES"/>
+        </w:rPr>
+      </w:pPr>
+    </w:p>
+    <w:p>
+      <w:pPr>
+        <w:jc w:val="center"/>
+        <w:rPr>
+          <w:sz w:val="36"/>
+          <w:szCs w:val="36"/>
+          <w:lang w:val="es-ES"/>
+        </w:rPr>
+      </w:pPr>
+    </w:p>
+    <w:p>
+      <w:pPr>
+        <w:jc w:val="center"/>
+        <w:rPr>
+          <w:sz w:val="36"/>
+          <w:szCs w:val="36"/>
+          <w:lang w:val="es-ES"/>
+        </w:rPr>
+      </w:pPr>
+    </w:p>
+    <w:p>
+      <w:pPr>
+        <w:jc w:val="center"/>
+        <w:rPr>
+          <w:sz w:val="36"/>
+          <w:szCs w:val="36"/>
+          <w:lang w:val="es-ES"/>
+        </w:rPr>
+      </w:pPr>
+    </w:p>
+    <w:p>
+      <w:pPr>
+        <w:jc w:val="center"/>
+        <w:rPr>
+          <w:sz w:val="36"/>
+          <w:szCs w:val="36"/>
+          <w:lang w:val="es-ES"/>
+        </w:rPr>
+      </w:pPr>
+    </w:p>
+    <w:p>
+      <w:pPr>
+        <w:jc w:val="center"/>
         <w:rPr>
           <w:sz w:val="28"/>
           <w:szCs w:val="28"/>
           <w:lang w:val="es-ES"/>
         </w:rPr>
-        <w:t>,</w:t>
-      </w:r>
+      </w:pPr>
       <w:r>
         <w:rPr>
           <w:sz w:val="28"/>
           <w:szCs w:val="28"/>
           <w:lang w:val="es-ES"/>
         </w:rPr>
-        <w:t xml:space="preserve"> OPTIMIZACIÓN DE UNA CARTERA</w:t>
-      </w:r>
-      <w:r>
+        <w:tab/>
+      </w:r>
+    </w:p>
+    <w:p>
+      <w:pPr>
+        <w:jc w:val="center"/>
         <w:rPr>
           <w:sz w:val="28"/>
           <w:szCs w:val="28"/>
           <w:lang w:val="es-ES"/>
         </w:rPr>
-        <w:t xml:space="preserve"> Y REGRESIÓN LINEAL EN R.</w:t>
-      </w:r>
+      </w:pPr>
     </w:p>
     <w:p>
       <w:pPr>
@@ -120,7 +204,6 @@
     </w:p>
     <w:p>
       <w:pPr>
-        <w:jc w:val="center"/>
         <w:rPr>
           <w:sz w:val="36"/>
           <w:szCs w:val="36"/>
@@ -152,6 +235,36 @@
       <w:pPr>
         <w:jc w:val="center"/>
         <w:rPr>
+          <w:sz w:val="36"/>
+          <w:szCs w:val="36"/>
+          <w:lang w:val="es-ES"/>
+        </w:rPr>
+      </w:pPr>
+    </w:p>
+    <w:p>
+      <w:pPr>
+        <w:jc w:val="center"/>
+        <w:rPr>
+          <w:sz w:val="36"/>
+          <w:szCs w:val="36"/>
+          <w:lang w:val="es-ES"/>
+        </w:rPr>
+      </w:pPr>
+    </w:p>
+    <w:p>
+      <w:pPr>
+        <w:jc w:val="center"/>
+        <w:rPr>
+          <w:sz w:val="36"/>
+          <w:szCs w:val="36"/>
+          <w:lang w:val="es-ES"/>
+        </w:rPr>
+      </w:pPr>
+    </w:p>
+    <w:p>
+      <w:pPr>
+        <w:jc w:val="center"/>
+        <w:rPr>
           <w:sz w:val="28"/>
           <w:szCs w:val="28"/>
           <w:lang w:val="es-ES"/>
@@ -165,178 +278,13 @@
         </w:rPr>
         <w:tab/>
       </w:r>
-    </w:p>
-    <w:p>
-      <w:pPr>
-        <w:jc w:val="center"/>
+      <w:r>
         <w:rPr>
           <w:sz w:val="28"/>
           <w:szCs w:val="28"/>
           <w:lang w:val="es-ES"/>
         </w:rPr>
-      </w:pPr>
-    </w:p>
-    <w:p>
-      <w:pPr>
-        <w:jc w:val="center"/>
-        <w:rPr>
-          <w:sz w:val="36"/>
-          <w:szCs w:val="36"/>
-          <w:lang w:val="es-ES"/>
-        </w:rPr>
-      </w:pPr>
-    </w:p>
-    <w:p>
-      <w:pPr>
-        <w:jc w:val="center"/>
-        <w:rPr>
-          <w:sz w:val="36"/>
-          <w:szCs w:val="36"/>
-          <w:lang w:val="es-ES"/>
-        </w:rPr>
-      </w:pPr>
-    </w:p>
-    <w:p>
-      <w:pPr>
-        <w:jc w:val="center"/>
-        <w:rPr>
-          <w:sz w:val="36"/>
-          <w:szCs w:val="36"/>
-          <w:lang w:val="es-ES"/>
-        </w:rPr>
-      </w:pPr>
-    </w:p>
-    <w:p>
-      <w:pPr>
-        <w:jc w:val="center"/>
-        <w:rPr>
-          <w:sz w:val="36"/>
-          <w:szCs w:val="36"/>
-          <w:lang w:val="es-ES"/>
-        </w:rPr>
-      </w:pPr>
-    </w:p>
-    <w:p>
-      <w:pPr>
-        <w:jc w:val="center"/>
-        <w:rPr>
-          <w:sz w:val="36"/>
-          <w:szCs w:val="36"/>
-          <w:lang w:val="es-ES"/>
-        </w:rPr>
-      </w:pPr>
-    </w:p>
-    <w:p>
-      <w:pPr>
-        <w:rPr>
-          <w:sz w:val="36"/>
-          <w:szCs w:val="36"/>
-          <w:lang w:val="es-ES"/>
-        </w:rPr>
-      </w:pPr>
-    </w:p>
-    <w:p>
-      <w:pPr>
-        <w:jc w:val="center"/>
-        <w:rPr>
-          <w:sz w:val="36"/>
-          <w:szCs w:val="36"/>
-          <w:lang w:val="es-ES"/>
-        </w:rPr>
-      </w:pPr>
-    </w:p>
-    <w:p>
-      <w:pPr>
-        <w:jc w:val="center"/>
-        <w:rPr>
-          <w:sz w:val="36"/>
-          <w:szCs w:val="36"/>
-          <w:lang w:val="es-ES"/>
-        </w:rPr>
-      </w:pPr>
-    </w:p>
-    <w:p>
-      <w:pPr>
-        <w:jc w:val="center"/>
-        <w:rPr>
-          <w:sz w:val="36"/>
-          <w:szCs w:val="36"/>
-          <w:lang w:val="es-ES"/>
-        </w:rPr>
-      </w:pPr>
-    </w:p>
-    <w:p>
-      <w:pPr>
-        <w:jc w:val="center"/>
-        <w:rPr>
-          <w:sz w:val="36"/>
-          <w:szCs w:val="36"/>
-          <w:lang w:val="es-ES"/>
-        </w:rPr>
-      </w:pPr>
-    </w:p>
-    <w:p>
-      <w:pPr>
-        <w:jc w:val="center"/>
-        <w:rPr>
-          <w:sz w:val="36"/>
-          <w:szCs w:val="36"/>
-          <w:lang w:val="es-ES"/>
-        </w:rPr>
-      </w:pPr>
-    </w:p>
-    <w:p>
-      <w:pPr>
-        <w:jc w:val="center"/>
-        <w:rPr>
-          <w:sz w:val="28"/>
-          <w:szCs w:val="28"/>
-          <w:lang w:val="es-ES"/>
-        </w:rPr>
-      </w:pPr>
-      <w:r>
-        <w:rPr>
-          <w:sz w:val="28"/>
-          <w:szCs w:val="28"/>
-          <w:lang w:val="es-ES"/>
-        </w:rPr>
-        <w:tab/>
-      </w:r>
-      <w:proofErr w:type="spellStart"/>
-      <w:r>
-        <w:rPr>
-          <w:sz w:val="28"/>
-          <w:szCs w:val="28"/>
-          <w:lang w:val="es-ES"/>
-        </w:rPr>
-        <w:t>Ivan</w:t>
-      </w:r>
-      <w:proofErr w:type="spellEnd"/>
-      <w:r>
-        <w:rPr>
-          <w:sz w:val="28"/>
-          <w:szCs w:val="28"/>
-          <w:lang w:val="es-ES"/>
-        </w:rPr>
-        <w:t xml:space="preserve"> </w:t>
-      </w:r>
-      <w:proofErr w:type="spellStart"/>
-      <w:r>
-        <w:rPr>
-          <w:sz w:val="28"/>
-          <w:szCs w:val="28"/>
-          <w:lang w:val="es-ES"/>
-        </w:rPr>
-        <w:t>Weyner</w:t>
-      </w:r>
-      <w:proofErr w:type="spellEnd"/>
-      <w:r>
-        <w:rPr>
-          <w:sz w:val="28"/>
-          <w:szCs w:val="28"/>
-          <w:lang w:val="es-ES"/>
-        </w:rPr>
-        <w:t xml:space="preserve"> – Cristian Soto – Federico </w:t>
+        <w:t xml:space="preserve">Ivan Weyner – Cristian Soto – Federico </w:t>
       </w:r>
       <w:proofErr w:type="spellStart"/>
       <w:r>
@@ -1655,6 +1603,16 @@
           <w:titlePg/>
         </w:sectPr>
       </w:pPr>
+      <w:r>
+        <w:rPr>
+          <w:b/>
+          <w:bCs/>
+          <w:sz w:val="28"/>
+          <w:szCs w:val="28"/>
+          <w:lang w:val="es-ES"/>
+        </w:rPr>
+        <w:br w:type="page"/>
+      </w:r>
     </w:p>
     <w:p>
       <w:pPr>
@@ -1663,17 +1621,31 @@
           <w:lang w:val="es-ES"/>
         </w:rPr>
       </w:pPr>
-      <w:bookmarkStart w:id="0" w:name="_Toc410627893"/>
-      <w:bookmarkStart w:id="1" w:name="_Toc410628920"/>
+      <w:bookmarkStart w:id="0" w:name="_Toc285535799"/>
+      <w:bookmarkStart w:id="1" w:name="_Toc410627893"/>
+      <w:bookmarkStart w:id="2" w:name="_Toc410628920"/>
       <w:r>
         <w:rPr>
           <w:lang w:val="es-ES"/>
         </w:rPr>
         <w:lastRenderedPageBreak/>
+        <w:t>Parte 1</w:t>
+      </w:r>
+      <w:r>
+        <w:rPr>
+          <w:lang w:val="es-ES"/>
+        </w:rPr>
+        <w:br/>
+      </w:r>
+      <w:bookmarkEnd w:id="0"/>
+      <w:r>
+        <w:rPr>
+          <w:lang w:val="es-ES"/>
+        </w:rPr>
         <w:t xml:space="preserve">Introducción </w:t>
       </w:r>
-      <w:bookmarkEnd w:id="0"/>
       <w:bookmarkEnd w:id="1"/>
+      <w:bookmarkEnd w:id="2"/>
       <w:r>
         <w:rPr>
           <w:lang w:val="es-ES"/>
@@ -1687,6 +1659,7 @@
           <w:ilvl w:val="12"/>
           <w:numId w:val="0"/>
         </w:numPr>
+        <w:jc w:val="center"/>
         <w:rPr>
           <w:lang w:val="es-ES"/>
         </w:rPr>
@@ -1698,19 +1671,22 @@
           <w:ilvl w:val="12"/>
           <w:numId w:val="0"/>
         </w:numPr>
-        <w:rPr>
-          <w:b/>
-          <w:bCs/>
-          <w:lang w:val="es-ES"/>
-        </w:rPr>
-      </w:pPr>
-      <w:r>
-        <w:rPr>
-          <w:b/>
-          <w:bCs/>
-          <w:lang w:val="es-ES"/>
-        </w:rPr>
+        <w:jc w:val="center"/>
+        <w:rPr>
+          <w:lang w:val="es-ES"/>
+        </w:rPr>
+      </w:pPr>
+    </w:p>
+    <w:p>
+      <w:pPr>
+        <w:pStyle w:val="Ttulo2"/>
+      </w:pPr>
+      <w:bookmarkStart w:id="3" w:name="_Hlk26664836"/>
+      <w:r>
         <w:t>Planteamiento</w:t>
+      </w:r>
+      <w:r>
+        <w:t xml:space="preserve"> </w:t>
       </w:r>
     </w:p>
     <w:p>
@@ -1725,7 +1701,8 @@
           <w:lang w:val="es-ES"/>
         </w:rPr>
       </w:pPr>
-      <w:bookmarkStart w:id="2" w:name="_Toc285535801"/>
+      <w:bookmarkStart w:id="4" w:name="_Toc285535801"/>
+      <w:bookmarkEnd w:id="3"/>
       <w:r>
         <w:rPr>
           <w:b/>
@@ -1735,7 +1712,7 @@
         </w:rPr>
         <w:tab/>
       </w:r>
-      <w:bookmarkStart w:id="3" w:name="_Toc410627895"/>
+      <w:bookmarkStart w:id="5" w:name="_Toc410627895"/>
       <w:r>
         <w:rPr>
           <w:lang w:val="es-ES"/>
@@ -1748,7 +1725,7 @@
         </w:rPr>
         <w:t>.</w:t>
       </w:r>
-      <w:bookmarkEnd w:id="3"/>
+      <w:bookmarkEnd w:id="5"/>
       <w:r>
         <w:rPr>
           <w:lang w:val="es-ES"/>
@@ -1866,58 +1843,31 @@
         <w:rPr>
           <w:lang w:val="es-ES"/>
         </w:rPr>
-        <w:t xml:space="preserve">La teoría del portafolio con los aportes de Markowitz, así como los de James Tobin, vendrían a dar una respuesta a la vieja preocupación de </w:t>
-      </w:r>
-      <w:r>
-        <w:rPr>
-          <w:lang w:val="es-ES"/>
-        </w:rPr>
-        <w:t xml:space="preserve">la no diversificación. </w:t>
-      </w:r>
-      <w:r>
-        <w:rPr>
-          <w:lang w:val="es-ES"/>
-        </w:rPr>
-        <w:t xml:space="preserve">Suponiendo aversión al riesgo de los inversores y un mundo de dos parámetros, riesgo y rendimiento, llega así a formular </w:t>
-      </w:r>
-      <w:r>
-        <w:rPr>
-          <w:lang w:val="es-ES"/>
-        </w:rPr>
-        <w:t>un</w:t>
-      </w:r>
-      <w:r>
-        <w:rPr>
-          <w:lang w:val="es-ES"/>
-        </w:rPr>
-        <w:t xml:space="preserve"> set de portafolios óptimos, es decir los infinitos portafolios que cada uno, para un determinado nivel de rendimiento esperado, minimizan el riesgo.</w:t>
-      </w:r>
-      <w:r>
-        <w:rPr>
-          <w:lang w:val="es-ES"/>
-        </w:rPr>
-        <w:t xml:space="preserve"> A través de la teoría de los mercados eficientes (HME</w:t>
-      </w:r>
-      <w:r>
-        <w:rPr>
-          <w:lang w:val="es-ES"/>
-        </w:rPr>
-        <w:t>),</w:t>
-      </w:r>
-      <w:r>
+        <w:t>La teoría del portafolio con los aportes de Markowitz, así como los de James Tobin, vendrían a dar una respuesta a la vieja preocupación de “no poner los huevos en la misma canasta”. Suponiendo aversión al riesgo de los inversores, y un mundo de dos parámetros, riesgo y rendimiento, llega así a formular el set de portafolios óptimos, es decir los infinitos portafolios que cada uno, para un determinado nivel de rendimiento esperado, minimizan el riesgo.</w:t>
+      </w:r>
+      <w:r>
+        <w:rPr>
+          <w:lang w:val="es-ES"/>
+        </w:rPr>
+        <w:t xml:space="preserve"> A través de la teoría de los mercados eficientes (HME)</w:t>
+      </w:r>
+      <w:r>
+        <w:rPr>
+          <w:lang w:val="es-AR"/>
+        </w:rPr>
         <w:t xml:space="preserve"> </w:t>
       </w:r>
       <w:r>
         <w:rPr>
           <w:lang w:val="es-ES"/>
         </w:rPr>
-        <w:t>los</w:t>
-      </w:r>
-      <w:r>
-        <w:rPr>
-          <w:lang w:val="es-ES"/>
-        </w:rPr>
-        <w:t xml:space="preserve"> mercados de capitales son importantes para la asignación de los recursos y, en la medida que ellos sean eficientes, </w:t>
+        <w:t>L</w:t>
+      </w:r>
+      <w:r>
+        <w:rPr>
+          <w:lang w:val="es-ES"/>
+        </w:rPr>
+        <w:t xml:space="preserve">os mercados de capitales son importantes para la asignación de los recursos y, en la medida que ellos sean eficientes, </w:t>
       </w:r>
       <w:r>
         <w:rPr>
@@ -1929,7 +1879,14 @@
         <w:rPr>
           <w:lang w:val="es-ES"/>
         </w:rPr>
-        <w:t xml:space="preserve"> que ofrecen a los inversores las mejores opciones de riesgo y rendimiento, y los inversores </w:t>
+        <w:t xml:space="preserve"> que ofrecen a los inversores las mejores opciones de riesgo y rendimiento, </w:t>
+      </w:r>
+      <w:r>
+        <w:rPr>
+          <w:lang w:val="es-ES"/>
+        </w:rPr>
+        <w:lastRenderedPageBreak/>
+        <w:t xml:space="preserve">y los inversores </w:t>
       </w:r>
       <w:r>
         <w:rPr>
@@ -1972,7 +1929,6 @@
         <w:rPr>
           <w:lang w:val="es-ES"/>
         </w:rPr>
-        <w:lastRenderedPageBreak/>
         <w:tab/>
       </w:r>
       <w:r>
@@ -2088,6 +2044,9 @@
         <w:t>Existe una relación directa entre el riesgo y rendimiento, ya que, a mayor rentabilidad esperada, es inevitable asumir también un mayor nivel de riesgo.</w:t>
       </w:r>
       <w:r>
+        <w:rPr>
+          <w:lang w:val="es-AR"/>
+        </w:rPr>
         <w:t xml:space="preserve"> </w:t>
       </w:r>
       <w:r>
@@ -2097,13 +2056,23 @@
         <w:t>La medida empleada habitualmente para evaluar el riesgo total es la desviación típica o volatilidad de los rendimientos.</w:t>
       </w:r>
       <w:r>
+        <w:rPr>
+          <w:lang w:val="es-AR"/>
+        </w:rPr>
         <w:t xml:space="preserve"> </w:t>
       </w:r>
       <w:r>
         <w:rPr>
           <w:lang w:val="es-ES"/>
         </w:rPr>
-        <w:t>La volatilidad nos informa sobre la magnitud media de las fluctuaciones de la rentabilidad en torno al valor esperado de ésta y, por tanto, sobre la incertidumbre que existe sobre si se alcanzará o no dicho rendimiento</w:t>
+        <w:t xml:space="preserve">La volatilidad nos informa sobre la magnitud media de las fluctuaciones de la rentabilidad en torno al valor esperado de ésta y, por tanto, sobre la incertidumbre </w:t>
+      </w:r>
+      <w:r>
+        <w:rPr>
+          <w:lang w:val="es-ES"/>
+        </w:rPr>
+        <w:lastRenderedPageBreak/>
+        <w:t>que existe sobre si se alcanzará o no dicho rendimiento</w:t>
       </w:r>
       <w:r>
         <w:rPr>
@@ -2115,14 +2084,7 @@
         <w:rPr>
           <w:lang w:val="es-ES"/>
         </w:rPr>
-        <w:t xml:space="preserve">Una volatilidad baja señala que la </w:t>
-      </w:r>
-      <w:r>
-        <w:rPr>
-          <w:lang w:val="es-ES"/>
-        </w:rPr>
-        <w:lastRenderedPageBreak/>
-        <w:t>oscilación de los rendimientos es escasa, y la cartera relativamente segura, mientras que una volatilidad elevada se corresponde con un riesgo mayor.</w:t>
+        <w:t>Una volatilidad baja señala que la oscilación de los rendimientos es escasa, y la cartera relativamente segura, mientras que una volatilidad elevada se corresponde con un riesgo mayor.</w:t>
       </w:r>
     </w:p>
     <w:p>
@@ -2133,6 +2095,9 @@
         </w:numPr>
         <w:spacing w:line="480" w:lineRule="auto"/>
         <w:jc w:val="both"/>
+        <w:rPr>
+          <w:lang w:val="es-AR"/>
+        </w:rPr>
       </w:pPr>
       <w:r>
         <w:rPr>
@@ -2143,40 +2108,54 @@
       <w:r>
         <w:rPr>
           <w:bCs/>
+          <w:lang w:val="es-AR"/>
         </w:rPr>
         <w:t>Análisis de regresión</w:t>
       </w:r>
       <w:r>
         <w:rPr>
           <w:b/>
+          <w:lang w:val="es-AR"/>
         </w:rPr>
         <w:t>:</w:t>
       </w:r>
       <w:r>
         <w:rPr>
           <w:b/>
+          <w:lang w:val="es-AR"/>
         </w:rPr>
         <w:t xml:space="preserve"> </w:t>
       </w:r>
       <w:r>
+        <w:rPr>
+          <w:lang w:val="es-AR"/>
+        </w:rPr>
         <w:t>El análisis de regresión lineal es una técnica estadística utilizada para estudiar la relación lineal entre variables. Tanto en el caso de dos variables (regresión simple) como en el de más de dos variables (regresión múltiple), el análisis de regresión lineal puede utilizarse para explorar y cuantificar la relación entre una variable llamada dependiente (Y) y una o más variables llamadas independientes (X</w:t>
       </w:r>
       <w:r>
         <w:rPr>
           <w:vertAlign w:val="subscript"/>
+          <w:lang w:val="es-AR"/>
         </w:rPr>
         <w:t>1</w:t>
       </w:r>
       <w:r>
+        <w:rPr>
+          <w:lang w:val="es-AR"/>
+        </w:rPr>
         <w:t>, X</w:t>
       </w:r>
       <w:r>
         <w:rPr>
           <w:vertAlign w:val="subscript"/>
+          <w:lang w:val="es-AR"/>
         </w:rPr>
         <w:t>2</w:t>
       </w:r>
       <w:r>
+        <w:rPr>
+          <w:lang w:val="es-AR"/>
+        </w:rPr>
         <w:t>, …), así como para desarrollar una ecuación lineal con fines predictivos.</w:t>
       </w:r>
     </w:p>
@@ -2200,30 +2179,6 @@
         <w:t>En la actualidad este tipo de análisis es fácil de realizar mediante diversos paquetes.</w:t>
       </w:r>
     </w:p>
-    <w:bookmarkEnd w:id="2"/>
-    <w:p>
-      <w:pPr>
-        <w:rPr>
-          <w:b/>
-          <w:bCs/>
-        </w:rPr>
-      </w:pPr>
-      <w:r>
-        <w:rPr>
-          <w:b/>
-          <w:bCs/>
-        </w:rPr>
-        <w:t>Objetivo</w:t>
-      </w:r>
-    </w:p>
-    <w:p>
-      <w:pPr>
-        <w:rPr>
-          <w:b/>
-          <w:bCs/>
-        </w:rPr>
-      </w:pPr>
-    </w:p>
     <w:p>
       <w:pPr>
         <w:numPr>
@@ -2233,26 +2188,24 @@
         <w:spacing w:line="480" w:lineRule="auto"/>
         <w:jc w:val="both"/>
         <w:rPr>
-          <w:lang w:val="es-ES"/>
-        </w:rPr>
-      </w:pPr>
-      <w:r>
-        <w:rPr>
-          <w:lang w:val="es-ES"/>
-        </w:rPr>
-        <w:tab/>
-      </w:r>
-      <w:r>
-        <w:rPr>
-          <w:lang w:val="es-ES"/>
-        </w:rPr>
-        <w:t>Mediante los diversos paquetes existentes en el lenguaje de programación R es posible analizar diversas variables de interés para el programador sobre un activo financiero.</w:t>
-      </w:r>
-      <w:r>
-        <w:rPr>
-          <w:lang w:val="es-ES"/>
-        </w:rPr>
-        <w:t xml:space="preserve"> Se realizarán observaciones sobre el mercado financiero, más específicamente sobre ciertos índices bursátiles que reflejan el comportamiento de sus respectivos mercados.</w:t>
+          <w:b/>
+          <w:lang w:val="es-AR"/>
+        </w:rPr>
+      </w:pPr>
+      <w:r>
+        <w:rPr>
+          <w:lang w:val="es-AR"/>
+        </w:rPr>
+        <w:t xml:space="preserve"> </w:t>
+      </w:r>
+    </w:p>
+    <w:bookmarkEnd w:id="4"/>
+    <w:p>
+      <w:pPr>
+        <w:pStyle w:val="Ttulo2"/>
+      </w:pPr>
+      <w:r>
+        <w:t>Objetivo</w:t>
       </w:r>
     </w:p>
     <w:p>
@@ -2271,8 +2224,32 @@
         <w:rPr>
           <w:lang w:val="es-ES"/>
         </w:rPr>
-        <w:t>En primer lugar, se analizan las tasas de rendimiento mensual de diversos índices bursátiles en una serie de tiempo para luego visualizar su distribución. Luego se muestra una regresión lineal simple entre el Merval y el SP500. Finalmente se ejemplifica con una optimización de una cartera de acciones argentinas.</w:t>
-      </w:r>
+        <w:tab/>
+      </w:r>
+      <w:r>
+        <w:rPr>
+          <w:lang w:val="es-ES"/>
+        </w:rPr>
+        <w:t>Mediante los diversos paquetes existentes en el lenguaje de programación R es posible analizar diversas variables de interés para el programador sobre un activo financiero.</w:t>
+      </w:r>
+      <w:r>
+        <w:rPr>
+          <w:lang w:val="es-ES"/>
+        </w:rPr>
+        <w:t xml:space="preserve"> Se realizarán observaciones sobre el mercado financiero, más específicamente sobre ciertos índices bursátiles que reflejan el comportamiento de sus respectivos mercados.</w:t>
+      </w:r>
+    </w:p>
+    <w:p>
+      <w:pPr>
+        <w:numPr>
+          <w:ilvl w:val="12"/>
+          <w:numId w:val="0"/>
+        </w:numPr>
+        <w:spacing w:line="480" w:lineRule="auto"/>
+        <w:rPr>
+          <w:lang w:val="es-ES"/>
+        </w:rPr>
+      </w:pPr>
     </w:p>
     <w:p>
       <w:pPr>
@@ -2287,9 +2264,9 @@
         </w:rPr>
         <w:br w:type="page"/>
       </w:r>
-      <w:bookmarkStart w:id="4" w:name="_Toc285535805"/>
-      <w:bookmarkStart w:id="5" w:name="_Toc410627900"/>
-      <w:bookmarkStart w:id="6" w:name="_Toc410628925"/>
+      <w:bookmarkStart w:id="6" w:name="_Toc285535805"/>
+      <w:bookmarkStart w:id="7" w:name="_Toc410627900"/>
+      <w:bookmarkStart w:id="8" w:name="_Toc410628925"/>
     </w:p>
     <w:p>
       <w:pPr>
@@ -2323,6 +2300,17 @@
           <w:lang w:val="es-ES"/>
         </w:rPr>
       </w:pPr>
+    </w:p>
+    <w:p>
+      <w:pPr>
+        <w:pStyle w:val="Ttulo2"/>
+      </w:pPr>
+      <w:r>
+        <w:t>Obtención de datos</w:t>
+      </w:r>
+      <w:r>
+        <w:t xml:space="preserve"> </w:t>
+      </w:r>
     </w:p>
     <w:p>
       <w:pPr>
@@ -2333,44 +2321,18 @@
         <w:spacing w:line="480" w:lineRule="auto"/>
         <w:jc w:val="both"/>
         <w:rPr>
+          <w:lang w:val="es-ES"/>
+        </w:rPr>
+      </w:pPr>
+      <w:r>
+        <w:rPr>
           <w:b/>
           <w:bCs/>
           <w:iCs/>
           <w:lang w:val="es-ES"/>
         </w:rPr>
-      </w:pPr>
-      <w:r>
-        <w:rPr>
-          <w:b/>
-          <w:bCs/>
-          <w:iCs/>
-          <w:lang w:val="es-ES"/>
-        </w:rPr>
-        <w:t>Obtención de datos</w:t>
-      </w:r>
-      <w:r>
-        <w:rPr>
-          <w:b/>
-          <w:bCs/>
-          <w:iCs/>
-          <w:lang w:val="es-ES"/>
-        </w:rPr>
         <w:tab/>
       </w:r>
-    </w:p>
-    <w:p>
-      <w:pPr>
-        <w:numPr>
-          <w:ilvl w:val="12"/>
-          <w:numId w:val="0"/>
-        </w:numPr>
-        <w:spacing w:line="480" w:lineRule="auto"/>
-        <w:ind w:firstLine="720"/>
-        <w:jc w:val="both"/>
-        <w:rPr>
-          <w:lang w:val="es-ES"/>
-        </w:rPr>
-      </w:pPr>
       <w:r>
         <w:rPr>
           <w:lang w:val="es-ES"/>
@@ -2416,7 +2378,6 @@
         </w:rPr>
         <w:t xml:space="preserve"> </w:t>
       </w:r>
-      <w:proofErr w:type="spellStart"/>
       <w:r>
         <w:rPr>
           <w:i/>
@@ -2434,7 +2395,6 @@
         </w:rPr>
         <w:t>_get</w:t>
       </w:r>
-      <w:proofErr w:type="spellEnd"/>
       <w:r>
         <w:rPr>
           <w:i/>
@@ -2593,654 +2553,6 @@
         <w:t>(India), esta selección no tiene ninguna particularidad a priori.</w:t>
       </w:r>
     </w:p>
-    <w:tbl>
-      <w:tblPr>
-        <w:tblStyle w:val="Tablaconcuadrcula"/>
-        <w:tblW w:w="8630" w:type="dxa"/>
-        <w:tblLook w:val="04A0" w:firstRow="1" w:lastRow="0" w:firstColumn="1" w:lastColumn="0" w:noHBand="0" w:noVBand="1"/>
-      </w:tblPr>
-      <w:tblGrid>
-        <w:gridCol w:w="2122"/>
-        <w:gridCol w:w="1559"/>
-        <w:gridCol w:w="1276"/>
-        <w:gridCol w:w="1275"/>
-        <w:gridCol w:w="1276"/>
-        <w:gridCol w:w="1122"/>
-      </w:tblGrid>
-      <w:tr>
-        <w:trPr>
-          <w:trHeight w:val="326"/>
-        </w:trPr>
-        <w:tc>
-          <w:tcPr>
-            <w:tcW w:w="2122" w:type="dxa"/>
-            <w:shd w:val="clear" w:color="auto" w:fill="D9D9D9" w:themeFill="background1" w:themeFillShade="D9"/>
-          </w:tcPr>
-          <w:p>
-            <w:pPr>
-              <w:pStyle w:val="Ttulo2"/>
-            </w:pPr>
-            <w:r>
-              <w:t>date</w:t>
-            </w:r>
-          </w:p>
-        </w:tc>
-        <w:tc>
-          <w:tcPr>
-            <w:tcW w:w="1559" w:type="dxa"/>
-            <w:shd w:val="clear" w:color="auto" w:fill="D9D9D9" w:themeFill="background1" w:themeFillShade="D9"/>
-          </w:tcPr>
-          <w:p>
-            <w:pPr>
-              <w:pStyle w:val="Ttulo2"/>
-            </w:pPr>
-            <w:r>
-              <w:t>open</w:t>
-            </w:r>
-          </w:p>
-        </w:tc>
-        <w:tc>
-          <w:tcPr>
-            <w:tcW w:w="1276" w:type="dxa"/>
-            <w:shd w:val="clear" w:color="auto" w:fill="D9D9D9" w:themeFill="background1" w:themeFillShade="D9"/>
-          </w:tcPr>
-          <w:p>
-            <w:pPr>
-              <w:pStyle w:val="Ttulo2"/>
-            </w:pPr>
-            <w:proofErr w:type="spellStart"/>
-            <w:r>
-              <w:t>high</w:t>
-            </w:r>
-            <w:proofErr w:type="spellEnd"/>
-          </w:p>
-        </w:tc>
-        <w:tc>
-          <w:tcPr>
-            <w:tcW w:w="1275" w:type="dxa"/>
-            <w:shd w:val="clear" w:color="auto" w:fill="D9D9D9" w:themeFill="background1" w:themeFillShade="D9"/>
-          </w:tcPr>
-          <w:p>
-            <w:pPr>
-              <w:pStyle w:val="Ttulo2"/>
-            </w:pPr>
-            <w:proofErr w:type="spellStart"/>
-            <w:r>
-              <w:t>low</w:t>
-            </w:r>
-            <w:proofErr w:type="spellEnd"/>
-          </w:p>
-        </w:tc>
-        <w:tc>
-          <w:tcPr>
-            <w:tcW w:w="1276" w:type="dxa"/>
-            <w:shd w:val="clear" w:color="auto" w:fill="D9D9D9" w:themeFill="background1" w:themeFillShade="D9"/>
-          </w:tcPr>
-          <w:p>
-            <w:pPr>
-              <w:pStyle w:val="Ttulo2"/>
-            </w:pPr>
-            <w:proofErr w:type="spellStart"/>
-            <w:r>
-              <w:t>close</w:t>
-            </w:r>
-            <w:proofErr w:type="spellEnd"/>
-          </w:p>
-        </w:tc>
-        <w:tc>
-          <w:tcPr>
-            <w:tcW w:w="1122" w:type="dxa"/>
-            <w:shd w:val="clear" w:color="auto" w:fill="D9D9D9" w:themeFill="background1" w:themeFillShade="D9"/>
-          </w:tcPr>
-          <w:p>
-            <w:pPr>
-              <w:pStyle w:val="Ttulo2"/>
-            </w:pPr>
-            <w:proofErr w:type="spellStart"/>
-            <w:r>
-              <w:t>adjusted</w:t>
-            </w:r>
-            <w:proofErr w:type="spellEnd"/>
-          </w:p>
-        </w:tc>
-      </w:tr>
-      <w:tr>
-        <w:tc>
-          <w:tcPr>
-            <w:tcW w:w="2122" w:type="dxa"/>
-          </w:tcPr>
-          <w:p>
-            <w:pPr>
-              <w:pStyle w:val="Ttulo2"/>
-            </w:pPr>
-            <w:r>
-              <w:t>2009-12-01</w:t>
-            </w:r>
-          </w:p>
-        </w:tc>
-        <w:tc>
-          <w:tcPr>
-            <w:tcW w:w="1559" w:type="dxa"/>
-          </w:tcPr>
-          <w:p>
-            <w:pPr>
-              <w:pStyle w:val="Ttulo2"/>
-            </w:pPr>
-            <w:r>
-              <w:t>2150</w:t>
-            </w:r>
-          </w:p>
-        </w:tc>
-        <w:tc>
-          <w:tcPr>
-            <w:tcW w:w="1276" w:type="dxa"/>
-          </w:tcPr>
-          <w:p>
-            <w:pPr>
-              <w:pStyle w:val="Ttulo2"/>
-            </w:pPr>
-            <w:r>
-              <w:t>2213</w:t>
-            </w:r>
-          </w:p>
-        </w:tc>
-        <w:tc>
-          <w:tcPr>
-            <w:tcW w:w="1275" w:type="dxa"/>
-          </w:tcPr>
-          <w:p>
-            <w:pPr>
-              <w:pStyle w:val="Ttulo2"/>
-            </w:pPr>
-            <w:r>
-              <w:t>2150</w:t>
-            </w:r>
-          </w:p>
-        </w:tc>
-        <w:tc>
-          <w:tcPr>
-            <w:tcW w:w="1276" w:type="dxa"/>
-          </w:tcPr>
-          <w:p>
-            <w:pPr>
-              <w:pStyle w:val="Ttulo2"/>
-            </w:pPr>
-            <w:r>
-              <w:t>2110</w:t>
-            </w:r>
-          </w:p>
-        </w:tc>
-        <w:tc>
-          <w:tcPr>
-            <w:tcW w:w="1122" w:type="dxa"/>
-          </w:tcPr>
-          <w:p>
-            <w:pPr>
-              <w:pStyle w:val="Ttulo2"/>
-            </w:pPr>
-            <w:r>
-              <w:t>2210</w:t>
-            </w:r>
-          </w:p>
-        </w:tc>
-      </w:tr>
-      <w:tr>
-        <w:tc>
-          <w:tcPr>
-            <w:tcW w:w="2122" w:type="dxa"/>
-          </w:tcPr>
-          <w:p>
-            <w:pPr>
-              <w:pStyle w:val="Ttulo2"/>
-            </w:pPr>
-            <w:r>
-              <w:t>2009-12-0</w:t>
-            </w:r>
-            <w:r>
-              <w:t>2</w:t>
-            </w:r>
-          </w:p>
-        </w:tc>
-        <w:tc>
-          <w:tcPr>
-            <w:tcW w:w="1559" w:type="dxa"/>
-          </w:tcPr>
-          <w:p>
-            <w:pPr>
-              <w:pStyle w:val="Ttulo2"/>
-            </w:pPr>
-            <w:r>
-              <w:t>2210</w:t>
-            </w:r>
-          </w:p>
-        </w:tc>
-        <w:tc>
-          <w:tcPr>
-            <w:tcW w:w="1276" w:type="dxa"/>
-          </w:tcPr>
-          <w:p>
-            <w:pPr>
-              <w:pStyle w:val="Ttulo2"/>
-            </w:pPr>
-            <w:r>
-              <w:t>2239</w:t>
-            </w:r>
-          </w:p>
-        </w:tc>
-        <w:tc>
-          <w:tcPr>
-            <w:tcW w:w="1275" w:type="dxa"/>
-          </w:tcPr>
-          <w:p>
-            <w:pPr>
-              <w:pStyle w:val="Ttulo2"/>
-            </w:pPr>
-            <w:r>
-              <w:t>2210</w:t>
-            </w:r>
-          </w:p>
-        </w:tc>
-        <w:tc>
-          <w:tcPr>
-            <w:tcW w:w="1276" w:type="dxa"/>
-          </w:tcPr>
-          <w:p>
-            <w:pPr>
-              <w:pStyle w:val="Ttulo2"/>
-            </w:pPr>
-            <w:r>
-              <w:t>2221</w:t>
-            </w:r>
-          </w:p>
-        </w:tc>
-        <w:tc>
-          <w:tcPr>
-            <w:tcW w:w="1122" w:type="dxa"/>
-          </w:tcPr>
-          <w:p>
-            <w:pPr>
-              <w:pStyle w:val="Ttulo2"/>
-            </w:pPr>
-            <w:r>
-              <w:t>2221</w:t>
-            </w:r>
-          </w:p>
-        </w:tc>
-      </w:tr>
-      <w:tr>
-        <w:tc>
-          <w:tcPr>
-            <w:tcW w:w="2122" w:type="dxa"/>
-          </w:tcPr>
-          <w:p>
-            <w:pPr>
-              <w:pStyle w:val="Ttulo2"/>
-            </w:pPr>
-            <w:r>
-              <w:t>2009-12-0</w:t>
-            </w:r>
-            <w:r>
-              <w:t>3</w:t>
-            </w:r>
-          </w:p>
-        </w:tc>
-        <w:tc>
-          <w:tcPr>
-            <w:tcW w:w="1559" w:type="dxa"/>
-          </w:tcPr>
-          <w:p>
-            <w:pPr>
-              <w:pStyle w:val="Ttulo2"/>
-            </w:pPr>
-            <w:r>
-              <w:t>2221</w:t>
-            </w:r>
-          </w:p>
-        </w:tc>
-        <w:tc>
-          <w:tcPr>
-            <w:tcW w:w="1276" w:type="dxa"/>
-          </w:tcPr>
-          <w:p>
-            <w:pPr>
-              <w:pStyle w:val="Ttulo2"/>
-            </w:pPr>
-            <w:r>
-              <w:t>223</w:t>
-            </w:r>
-          </w:p>
-        </w:tc>
-        <w:tc>
-          <w:tcPr>
-            <w:tcW w:w="1275" w:type="dxa"/>
-          </w:tcPr>
-          <w:p>
-            <w:pPr>
-              <w:pStyle w:val="Ttulo2"/>
-            </w:pPr>
-            <w:r>
-              <w:t>2213</w:t>
-            </w:r>
-          </w:p>
-        </w:tc>
-        <w:tc>
-          <w:tcPr>
-            <w:tcW w:w="1276" w:type="dxa"/>
-          </w:tcPr>
-          <w:p>
-            <w:pPr>
-              <w:pStyle w:val="Ttulo2"/>
-            </w:pPr>
-            <w:r>
-              <w:t>2213</w:t>
-            </w:r>
-          </w:p>
-        </w:tc>
-        <w:tc>
-          <w:tcPr>
-            <w:tcW w:w="1122" w:type="dxa"/>
-          </w:tcPr>
-          <w:p>
-            <w:pPr>
-              <w:pStyle w:val="Ttulo2"/>
-            </w:pPr>
-            <w:r>
-              <w:t>2213</w:t>
-            </w:r>
-          </w:p>
-        </w:tc>
-      </w:tr>
-      <w:tr>
-        <w:tc>
-          <w:tcPr>
-            <w:tcW w:w="2122" w:type="dxa"/>
-          </w:tcPr>
-          <w:p>
-            <w:pPr>
-              <w:pStyle w:val="Ttulo2"/>
-            </w:pPr>
-            <w:r>
-              <w:t>2009-12-0</w:t>
-            </w:r>
-            <w:r>
-              <w:t>4</w:t>
-            </w:r>
-          </w:p>
-        </w:tc>
-        <w:tc>
-          <w:tcPr>
-            <w:tcW w:w="1559" w:type="dxa"/>
-          </w:tcPr>
-          <w:p>
-            <w:pPr>
-              <w:pStyle w:val="Ttulo2"/>
-            </w:pPr>
-            <w:r>
-              <w:t>2213</w:t>
-            </w:r>
-          </w:p>
-        </w:tc>
-        <w:tc>
-          <w:tcPr>
-            <w:tcW w:w="1276" w:type="dxa"/>
-          </w:tcPr>
-          <w:p>
-            <w:pPr>
-              <w:pStyle w:val="Ttulo2"/>
-            </w:pPr>
-            <w:r>
-              <w:t>2236</w:t>
-            </w:r>
-          </w:p>
-        </w:tc>
-        <w:tc>
-          <w:tcPr>
-            <w:tcW w:w="1275" w:type="dxa"/>
-          </w:tcPr>
-          <w:p>
-            <w:pPr>
-              <w:pStyle w:val="Ttulo2"/>
-            </w:pPr>
-            <w:r>
-              <w:t>2166</w:t>
-            </w:r>
-          </w:p>
-        </w:tc>
-        <w:tc>
-          <w:tcPr>
-            <w:tcW w:w="1276" w:type="dxa"/>
-          </w:tcPr>
-          <w:p>
-            <w:pPr>
-              <w:pStyle w:val="Ttulo2"/>
-            </w:pPr>
-            <w:r>
-              <w:t>2174</w:t>
-            </w:r>
-          </w:p>
-        </w:tc>
-        <w:tc>
-          <w:tcPr>
-            <w:tcW w:w="1122" w:type="dxa"/>
-          </w:tcPr>
-          <w:p>
-            <w:pPr>
-              <w:pStyle w:val="Ttulo2"/>
-            </w:pPr>
-            <w:r>
-              <w:t>2174</w:t>
-            </w:r>
-          </w:p>
-        </w:tc>
-      </w:tr>
-      <w:tr>
-        <w:tc>
-          <w:tcPr>
-            <w:tcW w:w="2122" w:type="dxa"/>
-          </w:tcPr>
-          <w:p>
-            <w:pPr>
-              <w:pStyle w:val="Ttulo2"/>
-            </w:pPr>
-            <w:r>
-              <w:t>2009-12-0</w:t>
-            </w:r>
-            <w:r>
-              <w:t>7</w:t>
-            </w:r>
-          </w:p>
-        </w:tc>
-        <w:tc>
-          <w:tcPr>
-            <w:tcW w:w="1559" w:type="dxa"/>
-          </w:tcPr>
-          <w:p>
-            <w:pPr>
-              <w:pStyle w:val="Ttulo2"/>
-            </w:pPr>
-            <w:r>
-              <w:t>2174</w:t>
-            </w:r>
-          </w:p>
-        </w:tc>
-        <w:tc>
-          <w:tcPr>
-            <w:tcW w:w="1276" w:type="dxa"/>
-          </w:tcPr>
-          <w:p>
-            <w:pPr>
-              <w:pStyle w:val="Ttulo2"/>
-            </w:pPr>
-            <w:r>
-              <w:t>2175</w:t>
-            </w:r>
-          </w:p>
-        </w:tc>
-        <w:tc>
-          <w:tcPr>
-            <w:tcW w:w="1275" w:type="dxa"/>
-          </w:tcPr>
-          <w:p>
-            <w:pPr>
-              <w:pStyle w:val="Ttulo2"/>
-            </w:pPr>
-            <w:r>
-              <w:t>2167</w:t>
-            </w:r>
-          </w:p>
-        </w:tc>
-        <w:tc>
-          <w:tcPr>
-            <w:tcW w:w="1276" w:type="dxa"/>
-          </w:tcPr>
-          <w:p>
-            <w:pPr>
-              <w:pStyle w:val="Ttulo2"/>
-            </w:pPr>
-            <w:r>
-              <w:t>2173</w:t>
-            </w:r>
-          </w:p>
-        </w:tc>
-        <w:tc>
-          <w:tcPr>
-            <w:tcW w:w="1122" w:type="dxa"/>
-          </w:tcPr>
-          <w:p>
-            <w:pPr>
-              <w:pStyle w:val="Ttulo2"/>
-            </w:pPr>
-            <w:r>
-              <w:t>2173</w:t>
-            </w:r>
-          </w:p>
-        </w:tc>
-      </w:tr>
-      <w:tr>
-        <w:tc>
-          <w:tcPr>
-            <w:tcW w:w="2122" w:type="dxa"/>
-          </w:tcPr>
-          <w:p>
-            <w:pPr>
-              <w:pStyle w:val="Ttulo2"/>
-            </w:pPr>
-            <w:r>
-              <w:t>2009-12-0</w:t>
-            </w:r>
-            <w:r>
-              <w:t>9</w:t>
-            </w:r>
-          </w:p>
-        </w:tc>
-        <w:tc>
-          <w:tcPr>
-            <w:tcW w:w="1559" w:type="dxa"/>
-          </w:tcPr>
-          <w:p>
-            <w:pPr>
-              <w:pStyle w:val="Ttulo2"/>
-            </w:pPr>
-            <w:r>
-              <w:t>2173</w:t>
-            </w:r>
-          </w:p>
-        </w:tc>
-        <w:tc>
-          <w:tcPr>
-            <w:tcW w:w="1276" w:type="dxa"/>
-          </w:tcPr>
-          <w:p>
-            <w:pPr>
-              <w:pStyle w:val="Ttulo2"/>
-            </w:pPr>
-            <w:r>
-              <w:t>2173</w:t>
-            </w:r>
-          </w:p>
-        </w:tc>
-        <w:tc>
-          <w:tcPr>
-            <w:tcW w:w="1275" w:type="dxa"/>
-          </w:tcPr>
-          <w:p>
-            <w:pPr>
-              <w:pStyle w:val="Ttulo2"/>
-            </w:pPr>
-            <w:r>
-              <w:t>2138</w:t>
-            </w:r>
-          </w:p>
-        </w:tc>
-        <w:tc>
-          <w:tcPr>
-            <w:tcW w:w="1276" w:type="dxa"/>
-          </w:tcPr>
-          <w:p>
-            <w:pPr>
-              <w:pStyle w:val="Ttulo2"/>
-            </w:pPr>
-            <w:r>
-              <w:t>2163</w:t>
-            </w:r>
-          </w:p>
-        </w:tc>
-        <w:tc>
-          <w:tcPr>
-            <w:tcW w:w="1122" w:type="dxa"/>
-          </w:tcPr>
-          <w:p>
-            <w:pPr>
-              <w:pStyle w:val="Ttulo2"/>
-            </w:pPr>
-            <w:r>
-              <w:t>2163</w:t>
-            </w:r>
-          </w:p>
-        </w:tc>
-      </w:tr>
-    </w:tbl>
-    <w:p>
-      <w:pPr>
-        <w:pStyle w:val="Piedeimagen"/>
-        <w:jc w:val="center"/>
-      </w:pPr>
-      <w:r>
-        <w:t xml:space="preserve">Tabla </w:t>
-      </w:r>
-      <w:r>
-        <w:fldChar w:fldCharType="begin"/>
-      </w:r>
-      <w:r>
-        <w:instrText xml:space="preserve"> SEQ Figura \* ARABIC </w:instrText>
-      </w:r>
-      <w:r>
-        <w:fldChar w:fldCharType="separate"/>
-      </w:r>
-      <w:r>
-        <w:rPr>
-          <w:noProof/>
-        </w:rPr>
-        <w:t>1</w:t>
-      </w:r>
-      <w:r>
-        <w:rPr>
-          <w:noProof/>
-        </w:rPr>
-        <w:fldChar w:fldCharType="end"/>
-      </w:r>
-      <w:r>
-        <w:t xml:space="preserve">. Primeros 6 datos obtenidos de la función </w:t>
-      </w:r>
-      <w:proofErr w:type="spellStart"/>
-      <w:r>
-        <w:t>tq_get</w:t>
-      </w:r>
-      <w:proofErr w:type="spellEnd"/>
-      <w:r>
-        <w:t xml:space="preserve"> del índice Merval</w:t>
-      </w:r>
-    </w:p>
     <w:p>
       <w:pPr>
         <w:numPr>
@@ -3253,6 +2565,13 @@
           <w:lang w:val="es-ES"/>
         </w:rPr>
       </w:pPr>
+      <w:r>
+        <w:rPr>
+          <w:lang w:val="es-ES"/>
+        </w:rPr>
+        <w:tab/>
+        <w:t>Este trabajo utiliza como sustento teórico la visión de la teoría del portafolio de Markowitz, que requiere contar con un subrogante cuantitativo del riesgo y este es asociado a la distribución de probabilidad de los rendimientos.</w:t>
+      </w:r>
     </w:p>
     <w:p>
       <w:pPr>
@@ -3266,10 +2585,17 @@
           <w:lang w:val="es-ES"/>
         </w:rPr>
       </w:pPr>
-    </w:p>
-    <w:bookmarkEnd w:id="4"/>
-    <w:bookmarkEnd w:id="5"/>
+      <w:r>
+        <w:rPr>
+          <w:lang w:val="es-ES"/>
+        </w:rPr>
+        <w:tab/>
+        <w:t>En la actualidad este tipo de análisis es fácil de realizar mediante diversos paquetes</w:t>
+      </w:r>
+    </w:p>
     <w:bookmarkEnd w:id="6"/>
+    <w:bookmarkEnd w:id="7"/>
+    <w:bookmarkEnd w:id="8"/>
     <w:p>
       <w:pPr>
         <w:numPr>
@@ -3280,14 +2606,15 @@
         <w:rPr>
           <w:b/>
           <w:bCs/>
+          <w:lang w:val="es-AR"/>
         </w:rPr>
       </w:pPr>
       <w:r>
         <w:rPr>
           <w:b/>
           <w:bCs/>
-        </w:rPr>
-        <w:lastRenderedPageBreak/>
+          <w:lang w:val="es-AR"/>
+        </w:rPr>
         <w:t>Manejo de los Datos</w:t>
       </w:r>
     </w:p>
@@ -3298,7 +2625,9 @@
           <w:numId w:val="0"/>
         </w:numPr>
         <w:spacing w:line="480" w:lineRule="auto"/>
-        <w:jc w:val="both"/>
+        <w:rPr>
+          <w:lang w:val="es-AR"/>
+        </w:rPr>
       </w:pPr>
       <w:r>
         <w:rPr>
@@ -3325,73 +2654,121 @@
         <w:t xml:space="preserve"> funciones diferentes para poder manipular los datos de forma de poder obtener los resultados buscados y permitan llegar al objetivo planteado. Las funciones utilizadas fueron:</w:t>
       </w:r>
       <w:r>
+        <w:rPr>
+          <w:lang w:val="es-AR"/>
+        </w:rPr>
         <w:t xml:space="preserve"> </w:t>
       </w:r>
       <w:proofErr w:type="spellStart"/>
       <w:r>
+        <w:rPr>
+          <w:lang w:val="es-AR"/>
+        </w:rPr>
         <w:t>delete_na_values</w:t>
       </w:r>
       <w:proofErr w:type="spellEnd"/>
       <w:r>
+        <w:rPr>
+          <w:lang w:val="es-AR"/>
+        </w:rPr>
         <w:t xml:space="preserve">, </w:t>
       </w:r>
       <w:proofErr w:type="spellStart"/>
       <w:r>
+        <w:rPr>
+          <w:lang w:val="es-AR"/>
+        </w:rPr>
         <w:t>actualizar_precios</w:t>
       </w:r>
       <w:proofErr w:type="spellEnd"/>
       <w:r>
+        <w:rPr>
+          <w:lang w:val="es-AR"/>
+        </w:rPr>
         <w:t>,</w:t>
       </w:r>
       <w:r>
+        <w:rPr>
+          <w:lang w:val="es-AR"/>
+        </w:rPr>
         <w:t xml:space="preserve"> </w:t>
       </w:r>
       <w:proofErr w:type="spellStart"/>
       <w:r>
+        <w:rPr>
+          <w:lang w:val="es-AR"/>
+        </w:rPr>
         <w:t>graficar_precios</w:t>
       </w:r>
       <w:proofErr w:type="spellEnd"/>
       <w:r>
+        <w:rPr>
+          <w:lang w:val="es-AR"/>
+        </w:rPr>
         <w:t>,</w:t>
       </w:r>
       <w:r>
+        <w:rPr>
+          <w:lang w:val="es-AR"/>
+        </w:rPr>
         <w:t xml:space="preserve"> </w:t>
       </w:r>
       <w:proofErr w:type="spellStart"/>
       <w:r>
+        <w:rPr>
+          <w:lang w:val="es-AR"/>
+        </w:rPr>
         <w:t>graph_index_returns_monthly</w:t>
       </w:r>
       <w:proofErr w:type="spellEnd"/>
       <w:r>
+        <w:rPr>
+          <w:lang w:val="es-AR"/>
+        </w:rPr>
         <w:t xml:space="preserve">, </w:t>
       </w:r>
       <w:proofErr w:type="spellStart"/>
       <w:r>
+        <w:rPr>
+          <w:lang w:val="es-AR"/>
+        </w:rPr>
         <w:t>graph_density_returns</w:t>
       </w:r>
       <w:proofErr w:type="spellEnd"/>
       <w:r>
+        <w:rPr>
+          <w:lang w:val="es-AR"/>
+        </w:rPr>
         <w:t>,</w:t>
       </w:r>
       <w:r>
+        <w:rPr>
+          <w:lang w:val="es-AR"/>
+        </w:rPr>
         <w:t xml:space="preserve"> </w:t>
       </w:r>
       <w:proofErr w:type="spellStart"/>
       <w:r>
+        <w:rPr>
+          <w:lang w:val="es-AR"/>
+        </w:rPr>
         <w:t>periodic_returns</w:t>
       </w:r>
       <w:proofErr w:type="spellEnd"/>
       <w:r>
+        <w:rPr>
+          <w:lang w:val="es-AR"/>
+        </w:rPr>
         <w:t xml:space="preserve">, </w:t>
       </w:r>
       <w:proofErr w:type="spellStart"/>
       <w:r>
+        <w:rPr>
+          <w:lang w:val="es-AR"/>
+        </w:rPr>
         <w:t>ticker_history</w:t>
       </w:r>
       <w:proofErr w:type="spellEnd"/>
-      <w:r>
-        <w:t>.</w:t>
-      </w:r>
     </w:p>
     <w:p>
       <w:pPr>
@@ -3400,73 +2777,23 @@
           <w:numId w:val="0"/>
         </w:numPr>
         <w:spacing w:line="480" w:lineRule="auto"/>
-        <w:jc w:val="both"/>
-      </w:pPr>
-      <w:r>
+        <w:rPr>
+          <w:lang w:val="es-AR"/>
+        </w:rPr>
+      </w:pPr>
+      <w:r>
+        <w:rPr>
+          <w:lang w:val="es-AR"/>
+        </w:rPr>
+        <w:lastRenderedPageBreak/>
         <w:tab/>
-        <w:t xml:space="preserve">Una vez obtenidos los datos de los índices </w:t>
-      </w:r>
-      <w:r>
-        <w:rPr>
-          <w:lang w:val="es-ES"/>
-        </w:rPr>
-        <w:t xml:space="preserve">con la función </w:t>
-      </w:r>
-      <w:proofErr w:type="spellStart"/>
-      <w:r>
-        <w:rPr>
-          <w:lang w:val="es-ES"/>
-        </w:rPr>
-        <w:t>ticker_history</w:t>
-      </w:r>
-      <w:proofErr w:type="spellEnd"/>
-      <w:r>
-        <w:rPr>
-          <w:lang w:val="es-ES"/>
-        </w:rPr>
-        <w:t xml:space="preserve"> se obtiene también el tipo de cambio desde la fecha de inicio hasta el fin, para luego eliminar los valores nulos con la función </w:t>
-      </w:r>
-      <w:proofErr w:type="spellStart"/>
-      <w:r>
-        <w:rPr>
-          <w:lang w:val="es-ES"/>
-        </w:rPr>
-        <w:t>delete_na_values</w:t>
-      </w:r>
-      <w:proofErr w:type="spellEnd"/>
-      <w:r>
-        <w:rPr>
-          <w:lang w:val="es-ES"/>
-        </w:rPr>
-        <w:t xml:space="preserve"> con la finalidad de alterar la columna </w:t>
-      </w:r>
-      <w:proofErr w:type="spellStart"/>
-      <w:r>
-        <w:rPr>
-          <w:lang w:val="es-ES"/>
-        </w:rPr>
-        <w:t>adjusted</w:t>
-      </w:r>
-      <w:proofErr w:type="spellEnd"/>
-      <w:r>
-        <w:rPr>
-          <w:lang w:val="es-ES"/>
-        </w:rPr>
-        <w:t xml:space="preserve"> para que los precios de cierre de cada bola estén en una unidad constante con la función </w:t>
-      </w:r>
-      <w:proofErr w:type="spellStart"/>
-      <w:r>
-        <w:rPr>
-          <w:lang w:val="es-ES"/>
-        </w:rPr>
-        <w:t>actualizar_precios</w:t>
-      </w:r>
-      <w:proofErr w:type="spellEnd"/>
-      <w:r>
-        <w:rPr>
-          <w:lang w:val="es-ES"/>
-        </w:rPr>
-        <w:t>.</w:t>
+        <w:t xml:space="preserve">En el caso del modelo de regresión, primero se obtuvieron los retornos diarios del Merval y el SP500. </w:t>
+      </w:r>
+      <w:r>
+        <w:rPr>
+          <w:lang w:val="es-AR"/>
+        </w:rPr>
+        <w:t>Luego, para poder estimar el modelo, se dividieron los datos en entrenamiento y testeo con un porcentaje del 75%.</w:t>
       </w:r>
     </w:p>
     <w:p>
@@ -3476,763 +2803,39 @@
           <w:numId w:val="0"/>
         </w:numPr>
         <w:spacing w:line="480" w:lineRule="auto"/>
-        <w:jc w:val="both"/>
-      </w:pPr>
-      <w:r>
-        <w:tab/>
-        <w:t>En el caso del modelo de regresión, primero se obtuvieron los retornos diarios del Merval y el SP500.</w:t>
-      </w:r>
-      <w:r>
-        <w:t xml:space="preserve"> La idea </w:t>
-      </w:r>
-      <w:r>
-        <w:t xml:space="preserve">era </w:t>
-      </w:r>
-      <w:r>
-        <w:t>intentar trazar una relación entre</w:t>
-      </w:r>
-      <w:r>
-        <w:t xml:space="preserve"> ambos</w:t>
-      </w:r>
-      <w:r>
-        <w:t xml:space="preserve">, bajo la </w:t>
-      </w:r>
-      <w:proofErr w:type="spellStart"/>
-      <w:r>
-        <w:t>hipótesis</w:t>
-      </w:r>
-      <w:proofErr w:type="spellEnd"/>
-      <w:r>
-        <w:t xml:space="preserve"> de que </w:t>
-      </w:r>
-      <w:r>
-        <w:t>los retornos a</w:t>
-      </w:r>
-      <w:r>
-        <w:t>l cierre</w:t>
-      </w:r>
-      <w:r>
-        <w:t xml:space="preserve"> </w:t>
-      </w:r>
-      <w:r>
-        <w:t>del día anterior de uno sería</w:t>
-      </w:r>
-      <w:r>
-        <w:t>n</w:t>
-      </w:r>
-      <w:r>
-        <w:t xml:space="preserve"> tomado</w:t>
-      </w:r>
-      <w:r>
-        <w:t>s</w:t>
-      </w:r>
-      <w:r>
-        <w:t xml:space="preserve"> en cuenta </w:t>
-      </w:r>
-      <w:r>
-        <w:t>como indicador general de la economía por los inversores</w:t>
-      </w:r>
-      <w:r>
-        <w:t xml:space="preserve">, impactando en </w:t>
-      </w:r>
-      <w:r>
-        <w:t>los retornos del otro al día siguiente</w:t>
-      </w:r>
-      <w:r>
-        <w:t xml:space="preserve">. Se </w:t>
-      </w:r>
-      <w:r>
-        <w:t>eligi</w:t>
-      </w:r>
-      <w:r>
-        <w:t xml:space="preserve">ó explicar los retornos del Merval en base a los retornos </w:t>
-      </w:r>
-      <w:r>
-        <w:t>del día anterior del SP500</w:t>
-      </w:r>
-      <w:r>
-        <w:t xml:space="preserve">. </w:t>
-      </w:r>
-      <w:r>
-        <w:t>E</w:t>
-      </w:r>
-      <w:r>
-        <w:t xml:space="preserve">l esquema temporal se debió principalmente a la simpleza: si bien se podría plantear </w:t>
-      </w:r>
-      <w:r>
-        <w:t xml:space="preserve">el efecto de los cambios </w:t>
-      </w:r>
-      <w:proofErr w:type="spellStart"/>
-      <w:r>
-        <w:t>intradiarios</w:t>
-      </w:r>
-      <w:proofErr w:type="spellEnd"/>
-      <w:r>
-        <w:t xml:space="preserve"> de un índice sobre el otro, </w:t>
-      </w:r>
-      <w:r>
-        <w:t xml:space="preserve">no es difícil entender que requiere una complejidad mucho mayor </w:t>
-      </w:r>
-      <w:r>
-        <w:t>a la del sistema propuesto. La justificación</w:t>
-      </w:r>
-      <w:r>
-        <w:t xml:space="preserve"> de la elección de índices sigue un razonamiento similar: </w:t>
-      </w:r>
-      <w:r>
-        <w:t xml:space="preserve">es más sencillo imaginar que </w:t>
-      </w:r>
-      <w:r>
-        <w:t>un índice de la importancia y tamaño del SP500</w:t>
-      </w:r>
-      <w:r>
-        <w:t xml:space="preserve"> </w:t>
-      </w:r>
-      <w:r>
-        <w:t xml:space="preserve">influirá sobre los resultados de uno como el Merval (léase, de menor tamaño, de una economía en vías de desarrollo, </w:t>
-      </w:r>
-      <w:proofErr w:type="spellStart"/>
-      <w:r>
-        <w:t>etc</w:t>
-      </w:r>
-      <w:proofErr w:type="spellEnd"/>
-      <w:r>
-        <w:t xml:space="preserve">) </w:t>
-      </w:r>
-      <w:r>
-        <w:t>que el inverso</w:t>
-      </w:r>
-      <w:r>
-        <w:t xml:space="preserve">, evitando </w:t>
-      </w:r>
-      <w:r>
-        <w:t>cuestiones de retroalimentación.</w:t>
-      </w:r>
-      <w:r>
-        <w:t xml:space="preserve"> </w:t>
-      </w:r>
-      <w:r>
-        <w:t xml:space="preserve">Se esperaba que esta </w:t>
-      </w:r>
-      <w:r>
-        <w:lastRenderedPageBreak/>
-        <w:t xml:space="preserve">influencia fuera ínfima, si siquiera existente. </w:t>
-      </w:r>
-      <w:r>
-        <w:t xml:space="preserve">No es nueva la idea del movimiento diario de activos modelado como un </w:t>
-      </w:r>
-      <w:r>
-        <w:t>paseo aleatorio</w:t>
-      </w:r>
-      <w:r>
-        <w:t>.</w:t>
-      </w:r>
-      <w:r>
-        <w:t xml:space="preserve"> Sin embargo, </w:t>
-      </w:r>
-      <w:r>
-        <w:t xml:space="preserve">en el </w:t>
-      </w:r>
-      <w:r>
-        <w:t>proceso de programación de los métodos, se crearon herramientas que pueden servir para analizar cualquieras dos activos con variaciones diarias.</w:t>
-      </w:r>
-      <w:r>
-        <w:t xml:space="preserve"> </w:t>
-      </w:r>
-      <w:r>
-        <w:t>L</w:t>
-      </w:r>
-      <w:r>
-        <w:t>os datos</w:t>
-      </w:r>
-      <w:r>
-        <w:t xml:space="preserve"> se dividieron en un 75%</w:t>
-      </w:r>
-      <w:r>
-        <w:t xml:space="preserve"> </w:t>
-      </w:r>
-      <w:r>
-        <w:t>para el entrenamiento</w:t>
-      </w:r>
-      <w:r>
-        <w:t xml:space="preserve"> y </w:t>
-      </w:r>
-      <w:r>
-        <w:t>un 25% para el testeo.</w:t>
-      </w:r>
-    </w:p>
-    <w:p>
-      <w:pPr>
-        <w:numPr>
-          <w:ilvl w:val="12"/>
-          <w:numId w:val="0"/>
-        </w:numPr>
-        <w:spacing w:line="480" w:lineRule="auto"/>
-        <w:jc w:val="both"/>
-      </w:pPr>
-      <w:r>
-        <w:tab/>
-        <w:t>Para realizar la optimización de cartera, en donde se busca obtener el peso óptimo de cada activo en el portafolio con la finalidad de maximizar los retornos esperados minimizando el riesgo del portafolio.</w:t>
-      </w:r>
-      <w:r>
-        <w:t xml:space="preserve"> Entonces es necesario obtener un </w:t>
-      </w:r>
-      <w:proofErr w:type="spellStart"/>
-      <w:proofErr w:type="gramStart"/>
-      <w:r>
-        <w:t>data.frame</w:t>
-      </w:r>
-      <w:proofErr w:type="spellEnd"/>
-      <w:proofErr w:type="gramEnd"/>
-      <w:r>
-        <w:t xml:space="preserve"> con los retornos de cada día de nuestros activos que para este caso serán las siguientes acciones: </w:t>
-      </w:r>
-      <w:r>
-        <w:t>BMA</w:t>
-      </w:r>
-      <w:r>
-        <w:t xml:space="preserve">, </w:t>
-      </w:r>
-      <w:r>
-        <w:t>CRES</w:t>
-      </w:r>
-      <w:r>
-        <w:t xml:space="preserve">, </w:t>
-      </w:r>
-      <w:r>
-        <w:t>EDN</w:t>
-      </w:r>
-      <w:r>
-        <w:t xml:space="preserve">, </w:t>
-      </w:r>
-      <w:r>
-        <w:t>GGAL</w:t>
-      </w:r>
-      <w:r>
-        <w:t xml:space="preserve">, </w:t>
-      </w:r>
-      <w:r>
-        <w:t>VALO</w:t>
-      </w:r>
-      <w:r>
-        <w:t xml:space="preserve">, </w:t>
-      </w:r>
-      <w:r>
-        <w:t>PAMP</w:t>
-      </w:r>
-      <w:r>
-        <w:t xml:space="preserve">, </w:t>
-      </w:r>
-      <w:r>
-        <w:t>TECO2</w:t>
-      </w:r>
-      <w:r>
-        <w:t xml:space="preserve">, </w:t>
-      </w:r>
-      <w:r>
-        <w:t>TRAN</w:t>
-      </w:r>
-      <w:r>
-        <w:t xml:space="preserve">, </w:t>
-      </w:r>
-      <w:r>
-        <w:t>TGSU2</w:t>
-      </w:r>
-      <w:r>
-        <w:t xml:space="preserve">, </w:t>
-      </w:r>
-      <w:r>
-        <w:t>YPFD</w:t>
-      </w:r>
-      <w:r>
-        <w:t xml:space="preserve">. Es necesario también colocar las restricciones al modelo, que para este caso será que no </w:t>
-      </w:r>
-      <w:r>
-        <w:t>puede</w:t>
-      </w:r>
-      <w:r>
-        <w:t xml:space="preserve"> haber ventas en </w:t>
-      </w:r>
-      <w:r>
-        <w:t>corto,</w:t>
-      </w:r>
-      <w:r>
-        <w:t xml:space="preserve"> así como que el mínimo de peso de cada activo será del 10% y el máximo del 40% del portafolio. De la misma manera es necesario establecer los objetivos del modelo, que son los mencionados anteriormente, minimizar el riesgo, asociado al </w:t>
-      </w:r>
-      <w:r>
-        <w:t>desvío</w:t>
-      </w:r>
-      <w:r>
-        <w:t xml:space="preserve"> estándar </w:t>
-      </w:r>
-      <w:r>
-        <w:t>y maximizar los retornos esperados asociados a la media.</w:t>
-      </w:r>
-    </w:p>
-    <w:p>
-      <w:pPr>
-        <w:numPr>
-          <w:ilvl w:val="12"/>
-          <w:numId w:val="0"/>
-        </w:numPr>
-        <w:spacing w:line="480" w:lineRule="auto"/>
+        <w:rPr>
+          <w:lang w:val="es-ES"/>
+        </w:rPr>
+      </w:pPr>
+      <w:r>
         <w:rPr>
           <w:b/>
           <w:bCs/>
-        </w:rPr>
-      </w:pPr>
-    </w:p>
-    <w:p>
-      <w:pPr>
-        <w:numPr>
-          <w:ilvl w:val="12"/>
-          <w:numId w:val="0"/>
-        </w:numPr>
+          <w:lang w:val="es-AR"/>
+        </w:rPr>
+        <w:t>Resultados Obtenidos</w:t>
+      </w:r>
+    </w:p>
+    <w:p>
+      <w:pPr>
         <w:spacing w:line="480" w:lineRule="auto"/>
         <w:rPr>
           <w:b/>
           <w:bCs/>
-        </w:rPr>
-      </w:pPr>
-    </w:p>
-    <w:p>
-      <w:pPr>
-        <w:numPr>
-          <w:ilvl w:val="12"/>
-          <w:numId w:val="0"/>
-        </w:numPr>
-        <w:spacing w:line="480" w:lineRule="auto"/>
+          <w:noProof/>
+          <w:sz w:val="28"/>
+          <w:szCs w:val="28"/>
+          <w:lang w:val="es-AR"/>
+        </w:rPr>
+      </w:pPr>
+      <w:r>
         <w:rPr>
           <w:b/>
           <w:bCs/>
-        </w:rPr>
-      </w:pPr>
-    </w:p>
-    <w:p>
-      <w:pPr>
-        <w:numPr>
-          <w:ilvl w:val="12"/>
-          <w:numId w:val="0"/>
-        </w:numPr>
-        <w:spacing w:line="480" w:lineRule="auto"/>
-        <w:rPr>
-          <w:b/>
-          <w:bCs/>
-        </w:rPr>
-      </w:pPr>
-    </w:p>
-    <w:p>
-      <w:pPr>
-        <w:numPr>
-          <w:ilvl w:val="12"/>
-          <w:numId w:val="0"/>
-        </w:numPr>
-        <w:spacing w:line="480" w:lineRule="auto"/>
-        <w:rPr>
-          <w:b/>
-          <w:bCs/>
-        </w:rPr>
-      </w:pPr>
-    </w:p>
-    <w:p>
-      <w:pPr>
-        <w:numPr>
-          <w:ilvl w:val="12"/>
-          <w:numId w:val="0"/>
-        </w:numPr>
-        <w:spacing w:line="480" w:lineRule="auto"/>
-        <w:rPr>
-          <w:b/>
-          <w:bCs/>
-        </w:rPr>
-      </w:pPr>
-    </w:p>
-    <w:p>
-      <w:pPr>
-        <w:numPr>
-          <w:ilvl w:val="12"/>
-          <w:numId w:val="0"/>
-        </w:numPr>
-        <w:spacing w:line="480" w:lineRule="auto"/>
-        <w:rPr>
-          <w:b/>
-          <w:bCs/>
-        </w:rPr>
-      </w:pPr>
-    </w:p>
-    <w:p>
-      <w:pPr>
-        <w:numPr>
-          <w:ilvl w:val="12"/>
-          <w:numId w:val="0"/>
-        </w:numPr>
-        <w:spacing w:line="480" w:lineRule="auto"/>
-        <w:rPr>
-          <w:lang w:val="es-ES"/>
-        </w:rPr>
-      </w:pPr>
-      <w:r>
-        <w:rPr>
-          <w:b/>
-          <w:bCs/>
-        </w:rPr>
-        <w:lastRenderedPageBreak/>
-        <w:t>Resultados Obtenidos</w:t>
-      </w:r>
-    </w:p>
-    <w:p>
-      <w:pPr>
-        <w:spacing w:line="480" w:lineRule="auto"/>
-        <w:jc w:val="both"/>
-        <w:rPr>
-          <w:noProof/>
-        </w:rPr>
-      </w:pPr>
-      <w:r>
-        <w:rPr>
-          <w:noProof/>
-        </w:rPr>
-        <w:drawing>
-          <wp:anchor distT="0" distB="0" distL="114300" distR="114300" simplePos="0" relativeHeight="251662336" behindDoc="0" locked="0" layoutInCell="1" allowOverlap="1" wp14:anchorId="202E3E2B" wp14:editId="49356AF4">
-            <wp:simplePos x="0" y="0"/>
-            <wp:positionH relativeFrom="margin">
-              <wp:align>right</wp:align>
-            </wp:positionH>
-            <wp:positionV relativeFrom="paragraph">
-              <wp:posOffset>767715</wp:posOffset>
-            </wp:positionV>
-            <wp:extent cx="5476875" cy="2733675"/>
-            <wp:effectExtent l="0" t="0" r="9525" b="9525"/>
-            <wp:wrapTopAndBottom/>
-            <wp:docPr id="1" name="Imagen 1"/>
-            <wp:cNvGraphicFramePr>
-              <a:graphicFrameLocks xmlns:a="http://schemas.openxmlformats.org/drawingml/2006/main" noChangeAspect="1"/>
-            </wp:cNvGraphicFramePr>
-            <a:graphic xmlns:a="http://schemas.openxmlformats.org/drawingml/2006/main">
-              <a:graphicData uri="http://schemas.openxmlformats.org/drawingml/2006/picture">
-                <pic:pic xmlns:pic="http://schemas.openxmlformats.org/drawingml/2006/picture">
-                  <pic:nvPicPr>
-                    <pic:cNvPr id="0" name="Picture 1"/>
-                    <pic:cNvPicPr>
-                      <a:picLocks noChangeAspect="1" noChangeArrowheads="1"/>
-                    </pic:cNvPicPr>
-                  </pic:nvPicPr>
-                  <pic:blipFill>
-                    <a:blip r:embed="rId10">
-                      <a:extLst>
-                        <a:ext uri="{28A0092B-C50C-407E-A947-70E740481C1C}">
-                          <a14:useLocalDpi xmlns:a14="http://schemas.microsoft.com/office/drawing/2010/main" val="0"/>
-                        </a:ext>
-                      </a:extLst>
-                    </a:blip>
-                    <a:srcRect/>
-                    <a:stretch>
-                      <a:fillRect/>
-                    </a:stretch>
-                  </pic:blipFill>
-                  <pic:spPr bwMode="auto">
-                    <a:xfrm>
-                      <a:off x="0" y="0"/>
-                      <a:ext cx="5476875" cy="2733675"/>
-                    </a:xfrm>
-                    <a:prstGeom prst="rect">
-                      <a:avLst/>
-                    </a:prstGeom>
-                    <a:noFill/>
-                    <a:ln>
-                      <a:noFill/>
-                    </a:ln>
-                  </pic:spPr>
-                </pic:pic>
-              </a:graphicData>
-            </a:graphic>
-          </wp:anchor>
-        </w:drawing>
-      </w:r>
-      <w:r>
-        <w:rPr>
-          <w:noProof/>
-        </w:rPr>
-        <w:t xml:space="preserve">Lo primero en obtenerse </w:t>
-      </w:r>
-      <w:r>
-        <w:rPr>
-          <w:noProof/>
-        </w:rPr>
-        <w:t xml:space="preserve">con la funcion </w:t>
-      </w:r>
-      <w:proofErr w:type="spellStart"/>
-      <w:r>
-        <w:t>graph_index_returns_monthly</w:t>
-      </w:r>
-      <w:proofErr w:type="spellEnd"/>
-      <w:r>
-        <w:t xml:space="preserve"> es una serie de tiempo que muestra los retornos mensuales.</w:t>
-      </w:r>
-    </w:p>
-    <w:p>
-      <w:pPr>
-        <w:pStyle w:val="Piedeimagen"/>
-        <w:jc w:val="center"/>
-      </w:pPr>
-      <w:r>
-        <w:t xml:space="preserve">Figura </w:t>
-      </w:r>
-      <w:r>
-        <w:fldChar w:fldCharType="begin"/>
-      </w:r>
-      <w:r>
-        <w:instrText xml:space="preserve"> SEQ Figura \* ARABIC </w:instrText>
-      </w:r>
-      <w:r>
-        <w:fldChar w:fldCharType="separate"/>
-      </w:r>
-      <w:r>
-        <w:rPr>
-          <w:noProof/>
-        </w:rPr>
-        <w:t>1</w:t>
-      </w:r>
-      <w:r>
-        <w:rPr>
-          <w:noProof/>
-        </w:rPr>
-        <w:fldChar w:fldCharType="end"/>
-      </w:r>
-      <w:r>
-        <w:t xml:space="preserve">. </w:t>
-      </w:r>
-      <w:r>
-        <w:t>Retornos mensuales</w:t>
-      </w:r>
-      <w:r>
-        <w:t xml:space="preserve"> del Índice Merval</w:t>
-      </w:r>
-      <w:r>
-        <w:t>(izquierda) versus S&amp;P 500(derecha)</w:t>
-      </w:r>
-      <w:r>
-        <w:t xml:space="preserve"> hasta la actualidad expresada en dólares estadounidenses</w:t>
-      </w:r>
-      <w:r>
-        <w:t>.</w:t>
-      </w:r>
-    </w:p>
-    <w:p>
-      <w:pPr>
-        <w:spacing w:line="480" w:lineRule="auto"/>
-        <w:jc w:val="both"/>
-      </w:pPr>
-      <w:r>
-        <w:t xml:space="preserve">Con la función </w:t>
-      </w:r>
-      <w:proofErr w:type="spellStart"/>
-      <w:r>
-        <w:t>graficar_precios</w:t>
-      </w:r>
-      <w:proofErr w:type="spellEnd"/>
-      <w:r>
-        <w:t xml:space="preserve"> es posible visualizar el comportamiento del precio de un índice.</w:t>
-      </w:r>
-      <w:r>
-        <w:t xml:space="preserve"> Luego con la función </w:t>
-      </w:r>
-      <w:proofErr w:type="spellStart"/>
-      <w:r>
-        <w:t>periodic_returns</w:t>
-      </w:r>
-      <w:proofErr w:type="spellEnd"/>
-      <w:r>
-        <w:t xml:space="preserve"> se crea un </w:t>
-      </w:r>
-      <w:proofErr w:type="spellStart"/>
-      <w:proofErr w:type="gramStart"/>
-      <w:r>
-        <w:t>data.table</w:t>
-      </w:r>
-      <w:proofErr w:type="spellEnd"/>
-      <w:proofErr w:type="gramEnd"/>
-      <w:r>
-        <w:t xml:space="preserve"> que muestra los retornos del período solicitado. Para graficarlos, se utiliza la función </w:t>
-      </w:r>
-      <w:proofErr w:type="spellStart"/>
-      <w:r>
-        <w:t>graph_density_returns</w:t>
-      </w:r>
-      <w:proofErr w:type="spellEnd"/>
-      <w:r>
-        <w:t>.</w:t>
-      </w:r>
-    </w:p>
-    <w:p>
-      <w:pPr>
-        <w:spacing w:line="480" w:lineRule="auto"/>
-        <w:jc w:val="center"/>
-      </w:pPr>
-      <w:r>
-        <w:rPr>
-          <w:noProof/>
-        </w:rPr>
-        <w:lastRenderedPageBreak/>
-        <w:drawing>
-          <wp:anchor distT="0" distB="0" distL="114300" distR="114300" simplePos="0" relativeHeight="251663360" behindDoc="0" locked="0" layoutInCell="1" allowOverlap="1" wp14:anchorId="179A7EFE" wp14:editId="10C62D50">
-            <wp:simplePos x="0" y="0"/>
-            <wp:positionH relativeFrom="column">
-              <wp:posOffset>0</wp:posOffset>
-            </wp:positionH>
-            <wp:positionV relativeFrom="paragraph">
-              <wp:posOffset>0</wp:posOffset>
-            </wp:positionV>
-            <wp:extent cx="5486400" cy="2952750"/>
-            <wp:effectExtent l="0" t="0" r="0" b="0"/>
-            <wp:wrapTopAndBottom/>
-            <wp:docPr id="3" name="Imagen 3"/>
-            <wp:cNvGraphicFramePr>
-              <a:graphicFrameLocks xmlns:a="http://schemas.openxmlformats.org/drawingml/2006/main" noChangeAspect="1"/>
-            </wp:cNvGraphicFramePr>
-            <a:graphic xmlns:a="http://schemas.openxmlformats.org/drawingml/2006/main">
-              <a:graphicData uri="http://schemas.openxmlformats.org/drawingml/2006/picture">
-                <pic:pic xmlns:pic="http://schemas.openxmlformats.org/drawingml/2006/picture">
-                  <pic:nvPicPr>
-                    <pic:cNvPr id="0" name="Picture 3"/>
-                    <pic:cNvPicPr>
-                      <a:picLocks noChangeAspect="1" noChangeArrowheads="1"/>
-                    </pic:cNvPicPr>
-                  </pic:nvPicPr>
-                  <pic:blipFill>
-                    <a:blip r:embed="rId11">
-                      <a:extLst>
-                        <a:ext uri="{28A0092B-C50C-407E-A947-70E740481C1C}">
-                          <a14:useLocalDpi xmlns:a14="http://schemas.microsoft.com/office/drawing/2010/main" val="0"/>
-                        </a:ext>
-                      </a:extLst>
-                    </a:blip>
-                    <a:srcRect/>
-                    <a:stretch>
-                      <a:fillRect/>
-                    </a:stretch>
-                  </pic:blipFill>
-                  <pic:spPr bwMode="auto">
-                    <a:xfrm>
-                      <a:off x="0" y="0"/>
-                      <a:ext cx="5486400" cy="2952750"/>
-                    </a:xfrm>
-                    <a:prstGeom prst="rect">
-                      <a:avLst/>
-                    </a:prstGeom>
-                    <a:noFill/>
-                    <a:ln>
-                      <a:noFill/>
-                    </a:ln>
-                  </pic:spPr>
-                </pic:pic>
-              </a:graphicData>
-            </a:graphic>
-          </wp:anchor>
-        </w:drawing>
-      </w:r>
-      <w:r>
-        <w:rPr>
-          <w:i/>
-          <w:iCs/>
-          <w:sz w:val="20"/>
-          <w:szCs w:val="20"/>
-        </w:rPr>
-        <w:t xml:space="preserve">Figura 2. Serie de precios del índice </w:t>
-      </w:r>
-      <w:proofErr w:type="spellStart"/>
-      <w:r>
-        <w:rPr>
-          <w:i/>
-          <w:iCs/>
-          <w:sz w:val="20"/>
-          <w:szCs w:val="20"/>
-        </w:rPr>
-        <w:t>Nikkei</w:t>
-      </w:r>
-      <w:proofErr w:type="spellEnd"/>
-      <w:r>
-        <w:rPr>
-          <w:i/>
-          <w:iCs/>
-          <w:sz w:val="20"/>
-          <w:szCs w:val="20"/>
-        </w:rPr>
-        <w:t xml:space="preserve"> 225 (Jap</w:t>
-      </w:r>
-      <w:r>
-        <w:rPr>
-          <w:i/>
-          <w:iCs/>
-          <w:sz w:val="20"/>
-          <w:szCs w:val="20"/>
-        </w:rPr>
-        <w:t>ón</w:t>
-      </w:r>
-      <w:r>
-        <w:rPr>
-          <w:i/>
-          <w:iCs/>
-          <w:sz w:val="20"/>
-          <w:szCs w:val="20"/>
-        </w:rPr>
-        <w:t>)</w:t>
-      </w:r>
-      <w:r>
-        <w:rPr>
-          <w:i/>
-          <w:iCs/>
-          <w:sz w:val="20"/>
-          <w:szCs w:val="20"/>
-        </w:rPr>
-        <w:t xml:space="preserve"> creado con </w:t>
-      </w:r>
-      <w:proofErr w:type="spellStart"/>
-      <w:r>
-        <w:rPr>
-          <w:i/>
-          <w:iCs/>
-          <w:sz w:val="20"/>
-          <w:szCs w:val="20"/>
-        </w:rPr>
-        <w:t>graficar_</w:t>
-      </w:r>
-      <w:proofErr w:type="gramStart"/>
-      <w:r>
-        <w:rPr>
-          <w:i/>
-          <w:iCs/>
-          <w:sz w:val="20"/>
-          <w:szCs w:val="20"/>
-        </w:rPr>
-        <w:t>precios</w:t>
-      </w:r>
-      <w:proofErr w:type="spellEnd"/>
-      <w:r>
-        <w:rPr>
-          <w:i/>
-          <w:iCs/>
-          <w:sz w:val="20"/>
-          <w:szCs w:val="20"/>
-        </w:rPr>
-        <w:t>(</w:t>
-      </w:r>
-      <w:proofErr w:type="gramEnd"/>
-      <w:r>
-        <w:rPr>
-          <w:i/>
-          <w:iCs/>
-          <w:sz w:val="20"/>
-          <w:szCs w:val="20"/>
-        </w:rPr>
-        <w:t>).</w:t>
-      </w:r>
-    </w:p>
-    <w:p>
-      <w:pPr>
-        <w:spacing w:line="480" w:lineRule="auto"/>
-        <w:jc w:val="both"/>
-      </w:pPr>
+          <w:lang w:val="es-AR"/>
+        </w:rPr>
+        <w:t>MERVAL</w:t>
+      </w:r>
     </w:p>
     <w:p>
       <w:pPr>
@@ -4261,7 +2864,7 @@
                     </pic:cNvPicPr>
                   </pic:nvPicPr>
                   <pic:blipFill>
-                    <a:blip r:embed="rId12">
+                    <a:blip r:embed="rId10">
                       <a:extLst>
                         <a:ext uri="{28A0092B-C50C-407E-A947-70E740481C1C}">
                           <a14:useLocalDpi xmlns:a14="http://schemas.microsoft.com/office/drawing/2010/main" val="0"/>
@@ -4304,28 +2907,32 @@
         <w:pStyle w:val="Piedeimagen"/>
         <w:jc w:val="center"/>
       </w:pPr>
-      <w:bookmarkStart w:id="7" w:name="_Toc504337606"/>
-      <w:r>
-        <w:t>Figura</w:t>
-      </w:r>
-      <w:r>
-        <w:t xml:space="preserve"> 3</w:t>
-      </w:r>
+      <w:bookmarkStart w:id="9" w:name="_Toc504337606"/>
+      <w:r>
+        <w:t xml:space="preserve">Figura </w:t>
+      </w:r>
+      <w:fldSimple w:instr=" SEQ Figura \* ARABIC ">
+        <w:r>
+          <w:rPr>
+            <w:noProof/>
+          </w:rPr>
+          <w:t>1</w:t>
+        </w:r>
+      </w:fldSimple>
       <w:r>
         <w:t xml:space="preserve">. </w:t>
       </w:r>
-      <w:bookmarkEnd w:id="7"/>
+      <w:bookmarkEnd w:id="9"/>
       <w:r>
         <w:t>Serie de precios del Índice Merval hasta la actualidad expresada en dólares estadounidenses</w:t>
       </w:r>
-      <w:r>
-        <w:t>.</w:t>
-      </w:r>
     </w:p>
     <w:p>
       <w:pPr>
         <w:spacing w:line="480" w:lineRule="auto"/>
-        <w:jc w:val="both"/>
+        <w:rPr>
+          <w:lang w:val="es-AR"/>
+        </w:rPr>
       </w:pPr>
       <w:r>
         <w:rPr>
@@ -4334,17 +2941,18 @@
         <w:tab/>
       </w:r>
       <w:r>
-        <w:t xml:space="preserve">En este grafico se pueden observar varios ciclos de baja y alta de los precios, probablemente debido a etapas ascendentes y depresivas de la economía argentina. Podría </w:t>
-      </w:r>
-      <w:r>
-        <w:lastRenderedPageBreak/>
-        <w:t>considerarse que presenta una cierta estacionalidad hasta el año 2018, donde luego decrece abruptamente.</w:t>
+        <w:rPr>
+          <w:lang w:val="es-AR"/>
+        </w:rPr>
+        <w:t>En este grafico se pueden observar varios ciclos de baja y alta de los precios, probablemente debido a etapas ascendentes y depresivas de la economía argentina. Podría considerarse que presenta una cierta estacionalidad hasta el año 2018, donde luego decrece abruptamente.</w:t>
       </w:r>
     </w:p>
     <w:p>
       <w:pPr>
         <w:spacing w:line="480" w:lineRule="auto"/>
-        <w:jc w:val="both"/>
+        <w:rPr>
+          <w:lang w:val="es-AR"/>
+        </w:rPr>
       </w:pPr>
       <w:r>
         <w:rPr>
@@ -4353,15 +2961,10 @@
         <w:tab/>
       </w:r>
       <w:r>
-        <w:t xml:space="preserve">En cambio, si se realiza el grafico del </w:t>
-      </w:r>
-      <w:proofErr w:type="spellStart"/>
-      <w:r>
-        <w:t>merval</w:t>
-      </w:r>
-      <w:proofErr w:type="spellEnd"/>
-      <w:r>
-        <w:t xml:space="preserve"> en pesos se obtiene:</w:t>
+        <w:rPr>
+          <w:lang w:val="es-AR"/>
+        </w:rPr>
+        <w:t>En cambio, si se realiza el grafico del merval en pesos se obtiene:</w:t>
       </w:r>
     </w:p>
     <w:p>
@@ -4377,6 +2980,7 @@
         <w:rPr>
           <w:noProof/>
         </w:rPr>
+        <w:lastRenderedPageBreak/>
         <w:drawing>
           <wp:anchor distT="0" distB="0" distL="114300" distR="114300" simplePos="0" relativeHeight="251659264" behindDoc="0" locked="0" layoutInCell="1" allowOverlap="1" wp14:anchorId="37E6A1B8" wp14:editId="612536B3">
             <wp:simplePos x="0" y="0"/>
@@ -4403,7 +3007,7 @@
                     </pic:cNvPicPr>
                   </pic:nvPicPr>
                   <pic:blipFill>
-                    <a:blip r:embed="rId13">
+                    <a:blip r:embed="rId11">
                       <a:extLst>
                         <a:ext uri="{28A0092B-C50C-407E-A947-70E740481C1C}">
                           <a14:useLocalDpi xmlns:a14="http://schemas.microsoft.com/office/drawing/2010/main" val="0"/>
@@ -4455,13 +3059,7 @@
         <w:br w:type="textWrapping" w:clear="all"/>
       </w:r>
       <w:r>
-        <w:t xml:space="preserve">Figura </w:t>
-      </w:r>
-      <w:r>
-        <w:t>5</w:t>
-      </w:r>
-      <w:r>
-        <w:t xml:space="preserve">. </w:t>
+        <w:t xml:space="preserve">Figura 2. </w:t>
       </w:r>
       <w:proofErr w:type="spellStart"/>
       <w:r>
@@ -4471,8 +3069,51 @@
       <w:r>
         <w:t xml:space="preserve"> Merval en moneda local</w:t>
       </w:r>
-      <w:r>
+    </w:p>
+    <w:p>
+      <w:pPr>
+        <w:spacing w:line="480" w:lineRule="auto"/>
+        <w:rPr>
+          <w:lang w:val="es-AR"/>
+        </w:rPr>
+      </w:pPr>
+    </w:p>
+    <w:p>
+      <w:pPr>
+        <w:spacing w:line="480" w:lineRule="auto"/>
+        <w:rPr>
+          <w:lang w:val="es-AR"/>
+        </w:rPr>
+      </w:pPr>
+      <w:r>
+        <w:rPr>
+          <w:lang w:val="es-ES"/>
+        </w:rPr>
+        <w:tab/>
+      </w:r>
+      <w:r>
+        <w:rPr>
+          <w:lang w:val="es-AR"/>
+        </w:rPr>
+        <w:t>Como se puede observar, si no se tiene en cuenta el tipo de cambio a lo largo del tiempo, se observa una tendencia alcista en el índice, lo cual no coincidiría con la situación en la relación entre la divisa americana y la Argentina</w:t>
+      </w:r>
+      <w:r>
+        <w:rPr>
+          <w:lang w:val="es-AR"/>
+        </w:rPr>
         <w:t>.</w:t>
+      </w:r>
+    </w:p>
+    <w:p>
+      <w:pPr>
+        <w:pStyle w:val="Ttulo2"/>
+        <w:rPr>
+          <w:rFonts w:cs="Times New Roman"/>
+          <w:sz w:val="28"/>
+        </w:rPr>
+      </w:pPr>
+      <w:r>
+        <w:t>SP500</w:t>
       </w:r>
     </w:p>
     <w:p>
@@ -4502,7 +3143,7 @@
                     </pic:cNvPicPr>
                   </pic:nvPicPr>
                   <pic:blipFill>
-                    <a:blip r:embed="rId14">
+                    <a:blip r:embed="rId12">
                       <a:extLst>
                         <a:ext uri="{28A0092B-C50C-407E-A947-70E740481C1C}">
                           <a14:useLocalDpi xmlns:a14="http://schemas.microsoft.com/office/drawing/2010/main" val="0"/>
@@ -4550,13 +3191,7 @@
         </w:rPr>
       </w:pPr>
       <w:r>
-        <w:t xml:space="preserve">Figura </w:t>
-      </w:r>
-      <w:r>
-        <w:t>6</w:t>
-      </w:r>
-      <w:r>
-        <w:t xml:space="preserve">. </w:t>
+        <w:t xml:space="preserve">Figura 4. </w:t>
       </w:r>
       <w:proofErr w:type="spellStart"/>
       <w:r>
@@ -4564,10 +3199,7 @@
       </w:r>
       <w:proofErr w:type="spellEnd"/>
       <w:r>
-        <w:t xml:space="preserve"> SP500 </w:t>
-      </w:r>
-      <w:r>
-        <w:t>en dólares.</w:t>
+        <w:t xml:space="preserve"> SP500 que refleje el comportamiento del mercado estadounidense</w:t>
       </w:r>
     </w:p>
     <w:p>
@@ -4578,32 +3210,10 @@
         </w:numPr>
         <w:spacing w:line="480" w:lineRule="auto"/>
         <w:ind w:firstLine="720"/>
-        <w:jc w:val="both"/>
-        <w:rPr>
-          <w:lang w:val="es-ES"/>
-        </w:rPr>
-      </w:pPr>
-      <w:r>
-        <w:rPr>
-          <w:lang w:val="es-ES"/>
-        </w:rPr>
-        <w:tab/>
-        <w:t xml:space="preserve">Con la utilización de la mencionada función </w:t>
-      </w:r>
-      <w:proofErr w:type="spellStart"/>
-      <w:r>
-        <w:rPr>
-          <w:lang w:val="es-ES"/>
-        </w:rPr>
-        <w:t>graph_density_returns</w:t>
-      </w:r>
-      <w:proofErr w:type="spellEnd"/>
-      <w:r>
-        <w:rPr>
-          <w:lang w:val="es-ES"/>
-        </w:rPr>
-        <w:t xml:space="preserve"> se obtienen las distribuciones de retornos mensuales para este caso.</w:t>
-      </w:r>
+        <w:rPr>
+          <w:lang w:val="es-ES"/>
+        </w:rPr>
+      </w:pPr>
     </w:p>
     <w:p>
       <w:pPr>
@@ -4612,7 +3222,6 @@
           <w:numId w:val="0"/>
         </w:numPr>
         <w:spacing w:line="480" w:lineRule="auto"/>
-        <w:jc w:val="both"/>
         <w:rPr>
           <w:b/>
           <w:bCs/>
@@ -4625,6 +3234,14 @@
           <w:bCs/>
           <w:lang w:val="es-ES"/>
         </w:rPr>
+        <w:t>Gráfico de Densidad</w:t>
+      </w:r>
+      <w:r>
+        <w:rPr>
+          <w:b/>
+          <w:bCs/>
+          <w:lang w:val="es-ES"/>
+        </w:rPr>
         <w:br w:type="page"/>
       </w:r>
     </w:p>
@@ -4632,6 +3249,9 @@
       <w:pPr>
         <w:spacing w:line="480" w:lineRule="auto"/>
         <w:jc w:val="center"/>
+        <w:rPr>
+          <w:lang w:val="es-AR"/>
+        </w:rPr>
       </w:pPr>
       <w:r>
         <w:rPr>
@@ -4639,18 +3259,10 @@
         </w:rPr>
         <w:lastRenderedPageBreak/>
         <w:drawing>
-          <wp:anchor distT="0" distB="0" distL="114300" distR="114300" simplePos="0" relativeHeight="251664384" behindDoc="0" locked="0" layoutInCell="1" allowOverlap="1" wp14:anchorId="137F5DE9" wp14:editId="7E599726">
-            <wp:simplePos x="0" y="0"/>
-            <wp:positionH relativeFrom="column">
-              <wp:posOffset>19050</wp:posOffset>
-            </wp:positionH>
-            <wp:positionV relativeFrom="paragraph">
-              <wp:posOffset>0</wp:posOffset>
-            </wp:positionV>
-            <wp:extent cx="5438775" cy="3390900"/>
+          <wp:inline distT="0" distB="0" distL="0" distR="0" wp14:anchorId="14BBEE8D" wp14:editId="25C5C62C">
+            <wp:extent cx="5114925" cy="3124200"/>
             <wp:effectExtent l="0" t="0" r="9525" b="0"/>
-            <wp:wrapTopAndBottom/>
-            <wp:docPr id="7" name="Imagen 7"/>
+            <wp:docPr id="8" name="Imagen 8" descr="Imagen que contiene texto&#10;&#10;Descripción generada automáticamente"/>
             <wp:cNvGraphicFramePr>
               <a:graphicFrameLocks xmlns:a="http://schemas.openxmlformats.org/drawingml/2006/main" noChangeAspect="1"/>
             </wp:cNvGraphicFramePr>
@@ -4658,13 +3270,13 @@
               <a:graphicData uri="http://schemas.openxmlformats.org/drawingml/2006/picture">
                 <pic:pic xmlns:pic="http://schemas.openxmlformats.org/drawingml/2006/picture">
                   <pic:nvPicPr>
-                    <pic:cNvPr id="0" name="Picture 4"/>
+                    <pic:cNvPr id="0" name="Imagen 7" descr="Imagen que contiene texto&#10;&#10;Descripción generada automáticamente"/>
                     <pic:cNvPicPr>
                       <a:picLocks noChangeAspect="1" noChangeArrowheads="1"/>
                     </pic:cNvPicPr>
                   </pic:nvPicPr>
                   <pic:blipFill>
-                    <a:blip r:embed="rId15">
+                    <a:blip r:embed="rId13">
                       <a:extLst>
                         <a:ext uri="{28A0092B-C50C-407E-A947-70E740481C1C}">
                           <a14:useLocalDpi xmlns:a14="http://schemas.microsoft.com/office/drawing/2010/main" val="0"/>
@@ -4679,7 +3291,7 @@
                   <pic:spPr bwMode="auto">
                     <a:xfrm>
                       <a:off x="0" y="0"/>
-                      <a:ext cx="5438775" cy="3390900"/>
+                      <a:ext cx="5114925" cy="3124200"/>
                     </a:xfrm>
                     <a:prstGeom prst="rect">
                       <a:avLst/>
@@ -4692,7 +3304,7 @@
                 </pic:pic>
               </a:graphicData>
             </a:graphic>
-          </wp:anchor>
+          </wp:inline>
         </w:drawing>
       </w:r>
     </w:p>
@@ -4710,19 +3322,15 @@
       <w:r>
         <w:tab/>
       </w:r>
-      <w:bookmarkStart w:id="8" w:name="_Hlk26777447"/>
-      <w:r>
-        <w:t xml:space="preserve">Figura </w:t>
-      </w:r>
-      <w:r>
-        <w:t>7</w:t>
-      </w:r>
-      <w:r>
-        <w:t xml:space="preserve">. </w:t>
-      </w:r>
-      <w:r>
-        <w:t>Gráfico</w:t>
-      </w:r>
+      <w:bookmarkStart w:id="10" w:name="_Hlk26777447"/>
+      <w:r>
+        <w:t xml:space="preserve">Figura 5. </w:t>
+      </w:r>
+      <w:proofErr w:type="spellStart"/>
+      <w:r>
+        <w:t>Grafico</w:t>
+      </w:r>
+      <w:proofErr w:type="spellEnd"/>
       <w:r>
         <w:t xml:space="preserve"> de densidad de 3 </w:t>
       </w:r>
@@ -4732,7 +3340,7 @@
       <w:r>
         <w:t xml:space="preserve"> diferentes representativos de sus respectivos países</w:t>
       </w:r>
-      <w:bookmarkEnd w:id="8"/>
+      <w:bookmarkEnd w:id="10"/>
     </w:p>
     <w:p>
       <w:pPr>
@@ -4742,165 +3350,275 @@
     <w:p>
       <w:pPr>
         <w:pStyle w:val="Ttulo2"/>
+        <w:rPr>
+          <w:b w:val="0"/>
+          <w:bCs w:val="0"/>
+        </w:rPr>
+      </w:pPr>
+      <w:r>
+        <w:rPr>
+          <w:b w:val="0"/>
+          <w:bCs w:val="0"/>
+        </w:rPr>
+        <w:t xml:space="preserve">A través del grafico de densidad, se puede observar cómo los retornos del S&amp;P 500 distribuyen normalmente, con la forma de una campana de Gauss, con tendencia a la media, es decir, que los valores se encuentras concentrados cercanos a la media, en cambio, el Merval presenta una forma más aplanada, lo que implica una volatilidad mayor y que los retornos se encuentran más distribuidos a lo largo de la distribución. Por otro lado, el índice de </w:t>
+      </w:r>
+      <w:proofErr w:type="spellStart"/>
+      <w:r>
+        <w:rPr>
+          <w:b w:val="0"/>
+          <w:bCs w:val="0"/>
+        </w:rPr>
+        <w:t>Nikkei</w:t>
+      </w:r>
+      <w:proofErr w:type="spellEnd"/>
+      <w:r>
+        <w:rPr>
+          <w:b w:val="0"/>
+          <w:bCs w:val="0"/>
+        </w:rPr>
+        <w:t xml:space="preserve"> presenta una forma de campana, pero con colas más </w:t>
+      </w:r>
+      <w:r>
+        <w:rPr>
+          <w:b w:val="0"/>
+          <w:bCs w:val="0"/>
+        </w:rPr>
+        <w:lastRenderedPageBreak/>
+        <w:t>pesadas, debido a que se encuentra más dispersa y presenta una desviación estándar mayor que el SP500 cuya forma es más alta, puntiaguda y estrecha</w:t>
+      </w:r>
+      <w:r>
+        <w:rPr>
+          <w:b w:val="0"/>
+          <w:bCs w:val="0"/>
+        </w:rPr>
+        <w:t>.</w:t>
+      </w:r>
+    </w:p>
+    <w:p>
+      <w:pPr>
+        <w:pStyle w:val="Ttulo2"/>
+        <w:rPr>
+          <w:b w:val="0"/>
+          <w:bCs w:val="0"/>
+        </w:rPr>
+      </w:pPr>
+      <w:r>
+        <w:rPr>
+          <w:b w:val="0"/>
+          <w:bCs w:val="0"/>
+        </w:rPr>
+        <w:t xml:space="preserve">Por </w:t>
+      </w:r>
+      <w:r>
+        <w:rPr>
+          <w:b w:val="0"/>
+          <w:bCs w:val="0"/>
+        </w:rPr>
+        <w:t>último,</w:t>
+      </w:r>
+      <w:r>
+        <w:rPr>
+          <w:b w:val="0"/>
+          <w:bCs w:val="0"/>
+        </w:rPr>
+        <w:t xml:space="preserve"> se introduce una tabla para observar las volatilidades y retornos tanto del SP500 como del MERVAL.</w:t>
+      </w:r>
+      <w:r>
+        <w:rPr>
+          <w:b w:val="0"/>
+          <w:bCs w:val="0"/>
+        </w:rPr>
+        <w:t xml:space="preserve"> El mayor retorno en el MERVAL está asociado a una mayor volatilidad en los precios diarios.</w:t>
+      </w:r>
+    </w:p>
+    <w:p>
+      <w:pPr>
         <w:ind w:firstLine="454"/>
-      </w:pPr>
-      <w:r>
-        <w:t xml:space="preserve">A través del grafico de densidad, se puede observar cómo los retornos del S&amp;P 500 distribuyen normalmente, con la forma de una campana de Gauss, con tendencia a la media, es decir, que los valores se encuentras concentrados cercanos a la media, en cambio, el Merval presenta una forma más aplanada, lo que implica una volatilidad mayor y que los retornos se encuentran más distribuidos a lo largo de la distribución. Por otro lado, el índice de </w:t>
-      </w:r>
-      <w:proofErr w:type="spellStart"/>
-      <w:r>
-        <w:t>Nikkei</w:t>
-      </w:r>
-      <w:proofErr w:type="spellEnd"/>
-      <w:r>
-        <w:t xml:space="preserve"> presenta una forma de campana, pero con colas más pesadas, debido a que se </w:t>
-      </w:r>
-      <w:r>
-        <w:lastRenderedPageBreak/>
-        <w:t>encuentra más dispersa y presenta una desviación estándar mayor que el SP500 cuya forma es más alta, puntiaguda y estrecha</w:t>
-      </w:r>
-      <w:r>
-        <w:t>.</w:t>
-      </w:r>
-    </w:p>
-    <w:p>
-      <w:pPr>
-        <w:pStyle w:val="Ttulo2"/>
+        <w:rPr>
+          <w:lang w:val="es-AR"/>
+        </w:rPr>
+      </w:pPr>
+    </w:p>
+    <w:p>
+      <w:pPr>
         <w:ind w:firstLine="454"/>
-      </w:pPr>
-      <w:r>
-        <w:t xml:space="preserve">Por </w:t>
-      </w:r>
-      <w:r>
-        <w:t>último,</w:t>
-      </w:r>
-      <w:r>
-        <w:t xml:space="preserve"> se introduce una tabla para observar las volatilidades y retornos tanto del SP500 como del MERVAL.</w:t>
-      </w:r>
-      <w:r>
-        <w:t xml:space="preserve"> El mayor retorno en el MERVAL está asociado a una mayor volatilidad en los precios diarios.</w:t>
-      </w:r>
+        <w:rPr>
+          <w:lang w:val="es-AR"/>
+        </w:rPr>
+      </w:pPr>
     </w:p>
     <w:p>
       <w:pPr>
         <w:ind w:firstLine="454"/>
+        <w:rPr>
+          <w:lang w:val="es-AR"/>
+        </w:rPr>
       </w:pPr>
     </w:p>
     <w:p>
       <w:pPr>
         <w:ind w:firstLine="454"/>
+        <w:rPr>
+          <w:lang w:val="es-AR"/>
+        </w:rPr>
       </w:pPr>
     </w:p>
     <w:p>
       <w:pPr>
         <w:ind w:firstLine="454"/>
+        <w:rPr>
+          <w:lang w:val="es-AR"/>
+        </w:rPr>
       </w:pPr>
     </w:p>
     <w:p>
       <w:pPr>
         <w:ind w:firstLine="454"/>
+        <w:rPr>
+          <w:lang w:val="es-AR"/>
+        </w:rPr>
       </w:pPr>
     </w:p>
     <w:p>
       <w:pPr>
         <w:ind w:firstLine="454"/>
+        <w:rPr>
+          <w:lang w:val="es-AR"/>
+        </w:rPr>
       </w:pPr>
     </w:p>
     <w:p>
       <w:pPr>
         <w:ind w:firstLine="454"/>
+        <w:rPr>
+          <w:lang w:val="es-AR"/>
+        </w:rPr>
       </w:pPr>
     </w:p>
     <w:p>
       <w:pPr>
         <w:ind w:firstLine="454"/>
+        <w:rPr>
+          <w:lang w:val="es-AR"/>
+        </w:rPr>
       </w:pPr>
     </w:p>
     <w:p>
       <w:pPr>
         <w:ind w:firstLine="454"/>
+        <w:rPr>
+          <w:lang w:val="es-AR"/>
+        </w:rPr>
       </w:pPr>
     </w:p>
     <w:p>
       <w:pPr>
         <w:ind w:firstLine="454"/>
+        <w:rPr>
+          <w:lang w:val="es-AR"/>
+        </w:rPr>
       </w:pPr>
     </w:p>
     <w:p>
       <w:pPr>
         <w:ind w:firstLine="454"/>
+        <w:rPr>
+          <w:lang w:val="es-AR"/>
+        </w:rPr>
       </w:pPr>
     </w:p>
     <w:p>
       <w:pPr>
         <w:ind w:firstLine="454"/>
+        <w:rPr>
+          <w:lang w:val="es-AR"/>
+        </w:rPr>
       </w:pPr>
     </w:p>
     <w:p>
       <w:pPr>
         <w:ind w:firstLine="454"/>
+        <w:rPr>
+          <w:lang w:val="es-AR"/>
+        </w:rPr>
       </w:pPr>
     </w:p>
     <w:p>
       <w:pPr>
         <w:ind w:firstLine="454"/>
+        <w:rPr>
+          <w:lang w:val="es-AR"/>
+        </w:rPr>
       </w:pPr>
     </w:p>
     <w:p>
       <w:pPr>
         <w:ind w:firstLine="454"/>
+        <w:rPr>
+          <w:lang w:val="es-AR"/>
+        </w:rPr>
       </w:pPr>
     </w:p>
     <w:p>
       <w:pPr>
         <w:ind w:firstLine="454"/>
+        <w:rPr>
+          <w:lang w:val="es-AR"/>
+        </w:rPr>
       </w:pPr>
     </w:p>
     <w:p>
       <w:pPr>
         <w:ind w:firstLine="454"/>
+        <w:rPr>
+          <w:lang w:val="es-AR"/>
+        </w:rPr>
       </w:pPr>
     </w:p>
     <w:p>
       <w:pPr>
         <w:ind w:firstLine="454"/>
+        <w:rPr>
+          <w:lang w:val="es-AR"/>
+        </w:rPr>
       </w:pPr>
     </w:p>
     <w:p>
       <w:pPr>
         <w:ind w:firstLine="454"/>
+        <w:rPr>
+          <w:lang w:val="es-AR"/>
+        </w:rPr>
       </w:pPr>
     </w:p>
     <w:p>
       <w:pPr>
         <w:ind w:firstLine="454"/>
+        <w:rPr>
+          <w:lang w:val="es-AR"/>
+        </w:rPr>
       </w:pPr>
     </w:p>
     <w:p>
       <w:pPr>
         <w:ind w:firstLine="454"/>
+        <w:rPr>
+          <w:lang w:val="es-AR"/>
+        </w:rPr>
       </w:pPr>
     </w:p>
     <w:p>
       <w:pPr>
         <w:ind w:firstLine="454"/>
-      </w:pPr>
-    </w:p>
-    <w:p>
-      <w:pPr>
-        <w:ind w:firstLine="454"/>
-      </w:pPr>
-    </w:p>
-    <w:p>
-      <w:pPr>
-        <w:ind w:firstLine="454"/>
+        <w:rPr>
+          <w:lang w:val="es-AR"/>
+        </w:rPr>
       </w:pPr>
     </w:p>
     <w:tbl>
       <w:tblPr>
         <w:tblStyle w:val="Tablaconcuadrcula"/>
         <w:tblW w:w="5754" w:type="dxa"/>
-        <w:jc w:val="center"/>
         <w:tblLook w:val="04A0" w:firstRow="1" w:lastRow="0" w:firstColumn="1" w:lastColumn="0" w:noHBand="0" w:noVBand="1"/>
       </w:tblPr>
       <w:tblGrid>
@@ -4908,9 +3626,6 @@
         <w:gridCol w:w="2965"/>
       </w:tblGrid>
       <w:tr>
-        <w:trPr>
-          <w:jc w:val="center"/>
-        </w:trPr>
         <w:tc>
           <w:tcPr>
             <w:tcW w:w="2789" w:type="dxa"/>
@@ -4919,12 +3634,24 @@
           <w:p>
             <w:pPr>
               <w:pStyle w:val="Ttulo2"/>
+              <w:rPr>
+                <w:b w:val="0"/>
+                <w:bCs w:val="0"/>
+              </w:rPr>
             </w:pPr>
             <w:r>
+              <w:rPr>
+                <w:b w:val="0"/>
+                <w:bCs w:val="0"/>
+              </w:rPr>
               <w:lastRenderedPageBreak/>
               <w:t>MERVAL</w:t>
             </w:r>
             <w:r>
+              <w:rPr>
+                <w:b w:val="0"/>
+                <w:bCs w:val="0"/>
+              </w:rPr>
               <w:t xml:space="preserve"> en USD</w:t>
             </w:r>
           </w:p>
@@ -4937,17 +3664,22 @@
           <w:p>
             <w:pPr>
               <w:pStyle w:val="Ttulo2"/>
+              <w:rPr>
+                <w:b w:val="0"/>
+                <w:bCs w:val="0"/>
+              </w:rPr>
             </w:pPr>
             <w:r>
+              <w:rPr>
+                <w:b w:val="0"/>
+                <w:bCs w:val="0"/>
+              </w:rPr>
               <w:t>SP500</w:t>
             </w:r>
           </w:p>
         </w:tc>
       </w:tr>
       <w:tr>
-        <w:trPr>
-          <w:jc w:val="center"/>
-        </w:trPr>
         <w:tc>
           <w:tcPr>
             <w:tcW w:w="2789" w:type="dxa"/>
@@ -4955,8 +3687,16 @@
           <w:p>
             <w:pPr>
               <w:pStyle w:val="Ttulo2"/>
+              <w:rPr>
+                <w:b w:val="0"/>
+                <w:bCs w:val="0"/>
+              </w:rPr>
             </w:pPr>
             <w:r>
+              <w:rPr>
+                <w:b w:val="0"/>
+                <w:bCs w:val="0"/>
+              </w:rPr>
               <w:t>0.0074435236458501</w:t>
             </w:r>
           </w:p>
@@ -4968,17 +3708,22 @@
           <w:p>
             <w:pPr>
               <w:pStyle w:val="Ttulo2"/>
+              <w:rPr>
+                <w:b w:val="0"/>
+                <w:bCs w:val="0"/>
+              </w:rPr>
             </w:pPr>
             <w:r>
+              <w:rPr>
+                <w:b w:val="0"/>
+                <w:bCs w:val="0"/>
+              </w:rPr>
               <w:t>-0.00158400612643383</w:t>
             </w:r>
           </w:p>
         </w:tc>
       </w:tr>
       <w:tr>
-        <w:trPr>
-          <w:jc w:val="center"/>
-        </w:trPr>
         <w:tc>
           <w:tcPr>
             <w:tcW w:w="2789" w:type="dxa"/>
@@ -4986,8 +3731,16 @@
           <w:p>
             <w:pPr>
               <w:pStyle w:val="Ttulo2"/>
+              <w:rPr>
+                <w:b w:val="0"/>
+                <w:bCs w:val="0"/>
+              </w:rPr>
             </w:pPr>
             <w:r>
+              <w:rPr>
+                <w:b w:val="0"/>
+                <w:bCs w:val="0"/>
+              </w:rPr>
               <w:t>-0.0037964625556528</w:t>
             </w:r>
           </w:p>
@@ -4999,17 +3752,22 @@
           <w:p>
             <w:pPr>
               <w:pStyle w:val="Ttulo2"/>
+              <w:rPr>
+                <w:b w:val="0"/>
+                <w:bCs w:val="0"/>
+              </w:rPr>
             </w:pPr>
             <w:r>
+              <w:rPr>
+                <w:b w:val="0"/>
+                <w:bCs w:val="0"/>
+              </w:rPr>
               <w:t>0.00217257394241877</w:t>
             </w:r>
           </w:p>
         </w:tc>
       </w:tr>
       <w:tr>
-        <w:trPr>
-          <w:jc w:val="center"/>
-        </w:trPr>
         <w:tc>
           <w:tcPr>
             <w:tcW w:w="2789" w:type="dxa"/>
@@ -5017,8 +3775,16 @@
           <w:p>
             <w:pPr>
               <w:pStyle w:val="Ttulo2"/>
+              <w:rPr>
+                <w:b w:val="0"/>
+                <w:bCs w:val="0"/>
+              </w:rPr>
             </w:pPr>
             <w:r>
+              <w:rPr>
+                <w:b w:val="0"/>
+                <w:bCs w:val="0"/>
+              </w:rPr>
               <w:t>-0.0377806310285989</w:t>
             </w:r>
           </w:p>
@@ -5030,17 +3796,22 @@
           <w:p>
             <w:pPr>
               <w:pStyle w:val="Ttulo2"/>
+              <w:rPr>
+                <w:b w:val="0"/>
+                <w:bCs w:val="0"/>
+              </w:rPr>
             </w:pPr>
             <w:r>
+              <w:rPr>
+                <w:b w:val="0"/>
+                <w:bCs w:val="0"/>
+              </w:rPr>
               <w:t>0.0074792520421898</w:t>
             </w:r>
           </w:p>
         </w:tc>
       </w:tr>
       <w:tr>
-        <w:trPr>
-          <w:jc w:val="center"/>
-        </w:trPr>
         <w:tc>
           <w:tcPr>
             <w:tcW w:w="2789" w:type="dxa"/>
@@ -5048,8 +3819,16 @@
           <w:p>
             <w:pPr>
               <w:pStyle w:val="Ttulo2"/>
+              <w:rPr>
+                <w:b w:val="0"/>
+                <w:bCs w:val="0"/>
+              </w:rPr>
             </w:pPr>
             <w:r>
+              <w:rPr>
+                <w:b w:val="0"/>
+                <w:bCs w:val="0"/>
+              </w:rPr>
               <w:t>0.0489623448099183</w:t>
             </w:r>
           </w:p>
@@ -5061,17 +3840,22 @@
           <w:p>
             <w:pPr>
               <w:pStyle w:val="Ttulo2"/>
+              <w:rPr>
+                <w:b w:val="0"/>
+                <w:bCs w:val="0"/>
+              </w:rPr>
             </w:pPr>
             <w:r>
+              <w:rPr>
+                <w:b w:val="0"/>
+                <w:bCs w:val="0"/>
+              </w:rPr>
               <w:t>0.00219316365957134</w:t>
             </w:r>
           </w:p>
         </w:tc>
       </w:tr>
       <w:tr>
-        <w:trPr>
-          <w:jc w:val="center"/>
-        </w:trPr>
         <w:tc>
           <w:tcPr>
             <w:tcW w:w="2789" w:type="dxa"/>
@@ -5079,8 +3863,16 @@
           <w:p>
             <w:pPr>
               <w:pStyle w:val="Ttulo2"/>
+              <w:rPr>
+                <w:b w:val="0"/>
+                <w:bCs w:val="0"/>
+              </w:rPr>
             </w:pPr>
             <w:r>
+              <w:rPr>
+                <w:b w:val="0"/>
+                <w:bCs w:val="0"/>
+              </w:rPr>
               <w:t>0.00546227625771367</w:t>
             </w:r>
           </w:p>
@@ -5092,17 +3884,22 @@
           <w:p>
             <w:pPr>
               <w:pStyle w:val="Ttulo2"/>
+              <w:rPr>
+                <w:b w:val="0"/>
+                <w:bCs w:val="0"/>
+              </w:rPr>
             </w:pPr>
             <w:r>
+              <w:rPr>
+                <w:b w:val="0"/>
+                <w:bCs w:val="0"/>
+              </w:rPr>
               <w:t>0.00416573553549604</w:t>
             </w:r>
           </w:p>
         </w:tc>
       </w:tr>
       <w:tr>
-        <w:trPr>
-          <w:jc w:val="center"/>
-        </w:trPr>
         <w:tc>
           <w:tcPr>
             <w:tcW w:w="2789" w:type="dxa"/>
@@ -5110,8 +3907,16 @@
           <w:p>
             <w:pPr>
               <w:pStyle w:val="Ttulo2"/>
+              <w:rPr>
+                <w:b w:val="0"/>
+                <w:bCs w:val="0"/>
+              </w:rPr>
             </w:pPr>
             <w:r>
+              <w:rPr>
+                <w:b w:val="0"/>
+                <w:bCs w:val="0"/>
+              </w:rPr>
               <w:t>0.0129169411120107</w:t>
             </w:r>
           </w:p>
@@ -5123,8 +3928,16 @@
           <w:p>
             <w:pPr>
               <w:pStyle w:val="Ttulo2"/>
+              <w:rPr>
+                <w:b w:val="0"/>
+                <w:bCs w:val="0"/>
+              </w:rPr>
             </w:pPr>
             <w:r>
+              <w:rPr>
+                <w:b w:val="0"/>
+                <w:bCs w:val="0"/>
+              </w:rPr>
               <w:t>-0.00401928643868033</w:t>
             </w:r>
           </w:p>
@@ -5133,7 +3946,6 @@
     </w:tbl>
     <w:p>
       <w:pPr>
-        <w:jc w:val="center"/>
         <w:rPr>
           <w:rFonts w:eastAsia="Calibri"/>
           <w:i/>
@@ -5193,7 +4005,6 @@
       <w:tblPr>
         <w:tblStyle w:val="Tablaconcuadrcula"/>
         <w:tblW w:w="5754" w:type="dxa"/>
-        <w:jc w:val="center"/>
         <w:tblLook w:val="04A0" w:firstRow="1" w:lastRow="0" w:firstColumn="1" w:lastColumn="0" w:noHBand="0" w:noVBand="1"/>
       </w:tblPr>
       <w:tblGrid>
@@ -5201,9 +4012,6 @@
         <w:gridCol w:w="2965"/>
       </w:tblGrid>
       <w:tr>
-        <w:trPr>
-          <w:jc w:val="center"/>
-        </w:trPr>
         <w:tc>
           <w:tcPr>
             <w:tcW w:w="2789" w:type="dxa"/>
@@ -5212,11 +4020,23 @@
           <w:p>
             <w:pPr>
               <w:pStyle w:val="Ttulo2"/>
+              <w:rPr>
+                <w:b w:val="0"/>
+                <w:bCs w:val="0"/>
+              </w:rPr>
             </w:pPr>
             <w:r>
+              <w:rPr>
+                <w:b w:val="0"/>
+                <w:bCs w:val="0"/>
+              </w:rPr>
               <w:t>MERVAL</w:t>
             </w:r>
             <w:r>
+              <w:rPr>
+                <w:b w:val="0"/>
+                <w:bCs w:val="0"/>
+              </w:rPr>
               <w:t xml:space="preserve"> en USD</w:t>
             </w:r>
           </w:p>
@@ -5229,17 +4049,22 @@
           <w:p>
             <w:pPr>
               <w:pStyle w:val="Ttulo2"/>
+              <w:rPr>
+                <w:b w:val="0"/>
+                <w:bCs w:val="0"/>
+              </w:rPr>
             </w:pPr>
             <w:r>
+              <w:rPr>
+                <w:b w:val="0"/>
+                <w:bCs w:val="0"/>
+              </w:rPr>
               <w:t>SP500</w:t>
             </w:r>
           </w:p>
         </w:tc>
       </w:tr>
       <w:tr>
-        <w:trPr>
-          <w:jc w:val="center"/>
-        </w:trPr>
         <w:tc>
           <w:tcPr>
             <w:tcW w:w="2789" w:type="dxa"/>
@@ -5247,8 +4072,16 @@
           <w:p>
             <w:pPr>
               <w:pStyle w:val="Ttulo2"/>
+              <w:rPr>
+                <w:b w:val="0"/>
+                <w:bCs w:val="0"/>
+              </w:rPr>
             </w:pPr>
             <w:r>
+              <w:rPr>
+                <w:b w:val="0"/>
+                <w:bCs w:val="0"/>
+              </w:rPr>
               <w:t>0.413859293104655</w:t>
             </w:r>
           </w:p>
@@ -5260,17 +4093,22 @@
           <w:p>
             <w:pPr>
               <w:pStyle w:val="Ttulo2"/>
+              <w:rPr>
+                <w:b w:val="0"/>
+                <w:bCs w:val="0"/>
+              </w:rPr>
             </w:pPr>
             <w:r>
+              <w:rPr>
+                <w:b w:val="0"/>
+                <w:bCs w:val="0"/>
+              </w:rPr>
               <w:t>0.0517136826292006</w:t>
             </w:r>
           </w:p>
         </w:tc>
       </w:tr>
       <w:tr>
-        <w:trPr>
-          <w:jc w:val="center"/>
-        </w:trPr>
         <w:tc>
           <w:tcPr>
             <w:tcW w:w="2789" w:type="dxa"/>
@@ -5278,8 +4116,16 @@
           <w:p>
             <w:pPr>
               <w:pStyle w:val="Ttulo2"/>
+              <w:rPr>
+                <w:b w:val="0"/>
+                <w:bCs w:val="0"/>
+              </w:rPr>
             </w:pPr>
             <w:r>
+              <w:rPr>
+                <w:b w:val="0"/>
+                <w:bCs w:val="0"/>
+              </w:rPr>
               <w:t>0.411472352051523</w:t>
             </w:r>
           </w:p>
@@ -5291,17 +4137,22 @@
           <w:p>
             <w:pPr>
               <w:pStyle w:val="Ttulo2"/>
+              <w:rPr>
+                <w:b w:val="0"/>
+                <w:bCs w:val="0"/>
+              </w:rPr>
             </w:pPr>
             <w:r>
+              <w:rPr>
+                <w:b w:val="0"/>
+                <w:bCs w:val="0"/>
+              </w:rPr>
               <w:t>0.050394674827017</w:t>
             </w:r>
           </w:p>
         </w:tc>
       </w:tr>
       <w:tr>
-        <w:trPr>
-          <w:jc w:val="center"/>
-        </w:trPr>
         <w:tc>
           <w:tcPr>
             <w:tcW w:w="2789" w:type="dxa"/>
@@ -5309,8 +4160,16 @@
           <w:p>
             <w:pPr>
               <w:pStyle w:val="Ttulo2"/>
+              <w:rPr>
+                <w:b w:val="0"/>
+                <w:bCs w:val="0"/>
+              </w:rPr>
             </w:pPr>
             <w:r>
+              <w:rPr>
+                <w:b w:val="0"/>
+                <w:bCs w:val="0"/>
+              </w:rPr>
               <w:t>0.454435053810121</w:t>
             </w:r>
           </w:p>
@@ -5322,17 +4181,22 @@
           <w:p>
             <w:pPr>
               <w:pStyle w:val="Ttulo2"/>
+              <w:rPr>
+                <w:b w:val="0"/>
+                <w:bCs w:val="0"/>
+              </w:rPr>
             </w:pPr>
             <w:r>
+              <w:rPr>
+                <w:b w:val="0"/>
+                <w:bCs w:val="0"/>
+              </w:rPr>
               <w:t>0.0618937319567776</w:t>
             </w:r>
           </w:p>
         </w:tc>
       </w:tr>
       <w:tr>
-        <w:trPr>
-          <w:jc w:val="center"/>
-        </w:trPr>
         <w:tc>
           <w:tcPr>
             <w:tcW w:w="2789" w:type="dxa"/>
@@ -5340,8 +4204,16 @@
           <w:p>
             <w:pPr>
               <w:pStyle w:val="Ttulo2"/>
+              <w:rPr>
+                <w:b w:val="0"/>
+                <w:bCs w:val="0"/>
+              </w:rPr>
             </w:pPr>
             <w:r>
+              <w:rPr>
+                <w:b w:val="0"/>
+                <w:bCs w:val="0"/>
+              </w:rPr>
               <w:t>0.497390471213622</w:t>
             </w:r>
           </w:p>
@@ -5353,17 +4225,22 @@
           <w:p>
             <w:pPr>
               <w:pStyle w:val="Ttulo2"/>
+              <w:rPr>
+                <w:b w:val="0"/>
+                <w:bCs w:val="0"/>
+              </w:rPr>
             </w:pPr>
             <w:r>
+              <w:rPr>
+                <w:b w:val="0"/>
+                <w:bCs w:val="0"/>
+              </w:rPr>
               <w:t>0.0617985751414521</w:t>
             </w:r>
           </w:p>
         </w:tc>
       </w:tr>
       <w:tr>
-        <w:trPr>
-          <w:jc w:val="center"/>
-        </w:trPr>
         <w:tc>
           <w:tcPr>
             <w:tcW w:w="2789" w:type="dxa"/>
@@ -5371,8 +4248,16 @@
           <w:p>
             <w:pPr>
               <w:pStyle w:val="Ttulo2"/>
+              <w:rPr>
+                <w:b w:val="0"/>
+                <w:bCs w:val="0"/>
+              </w:rPr>
             </w:pPr>
             <w:r>
+              <w:rPr>
+                <w:b w:val="0"/>
+                <w:bCs w:val="0"/>
+              </w:rPr>
               <w:t>0.405086030894995</w:t>
             </w:r>
           </w:p>
@@ -5384,17 +4269,22 @@
           <w:p>
             <w:pPr>
               <w:pStyle w:val="Ttulo2"/>
+              <w:rPr>
+                <w:b w:val="0"/>
+                <w:bCs w:val="0"/>
+              </w:rPr>
             </w:pPr>
             <w:r>
+              <w:rPr>
+                <w:b w:val="0"/>
+                <w:bCs w:val="0"/>
+              </w:rPr>
               <w:t>0.0629426442318169</w:t>
             </w:r>
           </w:p>
         </w:tc>
       </w:tr>
       <w:tr>
-        <w:trPr>
-          <w:jc w:val="center"/>
-        </w:trPr>
         <w:tc>
           <w:tcPr>
             <w:tcW w:w="2789" w:type="dxa"/>
@@ -5402,8 +4292,16 @@
           <w:p>
             <w:pPr>
               <w:pStyle w:val="Ttulo2"/>
+              <w:rPr>
+                <w:b w:val="0"/>
+                <w:bCs w:val="0"/>
+              </w:rPr>
             </w:pPr>
             <w:r>
+              <w:rPr>
+                <w:b w:val="0"/>
+                <w:bCs w:val="0"/>
+              </w:rPr>
               <w:t>0.39017345615186</w:t>
             </w:r>
           </w:p>
@@ -5415,8 +4313,16 @@
           <w:p>
             <w:pPr>
               <w:pStyle w:val="Ttulo2"/>
+              <w:rPr>
+                <w:b w:val="0"/>
+                <w:bCs w:val="0"/>
+              </w:rPr>
             </w:pPr>
             <w:r>
+              <w:rPr>
+                <w:b w:val="0"/>
+                <w:bCs w:val="0"/>
+              </w:rPr>
               <w:t>0.0601920463411413</w:t>
             </w:r>
           </w:p>
@@ -5425,7 +4331,6 @@
     </w:tbl>
     <w:p>
       <w:pPr>
-        <w:jc w:val="center"/>
         <w:rPr>
           <w:rFonts w:eastAsia="Calibri"/>
           <w:bCs/>
@@ -5527,7 +4432,13 @@
         <w:pStyle w:val="Ttulo2"/>
       </w:pPr>
     </w:p>
-    <w:p/>
+    <w:p>
+      <w:pPr>
+        <w:rPr>
+          <w:lang w:val="es-AR"/>
+        </w:rPr>
+      </w:pPr>
+    </w:p>
     <w:p>
       <w:pPr>
         <w:pStyle w:val="Ttulo2"/>
@@ -5641,6 +4552,7 @@
                                 <w:lang w:eastAsia="es-AR"/>
                               </w:rPr>
                             </w:pPr>
+                            <w:proofErr w:type="spellStart"/>
                             <w:proofErr w:type="gramStart"/>
                             <w:r>
                               <w:rPr>
@@ -5651,7 +4563,19 @@
                                 <w:bdr w:val="none" w:sz="0" w:space="0" w:color="auto" w:frame="1"/>
                                 <w:lang w:eastAsia="es-AR"/>
                               </w:rPr>
-                              <w:t>lm(</w:t>
+                              <w:t>lm</w:t>
+                            </w:r>
+                            <w:proofErr w:type="spellEnd"/>
+                            <w:r>
+                              <w:rPr>
+                                <w:rFonts w:ascii="Lucida Console" w:hAnsi="Lucida Console" w:cs="Courier New"/>
+                                <w:color w:val="000000"/>
+                                <w:sz w:val="20"/>
+                                <w:szCs w:val="20"/>
+                                <w:bdr w:val="none" w:sz="0" w:space="0" w:color="auto" w:frame="1"/>
+                                <w:lang w:eastAsia="es-AR"/>
+                              </w:rPr>
+                              <w:t>(</w:t>
                             </w:r>
                             <w:proofErr w:type="gramEnd"/>
                             <w:r>
@@ -5663,31 +4587,7 @@
                                 <w:bdr w:val="none" w:sz="0" w:space="0" w:color="auto" w:frame="1"/>
                                 <w:lang w:eastAsia="es-AR"/>
                               </w:rPr>
-                              <w:t xml:space="preserve">formula = </w:t>
-                            </w:r>
-                            <w:proofErr w:type="spellStart"/>
-                            <w:r>
-                              <w:rPr>
-                                <w:rFonts w:ascii="Lucida Console" w:hAnsi="Lucida Console" w:cs="Courier New"/>
-                                <w:color w:val="000000"/>
-                                <w:sz w:val="20"/>
-                                <w:szCs w:val="20"/>
-                                <w:bdr w:val="none" w:sz="0" w:space="0" w:color="auto" w:frame="1"/>
-                                <w:lang w:eastAsia="es-AR"/>
-                              </w:rPr>
-                              <w:t>merval</w:t>
-                            </w:r>
-                            <w:proofErr w:type="spellEnd"/>
-                            <w:r>
-                              <w:rPr>
-                                <w:rFonts w:ascii="Lucida Console" w:hAnsi="Lucida Console" w:cs="Courier New"/>
-                                <w:color w:val="000000"/>
-                                <w:sz w:val="20"/>
-                                <w:szCs w:val="20"/>
-                                <w:bdr w:val="none" w:sz="0" w:space="0" w:color="auto" w:frame="1"/>
-                                <w:lang w:eastAsia="es-AR"/>
-                              </w:rPr>
-                              <w:t xml:space="preserve"> ~ sp500 - 1, data = </w:t>
+                              <w:t xml:space="preserve">formula = merval ~ sp500 - 1, data = </w:t>
                             </w:r>
                             <w:proofErr w:type="spellStart"/>
                             <w:r>
@@ -5777,7 +4677,6 @@
                                 <w:lang w:eastAsia="es-AR"/>
                               </w:rPr>
                             </w:pPr>
-                            <w:proofErr w:type="spellStart"/>
                             <w:r>
                               <w:rPr>
                                 <w:rFonts w:ascii="Lucida Console" w:hAnsi="Lucida Console" w:cs="Courier New"/>
@@ -5787,19 +4686,7 @@
                                 <w:bdr w:val="none" w:sz="0" w:space="0" w:color="auto" w:frame="1"/>
                                 <w:lang w:eastAsia="es-AR"/>
                               </w:rPr>
-                              <w:t>Residuals</w:t>
-                            </w:r>
-                            <w:proofErr w:type="spellEnd"/>
-                            <w:r>
-                              <w:rPr>
-                                <w:rFonts w:ascii="Lucida Console" w:hAnsi="Lucida Console" w:cs="Courier New"/>
-                                <w:color w:val="000000"/>
-                                <w:sz w:val="20"/>
-                                <w:szCs w:val="20"/>
-                                <w:bdr w:val="none" w:sz="0" w:space="0" w:color="auto" w:frame="1"/>
-                                <w:lang w:eastAsia="es-AR"/>
-                              </w:rPr>
-                              <w:t>:</w:t>
+                              <w:t>Residuals:</w:t>
                             </w:r>
                           </w:p>
                           <w:p>
@@ -5975,7 +4862,6 @@
                                 <w:lang w:eastAsia="es-AR"/>
                               </w:rPr>
                             </w:pPr>
-                            <w:proofErr w:type="spellStart"/>
                             <w:r>
                               <w:rPr>
                                 <w:rFonts w:ascii="Lucida Console" w:hAnsi="Lucida Console" w:cs="Courier New"/>
@@ -5985,19 +4871,7 @@
                                 <w:bdr w:val="none" w:sz="0" w:space="0" w:color="auto" w:frame="1"/>
                                 <w:lang w:eastAsia="es-AR"/>
                               </w:rPr>
-                              <w:t>Coefficients</w:t>
-                            </w:r>
-                            <w:proofErr w:type="spellEnd"/>
-                            <w:r>
-                              <w:rPr>
-                                <w:rFonts w:ascii="Lucida Console" w:hAnsi="Lucida Console" w:cs="Courier New"/>
-                                <w:color w:val="000000"/>
-                                <w:sz w:val="20"/>
-                                <w:szCs w:val="20"/>
-                                <w:bdr w:val="none" w:sz="0" w:space="0" w:color="auto" w:frame="1"/>
-                                <w:lang w:eastAsia="es-AR"/>
-                              </w:rPr>
-                              <w:t>:</w:t>
+                              <w:t>Coefficients:</w:t>
                             </w:r>
                           </w:p>
                           <w:p>
@@ -6040,7 +4914,7 @@
                                 <w:bdr w:val="none" w:sz="0" w:space="0" w:color="auto" w:frame="1"/>
                                 <w:lang w:eastAsia="es-AR"/>
                               </w:rPr>
-                              <w:t xml:space="preserve">      </w:t>
+                              <w:t xml:space="preserve">      Estimate Std. Error t value </w:t>
                             </w:r>
                             <w:proofErr w:type="spellStart"/>
                             <w:r>
@@ -6052,7 +4926,7 @@
                                 <w:bdr w:val="none" w:sz="0" w:space="0" w:color="auto" w:frame="1"/>
                                 <w:lang w:eastAsia="es-AR"/>
                               </w:rPr>
-                              <w:t>Estimate</w:t>
+                              <w:t>Pr</w:t>
                             </w:r>
                             <w:proofErr w:type="spellEnd"/>
                             <w:r>
@@ -6064,55 +4938,7 @@
                                 <w:bdr w:val="none" w:sz="0" w:space="0" w:color="auto" w:frame="1"/>
                                 <w:lang w:eastAsia="es-AR"/>
                               </w:rPr>
-                              <w:t xml:space="preserve"> </w:t>
-                            </w:r>
-                            <w:proofErr w:type="spellStart"/>
-                            <w:r>
-                              <w:rPr>
-                                <w:rFonts w:ascii="Lucida Console" w:hAnsi="Lucida Console" w:cs="Courier New"/>
-                                <w:color w:val="000000"/>
-                                <w:sz w:val="20"/>
-                                <w:szCs w:val="20"/>
-                                <w:bdr w:val="none" w:sz="0" w:space="0" w:color="auto" w:frame="1"/>
-                                <w:lang w:eastAsia="es-AR"/>
-                              </w:rPr>
-                              <w:t>Std</w:t>
-                            </w:r>
-                            <w:proofErr w:type="spellEnd"/>
-                            <w:r>
-                              <w:rPr>
-                                <w:rFonts w:ascii="Lucida Console" w:hAnsi="Lucida Console" w:cs="Courier New"/>
-                                <w:color w:val="000000"/>
-                                <w:sz w:val="20"/>
-                                <w:szCs w:val="20"/>
-                                <w:bdr w:val="none" w:sz="0" w:space="0" w:color="auto" w:frame="1"/>
-                                <w:lang w:eastAsia="es-AR"/>
-                              </w:rPr>
-                              <w:t xml:space="preserve">. Error t </w:t>
-                            </w:r>
-                            <w:proofErr w:type="spellStart"/>
-                            <w:r>
-                              <w:rPr>
-                                <w:rFonts w:ascii="Lucida Console" w:hAnsi="Lucida Console" w:cs="Courier New"/>
-                                <w:color w:val="000000"/>
-                                <w:sz w:val="20"/>
-                                <w:szCs w:val="20"/>
-                                <w:bdr w:val="none" w:sz="0" w:space="0" w:color="auto" w:frame="1"/>
-                                <w:lang w:eastAsia="es-AR"/>
-                              </w:rPr>
-                              <w:t>value</w:t>
-                            </w:r>
-                            <w:proofErr w:type="spellEnd"/>
-                            <w:r>
-                              <w:rPr>
-                                <w:rFonts w:ascii="Lucida Console" w:hAnsi="Lucida Console" w:cs="Courier New"/>
-                                <w:color w:val="000000"/>
-                                <w:sz w:val="20"/>
-                                <w:szCs w:val="20"/>
-                                <w:bdr w:val="none" w:sz="0" w:space="0" w:color="auto" w:frame="1"/>
-                                <w:lang w:eastAsia="es-AR"/>
-                              </w:rPr>
-                              <w:t xml:space="preserve"> Pr(&gt;|t|)    </w:t>
+                              <w:t xml:space="preserve">(&gt;|t|)    </w:t>
                             </w:r>
                           </w:p>
                           <w:p>
@@ -6143,7 +4969,7 @@
                                 <w:sz w:val="20"/>
                                 <w:szCs w:val="20"/>
                                 <w:bdr w:val="none" w:sz="0" w:space="0" w:color="auto" w:frame="1"/>
-                                <w:lang w:eastAsia="es-AR"/>
+                                <w:lang w:val="es-AR" w:eastAsia="es-AR"/>
                               </w:rPr>
                             </w:pPr>
                             <w:r>
@@ -6153,7 +4979,7 @@
                                 <w:sz w:val="20"/>
                                 <w:szCs w:val="20"/>
                                 <w:bdr w:val="none" w:sz="0" w:space="0" w:color="auto" w:frame="1"/>
-                                <w:lang w:eastAsia="es-AR"/>
+                                <w:lang w:val="es-AR" w:eastAsia="es-AR"/>
                               </w:rPr>
                               <w:t>sp</w:t>
                             </w:r>
@@ -6165,7 +4991,7 @@
                                 <w:sz w:val="20"/>
                                 <w:szCs w:val="20"/>
                                 <w:bdr w:val="none" w:sz="0" w:space="0" w:color="auto" w:frame="1"/>
-                                <w:lang w:eastAsia="es-AR"/>
+                                <w:lang w:val="es-AR" w:eastAsia="es-AR"/>
                               </w:rPr>
                               <w:t>500  0.25051</w:t>
                             </w:r>
@@ -6177,7 +5003,7 @@
                                 <w:sz w:val="20"/>
                                 <w:szCs w:val="20"/>
                                 <w:bdr w:val="none" w:sz="0" w:space="0" w:color="auto" w:frame="1"/>
-                                <w:lang w:eastAsia="es-AR"/>
+                                <w:lang w:val="es-AR" w:eastAsia="es-AR"/>
                               </w:rPr>
                               <w:t xml:space="preserve">    0.06075   4.123 3.91e-05 ***</w:t>
                             </w:r>
@@ -6210,7 +5036,7 @@
                                 <w:sz w:val="20"/>
                                 <w:szCs w:val="20"/>
                                 <w:bdr w:val="none" w:sz="0" w:space="0" w:color="auto" w:frame="1"/>
-                                <w:lang w:eastAsia="es-AR"/>
+                                <w:lang w:val="es-AR" w:eastAsia="es-AR"/>
                               </w:rPr>
                             </w:pPr>
                             <w:r>
@@ -6220,7 +5046,7 @@
                                 <w:sz w:val="20"/>
                                 <w:szCs w:val="20"/>
                                 <w:bdr w:val="none" w:sz="0" w:space="0" w:color="auto" w:frame="1"/>
-                                <w:lang w:eastAsia="es-AR"/>
+                                <w:lang w:val="es-AR" w:eastAsia="es-AR"/>
                               </w:rPr>
                               <w:t>---</w:t>
                             </w:r>
@@ -6264,7 +5090,7 @@
                                 <w:sz w:val="20"/>
                                 <w:szCs w:val="20"/>
                                 <w:bdr w:val="none" w:sz="0" w:space="0" w:color="auto" w:frame="1"/>
-                                <w:lang w:val="en-GB" w:eastAsia="es-AR"/>
+                                <w:lang w:val="es-AR" w:eastAsia="es-AR"/>
                               </w:rPr>
                               <w:t>Signif</w:t>
                             </w:r>
@@ -6276,9 +5102,33 @@
                                 <w:sz w:val="20"/>
                                 <w:szCs w:val="20"/>
                                 <w:bdr w:val="none" w:sz="0" w:space="0" w:color="auto" w:frame="1"/>
-                                <w:lang w:val="en-GB" w:eastAsia="es-AR"/>
+                                <w:lang w:val="es-AR" w:eastAsia="es-AR"/>
                               </w:rPr>
-                              <w:t xml:space="preserve">. codes:  0 ‘***’ 0.001 ‘**’ 0.01 ‘*’ 0.05 ‘.’ </w:t>
+                              <w:t xml:space="preserve">. </w:t>
+                            </w:r>
+                            <w:proofErr w:type="spellStart"/>
+                            <w:r>
+                              <w:rPr>
+                                <w:rFonts w:ascii="Lucida Console" w:hAnsi="Lucida Console" w:cs="Courier New"/>
+                                <w:color w:val="000000"/>
+                                <w:sz w:val="20"/>
+                                <w:szCs w:val="20"/>
+                                <w:bdr w:val="none" w:sz="0" w:space="0" w:color="auto" w:frame="1"/>
+                                <w:lang w:val="es-AR" w:eastAsia="es-AR"/>
+                              </w:rPr>
+                              <w:t>codes</w:t>
+                            </w:r>
+                            <w:proofErr w:type="spellEnd"/>
+                            <w:r>
+                              <w:rPr>
+                                <w:rFonts w:ascii="Lucida Console" w:hAnsi="Lucida Console" w:cs="Courier New"/>
+                                <w:color w:val="000000"/>
+                                <w:sz w:val="20"/>
+                                <w:szCs w:val="20"/>
+                                <w:bdr w:val="none" w:sz="0" w:space="0" w:color="auto" w:frame="1"/>
+                                <w:lang w:val="es-AR" w:eastAsia="es-AR"/>
+                              </w:rPr>
+                              <w:t xml:space="preserve">:  0 ‘***’ 0.001 ‘**’ 0.01 ‘*’ 0.05 ‘.’ </w:t>
                             </w:r>
                             <w:r>
                               <w:rPr>
@@ -6388,93 +5238,8 @@
                                 <w:bdr w:val="none" w:sz="0" w:space="0" w:color="auto" w:frame="1"/>
                                 <w:lang w:eastAsia="es-AR"/>
                               </w:rPr>
-                              <w:t xml:space="preserve">Residual standard error: 0.02428 </w:t>
+                              <w:t>Residual standard error: 0.02428 on 1751 degrees of freedom</w:t>
                             </w:r>
-                            <w:proofErr w:type="spellStart"/>
-                            <w:r>
-                              <w:rPr>
-                                <w:rFonts w:ascii="Lucida Console" w:hAnsi="Lucida Console" w:cs="Courier New"/>
-                                <w:color w:val="000000"/>
-                                <w:sz w:val="20"/>
-                                <w:szCs w:val="20"/>
-                                <w:bdr w:val="none" w:sz="0" w:space="0" w:color="auto" w:frame="1"/>
-                                <w:lang w:eastAsia="es-AR"/>
-                              </w:rPr>
-                              <w:t>on</w:t>
-                            </w:r>
-                            <w:proofErr w:type="spellEnd"/>
-                            <w:r>
-                              <w:rPr>
-                                <w:rFonts w:ascii="Lucida Console" w:hAnsi="Lucida Console" w:cs="Courier New"/>
-                                <w:color w:val="000000"/>
-                                <w:sz w:val="20"/>
-                                <w:szCs w:val="20"/>
-                                <w:bdr w:val="none" w:sz="0" w:space="0" w:color="auto" w:frame="1"/>
-                                <w:lang w:eastAsia="es-AR"/>
-                              </w:rPr>
-                              <w:t xml:space="preserve"> 1751 </w:t>
-                            </w:r>
-                            <w:proofErr w:type="spellStart"/>
-                            <w:r>
-                              <w:rPr>
-                                <w:rFonts w:ascii="Lucida Console" w:hAnsi="Lucida Console" w:cs="Courier New"/>
-                                <w:color w:val="000000"/>
-                                <w:sz w:val="20"/>
-                                <w:szCs w:val="20"/>
-                                <w:bdr w:val="none" w:sz="0" w:space="0" w:color="auto" w:frame="1"/>
-                                <w:lang w:eastAsia="es-AR"/>
-                              </w:rPr>
-                              <w:t>degrees</w:t>
-                            </w:r>
-                            <w:proofErr w:type="spellEnd"/>
-                            <w:r>
-                              <w:rPr>
-                                <w:rFonts w:ascii="Lucida Console" w:hAnsi="Lucida Console" w:cs="Courier New"/>
-                                <w:color w:val="000000"/>
-                                <w:sz w:val="20"/>
-                                <w:szCs w:val="20"/>
-                                <w:bdr w:val="none" w:sz="0" w:space="0" w:color="auto" w:frame="1"/>
-                                <w:lang w:eastAsia="es-AR"/>
-                              </w:rPr>
-                              <w:t xml:space="preserve"> </w:t>
-                            </w:r>
-                            <w:proofErr w:type="spellStart"/>
-                            <w:r>
-                              <w:rPr>
-                                <w:rFonts w:ascii="Lucida Console" w:hAnsi="Lucida Console" w:cs="Courier New"/>
-                                <w:color w:val="000000"/>
-                                <w:sz w:val="20"/>
-                                <w:szCs w:val="20"/>
-                                <w:bdr w:val="none" w:sz="0" w:space="0" w:color="auto" w:frame="1"/>
-                                <w:lang w:eastAsia="es-AR"/>
-                              </w:rPr>
-                              <w:t>of</w:t>
-                            </w:r>
-                            <w:proofErr w:type="spellEnd"/>
-                            <w:r>
-                              <w:rPr>
-                                <w:rFonts w:ascii="Lucida Console" w:hAnsi="Lucida Console" w:cs="Courier New"/>
-                                <w:color w:val="000000"/>
-                                <w:sz w:val="20"/>
-                                <w:szCs w:val="20"/>
-                                <w:bdr w:val="none" w:sz="0" w:space="0" w:color="auto" w:frame="1"/>
-                                <w:lang w:eastAsia="es-AR"/>
-                              </w:rPr>
-                              <w:t xml:space="preserve"> </w:t>
-                            </w:r>
-                            <w:proofErr w:type="spellStart"/>
-                            <w:r>
-                              <w:rPr>
-                                <w:rFonts w:ascii="Lucida Console" w:hAnsi="Lucida Console" w:cs="Courier New"/>
-                                <w:color w:val="000000"/>
-                                <w:sz w:val="20"/>
-                                <w:szCs w:val="20"/>
-                                <w:bdr w:val="none" w:sz="0" w:space="0" w:color="auto" w:frame="1"/>
-                                <w:lang w:eastAsia="es-AR"/>
-                              </w:rPr>
-                              <w:t>freedom</w:t>
-                            </w:r>
-                            <w:proofErr w:type="spellEnd"/>
                           </w:p>
                           <w:p>
                             <w:pPr>
@@ -6507,7 +5272,6 @@
                                 <w:lang w:eastAsia="es-AR"/>
                               </w:rPr>
                             </w:pPr>
-                            <w:proofErr w:type="spellStart"/>
                             <w:r>
                               <w:rPr>
                                 <w:rFonts w:ascii="Lucida Console" w:hAnsi="Lucida Console" w:cs="Courier New"/>
@@ -6517,43 +5281,7 @@
                                 <w:bdr w:val="none" w:sz="0" w:space="0" w:color="auto" w:frame="1"/>
                                 <w:lang w:eastAsia="es-AR"/>
                               </w:rPr>
-                              <w:t>Multiple</w:t>
-                            </w:r>
-                            <w:proofErr w:type="spellEnd"/>
-                            <w:r>
-                              <w:rPr>
-                                <w:rFonts w:ascii="Lucida Console" w:hAnsi="Lucida Console" w:cs="Courier New"/>
-                                <w:color w:val="000000"/>
-                                <w:sz w:val="20"/>
-                                <w:szCs w:val="20"/>
-                                <w:bdr w:val="none" w:sz="0" w:space="0" w:color="auto" w:frame="1"/>
-                                <w:lang w:eastAsia="es-AR"/>
-                              </w:rPr>
-                              <w:t xml:space="preserve"> R-</w:t>
-                            </w:r>
-                            <w:proofErr w:type="spellStart"/>
-                            <w:r>
-                              <w:rPr>
-                                <w:rFonts w:ascii="Lucida Console" w:hAnsi="Lucida Console" w:cs="Courier New"/>
-                                <w:color w:val="000000"/>
-                                <w:sz w:val="20"/>
-                                <w:szCs w:val="20"/>
-                                <w:bdr w:val="none" w:sz="0" w:space="0" w:color="auto" w:frame="1"/>
-                                <w:lang w:eastAsia="es-AR"/>
-                              </w:rPr>
-                              <w:t>squared</w:t>
-                            </w:r>
-                            <w:proofErr w:type="spellEnd"/>
-                            <w:r>
-                              <w:rPr>
-                                <w:rFonts w:ascii="Lucida Console" w:hAnsi="Lucida Console" w:cs="Courier New"/>
-                                <w:color w:val="000000"/>
-                                <w:sz w:val="20"/>
-                                <w:szCs w:val="20"/>
-                                <w:bdr w:val="none" w:sz="0" w:space="0" w:color="auto" w:frame="1"/>
-                                <w:lang w:eastAsia="es-AR"/>
-                              </w:rPr>
-                              <w:t>:  0.009616,</w:t>
+                              <w:t>Multiple R-squared:  0.009616,</w:t>
                             </w:r>
                             <w:r>
                               <w:rPr>
@@ -6565,54 +5293,7 @@
                                 <w:lang w:eastAsia="es-AR"/>
                               </w:rPr>
                               <w:tab/>
-                            </w:r>
-                            <w:proofErr w:type="spellStart"/>
-                            <w:r>
-                              <w:rPr>
-                                <w:rFonts w:ascii="Lucida Console" w:hAnsi="Lucida Console" w:cs="Courier New"/>
-                                <w:color w:val="000000"/>
-                                <w:sz w:val="20"/>
-                                <w:szCs w:val="20"/>
-                                <w:bdr w:val="none" w:sz="0" w:space="0" w:color="auto" w:frame="1"/>
-                                <w:lang w:eastAsia="es-AR"/>
-                              </w:rPr>
-                              <w:t>Adjusted</w:t>
-                            </w:r>
-                            <w:proofErr w:type="spellEnd"/>
-                            <w:r>
-                              <w:rPr>
-                                <w:rFonts w:ascii="Lucida Console" w:hAnsi="Lucida Console" w:cs="Courier New"/>
-                                <w:color w:val="000000"/>
-                                <w:sz w:val="20"/>
-                                <w:szCs w:val="20"/>
-                                <w:bdr w:val="none" w:sz="0" w:space="0" w:color="auto" w:frame="1"/>
-                                <w:lang w:eastAsia="es-AR"/>
-                              </w:rPr>
-                              <w:t xml:space="preserve"> R-</w:t>
-                            </w:r>
-                            <w:proofErr w:type="spellStart"/>
-                            <w:r>
-                              <w:rPr>
-                                <w:rFonts w:ascii="Lucida Console" w:hAnsi="Lucida Console" w:cs="Courier New"/>
-                                <w:color w:val="000000"/>
-                                <w:sz w:val="20"/>
-                                <w:szCs w:val="20"/>
-                                <w:bdr w:val="none" w:sz="0" w:space="0" w:color="auto" w:frame="1"/>
-                                <w:lang w:eastAsia="es-AR"/>
-                              </w:rPr>
-                              <w:t>squared</w:t>
-                            </w:r>
-                            <w:proofErr w:type="spellEnd"/>
-                            <w:r>
-                              <w:rPr>
-                                <w:rFonts w:ascii="Lucida Console" w:hAnsi="Lucida Console" w:cs="Courier New"/>
-                                <w:color w:val="000000"/>
-                                <w:sz w:val="20"/>
-                                <w:szCs w:val="20"/>
-                                <w:bdr w:val="none" w:sz="0" w:space="0" w:color="auto" w:frame="1"/>
-                                <w:lang w:eastAsia="es-AR"/>
-                              </w:rPr>
-                              <w:t xml:space="preserve">:  0.009051 </w:t>
+                              <w:t xml:space="preserve">Adjusted R-squared:  0.009051 </w:t>
                             </w:r>
                           </w:p>
                           <w:p>
@@ -6654,55 +5335,7 @@
                                 <w:bdr w:val="none" w:sz="0" w:space="0" w:color="auto" w:frame="1"/>
                                 <w:lang w:eastAsia="es-AR"/>
                               </w:rPr>
-                              <w:t>F-</w:t>
-                            </w:r>
-                            <w:proofErr w:type="spellStart"/>
-                            <w:r>
-                              <w:rPr>
-                                <w:rFonts w:ascii="Lucida Console" w:hAnsi="Lucida Console" w:cs="Courier New"/>
-                                <w:color w:val="000000"/>
-                                <w:sz w:val="20"/>
-                                <w:szCs w:val="20"/>
-                                <w:bdr w:val="none" w:sz="0" w:space="0" w:color="auto" w:frame="1"/>
-                                <w:lang w:eastAsia="es-AR"/>
-                              </w:rPr>
-                              <w:t>statistic</w:t>
-                            </w:r>
-                            <w:proofErr w:type="spellEnd"/>
-                            <w:r>
-                              <w:rPr>
-                                <w:rFonts w:ascii="Lucida Console" w:hAnsi="Lucida Console" w:cs="Courier New"/>
-                                <w:color w:val="000000"/>
-                                <w:sz w:val="20"/>
-                                <w:szCs w:val="20"/>
-                                <w:bdr w:val="none" w:sz="0" w:space="0" w:color="auto" w:frame="1"/>
-                                <w:lang w:eastAsia="es-AR"/>
-                              </w:rPr>
-                              <w:t xml:space="preserve">:    17 </w:t>
-                            </w:r>
-                            <w:proofErr w:type="spellStart"/>
-                            <w:r>
-                              <w:rPr>
-                                <w:rFonts w:ascii="Lucida Console" w:hAnsi="Lucida Console" w:cs="Courier New"/>
-                                <w:color w:val="000000"/>
-                                <w:sz w:val="20"/>
-                                <w:szCs w:val="20"/>
-                                <w:bdr w:val="none" w:sz="0" w:space="0" w:color="auto" w:frame="1"/>
-                                <w:lang w:eastAsia="es-AR"/>
-                              </w:rPr>
-                              <w:t>on</w:t>
-                            </w:r>
-                            <w:proofErr w:type="spellEnd"/>
-                            <w:r>
-                              <w:rPr>
-                                <w:rFonts w:ascii="Lucida Console" w:hAnsi="Lucida Console" w:cs="Courier New"/>
-                                <w:color w:val="000000"/>
-                                <w:sz w:val="20"/>
-                                <w:szCs w:val="20"/>
-                                <w:bdr w:val="none" w:sz="0" w:space="0" w:color="auto" w:frame="1"/>
-                                <w:lang w:eastAsia="es-AR"/>
-                              </w:rPr>
-                              <w:t xml:space="preserve"> 1 and 1751 </w:t>
+                              <w:t xml:space="preserve">F-statistic:    17 on 1 and 1751 </w:t>
                             </w:r>
                             <w:proofErr w:type="gramStart"/>
                             <w:r>
@@ -6726,31 +5359,7 @@
                                 <w:bdr w:val="none" w:sz="0" w:space="0" w:color="auto" w:frame="1"/>
                                 <w:lang w:eastAsia="es-AR"/>
                               </w:rPr>
-                              <w:t>-</w:t>
-                            </w:r>
-                            <w:proofErr w:type="spellStart"/>
-                            <w:r>
-                              <w:rPr>
-                                <w:rFonts w:ascii="Lucida Console" w:hAnsi="Lucida Console" w:cs="Courier New"/>
-                                <w:color w:val="000000"/>
-                                <w:sz w:val="20"/>
-                                <w:szCs w:val="20"/>
-                                <w:bdr w:val="none" w:sz="0" w:space="0" w:color="auto" w:frame="1"/>
-                                <w:lang w:eastAsia="es-AR"/>
-                              </w:rPr>
-                              <w:t>value</w:t>
-                            </w:r>
-                            <w:proofErr w:type="spellEnd"/>
-                            <w:r>
-                              <w:rPr>
-                                <w:rFonts w:ascii="Lucida Console" w:hAnsi="Lucida Console" w:cs="Courier New"/>
-                                <w:color w:val="000000"/>
-                                <w:sz w:val="20"/>
-                                <w:szCs w:val="20"/>
-                                <w:bdr w:val="none" w:sz="0" w:space="0" w:color="auto" w:frame="1"/>
-                                <w:lang w:eastAsia="es-AR"/>
-                              </w:rPr>
-                              <w:t>: 3.909e-05</w:t>
+                              <w:t>-value: 3.909e-05</w:t>
                             </w:r>
                           </w:p>
                           <w:p/>
@@ -6777,7 +5386,7 @@
                 <v:stroke joinstyle="miter"/>
                 <v:path gradientshapeok="t" o:connecttype="rect"/>
               </v:shapetype>
-              <v:shape id="Cuadro de texto 2" o:spid="_x0000_s1026" type="#_x0000_t202" style="position:absolute;left:0;text-align:left;margin-left:20.25pt;margin-top:38.45pt;width:390pt;height:184.5pt;z-index:251661312;visibility:visible;mso-wrap-style:square;mso-width-percent:0;mso-height-percent:0;mso-wrap-distance-left:9pt;mso-wrap-distance-top:3.6pt;mso-wrap-distance-right:9pt;mso-wrap-distance-bottom:3.6pt;mso-position-horizontal:absolute;mso-position-horizontal-relative:text;mso-position-vertical:absolute;mso-position-vertical-relative:text;mso-width-percent:0;mso-height-percent:0;mso-width-relative:margin;mso-height-relative:margin;v-text-anchor:top" o:gfxdata="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">
+              <v:shape id="Cuadro de texto 2" o:spid="_x0000_s1026" type="#_x0000_t202" style="position:absolute;margin-left:20.25pt;margin-top:38.45pt;width:390pt;height:184.5pt;z-index:251661312;visibility:visible;mso-wrap-style:square;mso-width-percent:0;mso-height-percent:0;mso-wrap-distance-left:9pt;mso-wrap-distance-top:3.6pt;mso-wrap-distance-right:9pt;mso-wrap-distance-bottom:3.6pt;mso-position-horizontal:absolute;mso-position-horizontal-relative:text;mso-position-vertical:absolute;mso-position-vertical-relative:text;mso-width-percent:0;mso-height-percent:0;mso-width-relative:margin;mso-height-relative:margin;v-text-anchor:top" o:gfxdata="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">
                 <v:textbox>
                   <w:txbxContent>
                     <w:p>
@@ -6833,6 +5442,7 @@
                           <w:lang w:eastAsia="es-AR"/>
                         </w:rPr>
                       </w:pPr>
+                      <w:proofErr w:type="spellStart"/>
                       <w:proofErr w:type="gramStart"/>
                       <w:r>
                         <w:rPr>
@@ -6843,7 +5453,19 @@
                           <w:bdr w:val="none" w:sz="0" w:space="0" w:color="auto" w:frame="1"/>
                           <w:lang w:eastAsia="es-AR"/>
                         </w:rPr>
-                        <w:t>lm(</w:t>
+                        <w:t>lm</w:t>
+                      </w:r>
+                      <w:proofErr w:type="spellEnd"/>
+                      <w:r>
+                        <w:rPr>
+                          <w:rFonts w:ascii="Lucida Console" w:hAnsi="Lucida Console" w:cs="Courier New"/>
+                          <w:color w:val="000000"/>
+                          <w:sz w:val="20"/>
+                          <w:szCs w:val="20"/>
+                          <w:bdr w:val="none" w:sz="0" w:space="0" w:color="auto" w:frame="1"/>
+                          <w:lang w:eastAsia="es-AR"/>
+                        </w:rPr>
+                        <w:t>(</w:t>
                       </w:r>
                       <w:proofErr w:type="gramEnd"/>
                       <w:r>
@@ -6855,31 +5477,7 @@
                           <w:bdr w:val="none" w:sz="0" w:space="0" w:color="auto" w:frame="1"/>
                           <w:lang w:eastAsia="es-AR"/>
                         </w:rPr>
-                        <w:t xml:space="preserve">formula = </w:t>
-                      </w:r>
-                      <w:proofErr w:type="spellStart"/>
-                      <w:r>
-                        <w:rPr>
-                          <w:rFonts w:ascii="Lucida Console" w:hAnsi="Lucida Console" w:cs="Courier New"/>
-                          <w:color w:val="000000"/>
-                          <w:sz w:val="20"/>
-                          <w:szCs w:val="20"/>
-                          <w:bdr w:val="none" w:sz="0" w:space="0" w:color="auto" w:frame="1"/>
-                          <w:lang w:eastAsia="es-AR"/>
-                        </w:rPr>
-                        <w:t>merval</w:t>
-                      </w:r>
-                      <w:proofErr w:type="spellEnd"/>
-                      <w:r>
-                        <w:rPr>
-                          <w:rFonts w:ascii="Lucida Console" w:hAnsi="Lucida Console" w:cs="Courier New"/>
-                          <w:color w:val="000000"/>
-                          <w:sz w:val="20"/>
-                          <w:szCs w:val="20"/>
-                          <w:bdr w:val="none" w:sz="0" w:space="0" w:color="auto" w:frame="1"/>
-                          <w:lang w:eastAsia="es-AR"/>
-                        </w:rPr>
-                        <w:t xml:space="preserve"> ~ sp500 - 1, data = </w:t>
+                        <w:t xml:space="preserve">formula = merval ~ sp500 - 1, data = </w:t>
                       </w:r>
                       <w:proofErr w:type="spellStart"/>
                       <w:r>
@@ -6969,7 +5567,6 @@
                           <w:lang w:eastAsia="es-AR"/>
                         </w:rPr>
                       </w:pPr>
-                      <w:proofErr w:type="spellStart"/>
                       <w:r>
                         <w:rPr>
                           <w:rFonts w:ascii="Lucida Console" w:hAnsi="Lucida Console" w:cs="Courier New"/>
@@ -6979,19 +5576,7 @@
                           <w:bdr w:val="none" w:sz="0" w:space="0" w:color="auto" w:frame="1"/>
                           <w:lang w:eastAsia="es-AR"/>
                         </w:rPr>
-                        <w:t>Residuals</w:t>
-                      </w:r>
-                      <w:proofErr w:type="spellEnd"/>
-                      <w:r>
-                        <w:rPr>
-                          <w:rFonts w:ascii="Lucida Console" w:hAnsi="Lucida Console" w:cs="Courier New"/>
-                          <w:color w:val="000000"/>
-                          <w:sz w:val="20"/>
-                          <w:szCs w:val="20"/>
-                          <w:bdr w:val="none" w:sz="0" w:space="0" w:color="auto" w:frame="1"/>
-                          <w:lang w:eastAsia="es-AR"/>
-                        </w:rPr>
-                        <w:t>:</w:t>
+                        <w:t>Residuals:</w:t>
                       </w:r>
                     </w:p>
                     <w:p>
@@ -7167,7 +5752,6 @@
                           <w:lang w:eastAsia="es-AR"/>
                         </w:rPr>
                       </w:pPr>
-                      <w:proofErr w:type="spellStart"/>
                       <w:r>
                         <w:rPr>
                           <w:rFonts w:ascii="Lucida Console" w:hAnsi="Lucida Console" w:cs="Courier New"/>
@@ -7177,19 +5761,7 @@
                           <w:bdr w:val="none" w:sz="0" w:space="0" w:color="auto" w:frame="1"/>
                           <w:lang w:eastAsia="es-AR"/>
                         </w:rPr>
-                        <w:t>Coefficients</w:t>
-                      </w:r>
-                      <w:proofErr w:type="spellEnd"/>
-                      <w:r>
-                        <w:rPr>
-                          <w:rFonts w:ascii="Lucida Console" w:hAnsi="Lucida Console" w:cs="Courier New"/>
-                          <w:color w:val="000000"/>
-                          <w:sz w:val="20"/>
-                          <w:szCs w:val="20"/>
-                          <w:bdr w:val="none" w:sz="0" w:space="0" w:color="auto" w:frame="1"/>
-                          <w:lang w:eastAsia="es-AR"/>
-                        </w:rPr>
-                        <w:t>:</w:t>
+                        <w:t>Coefficients:</w:t>
                       </w:r>
                     </w:p>
                     <w:p>
@@ -7232,7 +5804,7 @@
                           <w:bdr w:val="none" w:sz="0" w:space="0" w:color="auto" w:frame="1"/>
                           <w:lang w:eastAsia="es-AR"/>
                         </w:rPr>
-                        <w:t xml:space="preserve">      </w:t>
+                        <w:t xml:space="preserve">      Estimate Std. Error t value </w:t>
                       </w:r>
                       <w:proofErr w:type="spellStart"/>
                       <w:r>
@@ -7244,7 +5816,7 @@
                           <w:bdr w:val="none" w:sz="0" w:space="0" w:color="auto" w:frame="1"/>
                           <w:lang w:eastAsia="es-AR"/>
                         </w:rPr>
-                        <w:t>Estimate</w:t>
+                        <w:t>Pr</w:t>
                       </w:r>
                       <w:proofErr w:type="spellEnd"/>
                       <w:r>
@@ -7256,55 +5828,7 @@
                           <w:bdr w:val="none" w:sz="0" w:space="0" w:color="auto" w:frame="1"/>
                           <w:lang w:eastAsia="es-AR"/>
                         </w:rPr>
-                        <w:t xml:space="preserve"> </w:t>
-                      </w:r>
-                      <w:proofErr w:type="spellStart"/>
-                      <w:r>
-                        <w:rPr>
-                          <w:rFonts w:ascii="Lucida Console" w:hAnsi="Lucida Console" w:cs="Courier New"/>
-                          <w:color w:val="000000"/>
-                          <w:sz w:val="20"/>
-                          <w:szCs w:val="20"/>
-                          <w:bdr w:val="none" w:sz="0" w:space="0" w:color="auto" w:frame="1"/>
-                          <w:lang w:eastAsia="es-AR"/>
-                        </w:rPr>
-                        <w:t>Std</w:t>
-                      </w:r>
-                      <w:proofErr w:type="spellEnd"/>
-                      <w:r>
-                        <w:rPr>
-                          <w:rFonts w:ascii="Lucida Console" w:hAnsi="Lucida Console" w:cs="Courier New"/>
-                          <w:color w:val="000000"/>
-                          <w:sz w:val="20"/>
-                          <w:szCs w:val="20"/>
-                          <w:bdr w:val="none" w:sz="0" w:space="0" w:color="auto" w:frame="1"/>
-                          <w:lang w:eastAsia="es-AR"/>
-                        </w:rPr>
-                        <w:t xml:space="preserve">. Error t </w:t>
-                      </w:r>
-                      <w:proofErr w:type="spellStart"/>
-                      <w:r>
-                        <w:rPr>
-                          <w:rFonts w:ascii="Lucida Console" w:hAnsi="Lucida Console" w:cs="Courier New"/>
-                          <w:color w:val="000000"/>
-                          <w:sz w:val="20"/>
-                          <w:szCs w:val="20"/>
-                          <w:bdr w:val="none" w:sz="0" w:space="0" w:color="auto" w:frame="1"/>
-                          <w:lang w:eastAsia="es-AR"/>
-                        </w:rPr>
-                        <w:t>value</w:t>
-                      </w:r>
-                      <w:proofErr w:type="spellEnd"/>
-                      <w:r>
-                        <w:rPr>
-                          <w:rFonts w:ascii="Lucida Console" w:hAnsi="Lucida Console" w:cs="Courier New"/>
-                          <w:color w:val="000000"/>
-                          <w:sz w:val="20"/>
-                          <w:szCs w:val="20"/>
-                          <w:bdr w:val="none" w:sz="0" w:space="0" w:color="auto" w:frame="1"/>
-                          <w:lang w:eastAsia="es-AR"/>
-                        </w:rPr>
-                        <w:t xml:space="preserve"> Pr(&gt;|t|)    </w:t>
+                        <w:t xml:space="preserve">(&gt;|t|)    </w:t>
                       </w:r>
                     </w:p>
                     <w:p>
@@ -7335,7 +5859,7 @@
                           <w:sz w:val="20"/>
                           <w:szCs w:val="20"/>
                           <w:bdr w:val="none" w:sz="0" w:space="0" w:color="auto" w:frame="1"/>
-                          <w:lang w:eastAsia="es-AR"/>
+                          <w:lang w:val="es-AR" w:eastAsia="es-AR"/>
                         </w:rPr>
                       </w:pPr>
                       <w:r>
@@ -7345,7 +5869,7 @@
                           <w:sz w:val="20"/>
                           <w:szCs w:val="20"/>
                           <w:bdr w:val="none" w:sz="0" w:space="0" w:color="auto" w:frame="1"/>
-                          <w:lang w:eastAsia="es-AR"/>
+                          <w:lang w:val="es-AR" w:eastAsia="es-AR"/>
                         </w:rPr>
                         <w:t>sp</w:t>
                       </w:r>
@@ -7357,7 +5881,7 @@
                           <w:sz w:val="20"/>
                           <w:szCs w:val="20"/>
                           <w:bdr w:val="none" w:sz="0" w:space="0" w:color="auto" w:frame="1"/>
-                          <w:lang w:eastAsia="es-AR"/>
+                          <w:lang w:val="es-AR" w:eastAsia="es-AR"/>
                         </w:rPr>
                         <w:t>500  0.25051</w:t>
                       </w:r>
@@ -7369,7 +5893,7 @@
                           <w:sz w:val="20"/>
                           <w:szCs w:val="20"/>
                           <w:bdr w:val="none" w:sz="0" w:space="0" w:color="auto" w:frame="1"/>
-                          <w:lang w:eastAsia="es-AR"/>
+                          <w:lang w:val="es-AR" w:eastAsia="es-AR"/>
                         </w:rPr>
                         <w:t xml:space="preserve">    0.06075   4.123 3.91e-05 ***</w:t>
                       </w:r>
@@ -7402,7 +5926,7 @@
                           <w:sz w:val="20"/>
                           <w:szCs w:val="20"/>
                           <w:bdr w:val="none" w:sz="0" w:space="0" w:color="auto" w:frame="1"/>
-                          <w:lang w:eastAsia="es-AR"/>
+                          <w:lang w:val="es-AR" w:eastAsia="es-AR"/>
                         </w:rPr>
                       </w:pPr>
                       <w:r>
@@ -7412,7 +5936,7 @@
                           <w:sz w:val="20"/>
                           <w:szCs w:val="20"/>
                           <w:bdr w:val="none" w:sz="0" w:space="0" w:color="auto" w:frame="1"/>
-                          <w:lang w:eastAsia="es-AR"/>
+                          <w:lang w:val="es-AR" w:eastAsia="es-AR"/>
                         </w:rPr>
                         <w:t>---</w:t>
                       </w:r>
@@ -7456,7 +5980,7 @@
                           <w:sz w:val="20"/>
                           <w:szCs w:val="20"/>
                           <w:bdr w:val="none" w:sz="0" w:space="0" w:color="auto" w:frame="1"/>
-                          <w:lang w:val="en-GB" w:eastAsia="es-AR"/>
+                          <w:lang w:val="es-AR" w:eastAsia="es-AR"/>
                         </w:rPr>
                         <w:t>Signif</w:t>
                       </w:r>
@@ -7468,9 +5992,33 @@
                           <w:sz w:val="20"/>
                           <w:szCs w:val="20"/>
                           <w:bdr w:val="none" w:sz="0" w:space="0" w:color="auto" w:frame="1"/>
-                          <w:lang w:val="en-GB" w:eastAsia="es-AR"/>
+                          <w:lang w:val="es-AR" w:eastAsia="es-AR"/>
                         </w:rPr>
-                        <w:t xml:space="preserve">. codes:  0 ‘***’ 0.001 ‘**’ 0.01 ‘*’ 0.05 ‘.’ </w:t>
+                        <w:t xml:space="preserve">. </w:t>
+                      </w:r>
+                      <w:proofErr w:type="spellStart"/>
+                      <w:r>
+                        <w:rPr>
+                          <w:rFonts w:ascii="Lucida Console" w:hAnsi="Lucida Console" w:cs="Courier New"/>
+                          <w:color w:val="000000"/>
+                          <w:sz w:val="20"/>
+                          <w:szCs w:val="20"/>
+                          <w:bdr w:val="none" w:sz="0" w:space="0" w:color="auto" w:frame="1"/>
+                          <w:lang w:val="es-AR" w:eastAsia="es-AR"/>
+                        </w:rPr>
+                        <w:t>codes</w:t>
+                      </w:r>
+                      <w:proofErr w:type="spellEnd"/>
+                      <w:r>
+                        <w:rPr>
+                          <w:rFonts w:ascii="Lucida Console" w:hAnsi="Lucida Console" w:cs="Courier New"/>
+                          <w:color w:val="000000"/>
+                          <w:sz w:val="20"/>
+                          <w:szCs w:val="20"/>
+                          <w:bdr w:val="none" w:sz="0" w:space="0" w:color="auto" w:frame="1"/>
+                          <w:lang w:val="es-AR" w:eastAsia="es-AR"/>
+                        </w:rPr>
+                        <w:t xml:space="preserve">:  0 ‘***’ 0.001 ‘**’ 0.01 ‘*’ 0.05 ‘.’ </w:t>
                       </w:r>
                       <w:r>
                         <w:rPr>
@@ -7580,93 +6128,8 @@
                           <w:bdr w:val="none" w:sz="0" w:space="0" w:color="auto" w:frame="1"/>
                           <w:lang w:eastAsia="es-AR"/>
                         </w:rPr>
-                        <w:t xml:space="preserve">Residual standard error: 0.02428 </w:t>
+                        <w:t>Residual standard error: 0.02428 on 1751 degrees of freedom</w:t>
                       </w:r>
-                      <w:proofErr w:type="spellStart"/>
-                      <w:r>
-                        <w:rPr>
-                          <w:rFonts w:ascii="Lucida Console" w:hAnsi="Lucida Console" w:cs="Courier New"/>
-                          <w:color w:val="000000"/>
-                          <w:sz w:val="20"/>
-                          <w:szCs w:val="20"/>
-                          <w:bdr w:val="none" w:sz="0" w:space="0" w:color="auto" w:frame="1"/>
-                          <w:lang w:eastAsia="es-AR"/>
-                        </w:rPr>
-                        <w:t>on</w:t>
-                      </w:r>
-                      <w:proofErr w:type="spellEnd"/>
-                      <w:r>
-                        <w:rPr>
-                          <w:rFonts w:ascii="Lucida Console" w:hAnsi="Lucida Console" w:cs="Courier New"/>
-                          <w:color w:val="000000"/>
-                          <w:sz w:val="20"/>
-                          <w:szCs w:val="20"/>
-                          <w:bdr w:val="none" w:sz="0" w:space="0" w:color="auto" w:frame="1"/>
-                          <w:lang w:eastAsia="es-AR"/>
-                        </w:rPr>
-                        <w:t xml:space="preserve"> 1751 </w:t>
-                      </w:r>
-                      <w:proofErr w:type="spellStart"/>
-                      <w:r>
-                        <w:rPr>
-                          <w:rFonts w:ascii="Lucida Console" w:hAnsi="Lucida Console" w:cs="Courier New"/>
-                          <w:color w:val="000000"/>
-                          <w:sz w:val="20"/>
-                          <w:szCs w:val="20"/>
-                          <w:bdr w:val="none" w:sz="0" w:space="0" w:color="auto" w:frame="1"/>
-                          <w:lang w:eastAsia="es-AR"/>
-                        </w:rPr>
-                        <w:t>degrees</w:t>
-                      </w:r>
-                      <w:proofErr w:type="spellEnd"/>
-                      <w:r>
-                        <w:rPr>
-                          <w:rFonts w:ascii="Lucida Console" w:hAnsi="Lucida Console" w:cs="Courier New"/>
-                          <w:color w:val="000000"/>
-                          <w:sz w:val="20"/>
-                          <w:szCs w:val="20"/>
-                          <w:bdr w:val="none" w:sz="0" w:space="0" w:color="auto" w:frame="1"/>
-                          <w:lang w:eastAsia="es-AR"/>
-                        </w:rPr>
-                        <w:t xml:space="preserve"> </w:t>
-                      </w:r>
-                      <w:proofErr w:type="spellStart"/>
-                      <w:r>
-                        <w:rPr>
-                          <w:rFonts w:ascii="Lucida Console" w:hAnsi="Lucida Console" w:cs="Courier New"/>
-                          <w:color w:val="000000"/>
-                          <w:sz w:val="20"/>
-                          <w:szCs w:val="20"/>
-                          <w:bdr w:val="none" w:sz="0" w:space="0" w:color="auto" w:frame="1"/>
-                          <w:lang w:eastAsia="es-AR"/>
-                        </w:rPr>
-                        <w:t>of</w:t>
-                      </w:r>
-                      <w:proofErr w:type="spellEnd"/>
-                      <w:r>
-                        <w:rPr>
-                          <w:rFonts w:ascii="Lucida Console" w:hAnsi="Lucida Console" w:cs="Courier New"/>
-                          <w:color w:val="000000"/>
-                          <w:sz w:val="20"/>
-                          <w:szCs w:val="20"/>
-                          <w:bdr w:val="none" w:sz="0" w:space="0" w:color="auto" w:frame="1"/>
-                          <w:lang w:eastAsia="es-AR"/>
-                        </w:rPr>
-                        <w:t xml:space="preserve"> </w:t>
-                      </w:r>
-                      <w:proofErr w:type="spellStart"/>
-                      <w:r>
-                        <w:rPr>
-                          <w:rFonts w:ascii="Lucida Console" w:hAnsi="Lucida Console" w:cs="Courier New"/>
-                          <w:color w:val="000000"/>
-                          <w:sz w:val="20"/>
-                          <w:szCs w:val="20"/>
-                          <w:bdr w:val="none" w:sz="0" w:space="0" w:color="auto" w:frame="1"/>
-                          <w:lang w:eastAsia="es-AR"/>
-                        </w:rPr>
-                        <w:t>freedom</w:t>
-                      </w:r>
-                      <w:proofErr w:type="spellEnd"/>
                     </w:p>
                     <w:p>
                       <w:pPr>
@@ -7699,7 +6162,6 @@
                           <w:lang w:eastAsia="es-AR"/>
                         </w:rPr>
                       </w:pPr>
-                      <w:proofErr w:type="spellStart"/>
                       <w:r>
                         <w:rPr>
                           <w:rFonts w:ascii="Lucida Console" w:hAnsi="Lucida Console" w:cs="Courier New"/>
@@ -7709,43 +6171,7 @@
                           <w:bdr w:val="none" w:sz="0" w:space="0" w:color="auto" w:frame="1"/>
                           <w:lang w:eastAsia="es-AR"/>
                         </w:rPr>
-                        <w:t>Multiple</w:t>
-                      </w:r>
-                      <w:proofErr w:type="spellEnd"/>
-                      <w:r>
-                        <w:rPr>
-                          <w:rFonts w:ascii="Lucida Console" w:hAnsi="Lucida Console" w:cs="Courier New"/>
-                          <w:color w:val="000000"/>
-                          <w:sz w:val="20"/>
-                          <w:szCs w:val="20"/>
-                          <w:bdr w:val="none" w:sz="0" w:space="0" w:color="auto" w:frame="1"/>
-                          <w:lang w:eastAsia="es-AR"/>
-                        </w:rPr>
-                        <w:t xml:space="preserve"> R-</w:t>
-                      </w:r>
-                      <w:proofErr w:type="spellStart"/>
-                      <w:r>
-                        <w:rPr>
-                          <w:rFonts w:ascii="Lucida Console" w:hAnsi="Lucida Console" w:cs="Courier New"/>
-                          <w:color w:val="000000"/>
-                          <w:sz w:val="20"/>
-                          <w:szCs w:val="20"/>
-                          <w:bdr w:val="none" w:sz="0" w:space="0" w:color="auto" w:frame="1"/>
-                          <w:lang w:eastAsia="es-AR"/>
-                        </w:rPr>
-                        <w:t>squared</w:t>
-                      </w:r>
-                      <w:proofErr w:type="spellEnd"/>
-                      <w:r>
-                        <w:rPr>
-                          <w:rFonts w:ascii="Lucida Console" w:hAnsi="Lucida Console" w:cs="Courier New"/>
-                          <w:color w:val="000000"/>
-                          <w:sz w:val="20"/>
-                          <w:szCs w:val="20"/>
-                          <w:bdr w:val="none" w:sz="0" w:space="0" w:color="auto" w:frame="1"/>
-                          <w:lang w:eastAsia="es-AR"/>
-                        </w:rPr>
-                        <w:t>:  0.009616,</w:t>
+                        <w:t>Multiple R-squared:  0.009616,</w:t>
                       </w:r>
                       <w:r>
                         <w:rPr>
@@ -7757,54 +6183,7 @@
                           <w:lang w:eastAsia="es-AR"/>
                         </w:rPr>
                         <w:tab/>
-                      </w:r>
-                      <w:proofErr w:type="spellStart"/>
-                      <w:r>
-                        <w:rPr>
-                          <w:rFonts w:ascii="Lucida Console" w:hAnsi="Lucida Console" w:cs="Courier New"/>
-                          <w:color w:val="000000"/>
-                          <w:sz w:val="20"/>
-                          <w:szCs w:val="20"/>
-                          <w:bdr w:val="none" w:sz="0" w:space="0" w:color="auto" w:frame="1"/>
-                          <w:lang w:eastAsia="es-AR"/>
-                        </w:rPr>
-                        <w:t>Adjusted</w:t>
-                      </w:r>
-                      <w:proofErr w:type="spellEnd"/>
-                      <w:r>
-                        <w:rPr>
-                          <w:rFonts w:ascii="Lucida Console" w:hAnsi="Lucida Console" w:cs="Courier New"/>
-                          <w:color w:val="000000"/>
-                          <w:sz w:val="20"/>
-                          <w:szCs w:val="20"/>
-                          <w:bdr w:val="none" w:sz="0" w:space="0" w:color="auto" w:frame="1"/>
-                          <w:lang w:eastAsia="es-AR"/>
-                        </w:rPr>
-                        <w:t xml:space="preserve"> R-</w:t>
-                      </w:r>
-                      <w:proofErr w:type="spellStart"/>
-                      <w:r>
-                        <w:rPr>
-                          <w:rFonts w:ascii="Lucida Console" w:hAnsi="Lucida Console" w:cs="Courier New"/>
-                          <w:color w:val="000000"/>
-                          <w:sz w:val="20"/>
-                          <w:szCs w:val="20"/>
-                          <w:bdr w:val="none" w:sz="0" w:space="0" w:color="auto" w:frame="1"/>
-                          <w:lang w:eastAsia="es-AR"/>
-                        </w:rPr>
-                        <w:t>squared</w:t>
-                      </w:r>
-                      <w:proofErr w:type="spellEnd"/>
-                      <w:r>
-                        <w:rPr>
-                          <w:rFonts w:ascii="Lucida Console" w:hAnsi="Lucida Console" w:cs="Courier New"/>
-                          <w:color w:val="000000"/>
-                          <w:sz w:val="20"/>
-                          <w:szCs w:val="20"/>
-                          <w:bdr w:val="none" w:sz="0" w:space="0" w:color="auto" w:frame="1"/>
-                          <w:lang w:eastAsia="es-AR"/>
-                        </w:rPr>
-                        <w:t xml:space="preserve">:  0.009051 </w:t>
+                        <w:t xml:space="preserve">Adjusted R-squared:  0.009051 </w:t>
                       </w:r>
                     </w:p>
                     <w:p>
@@ -7846,55 +6225,7 @@
                           <w:bdr w:val="none" w:sz="0" w:space="0" w:color="auto" w:frame="1"/>
                           <w:lang w:eastAsia="es-AR"/>
                         </w:rPr>
-                        <w:t>F-</w:t>
-                      </w:r>
-                      <w:proofErr w:type="spellStart"/>
-                      <w:r>
-                        <w:rPr>
-                          <w:rFonts w:ascii="Lucida Console" w:hAnsi="Lucida Console" w:cs="Courier New"/>
-                          <w:color w:val="000000"/>
-                          <w:sz w:val="20"/>
-                          <w:szCs w:val="20"/>
-                          <w:bdr w:val="none" w:sz="0" w:space="0" w:color="auto" w:frame="1"/>
-                          <w:lang w:eastAsia="es-AR"/>
-                        </w:rPr>
-                        <w:t>statistic</w:t>
-                      </w:r>
-                      <w:proofErr w:type="spellEnd"/>
-                      <w:r>
-                        <w:rPr>
-                          <w:rFonts w:ascii="Lucida Console" w:hAnsi="Lucida Console" w:cs="Courier New"/>
-                          <w:color w:val="000000"/>
-                          <w:sz w:val="20"/>
-                          <w:szCs w:val="20"/>
-                          <w:bdr w:val="none" w:sz="0" w:space="0" w:color="auto" w:frame="1"/>
-                          <w:lang w:eastAsia="es-AR"/>
-                        </w:rPr>
-                        <w:t xml:space="preserve">:    17 </w:t>
-                      </w:r>
-                      <w:proofErr w:type="spellStart"/>
-                      <w:r>
-                        <w:rPr>
-                          <w:rFonts w:ascii="Lucida Console" w:hAnsi="Lucida Console" w:cs="Courier New"/>
-                          <w:color w:val="000000"/>
-                          <w:sz w:val="20"/>
-                          <w:szCs w:val="20"/>
-                          <w:bdr w:val="none" w:sz="0" w:space="0" w:color="auto" w:frame="1"/>
-                          <w:lang w:eastAsia="es-AR"/>
-                        </w:rPr>
-                        <w:t>on</w:t>
-                      </w:r>
-                      <w:proofErr w:type="spellEnd"/>
-                      <w:r>
-                        <w:rPr>
-                          <w:rFonts w:ascii="Lucida Console" w:hAnsi="Lucida Console" w:cs="Courier New"/>
-                          <w:color w:val="000000"/>
-                          <w:sz w:val="20"/>
-                          <w:szCs w:val="20"/>
-                          <w:bdr w:val="none" w:sz="0" w:space="0" w:color="auto" w:frame="1"/>
-                          <w:lang w:eastAsia="es-AR"/>
-                        </w:rPr>
-                        <w:t xml:space="preserve"> 1 and 1751 </w:t>
+                        <w:t xml:space="preserve">F-statistic:    17 on 1 and 1751 </w:t>
                       </w:r>
                       <w:proofErr w:type="gramStart"/>
                       <w:r>
@@ -7918,31 +6249,7 @@
                           <w:bdr w:val="none" w:sz="0" w:space="0" w:color="auto" w:frame="1"/>
                           <w:lang w:eastAsia="es-AR"/>
                         </w:rPr>
-                        <w:t>-</w:t>
-                      </w:r>
-                      <w:proofErr w:type="spellStart"/>
-                      <w:r>
-                        <w:rPr>
-                          <w:rFonts w:ascii="Lucida Console" w:hAnsi="Lucida Console" w:cs="Courier New"/>
-                          <w:color w:val="000000"/>
-                          <w:sz w:val="20"/>
-                          <w:szCs w:val="20"/>
-                          <w:bdr w:val="none" w:sz="0" w:space="0" w:color="auto" w:frame="1"/>
-                          <w:lang w:eastAsia="es-AR"/>
-                        </w:rPr>
-                        <w:t>value</w:t>
-                      </w:r>
-                      <w:proofErr w:type="spellEnd"/>
-                      <w:r>
-                        <w:rPr>
-                          <w:rFonts w:ascii="Lucida Console" w:hAnsi="Lucida Console" w:cs="Courier New"/>
-                          <w:color w:val="000000"/>
-                          <w:sz w:val="20"/>
-                          <w:szCs w:val="20"/>
-                          <w:bdr w:val="none" w:sz="0" w:space="0" w:color="auto" w:frame="1"/>
-                          <w:lang w:eastAsia="es-AR"/>
-                        </w:rPr>
-                        <w:t>: 3.909e-05</w:t>
+                        <w:t>-value: 3.909e-05</w:t>
                       </w:r>
                     </w:p>
                     <w:p/>
@@ -7972,86 +6279,22 @@
     </w:p>
     <w:p>
       <w:pPr>
-        <w:spacing w:line="480" w:lineRule="auto"/>
-        <w:jc w:val="both"/>
-        <w:rPr>
-          <w:lang w:val="es-US"/>
-        </w:rPr>
-      </w:pPr>
-      <w:bookmarkStart w:id="9" w:name="_Toc285535817"/>
-      <w:bookmarkStart w:id="10" w:name="_Toc410627905"/>
-      <w:bookmarkStart w:id="11" w:name="_Toc410628929"/>
-      <w:r>
-        <w:rPr>
-          <w:lang w:val="es-US"/>
-        </w:rPr>
-        <w:t>Como se anticipaba, los r</w:t>
-      </w:r>
-      <w:r>
-        <w:rPr>
-          <w:lang w:val="es-US"/>
-        </w:rPr>
-        <w:t xml:space="preserve">etornos del día inmediatamente anterior no explican </w:t>
-      </w:r>
-      <w:r>
-        <w:rPr>
-          <w:lang w:val="es-US"/>
-        </w:rPr>
-        <w:t>las variaciones en gran medida</w:t>
-      </w:r>
-      <w:r>
-        <w:rPr>
-          <w:lang w:val="es-US"/>
-        </w:rPr>
-        <w:t xml:space="preserve"> (menos de un 1%). Sin embargo, </w:t>
-      </w:r>
-      <w:r>
-        <w:rPr>
-          <w:lang w:val="es-US"/>
-        </w:rPr>
-        <w:t xml:space="preserve">el nivel de significatividad del coeficiente </w:t>
-      </w:r>
-      <w:r>
-        <w:rPr>
-          <w:lang w:val="es-US"/>
-        </w:rPr>
-        <w:t>da a entender que existe una correlaci</w:t>
-      </w:r>
-      <w:r>
-        <w:rPr>
-          <w:lang w:val="es-US"/>
-        </w:rPr>
-        <w:t xml:space="preserve">ón. </w:t>
-      </w:r>
-      <w:r>
-        <w:rPr>
-          <w:lang w:val="es-US"/>
-        </w:rPr>
-        <w:t>Por supuesto, este modelo</w:t>
-      </w:r>
-      <w:r>
-        <w:rPr>
-          <w:lang w:val="es-US"/>
-        </w:rPr>
-        <w:t xml:space="preserve"> resulta </w:t>
-      </w:r>
-      <w:r>
-        <w:rPr>
-          <w:lang w:val="es-US"/>
-        </w:rPr>
-        <w:t>demasiado simple como para pretender dar interpretaciones demasiado</w:t>
-      </w:r>
-      <w:r>
-        <w:rPr>
-          <w:lang w:val="es-US"/>
-        </w:rPr>
-        <w:t xml:space="preserve"> precisas de sus resultados.</w:t>
-      </w:r>
-    </w:p>
-    <w:p/>
-    <w:bookmarkEnd w:id="9"/>
-    <w:bookmarkEnd w:id="10"/>
+        <w:pStyle w:val="Ttulo2"/>
+      </w:pPr>
+      <w:bookmarkStart w:id="11" w:name="_Toc285535817"/>
+      <w:bookmarkStart w:id="12" w:name="_Toc410627905"/>
+      <w:bookmarkStart w:id="13" w:name="_Toc410628929"/>
+    </w:p>
+    <w:p>
+      <w:pPr>
+        <w:rPr>
+          <w:lang w:val="es-AR"/>
+        </w:rPr>
+      </w:pPr>
+    </w:p>
     <w:bookmarkEnd w:id="11"/>
+    <w:bookmarkEnd w:id="12"/>
+    <w:bookmarkEnd w:id="13"/>
     <w:p>
       <w:pPr>
         <w:rPr>
@@ -8068,6 +6311,8 @@
           <w:lang w:val="es-ES"/>
         </w:rPr>
       </w:pPr>
+      <w:bookmarkStart w:id="14" w:name="_GoBack"/>
+      <w:bookmarkEnd w:id="14"/>
       <w:r>
         <w:rPr>
           <w:b/>
@@ -8105,104 +6350,11 @@
     </w:p>
     <w:p>
       <w:pPr>
-        <w:rPr>
-          <w:lang w:val="es-ES"/>
-        </w:rPr>
-      </w:pPr>
-    </w:p>
-    <w:p>
-      <w:pPr>
-        <w:numPr>
-          <w:ilvl w:val="12"/>
-          <w:numId w:val="0"/>
-        </w:numPr>
-        <w:tabs>
-          <w:tab w:val="left" w:pos="-1080"/>
-          <w:tab w:val="left" w:pos="-720"/>
-          <w:tab w:val="left" w:pos="0"/>
-          <w:tab w:val="left" w:pos="720"/>
-          <w:tab w:val="left" w:pos="1440"/>
-          <w:tab w:val="left" w:pos="3600"/>
-          <w:tab w:val="left" w:pos="4320"/>
-          <w:tab w:val="left" w:pos="5040"/>
-          <w:tab w:val="left" w:pos="5760"/>
-          <w:tab w:val="left" w:pos="6480"/>
-          <w:tab w:val="left" w:pos="7200"/>
-          <w:tab w:val="left" w:pos="7920"/>
-          <w:tab w:val="left" w:pos="8640"/>
-          <w:tab w:val="left" w:pos="9360"/>
-          <w:tab w:val="left" w:pos="10080"/>
-          <w:tab w:val="left" w:pos="10800"/>
-          <w:tab w:val="left" w:pos="11520"/>
-          <w:tab w:val="left" w:pos="12240"/>
-          <w:tab w:val="left" w:pos="12960"/>
-          <w:tab w:val="left" w:pos="13680"/>
-          <w:tab w:val="left" w:pos="14400"/>
-          <w:tab w:val="left" w:pos="15120"/>
-          <w:tab w:val="left" w:pos="15840"/>
-          <w:tab w:val="left" w:pos="16560"/>
-          <w:tab w:val="left" w:pos="17280"/>
-          <w:tab w:val="left" w:pos="18000"/>
-          <w:tab w:val="left" w:pos="18720"/>
-        </w:tabs>
-        <w:jc w:val="both"/>
-        <w:rPr>
-          <w:b/>
-          <w:bCs/>
-          <w:lang w:val="es-ES"/>
-        </w:rPr>
-      </w:pPr>
-    </w:p>
-    <w:p>
-      <w:pPr>
-        <w:numPr>
-          <w:ilvl w:val="12"/>
-          <w:numId w:val="0"/>
-        </w:numPr>
-        <w:tabs>
-          <w:tab w:val="left" w:pos="-1080"/>
-          <w:tab w:val="left" w:pos="-720"/>
-          <w:tab w:val="left" w:pos="0"/>
-          <w:tab w:val="left" w:pos="720"/>
-          <w:tab w:val="left" w:pos="1440"/>
-          <w:tab w:val="left" w:pos="3600"/>
-          <w:tab w:val="left" w:pos="4320"/>
-          <w:tab w:val="left" w:pos="5040"/>
-          <w:tab w:val="left" w:pos="5760"/>
-          <w:tab w:val="left" w:pos="6480"/>
-          <w:tab w:val="left" w:pos="7200"/>
-          <w:tab w:val="left" w:pos="7920"/>
-          <w:tab w:val="left" w:pos="8640"/>
-          <w:tab w:val="left" w:pos="9360"/>
-          <w:tab w:val="left" w:pos="10080"/>
-          <w:tab w:val="left" w:pos="10800"/>
-          <w:tab w:val="left" w:pos="11520"/>
-          <w:tab w:val="left" w:pos="12240"/>
-          <w:tab w:val="left" w:pos="12960"/>
-          <w:tab w:val="left" w:pos="13680"/>
-          <w:tab w:val="left" w:pos="14400"/>
-          <w:tab w:val="left" w:pos="15120"/>
-          <w:tab w:val="left" w:pos="15840"/>
-          <w:tab w:val="left" w:pos="16560"/>
-          <w:tab w:val="left" w:pos="17280"/>
-          <w:tab w:val="left" w:pos="18000"/>
-          <w:tab w:val="left" w:pos="18720"/>
-        </w:tabs>
-        <w:jc w:val="both"/>
-        <w:rPr>
-          <w:b/>
-          <w:bCs/>
-          <w:sz w:val="28"/>
-          <w:szCs w:val="28"/>
-          <w:lang w:val="es-ES"/>
-        </w:rPr>
-      </w:pPr>
-      <w:r>
-        <w:t>Como se puede observar, si no se tiene en cuenta el tipo de cambio a lo largo del tiempo, se observa una tendencia alcista en el índice, lo cual no coincidiría con la situación en la relación entre la divisa americana y la Argentina</w:t>
-      </w:r>
-      <w:r>
-        <w:t>.</w:t>
-      </w:r>
+        <w:pStyle w:val="Ttulo1"/>
+        <w:rPr>
+          <w:lang w:val="es-ES"/>
+        </w:rPr>
+      </w:pPr>
     </w:p>
     <w:p>
       <w:pPr>
@@ -8243,88 +6395,9 @@
         <w:rPr>
           <w:b/>
           <w:bCs/>
-          <w:sz w:val="28"/>
-          <w:szCs w:val="28"/>
-          <w:lang w:val="es-ES"/>
-        </w:rPr>
-      </w:pPr>
-    </w:p>
-    <w:p>
-      <w:pPr>
-        <w:pStyle w:val="Ttulo2"/>
-        <w:ind w:firstLine="454"/>
-      </w:pPr>
-      <w:r>
-        <w:t xml:space="preserve">A través del grafico de densidad, se puede observar cómo los retornos del S&amp;P 500 distribuyen normalmente, con la forma de una campana de Gauss, con tendencia a la media, </w:t>
-      </w:r>
-      <w:r>
-        <w:lastRenderedPageBreak/>
-        <w:t xml:space="preserve">es decir, que los valores se encuentras concentrados cercanos a la media, en cambio, el Merval presenta una forma más aplanada, lo que implica una volatilidad mayor y que los retornos se encuentran más distribuidos a lo largo de la distribución. Por otro lado, el índice de </w:t>
-      </w:r>
-      <w:proofErr w:type="spellStart"/>
-      <w:r>
-        <w:t>Nikkei</w:t>
-      </w:r>
-      <w:proofErr w:type="spellEnd"/>
-      <w:r>
-        <w:t xml:space="preserve"> presenta una forma de campana, pero con colas más pesadas, debido a que se encuentra más dispersa y presenta una desviación estándar mayor que el SP500 cuya forma es más alta, puntiaguda y estrecha.</w:t>
-      </w:r>
-    </w:p>
-    <w:p>
-      <w:pPr>
-        <w:pStyle w:val="Ttulo2"/>
-        <w:ind w:firstLine="454"/>
-      </w:pPr>
-      <w:r>
-        <w:t>Por último, se introduce una tabla para observar las volatilidades y retornos tanto del SP500 como del MERVAL. El mayor retorno en el MERVAL está asociado a una mayor volatilidad en los precios diarios.</w:t>
-      </w:r>
-    </w:p>
-    <w:p>
-      <w:pPr>
-        <w:numPr>
-          <w:ilvl w:val="12"/>
-          <w:numId w:val="0"/>
-        </w:numPr>
-        <w:tabs>
-          <w:tab w:val="left" w:pos="-1080"/>
-          <w:tab w:val="left" w:pos="-720"/>
-          <w:tab w:val="left" w:pos="0"/>
-          <w:tab w:val="left" w:pos="720"/>
-          <w:tab w:val="left" w:pos="1440"/>
-          <w:tab w:val="left" w:pos="3600"/>
-          <w:tab w:val="left" w:pos="4320"/>
-          <w:tab w:val="left" w:pos="5040"/>
-          <w:tab w:val="left" w:pos="5760"/>
-          <w:tab w:val="left" w:pos="6480"/>
-          <w:tab w:val="left" w:pos="7200"/>
-          <w:tab w:val="left" w:pos="7920"/>
-          <w:tab w:val="left" w:pos="8640"/>
-          <w:tab w:val="left" w:pos="9360"/>
-          <w:tab w:val="left" w:pos="10080"/>
-          <w:tab w:val="left" w:pos="10800"/>
-          <w:tab w:val="left" w:pos="11520"/>
-          <w:tab w:val="left" w:pos="12240"/>
-          <w:tab w:val="left" w:pos="12960"/>
-          <w:tab w:val="left" w:pos="13680"/>
-          <w:tab w:val="left" w:pos="14400"/>
-          <w:tab w:val="left" w:pos="15120"/>
-          <w:tab w:val="left" w:pos="15840"/>
-          <w:tab w:val="left" w:pos="16560"/>
-          <w:tab w:val="left" w:pos="17280"/>
-          <w:tab w:val="left" w:pos="18000"/>
-          <w:tab w:val="left" w:pos="18720"/>
-        </w:tabs>
-        <w:jc w:val="both"/>
-        <w:rPr>
-          <w:b/>
-          <w:bCs/>
-          <w:sz w:val="28"/>
-          <w:szCs w:val="28"/>
-          <w:lang w:val="es-ES"/>
-        </w:rPr>
-      </w:pPr>
-      <w:bookmarkStart w:id="12" w:name="_GoBack"/>
-      <w:bookmarkEnd w:id="12"/>
+          <w:lang w:val="es-ES"/>
+        </w:rPr>
+      </w:pPr>
     </w:p>
     <w:p>
       <w:pPr>
@@ -8733,868 +6806,6 @@
     </w:p>
     <w:p>
       <w:pPr>
-        <w:pStyle w:val="Ttulo1"/>
-        <w:rPr>
-          <w:lang w:val="es-ES"/>
-        </w:rPr>
-      </w:pPr>
-    </w:p>
-    <w:p>
-      <w:pPr>
-        <w:pStyle w:val="Ttulo1"/>
-        <w:rPr>
-          <w:lang w:val="es-ES"/>
-        </w:rPr>
-      </w:pPr>
-      <w:r>
-        <w:rPr>
-          <w:lang w:val="es-ES"/>
-        </w:rPr>
-        <w:t>Futuras Investigaciones y Limitaciones</w:t>
-      </w:r>
-    </w:p>
-    <w:p>
-      <w:pPr>
-        <w:pStyle w:val="Ttulo1"/>
-        <w:rPr>
-          <w:lang w:val="es-ES"/>
-        </w:rPr>
-      </w:pPr>
-    </w:p>
-    <w:p>
-      <w:pPr>
-        <w:pStyle w:val="Ttulo1"/>
-        <w:rPr>
-          <w:lang w:val="es-ES"/>
-        </w:rPr>
-      </w:pPr>
-    </w:p>
-    <w:p>
-      <w:pPr>
-        <w:pStyle w:val="Ttulo1"/>
-        <w:rPr>
-          <w:lang w:val="es-ES"/>
-        </w:rPr>
-      </w:pPr>
-      <w:r>
-        <w:rPr>
-          <w:lang w:val="es-ES"/>
-        </w:rPr>
-        <w:br w:type="page"/>
-      </w:r>
-      <w:bookmarkStart w:id="13" w:name="_Toc285535820"/>
-      <w:bookmarkStart w:id="14" w:name="_Toc410627908"/>
-      <w:bookmarkStart w:id="15" w:name="_Toc410628930"/>
-      <w:r>
-        <w:rPr>
-          <w:lang w:val="es-ES"/>
-        </w:rPr>
-        <w:lastRenderedPageBreak/>
-        <w:t>List</w:t>
-      </w:r>
-      <w:r>
-        <w:rPr>
-          <w:lang w:val="es-ES"/>
-        </w:rPr>
-        <w:t>a de r</w:t>
-      </w:r>
-      <w:r>
-        <w:rPr>
-          <w:lang w:val="es-ES"/>
-        </w:rPr>
-        <w:t>eferenc</w:t>
-      </w:r>
-      <w:bookmarkEnd w:id="13"/>
-      <w:bookmarkEnd w:id="14"/>
-      <w:bookmarkEnd w:id="15"/>
-      <w:r>
-        <w:rPr>
-          <w:lang w:val="es-ES"/>
-        </w:rPr>
-        <w:t>ias</w:t>
-      </w:r>
-    </w:p>
-    <w:p>
-      <w:pPr>
-        <w:ind w:left="709" w:hanging="709"/>
-      </w:pPr>
-      <w:r>
-        <w:t xml:space="preserve">Andrews, S. </w:t>
-      </w:r>
-      <w:proofErr w:type="spellStart"/>
-      <w:r>
-        <w:t>Fastqc</w:t>
-      </w:r>
-      <w:proofErr w:type="spellEnd"/>
-      <w:r>
-        <w:t xml:space="preserve">, (2010). </w:t>
-      </w:r>
-      <w:r>
-        <w:t xml:space="preserve">A </w:t>
-      </w:r>
-      <w:proofErr w:type="spellStart"/>
-      <w:r>
-        <w:t>quality</w:t>
-      </w:r>
-      <w:proofErr w:type="spellEnd"/>
-      <w:r>
-        <w:t xml:space="preserve"> control </w:t>
-      </w:r>
-      <w:proofErr w:type="spellStart"/>
-      <w:r>
-        <w:t>tool</w:t>
-      </w:r>
-      <w:proofErr w:type="spellEnd"/>
-      <w:r>
-        <w:t xml:space="preserve"> </w:t>
-      </w:r>
-      <w:proofErr w:type="spellStart"/>
-      <w:r>
-        <w:t>for</w:t>
-      </w:r>
-      <w:proofErr w:type="spellEnd"/>
-      <w:r>
-        <w:t xml:space="preserve"> </w:t>
-      </w:r>
-      <w:proofErr w:type="spellStart"/>
-      <w:r>
-        <w:t>high</w:t>
-      </w:r>
-      <w:proofErr w:type="spellEnd"/>
-      <w:r>
-        <w:t xml:space="preserve"> </w:t>
-      </w:r>
-      <w:proofErr w:type="spellStart"/>
-      <w:r>
-        <w:t>throughput</w:t>
-      </w:r>
-      <w:proofErr w:type="spellEnd"/>
-      <w:r>
-        <w:t xml:space="preserve"> </w:t>
-      </w:r>
-      <w:proofErr w:type="spellStart"/>
-      <w:r>
-        <w:t>sequence</w:t>
-      </w:r>
-      <w:proofErr w:type="spellEnd"/>
-      <w:r>
-        <w:t xml:space="preserve"> data. </w:t>
-      </w:r>
-    </w:p>
-    <w:p>
-      <w:pPr>
-        <w:ind w:left="709" w:hanging="709"/>
-        <w:rPr>
-          <w:color w:val="000000"/>
-        </w:rPr>
-      </w:pPr>
-      <w:proofErr w:type="spellStart"/>
-      <w:r>
-        <w:rPr>
-          <w:color w:val="000000"/>
-        </w:rPr>
-        <w:t>Augen</w:t>
-      </w:r>
-      <w:proofErr w:type="spellEnd"/>
-      <w:r>
-        <w:rPr>
-          <w:color w:val="000000"/>
-        </w:rPr>
-        <w:t xml:space="preserve">, J. (2004). </w:t>
-      </w:r>
-      <w:proofErr w:type="spellStart"/>
-      <w:r>
-        <w:rPr>
-          <w:color w:val="000000"/>
-        </w:rPr>
-        <w:t>Bioinformatics</w:t>
-      </w:r>
-      <w:proofErr w:type="spellEnd"/>
-      <w:r>
-        <w:rPr>
-          <w:color w:val="000000"/>
-        </w:rPr>
-        <w:t xml:space="preserve"> in </w:t>
-      </w:r>
-      <w:proofErr w:type="spellStart"/>
-      <w:r>
-        <w:rPr>
-          <w:color w:val="000000"/>
-        </w:rPr>
-        <w:t>the</w:t>
-      </w:r>
-      <w:proofErr w:type="spellEnd"/>
-      <w:r>
-        <w:rPr>
-          <w:color w:val="000000"/>
-        </w:rPr>
-        <w:t xml:space="preserve"> </w:t>
-      </w:r>
-      <w:proofErr w:type="spellStart"/>
-      <w:r>
-        <w:rPr>
-          <w:color w:val="000000"/>
-        </w:rPr>
-        <w:t>post-genomic</w:t>
-      </w:r>
-      <w:proofErr w:type="spellEnd"/>
-      <w:r>
-        <w:rPr>
-          <w:color w:val="000000"/>
-        </w:rPr>
-        <w:t xml:space="preserve"> era: </w:t>
-      </w:r>
-      <w:proofErr w:type="spellStart"/>
-      <w:r>
-        <w:rPr>
-          <w:color w:val="000000"/>
-        </w:rPr>
-        <w:t>Genome</w:t>
-      </w:r>
-      <w:proofErr w:type="spellEnd"/>
-      <w:r>
-        <w:rPr>
-          <w:color w:val="000000"/>
-        </w:rPr>
-        <w:t xml:space="preserve">, </w:t>
-      </w:r>
-      <w:proofErr w:type="spellStart"/>
-      <w:r>
-        <w:rPr>
-          <w:color w:val="000000"/>
-        </w:rPr>
-        <w:t>transcriptome</w:t>
-      </w:r>
-      <w:proofErr w:type="spellEnd"/>
-      <w:r>
-        <w:rPr>
-          <w:color w:val="000000"/>
-        </w:rPr>
-        <w:t xml:space="preserve">, </w:t>
-      </w:r>
-      <w:proofErr w:type="spellStart"/>
-      <w:r>
-        <w:rPr>
-          <w:color w:val="000000"/>
-        </w:rPr>
-        <w:t>proteome</w:t>
-      </w:r>
-      <w:proofErr w:type="spellEnd"/>
-      <w:r>
-        <w:rPr>
-          <w:color w:val="000000"/>
-        </w:rPr>
-        <w:t xml:space="preserve">, and </w:t>
-      </w:r>
-      <w:proofErr w:type="spellStart"/>
-      <w:r>
-        <w:rPr>
-          <w:color w:val="000000"/>
-        </w:rPr>
-        <w:t>information-based</w:t>
-      </w:r>
-      <w:proofErr w:type="spellEnd"/>
-      <w:r>
-        <w:rPr>
-          <w:color w:val="000000"/>
-        </w:rPr>
-        <w:t xml:space="preserve"> medicine. Addison-Wesley Professional.</w:t>
-      </w:r>
-    </w:p>
-    <w:p>
-      <w:pPr>
-        <w:ind w:left="709" w:hanging="709"/>
-        <w:rPr>
-          <w:color w:val="000000"/>
-        </w:rPr>
-      </w:pPr>
-    </w:p>
-    <w:p>
-      <w:pPr>
-        <w:ind w:left="709" w:hanging="709"/>
-        <w:rPr>
-          <w:color w:val="000000"/>
-        </w:rPr>
-      </w:pPr>
-      <w:proofErr w:type="spellStart"/>
-      <w:r>
-        <w:rPr>
-          <w:color w:val="000000"/>
-        </w:rPr>
-        <w:t>Blankenberg</w:t>
-      </w:r>
-      <w:proofErr w:type="spellEnd"/>
-      <w:r>
-        <w:rPr>
-          <w:color w:val="000000"/>
-        </w:rPr>
-        <w:t xml:space="preserve">, D., </w:t>
-      </w:r>
-      <w:proofErr w:type="spellStart"/>
-      <w:r>
-        <w:rPr>
-          <w:color w:val="000000"/>
-        </w:rPr>
-        <w:t>Kuster</w:t>
-      </w:r>
-      <w:proofErr w:type="spellEnd"/>
-      <w:r>
-        <w:rPr>
-          <w:color w:val="000000"/>
-        </w:rPr>
-        <w:t xml:space="preserve">, G. V., </w:t>
-      </w:r>
-      <w:proofErr w:type="spellStart"/>
-      <w:r>
-        <w:rPr>
-          <w:color w:val="000000"/>
-        </w:rPr>
-        <w:t>Coraor</w:t>
-      </w:r>
-      <w:proofErr w:type="spellEnd"/>
-      <w:r>
-        <w:rPr>
-          <w:color w:val="000000"/>
-        </w:rPr>
-        <w:t>, N., Ananda, G., Lazarus, R., Mangan, M., ... &amp; Taylor, J. (2010). Galaxy: a web</w:t>
-      </w:r>
-      <w:r>
-        <w:rPr>
-          <w:rFonts w:ascii="Cambria Math" w:hAnsi="Cambria Math" w:cs="Cambria Math"/>
-          <w:color w:val="000000"/>
-        </w:rPr>
-        <w:t>‐</w:t>
-      </w:r>
-      <w:proofErr w:type="spellStart"/>
-      <w:r>
-        <w:rPr>
-          <w:color w:val="000000"/>
-        </w:rPr>
-        <w:t>based</w:t>
-      </w:r>
-      <w:proofErr w:type="spellEnd"/>
-      <w:r>
-        <w:rPr>
-          <w:color w:val="000000"/>
-        </w:rPr>
-        <w:t xml:space="preserve"> </w:t>
-      </w:r>
-      <w:proofErr w:type="spellStart"/>
-      <w:r>
-        <w:rPr>
-          <w:color w:val="000000"/>
-        </w:rPr>
-        <w:t>genome</w:t>
-      </w:r>
-      <w:proofErr w:type="spellEnd"/>
-      <w:r>
-        <w:rPr>
-          <w:color w:val="000000"/>
-        </w:rPr>
-        <w:t xml:space="preserve"> </w:t>
-      </w:r>
-      <w:proofErr w:type="spellStart"/>
-      <w:r>
-        <w:rPr>
-          <w:color w:val="000000"/>
-        </w:rPr>
-        <w:t>analysis</w:t>
-      </w:r>
-      <w:proofErr w:type="spellEnd"/>
-      <w:r>
-        <w:rPr>
-          <w:color w:val="000000"/>
-        </w:rPr>
-        <w:t xml:space="preserve"> </w:t>
-      </w:r>
-      <w:proofErr w:type="spellStart"/>
-      <w:r>
-        <w:rPr>
-          <w:color w:val="000000"/>
-        </w:rPr>
-        <w:t>tool</w:t>
-      </w:r>
-      <w:proofErr w:type="spellEnd"/>
-      <w:r>
-        <w:rPr>
-          <w:color w:val="000000"/>
-        </w:rPr>
-        <w:t xml:space="preserve"> </w:t>
-      </w:r>
-      <w:proofErr w:type="spellStart"/>
-      <w:r>
-        <w:rPr>
-          <w:color w:val="000000"/>
-        </w:rPr>
-        <w:t>for</w:t>
-      </w:r>
-      <w:proofErr w:type="spellEnd"/>
-      <w:r>
-        <w:rPr>
-          <w:color w:val="000000"/>
-        </w:rPr>
-        <w:t xml:space="preserve"> </w:t>
-      </w:r>
-      <w:proofErr w:type="spellStart"/>
-      <w:r>
-        <w:rPr>
-          <w:color w:val="000000"/>
-        </w:rPr>
-        <w:t>experimentalists</w:t>
-      </w:r>
-      <w:proofErr w:type="spellEnd"/>
-      <w:r>
-        <w:rPr>
-          <w:color w:val="000000"/>
-        </w:rPr>
-        <w:t xml:space="preserve">. </w:t>
-      </w:r>
-      <w:proofErr w:type="spellStart"/>
-      <w:r>
-        <w:rPr>
-          <w:color w:val="000000"/>
-        </w:rPr>
-        <w:t>Current</w:t>
-      </w:r>
-      <w:proofErr w:type="spellEnd"/>
-      <w:r>
-        <w:rPr>
-          <w:color w:val="000000"/>
-        </w:rPr>
-        <w:t xml:space="preserve"> </w:t>
-      </w:r>
-      <w:proofErr w:type="spellStart"/>
-      <w:r>
-        <w:rPr>
-          <w:color w:val="000000"/>
-        </w:rPr>
-        <w:t>protocols</w:t>
-      </w:r>
-      <w:proofErr w:type="spellEnd"/>
-      <w:r>
-        <w:rPr>
-          <w:color w:val="000000"/>
-        </w:rPr>
-        <w:t xml:space="preserve"> in molecular </w:t>
-      </w:r>
-      <w:proofErr w:type="spellStart"/>
-      <w:r>
-        <w:rPr>
-          <w:color w:val="000000"/>
-        </w:rPr>
-        <w:t>biology</w:t>
-      </w:r>
-      <w:proofErr w:type="spellEnd"/>
-      <w:r>
-        <w:rPr>
-          <w:color w:val="000000"/>
-        </w:rPr>
-        <w:t xml:space="preserve">, 19-10. </w:t>
-      </w:r>
-    </w:p>
-    <w:p>
-      <w:pPr>
-        <w:ind w:left="709" w:hanging="709"/>
-        <w:rPr>
-          <w:color w:val="000000"/>
-        </w:rPr>
-      </w:pPr>
-    </w:p>
-    <w:p>
-      <w:pPr>
-        <w:ind w:left="709" w:hanging="709"/>
-        <w:rPr>
-          <w:color w:val="000000"/>
-        </w:rPr>
-      </w:pPr>
-      <w:proofErr w:type="spellStart"/>
-      <w:r>
-        <w:rPr>
-          <w:color w:val="000000"/>
-        </w:rPr>
-        <w:t>Bolger</w:t>
-      </w:r>
-      <w:proofErr w:type="spellEnd"/>
-      <w:r>
-        <w:rPr>
-          <w:color w:val="000000"/>
-        </w:rPr>
-        <w:t xml:space="preserve">, A., &amp; Giorgi, F. </w:t>
-      </w:r>
-      <w:proofErr w:type="spellStart"/>
-      <w:r>
-        <w:rPr>
-          <w:color w:val="000000"/>
-        </w:rPr>
-        <w:t>Trimmomatic</w:t>
-      </w:r>
-      <w:proofErr w:type="spellEnd"/>
-      <w:r>
-        <w:rPr>
-          <w:color w:val="000000"/>
-        </w:rPr>
-        <w:t xml:space="preserve">: A Flexible </w:t>
-      </w:r>
-      <w:proofErr w:type="spellStart"/>
-      <w:r>
-        <w:rPr>
-          <w:color w:val="000000"/>
-        </w:rPr>
-        <w:t>Read</w:t>
-      </w:r>
-      <w:proofErr w:type="spellEnd"/>
-      <w:r>
-        <w:rPr>
-          <w:color w:val="000000"/>
-        </w:rPr>
-        <w:t xml:space="preserve"> </w:t>
-      </w:r>
-      <w:proofErr w:type="spellStart"/>
-      <w:r>
-        <w:rPr>
-          <w:color w:val="000000"/>
-        </w:rPr>
-        <w:t>Trimming</w:t>
-      </w:r>
-      <w:proofErr w:type="spellEnd"/>
-      <w:r>
-        <w:rPr>
-          <w:color w:val="000000"/>
-        </w:rPr>
-        <w:t xml:space="preserve"> Tool </w:t>
-      </w:r>
-      <w:proofErr w:type="spellStart"/>
-      <w:r>
-        <w:rPr>
-          <w:color w:val="000000"/>
-        </w:rPr>
-        <w:t>for</w:t>
-      </w:r>
-      <w:proofErr w:type="spellEnd"/>
-      <w:r>
-        <w:rPr>
-          <w:color w:val="000000"/>
-        </w:rPr>
-        <w:t xml:space="preserve"> </w:t>
-      </w:r>
-      <w:proofErr w:type="spellStart"/>
-      <w:r>
-        <w:rPr>
-          <w:color w:val="000000"/>
-        </w:rPr>
-        <w:t>Illumina</w:t>
-      </w:r>
-      <w:proofErr w:type="spellEnd"/>
-      <w:r>
-        <w:rPr>
-          <w:color w:val="000000"/>
-        </w:rPr>
-        <w:t xml:space="preserve"> NGS Data. URL http://www. </w:t>
-      </w:r>
-      <w:proofErr w:type="spellStart"/>
-      <w:r>
-        <w:rPr>
-          <w:color w:val="000000"/>
-        </w:rPr>
-        <w:t>usadellab</w:t>
-      </w:r>
-      <w:proofErr w:type="spellEnd"/>
-      <w:r>
-        <w:rPr>
-          <w:color w:val="000000"/>
-        </w:rPr>
-        <w:t xml:space="preserve">. </w:t>
-      </w:r>
-      <w:proofErr w:type="spellStart"/>
-      <w:r>
-        <w:rPr>
-          <w:color w:val="000000"/>
-        </w:rPr>
-        <w:t>org</w:t>
-      </w:r>
-      <w:proofErr w:type="spellEnd"/>
-      <w:r>
-        <w:rPr>
-          <w:color w:val="000000"/>
-        </w:rPr>
-        <w:t>/</w:t>
-      </w:r>
-      <w:proofErr w:type="spellStart"/>
-      <w:r>
-        <w:rPr>
-          <w:color w:val="000000"/>
-        </w:rPr>
-        <w:t>cms</w:t>
-      </w:r>
-      <w:proofErr w:type="spellEnd"/>
-      <w:r>
-        <w:rPr>
-          <w:color w:val="000000"/>
-        </w:rPr>
-        <w:t>/</w:t>
-      </w:r>
-      <w:proofErr w:type="spellStart"/>
-      <w:r>
-        <w:rPr>
-          <w:color w:val="000000"/>
-        </w:rPr>
-        <w:t>index</w:t>
-      </w:r>
-      <w:proofErr w:type="spellEnd"/>
-      <w:r>
-        <w:rPr>
-          <w:color w:val="000000"/>
-        </w:rPr>
-        <w:t xml:space="preserve">. </w:t>
-      </w:r>
-      <w:proofErr w:type="spellStart"/>
-      <w:r>
-        <w:rPr>
-          <w:color w:val="000000"/>
-        </w:rPr>
-        <w:t>php</w:t>
-      </w:r>
-      <w:proofErr w:type="spellEnd"/>
-      <w:r>
-        <w:rPr>
-          <w:color w:val="000000"/>
-        </w:rPr>
-        <w:t>.</w:t>
-      </w:r>
-    </w:p>
-    <w:p>
-      <w:pPr>
-        <w:ind w:left="709" w:hanging="709"/>
-        <w:rPr>
-          <w:color w:val="000000"/>
-        </w:rPr>
-      </w:pPr>
-    </w:p>
-    <w:p>
-      <w:pPr>
-        <w:ind w:left="709" w:hanging="709"/>
-        <w:rPr>
-          <w:color w:val="000000"/>
-          <w:lang w:val="es-ES"/>
-        </w:rPr>
-      </w:pPr>
-      <w:proofErr w:type="spellStart"/>
-      <w:r>
-        <w:rPr>
-          <w:color w:val="000000"/>
-        </w:rPr>
-        <w:t>Giardine</w:t>
-      </w:r>
-      <w:proofErr w:type="spellEnd"/>
-      <w:r>
-        <w:rPr>
-          <w:color w:val="000000"/>
-        </w:rPr>
-        <w:t xml:space="preserve">, B., </w:t>
-      </w:r>
-      <w:proofErr w:type="spellStart"/>
-      <w:r>
-        <w:rPr>
-          <w:color w:val="000000"/>
-        </w:rPr>
-        <w:t>Riemer</w:t>
-      </w:r>
-      <w:proofErr w:type="spellEnd"/>
-      <w:r>
-        <w:rPr>
-          <w:color w:val="000000"/>
-        </w:rPr>
-        <w:t xml:space="preserve">, C., </w:t>
-      </w:r>
-      <w:proofErr w:type="spellStart"/>
-      <w:r>
-        <w:rPr>
-          <w:color w:val="000000"/>
-        </w:rPr>
-        <w:t>Hardison</w:t>
-      </w:r>
-      <w:proofErr w:type="spellEnd"/>
-      <w:r>
-        <w:rPr>
-          <w:color w:val="000000"/>
-        </w:rPr>
-        <w:t xml:space="preserve">, R. C., </w:t>
-      </w:r>
-      <w:proofErr w:type="spellStart"/>
-      <w:r>
-        <w:rPr>
-          <w:color w:val="000000"/>
-        </w:rPr>
-        <w:t>Burhans</w:t>
-      </w:r>
-      <w:proofErr w:type="spellEnd"/>
-      <w:r>
-        <w:rPr>
-          <w:color w:val="000000"/>
-        </w:rPr>
-        <w:t xml:space="preserve">, R., </w:t>
-      </w:r>
-      <w:proofErr w:type="spellStart"/>
-      <w:r>
-        <w:rPr>
-          <w:color w:val="000000"/>
-        </w:rPr>
-        <w:t>Elnitski</w:t>
-      </w:r>
-      <w:proofErr w:type="spellEnd"/>
-      <w:r>
-        <w:rPr>
-          <w:color w:val="000000"/>
-        </w:rPr>
-        <w:t xml:space="preserve">, L., </w:t>
-      </w:r>
-      <w:proofErr w:type="spellStart"/>
-      <w:r>
-        <w:rPr>
-          <w:color w:val="000000"/>
-        </w:rPr>
-        <w:t>Shah</w:t>
-      </w:r>
-      <w:proofErr w:type="spellEnd"/>
-      <w:r>
-        <w:rPr>
-          <w:color w:val="000000"/>
-        </w:rPr>
-        <w:t xml:space="preserve">, P., ... &amp; </w:t>
-      </w:r>
-      <w:proofErr w:type="spellStart"/>
-      <w:r>
-        <w:rPr>
-          <w:color w:val="000000"/>
-        </w:rPr>
-        <w:t>Nekrutenko</w:t>
-      </w:r>
-      <w:proofErr w:type="spellEnd"/>
-      <w:r>
-        <w:rPr>
-          <w:color w:val="000000"/>
-        </w:rPr>
-        <w:t xml:space="preserve">, A. (2005). Galaxy: a </w:t>
-      </w:r>
-      <w:proofErr w:type="spellStart"/>
-      <w:r>
-        <w:rPr>
-          <w:color w:val="000000"/>
-        </w:rPr>
-        <w:t>platform</w:t>
-      </w:r>
-      <w:proofErr w:type="spellEnd"/>
-      <w:r>
-        <w:rPr>
-          <w:color w:val="000000"/>
-        </w:rPr>
-        <w:t xml:space="preserve"> </w:t>
-      </w:r>
-      <w:proofErr w:type="spellStart"/>
-      <w:r>
-        <w:rPr>
-          <w:color w:val="000000"/>
-        </w:rPr>
-        <w:t>for</w:t>
-      </w:r>
-      <w:proofErr w:type="spellEnd"/>
-      <w:r>
-        <w:rPr>
-          <w:color w:val="000000"/>
-        </w:rPr>
-        <w:t xml:space="preserve"> </w:t>
-      </w:r>
-      <w:proofErr w:type="spellStart"/>
-      <w:r>
-        <w:rPr>
-          <w:color w:val="000000"/>
-        </w:rPr>
-        <w:t>interactive</w:t>
-      </w:r>
-      <w:proofErr w:type="spellEnd"/>
-      <w:r>
-        <w:rPr>
-          <w:color w:val="000000"/>
-        </w:rPr>
-        <w:t xml:space="preserve"> </w:t>
-      </w:r>
-      <w:proofErr w:type="spellStart"/>
-      <w:r>
-        <w:rPr>
-          <w:color w:val="000000"/>
-        </w:rPr>
-        <w:t>large-scale</w:t>
-      </w:r>
-      <w:proofErr w:type="spellEnd"/>
-      <w:r>
-        <w:rPr>
-          <w:color w:val="000000"/>
-        </w:rPr>
-        <w:t xml:space="preserve"> </w:t>
-      </w:r>
-      <w:proofErr w:type="spellStart"/>
-      <w:r>
-        <w:rPr>
-          <w:color w:val="000000"/>
-        </w:rPr>
-        <w:t>genome</w:t>
-      </w:r>
-      <w:proofErr w:type="spellEnd"/>
-      <w:r>
-        <w:rPr>
-          <w:color w:val="000000"/>
-        </w:rPr>
-        <w:t xml:space="preserve"> </w:t>
-      </w:r>
-      <w:proofErr w:type="spellStart"/>
-      <w:r>
-        <w:rPr>
-          <w:color w:val="000000"/>
-        </w:rPr>
-        <w:t>analysis</w:t>
-      </w:r>
-      <w:proofErr w:type="spellEnd"/>
-      <w:r>
-        <w:rPr>
-          <w:color w:val="000000"/>
-        </w:rPr>
-        <w:t xml:space="preserve">. </w:t>
-      </w:r>
-      <w:proofErr w:type="spellStart"/>
-      <w:r>
-        <w:rPr>
-          <w:color w:val="000000"/>
-          <w:lang w:val="es-ES"/>
-        </w:rPr>
-        <w:t>Genome</w:t>
-      </w:r>
-      <w:proofErr w:type="spellEnd"/>
-      <w:r>
-        <w:rPr>
-          <w:color w:val="000000"/>
-          <w:lang w:val="es-ES"/>
-        </w:rPr>
-        <w:t xml:space="preserve"> </w:t>
-      </w:r>
-      <w:proofErr w:type="spellStart"/>
-      <w:r>
-        <w:rPr>
-          <w:color w:val="000000"/>
-          <w:lang w:val="es-ES"/>
-        </w:rPr>
-        <w:t>research</w:t>
-      </w:r>
-      <w:proofErr w:type="spellEnd"/>
-      <w:r>
-        <w:rPr>
-          <w:color w:val="000000"/>
-          <w:lang w:val="es-ES"/>
-        </w:rPr>
-        <w:t>, 15(10), 1451-1455.</w:t>
-      </w:r>
-    </w:p>
-    <w:p>
-      <w:pPr>
         <w:numPr>
           <w:ilvl w:val="12"/>
           <w:numId w:val="0"/>
@@ -9628,7 +6839,12 @@
           <w:tab w:val="left" w:pos="18000"/>
           <w:tab w:val="left" w:pos="18720"/>
         </w:tabs>
-        <w:rPr>
+        <w:jc w:val="center"/>
+        <w:rPr>
+          <w:b/>
+          <w:bCs/>
+          <w:sz w:val="28"/>
+          <w:szCs w:val="28"/>
           <w:lang w:val="es-ES"/>
         </w:rPr>
       </w:pPr>
@@ -9668,10 +6884,387 @@
           <w:tab w:val="left" w:pos="18000"/>
           <w:tab w:val="left" w:pos="18720"/>
         </w:tabs>
-        <w:rPr>
-          <w:lang w:val="es-ES"/>
-        </w:rPr>
-      </w:pPr>
+        <w:jc w:val="center"/>
+        <w:rPr>
+          <w:b/>
+          <w:bCs/>
+          <w:sz w:val="28"/>
+          <w:szCs w:val="28"/>
+          <w:lang w:val="es-ES"/>
+        </w:rPr>
+      </w:pPr>
+    </w:p>
+    <w:p>
+      <w:pPr>
+        <w:pStyle w:val="Ttulo1"/>
+        <w:jc w:val="left"/>
+        <w:rPr>
+          <w:lang w:val="es-ES"/>
+        </w:rPr>
+      </w:pPr>
+    </w:p>
+    <w:p>
+      <w:pPr>
+        <w:pStyle w:val="Ttulo1"/>
+        <w:rPr>
+          <w:lang w:val="es-ES"/>
+        </w:rPr>
+      </w:pPr>
+      <w:r>
+        <w:rPr>
+          <w:lang w:val="es-ES"/>
+        </w:rPr>
+        <w:lastRenderedPageBreak/>
+        <w:t>Futuras Investigaciones y Limitaciones</w:t>
+      </w:r>
+    </w:p>
+    <w:p>
+      <w:pPr>
+        <w:pStyle w:val="Ttulo1"/>
+        <w:rPr>
+          <w:lang w:val="es-ES"/>
+        </w:rPr>
+      </w:pPr>
+    </w:p>
+    <w:p>
+      <w:pPr>
+        <w:pStyle w:val="Ttulo1"/>
+        <w:rPr>
+          <w:lang w:val="es-ES"/>
+        </w:rPr>
+      </w:pPr>
+    </w:p>
+    <w:p>
+      <w:pPr>
+        <w:pStyle w:val="Ttulo1"/>
+        <w:rPr>
+          <w:lang w:val="es-ES"/>
+        </w:rPr>
+      </w:pPr>
+      <w:r>
+        <w:rPr>
+          <w:lang w:val="es-ES"/>
+        </w:rPr>
+        <w:br w:type="page"/>
+      </w:r>
+      <w:bookmarkStart w:id="15" w:name="_Toc285535820"/>
+      <w:bookmarkStart w:id="16" w:name="_Toc410627908"/>
+      <w:bookmarkStart w:id="17" w:name="_Toc410628930"/>
+      <w:r>
+        <w:rPr>
+          <w:lang w:val="es-ES"/>
+        </w:rPr>
+        <w:lastRenderedPageBreak/>
+        <w:t>List</w:t>
+      </w:r>
+      <w:r>
+        <w:rPr>
+          <w:lang w:val="es-ES"/>
+        </w:rPr>
+        <w:t>a de r</w:t>
+      </w:r>
+      <w:r>
+        <w:rPr>
+          <w:lang w:val="es-ES"/>
+        </w:rPr>
+        <w:t>eferenc</w:t>
+      </w:r>
+      <w:bookmarkEnd w:id="15"/>
+      <w:bookmarkEnd w:id="16"/>
+      <w:bookmarkEnd w:id="17"/>
+      <w:r>
+        <w:rPr>
+          <w:lang w:val="es-ES"/>
+        </w:rPr>
+        <w:t>ias</w:t>
+      </w:r>
+    </w:p>
+    <w:p>
+      <w:pPr>
+        <w:ind w:left="709" w:hanging="709"/>
+      </w:pPr>
+      <w:r>
+        <w:t xml:space="preserve">Andrews, S. Fastqc, (2010). </w:t>
+      </w:r>
+      <w:r>
+        <w:t xml:space="preserve">A quality control tool for high throughput sequence data. </w:t>
+      </w:r>
+    </w:p>
+    <w:p>
+      <w:pPr>
+        <w:ind w:left="709" w:hanging="709"/>
+        <w:rPr>
+          <w:color w:val="000000"/>
+        </w:rPr>
+      </w:pPr>
+      <w:proofErr w:type="spellStart"/>
+      <w:r>
+        <w:rPr>
+          <w:color w:val="000000"/>
+        </w:rPr>
+        <w:t>Augen</w:t>
+      </w:r>
+      <w:proofErr w:type="spellEnd"/>
+      <w:r>
+        <w:rPr>
+          <w:color w:val="000000"/>
+        </w:rPr>
+        <w:t>, J. (2004). Bioinformatics in the post-genomic era: Genome, transcriptome, proteome, and information-based medicine. Addison-Wesley Professional.</w:t>
+      </w:r>
+    </w:p>
+    <w:p>
+      <w:pPr>
+        <w:ind w:left="709" w:hanging="709"/>
+        <w:rPr>
+          <w:color w:val="000000"/>
+        </w:rPr>
+      </w:pPr>
+    </w:p>
+    <w:p>
+      <w:pPr>
+        <w:ind w:left="709" w:hanging="709"/>
+        <w:rPr>
+          <w:color w:val="000000"/>
+        </w:rPr>
+      </w:pPr>
+      <w:proofErr w:type="spellStart"/>
+      <w:r>
+        <w:rPr>
+          <w:color w:val="000000"/>
+        </w:rPr>
+        <w:t>Blankenberg</w:t>
+      </w:r>
+      <w:proofErr w:type="spellEnd"/>
+      <w:r>
+        <w:rPr>
+          <w:color w:val="000000"/>
+        </w:rPr>
+        <w:t xml:space="preserve">, D., </w:t>
+      </w:r>
+      <w:proofErr w:type="spellStart"/>
+      <w:r>
+        <w:rPr>
+          <w:color w:val="000000"/>
+        </w:rPr>
+        <w:t>Kuster</w:t>
+      </w:r>
+      <w:proofErr w:type="spellEnd"/>
+      <w:r>
+        <w:rPr>
+          <w:color w:val="000000"/>
+        </w:rPr>
+        <w:t xml:space="preserve">, G. V., </w:t>
+      </w:r>
+      <w:proofErr w:type="spellStart"/>
+      <w:r>
+        <w:rPr>
+          <w:color w:val="000000"/>
+        </w:rPr>
+        <w:t>Coraor</w:t>
+      </w:r>
+      <w:proofErr w:type="spellEnd"/>
+      <w:r>
+        <w:rPr>
+          <w:color w:val="000000"/>
+        </w:rPr>
+        <w:t>, N., Ananda, G., Lazarus, R., Mangan, M., ... &amp; Taylor, J. (2010). Galaxy: a web</w:t>
+      </w:r>
+      <w:r>
+        <w:rPr>
+          <w:rFonts w:ascii="Cambria Math" w:hAnsi="Cambria Math" w:cs="Cambria Math"/>
+          <w:color w:val="000000"/>
+        </w:rPr>
+        <w:t>‐</w:t>
+      </w:r>
+      <w:r>
+        <w:rPr>
+          <w:color w:val="000000"/>
+        </w:rPr>
+        <w:t xml:space="preserve">based genome analysis tool for experimentalists. Current protocols in molecular biology, 19-10. </w:t>
+      </w:r>
+    </w:p>
+    <w:p>
+      <w:pPr>
+        <w:ind w:left="709" w:hanging="709"/>
+        <w:rPr>
+          <w:color w:val="000000"/>
+        </w:rPr>
+      </w:pPr>
+    </w:p>
+    <w:p>
+      <w:pPr>
+        <w:ind w:left="709" w:hanging="709"/>
+        <w:rPr>
+          <w:color w:val="000000"/>
+        </w:rPr>
+      </w:pPr>
+      <w:r>
+        <w:rPr>
+          <w:color w:val="000000"/>
+        </w:rPr>
+        <w:t xml:space="preserve">Bolger, A., &amp; Giorgi, F. </w:t>
+      </w:r>
+      <w:proofErr w:type="spellStart"/>
+      <w:r>
+        <w:rPr>
+          <w:color w:val="000000"/>
+        </w:rPr>
+        <w:t>Trimmomatic</w:t>
+      </w:r>
+      <w:proofErr w:type="spellEnd"/>
+      <w:r>
+        <w:rPr>
+          <w:color w:val="000000"/>
+        </w:rPr>
+        <w:t xml:space="preserve">: A Flexible Read Trimming Tool for Illumina NGS Data. URL http://www. </w:t>
+      </w:r>
+      <w:proofErr w:type="spellStart"/>
+      <w:r>
+        <w:rPr>
+          <w:color w:val="000000"/>
+        </w:rPr>
+        <w:t>usadellab</w:t>
+      </w:r>
+      <w:proofErr w:type="spellEnd"/>
+      <w:r>
+        <w:rPr>
+          <w:color w:val="000000"/>
+        </w:rPr>
+        <w:t>. org/</w:t>
+      </w:r>
+      <w:proofErr w:type="spellStart"/>
+      <w:r>
+        <w:rPr>
+          <w:color w:val="000000"/>
+        </w:rPr>
+        <w:t>cms</w:t>
+      </w:r>
+      <w:proofErr w:type="spellEnd"/>
+      <w:r>
+        <w:rPr>
+          <w:color w:val="000000"/>
+        </w:rPr>
+        <w:t>/index. php.</w:t>
+      </w:r>
+    </w:p>
+    <w:p>
+      <w:pPr>
+        <w:ind w:left="709" w:hanging="709"/>
+        <w:rPr>
+          <w:color w:val="000000"/>
+        </w:rPr>
+      </w:pPr>
+    </w:p>
+    <w:p>
+      <w:pPr>
+        <w:ind w:left="709" w:hanging="709"/>
+        <w:rPr>
+          <w:color w:val="000000"/>
+          <w:lang w:val="es-ES"/>
+        </w:rPr>
+      </w:pPr>
+      <w:proofErr w:type="spellStart"/>
+      <w:r>
+        <w:rPr>
+          <w:color w:val="000000"/>
+        </w:rPr>
+        <w:t>Giardine</w:t>
+      </w:r>
+      <w:proofErr w:type="spellEnd"/>
+      <w:r>
+        <w:rPr>
+          <w:color w:val="000000"/>
+        </w:rPr>
+        <w:t xml:space="preserve">, B., Riemer, C., </w:t>
+      </w:r>
+      <w:proofErr w:type="spellStart"/>
+      <w:r>
+        <w:rPr>
+          <w:color w:val="000000"/>
+        </w:rPr>
+        <w:t>Hardison</w:t>
+      </w:r>
+      <w:proofErr w:type="spellEnd"/>
+      <w:r>
+        <w:rPr>
+          <w:color w:val="000000"/>
+        </w:rPr>
+        <w:t xml:space="preserve">, R. C., </w:t>
+      </w:r>
+      <w:proofErr w:type="spellStart"/>
+      <w:r>
+        <w:rPr>
+          <w:color w:val="000000"/>
+        </w:rPr>
+        <w:t>Burhans</w:t>
+      </w:r>
+      <w:proofErr w:type="spellEnd"/>
+      <w:r>
+        <w:rPr>
+          <w:color w:val="000000"/>
+        </w:rPr>
+        <w:t xml:space="preserve">, R., </w:t>
+      </w:r>
+      <w:proofErr w:type="spellStart"/>
+      <w:r>
+        <w:rPr>
+          <w:color w:val="000000"/>
+        </w:rPr>
+        <w:t>Elnitski</w:t>
+      </w:r>
+      <w:proofErr w:type="spellEnd"/>
+      <w:r>
+        <w:rPr>
+          <w:color w:val="000000"/>
+        </w:rPr>
+        <w:t xml:space="preserve">, L., Shah, P., ... &amp; </w:t>
+      </w:r>
+      <w:proofErr w:type="spellStart"/>
+      <w:r>
+        <w:rPr>
+          <w:color w:val="000000"/>
+        </w:rPr>
+        <w:t>Nekrutenko</w:t>
+      </w:r>
+      <w:proofErr w:type="spellEnd"/>
+      <w:r>
+        <w:rPr>
+          <w:color w:val="000000"/>
+        </w:rPr>
+        <w:t xml:space="preserve">, A. (2005). Galaxy: a platform for interactive large-scale genome analysis. </w:t>
+      </w:r>
+      <w:proofErr w:type="spellStart"/>
+      <w:r>
+        <w:rPr>
+          <w:color w:val="000000"/>
+          <w:lang w:val="es-ES"/>
+        </w:rPr>
+        <w:t>Genome</w:t>
+      </w:r>
+      <w:proofErr w:type="spellEnd"/>
+      <w:r>
+        <w:rPr>
+          <w:color w:val="000000"/>
+          <w:lang w:val="es-ES"/>
+        </w:rPr>
+        <w:t xml:space="preserve"> </w:t>
+      </w:r>
+      <w:proofErr w:type="spellStart"/>
+      <w:r>
+        <w:rPr>
+          <w:color w:val="000000"/>
+          <w:lang w:val="es-ES"/>
+        </w:rPr>
+        <w:t>research</w:t>
+      </w:r>
+      <w:proofErr w:type="spellEnd"/>
+      <w:r>
+        <w:rPr>
+          <w:color w:val="000000"/>
+          <w:lang w:val="es-ES"/>
+        </w:rPr>
+        <w:t>, 15(10), 1451-1455.</w:t>
+      </w:r>
     </w:p>
     <w:p>
       <w:pPr>
@@ -9715,6 +7308,86 @@
     </w:p>
     <w:p>
       <w:pPr>
+        <w:numPr>
+          <w:ilvl w:val="12"/>
+          <w:numId w:val="0"/>
+        </w:numPr>
+        <w:tabs>
+          <w:tab w:val="left" w:pos="-1080"/>
+          <w:tab w:val="left" w:pos="-720"/>
+          <w:tab w:val="left" w:pos="0"/>
+          <w:tab w:val="left" w:pos="720"/>
+          <w:tab w:val="left" w:pos="1440"/>
+          <w:tab w:val="left" w:pos="3600"/>
+          <w:tab w:val="left" w:pos="4320"/>
+          <w:tab w:val="left" w:pos="5040"/>
+          <w:tab w:val="left" w:pos="5760"/>
+          <w:tab w:val="left" w:pos="6480"/>
+          <w:tab w:val="left" w:pos="7200"/>
+          <w:tab w:val="left" w:pos="7920"/>
+          <w:tab w:val="left" w:pos="8640"/>
+          <w:tab w:val="left" w:pos="9360"/>
+          <w:tab w:val="left" w:pos="10080"/>
+          <w:tab w:val="left" w:pos="10800"/>
+          <w:tab w:val="left" w:pos="11520"/>
+          <w:tab w:val="left" w:pos="12240"/>
+          <w:tab w:val="left" w:pos="12960"/>
+          <w:tab w:val="left" w:pos="13680"/>
+          <w:tab w:val="left" w:pos="14400"/>
+          <w:tab w:val="left" w:pos="15120"/>
+          <w:tab w:val="left" w:pos="15840"/>
+          <w:tab w:val="left" w:pos="16560"/>
+          <w:tab w:val="left" w:pos="17280"/>
+          <w:tab w:val="left" w:pos="18000"/>
+          <w:tab w:val="left" w:pos="18720"/>
+        </w:tabs>
+        <w:rPr>
+          <w:lang w:val="es-ES"/>
+        </w:rPr>
+      </w:pPr>
+    </w:p>
+    <w:p>
+      <w:pPr>
+        <w:numPr>
+          <w:ilvl w:val="12"/>
+          <w:numId w:val="0"/>
+        </w:numPr>
+        <w:tabs>
+          <w:tab w:val="left" w:pos="-1080"/>
+          <w:tab w:val="left" w:pos="-720"/>
+          <w:tab w:val="left" w:pos="0"/>
+          <w:tab w:val="left" w:pos="720"/>
+          <w:tab w:val="left" w:pos="1440"/>
+          <w:tab w:val="left" w:pos="3600"/>
+          <w:tab w:val="left" w:pos="4320"/>
+          <w:tab w:val="left" w:pos="5040"/>
+          <w:tab w:val="left" w:pos="5760"/>
+          <w:tab w:val="left" w:pos="6480"/>
+          <w:tab w:val="left" w:pos="7200"/>
+          <w:tab w:val="left" w:pos="7920"/>
+          <w:tab w:val="left" w:pos="8640"/>
+          <w:tab w:val="left" w:pos="9360"/>
+          <w:tab w:val="left" w:pos="10080"/>
+          <w:tab w:val="left" w:pos="10800"/>
+          <w:tab w:val="left" w:pos="11520"/>
+          <w:tab w:val="left" w:pos="12240"/>
+          <w:tab w:val="left" w:pos="12960"/>
+          <w:tab w:val="left" w:pos="13680"/>
+          <w:tab w:val="left" w:pos="14400"/>
+          <w:tab w:val="left" w:pos="15120"/>
+          <w:tab w:val="left" w:pos="15840"/>
+          <w:tab w:val="left" w:pos="16560"/>
+          <w:tab w:val="left" w:pos="17280"/>
+          <w:tab w:val="left" w:pos="18000"/>
+          <w:tab w:val="left" w:pos="18720"/>
+        </w:tabs>
+        <w:rPr>
+          <w:lang w:val="es-ES"/>
+        </w:rPr>
+      </w:pPr>
+    </w:p>
+    <w:p>
+      <w:pPr>
         <w:pStyle w:val="Ttulo1"/>
         <w:rPr>
           <w:lang w:val="es-ES"/>
@@ -9763,6 +7436,7 @@
     <w:p>
       <w:pPr>
         <w:pStyle w:val="Ttulo1"/>
+        <w:jc w:val="left"/>
         <w:rPr>
           <w:lang w:val="es-ES"/>
         </w:rPr>
@@ -10608,7 +8282,7 @@
     <w:rPr>
       <w:sz w:val="24"/>
       <w:szCs w:val="24"/>
-      <w:lang w:val="es-AR" w:eastAsia="en-US"/>
+      <w:lang w:val="en-US" w:eastAsia="en-US"/>
     </w:rPr>
   </w:style>
   <w:style w:type="paragraph" w:styleId="Ttulo1">
@@ -10618,7 +8292,7 @@
     <w:link w:val="Ttulo1Car"/>
     <w:autoRedefine/>
     <w:qFormat/>
-    <w:rsid w:val="006B2C0E"/>
+    <w:rsid w:val="00415AEC"/>
     <w:pPr>
       <w:autoSpaceDE w:val="0"/>
       <w:autoSpaceDN w:val="0"/>
@@ -10638,17 +8312,19 @@
     <w:next w:val="Normal"/>
     <w:autoRedefine/>
     <w:qFormat/>
-    <w:rsid w:val="006B2C0E"/>
+    <w:rsid w:val="0039700F"/>
     <w:pPr>
       <w:keepNext/>
       <w:spacing w:line="480" w:lineRule="auto"/>
-      <w:jc w:val="both"/>
       <w:outlineLvl w:val="1"/>
     </w:pPr>
     <w:rPr>
       <w:rFonts w:cs="Arial"/>
+      <w:b/>
+      <w:bCs/>
       <w:iCs/>
       <w:szCs w:val="28"/>
+      <w:lang w:val="es-AR"/>
     </w:rPr>
   </w:style>
   <w:style w:type="paragraph" w:styleId="Ttulo3">
@@ -11135,13 +8811,13 @@
   <w:style w:type="character" w:customStyle="1" w:styleId="Ttulo1Car">
     <w:name w:val="Título 1 Car"/>
     <w:link w:val="Ttulo1"/>
-    <w:rsid w:val="006B2C0E"/>
+    <w:rsid w:val="00415AEC"/>
     <w:rPr>
       <w:b/>
       <w:bCs/>
       <w:sz w:val="24"/>
       <w:szCs w:val="24"/>
-      <w:lang w:val="es-AR" w:eastAsia="en-US"/>
+      <w:lang w:val="en-US" w:eastAsia="en-US"/>
     </w:rPr>
   </w:style>
   <w:style w:type="character" w:customStyle="1" w:styleId="Ttulo4Car">
@@ -11264,7 +8940,7 @@
       <w:rFonts w:ascii="Courier New" w:hAnsi="Courier New" w:cs="Courier New"/>
       <w:sz w:val="20"/>
       <w:szCs w:val="20"/>
-      <w:lang w:eastAsia="es-AR"/>
+      <w:lang w:val="es-AR" w:eastAsia="es-AR"/>
     </w:rPr>
   </w:style>
   <w:style w:type="character" w:customStyle="1" w:styleId="HTMLconformatoprevioCar">
@@ -11298,60 +8974,6 @@
         <w:insideV w:val="single" w:sz="4" w:space="0" w:color="auto"/>
       </w:tblBorders>
     </w:tblPr>
-  </w:style>
-  <w:style w:type="table" w:styleId="Tablaconcuadrcula1clara">
-    <w:name w:val="Grid Table 1 Light"/>
-    <w:basedOn w:val="Tablanormal"/>
-    <w:uiPriority w:val="46"/>
-    <w:rsid w:val="00076456"/>
-    <w:tblPr>
-      <w:tblStyleRowBandSize w:val="1"/>
-      <w:tblStyleColBandSize w:val="1"/>
-      <w:tblBorders>
-        <w:top w:val="single" w:sz="4" w:space="0" w:color="999999" w:themeColor="text1" w:themeTint="66"/>
-        <w:left w:val="single" w:sz="4" w:space="0" w:color="999999" w:themeColor="text1" w:themeTint="66"/>
-        <w:bottom w:val="single" w:sz="4" w:space="0" w:color="999999" w:themeColor="text1" w:themeTint="66"/>
-        <w:right w:val="single" w:sz="4" w:space="0" w:color="999999" w:themeColor="text1" w:themeTint="66"/>
-        <w:insideH w:val="single" w:sz="4" w:space="0" w:color="999999" w:themeColor="text1" w:themeTint="66"/>
-        <w:insideV w:val="single" w:sz="4" w:space="0" w:color="999999" w:themeColor="text1" w:themeTint="66"/>
-      </w:tblBorders>
-    </w:tblPr>
-    <w:tblStylePr w:type="firstRow">
-      <w:rPr>
-        <w:b/>
-        <w:bCs/>
-      </w:rPr>
-      <w:tblPr/>
-      <w:tcPr>
-        <w:tcBorders>
-          <w:bottom w:val="single" w:sz="12" w:space="0" w:color="666666" w:themeColor="text1" w:themeTint="99"/>
-        </w:tcBorders>
-      </w:tcPr>
-    </w:tblStylePr>
-    <w:tblStylePr w:type="lastRow">
-      <w:rPr>
-        <w:b/>
-        <w:bCs/>
-      </w:rPr>
-      <w:tblPr/>
-      <w:tcPr>
-        <w:tcBorders>
-          <w:top w:val="double" w:sz="2" w:space="0" w:color="666666" w:themeColor="text1" w:themeTint="99"/>
-        </w:tcBorders>
-      </w:tcPr>
-    </w:tblStylePr>
-    <w:tblStylePr w:type="firstCol">
-      <w:rPr>
-        <w:b/>
-        <w:bCs/>
-      </w:rPr>
-    </w:tblStylePr>
-    <w:tblStylePr w:type="lastCol">
-      <w:rPr>
-        <w:b/>
-        <w:bCs/>
-      </w:rPr>
-    </w:tblStylePr>
   </w:style>
 </w:styles>
 </file>
@@ -11646,7 +9268,7 @@
 </file>
 
 <file path=customXml/itemProps1.xml><?xml version="1.0" encoding="utf-8"?>
-<ds:datastoreItem xmlns:ds="http://schemas.openxmlformats.org/officeDocument/2006/customXml" ds:itemID="{B8F1FCB7-2739-495A-A859-CA6514E76BD1}">
+<ds:datastoreItem xmlns:ds="http://schemas.openxmlformats.org/officeDocument/2006/customXml" ds:itemID="{D61D13BE-8B7E-44FB-8257-647D24AE9614}">
   <ds:schemaRefs>
     <ds:schemaRef ds:uri="http://schemas.openxmlformats.org/officeDocument/2006/bibliography"/>
   </ds:schemaRefs>

--- a/TP2Informe.docx
+++ b/TP2Informe.docx
@@ -41,7 +41,31 @@
           <w:szCs w:val="28"/>
           <w:lang w:val="es-ES"/>
         </w:rPr>
-        <w:t>ANALISIS BURSÁTIL: ANÁLISIS DE RENDIMIENTOS Y OPTIMIZACIÓN DE UNA CARTERA EN R</w:t>
+        <w:t>ANALISIS BURSÁTIL: ANÁLISIS DE RENDIMIENTOS</w:t>
+      </w:r>
+      <w:r>
+        <w:rPr>
+          <w:sz w:val="28"/>
+          <w:szCs w:val="28"/>
+          <w:lang w:val="es-ES"/>
+        </w:rPr>
+        <w:t>,</w:t>
+      </w:r>
+      <w:r>
+        <w:rPr>
+          <w:sz w:val="28"/>
+          <w:szCs w:val="28"/>
+          <w:lang w:val="es-ES"/>
+        </w:rPr>
+        <w:t xml:space="preserve"> OPTIMIZACIÓN DE UNA CARTERA</w:t>
+      </w:r>
+      <w:r>
+        <w:rPr>
+          <w:sz w:val="28"/>
+          <w:szCs w:val="28"/>
+          <w:lang w:val="es-ES"/>
+        </w:rPr>
+        <w:t xml:space="preserve"> Y REGRESIÓN LINEAL EN R.</w:t>
       </w:r>
     </w:p>
     <w:p>
@@ -278,13 +302,41 @@
         </w:rPr>
         <w:tab/>
       </w:r>
+      <w:proofErr w:type="spellStart"/>
       <w:r>
         <w:rPr>
           <w:sz w:val="28"/>
           <w:szCs w:val="28"/>
           <w:lang w:val="es-ES"/>
         </w:rPr>
-        <w:t xml:space="preserve">Ivan Weyner – Cristian Soto – Federico </w:t>
+        <w:t>Ivan</w:t>
+      </w:r>
+      <w:proofErr w:type="spellEnd"/>
+      <w:r>
+        <w:rPr>
+          <w:sz w:val="28"/>
+          <w:szCs w:val="28"/>
+          <w:lang w:val="es-ES"/>
+        </w:rPr>
+        <w:t xml:space="preserve"> </w:t>
+      </w:r>
+      <w:proofErr w:type="spellStart"/>
+      <w:r>
+        <w:rPr>
+          <w:sz w:val="28"/>
+          <w:szCs w:val="28"/>
+          <w:lang w:val="es-ES"/>
+        </w:rPr>
+        <w:t>Weyner</w:t>
+      </w:r>
+      <w:proofErr w:type="spellEnd"/>
+      <w:r>
+        <w:rPr>
+          <w:sz w:val="28"/>
+          <w:szCs w:val="28"/>
+          <w:lang w:val="es-ES"/>
+        </w:rPr>
+        <w:t xml:space="preserve"> – Cristian Soto – Federico </w:t>
       </w:r>
       <w:proofErr w:type="spellStart"/>
       <w:r>
@@ -1603,16 +1655,6 @@
           <w:titlePg/>
         </w:sectPr>
       </w:pPr>
-      <w:r>
-        <w:rPr>
-          <w:b/>
-          <w:bCs/>
-          <w:sz w:val="28"/>
-          <w:szCs w:val="28"/>
-          <w:lang w:val="es-ES"/>
-        </w:rPr>
-        <w:br w:type="page"/>
-      </w:r>
     </w:p>
     <w:p>
       <w:pPr>
@@ -1621,31 +1663,17 @@
           <w:lang w:val="es-ES"/>
         </w:rPr>
       </w:pPr>
-      <w:bookmarkStart w:id="0" w:name="_Toc285535799"/>
-      <w:bookmarkStart w:id="1" w:name="_Toc410627893"/>
-      <w:bookmarkStart w:id="2" w:name="_Toc410628920"/>
+      <w:bookmarkStart w:id="0" w:name="_Toc410627893"/>
+      <w:bookmarkStart w:id="1" w:name="_Toc410628920"/>
       <w:r>
         <w:rPr>
           <w:lang w:val="es-ES"/>
         </w:rPr>
         <w:lastRenderedPageBreak/>
-        <w:t>Parte 1</w:t>
-      </w:r>
-      <w:r>
-        <w:rPr>
-          <w:lang w:val="es-ES"/>
-        </w:rPr>
-        <w:br/>
+        <w:t xml:space="preserve">Introducción </w:t>
       </w:r>
       <w:bookmarkEnd w:id="0"/>
-      <w:r>
-        <w:rPr>
-          <w:lang w:val="es-ES"/>
-        </w:rPr>
-        <w:t xml:space="preserve">Introducción </w:t>
-      </w:r>
       <w:bookmarkEnd w:id="1"/>
-      <w:bookmarkEnd w:id="2"/>
       <w:r>
         <w:rPr>
           <w:lang w:val="es-ES"/>
@@ -1659,7 +1687,6 @@
           <w:ilvl w:val="12"/>
           <w:numId w:val="0"/>
         </w:numPr>
-        <w:jc w:val="center"/>
         <w:rPr>
           <w:lang w:val="es-ES"/>
         </w:rPr>
@@ -1671,22 +1698,19 @@
           <w:ilvl w:val="12"/>
           <w:numId w:val="0"/>
         </w:numPr>
-        <w:jc w:val="center"/>
-        <w:rPr>
-          <w:lang w:val="es-ES"/>
-        </w:rPr>
-      </w:pPr>
-    </w:p>
-    <w:p>
-      <w:pPr>
-        <w:pStyle w:val="Ttulo2"/>
-      </w:pPr>
-      <w:bookmarkStart w:id="3" w:name="_Hlk26664836"/>
-      <w:r>
+        <w:rPr>
+          <w:b/>
+          <w:bCs/>
+          <w:lang w:val="es-ES"/>
+        </w:rPr>
+      </w:pPr>
+      <w:r>
+        <w:rPr>
+          <w:b/>
+          <w:bCs/>
+          <w:lang w:val="es-ES"/>
+        </w:rPr>
         <w:t>Planteamiento</w:t>
-      </w:r>
-      <w:r>
-        <w:t xml:space="preserve"> </w:t>
       </w:r>
     </w:p>
     <w:p>
@@ -1701,8 +1725,7 @@
           <w:lang w:val="es-ES"/>
         </w:rPr>
       </w:pPr>
-      <w:bookmarkStart w:id="4" w:name="_Toc285535801"/>
-      <w:bookmarkEnd w:id="3"/>
+      <w:bookmarkStart w:id="2" w:name="_Toc285535801"/>
       <w:r>
         <w:rPr>
           <w:b/>
@@ -1712,7 +1735,7 @@
         </w:rPr>
         <w:tab/>
       </w:r>
-      <w:bookmarkStart w:id="5" w:name="_Toc410627895"/>
+      <w:bookmarkStart w:id="3" w:name="_Toc410627895"/>
       <w:r>
         <w:rPr>
           <w:lang w:val="es-ES"/>
@@ -1725,7 +1748,7 @@
         </w:rPr>
         <w:t>.</w:t>
       </w:r>
-      <w:bookmarkEnd w:id="5"/>
+      <w:bookmarkEnd w:id="3"/>
       <w:r>
         <w:rPr>
           <w:lang w:val="es-ES"/>
@@ -1843,31 +1866,58 @@
         <w:rPr>
           <w:lang w:val="es-ES"/>
         </w:rPr>
-        <w:t>La teoría del portafolio con los aportes de Markowitz, así como los de James Tobin, vendrían a dar una respuesta a la vieja preocupación de “no poner los huevos en la misma canasta”. Suponiendo aversión al riesgo de los inversores, y un mundo de dos parámetros, riesgo y rendimiento, llega así a formular el set de portafolios óptimos, es decir los infinitos portafolios que cada uno, para un determinado nivel de rendimiento esperado, minimizan el riesgo.</w:t>
-      </w:r>
-      <w:r>
-        <w:rPr>
-          <w:lang w:val="es-ES"/>
-        </w:rPr>
-        <w:t xml:space="preserve"> A través de la teoría de los mercados eficientes (HME)</w:t>
-      </w:r>
-      <w:r>
-        <w:rPr>
-          <w:lang w:val="es-AR"/>
-        </w:rPr>
+        <w:t xml:space="preserve">La teoría del portafolio con los aportes de Markowitz, así como los de James Tobin, vendrían a dar una respuesta a la vieja preocupación de </w:t>
+      </w:r>
+      <w:r>
+        <w:rPr>
+          <w:lang w:val="es-ES"/>
+        </w:rPr>
+        <w:t xml:space="preserve">la no diversificación. </w:t>
+      </w:r>
+      <w:r>
+        <w:rPr>
+          <w:lang w:val="es-ES"/>
+        </w:rPr>
+        <w:t xml:space="preserve">Suponiendo aversión al riesgo de los inversores y un mundo de dos parámetros, riesgo y rendimiento, llega así a formular </w:t>
+      </w:r>
+      <w:r>
+        <w:rPr>
+          <w:lang w:val="es-ES"/>
+        </w:rPr>
+        <w:t>un</w:t>
+      </w:r>
+      <w:r>
+        <w:rPr>
+          <w:lang w:val="es-ES"/>
+        </w:rPr>
+        <w:t xml:space="preserve"> set de portafolios óptimos, es decir los infinitos portafolios que cada uno, para un determinado nivel de rendimiento esperado, minimizan el riesgo.</w:t>
+      </w:r>
+      <w:r>
+        <w:rPr>
+          <w:lang w:val="es-ES"/>
+        </w:rPr>
+        <w:t xml:space="preserve"> A través de la teoría de los mercados eficientes (HME</w:t>
+      </w:r>
+      <w:r>
+        <w:rPr>
+          <w:lang w:val="es-ES"/>
+        </w:rPr>
+        <w:t>),</w:t>
+      </w:r>
+      <w:r>
         <w:t xml:space="preserve"> </w:t>
       </w:r>
       <w:r>
         <w:rPr>
           <w:lang w:val="es-ES"/>
         </w:rPr>
-        <w:t>L</w:t>
-      </w:r>
-      <w:r>
-        <w:rPr>
-          <w:lang w:val="es-ES"/>
-        </w:rPr>
-        <w:t xml:space="preserve">os mercados de capitales son importantes para la asignación de los recursos y, en la medida que ellos sean eficientes, </w:t>
+        <w:t>los</w:t>
+      </w:r>
+      <w:r>
+        <w:rPr>
+          <w:lang w:val="es-ES"/>
+        </w:rPr>
+        <w:t xml:space="preserve"> mercados de capitales son importantes para la asignación de los recursos y, en la medida que ellos sean eficientes, </w:t>
       </w:r>
       <w:r>
         <w:rPr>
@@ -1879,14 +1929,7 @@
         <w:rPr>
           <w:lang w:val="es-ES"/>
         </w:rPr>
-        <w:t xml:space="preserve"> que ofrecen a los inversores las mejores opciones de riesgo y rendimiento, </w:t>
-      </w:r>
-      <w:r>
-        <w:rPr>
-          <w:lang w:val="es-ES"/>
-        </w:rPr>
-        <w:lastRenderedPageBreak/>
-        <w:t xml:space="preserve">y los inversores </w:t>
+        <w:t xml:space="preserve"> que ofrecen a los inversores las mejores opciones de riesgo y rendimiento, y los inversores </w:t>
       </w:r>
       <w:r>
         <w:rPr>
@@ -1929,6 +1972,7 @@
         <w:rPr>
           <w:lang w:val="es-ES"/>
         </w:rPr>
+        <w:lastRenderedPageBreak/>
         <w:tab/>
       </w:r>
       <w:r>
@@ -2044,9 +2088,6 @@
         <w:t>Existe una relación directa entre el riesgo y rendimiento, ya que, a mayor rentabilidad esperada, es inevitable asumir también un mayor nivel de riesgo.</w:t>
       </w:r>
       <w:r>
-        <w:rPr>
-          <w:lang w:val="es-AR"/>
-        </w:rPr>
         <w:t xml:space="preserve"> </w:t>
       </w:r>
       <w:r>
@@ -2056,35 +2097,32 @@
         <w:t>La medida empleada habitualmente para evaluar el riesgo total es la desviación típica o volatilidad de los rendimientos.</w:t>
       </w:r>
       <w:r>
-        <w:rPr>
-          <w:lang w:val="es-AR"/>
-        </w:rPr>
         <w:t xml:space="preserve"> </w:t>
       </w:r>
       <w:r>
         <w:rPr>
           <w:lang w:val="es-ES"/>
         </w:rPr>
-        <w:t xml:space="preserve">La volatilidad nos informa sobre la magnitud media de las fluctuaciones de la rentabilidad en torno al valor esperado de ésta y, por tanto, sobre la incertidumbre </w:t>
+        <w:t>La volatilidad nos informa sobre la magnitud media de las fluctuaciones de la rentabilidad en torno al valor esperado de ésta y, por tanto, sobre la incertidumbre que existe sobre si se alcanzará o no dicho rendimiento</w:t>
+      </w:r>
+      <w:r>
+        <w:rPr>
+          <w:lang w:val="es-ES"/>
+        </w:rPr>
+        <w:t xml:space="preserve">. </w:t>
+      </w:r>
+      <w:r>
+        <w:rPr>
+          <w:lang w:val="es-ES"/>
+        </w:rPr>
+        <w:t xml:space="preserve">Una volatilidad baja señala que la </w:t>
       </w:r>
       <w:r>
         <w:rPr>
           <w:lang w:val="es-ES"/>
         </w:rPr>
         <w:lastRenderedPageBreak/>
-        <w:t>que existe sobre si se alcanzará o no dicho rendimiento</w:t>
-      </w:r>
-      <w:r>
-        <w:rPr>
-          <w:lang w:val="es-ES"/>
-        </w:rPr>
-        <w:t xml:space="preserve">. </w:t>
-      </w:r>
-      <w:r>
-        <w:rPr>
-          <w:lang w:val="es-ES"/>
-        </w:rPr>
-        <w:t>Una volatilidad baja señala que la oscilación de los rendimientos es escasa, y la cartera relativamente segura, mientras que una volatilidad elevada se corresponde con un riesgo mayor.</w:t>
+        <w:t>oscilación de los rendimientos es escasa, y la cartera relativamente segura, mientras que una volatilidad elevada se corresponde con un riesgo mayor.</w:t>
       </w:r>
     </w:p>
     <w:p>
@@ -2095,9 +2133,6 @@
         </w:numPr>
         <w:spacing w:line="480" w:lineRule="auto"/>
         <w:jc w:val="both"/>
-        <w:rPr>
-          <w:lang w:val="es-AR"/>
-        </w:rPr>
       </w:pPr>
       <w:r>
         <w:rPr>
@@ -2108,54 +2143,40 @@
       <w:r>
         <w:rPr>
           <w:bCs/>
-          <w:lang w:val="es-AR"/>
         </w:rPr>
         <w:t>Análisis de regresión</w:t>
       </w:r>
       <w:r>
         <w:rPr>
           <w:b/>
-          <w:lang w:val="es-AR"/>
         </w:rPr>
         <w:t>:</w:t>
       </w:r>
       <w:r>
         <w:rPr>
           <w:b/>
-          <w:lang w:val="es-AR"/>
         </w:rPr>
         <w:t xml:space="preserve"> </w:t>
       </w:r>
       <w:r>
-        <w:rPr>
-          <w:lang w:val="es-AR"/>
-        </w:rPr>
         <w:t>El análisis de regresión lineal es una técnica estadística utilizada para estudiar la relación lineal entre variables. Tanto en el caso de dos variables (regresión simple) como en el de más de dos variables (regresión múltiple), el análisis de regresión lineal puede utilizarse para explorar y cuantificar la relación entre una variable llamada dependiente (Y) y una o más variables llamadas independientes (X</w:t>
       </w:r>
       <w:r>
         <w:rPr>
           <w:vertAlign w:val="subscript"/>
-          <w:lang w:val="es-AR"/>
         </w:rPr>
         <w:t>1</w:t>
       </w:r>
       <w:r>
-        <w:rPr>
-          <w:lang w:val="es-AR"/>
-        </w:rPr>
         <w:t>, X</w:t>
       </w:r>
       <w:r>
         <w:rPr>
           <w:vertAlign w:val="subscript"/>
-          <w:lang w:val="es-AR"/>
         </w:rPr>
         <w:t>2</w:t>
       </w:r>
       <w:r>
-        <w:rPr>
-          <w:lang w:val="es-AR"/>
-        </w:rPr>
         <w:t>, …), así como para desarrollar una ecuación lineal con fines predictivos.</w:t>
       </w:r>
     </w:p>
@@ -2179,6 +2200,30 @@
         <w:t>En la actualidad este tipo de análisis es fácil de realizar mediante diversos paquetes.</w:t>
       </w:r>
     </w:p>
+    <w:bookmarkEnd w:id="2"/>
+    <w:p>
+      <w:pPr>
+        <w:rPr>
+          <w:b/>
+          <w:bCs/>
+        </w:rPr>
+      </w:pPr>
+      <w:r>
+        <w:rPr>
+          <w:b/>
+          <w:bCs/>
+        </w:rPr>
+        <w:t>Objetivo</w:t>
+      </w:r>
+    </w:p>
+    <w:p>
+      <w:pPr>
+        <w:rPr>
+          <w:b/>
+          <w:bCs/>
+        </w:rPr>
+      </w:pPr>
+    </w:p>
     <w:p>
       <w:pPr>
         <w:numPr>
@@ -2188,24 +2233,26 @@
         <w:spacing w:line="480" w:lineRule="auto"/>
         <w:jc w:val="both"/>
         <w:rPr>
-          <w:b/>
-          <w:lang w:val="es-AR"/>
-        </w:rPr>
-      </w:pPr>
-      <w:r>
-        <w:rPr>
-          <w:lang w:val="es-AR"/>
-        </w:rPr>
-        <w:t xml:space="preserve"> </w:t>
-      </w:r>
-    </w:p>
-    <w:bookmarkEnd w:id="4"/>
-    <w:p>
-      <w:pPr>
-        <w:pStyle w:val="Ttulo2"/>
-      </w:pPr>
-      <w:r>
-        <w:t>Objetivo</w:t>
+          <w:lang w:val="es-ES"/>
+        </w:rPr>
+      </w:pPr>
+      <w:r>
+        <w:rPr>
+          <w:lang w:val="es-ES"/>
+        </w:rPr>
+        <w:tab/>
+      </w:r>
+      <w:r>
+        <w:rPr>
+          <w:lang w:val="es-ES"/>
+        </w:rPr>
+        <w:t>Mediante los diversos paquetes existentes en el lenguaje de programación R es posible analizar diversas variables de interés para el programador sobre un activo financiero.</w:t>
+      </w:r>
+      <w:r>
+        <w:rPr>
+          <w:lang w:val="es-ES"/>
+        </w:rPr>
+        <w:t xml:space="preserve"> Se realizarán observaciones sobre el mercado financiero, más específicamente sobre ciertos índices bursátiles que reflejan el comportamiento de sus respectivos mercados.</w:t>
       </w:r>
     </w:p>
     <w:p>
@@ -2224,32 +2271,8 @@
         <w:rPr>
           <w:lang w:val="es-ES"/>
         </w:rPr>
-        <w:tab/>
-      </w:r>
-      <w:r>
-        <w:rPr>
-          <w:lang w:val="es-ES"/>
-        </w:rPr>
-        <w:t>Mediante los diversos paquetes existentes en el lenguaje de programación R es posible analizar diversas variables de interés para el programador sobre un activo financiero.</w:t>
-      </w:r>
-      <w:r>
-        <w:rPr>
-          <w:lang w:val="es-ES"/>
-        </w:rPr>
-        <w:t xml:space="preserve"> Se realizarán observaciones sobre el mercado financiero, más específicamente sobre ciertos índices bursátiles que reflejan el comportamiento de sus respectivos mercados.</w:t>
-      </w:r>
-    </w:p>
-    <w:p>
-      <w:pPr>
-        <w:numPr>
-          <w:ilvl w:val="12"/>
-          <w:numId w:val="0"/>
-        </w:numPr>
-        <w:spacing w:line="480" w:lineRule="auto"/>
-        <w:rPr>
-          <w:lang w:val="es-ES"/>
-        </w:rPr>
-      </w:pPr>
+        <w:t>En primer lugar, se analizan las tasas de rendimiento mensual de diversos índices bursátiles en una serie de tiempo para luego visualizar su distribución. Luego se muestra una regresión lineal simple entre el Merval y el SP500. Finalmente se ejemplifica con una optimización de una cartera de acciones argentinas.</w:t>
+      </w:r>
     </w:p>
     <w:p>
       <w:pPr>
@@ -2264,9 +2287,9 @@
         </w:rPr>
         <w:br w:type="page"/>
       </w:r>
-      <w:bookmarkStart w:id="6" w:name="_Toc285535805"/>
-      <w:bookmarkStart w:id="7" w:name="_Toc410627900"/>
-      <w:bookmarkStart w:id="8" w:name="_Toc410628925"/>
+      <w:bookmarkStart w:id="4" w:name="_Toc285535805"/>
+      <w:bookmarkStart w:id="5" w:name="_Toc410627900"/>
+      <w:bookmarkStart w:id="6" w:name="_Toc410628925"/>
     </w:p>
     <w:p>
       <w:pPr>
@@ -2300,17 +2323,6 @@
           <w:lang w:val="es-ES"/>
         </w:rPr>
       </w:pPr>
-    </w:p>
-    <w:p>
-      <w:pPr>
-        <w:pStyle w:val="Ttulo2"/>
-      </w:pPr>
-      <w:r>
-        <w:t>Obtención de datos</w:t>
-      </w:r>
-      <w:r>
-        <w:t xml:space="preserve"> </w:t>
-      </w:r>
     </w:p>
     <w:p>
       <w:pPr>
@@ -2321,18 +2333,44 @@
         <w:spacing w:line="480" w:lineRule="auto"/>
         <w:jc w:val="both"/>
         <w:rPr>
-          <w:lang w:val="es-ES"/>
-        </w:rPr>
-      </w:pPr>
-      <w:r>
-        <w:rPr>
           <w:b/>
           <w:bCs/>
           <w:iCs/>
           <w:lang w:val="es-ES"/>
         </w:rPr>
+      </w:pPr>
+      <w:r>
+        <w:rPr>
+          <w:b/>
+          <w:bCs/>
+          <w:iCs/>
+          <w:lang w:val="es-ES"/>
+        </w:rPr>
+        <w:t>Obtención de datos</w:t>
+      </w:r>
+      <w:r>
+        <w:rPr>
+          <w:b/>
+          <w:bCs/>
+          <w:iCs/>
+          <w:lang w:val="es-ES"/>
+        </w:rPr>
         <w:tab/>
       </w:r>
+    </w:p>
+    <w:p>
+      <w:pPr>
+        <w:numPr>
+          <w:ilvl w:val="12"/>
+          <w:numId w:val="0"/>
+        </w:numPr>
+        <w:spacing w:line="480" w:lineRule="auto"/>
+        <w:ind w:firstLine="720"/>
+        <w:jc w:val="both"/>
+        <w:rPr>
+          <w:lang w:val="es-ES"/>
+        </w:rPr>
+      </w:pPr>
       <w:r>
         <w:rPr>
           <w:lang w:val="es-ES"/>
@@ -2378,6 +2416,7 @@
         </w:rPr>
         <w:t xml:space="preserve"> </w:t>
       </w:r>
+      <w:proofErr w:type="spellStart"/>
       <w:r>
         <w:rPr>
           <w:i/>
@@ -2395,6 +2434,7 @@
         </w:rPr>
         <w:t>_get</w:t>
       </w:r>
+      <w:proofErr w:type="spellEnd"/>
       <w:r>
         <w:rPr>
           <w:i/>
@@ -2553,6 +2593,654 @@
         <w:t>(India), esta selección no tiene ninguna particularidad a priori.</w:t>
       </w:r>
     </w:p>
+    <w:tbl>
+      <w:tblPr>
+        <w:tblStyle w:val="Tablaconcuadrcula"/>
+        <w:tblW w:w="8630" w:type="dxa"/>
+        <w:tblLook w:val="04A0" w:firstRow="1" w:lastRow="0" w:firstColumn="1" w:lastColumn="0" w:noHBand="0" w:noVBand="1"/>
+      </w:tblPr>
+      <w:tblGrid>
+        <w:gridCol w:w="2122"/>
+        <w:gridCol w:w="1559"/>
+        <w:gridCol w:w="1276"/>
+        <w:gridCol w:w="1275"/>
+        <w:gridCol w:w="1276"/>
+        <w:gridCol w:w="1122"/>
+      </w:tblGrid>
+      <w:tr>
+        <w:trPr>
+          <w:trHeight w:val="326"/>
+        </w:trPr>
+        <w:tc>
+          <w:tcPr>
+            <w:tcW w:w="2122" w:type="dxa"/>
+            <w:shd w:val="clear" w:color="auto" w:fill="D9D9D9" w:themeFill="background1" w:themeFillShade="D9"/>
+          </w:tcPr>
+          <w:p>
+            <w:pPr>
+              <w:pStyle w:val="Ttulo2"/>
+            </w:pPr>
+            <w:r>
+              <w:t>date</w:t>
+            </w:r>
+          </w:p>
+        </w:tc>
+        <w:tc>
+          <w:tcPr>
+            <w:tcW w:w="1559" w:type="dxa"/>
+            <w:shd w:val="clear" w:color="auto" w:fill="D9D9D9" w:themeFill="background1" w:themeFillShade="D9"/>
+          </w:tcPr>
+          <w:p>
+            <w:pPr>
+              <w:pStyle w:val="Ttulo2"/>
+            </w:pPr>
+            <w:r>
+              <w:t>open</w:t>
+            </w:r>
+          </w:p>
+        </w:tc>
+        <w:tc>
+          <w:tcPr>
+            <w:tcW w:w="1276" w:type="dxa"/>
+            <w:shd w:val="clear" w:color="auto" w:fill="D9D9D9" w:themeFill="background1" w:themeFillShade="D9"/>
+          </w:tcPr>
+          <w:p>
+            <w:pPr>
+              <w:pStyle w:val="Ttulo2"/>
+            </w:pPr>
+            <w:proofErr w:type="spellStart"/>
+            <w:r>
+              <w:t>high</w:t>
+            </w:r>
+            <w:proofErr w:type="spellEnd"/>
+          </w:p>
+        </w:tc>
+        <w:tc>
+          <w:tcPr>
+            <w:tcW w:w="1275" w:type="dxa"/>
+            <w:shd w:val="clear" w:color="auto" w:fill="D9D9D9" w:themeFill="background1" w:themeFillShade="D9"/>
+          </w:tcPr>
+          <w:p>
+            <w:pPr>
+              <w:pStyle w:val="Ttulo2"/>
+            </w:pPr>
+            <w:proofErr w:type="spellStart"/>
+            <w:r>
+              <w:t>low</w:t>
+            </w:r>
+            <w:proofErr w:type="spellEnd"/>
+          </w:p>
+        </w:tc>
+        <w:tc>
+          <w:tcPr>
+            <w:tcW w:w="1276" w:type="dxa"/>
+            <w:shd w:val="clear" w:color="auto" w:fill="D9D9D9" w:themeFill="background1" w:themeFillShade="D9"/>
+          </w:tcPr>
+          <w:p>
+            <w:pPr>
+              <w:pStyle w:val="Ttulo2"/>
+            </w:pPr>
+            <w:proofErr w:type="spellStart"/>
+            <w:r>
+              <w:t>close</w:t>
+            </w:r>
+            <w:proofErr w:type="spellEnd"/>
+          </w:p>
+        </w:tc>
+        <w:tc>
+          <w:tcPr>
+            <w:tcW w:w="1122" w:type="dxa"/>
+            <w:shd w:val="clear" w:color="auto" w:fill="D9D9D9" w:themeFill="background1" w:themeFillShade="D9"/>
+          </w:tcPr>
+          <w:p>
+            <w:pPr>
+              <w:pStyle w:val="Ttulo2"/>
+            </w:pPr>
+            <w:proofErr w:type="spellStart"/>
+            <w:r>
+              <w:t>adjusted</w:t>
+            </w:r>
+            <w:proofErr w:type="spellEnd"/>
+          </w:p>
+        </w:tc>
+      </w:tr>
+      <w:tr>
+        <w:tc>
+          <w:tcPr>
+            <w:tcW w:w="2122" w:type="dxa"/>
+          </w:tcPr>
+          <w:p>
+            <w:pPr>
+              <w:pStyle w:val="Ttulo2"/>
+            </w:pPr>
+            <w:r>
+              <w:t>2009-12-01</w:t>
+            </w:r>
+          </w:p>
+        </w:tc>
+        <w:tc>
+          <w:tcPr>
+            <w:tcW w:w="1559" w:type="dxa"/>
+          </w:tcPr>
+          <w:p>
+            <w:pPr>
+              <w:pStyle w:val="Ttulo2"/>
+            </w:pPr>
+            <w:r>
+              <w:t>2150</w:t>
+            </w:r>
+          </w:p>
+        </w:tc>
+        <w:tc>
+          <w:tcPr>
+            <w:tcW w:w="1276" w:type="dxa"/>
+          </w:tcPr>
+          <w:p>
+            <w:pPr>
+              <w:pStyle w:val="Ttulo2"/>
+            </w:pPr>
+            <w:r>
+              <w:t>2213</w:t>
+            </w:r>
+          </w:p>
+        </w:tc>
+        <w:tc>
+          <w:tcPr>
+            <w:tcW w:w="1275" w:type="dxa"/>
+          </w:tcPr>
+          <w:p>
+            <w:pPr>
+              <w:pStyle w:val="Ttulo2"/>
+            </w:pPr>
+            <w:r>
+              <w:t>2150</w:t>
+            </w:r>
+          </w:p>
+        </w:tc>
+        <w:tc>
+          <w:tcPr>
+            <w:tcW w:w="1276" w:type="dxa"/>
+          </w:tcPr>
+          <w:p>
+            <w:pPr>
+              <w:pStyle w:val="Ttulo2"/>
+            </w:pPr>
+            <w:r>
+              <w:t>2110</w:t>
+            </w:r>
+          </w:p>
+        </w:tc>
+        <w:tc>
+          <w:tcPr>
+            <w:tcW w:w="1122" w:type="dxa"/>
+          </w:tcPr>
+          <w:p>
+            <w:pPr>
+              <w:pStyle w:val="Ttulo2"/>
+            </w:pPr>
+            <w:r>
+              <w:t>2210</w:t>
+            </w:r>
+          </w:p>
+        </w:tc>
+      </w:tr>
+      <w:tr>
+        <w:tc>
+          <w:tcPr>
+            <w:tcW w:w="2122" w:type="dxa"/>
+          </w:tcPr>
+          <w:p>
+            <w:pPr>
+              <w:pStyle w:val="Ttulo2"/>
+            </w:pPr>
+            <w:r>
+              <w:t>2009-12-0</w:t>
+            </w:r>
+            <w:r>
+              <w:t>2</w:t>
+            </w:r>
+          </w:p>
+        </w:tc>
+        <w:tc>
+          <w:tcPr>
+            <w:tcW w:w="1559" w:type="dxa"/>
+          </w:tcPr>
+          <w:p>
+            <w:pPr>
+              <w:pStyle w:val="Ttulo2"/>
+            </w:pPr>
+            <w:r>
+              <w:t>2210</w:t>
+            </w:r>
+          </w:p>
+        </w:tc>
+        <w:tc>
+          <w:tcPr>
+            <w:tcW w:w="1276" w:type="dxa"/>
+          </w:tcPr>
+          <w:p>
+            <w:pPr>
+              <w:pStyle w:val="Ttulo2"/>
+            </w:pPr>
+            <w:r>
+              <w:t>2239</w:t>
+            </w:r>
+          </w:p>
+        </w:tc>
+        <w:tc>
+          <w:tcPr>
+            <w:tcW w:w="1275" w:type="dxa"/>
+          </w:tcPr>
+          <w:p>
+            <w:pPr>
+              <w:pStyle w:val="Ttulo2"/>
+            </w:pPr>
+            <w:r>
+              <w:t>2210</w:t>
+            </w:r>
+          </w:p>
+        </w:tc>
+        <w:tc>
+          <w:tcPr>
+            <w:tcW w:w="1276" w:type="dxa"/>
+          </w:tcPr>
+          <w:p>
+            <w:pPr>
+              <w:pStyle w:val="Ttulo2"/>
+            </w:pPr>
+            <w:r>
+              <w:t>2221</w:t>
+            </w:r>
+          </w:p>
+        </w:tc>
+        <w:tc>
+          <w:tcPr>
+            <w:tcW w:w="1122" w:type="dxa"/>
+          </w:tcPr>
+          <w:p>
+            <w:pPr>
+              <w:pStyle w:val="Ttulo2"/>
+            </w:pPr>
+            <w:r>
+              <w:t>2221</w:t>
+            </w:r>
+          </w:p>
+        </w:tc>
+      </w:tr>
+      <w:tr>
+        <w:tc>
+          <w:tcPr>
+            <w:tcW w:w="2122" w:type="dxa"/>
+          </w:tcPr>
+          <w:p>
+            <w:pPr>
+              <w:pStyle w:val="Ttulo2"/>
+            </w:pPr>
+            <w:r>
+              <w:t>2009-12-0</w:t>
+            </w:r>
+            <w:r>
+              <w:t>3</w:t>
+            </w:r>
+          </w:p>
+        </w:tc>
+        <w:tc>
+          <w:tcPr>
+            <w:tcW w:w="1559" w:type="dxa"/>
+          </w:tcPr>
+          <w:p>
+            <w:pPr>
+              <w:pStyle w:val="Ttulo2"/>
+            </w:pPr>
+            <w:r>
+              <w:t>2221</w:t>
+            </w:r>
+          </w:p>
+        </w:tc>
+        <w:tc>
+          <w:tcPr>
+            <w:tcW w:w="1276" w:type="dxa"/>
+          </w:tcPr>
+          <w:p>
+            <w:pPr>
+              <w:pStyle w:val="Ttulo2"/>
+            </w:pPr>
+            <w:r>
+              <w:t>223</w:t>
+            </w:r>
+          </w:p>
+        </w:tc>
+        <w:tc>
+          <w:tcPr>
+            <w:tcW w:w="1275" w:type="dxa"/>
+          </w:tcPr>
+          <w:p>
+            <w:pPr>
+              <w:pStyle w:val="Ttulo2"/>
+            </w:pPr>
+            <w:r>
+              <w:t>2213</w:t>
+            </w:r>
+          </w:p>
+        </w:tc>
+        <w:tc>
+          <w:tcPr>
+            <w:tcW w:w="1276" w:type="dxa"/>
+          </w:tcPr>
+          <w:p>
+            <w:pPr>
+              <w:pStyle w:val="Ttulo2"/>
+            </w:pPr>
+            <w:r>
+              <w:t>2213</w:t>
+            </w:r>
+          </w:p>
+        </w:tc>
+        <w:tc>
+          <w:tcPr>
+            <w:tcW w:w="1122" w:type="dxa"/>
+          </w:tcPr>
+          <w:p>
+            <w:pPr>
+              <w:pStyle w:val="Ttulo2"/>
+            </w:pPr>
+            <w:r>
+              <w:t>2213</w:t>
+            </w:r>
+          </w:p>
+        </w:tc>
+      </w:tr>
+      <w:tr>
+        <w:tc>
+          <w:tcPr>
+            <w:tcW w:w="2122" w:type="dxa"/>
+          </w:tcPr>
+          <w:p>
+            <w:pPr>
+              <w:pStyle w:val="Ttulo2"/>
+            </w:pPr>
+            <w:r>
+              <w:t>2009-12-0</w:t>
+            </w:r>
+            <w:r>
+              <w:t>4</w:t>
+            </w:r>
+          </w:p>
+        </w:tc>
+        <w:tc>
+          <w:tcPr>
+            <w:tcW w:w="1559" w:type="dxa"/>
+          </w:tcPr>
+          <w:p>
+            <w:pPr>
+              <w:pStyle w:val="Ttulo2"/>
+            </w:pPr>
+            <w:r>
+              <w:t>2213</w:t>
+            </w:r>
+          </w:p>
+        </w:tc>
+        <w:tc>
+          <w:tcPr>
+            <w:tcW w:w="1276" w:type="dxa"/>
+          </w:tcPr>
+          <w:p>
+            <w:pPr>
+              <w:pStyle w:val="Ttulo2"/>
+            </w:pPr>
+            <w:r>
+              <w:t>2236</w:t>
+            </w:r>
+          </w:p>
+        </w:tc>
+        <w:tc>
+          <w:tcPr>
+            <w:tcW w:w="1275" w:type="dxa"/>
+          </w:tcPr>
+          <w:p>
+            <w:pPr>
+              <w:pStyle w:val="Ttulo2"/>
+            </w:pPr>
+            <w:r>
+              <w:t>2166</w:t>
+            </w:r>
+          </w:p>
+        </w:tc>
+        <w:tc>
+          <w:tcPr>
+            <w:tcW w:w="1276" w:type="dxa"/>
+          </w:tcPr>
+          <w:p>
+            <w:pPr>
+              <w:pStyle w:val="Ttulo2"/>
+            </w:pPr>
+            <w:r>
+              <w:t>2174</w:t>
+            </w:r>
+          </w:p>
+        </w:tc>
+        <w:tc>
+          <w:tcPr>
+            <w:tcW w:w="1122" w:type="dxa"/>
+          </w:tcPr>
+          <w:p>
+            <w:pPr>
+              <w:pStyle w:val="Ttulo2"/>
+            </w:pPr>
+            <w:r>
+              <w:t>2174</w:t>
+            </w:r>
+          </w:p>
+        </w:tc>
+      </w:tr>
+      <w:tr>
+        <w:tc>
+          <w:tcPr>
+            <w:tcW w:w="2122" w:type="dxa"/>
+          </w:tcPr>
+          <w:p>
+            <w:pPr>
+              <w:pStyle w:val="Ttulo2"/>
+            </w:pPr>
+            <w:r>
+              <w:t>2009-12-0</w:t>
+            </w:r>
+            <w:r>
+              <w:t>7</w:t>
+            </w:r>
+          </w:p>
+        </w:tc>
+        <w:tc>
+          <w:tcPr>
+            <w:tcW w:w="1559" w:type="dxa"/>
+          </w:tcPr>
+          <w:p>
+            <w:pPr>
+              <w:pStyle w:val="Ttulo2"/>
+            </w:pPr>
+            <w:r>
+              <w:t>2174</w:t>
+            </w:r>
+          </w:p>
+        </w:tc>
+        <w:tc>
+          <w:tcPr>
+            <w:tcW w:w="1276" w:type="dxa"/>
+          </w:tcPr>
+          <w:p>
+            <w:pPr>
+              <w:pStyle w:val="Ttulo2"/>
+            </w:pPr>
+            <w:r>
+              <w:t>2175</w:t>
+            </w:r>
+          </w:p>
+        </w:tc>
+        <w:tc>
+          <w:tcPr>
+            <w:tcW w:w="1275" w:type="dxa"/>
+          </w:tcPr>
+          <w:p>
+            <w:pPr>
+              <w:pStyle w:val="Ttulo2"/>
+            </w:pPr>
+            <w:r>
+              <w:t>2167</w:t>
+            </w:r>
+          </w:p>
+        </w:tc>
+        <w:tc>
+          <w:tcPr>
+            <w:tcW w:w="1276" w:type="dxa"/>
+          </w:tcPr>
+          <w:p>
+            <w:pPr>
+              <w:pStyle w:val="Ttulo2"/>
+            </w:pPr>
+            <w:r>
+              <w:t>2173</w:t>
+            </w:r>
+          </w:p>
+        </w:tc>
+        <w:tc>
+          <w:tcPr>
+            <w:tcW w:w="1122" w:type="dxa"/>
+          </w:tcPr>
+          <w:p>
+            <w:pPr>
+              <w:pStyle w:val="Ttulo2"/>
+            </w:pPr>
+            <w:r>
+              <w:t>2173</w:t>
+            </w:r>
+          </w:p>
+        </w:tc>
+      </w:tr>
+      <w:tr>
+        <w:tc>
+          <w:tcPr>
+            <w:tcW w:w="2122" w:type="dxa"/>
+          </w:tcPr>
+          <w:p>
+            <w:pPr>
+              <w:pStyle w:val="Ttulo2"/>
+            </w:pPr>
+            <w:r>
+              <w:t>2009-12-0</w:t>
+            </w:r>
+            <w:r>
+              <w:t>9</w:t>
+            </w:r>
+          </w:p>
+        </w:tc>
+        <w:tc>
+          <w:tcPr>
+            <w:tcW w:w="1559" w:type="dxa"/>
+          </w:tcPr>
+          <w:p>
+            <w:pPr>
+              <w:pStyle w:val="Ttulo2"/>
+            </w:pPr>
+            <w:r>
+              <w:t>2173</w:t>
+            </w:r>
+          </w:p>
+        </w:tc>
+        <w:tc>
+          <w:tcPr>
+            <w:tcW w:w="1276" w:type="dxa"/>
+          </w:tcPr>
+          <w:p>
+            <w:pPr>
+              <w:pStyle w:val="Ttulo2"/>
+            </w:pPr>
+            <w:r>
+              <w:t>2173</w:t>
+            </w:r>
+          </w:p>
+        </w:tc>
+        <w:tc>
+          <w:tcPr>
+            <w:tcW w:w="1275" w:type="dxa"/>
+          </w:tcPr>
+          <w:p>
+            <w:pPr>
+              <w:pStyle w:val="Ttulo2"/>
+            </w:pPr>
+            <w:r>
+              <w:t>2138</w:t>
+            </w:r>
+          </w:p>
+        </w:tc>
+        <w:tc>
+          <w:tcPr>
+            <w:tcW w:w="1276" w:type="dxa"/>
+          </w:tcPr>
+          <w:p>
+            <w:pPr>
+              <w:pStyle w:val="Ttulo2"/>
+            </w:pPr>
+            <w:r>
+              <w:t>2163</w:t>
+            </w:r>
+          </w:p>
+        </w:tc>
+        <w:tc>
+          <w:tcPr>
+            <w:tcW w:w="1122" w:type="dxa"/>
+          </w:tcPr>
+          <w:p>
+            <w:pPr>
+              <w:pStyle w:val="Ttulo2"/>
+            </w:pPr>
+            <w:r>
+              <w:t>2163</w:t>
+            </w:r>
+          </w:p>
+        </w:tc>
+      </w:tr>
+    </w:tbl>
+    <w:p>
+      <w:pPr>
+        <w:pStyle w:val="Piedeimagen"/>
+        <w:jc w:val="center"/>
+      </w:pPr>
+      <w:r>
+        <w:t xml:space="preserve">Tabla </w:t>
+      </w:r>
+      <w:r>
+        <w:fldChar w:fldCharType="begin"/>
+      </w:r>
+      <w:r>
+        <w:instrText xml:space="preserve"> SEQ Figura \* ARABIC </w:instrText>
+      </w:r>
+      <w:r>
+        <w:fldChar w:fldCharType="separate"/>
+      </w:r>
+      <w:r>
+        <w:rPr>
+          <w:noProof/>
+        </w:rPr>
+        <w:t>1</w:t>
+      </w:r>
+      <w:r>
+        <w:rPr>
+          <w:noProof/>
+        </w:rPr>
+        <w:fldChar w:fldCharType="end"/>
+      </w:r>
+      <w:r>
+        <w:t xml:space="preserve">. Primeros 6 datos obtenidos de la función </w:t>
+      </w:r>
+      <w:proofErr w:type="spellStart"/>
+      <w:r>
+        <w:t>tq_get</w:t>
+      </w:r>
+      <w:proofErr w:type="spellEnd"/>
+      <w:r>
+        <w:t xml:space="preserve"> del índice Merval</w:t>
+      </w:r>
+    </w:p>
     <w:p>
       <w:pPr>
         <w:numPr>
@@ -2565,13 +3253,6 @@
           <w:lang w:val="es-ES"/>
         </w:rPr>
       </w:pPr>
-      <w:r>
-        <w:rPr>
-          <w:lang w:val="es-ES"/>
-        </w:rPr>
-        <w:tab/>
-        <w:t>Este trabajo utiliza como sustento teórico la visión de la teoría del portafolio de Markowitz, que requiere contar con un subrogante cuantitativo del riesgo y este es asociado a la distribución de probabilidad de los rendimientos.</w:t>
-      </w:r>
     </w:p>
     <w:p>
       <w:pPr>
@@ -2585,17 +3266,10 @@
           <w:lang w:val="es-ES"/>
         </w:rPr>
       </w:pPr>
-      <w:r>
-        <w:rPr>
-          <w:lang w:val="es-ES"/>
-        </w:rPr>
-        <w:tab/>
-        <w:t>En la actualidad este tipo de análisis es fácil de realizar mediante diversos paquetes</w:t>
-      </w:r>
-    </w:p>
+    </w:p>
+    <w:bookmarkEnd w:id="4"/>
+    <w:bookmarkEnd w:id="5"/>
     <w:bookmarkEnd w:id="6"/>
-    <w:bookmarkEnd w:id="7"/>
-    <w:bookmarkEnd w:id="8"/>
     <w:p>
       <w:pPr>
         <w:numPr>
@@ -2606,15 +3280,14 @@
         <w:rPr>
           <w:b/>
           <w:bCs/>
-          <w:lang w:val="es-AR"/>
         </w:rPr>
       </w:pPr>
       <w:r>
         <w:rPr>
           <w:b/>
           <w:bCs/>
-          <w:lang w:val="es-AR"/>
-        </w:rPr>
+        </w:rPr>
+        <w:lastRenderedPageBreak/>
         <w:t>Manejo de los Datos</w:t>
       </w:r>
     </w:p>
@@ -2625,9 +3298,7 @@
           <w:numId w:val="0"/>
         </w:numPr>
         <w:spacing w:line="480" w:lineRule="auto"/>
-        <w:rPr>
-          <w:lang w:val="es-AR"/>
-        </w:rPr>
+        <w:jc w:val="both"/>
       </w:pPr>
       <w:r>
         <w:rPr>
@@ -2654,121 +3325,73 @@
         <w:t xml:space="preserve"> funciones diferentes para poder manipular los datos de forma de poder obtener los resultados buscados y permitan llegar al objetivo planteado. Las funciones utilizadas fueron:</w:t>
       </w:r>
       <w:r>
-        <w:rPr>
-          <w:lang w:val="es-AR"/>
-        </w:rPr>
         <w:t xml:space="preserve"> </w:t>
       </w:r>
       <w:proofErr w:type="spellStart"/>
       <w:r>
-        <w:rPr>
-          <w:lang w:val="es-AR"/>
-        </w:rPr>
         <w:t>delete_na_values</w:t>
       </w:r>
       <w:proofErr w:type="spellEnd"/>
       <w:r>
-        <w:rPr>
-          <w:lang w:val="es-AR"/>
-        </w:rPr>
         <w:t xml:space="preserve">, </w:t>
       </w:r>
       <w:proofErr w:type="spellStart"/>
       <w:r>
-        <w:rPr>
-          <w:lang w:val="es-AR"/>
-        </w:rPr>
         <w:t>actualizar_precios</w:t>
       </w:r>
       <w:proofErr w:type="spellEnd"/>
       <w:r>
-        <w:rPr>
-          <w:lang w:val="es-AR"/>
-        </w:rPr>
         <w:t>,</w:t>
       </w:r>
       <w:r>
-        <w:rPr>
-          <w:lang w:val="es-AR"/>
-        </w:rPr>
         <w:t xml:space="preserve"> </w:t>
       </w:r>
       <w:proofErr w:type="spellStart"/>
       <w:r>
-        <w:rPr>
-          <w:lang w:val="es-AR"/>
-        </w:rPr>
         <w:t>graficar_precios</w:t>
       </w:r>
       <w:proofErr w:type="spellEnd"/>
       <w:r>
-        <w:rPr>
-          <w:lang w:val="es-AR"/>
-        </w:rPr>
         <w:t>,</w:t>
       </w:r>
       <w:r>
-        <w:rPr>
-          <w:lang w:val="es-AR"/>
-        </w:rPr>
         <w:t xml:space="preserve"> </w:t>
       </w:r>
       <w:proofErr w:type="spellStart"/>
       <w:r>
-        <w:rPr>
-          <w:lang w:val="es-AR"/>
-        </w:rPr>
         <w:t>graph_index_returns_monthly</w:t>
       </w:r>
       <w:proofErr w:type="spellEnd"/>
       <w:r>
-        <w:rPr>
-          <w:lang w:val="es-AR"/>
-        </w:rPr>
         <w:t xml:space="preserve">, </w:t>
       </w:r>
       <w:proofErr w:type="spellStart"/>
       <w:r>
-        <w:rPr>
-          <w:lang w:val="es-AR"/>
-        </w:rPr>
         <w:t>graph_density_returns</w:t>
       </w:r>
       <w:proofErr w:type="spellEnd"/>
       <w:r>
-        <w:rPr>
-          <w:lang w:val="es-AR"/>
-        </w:rPr>
         <w:t>,</w:t>
       </w:r>
       <w:r>
-        <w:rPr>
-          <w:lang w:val="es-AR"/>
-        </w:rPr>
         <w:t xml:space="preserve"> </w:t>
       </w:r>
       <w:proofErr w:type="spellStart"/>
       <w:r>
-        <w:rPr>
-          <w:lang w:val="es-AR"/>
-        </w:rPr>
         <w:t>periodic_returns</w:t>
       </w:r>
       <w:proofErr w:type="spellEnd"/>
       <w:r>
-        <w:rPr>
-          <w:lang w:val="es-AR"/>
-        </w:rPr>
         <w:t xml:space="preserve">, </w:t>
       </w:r>
       <w:proofErr w:type="spellStart"/>
       <w:r>
-        <w:rPr>
-          <w:lang w:val="es-AR"/>
-        </w:rPr>
         <w:t>ticker_history</w:t>
       </w:r>
       <w:proofErr w:type="spellEnd"/>
+      <w:r>
+        <w:t>.</w:t>
+      </w:r>
     </w:p>
     <w:p>
       <w:pPr>
@@ -2777,23 +3400,73 @@
           <w:numId w:val="0"/>
         </w:numPr>
         <w:spacing w:line="480" w:lineRule="auto"/>
-        <w:rPr>
-          <w:lang w:val="es-AR"/>
-        </w:rPr>
-      </w:pPr>
-      <w:r>
-        <w:rPr>
-          <w:lang w:val="es-AR"/>
-        </w:rPr>
-        <w:lastRenderedPageBreak/>
+        <w:jc w:val="both"/>
+      </w:pPr>
+      <w:r>
         <w:tab/>
-        <w:t xml:space="preserve">En el caso del modelo de regresión, primero se obtuvieron los retornos diarios del Merval y el SP500. </w:t>
-      </w:r>
-      <w:r>
-        <w:rPr>
-          <w:lang w:val="es-AR"/>
-        </w:rPr>
-        <w:t>Luego, para poder estimar el modelo, se dividieron los datos en entrenamiento y testeo con un porcentaje del 75%.</w:t>
+        <w:t xml:space="preserve">Una vez obtenidos los datos de los índices </w:t>
+      </w:r>
+      <w:r>
+        <w:rPr>
+          <w:lang w:val="es-ES"/>
+        </w:rPr>
+        <w:t xml:space="preserve">con la función </w:t>
+      </w:r>
+      <w:proofErr w:type="spellStart"/>
+      <w:r>
+        <w:rPr>
+          <w:lang w:val="es-ES"/>
+        </w:rPr>
+        <w:t>ticker_history</w:t>
+      </w:r>
+      <w:proofErr w:type="spellEnd"/>
+      <w:r>
+        <w:rPr>
+          <w:lang w:val="es-ES"/>
+        </w:rPr>
+        <w:t xml:space="preserve"> se obtiene también el tipo de cambio desde la fecha de inicio hasta el fin, para luego eliminar los valores nulos con la función </w:t>
+      </w:r>
+      <w:proofErr w:type="spellStart"/>
+      <w:r>
+        <w:rPr>
+          <w:lang w:val="es-ES"/>
+        </w:rPr>
+        <w:t>delete_na_values</w:t>
+      </w:r>
+      <w:proofErr w:type="spellEnd"/>
+      <w:r>
+        <w:rPr>
+          <w:lang w:val="es-ES"/>
+        </w:rPr>
+        <w:t xml:space="preserve"> con la finalidad de alterar la columna </w:t>
+      </w:r>
+      <w:proofErr w:type="spellStart"/>
+      <w:r>
+        <w:rPr>
+          <w:lang w:val="es-ES"/>
+        </w:rPr>
+        <w:t>adjusted</w:t>
+      </w:r>
+      <w:proofErr w:type="spellEnd"/>
+      <w:r>
+        <w:rPr>
+          <w:lang w:val="es-ES"/>
+        </w:rPr>
+        <w:t xml:space="preserve"> para que los precios de cierre de cada bola estén en una unidad constante con la función </w:t>
+      </w:r>
+      <w:proofErr w:type="spellStart"/>
+      <w:r>
+        <w:rPr>
+          <w:lang w:val="es-ES"/>
+        </w:rPr>
+        <w:t>actualizar_precios</w:t>
+      </w:r>
+      <w:proofErr w:type="spellEnd"/>
+      <w:r>
+        <w:rPr>
+          <w:lang w:val="es-ES"/>
+        </w:rPr>
+        <w:t>.</w:t>
       </w:r>
     </w:p>
     <w:p>
@@ -2803,39 +3476,763 @@
           <w:numId w:val="0"/>
         </w:numPr>
         <w:spacing w:line="480" w:lineRule="auto"/>
-        <w:rPr>
-          <w:lang w:val="es-ES"/>
-        </w:rPr>
-      </w:pPr>
-      <w:r>
+        <w:jc w:val="both"/>
+      </w:pPr>
+      <w:r>
+        <w:tab/>
+        <w:t>En el caso del modelo de regresión, primero se obtuvieron los retornos diarios del Merval y el SP500.</w:t>
+      </w:r>
+      <w:r>
+        <w:t xml:space="preserve"> La idea </w:t>
+      </w:r>
+      <w:r>
+        <w:t xml:space="preserve">era </w:t>
+      </w:r>
+      <w:r>
+        <w:t>intentar trazar una relación entre</w:t>
+      </w:r>
+      <w:r>
+        <w:t xml:space="preserve"> ambos</w:t>
+      </w:r>
+      <w:r>
+        <w:t xml:space="preserve">, bajo la </w:t>
+      </w:r>
+      <w:proofErr w:type="spellStart"/>
+      <w:r>
+        <w:t>hipótesis</w:t>
+      </w:r>
+      <w:proofErr w:type="spellEnd"/>
+      <w:r>
+        <w:t xml:space="preserve"> de que </w:t>
+      </w:r>
+      <w:r>
+        <w:t>los retornos a</w:t>
+      </w:r>
+      <w:r>
+        <w:t>l cierre</w:t>
+      </w:r>
+      <w:r>
+        <w:t xml:space="preserve"> </w:t>
+      </w:r>
+      <w:r>
+        <w:t>del día anterior de uno sería</w:t>
+      </w:r>
+      <w:r>
+        <w:t>n</w:t>
+      </w:r>
+      <w:r>
+        <w:t xml:space="preserve"> tomado</w:t>
+      </w:r>
+      <w:r>
+        <w:t>s</w:t>
+      </w:r>
+      <w:r>
+        <w:t xml:space="preserve"> en cuenta </w:t>
+      </w:r>
+      <w:r>
+        <w:t>como indicador general de la economía por los inversores</w:t>
+      </w:r>
+      <w:r>
+        <w:t xml:space="preserve">, impactando en </w:t>
+      </w:r>
+      <w:r>
+        <w:t>los retornos del otro al día siguiente</w:t>
+      </w:r>
+      <w:r>
+        <w:t xml:space="preserve">. Se </w:t>
+      </w:r>
+      <w:r>
+        <w:t>eligi</w:t>
+      </w:r>
+      <w:r>
+        <w:t xml:space="preserve">ó explicar los retornos del Merval en base a los retornos </w:t>
+      </w:r>
+      <w:r>
+        <w:t>del día anterior del SP500</w:t>
+      </w:r>
+      <w:r>
+        <w:t xml:space="preserve">. </w:t>
+      </w:r>
+      <w:r>
+        <w:t>E</w:t>
+      </w:r>
+      <w:r>
+        <w:t xml:space="preserve">l esquema temporal se debió principalmente a la simpleza: si bien se podría plantear </w:t>
+      </w:r>
+      <w:r>
+        <w:t xml:space="preserve">el efecto de los cambios </w:t>
+      </w:r>
+      <w:proofErr w:type="spellStart"/>
+      <w:r>
+        <w:t>intradiarios</w:t>
+      </w:r>
+      <w:proofErr w:type="spellEnd"/>
+      <w:r>
+        <w:t xml:space="preserve"> de un índice sobre el otro, </w:t>
+      </w:r>
+      <w:r>
+        <w:t xml:space="preserve">no es difícil entender que requiere una complejidad mucho mayor </w:t>
+      </w:r>
+      <w:r>
+        <w:t>a la del sistema propuesto. La justificación</w:t>
+      </w:r>
+      <w:r>
+        <w:t xml:space="preserve"> de la elección de índices sigue un razonamiento similar: </w:t>
+      </w:r>
+      <w:r>
+        <w:t xml:space="preserve">es más sencillo imaginar que </w:t>
+      </w:r>
+      <w:r>
+        <w:t>un índice de la importancia y tamaño del SP500</w:t>
+      </w:r>
+      <w:r>
+        <w:t xml:space="preserve"> </w:t>
+      </w:r>
+      <w:r>
+        <w:t xml:space="preserve">influirá sobre los resultados de uno como el Merval (léase, de menor tamaño, de una economía en vías de desarrollo, </w:t>
+      </w:r>
+      <w:proofErr w:type="spellStart"/>
+      <w:r>
+        <w:t>etc</w:t>
+      </w:r>
+      <w:proofErr w:type="spellEnd"/>
+      <w:r>
+        <w:t xml:space="preserve">) </w:t>
+      </w:r>
+      <w:r>
+        <w:t>que el inverso</w:t>
+      </w:r>
+      <w:r>
+        <w:t xml:space="preserve">, evitando </w:t>
+      </w:r>
+      <w:r>
+        <w:t>cuestiones de retroalimentación.</w:t>
+      </w:r>
+      <w:r>
+        <w:t xml:space="preserve"> </w:t>
+      </w:r>
+      <w:r>
+        <w:t xml:space="preserve">Se esperaba que esta </w:t>
+      </w:r>
+      <w:r>
+        <w:lastRenderedPageBreak/>
+        <w:t xml:space="preserve">influencia fuera ínfima, si siquiera existente. </w:t>
+      </w:r>
+      <w:r>
+        <w:t xml:space="preserve">No es nueva la idea del movimiento diario de activos modelado como un </w:t>
+      </w:r>
+      <w:r>
+        <w:t>paseo aleatorio</w:t>
+      </w:r>
+      <w:r>
+        <w:t>.</w:t>
+      </w:r>
+      <w:r>
+        <w:t xml:space="preserve"> Sin embargo, </w:t>
+      </w:r>
+      <w:r>
+        <w:t xml:space="preserve">en el </w:t>
+      </w:r>
+      <w:r>
+        <w:t>proceso de programación de los métodos, se crearon herramientas que pueden servir para analizar cualquieras dos activos con variaciones diarias.</w:t>
+      </w:r>
+      <w:r>
+        <w:t xml:space="preserve"> </w:t>
+      </w:r>
+      <w:r>
+        <w:t>L</w:t>
+      </w:r>
+      <w:r>
+        <w:t>os datos</w:t>
+      </w:r>
+      <w:r>
+        <w:t xml:space="preserve"> se dividieron en un 75%</w:t>
+      </w:r>
+      <w:r>
+        <w:t xml:space="preserve"> </w:t>
+      </w:r>
+      <w:r>
+        <w:t>para el entrenamiento</w:t>
+      </w:r>
+      <w:r>
+        <w:t xml:space="preserve"> y </w:t>
+      </w:r>
+      <w:r>
+        <w:t>un 25% para el testeo.</w:t>
+      </w:r>
+    </w:p>
+    <w:p>
+      <w:pPr>
+        <w:numPr>
+          <w:ilvl w:val="12"/>
+          <w:numId w:val="0"/>
+        </w:numPr>
+        <w:spacing w:line="480" w:lineRule="auto"/>
+        <w:jc w:val="both"/>
+      </w:pPr>
+      <w:r>
+        <w:tab/>
+        <w:t>Para realizar la optimización de cartera, en donde se busca obtener el peso óptimo de cada activo en el portafolio con la finalidad de maximizar los retornos esperados minimizando el riesgo del portafolio.</w:t>
+      </w:r>
+      <w:r>
+        <w:t xml:space="preserve"> Entonces es necesario obtener un </w:t>
+      </w:r>
+      <w:proofErr w:type="spellStart"/>
+      <w:proofErr w:type="gramStart"/>
+      <w:r>
+        <w:t>data.frame</w:t>
+      </w:r>
+      <w:proofErr w:type="spellEnd"/>
+      <w:proofErr w:type="gramEnd"/>
+      <w:r>
+        <w:t xml:space="preserve"> con los retornos de cada día de nuestros activos que para este caso serán las siguientes acciones: </w:t>
+      </w:r>
+      <w:r>
+        <w:t>BMA</w:t>
+      </w:r>
+      <w:r>
+        <w:t xml:space="preserve">, </w:t>
+      </w:r>
+      <w:r>
+        <w:t>CRES</w:t>
+      </w:r>
+      <w:r>
+        <w:t xml:space="preserve">, </w:t>
+      </w:r>
+      <w:r>
+        <w:t>EDN</w:t>
+      </w:r>
+      <w:r>
+        <w:t xml:space="preserve">, </w:t>
+      </w:r>
+      <w:r>
+        <w:t>GGAL</w:t>
+      </w:r>
+      <w:r>
+        <w:t xml:space="preserve">, </w:t>
+      </w:r>
+      <w:r>
+        <w:t>VALO</w:t>
+      </w:r>
+      <w:r>
+        <w:t xml:space="preserve">, </w:t>
+      </w:r>
+      <w:r>
+        <w:t>PAMP</w:t>
+      </w:r>
+      <w:r>
+        <w:t xml:space="preserve">, </w:t>
+      </w:r>
+      <w:r>
+        <w:t>TECO2</w:t>
+      </w:r>
+      <w:r>
+        <w:t xml:space="preserve">, </w:t>
+      </w:r>
+      <w:r>
+        <w:t>TRAN</w:t>
+      </w:r>
+      <w:r>
+        <w:t xml:space="preserve">, </w:t>
+      </w:r>
+      <w:r>
+        <w:t>TGSU2</w:t>
+      </w:r>
+      <w:r>
+        <w:t xml:space="preserve">, </w:t>
+      </w:r>
+      <w:r>
+        <w:t>YPFD</w:t>
+      </w:r>
+      <w:r>
+        <w:t xml:space="preserve">. Es necesario también colocar las restricciones al modelo, que para este caso será que no </w:t>
+      </w:r>
+      <w:r>
+        <w:t>puede</w:t>
+      </w:r>
+      <w:r>
+        <w:t xml:space="preserve"> haber ventas en </w:t>
+      </w:r>
+      <w:r>
+        <w:t>corto,</w:t>
+      </w:r>
+      <w:r>
+        <w:t xml:space="preserve"> así como que el mínimo de peso de cada activo será del 10% y el máximo del 40% del portafolio. De la misma manera es necesario establecer los objetivos del modelo, que son los mencionados anteriormente, minimizar el riesgo, asociado al </w:t>
+      </w:r>
+      <w:r>
+        <w:t>desvío</w:t>
+      </w:r>
+      <w:r>
+        <w:t xml:space="preserve"> estándar </w:t>
+      </w:r>
+      <w:r>
+        <w:t>y maximizar los retornos esperados asociados a la media.</w:t>
+      </w:r>
+    </w:p>
+    <w:p>
+      <w:pPr>
+        <w:numPr>
+          <w:ilvl w:val="12"/>
+          <w:numId w:val="0"/>
+        </w:numPr>
+        <w:spacing w:line="480" w:lineRule="auto"/>
         <w:rPr>
           <w:b/>
           <w:bCs/>
-          <w:lang w:val="es-AR"/>
-        </w:rPr>
-        <w:t>Resultados Obtenidos</w:t>
-      </w:r>
-    </w:p>
-    <w:p>
-      <w:pPr>
+        </w:rPr>
+      </w:pPr>
+    </w:p>
+    <w:p>
+      <w:pPr>
+        <w:numPr>
+          <w:ilvl w:val="12"/>
+          <w:numId w:val="0"/>
+        </w:numPr>
         <w:spacing w:line="480" w:lineRule="auto"/>
         <w:rPr>
           <w:b/>
           <w:bCs/>
-          <w:noProof/>
-          <w:sz w:val="28"/>
-          <w:szCs w:val="28"/>
-          <w:lang w:val="es-AR"/>
-        </w:rPr>
-      </w:pPr>
-      <w:r>
+        </w:rPr>
+      </w:pPr>
+    </w:p>
+    <w:p>
+      <w:pPr>
+        <w:numPr>
+          <w:ilvl w:val="12"/>
+          <w:numId w:val="0"/>
+        </w:numPr>
+        <w:spacing w:line="480" w:lineRule="auto"/>
         <w:rPr>
           <w:b/>
           <w:bCs/>
-          <w:lang w:val="es-AR"/>
-        </w:rPr>
-        <w:t>MERVAL</w:t>
-      </w:r>
+        </w:rPr>
+      </w:pPr>
+    </w:p>
+    <w:p>
+      <w:pPr>
+        <w:numPr>
+          <w:ilvl w:val="12"/>
+          <w:numId w:val="0"/>
+        </w:numPr>
+        <w:spacing w:line="480" w:lineRule="auto"/>
+        <w:rPr>
+          <w:b/>
+          <w:bCs/>
+        </w:rPr>
+      </w:pPr>
+    </w:p>
+    <w:p>
+      <w:pPr>
+        <w:numPr>
+          <w:ilvl w:val="12"/>
+          <w:numId w:val="0"/>
+        </w:numPr>
+        <w:spacing w:line="480" w:lineRule="auto"/>
+        <w:rPr>
+          <w:b/>
+          <w:bCs/>
+        </w:rPr>
+      </w:pPr>
+    </w:p>
+    <w:p>
+      <w:pPr>
+        <w:numPr>
+          <w:ilvl w:val="12"/>
+          <w:numId w:val="0"/>
+        </w:numPr>
+        <w:spacing w:line="480" w:lineRule="auto"/>
+        <w:rPr>
+          <w:b/>
+          <w:bCs/>
+        </w:rPr>
+      </w:pPr>
+    </w:p>
+    <w:p>
+      <w:pPr>
+        <w:numPr>
+          <w:ilvl w:val="12"/>
+          <w:numId w:val="0"/>
+        </w:numPr>
+        <w:spacing w:line="480" w:lineRule="auto"/>
+        <w:rPr>
+          <w:b/>
+          <w:bCs/>
+        </w:rPr>
+      </w:pPr>
+    </w:p>
+    <w:p>
+      <w:pPr>
+        <w:numPr>
+          <w:ilvl w:val="12"/>
+          <w:numId w:val="0"/>
+        </w:numPr>
+        <w:spacing w:line="480" w:lineRule="auto"/>
+        <w:rPr>
+          <w:lang w:val="es-ES"/>
+        </w:rPr>
+      </w:pPr>
+      <w:r>
+        <w:rPr>
+          <w:b/>
+          <w:bCs/>
+        </w:rPr>
+        <w:lastRenderedPageBreak/>
+        <w:t>Resultados Obtenidos</w:t>
+      </w:r>
+    </w:p>
+    <w:p>
+      <w:pPr>
+        <w:spacing w:line="480" w:lineRule="auto"/>
+        <w:jc w:val="both"/>
+        <w:rPr>
+          <w:noProof/>
+        </w:rPr>
+      </w:pPr>
+      <w:r>
+        <w:rPr>
+          <w:noProof/>
+        </w:rPr>
+        <w:drawing>
+          <wp:anchor distT="0" distB="0" distL="114300" distR="114300" simplePos="0" relativeHeight="251662336" behindDoc="0" locked="0" layoutInCell="1" allowOverlap="1" wp14:anchorId="202E3E2B" wp14:editId="49356AF4">
+            <wp:simplePos x="0" y="0"/>
+            <wp:positionH relativeFrom="margin">
+              <wp:align>right</wp:align>
+            </wp:positionH>
+            <wp:positionV relativeFrom="paragraph">
+              <wp:posOffset>767715</wp:posOffset>
+            </wp:positionV>
+            <wp:extent cx="5476875" cy="2733675"/>
+            <wp:effectExtent l="0" t="0" r="9525" b="9525"/>
+            <wp:wrapTopAndBottom/>
+            <wp:docPr id="1" name="Imagen 1"/>
+            <wp:cNvGraphicFramePr>
+              <a:graphicFrameLocks xmlns:a="http://schemas.openxmlformats.org/drawingml/2006/main" noChangeAspect="1"/>
+            </wp:cNvGraphicFramePr>
+            <a:graphic xmlns:a="http://schemas.openxmlformats.org/drawingml/2006/main">
+              <a:graphicData uri="http://schemas.openxmlformats.org/drawingml/2006/picture">
+                <pic:pic xmlns:pic="http://schemas.openxmlformats.org/drawingml/2006/picture">
+                  <pic:nvPicPr>
+                    <pic:cNvPr id="0" name="Picture 1"/>
+                    <pic:cNvPicPr>
+                      <a:picLocks noChangeAspect="1" noChangeArrowheads="1"/>
+                    </pic:cNvPicPr>
+                  </pic:nvPicPr>
+                  <pic:blipFill>
+                    <a:blip r:embed="rId10">
+                      <a:extLst>
+                        <a:ext uri="{28A0092B-C50C-407E-A947-70E740481C1C}">
+                          <a14:useLocalDpi xmlns:a14="http://schemas.microsoft.com/office/drawing/2010/main" val="0"/>
+                        </a:ext>
+                      </a:extLst>
+                    </a:blip>
+                    <a:srcRect/>
+                    <a:stretch>
+                      <a:fillRect/>
+                    </a:stretch>
+                  </pic:blipFill>
+                  <pic:spPr bwMode="auto">
+                    <a:xfrm>
+                      <a:off x="0" y="0"/>
+                      <a:ext cx="5476875" cy="2733675"/>
+                    </a:xfrm>
+                    <a:prstGeom prst="rect">
+                      <a:avLst/>
+                    </a:prstGeom>
+                    <a:noFill/>
+                    <a:ln>
+                      <a:noFill/>
+                    </a:ln>
+                  </pic:spPr>
+                </pic:pic>
+              </a:graphicData>
+            </a:graphic>
+          </wp:anchor>
+        </w:drawing>
+      </w:r>
+      <w:r>
+        <w:rPr>
+          <w:noProof/>
+        </w:rPr>
+        <w:t xml:space="preserve">Lo primero en obtenerse </w:t>
+      </w:r>
+      <w:r>
+        <w:rPr>
+          <w:noProof/>
+        </w:rPr>
+        <w:t xml:space="preserve">con la funcion </w:t>
+      </w:r>
+      <w:proofErr w:type="spellStart"/>
+      <w:r>
+        <w:t>graph_index_returns_monthly</w:t>
+      </w:r>
+      <w:proofErr w:type="spellEnd"/>
+      <w:r>
+        <w:t xml:space="preserve"> es una serie de tiempo que muestra los retornos mensuales.</w:t>
+      </w:r>
+    </w:p>
+    <w:p>
+      <w:pPr>
+        <w:pStyle w:val="Piedeimagen"/>
+        <w:jc w:val="center"/>
+      </w:pPr>
+      <w:r>
+        <w:t xml:space="preserve">Figura </w:t>
+      </w:r>
+      <w:r>
+        <w:fldChar w:fldCharType="begin"/>
+      </w:r>
+      <w:r>
+        <w:instrText xml:space="preserve"> SEQ Figura \* ARABIC </w:instrText>
+      </w:r>
+      <w:r>
+        <w:fldChar w:fldCharType="separate"/>
+      </w:r>
+      <w:r>
+        <w:rPr>
+          <w:noProof/>
+        </w:rPr>
+        <w:t>1</w:t>
+      </w:r>
+      <w:r>
+        <w:rPr>
+          <w:noProof/>
+        </w:rPr>
+        <w:fldChar w:fldCharType="end"/>
+      </w:r>
+      <w:r>
+        <w:t xml:space="preserve">. </w:t>
+      </w:r>
+      <w:r>
+        <w:t>Retornos mensuales</w:t>
+      </w:r>
+      <w:r>
+        <w:t xml:space="preserve"> del Índice Merval</w:t>
+      </w:r>
+      <w:r>
+        <w:t>(izquierda) versus S&amp;P 500(derecha)</w:t>
+      </w:r>
+      <w:r>
+        <w:t xml:space="preserve"> hasta la actualidad expresada en dólares estadounidenses</w:t>
+      </w:r>
+      <w:r>
+        <w:t>.</w:t>
+      </w:r>
+    </w:p>
+    <w:p>
+      <w:pPr>
+        <w:spacing w:line="480" w:lineRule="auto"/>
+        <w:jc w:val="both"/>
+      </w:pPr>
+      <w:r>
+        <w:t xml:space="preserve">Con la función </w:t>
+      </w:r>
+      <w:proofErr w:type="spellStart"/>
+      <w:r>
+        <w:t>graficar_precios</w:t>
+      </w:r>
+      <w:proofErr w:type="spellEnd"/>
+      <w:r>
+        <w:t xml:space="preserve"> es posible visualizar el comportamiento del precio de un índice.</w:t>
+      </w:r>
+      <w:r>
+        <w:t xml:space="preserve"> Luego con la función </w:t>
+      </w:r>
+      <w:proofErr w:type="spellStart"/>
+      <w:r>
+        <w:t>periodic_returns</w:t>
+      </w:r>
+      <w:proofErr w:type="spellEnd"/>
+      <w:r>
+        <w:t xml:space="preserve"> se crea un </w:t>
+      </w:r>
+      <w:proofErr w:type="spellStart"/>
+      <w:proofErr w:type="gramStart"/>
+      <w:r>
+        <w:t>data.table</w:t>
+      </w:r>
+      <w:proofErr w:type="spellEnd"/>
+      <w:proofErr w:type="gramEnd"/>
+      <w:r>
+        <w:t xml:space="preserve"> que muestra los retornos del período solicitado. Para graficarlos, se utiliza la función </w:t>
+      </w:r>
+      <w:proofErr w:type="spellStart"/>
+      <w:r>
+        <w:t>graph_density_returns</w:t>
+      </w:r>
+      <w:proofErr w:type="spellEnd"/>
+      <w:r>
+        <w:t>.</w:t>
+      </w:r>
+    </w:p>
+    <w:p>
+      <w:pPr>
+        <w:spacing w:line="480" w:lineRule="auto"/>
+        <w:jc w:val="center"/>
+      </w:pPr>
+      <w:r>
+        <w:rPr>
+          <w:noProof/>
+        </w:rPr>
+        <w:lastRenderedPageBreak/>
+        <w:drawing>
+          <wp:anchor distT="0" distB="0" distL="114300" distR="114300" simplePos="0" relativeHeight="251663360" behindDoc="0" locked="0" layoutInCell="1" allowOverlap="1" wp14:anchorId="179A7EFE" wp14:editId="10C62D50">
+            <wp:simplePos x="0" y="0"/>
+            <wp:positionH relativeFrom="column">
+              <wp:posOffset>0</wp:posOffset>
+            </wp:positionH>
+            <wp:positionV relativeFrom="paragraph">
+              <wp:posOffset>0</wp:posOffset>
+            </wp:positionV>
+            <wp:extent cx="5486400" cy="2952750"/>
+            <wp:effectExtent l="0" t="0" r="0" b="0"/>
+            <wp:wrapTopAndBottom/>
+            <wp:docPr id="3" name="Imagen 3"/>
+            <wp:cNvGraphicFramePr>
+              <a:graphicFrameLocks xmlns:a="http://schemas.openxmlformats.org/drawingml/2006/main" noChangeAspect="1"/>
+            </wp:cNvGraphicFramePr>
+            <a:graphic xmlns:a="http://schemas.openxmlformats.org/drawingml/2006/main">
+              <a:graphicData uri="http://schemas.openxmlformats.org/drawingml/2006/picture">
+                <pic:pic xmlns:pic="http://schemas.openxmlformats.org/drawingml/2006/picture">
+                  <pic:nvPicPr>
+                    <pic:cNvPr id="0" name="Picture 3"/>
+                    <pic:cNvPicPr>
+                      <a:picLocks noChangeAspect="1" noChangeArrowheads="1"/>
+                    </pic:cNvPicPr>
+                  </pic:nvPicPr>
+                  <pic:blipFill>
+                    <a:blip r:embed="rId11">
+                      <a:extLst>
+                        <a:ext uri="{28A0092B-C50C-407E-A947-70E740481C1C}">
+                          <a14:useLocalDpi xmlns:a14="http://schemas.microsoft.com/office/drawing/2010/main" val="0"/>
+                        </a:ext>
+                      </a:extLst>
+                    </a:blip>
+                    <a:srcRect/>
+                    <a:stretch>
+                      <a:fillRect/>
+                    </a:stretch>
+                  </pic:blipFill>
+                  <pic:spPr bwMode="auto">
+                    <a:xfrm>
+                      <a:off x="0" y="0"/>
+                      <a:ext cx="5486400" cy="2952750"/>
+                    </a:xfrm>
+                    <a:prstGeom prst="rect">
+                      <a:avLst/>
+                    </a:prstGeom>
+                    <a:noFill/>
+                    <a:ln>
+                      <a:noFill/>
+                    </a:ln>
+                  </pic:spPr>
+                </pic:pic>
+              </a:graphicData>
+            </a:graphic>
+          </wp:anchor>
+        </w:drawing>
+      </w:r>
+      <w:r>
+        <w:rPr>
+          <w:i/>
+          <w:iCs/>
+          <w:sz w:val="20"/>
+          <w:szCs w:val="20"/>
+        </w:rPr>
+        <w:t xml:space="preserve">Figura 2. Serie de precios del índice </w:t>
+      </w:r>
+      <w:proofErr w:type="spellStart"/>
+      <w:r>
+        <w:rPr>
+          <w:i/>
+          <w:iCs/>
+          <w:sz w:val="20"/>
+          <w:szCs w:val="20"/>
+        </w:rPr>
+        <w:t>Nikkei</w:t>
+      </w:r>
+      <w:proofErr w:type="spellEnd"/>
+      <w:r>
+        <w:rPr>
+          <w:i/>
+          <w:iCs/>
+          <w:sz w:val="20"/>
+          <w:szCs w:val="20"/>
+        </w:rPr>
+        <w:t xml:space="preserve"> 225 (Jap</w:t>
+      </w:r>
+      <w:r>
+        <w:rPr>
+          <w:i/>
+          <w:iCs/>
+          <w:sz w:val="20"/>
+          <w:szCs w:val="20"/>
+        </w:rPr>
+        <w:t>ón</w:t>
+      </w:r>
+      <w:r>
+        <w:rPr>
+          <w:i/>
+          <w:iCs/>
+          <w:sz w:val="20"/>
+          <w:szCs w:val="20"/>
+        </w:rPr>
+        <w:t>)</w:t>
+      </w:r>
+      <w:r>
+        <w:rPr>
+          <w:i/>
+          <w:iCs/>
+          <w:sz w:val="20"/>
+          <w:szCs w:val="20"/>
+        </w:rPr>
+        <w:t xml:space="preserve"> creado con </w:t>
+      </w:r>
+      <w:proofErr w:type="spellStart"/>
+      <w:r>
+        <w:rPr>
+          <w:i/>
+          <w:iCs/>
+          <w:sz w:val="20"/>
+          <w:szCs w:val="20"/>
+        </w:rPr>
+        <w:t>graficar_</w:t>
+      </w:r>
+      <w:proofErr w:type="gramStart"/>
+      <w:r>
+        <w:rPr>
+          <w:i/>
+          <w:iCs/>
+          <w:sz w:val="20"/>
+          <w:szCs w:val="20"/>
+        </w:rPr>
+        <w:t>precios</w:t>
+      </w:r>
+      <w:proofErr w:type="spellEnd"/>
+      <w:r>
+        <w:rPr>
+          <w:i/>
+          <w:iCs/>
+          <w:sz w:val="20"/>
+          <w:szCs w:val="20"/>
+        </w:rPr>
+        <w:t>(</w:t>
+      </w:r>
+      <w:proofErr w:type="gramEnd"/>
+      <w:r>
+        <w:rPr>
+          <w:i/>
+          <w:iCs/>
+          <w:sz w:val="20"/>
+          <w:szCs w:val="20"/>
+        </w:rPr>
+        <w:t>).</w:t>
+      </w:r>
+    </w:p>
+    <w:p>
+      <w:pPr>
+        <w:spacing w:line="480" w:lineRule="auto"/>
+        <w:jc w:val="both"/>
+      </w:pPr>
     </w:p>
     <w:p>
       <w:pPr>
@@ -2864,7 +4261,7 @@
                     </pic:cNvPicPr>
                   </pic:nvPicPr>
                   <pic:blipFill>
-                    <a:blip r:embed="rId10">
+                    <a:blip r:embed="rId12">
                       <a:extLst>
                         <a:ext uri="{28A0092B-C50C-407E-A947-70E740481C1C}">
                           <a14:useLocalDpi xmlns:a14="http://schemas.microsoft.com/office/drawing/2010/main" val="0"/>
@@ -2907,32 +4304,28 @@
         <w:pStyle w:val="Piedeimagen"/>
         <w:jc w:val="center"/>
       </w:pPr>
-      <w:bookmarkStart w:id="9" w:name="_Toc504337606"/>
-      <w:r>
-        <w:t xml:space="preserve">Figura </w:t>
-      </w:r>
-      <w:fldSimple w:instr=" SEQ Figura \* ARABIC ">
-        <w:r>
-          <w:rPr>
-            <w:noProof/>
-          </w:rPr>
-          <w:t>1</w:t>
-        </w:r>
-      </w:fldSimple>
+      <w:bookmarkStart w:id="7" w:name="_Toc504337606"/>
+      <w:r>
+        <w:t>Figura</w:t>
+      </w:r>
+      <w:r>
+        <w:t xml:space="preserve"> 3</w:t>
+      </w:r>
       <w:r>
         <w:t xml:space="preserve">. </w:t>
       </w:r>
-      <w:bookmarkEnd w:id="9"/>
+      <w:bookmarkEnd w:id="7"/>
       <w:r>
         <w:t>Serie de precios del Índice Merval hasta la actualidad expresada en dólares estadounidenses</w:t>
       </w:r>
+      <w:r>
+        <w:t>.</w:t>
+      </w:r>
     </w:p>
     <w:p>
       <w:pPr>
         <w:spacing w:line="480" w:lineRule="auto"/>
-        <w:rPr>
-          <w:lang w:val="es-AR"/>
-        </w:rPr>
+        <w:jc w:val="both"/>
       </w:pPr>
       <w:r>
         <w:rPr>
@@ -2941,18 +4334,17 @@
         <w:tab/>
       </w:r>
       <w:r>
-        <w:rPr>
-          <w:lang w:val="es-AR"/>
-        </w:rPr>
-        <w:t>En este grafico se pueden observar varios ciclos de baja y alta de los precios, probablemente debido a etapas ascendentes y depresivas de la economía argentina. Podría considerarse que presenta una cierta estacionalidad hasta el año 2018, donde luego decrece abruptamente.</w:t>
+        <w:t xml:space="preserve">En este grafico se pueden observar varios ciclos de baja y alta de los precios, probablemente debido a etapas ascendentes y depresivas de la economía argentina. Podría </w:t>
+      </w:r>
+      <w:r>
+        <w:lastRenderedPageBreak/>
+        <w:t>considerarse que presenta una cierta estacionalidad hasta el año 2018, donde luego decrece abruptamente.</w:t>
       </w:r>
     </w:p>
     <w:p>
       <w:pPr>
         <w:spacing w:line="480" w:lineRule="auto"/>
-        <w:rPr>
-          <w:lang w:val="es-AR"/>
-        </w:rPr>
+        <w:jc w:val="both"/>
       </w:pPr>
       <w:r>
         <w:rPr>
@@ -2961,10 +4353,15 @@
         <w:tab/>
       </w:r>
       <w:r>
-        <w:rPr>
-          <w:lang w:val="es-AR"/>
-        </w:rPr>
-        <w:t>En cambio, si se realiza el grafico del merval en pesos se obtiene:</w:t>
+        <w:t xml:space="preserve">En cambio, si se realiza el grafico del </w:t>
+      </w:r>
+      <w:proofErr w:type="spellStart"/>
+      <w:r>
+        <w:t>merval</w:t>
+      </w:r>
+      <w:proofErr w:type="spellEnd"/>
+      <w:r>
+        <w:t xml:space="preserve"> en pesos se obtiene:</w:t>
       </w:r>
     </w:p>
     <w:p>
@@ -2980,7 +4377,6 @@
         <w:rPr>
           <w:noProof/>
         </w:rPr>
-        <w:lastRenderedPageBreak/>
         <w:drawing>
           <wp:anchor distT="0" distB="0" distL="114300" distR="114300" simplePos="0" relativeHeight="251659264" behindDoc="0" locked="0" layoutInCell="1" allowOverlap="1" wp14:anchorId="37E6A1B8" wp14:editId="612536B3">
             <wp:simplePos x="0" y="0"/>
@@ -3007,7 +4403,7 @@
                     </pic:cNvPicPr>
                   </pic:nvPicPr>
                   <pic:blipFill>
-                    <a:blip r:embed="rId11">
+                    <a:blip r:embed="rId13">
                       <a:extLst>
                         <a:ext uri="{28A0092B-C50C-407E-A947-70E740481C1C}">
                           <a14:useLocalDpi xmlns:a14="http://schemas.microsoft.com/office/drawing/2010/main" val="0"/>
@@ -3059,7 +4455,13 @@
         <w:br w:type="textWrapping" w:clear="all"/>
       </w:r>
       <w:r>
-        <w:t xml:space="preserve">Figura 2. </w:t>
+        <w:t xml:space="preserve">Figura </w:t>
+      </w:r>
+      <w:r>
+        <w:t>5</w:t>
+      </w:r>
+      <w:r>
+        <w:t xml:space="preserve">. </w:t>
       </w:r>
       <w:proofErr w:type="spellStart"/>
       <w:r>
@@ -3069,51 +4471,8 @@
       <w:r>
         <w:t xml:space="preserve"> Merval en moneda local</w:t>
       </w:r>
-    </w:p>
-    <w:p>
-      <w:pPr>
-        <w:spacing w:line="480" w:lineRule="auto"/>
-        <w:rPr>
-          <w:lang w:val="es-AR"/>
-        </w:rPr>
-      </w:pPr>
-    </w:p>
-    <w:p>
-      <w:pPr>
-        <w:spacing w:line="480" w:lineRule="auto"/>
-        <w:rPr>
-          <w:lang w:val="es-AR"/>
-        </w:rPr>
-      </w:pPr>
-      <w:r>
-        <w:rPr>
-          <w:lang w:val="es-ES"/>
-        </w:rPr>
-        <w:tab/>
-      </w:r>
-      <w:r>
-        <w:rPr>
-          <w:lang w:val="es-AR"/>
-        </w:rPr>
-        <w:t>Como se puede observar, si no se tiene en cuenta el tipo de cambio a lo largo del tiempo, se observa una tendencia alcista en el índice, lo cual no coincidiría con la situación en la relación entre la divisa americana y la Argentina</w:t>
-      </w:r>
-      <w:r>
-        <w:rPr>
-          <w:lang w:val="es-AR"/>
-        </w:rPr>
+      <w:r>
         <w:t>.</w:t>
-      </w:r>
-    </w:p>
-    <w:p>
-      <w:pPr>
-        <w:pStyle w:val="Ttulo2"/>
-        <w:rPr>
-          <w:rFonts w:cs="Times New Roman"/>
-          <w:sz w:val="28"/>
-        </w:rPr>
-      </w:pPr>
-      <w:r>
-        <w:t>SP500</w:t>
       </w:r>
     </w:p>
     <w:p>
@@ -3143,7 +4502,7 @@
                     </pic:cNvPicPr>
                   </pic:nvPicPr>
                   <pic:blipFill>
-                    <a:blip r:embed="rId12">
+                    <a:blip r:embed="rId14">
                       <a:extLst>
                         <a:ext uri="{28A0092B-C50C-407E-A947-70E740481C1C}">
                           <a14:useLocalDpi xmlns:a14="http://schemas.microsoft.com/office/drawing/2010/main" val="0"/>
@@ -3191,7 +4550,13 @@
         </w:rPr>
       </w:pPr>
       <w:r>
-        <w:t xml:space="preserve">Figura 4. </w:t>
+        <w:t xml:space="preserve">Figura </w:t>
+      </w:r>
+      <w:r>
+        <w:t>6</w:t>
+      </w:r>
+      <w:r>
+        <w:t xml:space="preserve">. </w:t>
       </w:r>
       <w:proofErr w:type="spellStart"/>
       <w:r>
@@ -3199,7 +4564,10 @@
       </w:r>
       <w:proofErr w:type="spellEnd"/>
       <w:r>
-        <w:t xml:space="preserve"> SP500 que refleje el comportamiento del mercado estadounidense</w:t>
+        <w:t xml:space="preserve"> SP500 </w:t>
+      </w:r>
+      <w:r>
+        <w:t>en dólares.</w:t>
       </w:r>
     </w:p>
     <w:p>
@@ -3210,10 +4578,32 @@
         </w:numPr>
         <w:spacing w:line="480" w:lineRule="auto"/>
         <w:ind w:firstLine="720"/>
-        <w:rPr>
-          <w:lang w:val="es-ES"/>
-        </w:rPr>
-      </w:pPr>
+        <w:jc w:val="both"/>
+        <w:rPr>
+          <w:lang w:val="es-ES"/>
+        </w:rPr>
+      </w:pPr>
+      <w:r>
+        <w:rPr>
+          <w:lang w:val="es-ES"/>
+        </w:rPr>
+        <w:tab/>
+        <w:t xml:space="preserve">Con la utilización de la mencionada función </w:t>
+      </w:r>
+      <w:proofErr w:type="spellStart"/>
+      <w:r>
+        <w:rPr>
+          <w:lang w:val="es-ES"/>
+        </w:rPr>
+        <w:t>graph_density_returns</w:t>
+      </w:r>
+      <w:proofErr w:type="spellEnd"/>
+      <w:r>
+        <w:rPr>
+          <w:lang w:val="es-ES"/>
+        </w:rPr>
+        <w:t xml:space="preserve"> se obtienen las distribuciones de retornos mensuales para este caso.</w:t>
+      </w:r>
     </w:p>
     <w:p>
       <w:pPr>
@@ -3222,6 +4612,7 @@
           <w:numId w:val="0"/>
         </w:numPr>
         <w:spacing w:line="480" w:lineRule="auto"/>
+        <w:jc w:val="both"/>
         <w:rPr>
           <w:b/>
           <w:bCs/>
@@ -3234,14 +4625,6 @@
           <w:bCs/>
           <w:lang w:val="es-ES"/>
         </w:rPr>
-        <w:t>Gráfico de Densidad</w:t>
-      </w:r>
-      <w:r>
-        <w:rPr>
-          <w:b/>
-          <w:bCs/>
-          <w:lang w:val="es-ES"/>
-        </w:rPr>
         <w:br w:type="page"/>
       </w:r>
     </w:p>
@@ -3249,9 +4632,6 @@
       <w:pPr>
         <w:spacing w:line="480" w:lineRule="auto"/>
         <w:jc w:val="center"/>
-        <w:rPr>
-          <w:lang w:val="es-AR"/>
-        </w:rPr>
       </w:pPr>
       <w:r>
         <w:rPr>
@@ -3259,10 +4639,18 @@
         </w:rPr>
         <w:lastRenderedPageBreak/>
         <w:drawing>
-          <wp:inline distT="0" distB="0" distL="0" distR="0" wp14:anchorId="14BBEE8D" wp14:editId="25C5C62C">
-            <wp:extent cx="5114925" cy="3124200"/>
+          <wp:anchor distT="0" distB="0" distL="114300" distR="114300" simplePos="0" relativeHeight="251664384" behindDoc="0" locked="0" layoutInCell="1" allowOverlap="1" wp14:anchorId="137F5DE9" wp14:editId="7E599726">
+            <wp:simplePos x="0" y="0"/>
+            <wp:positionH relativeFrom="column">
+              <wp:posOffset>19050</wp:posOffset>
+            </wp:positionH>
+            <wp:positionV relativeFrom="paragraph">
+              <wp:posOffset>0</wp:posOffset>
+            </wp:positionV>
+            <wp:extent cx="5438775" cy="3390900"/>
             <wp:effectExtent l="0" t="0" r="9525" b="0"/>
-            <wp:docPr id="8" name="Imagen 8" descr="Imagen que contiene texto&#10;&#10;Descripción generada automáticamente"/>
+            <wp:wrapTopAndBottom/>
+            <wp:docPr id="7" name="Imagen 7"/>
             <wp:cNvGraphicFramePr>
               <a:graphicFrameLocks xmlns:a="http://schemas.openxmlformats.org/drawingml/2006/main" noChangeAspect="1"/>
             </wp:cNvGraphicFramePr>
@@ -3270,13 +4658,13 @@
               <a:graphicData uri="http://schemas.openxmlformats.org/drawingml/2006/picture">
                 <pic:pic xmlns:pic="http://schemas.openxmlformats.org/drawingml/2006/picture">
                   <pic:nvPicPr>
-                    <pic:cNvPr id="0" name="Imagen 7" descr="Imagen que contiene texto&#10;&#10;Descripción generada automáticamente"/>
+                    <pic:cNvPr id="0" name="Picture 4"/>
                     <pic:cNvPicPr>
                       <a:picLocks noChangeAspect="1" noChangeArrowheads="1"/>
                     </pic:cNvPicPr>
                   </pic:nvPicPr>
                   <pic:blipFill>
-                    <a:blip r:embed="rId13">
+                    <a:blip r:embed="rId15">
                       <a:extLst>
                         <a:ext uri="{28A0092B-C50C-407E-A947-70E740481C1C}">
                           <a14:useLocalDpi xmlns:a14="http://schemas.microsoft.com/office/drawing/2010/main" val="0"/>
@@ -3291,7 +4679,7 @@
                   <pic:spPr bwMode="auto">
                     <a:xfrm>
                       <a:off x="0" y="0"/>
-                      <a:ext cx="5114925" cy="3124200"/>
+                      <a:ext cx="5438775" cy="3390900"/>
                     </a:xfrm>
                     <a:prstGeom prst="rect">
                       <a:avLst/>
@@ -3304,7 +4692,7 @@
                 </pic:pic>
               </a:graphicData>
             </a:graphic>
-          </wp:inline>
+          </wp:anchor>
         </w:drawing>
       </w:r>
     </w:p>
@@ -3322,303 +4710,197 @@
       <w:r>
         <w:tab/>
       </w:r>
-      <w:bookmarkStart w:id="10" w:name="_Hlk26777447"/>
-      <w:r>
-        <w:t xml:space="preserve">Figura 5. </w:t>
+      <w:bookmarkStart w:id="8" w:name="_Hlk26777447"/>
+      <w:r>
+        <w:t xml:space="preserve">Figura </w:t>
+      </w:r>
+      <w:r>
+        <w:t>7</w:t>
+      </w:r>
+      <w:r>
+        <w:t xml:space="preserve">. </w:t>
+      </w:r>
+      <w:r>
+        <w:t>Gráfico</w:t>
+      </w:r>
+      <w:r>
+        <w:t xml:space="preserve"> de densidad de 3 </w:t>
+      </w:r>
+      <w:r>
+        <w:t>índices</w:t>
+      </w:r>
+      <w:r>
+        <w:t xml:space="preserve"> diferentes representativos de sus respectivos países</w:t>
+      </w:r>
+      <w:bookmarkEnd w:id="8"/>
+    </w:p>
+    <w:p>
+      <w:pPr>
+        <w:pStyle w:val="Ttulo2"/>
+      </w:pPr>
+    </w:p>
+    <w:p>
+      <w:pPr>
+        <w:pStyle w:val="Ttulo2"/>
+        <w:ind w:firstLine="454"/>
+      </w:pPr>
+      <w:r>
+        <w:t xml:space="preserve">A través del grafico de densidad, se puede observar cómo los retornos del S&amp;P 500 distribuyen normalmente, con la forma de una campana de Gauss, con tendencia a la media, es decir, que los valores se encuentras concentrados cercanos a la media, en cambio, el Merval presenta una forma más aplanada, lo que implica una volatilidad mayor y que los retornos se encuentran más distribuidos a lo largo de la distribución. Por otro lado, el índice de </w:t>
       </w:r>
       <w:proofErr w:type="spellStart"/>
       <w:r>
-        <w:t>Grafico</w:t>
+        <w:t>Nikkei</w:t>
       </w:r>
       <w:proofErr w:type="spellEnd"/>
       <w:r>
-        <w:t xml:space="preserve"> de densidad de 3 </w:t>
-      </w:r>
-      <w:r>
-        <w:t>índices</w:t>
-      </w:r>
-      <w:r>
-        <w:t xml:space="preserve"> diferentes representativos de sus respectivos países</w:t>
-      </w:r>
-      <w:bookmarkEnd w:id="10"/>
+        <w:t xml:space="preserve"> presenta una forma de campana, pero con colas más pesadas, debido a que se </w:t>
+      </w:r>
+      <w:r>
+        <w:lastRenderedPageBreak/>
+        <w:t>encuentra más dispersa y presenta una desviación estándar mayor que el SP500 cuya forma es más alta, puntiaguda y estrecha</w:t>
+      </w:r>
+      <w:r>
+        <w:t>.</w:t>
+      </w:r>
     </w:p>
     <w:p>
       <w:pPr>
         <w:pStyle w:val="Ttulo2"/>
-      </w:pPr>
-    </w:p>
-    <w:p>
-      <w:pPr>
-        <w:pStyle w:val="Ttulo2"/>
-        <w:rPr>
-          <w:b w:val="0"/>
-          <w:bCs w:val="0"/>
-        </w:rPr>
-      </w:pPr>
-      <w:r>
-        <w:rPr>
-          <w:b w:val="0"/>
-          <w:bCs w:val="0"/>
-        </w:rPr>
-        <w:t xml:space="preserve">A través del grafico de densidad, se puede observar cómo los retornos del S&amp;P 500 distribuyen normalmente, con la forma de una campana de Gauss, con tendencia a la media, es decir, que los valores se encuentras concentrados cercanos a la media, en cambio, el Merval presenta una forma más aplanada, lo que implica una volatilidad mayor y que los retornos se encuentran más distribuidos a lo largo de la distribución. Por otro lado, el índice de </w:t>
-      </w:r>
-      <w:proofErr w:type="spellStart"/>
-      <w:r>
-        <w:rPr>
-          <w:b w:val="0"/>
-          <w:bCs w:val="0"/>
-        </w:rPr>
-        <w:t>Nikkei</w:t>
-      </w:r>
-      <w:proofErr w:type="spellEnd"/>
-      <w:r>
-        <w:rPr>
-          <w:b w:val="0"/>
-          <w:bCs w:val="0"/>
-        </w:rPr>
-        <w:t xml:space="preserve"> presenta una forma de campana, pero con colas más </w:t>
-      </w:r>
-      <w:r>
-        <w:rPr>
-          <w:b w:val="0"/>
-          <w:bCs w:val="0"/>
-        </w:rPr>
-        <w:lastRenderedPageBreak/>
-        <w:t>pesadas, debido a que se encuentra más dispersa y presenta una desviación estándar mayor que el SP500 cuya forma es más alta, puntiaguda y estrecha</w:t>
-      </w:r>
-      <w:r>
-        <w:rPr>
-          <w:b w:val="0"/>
-          <w:bCs w:val="0"/>
-        </w:rPr>
-        <w:t>.</w:t>
-      </w:r>
-    </w:p>
-    <w:p>
-      <w:pPr>
-        <w:pStyle w:val="Ttulo2"/>
-        <w:rPr>
-          <w:b w:val="0"/>
-          <w:bCs w:val="0"/>
-        </w:rPr>
-      </w:pPr>
-      <w:r>
-        <w:rPr>
-          <w:b w:val="0"/>
-          <w:bCs w:val="0"/>
-        </w:rPr>
+        <w:ind w:firstLine="454"/>
+      </w:pPr>
+      <w:r>
         <w:t xml:space="preserve">Por </w:t>
       </w:r>
       <w:r>
-        <w:rPr>
-          <w:b w:val="0"/>
-          <w:bCs w:val="0"/>
-        </w:rPr>
         <w:t>último,</w:t>
       </w:r>
       <w:r>
-        <w:rPr>
-          <w:b w:val="0"/>
-          <w:bCs w:val="0"/>
-        </w:rPr>
         <w:t xml:space="preserve"> se introduce una tabla para observar las volatilidades y retornos tanto del SP500 como del MERVAL.</w:t>
       </w:r>
       <w:r>
-        <w:rPr>
-          <w:b w:val="0"/>
-          <w:bCs w:val="0"/>
-        </w:rPr>
         <w:t xml:space="preserve"> El mayor retorno en el MERVAL está asociado a una mayor volatilidad en los precios diarios.</w:t>
       </w:r>
     </w:p>
     <w:p>
       <w:pPr>
         <w:ind w:firstLine="454"/>
-        <w:rPr>
-          <w:lang w:val="es-AR"/>
-        </w:rPr>
       </w:pPr>
     </w:p>
     <w:p>
       <w:pPr>
         <w:ind w:firstLine="454"/>
-        <w:rPr>
-          <w:lang w:val="es-AR"/>
-        </w:rPr>
       </w:pPr>
     </w:p>
     <w:p>
       <w:pPr>
         <w:ind w:firstLine="454"/>
-        <w:rPr>
-          <w:lang w:val="es-AR"/>
-        </w:rPr>
       </w:pPr>
     </w:p>
     <w:p>
       <w:pPr>
         <w:ind w:firstLine="454"/>
-        <w:rPr>
-          <w:lang w:val="es-AR"/>
-        </w:rPr>
       </w:pPr>
     </w:p>
     <w:p>
       <w:pPr>
         <w:ind w:firstLine="454"/>
-        <w:rPr>
-          <w:lang w:val="es-AR"/>
-        </w:rPr>
       </w:pPr>
     </w:p>
     <w:p>
       <w:pPr>
         <w:ind w:firstLine="454"/>
-        <w:rPr>
-          <w:lang w:val="es-AR"/>
-        </w:rPr>
       </w:pPr>
     </w:p>
     <w:p>
       <w:pPr>
         <w:ind w:firstLine="454"/>
-        <w:rPr>
-          <w:lang w:val="es-AR"/>
-        </w:rPr>
       </w:pPr>
     </w:p>
     <w:p>
       <w:pPr>
         <w:ind w:firstLine="454"/>
-        <w:rPr>
-          <w:lang w:val="es-AR"/>
-        </w:rPr>
       </w:pPr>
     </w:p>
     <w:p>
       <w:pPr>
         <w:ind w:firstLine="454"/>
-        <w:rPr>
-          <w:lang w:val="es-AR"/>
-        </w:rPr>
       </w:pPr>
     </w:p>
     <w:p>
       <w:pPr>
         <w:ind w:firstLine="454"/>
-        <w:rPr>
-          <w:lang w:val="es-AR"/>
-        </w:rPr>
       </w:pPr>
     </w:p>
     <w:p>
       <w:pPr>
         <w:ind w:firstLine="454"/>
-        <w:rPr>
-          <w:lang w:val="es-AR"/>
-        </w:rPr>
       </w:pPr>
     </w:p>
     <w:p>
       <w:pPr>
         <w:ind w:firstLine="454"/>
-        <w:rPr>
-          <w:lang w:val="es-AR"/>
-        </w:rPr>
       </w:pPr>
     </w:p>
     <w:p>
       <w:pPr>
         <w:ind w:firstLine="454"/>
-        <w:rPr>
-          <w:lang w:val="es-AR"/>
-        </w:rPr>
       </w:pPr>
     </w:p>
     <w:p>
       <w:pPr>
         <w:ind w:firstLine="454"/>
-        <w:rPr>
-          <w:lang w:val="es-AR"/>
-        </w:rPr>
       </w:pPr>
     </w:p>
     <w:p>
       <w:pPr>
         <w:ind w:firstLine="454"/>
-        <w:rPr>
-          <w:lang w:val="es-AR"/>
-        </w:rPr>
       </w:pPr>
     </w:p>
     <w:p>
       <w:pPr>
         <w:ind w:firstLine="454"/>
-        <w:rPr>
-          <w:lang w:val="es-AR"/>
-        </w:rPr>
       </w:pPr>
     </w:p>
     <w:p>
       <w:pPr>
         <w:ind w:firstLine="454"/>
-        <w:rPr>
-          <w:lang w:val="es-AR"/>
-        </w:rPr>
       </w:pPr>
     </w:p>
     <w:p>
       <w:pPr>
         <w:ind w:firstLine="454"/>
-        <w:rPr>
-          <w:lang w:val="es-AR"/>
-        </w:rPr>
       </w:pPr>
     </w:p>
     <w:p>
       <w:pPr>
         <w:ind w:firstLine="454"/>
-        <w:rPr>
-          <w:lang w:val="es-AR"/>
-        </w:rPr>
       </w:pPr>
     </w:p>
     <w:p>
       <w:pPr>
         <w:ind w:firstLine="454"/>
-        <w:rPr>
-          <w:lang w:val="es-AR"/>
-        </w:rPr>
       </w:pPr>
     </w:p>
     <w:p>
       <w:pPr>
         <w:ind w:firstLine="454"/>
-        <w:rPr>
-          <w:lang w:val="es-AR"/>
-        </w:rPr>
       </w:pPr>
     </w:p>
     <w:p>
       <w:pPr>
         <w:ind w:firstLine="454"/>
-        <w:rPr>
-          <w:lang w:val="es-AR"/>
-        </w:rPr>
       </w:pPr>
     </w:p>
     <w:p>
       <w:pPr>
         <w:ind w:firstLine="454"/>
-        <w:rPr>
-          <w:lang w:val="es-AR"/>
-        </w:rPr>
       </w:pPr>
     </w:p>
     <w:tbl>
       <w:tblPr>
         <w:tblStyle w:val="Tablaconcuadrcula"/>
         <w:tblW w:w="5754" w:type="dxa"/>
+        <w:jc w:val="center"/>
         <w:tblLook w:val="04A0" w:firstRow="1" w:lastRow="0" w:firstColumn="1" w:lastColumn="0" w:noHBand="0" w:noVBand="1"/>
       </w:tblPr>
       <w:tblGrid>
@@ -3626,6 +4908,9 @@
         <w:gridCol w:w="2965"/>
       </w:tblGrid>
       <w:tr>
+        <w:trPr>
+          <w:jc w:val="center"/>
+        </w:trPr>
         <w:tc>
           <w:tcPr>
             <w:tcW w:w="2789" w:type="dxa"/>
@@ -3634,24 +4919,12 @@
           <w:p>
             <w:pPr>
               <w:pStyle w:val="Ttulo2"/>
-              <w:rPr>
-                <w:b w:val="0"/>
-                <w:bCs w:val="0"/>
-              </w:rPr>
             </w:pPr>
             <w:r>
-              <w:rPr>
-                <w:b w:val="0"/>
-                <w:bCs w:val="0"/>
-              </w:rPr>
               <w:lastRenderedPageBreak/>
               <w:t>MERVAL</w:t>
             </w:r>
             <w:r>
-              <w:rPr>
-                <w:b w:val="0"/>
-                <w:bCs w:val="0"/>
-              </w:rPr>
               <w:t xml:space="preserve"> en USD</w:t>
             </w:r>
           </w:p>
@@ -3664,22 +4937,17 @@
           <w:p>
             <w:pPr>
               <w:pStyle w:val="Ttulo2"/>
-              <w:rPr>
-                <w:b w:val="0"/>
-                <w:bCs w:val="0"/>
-              </w:rPr>
             </w:pPr>
             <w:r>
-              <w:rPr>
-                <w:b w:val="0"/>
-                <w:bCs w:val="0"/>
-              </w:rPr>
               <w:t>SP500</w:t>
             </w:r>
           </w:p>
         </w:tc>
       </w:tr>
       <w:tr>
+        <w:trPr>
+          <w:jc w:val="center"/>
+        </w:trPr>
         <w:tc>
           <w:tcPr>
             <w:tcW w:w="2789" w:type="dxa"/>
@@ -3687,16 +4955,8 @@
           <w:p>
             <w:pPr>
               <w:pStyle w:val="Ttulo2"/>
-              <w:rPr>
-                <w:b w:val="0"/>
-                <w:bCs w:val="0"/>
-              </w:rPr>
             </w:pPr>
             <w:r>
-              <w:rPr>
-                <w:b w:val="0"/>
-                <w:bCs w:val="0"/>
-              </w:rPr>
               <w:t>0.0074435236458501</w:t>
             </w:r>
           </w:p>
@@ -3708,22 +4968,17 @@
           <w:p>
             <w:pPr>
               <w:pStyle w:val="Ttulo2"/>
-              <w:rPr>
-                <w:b w:val="0"/>
-                <w:bCs w:val="0"/>
-              </w:rPr>
             </w:pPr>
             <w:r>
-              <w:rPr>
-                <w:b w:val="0"/>
-                <w:bCs w:val="0"/>
-              </w:rPr>
               <w:t>-0.00158400612643383</w:t>
             </w:r>
           </w:p>
         </w:tc>
       </w:tr>
       <w:tr>
+        <w:trPr>
+          <w:jc w:val="center"/>
+        </w:trPr>
         <w:tc>
           <w:tcPr>
             <w:tcW w:w="2789" w:type="dxa"/>
@@ -3731,16 +4986,8 @@
           <w:p>
             <w:pPr>
               <w:pStyle w:val="Ttulo2"/>
-              <w:rPr>
-                <w:b w:val="0"/>
-                <w:bCs w:val="0"/>
-              </w:rPr>
             </w:pPr>
             <w:r>
-              <w:rPr>
-                <w:b w:val="0"/>
-                <w:bCs w:val="0"/>
-              </w:rPr>
               <w:t>-0.0037964625556528</w:t>
             </w:r>
           </w:p>
@@ -3752,22 +4999,17 @@
           <w:p>
             <w:pPr>
               <w:pStyle w:val="Ttulo2"/>
-              <w:rPr>
-                <w:b w:val="0"/>
-                <w:bCs w:val="0"/>
-              </w:rPr>
             </w:pPr>
             <w:r>
-              <w:rPr>
-                <w:b w:val="0"/>
-                <w:bCs w:val="0"/>
-              </w:rPr>
               <w:t>0.00217257394241877</w:t>
             </w:r>
           </w:p>
         </w:tc>
       </w:tr>
       <w:tr>
+        <w:trPr>
+          <w:jc w:val="center"/>
+        </w:trPr>
         <w:tc>
           <w:tcPr>
             <w:tcW w:w="2789" w:type="dxa"/>
@@ -3775,16 +5017,8 @@
           <w:p>
             <w:pPr>
               <w:pStyle w:val="Ttulo2"/>
-              <w:rPr>
-                <w:b w:val="0"/>
-                <w:bCs w:val="0"/>
-              </w:rPr>
             </w:pPr>
             <w:r>
-              <w:rPr>
-                <w:b w:val="0"/>
-                <w:bCs w:val="0"/>
-              </w:rPr>
               <w:t>-0.0377806310285989</w:t>
             </w:r>
           </w:p>
@@ -3796,22 +5030,17 @@
           <w:p>
             <w:pPr>
               <w:pStyle w:val="Ttulo2"/>
-              <w:rPr>
-                <w:b w:val="0"/>
-                <w:bCs w:val="0"/>
-              </w:rPr>
             </w:pPr>
             <w:r>
-              <w:rPr>
-                <w:b w:val="0"/>
-                <w:bCs w:val="0"/>
-              </w:rPr>
               <w:t>0.0074792520421898</w:t>
             </w:r>
           </w:p>
         </w:tc>
       </w:tr>
       <w:tr>
+        <w:trPr>
+          <w:jc w:val="center"/>
+        </w:trPr>
         <w:tc>
           <w:tcPr>
             <w:tcW w:w="2789" w:type="dxa"/>
@@ -3819,16 +5048,8 @@
           <w:p>
             <w:pPr>
               <w:pStyle w:val="Ttulo2"/>
-              <w:rPr>
-                <w:b w:val="0"/>
-                <w:bCs w:val="0"/>
-              </w:rPr>
             </w:pPr>
             <w:r>
-              <w:rPr>
-                <w:b w:val="0"/>
-                <w:bCs w:val="0"/>
-              </w:rPr>
               <w:t>0.0489623448099183</w:t>
             </w:r>
           </w:p>
@@ -3840,22 +5061,17 @@
           <w:p>
             <w:pPr>
               <w:pStyle w:val="Ttulo2"/>
-              <w:rPr>
-                <w:b w:val="0"/>
-                <w:bCs w:val="0"/>
-              </w:rPr>
             </w:pPr>
             <w:r>
-              <w:rPr>
-                <w:b w:val="0"/>
-                <w:bCs w:val="0"/>
-              </w:rPr>
               <w:t>0.00219316365957134</w:t>
             </w:r>
           </w:p>
         </w:tc>
       </w:tr>
       <w:tr>
+        <w:trPr>
+          <w:jc w:val="center"/>
+        </w:trPr>
         <w:tc>
           <w:tcPr>
             <w:tcW w:w="2789" w:type="dxa"/>
@@ -3863,16 +5079,8 @@
           <w:p>
             <w:pPr>
               <w:pStyle w:val="Ttulo2"/>
-              <w:rPr>
-                <w:b w:val="0"/>
-                <w:bCs w:val="0"/>
-              </w:rPr>
             </w:pPr>
             <w:r>
-              <w:rPr>
-                <w:b w:val="0"/>
-                <w:bCs w:val="0"/>
-              </w:rPr>
               <w:t>0.00546227625771367</w:t>
             </w:r>
           </w:p>
@@ -3884,22 +5092,17 @@
           <w:p>
             <w:pPr>
               <w:pStyle w:val="Ttulo2"/>
-              <w:rPr>
-                <w:b w:val="0"/>
-                <w:bCs w:val="0"/>
-              </w:rPr>
             </w:pPr>
             <w:r>
-              <w:rPr>
-                <w:b w:val="0"/>
-                <w:bCs w:val="0"/>
-              </w:rPr>
               <w:t>0.00416573553549604</w:t>
             </w:r>
           </w:p>
         </w:tc>
       </w:tr>
       <w:tr>
+        <w:trPr>
+          <w:jc w:val="center"/>
+        </w:trPr>
         <w:tc>
           <w:tcPr>
             <w:tcW w:w="2789" w:type="dxa"/>
@@ -3907,16 +5110,8 @@
           <w:p>
             <w:pPr>
               <w:pStyle w:val="Ttulo2"/>
-              <w:rPr>
-                <w:b w:val="0"/>
-                <w:bCs w:val="0"/>
-              </w:rPr>
             </w:pPr>
             <w:r>
-              <w:rPr>
-                <w:b w:val="0"/>
-                <w:bCs w:val="0"/>
-              </w:rPr>
               <w:t>0.0129169411120107</w:t>
             </w:r>
           </w:p>
@@ -3928,16 +5123,8 @@
           <w:p>
             <w:pPr>
               <w:pStyle w:val="Ttulo2"/>
-              <w:rPr>
-                <w:b w:val="0"/>
-                <w:bCs w:val="0"/>
-              </w:rPr>
             </w:pPr>
             <w:r>
-              <w:rPr>
-                <w:b w:val="0"/>
-                <w:bCs w:val="0"/>
-              </w:rPr>
               <w:t>-0.00401928643868033</w:t>
             </w:r>
           </w:p>
@@ -3946,6 +5133,7 @@
     </w:tbl>
     <w:p>
       <w:pPr>
+        <w:jc w:val="center"/>
         <w:rPr>
           <w:rFonts w:eastAsia="Calibri"/>
           <w:i/>
@@ -4005,6 +5193,7 @@
       <w:tblPr>
         <w:tblStyle w:val="Tablaconcuadrcula"/>
         <w:tblW w:w="5754" w:type="dxa"/>
+        <w:jc w:val="center"/>
         <w:tblLook w:val="04A0" w:firstRow="1" w:lastRow="0" w:firstColumn="1" w:lastColumn="0" w:noHBand="0" w:noVBand="1"/>
       </w:tblPr>
       <w:tblGrid>
@@ -4012,6 +5201,9 @@
         <w:gridCol w:w="2965"/>
       </w:tblGrid>
       <w:tr>
+        <w:trPr>
+          <w:jc w:val="center"/>
+        </w:trPr>
         <w:tc>
           <w:tcPr>
             <w:tcW w:w="2789" w:type="dxa"/>
@@ -4020,23 +5212,11 @@
           <w:p>
             <w:pPr>
               <w:pStyle w:val="Ttulo2"/>
-              <w:rPr>
-                <w:b w:val="0"/>
-                <w:bCs w:val="0"/>
-              </w:rPr>
             </w:pPr>
             <w:r>
-              <w:rPr>
-                <w:b w:val="0"/>
-                <w:bCs w:val="0"/>
-              </w:rPr>
               <w:t>MERVAL</w:t>
             </w:r>
             <w:r>
-              <w:rPr>
-                <w:b w:val="0"/>
-                <w:bCs w:val="0"/>
-              </w:rPr>
               <w:t xml:space="preserve"> en USD</w:t>
             </w:r>
           </w:p>
@@ -4049,22 +5229,17 @@
           <w:p>
             <w:pPr>
               <w:pStyle w:val="Ttulo2"/>
-              <w:rPr>
-                <w:b w:val="0"/>
-                <w:bCs w:val="0"/>
-              </w:rPr>
             </w:pPr>
             <w:r>
-              <w:rPr>
-                <w:b w:val="0"/>
-                <w:bCs w:val="0"/>
-              </w:rPr>
               <w:t>SP500</w:t>
             </w:r>
           </w:p>
         </w:tc>
       </w:tr>
       <w:tr>
+        <w:trPr>
+          <w:jc w:val="center"/>
+        </w:trPr>
         <w:tc>
           <w:tcPr>
             <w:tcW w:w="2789" w:type="dxa"/>
@@ -4072,16 +5247,8 @@
           <w:p>
             <w:pPr>
               <w:pStyle w:val="Ttulo2"/>
-              <w:rPr>
-                <w:b w:val="0"/>
-                <w:bCs w:val="0"/>
-              </w:rPr>
             </w:pPr>
             <w:r>
-              <w:rPr>
-                <w:b w:val="0"/>
-                <w:bCs w:val="0"/>
-              </w:rPr>
               <w:t>0.413859293104655</w:t>
             </w:r>
           </w:p>
@@ -4093,22 +5260,17 @@
           <w:p>
             <w:pPr>
               <w:pStyle w:val="Ttulo2"/>
-              <w:rPr>
-                <w:b w:val="0"/>
-                <w:bCs w:val="0"/>
-              </w:rPr>
             </w:pPr>
             <w:r>
-              <w:rPr>
-                <w:b w:val="0"/>
-                <w:bCs w:val="0"/>
-              </w:rPr>
               <w:t>0.0517136826292006</w:t>
             </w:r>
           </w:p>
         </w:tc>
       </w:tr>
       <w:tr>
+        <w:trPr>
+          <w:jc w:val="center"/>
+        </w:trPr>
         <w:tc>
           <w:tcPr>
             <w:tcW w:w="2789" w:type="dxa"/>
@@ -4116,16 +5278,8 @@
           <w:p>
             <w:pPr>
               <w:pStyle w:val="Ttulo2"/>
-              <w:rPr>
-                <w:b w:val="0"/>
-                <w:bCs w:val="0"/>
-              </w:rPr>
             </w:pPr>
             <w:r>
-              <w:rPr>
-                <w:b w:val="0"/>
-                <w:bCs w:val="0"/>
-              </w:rPr>
               <w:t>0.411472352051523</w:t>
             </w:r>
           </w:p>
@@ -4137,22 +5291,17 @@
           <w:p>
             <w:pPr>
               <w:pStyle w:val="Ttulo2"/>
-              <w:rPr>
-                <w:b w:val="0"/>
-                <w:bCs w:val="0"/>
-              </w:rPr>
             </w:pPr>
             <w:r>
-              <w:rPr>
-                <w:b w:val="0"/>
-                <w:bCs w:val="0"/>
-              </w:rPr>
               <w:t>0.050394674827017</w:t>
             </w:r>
           </w:p>
         </w:tc>
       </w:tr>
       <w:tr>
+        <w:trPr>
+          <w:jc w:val="center"/>
+        </w:trPr>
         <w:tc>
           <w:tcPr>
             <w:tcW w:w="2789" w:type="dxa"/>
@@ -4160,16 +5309,8 @@
           <w:p>
             <w:pPr>
               <w:pStyle w:val="Ttulo2"/>
-              <w:rPr>
-                <w:b w:val="0"/>
-                <w:bCs w:val="0"/>
-              </w:rPr>
             </w:pPr>
             <w:r>
-              <w:rPr>
-                <w:b w:val="0"/>
-                <w:bCs w:val="0"/>
-              </w:rPr>
               <w:t>0.454435053810121</w:t>
             </w:r>
           </w:p>
@@ -4181,22 +5322,17 @@
           <w:p>
             <w:pPr>
               <w:pStyle w:val="Ttulo2"/>
-              <w:rPr>
-                <w:b w:val="0"/>
-                <w:bCs w:val="0"/>
-              </w:rPr>
             </w:pPr>
             <w:r>
-              <w:rPr>
-                <w:b w:val="0"/>
-                <w:bCs w:val="0"/>
-              </w:rPr>
               <w:t>0.0618937319567776</w:t>
             </w:r>
           </w:p>
         </w:tc>
       </w:tr>
       <w:tr>
+        <w:trPr>
+          <w:jc w:val="center"/>
+        </w:trPr>
         <w:tc>
           <w:tcPr>
             <w:tcW w:w="2789" w:type="dxa"/>
@@ -4204,16 +5340,8 @@
           <w:p>
             <w:pPr>
               <w:pStyle w:val="Ttulo2"/>
-              <w:rPr>
-                <w:b w:val="0"/>
-                <w:bCs w:val="0"/>
-              </w:rPr>
             </w:pPr>
             <w:r>
-              <w:rPr>
-                <w:b w:val="0"/>
-                <w:bCs w:val="0"/>
-              </w:rPr>
               <w:t>0.497390471213622</w:t>
             </w:r>
           </w:p>
@@ -4225,22 +5353,17 @@
           <w:p>
             <w:pPr>
               <w:pStyle w:val="Ttulo2"/>
-              <w:rPr>
-                <w:b w:val="0"/>
-                <w:bCs w:val="0"/>
-              </w:rPr>
             </w:pPr>
             <w:r>
-              <w:rPr>
-                <w:b w:val="0"/>
-                <w:bCs w:val="0"/>
-              </w:rPr>
               <w:t>0.0617985751414521</w:t>
             </w:r>
           </w:p>
         </w:tc>
       </w:tr>
       <w:tr>
+        <w:trPr>
+          <w:jc w:val="center"/>
+        </w:trPr>
         <w:tc>
           <w:tcPr>
             <w:tcW w:w="2789" w:type="dxa"/>
@@ -4248,16 +5371,8 @@
           <w:p>
             <w:pPr>
               <w:pStyle w:val="Ttulo2"/>
-              <w:rPr>
-                <w:b w:val="0"/>
-                <w:bCs w:val="0"/>
-              </w:rPr>
             </w:pPr>
             <w:r>
-              <w:rPr>
-                <w:b w:val="0"/>
-                <w:bCs w:val="0"/>
-              </w:rPr>
               <w:t>0.405086030894995</w:t>
             </w:r>
           </w:p>
@@ -4269,22 +5384,17 @@
           <w:p>
             <w:pPr>
               <w:pStyle w:val="Ttulo2"/>
-              <w:rPr>
-                <w:b w:val="0"/>
-                <w:bCs w:val="0"/>
-              </w:rPr>
             </w:pPr>
             <w:r>
-              <w:rPr>
-                <w:b w:val="0"/>
-                <w:bCs w:val="0"/>
-              </w:rPr>
               <w:t>0.0629426442318169</w:t>
             </w:r>
           </w:p>
         </w:tc>
       </w:tr>
       <w:tr>
+        <w:trPr>
+          <w:jc w:val="center"/>
+        </w:trPr>
         <w:tc>
           <w:tcPr>
             <w:tcW w:w="2789" w:type="dxa"/>
@@ -4292,16 +5402,8 @@
           <w:p>
             <w:pPr>
               <w:pStyle w:val="Ttulo2"/>
-              <w:rPr>
-                <w:b w:val="0"/>
-                <w:bCs w:val="0"/>
-              </w:rPr>
             </w:pPr>
             <w:r>
-              <w:rPr>
-                <w:b w:val="0"/>
-                <w:bCs w:val="0"/>
-              </w:rPr>
               <w:t>0.39017345615186</w:t>
             </w:r>
           </w:p>
@@ -4313,16 +5415,8 @@
           <w:p>
             <w:pPr>
               <w:pStyle w:val="Ttulo2"/>
-              <w:rPr>
-                <w:b w:val="0"/>
-                <w:bCs w:val="0"/>
-              </w:rPr>
             </w:pPr>
             <w:r>
-              <w:rPr>
-                <w:b w:val="0"/>
-                <w:bCs w:val="0"/>
-              </w:rPr>
               <w:t>0.0601920463411413</w:t>
             </w:r>
           </w:p>
@@ -4331,6 +5425,7 @@
     </w:tbl>
     <w:p>
       <w:pPr>
+        <w:jc w:val="center"/>
         <w:rPr>
           <w:rFonts w:eastAsia="Calibri"/>
           <w:bCs/>
@@ -4432,13 +5527,7 @@
         <w:pStyle w:val="Ttulo2"/>
       </w:pPr>
     </w:p>
-    <w:p>
-      <w:pPr>
-        <w:rPr>
-          <w:lang w:val="es-AR"/>
-        </w:rPr>
-      </w:pPr>
-    </w:p>
+    <w:p/>
     <w:p>
       <w:pPr>
         <w:pStyle w:val="Ttulo2"/>
@@ -4552,7 +5641,6 @@
                                 <w:lang w:eastAsia="es-AR"/>
                               </w:rPr>
                             </w:pPr>
-                            <w:proofErr w:type="spellStart"/>
                             <w:proofErr w:type="gramStart"/>
                             <w:r>
                               <w:rPr>
@@ -4563,7 +5651,31 @@
                                 <w:bdr w:val="none" w:sz="0" w:space="0" w:color="auto" w:frame="1"/>
                                 <w:lang w:eastAsia="es-AR"/>
                               </w:rPr>
-                              <w:t>lm</w:t>
+                              <w:t>lm(</w:t>
+                            </w:r>
+                            <w:proofErr w:type="gramEnd"/>
+                            <w:r>
+                              <w:rPr>
+                                <w:rFonts w:ascii="Lucida Console" w:hAnsi="Lucida Console" w:cs="Courier New"/>
+                                <w:color w:val="000000"/>
+                                <w:sz w:val="20"/>
+                                <w:szCs w:val="20"/>
+                                <w:bdr w:val="none" w:sz="0" w:space="0" w:color="auto" w:frame="1"/>
+                                <w:lang w:eastAsia="es-AR"/>
+                              </w:rPr>
+                              <w:t xml:space="preserve">formula = </w:t>
+                            </w:r>
+                            <w:proofErr w:type="spellStart"/>
+                            <w:r>
+                              <w:rPr>
+                                <w:rFonts w:ascii="Lucida Console" w:hAnsi="Lucida Console" w:cs="Courier New"/>
+                                <w:color w:val="000000"/>
+                                <w:sz w:val="20"/>
+                                <w:szCs w:val="20"/>
+                                <w:bdr w:val="none" w:sz="0" w:space="0" w:color="auto" w:frame="1"/>
+                                <w:lang w:eastAsia="es-AR"/>
+                              </w:rPr>
+                              <w:t>merval</w:t>
                             </w:r>
                             <w:proofErr w:type="spellEnd"/>
                             <w:r>
@@ -4575,19 +5687,7 @@
                                 <w:bdr w:val="none" w:sz="0" w:space="0" w:color="auto" w:frame="1"/>
                                 <w:lang w:eastAsia="es-AR"/>
                               </w:rPr>
-                              <w:t>(</w:t>
-                            </w:r>
-                            <w:proofErr w:type="gramEnd"/>
-                            <w:r>
-                              <w:rPr>
-                                <w:rFonts w:ascii="Lucida Console" w:hAnsi="Lucida Console" w:cs="Courier New"/>
-                                <w:color w:val="000000"/>
-                                <w:sz w:val="20"/>
-                                <w:szCs w:val="20"/>
-                                <w:bdr w:val="none" w:sz="0" w:space="0" w:color="auto" w:frame="1"/>
-                                <w:lang w:eastAsia="es-AR"/>
-                              </w:rPr>
-                              <w:t xml:space="preserve">formula = merval ~ sp500 - 1, data = </w:t>
+                              <w:t xml:space="preserve"> ~ sp500 - 1, data = </w:t>
                             </w:r>
                             <w:proofErr w:type="spellStart"/>
                             <w:r>
@@ -4677,6 +5777,7 @@
                                 <w:lang w:eastAsia="es-AR"/>
                               </w:rPr>
                             </w:pPr>
+                            <w:proofErr w:type="spellStart"/>
                             <w:r>
                               <w:rPr>
                                 <w:rFonts w:ascii="Lucida Console" w:hAnsi="Lucida Console" w:cs="Courier New"/>
@@ -4686,7 +5787,19 @@
                                 <w:bdr w:val="none" w:sz="0" w:space="0" w:color="auto" w:frame="1"/>
                                 <w:lang w:eastAsia="es-AR"/>
                               </w:rPr>
-                              <w:t>Residuals:</w:t>
+                              <w:t>Residuals</w:t>
+                            </w:r>
+                            <w:proofErr w:type="spellEnd"/>
+                            <w:r>
+                              <w:rPr>
+                                <w:rFonts w:ascii="Lucida Console" w:hAnsi="Lucida Console" w:cs="Courier New"/>
+                                <w:color w:val="000000"/>
+                                <w:sz w:val="20"/>
+                                <w:szCs w:val="20"/>
+                                <w:bdr w:val="none" w:sz="0" w:space="0" w:color="auto" w:frame="1"/>
+                                <w:lang w:eastAsia="es-AR"/>
+                              </w:rPr>
+                              <w:t>:</w:t>
                             </w:r>
                           </w:p>
                           <w:p>
@@ -4862,6 +5975,7 @@
                                 <w:lang w:eastAsia="es-AR"/>
                               </w:rPr>
                             </w:pPr>
+                            <w:proofErr w:type="spellStart"/>
                             <w:r>
                               <w:rPr>
                                 <w:rFonts w:ascii="Lucida Console" w:hAnsi="Lucida Console" w:cs="Courier New"/>
@@ -4871,7 +5985,19 @@
                                 <w:bdr w:val="none" w:sz="0" w:space="0" w:color="auto" w:frame="1"/>
                                 <w:lang w:eastAsia="es-AR"/>
                               </w:rPr>
-                              <w:t>Coefficients:</w:t>
+                              <w:t>Coefficients</w:t>
+                            </w:r>
+                            <w:proofErr w:type="spellEnd"/>
+                            <w:r>
+                              <w:rPr>
+                                <w:rFonts w:ascii="Lucida Console" w:hAnsi="Lucida Console" w:cs="Courier New"/>
+                                <w:color w:val="000000"/>
+                                <w:sz w:val="20"/>
+                                <w:szCs w:val="20"/>
+                                <w:bdr w:val="none" w:sz="0" w:space="0" w:color="auto" w:frame="1"/>
+                                <w:lang w:eastAsia="es-AR"/>
+                              </w:rPr>
+                              <w:t>:</w:t>
                             </w:r>
                           </w:p>
                           <w:p>
@@ -4914,7 +6040,7 @@
                                 <w:bdr w:val="none" w:sz="0" w:space="0" w:color="auto" w:frame="1"/>
                                 <w:lang w:eastAsia="es-AR"/>
                               </w:rPr>
-                              <w:t xml:space="preserve">      Estimate Std. Error t value </w:t>
+                              <w:t xml:space="preserve">      </w:t>
                             </w:r>
                             <w:proofErr w:type="spellStart"/>
                             <w:r>
@@ -4926,7 +6052,7 @@
                                 <w:bdr w:val="none" w:sz="0" w:space="0" w:color="auto" w:frame="1"/>
                                 <w:lang w:eastAsia="es-AR"/>
                               </w:rPr>
-                              <w:t>Pr</w:t>
+                              <w:t>Estimate</w:t>
                             </w:r>
                             <w:proofErr w:type="spellEnd"/>
                             <w:r>
@@ -4938,7 +6064,55 @@
                                 <w:bdr w:val="none" w:sz="0" w:space="0" w:color="auto" w:frame="1"/>
                                 <w:lang w:eastAsia="es-AR"/>
                               </w:rPr>
-                              <w:t xml:space="preserve">(&gt;|t|)    </w:t>
+                              <w:t xml:space="preserve"> </w:t>
+                            </w:r>
+                            <w:proofErr w:type="spellStart"/>
+                            <w:r>
+                              <w:rPr>
+                                <w:rFonts w:ascii="Lucida Console" w:hAnsi="Lucida Console" w:cs="Courier New"/>
+                                <w:color w:val="000000"/>
+                                <w:sz w:val="20"/>
+                                <w:szCs w:val="20"/>
+                                <w:bdr w:val="none" w:sz="0" w:space="0" w:color="auto" w:frame="1"/>
+                                <w:lang w:eastAsia="es-AR"/>
+                              </w:rPr>
+                              <w:t>Std</w:t>
+                            </w:r>
+                            <w:proofErr w:type="spellEnd"/>
+                            <w:r>
+                              <w:rPr>
+                                <w:rFonts w:ascii="Lucida Console" w:hAnsi="Lucida Console" w:cs="Courier New"/>
+                                <w:color w:val="000000"/>
+                                <w:sz w:val="20"/>
+                                <w:szCs w:val="20"/>
+                                <w:bdr w:val="none" w:sz="0" w:space="0" w:color="auto" w:frame="1"/>
+                                <w:lang w:eastAsia="es-AR"/>
+                              </w:rPr>
+                              <w:t xml:space="preserve">. Error t </w:t>
+                            </w:r>
+                            <w:proofErr w:type="spellStart"/>
+                            <w:r>
+                              <w:rPr>
+                                <w:rFonts w:ascii="Lucida Console" w:hAnsi="Lucida Console" w:cs="Courier New"/>
+                                <w:color w:val="000000"/>
+                                <w:sz w:val="20"/>
+                                <w:szCs w:val="20"/>
+                                <w:bdr w:val="none" w:sz="0" w:space="0" w:color="auto" w:frame="1"/>
+                                <w:lang w:eastAsia="es-AR"/>
+                              </w:rPr>
+                              <w:t>value</w:t>
+                            </w:r>
+                            <w:proofErr w:type="spellEnd"/>
+                            <w:r>
+                              <w:rPr>
+                                <w:rFonts w:ascii="Lucida Console" w:hAnsi="Lucida Console" w:cs="Courier New"/>
+                                <w:color w:val="000000"/>
+                                <w:sz w:val="20"/>
+                                <w:szCs w:val="20"/>
+                                <w:bdr w:val="none" w:sz="0" w:space="0" w:color="auto" w:frame="1"/>
+                                <w:lang w:eastAsia="es-AR"/>
+                              </w:rPr>
+                              <w:t xml:space="preserve"> Pr(&gt;|t|)    </w:t>
                             </w:r>
                           </w:p>
                           <w:p>
@@ -4969,7 +6143,7 @@
                                 <w:sz w:val="20"/>
                                 <w:szCs w:val="20"/>
                                 <w:bdr w:val="none" w:sz="0" w:space="0" w:color="auto" w:frame="1"/>
-                                <w:lang w:val="es-AR" w:eastAsia="es-AR"/>
+                                <w:lang w:eastAsia="es-AR"/>
                               </w:rPr>
                             </w:pPr>
                             <w:r>
@@ -4979,7 +6153,7 @@
                                 <w:sz w:val="20"/>
                                 <w:szCs w:val="20"/>
                                 <w:bdr w:val="none" w:sz="0" w:space="0" w:color="auto" w:frame="1"/>
-                                <w:lang w:val="es-AR" w:eastAsia="es-AR"/>
+                                <w:lang w:eastAsia="es-AR"/>
                               </w:rPr>
                               <w:t>sp</w:t>
                             </w:r>
@@ -4991,7 +6165,7 @@
                                 <w:sz w:val="20"/>
                                 <w:szCs w:val="20"/>
                                 <w:bdr w:val="none" w:sz="0" w:space="0" w:color="auto" w:frame="1"/>
-                                <w:lang w:val="es-AR" w:eastAsia="es-AR"/>
+                                <w:lang w:eastAsia="es-AR"/>
                               </w:rPr>
                               <w:t>500  0.25051</w:t>
                             </w:r>
@@ -5003,7 +6177,7 @@
                                 <w:sz w:val="20"/>
                                 <w:szCs w:val="20"/>
                                 <w:bdr w:val="none" w:sz="0" w:space="0" w:color="auto" w:frame="1"/>
-                                <w:lang w:val="es-AR" w:eastAsia="es-AR"/>
+                                <w:lang w:eastAsia="es-AR"/>
                               </w:rPr>
                               <w:t xml:space="preserve">    0.06075   4.123 3.91e-05 ***</w:t>
                             </w:r>
@@ -5036,7 +6210,7 @@
                                 <w:sz w:val="20"/>
                                 <w:szCs w:val="20"/>
                                 <w:bdr w:val="none" w:sz="0" w:space="0" w:color="auto" w:frame="1"/>
-                                <w:lang w:val="es-AR" w:eastAsia="es-AR"/>
+                                <w:lang w:eastAsia="es-AR"/>
                               </w:rPr>
                             </w:pPr>
                             <w:r>
@@ -5046,7 +6220,7 @@
                                 <w:sz w:val="20"/>
                                 <w:szCs w:val="20"/>
                                 <w:bdr w:val="none" w:sz="0" w:space="0" w:color="auto" w:frame="1"/>
-                                <w:lang w:val="es-AR" w:eastAsia="es-AR"/>
+                                <w:lang w:eastAsia="es-AR"/>
                               </w:rPr>
                               <w:t>---</w:t>
                             </w:r>
@@ -5090,7 +6264,7 @@
                                 <w:sz w:val="20"/>
                                 <w:szCs w:val="20"/>
                                 <w:bdr w:val="none" w:sz="0" w:space="0" w:color="auto" w:frame="1"/>
-                                <w:lang w:val="es-AR" w:eastAsia="es-AR"/>
+                                <w:lang w:val="en-GB" w:eastAsia="es-AR"/>
                               </w:rPr>
                               <w:t>Signif</w:t>
                             </w:r>
@@ -5102,33 +6276,9 @@
                                 <w:sz w:val="20"/>
                                 <w:szCs w:val="20"/>
                                 <w:bdr w:val="none" w:sz="0" w:space="0" w:color="auto" w:frame="1"/>
-                                <w:lang w:val="es-AR" w:eastAsia="es-AR"/>
+                                <w:lang w:val="en-GB" w:eastAsia="es-AR"/>
                               </w:rPr>
-                              <w:t xml:space="preserve">. </w:t>
-                            </w:r>
-                            <w:proofErr w:type="spellStart"/>
-                            <w:r>
-                              <w:rPr>
-                                <w:rFonts w:ascii="Lucida Console" w:hAnsi="Lucida Console" w:cs="Courier New"/>
-                                <w:color w:val="000000"/>
-                                <w:sz w:val="20"/>
-                                <w:szCs w:val="20"/>
-                                <w:bdr w:val="none" w:sz="0" w:space="0" w:color="auto" w:frame="1"/>
-                                <w:lang w:val="es-AR" w:eastAsia="es-AR"/>
-                              </w:rPr>
-                              <w:t>codes</w:t>
-                            </w:r>
-                            <w:proofErr w:type="spellEnd"/>
-                            <w:r>
-                              <w:rPr>
-                                <w:rFonts w:ascii="Lucida Console" w:hAnsi="Lucida Console" w:cs="Courier New"/>
-                                <w:color w:val="000000"/>
-                                <w:sz w:val="20"/>
-                                <w:szCs w:val="20"/>
-                                <w:bdr w:val="none" w:sz="0" w:space="0" w:color="auto" w:frame="1"/>
-                                <w:lang w:val="es-AR" w:eastAsia="es-AR"/>
-                              </w:rPr>
-                              <w:t xml:space="preserve">:  0 ‘***’ 0.001 ‘**’ 0.01 ‘*’ 0.05 ‘.’ </w:t>
+                              <w:t xml:space="preserve">. codes:  0 ‘***’ 0.001 ‘**’ 0.01 ‘*’ 0.05 ‘.’ </w:t>
                             </w:r>
                             <w:r>
                               <w:rPr>
@@ -5238,8 +6388,93 @@
                                 <w:bdr w:val="none" w:sz="0" w:space="0" w:color="auto" w:frame="1"/>
                                 <w:lang w:eastAsia="es-AR"/>
                               </w:rPr>
-                              <w:t>Residual standard error: 0.02428 on 1751 degrees of freedom</w:t>
+                              <w:t xml:space="preserve">Residual standard error: 0.02428 </w:t>
                             </w:r>
+                            <w:proofErr w:type="spellStart"/>
+                            <w:r>
+                              <w:rPr>
+                                <w:rFonts w:ascii="Lucida Console" w:hAnsi="Lucida Console" w:cs="Courier New"/>
+                                <w:color w:val="000000"/>
+                                <w:sz w:val="20"/>
+                                <w:szCs w:val="20"/>
+                                <w:bdr w:val="none" w:sz="0" w:space="0" w:color="auto" w:frame="1"/>
+                                <w:lang w:eastAsia="es-AR"/>
+                              </w:rPr>
+                              <w:t>on</w:t>
+                            </w:r>
+                            <w:proofErr w:type="spellEnd"/>
+                            <w:r>
+                              <w:rPr>
+                                <w:rFonts w:ascii="Lucida Console" w:hAnsi="Lucida Console" w:cs="Courier New"/>
+                                <w:color w:val="000000"/>
+                                <w:sz w:val="20"/>
+                                <w:szCs w:val="20"/>
+                                <w:bdr w:val="none" w:sz="0" w:space="0" w:color="auto" w:frame="1"/>
+                                <w:lang w:eastAsia="es-AR"/>
+                              </w:rPr>
+                              <w:t xml:space="preserve"> 1751 </w:t>
+                            </w:r>
+                            <w:proofErr w:type="spellStart"/>
+                            <w:r>
+                              <w:rPr>
+                                <w:rFonts w:ascii="Lucida Console" w:hAnsi="Lucida Console" w:cs="Courier New"/>
+                                <w:color w:val="000000"/>
+                                <w:sz w:val="20"/>
+                                <w:szCs w:val="20"/>
+                                <w:bdr w:val="none" w:sz="0" w:space="0" w:color="auto" w:frame="1"/>
+                                <w:lang w:eastAsia="es-AR"/>
+                              </w:rPr>
+                              <w:t>degrees</w:t>
+                            </w:r>
+                            <w:proofErr w:type="spellEnd"/>
+                            <w:r>
+                              <w:rPr>
+                                <w:rFonts w:ascii="Lucida Console" w:hAnsi="Lucida Console" w:cs="Courier New"/>
+                                <w:color w:val="000000"/>
+                                <w:sz w:val="20"/>
+                                <w:szCs w:val="20"/>
+                                <w:bdr w:val="none" w:sz="0" w:space="0" w:color="auto" w:frame="1"/>
+                                <w:lang w:eastAsia="es-AR"/>
+                              </w:rPr>
+                              <w:t xml:space="preserve"> </w:t>
+                            </w:r>
+                            <w:proofErr w:type="spellStart"/>
+                            <w:r>
+                              <w:rPr>
+                                <w:rFonts w:ascii="Lucida Console" w:hAnsi="Lucida Console" w:cs="Courier New"/>
+                                <w:color w:val="000000"/>
+                                <w:sz w:val="20"/>
+                                <w:szCs w:val="20"/>
+                                <w:bdr w:val="none" w:sz="0" w:space="0" w:color="auto" w:frame="1"/>
+                                <w:lang w:eastAsia="es-AR"/>
+                              </w:rPr>
+                              <w:t>of</w:t>
+                            </w:r>
+                            <w:proofErr w:type="spellEnd"/>
+                            <w:r>
+                              <w:rPr>
+                                <w:rFonts w:ascii="Lucida Console" w:hAnsi="Lucida Console" w:cs="Courier New"/>
+                                <w:color w:val="000000"/>
+                                <w:sz w:val="20"/>
+                                <w:szCs w:val="20"/>
+                                <w:bdr w:val="none" w:sz="0" w:space="0" w:color="auto" w:frame="1"/>
+                                <w:lang w:eastAsia="es-AR"/>
+                              </w:rPr>
+                              <w:t xml:space="preserve"> </w:t>
+                            </w:r>
+                            <w:proofErr w:type="spellStart"/>
+                            <w:r>
+                              <w:rPr>
+                                <w:rFonts w:ascii="Lucida Console" w:hAnsi="Lucida Console" w:cs="Courier New"/>
+                                <w:color w:val="000000"/>
+                                <w:sz w:val="20"/>
+                                <w:szCs w:val="20"/>
+                                <w:bdr w:val="none" w:sz="0" w:space="0" w:color="auto" w:frame="1"/>
+                                <w:lang w:eastAsia="es-AR"/>
+                              </w:rPr>
+                              <w:t>freedom</w:t>
+                            </w:r>
+                            <w:proofErr w:type="spellEnd"/>
                           </w:p>
                           <w:p>
                             <w:pPr>
@@ -5272,6 +6507,7 @@
                                 <w:lang w:eastAsia="es-AR"/>
                               </w:rPr>
                             </w:pPr>
+                            <w:proofErr w:type="spellStart"/>
                             <w:r>
                               <w:rPr>
                                 <w:rFonts w:ascii="Lucida Console" w:hAnsi="Lucida Console" w:cs="Courier New"/>
@@ -5281,7 +6517,43 @@
                                 <w:bdr w:val="none" w:sz="0" w:space="0" w:color="auto" w:frame="1"/>
                                 <w:lang w:eastAsia="es-AR"/>
                               </w:rPr>
-                              <w:t>Multiple R-squared:  0.009616,</w:t>
+                              <w:t>Multiple</w:t>
+                            </w:r>
+                            <w:proofErr w:type="spellEnd"/>
+                            <w:r>
+                              <w:rPr>
+                                <w:rFonts w:ascii="Lucida Console" w:hAnsi="Lucida Console" w:cs="Courier New"/>
+                                <w:color w:val="000000"/>
+                                <w:sz w:val="20"/>
+                                <w:szCs w:val="20"/>
+                                <w:bdr w:val="none" w:sz="0" w:space="0" w:color="auto" w:frame="1"/>
+                                <w:lang w:eastAsia="es-AR"/>
+                              </w:rPr>
+                              <w:t xml:space="preserve"> R-</w:t>
+                            </w:r>
+                            <w:proofErr w:type="spellStart"/>
+                            <w:r>
+                              <w:rPr>
+                                <w:rFonts w:ascii="Lucida Console" w:hAnsi="Lucida Console" w:cs="Courier New"/>
+                                <w:color w:val="000000"/>
+                                <w:sz w:val="20"/>
+                                <w:szCs w:val="20"/>
+                                <w:bdr w:val="none" w:sz="0" w:space="0" w:color="auto" w:frame="1"/>
+                                <w:lang w:eastAsia="es-AR"/>
+                              </w:rPr>
+                              <w:t>squared</w:t>
+                            </w:r>
+                            <w:proofErr w:type="spellEnd"/>
+                            <w:r>
+                              <w:rPr>
+                                <w:rFonts w:ascii="Lucida Console" w:hAnsi="Lucida Console" w:cs="Courier New"/>
+                                <w:color w:val="000000"/>
+                                <w:sz w:val="20"/>
+                                <w:szCs w:val="20"/>
+                                <w:bdr w:val="none" w:sz="0" w:space="0" w:color="auto" w:frame="1"/>
+                                <w:lang w:eastAsia="es-AR"/>
+                              </w:rPr>
+                              <w:t>:  0.009616,</w:t>
                             </w:r>
                             <w:r>
                               <w:rPr>
@@ -5293,7 +6565,54 @@
                                 <w:lang w:eastAsia="es-AR"/>
                               </w:rPr>
                               <w:tab/>
-                              <w:t xml:space="preserve">Adjusted R-squared:  0.009051 </w:t>
+                            </w:r>
+                            <w:proofErr w:type="spellStart"/>
+                            <w:r>
+                              <w:rPr>
+                                <w:rFonts w:ascii="Lucida Console" w:hAnsi="Lucida Console" w:cs="Courier New"/>
+                                <w:color w:val="000000"/>
+                                <w:sz w:val="20"/>
+                                <w:szCs w:val="20"/>
+                                <w:bdr w:val="none" w:sz="0" w:space="0" w:color="auto" w:frame="1"/>
+                                <w:lang w:eastAsia="es-AR"/>
+                              </w:rPr>
+                              <w:t>Adjusted</w:t>
+                            </w:r>
+                            <w:proofErr w:type="spellEnd"/>
+                            <w:r>
+                              <w:rPr>
+                                <w:rFonts w:ascii="Lucida Console" w:hAnsi="Lucida Console" w:cs="Courier New"/>
+                                <w:color w:val="000000"/>
+                                <w:sz w:val="20"/>
+                                <w:szCs w:val="20"/>
+                                <w:bdr w:val="none" w:sz="0" w:space="0" w:color="auto" w:frame="1"/>
+                                <w:lang w:eastAsia="es-AR"/>
+                              </w:rPr>
+                              <w:t xml:space="preserve"> R-</w:t>
+                            </w:r>
+                            <w:proofErr w:type="spellStart"/>
+                            <w:r>
+                              <w:rPr>
+                                <w:rFonts w:ascii="Lucida Console" w:hAnsi="Lucida Console" w:cs="Courier New"/>
+                                <w:color w:val="000000"/>
+                                <w:sz w:val="20"/>
+                                <w:szCs w:val="20"/>
+                                <w:bdr w:val="none" w:sz="0" w:space="0" w:color="auto" w:frame="1"/>
+                                <w:lang w:eastAsia="es-AR"/>
+                              </w:rPr>
+                              <w:t>squared</w:t>
+                            </w:r>
+                            <w:proofErr w:type="spellEnd"/>
+                            <w:r>
+                              <w:rPr>
+                                <w:rFonts w:ascii="Lucida Console" w:hAnsi="Lucida Console" w:cs="Courier New"/>
+                                <w:color w:val="000000"/>
+                                <w:sz w:val="20"/>
+                                <w:szCs w:val="20"/>
+                                <w:bdr w:val="none" w:sz="0" w:space="0" w:color="auto" w:frame="1"/>
+                                <w:lang w:eastAsia="es-AR"/>
+                              </w:rPr>
+                              <w:t xml:space="preserve">:  0.009051 </w:t>
                             </w:r>
                           </w:p>
                           <w:p>
@@ -5335,7 +6654,55 @@
                                 <w:bdr w:val="none" w:sz="0" w:space="0" w:color="auto" w:frame="1"/>
                                 <w:lang w:eastAsia="es-AR"/>
                               </w:rPr>
-                              <w:t xml:space="preserve">F-statistic:    17 on 1 and 1751 </w:t>
+                              <w:t>F-</w:t>
+                            </w:r>
+                            <w:proofErr w:type="spellStart"/>
+                            <w:r>
+                              <w:rPr>
+                                <w:rFonts w:ascii="Lucida Console" w:hAnsi="Lucida Console" w:cs="Courier New"/>
+                                <w:color w:val="000000"/>
+                                <w:sz w:val="20"/>
+                                <w:szCs w:val="20"/>
+                                <w:bdr w:val="none" w:sz="0" w:space="0" w:color="auto" w:frame="1"/>
+                                <w:lang w:eastAsia="es-AR"/>
+                              </w:rPr>
+                              <w:t>statistic</w:t>
+                            </w:r>
+                            <w:proofErr w:type="spellEnd"/>
+                            <w:r>
+                              <w:rPr>
+                                <w:rFonts w:ascii="Lucida Console" w:hAnsi="Lucida Console" w:cs="Courier New"/>
+                                <w:color w:val="000000"/>
+                                <w:sz w:val="20"/>
+                                <w:szCs w:val="20"/>
+                                <w:bdr w:val="none" w:sz="0" w:space="0" w:color="auto" w:frame="1"/>
+                                <w:lang w:eastAsia="es-AR"/>
+                              </w:rPr>
+                              <w:t xml:space="preserve">:    17 </w:t>
+                            </w:r>
+                            <w:proofErr w:type="spellStart"/>
+                            <w:r>
+                              <w:rPr>
+                                <w:rFonts w:ascii="Lucida Console" w:hAnsi="Lucida Console" w:cs="Courier New"/>
+                                <w:color w:val="000000"/>
+                                <w:sz w:val="20"/>
+                                <w:szCs w:val="20"/>
+                                <w:bdr w:val="none" w:sz="0" w:space="0" w:color="auto" w:frame="1"/>
+                                <w:lang w:eastAsia="es-AR"/>
+                              </w:rPr>
+                              <w:t>on</w:t>
+                            </w:r>
+                            <w:proofErr w:type="spellEnd"/>
+                            <w:r>
+                              <w:rPr>
+                                <w:rFonts w:ascii="Lucida Console" w:hAnsi="Lucida Console" w:cs="Courier New"/>
+                                <w:color w:val="000000"/>
+                                <w:sz w:val="20"/>
+                                <w:szCs w:val="20"/>
+                                <w:bdr w:val="none" w:sz="0" w:space="0" w:color="auto" w:frame="1"/>
+                                <w:lang w:eastAsia="es-AR"/>
+                              </w:rPr>
+                              <w:t xml:space="preserve"> 1 and 1751 </w:t>
                             </w:r>
                             <w:proofErr w:type="gramStart"/>
                             <w:r>
@@ -5359,7 +6726,31 @@
                                 <w:bdr w:val="none" w:sz="0" w:space="0" w:color="auto" w:frame="1"/>
                                 <w:lang w:eastAsia="es-AR"/>
                               </w:rPr>
-                              <w:t>-value: 3.909e-05</w:t>
+                              <w:t>-</w:t>
+                            </w:r>
+                            <w:proofErr w:type="spellStart"/>
+                            <w:r>
+                              <w:rPr>
+                                <w:rFonts w:ascii="Lucida Console" w:hAnsi="Lucida Console" w:cs="Courier New"/>
+                                <w:color w:val="000000"/>
+                                <w:sz w:val="20"/>
+                                <w:szCs w:val="20"/>
+                                <w:bdr w:val="none" w:sz="0" w:space="0" w:color="auto" w:frame="1"/>
+                                <w:lang w:eastAsia="es-AR"/>
+                              </w:rPr>
+                              <w:t>value</w:t>
+                            </w:r>
+                            <w:proofErr w:type="spellEnd"/>
+                            <w:r>
+                              <w:rPr>
+                                <w:rFonts w:ascii="Lucida Console" w:hAnsi="Lucida Console" w:cs="Courier New"/>
+                                <w:color w:val="000000"/>
+                                <w:sz w:val="20"/>
+                                <w:szCs w:val="20"/>
+                                <w:bdr w:val="none" w:sz="0" w:space="0" w:color="auto" w:frame="1"/>
+                                <w:lang w:eastAsia="es-AR"/>
+                              </w:rPr>
+                              <w:t>: 3.909e-05</w:t>
                             </w:r>
                           </w:p>
                           <w:p/>
@@ -5386,7 +6777,7 @@
                 <v:stroke joinstyle="miter"/>
                 <v:path gradientshapeok="t" o:connecttype="rect"/>
               </v:shapetype>
-              <v:shape id="Cuadro de texto 2" o:spid="_x0000_s1026" type="#_x0000_t202" style="position:absolute;margin-left:20.25pt;margin-top:38.45pt;width:390pt;height:184.5pt;z-index:251661312;visibility:visible;mso-wrap-style:square;mso-width-percent:0;mso-height-percent:0;mso-wrap-distance-left:9pt;mso-wrap-distance-top:3.6pt;mso-wrap-distance-right:9pt;mso-wrap-distance-bottom:3.6pt;mso-position-horizontal:absolute;mso-position-horizontal-relative:text;mso-position-vertical:absolute;mso-position-vertical-relative:text;mso-width-percent:0;mso-height-percent:0;mso-width-relative:margin;mso-height-relative:margin;v-text-anchor:top" o:gfxdata="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">
+              <v:shape id="Cuadro de texto 2" o:spid="_x0000_s1026" type="#_x0000_t202" style="position:absolute;left:0;text-align:left;margin-left:20.25pt;margin-top:38.45pt;width:390pt;height:184.5pt;z-index:251661312;visibility:visible;mso-wrap-style:square;mso-width-percent:0;mso-height-percent:0;mso-wrap-distance-left:9pt;mso-wrap-distance-top:3.6pt;mso-wrap-distance-right:9pt;mso-wrap-distance-bottom:3.6pt;mso-position-horizontal:absolute;mso-position-horizontal-relative:text;mso-position-vertical:absolute;mso-position-vertical-relative:text;mso-width-percent:0;mso-height-percent:0;mso-width-relative:margin;mso-height-relative:margin;v-text-anchor:top" o:gfxdata="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">
                 <v:textbox>
                   <w:txbxContent>
                     <w:p>
@@ -5442,7 +6833,6 @@
                           <w:lang w:eastAsia="es-AR"/>
                         </w:rPr>
                       </w:pPr>
-                      <w:proofErr w:type="spellStart"/>
                       <w:proofErr w:type="gramStart"/>
                       <w:r>
                         <w:rPr>
@@ -5453,7 +6843,31 @@
                           <w:bdr w:val="none" w:sz="0" w:space="0" w:color="auto" w:frame="1"/>
                           <w:lang w:eastAsia="es-AR"/>
                         </w:rPr>
-                        <w:t>lm</w:t>
+                        <w:t>lm(</w:t>
+                      </w:r>
+                      <w:proofErr w:type="gramEnd"/>
+                      <w:r>
+                        <w:rPr>
+                          <w:rFonts w:ascii="Lucida Console" w:hAnsi="Lucida Console" w:cs="Courier New"/>
+                          <w:color w:val="000000"/>
+                          <w:sz w:val="20"/>
+                          <w:szCs w:val="20"/>
+                          <w:bdr w:val="none" w:sz="0" w:space="0" w:color="auto" w:frame="1"/>
+                          <w:lang w:eastAsia="es-AR"/>
+                        </w:rPr>
+                        <w:t xml:space="preserve">formula = </w:t>
+                      </w:r>
+                      <w:proofErr w:type="spellStart"/>
+                      <w:r>
+                        <w:rPr>
+                          <w:rFonts w:ascii="Lucida Console" w:hAnsi="Lucida Console" w:cs="Courier New"/>
+                          <w:color w:val="000000"/>
+                          <w:sz w:val="20"/>
+                          <w:szCs w:val="20"/>
+                          <w:bdr w:val="none" w:sz="0" w:space="0" w:color="auto" w:frame="1"/>
+                          <w:lang w:eastAsia="es-AR"/>
+                        </w:rPr>
+                        <w:t>merval</w:t>
                       </w:r>
                       <w:proofErr w:type="spellEnd"/>
                       <w:r>
@@ -5465,19 +6879,7 @@
                           <w:bdr w:val="none" w:sz="0" w:space="0" w:color="auto" w:frame="1"/>
                           <w:lang w:eastAsia="es-AR"/>
                         </w:rPr>
-                        <w:t>(</w:t>
-                      </w:r>
-                      <w:proofErr w:type="gramEnd"/>
-                      <w:r>
-                        <w:rPr>
-                          <w:rFonts w:ascii="Lucida Console" w:hAnsi="Lucida Console" w:cs="Courier New"/>
-                          <w:color w:val="000000"/>
-                          <w:sz w:val="20"/>
-                          <w:szCs w:val="20"/>
-                          <w:bdr w:val="none" w:sz="0" w:space="0" w:color="auto" w:frame="1"/>
-                          <w:lang w:eastAsia="es-AR"/>
-                        </w:rPr>
-                        <w:t xml:space="preserve">formula = merval ~ sp500 - 1, data = </w:t>
+                        <w:t xml:space="preserve"> ~ sp500 - 1, data = </w:t>
                       </w:r>
                       <w:proofErr w:type="spellStart"/>
                       <w:r>
@@ -5567,6 +6969,7 @@
                           <w:lang w:eastAsia="es-AR"/>
                         </w:rPr>
                       </w:pPr>
+                      <w:proofErr w:type="spellStart"/>
                       <w:r>
                         <w:rPr>
                           <w:rFonts w:ascii="Lucida Console" w:hAnsi="Lucida Console" w:cs="Courier New"/>
@@ -5576,7 +6979,19 @@
                           <w:bdr w:val="none" w:sz="0" w:space="0" w:color="auto" w:frame="1"/>
                           <w:lang w:eastAsia="es-AR"/>
                         </w:rPr>
-                        <w:t>Residuals:</w:t>
+                        <w:t>Residuals</w:t>
+                      </w:r>
+                      <w:proofErr w:type="spellEnd"/>
+                      <w:r>
+                        <w:rPr>
+                          <w:rFonts w:ascii="Lucida Console" w:hAnsi="Lucida Console" w:cs="Courier New"/>
+                          <w:color w:val="000000"/>
+                          <w:sz w:val="20"/>
+                          <w:szCs w:val="20"/>
+                          <w:bdr w:val="none" w:sz="0" w:space="0" w:color="auto" w:frame="1"/>
+                          <w:lang w:eastAsia="es-AR"/>
+                        </w:rPr>
+                        <w:t>:</w:t>
                       </w:r>
                     </w:p>
                     <w:p>
@@ -5752,6 +7167,7 @@
                           <w:lang w:eastAsia="es-AR"/>
                         </w:rPr>
                       </w:pPr>
+                      <w:proofErr w:type="spellStart"/>
                       <w:r>
                         <w:rPr>
                           <w:rFonts w:ascii="Lucida Console" w:hAnsi="Lucida Console" w:cs="Courier New"/>
@@ -5761,7 +7177,19 @@
                           <w:bdr w:val="none" w:sz="0" w:space="0" w:color="auto" w:frame="1"/>
                           <w:lang w:eastAsia="es-AR"/>
                         </w:rPr>
-                        <w:t>Coefficients:</w:t>
+                        <w:t>Coefficients</w:t>
+                      </w:r>
+                      <w:proofErr w:type="spellEnd"/>
+                      <w:r>
+                        <w:rPr>
+                          <w:rFonts w:ascii="Lucida Console" w:hAnsi="Lucida Console" w:cs="Courier New"/>
+                          <w:color w:val="000000"/>
+                          <w:sz w:val="20"/>
+                          <w:szCs w:val="20"/>
+                          <w:bdr w:val="none" w:sz="0" w:space="0" w:color="auto" w:frame="1"/>
+                          <w:lang w:eastAsia="es-AR"/>
+                        </w:rPr>
+                        <w:t>:</w:t>
                       </w:r>
                     </w:p>
                     <w:p>
@@ -5804,7 +7232,7 @@
                           <w:bdr w:val="none" w:sz="0" w:space="0" w:color="auto" w:frame="1"/>
                           <w:lang w:eastAsia="es-AR"/>
                         </w:rPr>
-                        <w:t xml:space="preserve">      Estimate Std. Error t value </w:t>
+                        <w:t xml:space="preserve">      </w:t>
                       </w:r>
                       <w:proofErr w:type="spellStart"/>
                       <w:r>
@@ -5816,7 +7244,7 @@
                           <w:bdr w:val="none" w:sz="0" w:space="0" w:color="auto" w:frame="1"/>
                           <w:lang w:eastAsia="es-AR"/>
                         </w:rPr>
-                        <w:t>Pr</w:t>
+                        <w:t>Estimate</w:t>
                       </w:r>
                       <w:proofErr w:type="spellEnd"/>
                       <w:r>
@@ -5828,7 +7256,55 @@
                           <w:bdr w:val="none" w:sz="0" w:space="0" w:color="auto" w:frame="1"/>
                           <w:lang w:eastAsia="es-AR"/>
                         </w:rPr>
-                        <w:t xml:space="preserve">(&gt;|t|)    </w:t>
+                        <w:t xml:space="preserve"> </w:t>
+                      </w:r>
+                      <w:proofErr w:type="spellStart"/>
+                      <w:r>
+                        <w:rPr>
+                          <w:rFonts w:ascii="Lucida Console" w:hAnsi="Lucida Console" w:cs="Courier New"/>
+                          <w:color w:val="000000"/>
+                          <w:sz w:val="20"/>
+                          <w:szCs w:val="20"/>
+                          <w:bdr w:val="none" w:sz="0" w:space="0" w:color="auto" w:frame="1"/>
+                          <w:lang w:eastAsia="es-AR"/>
+                        </w:rPr>
+                        <w:t>Std</w:t>
+                      </w:r>
+                      <w:proofErr w:type="spellEnd"/>
+                      <w:r>
+                        <w:rPr>
+                          <w:rFonts w:ascii="Lucida Console" w:hAnsi="Lucida Console" w:cs="Courier New"/>
+                          <w:color w:val="000000"/>
+                          <w:sz w:val="20"/>
+                          <w:szCs w:val="20"/>
+                          <w:bdr w:val="none" w:sz="0" w:space="0" w:color="auto" w:frame="1"/>
+                          <w:lang w:eastAsia="es-AR"/>
+                        </w:rPr>
+                        <w:t xml:space="preserve">. Error t </w:t>
+                      </w:r>
+                      <w:proofErr w:type="spellStart"/>
+                      <w:r>
+                        <w:rPr>
+                          <w:rFonts w:ascii="Lucida Console" w:hAnsi="Lucida Console" w:cs="Courier New"/>
+                          <w:color w:val="000000"/>
+                          <w:sz w:val="20"/>
+                          <w:szCs w:val="20"/>
+                          <w:bdr w:val="none" w:sz="0" w:space="0" w:color="auto" w:frame="1"/>
+                          <w:lang w:eastAsia="es-AR"/>
+                        </w:rPr>
+                        <w:t>value</w:t>
+                      </w:r>
+                      <w:proofErr w:type="spellEnd"/>
+                      <w:r>
+                        <w:rPr>
+                          <w:rFonts w:ascii="Lucida Console" w:hAnsi="Lucida Console" w:cs="Courier New"/>
+                          <w:color w:val="000000"/>
+                          <w:sz w:val="20"/>
+                          <w:szCs w:val="20"/>
+                          <w:bdr w:val="none" w:sz="0" w:space="0" w:color="auto" w:frame="1"/>
+                          <w:lang w:eastAsia="es-AR"/>
+                        </w:rPr>
+                        <w:t xml:space="preserve"> Pr(&gt;|t|)    </w:t>
                       </w:r>
                     </w:p>
                     <w:p>
@@ -5859,7 +7335,7 @@
                           <w:sz w:val="20"/>
                           <w:szCs w:val="20"/>
                           <w:bdr w:val="none" w:sz="0" w:space="0" w:color="auto" w:frame="1"/>
-                          <w:lang w:val="es-AR" w:eastAsia="es-AR"/>
+                          <w:lang w:eastAsia="es-AR"/>
                         </w:rPr>
                       </w:pPr>
                       <w:r>
@@ -5869,7 +7345,7 @@
                           <w:sz w:val="20"/>
                           <w:szCs w:val="20"/>
                           <w:bdr w:val="none" w:sz="0" w:space="0" w:color="auto" w:frame="1"/>
-                          <w:lang w:val="es-AR" w:eastAsia="es-AR"/>
+                          <w:lang w:eastAsia="es-AR"/>
                         </w:rPr>
                         <w:t>sp</w:t>
                       </w:r>
@@ -5881,7 +7357,7 @@
                           <w:sz w:val="20"/>
                           <w:szCs w:val="20"/>
                           <w:bdr w:val="none" w:sz="0" w:space="0" w:color="auto" w:frame="1"/>
-                          <w:lang w:val="es-AR" w:eastAsia="es-AR"/>
+                          <w:lang w:eastAsia="es-AR"/>
                         </w:rPr>
                         <w:t>500  0.25051</w:t>
                       </w:r>
@@ -5893,7 +7369,7 @@
                           <w:sz w:val="20"/>
                           <w:szCs w:val="20"/>
                           <w:bdr w:val="none" w:sz="0" w:space="0" w:color="auto" w:frame="1"/>
-                          <w:lang w:val="es-AR" w:eastAsia="es-AR"/>
+                          <w:lang w:eastAsia="es-AR"/>
                         </w:rPr>
                         <w:t xml:space="preserve">    0.06075   4.123 3.91e-05 ***</w:t>
                       </w:r>
@@ -5926,7 +7402,7 @@
                           <w:sz w:val="20"/>
                           <w:szCs w:val="20"/>
                           <w:bdr w:val="none" w:sz="0" w:space="0" w:color="auto" w:frame="1"/>
-                          <w:lang w:val="es-AR" w:eastAsia="es-AR"/>
+                          <w:lang w:eastAsia="es-AR"/>
                         </w:rPr>
                       </w:pPr>
                       <w:r>
@@ -5936,7 +7412,7 @@
                           <w:sz w:val="20"/>
                           <w:szCs w:val="20"/>
                           <w:bdr w:val="none" w:sz="0" w:space="0" w:color="auto" w:frame="1"/>
-                          <w:lang w:val="es-AR" w:eastAsia="es-AR"/>
+                          <w:lang w:eastAsia="es-AR"/>
                         </w:rPr>
                         <w:t>---</w:t>
                       </w:r>
@@ -5980,7 +7456,7 @@
                           <w:sz w:val="20"/>
                           <w:szCs w:val="20"/>
                           <w:bdr w:val="none" w:sz="0" w:space="0" w:color="auto" w:frame="1"/>
-                          <w:lang w:val="es-AR" w:eastAsia="es-AR"/>
+                          <w:lang w:val="en-GB" w:eastAsia="es-AR"/>
                         </w:rPr>
                         <w:t>Signif</w:t>
                       </w:r>
@@ -5992,33 +7468,9 @@
                           <w:sz w:val="20"/>
                           <w:szCs w:val="20"/>
                           <w:bdr w:val="none" w:sz="0" w:space="0" w:color="auto" w:frame="1"/>
-                          <w:lang w:val="es-AR" w:eastAsia="es-AR"/>
+                          <w:lang w:val="en-GB" w:eastAsia="es-AR"/>
                         </w:rPr>
-                        <w:t xml:space="preserve">. </w:t>
-                      </w:r>
-                      <w:proofErr w:type="spellStart"/>
-                      <w:r>
-                        <w:rPr>
-                          <w:rFonts w:ascii="Lucida Console" w:hAnsi="Lucida Console" w:cs="Courier New"/>
-                          <w:color w:val="000000"/>
-                          <w:sz w:val="20"/>
-                          <w:szCs w:val="20"/>
-                          <w:bdr w:val="none" w:sz="0" w:space="0" w:color="auto" w:frame="1"/>
-                          <w:lang w:val="es-AR" w:eastAsia="es-AR"/>
-                        </w:rPr>
-                        <w:t>codes</w:t>
-                      </w:r>
-                      <w:proofErr w:type="spellEnd"/>
-                      <w:r>
-                        <w:rPr>
-                          <w:rFonts w:ascii="Lucida Console" w:hAnsi="Lucida Console" w:cs="Courier New"/>
-                          <w:color w:val="000000"/>
-                          <w:sz w:val="20"/>
-                          <w:szCs w:val="20"/>
-                          <w:bdr w:val="none" w:sz="0" w:space="0" w:color="auto" w:frame="1"/>
-                          <w:lang w:val="es-AR" w:eastAsia="es-AR"/>
-                        </w:rPr>
-                        <w:t xml:space="preserve">:  0 ‘***’ 0.001 ‘**’ 0.01 ‘*’ 0.05 ‘.’ </w:t>
+                        <w:t xml:space="preserve">. codes:  0 ‘***’ 0.001 ‘**’ 0.01 ‘*’ 0.05 ‘.’ </w:t>
                       </w:r>
                       <w:r>
                         <w:rPr>
@@ -6128,8 +7580,93 @@
                           <w:bdr w:val="none" w:sz="0" w:space="0" w:color="auto" w:frame="1"/>
                           <w:lang w:eastAsia="es-AR"/>
                         </w:rPr>
-                        <w:t>Residual standard error: 0.02428 on 1751 degrees of freedom</w:t>
+                        <w:t xml:space="preserve">Residual standard error: 0.02428 </w:t>
                       </w:r>
+                      <w:proofErr w:type="spellStart"/>
+                      <w:r>
+                        <w:rPr>
+                          <w:rFonts w:ascii="Lucida Console" w:hAnsi="Lucida Console" w:cs="Courier New"/>
+                          <w:color w:val="000000"/>
+                          <w:sz w:val="20"/>
+                          <w:szCs w:val="20"/>
+                          <w:bdr w:val="none" w:sz="0" w:space="0" w:color="auto" w:frame="1"/>
+                          <w:lang w:eastAsia="es-AR"/>
+                        </w:rPr>
+                        <w:t>on</w:t>
+                      </w:r>
+                      <w:proofErr w:type="spellEnd"/>
+                      <w:r>
+                        <w:rPr>
+                          <w:rFonts w:ascii="Lucida Console" w:hAnsi="Lucida Console" w:cs="Courier New"/>
+                          <w:color w:val="000000"/>
+                          <w:sz w:val="20"/>
+                          <w:szCs w:val="20"/>
+                          <w:bdr w:val="none" w:sz="0" w:space="0" w:color="auto" w:frame="1"/>
+                          <w:lang w:eastAsia="es-AR"/>
+                        </w:rPr>
+                        <w:t xml:space="preserve"> 1751 </w:t>
+                      </w:r>
+                      <w:proofErr w:type="spellStart"/>
+                      <w:r>
+                        <w:rPr>
+                          <w:rFonts w:ascii="Lucida Console" w:hAnsi="Lucida Console" w:cs="Courier New"/>
+                          <w:color w:val="000000"/>
+                          <w:sz w:val="20"/>
+                          <w:szCs w:val="20"/>
+                          <w:bdr w:val="none" w:sz="0" w:space="0" w:color="auto" w:frame="1"/>
+                          <w:lang w:eastAsia="es-AR"/>
+                        </w:rPr>
+                        <w:t>degrees</w:t>
+                      </w:r>
+                      <w:proofErr w:type="spellEnd"/>
+                      <w:r>
+                        <w:rPr>
+                          <w:rFonts w:ascii="Lucida Console" w:hAnsi="Lucida Console" w:cs="Courier New"/>
+                          <w:color w:val="000000"/>
+                          <w:sz w:val="20"/>
+                          <w:szCs w:val="20"/>
+                          <w:bdr w:val="none" w:sz="0" w:space="0" w:color="auto" w:frame="1"/>
+                          <w:lang w:eastAsia="es-AR"/>
+                        </w:rPr>
+                        <w:t xml:space="preserve"> </w:t>
+                      </w:r>
+                      <w:proofErr w:type="spellStart"/>
+                      <w:r>
+                        <w:rPr>
+                          <w:rFonts w:ascii="Lucida Console" w:hAnsi="Lucida Console" w:cs="Courier New"/>
+                          <w:color w:val="000000"/>
+                          <w:sz w:val="20"/>
+                          <w:szCs w:val="20"/>
+                          <w:bdr w:val="none" w:sz="0" w:space="0" w:color="auto" w:frame="1"/>
+                          <w:lang w:eastAsia="es-AR"/>
+                        </w:rPr>
+                        <w:t>of</w:t>
+                      </w:r>
+                      <w:proofErr w:type="spellEnd"/>
+                      <w:r>
+                        <w:rPr>
+                          <w:rFonts w:ascii="Lucida Console" w:hAnsi="Lucida Console" w:cs="Courier New"/>
+                          <w:color w:val="000000"/>
+                          <w:sz w:val="20"/>
+                          <w:szCs w:val="20"/>
+                          <w:bdr w:val="none" w:sz="0" w:space="0" w:color="auto" w:frame="1"/>
+                          <w:lang w:eastAsia="es-AR"/>
+                        </w:rPr>
+                        <w:t xml:space="preserve"> </w:t>
+                      </w:r>
+                      <w:proofErr w:type="spellStart"/>
+                      <w:r>
+                        <w:rPr>
+                          <w:rFonts w:ascii="Lucida Console" w:hAnsi="Lucida Console" w:cs="Courier New"/>
+                          <w:color w:val="000000"/>
+                          <w:sz w:val="20"/>
+                          <w:szCs w:val="20"/>
+                          <w:bdr w:val="none" w:sz="0" w:space="0" w:color="auto" w:frame="1"/>
+                          <w:lang w:eastAsia="es-AR"/>
+                        </w:rPr>
+                        <w:t>freedom</w:t>
+                      </w:r>
+                      <w:proofErr w:type="spellEnd"/>
                     </w:p>
                     <w:p>
                       <w:pPr>
@@ -6162,6 +7699,7 @@
                           <w:lang w:eastAsia="es-AR"/>
                         </w:rPr>
                       </w:pPr>
+                      <w:proofErr w:type="spellStart"/>
                       <w:r>
                         <w:rPr>
                           <w:rFonts w:ascii="Lucida Console" w:hAnsi="Lucida Console" w:cs="Courier New"/>
@@ -6171,7 +7709,43 @@
                           <w:bdr w:val="none" w:sz="0" w:space="0" w:color="auto" w:frame="1"/>
                           <w:lang w:eastAsia="es-AR"/>
                         </w:rPr>
-                        <w:t>Multiple R-squared:  0.009616,</w:t>
+                        <w:t>Multiple</w:t>
+                      </w:r>
+                      <w:proofErr w:type="spellEnd"/>
+                      <w:r>
+                        <w:rPr>
+                          <w:rFonts w:ascii="Lucida Console" w:hAnsi="Lucida Console" w:cs="Courier New"/>
+                          <w:color w:val="000000"/>
+                          <w:sz w:val="20"/>
+                          <w:szCs w:val="20"/>
+                          <w:bdr w:val="none" w:sz="0" w:space="0" w:color="auto" w:frame="1"/>
+                          <w:lang w:eastAsia="es-AR"/>
+                        </w:rPr>
+                        <w:t xml:space="preserve"> R-</w:t>
+                      </w:r>
+                      <w:proofErr w:type="spellStart"/>
+                      <w:r>
+                        <w:rPr>
+                          <w:rFonts w:ascii="Lucida Console" w:hAnsi="Lucida Console" w:cs="Courier New"/>
+                          <w:color w:val="000000"/>
+                          <w:sz w:val="20"/>
+                          <w:szCs w:val="20"/>
+                          <w:bdr w:val="none" w:sz="0" w:space="0" w:color="auto" w:frame="1"/>
+                          <w:lang w:eastAsia="es-AR"/>
+                        </w:rPr>
+                        <w:t>squared</w:t>
+                      </w:r>
+                      <w:proofErr w:type="spellEnd"/>
+                      <w:r>
+                        <w:rPr>
+                          <w:rFonts w:ascii="Lucida Console" w:hAnsi="Lucida Console" w:cs="Courier New"/>
+                          <w:color w:val="000000"/>
+                          <w:sz w:val="20"/>
+                          <w:szCs w:val="20"/>
+                          <w:bdr w:val="none" w:sz="0" w:space="0" w:color="auto" w:frame="1"/>
+                          <w:lang w:eastAsia="es-AR"/>
+                        </w:rPr>
+                        <w:t>:  0.009616,</w:t>
                       </w:r>
                       <w:r>
                         <w:rPr>
@@ -6183,7 +7757,54 @@
                           <w:lang w:eastAsia="es-AR"/>
                         </w:rPr>
                         <w:tab/>
-                        <w:t xml:space="preserve">Adjusted R-squared:  0.009051 </w:t>
+                      </w:r>
+                      <w:proofErr w:type="spellStart"/>
+                      <w:r>
+                        <w:rPr>
+                          <w:rFonts w:ascii="Lucida Console" w:hAnsi="Lucida Console" w:cs="Courier New"/>
+                          <w:color w:val="000000"/>
+                          <w:sz w:val="20"/>
+                          <w:szCs w:val="20"/>
+                          <w:bdr w:val="none" w:sz="0" w:space="0" w:color="auto" w:frame="1"/>
+                          <w:lang w:eastAsia="es-AR"/>
+                        </w:rPr>
+                        <w:t>Adjusted</w:t>
+                      </w:r>
+                      <w:proofErr w:type="spellEnd"/>
+                      <w:r>
+                        <w:rPr>
+                          <w:rFonts w:ascii="Lucida Console" w:hAnsi="Lucida Console" w:cs="Courier New"/>
+                          <w:color w:val="000000"/>
+                          <w:sz w:val="20"/>
+                          <w:szCs w:val="20"/>
+                          <w:bdr w:val="none" w:sz="0" w:space="0" w:color="auto" w:frame="1"/>
+                          <w:lang w:eastAsia="es-AR"/>
+                        </w:rPr>
+                        <w:t xml:space="preserve"> R-</w:t>
+                      </w:r>
+                      <w:proofErr w:type="spellStart"/>
+                      <w:r>
+                        <w:rPr>
+                          <w:rFonts w:ascii="Lucida Console" w:hAnsi="Lucida Console" w:cs="Courier New"/>
+                          <w:color w:val="000000"/>
+                          <w:sz w:val="20"/>
+                          <w:szCs w:val="20"/>
+                          <w:bdr w:val="none" w:sz="0" w:space="0" w:color="auto" w:frame="1"/>
+                          <w:lang w:eastAsia="es-AR"/>
+                        </w:rPr>
+                        <w:t>squared</w:t>
+                      </w:r>
+                      <w:proofErr w:type="spellEnd"/>
+                      <w:r>
+                        <w:rPr>
+                          <w:rFonts w:ascii="Lucida Console" w:hAnsi="Lucida Console" w:cs="Courier New"/>
+                          <w:color w:val="000000"/>
+                          <w:sz w:val="20"/>
+                          <w:szCs w:val="20"/>
+                          <w:bdr w:val="none" w:sz="0" w:space="0" w:color="auto" w:frame="1"/>
+                          <w:lang w:eastAsia="es-AR"/>
+                        </w:rPr>
+                        <w:t xml:space="preserve">:  0.009051 </w:t>
                       </w:r>
                     </w:p>
                     <w:p>
@@ -6225,7 +7846,55 @@
                           <w:bdr w:val="none" w:sz="0" w:space="0" w:color="auto" w:frame="1"/>
                           <w:lang w:eastAsia="es-AR"/>
                         </w:rPr>
-                        <w:t xml:space="preserve">F-statistic:    17 on 1 and 1751 </w:t>
+                        <w:t>F-</w:t>
+                      </w:r>
+                      <w:proofErr w:type="spellStart"/>
+                      <w:r>
+                        <w:rPr>
+                          <w:rFonts w:ascii="Lucida Console" w:hAnsi="Lucida Console" w:cs="Courier New"/>
+                          <w:color w:val="000000"/>
+                          <w:sz w:val="20"/>
+                          <w:szCs w:val="20"/>
+                          <w:bdr w:val="none" w:sz="0" w:space="0" w:color="auto" w:frame="1"/>
+                          <w:lang w:eastAsia="es-AR"/>
+                        </w:rPr>
+                        <w:t>statistic</w:t>
+                      </w:r>
+                      <w:proofErr w:type="spellEnd"/>
+                      <w:r>
+                        <w:rPr>
+                          <w:rFonts w:ascii="Lucida Console" w:hAnsi="Lucida Console" w:cs="Courier New"/>
+                          <w:color w:val="000000"/>
+                          <w:sz w:val="20"/>
+                          <w:szCs w:val="20"/>
+                          <w:bdr w:val="none" w:sz="0" w:space="0" w:color="auto" w:frame="1"/>
+                          <w:lang w:eastAsia="es-AR"/>
+                        </w:rPr>
+                        <w:t xml:space="preserve">:    17 </w:t>
+                      </w:r>
+                      <w:proofErr w:type="spellStart"/>
+                      <w:r>
+                        <w:rPr>
+                          <w:rFonts w:ascii="Lucida Console" w:hAnsi="Lucida Console" w:cs="Courier New"/>
+                          <w:color w:val="000000"/>
+                          <w:sz w:val="20"/>
+                          <w:szCs w:val="20"/>
+                          <w:bdr w:val="none" w:sz="0" w:space="0" w:color="auto" w:frame="1"/>
+                          <w:lang w:eastAsia="es-AR"/>
+                        </w:rPr>
+                        <w:t>on</w:t>
+                      </w:r>
+                      <w:proofErr w:type="spellEnd"/>
+                      <w:r>
+                        <w:rPr>
+                          <w:rFonts w:ascii="Lucida Console" w:hAnsi="Lucida Console" w:cs="Courier New"/>
+                          <w:color w:val="000000"/>
+                          <w:sz w:val="20"/>
+                          <w:szCs w:val="20"/>
+                          <w:bdr w:val="none" w:sz="0" w:space="0" w:color="auto" w:frame="1"/>
+                          <w:lang w:eastAsia="es-AR"/>
+                        </w:rPr>
+                        <w:t xml:space="preserve"> 1 and 1751 </w:t>
                       </w:r>
                       <w:proofErr w:type="gramStart"/>
                       <w:r>
@@ -6249,7 +7918,31 @@
                           <w:bdr w:val="none" w:sz="0" w:space="0" w:color="auto" w:frame="1"/>
                           <w:lang w:eastAsia="es-AR"/>
                         </w:rPr>
-                        <w:t>-value: 3.909e-05</w:t>
+                        <w:t>-</w:t>
+                      </w:r>
+                      <w:proofErr w:type="spellStart"/>
+                      <w:r>
+                        <w:rPr>
+                          <w:rFonts w:ascii="Lucida Console" w:hAnsi="Lucida Console" w:cs="Courier New"/>
+                          <w:color w:val="000000"/>
+                          <w:sz w:val="20"/>
+                          <w:szCs w:val="20"/>
+                          <w:bdr w:val="none" w:sz="0" w:space="0" w:color="auto" w:frame="1"/>
+                          <w:lang w:eastAsia="es-AR"/>
+                        </w:rPr>
+                        <w:t>value</w:t>
+                      </w:r>
+                      <w:proofErr w:type="spellEnd"/>
+                      <w:r>
+                        <w:rPr>
+                          <w:rFonts w:ascii="Lucida Console" w:hAnsi="Lucida Console" w:cs="Courier New"/>
+                          <w:color w:val="000000"/>
+                          <w:sz w:val="20"/>
+                          <w:szCs w:val="20"/>
+                          <w:bdr w:val="none" w:sz="0" w:space="0" w:color="auto" w:frame="1"/>
+                          <w:lang w:eastAsia="es-AR"/>
+                        </w:rPr>
+                        <w:t>: 3.909e-05</w:t>
                       </w:r>
                     </w:p>
                     <w:p/>
@@ -6279,22 +7972,86 @@
     </w:p>
     <w:p>
       <w:pPr>
-        <w:pStyle w:val="Ttulo2"/>
-      </w:pPr>
-      <w:bookmarkStart w:id="11" w:name="_Toc285535817"/>
-      <w:bookmarkStart w:id="12" w:name="_Toc410627905"/>
-      <w:bookmarkStart w:id="13" w:name="_Toc410628929"/>
-    </w:p>
-    <w:p>
-      <w:pPr>
-        <w:rPr>
-          <w:lang w:val="es-AR"/>
-        </w:rPr>
-      </w:pPr>
-    </w:p>
+        <w:spacing w:line="480" w:lineRule="auto"/>
+        <w:jc w:val="both"/>
+        <w:rPr>
+          <w:lang w:val="es-US"/>
+        </w:rPr>
+      </w:pPr>
+      <w:bookmarkStart w:id="9" w:name="_Toc285535817"/>
+      <w:bookmarkStart w:id="10" w:name="_Toc410627905"/>
+      <w:bookmarkStart w:id="11" w:name="_Toc410628929"/>
+      <w:r>
+        <w:rPr>
+          <w:lang w:val="es-US"/>
+        </w:rPr>
+        <w:t>Como se anticipaba, los r</w:t>
+      </w:r>
+      <w:r>
+        <w:rPr>
+          <w:lang w:val="es-US"/>
+        </w:rPr>
+        <w:t xml:space="preserve">etornos del día inmediatamente anterior no explican </w:t>
+      </w:r>
+      <w:r>
+        <w:rPr>
+          <w:lang w:val="es-US"/>
+        </w:rPr>
+        <w:t>las variaciones en gran medida</w:t>
+      </w:r>
+      <w:r>
+        <w:rPr>
+          <w:lang w:val="es-US"/>
+        </w:rPr>
+        <w:t xml:space="preserve"> (menos de un 1%). Sin embargo, </w:t>
+      </w:r>
+      <w:r>
+        <w:rPr>
+          <w:lang w:val="es-US"/>
+        </w:rPr>
+        <w:t xml:space="preserve">el nivel de significatividad del coeficiente </w:t>
+      </w:r>
+      <w:r>
+        <w:rPr>
+          <w:lang w:val="es-US"/>
+        </w:rPr>
+        <w:t>da a entender que existe una correlaci</w:t>
+      </w:r>
+      <w:r>
+        <w:rPr>
+          <w:lang w:val="es-US"/>
+        </w:rPr>
+        <w:t xml:space="preserve">ón. </w:t>
+      </w:r>
+      <w:r>
+        <w:rPr>
+          <w:lang w:val="es-US"/>
+        </w:rPr>
+        <w:t>Por supuesto, este modelo</w:t>
+      </w:r>
+      <w:r>
+        <w:rPr>
+          <w:lang w:val="es-US"/>
+        </w:rPr>
+        <w:t xml:space="preserve"> resulta </w:t>
+      </w:r>
+      <w:r>
+        <w:rPr>
+          <w:lang w:val="es-US"/>
+        </w:rPr>
+        <w:t>demasiado simple como para pretender dar interpretaciones demasiado</w:t>
+      </w:r>
+      <w:r>
+        <w:rPr>
+          <w:lang w:val="es-US"/>
+        </w:rPr>
+        <w:t xml:space="preserve"> precisas de sus resultados.</w:t>
+      </w:r>
+    </w:p>
+    <w:p/>
+    <w:bookmarkEnd w:id="9"/>
+    <w:bookmarkEnd w:id="10"/>
     <w:bookmarkEnd w:id="11"/>
-    <w:bookmarkEnd w:id="12"/>
-    <w:bookmarkEnd w:id="13"/>
     <w:p>
       <w:pPr>
         <w:rPr>
@@ -6311,8 +8068,6 @@
           <w:lang w:val="es-ES"/>
         </w:rPr>
       </w:pPr>
-      <w:bookmarkStart w:id="14" w:name="_GoBack"/>
-      <w:bookmarkEnd w:id="14"/>
       <w:r>
         <w:rPr>
           <w:b/>
@@ -6350,11 +8105,104 @@
     </w:p>
     <w:p>
       <w:pPr>
-        <w:pStyle w:val="Ttulo1"/>
-        <w:rPr>
-          <w:lang w:val="es-ES"/>
-        </w:rPr>
-      </w:pPr>
+        <w:rPr>
+          <w:lang w:val="es-ES"/>
+        </w:rPr>
+      </w:pPr>
+    </w:p>
+    <w:p>
+      <w:pPr>
+        <w:numPr>
+          <w:ilvl w:val="12"/>
+          <w:numId w:val="0"/>
+        </w:numPr>
+        <w:tabs>
+          <w:tab w:val="left" w:pos="-1080"/>
+          <w:tab w:val="left" w:pos="-720"/>
+          <w:tab w:val="left" w:pos="0"/>
+          <w:tab w:val="left" w:pos="720"/>
+          <w:tab w:val="left" w:pos="1440"/>
+          <w:tab w:val="left" w:pos="3600"/>
+          <w:tab w:val="left" w:pos="4320"/>
+          <w:tab w:val="left" w:pos="5040"/>
+          <w:tab w:val="left" w:pos="5760"/>
+          <w:tab w:val="left" w:pos="6480"/>
+          <w:tab w:val="left" w:pos="7200"/>
+          <w:tab w:val="left" w:pos="7920"/>
+          <w:tab w:val="left" w:pos="8640"/>
+          <w:tab w:val="left" w:pos="9360"/>
+          <w:tab w:val="left" w:pos="10080"/>
+          <w:tab w:val="left" w:pos="10800"/>
+          <w:tab w:val="left" w:pos="11520"/>
+          <w:tab w:val="left" w:pos="12240"/>
+          <w:tab w:val="left" w:pos="12960"/>
+          <w:tab w:val="left" w:pos="13680"/>
+          <w:tab w:val="left" w:pos="14400"/>
+          <w:tab w:val="left" w:pos="15120"/>
+          <w:tab w:val="left" w:pos="15840"/>
+          <w:tab w:val="left" w:pos="16560"/>
+          <w:tab w:val="left" w:pos="17280"/>
+          <w:tab w:val="left" w:pos="18000"/>
+          <w:tab w:val="left" w:pos="18720"/>
+        </w:tabs>
+        <w:jc w:val="both"/>
+        <w:rPr>
+          <w:b/>
+          <w:bCs/>
+          <w:lang w:val="es-ES"/>
+        </w:rPr>
+      </w:pPr>
+    </w:p>
+    <w:p>
+      <w:pPr>
+        <w:numPr>
+          <w:ilvl w:val="12"/>
+          <w:numId w:val="0"/>
+        </w:numPr>
+        <w:tabs>
+          <w:tab w:val="left" w:pos="-1080"/>
+          <w:tab w:val="left" w:pos="-720"/>
+          <w:tab w:val="left" w:pos="0"/>
+          <w:tab w:val="left" w:pos="720"/>
+          <w:tab w:val="left" w:pos="1440"/>
+          <w:tab w:val="left" w:pos="3600"/>
+          <w:tab w:val="left" w:pos="4320"/>
+          <w:tab w:val="left" w:pos="5040"/>
+          <w:tab w:val="left" w:pos="5760"/>
+          <w:tab w:val="left" w:pos="6480"/>
+          <w:tab w:val="left" w:pos="7200"/>
+          <w:tab w:val="left" w:pos="7920"/>
+          <w:tab w:val="left" w:pos="8640"/>
+          <w:tab w:val="left" w:pos="9360"/>
+          <w:tab w:val="left" w:pos="10080"/>
+          <w:tab w:val="left" w:pos="10800"/>
+          <w:tab w:val="left" w:pos="11520"/>
+          <w:tab w:val="left" w:pos="12240"/>
+          <w:tab w:val="left" w:pos="12960"/>
+          <w:tab w:val="left" w:pos="13680"/>
+          <w:tab w:val="left" w:pos="14400"/>
+          <w:tab w:val="left" w:pos="15120"/>
+          <w:tab w:val="left" w:pos="15840"/>
+          <w:tab w:val="left" w:pos="16560"/>
+          <w:tab w:val="left" w:pos="17280"/>
+          <w:tab w:val="left" w:pos="18000"/>
+          <w:tab w:val="left" w:pos="18720"/>
+        </w:tabs>
+        <w:jc w:val="both"/>
+        <w:rPr>
+          <w:b/>
+          <w:bCs/>
+          <w:sz w:val="28"/>
+          <w:szCs w:val="28"/>
+          <w:lang w:val="es-ES"/>
+        </w:rPr>
+      </w:pPr>
+      <w:r>
+        <w:t>Como se puede observar, si no se tiene en cuenta el tipo de cambio a lo largo del tiempo, se observa una tendencia alcista en el índice, lo cual no coincidiría con la situación en la relación entre la divisa americana y la Argentina</w:t>
+      </w:r>
+      <w:r>
+        <w:t>.</w:t>
+      </w:r>
     </w:p>
     <w:p>
       <w:pPr>
@@ -6395,9 +8243,88 @@
         <w:rPr>
           <w:b/>
           <w:bCs/>
-          <w:lang w:val="es-ES"/>
-        </w:rPr>
-      </w:pPr>
+          <w:sz w:val="28"/>
+          <w:szCs w:val="28"/>
+          <w:lang w:val="es-ES"/>
+        </w:rPr>
+      </w:pPr>
+    </w:p>
+    <w:p>
+      <w:pPr>
+        <w:pStyle w:val="Ttulo2"/>
+        <w:ind w:firstLine="454"/>
+      </w:pPr>
+      <w:r>
+        <w:t xml:space="preserve">A través del grafico de densidad, se puede observar cómo los retornos del S&amp;P 500 distribuyen normalmente, con la forma de una campana de Gauss, con tendencia a la media, </w:t>
+      </w:r>
+      <w:r>
+        <w:lastRenderedPageBreak/>
+        <w:t xml:space="preserve">es decir, que los valores se encuentras concentrados cercanos a la media, en cambio, el Merval presenta una forma más aplanada, lo que implica una volatilidad mayor y que los retornos se encuentran más distribuidos a lo largo de la distribución. Por otro lado, el índice de </w:t>
+      </w:r>
+      <w:proofErr w:type="spellStart"/>
+      <w:r>
+        <w:t>Nikkei</w:t>
+      </w:r>
+      <w:proofErr w:type="spellEnd"/>
+      <w:r>
+        <w:t xml:space="preserve"> presenta una forma de campana, pero con colas más pesadas, debido a que se encuentra más dispersa y presenta una desviación estándar mayor que el SP500 cuya forma es más alta, puntiaguda y estrecha.</w:t>
+      </w:r>
+    </w:p>
+    <w:p>
+      <w:pPr>
+        <w:pStyle w:val="Ttulo2"/>
+        <w:ind w:firstLine="454"/>
+      </w:pPr>
+      <w:r>
+        <w:t>Por último, se introduce una tabla para observar las volatilidades y retornos tanto del SP500 como del MERVAL. El mayor retorno en el MERVAL está asociado a una mayor volatilidad en los precios diarios.</w:t>
+      </w:r>
+    </w:p>
+    <w:p>
+      <w:pPr>
+        <w:numPr>
+          <w:ilvl w:val="12"/>
+          <w:numId w:val="0"/>
+        </w:numPr>
+        <w:tabs>
+          <w:tab w:val="left" w:pos="-1080"/>
+          <w:tab w:val="left" w:pos="-720"/>
+          <w:tab w:val="left" w:pos="0"/>
+          <w:tab w:val="left" w:pos="720"/>
+          <w:tab w:val="left" w:pos="1440"/>
+          <w:tab w:val="left" w:pos="3600"/>
+          <w:tab w:val="left" w:pos="4320"/>
+          <w:tab w:val="left" w:pos="5040"/>
+          <w:tab w:val="left" w:pos="5760"/>
+          <w:tab w:val="left" w:pos="6480"/>
+          <w:tab w:val="left" w:pos="7200"/>
+          <w:tab w:val="left" w:pos="7920"/>
+          <w:tab w:val="left" w:pos="8640"/>
+          <w:tab w:val="left" w:pos="9360"/>
+          <w:tab w:val="left" w:pos="10080"/>
+          <w:tab w:val="left" w:pos="10800"/>
+          <w:tab w:val="left" w:pos="11520"/>
+          <w:tab w:val="left" w:pos="12240"/>
+          <w:tab w:val="left" w:pos="12960"/>
+          <w:tab w:val="left" w:pos="13680"/>
+          <w:tab w:val="left" w:pos="14400"/>
+          <w:tab w:val="left" w:pos="15120"/>
+          <w:tab w:val="left" w:pos="15840"/>
+          <w:tab w:val="left" w:pos="16560"/>
+          <w:tab w:val="left" w:pos="17280"/>
+          <w:tab w:val="left" w:pos="18000"/>
+          <w:tab w:val="left" w:pos="18720"/>
+        </w:tabs>
+        <w:jc w:val="both"/>
+        <w:rPr>
+          <w:b/>
+          <w:bCs/>
+          <w:sz w:val="28"/>
+          <w:szCs w:val="28"/>
+          <w:lang w:val="es-ES"/>
+        </w:rPr>
+      </w:pPr>
+      <w:bookmarkStart w:id="12" w:name="_GoBack"/>
+      <w:bookmarkEnd w:id="12"/>
     </w:p>
     <w:p>
       <w:pPr>
@@ -6806,6 +8733,868 @@
     </w:p>
     <w:p>
       <w:pPr>
+        <w:pStyle w:val="Ttulo1"/>
+        <w:rPr>
+          <w:lang w:val="es-ES"/>
+        </w:rPr>
+      </w:pPr>
+    </w:p>
+    <w:p>
+      <w:pPr>
+        <w:pStyle w:val="Ttulo1"/>
+        <w:rPr>
+          <w:lang w:val="es-ES"/>
+        </w:rPr>
+      </w:pPr>
+      <w:r>
+        <w:rPr>
+          <w:lang w:val="es-ES"/>
+        </w:rPr>
+        <w:t>Futuras Investigaciones y Limitaciones</w:t>
+      </w:r>
+    </w:p>
+    <w:p>
+      <w:pPr>
+        <w:pStyle w:val="Ttulo1"/>
+        <w:rPr>
+          <w:lang w:val="es-ES"/>
+        </w:rPr>
+      </w:pPr>
+    </w:p>
+    <w:p>
+      <w:pPr>
+        <w:pStyle w:val="Ttulo1"/>
+        <w:rPr>
+          <w:lang w:val="es-ES"/>
+        </w:rPr>
+      </w:pPr>
+    </w:p>
+    <w:p>
+      <w:pPr>
+        <w:pStyle w:val="Ttulo1"/>
+        <w:rPr>
+          <w:lang w:val="es-ES"/>
+        </w:rPr>
+      </w:pPr>
+      <w:r>
+        <w:rPr>
+          <w:lang w:val="es-ES"/>
+        </w:rPr>
+        <w:br w:type="page"/>
+      </w:r>
+      <w:bookmarkStart w:id="13" w:name="_Toc285535820"/>
+      <w:bookmarkStart w:id="14" w:name="_Toc410627908"/>
+      <w:bookmarkStart w:id="15" w:name="_Toc410628930"/>
+      <w:r>
+        <w:rPr>
+          <w:lang w:val="es-ES"/>
+        </w:rPr>
+        <w:lastRenderedPageBreak/>
+        <w:t>List</w:t>
+      </w:r>
+      <w:r>
+        <w:rPr>
+          <w:lang w:val="es-ES"/>
+        </w:rPr>
+        <w:t>a de r</w:t>
+      </w:r>
+      <w:r>
+        <w:rPr>
+          <w:lang w:val="es-ES"/>
+        </w:rPr>
+        <w:t>eferenc</w:t>
+      </w:r>
+      <w:bookmarkEnd w:id="13"/>
+      <w:bookmarkEnd w:id="14"/>
+      <w:bookmarkEnd w:id="15"/>
+      <w:r>
+        <w:rPr>
+          <w:lang w:val="es-ES"/>
+        </w:rPr>
+        <w:t>ias</w:t>
+      </w:r>
+    </w:p>
+    <w:p>
+      <w:pPr>
+        <w:ind w:left="709" w:hanging="709"/>
+      </w:pPr>
+      <w:r>
+        <w:t xml:space="preserve">Andrews, S. </w:t>
+      </w:r>
+      <w:proofErr w:type="spellStart"/>
+      <w:r>
+        <w:t>Fastqc</w:t>
+      </w:r>
+      <w:proofErr w:type="spellEnd"/>
+      <w:r>
+        <w:t xml:space="preserve">, (2010). </w:t>
+      </w:r>
+      <w:r>
+        <w:t xml:space="preserve">A </w:t>
+      </w:r>
+      <w:proofErr w:type="spellStart"/>
+      <w:r>
+        <w:t>quality</w:t>
+      </w:r>
+      <w:proofErr w:type="spellEnd"/>
+      <w:r>
+        <w:t xml:space="preserve"> control </w:t>
+      </w:r>
+      <w:proofErr w:type="spellStart"/>
+      <w:r>
+        <w:t>tool</w:t>
+      </w:r>
+      <w:proofErr w:type="spellEnd"/>
+      <w:r>
+        <w:t xml:space="preserve"> </w:t>
+      </w:r>
+      <w:proofErr w:type="spellStart"/>
+      <w:r>
+        <w:t>for</w:t>
+      </w:r>
+      <w:proofErr w:type="spellEnd"/>
+      <w:r>
+        <w:t xml:space="preserve"> </w:t>
+      </w:r>
+      <w:proofErr w:type="spellStart"/>
+      <w:r>
+        <w:t>high</w:t>
+      </w:r>
+      <w:proofErr w:type="spellEnd"/>
+      <w:r>
+        <w:t xml:space="preserve"> </w:t>
+      </w:r>
+      <w:proofErr w:type="spellStart"/>
+      <w:r>
+        <w:t>throughput</w:t>
+      </w:r>
+      <w:proofErr w:type="spellEnd"/>
+      <w:r>
+        <w:t xml:space="preserve"> </w:t>
+      </w:r>
+      <w:proofErr w:type="spellStart"/>
+      <w:r>
+        <w:t>sequence</w:t>
+      </w:r>
+      <w:proofErr w:type="spellEnd"/>
+      <w:r>
+        <w:t xml:space="preserve"> data. </w:t>
+      </w:r>
+    </w:p>
+    <w:p>
+      <w:pPr>
+        <w:ind w:left="709" w:hanging="709"/>
+        <w:rPr>
+          <w:color w:val="000000"/>
+        </w:rPr>
+      </w:pPr>
+      <w:proofErr w:type="spellStart"/>
+      <w:r>
+        <w:rPr>
+          <w:color w:val="000000"/>
+        </w:rPr>
+        <w:t>Augen</w:t>
+      </w:r>
+      <w:proofErr w:type="spellEnd"/>
+      <w:r>
+        <w:rPr>
+          <w:color w:val="000000"/>
+        </w:rPr>
+        <w:t xml:space="preserve">, J. (2004). </w:t>
+      </w:r>
+      <w:proofErr w:type="spellStart"/>
+      <w:r>
+        <w:rPr>
+          <w:color w:val="000000"/>
+        </w:rPr>
+        <w:t>Bioinformatics</w:t>
+      </w:r>
+      <w:proofErr w:type="spellEnd"/>
+      <w:r>
+        <w:rPr>
+          <w:color w:val="000000"/>
+        </w:rPr>
+        <w:t xml:space="preserve"> in </w:t>
+      </w:r>
+      <w:proofErr w:type="spellStart"/>
+      <w:r>
+        <w:rPr>
+          <w:color w:val="000000"/>
+        </w:rPr>
+        <w:t>the</w:t>
+      </w:r>
+      <w:proofErr w:type="spellEnd"/>
+      <w:r>
+        <w:rPr>
+          <w:color w:val="000000"/>
+        </w:rPr>
+        <w:t xml:space="preserve"> </w:t>
+      </w:r>
+      <w:proofErr w:type="spellStart"/>
+      <w:r>
+        <w:rPr>
+          <w:color w:val="000000"/>
+        </w:rPr>
+        <w:t>post-genomic</w:t>
+      </w:r>
+      <w:proofErr w:type="spellEnd"/>
+      <w:r>
+        <w:rPr>
+          <w:color w:val="000000"/>
+        </w:rPr>
+        <w:t xml:space="preserve"> era: </w:t>
+      </w:r>
+      <w:proofErr w:type="spellStart"/>
+      <w:r>
+        <w:rPr>
+          <w:color w:val="000000"/>
+        </w:rPr>
+        <w:t>Genome</w:t>
+      </w:r>
+      <w:proofErr w:type="spellEnd"/>
+      <w:r>
+        <w:rPr>
+          <w:color w:val="000000"/>
+        </w:rPr>
+        <w:t xml:space="preserve">, </w:t>
+      </w:r>
+      <w:proofErr w:type="spellStart"/>
+      <w:r>
+        <w:rPr>
+          <w:color w:val="000000"/>
+        </w:rPr>
+        <w:t>transcriptome</w:t>
+      </w:r>
+      <w:proofErr w:type="spellEnd"/>
+      <w:r>
+        <w:rPr>
+          <w:color w:val="000000"/>
+        </w:rPr>
+        <w:t xml:space="preserve">, </w:t>
+      </w:r>
+      <w:proofErr w:type="spellStart"/>
+      <w:r>
+        <w:rPr>
+          <w:color w:val="000000"/>
+        </w:rPr>
+        <w:t>proteome</w:t>
+      </w:r>
+      <w:proofErr w:type="spellEnd"/>
+      <w:r>
+        <w:rPr>
+          <w:color w:val="000000"/>
+        </w:rPr>
+        <w:t xml:space="preserve">, and </w:t>
+      </w:r>
+      <w:proofErr w:type="spellStart"/>
+      <w:r>
+        <w:rPr>
+          <w:color w:val="000000"/>
+        </w:rPr>
+        <w:t>information-based</w:t>
+      </w:r>
+      <w:proofErr w:type="spellEnd"/>
+      <w:r>
+        <w:rPr>
+          <w:color w:val="000000"/>
+        </w:rPr>
+        <w:t xml:space="preserve"> medicine. Addison-Wesley Professional.</w:t>
+      </w:r>
+    </w:p>
+    <w:p>
+      <w:pPr>
+        <w:ind w:left="709" w:hanging="709"/>
+        <w:rPr>
+          <w:color w:val="000000"/>
+        </w:rPr>
+      </w:pPr>
+    </w:p>
+    <w:p>
+      <w:pPr>
+        <w:ind w:left="709" w:hanging="709"/>
+        <w:rPr>
+          <w:color w:val="000000"/>
+        </w:rPr>
+      </w:pPr>
+      <w:proofErr w:type="spellStart"/>
+      <w:r>
+        <w:rPr>
+          <w:color w:val="000000"/>
+        </w:rPr>
+        <w:t>Blankenberg</w:t>
+      </w:r>
+      <w:proofErr w:type="spellEnd"/>
+      <w:r>
+        <w:rPr>
+          <w:color w:val="000000"/>
+        </w:rPr>
+        <w:t xml:space="preserve">, D., </w:t>
+      </w:r>
+      <w:proofErr w:type="spellStart"/>
+      <w:r>
+        <w:rPr>
+          <w:color w:val="000000"/>
+        </w:rPr>
+        <w:t>Kuster</w:t>
+      </w:r>
+      <w:proofErr w:type="spellEnd"/>
+      <w:r>
+        <w:rPr>
+          <w:color w:val="000000"/>
+        </w:rPr>
+        <w:t xml:space="preserve">, G. V., </w:t>
+      </w:r>
+      <w:proofErr w:type="spellStart"/>
+      <w:r>
+        <w:rPr>
+          <w:color w:val="000000"/>
+        </w:rPr>
+        <w:t>Coraor</w:t>
+      </w:r>
+      <w:proofErr w:type="spellEnd"/>
+      <w:r>
+        <w:rPr>
+          <w:color w:val="000000"/>
+        </w:rPr>
+        <w:t>, N., Ananda, G., Lazarus, R., Mangan, M., ... &amp; Taylor, J. (2010). Galaxy: a web</w:t>
+      </w:r>
+      <w:r>
+        <w:rPr>
+          <w:rFonts w:ascii="Cambria Math" w:hAnsi="Cambria Math" w:cs="Cambria Math"/>
+          <w:color w:val="000000"/>
+        </w:rPr>
+        <w:t>‐</w:t>
+      </w:r>
+      <w:proofErr w:type="spellStart"/>
+      <w:r>
+        <w:rPr>
+          <w:color w:val="000000"/>
+        </w:rPr>
+        <w:t>based</w:t>
+      </w:r>
+      <w:proofErr w:type="spellEnd"/>
+      <w:r>
+        <w:rPr>
+          <w:color w:val="000000"/>
+        </w:rPr>
+        <w:t xml:space="preserve"> </w:t>
+      </w:r>
+      <w:proofErr w:type="spellStart"/>
+      <w:r>
+        <w:rPr>
+          <w:color w:val="000000"/>
+        </w:rPr>
+        <w:t>genome</w:t>
+      </w:r>
+      <w:proofErr w:type="spellEnd"/>
+      <w:r>
+        <w:rPr>
+          <w:color w:val="000000"/>
+        </w:rPr>
+        <w:t xml:space="preserve"> </w:t>
+      </w:r>
+      <w:proofErr w:type="spellStart"/>
+      <w:r>
+        <w:rPr>
+          <w:color w:val="000000"/>
+        </w:rPr>
+        <w:t>analysis</w:t>
+      </w:r>
+      <w:proofErr w:type="spellEnd"/>
+      <w:r>
+        <w:rPr>
+          <w:color w:val="000000"/>
+        </w:rPr>
+        <w:t xml:space="preserve"> </w:t>
+      </w:r>
+      <w:proofErr w:type="spellStart"/>
+      <w:r>
+        <w:rPr>
+          <w:color w:val="000000"/>
+        </w:rPr>
+        <w:t>tool</w:t>
+      </w:r>
+      <w:proofErr w:type="spellEnd"/>
+      <w:r>
+        <w:rPr>
+          <w:color w:val="000000"/>
+        </w:rPr>
+        <w:t xml:space="preserve"> </w:t>
+      </w:r>
+      <w:proofErr w:type="spellStart"/>
+      <w:r>
+        <w:rPr>
+          <w:color w:val="000000"/>
+        </w:rPr>
+        <w:t>for</w:t>
+      </w:r>
+      <w:proofErr w:type="spellEnd"/>
+      <w:r>
+        <w:rPr>
+          <w:color w:val="000000"/>
+        </w:rPr>
+        <w:t xml:space="preserve"> </w:t>
+      </w:r>
+      <w:proofErr w:type="spellStart"/>
+      <w:r>
+        <w:rPr>
+          <w:color w:val="000000"/>
+        </w:rPr>
+        <w:t>experimentalists</w:t>
+      </w:r>
+      <w:proofErr w:type="spellEnd"/>
+      <w:r>
+        <w:rPr>
+          <w:color w:val="000000"/>
+        </w:rPr>
+        <w:t xml:space="preserve">. </w:t>
+      </w:r>
+      <w:proofErr w:type="spellStart"/>
+      <w:r>
+        <w:rPr>
+          <w:color w:val="000000"/>
+        </w:rPr>
+        <w:t>Current</w:t>
+      </w:r>
+      <w:proofErr w:type="spellEnd"/>
+      <w:r>
+        <w:rPr>
+          <w:color w:val="000000"/>
+        </w:rPr>
+        <w:t xml:space="preserve"> </w:t>
+      </w:r>
+      <w:proofErr w:type="spellStart"/>
+      <w:r>
+        <w:rPr>
+          <w:color w:val="000000"/>
+        </w:rPr>
+        <w:t>protocols</w:t>
+      </w:r>
+      <w:proofErr w:type="spellEnd"/>
+      <w:r>
+        <w:rPr>
+          <w:color w:val="000000"/>
+        </w:rPr>
+        <w:t xml:space="preserve"> in molecular </w:t>
+      </w:r>
+      <w:proofErr w:type="spellStart"/>
+      <w:r>
+        <w:rPr>
+          <w:color w:val="000000"/>
+        </w:rPr>
+        <w:t>biology</w:t>
+      </w:r>
+      <w:proofErr w:type="spellEnd"/>
+      <w:r>
+        <w:rPr>
+          <w:color w:val="000000"/>
+        </w:rPr>
+        <w:t xml:space="preserve">, 19-10. </w:t>
+      </w:r>
+    </w:p>
+    <w:p>
+      <w:pPr>
+        <w:ind w:left="709" w:hanging="709"/>
+        <w:rPr>
+          <w:color w:val="000000"/>
+        </w:rPr>
+      </w:pPr>
+    </w:p>
+    <w:p>
+      <w:pPr>
+        <w:ind w:left="709" w:hanging="709"/>
+        <w:rPr>
+          <w:color w:val="000000"/>
+        </w:rPr>
+      </w:pPr>
+      <w:proofErr w:type="spellStart"/>
+      <w:r>
+        <w:rPr>
+          <w:color w:val="000000"/>
+        </w:rPr>
+        <w:t>Bolger</w:t>
+      </w:r>
+      <w:proofErr w:type="spellEnd"/>
+      <w:r>
+        <w:rPr>
+          <w:color w:val="000000"/>
+        </w:rPr>
+        <w:t xml:space="preserve">, A., &amp; Giorgi, F. </w:t>
+      </w:r>
+      <w:proofErr w:type="spellStart"/>
+      <w:r>
+        <w:rPr>
+          <w:color w:val="000000"/>
+        </w:rPr>
+        <w:t>Trimmomatic</w:t>
+      </w:r>
+      <w:proofErr w:type="spellEnd"/>
+      <w:r>
+        <w:rPr>
+          <w:color w:val="000000"/>
+        </w:rPr>
+        <w:t xml:space="preserve">: A Flexible </w:t>
+      </w:r>
+      <w:proofErr w:type="spellStart"/>
+      <w:r>
+        <w:rPr>
+          <w:color w:val="000000"/>
+        </w:rPr>
+        <w:t>Read</w:t>
+      </w:r>
+      <w:proofErr w:type="spellEnd"/>
+      <w:r>
+        <w:rPr>
+          <w:color w:val="000000"/>
+        </w:rPr>
+        <w:t xml:space="preserve"> </w:t>
+      </w:r>
+      <w:proofErr w:type="spellStart"/>
+      <w:r>
+        <w:rPr>
+          <w:color w:val="000000"/>
+        </w:rPr>
+        <w:t>Trimming</w:t>
+      </w:r>
+      <w:proofErr w:type="spellEnd"/>
+      <w:r>
+        <w:rPr>
+          <w:color w:val="000000"/>
+        </w:rPr>
+        <w:t xml:space="preserve"> Tool </w:t>
+      </w:r>
+      <w:proofErr w:type="spellStart"/>
+      <w:r>
+        <w:rPr>
+          <w:color w:val="000000"/>
+        </w:rPr>
+        <w:t>for</w:t>
+      </w:r>
+      <w:proofErr w:type="spellEnd"/>
+      <w:r>
+        <w:rPr>
+          <w:color w:val="000000"/>
+        </w:rPr>
+        <w:t xml:space="preserve"> </w:t>
+      </w:r>
+      <w:proofErr w:type="spellStart"/>
+      <w:r>
+        <w:rPr>
+          <w:color w:val="000000"/>
+        </w:rPr>
+        <w:t>Illumina</w:t>
+      </w:r>
+      <w:proofErr w:type="spellEnd"/>
+      <w:r>
+        <w:rPr>
+          <w:color w:val="000000"/>
+        </w:rPr>
+        <w:t xml:space="preserve"> NGS Data. URL http://www. </w:t>
+      </w:r>
+      <w:proofErr w:type="spellStart"/>
+      <w:r>
+        <w:rPr>
+          <w:color w:val="000000"/>
+        </w:rPr>
+        <w:t>usadellab</w:t>
+      </w:r>
+      <w:proofErr w:type="spellEnd"/>
+      <w:r>
+        <w:rPr>
+          <w:color w:val="000000"/>
+        </w:rPr>
+        <w:t xml:space="preserve">. </w:t>
+      </w:r>
+      <w:proofErr w:type="spellStart"/>
+      <w:r>
+        <w:rPr>
+          <w:color w:val="000000"/>
+        </w:rPr>
+        <w:t>org</w:t>
+      </w:r>
+      <w:proofErr w:type="spellEnd"/>
+      <w:r>
+        <w:rPr>
+          <w:color w:val="000000"/>
+        </w:rPr>
+        <w:t>/</w:t>
+      </w:r>
+      <w:proofErr w:type="spellStart"/>
+      <w:r>
+        <w:rPr>
+          <w:color w:val="000000"/>
+        </w:rPr>
+        <w:t>cms</w:t>
+      </w:r>
+      <w:proofErr w:type="spellEnd"/>
+      <w:r>
+        <w:rPr>
+          <w:color w:val="000000"/>
+        </w:rPr>
+        <w:t>/</w:t>
+      </w:r>
+      <w:proofErr w:type="spellStart"/>
+      <w:r>
+        <w:rPr>
+          <w:color w:val="000000"/>
+        </w:rPr>
+        <w:t>index</w:t>
+      </w:r>
+      <w:proofErr w:type="spellEnd"/>
+      <w:r>
+        <w:rPr>
+          <w:color w:val="000000"/>
+        </w:rPr>
+        <w:t xml:space="preserve">. </w:t>
+      </w:r>
+      <w:proofErr w:type="spellStart"/>
+      <w:r>
+        <w:rPr>
+          <w:color w:val="000000"/>
+        </w:rPr>
+        <w:t>php</w:t>
+      </w:r>
+      <w:proofErr w:type="spellEnd"/>
+      <w:r>
+        <w:rPr>
+          <w:color w:val="000000"/>
+        </w:rPr>
+        <w:t>.</w:t>
+      </w:r>
+    </w:p>
+    <w:p>
+      <w:pPr>
+        <w:ind w:left="709" w:hanging="709"/>
+        <w:rPr>
+          <w:color w:val="000000"/>
+        </w:rPr>
+      </w:pPr>
+    </w:p>
+    <w:p>
+      <w:pPr>
+        <w:ind w:left="709" w:hanging="709"/>
+        <w:rPr>
+          <w:color w:val="000000"/>
+          <w:lang w:val="es-ES"/>
+        </w:rPr>
+      </w:pPr>
+      <w:proofErr w:type="spellStart"/>
+      <w:r>
+        <w:rPr>
+          <w:color w:val="000000"/>
+        </w:rPr>
+        <w:t>Giardine</w:t>
+      </w:r>
+      <w:proofErr w:type="spellEnd"/>
+      <w:r>
+        <w:rPr>
+          <w:color w:val="000000"/>
+        </w:rPr>
+        <w:t xml:space="preserve">, B., </w:t>
+      </w:r>
+      <w:proofErr w:type="spellStart"/>
+      <w:r>
+        <w:rPr>
+          <w:color w:val="000000"/>
+        </w:rPr>
+        <w:t>Riemer</w:t>
+      </w:r>
+      <w:proofErr w:type="spellEnd"/>
+      <w:r>
+        <w:rPr>
+          <w:color w:val="000000"/>
+        </w:rPr>
+        <w:t xml:space="preserve">, C., </w:t>
+      </w:r>
+      <w:proofErr w:type="spellStart"/>
+      <w:r>
+        <w:rPr>
+          <w:color w:val="000000"/>
+        </w:rPr>
+        <w:t>Hardison</w:t>
+      </w:r>
+      <w:proofErr w:type="spellEnd"/>
+      <w:r>
+        <w:rPr>
+          <w:color w:val="000000"/>
+        </w:rPr>
+        <w:t xml:space="preserve">, R. C., </w:t>
+      </w:r>
+      <w:proofErr w:type="spellStart"/>
+      <w:r>
+        <w:rPr>
+          <w:color w:val="000000"/>
+        </w:rPr>
+        <w:t>Burhans</w:t>
+      </w:r>
+      <w:proofErr w:type="spellEnd"/>
+      <w:r>
+        <w:rPr>
+          <w:color w:val="000000"/>
+        </w:rPr>
+        <w:t xml:space="preserve">, R., </w:t>
+      </w:r>
+      <w:proofErr w:type="spellStart"/>
+      <w:r>
+        <w:rPr>
+          <w:color w:val="000000"/>
+        </w:rPr>
+        <w:t>Elnitski</w:t>
+      </w:r>
+      <w:proofErr w:type="spellEnd"/>
+      <w:r>
+        <w:rPr>
+          <w:color w:val="000000"/>
+        </w:rPr>
+        <w:t xml:space="preserve">, L., </w:t>
+      </w:r>
+      <w:proofErr w:type="spellStart"/>
+      <w:r>
+        <w:rPr>
+          <w:color w:val="000000"/>
+        </w:rPr>
+        <w:t>Shah</w:t>
+      </w:r>
+      <w:proofErr w:type="spellEnd"/>
+      <w:r>
+        <w:rPr>
+          <w:color w:val="000000"/>
+        </w:rPr>
+        <w:t xml:space="preserve">, P., ... &amp; </w:t>
+      </w:r>
+      <w:proofErr w:type="spellStart"/>
+      <w:r>
+        <w:rPr>
+          <w:color w:val="000000"/>
+        </w:rPr>
+        <w:t>Nekrutenko</w:t>
+      </w:r>
+      <w:proofErr w:type="spellEnd"/>
+      <w:r>
+        <w:rPr>
+          <w:color w:val="000000"/>
+        </w:rPr>
+        <w:t xml:space="preserve">, A. (2005). Galaxy: a </w:t>
+      </w:r>
+      <w:proofErr w:type="spellStart"/>
+      <w:r>
+        <w:rPr>
+          <w:color w:val="000000"/>
+        </w:rPr>
+        <w:t>platform</w:t>
+      </w:r>
+      <w:proofErr w:type="spellEnd"/>
+      <w:r>
+        <w:rPr>
+          <w:color w:val="000000"/>
+        </w:rPr>
+        <w:t xml:space="preserve"> </w:t>
+      </w:r>
+      <w:proofErr w:type="spellStart"/>
+      <w:r>
+        <w:rPr>
+          <w:color w:val="000000"/>
+        </w:rPr>
+        <w:t>for</w:t>
+      </w:r>
+      <w:proofErr w:type="spellEnd"/>
+      <w:r>
+        <w:rPr>
+          <w:color w:val="000000"/>
+        </w:rPr>
+        <w:t xml:space="preserve"> </w:t>
+      </w:r>
+      <w:proofErr w:type="spellStart"/>
+      <w:r>
+        <w:rPr>
+          <w:color w:val="000000"/>
+        </w:rPr>
+        <w:t>interactive</w:t>
+      </w:r>
+      <w:proofErr w:type="spellEnd"/>
+      <w:r>
+        <w:rPr>
+          <w:color w:val="000000"/>
+        </w:rPr>
+        <w:t xml:space="preserve"> </w:t>
+      </w:r>
+      <w:proofErr w:type="spellStart"/>
+      <w:r>
+        <w:rPr>
+          <w:color w:val="000000"/>
+        </w:rPr>
+        <w:t>large-scale</w:t>
+      </w:r>
+      <w:proofErr w:type="spellEnd"/>
+      <w:r>
+        <w:rPr>
+          <w:color w:val="000000"/>
+        </w:rPr>
+        <w:t xml:space="preserve"> </w:t>
+      </w:r>
+      <w:proofErr w:type="spellStart"/>
+      <w:r>
+        <w:rPr>
+          <w:color w:val="000000"/>
+        </w:rPr>
+        <w:t>genome</w:t>
+      </w:r>
+      <w:proofErr w:type="spellEnd"/>
+      <w:r>
+        <w:rPr>
+          <w:color w:val="000000"/>
+        </w:rPr>
+        <w:t xml:space="preserve"> </w:t>
+      </w:r>
+      <w:proofErr w:type="spellStart"/>
+      <w:r>
+        <w:rPr>
+          <w:color w:val="000000"/>
+        </w:rPr>
+        <w:t>analysis</w:t>
+      </w:r>
+      <w:proofErr w:type="spellEnd"/>
+      <w:r>
+        <w:rPr>
+          <w:color w:val="000000"/>
+        </w:rPr>
+        <w:t xml:space="preserve">. </w:t>
+      </w:r>
+      <w:proofErr w:type="spellStart"/>
+      <w:r>
+        <w:rPr>
+          <w:color w:val="000000"/>
+          <w:lang w:val="es-ES"/>
+        </w:rPr>
+        <w:t>Genome</w:t>
+      </w:r>
+      <w:proofErr w:type="spellEnd"/>
+      <w:r>
+        <w:rPr>
+          <w:color w:val="000000"/>
+          <w:lang w:val="es-ES"/>
+        </w:rPr>
+        <w:t xml:space="preserve"> </w:t>
+      </w:r>
+      <w:proofErr w:type="spellStart"/>
+      <w:r>
+        <w:rPr>
+          <w:color w:val="000000"/>
+          <w:lang w:val="es-ES"/>
+        </w:rPr>
+        <w:t>research</w:t>
+      </w:r>
+      <w:proofErr w:type="spellEnd"/>
+      <w:r>
+        <w:rPr>
+          <w:color w:val="000000"/>
+          <w:lang w:val="es-ES"/>
+        </w:rPr>
+        <w:t>, 15(10), 1451-1455.</w:t>
+      </w:r>
+    </w:p>
+    <w:p>
+      <w:pPr>
         <w:numPr>
           <w:ilvl w:val="12"/>
           <w:numId w:val="0"/>
@@ -6839,12 +9628,7 @@
           <w:tab w:val="left" w:pos="18000"/>
           <w:tab w:val="left" w:pos="18720"/>
         </w:tabs>
-        <w:jc w:val="center"/>
-        <w:rPr>
-          <w:b/>
-          <w:bCs/>
-          <w:sz w:val="28"/>
-          <w:szCs w:val="28"/>
+        <w:rPr>
           <w:lang w:val="es-ES"/>
         </w:rPr>
       </w:pPr>
@@ -6884,387 +9668,10 @@
           <w:tab w:val="left" w:pos="18000"/>
           <w:tab w:val="left" w:pos="18720"/>
         </w:tabs>
-        <w:jc w:val="center"/>
-        <w:rPr>
-          <w:b/>
-          <w:bCs/>
-          <w:sz w:val="28"/>
-          <w:szCs w:val="28"/>
-          <w:lang w:val="es-ES"/>
-        </w:rPr>
-      </w:pPr>
-    </w:p>
-    <w:p>
-      <w:pPr>
-        <w:pStyle w:val="Ttulo1"/>
-        <w:jc w:val="left"/>
-        <w:rPr>
-          <w:lang w:val="es-ES"/>
-        </w:rPr>
-      </w:pPr>
-    </w:p>
-    <w:p>
-      <w:pPr>
-        <w:pStyle w:val="Ttulo1"/>
-        <w:rPr>
-          <w:lang w:val="es-ES"/>
-        </w:rPr>
-      </w:pPr>
-      <w:r>
-        <w:rPr>
-          <w:lang w:val="es-ES"/>
-        </w:rPr>
-        <w:lastRenderedPageBreak/>
-        <w:t>Futuras Investigaciones y Limitaciones</w:t>
-      </w:r>
-    </w:p>
-    <w:p>
-      <w:pPr>
-        <w:pStyle w:val="Ttulo1"/>
-        <w:rPr>
-          <w:lang w:val="es-ES"/>
-        </w:rPr>
-      </w:pPr>
-    </w:p>
-    <w:p>
-      <w:pPr>
-        <w:pStyle w:val="Ttulo1"/>
-        <w:rPr>
-          <w:lang w:val="es-ES"/>
-        </w:rPr>
-      </w:pPr>
-    </w:p>
-    <w:p>
-      <w:pPr>
-        <w:pStyle w:val="Ttulo1"/>
-        <w:rPr>
-          <w:lang w:val="es-ES"/>
-        </w:rPr>
-      </w:pPr>
-      <w:r>
-        <w:rPr>
-          <w:lang w:val="es-ES"/>
-        </w:rPr>
-        <w:br w:type="page"/>
-      </w:r>
-      <w:bookmarkStart w:id="15" w:name="_Toc285535820"/>
-      <w:bookmarkStart w:id="16" w:name="_Toc410627908"/>
-      <w:bookmarkStart w:id="17" w:name="_Toc410628930"/>
-      <w:r>
-        <w:rPr>
-          <w:lang w:val="es-ES"/>
-        </w:rPr>
-        <w:lastRenderedPageBreak/>
-        <w:t>List</w:t>
-      </w:r>
-      <w:r>
-        <w:rPr>
-          <w:lang w:val="es-ES"/>
-        </w:rPr>
-        <w:t>a de r</w:t>
-      </w:r>
-      <w:r>
-        <w:rPr>
-          <w:lang w:val="es-ES"/>
-        </w:rPr>
-        <w:t>eferenc</w:t>
-      </w:r>
-      <w:bookmarkEnd w:id="15"/>
-      <w:bookmarkEnd w:id="16"/>
-      <w:bookmarkEnd w:id="17"/>
-      <w:r>
-        <w:rPr>
-          <w:lang w:val="es-ES"/>
-        </w:rPr>
-        <w:t>ias</w:t>
-      </w:r>
-    </w:p>
-    <w:p>
-      <w:pPr>
-        <w:ind w:left="709" w:hanging="709"/>
-      </w:pPr>
-      <w:r>
-        <w:t xml:space="preserve">Andrews, S. Fastqc, (2010). </w:t>
-      </w:r>
-      <w:r>
-        <w:t xml:space="preserve">A quality control tool for high throughput sequence data. </w:t>
-      </w:r>
-    </w:p>
-    <w:p>
-      <w:pPr>
-        <w:ind w:left="709" w:hanging="709"/>
-        <w:rPr>
-          <w:color w:val="000000"/>
-        </w:rPr>
-      </w:pPr>
-      <w:proofErr w:type="spellStart"/>
-      <w:r>
-        <w:rPr>
-          <w:color w:val="000000"/>
-        </w:rPr>
-        <w:t>Augen</w:t>
-      </w:r>
-      <w:proofErr w:type="spellEnd"/>
-      <w:r>
-        <w:rPr>
-          <w:color w:val="000000"/>
-        </w:rPr>
-        <w:t>, J. (2004). Bioinformatics in the post-genomic era: Genome, transcriptome, proteome, and information-based medicine. Addison-Wesley Professional.</w:t>
-      </w:r>
-    </w:p>
-    <w:p>
-      <w:pPr>
-        <w:ind w:left="709" w:hanging="709"/>
-        <w:rPr>
-          <w:color w:val="000000"/>
-        </w:rPr>
-      </w:pPr>
-    </w:p>
-    <w:p>
-      <w:pPr>
-        <w:ind w:left="709" w:hanging="709"/>
-        <w:rPr>
-          <w:color w:val="000000"/>
-        </w:rPr>
-      </w:pPr>
-      <w:proofErr w:type="spellStart"/>
-      <w:r>
-        <w:rPr>
-          <w:color w:val="000000"/>
-        </w:rPr>
-        <w:t>Blankenberg</w:t>
-      </w:r>
-      <w:proofErr w:type="spellEnd"/>
-      <w:r>
-        <w:rPr>
-          <w:color w:val="000000"/>
-        </w:rPr>
-        <w:t xml:space="preserve">, D., </w:t>
-      </w:r>
-      <w:proofErr w:type="spellStart"/>
-      <w:r>
-        <w:rPr>
-          <w:color w:val="000000"/>
-        </w:rPr>
-        <w:t>Kuster</w:t>
-      </w:r>
-      <w:proofErr w:type="spellEnd"/>
-      <w:r>
-        <w:rPr>
-          <w:color w:val="000000"/>
-        </w:rPr>
-        <w:t xml:space="preserve">, G. V., </w:t>
-      </w:r>
-      <w:proofErr w:type="spellStart"/>
-      <w:r>
-        <w:rPr>
-          <w:color w:val="000000"/>
-        </w:rPr>
-        <w:t>Coraor</w:t>
-      </w:r>
-      <w:proofErr w:type="spellEnd"/>
-      <w:r>
-        <w:rPr>
-          <w:color w:val="000000"/>
-        </w:rPr>
-        <w:t>, N., Ananda, G., Lazarus, R., Mangan, M., ... &amp; Taylor, J. (2010). Galaxy: a web</w:t>
-      </w:r>
-      <w:r>
-        <w:rPr>
-          <w:rFonts w:ascii="Cambria Math" w:hAnsi="Cambria Math" w:cs="Cambria Math"/>
-          <w:color w:val="000000"/>
-        </w:rPr>
-        <w:t>‐</w:t>
-      </w:r>
-      <w:r>
-        <w:rPr>
-          <w:color w:val="000000"/>
-        </w:rPr>
-        <w:t xml:space="preserve">based genome analysis tool for experimentalists. Current protocols in molecular biology, 19-10. </w:t>
-      </w:r>
-    </w:p>
-    <w:p>
-      <w:pPr>
-        <w:ind w:left="709" w:hanging="709"/>
-        <w:rPr>
-          <w:color w:val="000000"/>
-        </w:rPr>
-      </w:pPr>
-    </w:p>
-    <w:p>
-      <w:pPr>
-        <w:ind w:left="709" w:hanging="709"/>
-        <w:rPr>
-          <w:color w:val="000000"/>
-        </w:rPr>
-      </w:pPr>
-      <w:r>
-        <w:rPr>
-          <w:color w:val="000000"/>
-        </w:rPr>
-        <w:t xml:space="preserve">Bolger, A., &amp; Giorgi, F. </w:t>
-      </w:r>
-      <w:proofErr w:type="spellStart"/>
-      <w:r>
-        <w:rPr>
-          <w:color w:val="000000"/>
-        </w:rPr>
-        <w:t>Trimmomatic</w:t>
-      </w:r>
-      <w:proofErr w:type="spellEnd"/>
-      <w:r>
-        <w:rPr>
-          <w:color w:val="000000"/>
-        </w:rPr>
-        <w:t xml:space="preserve">: A Flexible Read Trimming Tool for Illumina NGS Data. URL http://www. </w:t>
-      </w:r>
-      <w:proofErr w:type="spellStart"/>
-      <w:r>
-        <w:rPr>
-          <w:color w:val="000000"/>
-        </w:rPr>
-        <w:t>usadellab</w:t>
-      </w:r>
-      <w:proofErr w:type="spellEnd"/>
-      <w:r>
-        <w:rPr>
-          <w:color w:val="000000"/>
-        </w:rPr>
-        <w:t>. org/</w:t>
-      </w:r>
-      <w:proofErr w:type="spellStart"/>
-      <w:r>
-        <w:rPr>
-          <w:color w:val="000000"/>
-        </w:rPr>
-        <w:t>cms</w:t>
-      </w:r>
-      <w:proofErr w:type="spellEnd"/>
-      <w:r>
-        <w:rPr>
-          <w:color w:val="000000"/>
-        </w:rPr>
-        <w:t>/index. php.</w:t>
-      </w:r>
-    </w:p>
-    <w:p>
-      <w:pPr>
-        <w:ind w:left="709" w:hanging="709"/>
-        <w:rPr>
-          <w:color w:val="000000"/>
-        </w:rPr>
-      </w:pPr>
-    </w:p>
-    <w:p>
-      <w:pPr>
-        <w:ind w:left="709" w:hanging="709"/>
-        <w:rPr>
-          <w:color w:val="000000"/>
-          <w:lang w:val="es-ES"/>
-        </w:rPr>
-      </w:pPr>
-      <w:proofErr w:type="spellStart"/>
-      <w:r>
-        <w:rPr>
-          <w:color w:val="000000"/>
-        </w:rPr>
-        <w:t>Giardine</w:t>
-      </w:r>
-      <w:proofErr w:type="spellEnd"/>
-      <w:r>
-        <w:rPr>
-          <w:color w:val="000000"/>
-        </w:rPr>
-        <w:t xml:space="preserve">, B., Riemer, C., </w:t>
-      </w:r>
-      <w:proofErr w:type="spellStart"/>
-      <w:r>
-        <w:rPr>
-          <w:color w:val="000000"/>
-        </w:rPr>
-        <w:t>Hardison</w:t>
-      </w:r>
-      <w:proofErr w:type="spellEnd"/>
-      <w:r>
-        <w:rPr>
-          <w:color w:val="000000"/>
-        </w:rPr>
-        <w:t xml:space="preserve">, R. C., </w:t>
-      </w:r>
-      <w:proofErr w:type="spellStart"/>
-      <w:r>
-        <w:rPr>
-          <w:color w:val="000000"/>
-        </w:rPr>
-        <w:t>Burhans</w:t>
-      </w:r>
-      <w:proofErr w:type="spellEnd"/>
-      <w:r>
-        <w:rPr>
-          <w:color w:val="000000"/>
-        </w:rPr>
-        <w:t xml:space="preserve">, R., </w:t>
-      </w:r>
-      <w:proofErr w:type="spellStart"/>
-      <w:r>
-        <w:rPr>
-          <w:color w:val="000000"/>
-        </w:rPr>
-        <w:t>Elnitski</w:t>
-      </w:r>
-      <w:proofErr w:type="spellEnd"/>
-      <w:r>
-        <w:rPr>
-          <w:color w:val="000000"/>
-        </w:rPr>
-        <w:t xml:space="preserve">, L., Shah, P., ... &amp; </w:t>
-      </w:r>
-      <w:proofErr w:type="spellStart"/>
-      <w:r>
-        <w:rPr>
-          <w:color w:val="000000"/>
-        </w:rPr>
-        <w:t>Nekrutenko</w:t>
-      </w:r>
-      <w:proofErr w:type="spellEnd"/>
-      <w:r>
-        <w:rPr>
-          <w:color w:val="000000"/>
-        </w:rPr>
-        <w:t xml:space="preserve">, A. (2005). Galaxy: a platform for interactive large-scale genome analysis. </w:t>
-      </w:r>
-      <w:proofErr w:type="spellStart"/>
-      <w:r>
-        <w:rPr>
-          <w:color w:val="000000"/>
-          <w:lang w:val="es-ES"/>
-        </w:rPr>
-        <w:t>Genome</w:t>
-      </w:r>
-      <w:proofErr w:type="spellEnd"/>
-      <w:r>
-        <w:rPr>
-          <w:color w:val="000000"/>
-          <w:lang w:val="es-ES"/>
-        </w:rPr>
-        <w:t xml:space="preserve"> </w:t>
-      </w:r>
-      <w:proofErr w:type="spellStart"/>
-      <w:r>
-        <w:rPr>
-          <w:color w:val="000000"/>
-          <w:lang w:val="es-ES"/>
-        </w:rPr>
-        <w:t>research</w:t>
-      </w:r>
-      <w:proofErr w:type="spellEnd"/>
-      <w:r>
-        <w:rPr>
-          <w:color w:val="000000"/>
-          <w:lang w:val="es-ES"/>
-        </w:rPr>
-        <w:t>, 15(10), 1451-1455.</w:t>
-      </w:r>
+        <w:rPr>
+          <w:lang w:val="es-ES"/>
+        </w:rPr>
+      </w:pPr>
     </w:p>
     <w:p>
       <w:pPr>
@@ -7308,86 +9715,6 @@
     </w:p>
     <w:p>
       <w:pPr>
-        <w:numPr>
-          <w:ilvl w:val="12"/>
-          <w:numId w:val="0"/>
-        </w:numPr>
-        <w:tabs>
-          <w:tab w:val="left" w:pos="-1080"/>
-          <w:tab w:val="left" w:pos="-720"/>
-          <w:tab w:val="left" w:pos="0"/>
-          <w:tab w:val="left" w:pos="720"/>
-          <w:tab w:val="left" w:pos="1440"/>
-          <w:tab w:val="left" w:pos="3600"/>
-          <w:tab w:val="left" w:pos="4320"/>
-          <w:tab w:val="left" w:pos="5040"/>
-          <w:tab w:val="left" w:pos="5760"/>
-          <w:tab w:val="left" w:pos="6480"/>
-          <w:tab w:val="left" w:pos="7200"/>
-          <w:tab w:val="left" w:pos="7920"/>
-          <w:tab w:val="left" w:pos="8640"/>
-          <w:tab w:val="left" w:pos="9360"/>
-          <w:tab w:val="left" w:pos="10080"/>
-          <w:tab w:val="left" w:pos="10800"/>
-          <w:tab w:val="left" w:pos="11520"/>
-          <w:tab w:val="left" w:pos="12240"/>
-          <w:tab w:val="left" w:pos="12960"/>
-          <w:tab w:val="left" w:pos="13680"/>
-          <w:tab w:val="left" w:pos="14400"/>
-          <w:tab w:val="left" w:pos="15120"/>
-          <w:tab w:val="left" w:pos="15840"/>
-          <w:tab w:val="left" w:pos="16560"/>
-          <w:tab w:val="left" w:pos="17280"/>
-          <w:tab w:val="left" w:pos="18000"/>
-          <w:tab w:val="left" w:pos="18720"/>
-        </w:tabs>
-        <w:rPr>
-          <w:lang w:val="es-ES"/>
-        </w:rPr>
-      </w:pPr>
-    </w:p>
-    <w:p>
-      <w:pPr>
-        <w:numPr>
-          <w:ilvl w:val="12"/>
-          <w:numId w:val="0"/>
-        </w:numPr>
-        <w:tabs>
-          <w:tab w:val="left" w:pos="-1080"/>
-          <w:tab w:val="left" w:pos="-720"/>
-          <w:tab w:val="left" w:pos="0"/>
-          <w:tab w:val="left" w:pos="720"/>
-          <w:tab w:val="left" w:pos="1440"/>
-          <w:tab w:val="left" w:pos="3600"/>
-          <w:tab w:val="left" w:pos="4320"/>
-          <w:tab w:val="left" w:pos="5040"/>
-          <w:tab w:val="left" w:pos="5760"/>
-          <w:tab w:val="left" w:pos="6480"/>
-          <w:tab w:val="left" w:pos="7200"/>
-          <w:tab w:val="left" w:pos="7920"/>
-          <w:tab w:val="left" w:pos="8640"/>
-          <w:tab w:val="left" w:pos="9360"/>
-          <w:tab w:val="left" w:pos="10080"/>
-          <w:tab w:val="left" w:pos="10800"/>
-          <w:tab w:val="left" w:pos="11520"/>
-          <w:tab w:val="left" w:pos="12240"/>
-          <w:tab w:val="left" w:pos="12960"/>
-          <w:tab w:val="left" w:pos="13680"/>
-          <w:tab w:val="left" w:pos="14400"/>
-          <w:tab w:val="left" w:pos="15120"/>
-          <w:tab w:val="left" w:pos="15840"/>
-          <w:tab w:val="left" w:pos="16560"/>
-          <w:tab w:val="left" w:pos="17280"/>
-          <w:tab w:val="left" w:pos="18000"/>
-          <w:tab w:val="left" w:pos="18720"/>
-        </w:tabs>
-        <w:rPr>
-          <w:lang w:val="es-ES"/>
-        </w:rPr>
-      </w:pPr>
-    </w:p>
-    <w:p>
-      <w:pPr>
         <w:pStyle w:val="Ttulo1"/>
         <w:rPr>
           <w:lang w:val="es-ES"/>
@@ -7436,7 +9763,6 @@
     <w:p>
       <w:pPr>
         <w:pStyle w:val="Ttulo1"/>
-        <w:jc w:val="left"/>
         <w:rPr>
           <w:lang w:val="es-ES"/>
         </w:rPr>
@@ -8282,7 +10608,7 @@
     <w:rPr>
       <w:sz w:val="24"/>
       <w:szCs w:val="24"/>
-      <w:lang w:val="en-US" w:eastAsia="en-US"/>
+      <w:lang w:val="es-AR" w:eastAsia="en-US"/>
     </w:rPr>
   </w:style>
   <w:style w:type="paragraph" w:styleId="Ttulo1">
@@ -8292,7 +10618,7 @@
     <w:link w:val="Ttulo1Car"/>
     <w:autoRedefine/>
     <w:qFormat/>
-    <w:rsid w:val="00415AEC"/>
+    <w:rsid w:val="006B2C0E"/>
     <w:pPr>
       <w:autoSpaceDE w:val="0"/>
       <w:autoSpaceDN w:val="0"/>
@@ -8312,19 +10638,17 @@
     <w:next w:val="Normal"/>
     <w:autoRedefine/>
     <w:qFormat/>
-    <w:rsid w:val="0039700F"/>
+    <w:rsid w:val="006B2C0E"/>
     <w:pPr>
       <w:keepNext/>
       <w:spacing w:line="480" w:lineRule="auto"/>
+      <w:jc w:val="both"/>
       <w:outlineLvl w:val="1"/>
     </w:pPr>
     <w:rPr>
       <w:rFonts w:cs="Arial"/>
-      <w:b/>
-      <w:bCs/>
       <w:iCs/>
       <w:szCs w:val="28"/>
-      <w:lang w:val="es-AR"/>
     </w:rPr>
   </w:style>
   <w:style w:type="paragraph" w:styleId="Ttulo3">
@@ -8811,13 +11135,13 @@
   <w:style w:type="character" w:customStyle="1" w:styleId="Ttulo1Car">
     <w:name w:val="Título 1 Car"/>
     <w:link w:val="Ttulo1"/>
-    <w:rsid w:val="00415AEC"/>
+    <w:rsid w:val="006B2C0E"/>
     <w:rPr>
       <w:b/>
       <w:bCs/>
       <w:sz w:val="24"/>
       <w:szCs w:val="24"/>
-      <w:lang w:val="en-US" w:eastAsia="en-US"/>
+      <w:lang w:val="es-AR" w:eastAsia="en-US"/>
     </w:rPr>
   </w:style>
   <w:style w:type="character" w:customStyle="1" w:styleId="Ttulo4Car">
@@ -8940,7 +11264,7 @@
       <w:rFonts w:ascii="Courier New" w:hAnsi="Courier New" w:cs="Courier New"/>
       <w:sz w:val="20"/>
       <w:szCs w:val="20"/>
-      <w:lang w:val="es-AR" w:eastAsia="es-AR"/>
+      <w:lang w:eastAsia="es-AR"/>
     </w:rPr>
   </w:style>
   <w:style w:type="character" w:customStyle="1" w:styleId="HTMLconformatoprevioCar">
@@ -8974,6 +11298,60 @@
         <w:insideV w:val="single" w:sz="4" w:space="0" w:color="auto"/>
       </w:tblBorders>
     </w:tblPr>
+  </w:style>
+  <w:style w:type="table" w:styleId="Tablaconcuadrcula1clara">
+    <w:name w:val="Grid Table 1 Light"/>
+    <w:basedOn w:val="Tablanormal"/>
+    <w:uiPriority w:val="46"/>
+    <w:rsid w:val="00076456"/>
+    <w:tblPr>
+      <w:tblStyleRowBandSize w:val="1"/>
+      <w:tblStyleColBandSize w:val="1"/>
+      <w:tblBorders>
+        <w:top w:val="single" w:sz="4" w:space="0" w:color="999999" w:themeColor="text1" w:themeTint="66"/>
+        <w:left w:val="single" w:sz="4" w:space="0" w:color="999999" w:themeColor="text1" w:themeTint="66"/>
+        <w:bottom w:val="single" w:sz="4" w:space="0" w:color="999999" w:themeColor="text1" w:themeTint="66"/>
+        <w:right w:val="single" w:sz="4" w:space="0" w:color="999999" w:themeColor="text1" w:themeTint="66"/>
+        <w:insideH w:val="single" w:sz="4" w:space="0" w:color="999999" w:themeColor="text1" w:themeTint="66"/>
+        <w:insideV w:val="single" w:sz="4" w:space="0" w:color="999999" w:themeColor="text1" w:themeTint="66"/>
+      </w:tblBorders>
+    </w:tblPr>
+    <w:tblStylePr w:type="firstRow">
+      <w:rPr>
+        <w:b/>
+        <w:bCs/>
+      </w:rPr>
+      <w:tblPr/>
+      <w:tcPr>
+        <w:tcBorders>
+          <w:bottom w:val="single" w:sz="12" w:space="0" w:color="666666" w:themeColor="text1" w:themeTint="99"/>
+        </w:tcBorders>
+      </w:tcPr>
+    </w:tblStylePr>
+    <w:tblStylePr w:type="lastRow">
+      <w:rPr>
+        <w:b/>
+        <w:bCs/>
+      </w:rPr>
+      <w:tblPr/>
+      <w:tcPr>
+        <w:tcBorders>
+          <w:top w:val="double" w:sz="2" w:space="0" w:color="666666" w:themeColor="text1" w:themeTint="99"/>
+        </w:tcBorders>
+      </w:tcPr>
+    </w:tblStylePr>
+    <w:tblStylePr w:type="firstCol">
+      <w:rPr>
+        <w:b/>
+        <w:bCs/>
+      </w:rPr>
+    </w:tblStylePr>
+    <w:tblStylePr w:type="lastCol">
+      <w:rPr>
+        <w:b/>
+        <w:bCs/>
+      </w:rPr>
+    </w:tblStylePr>
   </w:style>
 </w:styles>
 </file>
@@ -9268,7 +11646,7 @@
 </file>
 
 <file path=customXml/itemProps1.xml><?xml version="1.0" encoding="utf-8"?>
-<ds:datastoreItem xmlns:ds="http://schemas.openxmlformats.org/officeDocument/2006/customXml" ds:itemID="{D61D13BE-8B7E-44FB-8257-647D24AE9614}">
+<ds:datastoreItem xmlns:ds="http://schemas.openxmlformats.org/officeDocument/2006/customXml" ds:itemID="{B8F1FCB7-2739-495A-A859-CA6514E76BD1}">
   <ds:schemaRefs>
     <ds:schemaRef ds:uri="http://schemas.openxmlformats.org/officeDocument/2006/bibliography"/>
   </ds:schemaRefs>

--- a/TP2Informe.docx
+++ b/TP2Informe.docx
@@ -302,70 +302,22 @@
         </w:rPr>
         <w:tab/>
       </w:r>
-      <w:proofErr w:type="spellStart"/>
       <w:r>
         <w:rPr>
           <w:sz w:val="28"/>
           <w:szCs w:val="28"/>
           <w:lang w:val="es-ES"/>
         </w:rPr>
-        <w:t>Ivan</w:t>
-      </w:r>
-      <w:proofErr w:type="spellEnd"/>
+        <w:t xml:space="preserve">Ivan Weyner – Cristian Soto – Federico von </w:t>
+      </w:r>
       <w:r>
         <w:rPr>
           <w:sz w:val="28"/>
           <w:szCs w:val="28"/>
           <w:lang w:val="es-ES"/>
         </w:rPr>
-        <w:t xml:space="preserve"> </w:t>
-      </w:r>
-      <w:proofErr w:type="spellStart"/>
-      <w:r>
-        <w:rPr>
-          <w:sz w:val="28"/>
-          <w:szCs w:val="28"/>
-          <w:lang w:val="es-ES"/>
-        </w:rPr>
-        <w:t>Weyner</w:t>
-      </w:r>
-      <w:proofErr w:type="spellEnd"/>
-      <w:r>
-        <w:rPr>
-          <w:sz w:val="28"/>
-          <w:szCs w:val="28"/>
-          <w:lang w:val="es-ES"/>
-        </w:rPr>
-        <w:t xml:space="preserve"> – Cristian Soto – Federico </w:t>
-      </w:r>
-      <w:proofErr w:type="spellStart"/>
-      <w:r>
-        <w:rPr>
-          <w:sz w:val="28"/>
-          <w:szCs w:val="28"/>
-          <w:lang w:val="es-ES"/>
-        </w:rPr>
-        <w:t>von</w:t>
-      </w:r>
-      <w:proofErr w:type="spellEnd"/>
-      <w:r>
-        <w:rPr>
-          <w:sz w:val="28"/>
-          <w:szCs w:val="28"/>
-          <w:lang w:val="es-ES"/>
-        </w:rPr>
-        <w:t xml:space="preserve"> </w:t>
-      </w:r>
-      <w:proofErr w:type="spellStart"/>
-      <w:r>
-        <w:rPr>
-          <w:sz w:val="28"/>
-          <w:szCs w:val="28"/>
-          <w:lang w:val="es-ES"/>
-        </w:rPr>
         <w:t>Brudersdorff</w:t>
       </w:r>
-      <w:proofErr w:type="spellEnd"/>
       <w:r>
         <w:rPr>
           <w:sz w:val="28"/>
@@ -2375,21 +2327,7 @@
         <w:rPr>
           <w:lang w:val="es-ES"/>
         </w:rPr>
-        <w:t xml:space="preserve">Mediante el uso del paquete </w:t>
-      </w:r>
-      <w:proofErr w:type="spellStart"/>
-      <w:r>
-        <w:rPr>
-          <w:lang w:val="es-ES"/>
-        </w:rPr>
-        <w:t>tidyquant</w:t>
-      </w:r>
-      <w:proofErr w:type="spellEnd"/>
-      <w:r>
-        <w:rPr>
-          <w:lang w:val="es-ES"/>
-        </w:rPr>
-        <w:t xml:space="preserve"> es posible acceder a una amplia variedad de funciones utilizadas en las finanzas cuantitativas</w:t>
+        <w:t>Mediante el uso del paquete tidyquant es posible acceder a una amplia variedad de funciones utilizadas en las finanzas cuantitativas</w:t>
       </w:r>
       <w:r>
         <w:rPr>
@@ -2401,14 +2339,7 @@
         <w:rPr>
           <w:lang w:val="es-ES"/>
         </w:rPr>
-        <w:t xml:space="preserve"> Entre ellas se </w:t>
-      </w:r>
-      <w:proofErr w:type="gramStart"/>
-      <w:r>
-        <w:rPr>
-          <w:lang w:val="es-ES"/>
-        </w:rPr>
-        <w:t xml:space="preserve">encuentra </w:t>
+        <w:t xml:space="preserve"> Entre ellas se encuentra </w:t>
       </w:r>
       <w:r>
         <w:rPr>
@@ -2416,100 +2347,33 @@
         </w:rPr>
         <w:t xml:space="preserve"> </w:t>
       </w:r>
-      <w:proofErr w:type="spellStart"/>
       <w:r>
         <w:rPr>
           <w:i/>
           <w:iCs/>
           <w:lang w:val="es-ES"/>
         </w:rPr>
-        <w:t>tq</w:t>
-      </w:r>
-      <w:proofErr w:type="gramEnd"/>
+        <w:t>tq_get</w:t>
+      </w:r>
       <w:r>
         <w:rPr>
           <w:i/>
           <w:iCs/>
           <w:lang w:val="es-ES"/>
         </w:rPr>
-        <w:t>_get</w:t>
-      </w:r>
-      <w:proofErr w:type="spellEnd"/>
-      <w:r>
-        <w:rPr>
-          <w:i/>
-          <w:iCs/>
-          <w:lang w:val="es-ES"/>
-        </w:rPr>
         <w:t xml:space="preserve"> </w:t>
       </w:r>
       <w:r>
         <w:rPr>
           <w:lang w:val="es-ES"/>
         </w:rPr>
-        <w:t xml:space="preserve">que permite acceder a la información de cualquier activo que se encuentre en </w:t>
-      </w:r>
-      <w:proofErr w:type="spellStart"/>
-      <w:r>
-        <w:rPr>
-          <w:lang w:val="es-ES"/>
-        </w:rPr>
-        <w:t>Yahoo</w:t>
-      </w:r>
-      <w:proofErr w:type="spellEnd"/>
-      <w:r>
-        <w:rPr>
-          <w:lang w:val="es-ES"/>
-        </w:rPr>
-        <w:t xml:space="preserve"> </w:t>
-      </w:r>
-      <w:proofErr w:type="spellStart"/>
-      <w:r>
-        <w:rPr>
-          <w:lang w:val="es-ES"/>
-        </w:rPr>
-        <w:t>Finance</w:t>
-      </w:r>
-      <w:proofErr w:type="spellEnd"/>
-      <w:r>
-        <w:rPr>
-          <w:lang w:val="es-ES"/>
-        </w:rPr>
-        <w:t xml:space="preserve">, esta función </w:t>
-      </w:r>
-      <w:r>
-        <w:rPr>
-          <w:lang w:val="es-ES"/>
-        </w:rPr>
-        <w:t xml:space="preserve">se configura para recibir la serie de tiempo de los precios de un activo indicado, requiere que se le indique el comienzo y el fin de esta, es por eso que el script utiliza las variables </w:t>
-      </w:r>
-      <w:proofErr w:type="spellStart"/>
-      <w:r>
-        <w:rPr>
-          <w:lang w:val="es-ES"/>
-        </w:rPr>
-        <w:t>fecha.comienzo</w:t>
-      </w:r>
-      <w:proofErr w:type="spellEnd"/>
-      <w:r>
-        <w:rPr>
-          <w:lang w:val="es-ES"/>
-        </w:rPr>
-        <w:t xml:space="preserve"> y </w:t>
-      </w:r>
-      <w:proofErr w:type="spellStart"/>
-      <w:r>
-        <w:rPr>
-          <w:lang w:val="es-ES"/>
-        </w:rPr>
-        <w:t>fecha.fin</w:t>
-      </w:r>
-      <w:proofErr w:type="spellEnd"/>
-      <w:r>
-        <w:rPr>
-          <w:lang w:val="es-ES"/>
-        </w:rPr>
-        <w:t xml:space="preserve"> para unificar la información que se solicitará de distintos activos.</w:t>
+        <w:t xml:space="preserve">que permite acceder a la información de cualquier activo que se encuentre en Yahoo Finance, esta función </w:t>
+      </w:r>
+      <w:r>
+        <w:rPr>
+          <w:lang w:val="es-ES"/>
+        </w:rPr>
+        <w:t>se configura para recibir la serie de tiempo de los precios de un activo indicado, requiere que se le indique el comienzo y el fin de esta, es por eso que el script utiliza las variables fecha.comienzo y fecha.fin para unificar la información que se solicitará de distintos activos.</w:t>
       </w:r>
     </w:p>
     <w:p>
@@ -2536,61 +2400,23 @@
         </w:rPr>
         <w:t xml:space="preserve">Se busca información de los siguientes índices: </w:t>
       </w:r>
-      <w:proofErr w:type="gramStart"/>
-      <w:r>
-        <w:rPr>
-          <w:lang w:val="es-ES"/>
-        </w:rPr>
-        <w:t>Merval(</w:t>
-      </w:r>
-      <w:proofErr w:type="gramEnd"/>
-      <w:r>
-        <w:rPr>
-          <w:lang w:val="es-ES"/>
-        </w:rPr>
-        <w:t xml:space="preserve">Argentina), S&amp;P 500(EE UU), </w:t>
-      </w:r>
-      <w:proofErr w:type="spellStart"/>
-      <w:r>
-        <w:rPr>
-          <w:lang w:val="es-ES"/>
-        </w:rPr>
-        <w:t>Nikkei</w:t>
-      </w:r>
-      <w:proofErr w:type="spellEnd"/>
-      <w:r>
-        <w:rPr>
-          <w:lang w:val="es-ES"/>
-        </w:rPr>
-        <w:t xml:space="preserve">(Japón), </w:t>
-      </w:r>
-      <w:proofErr w:type="spellStart"/>
-      <w:r>
-        <w:rPr>
-          <w:lang w:val="es-ES"/>
-        </w:rPr>
-        <w:t>Shangai</w:t>
-      </w:r>
-      <w:proofErr w:type="spellEnd"/>
-      <w:r>
-        <w:rPr>
-          <w:lang w:val="es-ES"/>
-        </w:rPr>
-        <w:t xml:space="preserve">(China) y </w:t>
-      </w:r>
-      <w:proofErr w:type="spellStart"/>
-      <w:r>
-        <w:rPr>
-          <w:lang w:val="es-ES"/>
-        </w:rPr>
-        <w:t>Sensex</w:t>
-      </w:r>
-      <w:proofErr w:type="spellEnd"/>
-      <w:r>
-        <w:rPr>
-          <w:lang w:val="es-ES"/>
-        </w:rPr>
-        <w:t>(India), esta selección no tiene ninguna particularidad a priori.</w:t>
+      <w:r>
+        <w:rPr>
+          <w:lang w:val="es-ES"/>
+        </w:rPr>
+        <w:t>Merval(Argentina), S&amp;P 500(EE UU), Nikkei(Japón</w:t>
+      </w:r>
+      <w:r>
+        <w:rPr>
+          <w:lang w:val="es-ES"/>
+        </w:rPr>
+        <w:t xml:space="preserve">) </w:t>
+      </w:r>
+      <w:r>
+        <w:rPr>
+          <w:lang w:val="es-ES"/>
+        </w:rPr>
+        <w:t>esta selección no tiene ninguna particularidad a priori.</w:t>
       </w:r>
     </w:p>
     <w:tbl>
@@ -2648,11 +2474,9 @@
             <w:pPr>
               <w:pStyle w:val="Ttulo2"/>
             </w:pPr>
-            <w:proofErr w:type="spellStart"/>
             <w:r>
               <w:t>high</w:t>
             </w:r>
-            <w:proofErr w:type="spellEnd"/>
           </w:p>
         </w:tc>
         <w:tc>
@@ -2664,11 +2488,9 @@
             <w:pPr>
               <w:pStyle w:val="Ttulo2"/>
             </w:pPr>
-            <w:proofErr w:type="spellStart"/>
             <w:r>
               <w:t>low</w:t>
             </w:r>
-            <w:proofErr w:type="spellEnd"/>
           </w:p>
         </w:tc>
         <w:tc>
@@ -2680,11 +2502,9 @@
             <w:pPr>
               <w:pStyle w:val="Ttulo2"/>
             </w:pPr>
-            <w:proofErr w:type="spellStart"/>
             <w:r>
               <w:t>close</w:t>
             </w:r>
-            <w:proofErr w:type="spellEnd"/>
           </w:p>
         </w:tc>
         <w:tc>
@@ -2696,11 +2516,9 @@
             <w:pPr>
               <w:pStyle w:val="Ttulo2"/>
             </w:pPr>
-            <w:proofErr w:type="spellStart"/>
             <w:r>
               <w:t>adjusted</w:t>
             </w:r>
-            <w:proofErr w:type="spellEnd"/>
           </w:p>
         </w:tc>
       </w:tr>
@@ -3230,15 +3048,7 @@
         <w:fldChar w:fldCharType="end"/>
       </w:r>
       <w:r>
-        <w:t xml:space="preserve">. Primeros 6 datos obtenidos de la función </w:t>
-      </w:r>
-      <w:proofErr w:type="spellStart"/>
-      <w:r>
-        <w:t>tq_get</w:t>
-      </w:r>
-      <w:proofErr w:type="spellEnd"/>
-      <w:r>
-        <w:t xml:space="preserve"> del índice Merval</w:t>
+        <w:t>. Primeros 6 datos obtenidos de la función tq_get del índice Merval</w:t>
       </w:r>
     </w:p>
     <w:p>
@@ -3267,30 +3077,6 @@
         </w:rPr>
       </w:pPr>
     </w:p>
-    <w:bookmarkEnd w:id="4"/>
-    <w:bookmarkEnd w:id="5"/>
-    <w:bookmarkEnd w:id="6"/>
-    <w:p>
-      <w:pPr>
-        <w:numPr>
-          <w:ilvl w:val="12"/>
-          <w:numId w:val="0"/>
-        </w:numPr>
-        <w:spacing w:line="480" w:lineRule="auto"/>
-        <w:rPr>
-          <w:b/>
-          <w:bCs/>
-        </w:rPr>
-      </w:pPr>
-      <w:r>
-        <w:rPr>
-          <w:b/>
-          <w:bCs/>
-        </w:rPr>
-        <w:lastRenderedPageBreak/>
-        <w:t>Manejo de los Datos</w:t>
-      </w:r>
-    </w:p>
     <w:p>
       <w:pPr>
         <w:numPr>
@@ -3299,98 +3085,33 @@
         </w:numPr>
         <w:spacing w:line="480" w:lineRule="auto"/>
         <w:jc w:val="both"/>
-      </w:pPr>
-      <w:r>
-        <w:rPr>
-          <w:lang w:val="es-ES"/>
-        </w:rPr>
-        <w:tab/>
-      </w:r>
-      <w:r>
-        <w:rPr>
-          <w:lang w:val="es-ES"/>
-        </w:rPr>
-        <w:t xml:space="preserve">Fueron creadas </w:t>
-      </w:r>
-      <w:r>
-        <w:rPr>
-          <w:lang w:val="es-ES"/>
-        </w:rPr>
-        <w:t>7</w:t>
-      </w:r>
-      <w:r>
-        <w:rPr>
-          <w:lang w:val="es-ES"/>
-        </w:rPr>
-        <w:t xml:space="preserve"> funciones diferentes para poder manipular los datos de forma de poder obtener los resultados buscados y permitan llegar al objetivo planteado. Las funciones utilizadas fueron:</w:t>
-      </w:r>
-      <w:r>
-        <w:t xml:space="preserve"> </w:t>
-      </w:r>
-      <w:proofErr w:type="spellStart"/>
-      <w:r>
-        <w:t>delete_na_values</w:t>
-      </w:r>
-      <w:proofErr w:type="spellEnd"/>
-      <w:r>
-        <w:t xml:space="preserve">, </w:t>
-      </w:r>
-      <w:proofErr w:type="spellStart"/>
-      <w:r>
-        <w:t>actualizar_precios</w:t>
-      </w:r>
-      <w:proofErr w:type="spellEnd"/>
-      <w:r>
-        <w:t>,</w:t>
-      </w:r>
-      <w:r>
-        <w:t xml:space="preserve"> </w:t>
-      </w:r>
-      <w:proofErr w:type="spellStart"/>
-      <w:r>
-        <w:t>graficar_precios</w:t>
-      </w:r>
-      <w:proofErr w:type="spellEnd"/>
-      <w:r>
-        <w:t>,</w:t>
-      </w:r>
-      <w:r>
-        <w:t xml:space="preserve"> </w:t>
-      </w:r>
-      <w:proofErr w:type="spellStart"/>
-      <w:r>
-        <w:t>graph_index_returns_monthly</w:t>
-      </w:r>
-      <w:proofErr w:type="spellEnd"/>
-      <w:r>
-        <w:t xml:space="preserve">, </w:t>
-      </w:r>
-      <w:proofErr w:type="spellStart"/>
-      <w:r>
-        <w:t>graph_density_returns</w:t>
-      </w:r>
-      <w:proofErr w:type="spellEnd"/>
-      <w:r>
-        <w:t>,</w:t>
-      </w:r>
-      <w:r>
-        <w:t xml:space="preserve"> </w:t>
-      </w:r>
-      <w:proofErr w:type="spellStart"/>
-      <w:r>
-        <w:t>periodic_returns</w:t>
-      </w:r>
-      <w:proofErr w:type="spellEnd"/>
-      <w:r>
-        <w:t xml:space="preserve">, </w:t>
-      </w:r>
-      <w:proofErr w:type="spellStart"/>
-      <w:r>
-        <w:t>ticker_history</w:t>
-      </w:r>
-      <w:proofErr w:type="spellEnd"/>
-      <w:r>
-        <w:t>.</w:t>
+        <w:rPr>
+          <w:lang w:val="es-ES"/>
+        </w:rPr>
+      </w:pPr>
+    </w:p>
+    <w:bookmarkEnd w:id="4"/>
+    <w:bookmarkEnd w:id="5"/>
+    <w:bookmarkEnd w:id="6"/>
+    <w:p>
+      <w:pPr>
+        <w:numPr>
+          <w:ilvl w:val="12"/>
+          <w:numId w:val="0"/>
+        </w:numPr>
+        <w:spacing w:line="480" w:lineRule="auto"/>
+        <w:rPr>
+          <w:b/>
+          <w:bCs/>
+        </w:rPr>
+      </w:pPr>
+      <w:r>
+        <w:rPr>
+          <w:b/>
+          <w:bCs/>
+        </w:rPr>
+        <w:lastRenderedPageBreak/>
+        <w:t>Manejo de los Datos</w:t>
       </w:r>
     </w:p>
     <w:p>
@@ -3403,69 +3124,63 @@
         <w:jc w:val="both"/>
       </w:pPr>
       <w:r>
+        <w:rPr>
+          <w:lang w:val="es-ES"/>
+        </w:rPr>
         <w:tab/>
-        <w:t xml:space="preserve">Una vez obtenidos los datos de los índices </w:t>
-      </w:r>
-      <w:r>
-        <w:rPr>
-          <w:lang w:val="es-ES"/>
-        </w:rPr>
-        <w:t xml:space="preserve">con la función </w:t>
-      </w:r>
-      <w:proofErr w:type="spellStart"/>
-      <w:r>
-        <w:rPr>
-          <w:lang w:val="es-ES"/>
-        </w:rPr>
+      </w:r>
+      <w:r>
+        <w:rPr>
+          <w:lang w:val="es-ES"/>
+        </w:rPr>
+        <w:t xml:space="preserve">Fueron creadas </w:t>
+      </w:r>
+      <w:r>
+        <w:rPr>
+          <w:lang w:val="es-ES"/>
+        </w:rPr>
+        <w:t>7</w:t>
+      </w:r>
+      <w:r>
+        <w:rPr>
+          <w:lang w:val="es-ES"/>
+        </w:rPr>
+        <w:t xml:space="preserve"> funciones diferentes para poder manipular los datos de forma de poder obtener los resultados buscados y permitan llegar al objetivo planteado. Las funciones utilizadas fueron:</w:t>
+      </w:r>
+      <w:r>
+        <w:t xml:space="preserve"> delete_na_values, actualizar_precios</w:t>
+      </w:r>
+      <w:r>
+        <w:t>,</w:t>
+      </w:r>
+      <w:r>
+        <w:t xml:space="preserve"> graficar_precios</w:t>
+      </w:r>
+      <w:r>
+        <w:t>,</w:t>
+      </w:r>
+      <w:r>
+        <w:t xml:space="preserve"> graph_index_returns_monthly</w:t>
+      </w:r>
+      <w:r>
+        <w:t xml:space="preserve">, </w:t>
+      </w:r>
+      <w:r>
+        <w:t>graph_density_returns</w:t>
+      </w:r>
+      <w:r>
+        <w:t>,</w:t>
+      </w:r>
+      <w:r>
+        <w:t xml:space="preserve"> periodic_returns</w:t>
+      </w:r>
+      <w:r>
+        <w:t xml:space="preserve">, </w:t>
+      </w:r>
+      <w:r>
         <w:t>ticker_history</w:t>
       </w:r>
-      <w:proofErr w:type="spellEnd"/>
-      <w:r>
-        <w:rPr>
-          <w:lang w:val="es-ES"/>
-        </w:rPr>
-        <w:t xml:space="preserve"> se obtiene también el tipo de cambio desde la fecha de inicio hasta el fin, para luego eliminar los valores nulos con la función </w:t>
-      </w:r>
-      <w:proofErr w:type="spellStart"/>
-      <w:r>
-        <w:rPr>
-          <w:lang w:val="es-ES"/>
-        </w:rPr>
-        <w:t>delete_na_values</w:t>
-      </w:r>
-      <w:proofErr w:type="spellEnd"/>
-      <w:r>
-        <w:rPr>
-          <w:lang w:val="es-ES"/>
-        </w:rPr>
-        <w:t xml:space="preserve"> con la finalidad de alterar la columna </w:t>
-      </w:r>
-      <w:proofErr w:type="spellStart"/>
-      <w:r>
-        <w:rPr>
-          <w:lang w:val="es-ES"/>
-        </w:rPr>
-        <w:t>adjusted</w:t>
-      </w:r>
-      <w:proofErr w:type="spellEnd"/>
-      <w:r>
-        <w:rPr>
-          <w:lang w:val="es-ES"/>
-        </w:rPr>
-        <w:t xml:space="preserve"> para que los precios de cierre de cada bola estén en una unidad constante con la función </w:t>
-      </w:r>
-      <w:proofErr w:type="spellStart"/>
-      <w:r>
-        <w:rPr>
-          <w:lang w:val="es-ES"/>
-        </w:rPr>
-        <w:t>actualizar_precios</w:t>
-      </w:r>
-      <w:proofErr w:type="spellEnd"/>
-      <w:r>
-        <w:rPr>
-          <w:lang w:val="es-ES"/>
-        </w:rPr>
+      <w:r>
         <w:t>.</w:t>
       </w:r>
     </w:p>
@@ -3480,185 +3195,25 @@
       </w:pPr>
       <w:r>
         <w:tab/>
-        <w:t>En el caso del modelo de regresión, primero se obtuvieron los retornos diarios del Merval y el SP500.</w:t>
-      </w:r>
-      <w:r>
-        <w:t xml:space="preserve"> La idea </w:t>
-      </w:r>
-      <w:r>
-        <w:t xml:space="preserve">era </w:t>
-      </w:r>
-      <w:r>
-        <w:t>intentar trazar una relación entre</w:t>
-      </w:r>
-      <w:r>
-        <w:t xml:space="preserve"> ambos</w:t>
-      </w:r>
-      <w:r>
-        <w:t xml:space="preserve">, bajo la </w:t>
-      </w:r>
-      <w:proofErr w:type="spellStart"/>
-      <w:r>
-        <w:t>hipótesis</w:t>
-      </w:r>
-      <w:proofErr w:type="spellEnd"/>
-      <w:r>
-        <w:t xml:space="preserve"> de que </w:t>
-      </w:r>
-      <w:r>
-        <w:t>los retornos a</w:t>
-      </w:r>
-      <w:r>
-        <w:t>l cierre</w:t>
-      </w:r>
-      <w:r>
-        <w:t xml:space="preserve"> </w:t>
-      </w:r>
-      <w:r>
-        <w:t>del día anterior de uno sería</w:t>
-      </w:r>
-      <w:r>
-        <w:t>n</w:t>
-      </w:r>
-      <w:r>
-        <w:t xml:space="preserve"> tomado</w:t>
-      </w:r>
-      <w:r>
-        <w:t>s</w:t>
-      </w:r>
-      <w:r>
-        <w:t xml:space="preserve"> en cuenta </w:t>
-      </w:r>
-      <w:r>
-        <w:t>como indicador general de la economía por los inversores</w:t>
-      </w:r>
-      <w:r>
-        <w:t xml:space="preserve">, impactando en </w:t>
-      </w:r>
-      <w:r>
-        <w:t>los retornos del otro al día siguiente</w:t>
-      </w:r>
-      <w:r>
-        <w:t xml:space="preserve">. Se </w:t>
-      </w:r>
-      <w:r>
-        <w:t>eligi</w:t>
-      </w:r>
-      <w:r>
-        <w:t xml:space="preserve">ó explicar los retornos del Merval en base a los retornos </w:t>
-      </w:r>
-      <w:r>
-        <w:t>del día anterior del SP500</w:t>
-      </w:r>
-      <w:r>
-        <w:t xml:space="preserve">. </w:t>
-      </w:r>
-      <w:r>
-        <w:t>E</w:t>
-      </w:r>
-      <w:r>
-        <w:t xml:space="preserve">l esquema temporal se debió principalmente a la simpleza: si bien se podría plantear </w:t>
-      </w:r>
-      <w:r>
-        <w:t xml:space="preserve">el efecto de los cambios </w:t>
-      </w:r>
-      <w:proofErr w:type="spellStart"/>
-      <w:r>
-        <w:t>intradiarios</w:t>
-      </w:r>
-      <w:proofErr w:type="spellEnd"/>
-      <w:r>
-        <w:t xml:space="preserve"> de un índice sobre el otro, </w:t>
-      </w:r>
-      <w:r>
-        <w:t xml:space="preserve">no es difícil entender que requiere una complejidad mucho mayor </w:t>
-      </w:r>
-      <w:r>
-        <w:t>a la del sistema propuesto. La justificación</w:t>
-      </w:r>
-      <w:r>
-        <w:t xml:space="preserve"> de la elección de índices sigue un razonamiento similar: </w:t>
-      </w:r>
-      <w:r>
-        <w:t xml:space="preserve">es más sencillo imaginar que </w:t>
-      </w:r>
-      <w:r>
-        <w:t>un índice de la importancia y tamaño del SP500</w:t>
-      </w:r>
-      <w:r>
-        <w:t xml:space="preserve"> </w:t>
-      </w:r>
-      <w:r>
-        <w:t xml:space="preserve">influirá sobre los resultados de uno como el Merval (léase, de menor tamaño, de una economía en vías de desarrollo, </w:t>
-      </w:r>
-      <w:proofErr w:type="spellStart"/>
-      <w:r>
-        <w:t>etc</w:t>
-      </w:r>
-      <w:proofErr w:type="spellEnd"/>
-      <w:r>
-        <w:t xml:space="preserve">) </w:t>
-      </w:r>
-      <w:r>
-        <w:t>que el inverso</w:t>
-      </w:r>
-      <w:r>
-        <w:t xml:space="preserve">, evitando </w:t>
-      </w:r>
-      <w:r>
-        <w:t>cuestiones de retroalimentación.</w:t>
-      </w:r>
-      <w:r>
-        <w:t xml:space="preserve"> </w:t>
-      </w:r>
-      <w:r>
-        <w:t xml:space="preserve">Se esperaba que esta </w:t>
-      </w:r>
-      <w:r>
-        <w:lastRenderedPageBreak/>
-        <w:t xml:space="preserve">influencia fuera ínfima, si siquiera existente. </w:t>
-      </w:r>
-      <w:r>
-        <w:t xml:space="preserve">No es nueva la idea del movimiento diario de activos modelado como un </w:t>
-      </w:r>
-      <w:r>
-        <w:t>paseo aleatorio</w:t>
-      </w:r>
-      <w:r>
-        <w:t>.</w:t>
-      </w:r>
-      <w:r>
-        <w:t xml:space="preserve"> Sin embargo, </w:t>
-      </w:r>
-      <w:r>
-        <w:t xml:space="preserve">en el </w:t>
-      </w:r>
-      <w:r>
-        <w:t>proceso de programación de los métodos, se crearon herramientas que pueden servir para analizar cualquieras dos activos con variaciones diarias.</w:t>
-      </w:r>
-      <w:r>
-        <w:t xml:space="preserve"> </w:t>
-      </w:r>
-      <w:r>
-        <w:t>L</w:t>
-      </w:r>
-      <w:r>
-        <w:t>os datos</w:t>
-      </w:r>
-      <w:r>
-        <w:t xml:space="preserve"> se dividieron en un 75%</w:t>
-      </w:r>
-      <w:r>
-        <w:t xml:space="preserve"> </w:t>
-      </w:r>
-      <w:r>
-        <w:t>para el entrenamiento</w:t>
-      </w:r>
-      <w:r>
-        <w:t xml:space="preserve"> y </w:t>
-      </w:r>
-      <w:r>
-        <w:t>un 25% para el testeo.</w:t>
+        <w:t xml:space="preserve">Una vez obtenidos los datos de los índices </w:t>
+      </w:r>
+      <w:r>
+        <w:rPr>
+          <w:lang w:val="es-ES"/>
+        </w:rPr>
+        <w:t xml:space="preserve">con la función </w:t>
+      </w:r>
+      <w:r>
+        <w:rPr>
+          <w:lang w:val="es-ES"/>
+        </w:rPr>
+        <w:t>ticker_history</w:t>
+      </w:r>
+      <w:r>
+        <w:rPr>
+          <w:lang w:val="es-ES"/>
+        </w:rPr>
+        <w:t xml:space="preserve"> se obtiene también el tipo de cambio desde la fecha de inicio hasta el fin, para luego eliminar los valores nulos con la función delete_na_values con la finalidad de alterar la columna adjusted para que los precios de cierre de cada bola estén en una unidad constante con la función actualizar_precios.</w:t>
       </w:r>
     </w:p>
     <w:p>
@@ -3672,101 +3227,161 @@
       </w:pPr>
       <w:r>
         <w:tab/>
-        <w:t>Para realizar la optimización de cartera, en donde se busca obtener el peso óptimo de cada activo en el portafolio con la finalidad de maximizar los retornos esperados minimizando el riesgo del portafolio.</w:t>
-      </w:r>
-      <w:r>
-        <w:t xml:space="preserve"> Entonces es necesario obtener un </w:t>
-      </w:r>
-      <w:proofErr w:type="spellStart"/>
-      <w:proofErr w:type="gramStart"/>
-      <w:r>
-        <w:t>data.frame</w:t>
-      </w:r>
-      <w:proofErr w:type="spellEnd"/>
-      <w:proofErr w:type="gramEnd"/>
-      <w:r>
-        <w:t xml:space="preserve"> con los retornos de cada día de nuestros activos que para este caso serán las siguientes acciones: </w:t>
-      </w:r>
-      <w:r>
-        <w:t>BMA</w:t>
-      </w:r>
-      <w:r>
-        <w:t xml:space="preserve">, </w:t>
-      </w:r>
-      <w:r>
-        <w:t>CRES</w:t>
-      </w:r>
-      <w:r>
-        <w:t xml:space="preserve">, </w:t>
-      </w:r>
-      <w:r>
-        <w:t>EDN</w:t>
-      </w:r>
-      <w:r>
-        <w:t xml:space="preserve">, </w:t>
-      </w:r>
-      <w:r>
-        <w:t>GGAL</w:t>
-      </w:r>
-      <w:r>
-        <w:t xml:space="preserve">, </w:t>
-      </w:r>
-      <w:r>
-        <w:t>VALO</w:t>
-      </w:r>
-      <w:r>
-        <w:t xml:space="preserve">, </w:t>
-      </w:r>
-      <w:r>
-        <w:t>PAMP</w:t>
-      </w:r>
-      <w:r>
-        <w:t xml:space="preserve">, </w:t>
-      </w:r>
-      <w:r>
-        <w:t>TECO2</w:t>
-      </w:r>
-      <w:r>
-        <w:t xml:space="preserve">, </w:t>
-      </w:r>
-      <w:r>
-        <w:t>TRAN</w:t>
-      </w:r>
-      <w:r>
-        <w:t xml:space="preserve">, </w:t>
-      </w:r>
-      <w:r>
-        <w:t>TGSU2</w:t>
-      </w:r>
-      <w:r>
-        <w:t xml:space="preserve">, </w:t>
-      </w:r>
-      <w:r>
-        <w:t>YPFD</w:t>
-      </w:r>
-      <w:r>
-        <w:t xml:space="preserve">. Es necesario también colocar las restricciones al modelo, que para este caso será que no </w:t>
-      </w:r>
-      <w:r>
-        <w:t>puede</w:t>
-      </w:r>
-      <w:r>
-        <w:t xml:space="preserve"> haber ventas en </w:t>
-      </w:r>
-      <w:r>
-        <w:t>corto,</w:t>
-      </w:r>
-      <w:r>
-        <w:t xml:space="preserve"> así como que el mínimo de peso de cada activo será del 10% y el máximo del 40% del portafolio. De la misma manera es necesario establecer los objetivos del modelo, que son los mencionados anteriormente, minimizar el riesgo, asociado al </w:t>
-      </w:r>
-      <w:r>
-        <w:t>desvío</w:t>
-      </w:r>
-      <w:r>
-        <w:t xml:space="preserve"> estándar </w:t>
-      </w:r>
-      <w:r>
-        <w:t>y maximizar los retornos esperados asociados a la media.</w:t>
+        <w:t>En el caso del modelo de regresión, primero se obtuvieron los retornos diarios del Merval y el SP500.</w:t>
+      </w:r>
+      <w:r>
+        <w:t xml:space="preserve"> La idea </w:t>
+      </w:r>
+      <w:r>
+        <w:t xml:space="preserve">era </w:t>
+      </w:r>
+      <w:r>
+        <w:t>intentar trazar una relación entre</w:t>
+      </w:r>
+      <w:r>
+        <w:t xml:space="preserve"> ambos</w:t>
+      </w:r>
+      <w:r>
+        <w:t xml:space="preserve">, bajo la hipótesis de que </w:t>
+      </w:r>
+      <w:r>
+        <w:t>los retornos a</w:t>
+      </w:r>
+      <w:r>
+        <w:t>l cierre</w:t>
+      </w:r>
+      <w:r>
+        <w:t xml:space="preserve"> </w:t>
+      </w:r>
+      <w:r>
+        <w:t>del día anterior de uno sería</w:t>
+      </w:r>
+      <w:r>
+        <w:t>n</w:t>
+      </w:r>
+      <w:r>
+        <w:t xml:space="preserve"> tomado</w:t>
+      </w:r>
+      <w:r>
+        <w:t>s</w:t>
+      </w:r>
+      <w:r>
+        <w:t xml:space="preserve"> en cuenta </w:t>
+      </w:r>
+      <w:r>
+        <w:t>como indicador general de la economía por los inversores</w:t>
+      </w:r>
+      <w:r>
+        <w:t xml:space="preserve">, impactando en </w:t>
+      </w:r>
+      <w:r>
+        <w:t>los retornos del otro al día siguiente</w:t>
+      </w:r>
+      <w:r>
+        <w:t xml:space="preserve">. Se </w:t>
+      </w:r>
+      <w:r>
+        <w:t>eligi</w:t>
+      </w:r>
+      <w:r>
+        <w:t xml:space="preserve">ó explicar los retornos del Merval en base a los retornos </w:t>
+      </w:r>
+      <w:r>
+        <w:t>del día anterior del SP500</w:t>
+      </w:r>
+      <w:r>
+        <w:t xml:space="preserve">. </w:t>
+      </w:r>
+      <w:r>
+        <w:t>E</w:t>
+      </w:r>
+      <w:r>
+        <w:t xml:space="preserve">l esquema temporal se debió principalmente a la simpleza: si bien se podría plantear </w:t>
+      </w:r>
+      <w:r>
+        <w:t xml:space="preserve">el efecto de los cambios intradiarios de un índice sobre el otro, </w:t>
+      </w:r>
+      <w:r>
+        <w:t xml:space="preserve">no es difícil entender que requiere una complejidad mucho mayor </w:t>
+      </w:r>
+      <w:r>
+        <w:t>a la del sistema propuesto. La justificación</w:t>
+      </w:r>
+      <w:r>
+        <w:t xml:space="preserve"> de la elección de índices sigue un razonamiento similar: </w:t>
+      </w:r>
+      <w:r>
+        <w:t xml:space="preserve">es más sencillo imaginar que </w:t>
+      </w:r>
+      <w:r>
+        <w:t>un índice de la importancia y tamaño del SP500</w:t>
+      </w:r>
+      <w:r>
+        <w:t xml:space="preserve"> </w:t>
+      </w:r>
+      <w:r>
+        <w:t xml:space="preserve">influirá sobre los resultados de uno como el Merval (léase, de menor tamaño, de una economía en vías de desarrollo, etc) </w:t>
+      </w:r>
+      <w:r>
+        <w:t>que el inverso</w:t>
+      </w:r>
+      <w:r>
+        <w:t xml:space="preserve">, evitando </w:t>
+      </w:r>
+      <w:r>
+        <w:t>cuestiones de retroalimentación.</w:t>
+      </w:r>
+      <w:r>
+        <w:t xml:space="preserve"> </w:t>
+      </w:r>
+      <w:r>
+        <w:t xml:space="preserve">Se esperaba que esta </w:t>
+      </w:r>
+      <w:r>
+        <w:lastRenderedPageBreak/>
+        <w:t xml:space="preserve">influencia fuera ínfima, si siquiera existente. </w:t>
+      </w:r>
+      <w:r>
+        <w:t xml:space="preserve">No es nueva la idea del movimiento diario de activos modelado como un </w:t>
+      </w:r>
+      <w:r>
+        <w:t>paseo aleatorio</w:t>
+      </w:r>
+      <w:r>
+        <w:t>.</w:t>
+      </w:r>
+      <w:r>
+        <w:t xml:space="preserve"> Sin embargo, </w:t>
+      </w:r>
+      <w:r>
+        <w:t xml:space="preserve">en el </w:t>
+      </w:r>
+      <w:r>
+        <w:t>proceso de programación de los métodos, se crearon herramientas que pueden servir para analizar cualquieras dos activos con variaciones diarias.</w:t>
+      </w:r>
+      <w:r>
+        <w:t xml:space="preserve"> </w:t>
+      </w:r>
+      <w:r>
+        <w:t>L</w:t>
+      </w:r>
+      <w:r>
+        <w:t>os datos</w:t>
+      </w:r>
+      <w:r>
+        <w:t xml:space="preserve"> se dividieron en un 75%</w:t>
+      </w:r>
+      <w:r>
+        <w:t xml:space="preserve"> </w:t>
+      </w:r>
+      <w:r>
+        <w:t>para el entrenamiento</w:t>
+      </w:r>
+      <w:r>
+        <w:t xml:space="preserve"> y </w:t>
+      </w:r>
+      <w:r>
+        <w:t>un 25% para el testeo.</w:t>
       </w:r>
     </w:p>
     <w:p>
@@ -3776,11 +3391,75 @@
           <w:numId w:val="0"/>
         </w:numPr>
         <w:spacing w:line="480" w:lineRule="auto"/>
-        <w:rPr>
-          <w:b/>
-          <w:bCs/>
-        </w:rPr>
-      </w:pPr>
+        <w:jc w:val="both"/>
+      </w:pPr>
+      <w:r>
+        <w:tab/>
+        <w:t>Para realizar la optimización de cartera, en donde se busca obtener el peso óptimo de cada activo en el portafolio con la finalidad de maximizar los retornos esperados minimizando el riesgo del portafolio.</w:t>
+      </w:r>
+      <w:r>
+        <w:t xml:space="preserve"> Entonces es necesario obtener un data.frame con los retornos de cada día de nuestros activos que para este caso serán las siguientes acciones: </w:t>
+      </w:r>
+      <w:r>
+        <w:t>BMA</w:t>
+      </w:r>
+      <w:r>
+        <w:t xml:space="preserve">, </w:t>
+      </w:r>
+      <w:r>
+        <w:t>CRES</w:t>
+      </w:r>
+      <w:r>
+        <w:t xml:space="preserve">, </w:t>
+      </w:r>
+      <w:r>
+        <w:t>EDN</w:t>
+      </w:r>
+      <w:r>
+        <w:t xml:space="preserve">, </w:t>
+      </w:r>
+      <w:r>
+        <w:t>GGAL</w:t>
+      </w:r>
+      <w:r>
+        <w:t xml:space="preserve">, </w:t>
+      </w:r>
+      <w:r>
+        <w:t>VALO</w:t>
+      </w:r>
+      <w:r>
+        <w:t xml:space="preserve">, </w:t>
+      </w:r>
+      <w:r>
+        <w:t>PAMP</w:t>
+      </w:r>
+      <w:r>
+        <w:t xml:space="preserve">, </w:t>
+      </w:r>
+      <w:r>
+        <w:t>TECO2</w:t>
+      </w:r>
+      <w:r>
+        <w:t xml:space="preserve">, </w:t>
+      </w:r>
+      <w:r>
+        <w:t>TRAN</w:t>
+      </w:r>
+      <w:r>
+        <w:t xml:space="preserve">, </w:t>
+      </w:r>
+      <w:r>
+        <w:t>TGSU2</w:t>
+      </w:r>
+      <w:r>
+        <w:t xml:space="preserve">, </w:t>
+      </w:r>
+      <w:r>
+        <w:t>YPFD</w:t>
+      </w:r>
+      <w:r>
+        <w:t xml:space="preserve">. </w:t>
+      </w:r>
     </w:p>
     <w:p>
       <w:pPr>
@@ -3790,93 +3469,14 @@
         </w:numPr>
         <w:spacing w:line="480" w:lineRule="auto"/>
         <w:rPr>
+          <w:lang w:val="es-ES"/>
+        </w:rPr>
+      </w:pPr>
+      <w:r>
+        <w:rPr>
           <w:b/>
           <w:bCs/>
         </w:rPr>
-      </w:pPr>
-    </w:p>
-    <w:p>
-      <w:pPr>
-        <w:numPr>
-          <w:ilvl w:val="12"/>
-          <w:numId w:val="0"/>
-        </w:numPr>
-        <w:spacing w:line="480" w:lineRule="auto"/>
-        <w:rPr>
-          <w:b/>
-          <w:bCs/>
-        </w:rPr>
-      </w:pPr>
-    </w:p>
-    <w:p>
-      <w:pPr>
-        <w:numPr>
-          <w:ilvl w:val="12"/>
-          <w:numId w:val="0"/>
-        </w:numPr>
-        <w:spacing w:line="480" w:lineRule="auto"/>
-        <w:rPr>
-          <w:b/>
-          <w:bCs/>
-        </w:rPr>
-      </w:pPr>
-    </w:p>
-    <w:p>
-      <w:pPr>
-        <w:numPr>
-          <w:ilvl w:val="12"/>
-          <w:numId w:val="0"/>
-        </w:numPr>
-        <w:spacing w:line="480" w:lineRule="auto"/>
-        <w:rPr>
-          <w:b/>
-          <w:bCs/>
-        </w:rPr>
-      </w:pPr>
-    </w:p>
-    <w:p>
-      <w:pPr>
-        <w:numPr>
-          <w:ilvl w:val="12"/>
-          <w:numId w:val="0"/>
-        </w:numPr>
-        <w:spacing w:line="480" w:lineRule="auto"/>
-        <w:rPr>
-          <w:b/>
-          <w:bCs/>
-        </w:rPr>
-      </w:pPr>
-    </w:p>
-    <w:p>
-      <w:pPr>
-        <w:numPr>
-          <w:ilvl w:val="12"/>
-          <w:numId w:val="0"/>
-        </w:numPr>
-        <w:spacing w:line="480" w:lineRule="auto"/>
-        <w:rPr>
-          <w:b/>
-          <w:bCs/>
-        </w:rPr>
-      </w:pPr>
-    </w:p>
-    <w:p>
-      <w:pPr>
-        <w:numPr>
-          <w:ilvl w:val="12"/>
-          <w:numId w:val="0"/>
-        </w:numPr>
-        <w:spacing w:line="480" w:lineRule="auto"/>
-        <w:rPr>
-          <w:lang w:val="es-ES"/>
-        </w:rPr>
-      </w:pPr>
-      <w:r>
-        <w:rPr>
-          <w:b/>
-          <w:bCs/>
-        </w:rPr>
-        <w:lastRenderedPageBreak/>
         <w:t>Resultados Obtenidos</w:t>
       </w:r>
     </w:p>
@@ -3961,11 +3561,9 @@
         </w:rPr>
         <w:t xml:space="preserve">con la funcion </w:t>
       </w:r>
-      <w:proofErr w:type="spellStart"/>
       <w:r>
         <w:t>graph_index_returns_monthly</w:t>
       </w:r>
-      <w:proofErr w:type="spellEnd"/>
       <w:r>
         <w:t xml:space="preserve"> es una serie de tiempo que muestra los retornos mensuales.</w:t>
       </w:r>
@@ -4024,42 +3622,15 @@
         <w:jc w:val="both"/>
       </w:pPr>
       <w:r>
-        <w:t xml:space="preserve">Con la función </w:t>
-      </w:r>
-      <w:proofErr w:type="spellStart"/>
-      <w:r>
-        <w:t>graficar_precios</w:t>
-      </w:r>
-      <w:proofErr w:type="spellEnd"/>
-      <w:r>
-        <w:t xml:space="preserve"> es posible visualizar el comportamiento del precio de un índice.</w:t>
-      </w:r>
-      <w:r>
-        <w:t xml:space="preserve"> Luego con la función </w:t>
-      </w:r>
-      <w:proofErr w:type="spellStart"/>
-      <w:r>
-        <w:t>periodic_returns</w:t>
-      </w:r>
-      <w:proofErr w:type="spellEnd"/>
-      <w:r>
-        <w:t xml:space="preserve"> se crea un </w:t>
-      </w:r>
-      <w:proofErr w:type="spellStart"/>
-      <w:proofErr w:type="gramStart"/>
-      <w:r>
-        <w:t>data.table</w:t>
-      </w:r>
-      <w:proofErr w:type="spellEnd"/>
-      <w:proofErr w:type="gramEnd"/>
-      <w:r>
-        <w:t xml:space="preserve"> que muestra los retornos del período solicitado. Para graficarlos, se utiliza la función </w:t>
-      </w:r>
-      <w:proofErr w:type="spellStart"/>
+        <w:lastRenderedPageBreak/>
+        <w:t>Con la función graficar_precios es posible visualizar el comportamiento del precio de un índice.</w:t>
+      </w:r>
+      <w:r>
+        <w:t xml:space="preserve"> Luego con la función periodic_returns se crea un data.table que muestra los retornos del período solicitado. Para graficarlos, se utiliza la función </w:t>
+      </w:r>
       <w:r>
         <w:t>graph_density_returns</w:t>
       </w:r>
-      <w:proofErr w:type="spellEnd"/>
       <w:r>
         <w:t>.</w:t>
       </w:r>
@@ -4073,7 +3644,6 @@
         <w:rPr>
           <w:noProof/>
         </w:rPr>
-        <w:lastRenderedPageBreak/>
         <w:drawing>
           <wp:anchor distT="0" distB="0" distL="114300" distR="114300" simplePos="0" relativeHeight="251663360" behindDoc="0" locked="0" layoutInCell="1" allowOverlap="1" wp14:anchorId="179A7EFE" wp14:editId="10C62D50">
             <wp:simplePos x="0" y="0"/>
@@ -4138,9 +3708,8 @@
           <w:sz w:val="20"/>
           <w:szCs w:val="20"/>
         </w:rPr>
-        <w:t xml:space="preserve">Figura 2. Serie de precios del índice </w:t>
-      </w:r>
-      <w:proofErr w:type="spellStart"/>
+        <w:t>Figura 2. Serie de precios del índice Nikkei 225 (Jap</w:t>
+      </w:r>
       <w:r>
         <w:rPr>
           <w:i/>
@@ -4148,9 +3717,8 @@
           <w:sz w:val="20"/>
           <w:szCs w:val="20"/>
         </w:rPr>
-        <w:t>Nikkei</w:t>
-      </w:r>
-      <w:proofErr w:type="spellEnd"/>
+        <w:t>ón</w:t>
+      </w:r>
       <w:r>
         <w:rPr>
           <w:i/>
@@ -4158,7 +3726,7 @@
           <w:sz w:val="20"/>
           <w:szCs w:val="20"/>
         </w:rPr>
-        <w:t xml:space="preserve"> 225 (Jap</w:t>
+        <w:t>)</w:t>
       </w:r>
       <w:r>
         <w:rPr>
@@ -4167,65 +3735,7 @@
           <w:sz w:val="20"/>
           <w:szCs w:val="20"/>
         </w:rPr>
-        <w:t>ón</w:t>
-      </w:r>
-      <w:r>
-        <w:rPr>
-          <w:i/>
-          <w:iCs/>
-          <w:sz w:val="20"/>
-          <w:szCs w:val="20"/>
-        </w:rPr>
-        <w:t>)</w:t>
-      </w:r>
-      <w:r>
-        <w:rPr>
-          <w:i/>
-          <w:iCs/>
-          <w:sz w:val="20"/>
-          <w:szCs w:val="20"/>
-        </w:rPr>
-        <w:t xml:space="preserve"> creado con </w:t>
-      </w:r>
-      <w:proofErr w:type="spellStart"/>
-      <w:r>
-        <w:rPr>
-          <w:i/>
-          <w:iCs/>
-          <w:sz w:val="20"/>
-          <w:szCs w:val="20"/>
-        </w:rPr>
-        <w:t>graficar_</w:t>
-      </w:r>
-      <w:proofErr w:type="gramStart"/>
-      <w:r>
-        <w:rPr>
-          <w:i/>
-          <w:iCs/>
-          <w:sz w:val="20"/>
-          <w:szCs w:val="20"/>
-        </w:rPr>
-        <w:t>precios</w:t>
-      </w:r>
-      <w:proofErr w:type="spellEnd"/>
-      <w:r>
-        <w:rPr>
-          <w:i/>
-          <w:iCs/>
-          <w:sz w:val="20"/>
-          <w:szCs w:val="20"/>
-        </w:rPr>
-        <w:t>(</w:t>
-      </w:r>
-      <w:proofErr w:type="gramEnd"/>
-      <w:r>
-        <w:rPr>
-          <w:i/>
-          <w:iCs/>
-          <w:sz w:val="20"/>
-          <w:szCs w:val="20"/>
-        </w:rPr>
-        <w:t>).</w:t>
+        <w:t xml:space="preserve"> creado con graficar_precios().</w:t>
       </w:r>
     </w:p>
     <w:p>
@@ -4331,14 +3841,11 @@
         <w:rPr>
           <w:lang w:val="es-ES"/>
         </w:rPr>
+        <w:lastRenderedPageBreak/>
         <w:tab/>
       </w:r>
       <w:r>
-        <w:t xml:space="preserve">En este grafico se pueden observar varios ciclos de baja y alta de los precios, probablemente debido a etapas ascendentes y depresivas de la economía argentina. Podría </w:t>
-      </w:r>
-      <w:r>
-        <w:lastRenderedPageBreak/>
-        <w:t>considerarse que presenta una cierta estacionalidad hasta el año 2018, donde luego decrece abruptamente.</w:t>
+        <w:t>En este grafico se pueden observar varios ciclos de baja y alta de los precios, probablemente debido a etapas ascendentes y depresivas de la economía argentina. Podría considerarse que presenta una cierta estacionalidad hasta el año 2018, donde luego decrece abruptamente.</w:t>
       </w:r>
     </w:p>
     <w:p>
@@ -4353,15 +3860,7 @@
         <w:tab/>
       </w:r>
       <w:r>
-        <w:t xml:space="preserve">En cambio, si se realiza el grafico del </w:t>
-      </w:r>
-      <w:proofErr w:type="spellStart"/>
-      <w:r>
-        <w:t>merval</w:t>
-      </w:r>
-      <w:proofErr w:type="spellEnd"/>
-      <w:r>
-        <w:t xml:space="preserve"> en pesos se obtiene:</w:t>
+        <w:t>En cambio, si se realiza el grafico del merval en pesos se obtiene:</w:t>
       </w:r>
     </w:p>
     <w:p>
@@ -4458,18 +3957,10 @@
         <w:t xml:space="preserve">Figura </w:t>
       </w:r>
       <w:r>
-        <w:t>5</w:t>
-      </w:r>
-      <w:r>
-        <w:t xml:space="preserve">. </w:t>
-      </w:r>
-      <w:proofErr w:type="spellStart"/>
-      <w:r>
-        <w:t>Indice</w:t>
-      </w:r>
-      <w:proofErr w:type="spellEnd"/>
-      <w:r>
-        <w:t xml:space="preserve"> Merval en moneda local</w:t>
+        <w:t>4</w:t>
+      </w:r>
+      <w:r>
+        <w:t>. Indice Merval en moneda local</w:t>
       </w:r>
       <w:r>
         <w:t>.</w:t>
@@ -4553,18 +4044,10 @@
         <w:t xml:space="preserve">Figura </w:t>
       </w:r>
       <w:r>
-        <w:t>6</w:t>
-      </w:r>
-      <w:r>
-        <w:t xml:space="preserve">. </w:t>
-      </w:r>
-      <w:proofErr w:type="spellStart"/>
-      <w:r>
-        <w:t>Indice</w:t>
-      </w:r>
-      <w:proofErr w:type="spellEnd"/>
-      <w:r>
-        <w:t xml:space="preserve"> SP500 </w:t>
+        <w:t>5</w:t>
+      </w:r>
+      <w:r>
+        <w:t xml:space="preserve">. Indice SP500 </w:t>
       </w:r>
       <w:r>
         <w:t>en dólares.</w:t>
@@ -4588,44 +4071,7 @@
           <w:lang w:val="es-ES"/>
         </w:rPr>
         <w:tab/>
-        <w:t xml:space="preserve">Con la utilización de la mencionada función </w:t>
-      </w:r>
-      <w:proofErr w:type="spellStart"/>
-      <w:r>
-        <w:rPr>
-          <w:lang w:val="es-ES"/>
-        </w:rPr>
-        <w:t>graph_density_returns</w:t>
-      </w:r>
-      <w:proofErr w:type="spellEnd"/>
-      <w:r>
-        <w:rPr>
-          <w:lang w:val="es-ES"/>
-        </w:rPr>
-        <w:t xml:space="preserve"> se obtienen las distribuciones de retornos mensuales para este caso.</w:t>
-      </w:r>
-    </w:p>
-    <w:p>
-      <w:pPr>
-        <w:numPr>
-          <w:ilvl w:val="12"/>
-          <w:numId w:val="0"/>
-        </w:numPr>
-        <w:spacing w:line="480" w:lineRule="auto"/>
-        <w:jc w:val="both"/>
-        <w:rPr>
-          <w:b/>
-          <w:bCs/>
-          <w:lang w:val="es-ES"/>
-        </w:rPr>
-      </w:pPr>
-      <w:r>
-        <w:rPr>
-          <w:b/>
-          <w:bCs/>
-          <w:lang w:val="es-ES"/>
-        </w:rPr>
-        <w:br w:type="page"/>
+        <w:t>Con la utilización de la mencionada función graph_density_returns se obtienen las distribuciones de retornos mensuales para este caso.</w:t>
       </w:r>
     </w:p>
     <w:p>
@@ -4715,7 +4161,7 @@
         <w:t xml:space="preserve">Figura </w:t>
       </w:r>
       <w:r>
-        <w:t>7</w:t>
+        <w:t>6</w:t>
       </w:r>
       <w:r>
         <w:t xml:space="preserve">. </w:t>
@@ -4745,15 +4191,7 @@
         <w:ind w:firstLine="454"/>
       </w:pPr>
       <w:r>
-        <w:t xml:space="preserve">A través del grafico de densidad, se puede observar cómo los retornos del S&amp;P 500 distribuyen normalmente, con la forma de una campana de Gauss, con tendencia a la media, es decir, que los valores se encuentras concentrados cercanos a la media, en cambio, el Merval presenta una forma más aplanada, lo que implica una volatilidad mayor y que los retornos se encuentran más distribuidos a lo largo de la distribución. Por otro lado, el índice de </w:t>
-      </w:r>
-      <w:proofErr w:type="spellStart"/>
-      <w:r>
-        <w:t>Nikkei</w:t>
-      </w:r>
-      <w:proofErr w:type="spellEnd"/>
-      <w:r>
-        <w:t xml:space="preserve"> presenta una forma de campana, pero con colas más pesadas, debido a que se </w:t>
+        <w:t xml:space="preserve">A través del grafico de densidad, se puede observar cómo los retornos del S&amp;P 500 distribuyen normalmente, con la forma de una campana de Gauss, con tendencia a la media, es decir, que los valores se encuentras concentrados cercanos a la media, en cambio, el Merval presenta una forma más aplanada, lo que implica una volatilidad mayor y que los retornos se encuentran más distribuidos a lo largo de la distribución. Por otro lado, el índice de Nikkei presenta una forma de campana, pero con colas más pesadas, debido a que se </w:t>
       </w:r>
       <w:r>
         <w:lastRenderedPageBreak/>
@@ -4775,127 +4213,25 @@
         <w:t>último,</w:t>
       </w:r>
       <w:r>
-        <w:t xml:space="preserve"> se introduce una tabla para observar las volatilidades y retornos tanto del SP500 como del MERVAL.</w:t>
-      </w:r>
-      <w:r>
-        <w:t xml:space="preserve"> El mayor retorno en el MERVAL está asociado a una mayor volatilidad en los precios diarios.</w:t>
-      </w:r>
-    </w:p>
-    <w:p>
-      <w:pPr>
-        <w:ind w:firstLine="454"/>
-      </w:pPr>
-    </w:p>
-    <w:p>
-      <w:pPr>
-        <w:ind w:firstLine="454"/>
-      </w:pPr>
-    </w:p>
-    <w:p>
-      <w:pPr>
-        <w:ind w:firstLine="454"/>
-      </w:pPr>
-    </w:p>
-    <w:p>
-      <w:pPr>
-        <w:ind w:firstLine="454"/>
-      </w:pPr>
-    </w:p>
-    <w:p>
-      <w:pPr>
-        <w:ind w:firstLine="454"/>
-      </w:pPr>
-    </w:p>
-    <w:p>
-      <w:pPr>
-        <w:ind w:firstLine="454"/>
-      </w:pPr>
-    </w:p>
-    <w:p>
-      <w:pPr>
-        <w:ind w:firstLine="454"/>
-      </w:pPr>
-    </w:p>
-    <w:p>
-      <w:pPr>
-        <w:ind w:firstLine="454"/>
-      </w:pPr>
-    </w:p>
-    <w:p>
-      <w:pPr>
-        <w:ind w:firstLine="454"/>
-      </w:pPr>
-    </w:p>
-    <w:p>
-      <w:pPr>
-        <w:ind w:firstLine="454"/>
-      </w:pPr>
-    </w:p>
-    <w:p>
-      <w:pPr>
-        <w:ind w:firstLine="454"/>
-      </w:pPr>
-    </w:p>
-    <w:p>
-      <w:pPr>
-        <w:ind w:firstLine="454"/>
-      </w:pPr>
-    </w:p>
-    <w:p>
-      <w:pPr>
-        <w:ind w:firstLine="454"/>
-      </w:pPr>
-    </w:p>
-    <w:p>
-      <w:pPr>
-        <w:ind w:firstLine="454"/>
-      </w:pPr>
-    </w:p>
-    <w:p>
-      <w:pPr>
-        <w:ind w:firstLine="454"/>
-      </w:pPr>
-    </w:p>
-    <w:p>
-      <w:pPr>
-        <w:ind w:firstLine="454"/>
-      </w:pPr>
-    </w:p>
-    <w:p>
-      <w:pPr>
-        <w:ind w:firstLine="454"/>
-      </w:pPr>
-    </w:p>
-    <w:p>
-      <w:pPr>
-        <w:ind w:firstLine="454"/>
-      </w:pPr>
-    </w:p>
-    <w:p>
-      <w:pPr>
-        <w:ind w:firstLine="454"/>
-      </w:pPr>
-    </w:p>
-    <w:p>
-      <w:pPr>
-        <w:ind w:firstLine="454"/>
-      </w:pPr>
-    </w:p>
-    <w:p>
-      <w:pPr>
-        <w:ind w:firstLine="454"/>
-      </w:pPr>
-    </w:p>
-    <w:p>
-      <w:pPr>
-        <w:ind w:firstLine="454"/>
-      </w:pPr>
-    </w:p>
-    <w:p>
-      <w:pPr>
-        <w:ind w:firstLine="454"/>
-      </w:pPr>
-    </w:p>
+        <w:t xml:space="preserve"> se introduce una tabla para observar las volatilidades y retornos tanto del SP500 como del M</w:t>
+      </w:r>
+      <w:r>
+        <w:t>erval</w:t>
+      </w:r>
+      <w:r>
+        <w:t>.</w:t>
+      </w:r>
+      <w:r>
+        <w:t xml:space="preserve"> El mayor retorno en el M</w:t>
+      </w:r>
+      <w:r>
+        <w:t>erval</w:t>
+      </w:r>
+      <w:r>
+        <w:t xml:space="preserve"> está asociado a una mayor volatilidad en los precios diarios.</w:t>
+      </w:r>
+    </w:p>
+    <w:p/>
     <w:tbl>
       <w:tblPr>
         <w:tblStyle w:val="Tablaconcuadrcula"/>
@@ -4921,7 +4257,6 @@
               <w:pStyle w:val="Ttulo2"/>
             </w:pPr>
             <w:r>
-              <w:lastRenderedPageBreak/>
               <w:t>MERVAL</w:t>
             </w:r>
             <w:r>
@@ -5497,51 +4832,14 @@
     </w:p>
     <w:p>
       <w:pPr>
-        <w:rPr>
-          <w:rFonts w:eastAsia="Calibri"/>
-          <w:bCs/>
-          <w:i/>
-          <w:sz w:val="20"/>
-          <w:lang w:val="es-CO"/>
-        </w:rPr>
-      </w:pPr>
-    </w:p>
-    <w:p>
-      <w:pPr>
-        <w:rPr>
-          <w:rFonts w:eastAsia="Calibri"/>
-          <w:bCs/>
-          <w:i/>
-          <w:sz w:val="20"/>
-          <w:lang w:val="es-CO"/>
-        </w:rPr>
-      </w:pPr>
-    </w:p>
-    <w:p>
-      <w:pPr>
         <w:pStyle w:val="Ttulo2"/>
       </w:pPr>
-    </w:p>
-    <w:p>
-      <w:pPr>
-        <w:pStyle w:val="Ttulo2"/>
-      </w:pPr>
-    </w:p>
-    <w:p/>
-    <w:p>
-      <w:pPr>
-        <w:pStyle w:val="Ttulo2"/>
-      </w:pPr>
-    </w:p>
-    <w:p>
-      <w:pPr>
-        <w:pStyle w:val="Ttulo2"/>
-      </w:pPr>
       <w:r>
         <w:rPr>
           <w:noProof/>
           <w:lang w:val="es-ES"/>
         </w:rPr>
+        <w:lastRenderedPageBreak/>
         <mc:AlternateContent>
           <mc:Choice Requires="wps">
             <w:drawing>
@@ -5641,7 +4939,6 @@
                                 <w:lang w:eastAsia="es-AR"/>
                               </w:rPr>
                             </w:pPr>
-                            <w:proofErr w:type="gramStart"/>
                             <w:r>
                               <w:rPr>
                                 <w:rFonts w:ascii="Lucida Console" w:hAnsi="Lucida Console" w:cs="Courier New"/>
@@ -5651,67 +4948,7 @@
                                 <w:bdr w:val="none" w:sz="0" w:space="0" w:color="auto" w:frame="1"/>
                                 <w:lang w:eastAsia="es-AR"/>
                               </w:rPr>
-                              <w:t>lm(</w:t>
-                            </w:r>
-                            <w:proofErr w:type="gramEnd"/>
-                            <w:r>
-                              <w:rPr>
-                                <w:rFonts w:ascii="Lucida Console" w:hAnsi="Lucida Console" w:cs="Courier New"/>
-                                <w:color w:val="000000"/>
-                                <w:sz w:val="20"/>
-                                <w:szCs w:val="20"/>
-                                <w:bdr w:val="none" w:sz="0" w:space="0" w:color="auto" w:frame="1"/>
-                                <w:lang w:eastAsia="es-AR"/>
-                              </w:rPr>
-                              <w:t xml:space="preserve">formula = </w:t>
-                            </w:r>
-                            <w:proofErr w:type="spellStart"/>
-                            <w:r>
-                              <w:rPr>
-                                <w:rFonts w:ascii="Lucida Console" w:hAnsi="Lucida Console" w:cs="Courier New"/>
-                                <w:color w:val="000000"/>
-                                <w:sz w:val="20"/>
-                                <w:szCs w:val="20"/>
-                                <w:bdr w:val="none" w:sz="0" w:space="0" w:color="auto" w:frame="1"/>
-                                <w:lang w:eastAsia="es-AR"/>
-                              </w:rPr>
-                              <w:t>merval</w:t>
-                            </w:r>
-                            <w:proofErr w:type="spellEnd"/>
-                            <w:r>
-                              <w:rPr>
-                                <w:rFonts w:ascii="Lucida Console" w:hAnsi="Lucida Console" w:cs="Courier New"/>
-                                <w:color w:val="000000"/>
-                                <w:sz w:val="20"/>
-                                <w:szCs w:val="20"/>
-                                <w:bdr w:val="none" w:sz="0" w:space="0" w:color="auto" w:frame="1"/>
-                                <w:lang w:eastAsia="es-AR"/>
-                              </w:rPr>
-                              <w:t xml:space="preserve"> ~ sp500 - 1, data = </w:t>
-                            </w:r>
-                            <w:proofErr w:type="spellStart"/>
-                            <w:r>
-                              <w:rPr>
-                                <w:rFonts w:ascii="Lucida Console" w:hAnsi="Lucida Console" w:cs="Courier New"/>
-                                <w:color w:val="000000"/>
-                                <w:sz w:val="20"/>
-                                <w:szCs w:val="20"/>
-                                <w:bdr w:val="none" w:sz="0" w:space="0" w:color="auto" w:frame="1"/>
-                                <w:lang w:eastAsia="es-AR"/>
-                              </w:rPr>
-                              <w:t>d_merval_train</w:t>
-                            </w:r>
-                            <w:proofErr w:type="spellEnd"/>
-                            <w:r>
-                              <w:rPr>
-                                <w:rFonts w:ascii="Lucida Console" w:hAnsi="Lucida Console" w:cs="Courier New"/>
-                                <w:color w:val="000000"/>
-                                <w:sz w:val="20"/>
-                                <w:szCs w:val="20"/>
-                                <w:bdr w:val="none" w:sz="0" w:space="0" w:color="auto" w:frame="1"/>
-                                <w:lang w:eastAsia="es-AR"/>
-                              </w:rPr>
-                              <w:t>)</w:t>
+                              <w:t>lm(formula = merval ~ sp500 - 1, data = d_merval_train)</w:t>
                             </w:r>
                           </w:p>
                           <w:p>
@@ -5777,7 +5014,6 @@
                                 <w:lang w:eastAsia="es-AR"/>
                               </w:rPr>
                             </w:pPr>
-                            <w:proofErr w:type="spellStart"/>
                             <w:r>
                               <w:rPr>
                                 <w:rFonts w:ascii="Lucida Console" w:hAnsi="Lucida Console" w:cs="Courier New"/>
@@ -5787,19 +5023,7 @@
                                 <w:bdr w:val="none" w:sz="0" w:space="0" w:color="auto" w:frame="1"/>
                                 <w:lang w:eastAsia="es-AR"/>
                               </w:rPr>
-                              <w:t>Residuals</w:t>
-                            </w:r>
-                            <w:proofErr w:type="spellEnd"/>
-                            <w:r>
-                              <w:rPr>
-                                <w:rFonts w:ascii="Lucida Console" w:hAnsi="Lucida Console" w:cs="Courier New"/>
-                                <w:color w:val="000000"/>
-                                <w:sz w:val="20"/>
-                                <w:szCs w:val="20"/>
-                                <w:bdr w:val="none" w:sz="0" w:space="0" w:color="auto" w:frame="1"/>
-                                <w:lang w:eastAsia="es-AR"/>
-                              </w:rPr>
-                              <w:t>:</w:t>
+                              <w:t>Residuals:</w:t>
                             </w:r>
                           </w:p>
                           <w:p>
@@ -5885,31 +5109,7 @@
                                 <w:bdr w:val="none" w:sz="0" w:space="0" w:color="auto" w:frame="1"/>
                                 <w:lang w:eastAsia="es-AR"/>
                               </w:rPr>
-                              <w:t>-0.37831 -0.</w:t>
-                            </w:r>
-                            <w:proofErr w:type="gramStart"/>
-                            <w:r>
-                              <w:rPr>
-                                <w:rFonts w:ascii="Lucida Console" w:hAnsi="Lucida Console" w:cs="Courier New"/>
-                                <w:color w:val="000000"/>
-                                <w:sz w:val="20"/>
-                                <w:szCs w:val="20"/>
-                                <w:bdr w:val="none" w:sz="0" w:space="0" w:color="auto" w:frame="1"/>
-                                <w:lang w:eastAsia="es-AR"/>
-                              </w:rPr>
-                              <w:t>01129  0.00064</w:t>
-                            </w:r>
-                            <w:proofErr w:type="gramEnd"/>
-                            <w:r>
-                              <w:rPr>
-                                <w:rFonts w:ascii="Lucida Console" w:hAnsi="Lucida Console" w:cs="Courier New"/>
-                                <w:color w:val="000000"/>
-                                <w:sz w:val="20"/>
-                                <w:szCs w:val="20"/>
-                                <w:bdr w:val="none" w:sz="0" w:space="0" w:color="auto" w:frame="1"/>
-                                <w:lang w:eastAsia="es-AR"/>
-                              </w:rPr>
-                              <w:t xml:space="preserve">  0.01273  0.11438 </w:t>
+                              <w:t xml:space="preserve">-0.37831 -0.01129  0.00064  0.01273  0.11438 </w:t>
                             </w:r>
                           </w:p>
                           <w:p>
@@ -5975,7 +5175,6 @@
                                 <w:lang w:eastAsia="es-AR"/>
                               </w:rPr>
                             </w:pPr>
-                            <w:proofErr w:type="spellStart"/>
                             <w:r>
                               <w:rPr>
                                 <w:rFonts w:ascii="Lucida Console" w:hAnsi="Lucida Console" w:cs="Courier New"/>
@@ -5985,19 +5184,7 @@
                                 <w:bdr w:val="none" w:sz="0" w:space="0" w:color="auto" w:frame="1"/>
                                 <w:lang w:eastAsia="es-AR"/>
                               </w:rPr>
-                              <w:t>Coefficients</w:t>
-                            </w:r>
-                            <w:proofErr w:type="spellEnd"/>
-                            <w:r>
-                              <w:rPr>
-                                <w:rFonts w:ascii="Lucida Console" w:hAnsi="Lucida Console" w:cs="Courier New"/>
-                                <w:color w:val="000000"/>
-                                <w:sz w:val="20"/>
-                                <w:szCs w:val="20"/>
-                                <w:bdr w:val="none" w:sz="0" w:space="0" w:color="auto" w:frame="1"/>
-                                <w:lang w:eastAsia="es-AR"/>
-                              </w:rPr>
-                              <w:t>:</w:t>
+                              <w:t>Coefficients:</w:t>
                             </w:r>
                           </w:p>
                           <w:p>
@@ -6040,79 +5227,7 @@
                                 <w:bdr w:val="none" w:sz="0" w:space="0" w:color="auto" w:frame="1"/>
                                 <w:lang w:eastAsia="es-AR"/>
                               </w:rPr>
-                              <w:t xml:space="preserve">      </w:t>
-                            </w:r>
-                            <w:proofErr w:type="spellStart"/>
-                            <w:r>
-                              <w:rPr>
-                                <w:rFonts w:ascii="Lucida Console" w:hAnsi="Lucida Console" w:cs="Courier New"/>
-                                <w:color w:val="000000"/>
-                                <w:sz w:val="20"/>
-                                <w:szCs w:val="20"/>
-                                <w:bdr w:val="none" w:sz="0" w:space="0" w:color="auto" w:frame="1"/>
-                                <w:lang w:eastAsia="es-AR"/>
-                              </w:rPr>
-                              <w:t>Estimate</w:t>
-                            </w:r>
-                            <w:proofErr w:type="spellEnd"/>
-                            <w:r>
-                              <w:rPr>
-                                <w:rFonts w:ascii="Lucida Console" w:hAnsi="Lucida Console" w:cs="Courier New"/>
-                                <w:color w:val="000000"/>
-                                <w:sz w:val="20"/>
-                                <w:szCs w:val="20"/>
-                                <w:bdr w:val="none" w:sz="0" w:space="0" w:color="auto" w:frame="1"/>
-                                <w:lang w:eastAsia="es-AR"/>
-                              </w:rPr>
-                              <w:t xml:space="preserve"> </w:t>
-                            </w:r>
-                            <w:proofErr w:type="spellStart"/>
-                            <w:r>
-                              <w:rPr>
-                                <w:rFonts w:ascii="Lucida Console" w:hAnsi="Lucida Console" w:cs="Courier New"/>
-                                <w:color w:val="000000"/>
-                                <w:sz w:val="20"/>
-                                <w:szCs w:val="20"/>
-                                <w:bdr w:val="none" w:sz="0" w:space="0" w:color="auto" w:frame="1"/>
-                                <w:lang w:eastAsia="es-AR"/>
-                              </w:rPr>
-                              <w:t>Std</w:t>
-                            </w:r>
-                            <w:proofErr w:type="spellEnd"/>
-                            <w:r>
-                              <w:rPr>
-                                <w:rFonts w:ascii="Lucida Console" w:hAnsi="Lucida Console" w:cs="Courier New"/>
-                                <w:color w:val="000000"/>
-                                <w:sz w:val="20"/>
-                                <w:szCs w:val="20"/>
-                                <w:bdr w:val="none" w:sz="0" w:space="0" w:color="auto" w:frame="1"/>
-                                <w:lang w:eastAsia="es-AR"/>
-                              </w:rPr>
-                              <w:t xml:space="preserve">. Error t </w:t>
-                            </w:r>
-                            <w:proofErr w:type="spellStart"/>
-                            <w:r>
-                              <w:rPr>
-                                <w:rFonts w:ascii="Lucida Console" w:hAnsi="Lucida Console" w:cs="Courier New"/>
-                                <w:color w:val="000000"/>
-                                <w:sz w:val="20"/>
-                                <w:szCs w:val="20"/>
-                                <w:bdr w:val="none" w:sz="0" w:space="0" w:color="auto" w:frame="1"/>
-                                <w:lang w:eastAsia="es-AR"/>
-                              </w:rPr>
-                              <w:t>value</w:t>
-                            </w:r>
-                            <w:proofErr w:type="spellEnd"/>
-                            <w:r>
-                              <w:rPr>
-                                <w:rFonts w:ascii="Lucida Console" w:hAnsi="Lucida Console" w:cs="Courier New"/>
-                                <w:color w:val="000000"/>
-                                <w:sz w:val="20"/>
-                                <w:szCs w:val="20"/>
-                                <w:bdr w:val="none" w:sz="0" w:space="0" w:color="auto" w:frame="1"/>
-                                <w:lang w:eastAsia="es-AR"/>
-                              </w:rPr>
-                              <w:t xml:space="preserve"> Pr(&gt;|t|)    </w:t>
+                              <w:t xml:space="preserve">      Estimate Std. Error t value Pr(&gt;|t|)    </w:t>
                             </w:r>
                           </w:p>
                           <w:p>
@@ -6155,31 +5270,7 @@
                                 <w:bdr w:val="none" w:sz="0" w:space="0" w:color="auto" w:frame="1"/>
                                 <w:lang w:eastAsia="es-AR"/>
                               </w:rPr>
-                              <w:t>sp</w:t>
-                            </w:r>
-                            <w:proofErr w:type="gramStart"/>
-                            <w:r>
-                              <w:rPr>
-                                <w:rFonts w:ascii="Lucida Console" w:hAnsi="Lucida Console" w:cs="Courier New"/>
-                                <w:color w:val="000000"/>
-                                <w:sz w:val="20"/>
-                                <w:szCs w:val="20"/>
-                                <w:bdr w:val="none" w:sz="0" w:space="0" w:color="auto" w:frame="1"/>
-                                <w:lang w:eastAsia="es-AR"/>
-                              </w:rPr>
-                              <w:t>500  0.25051</w:t>
-                            </w:r>
-                            <w:proofErr w:type="gramEnd"/>
-                            <w:r>
-                              <w:rPr>
-                                <w:rFonts w:ascii="Lucida Console" w:hAnsi="Lucida Console" w:cs="Courier New"/>
-                                <w:color w:val="000000"/>
-                                <w:sz w:val="20"/>
-                                <w:szCs w:val="20"/>
-                                <w:bdr w:val="none" w:sz="0" w:space="0" w:color="auto" w:frame="1"/>
-                                <w:lang w:eastAsia="es-AR"/>
-                              </w:rPr>
-                              <w:t xml:space="preserve">    0.06075   4.123 3.91e-05 ***</w:t>
+                              <w:t>sp500  0.25051    0.06075   4.123 3.91e-05 ***</w:t>
                             </w:r>
                           </w:p>
                           <w:p>
@@ -6256,7 +5347,6 @@
                                 <w:lang w:eastAsia="es-AR"/>
                               </w:rPr>
                             </w:pPr>
-                            <w:proofErr w:type="spellStart"/>
                             <w:r>
                               <w:rPr>
                                 <w:rFonts w:ascii="Lucida Console" w:hAnsi="Lucida Console" w:cs="Courier New"/>
@@ -6266,19 +5356,7 @@
                                 <w:bdr w:val="none" w:sz="0" w:space="0" w:color="auto" w:frame="1"/>
                                 <w:lang w:val="en-GB" w:eastAsia="es-AR"/>
                               </w:rPr>
-                              <w:t>Signif</w:t>
-                            </w:r>
-                            <w:proofErr w:type="spellEnd"/>
-                            <w:r>
-                              <w:rPr>
-                                <w:rFonts w:ascii="Lucida Console" w:hAnsi="Lucida Console" w:cs="Courier New"/>
-                                <w:color w:val="000000"/>
-                                <w:sz w:val="20"/>
-                                <w:szCs w:val="20"/>
-                                <w:bdr w:val="none" w:sz="0" w:space="0" w:color="auto" w:frame="1"/>
-                                <w:lang w:val="en-GB" w:eastAsia="es-AR"/>
-                              </w:rPr>
-                              <w:t xml:space="preserve">. codes:  0 ‘***’ 0.001 ‘**’ 0.01 ‘*’ 0.05 ‘.’ </w:t>
+                              <w:t xml:space="preserve">Signif. codes:  0 ‘***’ 0.001 ‘**’ 0.01 ‘*’ 0.05 ‘.’ </w:t>
                             </w:r>
                             <w:r>
                               <w:rPr>
@@ -6289,31 +5367,7 @@
                                 <w:bdr w:val="none" w:sz="0" w:space="0" w:color="auto" w:frame="1"/>
                                 <w:lang w:eastAsia="es-AR"/>
                               </w:rPr>
-                              <w:t xml:space="preserve">0.1 </w:t>
-                            </w:r>
-                            <w:proofErr w:type="gramStart"/>
-                            <w:r>
-                              <w:rPr>
-                                <w:rFonts w:ascii="Lucida Console" w:hAnsi="Lucida Console" w:cs="Courier New"/>
-                                <w:color w:val="000000"/>
-                                <w:sz w:val="20"/>
-                                <w:szCs w:val="20"/>
-                                <w:bdr w:val="none" w:sz="0" w:space="0" w:color="auto" w:frame="1"/>
-                                <w:lang w:eastAsia="es-AR"/>
-                              </w:rPr>
-                              <w:t>‘ ’</w:t>
-                            </w:r>
-                            <w:proofErr w:type="gramEnd"/>
-                            <w:r>
-                              <w:rPr>
-                                <w:rFonts w:ascii="Lucida Console" w:hAnsi="Lucida Console" w:cs="Courier New"/>
-                                <w:color w:val="000000"/>
-                                <w:sz w:val="20"/>
-                                <w:szCs w:val="20"/>
-                                <w:bdr w:val="none" w:sz="0" w:space="0" w:color="auto" w:frame="1"/>
-                                <w:lang w:eastAsia="es-AR"/>
-                              </w:rPr>
-                              <w:t xml:space="preserve"> 1</w:t>
+                              <w:t>0.1 ‘ ’ 1</w:t>
                             </w:r>
                           </w:p>
                           <w:p>
@@ -6388,93 +5442,8 @@
                                 <w:bdr w:val="none" w:sz="0" w:space="0" w:color="auto" w:frame="1"/>
                                 <w:lang w:eastAsia="es-AR"/>
                               </w:rPr>
-                              <w:t xml:space="preserve">Residual standard error: 0.02428 </w:t>
+                              <w:t>Residual standard error: 0.02428 on 1751 degrees of freedom</w:t>
                             </w:r>
-                            <w:proofErr w:type="spellStart"/>
-                            <w:r>
-                              <w:rPr>
-                                <w:rFonts w:ascii="Lucida Console" w:hAnsi="Lucida Console" w:cs="Courier New"/>
-                                <w:color w:val="000000"/>
-                                <w:sz w:val="20"/>
-                                <w:szCs w:val="20"/>
-                                <w:bdr w:val="none" w:sz="0" w:space="0" w:color="auto" w:frame="1"/>
-                                <w:lang w:eastAsia="es-AR"/>
-                              </w:rPr>
-                              <w:t>on</w:t>
-                            </w:r>
-                            <w:proofErr w:type="spellEnd"/>
-                            <w:r>
-                              <w:rPr>
-                                <w:rFonts w:ascii="Lucida Console" w:hAnsi="Lucida Console" w:cs="Courier New"/>
-                                <w:color w:val="000000"/>
-                                <w:sz w:val="20"/>
-                                <w:szCs w:val="20"/>
-                                <w:bdr w:val="none" w:sz="0" w:space="0" w:color="auto" w:frame="1"/>
-                                <w:lang w:eastAsia="es-AR"/>
-                              </w:rPr>
-                              <w:t xml:space="preserve"> 1751 </w:t>
-                            </w:r>
-                            <w:proofErr w:type="spellStart"/>
-                            <w:r>
-                              <w:rPr>
-                                <w:rFonts w:ascii="Lucida Console" w:hAnsi="Lucida Console" w:cs="Courier New"/>
-                                <w:color w:val="000000"/>
-                                <w:sz w:val="20"/>
-                                <w:szCs w:val="20"/>
-                                <w:bdr w:val="none" w:sz="0" w:space="0" w:color="auto" w:frame="1"/>
-                                <w:lang w:eastAsia="es-AR"/>
-                              </w:rPr>
-                              <w:t>degrees</w:t>
-                            </w:r>
-                            <w:proofErr w:type="spellEnd"/>
-                            <w:r>
-                              <w:rPr>
-                                <w:rFonts w:ascii="Lucida Console" w:hAnsi="Lucida Console" w:cs="Courier New"/>
-                                <w:color w:val="000000"/>
-                                <w:sz w:val="20"/>
-                                <w:szCs w:val="20"/>
-                                <w:bdr w:val="none" w:sz="0" w:space="0" w:color="auto" w:frame="1"/>
-                                <w:lang w:eastAsia="es-AR"/>
-                              </w:rPr>
-                              <w:t xml:space="preserve"> </w:t>
-                            </w:r>
-                            <w:proofErr w:type="spellStart"/>
-                            <w:r>
-                              <w:rPr>
-                                <w:rFonts w:ascii="Lucida Console" w:hAnsi="Lucida Console" w:cs="Courier New"/>
-                                <w:color w:val="000000"/>
-                                <w:sz w:val="20"/>
-                                <w:szCs w:val="20"/>
-                                <w:bdr w:val="none" w:sz="0" w:space="0" w:color="auto" w:frame="1"/>
-                                <w:lang w:eastAsia="es-AR"/>
-                              </w:rPr>
-                              <w:t>of</w:t>
-                            </w:r>
-                            <w:proofErr w:type="spellEnd"/>
-                            <w:r>
-                              <w:rPr>
-                                <w:rFonts w:ascii="Lucida Console" w:hAnsi="Lucida Console" w:cs="Courier New"/>
-                                <w:color w:val="000000"/>
-                                <w:sz w:val="20"/>
-                                <w:szCs w:val="20"/>
-                                <w:bdr w:val="none" w:sz="0" w:space="0" w:color="auto" w:frame="1"/>
-                                <w:lang w:eastAsia="es-AR"/>
-                              </w:rPr>
-                              <w:t xml:space="preserve"> </w:t>
-                            </w:r>
-                            <w:proofErr w:type="spellStart"/>
-                            <w:r>
-                              <w:rPr>
-                                <w:rFonts w:ascii="Lucida Console" w:hAnsi="Lucida Console" w:cs="Courier New"/>
-                                <w:color w:val="000000"/>
-                                <w:sz w:val="20"/>
-                                <w:szCs w:val="20"/>
-                                <w:bdr w:val="none" w:sz="0" w:space="0" w:color="auto" w:frame="1"/>
-                                <w:lang w:eastAsia="es-AR"/>
-                              </w:rPr>
-                              <w:t>freedom</w:t>
-                            </w:r>
-                            <w:proofErr w:type="spellEnd"/>
                           </w:p>
                           <w:p>
                             <w:pPr>
@@ -6507,7 +5476,6 @@
                                 <w:lang w:eastAsia="es-AR"/>
                               </w:rPr>
                             </w:pPr>
-                            <w:proofErr w:type="spellStart"/>
                             <w:r>
                               <w:rPr>
                                 <w:rFonts w:ascii="Lucida Console" w:hAnsi="Lucida Console" w:cs="Courier New"/>
@@ -6517,43 +5485,7 @@
                                 <w:bdr w:val="none" w:sz="0" w:space="0" w:color="auto" w:frame="1"/>
                                 <w:lang w:eastAsia="es-AR"/>
                               </w:rPr>
-                              <w:t>Multiple</w:t>
-                            </w:r>
-                            <w:proofErr w:type="spellEnd"/>
-                            <w:r>
-                              <w:rPr>
-                                <w:rFonts w:ascii="Lucida Console" w:hAnsi="Lucida Console" w:cs="Courier New"/>
-                                <w:color w:val="000000"/>
-                                <w:sz w:val="20"/>
-                                <w:szCs w:val="20"/>
-                                <w:bdr w:val="none" w:sz="0" w:space="0" w:color="auto" w:frame="1"/>
-                                <w:lang w:eastAsia="es-AR"/>
-                              </w:rPr>
-                              <w:t xml:space="preserve"> R-</w:t>
-                            </w:r>
-                            <w:proofErr w:type="spellStart"/>
-                            <w:r>
-                              <w:rPr>
-                                <w:rFonts w:ascii="Lucida Console" w:hAnsi="Lucida Console" w:cs="Courier New"/>
-                                <w:color w:val="000000"/>
-                                <w:sz w:val="20"/>
-                                <w:szCs w:val="20"/>
-                                <w:bdr w:val="none" w:sz="0" w:space="0" w:color="auto" w:frame="1"/>
-                                <w:lang w:eastAsia="es-AR"/>
-                              </w:rPr>
-                              <w:t>squared</w:t>
-                            </w:r>
-                            <w:proofErr w:type="spellEnd"/>
-                            <w:r>
-                              <w:rPr>
-                                <w:rFonts w:ascii="Lucida Console" w:hAnsi="Lucida Console" w:cs="Courier New"/>
-                                <w:color w:val="000000"/>
-                                <w:sz w:val="20"/>
-                                <w:szCs w:val="20"/>
-                                <w:bdr w:val="none" w:sz="0" w:space="0" w:color="auto" w:frame="1"/>
-                                <w:lang w:eastAsia="es-AR"/>
-                              </w:rPr>
-                              <w:t>:  0.009616,</w:t>
+                              <w:t>Multiple R-squared:  0.009616,</w:t>
                             </w:r>
                             <w:r>
                               <w:rPr>
@@ -6565,54 +5497,7 @@
                                 <w:lang w:eastAsia="es-AR"/>
                               </w:rPr>
                               <w:tab/>
-                            </w:r>
-                            <w:proofErr w:type="spellStart"/>
-                            <w:r>
-                              <w:rPr>
-                                <w:rFonts w:ascii="Lucida Console" w:hAnsi="Lucida Console" w:cs="Courier New"/>
-                                <w:color w:val="000000"/>
-                                <w:sz w:val="20"/>
-                                <w:szCs w:val="20"/>
-                                <w:bdr w:val="none" w:sz="0" w:space="0" w:color="auto" w:frame="1"/>
-                                <w:lang w:eastAsia="es-AR"/>
-                              </w:rPr>
-                              <w:t>Adjusted</w:t>
-                            </w:r>
-                            <w:proofErr w:type="spellEnd"/>
-                            <w:r>
-                              <w:rPr>
-                                <w:rFonts w:ascii="Lucida Console" w:hAnsi="Lucida Console" w:cs="Courier New"/>
-                                <w:color w:val="000000"/>
-                                <w:sz w:val="20"/>
-                                <w:szCs w:val="20"/>
-                                <w:bdr w:val="none" w:sz="0" w:space="0" w:color="auto" w:frame="1"/>
-                                <w:lang w:eastAsia="es-AR"/>
-                              </w:rPr>
-                              <w:t xml:space="preserve"> R-</w:t>
-                            </w:r>
-                            <w:proofErr w:type="spellStart"/>
-                            <w:r>
-                              <w:rPr>
-                                <w:rFonts w:ascii="Lucida Console" w:hAnsi="Lucida Console" w:cs="Courier New"/>
-                                <w:color w:val="000000"/>
-                                <w:sz w:val="20"/>
-                                <w:szCs w:val="20"/>
-                                <w:bdr w:val="none" w:sz="0" w:space="0" w:color="auto" w:frame="1"/>
-                                <w:lang w:eastAsia="es-AR"/>
-                              </w:rPr>
-                              <w:t>squared</w:t>
-                            </w:r>
-                            <w:proofErr w:type="spellEnd"/>
-                            <w:r>
-                              <w:rPr>
-                                <w:rFonts w:ascii="Lucida Console" w:hAnsi="Lucida Console" w:cs="Courier New"/>
-                                <w:color w:val="000000"/>
-                                <w:sz w:val="20"/>
-                                <w:szCs w:val="20"/>
-                                <w:bdr w:val="none" w:sz="0" w:space="0" w:color="auto" w:frame="1"/>
-                                <w:lang w:eastAsia="es-AR"/>
-                              </w:rPr>
-                              <w:t xml:space="preserve">:  0.009051 </w:t>
+                              <w:t xml:space="preserve">Adjusted R-squared:  0.009051 </w:t>
                             </w:r>
                           </w:p>
                           <w:p>
@@ -6654,103 +5539,7 @@
                                 <w:bdr w:val="none" w:sz="0" w:space="0" w:color="auto" w:frame="1"/>
                                 <w:lang w:eastAsia="es-AR"/>
                               </w:rPr>
-                              <w:t>F-</w:t>
-                            </w:r>
-                            <w:proofErr w:type="spellStart"/>
-                            <w:r>
-                              <w:rPr>
-                                <w:rFonts w:ascii="Lucida Console" w:hAnsi="Lucida Console" w:cs="Courier New"/>
-                                <w:color w:val="000000"/>
-                                <w:sz w:val="20"/>
-                                <w:szCs w:val="20"/>
-                                <w:bdr w:val="none" w:sz="0" w:space="0" w:color="auto" w:frame="1"/>
-                                <w:lang w:eastAsia="es-AR"/>
-                              </w:rPr>
-                              <w:t>statistic</w:t>
-                            </w:r>
-                            <w:proofErr w:type="spellEnd"/>
-                            <w:r>
-                              <w:rPr>
-                                <w:rFonts w:ascii="Lucida Console" w:hAnsi="Lucida Console" w:cs="Courier New"/>
-                                <w:color w:val="000000"/>
-                                <w:sz w:val="20"/>
-                                <w:szCs w:val="20"/>
-                                <w:bdr w:val="none" w:sz="0" w:space="0" w:color="auto" w:frame="1"/>
-                                <w:lang w:eastAsia="es-AR"/>
-                              </w:rPr>
-                              <w:t xml:space="preserve">:    17 </w:t>
-                            </w:r>
-                            <w:proofErr w:type="spellStart"/>
-                            <w:r>
-                              <w:rPr>
-                                <w:rFonts w:ascii="Lucida Console" w:hAnsi="Lucida Console" w:cs="Courier New"/>
-                                <w:color w:val="000000"/>
-                                <w:sz w:val="20"/>
-                                <w:szCs w:val="20"/>
-                                <w:bdr w:val="none" w:sz="0" w:space="0" w:color="auto" w:frame="1"/>
-                                <w:lang w:eastAsia="es-AR"/>
-                              </w:rPr>
-                              <w:t>on</w:t>
-                            </w:r>
-                            <w:proofErr w:type="spellEnd"/>
-                            <w:r>
-                              <w:rPr>
-                                <w:rFonts w:ascii="Lucida Console" w:hAnsi="Lucida Console" w:cs="Courier New"/>
-                                <w:color w:val="000000"/>
-                                <w:sz w:val="20"/>
-                                <w:szCs w:val="20"/>
-                                <w:bdr w:val="none" w:sz="0" w:space="0" w:color="auto" w:frame="1"/>
-                                <w:lang w:eastAsia="es-AR"/>
-                              </w:rPr>
-                              <w:t xml:space="preserve"> 1 and 1751 </w:t>
-                            </w:r>
-                            <w:proofErr w:type="gramStart"/>
-                            <w:r>
-                              <w:rPr>
-                                <w:rFonts w:ascii="Lucida Console" w:hAnsi="Lucida Console" w:cs="Courier New"/>
-                                <w:color w:val="000000"/>
-                                <w:sz w:val="20"/>
-                                <w:szCs w:val="20"/>
-                                <w:bdr w:val="none" w:sz="0" w:space="0" w:color="auto" w:frame="1"/>
-                                <w:lang w:eastAsia="es-AR"/>
-                              </w:rPr>
-                              <w:t>DF,  p</w:t>
-                            </w:r>
-                            <w:proofErr w:type="gramEnd"/>
-                            <w:r>
-                              <w:rPr>
-                                <w:rFonts w:ascii="Lucida Console" w:hAnsi="Lucida Console" w:cs="Courier New"/>
-                                <w:color w:val="000000"/>
-                                <w:sz w:val="20"/>
-                                <w:szCs w:val="20"/>
-                                <w:bdr w:val="none" w:sz="0" w:space="0" w:color="auto" w:frame="1"/>
-                                <w:lang w:eastAsia="es-AR"/>
-                              </w:rPr>
-                              <w:t>-</w:t>
-                            </w:r>
-                            <w:proofErr w:type="spellStart"/>
-                            <w:r>
-                              <w:rPr>
-                                <w:rFonts w:ascii="Lucida Console" w:hAnsi="Lucida Console" w:cs="Courier New"/>
-                                <w:color w:val="000000"/>
-                                <w:sz w:val="20"/>
-                                <w:szCs w:val="20"/>
-                                <w:bdr w:val="none" w:sz="0" w:space="0" w:color="auto" w:frame="1"/>
-                                <w:lang w:eastAsia="es-AR"/>
-                              </w:rPr>
-                              <w:t>value</w:t>
-                            </w:r>
-                            <w:proofErr w:type="spellEnd"/>
-                            <w:r>
-                              <w:rPr>
-                                <w:rFonts w:ascii="Lucida Console" w:hAnsi="Lucida Console" w:cs="Courier New"/>
-                                <w:color w:val="000000"/>
-                                <w:sz w:val="20"/>
-                                <w:szCs w:val="20"/>
-                                <w:bdr w:val="none" w:sz="0" w:space="0" w:color="auto" w:frame="1"/>
-                                <w:lang w:eastAsia="es-AR"/>
-                              </w:rPr>
-                              <w:t>: 3.909e-05</w:t>
+                              <w:t>F-statistic:    17 on 1 and 1751 DF,  p-value: 3.909e-05</w:t>
                             </w:r>
                           </w:p>
                           <w:p/>
@@ -6833,7 +5622,6 @@
                           <w:lang w:eastAsia="es-AR"/>
                         </w:rPr>
                       </w:pPr>
-                      <w:proofErr w:type="gramStart"/>
                       <w:r>
                         <w:rPr>
                           <w:rFonts w:ascii="Lucida Console" w:hAnsi="Lucida Console" w:cs="Courier New"/>
@@ -6843,67 +5631,7 @@
                           <w:bdr w:val="none" w:sz="0" w:space="0" w:color="auto" w:frame="1"/>
                           <w:lang w:eastAsia="es-AR"/>
                         </w:rPr>
-                        <w:t>lm(</w:t>
-                      </w:r>
-                      <w:proofErr w:type="gramEnd"/>
-                      <w:r>
-                        <w:rPr>
-                          <w:rFonts w:ascii="Lucida Console" w:hAnsi="Lucida Console" w:cs="Courier New"/>
-                          <w:color w:val="000000"/>
-                          <w:sz w:val="20"/>
-                          <w:szCs w:val="20"/>
-                          <w:bdr w:val="none" w:sz="0" w:space="0" w:color="auto" w:frame="1"/>
-                          <w:lang w:eastAsia="es-AR"/>
-                        </w:rPr>
-                        <w:t xml:space="preserve">formula = </w:t>
-                      </w:r>
-                      <w:proofErr w:type="spellStart"/>
-                      <w:r>
-                        <w:rPr>
-                          <w:rFonts w:ascii="Lucida Console" w:hAnsi="Lucida Console" w:cs="Courier New"/>
-                          <w:color w:val="000000"/>
-                          <w:sz w:val="20"/>
-                          <w:szCs w:val="20"/>
-                          <w:bdr w:val="none" w:sz="0" w:space="0" w:color="auto" w:frame="1"/>
-                          <w:lang w:eastAsia="es-AR"/>
-                        </w:rPr>
-                        <w:t>merval</w:t>
-                      </w:r>
-                      <w:proofErr w:type="spellEnd"/>
-                      <w:r>
-                        <w:rPr>
-                          <w:rFonts w:ascii="Lucida Console" w:hAnsi="Lucida Console" w:cs="Courier New"/>
-                          <w:color w:val="000000"/>
-                          <w:sz w:val="20"/>
-                          <w:szCs w:val="20"/>
-                          <w:bdr w:val="none" w:sz="0" w:space="0" w:color="auto" w:frame="1"/>
-                          <w:lang w:eastAsia="es-AR"/>
-                        </w:rPr>
-                        <w:t xml:space="preserve"> ~ sp500 - 1, data = </w:t>
-                      </w:r>
-                      <w:proofErr w:type="spellStart"/>
-                      <w:r>
-                        <w:rPr>
-                          <w:rFonts w:ascii="Lucida Console" w:hAnsi="Lucida Console" w:cs="Courier New"/>
-                          <w:color w:val="000000"/>
-                          <w:sz w:val="20"/>
-                          <w:szCs w:val="20"/>
-                          <w:bdr w:val="none" w:sz="0" w:space="0" w:color="auto" w:frame="1"/>
-                          <w:lang w:eastAsia="es-AR"/>
-                        </w:rPr>
-                        <w:t>d_merval_train</w:t>
-                      </w:r>
-                      <w:proofErr w:type="spellEnd"/>
-                      <w:r>
-                        <w:rPr>
-                          <w:rFonts w:ascii="Lucida Console" w:hAnsi="Lucida Console" w:cs="Courier New"/>
-                          <w:color w:val="000000"/>
-                          <w:sz w:val="20"/>
-                          <w:szCs w:val="20"/>
-                          <w:bdr w:val="none" w:sz="0" w:space="0" w:color="auto" w:frame="1"/>
-                          <w:lang w:eastAsia="es-AR"/>
-                        </w:rPr>
-                        <w:t>)</w:t>
+                        <w:t>lm(formula = merval ~ sp500 - 1, data = d_merval_train)</w:t>
                       </w:r>
                     </w:p>
                     <w:p>
@@ -6969,7 +5697,6 @@
                           <w:lang w:eastAsia="es-AR"/>
                         </w:rPr>
                       </w:pPr>
-                      <w:proofErr w:type="spellStart"/>
                       <w:r>
                         <w:rPr>
                           <w:rFonts w:ascii="Lucida Console" w:hAnsi="Lucida Console" w:cs="Courier New"/>
@@ -6979,19 +5706,7 @@
                           <w:bdr w:val="none" w:sz="0" w:space="0" w:color="auto" w:frame="1"/>
                           <w:lang w:eastAsia="es-AR"/>
                         </w:rPr>
-                        <w:t>Residuals</w:t>
-                      </w:r>
-                      <w:proofErr w:type="spellEnd"/>
-                      <w:r>
-                        <w:rPr>
-                          <w:rFonts w:ascii="Lucida Console" w:hAnsi="Lucida Console" w:cs="Courier New"/>
-                          <w:color w:val="000000"/>
-                          <w:sz w:val="20"/>
-                          <w:szCs w:val="20"/>
-                          <w:bdr w:val="none" w:sz="0" w:space="0" w:color="auto" w:frame="1"/>
-                          <w:lang w:eastAsia="es-AR"/>
-                        </w:rPr>
-                        <w:t>:</w:t>
+                        <w:t>Residuals:</w:t>
                       </w:r>
                     </w:p>
                     <w:p>
@@ -7077,31 +5792,7 @@
                           <w:bdr w:val="none" w:sz="0" w:space="0" w:color="auto" w:frame="1"/>
                           <w:lang w:eastAsia="es-AR"/>
                         </w:rPr>
-                        <w:t>-0.37831 -0.</w:t>
-                      </w:r>
-                      <w:proofErr w:type="gramStart"/>
-                      <w:r>
-                        <w:rPr>
-                          <w:rFonts w:ascii="Lucida Console" w:hAnsi="Lucida Console" w:cs="Courier New"/>
-                          <w:color w:val="000000"/>
-                          <w:sz w:val="20"/>
-                          <w:szCs w:val="20"/>
-                          <w:bdr w:val="none" w:sz="0" w:space="0" w:color="auto" w:frame="1"/>
-                          <w:lang w:eastAsia="es-AR"/>
-                        </w:rPr>
-                        <w:t>01129  0.00064</w:t>
-                      </w:r>
-                      <w:proofErr w:type="gramEnd"/>
-                      <w:r>
-                        <w:rPr>
-                          <w:rFonts w:ascii="Lucida Console" w:hAnsi="Lucida Console" w:cs="Courier New"/>
-                          <w:color w:val="000000"/>
-                          <w:sz w:val="20"/>
-                          <w:szCs w:val="20"/>
-                          <w:bdr w:val="none" w:sz="0" w:space="0" w:color="auto" w:frame="1"/>
-                          <w:lang w:eastAsia="es-AR"/>
-                        </w:rPr>
-                        <w:t xml:space="preserve">  0.01273  0.11438 </w:t>
+                        <w:t xml:space="preserve">-0.37831 -0.01129  0.00064  0.01273  0.11438 </w:t>
                       </w:r>
                     </w:p>
                     <w:p>
@@ -7167,7 +5858,6 @@
                           <w:lang w:eastAsia="es-AR"/>
                         </w:rPr>
                       </w:pPr>
-                      <w:proofErr w:type="spellStart"/>
                       <w:r>
                         <w:rPr>
                           <w:rFonts w:ascii="Lucida Console" w:hAnsi="Lucida Console" w:cs="Courier New"/>
@@ -7177,19 +5867,7 @@
                           <w:bdr w:val="none" w:sz="0" w:space="0" w:color="auto" w:frame="1"/>
                           <w:lang w:eastAsia="es-AR"/>
                         </w:rPr>
-                        <w:t>Coefficients</w:t>
-                      </w:r>
-                      <w:proofErr w:type="spellEnd"/>
-                      <w:r>
-                        <w:rPr>
-                          <w:rFonts w:ascii="Lucida Console" w:hAnsi="Lucida Console" w:cs="Courier New"/>
-                          <w:color w:val="000000"/>
-                          <w:sz w:val="20"/>
-                          <w:szCs w:val="20"/>
-                          <w:bdr w:val="none" w:sz="0" w:space="0" w:color="auto" w:frame="1"/>
-                          <w:lang w:eastAsia="es-AR"/>
-                        </w:rPr>
-                        <w:t>:</w:t>
+                        <w:t>Coefficients:</w:t>
                       </w:r>
                     </w:p>
                     <w:p>
@@ -7232,79 +5910,7 @@
                           <w:bdr w:val="none" w:sz="0" w:space="0" w:color="auto" w:frame="1"/>
                           <w:lang w:eastAsia="es-AR"/>
                         </w:rPr>
-                        <w:t xml:space="preserve">      </w:t>
-                      </w:r>
-                      <w:proofErr w:type="spellStart"/>
-                      <w:r>
-                        <w:rPr>
-                          <w:rFonts w:ascii="Lucida Console" w:hAnsi="Lucida Console" w:cs="Courier New"/>
-                          <w:color w:val="000000"/>
-                          <w:sz w:val="20"/>
-                          <w:szCs w:val="20"/>
-                          <w:bdr w:val="none" w:sz="0" w:space="0" w:color="auto" w:frame="1"/>
-                          <w:lang w:eastAsia="es-AR"/>
-                        </w:rPr>
-                        <w:t>Estimate</w:t>
-                      </w:r>
-                      <w:proofErr w:type="spellEnd"/>
-                      <w:r>
-                        <w:rPr>
-                          <w:rFonts w:ascii="Lucida Console" w:hAnsi="Lucida Console" w:cs="Courier New"/>
-                          <w:color w:val="000000"/>
-                          <w:sz w:val="20"/>
-                          <w:szCs w:val="20"/>
-                          <w:bdr w:val="none" w:sz="0" w:space="0" w:color="auto" w:frame="1"/>
-                          <w:lang w:eastAsia="es-AR"/>
-                        </w:rPr>
-                        <w:t xml:space="preserve"> </w:t>
-                      </w:r>
-                      <w:proofErr w:type="spellStart"/>
-                      <w:r>
-                        <w:rPr>
-                          <w:rFonts w:ascii="Lucida Console" w:hAnsi="Lucida Console" w:cs="Courier New"/>
-                          <w:color w:val="000000"/>
-                          <w:sz w:val="20"/>
-                          <w:szCs w:val="20"/>
-                          <w:bdr w:val="none" w:sz="0" w:space="0" w:color="auto" w:frame="1"/>
-                          <w:lang w:eastAsia="es-AR"/>
-                        </w:rPr>
-                        <w:t>Std</w:t>
-                      </w:r>
-                      <w:proofErr w:type="spellEnd"/>
-                      <w:r>
-                        <w:rPr>
-                          <w:rFonts w:ascii="Lucida Console" w:hAnsi="Lucida Console" w:cs="Courier New"/>
-                          <w:color w:val="000000"/>
-                          <w:sz w:val="20"/>
-                          <w:szCs w:val="20"/>
-                          <w:bdr w:val="none" w:sz="0" w:space="0" w:color="auto" w:frame="1"/>
-                          <w:lang w:eastAsia="es-AR"/>
-                        </w:rPr>
-                        <w:t xml:space="preserve">. Error t </w:t>
-                      </w:r>
-                      <w:proofErr w:type="spellStart"/>
-                      <w:r>
-                        <w:rPr>
-                          <w:rFonts w:ascii="Lucida Console" w:hAnsi="Lucida Console" w:cs="Courier New"/>
-                          <w:color w:val="000000"/>
-                          <w:sz w:val="20"/>
-                          <w:szCs w:val="20"/>
-                          <w:bdr w:val="none" w:sz="0" w:space="0" w:color="auto" w:frame="1"/>
-                          <w:lang w:eastAsia="es-AR"/>
-                        </w:rPr>
-                        <w:t>value</w:t>
-                      </w:r>
-                      <w:proofErr w:type="spellEnd"/>
-                      <w:r>
-                        <w:rPr>
-                          <w:rFonts w:ascii="Lucida Console" w:hAnsi="Lucida Console" w:cs="Courier New"/>
-                          <w:color w:val="000000"/>
-                          <w:sz w:val="20"/>
-                          <w:szCs w:val="20"/>
-                          <w:bdr w:val="none" w:sz="0" w:space="0" w:color="auto" w:frame="1"/>
-                          <w:lang w:eastAsia="es-AR"/>
-                        </w:rPr>
-                        <w:t xml:space="preserve"> Pr(&gt;|t|)    </w:t>
+                        <w:t xml:space="preserve">      Estimate Std. Error t value Pr(&gt;|t|)    </w:t>
                       </w:r>
                     </w:p>
                     <w:p>
@@ -7347,31 +5953,7 @@
                           <w:bdr w:val="none" w:sz="0" w:space="0" w:color="auto" w:frame="1"/>
                           <w:lang w:eastAsia="es-AR"/>
                         </w:rPr>
-                        <w:t>sp</w:t>
-                      </w:r>
-                      <w:proofErr w:type="gramStart"/>
-                      <w:r>
-                        <w:rPr>
-                          <w:rFonts w:ascii="Lucida Console" w:hAnsi="Lucida Console" w:cs="Courier New"/>
-                          <w:color w:val="000000"/>
-                          <w:sz w:val="20"/>
-                          <w:szCs w:val="20"/>
-                          <w:bdr w:val="none" w:sz="0" w:space="0" w:color="auto" w:frame="1"/>
-                          <w:lang w:eastAsia="es-AR"/>
-                        </w:rPr>
-                        <w:t>500  0.25051</w:t>
-                      </w:r>
-                      <w:proofErr w:type="gramEnd"/>
-                      <w:r>
-                        <w:rPr>
-                          <w:rFonts w:ascii="Lucida Console" w:hAnsi="Lucida Console" w:cs="Courier New"/>
-                          <w:color w:val="000000"/>
-                          <w:sz w:val="20"/>
-                          <w:szCs w:val="20"/>
-                          <w:bdr w:val="none" w:sz="0" w:space="0" w:color="auto" w:frame="1"/>
-                          <w:lang w:eastAsia="es-AR"/>
-                        </w:rPr>
-                        <w:t xml:space="preserve">    0.06075   4.123 3.91e-05 ***</w:t>
+                        <w:t>sp500  0.25051    0.06075   4.123 3.91e-05 ***</w:t>
                       </w:r>
                     </w:p>
                     <w:p>
@@ -7448,7 +6030,6 @@
                           <w:lang w:eastAsia="es-AR"/>
                         </w:rPr>
                       </w:pPr>
-                      <w:proofErr w:type="spellStart"/>
                       <w:r>
                         <w:rPr>
                           <w:rFonts w:ascii="Lucida Console" w:hAnsi="Lucida Console" w:cs="Courier New"/>
@@ -7458,19 +6039,7 @@
                           <w:bdr w:val="none" w:sz="0" w:space="0" w:color="auto" w:frame="1"/>
                           <w:lang w:val="en-GB" w:eastAsia="es-AR"/>
                         </w:rPr>
-                        <w:t>Signif</w:t>
-                      </w:r>
-                      <w:proofErr w:type="spellEnd"/>
-                      <w:r>
-                        <w:rPr>
-                          <w:rFonts w:ascii="Lucida Console" w:hAnsi="Lucida Console" w:cs="Courier New"/>
-                          <w:color w:val="000000"/>
-                          <w:sz w:val="20"/>
-                          <w:szCs w:val="20"/>
-                          <w:bdr w:val="none" w:sz="0" w:space="0" w:color="auto" w:frame="1"/>
-                          <w:lang w:val="en-GB" w:eastAsia="es-AR"/>
-                        </w:rPr>
-                        <w:t xml:space="preserve">. codes:  0 ‘***’ 0.001 ‘**’ 0.01 ‘*’ 0.05 ‘.’ </w:t>
+                        <w:t xml:space="preserve">Signif. codes:  0 ‘***’ 0.001 ‘**’ 0.01 ‘*’ 0.05 ‘.’ </w:t>
                       </w:r>
                       <w:r>
                         <w:rPr>
@@ -7481,31 +6050,7 @@
                           <w:bdr w:val="none" w:sz="0" w:space="0" w:color="auto" w:frame="1"/>
                           <w:lang w:eastAsia="es-AR"/>
                         </w:rPr>
-                        <w:t xml:space="preserve">0.1 </w:t>
-                      </w:r>
-                      <w:proofErr w:type="gramStart"/>
-                      <w:r>
-                        <w:rPr>
-                          <w:rFonts w:ascii="Lucida Console" w:hAnsi="Lucida Console" w:cs="Courier New"/>
-                          <w:color w:val="000000"/>
-                          <w:sz w:val="20"/>
-                          <w:szCs w:val="20"/>
-                          <w:bdr w:val="none" w:sz="0" w:space="0" w:color="auto" w:frame="1"/>
-                          <w:lang w:eastAsia="es-AR"/>
-                        </w:rPr>
-                        <w:t>‘ ’</w:t>
-                      </w:r>
-                      <w:proofErr w:type="gramEnd"/>
-                      <w:r>
-                        <w:rPr>
-                          <w:rFonts w:ascii="Lucida Console" w:hAnsi="Lucida Console" w:cs="Courier New"/>
-                          <w:color w:val="000000"/>
-                          <w:sz w:val="20"/>
-                          <w:szCs w:val="20"/>
-                          <w:bdr w:val="none" w:sz="0" w:space="0" w:color="auto" w:frame="1"/>
-                          <w:lang w:eastAsia="es-AR"/>
-                        </w:rPr>
-                        <w:t xml:space="preserve"> 1</w:t>
+                        <w:t>0.1 ‘ ’ 1</w:t>
                       </w:r>
                     </w:p>
                     <w:p>
@@ -7580,93 +6125,8 @@
                           <w:bdr w:val="none" w:sz="0" w:space="0" w:color="auto" w:frame="1"/>
                           <w:lang w:eastAsia="es-AR"/>
                         </w:rPr>
-                        <w:t xml:space="preserve">Residual standard error: 0.02428 </w:t>
+                        <w:t>Residual standard error: 0.02428 on 1751 degrees of freedom</w:t>
                       </w:r>
-                      <w:proofErr w:type="spellStart"/>
-                      <w:r>
-                        <w:rPr>
-                          <w:rFonts w:ascii="Lucida Console" w:hAnsi="Lucida Console" w:cs="Courier New"/>
-                          <w:color w:val="000000"/>
-                          <w:sz w:val="20"/>
-                          <w:szCs w:val="20"/>
-                          <w:bdr w:val="none" w:sz="0" w:space="0" w:color="auto" w:frame="1"/>
-                          <w:lang w:eastAsia="es-AR"/>
-                        </w:rPr>
-                        <w:t>on</w:t>
-                      </w:r>
-                      <w:proofErr w:type="spellEnd"/>
-                      <w:r>
-                        <w:rPr>
-                          <w:rFonts w:ascii="Lucida Console" w:hAnsi="Lucida Console" w:cs="Courier New"/>
-                          <w:color w:val="000000"/>
-                          <w:sz w:val="20"/>
-                          <w:szCs w:val="20"/>
-                          <w:bdr w:val="none" w:sz="0" w:space="0" w:color="auto" w:frame="1"/>
-                          <w:lang w:eastAsia="es-AR"/>
-                        </w:rPr>
-                        <w:t xml:space="preserve"> 1751 </w:t>
-                      </w:r>
-                      <w:proofErr w:type="spellStart"/>
-                      <w:r>
-                        <w:rPr>
-                          <w:rFonts w:ascii="Lucida Console" w:hAnsi="Lucida Console" w:cs="Courier New"/>
-                          <w:color w:val="000000"/>
-                          <w:sz w:val="20"/>
-                          <w:szCs w:val="20"/>
-                          <w:bdr w:val="none" w:sz="0" w:space="0" w:color="auto" w:frame="1"/>
-                          <w:lang w:eastAsia="es-AR"/>
-                        </w:rPr>
-                        <w:t>degrees</w:t>
-                      </w:r>
-                      <w:proofErr w:type="spellEnd"/>
-                      <w:r>
-                        <w:rPr>
-                          <w:rFonts w:ascii="Lucida Console" w:hAnsi="Lucida Console" w:cs="Courier New"/>
-                          <w:color w:val="000000"/>
-                          <w:sz w:val="20"/>
-                          <w:szCs w:val="20"/>
-                          <w:bdr w:val="none" w:sz="0" w:space="0" w:color="auto" w:frame="1"/>
-                          <w:lang w:eastAsia="es-AR"/>
-                        </w:rPr>
-                        <w:t xml:space="preserve"> </w:t>
-                      </w:r>
-                      <w:proofErr w:type="spellStart"/>
-                      <w:r>
-                        <w:rPr>
-                          <w:rFonts w:ascii="Lucida Console" w:hAnsi="Lucida Console" w:cs="Courier New"/>
-                          <w:color w:val="000000"/>
-                          <w:sz w:val="20"/>
-                          <w:szCs w:val="20"/>
-                          <w:bdr w:val="none" w:sz="0" w:space="0" w:color="auto" w:frame="1"/>
-                          <w:lang w:eastAsia="es-AR"/>
-                        </w:rPr>
-                        <w:t>of</w:t>
-                      </w:r>
-                      <w:proofErr w:type="spellEnd"/>
-                      <w:r>
-                        <w:rPr>
-                          <w:rFonts w:ascii="Lucida Console" w:hAnsi="Lucida Console" w:cs="Courier New"/>
-                          <w:color w:val="000000"/>
-                          <w:sz w:val="20"/>
-                          <w:szCs w:val="20"/>
-                          <w:bdr w:val="none" w:sz="0" w:space="0" w:color="auto" w:frame="1"/>
-                          <w:lang w:eastAsia="es-AR"/>
-                        </w:rPr>
-                        <w:t xml:space="preserve"> </w:t>
-                      </w:r>
-                      <w:proofErr w:type="spellStart"/>
-                      <w:r>
-                        <w:rPr>
-                          <w:rFonts w:ascii="Lucida Console" w:hAnsi="Lucida Console" w:cs="Courier New"/>
-                          <w:color w:val="000000"/>
-                          <w:sz w:val="20"/>
-                          <w:szCs w:val="20"/>
-                          <w:bdr w:val="none" w:sz="0" w:space="0" w:color="auto" w:frame="1"/>
-                          <w:lang w:eastAsia="es-AR"/>
-                        </w:rPr>
-                        <w:t>freedom</w:t>
-                      </w:r>
-                      <w:proofErr w:type="spellEnd"/>
                     </w:p>
                     <w:p>
                       <w:pPr>
@@ -7699,7 +6159,6 @@
                           <w:lang w:eastAsia="es-AR"/>
                         </w:rPr>
                       </w:pPr>
-                      <w:proofErr w:type="spellStart"/>
                       <w:r>
                         <w:rPr>
                           <w:rFonts w:ascii="Lucida Console" w:hAnsi="Lucida Console" w:cs="Courier New"/>
@@ -7709,43 +6168,7 @@
                           <w:bdr w:val="none" w:sz="0" w:space="0" w:color="auto" w:frame="1"/>
                           <w:lang w:eastAsia="es-AR"/>
                         </w:rPr>
-                        <w:t>Multiple</w:t>
-                      </w:r>
-                      <w:proofErr w:type="spellEnd"/>
-                      <w:r>
-                        <w:rPr>
-                          <w:rFonts w:ascii="Lucida Console" w:hAnsi="Lucida Console" w:cs="Courier New"/>
-                          <w:color w:val="000000"/>
-                          <w:sz w:val="20"/>
-                          <w:szCs w:val="20"/>
-                          <w:bdr w:val="none" w:sz="0" w:space="0" w:color="auto" w:frame="1"/>
-                          <w:lang w:eastAsia="es-AR"/>
-                        </w:rPr>
-                        <w:t xml:space="preserve"> R-</w:t>
-                      </w:r>
-                      <w:proofErr w:type="spellStart"/>
-                      <w:r>
-                        <w:rPr>
-                          <w:rFonts w:ascii="Lucida Console" w:hAnsi="Lucida Console" w:cs="Courier New"/>
-                          <w:color w:val="000000"/>
-                          <w:sz w:val="20"/>
-                          <w:szCs w:val="20"/>
-                          <w:bdr w:val="none" w:sz="0" w:space="0" w:color="auto" w:frame="1"/>
-                          <w:lang w:eastAsia="es-AR"/>
-                        </w:rPr>
-                        <w:t>squared</w:t>
-                      </w:r>
-                      <w:proofErr w:type="spellEnd"/>
-                      <w:r>
-                        <w:rPr>
-                          <w:rFonts w:ascii="Lucida Console" w:hAnsi="Lucida Console" w:cs="Courier New"/>
-                          <w:color w:val="000000"/>
-                          <w:sz w:val="20"/>
-                          <w:szCs w:val="20"/>
-                          <w:bdr w:val="none" w:sz="0" w:space="0" w:color="auto" w:frame="1"/>
-                          <w:lang w:eastAsia="es-AR"/>
-                        </w:rPr>
-                        <w:t>:  0.009616,</w:t>
+                        <w:t>Multiple R-squared:  0.009616,</w:t>
                       </w:r>
                       <w:r>
                         <w:rPr>
@@ -7757,54 +6180,7 @@
                           <w:lang w:eastAsia="es-AR"/>
                         </w:rPr>
                         <w:tab/>
-                      </w:r>
-                      <w:proofErr w:type="spellStart"/>
-                      <w:r>
-                        <w:rPr>
-                          <w:rFonts w:ascii="Lucida Console" w:hAnsi="Lucida Console" w:cs="Courier New"/>
-                          <w:color w:val="000000"/>
-                          <w:sz w:val="20"/>
-                          <w:szCs w:val="20"/>
-                          <w:bdr w:val="none" w:sz="0" w:space="0" w:color="auto" w:frame="1"/>
-                          <w:lang w:eastAsia="es-AR"/>
-                        </w:rPr>
-                        <w:t>Adjusted</w:t>
-                      </w:r>
-                      <w:proofErr w:type="spellEnd"/>
-                      <w:r>
-                        <w:rPr>
-                          <w:rFonts w:ascii="Lucida Console" w:hAnsi="Lucida Console" w:cs="Courier New"/>
-                          <w:color w:val="000000"/>
-                          <w:sz w:val="20"/>
-                          <w:szCs w:val="20"/>
-                          <w:bdr w:val="none" w:sz="0" w:space="0" w:color="auto" w:frame="1"/>
-                          <w:lang w:eastAsia="es-AR"/>
-                        </w:rPr>
-                        <w:t xml:space="preserve"> R-</w:t>
-                      </w:r>
-                      <w:proofErr w:type="spellStart"/>
-                      <w:r>
-                        <w:rPr>
-                          <w:rFonts w:ascii="Lucida Console" w:hAnsi="Lucida Console" w:cs="Courier New"/>
-                          <w:color w:val="000000"/>
-                          <w:sz w:val="20"/>
-                          <w:szCs w:val="20"/>
-                          <w:bdr w:val="none" w:sz="0" w:space="0" w:color="auto" w:frame="1"/>
-                          <w:lang w:eastAsia="es-AR"/>
-                        </w:rPr>
-                        <w:t>squared</w:t>
-                      </w:r>
-                      <w:proofErr w:type="spellEnd"/>
-                      <w:r>
-                        <w:rPr>
-                          <w:rFonts w:ascii="Lucida Console" w:hAnsi="Lucida Console" w:cs="Courier New"/>
-                          <w:color w:val="000000"/>
-                          <w:sz w:val="20"/>
-                          <w:szCs w:val="20"/>
-                          <w:bdr w:val="none" w:sz="0" w:space="0" w:color="auto" w:frame="1"/>
-                          <w:lang w:eastAsia="es-AR"/>
-                        </w:rPr>
-                        <w:t xml:space="preserve">:  0.009051 </w:t>
+                        <w:t xml:space="preserve">Adjusted R-squared:  0.009051 </w:t>
                       </w:r>
                     </w:p>
                     <w:p>
@@ -7846,103 +6222,7 @@
                           <w:bdr w:val="none" w:sz="0" w:space="0" w:color="auto" w:frame="1"/>
                           <w:lang w:eastAsia="es-AR"/>
                         </w:rPr>
-                        <w:t>F-</w:t>
-                      </w:r>
-                      <w:proofErr w:type="spellStart"/>
-                      <w:r>
-                        <w:rPr>
-                          <w:rFonts w:ascii="Lucida Console" w:hAnsi="Lucida Console" w:cs="Courier New"/>
-                          <w:color w:val="000000"/>
-                          <w:sz w:val="20"/>
-                          <w:szCs w:val="20"/>
-                          <w:bdr w:val="none" w:sz="0" w:space="0" w:color="auto" w:frame="1"/>
-                          <w:lang w:eastAsia="es-AR"/>
-                        </w:rPr>
-                        <w:t>statistic</w:t>
-                      </w:r>
-                      <w:proofErr w:type="spellEnd"/>
-                      <w:r>
-                        <w:rPr>
-                          <w:rFonts w:ascii="Lucida Console" w:hAnsi="Lucida Console" w:cs="Courier New"/>
-                          <w:color w:val="000000"/>
-                          <w:sz w:val="20"/>
-                          <w:szCs w:val="20"/>
-                          <w:bdr w:val="none" w:sz="0" w:space="0" w:color="auto" w:frame="1"/>
-                          <w:lang w:eastAsia="es-AR"/>
-                        </w:rPr>
-                        <w:t xml:space="preserve">:    17 </w:t>
-                      </w:r>
-                      <w:proofErr w:type="spellStart"/>
-                      <w:r>
-                        <w:rPr>
-                          <w:rFonts w:ascii="Lucida Console" w:hAnsi="Lucida Console" w:cs="Courier New"/>
-                          <w:color w:val="000000"/>
-                          <w:sz w:val="20"/>
-                          <w:szCs w:val="20"/>
-                          <w:bdr w:val="none" w:sz="0" w:space="0" w:color="auto" w:frame="1"/>
-                          <w:lang w:eastAsia="es-AR"/>
-                        </w:rPr>
-                        <w:t>on</w:t>
-                      </w:r>
-                      <w:proofErr w:type="spellEnd"/>
-                      <w:r>
-                        <w:rPr>
-                          <w:rFonts w:ascii="Lucida Console" w:hAnsi="Lucida Console" w:cs="Courier New"/>
-                          <w:color w:val="000000"/>
-                          <w:sz w:val="20"/>
-                          <w:szCs w:val="20"/>
-                          <w:bdr w:val="none" w:sz="0" w:space="0" w:color="auto" w:frame="1"/>
-                          <w:lang w:eastAsia="es-AR"/>
-                        </w:rPr>
-                        <w:t xml:space="preserve"> 1 and 1751 </w:t>
-                      </w:r>
-                      <w:proofErr w:type="gramStart"/>
-                      <w:r>
-                        <w:rPr>
-                          <w:rFonts w:ascii="Lucida Console" w:hAnsi="Lucida Console" w:cs="Courier New"/>
-                          <w:color w:val="000000"/>
-                          <w:sz w:val="20"/>
-                          <w:szCs w:val="20"/>
-                          <w:bdr w:val="none" w:sz="0" w:space="0" w:color="auto" w:frame="1"/>
-                          <w:lang w:eastAsia="es-AR"/>
-                        </w:rPr>
-                        <w:t>DF,  p</w:t>
-                      </w:r>
-                      <w:proofErr w:type="gramEnd"/>
-                      <w:r>
-                        <w:rPr>
-                          <w:rFonts w:ascii="Lucida Console" w:hAnsi="Lucida Console" w:cs="Courier New"/>
-                          <w:color w:val="000000"/>
-                          <w:sz w:val="20"/>
-                          <w:szCs w:val="20"/>
-                          <w:bdr w:val="none" w:sz="0" w:space="0" w:color="auto" w:frame="1"/>
-                          <w:lang w:eastAsia="es-AR"/>
-                        </w:rPr>
-                        <w:t>-</w:t>
-                      </w:r>
-                      <w:proofErr w:type="spellStart"/>
-                      <w:r>
-                        <w:rPr>
-                          <w:rFonts w:ascii="Lucida Console" w:hAnsi="Lucida Console" w:cs="Courier New"/>
-                          <w:color w:val="000000"/>
-                          <w:sz w:val="20"/>
-                          <w:szCs w:val="20"/>
-                          <w:bdr w:val="none" w:sz="0" w:space="0" w:color="auto" w:frame="1"/>
-                          <w:lang w:eastAsia="es-AR"/>
-                        </w:rPr>
-                        <w:t>value</w:t>
-                      </w:r>
-                      <w:proofErr w:type="spellEnd"/>
-                      <w:r>
-                        <w:rPr>
-                          <w:rFonts w:ascii="Lucida Console" w:hAnsi="Lucida Console" w:cs="Courier New"/>
-                          <w:color w:val="000000"/>
-                          <w:sz w:val="20"/>
-                          <w:szCs w:val="20"/>
-                          <w:bdr w:val="none" w:sz="0" w:space="0" w:color="auto" w:frame="1"/>
-                          <w:lang w:eastAsia="es-AR"/>
-                        </w:rPr>
-                        <w:t>: 3.909e-05</w:t>
+                        <w:t>F-statistic:    17 on 1 and 1751 DF,  p-value: 3.909e-05</w:t>
                       </w:r>
                     </w:p>
                     <w:p/>
@@ -7967,12 +6247,19 @@
         <w:jc w:val="center"/>
       </w:pPr>
       <w:r>
-        <w:t>Figura 6. Resultados arrojados por la regresión</w:t>
+        <w:t xml:space="preserve">Figura </w:t>
+      </w:r>
+      <w:r>
+        <w:t>7</w:t>
+      </w:r>
+      <w:r>
+        <w:t>. Resultados arrojados por la regresión</w:t>
       </w:r>
     </w:p>
     <w:p>
       <w:pPr>
         <w:spacing w:line="480" w:lineRule="auto"/>
+        <w:ind w:firstLine="454"/>
         <w:jc w:val="both"/>
         <w:rPr>
           <w:lang w:val="es-US"/>
@@ -8047,68 +6334,6 @@
         </w:rPr>
         <w:t xml:space="preserve"> precisas de sus resultados.</w:t>
       </w:r>
-    </w:p>
-    <w:p/>
-    <w:bookmarkEnd w:id="9"/>
-    <w:bookmarkEnd w:id="10"/>
-    <w:bookmarkEnd w:id="11"/>
-    <w:p>
-      <w:pPr>
-        <w:rPr>
-          <w:lang w:val="es-ES"/>
-        </w:rPr>
-      </w:pPr>
-    </w:p>
-    <w:p>
-      <w:pPr>
-        <w:jc w:val="center"/>
-        <w:rPr>
-          <w:b/>
-          <w:bCs/>
-          <w:lang w:val="es-ES"/>
-        </w:rPr>
-      </w:pPr>
-      <w:r>
-        <w:rPr>
-          <w:b/>
-          <w:bCs/>
-          <w:lang w:val="es-ES"/>
-        </w:rPr>
-        <w:t>Capítulo 4</w:t>
-      </w:r>
-      <w:r>
-        <w:rPr>
-          <w:b/>
-          <w:bCs/>
-          <w:lang w:val="es-ES"/>
-        </w:rPr>
-        <w:br/>
-      </w:r>
-    </w:p>
-    <w:p>
-      <w:pPr>
-        <w:jc w:val="center"/>
-        <w:rPr>
-          <w:b/>
-          <w:bCs/>
-          <w:lang w:val="es-ES"/>
-        </w:rPr>
-      </w:pPr>
-      <w:r>
-        <w:rPr>
-          <w:b/>
-          <w:bCs/>
-          <w:lang w:val="es-ES"/>
-        </w:rPr>
-        <w:t>Conclusión</w:t>
-      </w:r>
-    </w:p>
-    <w:p>
-      <w:pPr>
-        <w:rPr>
-          <w:lang w:val="es-ES"/>
-        </w:rPr>
-      </w:pPr>
     </w:p>
     <w:p>
       <w:pPr>
@@ -8116,42 +6341,19 @@
           <w:ilvl w:val="12"/>
           <w:numId w:val="0"/>
         </w:numPr>
-        <w:tabs>
-          <w:tab w:val="left" w:pos="-1080"/>
-          <w:tab w:val="left" w:pos="-720"/>
-          <w:tab w:val="left" w:pos="0"/>
-          <w:tab w:val="left" w:pos="720"/>
-          <w:tab w:val="left" w:pos="1440"/>
-          <w:tab w:val="left" w:pos="3600"/>
-          <w:tab w:val="left" w:pos="4320"/>
-          <w:tab w:val="left" w:pos="5040"/>
-          <w:tab w:val="left" w:pos="5760"/>
-          <w:tab w:val="left" w:pos="6480"/>
-          <w:tab w:val="left" w:pos="7200"/>
-          <w:tab w:val="left" w:pos="7920"/>
-          <w:tab w:val="left" w:pos="8640"/>
-          <w:tab w:val="left" w:pos="9360"/>
-          <w:tab w:val="left" w:pos="10080"/>
-          <w:tab w:val="left" w:pos="10800"/>
-          <w:tab w:val="left" w:pos="11520"/>
-          <w:tab w:val="left" w:pos="12240"/>
-          <w:tab w:val="left" w:pos="12960"/>
-          <w:tab w:val="left" w:pos="13680"/>
-          <w:tab w:val="left" w:pos="14400"/>
-          <w:tab w:val="left" w:pos="15120"/>
-          <w:tab w:val="left" w:pos="15840"/>
-          <w:tab w:val="left" w:pos="16560"/>
-          <w:tab w:val="left" w:pos="17280"/>
-          <w:tab w:val="left" w:pos="18000"/>
-          <w:tab w:val="left" w:pos="18720"/>
-        </w:tabs>
+        <w:spacing w:line="480" w:lineRule="auto"/>
+        <w:ind w:firstLine="454"/>
         <w:jc w:val="both"/>
-        <w:rPr>
-          <w:b/>
-          <w:bCs/>
-          <w:lang w:val="es-ES"/>
-        </w:rPr>
-      </w:pPr>
+      </w:pPr>
+      <w:r>
+        <w:t xml:space="preserve">Para realizar la optimización de cartera, </w:t>
+      </w:r>
+      <w:r>
+        <w:t>e</w:t>
+      </w:r>
+      <w:r>
+        <w:t>s necesario también colocar las restricciones al modelo, que para este caso será que no puede haber ventas en corto, así como que el mínimo de peso de cada activo será del 0% y el máximo del 40% del portafolio. De la misma manera es necesario establecer los objetivos del modelo, que son los mencionados anteriormente, minimizar el riesgo, asociado al desvío estándar y maximizar los retornos esperados asociados a la media.</w:t>
+      </w:r>
     </w:p>
     <w:p>
       <w:pPr>
@@ -8159,50 +6361,465 @@
           <w:ilvl w:val="12"/>
           <w:numId w:val="0"/>
         </w:numPr>
-        <w:tabs>
-          <w:tab w:val="left" w:pos="-1080"/>
-          <w:tab w:val="left" w:pos="-720"/>
-          <w:tab w:val="left" w:pos="0"/>
-          <w:tab w:val="left" w:pos="720"/>
-          <w:tab w:val="left" w:pos="1440"/>
-          <w:tab w:val="left" w:pos="3600"/>
-          <w:tab w:val="left" w:pos="4320"/>
-          <w:tab w:val="left" w:pos="5040"/>
-          <w:tab w:val="left" w:pos="5760"/>
-          <w:tab w:val="left" w:pos="6480"/>
-          <w:tab w:val="left" w:pos="7200"/>
-          <w:tab w:val="left" w:pos="7920"/>
-          <w:tab w:val="left" w:pos="8640"/>
-          <w:tab w:val="left" w:pos="9360"/>
-          <w:tab w:val="left" w:pos="10080"/>
-          <w:tab w:val="left" w:pos="10800"/>
-          <w:tab w:val="left" w:pos="11520"/>
-          <w:tab w:val="left" w:pos="12240"/>
-          <w:tab w:val="left" w:pos="12960"/>
-          <w:tab w:val="left" w:pos="13680"/>
-          <w:tab w:val="left" w:pos="14400"/>
-          <w:tab w:val="left" w:pos="15120"/>
-          <w:tab w:val="left" w:pos="15840"/>
-          <w:tab w:val="left" w:pos="16560"/>
-          <w:tab w:val="left" w:pos="17280"/>
-          <w:tab w:val="left" w:pos="18000"/>
-          <w:tab w:val="left" w:pos="18720"/>
-        </w:tabs>
-        <w:jc w:val="both"/>
+        <w:spacing w:line="480" w:lineRule="auto"/>
+        <w:jc w:val="center"/>
+        <w:rPr>
+          <w:i/>
+          <w:iCs/>
+          <w:sz w:val="20"/>
+          <w:szCs w:val="20"/>
+        </w:rPr>
+      </w:pPr>
+      <w:r>
+        <w:rPr>
+          <w:noProof/>
+          <w:sz w:val="20"/>
+          <w:szCs w:val="20"/>
+        </w:rPr>
+        <w:lastRenderedPageBreak/>
+        <w:drawing>
+          <wp:anchor distT="0" distB="0" distL="114300" distR="114300" simplePos="0" relativeHeight="251666432" behindDoc="0" locked="0" layoutInCell="1" allowOverlap="1" wp14:anchorId="1718227F" wp14:editId="686F576B">
+            <wp:simplePos x="0" y="0"/>
+            <wp:positionH relativeFrom="margin">
+              <wp:align>right</wp:align>
+            </wp:positionH>
+            <wp:positionV relativeFrom="paragraph">
+              <wp:posOffset>3701415</wp:posOffset>
+            </wp:positionV>
+            <wp:extent cx="5476875" cy="3143250"/>
+            <wp:effectExtent l="0" t="0" r="9525" b="0"/>
+            <wp:wrapTopAndBottom/>
+            <wp:docPr id="11" name="Imagen 11"/>
+            <wp:cNvGraphicFramePr>
+              <a:graphicFrameLocks xmlns:a="http://schemas.openxmlformats.org/drawingml/2006/main" noChangeAspect="1"/>
+            </wp:cNvGraphicFramePr>
+            <a:graphic xmlns:a="http://schemas.openxmlformats.org/drawingml/2006/main">
+              <a:graphicData uri="http://schemas.openxmlformats.org/drawingml/2006/picture">
+                <pic:pic xmlns:pic="http://schemas.openxmlformats.org/drawingml/2006/picture">
+                  <pic:nvPicPr>
+                    <pic:cNvPr id="0" name="Picture 7"/>
+                    <pic:cNvPicPr>
+                      <a:picLocks noChangeAspect="1" noChangeArrowheads="1"/>
+                    </pic:cNvPicPr>
+                  </pic:nvPicPr>
+                  <pic:blipFill>
+                    <a:blip r:embed="rId16">
+                      <a:extLst>
+                        <a:ext uri="{28A0092B-C50C-407E-A947-70E740481C1C}">
+                          <a14:useLocalDpi xmlns:a14="http://schemas.microsoft.com/office/drawing/2010/main" val="0"/>
+                        </a:ext>
+                      </a:extLst>
+                    </a:blip>
+                    <a:srcRect/>
+                    <a:stretch>
+                      <a:fillRect/>
+                    </a:stretch>
+                  </pic:blipFill>
+                  <pic:spPr bwMode="auto">
+                    <a:xfrm>
+                      <a:off x="0" y="0"/>
+                      <a:ext cx="5476875" cy="3143250"/>
+                    </a:xfrm>
+                    <a:prstGeom prst="rect">
+                      <a:avLst/>
+                    </a:prstGeom>
+                    <a:noFill/>
+                    <a:ln>
+                      <a:noFill/>
+                    </a:ln>
+                  </pic:spPr>
+                </pic:pic>
+              </a:graphicData>
+            </a:graphic>
+            <wp14:sizeRelV relativeFrom="margin">
+              <wp14:pctHeight>0</wp14:pctHeight>
+            </wp14:sizeRelV>
+          </wp:anchor>
+        </w:drawing>
+      </w:r>
+      <w:r>
+        <w:rPr>
+          <w:noProof/>
+        </w:rPr>
+        <w:drawing>
+          <wp:anchor distT="0" distB="0" distL="114300" distR="114300" simplePos="0" relativeHeight="251665408" behindDoc="0" locked="0" layoutInCell="1" allowOverlap="1" wp14:anchorId="3412EF3C" wp14:editId="30BEE189">
+            <wp:simplePos x="0" y="0"/>
+            <wp:positionH relativeFrom="column">
+              <wp:posOffset>0</wp:posOffset>
+            </wp:positionH>
+            <wp:positionV relativeFrom="paragraph">
+              <wp:posOffset>0</wp:posOffset>
+            </wp:positionV>
+            <wp:extent cx="5457825" cy="3409950"/>
+            <wp:effectExtent l="0" t="0" r="9525" b="0"/>
+            <wp:wrapTopAndBottom/>
+            <wp:docPr id="9" name="Imagen 9"/>
+            <wp:cNvGraphicFramePr>
+              <a:graphicFrameLocks xmlns:a="http://schemas.openxmlformats.org/drawingml/2006/main" noChangeAspect="1"/>
+            </wp:cNvGraphicFramePr>
+            <a:graphic xmlns:a="http://schemas.openxmlformats.org/drawingml/2006/main">
+              <a:graphicData uri="http://schemas.openxmlformats.org/drawingml/2006/picture">
+                <pic:pic xmlns:pic="http://schemas.openxmlformats.org/drawingml/2006/picture">
+                  <pic:nvPicPr>
+                    <pic:cNvPr id="0" name="Picture 5"/>
+                    <pic:cNvPicPr>
+                      <a:picLocks noChangeAspect="1" noChangeArrowheads="1"/>
+                    </pic:cNvPicPr>
+                  </pic:nvPicPr>
+                  <pic:blipFill>
+                    <a:blip r:embed="rId17">
+                      <a:extLst>
+                        <a:ext uri="{28A0092B-C50C-407E-A947-70E740481C1C}">
+                          <a14:useLocalDpi xmlns:a14="http://schemas.microsoft.com/office/drawing/2010/main" val="0"/>
+                        </a:ext>
+                      </a:extLst>
+                    </a:blip>
+                    <a:srcRect/>
+                    <a:stretch>
+                      <a:fillRect/>
+                    </a:stretch>
+                  </pic:blipFill>
+                  <pic:spPr bwMode="auto">
+                    <a:xfrm>
+                      <a:off x="0" y="0"/>
+                      <a:ext cx="5457825" cy="3409950"/>
+                    </a:xfrm>
+                    <a:prstGeom prst="rect">
+                      <a:avLst/>
+                    </a:prstGeom>
+                    <a:noFill/>
+                    <a:ln>
+                      <a:noFill/>
+                    </a:ln>
+                  </pic:spPr>
+                </pic:pic>
+              </a:graphicData>
+            </a:graphic>
+          </wp:anchor>
+        </w:drawing>
+      </w:r>
+      <w:r>
+        <w:rPr>
+          <w:i/>
+          <w:iCs/>
+          <w:sz w:val="20"/>
+          <w:szCs w:val="20"/>
+        </w:rPr>
+        <w:t xml:space="preserve">Figura </w:t>
+      </w:r>
+      <w:r>
+        <w:rPr>
+          <w:i/>
+          <w:iCs/>
+          <w:sz w:val="20"/>
+          <w:szCs w:val="20"/>
+        </w:rPr>
+        <w:t>8</w:t>
+      </w:r>
+      <w:r>
+        <w:rPr>
+          <w:i/>
+          <w:iCs/>
+          <w:sz w:val="20"/>
+          <w:szCs w:val="20"/>
+        </w:rPr>
+        <w:t>. Pesos óptimos en porcentaje del portafolio según los parámetros dados.</w:t>
+      </w:r>
+    </w:p>
+    <w:p>
+      <w:pPr>
+        <w:numPr>
+          <w:ilvl w:val="12"/>
+          <w:numId w:val="0"/>
+        </w:numPr>
+        <w:spacing w:line="480" w:lineRule="auto"/>
+        <w:jc w:val="center"/>
+        <w:rPr>
+          <w:i/>
+          <w:iCs/>
+          <w:sz w:val="20"/>
+          <w:szCs w:val="20"/>
+        </w:rPr>
+      </w:pPr>
+      <w:r>
+        <w:rPr>
+          <w:i/>
+          <w:iCs/>
+          <w:sz w:val="20"/>
+          <w:szCs w:val="20"/>
+        </w:rPr>
+        <w:t xml:space="preserve">Figura </w:t>
+      </w:r>
+      <w:r>
+        <w:rPr>
+          <w:i/>
+          <w:iCs/>
+          <w:sz w:val="20"/>
+          <w:szCs w:val="20"/>
+        </w:rPr>
+        <w:t>9</w:t>
+      </w:r>
+      <w:r>
+        <w:rPr>
+          <w:i/>
+          <w:iCs/>
+          <w:sz w:val="20"/>
+          <w:szCs w:val="20"/>
+        </w:rPr>
+        <w:t>. Frontera eficiente de inversión.</w:t>
+      </w:r>
+    </w:p>
+    <w:p>
+      <w:pPr>
+        <w:numPr>
+          <w:ilvl w:val="12"/>
+          <w:numId w:val="0"/>
+        </w:numPr>
+        <w:spacing w:line="480" w:lineRule="auto"/>
+        <w:ind w:firstLine="720"/>
+        <w:jc w:val="center"/>
+        <w:rPr>
+          <w:i/>
+          <w:iCs/>
+          <w:sz w:val="20"/>
+          <w:szCs w:val="20"/>
+        </w:rPr>
+      </w:pPr>
+      <w:r>
+        <w:rPr>
+          <w:i/>
+          <w:iCs/>
+          <w:noProof/>
+          <w:sz w:val="20"/>
+          <w:szCs w:val="20"/>
+        </w:rPr>
+        <w:lastRenderedPageBreak/>
+        <w:drawing>
+          <wp:inline distT="0" distB="0" distL="0" distR="0" wp14:anchorId="36532262" wp14:editId="0E1B1155">
+            <wp:extent cx="5486400" cy="1971675"/>
+            <wp:effectExtent l="0" t="0" r="0" b="9525"/>
+            <wp:docPr id="12" name="Imagen 12"/>
+            <wp:cNvGraphicFramePr>
+              <a:graphicFrameLocks xmlns:a="http://schemas.openxmlformats.org/drawingml/2006/main" noChangeAspect="1"/>
+            </wp:cNvGraphicFramePr>
+            <a:graphic xmlns:a="http://schemas.openxmlformats.org/drawingml/2006/main">
+              <a:graphicData uri="http://schemas.openxmlformats.org/drawingml/2006/picture">
+                <pic:pic xmlns:pic="http://schemas.openxmlformats.org/drawingml/2006/picture">
+                  <pic:nvPicPr>
+                    <pic:cNvPr id="0" name="Picture 8"/>
+                    <pic:cNvPicPr>
+                      <a:picLocks noChangeAspect="1" noChangeArrowheads="1"/>
+                    </pic:cNvPicPr>
+                  </pic:nvPicPr>
+                  <pic:blipFill>
+                    <a:blip r:embed="rId18">
+                      <a:extLst>
+                        <a:ext uri="{28A0092B-C50C-407E-A947-70E740481C1C}">
+                          <a14:useLocalDpi xmlns:a14="http://schemas.microsoft.com/office/drawing/2010/main" val="0"/>
+                        </a:ext>
+                      </a:extLst>
+                    </a:blip>
+                    <a:srcRect/>
+                    <a:stretch>
+                      <a:fillRect/>
+                    </a:stretch>
+                  </pic:blipFill>
+                  <pic:spPr bwMode="auto">
+                    <a:xfrm>
+                      <a:off x="0" y="0"/>
+                      <a:ext cx="5486400" cy="1971675"/>
+                    </a:xfrm>
+                    <a:prstGeom prst="rect">
+                      <a:avLst/>
+                    </a:prstGeom>
+                    <a:noFill/>
+                    <a:ln>
+                      <a:noFill/>
+                    </a:ln>
+                  </pic:spPr>
+                </pic:pic>
+              </a:graphicData>
+            </a:graphic>
+          </wp:inline>
+        </w:drawing>
+      </w:r>
+    </w:p>
+    <w:p>
+      <w:pPr>
+        <w:jc w:val="center"/>
+        <w:rPr>
+          <w:i/>
+          <w:iCs/>
+          <w:sz w:val="20"/>
+          <w:szCs w:val="20"/>
+        </w:rPr>
+      </w:pPr>
+      <w:r>
+        <w:rPr>
+          <w:i/>
+          <w:iCs/>
+          <w:sz w:val="20"/>
+          <w:szCs w:val="20"/>
+        </w:rPr>
+        <w:t>Figura 1</w:t>
+      </w:r>
+      <w:r>
+        <w:rPr>
+          <w:i/>
+          <w:iCs/>
+          <w:sz w:val="20"/>
+          <w:szCs w:val="20"/>
+        </w:rPr>
+        <w:t>0</w:t>
+      </w:r>
+      <w:r>
+        <w:rPr>
+          <w:i/>
+          <w:iCs/>
+          <w:sz w:val="20"/>
+          <w:szCs w:val="20"/>
+        </w:rPr>
+        <w:t>. Resultado de la cartera optima.</w:t>
+      </w:r>
+    </w:p>
+    <w:bookmarkEnd w:id="9"/>
+    <w:bookmarkEnd w:id="10"/>
+    <w:bookmarkEnd w:id="11"/>
+    <w:p>
+      <w:pPr>
         <w:rPr>
           <w:b/>
           <w:bCs/>
-          <w:sz w:val="28"/>
-          <w:szCs w:val="28"/>
-          <w:lang w:val="es-ES"/>
-        </w:rPr>
-      </w:pPr>
-      <w:r>
-        <w:t>Como se puede observar, si no se tiene en cuenta el tipo de cambio a lo largo del tiempo, se observa una tendencia alcista en el índice, lo cual no coincidiría con la situación en la relación entre la divisa americana y la Argentina</w:t>
-      </w:r>
-      <w:r>
-        <w:t>.</w:t>
-      </w:r>
+          <w:lang w:val="es-ES"/>
+        </w:rPr>
+      </w:pPr>
+      <w:r>
+        <w:rPr>
+          <w:b/>
+          <w:bCs/>
+          <w:lang w:val="es-ES"/>
+        </w:rPr>
+        <w:br/>
+      </w:r>
+    </w:p>
+    <w:p>
+      <w:pPr>
+        <w:pStyle w:val="Ttulo1"/>
+        <w:rPr>
+          <w:lang w:val="es-ES"/>
+        </w:rPr>
+      </w:pPr>
+      <w:r>
+        <w:rPr>
+          <w:lang w:val="es-ES"/>
+        </w:rPr>
+        <w:t>Conclusi</w:t>
+      </w:r>
+      <w:r>
+        <w:rPr>
+          <w:lang w:val="es-ES"/>
+        </w:rPr>
+        <w:t>ones</w:t>
+      </w:r>
+    </w:p>
+    <w:p>
+      <w:pPr>
+        <w:jc w:val="center"/>
+        <w:rPr>
+          <w:b/>
+          <w:bCs/>
+          <w:lang w:val="es-ES"/>
+        </w:rPr>
+      </w:pPr>
+    </w:p>
+    <w:p>
+      <w:pPr>
+        <w:numPr>
+          <w:ilvl w:val="12"/>
+          <w:numId w:val="0"/>
+        </w:numPr>
+        <w:spacing w:line="480" w:lineRule="auto"/>
+        <w:ind w:firstLine="454"/>
+        <w:jc w:val="both"/>
+      </w:pPr>
+      <w:r>
+        <w:t>En principio en el grafico comparativo de los retornos (figura 1) se observa como el Merval tiene mayor volatilidad a lo largo del tiempo. No obstante, este grafico es difícil de interpretar y es poco representativo, es mejor obtener el desvio estándar de cada índice o graficar su distribución.</w:t>
+      </w:r>
+    </w:p>
+    <w:p>
+      <w:pPr>
+        <w:numPr>
+          <w:ilvl w:val="12"/>
+          <w:numId w:val="0"/>
+        </w:numPr>
+        <w:spacing w:line="480" w:lineRule="auto"/>
+        <w:ind w:firstLine="454"/>
+        <w:jc w:val="both"/>
+      </w:pPr>
+      <w:r>
+        <w:t xml:space="preserve">Al graficar los precios tanto en moneda extranjera como local (Figura 3 y 4) </w:t>
+      </w:r>
+      <w:r>
+        <w:t>Como se puede observar, si no se tiene en cuenta el tipo de cambio a lo largo del tiempo, se observa una tendencia alcista en el índice, lo cual no coincidiría con la situación en la relación entre la divisa americana y la Argentina.</w:t>
+      </w:r>
+    </w:p>
+    <w:p>
+      <w:pPr>
+        <w:numPr>
+          <w:ilvl w:val="12"/>
+          <w:numId w:val="0"/>
+        </w:numPr>
+        <w:spacing w:line="480" w:lineRule="auto"/>
+        <w:ind w:firstLine="454"/>
+        <w:jc w:val="both"/>
+      </w:pPr>
+      <w:r>
+        <w:t xml:space="preserve">A través del grafico de densidad (Figura 7), se puede observar cómo los retornos del S&amp;P 500 distribuyen normalmente, con la forma de una campana de Gauss, con tendencia a la media, es decir, que los valores se encuentras concentrados cercanos a la media, en cambio, el Merval presenta una forma más aplanada, lo que implica una volatilidad mayor y que los retornos se encuentran más distribuidos a lo largo de la distribución. Por otro </w:t>
+      </w:r>
+      <w:r>
+        <w:lastRenderedPageBreak/>
+        <w:t>lado, el índice de Nikkei presenta una forma de campana, pero con colas más pesadas, debido a que se encuentra más dispersa y presenta una desviación estándar mayor que el SP500 cuya forma es más alta, puntiaguda y estrecha.</w:t>
+      </w:r>
+    </w:p>
+    <w:p>
+      <w:pPr>
+        <w:numPr>
+          <w:ilvl w:val="12"/>
+          <w:numId w:val="0"/>
+        </w:numPr>
+        <w:spacing w:line="480" w:lineRule="auto"/>
+        <w:ind w:firstLine="454"/>
+        <w:jc w:val="both"/>
+      </w:pPr>
+      <w:r>
+        <w:t>Por último, se introduce una tabla para observar las volatilidades y retornos tanto del SP500 como del Merval (Tabla 1 y 2). El mayor retorno en el Merval está asociado a una mayor volatilidad en los precios diarios. ----- Como se puede observar, si no se tiene en cuenta el tipo de cambio a lo largo del tiempo, se observa una tendencia alcista en el índice, lo cual no coincidiría con la situación en la relación entre la divisa americana y la Argentina.</w:t>
+      </w:r>
+    </w:p>
+    <w:p>
+      <w:pPr>
+        <w:numPr>
+          <w:ilvl w:val="12"/>
+          <w:numId w:val="0"/>
+        </w:numPr>
+        <w:spacing w:line="480" w:lineRule="auto"/>
+        <w:ind w:firstLine="454"/>
+        <w:jc w:val="both"/>
+      </w:pPr>
+      <w:r>
+        <w:t>En el portafolio optimo se obtiene un resultado donde</w:t>
+      </w:r>
+      <w:r>
+        <w:t xml:space="preserve"> éste se consigue con solo 6 activos, donde se espera un retorno diario del 0.001864 y un desvío de 0.02647.</w:t>
+      </w:r>
+      <w:bookmarkStart w:id="12" w:name="_GoBack"/>
+      <w:bookmarkEnd w:id="12"/>
+    </w:p>
+    <w:p>
+      <w:pPr>
+        <w:rPr>
+          <w:lang w:val="es-ES"/>
+        </w:rPr>
+      </w:pPr>
     </w:p>
     <w:p>
       <w:pPr>
@@ -8251,83 +6868,6 @@
     </w:p>
     <w:p>
       <w:pPr>
-        <w:pStyle w:val="Ttulo2"/>
-        <w:ind w:firstLine="454"/>
-      </w:pPr>
-      <w:r>
-        <w:t xml:space="preserve">A través del grafico de densidad, se puede observar cómo los retornos del S&amp;P 500 distribuyen normalmente, con la forma de una campana de Gauss, con tendencia a la media, </w:t>
-      </w:r>
-      <w:r>
-        <w:lastRenderedPageBreak/>
-        <w:t xml:space="preserve">es decir, que los valores se encuentras concentrados cercanos a la media, en cambio, el Merval presenta una forma más aplanada, lo que implica una volatilidad mayor y que los retornos se encuentran más distribuidos a lo largo de la distribución. Por otro lado, el índice de </w:t>
-      </w:r>
-      <w:proofErr w:type="spellStart"/>
-      <w:r>
-        <w:t>Nikkei</w:t>
-      </w:r>
-      <w:proofErr w:type="spellEnd"/>
-      <w:r>
-        <w:t xml:space="preserve"> presenta una forma de campana, pero con colas más pesadas, debido a que se encuentra más dispersa y presenta una desviación estándar mayor que el SP500 cuya forma es más alta, puntiaguda y estrecha.</w:t>
-      </w:r>
-    </w:p>
-    <w:p>
-      <w:pPr>
-        <w:pStyle w:val="Ttulo2"/>
-        <w:ind w:firstLine="454"/>
-      </w:pPr>
-      <w:r>
-        <w:t>Por último, se introduce una tabla para observar las volatilidades y retornos tanto del SP500 como del MERVAL. El mayor retorno en el MERVAL está asociado a una mayor volatilidad en los precios diarios.</w:t>
-      </w:r>
-    </w:p>
-    <w:p>
-      <w:pPr>
-        <w:numPr>
-          <w:ilvl w:val="12"/>
-          <w:numId w:val="0"/>
-        </w:numPr>
-        <w:tabs>
-          <w:tab w:val="left" w:pos="-1080"/>
-          <w:tab w:val="left" w:pos="-720"/>
-          <w:tab w:val="left" w:pos="0"/>
-          <w:tab w:val="left" w:pos="720"/>
-          <w:tab w:val="left" w:pos="1440"/>
-          <w:tab w:val="left" w:pos="3600"/>
-          <w:tab w:val="left" w:pos="4320"/>
-          <w:tab w:val="left" w:pos="5040"/>
-          <w:tab w:val="left" w:pos="5760"/>
-          <w:tab w:val="left" w:pos="6480"/>
-          <w:tab w:val="left" w:pos="7200"/>
-          <w:tab w:val="left" w:pos="7920"/>
-          <w:tab w:val="left" w:pos="8640"/>
-          <w:tab w:val="left" w:pos="9360"/>
-          <w:tab w:val="left" w:pos="10080"/>
-          <w:tab w:val="left" w:pos="10800"/>
-          <w:tab w:val="left" w:pos="11520"/>
-          <w:tab w:val="left" w:pos="12240"/>
-          <w:tab w:val="left" w:pos="12960"/>
-          <w:tab w:val="left" w:pos="13680"/>
-          <w:tab w:val="left" w:pos="14400"/>
-          <w:tab w:val="left" w:pos="15120"/>
-          <w:tab w:val="left" w:pos="15840"/>
-          <w:tab w:val="left" w:pos="16560"/>
-          <w:tab w:val="left" w:pos="17280"/>
-          <w:tab w:val="left" w:pos="18000"/>
-          <w:tab w:val="left" w:pos="18720"/>
-        </w:tabs>
-        <w:jc w:val="both"/>
-        <w:rPr>
-          <w:b/>
-          <w:bCs/>
-          <w:sz w:val="28"/>
-          <w:szCs w:val="28"/>
-          <w:lang w:val="es-ES"/>
-        </w:rPr>
-      </w:pPr>
-      <w:bookmarkStart w:id="12" w:name="_GoBack"/>
-      <w:bookmarkEnd w:id="12"/>
-    </w:p>
-    <w:p>
-      <w:pPr>
         <w:numPr>
           <w:ilvl w:val="12"/>
           <w:numId w:val="0"/>
@@ -8688,6 +7228,201 @@
     </w:p>
     <w:p>
       <w:pPr>
+        <w:pStyle w:val="Ttulo1"/>
+        <w:rPr>
+          <w:lang w:val="es-ES"/>
+        </w:rPr>
+      </w:pPr>
+    </w:p>
+    <w:p>
+      <w:pPr>
+        <w:pStyle w:val="Ttulo1"/>
+        <w:rPr>
+          <w:lang w:val="es-ES"/>
+        </w:rPr>
+      </w:pPr>
+      <w:r>
+        <w:rPr>
+          <w:lang w:val="es-ES"/>
+        </w:rPr>
+        <w:t>Futuras Investigaciones y Limitaciones</w:t>
+      </w:r>
+    </w:p>
+    <w:p>
+      <w:pPr>
+        <w:pStyle w:val="Ttulo1"/>
+        <w:rPr>
+          <w:lang w:val="es-ES"/>
+        </w:rPr>
+      </w:pPr>
+    </w:p>
+    <w:p>
+      <w:pPr>
+        <w:pStyle w:val="Ttulo1"/>
+        <w:rPr>
+          <w:lang w:val="es-ES"/>
+        </w:rPr>
+      </w:pPr>
+    </w:p>
+    <w:p>
+      <w:pPr>
+        <w:pStyle w:val="Ttulo1"/>
+        <w:rPr>
+          <w:lang w:val="es-ES"/>
+        </w:rPr>
+      </w:pPr>
+      <w:r>
+        <w:rPr>
+          <w:lang w:val="es-ES"/>
+        </w:rPr>
+        <w:br w:type="page"/>
+      </w:r>
+      <w:bookmarkStart w:id="13" w:name="_Toc285535820"/>
+      <w:bookmarkStart w:id="14" w:name="_Toc410627908"/>
+      <w:bookmarkStart w:id="15" w:name="_Toc410628930"/>
+      <w:r>
+        <w:rPr>
+          <w:lang w:val="es-ES"/>
+        </w:rPr>
+        <w:lastRenderedPageBreak/>
+        <w:t>List</w:t>
+      </w:r>
+      <w:r>
+        <w:rPr>
+          <w:lang w:val="es-ES"/>
+        </w:rPr>
+        <w:t>a de r</w:t>
+      </w:r>
+      <w:r>
+        <w:rPr>
+          <w:lang w:val="es-ES"/>
+        </w:rPr>
+        <w:t>eferenc</w:t>
+      </w:r>
+      <w:bookmarkEnd w:id="13"/>
+      <w:bookmarkEnd w:id="14"/>
+      <w:bookmarkEnd w:id="15"/>
+      <w:r>
+        <w:rPr>
+          <w:lang w:val="es-ES"/>
+        </w:rPr>
+        <w:t>ias</w:t>
+      </w:r>
+    </w:p>
+    <w:p>
+      <w:pPr>
+        <w:ind w:left="709" w:hanging="709"/>
+      </w:pPr>
+      <w:r>
+        <w:t xml:space="preserve">Andrews, S. Fastqc, (2010). </w:t>
+      </w:r>
+      <w:r>
+        <w:t xml:space="preserve">A quality control tool for high throughput sequence data. </w:t>
+      </w:r>
+    </w:p>
+    <w:p>
+      <w:pPr>
+        <w:ind w:left="709" w:hanging="709"/>
+        <w:rPr>
+          <w:color w:val="000000"/>
+        </w:rPr>
+      </w:pPr>
+      <w:r>
+        <w:rPr>
+          <w:color w:val="000000"/>
+        </w:rPr>
+        <w:t>Augen, J. (2004). Bioinformatics in the post-genomic era: Genome, transcriptome, proteome, and information-based medicine. Addison-Wesley Professional.</w:t>
+      </w:r>
+    </w:p>
+    <w:p>
+      <w:pPr>
+        <w:ind w:left="709" w:hanging="709"/>
+        <w:rPr>
+          <w:color w:val="000000"/>
+        </w:rPr>
+      </w:pPr>
+    </w:p>
+    <w:p>
+      <w:pPr>
+        <w:ind w:left="709" w:hanging="709"/>
+        <w:rPr>
+          <w:color w:val="000000"/>
+        </w:rPr>
+      </w:pPr>
+      <w:r>
+        <w:rPr>
+          <w:color w:val="000000"/>
+        </w:rPr>
+        <w:t>Blankenberg, D., Kuster, G. V., Coraor, N., Ananda, G., Lazarus, R., Mangan, M., ... &amp; Taylor, J. (2010). Galaxy: a web</w:t>
+      </w:r>
+      <w:r>
+        <w:rPr>
+          <w:rFonts w:ascii="Cambria Math" w:hAnsi="Cambria Math" w:cs="Cambria Math"/>
+          <w:color w:val="000000"/>
+        </w:rPr>
+        <w:t>‐</w:t>
+      </w:r>
+      <w:r>
+        <w:rPr>
+          <w:color w:val="000000"/>
+        </w:rPr>
+        <w:t xml:space="preserve">based genome analysis tool for experimentalists. Current protocols in molecular biology, 19-10. </w:t>
+      </w:r>
+    </w:p>
+    <w:p>
+      <w:pPr>
+        <w:ind w:left="709" w:hanging="709"/>
+        <w:rPr>
+          <w:color w:val="000000"/>
+        </w:rPr>
+      </w:pPr>
+    </w:p>
+    <w:p>
+      <w:pPr>
+        <w:ind w:left="709" w:hanging="709"/>
+        <w:rPr>
+          <w:color w:val="000000"/>
+        </w:rPr>
+      </w:pPr>
+      <w:r>
+        <w:rPr>
+          <w:color w:val="000000"/>
+        </w:rPr>
+        <w:t>Bolger, A., &amp; Giorgi, F. Trimmomatic: A Flexible Read Trimming Tool for Illumina NGS Data. URL http://www. usadellab. org/cms/index. php.</w:t>
+      </w:r>
+    </w:p>
+    <w:p>
+      <w:pPr>
+        <w:ind w:left="709" w:hanging="709"/>
+        <w:rPr>
+          <w:color w:val="000000"/>
+        </w:rPr>
+      </w:pPr>
+    </w:p>
+    <w:p>
+      <w:pPr>
+        <w:ind w:left="709" w:hanging="709"/>
+        <w:rPr>
+          <w:color w:val="000000"/>
+          <w:lang w:val="es-ES"/>
+        </w:rPr>
+      </w:pPr>
+      <w:r>
+        <w:rPr>
+          <w:color w:val="000000"/>
+        </w:rPr>
+        <w:t xml:space="preserve">Giardine, B., Riemer, C., Hardison, R. C., Burhans, R., Elnitski, L., Shah, P., ... &amp; Nekrutenko, A. (2005). Galaxy: a platform for interactive large-scale genome analysis. </w:t>
+      </w:r>
+      <w:r>
+        <w:rPr>
+          <w:color w:val="000000"/>
+          <w:lang w:val="es-ES"/>
+        </w:rPr>
+        <w:t>Genome research, 15(10), 1451-1455.</w:t>
+      </w:r>
+    </w:p>
+    <w:p>
+      <w:pPr>
         <w:numPr>
           <w:ilvl w:val="12"/>
           <w:numId w:val="0"/>
@@ -8721,877 +7456,10 @@
           <w:tab w:val="left" w:pos="18000"/>
           <w:tab w:val="left" w:pos="18720"/>
         </w:tabs>
-        <w:jc w:val="center"/>
-        <w:rPr>
-          <w:b/>
-          <w:bCs/>
-          <w:sz w:val="28"/>
-          <w:szCs w:val="28"/>
-          <w:lang w:val="es-ES"/>
-        </w:rPr>
-      </w:pPr>
-    </w:p>
-    <w:p>
-      <w:pPr>
-        <w:pStyle w:val="Ttulo1"/>
-        <w:rPr>
-          <w:lang w:val="es-ES"/>
-        </w:rPr>
-      </w:pPr>
-    </w:p>
-    <w:p>
-      <w:pPr>
-        <w:pStyle w:val="Ttulo1"/>
-        <w:rPr>
-          <w:lang w:val="es-ES"/>
-        </w:rPr>
-      </w:pPr>
-      <w:r>
-        <w:rPr>
-          <w:lang w:val="es-ES"/>
-        </w:rPr>
-        <w:t>Futuras Investigaciones y Limitaciones</w:t>
-      </w:r>
-    </w:p>
-    <w:p>
-      <w:pPr>
-        <w:pStyle w:val="Ttulo1"/>
-        <w:rPr>
-          <w:lang w:val="es-ES"/>
-        </w:rPr>
-      </w:pPr>
-    </w:p>
-    <w:p>
-      <w:pPr>
-        <w:pStyle w:val="Ttulo1"/>
-        <w:rPr>
-          <w:lang w:val="es-ES"/>
-        </w:rPr>
-      </w:pPr>
-    </w:p>
-    <w:p>
-      <w:pPr>
-        <w:pStyle w:val="Ttulo1"/>
-        <w:rPr>
-          <w:lang w:val="es-ES"/>
-        </w:rPr>
-      </w:pPr>
-      <w:r>
-        <w:rPr>
-          <w:lang w:val="es-ES"/>
-        </w:rPr>
-        <w:br w:type="page"/>
-      </w:r>
-      <w:bookmarkStart w:id="13" w:name="_Toc285535820"/>
-      <w:bookmarkStart w:id="14" w:name="_Toc410627908"/>
-      <w:bookmarkStart w:id="15" w:name="_Toc410628930"/>
-      <w:r>
-        <w:rPr>
-          <w:lang w:val="es-ES"/>
-        </w:rPr>
-        <w:lastRenderedPageBreak/>
-        <w:t>List</w:t>
-      </w:r>
-      <w:r>
-        <w:rPr>
-          <w:lang w:val="es-ES"/>
-        </w:rPr>
-        <w:t>a de r</w:t>
-      </w:r>
-      <w:r>
-        <w:rPr>
-          <w:lang w:val="es-ES"/>
-        </w:rPr>
-        <w:t>eferenc</w:t>
-      </w:r>
-      <w:bookmarkEnd w:id="13"/>
-      <w:bookmarkEnd w:id="14"/>
-      <w:bookmarkEnd w:id="15"/>
-      <w:r>
-        <w:rPr>
-          <w:lang w:val="es-ES"/>
-        </w:rPr>
-        <w:t>ias</w:t>
-      </w:r>
-    </w:p>
-    <w:p>
-      <w:pPr>
-        <w:ind w:left="709" w:hanging="709"/>
-      </w:pPr>
-      <w:r>
-        <w:t xml:space="preserve">Andrews, S. </w:t>
-      </w:r>
-      <w:proofErr w:type="spellStart"/>
-      <w:r>
-        <w:t>Fastqc</w:t>
-      </w:r>
-      <w:proofErr w:type="spellEnd"/>
-      <w:r>
-        <w:t xml:space="preserve">, (2010). </w:t>
-      </w:r>
-      <w:r>
-        <w:t xml:space="preserve">A </w:t>
-      </w:r>
-      <w:proofErr w:type="spellStart"/>
-      <w:r>
-        <w:t>quality</w:t>
-      </w:r>
-      <w:proofErr w:type="spellEnd"/>
-      <w:r>
-        <w:t xml:space="preserve"> control </w:t>
-      </w:r>
-      <w:proofErr w:type="spellStart"/>
-      <w:r>
-        <w:t>tool</w:t>
-      </w:r>
-      <w:proofErr w:type="spellEnd"/>
-      <w:r>
-        <w:t xml:space="preserve"> </w:t>
-      </w:r>
-      <w:proofErr w:type="spellStart"/>
-      <w:r>
-        <w:t>for</w:t>
-      </w:r>
-      <w:proofErr w:type="spellEnd"/>
-      <w:r>
-        <w:t xml:space="preserve"> </w:t>
-      </w:r>
-      <w:proofErr w:type="spellStart"/>
-      <w:r>
-        <w:t>high</w:t>
-      </w:r>
-      <w:proofErr w:type="spellEnd"/>
-      <w:r>
-        <w:t xml:space="preserve"> </w:t>
-      </w:r>
-      <w:proofErr w:type="spellStart"/>
-      <w:r>
-        <w:t>throughput</w:t>
-      </w:r>
-      <w:proofErr w:type="spellEnd"/>
-      <w:r>
-        <w:t xml:space="preserve"> </w:t>
-      </w:r>
-      <w:proofErr w:type="spellStart"/>
-      <w:r>
-        <w:t>sequence</w:t>
-      </w:r>
-      <w:proofErr w:type="spellEnd"/>
-      <w:r>
-        <w:t xml:space="preserve"> data. </w:t>
-      </w:r>
-    </w:p>
-    <w:p>
-      <w:pPr>
-        <w:ind w:left="709" w:hanging="709"/>
-        <w:rPr>
-          <w:color w:val="000000"/>
-        </w:rPr>
-      </w:pPr>
-      <w:proofErr w:type="spellStart"/>
-      <w:r>
-        <w:rPr>
-          <w:color w:val="000000"/>
-        </w:rPr>
-        <w:t>Augen</w:t>
-      </w:r>
-      <w:proofErr w:type="spellEnd"/>
-      <w:r>
-        <w:rPr>
-          <w:color w:val="000000"/>
-        </w:rPr>
-        <w:t xml:space="preserve">, J. (2004). </w:t>
-      </w:r>
-      <w:proofErr w:type="spellStart"/>
-      <w:r>
-        <w:rPr>
-          <w:color w:val="000000"/>
-        </w:rPr>
-        <w:t>Bioinformatics</w:t>
-      </w:r>
-      <w:proofErr w:type="spellEnd"/>
-      <w:r>
-        <w:rPr>
-          <w:color w:val="000000"/>
-        </w:rPr>
-        <w:t xml:space="preserve"> in </w:t>
-      </w:r>
-      <w:proofErr w:type="spellStart"/>
-      <w:r>
-        <w:rPr>
-          <w:color w:val="000000"/>
-        </w:rPr>
-        <w:t>the</w:t>
-      </w:r>
-      <w:proofErr w:type="spellEnd"/>
-      <w:r>
-        <w:rPr>
-          <w:color w:val="000000"/>
-        </w:rPr>
-        <w:t xml:space="preserve"> </w:t>
-      </w:r>
-      <w:proofErr w:type="spellStart"/>
-      <w:r>
-        <w:rPr>
-          <w:color w:val="000000"/>
-        </w:rPr>
-        <w:t>post-genomic</w:t>
-      </w:r>
-      <w:proofErr w:type="spellEnd"/>
-      <w:r>
-        <w:rPr>
-          <w:color w:val="000000"/>
-        </w:rPr>
-        <w:t xml:space="preserve"> era: </w:t>
-      </w:r>
-      <w:proofErr w:type="spellStart"/>
-      <w:r>
-        <w:rPr>
-          <w:color w:val="000000"/>
-        </w:rPr>
-        <w:t>Genome</w:t>
-      </w:r>
-      <w:proofErr w:type="spellEnd"/>
-      <w:r>
-        <w:rPr>
-          <w:color w:val="000000"/>
-        </w:rPr>
-        <w:t xml:space="preserve">, </w:t>
-      </w:r>
-      <w:proofErr w:type="spellStart"/>
-      <w:r>
-        <w:rPr>
-          <w:color w:val="000000"/>
-        </w:rPr>
-        <w:t>transcriptome</w:t>
-      </w:r>
-      <w:proofErr w:type="spellEnd"/>
-      <w:r>
-        <w:rPr>
-          <w:color w:val="000000"/>
-        </w:rPr>
-        <w:t xml:space="preserve">, </w:t>
-      </w:r>
-      <w:proofErr w:type="spellStart"/>
-      <w:r>
-        <w:rPr>
-          <w:color w:val="000000"/>
-        </w:rPr>
-        <w:t>proteome</w:t>
-      </w:r>
-      <w:proofErr w:type="spellEnd"/>
-      <w:r>
-        <w:rPr>
-          <w:color w:val="000000"/>
-        </w:rPr>
-        <w:t xml:space="preserve">, and </w:t>
-      </w:r>
-      <w:proofErr w:type="spellStart"/>
-      <w:r>
-        <w:rPr>
-          <w:color w:val="000000"/>
-        </w:rPr>
-        <w:t>information-based</w:t>
-      </w:r>
-      <w:proofErr w:type="spellEnd"/>
-      <w:r>
-        <w:rPr>
-          <w:color w:val="000000"/>
-        </w:rPr>
-        <w:t xml:space="preserve"> medicine. Addison-Wesley Professional.</w:t>
-      </w:r>
-    </w:p>
-    <w:p>
-      <w:pPr>
-        <w:ind w:left="709" w:hanging="709"/>
-        <w:rPr>
-          <w:color w:val="000000"/>
-        </w:rPr>
-      </w:pPr>
-    </w:p>
-    <w:p>
-      <w:pPr>
-        <w:ind w:left="709" w:hanging="709"/>
-        <w:rPr>
-          <w:color w:val="000000"/>
-        </w:rPr>
-      </w:pPr>
-      <w:proofErr w:type="spellStart"/>
-      <w:r>
-        <w:rPr>
-          <w:color w:val="000000"/>
-        </w:rPr>
-        <w:t>Blankenberg</w:t>
-      </w:r>
-      <w:proofErr w:type="spellEnd"/>
-      <w:r>
-        <w:rPr>
-          <w:color w:val="000000"/>
-        </w:rPr>
-        <w:t xml:space="preserve">, D., </w:t>
-      </w:r>
-      <w:proofErr w:type="spellStart"/>
-      <w:r>
-        <w:rPr>
-          <w:color w:val="000000"/>
-        </w:rPr>
-        <w:t>Kuster</w:t>
-      </w:r>
-      <w:proofErr w:type="spellEnd"/>
-      <w:r>
-        <w:rPr>
-          <w:color w:val="000000"/>
-        </w:rPr>
-        <w:t xml:space="preserve">, G. V., </w:t>
-      </w:r>
-      <w:proofErr w:type="spellStart"/>
-      <w:r>
-        <w:rPr>
-          <w:color w:val="000000"/>
-        </w:rPr>
-        <w:t>Coraor</w:t>
-      </w:r>
-      <w:proofErr w:type="spellEnd"/>
-      <w:r>
-        <w:rPr>
-          <w:color w:val="000000"/>
-        </w:rPr>
-        <w:t>, N., Ananda, G., Lazarus, R., Mangan, M., ... &amp; Taylor, J. (2010). Galaxy: a web</w:t>
-      </w:r>
-      <w:r>
-        <w:rPr>
-          <w:rFonts w:ascii="Cambria Math" w:hAnsi="Cambria Math" w:cs="Cambria Math"/>
-          <w:color w:val="000000"/>
-        </w:rPr>
-        <w:t>‐</w:t>
-      </w:r>
-      <w:proofErr w:type="spellStart"/>
-      <w:r>
-        <w:rPr>
-          <w:color w:val="000000"/>
-        </w:rPr>
-        <w:t>based</w:t>
-      </w:r>
-      <w:proofErr w:type="spellEnd"/>
-      <w:r>
-        <w:rPr>
-          <w:color w:val="000000"/>
-        </w:rPr>
-        <w:t xml:space="preserve"> </w:t>
-      </w:r>
-      <w:proofErr w:type="spellStart"/>
-      <w:r>
-        <w:rPr>
-          <w:color w:val="000000"/>
-        </w:rPr>
-        <w:t>genome</w:t>
-      </w:r>
-      <w:proofErr w:type="spellEnd"/>
-      <w:r>
-        <w:rPr>
-          <w:color w:val="000000"/>
-        </w:rPr>
-        <w:t xml:space="preserve"> </w:t>
-      </w:r>
-      <w:proofErr w:type="spellStart"/>
-      <w:r>
-        <w:rPr>
-          <w:color w:val="000000"/>
-        </w:rPr>
-        <w:t>analysis</w:t>
-      </w:r>
-      <w:proofErr w:type="spellEnd"/>
-      <w:r>
-        <w:rPr>
-          <w:color w:val="000000"/>
-        </w:rPr>
-        <w:t xml:space="preserve"> </w:t>
-      </w:r>
-      <w:proofErr w:type="spellStart"/>
-      <w:r>
-        <w:rPr>
-          <w:color w:val="000000"/>
-        </w:rPr>
-        <w:t>tool</w:t>
-      </w:r>
-      <w:proofErr w:type="spellEnd"/>
-      <w:r>
-        <w:rPr>
-          <w:color w:val="000000"/>
-        </w:rPr>
-        <w:t xml:space="preserve"> </w:t>
-      </w:r>
-      <w:proofErr w:type="spellStart"/>
-      <w:r>
-        <w:rPr>
-          <w:color w:val="000000"/>
-        </w:rPr>
-        <w:t>for</w:t>
-      </w:r>
-      <w:proofErr w:type="spellEnd"/>
-      <w:r>
-        <w:rPr>
-          <w:color w:val="000000"/>
-        </w:rPr>
-        <w:t xml:space="preserve"> </w:t>
-      </w:r>
-      <w:proofErr w:type="spellStart"/>
-      <w:r>
-        <w:rPr>
-          <w:color w:val="000000"/>
-        </w:rPr>
-        <w:t>experimentalists</w:t>
-      </w:r>
-      <w:proofErr w:type="spellEnd"/>
-      <w:r>
-        <w:rPr>
-          <w:color w:val="000000"/>
-        </w:rPr>
-        <w:t xml:space="preserve">. </w:t>
-      </w:r>
-      <w:proofErr w:type="spellStart"/>
-      <w:r>
-        <w:rPr>
-          <w:color w:val="000000"/>
-        </w:rPr>
-        <w:t>Current</w:t>
-      </w:r>
-      <w:proofErr w:type="spellEnd"/>
-      <w:r>
-        <w:rPr>
-          <w:color w:val="000000"/>
-        </w:rPr>
-        <w:t xml:space="preserve"> </w:t>
-      </w:r>
-      <w:proofErr w:type="spellStart"/>
-      <w:r>
-        <w:rPr>
-          <w:color w:val="000000"/>
-        </w:rPr>
-        <w:t>protocols</w:t>
-      </w:r>
-      <w:proofErr w:type="spellEnd"/>
-      <w:r>
-        <w:rPr>
-          <w:color w:val="000000"/>
-        </w:rPr>
-        <w:t xml:space="preserve"> in molecular </w:t>
-      </w:r>
-      <w:proofErr w:type="spellStart"/>
-      <w:r>
-        <w:rPr>
-          <w:color w:val="000000"/>
-        </w:rPr>
-        <w:t>biology</w:t>
-      </w:r>
-      <w:proofErr w:type="spellEnd"/>
-      <w:r>
-        <w:rPr>
-          <w:color w:val="000000"/>
-        </w:rPr>
-        <w:t xml:space="preserve">, 19-10. </w:t>
-      </w:r>
-    </w:p>
-    <w:p>
-      <w:pPr>
-        <w:ind w:left="709" w:hanging="709"/>
-        <w:rPr>
-          <w:color w:val="000000"/>
-        </w:rPr>
-      </w:pPr>
-    </w:p>
-    <w:p>
-      <w:pPr>
-        <w:ind w:left="709" w:hanging="709"/>
-        <w:rPr>
-          <w:color w:val="000000"/>
-        </w:rPr>
-      </w:pPr>
-      <w:proofErr w:type="spellStart"/>
-      <w:r>
-        <w:rPr>
-          <w:color w:val="000000"/>
-        </w:rPr>
-        <w:t>Bolger</w:t>
-      </w:r>
-      <w:proofErr w:type="spellEnd"/>
-      <w:r>
-        <w:rPr>
-          <w:color w:val="000000"/>
-        </w:rPr>
-        <w:t xml:space="preserve">, A., &amp; Giorgi, F. </w:t>
-      </w:r>
-      <w:proofErr w:type="spellStart"/>
-      <w:r>
-        <w:rPr>
-          <w:color w:val="000000"/>
-        </w:rPr>
-        <w:t>Trimmomatic</w:t>
-      </w:r>
-      <w:proofErr w:type="spellEnd"/>
-      <w:r>
-        <w:rPr>
-          <w:color w:val="000000"/>
-        </w:rPr>
-        <w:t xml:space="preserve">: A Flexible </w:t>
-      </w:r>
-      <w:proofErr w:type="spellStart"/>
-      <w:r>
-        <w:rPr>
-          <w:color w:val="000000"/>
-        </w:rPr>
-        <w:t>Read</w:t>
-      </w:r>
-      <w:proofErr w:type="spellEnd"/>
-      <w:r>
-        <w:rPr>
-          <w:color w:val="000000"/>
-        </w:rPr>
-        <w:t xml:space="preserve"> </w:t>
-      </w:r>
-      <w:proofErr w:type="spellStart"/>
-      <w:r>
-        <w:rPr>
-          <w:color w:val="000000"/>
-        </w:rPr>
-        <w:t>Trimming</w:t>
-      </w:r>
-      <w:proofErr w:type="spellEnd"/>
-      <w:r>
-        <w:rPr>
-          <w:color w:val="000000"/>
-        </w:rPr>
-        <w:t xml:space="preserve"> Tool </w:t>
-      </w:r>
-      <w:proofErr w:type="spellStart"/>
-      <w:r>
-        <w:rPr>
-          <w:color w:val="000000"/>
-        </w:rPr>
-        <w:t>for</w:t>
-      </w:r>
-      <w:proofErr w:type="spellEnd"/>
-      <w:r>
-        <w:rPr>
-          <w:color w:val="000000"/>
-        </w:rPr>
-        <w:t xml:space="preserve"> </w:t>
-      </w:r>
-      <w:proofErr w:type="spellStart"/>
-      <w:r>
-        <w:rPr>
-          <w:color w:val="000000"/>
-        </w:rPr>
-        <w:t>Illumina</w:t>
-      </w:r>
-      <w:proofErr w:type="spellEnd"/>
-      <w:r>
-        <w:rPr>
-          <w:color w:val="000000"/>
-        </w:rPr>
-        <w:t xml:space="preserve"> NGS Data. URL http://www. </w:t>
-      </w:r>
-      <w:proofErr w:type="spellStart"/>
-      <w:r>
-        <w:rPr>
-          <w:color w:val="000000"/>
-        </w:rPr>
-        <w:t>usadellab</w:t>
-      </w:r>
-      <w:proofErr w:type="spellEnd"/>
-      <w:r>
-        <w:rPr>
-          <w:color w:val="000000"/>
-        </w:rPr>
-        <w:t xml:space="preserve">. </w:t>
-      </w:r>
-      <w:proofErr w:type="spellStart"/>
-      <w:r>
-        <w:rPr>
-          <w:color w:val="000000"/>
-        </w:rPr>
-        <w:t>org</w:t>
-      </w:r>
-      <w:proofErr w:type="spellEnd"/>
-      <w:r>
-        <w:rPr>
-          <w:color w:val="000000"/>
-        </w:rPr>
-        <w:t>/</w:t>
-      </w:r>
-      <w:proofErr w:type="spellStart"/>
-      <w:r>
-        <w:rPr>
-          <w:color w:val="000000"/>
-        </w:rPr>
-        <w:t>cms</w:t>
-      </w:r>
-      <w:proofErr w:type="spellEnd"/>
-      <w:r>
-        <w:rPr>
-          <w:color w:val="000000"/>
-        </w:rPr>
-        <w:t>/</w:t>
-      </w:r>
-      <w:proofErr w:type="spellStart"/>
-      <w:r>
-        <w:rPr>
-          <w:color w:val="000000"/>
-        </w:rPr>
-        <w:t>index</w:t>
-      </w:r>
-      <w:proofErr w:type="spellEnd"/>
-      <w:r>
-        <w:rPr>
-          <w:color w:val="000000"/>
-        </w:rPr>
-        <w:t xml:space="preserve">. </w:t>
-      </w:r>
-      <w:proofErr w:type="spellStart"/>
-      <w:r>
-        <w:rPr>
-          <w:color w:val="000000"/>
-        </w:rPr>
-        <w:t>php</w:t>
-      </w:r>
-      <w:proofErr w:type="spellEnd"/>
-      <w:r>
-        <w:rPr>
-          <w:color w:val="000000"/>
-        </w:rPr>
-        <w:t>.</w:t>
-      </w:r>
-    </w:p>
-    <w:p>
-      <w:pPr>
-        <w:ind w:left="709" w:hanging="709"/>
-        <w:rPr>
-          <w:color w:val="000000"/>
-        </w:rPr>
-      </w:pPr>
-    </w:p>
-    <w:p>
-      <w:pPr>
-        <w:ind w:left="709" w:hanging="709"/>
-        <w:rPr>
-          <w:color w:val="000000"/>
-          <w:lang w:val="es-ES"/>
-        </w:rPr>
-      </w:pPr>
-      <w:proofErr w:type="spellStart"/>
-      <w:r>
-        <w:rPr>
-          <w:color w:val="000000"/>
-        </w:rPr>
-        <w:t>Giardine</w:t>
-      </w:r>
-      <w:proofErr w:type="spellEnd"/>
-      <w:r>
-        <w:rPr>
-          <w:color w:val="000000"/>
-        </w:rPr>
-        <w:t xml:space="preserve">, B., </w:t>
-      </w:r>
-      <w:proofErr w:type="spellStart"/>
-      <w:r>
-        <w:rPr>
-          <w:color w:val="000000"/>
-        </w:rPr>
-        <w:t>Riemer</w:t>
-      </w:r>
-      <w:proofErr w:type="spellEnd"/>
-      <w:r>
-        <w:rPr>
-          <w:color w:val="000000"/>
-        </w:rPr>
-        <w:t xml:space="preserve">, C., </w:t>
-      </w:r>
-      <w:proofErr w:type="spellStart"/>
-      <w:r>
-        <w:rPr>
-          <w:color w:val="000000"/>
-        </w:rPr>
-        <w:t>Hardison</w:t>
-      </w:r>
-      <w:proofErr w:type="spellEnd"/>
-      <w:r>
-        <w:rPr>
-          <w:color w:val="000000"/>
-        </w:rPr>
-        <w:t xml:space="preserve">, R. C., </w:t>
-      </w:r>
-      <w:proofErr w:type="spellStart"/>
-      <w:r>
-        <w:rPr>
-          <w:color w:val="000000"/>
-        </w:rPr>
-        <w:t>Burhans</w:t>
-      </w:r>
-      <w:proofErr w:type="spellEnd"/>
-      <w:r>
-        <w:rPr>
-          <w:color w:val="000000"/>
-        </w:rPr>
-        <w:t xml:space="preserve">, R., </w:t>
-      </w:r>
-      <w:proofErr w:type="spellStart"/>
-      <w:r>
-        <w:rPr>
-          <w:color w:val="000000"/>
-        </w:rPr>
-        <w:t>Elnitski</w:t>
-      </w:r>
-      <w:proofErr w:type="spellEnd"/>
-      <w:r>
-        <w:rPr>
-          <w:color w:val="000000"/>
-        </w:rPr>
-        <w:t xml:space="preserve">, L., </w:t>
-      </w:r>
-      <w:proofErr w:type="spellStart"/>
-      <w:r>
-        <w:rPr>
-          <w:color w:val="000000"/>
-        </w:rPr>
-        <w:t>Shah</w:t>
-      </w:r>
-      <w:proofErr w:type="spellEnd"/>
-      <w:r>
-        <w:rPr>
-          <w:color w:val="000000"/>
-        </w:rPr>
-        <w:t xml:space="preserve">, P., ... &amp; </w:t>
-      </w:r>
-      <w:proofErr w:type="spellStart"/>
-      <w:r>
-        <w:rPr>
-          <w:color w:val="000000"/>
-        </w:rPr>
-        <w:t>Nekrutenko</w:t>
-      </w:r>
-      <w:proofErr w:type="spellEnd"/>
-      <w:r>
-        <w:rPr>
-          <w:color w:val="000000"/>
-        </w:rPr>
-        <w:t xml:space="preserve">, A. (2005). Galaxy: a </w:t>
-      </w:r>
-      <w:proofErr w:type="spellStart"/>
-      <w:r>
-        <w:rPr>
-          <w:color w:val="000000"/>
-        </w:rPr>
-        <w:t>platform</w:t>
-      </w:r>
-      <w:proofErr w:type="spellEnd"/>
-      <w:r>
-        <w:rPr>
-          <w:color w:val="000000"/>
-        </w:rPr>
-        <w:t xml:space="preserve"> </w:t>
-      </w:r>
-      <w:proofErr w:type="spellStart"/>
-      <w:r>
-        <w:rPr>
-          <w:color w:val="000000"/>
-        </w:rPr>
-        <w:t>for</w:t>
-      </w:r>
-      <w:proofErr w:type="spellEnd"/>
-      <w:r>
-        <w:rPr>
-          <w:color w:val="000000"/>
-        </w:rPr>
-        <w:t xml:space="preserve"> </w:t>
-      </w:r>
-      <w:proofErr w:type="spellStart"/>
-      <w:r>
-        <w:rPr>
-          <w:color w:val="000000"/>
-        </w:rPr>
-        <w:t>interactive</w:t>
-      </w:r>
-      <w:proofErr w:type="spellEnd"/>
-      <w:r>
-        <w:rPr>
-          <w:color w:val="000000"/>
-        </w:rPr>
-        <w:t xml:space="preserve"> </w:t>
-      </w:r>
-      <w:proofErr w:type="spellStart"/>
-      <w:r>
-        <w:rPr>
-          <w:color w:val="000000"/>
-        </w:rPr>
-        <w:t>large-scale</w:t>
-      </w:r>
-      <w:proofErr w:type="spellEnd"/>
-      <w:r>
-        <w:rPr>
-          <w:color w:val="000000"/>
-        </w:rPr>
-        <w:t xml:space="preserve"> </w:t>
-      </w:r>
-      <w:proofErr w:type="spellStart"/>
-      <w:r>
-        <w:rPr>
-          <w:color w:val="000000"/>
-        </w:rPr>
-        <w:t>genome</w:t>
-      </w:r>
-      <w:proofErr w:type="spellEnd"/>
-      <w:r>
-        <w:rPr>
-          <w:color w:val="000000"/>
-        </w:rPr>
-        <w:t xml:space="preserve"> </w:t>
-      </w:r>
-      <w:proofErr w:type="spellStart"/>
-      <w:r>
-        <w:rPr>
-          <w:color w:val="000000"/>
-        </w:rPr>
-        <w:t>analysis</w:t>
-      </w:r>
-      <w:proofErr w:type="spellEnd"/>
-      <w:r>
-        <w:rPr>
-          <w:color w:val="000000"/>
-        </w:rPr>
-        <w:t xml:space="preserve">. </w:t>
-      </w:r>
-      <w:proofErr w:type="spellStart"/>
-      <w:r>
-        <w:rPr>
-          <w:color w:val="000000"/>
-          <w:lang w:val="es-ES"/>
-        </w:rPr>
-        <w:t>Genome</w:t>
-      </w:r>
-      <w:proofErr w:type="spellEnd"/>
-      <w:r>
-        <w:rPr>
-          <w:color w:val="000000"/>
-          <w:lang w:val="es-ES"/>
-        </w:rPr>
-        <w:t xml:space="preserve"> </w:t>
-      </w:r>
-      <w:proofErr w:type="spellStart"/>
-      <w:r>
-        <w:rPr>
-          <w:color w:val="000000"/>
-          <w:lang w:val="es-ES"/>
-        </w:rPr>
-        <w:t>research</w:t>
-      </w:r>
-      <w:proofErr w:type="spellEnd"/>
-      <w:r>
-        <w:rPr>
-          <w:color w:val="000000"/>
-          <w:lang w:val="es-ES"/>
-        </w:rPr>
-        <w:t>, 15(10), 1451-1455.</w:t>
-      </w:r>
+        <w:rPr>
+          <w:lang w:val="es-ES"/>
+        </w:rPr>
+      </w:pPr>
     </w:p>
     <w:p>
       <w:pPr>
@@ -9675,46 +7543,6 @@
     </w:p>
     <w:p>
       <w:pPr>
-        <w:numPr>
-          <w:ilvl w:val="12"/>
-          <w:numId w:val="0"/>
-        </w:numPr>
-        <w:tabs>
-          <w:tab w:val="left" w:pos="-1080"/>
-          <w:tab w:val="left" w:pos="-720"/>
-          <w:tab w:val="left" w:pos="0"/>
-          <w:tab w:val="left" w:pos="720"/>
-          <w:tab w:val="left" w:pos="1440"/>
-          <w:tab w:val="left" w:pos="3600"/>
-          <w:tab w:val="left" w:pos="4320"/>
-          <w:tab w:val="left" w:pos="5040"/>
-          <w:tab w:val="left" w:pos="5760"/>
-          <w:tab w:val="left" w:pos="6480"/>
-          <w:tab w:val="left" w:pos="7200"/>
-          <w:tab w:val="left" w:pos="7920"/>
-          <w:tab w:val="left" w:pos="8640"/>
-          <w:tab w:val="left" w:pos="9360"/>
-          <w:tab w:val="left" w:pos="10080"/>
-          <w:tab w:val="left" w:pos="10800"/>
-          <w:tab w:val="left" w:pos="11520"/>
-          <w:tab w:val="left" w:pos="12240"/>
-          <w:tab w:val="left" w:pos="12960"/>
-          <w:tab w:val="left" w:pos="13680"/>
-          <w:tab w:val="left" w:pos="14400"/>
-          <w:tab w:val="left" w:pos="15120"/>
-          <w:tab w:val="left" w:pos="15840"/>
-          <w:tab w:val="left" w:pos="16560"/>
-          <w:tab w:val="left" w:pos="17280"/>
-          <w:tab w:val="left" w:pos="18000"/>
-          <w:tab w:val="left" w:pos="18720"/>
-        </w:tabs>
-        <w:rPr>
-          <w:lang w:val="es-ES"/>
-        </w:rPr>
-      </w:pPr>
-    </w:p>
-    <w:p>
-      <w:pPr>
         <w:pStyle w:val="Ttulo1"/>
         <w:rPr>
           <w:lang w:val="es-ES"/>
@@ -9743,21 +7571,7 @@
         <w:rPr>
           <w:lang w:val="es-ES"/>
         </w:rPr>
-        <w:t xml:space="preserve">Códigos en </w:t>
-      </w:r>
-      <w:proofErr w:type="spellStart"/>
-      <w:r>
-        <w:rPr>
-          <w:lang w:val="es-ES"/>
-        </w:rPr>
-        <w:t>Rstudio</w:t>
-      </w:r>
-      <w:proofErr w:type="spellEnd"/>
-      <w:r>
-        <w:rPr>
-          <w:lang w:val="es-ES"/>
-        </w:rPr>
-        <w:t>)</w:t>
+        <w:t>Códigos en Rstudio)</w:t>
       </w:r>
     </w:p>
     <w:p>
@@ -11646,7 +9460,7 @@
 </file>
 
 <file path=customXml/itemProps1.xml><?xml version="1.0" encoding="utf-8"?>
-<ds:datastoreItem xmlns:ds="http://schemas.openxmlformats.org/officeDocument/2006/customXml" ds:itemID="{B8F1FCB7-2739-495A-A859-CA6514E76BD1}">
+<ds:datastoreItem xmlns:ds="http://schemas.openxmlformats.org/officeDocument/2006/customXml" ds:itemID="{9725CE49-97F7-4B99-9367-41286CFD7EAF}">
   <ds:schemaRefs>
     <ds:schemaRef ds:uri="http://schemas.openxmlformats.org/officeDocument/2006/bibliography"/>
   </ds:schemaRefs>

--- a/TP2Informe.docx
+++ b/TP2Informe.docx
@@ -302,22 +302,70 @@
         </w:rPr>
         <w:tab/>
       </w:r>
+      <w:proofErr w:type="spellStart"/>
       <w:r>
         <w:rPr>
           <w:sz w:val="28"/>
           <w:szCs w:val="28"/>
           <w:lang w:val="es-ES"/>
         </w:rPr>
-        <w:t xml:space="preserve">Ivan Weyner – Cristian Soto – Federico von </w:t>
-      </w:r>
+        <w:t>Ivan</w:t>
+      </w:r>
+      <w:proofErr w:type="spellEnd"/>
       <w:r>
         <w:rPr>
           <w:sz w:val="28"/>
           <w:szCs w:val="28"/>
           <w:lang w:val="es-ES"/>
         </w:rPr>
+        <w:t xml:space="preserve"> </w:t>
+      </w:r>
+      <w:proofErr w:type="spellStart"/>
+      <w:r>
+        <w:rPr>
+          <w:sz w:val="28"/>
+          <w:szCs w:val="28"/>
+          <w:lang w:val="es-ES"/>
+        </w:rPr>
+        <w:t>Weyner</w:t>
+      </w:r>
+      <w:proofErr w:type="spellEnd"/>
+      <w:r>
+        <w:rPr>
+          <w:sz w:val="28"/>
+          <w:szCs w:val="28"/>
+          <w:lang w:val="es-ES"/>
+        </w:rPr>
+        <w:t xml:space="preserve"> – Cristian Soto – Federico </w:t>
+      </w:r>
+      <w:proofErr w:type="spellStart"/>
+      <w:r>
+        <w:rPr>
+          <w:sz w:val="28"/>
+          <w:szCs w:val="28"/>
+          <w:lang w:val="es-ES"/>
+        </w:rPr>
+        <w:t>von</w:t>
+      </w:r>
+      <w:proofErr w:type="spellEnd"/>
+      <w:r>
+        <w:rPr>
+          <w:sz w:val="28"/>
+          <w:szCs w:val="28"/>
+          <w:lang w:val="es-ES"/>
+        </w:rPr>
+        <w:t xml:space="preserve"> </w:t>
+      </w:r>
+      <w:proofErr w:type="spellStart"/>
+      <w:r>
+        <w:rPr>
+          <w:sz w:val="28"/>
+          <w:szCs w:val="28"/>
+          <w:lang w:val="es-ES"/>
+        </w:rPr>
         <w:t>Brudersdorff</w:t>
       </w:r>
+      <w:proofErr w:type="spellEnd"/>
       <w:r>
         <w:rPr>
           <w:sz w:val="28"/>
@@ -514,7 +562,7 @@
     </w:p>
     <w:p>
       <w:pPr>
-        <w:pStyle w:val="TDC1"/>
+        <w:pStyle w:val="TOC1"/>
         <w:tabs>
           <w:tab w:val="right" w:leader="dot" w:pos="8630"/>
         </w:tabs>
@@ -547,7 +595,7 @@
       <w:hyperlink w:anchor="_Toc410628920" w:history="1">
         <w:r>
           <w:rPr>
-            <w:rStyle w:val="Hipervnculo"/>
+            <w:rStyle w:val="Hyperlink"/>
             <w:noProof/>
             <w:lang w:val="es-ES"/>
           </w:rPr>
@@ -612,7 +660,7 @@
     </w:p>
     <w:p>
       <w:pPr>
-        <w:pStyle w:val="TDC2"/>
+        <w:pStyle w:val="TOC2"/>
         <w:tabs>
           <w:tab w:val="right" w:leader="dot" w:pos="8630"/>
         </w:tabs>
@@ -627,7 +675,7 @@
       <w:hyperlink w:anchor="_Toc410628921" w:history="1">
         <w:r>
           <w:rPr>
-            <w:rStyle w:val="Hipervnculo"/>
+            <w:rStyle w:val="Hyperlink"/>
             <w:noProof/>
             <w:lang w:val="es-ES"/>
           </w:rPr>
@@ -692,7 +740,7 @@
     </w:p>
     <w:p>
       <w:pPr>
-        <w:pStyle w:val="TDC2"/>
+        <w:pStyle w:val="TOC2"/>
         <w:tabs>
           <w:tab w:val="right" w:leader="dot" w:pos="8630"/>
         </w:tabs>
@@ -707,7 +755,7 @@
       <w:hyperlink w:anchor="_Toc410628922" w:history="1">
         <w:r>
           <w:rPr>
-            <w:rStyle w:val="Hipervnculo"/>
+            <w:rStyle w:val="Hyperlink"/>
             <w:noProof/>
             <w:lang w:val="es-ES"/>
           </w:rPr>
@@ -772,7 +820,7 @@
     </w:p>
     <w:p>
       <w:pPr>
-        <w:pStyle w:val="TDC3"/>
+        <w:pStyle w:val="TOC3"/>
         <w:tabs>
           <w:tab w:val="right" w:leader="dot" w:pos="8630"/>
         </w:tabs>
@@ -787,7 +835,7 @@
       <w:hyperlink w:anchor="_Toc410628923" w:history="1">
         <w:r>
           <w:rPr>
-            <w:rStyle w:val="Hipervnculo"/>
+            <w:rStyle w:val="Hyperlink"/>
             <w:noProof/>
             <w:lang w:val="es-ES"/>
           </w:rPr>
@@ -852,7 +900,7 @@
     </w:p>
     <w:p>
       <w:pPr>
-        <w:pStyle w:val="TDC3"/>
+        <w:pStyle w:val="TOC3"/>
         <w:tabs>
           <w:tab w:val="right" w:leader="dot" w:pos="8630"/>
         </w:tabs>
@@ -867,7 +915,7 @@
       <w:hyperlink w:anchor="_Toc410628924" w:history="1">
         <w:r>
           <w:rPr>
-            <w:rStyle w:val="Hipervnculo"/>
+            <w:rStyle w:val="Hyperlink"/>
             <w:noProof/>
             <w:lang w:val="es-ES"/>
           </w:rPr>
@@ -932,7 +980,7 @@
     </w:p>
     <w:p>
       <w:pPr>
-        <w:pStyle w:val="TDC1"/>
+        <w:pStyle w:val="TOC1"/>
         <w:tabs>
           <w:tab w:val="right" w:leader="dot" w:pos="8630"/>
         </w:tabs>
@@ -947,7 +995,7 @@
       <w:hyperlink w:anchor="_Toc410628925" w:history="1">
         <w:r>
           <w:rPr>
-            <w:rStyle w:val="Hipervnculo"/>
+            <w:rStyle w:val="Hyperlink"/>
             <w:noProof/>
             <w:lang w:val="es-ES"/>
           </w:rPr>
@@ -1012,7 +1060,7 @@
     </w:p>
     <w:p>
       <w:pPr>
-        <w:pStyle w:val="TDC2"/>
+        <w:pStyle w:val="TOC2"/>
         <w:tabs>
           <w:tab w:val="right" w:leader="dot" w:pos="8630"/>
         </w:tabs>
@@ -1027,7 +1075,7 @@
       <w:hyperlink w:anchor="_Toc410628926" w:history="1">
         <w:r>
           <w:rPr>
-            <w:rStyle w:val="Hipervnculo"/>
+            <w:rStyle w:val="Hyperlink"/>
             <w:noProof/>
             <w:lang w:val="es-ES"/>
           </w:rPr>
@@ -1092,7 +1140,7 @@
     </w:p>
     <w:p>
       <w:pPr>
-        <w:pStyle w:val="TDC3"/>
+        <w:pStyle w:val="TOC3"/>
         <w:tabs>
           <w:tab w:val="right" w:leader="dot" w:pos="8630"/>
         </w:tabs>
@@ -1107,7 +1155,7 @@
       <w:hyperlink w:anchor="_Toc410628927" w:history="1">
         <w:r>
           <w:rPr>
-            <w:rStyle w:val="Hipervnculo"/>
+            <w:rStyle w:val="Hyperlink"/>
             <w:noProof/>
             <w:lang w:val="es-ES"/>
           </w:rPr>
@@ -1172,7 +1220,7 @@
     </w:p>
     <w:p>
       <w:pPr>
-        <w:pStyle w:val="TDC3"/>
+        <w:pStyle w:val="TOC3"/>
         <w:tabs>
           <w:tab w:val="right" w:leader="dot" w:pos="8630"/>
         </w:tabs>
@@ -1187,7 +1235,7 @@
       <w:hyperlink w:anchor="_Toc410628928" w:history="1">
         <w:r>
           <w:rPr>
-            <w:rStyle w:val="Hipervnculo"/>
+            <w:rStyle w:val="Hyperlink"/>
             <w:noProof/>
             <w:lang w:val="es-ES"/>
           </w:rPr>
@@ -1252,7 +1300,7 @@
     </w:p>
     <w:p>
       <w:pPr>
-        <w:pStyle w:val="TDC1"/>
+        <w:pStyle w:val="TOC1"/>
         <w:tabs>
           <w:tab w:val="right" w:leader="dot" w:pos="8630"/>
         </w:tabs>
@@ -1267,7 +1315,7 @@
       <w:hyperlink w:anchor="_Toc410628929" w:history="1">
         <w:r>
           <w:rPr>
-            <w:rStyle w:val="Hipervnculo"/>
+            <w:rStyle w:val="Hyperlink"/>
             <w:noProof/>
             <w:lang w:val="es-ES"/>
           </w:rPr>
@@ -1332,7 +1380,7 @@
     </w:p>
     <w:p>
       <w:pPr>
-        <w:pStyle w:val="TDC1"/>
+        <w:pStyle w:val="TOC1"/>
         <w:tabs>
           <w:tab w:val="right" w:leader="dot" w:pos="8630"/>
         </w:tabs>
@@ -1347,7 +1395,7 @@
       <w:hyperlink w:anchor="_Toc410628930" w:history="1">
         <w:r>
           <w:rPr>
-            <w:rStyle w:val="Hipervnculo"/>
+            <w:rStyle w:val="Hyperlink"/>
             <w:noProof/>
             <w:lang w:val="es-ES"/>
           </w:rPr>
@@ -1412,7 +1460,7 @@
     </w:p>
     <w:p>
       <w:pPr>
-        <w:pStyle w:val="TDC1"/>
+        <w:pStyle w:val="TOC1"/>
         <w:tabs>
           <w:tab w:val="right" w:leader="dot" w:pos="8630"/>
         </w:tabs>
@@ -1427,7 +1475,7 @@
       <w:hyperlink w:anchor="_Toc410628931" w:history="1">
         <w:r>
           <w:rPr>
-            <w:rStyle w:val="Hipervnculo"/>
+            <w:rStyle w:val="Hyperlink"/>
             <w:noProof/>
             <w:lang w:val="es-ES"/>
           </w:rPr>
@@ -1492,7 +1540,7 @@
     </w:p>
     <w:p>
       <w:pPr>
-        <w:pStyle w:val="TDC1"/>
+        <w:pStyle w:val="TOC1"/>
         <w:tabs>
           <w:tab w:val="right" w:leader="dot" w:pos="8630"/>
         </w:tabs>
@@ -1507,7 +1555,7 @@
       <w:hyperlink w:anchor="_Toc410628932" w:history="1">
         <w:r>
           <w:rPr>
-            <w:rStyle w:val="Hipervnculo"/>
+            <w:rStyle w:val="Hyperlink"/>
             <w:noProof/>
             <w:lang w:val="es-ES"/>
           </w:rPr>
@@ -1610,7 +1658,7 @@
     </w:p>
     <w:p>
       <w:pPr>
-        <w:pStyle w:val="Ttulo1"/>
+        <w:pStyle w:val="Heading1"/>
         <w:rPr>
           <w:lang w:val="es-ES"/>
         </w:rPr>
@@ -2228,7 +2276,7 @@
     </w:p>
     <w:p>
       <w:pPr>
-        <w:pStyle w:val="Ttulo1"/>
+        <w:pStyle w:val="Heading1"/>
         <w:rPr>
           <w:lang w:val="es-ES"/>
         </w:rPr>
@@ -2245,7 +2293,7 @@
     </w:p>
     <w:p>
       <w:pPr>
-        <w:pStyle w:val="Ttulo1"/>
+        <w:pStyle w:val="Heading1"/>
         <w:rPr>
           <w:lang w:val="es-ES"/>
         </w:rPr>
@@ -2327,7 +2375,21 @@
         <w:rPr>
           <w:lang w:val="es-ES"/>
         </w:rPr>
-        <w:t>Mediante el uso del paquete tidyquant es posible acceder a una amplia variedad de funciones utilizadas en las finanzas cuantitativas</w:t>
+        <w:t xml:space="preserve">Mediante el uso del paquete </w:t>
+      </w:r>
+      <w:proofErr w:type="spellStart"/>
+      <w:r>
+        <w:rPr>
+          <w:lang w:val="es-ES"/>
+        </w:rPr>
+        <w:t>tidyquant</w:t>
+      </w:r>
+      <w:proofErr w:type="spellEnd"/>
+      <w:r>
+        <w:rPr>
+          <w:lang w:val="es-ES"/>
+        </w:rPr>
+        <w:t xml:space="preserve"> es posible acceder a una amplia variedad de funciones utilizadas en las finanzas cuantitativas</w:t>
       </w:r>
       <w:r>
         <w:rPr>
@@ -2347,6 +2409,7 @@
         </w:rPr>
         <w:t xml:space="preserve"> </w:t>
       </w:r>
+      <w:proofErr w:type="spellStart"/>
       <w:r>
         <w:rPr>
           <w:i/>
@@ -2355,6 +2418,7 @@
         </w:rPr>
         <w:t>tq_get</w:t>
       </w:r>
+      <w:proofErr w:type="spellEnd"/>
       <w:r>
         <w:rPr>
           <w:i/>
@@ -2367,13 +2431,69 @@
         <w:rPr>
           <w:lang w:val="es-ES"/>
         </w:rPr>
-        <w:t xml:space="preserve">que permite acceder a la información de cualquier activo que se encuentre en Yahoo Finance, esta función </w:t>
-      </w:r>
-      <w:r>
-        <w:rPr>
-          <w:lang w:val="es-ES"/>
-        </w:rPr>
-        <w:t>se configura para recibir la serie de tiempo de los precios de un activo indicado, requiere que se le indique el comienzo y el fin de esta, es por eso que el script utiliza las variables fecha.comienzo y fecha.fin para unificar la información que se solicitará de distintos activos.</w:t>
+        <w:t xml:space="preserve">que permite acceder a la información de cualquier activo que se encuentre en </w:t>
+      </w:r>
+      <w:proofErr w:type="spellStart"/>
+      <w:r>
+        <w:rPr>
+          <w:lang w:val="es-ES"/>
+        </w:rPr>
+        <w:t>Yahoo</w:t>
+      </w:r>
+      <w:proofErr w:type="spellEnd"/>
+      <w:r>
+        <w:rPr>
+          <w:lang w:val="es-ES"/>
+        </w:rPr>
+        <w:t xml:space="preserve"> </w:t>
+      </w:r>
+      <w:proofErr w:type="spellStart"/>
+      <w:r>
+        <w:rPr>
+          <w:lang w:val="es-ES"/>
+        </w:rPr>
+        <w:t>Finance</w:t>
+      </w:r>
+      <w:proofErr w:type="spellEnd"/>
+      <w:r>
+        <w:rPr>
+          <w:lang w:val="es-ES"/>
+        </w:rPr>
+        <w:t xml:space="preserve">, esta función </w:t>
+      </w:r>
+      <w:r>
+        <w:rPr>
+          <w:lang w:val="es-ES"/>
+        </w:rPr>
+        <w:t xml:space="preserve">se configura para recibir la serie de tiempo de los precios de un activo indicado, requiere que se le indique el comienzo y el fin de esta, es por eso que el script utiliza las variables </w:t>
+      </w:r>
+      <w:proofErr w:type="spellStart"/>
+      <w:r>
+        <w:rPr>
+          <w:lang w:val="es-ES"/>
+        </w:rPr>
+        <w:t>fecha.comienzo</w:t>
+      </w:r>
+      <w:proofErr w:type="spellEnd"/>
+      <w:r>
+        <w:rPr>
+          <w:lang w:val="es-ES"/>
+        </w:rPr>
+        <w:t xml:space="preserve"> y </w:t>
+      </w:r>
+      <w:proofErr w:type="spellStart"/>
+      <w:r>
+        <w:rPr>
+          <w:lang w:val="es-ES"/>
+        </w:rPr>
+        <w:t>fecha.fin</w:t>
+      </w:r>
+      <w:proofErr w:type="spellEnd"/>
+      <w:r>
+        <w:rPr>
+          <w:lang w:val="es-ES"/>
+        </w:rPr>
+        <w:t xml:space="preserve"> para unificar la información que se solicitará de distintos activos.</w:t>
       </w:r>
     </w:p>
     <w:p>
@@ -2404,7 +2524,21 @@
         <w:rPr>
           <w:lang w:val="es-ES"/>
         </w:rPr>
-        <w:t>Merval(Argentina), S&amp;P 500(EE UU), Nikkei(Japón</w:t>
+        <w:t xml:space="preserve">Merval(Argentina), S&amp;P 500(EE UU), </w:t>
+      </w:r>
+      <w:proofErr w:type="spellStart"/>
+      <w:r>
+        <w:rPr>
+          <w:lang w:val="es-ES"/>
+        </w:rPr>
+        <w:t>Nikkei</w:t>
+      </w:r>
+      <w:proofErr w:type="spellEnd"/>
+      <w:r>
+        <w:rPr>
+          <w:lang w:val="es-ES"/>
+        </w:rPr>
+        <w:t>(Japón</w:t>
       </w:r>
       <w:r>
         <w:rPr>
@@ -2421,7 +2555,7 @@
     </w:p>
     <w:tbl>
       <w:tblPr>
-        <w:tblStyle w:val="Tablaconcuadrcula"/>
+        <w:tblStyle w:val="TableGrid"/>
         <w:tblW w:w="8630" w:type="dxa"/>
         <w:tblLook w:val="04A0" w:firstRow="1" w:lastRow="0" w:firstColumn="1" w:lastColumn="0" w:noHBand="0" w:noVBand="1"/>
       </w:tblPr>
@@ -2444,7 +2578,7 @@
           </w:tcPr>
           <w:p>
             <w:pPr>
-              <w:pStyle w:val="Ttulo2"/>
+              <w:pStyle w:val="Heading2"/>
             </w:pPr>
             <w:r>
               <w:t>date</w:t>
@@ -2458,7 +2592,7 @@
           </w:tcPr>
           <w:p>
             <w:pPr>
-              <w:pStyle w:val="Ttulo2"/>
+              <w:pStyle w:val="Heading2"/>
             </w:pPr>
             <w:r>
               <w:t>open</w:t>
@@ -2472,11 +2606,13 @@
           </w:tcPr>
           <w:p>
             <w:pPr>
-              <w:pStyle w:val="Ttulo2"/>
+              <w:pStyle w:val="Heading2"/>
             </w:pPr>
+            <w:proofErr w:type="spellStart"/>
             <w:r>
               <w:t>high</w:t>
             </w:r>
+            <w:proofErr w:type="spellEnd"/>
           </w:p>
         </w:tc>
         <w:tc>
@@ -2486,11 +2622,13 @@
           </w:tcPr>
           <w:p>
             <w:pPr>
-              <w:pStyle w:val="Ttulo2"/>
+              <w:pStyle w:val="Heading2"/>
             </w:pPr>
+            <w:proofErr w:type="spellStart"/>
             <w:r>
               <w:t>low</w:t>
             </w:r>
+            <w:proofErr w:type="spellEnd"/>
           </w:p>
         </w:tc>
         <w:tc>
@@ -2500,11 +2638,13 @@
           </w:tcPr>
           <w:p>
             <w:pPr>
-              <w:pStyle w:val="Ttulo2"/>
+              <w:pStyle w:val="Heading2"/>
             </w:pPr>
+            <w:proofErr w:type="spellStart"/>
             <w:r>
               <w:t>close</w:t>
             </w:r>
+            <w:proofErr w:type="spellEnd"/>
           </w:p>
         </w:tc>
         <w:tc>
@@ -2514,11 +2654,13 @@
           </w:tcPr>
           <w:p>
             <w:pPr>
-              <w:pStyle w:val="Ttulo2"/>
+              <w:pStyle w:val="Heading2"/>
             </w:pPr>
+            <w:proofErr w:type="spellStart"/>
             <w:r>
               <w:t>adjusted</w:t>
             </w:r>
+            <w:proofErr w:type="spellEnd"/>
           </w:p>
         </w:tc>
       </w:tr>
@@ -2529,7 +2671,7 @@
           </w:tcPr>
           <w:p>
             <w:pPr>
-              <w:pStyle w:val="Ttulo2"/>
+              <w:pStyle w:val="Heading2"/>
             </w:pPr>
             <w:r>
               <w:t>2009-12-01</w:t>
@@ -2542,7 +2684,7 @@
           </w:tcPr>
           <w:p>
             <w:pPr>
-              <w:pStyle w:val="Ttulo2"/>
+              <w:pStyle w:val="Heading2"/>
             </w:pPr>
             <w:r>
               <w:t>2150</w:t>
@@ -2555,7 +2697,7 @@
           </w:tcPr>
           <w:p>
             <w:pPr>
-              <w:pStyle w:val="Ttulo2"/>
+              <w:pStyle w:val="Heading2"/>
             </w:pPr>
             <w:r>
               <w:t>2213</w:t>
@@ -2568,7 +2710,7 @@
           </w:tcPr>
           <w:p>
             <w:pPr>
-              <w:pStyle w:val="Ttulo2"/>
+              <w:pStyle w:val="Heading2"/>
             </w:pPr>
             <w:r>
               <w:t>2150</w:t>
@@ -2581,7 +2723,7 @@
           </w:tcPr>
           <w:p>
             <w:pPr>
-              <w:pStyle w:val="Ttulo2"/>
+              <w:pStyle w:val="Heading2"/>
             </w:pPr>
             <w:r>
               <w:t>2110</w:t>
@@ -2594,7 +2736,7 @@
           </w:tcPr>
           <w:p>
             <w:pPr>
-              <w:pStyle w:val="Ttulo2"/>
+              <w:pStyle w:val="Heading2"/>
             </w:pPr>
             <w:r>
               <w:t>2210</w:t>
@@ -2609,7 +2751,7 @@
           </w:tcPr>
           <w:p>
             <w:pPr>
-              <w:pStyle w:val="Ttulo2"/>
+              <w:pStyle w:val="Heading2"/>
             </w:pPr>
             <w:r>
               <w:t>2009-12-0</w:t>
@@ -2625,7 +2767,7 @@
           </w:tcPr>
           <w:p>
             <w:pPr>
-              <w:pStyle w:val="Ttulo2"/>
+              <w:pStyle w:val="Heading2"/>
             </w:pPr>
             <w:r>
               <w:t>2210</w:t>
@@ -2638,7 +2780,7 @@
           </w:tcPr>
           <w:p>
             <w:pPr>
-              <w:pStyle w:val="Ttulo2"/>
+              <w:pStyle w:val="Heading2"/>
             </w:pPr>
             <w:r>
               <w:t>2239</w:t>
@@ -2651,7 +2793,7 @@
           </w:tcPr>
           <w:p>
             <w:pPr>
-              <w:pStyle w:val="Ttulo2"/>
+              <w:pStyle w:val="Heading2"/>
             </w:pPr>
             <w:r>
               <w:t>2210</w:t>
@@ -2664,7 +2806,7 @@
           </w:tcPr>
           <w:p>
             <w:pPr>
-              <w:pStyle w:val="Ttulo2"/>
+              <w:pStyle w:val="Heading2"/>
             </w:pPr>
             <w:r>
               <w:t>2221</w:t>
@@ -2677,7 +2819,7 @@
           </w:tcPr>
           <w:p>
             <w:pPr>
-              <w:pStyle w:val="Ttulo2"/>
+              <w:pStyle w:val="Heading2"/>
             </w:pPr>
             <w:r>
               <w:t>2221</w:t>
@@ -2692,7 +2834,7 @@
           </w:tcPr>
           <w:p>
             <w:pPr>
-              <w:pStyle w:val="Ttulo2"/>
+              <w:pStyle w:val="Heading2"/>
             </w:pPr>
             <w:r>
               <w:t>2009-12-0</w:t>
@@ -2708,7 +2850,7 @@
           </w:tcPr>
           <w:p>
             <w:pPr>
-              <w:pStyle w:val="Ttulo2"/>
+              <w:pStyle w:val="Heading2"/>
             </w:pPr>
             <w:r>
               <w:t>2221</w:t>
@@ -2721,7 +2863,7 @@
           </w:tcPr>
           <w:p>
             <w:pPr>
-              <w:pStyle w:val="Ttulo2"/>
+              <w:pStyle w:val="Heading2"/>
             </w:pPr>
             <w:r>
               <w:t>223</w:t>
@@ -2734,7 +2876,7 @@
           </w:tcPr>
           <w:p>
             <w:pPr>
-              <w:pStyle w:val="Ttulo2"/>
+              <w:pStyle w:val="Heading2"/>
             </w:pPr>
             <w:r>
               <w:t>2213</w:t>
@@ -2747,7 +2889,7 @@
           </w:tcPr>
           <w:p>
             <w:pPr>
-              <w:pStyle w:val="Ttulo2"/>
+              <w:pStyle w:val="Heading2"/>
             </w:pPr>
             <w:r>
               <w:t>2213</w:t>
@@ -2760,7 +2902,7 @@
           </w:tcPr>
           <w:p>
             <w:pPr>
-              <w:pStyle w:val="Ttulo2"/>
+              <w:pStyle w:val="Heading2"/>
             </w:pPr>
             <w:r>
               <w:t>2213</w:t>
@@ -2775,7 +2917,7 @@
           </w:tcPr>
           <w:p>
             <w:pPr>
-              <w:pStyle w:val="Ttulo2"/>
+              <w:pStyle w:val="Heading2"/>
             </w:pPr>
             <w:r>
               <w:t>2009-12-0</w:t>
@@ -2791,7 +2933,7 @@
           </w:tcPr>
           <w:p>
             <w:pPr>
-              <w:pStyle w:val="Ttulo2"/>
+              <w:pStyle w:val="Heading2"/>
             </w:pPr>
             <w:r>
               <w:t>2213</w:t>
@@ -2804,7 +2946,7 @@
           </w:tcPr>
           <w:p>
             <w:pPr>
-              <w:pStyle w:val="Ttulo2"/>
+              <w:pStyle w:val="Heading2"/>
             </w:pPr>
             <w:r>
               <w:t>2236</w:t>
@@ -2817,7 +2959,7 @@
           </w:tcPr>
           <w:p>
             <w:pPr>
-              <w:pStyle w:val="Ttulo2"/>
+              <w:pStyle w:val="Heading2"/>
             </w:pPr>
             <w:r>
               <w:t>2166</w:t>
@@ -2830,7 +2972,7 @@
           </w:tcPr>
           <w:p>
             <w:pPr>
-              <w:pStyle w:val="Ttulo2"/>
+              <w:pStyle w:val="Heading2"/>
             </w:pPr>
             <w:r>
               <w:t>2174</w:t>
@@ -2843,7 +2985,7 @@
           </w:tcPr>
           <w:p>
             <w:pPr>
-              <w:pStyle w:val="Ttulo2"/>
+              <w:pStyle w:val="Heading2"/>
             </w:pPr>
             <w:r>
               <w:t>2174</w:t>
@@ -2858,7 +3000,7 @@
           </w:tcPr>
           <w:p>
             <w:pPr>
-              <w:pStyle w:val="Ttulo2"/>
+              <w:pStyle w:val="Heading2"/>
             </w:pPr>
             <w:r>
               <w:t>2009-12-0</w:t>
@@ -2874,7 +3016,7 @@
           </w:tcPr>
           <w:p>
             <w:pPr>
-              <w:pStyle w:val="Ttulo2"/>
+              <w:pStyle w:val="Heading2"/>
             </w:pPr>
             <w:r>
               <w:t>2174</w:t>
@@ -2887,7 +3029,7 @@
           </w:tcPr>
           <w:p>
             <w:pPr>
-              <w:pStyle w:val="Ttulo2"/>
+              <w:pStyle w:val="Heading2"/>
             </w:pPr>
             <w:r>
               <w:t>2175</w:t>
@@ -2900,7 +3042,7 @@
           </w:tcPr>
           <w:p>
             <w:pPr>
-              <w:pStyle w:val="Ttulo2"/>
+              <w:pStyle w:val="Heading2"/>
             </w:pPr>
             <w:r>
               <w:t>2167</w:t>
@@ -2913,7 +3055,7 @@
           </w:tcPr>
           <w:p>
             <w:pPr>
-              <w:pStyle w:val="Ttulo2"/>
+              <w:pStyle w:val="Heading2"/>
             </w:pPr>
             <w:r>
               <w:t>2173</w:t>
@@ -2926,7 +3068,7 @@
           </w:tcPr>
           <w:p>
             <w:pPr>
-              <w:pStyle w:val="Ttulo2"/>
+              <w:pStyle w:val="Heading2"/>
             </w:pPr>
             <w:r>
               <w:t>2173</w:t>
@@ -2941,7 +3083,7 @@
           </w:tcPr>
           <w:p>
             <w:pPr>
-              <w:pStyle w:val="Ttulo2"/>
+              <w:pStyle w:val="Heading2"/>
             </w:pPr>
             <w:r>
               <w:t>2009-12-0</w:t>
@@ -2957,7 +3099,7 @@
           </w:tcPr>
           <w:p>
             <w:pPr>
-              <w:pStyle w:val="Ttulo2"/>
+              <w:pStyle w:val="Heading2"/>
             </w:pPr>
             <w:r>
               <w:t>2173</w:t>
@@ -2970,7 +3112,7 @@
           </w:tcPr>
           <w:p>
             <w:pPr>
-              <w:pStyle w:val="Ttulo2"/>
+              <w:pStyle w:val="Heading2"/>
             </w:pPr>
             <w:r>
               <w:t>2173</w:t>
@@ -2983,7 +3125,7 @@
           </w:tcPr>
           <w:p>
             <w:pPr>
-              <w:pStyle w:val="Ttulo2"/>
+              <w:pStyle w:val="Heading2"/>
             </w:pPr>
             <w:r>
               <w:t>2138</w:t>
@@ -2996,7 +3138,7 @@
           </w:tcPr>
           <w:p>
             <w:pPr>
-              <w:pStyle w:val="Ttulo2"/>
+              <w:pStyle w:val="Heading2"/>
             </w:pPr>
             <w:r>
               <w:t>2163</w:t>
@@ -3009,7 +3151,7 @@
           </w:tcPr>
           <w:p>
             <w:pPr>
-              <w:pStyle w:val="Ttulo2"/>
+              <w:pStyle w:val="Heading2"/>
             </w:pPr>
             <w:r>
               <w:t>2163</w:t>
@@ -3048,7 +3190,15 @@
         <w:fldChar w:fldCharType="end"/>
       </w:r>
       <w:r>
-        <w:t>. Primeros 6 datos obtenidos de la función tq_get del índice Merval</w:t>
+        <w:t xml:space="preserve">. Primeros 6 datos obtenidos de la función </w:t>
+      </w:r>
+      <w:proofErr w:type="spellStart"/>
+      <w:r>
+        <w:t>tq_get</w:t>
+      </w:r>
+      <w:proofErr w:type="spellEnd"/>
+      <w:r>
+        <w:t xml:space="preserve"> del índice Merval</w:t>
       </w:r>
     </w:p>
     <w:p>
@@ -3148,38 +3298,70 @@
         <w:t xml:space="preserve"> funciones diferentes para poder manipular los datos de forma de poder obtener los resultados buscados y permitan llegar al objetivo planteado. Las funciones utilizadas fueron:</w:t>
       </w:r>
       <w:r>
-        <w:t xml:space="preserve"> delete_na_values, actualizar_precios</w:t>
-      </w:r>
+        <w:t xml:space="preserve"> </w:t>
+      </w:r>
+      <w:proofErr w:type="spellStart"/>
+      <w:r>
+        <w:t>delete_na_values</w:t>
+      </w:r>
+      <w:proofErr w:type="spellEnd"/>
+      <w:r>
+        <w:t xml:space="preserve">, </w:t>
+      </w:r>
+      <w:proofErr w:type="spellStart"/>
+      <w:r>
+        <w:t>actualizar_precios</w:t>
+      </w:r>
+      <w:proofErr w:type="spellEnd"/>
       <w:r>
         <w:t>,</w:t>
       </w:r>
       <w:r>
-        <w:t xml:space="preserve"> graficar_precios</w:t>
-      </w:r>
+        <w:t xml:space="preserve"> </w:t>
+      </w:r>
+      <w:proofErr w:type="spellStart"/>
+      <w:r>
+        <w:t>graficar_precios</w:t>
+      </w:r>
+      <w:proofErr w:type="spellEnd"/>
       <w:r>
         <w:t>,</w:t>
       </w:r>
       <w:r>
-        <w:t xml:space="preserve"> graph_index_returns_monthly</w:t>
-      </w:r>
+        <w:t xml:space="preserve"> </w:t>
+      </w:r>
+      <w:proofErr w:type="spellStart"/>
+      <w:r>
+        <w:t>graph_index_returns_monthly</w:t>
+      </w:r>
+      <w:proofErr w:type="spellEnd"/>
       <w:r>
         <w:t xml:space="preserve">, </w:t>
       </w:r>
+      <w:proofErr w:type="spellStart"/>
       <w:r>
         <w:t>graph_density_returns</w:t>
       </w:r>
+      <w:proofErr w:type="spellEnd"/>
       <w:r>
         <w:t>,</w:t>
       </w:r>
       <w:r>
-        <w:t xml:space="preserve"> periodic_returns</w:t>
-      </w:r>
+        <w:t xml:space="preserve"> </w:t>
+      </w:r>
+      <w:proofErr w:type="spellStart"/>
+      <w:r>
+        <w:t>periodic_returns</w:t>
+      </w:r>
+      <w:proofErr w:type="spellEnd"/>
       <w:r>
         <w:t xml:space="preserve">, </w:t>
       </w:r>
+      <w:proofErr w:type="spellStart"/>
       <w:r>
         <w:t>ticker_history</w:t>
       </w:r>
+      <w:proofErr w:type="spellEnd"/>
       <w:r>
         <w:t>.</w:t>
       </w:r>
@@ -3203,17 +3385,61 @@
         </w:rPr>
         <w:t xml:space="preserve">con la función </w:t>
       </w:r>
+      <w:proofErr w:type="spellStart"/>
       <w:r>
         <w:rPr>
           <w:lang w:val="es-ES"/>
         </w:rPr>
         <w:t>ticker_history</w:t>
       </w:r>
-      <w:r>
-        <w:rPr>
-          <w:lang w:val="es-ES"/>
-        </w:rPr>
-        <w:t xml:space="preserve"> se obtiene también el tipo de cambio desde la fecha de inicio hasta el fin, para luego eliminar los valores nulos con la función delete_na_values con la finalidad de alterar la columna adjusted para que los precios de cierre de cada bola estén en una unidad constante con la función actualizar_precios.</w:t>
+      <w:proofErr w:type="spellEnd"/>
+      <w:r>
+        <w:rPr>
+          <w:lang w:val="es-ES"/>
+        </w:rPr>
+        <w:t xml:space="preserve"> se obtiene también el tipo de cambio desde la fecha de inicio hasta el fin, para luego eliminar los valores nulos con la función </w:t>
+      </w:r>
+      <w:proofErr w:type="spellStart"/>
+      <w:r>
+        <w:rPr>
+          <w:lang w:val="es-ES"/>
+        </w:rPr>
+        <w:t>delete_na_values</w:t>
+      </w:r>
+      <w:proofErr w:type="spellEnd"/>
+      <w:r>
+        <w:rPr>
+          <w:lang w:val="es-ES"/>
+        </w:rPr>
+        <w:t xml:space="preserve"> con la finalidad de alterar la columna </w:t>
+      </w:r>
+      <w:proofErr w:type="spellStart"/>
+      <w:r>
+        <w:rPr>
+          <w:lang w:val="es-ES"/>
+        </w:rPr>
+        <w:t>adjusted</w:t>
+      </w:r>
+      <w:proofErr w:type="spellEnd"/>
+      <w:r>
+        <w:rPr>
+          <w:lang w:val="es-ES"/>
+        </w:rPr>
+        <w:t xml:space="preserve"> para que los precios de cierre de cada bola estén en una unidad constante con la función </w:t>
+      </w:r>
+      <w:proofErr w:type="spellStart"/>
+      <w:r>
+        <w:rPr>
+          <w:lang w:val="es-ES"/>
+        </w:rPr>
+        <w:t>actualizar_precios</w:t>
+      </w:r>
+      <w:proofErr w:type="spellEnd"/>
+      <w:r>
+        <w:rPr>
+          <w:lang w:val="es-ES"/>
+        </w:rPr>
+        <w:t>.</w:t>
       </w:r>
     </w:p>
     <w:p>
@@ -3242,7 +3468,15 @@
         <w:t xml:space="preserve"> ambos</w:t>
       </w:r>
       <w:r>
-        <w:t xml:space="preserve">, bajo la hipótesis de que </w:t>
+        <w:t xml:space="preserve">, bajo la </w:t>
+      </w:r>
+      <w:proofErr w:type="spellStart"/>
+      <w:r>
+        <w:t>hipótesis</w:t>
+      </w:r>
+      <w:proofErr w:type="spellEnd"/>
+      <w:r>
+        <w:t xml:space="preserve"> de que </w:t>
       </w:r>
       <w:r>
         <w:t>los retornos a</w:t>
@@ -3299,7 +3533,15 @@
         <w:t xml:space="preserve">l esquema temporal se debió principalmente a la simpleza: si bien se podría plantear </w:t>
       </w:r>
       <w:r>
-        <w:t xml:space="preserve">el efecto de los cambios intradiarios de un índice sobre el otro, </w:t>
+        <w:t xml:space="preserve">el efecto de los cambios </w:t>
+      </w:r>
+      <w:proofErr w:type="spellStart"/>
+      <w:r>
+        <w:t>intradiarios</w:t>
+      </w:r>
+      <w:proofErr w:type="spellEnd"/>
+      <w:r>
+        <w:t xml:space="preserve"> de un índice sobre el otro, </w:t>
       </w:r>
       <w:r>
         <w:t xml:space="preserve">no es difícil entender que requiere una complejidad mucho mayor </w:t>
@@ -3320,7 +3562,15 @@
         <w:t xml:space="preserve"> </w:t>
       </w:r>
       <w:r>
-        <w:t xml:space="preserve">influirá sobre los resultados de uno como el Merval (léase, de menor tamaño, de una economía en vías de desarrollo, etc) </w:t>
+        <w:t xml:space="preserve">influirá sobre los resultados de uno como el Merval (léase, de menor tamaño, de una economía en vías de desarrollo, </w:t>
+      </w:r>
+      <w:proofErr w:type="spellStart"/>
+      <w:r>
+        <w:t>etc</w:t>
+      </w:r>
+      <w:proofErr w:type="spellEnd"/>
+      <w:r>
+        <w:t xml:space="preserve">) </w:t>
       </w:r>
       <w:r>
         <w:t>que el inverso</w:t>
@@ -3398,7 +3648,15 @@
         <w:t>Para realizar la optimización de cartera, en donde se busca obtener el peso óptimo de cada activo en el portafolio con la finalidad de maximizar los retornos esperados minimizando el riesgo del portafolio.</w:t>
       </w:r>
       <w:r>
-        <w:t xml:space="preserve"> Entonces es necesario obtener un data.frame con los retornos de cada día de nuestros activos que para este caso serán las siguientes acciones: </w:t>
+        <w:t xml:space="preserve"> Entonces es necesario obtener un </w:t>
+      </w:r>
+      <w:proofErr w:type="spellStart"/>
+      <w:r>
+        <w:t>data.frame</w:t>
+      </w:r>
+      <w:proofErr w:type="spellEnd"/>
+      <w:r>
+        <w:t xml:space="preserve"> con los retornos de cada día de nuestros activos que para este caso serán las siguientes acciones: </w:t>
       </w:r>
       <w:r>
         <w:t>BMA</w:t>
@@ -3561,9 +3819,11 @@
         </w:rPr>
         <w:t xml:space="preserve">con la funcion </w:t>
       </w:r>
+      <w:proofErr w:type="spellStart"/>
       <w:r>
         <w:t>graph_index_returns_monthly</w:t>
       </w:r>
+      <w:proofErr w:type="spellEnd"/>
       <w:r>
         <w:t xml:space="preserve"> es una serie de tiempo que muestra los retornos mensuales.</w:t>
       </w:r>
@@ -3598,19 +3858,7 @@
         <w:fldChar w:fldCharType="end"/>
       </w:r>
       <w:r>
-        <w:t xml:space="preserve">. </w:t>
-      </w:r>
-      <w:r>
-        <w:t>Retornos mensuales</w:t>
-      </w:r>
-      <w:r>
-        <w:t xml:space="preserve"> del Índice Merval</w:t>
-      </w:r>
-      <w:r>
-        <w:t>(izquierda) versus S&amp;P 500(derecha)</w:t>
-      </w:r>
-      <w:r>
-        <w:t xml:space="preserve"> hasta la actualidad expresada en dólares estadounidenses</w:t>
+        <w:t>. Retornos mensuales del Índice Merval(izquierda) versus S&amp;P 500(derecha) hasta la actualidad expresada en dólares estadounidenses</w:t>
       </w:r>
       <w:r>
         <w:t>.</w:t>
@@ -3623,14 +3871,40 @@
       </w:pPr>
       <w:r>
         <w:lastRenderedPageBreak/>
-        <w:t>Con la función graficar_precios es posible visualizar el comportamiento del precio de un índice.</w:t>
-      </w:r>
-      <w:r>
-        <w:t xml:space="preserve"> Luego con la función periodic_returns se crea un data.table que muestra los retornos del período solicitado. Para graficarlos, se utiliza la función </w:t>
-      </w:r>
+        <w:t xml:space="preserve">Con la función </w:t>
+      </w:r>
+      <w:proofErr w:type="spellStart"/>
+      <w:r>
+        <w:t>graficar_precios</w:t>
+      </w:r>
+      <w:proofErr w:type="spellEnd"/>
+      <w:r>
+        <w:t xml:space="preserve"> es posible visualizar el comportamiento del precio de un índice.</w:t>
+      </w:r>
+      <w:r>
+        <w:t xml:space="preserve"> Luego con la función </w:t>
+      </w:r>
+      <w:proofErr w:type="spellStart"/>
+      <w:r>
+        <w:t>periodic_returns</w:t>
+      </w:r>
+      <w:proofErr w:type="spellEnd"/>
+      <w:r>
+        <w:t xml:space="preserve"> se crea un </w:t>
+      </w:r>
+      <w:proofErr w:type="spellStart"/>
+      <w:r>
+        <w:t>data.table</w:t>
+      </w:r>
+      <w:proofErr w:type="spellEnd"/>
+      <w:r>
+        <w:t xml:space="preserve"> que muestra los retornos del período solicitado. Para graficarlos, se utiliza la función </w:t>
+      </w:r>
+      <w:proofErr w:type="spellStart"/>
       <w:r>
         <w:t>graph_density_returns</w:t>
       </w:r>
+      <w:proofErr w:type="spellEnd"/>
       <w:r>
         <w:t>.</w:t>
       </w:r>
@@ -3708,8 +3982,9 @@
           <w:sz w:val="20"/>
           <w:szCs w:val="20"/>
         </w:rPr>
-        <w:t>Figura 2. Serie de precios del índice Nikkei 225 (Jap</w:t>
-      </w:r>
+        <w:t xml:space="preserve">Figura 2. Serie de precios del índice </w:t>
+      </w:r>
+      <w:proofErr w:type="spellStart"/>
       <w:r>
         <w:rPr>
           <w:i/>
@@ -3717,8 +3992,9 @@
           <w:sz w:val="20"/>
           <w:szCs w:val="20"/>
         </w:rPr>
-        <w:t>ón</w:t>
-      </w:r>
+        <w:t>Nikkei</w:t>
+      </w:r>
+      <w:proofErr w:type="spellEnd"/>
       <w:r>
         <w:rPr>
           <w:i/>
@@ -3726,7 +4002,7 @@
           <w:sz w:val="20"/>
           <w:szCs w:val="20"/>
         </w:rPr>
-        <w:t>)</w:t>
+        <w:t xml:space="preserve"> 225 (Jap</w:t>
       </w:r>
       <w:r>
         <w:rPr>
@@ -3735,7 +4011,45 @@
           <w:sz w:val="20"/>
           <w:szCs w:val="20"/>
         </w:rPr>
-        <w:t xml:space="preserve"> creado con graficar_precios().</w:t>
+        <w:t>ón</w:t>
+      </w:r>
+      <w:r>
+        <w:rPr>
+          <w:i/>
+          <w:iCs/>
+          <w:sz w:val="20"/>
+          <w:szCs w:val="20"/>
+        </w:rPr>
+        <w:t>)</w:t>
+      </w:r>
+      <w:r>
+        <w:rPr>
+          <w:i/>
+          <w:iCs/>
+          <w:sz w:val="20"/>
+          <w:szCs w:val="20"/>
+        </w:rPr>
+        <w:t xml:space="preserve"> creado con </w:t>
+      </w:r>
+      <w:proofErr w:type="spellStart"/>
+      <w:r>
+        <w:rPr>
+          <w:i/>
+          <w:iCs/>
+          <w:sz w:val="20"/>
+          <w:szCs w:val="20"/>
+        </w:rPr>
+        <w:t>graficar_precios</w:t>
+      </w:r>
+      <w:proofErr w:type="spellEnd"/>
+      <w:r>
+        <w:rPr>
+          <w:i/>
+          <w:iCs/>
+          <w:sz w:val="20"/>
+          <w:szCs w:val="20"/>
+        </w:rPr>
+        <w:t>().</w:t>
       </w:r>
     </w:p>
     <w:p>
@@ -3860,7 +4174,15 @@
         <w:tab/>
       </w:r>
       <w:r>
-        <w:t>En cambio, si se realiza el grafico del merval en pesos se obtiene:</w:t>
+        <w:t xml:space="preserve">En cambio, si se realiza el grafico del </w:t>
+      </w:r>
+      <w:proofErr w:type="spellStart"/>
+      <w:r>
+        <w:t>merval</w:t>
+      </w:r>
+      <w:proofErr w:type="spellEnd"/>
+      <w:r>
+        <w:t xml:space="preserve"> en pesos se obtiene:</w:t>
       </w:r>
     </w:p>
     <w:p>
@@ -3960,7 +4282,15 @@
         <w:t>4</w:t>
       </w:r>
       <w:r>
-        <w:t>. Indice Merval en moneda local</w:t>
+        <w:t xml:space="preserve">. </w:t>
+      </w:r>
+      <w:proofErr w:type="spellStart"/>
+      <w:r>
+        <w:t>Indice</w:t>
+      </w:r>
+      <w:proofErr w:type="spellEnd"/>
+      <w:r>
+        <w:t xml:space="preserve"> Merval en moneda local</w:t>
       </w:r>
       <w:r>
         <w:t>.</w:t>
@@ -4047,7 +4377,15 @@
         <w:t>5</w:t>
       </w:r>
       <w:r>
-        <w:t xml:space="preserve">. Indice SP500 </w:t>
+        <w:t xml:space="preserve">. </w:t>
+      </w:r>
+      <w:proofErr w:type="spellStart"/>
+      <w:r>
+        <w:t>Indice</w:t>
+      </w:r>
+      <w:proofErr w:type="spellEnd"/>
+      <w:r>
+        <w:t xml:space="preserve"> SP500 </w:t>
       </w:r>
       <w:r>
         <w:t>en dólares.</w:t>
@@ -4071,7 +4409,21 @@
           <w:lang w:val="es-ES"/>
         </w:rPr>
         <w:tab/>
-        <w:t>Con la utilización de la mencionada función graph_density_returns se obtienen las distribuciones de retornos mensuales para este caso.</w:t>
+        <w:t xml:space="preserve">Con la utilización de la mencionada función </w:t>
+      </w:r>
+      <w:proofErr w:type="spellStart"/>
+      <w:r>
+        <w:rPr>
+          <w:lang w:val="es-ES"/>
+        </w:rPr>
+        <w:t>graph_density_returns</w:t>
+      </w:r>
+      <w:proofErr w:type="spellEnd"/>
+      <w:r>
+        <w:rPr>
+          <w:lang w:val="es-ES"/>
+        </w:rPr>
+        <w:t xml:space="preserve"> se obtienen las distribuciones de retornos mensuales para este caso.</w:t>
       </w:r>
     </w:p>
     <w:p>
@@ -4182,16 +4534,24 @@
     </w:p>
     <w:p>
       <w:pPr>
-        <w:pStyle w:val="Ttulo2"/>
-      </w:pPr>
-    </w:p>
-    <w:p>
-      <w:pPr>
-        <w:pStyle w:val="Ttulo2"/>
+        <w:pStyle w:val="Heading2"/>
+      </w:pPr>
+    </w:p>
+    <w:p>
+      <w:pPr>
+        <w:pStyle w:val="Heading2"/>
         <w:ind w:firstLine="454"/>
       </w:pPr>
       <w:r>
-        <w:t xml:space="preserve">A través del grafico de densidad, se puede observar cómo los retornos del S&amp;P 500 distribuyen normalmente, con la forma de una campana de Gauss, con tendencia a la media, es decir, que los valores se encuentras concentrados cercanos a la media, en cambio, el Merval presenta una forma más aplanada, lo que implica una volatilidad mayor y que los retornos se encuentran más distribuidos a lo largo de la distribución. Por otro lado, el índice de Nikkei presenta una forma de campana, pero con colas más pesadas, debido a que se </w:t>
+        <w:t xml:space="preserve">A través del grafico de densidad, se puede observar cómo los retornos del S&amp;P 500 distribuyen normalmente, con la forma de una campana de Gauss, con tendencia a la media, es decir, que los valores se encuentras concentrados cercanos a la media, en cambio, el Merval presenta una forma más aplanada, lo que implica una volatilidad mayor y que los retornos se encuentran más distribuidos a lo largo de la distribución. Por otro lado, el índice de </w:t>
+      </w:r>
+      <w:proofErr w:type="spellStart"/>
+      <w:r>
+        <w:t>Nikkei</w:t>
+      </w:r>
+      <w:proofErr w:type="spellEnd"/>
+      <w:r>
+        <w:t xml:space="preserve"> presenta una forma de campana, pero con colas más pesadas, debido a que se </w:t>
       </w:r>
       <w:r>
         <w:lastRenderedPageBreak/>
@@ -4203,7 +4563,7 @@
     </w:p>
     <w:p>
       <w:pPr>
-        <w:pStyle w:val="Ttulo2"/>
+        <w:pStyle w:val="Heading2"/>
         <w:ind w:firstLine="454"/>
       </w:pPr>
       <w:r>
@@ -4234,7 +4594,7 @@
     <w:p/>
     <w:tbl>
       <w:tblPr>
-        <w:tblStyle w:val="Tablaconcuadrcula"/>
+        <w:tblStyle w:val="TableGrid"/>
         <w:tblW w:w="5754" w:type="dxa"/>
         <w:jc w:val="center"/>
         <w:tblLook w:val="04A0" w:firstRow="1" w:lastRow="0" w:firstColumn="1" w:lastColumn="0" w:noHBand="0" w:noVBand="1"/>
@@ -4254,7 +4614,7 @@
           </w:tcPr>
           <w:p>
             <w:pPr>
-              <w:pStyle w:val="Ttulo2"/>
+              <w:pStyle w:val="Heading2"/>
             </w:pPr>
             <w:r>
               <w:t>MERVAL</w:t>
@@ -4271,7 +4631,7 @@
           </w:tcPr>
           <w:p>
             <w:pPr>
-              <w:pStyle w:val="Ttulo2"/>
+              <w:pStyle w:val="Heading2"/>
             </w:pPr>
             <w:r>
               <w:t>SP500</w:t>
@@ -4289,7 +4649,7 @@
           </w:tcPr>
           <w:p>
             <w:pPr>
-              <w:pStyle w:val="Ttulo2"/>
+              <w:pStyle w:val="Heading2"/>
             </w:pPr>
             <w:r>
               <w:t>0.0074435236458501</w:t>
@@ -4302,7 +4662,7 @@
           </w:tcPr>
           <w:p>
             <w:pPr>
-              <w:pStyle w:val="Ttulo2"/>
+              <w:pStyle w:val="Heading2"/>
             </w:pPr>
             <w:r>
               <w:t>-0.00158400612643383</w:t>
@@ -4320,7 +4680,7 @@
           </w:tcPr>
           <w:p>
             <w:pPr>
-              <w:pStyle w:val="Ttulo2"/>
+              <w:pStyle w:val="Heading2"/>
             </w:pPr>
             <w:r>
               <w:t>-0.0037964625556528</w:t>
@@ -4333,7 +4693,7 @@
           </w:tcPr>
           <w:p>
             <w:pPr>
-              <w:pStyle w:val="Ttulo2"/>
+              <w:pStyle w:val="Heading2"/>
             </w:pPr>
             <w:r>
               <w:t>0.00217257394241877</w:t>
@@ -4351,7 +4711,7 @@
           </w:tcPr>
           <w:p>
             <w:pPr>
-              <w:pStyle w:val="Ttulo2"/>
+              <w:pStyle w:val="Heading2"/>
             </w:pPr>
             <w:r>
               <w:t>-0.0377806310285989</w:t>
@@ -4364,7 +4724,7 @@
           </w:tcPr>
           <w:p>
             <w:pPr>
-              <w:pStyle w:val="Ttulo2"/>
+              <w:pStyle w:val="Heading2"/>
             </w:pPr>
             <w:r>
               <w:t>0.0074792520421898</w:t>
@@ -4382,7 +4742,7 @@
           </w:tcPr>
           <w:p>
             <w:pPr>
-              <w:pStyle w:val="Ttulo2"/>
+              <w:pStyle w:val="Heading2"/>
             </w:pPr>
             <w:r>
               <w:t>0.0489623448099183</w:t>
@@ -4395,7 +4755,7 @@
           </w:tcPr>
           <w:p>
             <w:pPr>
-              <w:pStyle w:val="Ttulo2"/>
+              <w:pStyle w:val="Heading2"/>
             </w:pPr>
             <w:r>
               <w:t>0.00219316365957134</w:t>
@@ -4413,7 +4773,7 @@
           </w:tcPr>
           <w:p>
             <w:pPr>
-              <w:pStyle w:val="Ttulo2"/>
+              <w:pStyle w:val="Heading2"/>
             </w:pPr>
             <w:r>
               <w:t>0.00546227625771367</w:t>
@@ -4426,7 +4786,7 @@
           </w:tcPr>
           <w:p>
             <w:pPr>
-              <w:pStyle w:val="Ttulo2"/>
+              <w:pStyle w:val="Heading2"/>
             </w:pPr>
             <w:r>
               <w:t>0.00416573553549604</w:t>
@@ -4444,7 +4804,7 @@
           </w:tcPr>
           <w:p>
             <w:pPr>
-              <w:pStyle w:val="Ttulo2"/>
+              <w:pStyle w:val="Heading2"/>
             </w:pPr>
             <w:r>
               <w:t>0.0129169411120107</w:t>
@@ -4457,7 +4817,7 @@
           </w:tcPr>
           <w:p>
             <w:pPr>
-              <w:pStyle w:val="Ttulo2"/>
+              <w:pStyle w:val="Heading2"/>
             </w:pPr>
             <w:r>
               <w:t>-0.00401928643868033</w:t>
@@ -4526,7 +4886,7 @@
     </w:p>
     <w:tbl>
       <w:tblPr>
-        <w:tblStyle w:val="Tablaconcuadrcula"/>
+        <w:tblStyle w:val="TableGrid"/>
         <w:tblW w:w="5754" w:type="dxa"/>
         <w:jc w:val="center"/>
         <w:tblLook w:val="04A0" w:firstRow="1" w:lastRow="0" w:firstColumn="1" w:lastColumn="0" w:noHBand="0" w:noVBand="1"/>
@@ -4546,7 +4906,7 @@
           </w:tcPr>
           <w:p>
             <w:pPr>
-              <w:pStyle w:val="Ttulo2"/>
+              <w:pStyle w:val="Heading2"/>
             </w:pPr>
             <w:r>
               <w:t>MERVAL</w:t>
@@ -4563,7 +4923,7 @@
           </w:tcPr>
           <w:p>
             <w:pPr>
-              <w:pStyle w:val="Ttulo2"/>
+              <w:pStyle w:val="Heading2"/>
             </w:pPr>
             <w:r>
               <w:t>SP500</w:t>
@@ -4581,7 +4941,7 @@
           </w:tcPr>
           <w:p>
             <w:pPr>
-              <w:pStyle w:val="Ttulo2"/>
+              <w:pStyle w:val="Heading2"/>
             </w:pPr>
             <w:r>
               <w:t>0.413859293104655</w:t>
@@ -4594,7 +4954,7 @@
           </w:tcPr>
           <w:p>
             <w:pPr>
-              <w:pStyle w:val="Ttulo2"/>
+              <w:pStyle w:val="Heading2"/>
             </w:pPr>
             <w:r>
               <w:t>0.0517136826292006</w:t>
@@ -4612,7 +4972,7 @@
           </w:tcPr>
           <w:p>
             <w:pPr>
-              <w:pStyle w:val="Ttulo2"/>
+              <w:pStyle w:val="Heading2"/>
             </w:pPr>
             <w:r>
               <w:t>0.411472352051523</w:t>
@@ -4625,7 +4985,7 @@
           </w:tcPr>
           <w:p>
             <w:pPr>
-              <w:pStyle w:val="Ttulo2"/>
+              <w:pStyle w:val="Heading2"/>
             </w:pPr>
             <w:r>
               <w:t>0.050394674827017</w:t>
@@ -4643,7 +5003,7 @@
           </w:tcPr>
           <w:p>
             <w:pPr>
-              <w:pStyle w:val="Ttulo2"/>
+              <w:pStyle w:val="Heading2"/>
             </w:pPr>
             <w:r>
               <w:t>0.454435053810121</w:t>
@@ -4656,7 +5016,7 @@
           </w:tcPr>
           <w:p>
             <w:pPr>
-              <w:pStyle w:val="Ttulo2"/>
+              <w:pStyle w:val="Heading2"/>
             </w:pPr>
             <w:r>
               <w:t>0.0618937319567776</w:t>
@@ -4674,7 +5034,7 @@
           </w:tcPr>
           <w:p>
             <w:pPr>
-              <w:pStyle w:val="Ttulo2"/>
+              <w:pStyle w:val="Heading2"/>
             </w:pPr>
             <w:r>
               <w:t>0.497390471213622</w:t>
@@ -4687,7 +5047,7 @@
           </w:tcPr>
           <w:p>
             <w:pPr>
-              <w:pStyle w:val="Ttulo2"/>
+              <w:pStyle w:val="Heading2"/>
             </w:pPr>
             <w:r>
               <w:t>0.0617985751414521</w:t>
@@ -4705,7 +5065,7 @@
           </w:tcPr>
           <w:p>
             <w:pPr>
-              <w:pStyle w:val="Ttulo2"/>
+              <w:pStyle w:val="Heading2"/>
             </w:pPr>
             <w:r>
               <w:t>0.405086030894995</w:t>
@@ -4718,7 +5078,7 @@
           </w:tcPr>
           <w:p>
             <w:pPr>
-              <w:pStyle w:val="Ttulo2"/>
+              <w:pStyle w:val="Heading2"/>
             </w:pPr>
             <w:r>
               <w:t>0.0629426442318169</w:t>
@@ -4736,7 +5096,7 @@
           </w:tcPr>
           <w:p>
             <w:pPr>
-              <w:pStyle w:val="Ttulo2"/>
+              <w:pStyle w:val="Heading2"/>
             </w:pPr>
             <w:r>
               <w:t>0.39017345615186</w:t>
@@ -4749,7 +5109,7 @@
           </w:tcPr>
           <w:p>
             <w:pPr>
-              <w:pStyle w:val="Ttulo2"/>
+              <w:pStyle w:val="Heading2"/>
             </w:pPr>
             <w:r>
               <w:t>0.0601920463411413</w:t>
@@ -4832,7 +5192,7 @@
     </w:p>
     <w:p>
       <w:pPr>
-        <w:pStyle w:val="Ttulo2"/>
+        <w:pStyle w:val="Heading2"/>
       </w:pPr>
       <w:r>
         <w:rPr>
@@ -4888,7 +5248,7 @@
                         <w:txbxContent>
                           <w:p>
                             <w:pPr>
-                              <w:pStyle w:val="HTMLconformatoprevio"/>
+                              <w:pStyle w:val="HTMLPreformatted"/>
                               <w:shd w:val="clear" w:color="auto" w:fill="FFFFFF"/>
                               <w:wordWrap w:val="0"/>
                               <w:rPr>
@@ -4936,9 +5296,10 @@
                                 <w:sz w:val="20"/>
                                 <w:szCs w:val="20"/>
                                 <w:bdr w:val="none" w:sz="0" w:space="0" w:color="auto" w:frame="1"/>
-                                <w:lang w:eastAsia="es-AR"/>
+                                <w:lang w:val="en-GB" w:eastAsia="es-AR"/>
                               </w:rPr>
                             </w:pPr>
+                            <w:proofErr w:type="spellStart"/>
                             <w:r>
                               <w:rPr>
                                 <w:rFonts w:ascii="Lucida Console" w:hAnsi="Lucida Console" w:cs="Courier New"/>
@@ -4946,9 +5307,69 @@
                                 <w:sz w:val="20"/>
                                 <w:szCs w:val="20"/>
                                 <w:bdr w:val="none" w:sz="0" w:space="0" w:color="auto" w:frame="1"/>
-                                <w:lang w:eastAsia="es-AR"/>
+                                <w:lang w:val="en-GB" w:eastAsia="es-AR"/>
                               </w:rPr>
-                              <w:t>lm(formula = merval ~ sp500 - 1, data = d_merval_train)</w:t>
+                              <w:t>lm</w:t>
+                            </w:r>
+                            <w:proofErr w:type="spellEnd"/>
+                            <w:r>
+                              <w:rPr>
+                                <w:rFonts w:ascii="Lucida Console" w:hAnsi="Lucida Console" w:cs="Courier New"/>
+                                <w:color w:val="000000"/>
+                                <w:sz w:val="20"/>
+                                <w:szCs w:val="20"/>
+                                <w:bdr w:val="none" w:sz="0" w:space="0" w:color="auto" w:frame="1"/>
+                                <w:lang w:val="en-GB" w:eastAsia="es-AR"/>
+                              </w:rPr>
+                              <w:t xml:space="preserve">(formula = </w:t>
+                            </w:r>
+                            <w:proofErr w:type="spellStart"/>
+                            <w:r>
+                              <w:rPr>
+                                <w:rFonts w:ascii="Lucida Console" w:hAnsi="Lucida Console" w:cs="Courier New"/>
+                                <w:color w:val="000000"/>
+                                <w:sz w:val="20"/>
+                                <w:szCs w:val="20"/>
+                                <w:bdr w:val="none" w:sz="0" w:space="0" w:color="auto" w:frame="1"/>
+                                <w:lang w:val="en-GB" w:eastAsia="es-AR"/>
+                              </w:rPr>
+                              <w:t>merval</w:t>
+                            </w:r>
+                            <w:proofErr w:type="spellEnd"/>
+                            <w:r>
+                              <w:rPr>
+                                <w:rFonts w:ascii="Lucida Console" w:hAnsi="Lucida Console" w:cs="Courier New"/>
+                                <w:color w:val="000000"/>
+                                <w:sz w:val="20"/>
+                                <w:szCs w:val="20"/>
+                                <w:bdr w:val="none" w:sz="0" w:space="0" w:color="auto" w:frame="1"/>
+                                <w:lang w:val="en-GB" w:eastAsia="es-AR"/>
+                              </w:rPr>
+                              <w:t xml:space="preserve"> ~ sp500 - 1, data = </w:t>
+                            </w:r>
+                            <w:proofErr w:type="spellStart"/>
+                            <w:r>
+                              <w:rPr>
+                                <w:rFonts w:ascii="Lucida Console" w:hAnsi="Lucida Console" w:cs="Courier New"/>
+                                <w:color w:val="000000"/>
+                                <w:sz w:val="20"/>
+                                <w:szCs w:val="20"/>
+                                <w:bdr w:val="none" w:sz="0" w:space="0" w:color="auto" w:frame="1"/>
+                                <w:lang w:val="en-GB" w:eastAsia="es-AR"/>
+                              </w:rPr>
+                              <w:t>d_merval_train</w:t>
+                            </w:r>
+                            <w:proofErr w:type="spellEnd"/>
+                            <w:r>
+                              <w:rPr>
+                                <w:rFonts w:ascii="Lucida Console" w:hAnsi="Lucida Console" w:cs="Courier New"/>
+                                <w:color w:val="000000"/>
+                                <w:sz w:val="20"/>
+                                <w:szCs w:val="20"/>
+                                <w:bdr w:val="none" w:sz="0" w:space="0" w:color="auto" w:frame="1"/>
+                                <w:lang w:val="en-GB" w:eastAsia="es-AR"/>
+                              </w:rPr>
+                              <w:t>)</w:t>
                             </w:r>
                           </w:p>
                           <w:p>
@@ -4979,7 +5400,7 @@
                                 <w:sz w:val="20"/>
                                 <w:szCs w:val="20"/>
                                 <w:bdr w:val="none" w:sz="0" w:space="0" w:color="auto" w:frame="1"/>
-                                <w:lang w:eastAsia="es-AR"/>
+                                <w:lang w:val="en-GB" w:eastAsia="es-AR"/>
                               </w:rPr>
                             </w:pPr>
                           </w:p>
@@ -5011,7 +5432,7 @@
                                 <w:sz w:val="20"/>
                                 <w:szCs w:val="20"/>
                                 <w:bdr w:val="none" w:sz="0" w:space="0" w:color="auto" w:frame="1"/>
-                                <w:lang w:eastAsia="es-AR"/>
+                                <w:lang w:val="en-GB" w:eastAsia="es-AR"/>
                               </w:rPr>
                             </w:pPr>
                             <w:r>
@@ -5021,7 +5442,7 @@
                                 <w:sz w:val="20"/>
                                 <w:szCs w:val="20"/>
                                 <w:bdr w:val="none" w:sz="0" w:space="0" w:color="auto" w:frame="1"/>
-                                <w:lang w:eastAsia="es-AR"/>
+                                <w:lang w:val="en-GB" w:eastAsia="es-AR"/>
                               </w:rPr>
                               <w:t>Residuals:</w:t>
                             </w:r>
@@ -5054,7 +5475,7 @@
                                 <w:sz w:val="20"/>
                                 <w:szCs w:val="20"/>
                                 <w:bdr w:val="none" w:sz="0" w:space="0" w:color="auto" w:frame="1"/>
-                                <w:lang w:eastAsia="es-AR"/>
+                                <w:lang w:val="en-GB" w:eastAsia="es-AR"/>
                               </w:rPr>
                             </w:pPr>
                             <w:r>
@@ -5064,7 +5485,7 @@
                                 <w:sz w:val="20"/>
                                 <w:szCs w:val="20"/>
                                 <w:bdr w:val="none" w:sz="0" w:space="0" w:color="auto" w:frame="1"/>
-                                <w:lang w:eastAsia="es-AR"/>
+                                <w:lang w:val="en-GB" w:eastAsia="es-AR"/>
                               </w:rPr>
                               <w:t xml:space="preserve">     Min       1Q   Median       3Q      Max </w:t>
                             </w:r>
@@ -5097,7 +5518,7 @@
                                 <w:sz w:val="20"/>
                                 <w:szCs w:val="20"/>
                                 <w:bdr w:val="none" w:sz="0" w:space="0" w:color="auto" w:frame="1"/>
-                                <w:lang w:eastAsia="es-AR"/>
+                                <w:lang w:val="en-GB" w:eastAsia="es-AR"/>
                               </w:rPr>
                             </w:pPr>
                             <w:r>
@@ -5107,7 +5528,7 @@
                                 <w:sz w:val="20"/>
                                 <w:szCs w:val="20"/>
                                 <w:bdr w:val="none" w:sz="0" w:space="0" w:color="auto" w:frame="1"/>
-                                <w:lang w:eastAsia="es-AR"/>
+                                <w:lang w:val="en-GB" w:eastAsia="es-AR"/>
                               </w:rPr>
                               <w:t xml:space="preserve">-0.37831 -0.01129  0.00064  0.01273  0.11438 </w:t>
                             </w:r>
@@ -5140,7 +5561,7 @@
                                 <w:sz w:val="20"/>
                                 <w:szCs w:val="20"/>
                                 <w:bdr w:val="none" w:sz="0" w:space="0" w:color="auto" w:frame="1"/>
-                                <w:lang w:eastAsia="es-AR"/>
+                                <w:lang w:val="en-GB" w:eastAsia="es-AR"/>
                               </w:rPr>
                             </w:pPr>
                           </w:p>
@@ -5172,7 +5593,7 @@
                                 <w:sz w:val="20"/>
                                 <w:szCs w:val="20"/>
                                 <w:bdr w:val="none" w:sz="0" w:space="0" w:color="auto" w:frame="1"/>
-                                <w:lang w:eastAsia="es-AR"/>
+                                <w:lang w:val="en-GB" w:eastAsia="es-AR"/>
                               </w:rPr>
                             </w:pPr>
                             <w:r>
@@ -5182,7 +5603,7 @@
                                 <w:sz w:val="20"/>
                                 <w:szCs w:val="20"/>
                                 <w:bdr w:val="none" w:sz="0" w:space="0" w:color="auto" w:frame="1"/>
-                                <w:lang w:eastAsia="es-AR"/>
+                                <w:lang w:val="en-GB" w:eastAsia="es-AR"/>
                               </w:rPr>
                               <w:t>Coefficients:</w:t>
                             </w:r>
@@ -5215,7 +5636,7 @@
                                 <w:sz w:val="20"/>
                                 <w:szCs w:val="20"/>
                                 <w:bdr w:val="none" w:sz="0" w:space="0" w:color="auto" w:frame="1"/>
-                                <w:lang w:eastAsia="es-AR"/>
+                                <w:lang w:val="en-GB" w:eastAsia="es-AR"/>
                               </w:rPr>
                             </w:pPr>
                             <w:r>
@@ -5225,9 +5646,33 @@
                                 <w:sz w:val="20"/>
                                 <w:szCs w:val="20"/>
                                 <w:bdr w:val="none" w:sz="0" w:space="0" w:color="auto" w:frame="1"/>
-                                <w:lang w:eastAsia="es-AR"/>
+                                <w:lang w:val="en-GB" w:eastAsia="es-AR"/>
                               </w:rPr>
-                              <w:t xml:space="preserve">      Estimate Std. Error t value Pr(&gt;|t|)    </w:t>
+                              <w:t xml:space="preserve">      Estimate Std. Error t value </w:t>
+                            </w:r>
+                            <w:proofErr w:type="spellStart"/>
+                            <w:r>
+                              <w:rPr>
+                                <w:rFonts w:ascii="Lucida Console" w:hAnsi="Lucida Console" w:cs="Courier New"/>
+                                <w:color w:val="000000"/>
+                                <w:sz w:val="20"/>
+                                <w:szCs w:val="20"/>
+                                <w:bdr w:val="none" w:sz="0" w:space="0" w:color="auto" w:frame="1"/>
+                                <w:lang w:val="en-GB" w:eastAsia="es-AR"/>
+                              </w:rPr>
+                              <w:t>Pr</w:t>
+                            </w:r>
+                            <w:proofErr w:type="spellEnd"/>
+                            <w:r>
+                              <w:rPr>
+                                <w:rFonts w:ascii="Lucida Console" w:hAnsi="Lucida Console" w:cs="Courier New"/>
+                                <w:color w:val="000000"/>
+                                <w:sz w:val="20"/>
+                                <w:szCs w:val="20"/>
+                                <w:bdr w:val="none" w:sz="0" w:space="0" w:color="auto" w:frame="1"/>
+                                <w:lang w:val="en-GB" w:eastAsia="es-AR"/>
+                              </w:rPr>
+                              <w:t xml:space="preserve">(&gt;|t|)    </w:t>
                             </w:r>
                           </w:p>
                           <w:p>
@@ -5344,9 +5789,57 @@
                                 <w:sz w:val="20"/>
                                 <w:szCs w:val="20"/>
                                 <w:bdr w:val="none" w:sz="0" w:space="0" w:color="auto" w:frame="1"/>
-                                <w:lang w:eastAsia="es-AR"/>
+                                <w:lang w:val="en-GB" w:eastAsia="es-AR"/>
                               </w:rPr>
                             </w:pPr>
+                            <w:proofErr w:type="spellStart"/>
+                            <w:r>
+                              <w:rPr>
+                                <w:rFonts w:ascii="Lucida Console" w:hAnsi="Lucida Console" w:cs="Courier New"/>
+                                <w:color w:val="000000"/>
+                                <w:sz w:val="20"/>
+                                <w:szCs w:val="20"/>
+                                <w:bdr w:val="none" w:sz="0" w:space="0" w:color="auto" w:frame="1"/>
+                                <w:lang w:val="es-US" w:eastAsia="es-AR"/>
+                              </w:rPr>
+                              <w:t>Signif</w:t>
+                            </w:r>
+                            <w:proofErr w:type="spellEnd"/>
+                            <w:r>
+                              <w:rPr>
+                                <w:rFonts w:ascii="Lucida Console" w:hAnsi="Lucida Console" w:cs="Courier New"/>
+                                <w:color w:val="000000"/>
+                                <w:sz w:val="20"/>
+                                <w:szCs w:val="20"/>
+                                <w:bdr w:val="none" w:sz="0" w:space="0" w:color="auto" w:frame="1"/>
+                                <w:lang w:val="es-US" w:eastAsia="es-AR"/>
+                              </w:rPr>
+                              <w:t xml:space="preserve">. </w:t>
+                            </w:r>
+                            <w:proofErr w:type="spellStart"/>
+                            <w:r>
+                              <w:rPr>
+                                <w:rFonts w:ascii="Lucida Console" w:hAnsi="Lucida Console" w:cs="Courier New"/>
+                                <w:color w:val="000000"/>
+                                <w:sz w:val="20"/>
+                                <w:szCs w:val="20"/>
+                                <w:bdr w:val="none" w:sz="0" w:space="0" w:color="auto" w:frame="1"/>
+                                <w:lang w:val="es-US" w:eastAsia="es-AR"/>
+                              </w:rPr>
+                              <w:t>codes</w:t>
+                            </w:r>
+                            <w:proofErr w:type="spellEnd"/>
+                            <w:r>
+                              <w:rPr>
+                                <w:rFonts w:ascii="Lucida Console" w:hAnsi="Lucida Console" w:cs="Courier New"/>
+                                <w:color w:val="000000"/>
+                                <w:sz w:val="20"/>
+                                <w:szCs w:val="20"/>
+                                <w:bdr w:val="none" w:sz="0" w:space="0" w:color="auto" w:frame="1"/>
+                                <w:lang w:val="es-US" w:eastAsia="es-AR"/>
+                              </w:rPr>
+                              <w:t xml:space="preserve">:  0 ‘***’ 0.001 ‘**’ 0.01 ‘*’ 0.05 ‘.’ </w:t>
+                            </w:r>
                             <w:r>
                               <w:rPr>
                                 <w:rFonts w:ascii="Lucida Console" w:hAnsi="Lucida Console" w:cs="Courier New"/>
@@ -5355,17 +5848,6 @@
                                 <w:szCs w:val="20"/>
                                 <w:bdr w:val="none" w:sz="0" w:space="0" w:color="auto" w:frame="1"/>
                                 <w:lang w:val="en-GB" w:eastAsia="es-AR"/>
-                              </w:rPr>
-                              <w:t xml:space="preserve">Signif. codes:  0 ‘***’ 0.001 ‘**’ 0.01 ‘*’ 0.05 ‘.’ </w:t>
-                            </w:r>
-                            <w:r>
-                              <w:rPr>
-                                <w:rFonts w:ascii="Lucida Console" w:hAnsi="Lucida Console" w:cs="Courier New"/>
-                                <w:color w:val="000000"/>
-                                <w:sz w:val="20"/>
-                                <w:szCs w:val="20"/>
-                                <w:bdr w:val="none" w:sz="0" w:space="0" w:color="auto" w:frame="1"/>
-                                <w:lang w:eastAsia="es-AR"/>
                               </w:rPr>
                               <w:t>0.1 ‘ ’ 1</w:t>
                             </w:r>
@@ -5398,7 +5880,7 @@
                                 <w:sz w:val="20"/>
                                 <w:szCs w:val="20"/>
                                 <w:bdr w:val="none" w:sz="0" w:space="0" w:color="auto" w:frame="1"/>
-                                <w:lang w:eastAsia="es-AR"/>
+                                <w:lang w:val="en-GB" w:eastAsia="es-AR"/>
                               </w:rPr>
                             </w:pPr>
                           </w:p>
@@ -5430,7 +5912,7 @@
                                 <w:sz w:val="20"/>
                                 <w:szCs w:val="20"/>
                                 <w:bdr w:val="none" w:sz="0" w:space="0" w:color="auto" w:frame="1"/>
-                                <w:lang w:eastAsia="es-AR"/>
+                                <w:lang w:val="en-GB" w:eastAsia="es-AR"/>
                               </w:rPr>
                             </w:pPr>
                             <w:r>
@@ -5440,7 +5922,7 @@
                                 <w:sz w:val="20"/>
                                 <w:szCs w:val="20"/>
                                 <w:bdr w:val="none" w:sz="0" w:space="0" w:color="auto" w:frame="1"/>
-                                <w:lang w:eastAsia="es-AR"/>
+                                <w:lang w:val="en-GB" w:eastAsia="es-AR"/>
                               </w:rPr>
                               <w:t>Residual standard error: 0.02428 on 1751 degrees of freedom</w:t>
                             </w:r>
@@ -5473,7 +5955,7 @@
                                 <w:sz w:val="20"/>
                                 <w:szCs w:val="20"/>
                                 <w:bdr w:val="none" w:sz="0" w:space="0" w:color="auto" w:frame="1"/>
-                                <w:lang w:eastAsia="es-AR"/>
+                                <w:lang w:val="en-GB" w:eastAsia="es-AR"/>
                               </w:rPr>
                             </w:pPr>
                             <w:r>
@@ -5483,7 +5965,7 @@
                                 <w:sz w:val="20"/>
                                 <w:szCs w:val="20"/>
                                 <w:bdr w:val="none" w:sz="0" w:space="0" w:color="auto" w:frame="1"/>
-                                <w:lang w:eastAsia="es-AR"/>
+                                <w:lang w:val="en-GB" w:eastAsia="es-AR"/>
                               </w:rPr>
                               <w:t>Multiple R-squared:  0.009616,</w:t>
                             </w:r>
@@ -5494,7 +5976,7 @@
                                 <w:sz w:val="20"/>
                                 <w:szCs w:val="20"/>
                                 <w:bdr w:val="none" w:sz="0" w:space="0" w:color="auto" w:frame="1"/>
-                                <w:lang w:eastAsia="es-AR"/>
+                                <w:lang w:val="en-GB" w:eastAsia="es-AR"/>
                               </w:rPr>
                               <w:tab/>
                               <w:t xml:space="preserve">Adjusted R-squared:  0.009051 </w:t>
@@ -5527,7 +6009,7 @@
                                 <w:color w:val="000000"/>
                                 <w:sz w:val="20"/>
                                 <w:szCs w:val="20"/>
-                                <w:lang w:eastAsia="es-AR"/>
+                                <w:lang w:val="en-GB" w:eastAsia="es-AR"/>
                               </w:rPr>
                             </w:pPr>
                             <w:r>
@@ -5537,12 +6019,18 @@
                                 <w:sz w:val="20"/>
                                 <w:szCs w:val="20"/>
                                 <w:bdr w:val="none" w:sz="0" w:space="0" w:color="auto" w:frame="1"/>
-                                <w:lang w:eastAsia="es-AR"/>
+                                <w:lang w:val="en-GB" w:eastAsia="es-AR"/>
                               </w:rPr>
                               <w:t>F-statistic:    17 on 1 and 1751 DF,  p-value: 3.909e-05</w:t>
                             </w:r>
                           </w:p>
-                          <w:p/>
+                          <w:p>
+                            <w:pPr>
+                              <w:rPr>
+                                <w:lang w:val="en-GB"/>
+                              </w:rPr>
+                            </w:pPr>
+                          </w:p>
                         </w:txbxContent>
                       </wps:txbx>
                       <wps:bodyPr rot="0" vert="horz" wrap="square" lIns="91440" tIns="45720" rIns="91440" bIns="45720" anchor="t" anchorCtr="0">
@@ -5571,7 +6059,7 @@
                   <w:txbxContent>
                     <w:p>
                       <w:pPr>
-                        <w:pStyle w:val="HTMLconformatoprevio"/>
+                        <w:pStyle w:val="HTMLPreformatted"/>
                         <w:shd w:val="clear" w:color="auto" w:fill="FFFFFF"/>
                         <w:wordWrap w:val="0"/>
                         <w:rPr>
@@ -5619,9 +6107,10 @@
                           <w:sz w:val="20"/>
                           <w:szCs w:val="20"/>
                           <w:bdr w:val="none" w:sz="0" w:space="0" w:color="auto" w:frame="1"/>
-                          <w:lang w:eastAsia="es-AR"/>
+                          <w:lang w:val="en-GB" w:eastAsia="es-AR"/>
                         </w:rPr>
                       </w:pPr>
+                      <w:proofErr w:type="spellStart"/>
                       <w:r>
                         <w:rPr>
                           <w:rFonts w:ascii="Lucida Console" w:hAnsi="Lucida Console" w:cs="Courier New"/>
@@ -5629,9 +6118,69 @@
                           <w:sz w:val="20"/>
                           <w:szCs w:val="20"/>
                           <w:bdr w:val="none" w:sz="0" w:space="0" w:color="auto" w:frame="1"/>
-                          <w:lang w:eastAsia="es-AR"/>
+                          <w:lang w:val="en-GB" w:eastAsia="es-AR"/>
                         </w:rPr>
-                        <w:t>lm(formula = merval ~ sp500 - 1, data = d_merval_train)</w:t>
+                        <w:t>lm</w:t>
+                      </w:r>
+                      <w:proofErr w:type="spellEnd"/>
+                      <w:r>
+                        <w:rPr>
+                          <w:rFonts w:ascii="Lucida Console" w:hAnsi="Lucida Console" w:cs="Courier New"/>
+                          <w:color w:val="000000"/>
+                          <w:sz w:val="20"/>
+                          <w:szCs w:val="20"/>
+                          <w:bdr w:val="none" w:sz="0" w:space="0" w:color="auto" w:frame="1"/>
+                          <w:lang w:val="en-GB" w:eastAsia="es-AR"/>
+                        </w:rPr>
+                        <w:t xml:space="preserve">(formula = </w:t>
+                      </w:r>
+                      <w:proofErr w:type="spellStart"/>
+                      <w:r>
+                        <w:rPr>
+                          <w:rFonts w:ascii="Lucida Console" w:hAnsi="Lucida Console" w:cs="Courier New"/>
+                          <w:color w:val="000000"/>
+                          <w:sz w:val="20"/>
+                          <w:szCs w:val="20"/>
+                          <w:bdr w:val="none" w:sz="0" w:space="0" w:color="auto" w:frame="1"/>
+                          <w:lang w:val="en-GB" w:eastAsia="es-AR"/>
+                        </w:rPr>
+                        <w:t>merval</w:t>
+                      </w:r>
+                      <w:proofErr w:type="spellEnd"/>
+                      <w:r>
+                        <w:rPr>
+                          <w:rFonts w:ascii="Lucida Console" w:hAnsi="Lucida Console" w:cs="Courier New"/>
+                          <w:color w:val="000000"/>
+                          <w:sz w:val="20"/>
+                          <w:szCs w:val="20"/>
+                          <w:bdr w:val="none" w:sz="0" w:space="0" w:color="auto" w:frame="1"/>
+                          <w:lang w:val="en-GB" w:eastAsia="es-AR"/>
+                        </w:rPr>
+                        <w:t xml:space="preserve"> ~ sp500 - 1, data = </w:t>
+                      </w:r>
+                      <w:proofErr w:type="spellStart"/>
+                      <w:r>
+                        <w:rPr>
+                          <w:rFonts w:ascii="Lucida Console" w:hAnsi="Lucida Console" w:cs="Courier New"/>
+                          <w:color w:val="000000"/>
+                          <w:sz w:val="20"/>
+                          <w:szCs w:val="20"/>
+                          <w:bdr w:val="none" w:sz="0" w:space="0" w:color="auto" w:frame="1"/>
+                          <w:lang w:val="en-GB" w:eastAsia="es-AR"/>
+                        </w:rPr>
+                        <w:t>d_merval_train</w:t>
+                      </w:r>
+                      <w:proofErr w:type="spellEnd"/>
+                      <w:r>
+                        <w:rPr>
+                          <w:rFonts w:ascii="Lucida Console" w:hAnsi="Lucida Console" w:cs="Courier New"/>
+                          <w:color w:val="000000"/>
+                          <w:sz w:val="20"/>
+                          <w:szCs w:val="20"/>
+                          <w:bdr w:val="none" w:sz="0" w:space="0" w:color="auto" w:frame="1"/>
+                          <w:lang w:val="en-GB" w:eastAsia="es-AR"/>
+                        </w:rPr>
+                        <w:t>)</w:t>
                       </w:r>
                     </w:p>
                     <w:p>
@@ -5662,7 +6211,7 @@
                           <w:sz w:val="20"/>
                           <w:szCs w:val="20"/>
                           <w:bdr w:val="none" w:sz="0" w:space="0" w:color="auto" w:frame="1"/>
-                          <w:lang w:eastAsia="es-AR"/>
+                          <w:lang w:val="en-GB" w:eastAsia="es-AR"/>
                         </w:rPr>
                       </w:pPr>
                     </w:p>
@@ -5694,7 +6243,7 @@
                           <w:sz w:val="20"/>
                           <w:szCs w:val="20"/>
                           <w:bdr w:val="none" w:sz="0" w:space="0" w:color="auto" w:frame="1"/>
-                          <w:lang w:eastAsia="es-AR"/>
+                          <w:lang w:val="en-GB" w:eastAsia="es-AR"/>
                         </w:rPr>
                       </w:pPr>
                       <w:r>
@@ -5704,7 +6253,7 @@
                           <w:sz w:val="20"/>
                           <w:szCs w:val="20"/>
                           <w:bdr w:val="none" w:sz="0" w:space="0" w:color="auto" w:frame="1"/>
-                          <w:lang w:eastAsia="es-AR"/>
+                          <w:lang w:val="en-GB" w:eastAsia="es-AR"/>
                         </w:rPr>
                         <w:t>Residuals:</w:t>
                       </w:r>
@@ -5737,7 +6286,7 @@
                           <w:sz w:val="20"/>
                           <w:szCs w:val="20"/>
                           <w:bdr w:val="none" w:sz="0" w:space="0" w:color="auto" w:frame="1"/>
-                          <w:lang w:eastAsia="es-AR"/>
+                          <w:lang w:val="en-GB" w:eastAsia="es-AR"/>
                         </w:rPr>
                       </w:pPr>
                       <w:r>
@@ -5747,7 +6296,7 @@
                           <w:sz w:val="20"/>
                           <w:szCs w:val="20"/>
                           <w:bdr w:val="none" w:sz="0" w:space="0" w:color="auto" w:frame="1"/>
-                          <w:lang w:eastAsia="es-AR"/>
+                          <w:lang w:val="en-GB" w:eastAsia="es-AR"/>
                         </w:rPr>
                         <w:t xml:space="preserve">     Min       1Q   Median       3Q      Max </w:t>
                       </w:r>
@@ -5780,7 +6329,7 @@
                           <w:sz w:val="20"/>
                           <w:szCs w:val="20"/>
                           <w:bdr w:val="none" w:sz="0" w:space="0" w:color="auto" w:frame="1"/>
-                          <w:lang w:eastAsia="es-AR"/>
+                          <w:lang w:val="en-GB" w:eastAsia="es-AR"/>
                         </w:rPr>
                       </w:pPr>
                       <w:r>
@@ -5790,7 +6339,7 @@
                           <w:sz w:val="20"/>
                           <w:szCs w:val="20"/>
                           <w:bdr w:val="none" w:sz="0" w:space="0" w:color="auto" w:frame="1"/>
-                          <w:lang w:eastAsia="es-AR"/>
+                          <w:lang w:val="en-GB" w:eastAsia="es-AR"/>
                         </w:rPr>
                         <w:t xml:space="preserve">-0.37831 -0.01129  0.00064  0.01273  0.11438 </w:t>
                       </w:r>
@@ -5823,7 +6372,7 @@
                           <w:sz w:val="20"/>
                           <w:szCs w:val="20"/>
                           <w:bdr w:val="none" w:sz="0" w:space="0" w:color="auto" w:frame="1"/>
-                          <w:lang w:eastAsia="es-AR"/>
+                          <w:lang w:val="en-GB" w:eastAsia="es-AR"/>
                         </w:rPr>
                       </w:pPr>
                     </w:p>
@@ -5855,7 +6404,7 @@
                           <w:sz w:val="20"/>
                           <w:szCs w:val="20"/>
                           <w:bdr w:val="none" w:sz="0" w:space="0" w:color="auto" w:frame="1"/>
-                          <w:lang w:eastAsia="es-AR"/>
+                          <w:lang w:val="en-GB" w:eastAsia="es-AR"/>
                         </w:rPr>
                       </w:pPr>
                       <w:r>
@@ -5865,7 +6414,7 @@
                           <w:sz w:val="20"/>
                           <w:szCs w:val="20"/>
                           <w:bdr w:val="none" w:sz="0" w:space="0" w:color="auto" w:frame="1"/>
-                          <w:lang w:eastAsia="es-AR"/>
+                          <w:lang w:val="en-GB" w:eastAsia="es-AR"/>
                         </w:rPr>
                         <w:t>Coefficients:</w:t>
                       </w:r>
@@ -5898,7 +6447,7 @@
                           <w:sz w:val="20"/>
                           <w:szCs w:val="20"/>
                           <w:bdr w:val="none" w:sz="0" w:space="0" w:color="auto" w:frame="1"/>
-                          <w:lang w:eastAsia="es-AR"/>
+                          <w:lang w:val="en-GB" w:eastAsia="es-AR"/>
                         </w:rPr>
                       </w:pPr>
                       <w:r>
@@ -5908,9 +6457,33 @@
                           <w:sz w:val="20"/>
                           <w:szCs w:val="20"/>
                           <w:bdr w:val="none" w:sz="0" w:space="0" w:color="auto" w:frame="1"/>
-                          <w:lang w:eastAsia="es-AR"/>
+                          <w:lang w:val="en-GB" w:eastAsia="es-AR"/>
                         </w:rPr>
-                        <w:t xml:space="preserve">      Estimate Std. Error t value Pr(&gt;|t|)    </w:t>
+                        <w:t xml:space="preserve">      Estimate Std. Error t value </w:t>
+                      </w:r>
+                      <w:proofErr w:type="spellStart"/>
+                      <w:r>
+                        <w:rPr>
+                          <w:rFonts w:ascii="Lucida Console" w:hAnsi="Lucida Console" w:cs="Courier New"/>
+                          <w:color w:val="000000"/>
+                          <w:sz w:val="20"/>
+                          <w:szCs w:val="20"/>
+                          <w:bdr w:val="none" w:sz="0" w:space="0" w:color="auto" w:frame="1"/>
+                          <w:lang w:val="en-GB" w:eastAsia="es-AR"/>
+                        </w:rPr>
+                        <w:t>Pr</w:t>
+                      </w:r>
+                      <w:proofErr w:type="spellEnd"/>
+                      <w:r>
+                        <w:rPr>
+                          <w:rFonts w:ascii="Lucida Console" w:hAnsi="Lucida Console" w:cs="Courier New"/>
+                          <w:color w:val="000000"/>
+                          <w:sz w:val="20"/>
+                          <w:szCs w:val="20"/>
+                          <w:bdr w:val="none" w:sz="0" w:space="0" w:color="auto" w:frame="1"/>
+                          <w:lang w:val="en-GB" w:eastAsia="es-AR"/>
+                        </w:rPr>
+                        <w:t xml:space="preserve">(&gt;|t|)    </w:t>
                       </w:r>
                     </w:p>
                     <w:p>
@@ -6027,9 +6600,57 @@
                           <w:sz w:val="20"/>
                           <w:szCs w:val="20"/>
                           <w:bdr w:val="none" w:sz="0" w:space="0" w:color="auto" w:frame="1"/>
-                          <w:lang w:eastAsia="es-AR"/>
+                          <w:lang w:val="en-GB" w:eastAsia="es-AR"/>
                         </w:rPr>
                       </w:pPr>
+                      <w:proofErr w:type="spellStart"/>
+                      <w:r>
+                        <w:rPr>
+                          <w:rFonts w:ascii="Lucida Console" w:hAnsi="Lucida Console" w:cs="Courier New"/>
+                          <w:color w:val="000000"/>
+                          <w:sz w:val="20"/>
+                          <w:szCs w:val="20"/>
+                          <w:bdr w:val="none" w:sz="0" w:space="0" w:color="auto" w:frame="1"/>
+                          <w:lang w:val="es-US" w:eastAsia="es-AR"/>
+                        </w:rPr>
+                        <w:t>Signif</w:t>
+                      </w:r>
+                      <w:proofErr w:type="spellEnd"/>
+                      <w:r>
+                        <w:rPr>
+                          <w:rFonts w:ascii="Lucida Console" w:hAnsi="Lucida Console" w:cs="Courier New"/>
+                          <w:color w:val="000000"/>
+                          <w:sz w:val="20"/>
+                          <w:szCs w:val="20"/>
+                          <w:bdr w:val="none" w:sz="0" w:space="0" w:color="auto" w:frame="1"/>
+                          <w:lang w:val="es-US" w:eastAsia="es-AR"/>
+                        </w:rPr>
+                        <w:t xml:space="preserve">. </w:t>
+                      </w:r>
+                      <w:proofErr w:type="spellStart"/>
+                      <w:r>
+                        <w:rPr>
+                          <w:rFonts w:ascii="Lucida Console" w:hAnsi="Lucida Console" w:cs="Courier New"/>
+                          <w:color w:val="000000"/>
+                          <w:sz w:val="20"/>
+                          <w:szCs w:val="20"/>
+                          <w:bdr w:val="none" w:sz="0" w:space="0" w:color="auto" w:frame="1"/>
+                          <w:lang w:val="es-US" w:eastAsia="es-AR"/>
+                        </w:rPr>
+                        <w:t>codes</w:t>
+                      </w:r>
+                      <w:proofErr w:type="spellEnd"/>
+                      <w:r>
+                        <w:rPr>
+                          <w:rFonts w:ascii="Lucida Console" w:hAnsi="Lucida Console" w:cs="Courier New"/>
+                          <w:color w:val="000000"/>
+                          <w:sz w:val="20"/>
+                          <w:szCs w:val="20"/>
+                          <w:bdr w:val="none" w:sz="0" w:space="0" w:color="auto" w:frame="1"/>
+                          <w:lang w:val="es-US" w:eastAsia="es-AR"/>
+                        </w:rPr>
+                        <w:t xml:space="preserve">:  0 ‘***’ 0.001 ‘**’ 0.01 ‘*’ 0.05 ‘.’ </w:t>
+                      </w:r>
                       <w:r>
                         <w:rPr>
                           <w:rFonts w:ascii="Lucida Console" w:hAnsi="Lucida Console" w:cs="Courier New"/>
@@ -6038,17 +6659,6 @@
                           <w:szCs w:val="20"/>
                           <w:bdr w:val="none" w:sz="0" w:space="0" w:color="auto" w:frame="1"/>
                           <w:lang w:val="en-GB" w:eastAsia="es-AR"/>
-                        </w:rPr>
-                        <w:t xml:space="preserve">Signif. codes:  0 ‘***’ 0.001 ‘**’ 0.01 ‘*’ 0.05 ‘.’ </w:t>
-                      </w:r>
-                      <w:r>
-                        <w:rPr>
-                          <w:rFonts w:ascii="Lucida Console" w:hAnsi="Lucida Console" w:cs="Courier New"/>
-                          <w:color w:val="000000"/>
-                          <w:sz w:val="20"/>
-                          <w:szCs w:val="20"/>
-                          <w:bdr w:val="none" w:sz="0" w:space="0" w:color="auto" w:frame="1"/>
-                          <w:lang w:eastAsia="es-AR"/>
                         </w:rPr>
                         <w:t>0.1 ‘ ’ 1</w:t>
                       </w:r>
@@ -6081,7 +6691,7 @@
                           <w:sz w:val="20"/>
                           <w:szCs w:val="20"/>
                           <w:bdr w:val="none" w:sz="0" w:space="0" w:color="auto" w:frame="1"/>
-                          <w:lang w:eastAsia="es-AR"/>
+                          <w:lang w:val="en-GB" w:eastAsia="es-AR"/>
                         </w:rPr>
                       </w:pPr>
                     </w:p>
@@ -6113,7 +6723,7 @@
                           <w:sz w:val="20"/>
                           <w:szCs w:val="20"/>
                           <w:bdr w:val="none" w:sz="0" w:space="0" w:color="auto" w:frame="1"/>
-                          <w:lang w:eastAsia="es-AR"/>
+                          <w:lang w:val="en-GB" w:eastAsia="es-AR"/>
                         </w:rPr>
                       </w:pPr>
                       <w:r>
@@ -6123,7 +6733,7 @@
                           <w:sz w:val="20"/>
                           <w:szCs w:val="20"/>
                           <w:bdr w:val="none" w:sz="0" w:space="0" w:color="auto" w:frame="1"/>
-                          <w:lang w:eastAsia="es-AR"/>
+                          <w:lang w:val="en-GB" w:eastAsia="es-AR"/>
                         </w:rPr>
                         <w:t>Residual standard error: 0.02428 on 1751 degrees of freedom</w:t>
                       </w:r>
@@ -6156,7 +6766,7 @@
                           <w:sz w:val="20"/>
                           <w:szCs w:val="20"/>
                           <w:bdr w:val="none" w:sz="0" w:space="0" w:color="auto" w:frame="1"/>
-                          <w:lang w:eastAsia="es-AR"/>
+                          <w:lang w:val="en-GB" w:eastAsia="es-AR"/>
                         </w:rPr>
                       </w:pPr>
                       <w:r>
@@ -6166,7 +6776,7 @@
                           <w:sz w:val="20"/>
                           <w:szCs w:val="20"/>
                           <w:bdr w:val="none" w:sz="0" w:space="0" w:color="auto" w:frame="1"/>
-                          <w:lang w:eastAsia="es-AR"/>
+                          <w:lang w:val="en-GB" w:eastAsia="es-AR"/>
                         </w:rPr>
                         <w:t>Multiple R-squared:  0.009616,</w:t>
                       </w:r>
@@ -6177,7 +6787,7 @@
                           <w:sz w:val="20"/>
                           <w:szCs w:val="20"/>
                           <w:bdr w:val="none" w:sz="0" w:space="0" w:color="auto" w:frame="1"/>
-                          <w:lang w:eastAsia="es-AR"/>
+                          <w:lang w:val="en-GB" w:eastAsia="es-AR"/>
                         </w:rPr>
                         <w:tab/>
                         <w:t xml:space="preserve">Adjusted R-squared:  0.009051 </w:t>
@@ -6210,7 +6820,7 @@
                           <w:color w:val="000000"/>
                           <w:sz w:val="20"/>
                           <w:szCs w:val="20"/>
-                          <w:lang w:eastAsia="es-AR"/>
+                          <w:lang w:val="en-GB" w:eastAsia="es-AR"/>
                         </w:rPr>
                       </w:pPr>
                       <w:r>
@@ -6220,12 +6830,18 @@
                           <w:sz w:val="20"/>
                           <w:szCs w:val="20"/>
                           <w:bdr w:val="none" w:sz="0" w:space="0" w:color="auto" w:frame="1"/>
-                          <w:lang w:eastAsia="es-AR"/>
+                          <w:lang w:val="en-GB" w:eastAsia="es-AR"/>
                         </w:rPr>
                         <w:t>F-statistic:    17 on 1 and 1751 DF,  p-value: 3.909e-05</w:t>
                       </w:r>
                     </w:p>
-                    <w:p/>
+                    <w:p>
+                      <w:pPr>
+                        <w:rPr>
+                          <w:lang w:val="en-GB"/>
+                        </w:rPr>
+                      </w:pPr>
+                    </w:p>
                   </w:txbxContent>
                 </v:textbox>
                 <w10:wrap type="square"/>
@@ -6346,13 +6962,7 @@
         <w:jc w:val="both"/>
       </w:pPr>
       <w:r>
-        <w:t xml:space="preserve">Para realizar la optimización de cartera, </w:t>
-      </w:r>
-      <w:r>
-        <w:t>e</w:t>
-      </w:r>
-      <w:r>
-        <w:t>s necesario también colocar las restricciones al modelo, que para este caso será que no puede haber ventas en corto, así como que el mínimo de peso de cada activo será del 0% y el máximo del 40% del portafolio. De la misma manera es necesario establecer los objetivos del modelo, que son los mencionados anteriormente, minimizar el riesgo, asociado al desvío estándar y maximizar los retornos esperados asociados a la media.</w:t>
+        <w:t>Para realizar la optimización de cartera, es necesario también colocar las restricciones al modelo, que para este caso será que no puede haber ventas en corto, así como que el mínimo de peso de cada activo será del 0% y el máximo del 40% del portafolio. De la misma manera es necesario establecer los objetivos del modelo, que son los mencionados anteriormente, minimizar el riesgo, asociado al desvío estándar y maximizar los retornos esperados asociados a la media.</w:t>
       </w:r>
     </w:p>
     <w:p>
@@ -6378,7 +6988,7 @@
         </w:rPr>
         <w:lastRenderedPageBreak/>
         <w:drawing>
-          <wp:anchor distT="0" distB="0" distL="114300" distR="114300" simplePos="0" relativeHeight="251666432" behindDoc="0" locked="0" layoutInCell="1" allowOverlap="1" wp14:anchorId="1718227F" wp14:editId="686F576B">
+          <wp:anchor distT="0" distB="0" distL="114300" distR="114300" simplePos="0" relativeHeight="251666432" behindDoc="0" locked="0" layoutInCell="1" allowOverlap="1" wp14:anchorId="1718227F" wp14:editId="408782AE">
             <wp:simplePos x="0" y="0"/>
             <wp:positionH relativeFrom="margin">
               <wp:align>right</wp:align>
@@ -6442,7 +7052,7 @@
           <w:noProof/>
         </w:rPr>
         <w:drawing>
-          <wp:anchor distT="0" distB="0" distL="114300" distR="114300" simplePos="0" relativeHeight="251665408" behindDoc="0" locked="0" layoutInCell="1" allowOverlap="1" wp14:anchorId="3412EF3C" wp14:editId="30BEE189">
+          <wp:anchor distT="0" distB="0" distL="114300" distR="114300" simplePos="0" relativeHeight="251665408" behindDoc="0" locked="0" layoutInCell="1" allowOverlap="1" wp14:anchorId="3412EF3C" wp14:editId="3E16C8EE">
             <wp:simplePos x="0" y="0"/>
             <wp:positionH relativeFrom="column">
               <wp:posOffset>0</wp:posOffset>
@@ -6704,7 +7314,7 @@
     </w:p>
     <w:p>
       <w:pPr>
-        <w:pStyle w:val="Ttulo1"/>
+        <w:pStyle w:val="Heading1"/>
         <w:rPr>
           <w:lang w:val="es-ES"/>
         </w:rPr>
@@ -6743,7 +7353,15 @@
         <w:jc w:val="both"/>
       </w:pPr>
       <w:r>
-        <w:t>En principio en el grafico comparativo de los retornos (figura 1) se observa como el Merval tiene mayor volatilidad a lo largo del tiempo. No obstante, este grafico es difícil de interpretar y es poco representativo, es mejor obtener el desvio estándar de cada índice o graficar su distribución.</w:t>
+        <w:t xml:space="preserve">En principio en el grafico comparativo de los retornos (figura 1) se observa como el Merval tiene mayor volatilidad a lo largo del tiempo. No obstante, este grafico es difícil de interpretar y es poco representativo, es mejor obtener el </w:t>
+      </w:r>
+      <w:proofErr w:type="spellStart"/>
+      <w:r>
+        <w:t>desvio</w:t>
+      </w:r>
+      <w:proofErr w:type="spellEnd"/>
+      <w:r>
+        <w:t xml:space="preserve"> estándar de cada índice o graficar su distribución.</w:t>
       </w:r>
     </w:p>
     <w:p>
@@ -6778,7 +7396,15 @@
       </w:r>
       <w:r>
         <w:lastRenderedPageBreak/>
-        <w:t>lado, el índice de Nikkei presenta una forma de campana, pero con colas más pesadas, debido a que se encuentra más dispersa y presenta una desviación estándar mayor que el SP500 cuya forma es más alta, puntiaguda y estrecha.</w:t>
+        <w:t xml:space="preserve">lado, el índice de </w:t>
+      </w:r>
+      <w:proofErr w:type="spellStart"/>
+      <w:r>
+        <w:t>Nikkei</w:t>
+      </w:r>
+      <w:proofErr w:type="spellEnd"/>
+      <w:r>
+        <w:t xml:space="preserve"> presenta una forma de campana, pero con colas más pesadas, debido a que se encuentra más dispersa y presenta una desviación estándar mayor que el SP500 cuya forma es más alta, puntiaguda y estrecha.</w:t>
       </w:r>
     </w:p>
     <w:p>
@@ -6811,15 +7437,541 @@
       <w:r>
         <w:t xml:space="preserve"> éste se consigue con solo 6 activos, donde se espera un retorno diario del 0.001864 y un desvío de 0.02647.</w:t>
       </w:r>
+    </w:p>
+    <w:p>
+      <w:pPr>
+        <w:numPr>
+          <w:ilvl w:val="12"/>
+          <w:numId w:val="0"/>
+        </w:numPr>
+        <w:spacing w:line="480" w:lineRule="auto"/>
+        <w:ind w:firstLine="454"/>
+        <w:jc w:val="both"/>
+      </w:pPr>
+      <w:r>
+        <w:t xml:space="preserve">Como se esperaba, la </w:t>
+      </w:r>
+      <w:r>
+        <w:t>regresión lineal simple no logró explicar gran parte de la variac</w:t>
+      </w:r>
+      <w:r>
+        <w:t xml:space="preserve">ión diaria. Sin embargo, </w:t>
+      </w:r>
+      <w:r>
+        <w:t xml:space="preserve">el coeficiente </w:t>
+      </w:r>
+      <w:r>
+        <w:t xml:space="preserve">estimado tiene una significatividad importante, lo que hace pensar que hay una correlación real </w:t>
+      </w:r>
+      <w:r>
+        <w:t xml:space="preserve">positiva </w:t>
+      </w:r>
+      <w:r>
+        <w:t>entre el retorno de un día del SP500</w:t>
+      </w:r>
+      <w:r>
+        <w:t xml:space="preserve"> y el del día siguiente del Merval</w:t>
+      </w:r>
+      <w:r>
+        <w:t>.</w:t>
+      </w:r>
+    </w:p>
+    <w:p>
+      <w:pPr>
+        <w:numPr>
+          <w:ilvl w:val="12"/>
+          <w:numId w:val="0"/>
+        </w:numPr>
+        <w:spacing w:line="480" w:lineRule="auto"/>
+        <w:ind w:firstLine="454"/>
+        <w:jc w:val="both"/>
+        <w:rPr>
+          <w:lang w:val="es-ES"/>
+        </w:rPr>
+      </w:pPr>
+    </w:p>
+    <w:p>
+      <w:pPr>
+        <w:pStyle w:val="Heading1"/>
+        <w:rPr>
+          <w:lang w:val="es-ES"/>
+        </w:rPr>
+      </w:pPr>
+      <w:r>
+        <w:rPr>
+          <w:lang w:val="es-ES"/>
+        </w:rPr>
+        <w:t>Futuras Investigaciones y Limitaciones</w:t>
+      </w:r>
+    </w:p>
+    <w:p>
+      <w:pPr>
+        <w:spacing w:line="480" w:lineRule="auto"/>
+        <w:ind w:firstLine="720"/>
+        <w:jc w:val="both"/>
+        <w:rPr>
+          <w:lang w:val="es-ES"/>
+        </w:rPr>
+      </w:pPr>
+      <w:r>
+        <w:rPr>
+          <w:lang w:val="es-ES"/>
+        </w:rPr>
+        <w:t xml:space="preserve">El modelo lineal </w:t>
+      </w:r>
+      <w:r>
+        <w:rPr>
+          <w:lang w:val="es-ES"/>
+        </w:rPr>
+        <w:t xml:space="preserve">está obviamente limitado por su simpleza, y la variabilidad inherente en los retornos </w:t>
+      </w:r>
+      <w:r>
+        <w:rPr>
+          <w:lang w:val="es-ES"/>
+        </w:rPr>
+        <w:t xml:space="preserve">de los índices. </w:t>
+      </w:r>
+      <w:r>
+        <w:rPr>
+          <w:lang w:val="es-ES"/>
+        </w:rPr>
+        <w:t>Sin embargo, cabe resaltar 2 puntos: en primera instancia</w:t>
+      </w:r>
+      <w:r>
+        <w:rPr>
+          <w:lang w:val="es-ES"/>
+        </w:rPr>
+        <w:t xml:space="preserve">, la significatividad del coeficiente hallado da esperanzas de que un modelo más complejo puedo llegar a </w:t>
+      </w:r>
+      <w:r>
+        <w:rPr>
+          <w:lang w:val="es-ES"/>
+        </w:rPr>
+        <w:t>dar resultados interesantes. Por otro lado, las herramientas desarrolladas para</w:t>
+      </w:r>
+      <w:r>
+        <w:rPr>
+          <w:lang w:val="es-ES"/>
+        </w:rPr>
+        <w:t xml:space="preserve"> evaluar este modelo son de fácil aplicación a cualquier tipo de activos </w:t>
+      </w:r>
+      <w:r>
+        <w:rPr>
+          <w:lang w:val="es-ES"/>
+        </w:rPr>
+        <w:lastRenderedPageBreak/>
+        <w:t xml:space="preserve">de retornos diarios, con lo que es posible imaginar una futura investigación que vincule otros </w:t>
+      </w:r>
+      <w:r>
+        <w:rPr>
+          <w:lang w:val="es-ES"/>
+        </w:rPr>
+        <w:t>instrumentos de interés (</w:t>
+      </w:r>
+      <w:proofErr w:type="spellStart"/>
+      <w:r>
+        <w:rPr>
+          <w:lang w:val="es-ES"/>
+        </w:rPr>
+        <w:t>e.g</w:t>
+      </w:r>
+      <w:proofErr w:type="spellEnd"/>
+      <w:r>
+        <w:rPr>
+          <w:lang w:val="es-ES"/>
+        </w:rPr>
+        <w:t xml:space="preserve">. tipo de cambio, </w:t>
+      </w:r>
+      <w:proofErr w:type="spellStart"/>
+      <w:r>
+        <w:rPr>
+          <w:lang w:val="es-ES"/>
+        </w:rPr>
+        <w:t>commodities</w:t>
+      </w:r>
+      <w:proofErr w:type="spellEnd"/>
+      <w:r>
+        <w:rPr>
+          <w:lang w:val="es-ES"/>
+        </w:rPr>
+        <w:t>).</w:t>
+      </w:r>
       <w:bookmarkStart w:id="12" w:name="_GoBack"/>
       <w:bookmarkEnd w:id="12"/>
     </w:p>
     <w:p>
       <w:pPr>
-        <w:rPr>
-          <w:lang w:val="es-ES"/>
-        </w:rPr>
-      </w:pPr>
+        <w:pStyle w:val="Heading1"/>
+        <w:rPr>
+          <w:lang w:val="es-ES"/>
+        </w:rPr>
+      </w:pPr>
+      <w:r>
+        <w:rPr>
+          <w:lang w:val="es-ES"/>
+        </w:rPr>
+        <w:br w:type="page"/>
+      </w:r>
+      <w:bookmarkStart w:id="13" w:name="_Toc285535820"/>
+      <w:bookmarkStart w:id="14" w:name="_Toc410627908"/>
+      <w:bookmarkStart w:id="15" w:name="_Toc410628930"/>
+      <w:r>
+        <w:rPr>
+          <w:lang w:val="es-ES"/>
+        </w:rPr>
+        <w:lastRenderedPageBreak/>
+        <w:t>List</w:t>
+      </w:r>
+      <w:r>
+        <w:rPr>
+          <w:lang w:val="es-ES"/>
+        </w:rPr>
+        <w:t>a de r</w:t>
+      </w:r>
+      <w:r>
+        <w:rPr>
+          <w:lang w:val="es-ES"/>
+        </w:rPr>
+        <w:t>eferenc</w:t>
+      </w:r>
+      <w:bookmarkEnd w:id="13"/>
+      <w:bookmarkEnd w:id="14"/>
+      <w:bookmarkEnd w:id="15"/>
+      <w:r>
+        <w:rPr>
+          <w:lang w:val="es-ES"/>
+        </w:rPr>
+        <w:t>ias</w:t>
+      </w:r>
+    </w:p>
+    <w:p>
+      <w:pPr>
+        <w:ind w:left="709" w:hanging="709"/>
+        <w:rPr>
+          <w:lang w:val="en-GB"/>
+        </w:rPr>
+      </w:pPr>
+      <w:r>
+        <w:rPr>
+          <w:lang w:val="en-GB"/>
+        </w:rPr>
+        <w:t xml:space="preserve">Andrews, S. </w:t>
+      </w:r>
+      <w:proofErr w:type="spellStart"/>
+      <w:r>
+        <w:rPr>
+          <w:lang w:val="en-GB"/>
+        </w:rPr>
+        <w:t>Fastqc</w:t>
+      </w:r>
+      <w:proofErr w:type="spellEnd"/>
+      <w:r>
+        <w:rPr>
+          <w:lang w:val="en-GB"/>
+        </w:rPr>
+        <w:t xml:space="preserve">, (2010). A quality control tool for high throughput sequence data. </w:t>
+      </w:r>
+    </w:p>
+    <w:p>
+      <w:pPr>
+        <w:ind w:left="709" w:hanging="709"/>
+        <w:rPr>
+          <w:color w:val="000000"/>
+          <w:lang w:val="en-GB"/>
+        </w:rPr>
+      </w:pPr>
+      <w:proofErr w:type="spellStart"/>
+      <w:r>
+        <w:rPr>
+          <w:color w:val="000000"/>
+          <w:lang w:val="en-GB"/>
+        </w:rPr>
+        <w:t>Augen</w:t>
+      </w:r>
+      <w:proofErr w:type="spellEnd"/>
+      <w:r>
+        <w:rPr>
+          <w:color w:val="000000"/>
+          <w:lang w:val="en-GB"/>
+        </w:rPr>
+        <w:t>, J. (2004). Bioinformatics in the post-genomic era: Genome, transcriptome, proteome, and information-based medicine. Addison-Wesley Professional.</w:t>
+      </w:r>
+    </w:p>
+    <w:p>
+      <w:pPr>
+        <w:ind w:left="709" w:hanging="709"/>
+        <w:rPr>
+          <w:color w:val="000000"/>
+          <w:lang w:val="en-GB"/>
+        </w:rPr>
+      </w:pPr>
+    </w:p>
+    <w:p>
+      <w:pPr>
+        <w:ind w:left="709" w:hanging="709"/>
+        <w:rPr>
+          <w:color w:val="000000"/>
+          <w:lang w:val="en-GB"/>
+        </w:rPr>
+      </w:pPr>
+      <w:proofErr w:type="spellStart"/>
+      <w:r>
+        <w:rPr>
+          <w:color w:val="000000"/>
+          <w:lang w:val="en-GB"/>
+        </w:rPr>
+        <w:t>Blankenberg</w:t>
+      </w:r>
+      <w:proofErr w:type="spellEnd"/>
+      <w:r>
+        <w:rPr>
+          <w:color w:val="000000"/>
+          <w:lang w:val="en-GB"/>
+        </w:rPr>
+        <w:t xml:space="preserve">, D., </w:t>
+      </w:r>
+      <w:proofErr w:type="spellStart"/>
+      <w:r>
+        <w:rPr>
+          <w:color w:val="000000"/>
+          <w:lang w:val="en-GB"/>
+        </w:rPr>
+        <w:t>Kuster</w:t>
+      </w:r>
+      <w:proofErr w:type="spellEnd"/>
+      <w:r>
+        <w:rPr>
+          <w:color w:val="000000"/>
+          <w:lang w:val="en-GB"/>
+        </w:rPr>
+        <w:t xml:space="preserve">, G. V., </w:t>
+      </w:r>
+      <w:proofErr w:type="spellStart"/>
+      <w:r>
+        <w:rPr>
+          <w:color w:val="000000"/>
+          <w:lang w:val="en-GB"/>
+        </w:rPr>
+        <w:t>Coraor</w:t>
+      </w:r>
+      <w:proofErr w:type="spellEnd"/>
+      <w:r>
+        <w:rPr>
+          <w:color w:val="000000"/>
+          <w:lang w:val="en-GB"/>
+        </w:rPr>
+        <w:t xml:space="preserve">, N., Ananda, G., Lazarus, R., Mangan, M., ... </w:t>
+      </w:r>
+      <w:r>
+        <w:rPr>
+          <w:color w:val="000000"/>
+        </w:rPr>
+        <w:t xml:space="preserve">&amp; Taylor, J. (2010). </w:t>
+      </w:r>
+      <w:r>
+        <w:rPr>
+          <w:color w:val="000000"/>
+          <w:lang w:val="en-GB"/>
+        </w:rPr>
+        <w:t>Galaxy: a web</w:t>
+      </w:r>
+      <w:r>
+        <w:rPr>
+          <w:rFonts w:ascii="Cambria Math" w:hAnsi="Cambria Math" w:cs="Cambria Math"/>
+          <w:color w:val="000000"/>
+          <w:lang w:val="en-GB"/>
+        </w:rPr>
+        <w:t>‐</w:t>
+      </w:r>
+      <w:r>
+        <w:rPr>
+          <w:color w:val="000000"/>
+          <w:lang w:val="en-GB"/>
+        </w:rPr>
+        <w:t xml:space="preserve">based genome analysis tool for experimentalists. Current protocols in molecular biology, 19-10. </w:t>
+      </w:r>
+    </w:p>
+    <w:p>
+      <w:pPr>
+        <w:ind w:left="709" w:hanging="709"/>
+        <w:rPr>
+          <w:color w:val="000000"/>
+          <w:lang w:val="en-GB"/>
+        </w:rPr>
+      </w:pPr>
+    </w:p>
+    <w:p>
+      <w:pPr>
+        <w:ind w:left="709" w:hanging="709"/>
+        <w:rPr>
+          <w:color w:val="000000"/>
+          <w:lang w:val="en-GB"/>
+        </w:rPr>
+      </w:pPr>
+      <w:r>
+        <w:rPr>
+          <w:color w:val="000000"/>
+          <w:lang w:val="en-GB"/>
+        </w:rPr>
+        <w:t xml:space="preserve">Bolger, A., &amp; Giorgi, F. </w:t>
+      </w:r>
+      <w:proofErr w:type="spellStart"/>
+      <w:r>
+        <w:rPr>
+          <w:color w:val="000000"/>
+          <w:lang w:val="en-GB"/>
+        </w:rPr>
+        <w:t>Trimmomatic</w:t>
+      </w:r>
+      <w:proofErr w:type="spellEnd"/>
+      <w:r>
+        <w:rPr>
+          <w:color w:val="000000"/>
+          <w:lang w:val="en-GB"/>
+        </w:rPr>
+        <w:t xml:space="preserve">: A Flexible Read Trimming Tool for Illumina NGS Data. URL http://www. </w:t>
+      </w:r>
+      <w:proofErr w:type="spellStart"/>
+      <w:r>
+        <w:rPr>
+          <w:color w:val="000000"/>
+          <w:lang w:val="en-GB"/>
+        </w:rPr>
+        <w:t>usadellab</w:t>
+      </w:r>
+      <w:proofErr w:type="spellEnd"/>
+      <w:r>
+        <w:rPr>
+          <w:color w:val="000000"/>
+          <w:lang w:val="en-GB"/>
+        </w:rPr>
+        <w:t>. org/</w:t>
+      </w:r>
+      <w:proofErr w:type="spellStart"/>
+      <w:r>
+        <w:rPr>
+          <w:color w:val="000000"/>
+          <w:lang w:val="en-GB"/>
+        </w:rPr>
+        <w:t>cms</w:t>
+      </w:r>
+      <w:proofErr w:type="spellEnd"/>
+      <w:r>
+        <w:rPr>
+          <w:color w:val="000000"/>
+          <w:lang w:val="en-GB"/>
+        </w:rPr>
+        <w:t>/index. php.</w:t>
+      </w:r>
+    </w:p>
+    <w:p>
+      <w:pPr>
+        <w:ind w:left="709" w:hanging="709"/>
+        <w:rPr>
+          <w:color w:val="000000"/>
+          <w:lang w:val="en-GB"/>
+        </w:rPr>
+      </w:pPr>
+    </w:p>
+    <w:p>
+      <w:pPr>
+        <w:ind w:left="709" w:hanging="709"/>
+        <w:rPr>
+          <w:color w:val="000000"/>
+          <w:lang w:val="en-GB"/>
+        </w:rPr>
+      </w:pPr>
+      <w:proofErr w:type="spellStart"/>
+      <w:r>
+        <w:rPr>
+          <w:color w:val="000000"/>
+          <w:lang w:val="en-GB"/>
+        </w:rPr>
+        <w:t>Giardine</w:t>
+      </w:r>
+      <w:proofErr w:type="spellEnd"/>
+      <w:r>
+        <w:rPr>
+          <w:color w:val="000000"/>
+          <w:lang w:val="en-GB"/>
+        </w:rPr>
+        <w:t xml:space="preserve">, B., Riemer, C., </w:t>
+      </w:r>
+      <w:proofErr w:type="spellStart"/>
+      <w:r>
+        <w:rPr>
+          <w:color w:val="000000"/>
+          <w:lang w:val="en-GB"/>
+        </w:rPr>
+        <w:t>Hardison</w:t>
+      </w:r>
+      <w:proofErr w:type="spellEnd"/>
+      <w:r>
+        <w:rPr>
+          <w:color w:val="000000"/>
+          <w:lang w:val="en-GB"/>
+        </w:rPr>
+        <w:t xml:space="preserve">, R. C., </w:t>
+      </w:r>
+      <w:proofErr w:type="spellStart"/>
+      <w:r>
+        <w:rPr>
+          <w:color w:val="000000"/>
+          <w:lang w:val="en-GB"/>
+        </w:rPr>
+        <w:t>Burhans</w:t>
+      </w:r>
+      <w:proofErr w:type="spellEnd"/>
+      <w:r>
+        <w:rPr>
+          <w:color w:val="000000"/>
+          <w:lang w:val="en-GB"/>
+        </w:rPr>
+        <w:t xml:space="preserve">, R., </w:t>
+      </w:r>
+      <w:proofErr w:type="spellStart"/>
+      <w:r>
+        <w:rPr>
+          <w:color w:val="000000"/>
+          <w:lang w:val="en-GB"/>
+        </w:rPr>
+        <w:t>Elnitski</w:t>
+      </w:r>
+      <w:proofErr w:type="spellEnd"/>
+      <w:r>
+        <w:rPr>
+          <w:color w:val="000000"/>
+          <w:lang w:val="en-GB"/>
+        </w:rPr>
+        <w:t xml:space="preserve">, L., Shah, P., ... </w:t>
+      </w:r>
+      <w:r>
+        <w:rPr>
+          <w:color w:val="000000"/>
+        </w:rPr>
+        <w:t xml:space="preserve">&amp; </w:t>
+      </w:r>
+      <w:proofErr w:type="spellStart"/>
+      <w:r>
+        <w:rPr>
+          <w:color w:val="000000"/>
+        </w:rPr>
+        <w:t>Nekrutenko</w:t>
+      </w:r>
+      <w:proofErr w:type="spellEnd"/>
+      <w:r>
+        <w:rPr>
+          <w:color w:val="000000"/>
+        </w:rPr>
+        <w:t xml:space="preserve">, A. (2005). </w:t>
+      </w:r>
+      <w:r>
+        <w:rPr>
+          <w:color w:val="000000"/>
+          <w:lang w:val="en-GB"/>
+        </w:rPr>
+        <w:t>Galaxy: a platform for interactive large-scale genome analysis. Genome research, 15(10), 1451-1455.</w:t>
+      </w:r>
     </w:p>
     <w:p>
       <w:pPr>
@@ -6856,13 +8008,8 @@
           <w:tab w:val="left" w:pos="18000"/>
           <w:tab w:val="left" w:pos="18720"/>
         </w:tabs>
-        <w:jc w:val="center"/>
-        <w:rPr>
-          <w:b/>
-          <w:bCs/>
-          <w:sz w:val="28"/>
-          <w:szCs w:val="28"/>
-          <w:lang w:val="es-ES"/>
+        <w:rPr>
+          <w:lang w:val="en-GB"/>
         </w:rPr>
       </w:pPr>
     </w:p>
@@ -6901,13 +8048,8 @@
           <w:tab w:val="left" w:pos="18000"/>
           <w:tab w:val="left" w:pos="18720"/>
         </w:tabs>
-        <w:jc w:val="center"/>
-        <w:rPr>
-          <w:b/>
-          <w:bCs/>
-          <w:sz w:val="28"/>
-          <w:szCs w:val="28"/>
-          <w:lang w:val="es-ES"/>
+        <w:rPr>
+          <w:lang w:val="en-GB"/>
         </w:rPr>
       </w:pPr>
     </w:p>
@@ -6946,611 +8088,21 @@
           <w:tab w:val="left" w:pos="18000"/>
           <w:tab w:val="left" w:pos="18720"/>
         </w:tabs>
-        <w:jc w:val="center"/>
-        <w:rPr>
-          <w:b/>
-          <w:bCs/>
-          <w:sz w:val="28"/>
-          <w:szCs w:val="28"/>
-          <w:lang w:val="es-ES"/>
-        </w:rPr>
-      </w:pPr>
-    </w:p>
-    <w:p>
-      <w:pPr>
-        <w:numPr>
-          <w:ilvl w:val="12"/>
-          <w:numId w:val="0"/>
-        </w:numPr>
-        <w:tabs>
-          <w:tab w:val="left" w:pos="-1080"/>
-          <w:tab w:val="left" w:pos="-720"/>
-          <w:tab w:val="left" w:pos="0"/>
-          <w:tab w:val="left" w:pos="720"/>
-          <w:tab w:val="left" w:pos="1440"/>
-          <w:tab w:val="left" w:pos="3600"/>
-          <w:tab w:val="left" w:pos="4320"/>
-          <w:tab w:val="left" w:pos="5040"/>
-          <w:tab w:val="left" w:pos="5760"/>
-          <w:tab w:val="left" w:pos="6480"/>
-          <w:tab w:val="left" w:pos="7200"/>
-          <w:tab w:val="left" w:pos="7920"/>
-          <w:tab w:val="left" w:pos="8640"/>
-          <w:tab w:val="left" w:pos="9360"/>
-          <w:tab w:val="left" w:pos="10080"/>
-          <w:tab w:val="left" w:pos="10800"/>
-          <w:tab w:val="left" w:pos="11520"/>
-          <w:tab w:val="left" w:pos="12240"/>
-          <w:tab w:val="left" w:pos="12960"/>
-          <w:tab w:val="left" w:pos="13680"/>
-          <w:tab w:val="left" w:pos="14400"/>
-          <w:tab w:val="left" w:pos="15120"/>
-          <w:tab w:val="left" w:pos="15840"/>
-          <w:tab w:val="left" w:pos="16560"/>
-          <w:tab w:val="left" w:pos="17280"/>
-          <w:tab w:val="left" w:pos="18000"/>
-          <w:tab w:val="left" w:pos="18720"/>
-        </w:tabs>
-        <w:jc w:val="center"/>
-        <w:rPr>
-          <w:b/>
-          <w:bCs/>
-          <w:sz w:val="28"/>
-          <w:szCs w:val="28"/>
-          <w:lang w:val="es-ES"/>
-        </w:rPr>
-      </w:pPr>
-    </w:p>
-    <w:p>
-      <w:pPr>
-        <w:numPr>
-          <w:ilvl w:val="12"/>
-          <w:numId w:val="0"/>
-        </w:numPr>
-        <w:tabs>
-          <w:tab w:val="left" w:pos="-1080"/>
-          <w:tab w:val="left" w:pos="-720"/>
-          <w:tab w:val="left" w:pos="0"/>
-          <w:tab w:val="left" w:pos="720"/>
-          <w:tab w:val="left" w:pos="1440"/>
-          <w:tab w:val="left" w:pos="3600"/>
-          <w:tab w:val="left" w:pos="4320"/>
-          <w:tab w:val="left" w:pos="5040"/>
-          <w:tab w:val="left" w:pos="5760"/>
-          <w:tab w:val="left" w:pos="6480"/>
-          <w:tab w:val="left" w:pos="7200"/>
-          <w:tab w:val="left" w:pos="7920"/>
-          <w:tab w:val="left" w:pos="8640"/>
-          <w:tab w:val="left" w:pos="9360"/>
-          <w:tab w:val="left" w:pos="10080"/>
-          <w:tab w:val="left" w:pos="10800"/>
-          <w:tab w:val="left" w:pos="11520"/>
-          <w:tab w:val="left" w:pos="12240"/>
-          <w:tab w:val="left" w:pos="12960"/>
-          <w:tab w:val="left" w:pos="13680"/>
-          <w:tab w:val="left" w:pos="14400"/>
-          <w:tab w:val="left" w:pos="15120"/>
-          <w:tab w:val="left" w:pos="15840"/>
-          <w:tab w:val="left" w:pos="16560"/>
-          <w:tab w:val="left" w:pos="17280"/>
-          <w:tab w:val="left" w:pos="18000"/>
-          <w:tab w:val="left" w:pos="18720"/>
-        </w:tabs>
-        <w:jc w:val="center"/>
-        <w:rPr>
-          <w:b/>
-          <w:bCs/>
-          <w:sz w:val="28"/>
-          <w:szCs w:val="28"/>
-          <w:lang w:val="es-ES"/>
-        </w:rPr>
-      </w:pPr>
-    </w:p>
-    <w:p>
-      <w:pPr>
-        <w:numPr>
-          <w:ilvl w:val="12"/>
-          <w:numId w:val="0"/>
-        </w:numPr>
-        <w:tabs>
-          <w:tab w:val="left" w:pos="-1080"/>
-          <w:tab w:val="left" w:pos="-720"/>
-          <w:tab w:val="left" w:pos="0"/>
-          <w:tab w:val="left" w:pos="720"/>
-          <w:tab w:val="left" w:pos="1440"/>
-          <w:tab w:val="left" w:pos="3600"/>
-          <w:tab w:val="left" w:pos="4320"/>
-          <w:tab w:val="left" w:pos="5040"/>
-          <w:tab w:val="left" w:pos="5760"/>
-          <w:tab w:val="left" w:pos="6480"/>
-          <w:tab w:val="left" w:pos="7200"/>
-          <w:tab w:val="left" w:pos="7920"/>
-          <w:tab w:val="left" w:pos="8640"/>
-          <w:tab w:val="left" w:pos="9360"/>
-          <w:tab w:val="left" w:pos="10080"/>
-          <w:tab w:val="left" w:pos="10800"/>
-          <w:tab w:val="left" w:pos="11520"/>
-          <w:tab w:val="left" w:pos="12240"/>
-          <w:tab w:val="left" w:pos="12960"/>
-          <w:tab w:val="left" w:pos="13680"/>
-          <w:tab w:val="left" w:pos="14400"/>
-          <w:tab w:val="left" w:pos="15120"/>
-          <w:tab w:val="left" w:pos="15840"/>
-          <w:tab w:val="left" w:pos="16560"/>
-          <w:tab w:val="left" w:pos="17280"/>
-          <w:tab w:val="left" w:pos="18000"/>
-          <w:tab w:val="left" w:pos="18720"/>
-        </w:tabs>
-        <w:jc w:val="center"/>
-        <w:rPr>
-          <w:b/>
-          <w:bCs/>
-          <w:sz w:val="28"/>
-          <w:szCs w:val="28"/>
-          <w:lang w:val="es-ES"/>
-        </w:rPr>
-      </w:pPr>
-    </w:p>
-    <w:p>
-      <w:pPr>
-        <w:numPr>
-          <w:ilvl w:val="12"/>
-          <w:numId w:val="0"/>
-        </w:numPr>
-        <w:tabs>
-          <w:tab w:val="left" w:pos="-1080"/>
-          <w:tab w:val="left" w:pos="-720"/>
-          <w:tab w:val="left" w:pos="0"/>
-          <w:tab w:val="left" w:pos="720"/>
-          <w:tab w:val="left" w:pos="1440"/>
-          <w:tab w:val="left" w:pos="3600"/>
-          <w:tab w:val="left" w:pos="4320"/>
-          <w:tab w:val="left" w:pos="5040"/>
-          <w:tab w:val="left" w:pos="5760"/>
-          <w:tab w:val="left" w:pos="6480"/>
-          <w:tab w:val="left" w:pos="7200"/>
-          <w:tab w:val="left" w:pos="7920"/>
-          <w:tab w:val="left" w:pos="8640"/>
-          <w:tab w:val="left" w:pos="9360"/>
-          <w:tab w:val="left" w:pos="10080"/>
-          <w:tab w:val="left" w:pos="10800"/>
-          <w:tab w:val="left" w:pos="11520"/>
-          <w:tab w:val="left" w:pos="12240"/>
-          <w:tab w:val="left" w:pos="12960"/>
-          <w:tab w:val="left" w:pos="13680"/>
-          <w:tab w:val="left" w:pos="14400"/>
-          <w:tab w:val="left" w:pos="15120"/>
-          <w:tab w:val="left" w:pos="15840"/>
-          <w:tab w:val="left" w:pos="16560"/>
-          <w:tab w:val="left" w:pos="17280"/>
-          <w:tab w:val="left" w:pos="18000"/>
-          <w:tab w:val="left" w:pos="18720"/>
-        </w:tabs>
-        <w:jc w:val="center"/>
-        <w:rPr>
-          <w:b/>
-          <w:bCs/>
-          <w:sz w:val="28"/>
-          <w:szCs w:val="28"/>
-          <w:lang w:val="es-ES"/>
-        </w:rPr>
-      </w:pPr>
-    </w:p>
-    <w:p>
-      <w:pPr>
-        <w:numPr>
-          <w:ilvl w:val="12"/>
-          <w:numId w:val="0"/>
-        </w:numPr>
-        <w:tabs>
-          <w:tab w:val="left" w:pos="-1080"/>
-          <w:tab w:val="left" w:pos="-720"/>
-          <w:tab w:val="left" w:pos="0"/>
-          <w:tab w:val="left" w:pos="720"/>
-          <w:tab w:val="left" w:pos="1440"/>
-          <w:tab w:val="left" w:pos="3600"/>
-          <w:tab w:val="left" w:pos="4320"/>
-          <w:tab w:val="left" w:pos="5040"/>
-          <w:tab w:val="left" w:pos="5760"/>
-          <w:tab w:val="left" w:pos="6480"/>
-          <w:tab w:val="left" w:pos="7200"/>
-          <w:tab w:val="left" w:pos="7920"/>
-          <w:tab w:val="left" w:pos="8640"/>
-          <w:tab w:val="left" w:pos="9360"/>
-          <w:tab w:val="left" w:pos="10080"/>
-          <w:tab w:val="left" w:pos="10800"/>
-          <w:tab w:val="left" w:pos="11520"/>
-          <w:tab w:val="left" w:pos="12240"/>
-          <w:tab w:val="left" w:pos="12960"/>
-          <w:tab w:val="left" w:pos="13680"/>
-          <w:tab w:val="left" w:pos="14400"/>
-          <w:tab w:val="left" w:pos="15120"/>
-          <w:tab w:val="left" w:pos="15840"/>
-          <w:tab w:val="left" w:pos="16560"/>
-          <w:tab w:val="left" w:pos="17280"/>
-          <w:tab w:val="left" w:pos="18000"/>
-          <w:tab w:val="left" w:pos="18720"/>
-        </w:tabs>
-        <w:jc w:val="center"/>
-        <w:rPr>
-          <w:b/>
-          <w:bCs/>
-          <w:sz w:val="28"/>
-          <w:szCs w:val="28"/>
-          <w:lang w:val="es-ES"/>
-        </w:rPr>
-      </w:pPr>
-    </w:p>
-    <w:p>
-      <w:pPr>
-        <w:numPr>
-          <w:ilvl w:val="12"/>
-          <w:numId w:val="0"/>
-        </w:numPr>
-        <w:tabs>
-          <w:tab w:val="left" w:pos="-1080"/>
-          <w:tab w:val="left" w:pos="-720"/>
-          <w:tab w:val="left" w:pos="0"/>
-          <w:tab w:val="left" w:pos="720"/>
-          <w:tab w:val="left" w:pos="1440"/>
-          <w:tab w:val="left" w:pos="3600"/>
-          <w:tab w:val="left" w:pos="4320"/>
-          <w:tab w:val="left" w:pos="5040"/>
-          <w:tab w:val="left" w:pos="5760"/>
-          <w:tab w:val="left" w:pos="6480"/>
-          <w:tab w:val="left" w:pos="7200"/>
-          <w:tab w:val="left" w:pos="7920"/>
-          <w:tab w:val="left" w:pos="8640"/>
-          <w:tab w:val="left" w:pos="9360"/>
-          <w:tab w:val="left" w:pos="10080"/>
-          <w:tab w:val="left" w:pos="10800"/>
-          <w:tab w:val="left" w:pos="11520"/>
-          <w:tab w:val="left" w:pos="12240"/>
-          <w:tab w:val="left" w:pos="12960"/>
-          <w:tab w:val="left" w:pos="13680"/>
-          <w:tab w:val="left" w:pos="14400"/>
-          <w:tab w:val="left" w:pos="15120"/>
-          <w:tab w:val="left" w:pos="15840"/>
-          <w:tab w:val="left" w:pos="16560"/>
-          <w:tab w:val="left" w:pos="17280"/>
-          <w:tab w:val="left" w:pos="18000"/>
-          <w:tab w:val="left" w:pos="18720"/>
-        </w:tabs>
-        <w:jc w:val="center"/>
-        <w:rPr>
-          <w:b/>
-          <w:bCs/>
-          <w:sz w:val="28"/>
-          <w:szCs w:val="28"/>
-          <w:lang w:val="es-ES"/>
-        </w:rPr>
-      </w:pPr>
-    </w:p>
-    <w:p>
-      <w:pPr>
-        <w:pStyle w:val="Ttulo1"/>
-        <w:rPr>
-          <w:lang w:val="es-ES"/>
-        </w:rPr>
-      </w:pPr>
-    </w:p>
-    <w:p>
-      <w:pPr>
-        <w:pStyle w:val="Ttulo1"/>
-        <w:rPr>
-          <w:lang w:val="es-ES"/>
-        </w:rPr>
-      </w:pPr>
-      <w:r>
-        <w:rPr>
-          <w:lang w:val="es-ES"/>
-        </w:rPr>
-        <w:t>Futuras Investigaciones y Limitaciones</w:t>
-      </w:r>
-    </w:p>
-    <w:p>
-      <w:pPr>
-        <w:pStyle w:val="Ttulo1"/>
-        <w:rPr>
-          <w:lang w:val="es-ES"/>
-        </w:rPr>
-      </w:pPr>
-    </w:p>
-    <w:p>
-      <w:pPr>
-        <w:pStyle w:val="Ttulo1"/>
-        <w:rPr>
-          <w:lang w:val="es-ES"/>
-        </w:rPr>
-      </w:pPr>
-    </w:p>
-    <w:p>
-      <w:pPr>
-        <w:pStyle w:val="Ttulo1"/>
-        <w:rPr>
-          <w:lang w:val="es-ES"/>
-        </w:rPr>
-      </w:pPr>
-      <w:r>
-        <w:rPr>
-          <w:lang w:val="es-ES"/>
-        </w:rPr>
-        <w:br w:type="page"/>
-      </w:r>
-      <w:bookmarkStart w:id="13" w:name="_Toc285535820"/>
-      <w:bookmarkStart w:id="14" w:name="_Toc410627908"/>
-      <w:bookmarkStart w:id="15" w:name="_Toc410628930"/>
-      <w:r>
-        <w:rPr>
-          <w:lang w:val="es-ES"/>
-        </w:rPr>
-        <w:lastRenderedPageBreak/>
-        <w:t>List</w:t>
-      </w:r>
-      <w:r>
-        <w:rPr>
-          <w:lang w:val="es-ES"/>
-        </w:rPr>
-        <w:t>a de r</w:t>
-      </w:r>
-      <w:r>
-        <w:rPr>
-          <w:lang w:val="es-ES"/>
-        </w:rPr>
-        <w:t>eferenc</w:t>
-      </w:r>
-      <w:bookmarkEnd w:id="13"/>
-      <w:bookmarkEnd w:id="14"/>
-      <w:bookmarkEnd w:id="15"/>
-      <w:r>
-        <w:rPr>
-          <w:lang w:val="es-ES"/>
-        </w:rPr>
-        <w:t>ias</w:t>
-      </w:r>
-    </w:p>
-    <w:p>
-      <w:pPr>
-        <w:ind w:left="709" w:hanging="709"/>
-      </w:pPr>
-      <w:r>
-        <w:t xml:space="preserve">Andrews, S. Fastqc, (2010). </w:t>
-      </w:r>
-      <w:r>
-        <w:t xml:space="preserve">A quality control tool for high throughput sequence data. </w:t>
-      </w:r>
-    </w:p>
-    <w:p>
-      <w:pPr>
-        <w:ind w:left="709" w:hanging="709"/>
-        <w:rPr>
-          <w:color w:val="000000"/>
-        </w:rPr>
-      </w:pPr>
-      <w:r>
-        <w:rPr>
-          <w:color w:val="000000"/>
-        </w:rPr>
-        <w:t>Augen, J. (2004). Bioinformatics in the post-genomic era: Genome, transcriptome, proteome, and information-based medicine. Addison-Wesley Professional.</w:t>
-      </w:r>
-    </w:p>
-    <w:p>
-      <w:pPr>
-        <w:ind w:left="709" w:hanging="709"/>
-        <w:rPr>
-          <w:color w:val="000000"/>
-        </w:rPr>
-      </w:pPr>
-    </w:p>
-    <w:p>
-      <w:pPr>
-        <w:ind w:left="709" w:hanging="709"/>
-        <w:rPr>
-          <w:color w:val="000000"/>
-        </w:rPr>
-      </w:pPr>
-      <w:r>
-        <w:rPr>
-          <w:color w:val="000000"/>
-        </w:rPr>
-        <w:t>Blankenberg, D., Kuster, G. V., Coraor, N., Ananda, G., Lazarus, R., Mangan, M., ... &amp; Taylor, J. (2010). Galaxy: a web</w:t>
-      </w:r>
-      <w:r>
-        <w:rPr>
-          <w:rFonts w:ascii="Cambria Math" w:hAnsi="Cambria Math" w:cs="Cambria Math"/>
-          <w:color w:val="000000"/>
-        </w:rPr>
-        <w:t>‐</w:t>
-      </w:r>
-      <w:r>
-        <w:rPr>
-          <w:color w:val="000000"/>
-        </w:rPr>
-        <w:t xml:space="preserve">based genome analysis tool for experimentalists. Current protocols in molecular biology, 19-10. </w:t>
-      </w:r>
-    </w:p>
-    <w:p>
-      <w:pPr>
-        <w:ind w:left="709" w:hanging="709"/>
-        <w:rPr>
-          <w:color w:val="000000"/>
-        </w:rPr>
-      </w:pPr>
-    </w:p>
-    <w:p>
-      <w:pPr>
-        <w:ind w:left="709" w:hanging="709"/>
-        <w:rPr>
-          <w:color w:val="000000"/>
-        </w:rPr>
-      </w:pPr>
-      <w:r>
-        <w:rPr>
-          <w:color w:val="000000"/>
-        </w:rPr>
-        <w:t>Bolger, A., &amp; Giorgi, F. Trimmomatic: A Flexible Read Trimming Tool for Illumina NGS Data. URL http://www. usadellab. org/cms/index. php.</w:t>
-      </w:r>
-    </w:p>
-    <w:p>
-      <w:pPr>
-        <w:ind w:left="709" w:hanging="709"/>
-        <w:rPr>
-          <w:color w:val="000000"/>
-        </w:rPr>
-      </w:pPr>
-    </w:p>
-    <w:p>
-      <w:pPr>
-        <w:ind w:left="709" w:hanging="709"/>
-        <w:rPr>
-          <w:color w:val="000000"/>
-          <w:lang w:val="es-ES"/>
-        </w:rPr>
-      </w:pPr>
-      <w:r>
-        <w:rPr>
-          <w:color w:val="000000"/>
-        </w:rPr>
-        <w:t xml:space="preserve">Giardine, B., Riemer, C., Hardison, R. C., Burhans, R., Elnitski, L., Shah, P., ... &amp; Nekrutenko, A. (2005). Galaxy: a platform for interactive large-scale genome analysis. </w:t>
-      </w:r>
-      <w:r>
-        <w:rPr>
-          <w:color w:val="000000"/>
-          <w:lang w:val="es-ES"/>
-        </w:rPr>
-        <w:t>Genome research, 15(10), 1451-1455.</w:t>
-      </w:r>
-    </w:p>
-    <w:p>
-      <w:pPr>
-        <w:numPr>
-          <w:ilvl w:val="12"/>
-          <w:numId w:val="0"/>
-        </w:numPr>
-        <w:tabs>
-          <w:tab w:val="left" w:pos="-1080"/>
-          <w:tab w:val="left" w:pos="-720"/>
-          <w:tab w:val="left" w:pos="0"/>
-          <w:tab w:val="left" w:pos="720"/>
-          <w:tab w:val="left" w:pos="1440"/>
-          <w:tab w:val="left" w:pos="3600"/>
-          <w:tab w:val="left" w:pos="4320"/>
-          <w:tab w:val="left" w:pos="5040"/>
-          <w:tab w:val="left" w:pos="5760"/>
-          <w:tab w:val="left" w:pos="6480"/>
-          <w:tab w:val="left" w:pos="7200"/>
-          <w:tab w:val="left" w:pos="7920"/>
-          <w:tab w:val="left" w:pos="8640"/>
-          <w:tab w:val="left" w:pos="9360"/>
-          <w:tab w:val="left" w:pos="10080"/>
-          <w:tab w:val="left" w:pos="10800"/>
-          <w:tab w:val="left" w:pos="11520"/>
-          <w:tab w:val="left" w:pos="12240"/>
-          <w:tab w:val="left" w:pos="12960"/>
-          <w:tab w:val="left" w:pos="13680"/>
-          <w:tab w:val="left" w:pos="14400"/>
-          <w:tab w:val="left" w:pos="15120"/>
-          <w:tab w:val="left" w:pos="15840"/>
-          <w:tab w:val="left" w:pos="16560"/>
-          <w:tab w:val="left" w:pos="17280"/>
-          <w:tab w:val="left" w:pos="18000"/>
-          <w:tab w:val="left" w:pos="18720"/>
-        </w:tabs>
-        <w:rPr>
-          <w:lang w:val="es-ES"/>
-        </w:rPr>
-      </w:pPr>
-    </w:p>
-    <w:p>
-      <w:pPr>
-        <w:numPr>
-          <w:ilvl w:val="12"/>
-          <w:numId w:val="0"/>
-        </w:numPr>
-        <w:tabs>
-          <w:tab w:val="left" w:pos="-1080"/>
-          <w:tab w:val="left" w:pos="-720"/>
-          <w:tab w:val="left" w:pos="0"/>
-          <w:tab w:val="left" w:pos="720"/>
-          <w:tab w:val="left" w:pos="1440"/>
-          <w:tab w:val="left" w:pos="3600"/>
-          <w:tab w:val="left" w:pos="4320"/>
-          <w:tab w:val="left" w:pos="5040"/>
-          <w:tab w:val="left" w:pos="5760"/>
-          <w:tab w:val="left" w:pos="6480"/>
-          <w:tab w:val="left" w:pos="7200"/>
-          <w:tab w:val="left" w:pos="7920"/>
-          <w:tab w:val="left" w:pos="8640"/>
-          <w:tab w:val="left" w:pos="9360"/>
-          <w:tab w:val="left" w:pos="10080"/>
-          <w:tab w:val="left" w:pos="10800"/>
-          <w:tab w:val="left" w:pos="11520"/>
-          <w:tab w:val="left" w:pos="12240"/>
-          <w:tab w:val="left" w:pos="12960"/>
-          <w:tab w:val="left" w:pos="13680"/>
-          <w:tab w:val="left" w:pos="14400"/>
-          <w:tab w:val="left" w:pos="15120"/>
-          <w:tab w:val="left" w:pos="15840"/>
-          <w:tab w:val="left" w:pos="16560"/>
-          <w:tab w:val="left" w:pos="17280"/>
-          <w:tab w:val="left" w:pos="18000"/>
-          <w:tab w:val="left" w:pos="18720"/>
-        </w:tabs>
-        <w:rPr>
-          <w:lang w:val="es-ES"/>
-        </w:rPr>
-      </w:pPr>
-    </w:p>
-    <w:p>
-      <w:pPr>
-        <w:numPr>
-          <w:ilvl w:val="12"/>
-          <w:numId w:val="0"/>
-        </w:numPr>
-        <w:tabs>
-          <w:tab w:val="left" w:pos="-1080"/>
-          <w:tab w:val="left" w:pos="-720"/>
-          <w:tab w:val="left" w:pos="0"/>
-          <w:tab w:val="left" w:pos="720"/>
-          <w:tab w:val="left" w:pos="1440"/>
-          <w:tab w:val="left" w:pos="3600"/>
-          <w:tab w:val="left" w:pos="4320"/>
-          <w:tab w:val="left" w:pos="5040"/>
-          <w:tab w:val="left" w:pos="5760"/>
-          <w:tab w:val="left" w:pos="6480"/>
-          <w:tab w:val="left" w:pos="7200"/>
-          <w:tab w:val="left" w:pos="7920"/>
-          <w:tab w:val="left" w:pos="8640"/>
-          <w:tab w:val="left" w:pos="9360"/>
-          <w:tab w:val="left" w:pos="10080"/>
-          <w:tab w:val="left" w:pos="10800"/>
-          <w:tab w:val="left" w:pos="11520"/>
-          <w:tab w:val="left" w:pos="12240"/>
-          <w:tab w:val="left" w:pos="12960"/>
-          <w:tab w:val="left" w:pos="13680"/>
-          <w:tab w:val="left" w:pos="14400"/>
-          <w:tab w:val="left" w:pos="15120"/>
-          <w:tab w:val="left" w:pos="15840"/>
-          <w:tab w:val="left" w:pos="16560"/>
-          <w:tab w:val="left" w:pos="17280"/>
-          <w:tab w:val="left" w:pos="18000"/>
-          <w:tab w:val="left" w:pos="18720"/>
-        </w:tabs>
-        <w:rPr>
-          <w:lang w:val="es-ES"/>
-        </w:rPr>
-      </w:pPr>
-    </w:p>
-    <w:p>
-      <w:pPr>
-        <w:pStyle w:val="Ttulo1"/>
-        <w:rPr>
-          <w:lang w:val="es-ES"/>
-        </w:rPr>
-      </w:pPr>
-      <w:r>
-        <w:rPr>
-          <w:lang w:val="es-ES"/>
+        <w:rPr>
+          <w:lang w:val="en-GB"/>
+        </w:rPr>
+      </w:pPr>
+    </w:p>
+    <w:p>
+      <w:pPr>
+        <w:pStyle w:val="Heading1"/>
+        <w:rPr>
+          <w:lang w:val="es-ES"/>
+        </w:rPr>
+      </w:pPr>
+      <w:r>
+        <w:rPr>
+          <w:lang w:val="en-GB"/>
         </w:rPr>
         <w:br w:type="page"/>
       </w:r>
@@ -7571,12 +8123,26 @@
         <w:rPr>
           <w:lang w:val="es-ES"/>
         </w:rPr>
-        <w:t>Códigos en Rstudio)</w:t>
-      </w:r>
-    </w:p>
-    <w:p>
-      <w:pPr>
-        <w:pStyle w:val="Ttulo1"/>
+        <w:t xml:space="preserve">Códigos en </w:t>
+      </w:r>
+      <w:proofErr w:type="spellStart"/>
+      <w:r>
+        <w:rPr>
+          <w:lang w:val="es-ES"/>
+        </w:rPr>
+        <w:t>Rstudio</w:t>
+      </w:r>
+      <w:proofErr w:type="spellEnd"/>
+      <w:r>
+        <w:rPr>
+          <w:lang w:val="es-ES"/>
+        </w:rPr>
+        <w:t>)</w:t>
+      </w:r>
+    </w:p>
+    <w:p>
+      <w:pPr>
+        <w:pStyle w:val="Heading1"/>
         <w:rPr>
           <w:lang w:val="es-ES"/>
         </w:rPr>
@@ -7639,27 +8205,27 @@
 <w:hdr xmlns:wpc="http://schemas.microsoft.com/office/word/2010/wordprocessingCanvas" xmlns:cx="http://schemas.microsoft.com/office/drawing/2014/chartex" xmlns:cx1="http://schemas.microsoft.com/office/drawing/2015/9/8/chartex" xmlns:cx2="http://schemas.microsoft.com/office/drawing/2015/10/21/chartex" xmlns:cx3="http://schemas.microsoft.com/office/drawing/2016/5/9/chartex" xmlns:cx4="http://schemas.microsoft.com/office/drawing/2016/5/10/chartex" xmlns:cx5="http://schemas.microsoft.com/office/drawing/2016/5/11/chartex" xmlns:cx6="http://schemas.microsoft.com/office/drawing/2016/5/12/chartex" xmlns:cx7="http://schemas.microsoft.com/office/drawing/2016/5/13/chartex" xmlns:cx8="http://schemas.microsoft.com/office/drawing/2016/5/14/chartex" xmlns:mc="http://schemas.openxmlformats.org/markup-compatibility/2006" xmlns:aink="http://schemas.microsoft.com/office/drawing/2016/ink" xmlns:am3d="http://schemas.microsoft.com/office/drawing/2017/model3d" xmlns:o="urn:schemas-microsoft-com:office:office" xmlns:r="http://schemas.openxmlformats.org/officeDocument/2006/relationships" xmlns:m="http://schemas.openxmlformats.org/officeDocument/2006/math" xmlns:v="urn:schemas-microsoft-com:vml" xmlns:wp14="http://schemas.microsoft.com/office/word/2010/wordprocessingDrawing" xmlns:wp="http://schemas.openxmlformats.org/drawingml/2006/wordprocessingDrawing" xmlns:w10="urn:schemas-microsoft-com:office:word" xmlns:w="http://schemas.openxmlformats.org/wordprocessingml/2006/main" xmlns:w14="http://schemas.microsoft.com/office/word/2010/wordml" xmlns:w15="http://schemas.microsoft.com/office/word/2012/wordml" xmlns:w16cid="http://schemas.microsoft.com/office/word/2016/wordml/cid" xmlns:w16se="http://schemas.microsoft.com/office/word/2015/wordml/symex" xmlns:wpg="http://schemas.microsoft.com/office/word/2010/wordprocessingGroup" xmlns:wpi="http://schemas.microsoft.com/office/word/2010/wordprocessingInk" xmlns:wne="http://schemas.microsoft.com/office/word/2006/wordml" xmlns:wps="http://schemas.microsoft.com/office/word/2010/wordprocessingShape" mc:Ignorable="w14 w15 w16se w16cid wp14">
   <w:p>
     <w:pPr>
-      <w:pStyle w:val="Encabezado"/>
+      <w:pStyle w:val="Header"/>
       <w:framePr w:wrap="around" w:vAnchor="text" w:hAnchor="margin" w:xAlign="right" w:y="1"/>
       <w:rPr>
-        <w:rStyle w:val="Nmerodepgina"/>
+        <w:rStyle w:val="PageNumber"/>
       </w:rPr>
     </w:pPr>
     <w:r>
       <w:rPr>
-        <w:rStyle w:val="Nmerodepgina"/>
+        <w:rStyle w:val="PageNumber"/>
       </w:rPr>
       <w:fldChar w:fldCharType="begin"/>
     </w:r>
     <w:r>
       <w:rPr>
-        <w:rStyle w:val="Nmerodepgina"/>
+        <w:rStyle w:val="PageNumber"/>
       </w:rPr>
       <w:instrText xml:space="preserve">PAGE  </w:instrText>
     </w:r>
     <w:r>
       <w:rPr>
-        <w:rStyle w:val="Nmerodepgina"/>
+        <w:rStyle w:val="PageNumber"/>
       </w:rPr>
       <w:fldChar w:fldCharType="end"/>
     </w:r>
@@ -7678,40 +8244,40 @@
 <w:hdr xmlns:wpc="http://schemas.microsoft.com/office/word/2010/wordprocessingCanvas" xmlns:cx="http://schemas.microsoft.com/office/drawing/2014/chartex" xmlns:cx1="http://schemas.microsoft.com/office/drawing/2015/9/8/chartex" xmlns:cx2="http://schemas.microsoft.com/office/drawing/2015/10/21/chartex" xmlns:cx3="http://schemas.microsoft.com/office/drawing/2016/5/9/chartex" xmlns:cx4="http://schemas.microsoft.com/office/drawing/2016/5/10/chartex" xmlns:cx5="http://schemas.microsoft.com/office/drawing/2016/5/11/chartex" xmlns:cx6="http://schemas.microsoft.com/office/drawing/2016/5/12/chartex" xmlns:cx7="http://schemas.microsoft.com/office/drawing/2016/5/13/chartex" xmlns:cx8="http://schemas.microsoft.com/office/drawing/2016/5/14/chartex" xmlns:mc="http://schemas.openxmlformats.org/markup-compatibility/2006" xmlns:aink="http://schemas.microsoft.com/office/drawing/2016/ink" xmlns:am3d="http://schemas.microsoft.com/office/drawing/2017/model3d" xmlns:o="urn:schemas-microsoft-com:office:office" xmlns:r="http://schemas.openxmlformats.org/officeDocument/2006/relationships" xmlns:m="http://schemas.openxmlformats.org/officeDocument/2006/math" xmlns:v="urn:schemas-microsoft-com:vml" xmlns:wp14="http://schemas.microsoft.com/office/word/2010/wordprocessingDrawing" xmlns:wp="http://schemas.openxmlformats.org/drawingml/2006/wordprocessingDrawing" xmlns:w10="urn:schemas-microsoft-com:office:word" xmlns:w="http://schemas.openxmlformats.org/wordprocessingml/2006/main" xmlns:w14="http://schemas.microsoft.com/office/word/2010/wordml" xmlns:w15="http://schemas.microsoft.com/office/word/2012/wordml" xmlns:w16cid="http://schemas.microsoft.com/office/word/2016/wordml/cid" xmlns:w16se="http://schemas.microsoft.com/office/word/2015/wordml/symex" xmlns:wpg="http://schemas.microsoft.com/office/word/2010/wordprocessingGroup" xmlns:wpi="http://schemas.microsoft.com/office/word/2010/wordprocessingInk" xmlns:wne="http://schemas.microsoft.com/office/word/2006/wordml" xmlns:wps="http://schemas.microsoft.com/office/word/2010/wordprocessingShape" mc:Ignorable="w14 w15 w16se w16cid wp14">
   <w:p>
     <w:pPr>
-      <w:pStyle w:val="Encabezado"/>
+      <w:pStyle w:val="Header"/>
       <w:framePr w:wrap="around" w:vAnchor="text" w:hAnchor="margin" w:xAlign="right" w:y="1"/>
       <w:rPr>
-        <w:rStyle w:val="Nmerodepgina"/>
+        <w:rStyle w:val="PageNumber"/>
       </w:rPr>
     </w:pPr>
     <w:r>
       <w:rPr>
-        <w:rStyle w:val="Nmerodepgina"/>
+        <w:rStyle w:val="PageNumber"/>
       </w:rPr>
       <w:fldChar w:fldCharType="begin"/>
     </w:r>
     <w:r>
       <w:rPr>
-        <w:rStyle w:val="Nmerodepgina"/>
+        <w:rStyle w:val="PageNumber"/>
       </w:rPr>
       <w:instrText xml:space="preserve">PAGE  </w:instrText>
     </w:r>
     <w:r>
       <w:rPr>
-        <w:rStyle w:val="Nmerodepgina"/>
+        <w:rStyle w:val="PageNumber"/>
       </w:rPr>
       <w:fldChar w:fldCharType="separate"/>
     </w:r>
     <w:r>
       <w:rPr>
-        <w:rStyle w:val="Nmerodepgina"/>
+        <w:rStyle w:val="PageNumber"/>
         <w:noProof/>
       </w:rPr>
       <w:t>6</w:t>
     </w:r>
     <w:r>
       <w:rPr>
-        <w:rStyle w:val="Nmerodepgina"/>
+        <w:rStyle w:val="PageNumber"/>
       </w:rPr>
       <w:fldChar w:fldCharType="end"/>
     </w:r>
@@ -8425,14 +8991,14 @@
       <w:lang w:val="es-AR" w:eastAsia="en-US"/>
     </w:rPr>
   </w:style>
-  <w:style w:type="paragraph" w:styleId="Ttulo1">
+  <w:style w:type="paragraph" w:styleId="Heading1">
     <w:name w:val="heading 1"/>
     <w:basedOn w:val="Normal"/>
     <w:next w:val="Normal"/>
-    <w:link w:val="Ttulo1Car"/>
+    <w:link w:val="Heading1Char"/>
     <w:autoRedefine/>
     <w:qFormat/>
-    <w:rsid w:val="006B2C0E"/>
+    <w:rsid w:val="00ED1B35"/>
     <w:pPr>
       <w:autoSpaceDE w:val="0"/>
       <w:autoSpaceDN w:val="0"/>
@@ -8446,7 +9012,7 @@
       <w:bCs/>
     </w:rPr>
   </w:style>
-  <w:style w:type="paragraph" w:styleId="Ttulo2">
+  <w:style w:type="paragraph" w:styleId="Heading2">
     <w:name w:val="heading 2"/>
     <w:basedOn w:val="Normal"/>
     <w:next w:val="Normal"/>
@@ -8465,7 +9031,7 @@
       <w:szCs w:val="28"/>
     </w:rPr>
   </w:style>
-  <w:style w:type="paragraph" w:styleId="Ttulo3">
+  <w:style w:type="paragraph" w:styleId="Heading3">
     <w:name w:val="heading 3"/>
     <w:basedOn w:val="Normal"/>
     <w:next w:val="Normal"/>
@@ -8476,11 +9042,11 @@
       <w:outlineLvl w:val="2"/>
     </w:pPr>
   </w:style>
-  <w:style w:type="paragraph" w:styleId="Ttulo4">
+  <w:style w:type="paragraph" w:styleId="Heading4">
     <w:name w:val="heading 4"/>
     <w:basedOn w:val="Normal"/>
     <w:next w:val="Normal"/>
-    <w:link w:val="Ttulo4Car"/>
+    <w:link w:val="Heading4Char"/>
     <w:unhideWhenUsed/>
     <w:qFormat/>
     <w:rsid w:val="00546133"/>
@@ -8497,13 +9063,13 @@
       <w:szCs w:val="28"/>
     </w:rPr>
   </w:style>
-  <w:style w:type="character" w:default="1" w:styleId="Fuentedeprrafopredeter">
+  <w:style w:type="character" w:default="1" w:styleId="DefaultParagraphFont">
     <w:name w:val="Default Paragraph Font"/>
     <w:uiPriority w:val="1"/>
     <w:semiHidden/>
     <w:unhideWhenUsed/>
   </w:style>
-  <w:style w:type="table" w:default="1" w:styleId="Tablanormal">
+  <w:style w:type="table" w:default="1" w:styleId="TableNormal">
     <w:name w:val="Normal Table"/>
     <w:uiPriority w:val="99"/>
     <w:semiHidden/>
@@ -8518,13 +9084,13 @@
       </w:tblCellMar>
     </w:tblPr>
   </w:style>
-  <w:style w:type="numbering" w:default="1" w:styleId="Sinlista">
+  <w:style w:type="numbering" w:default="1" w:styleId="NoList">
     <w:name w:val="No List"/>
     <w:uiPriority w:val="99"/>
     <w:semiHidden/>
     <w:unhideWhenUsed/>
   </w:style>
-  <w:style w:type="paragraph" w:styleId="Piedepgina">
+  <w:style w:type="paragraph" w:styleId="Footer">
     <w:name w:val="footer"/>
     <w:basedOn w:val="Normal"/>
     <w:pPr>
@@ -8534,7 +9100,7 @@
       </w:tabs>
     </w:pPr>
   </w:style>
-  <w:style w:type="paragraph" w:styleId="Encabezado">
+  <w:style w:type="paragraph" w:styleId="Header">
     <w:name w:val="header"/>
     <w:basedOn w:val="Normal"/>
     <w:pPr>
@@ -8582,7 +9148,7 @@
       <w:iCs/>
     </w:rPr>
   </w:style>
-  <w:style w:type="paragraph" w:styleId="Ttulo">
+  <w:style w:type="paragraph" w:styleId="Title">
     <w:name w:val="Title"/>
     <w:basedOn w:val="Normal"/>
     <w:qFormat/>
@@ -8597,10 +9163,10 @@
       <w:szCs w:val="28"/>
     </w:rPr>
   </w:style>
-  <w:style w:type="paragraph" w:styleId="Textoindependiente">
+  <w:style w:type="paragraph" w:styleId="BodyText">
     <w:name w:val="Body Text"/>
     <w:basedOn w:val="Normal"/>
-    <w:link w:val="TextoindependienteCar"/>
+    <w:link w:val="BodyTextChar"/>
     <w:pPr>
       <w:autoSpaceDE w:val="0"/>
       <w:autoSpaceDN w:val="0"/>
@@ -8611,7 +9177,7 @@
       <w:szCs w:val="22"/>
     </w:rPr>
   </w:style>
-  <w:style w:type="paragraph" w:styleId="Subttulo">
+  <w:style w:type="paragraph" w:styleId="Subtitle">
     <w:name w:val="Subtitle"/>
     <w:basedOn w:val="Normal"/>
     <w:qFormat/>
@@ -8625,10 +9191,10 @@
       <w:bCs/>
     </w:rPr>
   </w:style>
-  <w:style w:type="paragraph" w:styleId="Sangradetextonormal">
+  <w:style w:type="paragraph" w:styleId="BodyTextIndent">
     <w:name w:val="Body Text Indent"/>
     <w:basedOn w:val="Normal"/>
-    <w:link w:val="SangradetextonormalCar"/>
+    <w:link w:val="BodyTextIndentChar"/>
     <w:pPr>
       <w:tabs>
         <w:tab w:val="left" w:pos="720"/>
@@ -8668,11 +9234,11 @@
       <w:lang w:val="en-US" w:eastAsia="en-US"/>
     </w:rPr>
   </w:style>
-  <w:style w:type="character" w:styleId="Nmerodepgina">
+  <w:style w:type="character" w:styleId="PageNumber">
     <w:name w:val="page number"/>
-    <w:basedOn w:val="Fuentedeprrafopredeter"/>
+    <w:basedOn w:val="DefaultParagraphFont"/>
   </w:style>
-  <w:style w:type="paragraph" w:styleId="Textoindependiente2">
+  <w:style w:type="paragraph" w:styleId="BodyText2">
     <w:name w:val="Body Text 2"/>
     <w:basedOn w:val="Normal"/>
     <w:pPr>
@@ -8700,7 +9266,7 @@
       <w:noProof/>
     </w:rPr>
   </w:style>
-  <w:style w:type="paragraph" w:styleId="Sangra2detindependiente">
+  <w:style w:type="paragraph" w:styleId="BodyTextIndent2">
     <w:name w:val="Body Text Indent 2"/>
     <w:basedOn w:val="Normal"/>
     <w:pPr>
@@ -8729,7 +9295,7 @@
       <w:szCs w:val="17"/>
     </w:rPr>
   </w:style>
-  <w:style w:type="paragraph" w:styleId="Sangra3detindependiente">
+  <w:style w:type="paragraph" w:styleId="BodyTextIndent3">
     <w:name w:val="Body Text Indent 3"/>
     <w:basedOn w:val="Normal"/>
     <w:pPr>
@@ -8772,7 +9338,7 @@
       <w:sz w:val="20"/>
     </w:rPr>
   </w:style>
-  <w:style w:type="paragraph" w:styleId="Textodebloque">
+  <w:style w:type="paragraph" w:styleId="BlockText">
     <w:name w:val="Block Text"/>
     <w:basedOn w:val="Normal"/>
     <w:pPr>
@@ -8803,7 +9369,7 @@
       <w:szCs w:val="18"/>
     </w:rPr>
   </w:style>
-  <w:style w:type="paragraph" w:styleId="Descripcin">
+  <w:style w:type="paragraph" w:styleId="Caption">
     <w:name w:val="caption"/>
     <w:basedOn w:val="Normal"/>
     <w:next w:val="Normal"/>
@@ -8819,7 +9385,7 @@
       <w:szCs w:val="20"/>
     </w:rPr>
   </w:style>
-  <w:style w:type="paragraph" w:styleId="Tabladeilustraciones">
+  <w:style w:type="paragraph" w:styleId="TableofFigures">
     <w:name w:val="table of figures"/>
     <w:basedOn w:val="Normal"/>
     <w:next w:val="Normal"/>
@@ -8828,7 +9394,7 @@
       <w:ind w:left="480" w:hanging="480"/>
     </w:pPr>
   </w:style>
-  <w:style w:type="character" w:styleId="Hipervnculo">
+  <w:style w:type="character" w:styleId="Hyperlink">
     <w:name w:val="Hyperlink"/>
     <w:uiPriority w:val="99"/>
     <w:rPr>
@@ -8836,14 +9402,14 @@
       <w:u w:val="single"/>
     </w:rPr>
   </w:style>
-  <w:style w:type="paragraph" w:styleId="TDC1">
+  <w:style w:type="paragraph" w:styleId="TOC1">
     <w:name w:val="toc 1"/>
     <w:basedOn w:val="Normal"/>
     <w:next w:val="Normal"/>
     <w:autoRedefine/>
     <w:uiPriority w:val="39"/>
   </w:style>
-  <w:style w:type="paragraph" w:styleId="TDC2">
+  <w:style w:type="paragraph" w:styleId="TOC2">
     <w:name w:val="toc 2"/>
     <w:basedOn w:val="Normal"/>
     <w:next w:val="Normal"/>
@@ -8853,7 +9419,7 @@
       <w:ind w:left="240"/>
     </w:pPr>
   </w:style>
-  <w:style w:type="paragraph" w:styleId="TDC3">
+  <w:style w:type="paragraph" w:styleId="TOC3">
     <w:name w:val="toc 3"/>
     <w:basedOn w:val="Normal"/>
     <w:next w:val="Normal"/>
@@ -8863,7 +9429,7 @@
       <w:ind w:left="480"/>
     </w:pPr>
   </w:style>
-  <w:style w:type="paragraph" w:styleId="TDC4">
+  <w:style w:type="paragraph" w:styleId="TOC4">
     <w:name w:val="toc 4"/>
     <w:basedOn w:val="Normal"/>
     <w:next w:val="Normal"/>
@@ -8873,7 +9439,7 @@
       <w:ind w:left="720"/>
     </w:pPr>
   </w:style>
-  <w:style w:type="paragraph" w:styleId="TDC5">
+  <w:style w:type="paragraph" w:styleId="TOC5">
     <w:name w:val="toc 5"/>
     <w:basedOn w:val="Normal"/>
     <w:next w:val="Normal"/>
@@ -8883,7 +9449,7 @@
       <w:ind w:left="960"/>
     </w:pPr>
   </w:style>
-  <w:style w:type="paragraph" w:styleId="TDC6">
+  <w:style w:type="paragraph" w:styleId="TOC6">
     <w:name w:val="toc 6"/>
     <w:basedOn w:val="Normal"/>
     <w:next w:val="Normal"/>
@@ -8893,7 +9459,7 @@
       <w:ind w:left="1200"/>
     </w:pPr>
   </w:style>
-  <w:style w:type="paragraph" w:styleId="TDC7">
+  <w:style w:type="paragraph" w:styleId="TOC7">
     <w:name w:val="toc 7"/>
     <w:basedOn w:val="Normal"/>
     <w:next w:val="Normal"/>
@@ -8903,7 +9469,7 @@
       <w:ind w:left="1440"/>
     </w:pPr>
   </w:style>
-  <w:style w:type="paragraph" w:styleId="TDC8">
+  <w:style w:type="paragraph" w:styleId="TOC8">
     <w:name w:val="toc 8"/>
     <w:basedOn w:val="Normal"/>
     <w:next w:val="Normal"/>
@@ -8913,7 +9479,7 @@
       <w:ind w:left="1680"/>
     </w:pPr>
   </w:style>
-  <w:style w:type="paragraph" w:styleId="TDC9">
+  <w:style w:type="paragraph" w:styleId="TOC9">
     <w:name w:val="toc 9"/>
     <w:basedOn w:val="Normal"/>
     <w:next w:val="Normal"/>
@@ -8938,7 +9504,7 @@
   </w:style>
   <w:style w:type="paragraph" w:customStyle="1" w:styleId="StyleCaptionCentered">
     <w:name w:val="Style Caption + Centered"/>
-    <w:basedOn w:val="Descripcin"/>
+    <w:basedOn w:val="Caption"/>
     <w:autoRedefine/>
     <w:rsid w:val="000B7AF9"/>
     <w:rPr>
@@ -8946,10 +9512,10 @@
       <w:i w:val="0"/>
     </w:rPr>
   </w:style>
-  <w:style w:type="character" w:customStyle="1" w:styleId="Ttulo1Car">
-    <w:name w:val="Título 1 Car"/>
-    <w:link w:val="Ttulo1"/>
-    <w:rsid w:val="006B2C0E"/>
+  <w:style w:type="character" w:customStyle="1" w:styleId="Heading1Char">
+    <w:name w:val="Heading 1 Char"/>
+    <w:link w:val="Heading1"/>
+    <w:rsid w:val="00ED1B35"/>
     <w:rPr>
       <w:b/>
       <w:bCs/>
@@ -8958,9 +9524,9 @@
       <w:lang w:val="es-AR" w:eastAsia="en-US"/>
     </w:rPr>
   </w:style>
-  <w:style w:type="character" w:customStyle="1" w:styleId="Ttulo4Car">
-    <w:name w:val="Título 4 Car"/>
-    <w:link w:val="Ttulo4"/>
+  <w:style w:type="character" w:customStyle="1" w:styleId="Heading4Char">
+    <w:name w:val="Heading 4 Char"/>
+    <w:link w:val="Heading4"/>
     <w:rsid w:val="00546133"/>
     <w:rPr>
       <w:rFonts w:eastAsia="Times New Roman" w:cs="Times New Roman"/>
@@ -8971,27 +9537,27 @@
       <w:szCs w:val="28"/>
     </w:rPr>
   </w:style>
-  <w:style w:type="character" w:customStyle="1" w:styleId="TextoindependienteCar">
-    <w:name w:val="Texto independiente Car"/>
-    <w:link w:val="Textoindependiente"/>
+  <w:style w:type="character" w:customStyle="1" w:styleId="BodyTextChar">
+    <w:name w:val="Body Text Char"/>
+    <w:link w:val="BodyText"/>
     <w:rsid w:val="00707877"/>
     <w:rPr>
       <w:sz w:val="22"/>
       <w:szCs w:val="22"/>
     </w:rPr>
   </w:style>
-  <w:style w:type="character" w:customStyle="1" w:styleId="SangradetextonormalCar">
-    <w:name w:val="Sangría de texto normal Car"/>
-    <w:link w:val="Sangradetextonormal"/>
+  <w:style w:type="character" w:customStyle="1" w:styleId="BodyTextIndentChar">
+    <w:name w:val="Body Text Indent Char"/>
+    <w:link w:val="BodyTextIndent"/>
     <w:rsid w:val="00707877"/>
     <w:rPr>
       <w:sz w:val="32"/>
       <w:szCs w:val="32"/>
     </w:rPr>
   </w:style>
-  <w:style w:type="paragraph" w:styleId="TtuloTDC">
+  <w:style w:type="paragraph" w:styleId="TOCHeading">
     <w:name w:val="TOC Heading"/>
-    <w:basedOn w:val="Ttulo1"/>
+    <w:basedOn w:val="Heading1"/>
     <w:next w:val="Normal"/>
     <w:uiPriority w:val="39"/>
     <w:semiHidden/>
@@ -9018,7 +9584,7 @@
   </w:style>
   <w:style w:type="paragraph" w:customStyle="1" w:styleId="Piedeimagen">
     <w:name w:val="Pie de imagen"/>
-    <w:basedOn w:val="Descripcin"/>
+    <w:basedOn w:val="Caption"/>
     <w:qFormat/>
     <w:rsid w:val="00EE3934"/>
     <w:pPr>
@@ -9046,10 +9612,10 @@
       <w:lang w:val="es-CO"/>
     </w:rPr>
   </w:style>
-  <w:style w:type="paragraph" w:styleId="HTMLconformatoprevio">
+  <w:style w:type="paragraph" w:styleId="HTMLPreformatted">
     <w:name w:val="HTML Preformatted"/>
     <w:basedOn w:val="Normal"/>
-    <w:link w:val="HTMLconformatoprevioCar"/>
+    <w:link w:val="HTMLPreformattedChar"/>
     <w:uiPriority w:val="99"/>
     <w:semiHidden/>
     <w:unhideWhenUsed/>
@@ -9081,10 +9647,10 @@
       <w:lang w:eastAsia="es-AR"/>
     </w:rPr>
   </w:style>
-  <w:style w:type="character" w:customStyle="1" w:styleId="HTMLconformatoprevioCar">
-    <w:name w:val="HTML con formato previo Car"/>
-    <w:basedOn w:val="Fuentedeprrafopredeter"/>
-    <w:link w:val="HTMLconformatoprevio"/>
+  <w:style w:type="character" w:customStyle="1" w:styleId="HTMLPreformattedChar">
+    <w:name w:val="HTML Preformatted Char"/>
+    <w:basedOn w:val="DefaultParagraphFont"/>
+    <w:link w:val="HTMLPreformatted"/>
     <w:uiPriority w:val="99"/>
     <w:semiHidden/>
     <w:rsid w:val="00667937"/>
@@ -9095,12 +9661,12 @@
   </w:style>
   <w:style w:type="character" w:customStyle="1" w:styleId="gd15mcfceub">
     <w:name w:val="gd15mcfceub"/>
-    <w:basedOn w:val="Fuentedeprrafopredeter"/>
+    <w:basedOn w:val="DefaultParagraphFont"/>
     <w:rsid w:val="00667937"/>
   </w:style>
-  <w:style w:type="table" w:styleId="Tablaconcuadrcula">
+  <w:style w:type="table" w:styleId="TableGrid">
     <w:name w:val="Table Grid"/>
-    <w:basedOn w:val="Tablanormal"/>
+    <w:basedOn w:val="TableNormal"/>
     <w:rsid w:val="00620458"/>
     <w:tblPr>
       <w:tblBorders>
@@ -9113,9 +9679,9 @@
       </w:tblBorders>
     </w:tblPr>
   </w:style>
-  <w:style w:type="table" w:styleId="Tablaconcuadrcula1clara">
+  <w:style w:type="table" w:styleId="GridTable1Light">
     <w:name w:val="Grid Table 1 Light"/>
-    <w:basedOn w:val="Tablanormal"/>
+    <w:basedOn w:val="TableNormal"/>
     <w:uiPriority w:val="46"/>
     <w:rsid w:val="00076456"/>
     <w:tblPr>
@@ -9460,7 +10026,7 @@
 </file>
 
 <file path=customXml/itemProps1.xml><?xml version="1.0" encoding="utf-8"?>
-<ds:datastoreItem xmlns:ds="http://schemas.openxmlformats.org/officeDocument/2006/customXml" ds:itemID="{9725CE49-97F7-4B99-9367-41286CFD7EAF}">
+<ds:datastoreItem xmlns:ds="http://schemas.openxmlformats.org/officeDocument/2006/customXml" ds:itemID="{47A3DB94-B432-419B-93CC-ADF143A50BA9}">
   <ds:schemaRefs>
     <ds:schemaRef ds:uri="http://schemas.openxmlformats.org/officeDocument/2006/bibliography"/>
   </ds:schemaRefs>

--- a/TP2Informe.docx
+++ b/TP2Informe.docx
@@ -41,32 +41,116 @@
           <w:szCs w:val="28"/>
           <w:lang w:val="es-ES"/>
         </w:rPr>
-        <w:t>ANALISIS BURSÁTIL: ANÁLISIS DE RENDIMIENTOS</w:t>
-      </w:r>
-      <w:r>
+        <w:t>ANALISIS BURSÁTIL: ANÁLISIS DE RENDIMIENTOS Y OPTIMIZACIÓN DE UNA CARTERA EN R</w:t>
+      </w:r>
+    </w:p>
+    <w:p>
+      <w:pPr>
+        <w:jc w:val="center"/>
+        <w:rPr>
+          <w:sz w:val="36"/>
+          <w:szCs w:val="36"/>
+          <w:lang w:val="es-ES"/>
+        </w:rPr>
+      </w:pPr>
+    </w:p>
+    <w:p>
+      <w:pPr>
+        <w:jc w:val="center"/>
+        <w:rPr>
+          <w:sz w:val="36"/>
+          <w:szCs w:val="36"/>
+          <w:lang w:val="es-ES"/>
+        </w:rPr>
+      </w:pPr>
+    </w:p>
+    <w:p>
+      <w:pPr>
+        <w:jc w:val="center"/>
+        <w:rPr>
+          <w:sz w:val="36"/>
+          <w:szCs w:val="36"/>
+          <w:lang w:val="es-ES"/>
+        </w:rPr>
+      </w:pPr>
+    </w:p>
+    <w:p>
+      <w:pPr>
+        <w:jc w:val="center"/>
+        <w:rPr>
+          <w:sz w:val="36"/>
+          <w:szCs w:val="36"/>
+          <w:lang w:val="es-ES"/>
+        </w:rPr>
+      </w:pPr>
+    </w:p>
+    <w:p>
+      <w:pPr>
+        <w:jc w:val="center"/>
+        <w:rPr>
+          <w:sz w:val="36"/>
+          <w:szCs w:val="36"/>
+          <w:lang w:val="es-ES"/>
+        </w:rPr>
+      </w:pPr>
+    </w:p>
+    <w:p>
+      <w:pPr>
+        <w:jc w:val="center"/>
+        <w:rPr>
+          <w:sz w:val="36"/>
+          <w:szCs w:val="36"/>
+          <w:lang w:val="es-ES"/>
+        </w:rPr>
+      </w:pPr>
+    </w:p>
+    <w:p>
+      <w:pPr>
+        <w:jc w:val="center"/>
+        <w:rPr>
+          <w:sz w:val="36"/>
+          <w:szCs w:val="36"/>
+          <w:lang w:val="es-ES"/>
+        </w:rPr>
+      </w:pPr>
+    </w:p>
+    <w:p>
+      <w:pPr>
+        <w:jc w:val="center"/>
+        <w:rPr>
+          <w:sz w:val="36"/>
+          <w:szCs w:val="36"/>
+          <w:lang w:val="es-ES"/>
+        </w:rPr>
+      </w:pPr>
+    </w:p>
+    <w:p>
+      <w:pPr>
+        <w:jc w:val="center"/>
         <w:rPr>
           <w:sz w:val="28"/>
           <w:szCs w:val="28"/>
           <w:lang w:val="es-ES"/>
         </w:rPr>
-        <w:t>,</w:t>
-      </w:r>
+      </w:pPr>
       <w:r>
         <w:rPr>
           <w:sz w:val="28"/>
           <w:szCs w:val="28"/>
           <w:lang w:val="es-ES"/>
         </w:rPr>
-        <w:t xml:space="preserve"> OPTIMIZACIÓN DE UNA CARTERA</w:t>
-      </w:r>
-      <w:r>
+        <w:tab/>
+      </w:r>
+    </w:p>
+    <w:p>
+      <w:pPr>
+        <w:jc w:val="center"/>
         <w:rPr>
           <w:sz w:val="28"/>
           <w:szCs w:val="28"/>
           <w:lang w:val="es-ES"/>
         </w:rPr>
-        <w:t xml:space="preserve"> Y REGRESIÓN LINEAL EN R.</w:t>
-      </w:r>
+      </w:pPr>
     </w:p>
     <w:p>
       <w:pPr>
@@ -120,7 +204,6 @@
     </w:p>
     <w:p>
       <w:pPr>
-        <w:jc w:val="center"/>
         <w:rPr>
           <w:sz w:val="36"/>
           <w:szCs w:val="36"/>
@@ -152,6 +235,36 @@
       <w:pPr>
         <w:jc w:val="center"/>
         <w:rPr>
+          <w:sz w:val="36"/>
+          <w:szCs w:val="36"/>
+          <w:lang w:val="es-ES"/>
+        </w:rPr>
+      </w:pPr>
+    </w:p>
+    <w:p>
+      <w:pPr>
+        <w:jc w:val="center"/>
+        <w:rPr>
+          <w:sz w:val="36"/>
+          <w:szCs w:val="36"/>
+          <w:lang w:val="es-ES"/>
+        </w:rPr>
+      </w:pPr>
+    </w:p>
+    <w:p>
+      <w:pPr>
+        <w:jc w:val="center"/>
+        <w:rPr>
+          <w:sz w:val="36"/>
+          <w:szCs w:val="36"/>
+          <w:lang w:val="es-ES"/>
+        </w:rPr>
+      </w:pPr>
+    </w:p>
+    <w:p>
+      <w:pPr>
+        <w:jc w:val="center"/>
+        <w:rPr>
           <w:sz w:val="28"/>
           <w:szCs w:val="28"/>
           <w:lang w:val="es-ES"/>
@@ -165,178 +278,13 @@
         </w:rPr>
         <w:tab/>
       </w:r>
-    </w:p>
-    <w:p>
-      <w:pPr>
-        <w:jc w:val="center"/>
+      <w:r>
         <w:rPr>
           <w:sz w:val="28"/>
           <w:szCs w:val="28"/>
           <w:lang w:val="es-ES"/>
         </w:rPr>
-      </w:pPr>
-    </w:p>
-    <w:p>
-      <w:pPr>
-        <w:jc w:val="center"/>
-        <w:rPr>
-          <w:sz w:val="36"/>
-          <w:szCs w:val="36"/>
-          <w:lang w:val="es-ES"/>
-        </w:rPr>
-      </w:pPr>
-    </w:p>
-    <w:p>
-      <w:pPr>
-        <w:jc w:val="center"/>
-        <w:rPr>
-          <w:sz w:val="36"/>
-          <w:szCs w:val="36"/>
-          <w:lang w:val="es-ES"/>
-        </w:rPr>
-      </w:pPr>
-    </w:p>
-    <w:p>
-      <w:pPr>
-        <w:jc w:val="center"/>
-        <w:rPr>
-          <w:sz w:val="36"/>
-          <w:szCs w:val="36"/>
-          <w:lang w:val="es-ES"/>
-        </w:rPr>
-      </w:pPr>
-    </w:p>
-    <w:p>
-      <w:pPr>
-        <w:jc w:val="center"/>
-        <w:rPr>
-          <w:sz w:val="36"/>
-          <w:szCs w:val="36"/>
-          <w:lang w:val="es-ES"/>
-        </w:rPr>
-      </w:pPr>
-    </w:p>
-    <w:p>
-      <w:pPr>
-        <w:jc w:val="center"/>
-        <w:rPr>
-          <w:sz w:val="36"/>
-          <w:szCs w:val="36"/>
-          <w:lang w:val="es-ES"/>
-        </w:rPr>
-      </w:pPr>
-    </w:p>
-    <w:p>
-      <w:pPr>
-        <w:rPr>
-          <w:sz w:val="36"/>
-          <w:szCs w:val="36"/>
-          <w:lang w:val="es-ES"/>
-        </w:rPr>
-      </w:pPr>
-    </w:p>
-    <w:p>
-      <w:pPr>
-        <w:jc w:val="center"/>
-        <w:rPr>
-          <w:sz w:val="36"/>
-          <w:szCs w:val="36"/>
-          <w:lang w:val="es-ES"/>
-        </w:rPr>
-      </w:pPr>
-    </w:p>
-    <w:p>
-      <w:pPr>
-        <w:jc w:val="center"/>
-        <w:rPr>
-          <w:sz w:val="36"/>
-          <w:szCs w:val="36"/>
-          <w:lang w:val="es-ES"/>
-        </w:rPr>
-      </w:pPr>
-    </w:p>
-    <w:p>
-      <w:pPr>
-        <w:jc w:val="center"/>
-        <w:rPr>
-          <w:sz w:val="36"/>
-          <w:szCs w:val="36"/>
-          <w:lang w:val="es-ES"/>
-        </w:rPr>
-      </w:pPr>
-    </w:p>
-    <w:p>
-      <w:pPr>
-        <w:jc w:val="center"/>
-        <w:rPr>
-          <w:sz w:val="36"/>
-          <w:szCs w:val="36"/>
-          <w:lang w:val="es-ES"/>
-        </w:rPr>
-      </w:pPr>
-    </w:p>
-    <w:p>
-      <w:pPr>
-        <w:jc w:val="center"/>
-        <w:rPr>
-          <w:sz w:val="36"/>
-          <w:szCs w:val="36"/>
-          <w:lang w:val="es-ES"/>
-        </w:rPr>
-      </w:pPr>
-    </w:p>
-    <w:p>
-      <w:pPr>
-        <w:jc w:val="center"/>
-        <w:rPr>
-          <w:sz w:val="28"/>
-          <w:szCs w:val="28"/>
-          <w:lang w:val="es-ES"/>
-        </w:rPr>
-      </w:pPr>
-      <w:r>
-        <w:rPr>
-          <w:sz w:val="28"/>
-          <w:szCs w:val="28"/>
-          <w:lang w:val="es-ES"/>
-        </w:rPr>
-        <w:tab/>
-      </w:r>
-      <w:proofErr w:type="spellStart"/>
-      <w:r>
-        <w:rPr>
-          <w:sz w:val="28"/>
-          <w:szCs w:val="28"/>
-          <w:lang w:val="es-ES"/>
-        </w:rPr>
-        <w:t>Ivan</w:t>
-      </w:r>
-      <w:proofErr w:type="spellEnd"/>
-      <w:r>
-        <w:rPr>
-          <w:sz w:val="28"/>
-          <w:szCs w:val="28"/>
-          <w:lang w:val="es-ES"/>
-        </w:rPr>
-        <w:t xml:space="preserve"> </w:t>
-      </w:r>
-      <w:proofErr w:type="spellStart"/>
-      <w:r>
-        <w:rPr>
-          <w:sz w:val="28"/>
-          <w:szCs w:val="28"/>
-          <w:lang w:val="es-ES"/>
-        </w:rPr>
-        <w:t>Weyner</w:t>
-      </w:r>
-      <w:proofErr w:type="spellEnd"/>
-      <w:r>
-        <w:rPr>
-          <w:sz w:val="28"/>
-          <w:szCs w:val="28"/>
-          <w:lang w:val="es-ES"/>
-        </w:rPr>
-        <w:t xml:space="preserve"> – Cristian Soto – Federico </w:t>
+        <w:t xml:space="preserve">Ivan Weyner – Cristian Soto – Federico </w:t>
       </w:r>
       <w:proofErr w:type="spellStart"/>
       <w:r>
@@ -562,7 +510,7 @@
     </w:p>
     <w:p>
       <w:pPr>
-        <w:pStyle w:val="TOC1"/>
+        <w:pStyle w:val="TDC1"/>
         <w:tabs>
           <w:tab w:val="right" w:leader="dot" w:pos="8630"/>
         </w:tabs>
@@ -595,7 +543,7 @@
       <w:hyperlink w:anchor="_Toc410628920" w:history="1">
         <w:r>
           <w:rPr>
-            <w:rStyle w:val="Hyperlink"/>
+            <w:rStyle w:val="Hipervnculo"/>
             <w:noProof/>
             <w:lang w:val="es-ES"/>
           </w:rPr>
@@ -660,7 +608,7 @@
     </w:p>
     <w:p>
       <w:pPr>
-        <w:pStyle w:val="TOC2"/>
+        <w:pStyle w:val="TDC2"/>
         <w:tabs>
           <w:tab w:val="right" w:leader="dot" w:pos="8630"/>
         </w:tabs>
@@ -675,7 +623,7 @@
       <w:hyperlink w:anchor="_Toc410628921" w:history="1">
         <w:r>
           <w:rPr>
-            <w:rStyle w:val="Hyperlink"/>
+            <w:rStyle w:val="Hipervnculo"/>
             <w:noProof/>
             <w:lang w:val="es-ES"/>
           </w:rPr>
@@ -740,7 +688,7 @@
     </w:p>
     <w:p>
       <w:pPr>
-        <w:pStyle w:val="TOC2"/>
+        <w:pStyle w:val="TDC2"/>
         <w:tabs>
           <w:tab w:val="right" w:leader="dot" w:pos="8630"/>
         </w:tabs>
@@ -755,7 +703,7 @@
       <w:hyperlink w:anchor="_Toc410628922" w:history="1">
         <w:r>
           <w:rPr>
-            <w:rStyle w:val="Hyperlink"/>
+            <w:rStyle w:val="Hipervnculo"/>
             <w:noProof/>
             <w:lang w:val="es-ES"/>
           </w:rPr>
@@ -820,7 +768,7 @@
     </w:p>
     <w:p>
       <w:pPr>
-        <w:pStyle w:val="TOC3"/>
+        <w:pStyle w:val="TDC3"/>
         <w:tabs>
           <w:tab w:val="right" w:leader="dot" w:pos="8630"/>
         </w:tabs>
@@ -835,7 +783,7 @@
       <w:hyperlink w:anchor="_Toc410628923" w:history="1">
         <w:r>
           <w:rPr>
-            <w:rStyle w:val="Hyperlink"/>
+            <w:rStyle w:val="Hipervnculo"/>
             <w:noProof/>
             <w:lang w:val="es-ES"/>
           </w:rPr>
@@ -900,7 +848,7 @@
     </w:p>
     <w:p>
       <w:pPr>
-        <w:pStyle w:val="TOC3"/>
+        <w:pStyle w:val="TDC3"/>
         <w:tabs>
           <w:tab w:val="right" w:leader="dot" w:pos="8630"/>
         </w:tabs>
@@ -915,7 +863,7 @@
       <w:hyperlink w:anchor="_Toc410628924" w:history="1">
         <w:r>
           <w:rPr>
-            <w:rStyle w:val="Hyperlink"/>
+            <w:rStyle w:val="Hipervnculo"/>
             <w:noProof/>
             <w:lang w:val="es-ES"/>
           </w:rPr>
@@ -980,7 +928,7 @@
     </w:p>
     <w:p>
       <w:pPr>
-        <w:pStyle w:val="TOC1"/>
+        <w:pStyle w:val="TDC1"/>
         <w:tabs>
           <w:tab w:val="right" w:leader="dot" w:pos="8630"/>
         </w:tabs>
@@ -995,7 +943,7 @@
       <w:hyperlink w:anchor="_Toc410628925" w:history="1">
         <w:r>
           <w:rPr>
-            <w:rStyle w:val="Hyperlink"/>
+            <w:rStyle w:val="Hipervnculo"/>
             <w:noProof/>
             <w:lang w:val="es-ES"/>
           </w:rPr>
@@ -1060,7 +1008,7 @@
     </w:p>
     <w:p>
       <w:pPr>
-        <w:pStyle w:val="TOC2"/>
+        <w:pStyle w:val="TDC2"/>
         <w:tabs>
           <w:tab w:val="right" w:leader="dot" w:pos="8630"/>
         </w:tabs>
@@ -1075,7 +1023,7 @@
       <w:hyperlink w:anchor="_Toc410628926" w:history="1">
         <w:r>
           <w:rPr>
-            <w:rStyle w:val="Hyperlink"/>
+            <w:rStyle w:val="Hipervnculo"/>
             <w:noProof/>
             <w:lang w:val="es-ES"/>
           </w:rPr>
@@ -1140,7 +1088,7 @@
     </w:p>
     <w:p>
       <w:pPr>
-        <w:pStyle w:val="TOC3"/>
+        <w:pStyle w:val="TDC3"/>
         <w:tabs>
           <w:tab w:val="right" w:leader="dot" w:pos="8630"/>
         </w:tabs>
@@ -1155,7 +1103,7 @@
       <w:hyperlink w:anchor="_Toc410628927" w:history="1">
         <w:r>
           <w:rPr>
-            <w:rStyle w:val="Hyperlink"/>
+            <w:rStyle w:val="Hipervnculo"/>
             <w:noProof/>
             <w:lang w:val="es-ES"/>
           </w:rPr>
@@ -1220,7 +1168,7 @@
     </w:p>
     <w:p>
       <w:pPr>
-        <w:pStyle w:val="TOC3"/>
+        <w:pStyle w:val="TDC3"/>
         <w:tabs>
           <w:tab w:val="right" w:leader="dot" w:pos="8630"/>
         </w:tabs>
@@ -1235,7 +1183,7 @@
       <w:hyperlink w:anchor="_Toc410628928" w:history="1">
         <w:r>
           <w:rPr>
-            <w:rStyle w:val="Hyperlink"/>
+            <w:rStyle w:val="Hipervnculo"/>
             <w:noProof/>
             <w:lang w:val="es-ES"/>
           </w:rPr>
@@ -1300,7 +1248,7 @@
     </w:p>
     <w:p>
       <w:pPr>
-        <w:pStyle w:val="TOC1"/>
+        <w:pStyle w:val="TDC1"/>
         <w:tabs>
           <w:tab w:val="right" w:leader="dot" w:pos="8630"/>
         </w:tabs>
@@ -1315,7 +1263,7 @@
       <w:hyperlink w:anchor="_Toc410628929" w:history="1">
         <w:r>
           <w:rPr>
-            <w:rStyle w:val="Hyperlink"/>
+            <w:rStyle w:val="Hipervnculo"/>
             <w:noProof/>
             <w:lang w:val="es-ES"/>
           </w:rPr>
@@ -1380,7 +1328,7 @@
     </w:p>
     <w:p>
       <w:pPr>
-        <w:pStyle w:val="TOC1"/>
+        <w:pStyle w:val="TDC1"/>
         <w:tabs>
           <w:tab w:val="right" w:leader="dot" w:pos="8630"/>
         </w:tabs>
@@ -1395,7 +1343,7 @@
       <w:hyperlink w:anchor="_Toc410628930" w:history="1">
         <w:r>
           <w:rPr>
-            <w:rStyle w:val="Hyperlink"/>
+            <w:rStyle w:val="Hipervnculo"/>
             <w:noProof/>
             <w:lang w:val="es-ES"/>
           </w:rPr>
@@ -1460,7 +1408,7 @@
     </w:p>
     <w:p>
       <w:pPr>
-        <w:pStyle w:val="TOC1"/>
+        <w:pStyle w:val="TDC1"/>
         <w:tabs>
           <w:tab w:val="right" w:leader="dot" w:pos="8630"/>
         </w:tabs>
@@ -1475,7 +1423,7 @@
       <w:hyperlink w:anchor="_Toc410628931" w:history="1">
         <w:r>
           <w:rPr>
-            <w:rStyle w:val="Hyperlink"/>
+            <w:rStyle w:val="Hipervnculo"/>
             <w:noProof/>
             <w:lang w:val="es-ES"/>
           </w:rPr>
@@ -1540,7 +1488,7 @@
     </w:p>
     <w:p>
       <w:pPr>
-        <w:pStyle w:val="TOC1"/>
+        <w:pStyle w:val="TDC1"/>
         <w:tabs>
           <w:tab w:val="right" w:leader="dot" w:pos="8630"/>
         </w:tabs>
@@ -1555,7 +1503,7 @@
       <w:hyperlink w:anchor="_Toc410628932" w:history="1">
         <w:r>
           <w:rPr>
-            <w:rStyle w:val="Hyperlink"/>
+            <w:rStyle w:val="Hipervnculo"/>
             <w:noProof/>
             <w:lang w:val="es-ES"/>
           </w:rPr>
@@ -1655,25 +1603,49 @@
           <w:titlePg/>
         </w:sectPr>
       </w:pPr>
-    </w:p>
-    <w:p>
-      <w:pPr>
-        <w:pStyle w:val="Heading1"/>
-        <w:rPr>
-          <w:lang w:val="es-ES"/>
-        </w:rPr>
-      </w:pPr>
-      <w:bookmarkStart w:id="0" w:name="_Toc410627893"/>
-      <w:bookmarkStart w:id="1" w:name="_Toc410628920"/>
+      <w:r>
+        <w:rPr>
+          <w:b/>
+          <w:bCs/>
+          <w:sz w:val="28"/>
+          <w:szCs w:val="28"/>
+          <w:lang w:val="es-ES"/>
+        </w:rPr>
+        <w:br w:type="page"/>
+      </w:r>
+    </w:p>
+    <w:p>
+      <w:pPr>
+        <w:pStyle w:val="Ttulo1"/>
+        <w:rPr>
+          <w:lang w:val="es-ES"/>
+        </w:rPr>
+      </w:pPr>
+      <w:bookmarkStart w:id="0" w:name="_Toc285535799"/>
+      <w:bookmarkStart w:id="1" w:name="_Toc410627893"/>
+      <w:bookmarkStart w:id="2" w:name="_Toc410628920"/>
       <w:r>
         <w:rPr>
           <w:lang w:val="es-ES"/>
         </w:rPr>
         <w:lastRenderedPageBreak/>
+        <w:t>Parte 1</w:t>
+      </w:r>
+      <w:r>
+        <w:rPr>
+          <w:lang w:val="es-ES"/>
+        </w:rPr>
+        <w:br/>
+      </w:r>
+      <w:bookmarkEnd w:id="0"/>
+      <w:r>
+        <w:rPr>
+          <w:lang w:val="es-ES"/>
+        </w:rPr>
         <w:t xml:space="preserve">Introducción </w:t>
       </w:r>
-      <w:bookmarkEnd w:id="0"/>
       <w:bookmarkEnd w:id="1"/>
+      <w:bookmarkEnd w:id="2"/>
       <w:r>
         <w:rPr>
           <w:lang w:val="es-ES"/>
@@ -1687,6 +1659,7 @@
           <w:ilvl w:val="12"/>
           <w:numId w:val="0"/>
         </w:numPr>
+        <w:jc w:val="center"/>
         <w:rPr>
           <w:lang w:val="es-ES"/>
         </w:rPr>
@@ -1698,19 +1671,22 @@
           <w:ilvl w:val="12"/>
           <w:numId w:val="0"/>
         </w:numPr>
-        <w:rPr>
-          <w:b/>
-          <w:bCs/>
-          <w:lang w:val="es-ES"/>
-        </w:rPr>
-      </w:pPr>
-      <w:r>
-        <w:rPr>
-          <w:b/>
-          <w:bCs/>
-          <w:lang w:val="es-ES"/>
-        </w:rPr>
+        <w:jc w:val="center"/>
+        <w:rPr>
+          <w:lang w:val="es-ES"/>
+        </w:rPr>
+      </w:pPr>
+    </w:p>
+    <w:p>
+      <w:pPr>
+        <w:pStyle w:val="Ttulo2"/>
+      </w:pPr>
+      <w:bookmarkStart w:id="3" w:name="_Hlk26664836"/>
+      <w:r>
         <w:t>Planteamiento</w:t>
+      </w:r>
+      <w:r>
+        <w:t xml:space="preserve"> </w:t>
       </w:r>
     </w:p>
     <w:p>
@@ -1725,7 +1701,8 @@
           <w:lang w:val="es-ES"/>
         </w:rPr>
       </w:pPr>
-      <w:bookmarkStart w:id="2" w:name="_Toc285535801"/>
+      <w:bookmarkStart w:id="4" w:name="_Toc285535801"/>
+      <w:bookmarkEnd w:id="3"/>
       <w:r>
         <w:rPr>
           <w:b/>
@@ -1735,7 +1712,7 @@
         </w:rPr>
         <w:tab/>
       </w:r>
-      <w:bookmarkStart w:id="3" w:name="_Toc410627895"/>
+      <w:bookmarkStart w:id="5" w:name="_Toc410627895"/>
       <w:r>
         <w:rPr>
           <w:lang w:val="es-ES"/>
@@ -1748,7 +1725,7 @@
         </w:rPr>
         <w:t>.</w:t>
       </w:r>
-      <w:bookmarkEnd w:id="3"/>
+      <w:bookmarkEnd w:id="5"/>
       <w:r>
         <w:rPr>
           <w:lang w:val="es-ES"/>
@@ -1866,58 +1843,31 @@
         <w:rPr>
           <w:lang w:val="es-ES"/>
         </w:rPr>
-        <w:t xml:space="preserve">La teoría del portafolio con los aportes de Markowitz, así como los de James Tobin, vendrían a dar una respuesta a la vieja preocupación de </w:t>
-      </w:r>
-      <w:r>
-        <w:rPr>
-          <w:lang w:val="es-ES"/>
-        </w:rPr>
-        <w:t xml:space="preserve">la no diversificación. </w:t>
-      </w:r>
-      <w:r>
-        <w:rPr>
-          <w:lang w:val="es-ES"/>
-        </w:rPr>
-        <w:t xml:space="preserve">Suponiendo aversión al riesgo de los inversores y un mundo de dos parámetros, riesgo y rendimiento, llega así a formular </w:t>
-      </w:r>
-      <w:r>
-        <w:rPr>
-          <w:lang w:val="es-ES"/>
-        </w:rPr>
-        <w:t>un</w:t>
-      </w:r>
-      <w:r>
-        <w:rPr>
-          <w:lang w:val="es-ES"/>
-        </w:rPr>
-        <w:t xml:space="preserve"> set de portafolios óptimos, es decir los infinitos portafolios que cada uno, para un determinado nivel de rendimiento esperado, minimizan el riesgo.</w:t>
-      </w:r>
-      <w:r>
-        <w:rPr>
-          <w:lang w:val="es-ES"/>
-        </w:rPr>
-        <w:t xml:space="preserve"> A través de la teoría de los mercados eficientes (HME</w:t>
-      </w:r>
-      <w:r>
-        <w:rPr>
-          <w:lang w:val="es-ES"/>
-        </w:rPr>
-        <w:t>),</w:t>
-      </w:r>
-      <w:r>
+        <w:t>La teoría del portafolio con los aportes de Markowitz, así como los de James Tobin, vendrían a dar una respuesta a la vieja preocupación de “no poner los huevos en la misma canasta”. Suponiendo aversión al riesgo de los inversores, y un mundo de dos parámetros, riesgo y rendimiento, llega así a formular el set de portafolios óptimos, es decir los infinitos portafolios que cada uno, para un determinado nivel de rendimiento esperado, minimizan el riesgo.</w:t>
+      </w:r>
+      <w:r>
+        <w:rPr>
+          <w:lang w:val="es-ES"/>
+        </w:rPr>
+        <w:t xml:space="preserve"> A través de la teoría de los mercados eficientes (HME)</w:t>
+      </w:r>
+      <w:r>
+        <w:rPr>
+          <w:lang w:val="es-AR"/>
+        </w:rPr>
         <w:t xml:space="preserve"> </w:t>
       </w:r>
       <w:r>
         <w:rPr>
           <w:lang w:val="es-ES"/>
         </w:rPr>
-        <w:t>los</w:t>
-      </w:r>
-      <w:r>
-        <w:rPr>
-          <w:lang w:val="es-ES"/>
-        </w:rPr>
-        <w:t xml:space="preserve"> mercados de capitales son importantes para la asignación de los recursos y, en la medida que ellos sean eficientes, </w:t>
+        <w:t>L</w:t>
+      </w:r>
+      <w:r>
+        <w:rPr>
+          <w:lang w:val="es-ES"/>
+        </w:rPr>
+        <w:t xml:space="preserve">os mercados de capitales son importantes para la asignación de los recursos y, en la medida que ellos sean eficientes, </w:t>
       </w:r>
       <w:r>
         <w:rPr>
@@ -1929,7 +1879,14 @@
         <w:rPr>
           <w:lang w:val="es-ES"/>
         </w:rPr>
-        <w:t xml:space="preserve"> que ofrecen a los inversores las mejores opciones de riesgo y rendimiento, y los inversores </w:t>
+        <w:t xml:space="preserve"> que ofrecen a los inversores las mejores opciones de riesgo y rendimiento, </w:t>
+      </w:r>
+      <w:r>
+        <w:rPr>
+          <w:lang w:val="es-ES"/>
+        </w:rPr>
+        <w:lastRenderedPageBreak/>
+        <w:t xml:space="preserve">y los inversores </w:t>
       </w:r>
       <w:r>
         <w:rPr>
@@ -1972,7 +1929,6 @@
         <w:rPr>
           <w:lang w:val="es-ES"/>
         </w:rPr>
-        <w:lastRenderedPageBreak/>
         <w:tab/>
       </w:r>
       <w:r>
@@ -2088,6 +2044,9 @@
         <w:t>Existe una relación directa entre el riesgo y rendimiento, ya que, a mayor rentabilidad esperada, es inevitable asumir también un mayor nivel de riesgo.</w:t>
       </w:r>
       <w:r>
+        <w:rPr>
+          <w:lang w:val="es-AR"/>
+        </w:rPr>
         <w:t xml:space="preserve"> </w:t>
       </w:r>
       <w:r>
@@ -2097,13 +2056,23 @@
         <w:t>La medida empleada habitualmente para evaluar el riesgo total es la desviación típica o volatilidad de los rendimientos.</w:t>
       </w:r>
       <w:r>
+        <w:rPr>
+          <w:lang w:val="es-AR"/>
+        </w:rPr>
         <w:t xml:space="preserve"> </w:t>
       </w:r>
       <w:r>
         <w:rPr>
           <w:lang w:val="es-ES"/>
         </w:rPr>
-        <w:t>La volatilidad nos informa sobre la magnitud media de las fluctuaciones de la rentabilidad en torno al valor esperado de ésta y, por tanto, sobre la incertidumbre que existe sobre si se alcanzará o no dicho rendimiento</w:t>
+        <w:t xml:space="preserve">La volatilidad nos informa sobre la magnitud media de las fluctuaciones de la rentabilidad en torno al valor esperado de ésta y, por tanto, sobre la incertidumbre </w:t>
+      </w:r>
+      <w:r>
+        <w:rPr>
+          <w:lang w:val="es-ES"/>
+        </w:rPr>
+        <w:lastRenderedPageBreak/>
+        <w:t>que existe sobre si se alcanzará o no dicho rendimiento</w:t>
       </w:r>
       <w:r>
         <w:rPr>
@@ -2115,14 +2084,7 @@
         <w:rPr>
           <w:lang w:val="es-ES"/>
         </w:rPr>
-        <w:t xml:space="preserve">Una volatilidad baja señala que la </w:t>
-      </w:r>
-      <w:r>
-        <w:rPr>
-          <w:lang w:val="es-ES"/>
-        </w:rPr>
-        <w:lastRenderedPageBreak/>
-        <w:t>oscilación de los rendimientos es escasa, y la cartera relativamente segura, mientras que una volatilidad elevada se corresponde con un riesgo mayor.</w:t>
+        <w:t>Una volatilidad baja señala que la oscilación de los rendimientos es escasa, y la cartera relativamente segura, mientras que una volatilidad elevada se corresponde con un riesgo mayor.</w:t>
       </w:r>
     </w:p>
     <w:p>
@@ -2133,6 +2095,9 @@
         </w:numPr>
         <w:spacing w:line="480" w:lineRule="auto"/>
         <w:jc w:val="both"/>
+        <w:rPr>
+          <w:lang w:val="es-AR"/>
+        </w:rPr>
       </w:pPr>
       <w:r>
         <w:rPr>
@@ -2143,40 +2108,54 @@
       <w:r>
         <w:rPr>
           <w:bCs/>
+          <w:lang w:val="es-AR"/>
         </w:rPr>
         <w:t>Análisis de regresión</w:t>
       </w:r>
       <w:r>
         <w:rPr>
           <w:b/>
+          <w:lang w:val="es-AR"/>
         </w:rPr>
         <w:t>:</w:t>
       </w:r>
       <w:r>
         <w:rPr>
           <w:b/>
+          <w:lang w:val="es-AR"/>
         </w:rPr>
         <w:t xml:space="preserve"> </w:t>
       </w:r>
       <w:r>
+        <w:rPr>
+          <w:lang w:val="es-AR"/>
+        </w:rPr>
         <w:t>El análisis de regresión lineal es una técnica estadística utilizada para estudiar la relación lineal entre variables. Tanto en el caso de dos variables (regresión simple) como en el de más de dos variables (regresión múltiple), el análisis de regresión lineal puede utilizarse para explorar y cuantificar la relación entre una variable llamada dependiente (Y) y una o más variables llamadas independientes (X</w:t>
       </w:r>
       <w:r>
         <w:rPr>
           <w:vertAlign w:val="subscript"/>
+          <w:lang w:val="es-AR"/>
         </w:rPr>
         <w:t>1</w:t>
       </w:r>
       <w:r>
+        <w:rPr>
+          <w:lang w:val="es-AR"/>
+        </w:rPr>
         <w:t>, X</w:t>
       </w:r>
       <w:r>
         <w:rPr>
           <w:vertAlign w:val="subscript"/>
+          <w:lang w:val="es-AR"/>
         </w:rPr>
         <w:t>2</w:t>
       </w:r>
       <w:r>
+        <w:rPr>
+          <w:lang w:val="es-AR"/>
+        </w:rPr>
         <w:t>, …), así como para desarrollar una ecuación lineal con fines predictivos.</w:t>
       </w:r>
     </w:p>
@@ -2200,30 +2179,6 @@
         <w:t>En la actualidad este tipo de análisis es fácil de realizar mediante diversos paquetes.</w:t>
       </w:r>
     </w:p>
-    <w:bookmarkEnd w:id="2"/>
-    <w:p>
-      <w:pPr>
-        <w:rPr>
-          <w:b/>
-          <w:bCs/>
-        </w:rPr>
-      </w:pPr>
-      <w:r>
-        <w:rPr>
-          <w:b/>
-          <w:bCs/>
-        </w:rPr>
-        <w:t>Objetivo</w:t>
-      </w:r>
-    </w:p>
-    <w:p>
-      <w:pPr>
-        <w:rPr>
-          <w:b/>
-          <w:bCs/>
-        </w:rPr>
-      </w:pPr>
-    </w:p>
     <w:p>
       <w:pPr>
         <w:numPr>
@@ -2233,26 +2188,24 @@
         <w:spacing w:line="480" w:lineRule="auto"/>
         <w:jc w:val="both"/>
         <w:rPr>
-          <w:lang w:val="es-ES"/>
-        </w:rPr>
-      </w:pPr>
-      <w:r>
-        <w:rPr>
-          <w:lang w:val="es-ES"/>
-        </w:rPr>
-        <w:tab/>
-      </w:r>
-      <w:r>
-        <w:rPr>
-          <w:lang w:val="es-ES"/>
-        </w:rPr>
-        <w:t>Mediante los diversos paquetes existentes en el lenguaje de programación R es posible analizar diversas variables de interés para el programador sobre un activo financiero.</w:t>
-      </w:r>
-      <w:r>
-        <w:rPr>
-          <w:lang w:val="es-ES"/>
-        </w:rPr>
-        <w:t xml:space="preserve"> Se realizarán observaciones sobre el mercado financiero, más específicamente sobre ciertos índices bursátiles que reflejan el comportamiento de sus respectivos mercados.</w:t>
+          <w:b/>
+          <w:lang w:val="es-AR"/>
+        </w:rPr>
+      </w:pPr>
+      <w:r>
+        <w:rPr>
+          <w:lang w:val="es-AR"/>
+        </w:rPr>
+        <w:t xml:space="preserve"> </w:t>
+      </w:r>
+    </w:p>
+    <w:bookmarkEnd w:id="4"/>
+    <w:p>
+      <w:pPr>
+        <w:pStyle w:val="Ttulo2"/>
+      </w:pPr>
+      <w:r>
+        <w:t>Objetivo</w:t>
       </w:r>
     </w:p>
     <w:p>
@@ -2271,12 +2224,36 @@
         <w:rPr>
           <w:lang w:val="es-ES"/>
         </w:rPr>
-        <w:t>En primer lugar, se analizan las tasas de rendimiento mensual de diversos índices bursátiles en una serie de tiempo para luego visualizar su distribución. Luego se muestra una regresión lineal simple entre el Merval y el SP500. Finalmente se ejemplifica con una optimización de una cartera de acciones argentinas.</w:t>
-      </w:r>
-    </w:p>
-    <w:p>
-      <w:pPr>
-        <w:pStyle w:val="Heading1"/>
+        <w:tab/>
+      </w:r>
+      <w:r>
+        <w:rPr>
+          <w:lang w:val="es-ES"/>
+        </w:rPr>
+        <w:t>Mediante los diversos paquetes existentes en el lenguaje de programación R es posible analizar diversas variables de interés para el programador sobre un activo financiero.</w:t>
+      </w:r>
+      <w:r>
+        <w:rPr>
+          <w:lang w:val="es-ES"/>
+        </w:rPr>
+        <w:t xml:space="preserve"> Se realizarán observaciones sobre el mercado financiero, más específicamente sobre ciertos índices bursátiles que reflejan el comportamiento de sus respectivos mercados.</w:t>
+      </w:r>
+    </w:p>
+    <w:p>
+      <w:pPr>
+        <w:numPr>
+          <w:ilvl w:val="12"/>
+          <w:numId w:val="0"/>
+        </w:numPr>
+        <w:spacing w:line="480" w:lineRule="auto"/>
+        <w:rPr>
+          <w:lang w:val="es-ES"/>
+        </w:rPr>
+      </w:pPr>
+    </w:p>
+    <w:p>
+      <w:pPr>
+        <w:pStyle w:val="Ttulo1"/>
         <w:rPr>
           <w:lang w:val="es-ES"/>
         </w:rPr>
@@ -2287,13 +2264,13 @@
         </w:rPr>
         <w:br w:type="page"/>
       </w:r>
-      <w:bookmarkStart w:id="4" w:name="_Toc285535805"/>
-      <w:bookmarkStart w:id="5" w:name="_Toc410627900"/>
-      <w:bookmarkStart w:id="6" w:name="_Toc410628925"/>
-    </w:p>
-    <w:p>
-      <w:pPr>
-        <w:pStyle w:val="Heading1"/>
+      <w:bookmarkStart w:id="6" w:name="_Toc285535805"/>
+      <w:bookmarkStart w:id="7" w:name="_Toc410627900"/>
+      <w:bookmarkStart w:id="8" w:name="_Toc410628925"/>
+    </w:p>
+    <w:p>
+      <w:pPr>
+        <w:pStyle w:val="Ttulo1"/>
         <w:rPr>
           <w:lang w:val="es-ES"/>
         </w:rPr>
@@ -2323,6 +2300,17 @@
           <w:lang w:val="es-ES"/>
         </w:rPr>
       </w:pPr>
+    </w:p>
+    <w:p>
+      <w:pPr>
+        <w:pStyle w:val="Ttulo2"/>
+      </w:pPr>
+      <w:r>
+        <w:t>Obtención de datos</w:t>
+      </w:r>
+      <w:r>
+        <w:t xml:space="preserve"> </w:t>
+      </w:r>
     </w:p>
     <w:p>
       <w:pPr>
@@ -2333,44 +2321,18 @@
         <w:spacing w:line="480" w:lineRule="auto"/>
         <w:jc w:val="both"/>
         <w:rPr>
+          <w:lang w:val="es-ES"/>
+        </w:rPr>
+      </w:pPr>
+      <w:r>
+        <w:rPr>
           <w:b/>
           <w:bCs/>
           <w:iCs/>
           <w:lang w:val="es-ES"/>
         </w:rPr>
-      </w:pPr>
-      <w:r>
-        <w:rPr>
-          <w:b/>
-          <w:bCs/>
-          <w:iCs/>
-          <w:lang w:val="es-ES"/>
-        </w:rPr>
-        <w:t>Obtención de datos</w:t>
-      </w:r>
-      <w:r>
-        <w:rPr>
-          <w:b/>
-          <w:bCs/>
-          <w:iCs/>
-          <w:lang w:val="es-ES"/>
-        </w:rPr>
         <w:tab/>
       </w:r>
-    </w:p>
-    <w:p>
-      <w:pPr>
-        <w:numPr>
-          <w:ilvl w:val="12"/>
-          <w:numId w:val="0"/>
-        </w:numPr>
-        <w:spacing w:line="480" w:lineRule="auto"/>
-        <w:ind w:firstLine="720"/>
-        <w:jc w:val="both"/>
-        <w:rPr>
-          <w:lang w:val="es-ES"/>
-        </w:rPr>
-      </w:pPr>
       <w:r>
         <w:rPr>
           <w:lang w:val="es-ES"/>
@@ -2401,7 +2363,14 @@
         <w:rPr>
           <w:lang w:val="es-ES"/>
         </w:rPr>
-        <w:t xml:space="preserve"> Entre ellas se encuentra </w:t>
+        <w:t xml:space="preserve"> Entre ellas se </w:t>
+      </w:r>
+      <w:proofErr w:type="gramStart"/>
+      <w:r>
+        <w:rPr>
+          <w:lang w:val="es-ES"/>
+        </w:rPr>
+        <w:t xml:space="preserve">encuentra </w:t>
       </w:r>
       <w:r>
         <w:rPr>
@@ -2409,16 +2378,23 @@
         </w:rPr>
         <w:t xml:space="preserve"> </w:t>
       </w:r>
-      <w:proofErr w:type="spellStart"/>
       <w:r>
         <w:rPr>
           <w:i/>
           <w:iCs/>
           <w:lang w:val="es-ES"/>
         </w:rPr>
-        <w:t>tq_get</w:t>
-      </w:r>
-      <w:proofErr w:type="spellEnd"/>
+        <w:t>tq</w:t>
+      </w:r>
+      <w:proofErr w:type="gramEnd"/>
+      <w:r>
+        <w:rPr>
+          <w:i/>
+          <w:iCs/>
+          <w:lang w:val="es-ES"/>
+        </w:rPr>
+        <w:t>_get</w:t>
+      </w:r>
       <w:r>
         <w:rPr>
           <w:i/>
@@ -2520,11 +2496,19 @@
         </w:rPr>
         <w:t xml:space="preserve">Se busca información de los siguientes índices: </w:t>
       </w:r>
-      <w:r>
-        <w:rPr>
-          <w:lang w:val="es-ES"/>
-        </w:rPr>
-        <w:t xml:space="preserve">Merval(Argentina), S&amp;P 500(EE UU), </w:t>
+      <w:proofErr w:type="gramStart"/>
+      <w:r>
+        <w:rPr>
+          <w:lang w:val="es-ES"/>
+        </w:rPr>
+        <w:t>Merval(</w:t>
+      </w:r>
+      <w:proofErr w:type="gramEnd"/>
+      <w:r>
+        <w:rPr>
+          <w:lang w:val="es-ES"/>
+        </w:rPr>
+        <w:t xml:space="preserve">Argentina), S&amp;P 500(EE UU), </w:t>
       </w:r>
       <w:proofErr w:type="spellStart"/>
       <w:r>
@@ -2538,667 +2522,35 @@
         <w:rPr>
           <w:lang w:val="es-ES"/>
         </w:rPr>
-        <w:t>(Japón</w:t>
-      </w:r>
-      <w:r>
-        <w:rPr>
-          <w:lang w:val="es-ES"/>
-        </w:rPr>
-        <w:t xml:space="preserve">) </w:t>
-      </w:r>
-      <w:r>
-        <w:rPr>
-          <w:lang w:val="es-ES"/>
-        </w:rPr>
-        <w:t>esta selección no tiene ninguna particularidad a priori.</w:t>
-      </w:r>
-    </w:p>
-    <w:tbl>
-      <w:tblPr>
-        <w:tblStyle w:val="TableGrid"/>
-        <w:tblW w:w="8630" w:type="dxa"/>
-        <w:tblLook w:val="04A0" w:firstRow="1" w:lastRow="0" w:firstColumn="1" w:lastColumn="0" w:noHBand="0" w:noVBand="1"/>
-      </w:tblPr>
-      <w:tblGrid>
-        <w:gridCol w:w="2122"/>
-        <w:gridCol w:w="1559"/>
-        <w:gridCol w:w="1276"/>
-        <w:gridCol w:w="1275"/>
-        <w:gridCol w:w="1276"/>
-        <w:gridCol w:w="1122"/>
-      </w:tblGrid>
-      <w:tr>
-        <w:trPr>
-          <w:trHeight w:val="326"/>
-        </w:trPr>
-        <w:tc>
-          <w:tcPr>
-            <w:tcW w:w="2122" w:type="dxa"/>
-            <w:shd w:val="clear" w:color="auto" w:fill="D9D9D9" w:themeFill="background1" w:themeFillShade="D9"/>
-          </w:tcPr>
-          <w:p>
-            <w:pPr>
-              <w:pStyle w:val="Heading2"/>
-            </w:pPr>
-            <w:r>
-              <w:t>date</w:t>
-            </w:r>
-          </w:p>
-        </w:tc>
-        <w:tc>
-          <w:tcPr>
-            <w:tcW w:w="1559" w:type="dxa"/>
-            <w:shd w:val="clear" w:color="auto" w:fill="D9D9D9" w:themeFill="background1" w:themeFillShade="D9"/>
-          </w:tcPr>
-          <w:p>
-            <w:pPr>
-              <w:pStyle w:val="Heading2"/>
-            </w:pPr>
-            <w:r>
-              <w:t>open</w:t>
-            </w:r>
-          </w:p>
-        </w:tc>
-        <w:tc>
-          <w:tcPr>
-            <w:tcW w:w="1276" w:type="dxa"/>
-            <w:shd w:val="clear" w:color="auto" w:fill="D9D9D9" w:themeFill="background1" w:themeFillShade="D9"/>
-          </w:tcPr>
-          <w:p>
-            <w:pPr>
-              <w:pStyle w:val="Heading2"/>
-            </w:pPr>
-            <w:proofErr w:type="spellStart"/>
-            <w:r>
-              <w:t>high</w:t>
-            </w:r>
-            <w:proofErr w:type="spellEnd"/>
-          </w:p>
-        </w:tc>
-        <w:tc>
-          <w:tcPr>
-            <w:tcW w:w="1275" w:type="dxa"/>
-            <w:shd w:val="clear" w:color="auto" w:fill="D9D9D9" w:themeFill="background1" w:themeFillShade="D9"/>
-          </w:tcPr>
-          <w:p>
-            <w:pPr>
-              <w:pStyle w:val="Heading2"/>
-            </w:pPr>
-            <w:proofErr w:type="spellStart"/>
-            <w:r>
-              <w:t>low</w:t>
-            </w:r>
-            <w:proofErr w:type="spellEnd"/>
-          </w:p>
-        </w:tc>
-        <w:tc>
-          <w:tcPr>
-            <w:tcW w:w="1276" w:type="dxa"/>
-            <w:shd w:val="clear" w:color="auto" w:fill="D9D9D9" w:themeFill="background1" w:themeFillShade="D9"/>
-          </w:tcPr>
-          <w:p>
-            <w:pPr>
-              <w:pStyle w:val="Heading2"/>
-            </w:pPr>
-            <w:proofErr w:type="spellStart"/>
-            <w:r>
-              <w:t>close</w:t>
-            </w:r>
-            <w:proofErr w:type="spellEnd"/>
-          </w:p>
-        </w:tc>
-        <w:tc>
-          <w:tcPr>
-            <w:tcW w:w="1122" w:type="dxa"/>
-            <w:shd w:val="clear" w:color="auto" w:fill="D9D9D9" w:themeFill="background1" w:themeFillShade="D9"/>
-          </w:tcPr>
-          <w:p>
-            <w:pPr>
-              <w:pStyle w:val="Heading2"/>
-            </w:pPr>
-            <w:proofErr w:type="spellStart"/>
-            <w:r>
-              <w:t>adjusted</w:t>
-            </w:r>
-            <w:proofErr w:type="spellEnd"/>
-          </w:p>
-        </w:tc>
-      </w:tr>
-      <w:tr>
-        <w:tc>
-          <w:tcPr>
-            <w:tcW w:w="2122" w:type="dxa"/>
-          </w:tcPr>
-          <w:p>
-            <w:pPr>
-              <w:pStyle w:val="Heading2"/>
-            </w:pPr>
-            <w:r>
-              <w:t>2009-12-01</w:t>
-            </w:r>
-          </w:p>
-        </w:tc>
-        <w:tc>
-          <w:tcPr>
-            <w:tcW w:w="1559" w:type="dxa"/>
-          </w:tcPr>
-          <w:p>
-            <w:pPr>
-              <w:pStyle w:val="Heading2"/>
-            </w:pPr>
-            <w:r>
-              <w:t>2150</w:t>
-            </w:r>
-          </w:p>
-        </w:tc>
-        <w:tc>
-          <w:tcPr>
-            <w:tcW w:w="1276" w:type="dxa"/>
-          </w:tcPr>
-          <w:p>
-            <w:pPr>
-              <w:pStyle w:val="Heading2"/>
-            </w:pPr>
-            <w:r>
-              <w:t>2213</w:t>
-            </w:r>
-          </w:p>
-        </w:tc>
-        <w:tc>
-          <w:tcPr>
-            <w:tcW w:w="1275" w:type="dxa"/>
-          </w:tcPr>
-          <w:p>
-            <w:pPr>
-              <w:pStyle w:val="Heading2"/>
-            </w:pPr>
-            <w:r>
-              <w:t>2150</w:t>
-            </w:r>
-          </w:p>
-        </w:tc>
-        <w:tc>
-          <w:tcPr>
-            <w:tcW w:w="1276" w:type="dxa"/>
-          </w:tcPr>
-          <w:p>
-            <w:pPr>
-              <w:pStyle w:val="Heading2"/>
-            </w:pPr>
-            <w:r>
-              <w:t>2110</w:t>
-            </w:r>
-          </w:p>
-        </w:tc>
-        <w:tc>
-          <w:tcPr>
-            <w:tcW w:w="1122" w:type="dxa"/>
-          </w:tcPr>
-          <w:p>
-            <w:pPr>
-              <w:pStyle w:val="Heading2"/>
-            </w:pPr>
-            <w:r>
-              <w:t>2210</w:t>
-            </w:r>
-          </w:p>
-        </w:tc>
-      </w:tr>
-      <w:tr>
-        <w:tc>
-          <w:tcPr>
-            <w:tcW w:w="2122" w:type="dxa"/>
-          </w:tcPr>
-          <w:p>
-            <w:pPr>
-              <w:pStyle w:val="Heading2"/>
-            </w:pPr>
-            <w:r>
-              <w:t>2009-12-0</w:t>
-            </w:r>
-            <w:r>
-              <w:t>2</w:t>
-            </w:r>
-          </w:p>
-        </w:tc>
-        <w:tc>
-          <w:tcPr>
-            <w:tcW w:w="1559" w:type="dxa"/>
-          </w:tcPr>
-          <w:p>
-            <w:pPr>
-              <w:pStyle w:val="Heading2"/>
-            </w:pPr>
-            <w:r>
-              <w:t>2210</w:t>
-            </w:r>
-          </w:p>
-        </w:tc>
-        <w:tc>
-          <w:tcPr>
-            <w:tcW w:w="1276" w:type="dxa"/>
-          </w:tcPr>
-          <w:p>
-            <w:pPr>
-              <w:pStyle w:val="Heading2"/>
-            </w:pPr>
-            <w:r>
-              <w:t>2239</w:t>
-            </w:r>
-          </w:p>
-        </w:tc>
-        <w:tc>
-          <w:tcPr>
-            <w:tcW w:w="1275" w:type="dxa"/>
-          </w:tcPr>
-          <w:p>
-            <w:pPr>
-              <w:pStyle w:val="Heading2"/>
-            </w:pPr>
-            <w:r>
-              <w:t>2210</w:t>
-            </w:r>
-          </w:p>
-        </w:tc>
-        <w:tc>
-          <w:tcPr>
-            <w:tcW w:w="1276" w:type="dxa"/>
-          </w:tcPr>
-          <w:p>
-            <w:pPr>
-              <w:pStyle w:val="Heading2"/>
-            </w:pPr>
-            <w:r>
-              <w:t>2221</w:t>
-            </w:r>
-          </w:p>
-        </w:tc>
-        <w:tc>
-          <w:tcPr>
-            <w:tcW w:w="1122" w:type="dxa"/>
-          </w:tcPr>
-          <w:p>
-            <w:pPr>
-              <w:pStyle w:val="Heading2"/>
-            </w:pPr>
-            <w:r>
-              <w:t>2221</w:t>
-            </w:r>
-          </w:p>
-        </w:tc>
-      </w:tr>
-      <w:tr>
-        <w:tc>
-          <w:tcPr>
-            <w:tcW w:w="2122" w:type="dxa"/>
-          </w:tcPr>
-          <w:p>
-            <w:pPr>
-              <w:pStyle w:val="Heading2"/>
-            </w:pPr>
-            <w:r>
-              <w:t>2009-12-0</w:t>
-            </w:r>
-            <w:r>
-              <w:t>3</w:t>
-            </w:r>
-          </w:p>
-        </w:tc>
-        <w:tc>
-          <w:tcPr>
-            <w:tcW w:w="1559" w:type="dxa"/>
-          </w:tcPr>
-          <w:p>
-            <w:pPr>
-              <w:pStyle w:val="Heading2"/>
-            </w:pPr>
-            <w:r>
-              <w:t>2221</w:t>
-            </w:r>
-          </w:p>
-        </w:tc>
-        <w:tc>
-          <w:tcPr>
-            <w:tcW w:w="1276" w:type="dxa"/>
-          </w:tcPr>
-          <w:p>
-            <w:pPr>
-              <w:pStyle w:val="Heading2"/>
-            </w:pPr>
-            <w:r>
-              <w:t>223</w:t>
-            </w:r>
-          </w:p>
-        </w:tc>
-        <w:tc>
-          <w:tcPr>
-            <w:tcW w:w="1275" w:type="dxa"/>
-          </w:tcPr>
-          <w:p>
-            <w:pPr>
-              <w:pStyle w:val="Heading2"/>
-            </w:pPr>
-            <w:r>
-              <w:t>2213</w:t>
-            </w:r>
-          </w:p>
-        </w:tc>
-        <w:tc>
-          <w:tcPr>
-            <w:tcW w:w="1276" w:type="dxa"/>
-          </w:tcPr>
-          <w:p>
-            <w:pPr>
-              <w:pStyle w:val="Heading2"/>
-            </w:pPr>
-            <w:r>
-              <w:t>2213</w:t>
-            </w:r>
-          </w:p>
-        </w:tc>
-        <w:tc>
-          <w:tcPr>
-            <w:tcW w:w="1122" w:type="dxa"/>
-          </w:tcPr>
-          <w:p>
-            <w:pPr>
-              <w:pStyle w:val="Heading2"/>
-            </w:pPr>
-            <w:r>
-              <w:t>2213</w:t>
-            </w:r>
-          </w:p>
-        </w:tc>
-      </w:tr>
-      <w:tr>
-        <w:tc>
-          <w:tcPr>
-            <w:tcW w:w="2122" w:type="dxa"/>
-          </w:tcPr>
-          <w:p>
-            <w:pPr>
-              <w:pStyle w:val="Heading2"/>
-            </w:pPr>
-            <w:r>
-              <w:t>2009-12-0</w:t>
-            </w:r>
-            <w:r>
-              <w:t>4</w:t>
-            </w:r>
-          </w:p>
-        </w:tc>
-        <w:tc>
-          <w:tcPr>
-            <w:tcW w:w="1559" w:type="dxa"/>
-          </w:tcPr>
-          <w:p>
-            <w:pPr>
-              <w:pStyle w:val="Heading2"/>
-            </w:pPr>
-            <w:r>
-              <w:t>2213</w:t>
-            </w:r>
-          </w:p>
-        </w:tc>
-        <w:tc>
-          <w:tcPr>
-            <w:tcW w:w="1276" w:type="dxa"/>
-          </w:tcPr>
-          <w:p>
-            <w:pPr>
-              <w:pStyle w:val="Heading2"/>
-            </w:pPr>
-            <w:r>
-              <w:t>2236</w:t>
-            </w:r>
-          </w:p>
-        </w:tc>
-        <w:tc>
-          <w:tcPr>
-            <w:tcW w:w="1275" w:type="dxa"/>
-          </w:tcPr>
-          <w:p>
-            <w:pPr>
-              <w:pStyle w:val="Heading2"/>
-            </w:pPr>
-            <w:r>
-              <w:t>2166</w:t>
-            </w:r>
-          </w:p>
-        </w:tc>
-        <w:tc>
-          <w:tcPr>
-            <w:tcW w:w="1276" w:type="dxa"/>
-          </w:tcPr>
-          <w:p>
-            <w:pPr>
-              <w:pStyle w:val="Heading2"/>
-            </w:pPr>
-            <w:r>
-              <w:t>2174</w:t>
-            </w:r>
-          </w:p>
-        </w:tc>
-        <w:tc>
-          <w:tcPr>
-            <w:tcW w:w="1122" w:type="dxa"/>
-          </w:tcPr>
-          <w:p>
-            <w:pPr>
-              <w:pStyle w:val="Heading2"/>
-            </w:pPr>
-            <w:r>
-              <w:t>2174</w:t>
-            </w:r>
-          </w:p>
-        </w:tc>
-      </w:tr>
-      <w:tr>
-        <w:tc>
-          <w:tcPr>
-            <w:tcW w:w="2122" w:type="dxa"/>
-          </w:tcPr>
-          <w:p>
-            <w:pPr>
-              <w:pStyle w:val="Heading2"/>
-            </w:pPr>
-            <w:r>
-              <w:t>2009-12-0</w:t>
-            </w:r>
-            <w:r>
-              <w:t>7</w:t>
-            </w:r>
-          </w:p>
-        </w:tc>
-        <w:tc>
-          <w:tcPr>
-            <w:tcW w:w="1559" w:type="dxa"/>
-          </w:tcPr>
-          <w:p>
-            <w:pPr>
-              <w:pStyle w:val="Heading2"/>
-            </w:pPr>
-            <w:r>
-              <w:t>2174</w:t>
-            </w:r>
-          </w:p>
-        </w:tc>
-        <w:tc>
-          <w:tcPr>
-            <w:tcW w:w="1276" w:type="dxa"/>
-          </w:tcPr>
-          <w:p>
-            <w:pPr>
-              <w:pStyle w:val="Heading2"/>
-            </w:pPr>
-            <w:r>
-              <w:t>2175</w:t>
-            </w:r>
-          </w:p>
-        </w:tc>
-        <w:tc>
-          <w:tcPr>
-            <w:tcW w:w="1275" w:type="dxa"/>
-          </w:tcPr>
-          <w:p>
-            <w:pPr>
-              <w:pStyle w:val="Heading2"/>
-            </w:pPr>
-            <w:r>
-              <w:t>2167</w:t>
-            </w:r>
-          </w:p>
-        </w:tc>
-        <w:tc>
-          <w:tcPr>
-            <w:tcW w:w="1276" w:type="dxa"/>
-          </w:tcPr>
-          <w:p>
-            <w:pPr>
-              <w:pStyle w:val="Heading2"/>
-            </w:pPr>
-            <w:r>
-              <w:t>2173</w:t>
-            </w:r>
-          </w:p>
-        </w:tc>
-        <w:tc>
-          <w:tcPr>
-            <w:tcW w:w="1122" w:type="dxa"/>
-          </w:tcPr>
-          <w:p>
-            <w:pPr>
-              <w:pStyle w:val="Heading2"/>
-            </w:pPr>
-            <w:r>
-              <w:t>2173</w:t>
-            </w:r>
-          </w:p>
-        </w:tc>
-      </w:tr>
-      <w:tr>
-        <w:tc>
-          <w:tcPr>
-            <w:tcW w:w="2122" w:type="dxa"/>
-          </w:tcPr>
-          <w:p>
-            <w:pPr>
-              <w:pStyle w:val="Heading2"/>
-            </w:pPr>
-            <w:r>
-              <w:t>2009-12-0</w:t>
-            </w:r>
-            <w:r>
-              <w:t>9</w:t>
-            </w:r>
-          </w:p>
-        </w:tc>
-        <w:tc>
-          <w:tcPr>
-            <w:tcW w:w="1559" w:type="dxa"/>
-          </w:tcPr>
-          <w:p>
-            <w:pPr>
-              <w:pStyle w:val="Heading2"/>
-            </w:pPr>
-            <w:r>
-              <w:t>2173</w:t>
-            </w:r>
-          </w:p>
-        </w:tc>
-        <w:tc>
-          <w:tcPr>
-            <w:tcW w:w="1276" w:type="dxa"/>
-          </w:tcPr>
-          <w:p>
-            <w:pPr>
-              <w:pStyle w:val="Heading2"/>
-            </w:pPr>
-            <w:r>
-              <w:t>2173</w:t>
-            </w:r>
-          </w:p>
-        </w:tc>
-        <w:tc>
-          <w:tcPr>
-            <w:tcW w:w="1275" w:type="dxa"/>
-          </w:tcPr>
-          <w:p>
-            <w:pPr>
-              <w:pStyle w:val="Heading2"/>
-            </w:pPr>
-            <w:r>
-              <w:t>2138</w:t>
-            </w:r>
-          </w:p>
-        </w:tc>
-        <w:tc>
-          <w:tcPr>
-            <w:tcW w:w="1276" w:type="dxa"/>
-          </w:tcPr>
-          <w:p>
-            <w:pPr>
-              <w:pStyle w:val="Heading2"/>
-            </w:pPr>
-            <w:r>
-              <w:t>2163</w:t>
-            </w:r>
-          </w:p>
-        </w:tc>
-        <w:tc>
-          <w:tcPr>
-            <w:tcW w:w="1122" w:type="dxa"/>
-          </w:tcPr>
-          <w:p>
-            <w:pPr>
-              <w:pStyle w:val="Heading2"/>
-            </w:pPr>
-            <w:r>
-              <w:t>2163</w:t>
-            </w:r>
-          </w:p>
-        </w:tc>
-      </w:tr>
-    </w:tbl>
-    <w:p>
-      <w:pPr>
-        <w:pStyle w:val="Piedeimagen"/>
-        <w:jc w:val="center"/>
-      </w:pPr>
-      <w:r>
-        <w:t xml:space="preserve">Tabla </w:t>
-      </w:r>
-      <w:r>
-        <w:fldChar w:fldCharType="begin"/>
-      </w:r>
-      <w:r>
-        <w:instrText xml:space="preserve"> SEQ Figura \* ARABIC </w:instrText>
-      </w:r>
-      <w:r>
-        <w:fldChar w:fldCharType="separate"/>
-      </w:r>
-      <w:r>
-        <w:rPr>
-          <w:noProof/>
-        </w:rPr>
-        <w:t>1</w:t>
-      </w:r>
-      <w:r>
-        <w:rPr>
-          <w:noProof/>
-        </w:rPr>
-        <w:fldChar w:fldCharType="end"/>
-      </w:r>
-      <w:r>
-        <w:t xml:space="preserve">. Primeros 6 datos obtenidos de la función </w:t>
+        <w:t xml:space="preserve">(Japón), </w:t>
       </w:r>
       <w:proofErr w:type="spellStart"/>
       <w:r>
-        <w:t>tq_get</w:t>
+        <w:rPr>
+          <w:lang w:val="es-ES"/>
+        </w:rPr>
+        <w:t>Shangai</w:t>
       </w:r>
       <w:proofErr w:type="spellEnd"/>
       <w:r>
-        <w:t xml:space="preserve"> del índice Merval</w:t>
+        <w:rPr>
+          <w:lang w:val="es-ES"/>
+        </w:rPr>
+        <w:t xml:space="preserve">(China) y </w:t>
+      </w:r>
+      <w:proofErr w:type="spellStart"/>
+      <w:r>
+        <w:rPr>
+          <w:lang w:val="es-ES"/>
+        </w:rPr>
+        <w:t>Sensex</w:t>
+      </w:r>
+      <w:proofErr w:type="spellEnd"/>
+      <w:r>
+        <w:rPr>
+          <w:lang w:val="es-ES"/>
+        </w:rPr>
+        <w:t>(India), esta selección no tiene ninguna particularidad a priori.</w:t>
       </w:r>
     </w:p>
     <w:p>
@@ -3213,6 +2565,13 @@
           <w:lang w:val="es-ES"/>
         </w:rPr>
       </w:pPr>
+      <w:r>
+        <w:rPr>
+          <w:lang w:val="es-ES"/>
+        </w:rPr>
+        <w:tab/>
+        <w:t>Este trabajo utiliza como sustento teórico la visión de la teoría del portafolio de Markowitz, que requiere contar con un subrogante cuantitativo del riesgo y este es asociado a la distribución de probabilidad de los rendimientos.</w:t>
+      </w:r>
     </w:p>
     <w:p>
       <w:pPr>
@@ -3226,7 +2585,17 @@
           <w:lang w:val="es-ES"/>
         </w:rPr>
       </w:pPr>
-    </w:p>
+      <w:r>
+        <w:rPr>
+          <w:lang w:val="es-ES"/>
+        </w:rPr>
+        <w:tab/>
+        <w:t>En la actualidad este tipo de análisis es fácil de realizar mediante diversos paquetes</w:t>
+      </w:r>
+    </w:p>
+    <w:bookmarkEnd w:id="6"/>
+    <w:bookmarkEnd w:id="7"/>
+    <w:bookmarkEnd w:id="8"/>
     <w:p>
       <w:pPr>
         <w:numPr>
@@ -3234,15 +2603,21 @@
           <w:numId w:val="0"/>
         </w:numPr>
         <w:spacing w:line="480" w:lineRule="auto"/>
-        <w:jc w:val="both"/>
-        <w:rPr>
-          <w:lang w:val="es-ES"/>
-        </w:rPr>
-      </w:pPr>
-    </w:p>
-    <w:bookmarkEnd w:id="4"/>
-    <w:bookmarkEnd w:id="5"/>
-    <w:bookmarkEnd w:id="6"/>
+        <w:rPr>
+          <w:b/>
+          <w:bCs/>
+          <w:lang w:val="es-AR"/>
+        </w:rPr>
+      </w:pPr>
+      <w:r>
+        <w:rPr>
+          <w:b/>
+          <w:bCs/>
+          <w:lang w:val="es-AR"/>
+        </w:rPr>
+        <w:t>Manejo de los Datos</w:t>
+      </w:r>
+    </w:p>
     <w:p>
       <w:pPr>
         <w:numPr>
@@ -3251,18 +2626,149 @@
         </w:numPr>
         <w:spacing w:line="480" w:lineRule="auto"/>
         <w:rPr>
-          <w:b/>
-          <w:bCs/>
-        </w:rPr>
-      </w:pPr>
-      <w:r>
-        <w:rPr>
-          <w:b/>
-          <w:bCs/>
-        </w:rPr>
-        <w:lastRenderedPageBreak/>
-        <w:t>Manejo de los Datos</w:t>
-      </w:r>
+          <w:lang w:val="es-AR"/>
+        </w:rPr>
+      </w:pPr>
+      <w:r>
+        <w:rPr>
+          <w:lang w:val="es-ES"/>
+        </w:rPr>
+        <w:tab/>
+      </w:r>
+      <w:r>
+        <w:rPr>
+          <w:lang w:val="es-ES"/>
+        </w:rPr>
+        <w:t xml:space="preserve">Fueron creadas </w:t>
+      </w:r>
+      <w:r>
+        <w:rPr>
+          <w:lang w:val="es-ES"/>
+        </w:rPr>
+        <w:t>7</w:t>
+      </w:r>
+      <w:r>
+        <w:rPr>
+          <w:lang w:val="es-ES"/>
+        </w:rPr>
+        <w:t xml:space="preserve"> funciones diferentes para poder manipular los datos de forma de poder obtener los resultados buscados y permitan llegar al objetivo planteado. Las funciones utilizadas fueron:</w:t>
+      </w:r>
+      <w:r>
+        <w:rPr>
+          <w:lang w:val="es-AR"/>
+        </w:rPr>
+        <w:t xml:space="preserve"> </w:t>
+      </w:r>
+      <w:proofErr w:type="spellStart"/>
+      <w:r>
+        <w:rPr>
+          <w:lang w:val="es-AR"/>
+        </w:rPr>
+        <w:t>delete_na_values</w:t>
+      </w:r>
+      <w:proofErr w:type="spellEnd"/>
+      <w:r>
+        <w:rPr>
+          <w:lang w:val="es-AR"/>
+        </w:rPr>
+        <w:t xml:space="preserve">, </w:t>
+      </w:r>
+      <w:proofErr w:type="spellStart"/>
+      <w:r>
+        <w:rPr>
+          <w:lang w:val="es-AR"/>
+        </w:rPr>
+        <w:t>actualizar_precios</w:t>
+      </w:r>
+      <w:proofErr w:type="spellEnd"/>
+      <w:r>
+        <w:rPr>
+          <w:lang w:val="es-AR"/>
+        </w:rPr>
+        <w:t>,</w:t>
+      </w:r>
+      <w:r>
+        <w:rPr>
+          <w:lang w:val="es-AR"/>
+        </w:rPr>
+        <w:t xml:space="preserve"> </w:t>
+      </w:r>
+      <w:proofErr w:type="spellStart"/>
+      <w:r>
+        <w:rPr>
+          <w:lang w:val="es-AR"/>
+        </w:rPr>
+        <w:t>graficar_precios</w:t>
+      </w:r>
+      <w:proofErr w:type="spellEnd"/>
+      <w:r>
+        <w:rPr>
+          <w:lang w:val="es-AR"/>
+        </w:rPr>
+        <w:t>,</w:t>
+      </w:r>
+      <w:r>
+        <w:rPr>
+          <w:lang w:val="es-AR"/>
+        </w:rPr>
+        <w:t xml:space="preserve"> </w:t>
+      </w:r>
+      <w:proofErr w:type="spellStart"/>
+      <w:r>
+        <w:rPr>
+          <w:lang w:val="es-AR"/>
+        </w:rPr>
+        <w:t>graph_index_returns_monthly</w:t>
+      </w:r>
+      <w:proofErr w:type="spellEnd"/>
+      <w:r>
+        <w:rPr>
+          <w:lang w:val="es-AR"/>
+        </w:rPr>
+        <w:t xml:space="preserve">, </w:t>
+      </w:r>
+      <w:proofErr w:type="spellStart"/>
+      <w:r>
+        <w:rPr>
+          <w:lang w:val="es-AR"/>
+        </w:rPr>
+        <w:t>graph_density_returns</w:t>
+      </w:r>
+      <w:proofErr w:type="spellEnd"/>
+      <w:r>
+        <w:rPr>
+          <w:lang w:val="es-AR"/>
+        </w:rPr>
+        <w:t>,</w:t>
+      </w:r>
+      <w:r>
+        <w:rPr>
+          <w:lang w:val="es-AR"/>
+        </w:rPr>
+        <w:t xml:space="preserve"> </w:t>
+      </w:r>
+      <w:proofErr w:type="spellStart"/>
+      <w:r>
+        <w:rPr>
+          <w:lang w:val="es-AR"/>
+        </w:rPr>
+        <w:t>periodic_returns</w:t>
+      </w:r>
+      <w:proofErr w:type="spellEnd"/>
+      <w:r>
+        <w:rPr>
+          <w:lang w:val="es-AR"/>
+        </w:rPr>
+        <w:t xml:space="preserve">, </w:t>
+      </w:r>
+      <w:proofErr w:type="spellStart"/>
+      <w:r>
+        <w:rPr>
+          <w:lang w:val="es-AR"/>
+        </w:rPr>
+        <w:t>ticker_history</w:t>
+      </w:r>
+      <w:proofErr w:type="spellEnd"/>
     </w:p>
     <w:p>
       <w:pPr>
@@ -3271,99 +2777,23 @@
           <w:numId w:val="0"/>
         </w:numPr>
         <w:spacing w:line="480" w:lineRule="auto"/>
-        <w:jc w:val="both"/>
-      </w:pPr>
-      <w:r>
-        <w:rPr>
-          <w:lang w:val="es-ES"/>
-        </w:rPr>
+        <w:rPr>
+          <w:lang w:val="es-AR"/>
+        </w:rPr>
+      </w:pPr>
+      <w:r>
+        <w:rPr>
+          <w:lang w:val="es-AR"/>
+        </w:rPr>
+        <w:lastRenderedPageBreak/>
         <w:tab/>
-      </w:r>
-      <w:r>
-        <w:rPr>
-          <w:lang w:val="es-ES"/>
-        </w:rPr>
-        <w:t xml:space="preserve">Fueron creadas </w:t>
-      </w:r>
-      <w:r>
-        <w:rPr>
-          <w:lang w:val="es-ES"/>
-        </w:rPr>
-        <w:t>7</w:t>
-      </w:r>
-      <w:r>
-        <w:rPr>
-          <w:lang w:val="es-ES"/>
-        </w:rPr>
-        <w:t xml:space="preserve"> funciones diferentes para poder manipular los datos de forma de poder obtener los resultados buscados y permitan llegar al objetivo planteado. Las funciones utilizadas fueron:</w:t>
-      </w:r>
-      <w:r>
-        <w:t xml:space="preserve"> </w:t>
-      </w:r>
-      <w:proofErr w:type="spellStart"/>
-      <w:r>
-        <w:t>delete_na_values</w:t>
-      </w:r>
-      <w:proofErr w:type="spellEnd"/>
-      <w:r>
-        <w:t xml:space="preserve">, </w:t>
-      </w:r>
-      <w:proofErr w:type="spellStart"/>
-      <w:r>
-        <w:t>actualizar_precios</w:t>
-      </w:r>
-      <w:proofErr w:type="spellEnd"/>
-      <w:r>
-        <w:t>,</w:t>
-      </w:r>
-      <w:r>
-        <w:t xml:space="preserve"> </w:t>
-      </w:r>
-      <w:proofErr w:type="spellStart"/>
-      <w:r>
-        <w:t>graficar_precios</w:t>
-      </w:r>
-      <w:proofErr w:type="spellEnd"/>
-      <w:r>
-        <w:t>,</w:t>
-      </w:r>
-      <w:r>
-        <w:t xml:space="preserve"> </w:t>
-      </w:r>
-      <w:proofErr w:type="spellStart"/>
-      <w:r>
-        <w:t>graph_index_returns_monthly</w:t>
-      </w:r>
-      <w:proofErr w:type="spellEnd"/>
-      <w:r>
-        <w:t xml:space="preserve">, </w:t>
-      </w:r>
-      <w:proofErr w:type="spellStart"/>
-      <w:r>
-        <w:t>graph_density_returns</w:t>
-      </w:r>
-      <w:proofErr w:type="spellEnd"/>
-      <w:r>
-        <w:t>,</w:t>
-      </w:r>
-      <w:r>
-        <w:t xml:space="preserve"> </w:t>
-      </w:r>
-      <w:proofErr w:type="spellStart"/>
-      <w:r>
-        <w:t>periodic_returns</w:t>
-      </w:r>
-      <w:proofErr w:type="spellEnd"/>
-      <w:r>
-        <w:t xml:space="preserve">, </w:t>
-      </w:r>
-      <w:proofErr w:type="spellStart"/>
-      <w:r>
-        <w:t>ticker_history</w:t>
-      </w:r>
-      <w:proofErr w:type="spellEnd"/>
-      <w:r>
-        <w:t>.</w:t>
+        <w:t xml:space="preserve">En el caso del modelo de regresión, primero se obtuvieron los retornos diarios del Merval y el SP500. </w:t>
+      </w:r>
+      <w:r>
+        <w:rPr>
+          <w:lang w:val="es-AR"/>
+        </w:rPr>
+        <w:t>Luego, para poder estimar el modelo, se dividieron los datos en entrenamiento y testeo con un porcentaje del 75%.</w:t>
       </w:r>
     </w:p>
     <w:p>
@@ -3373,359 +2803,6 @@
           <w:numId w:val="0"/>
         </w:numPr>
         <w:spacing w:line="480" w:lineRule="auto"/>
-        <w:jc w:val="both"/>
-      </w:pPr>
-      <w:r>
-        <w:tab/>
-        <w:t xml:space="preserve">Una vez obtenidos los datos de los índices </w:t>
-      </w:r>
-      <w:r>
-        <w:rPr>
-          <w:lang w:val="es-ES"/>
-        </w:rPr>
-        <w:t xml:space="preserve">con la función </w:t>
-      </w:r>
-      <w:proofErr w:type="spellStart"/>
-      <w:r>
-        <w:rPr>
-          <w:lang w:val="es-ES"/>
-        </w:rPr>
-        <w:t>ticker_history</w:t>
-      </w:r>
-      <w:proofErr w:type="spellEnd"/>
-      <w:r>
-        <w:rPr>
-          <w:lang w:val="es-ES"/>
-        </w:rPr>
-        <w:t xml:space="preserve"> se obtiene también el tipo de cambio desde la fecha de inicio hasta el fin, para luego eliminar los valores nulos con la función </w:t>
-      </w:r>
-      <w:proofErr w:type="spellStart"/>
-      <w:r>
-        <w:rPr>
-          <w:lang w:val="es-ES"/>
-        </w:rPr>
-        <w:t>delete_na_values</w:t>
-      </w:r>
-      <w:proofErr w:type="spellEnd"/>
-      <w:r>
-        <w:rPr>
-          <w:lang w:val="es-ES"/>
-        </w:rPr>
-        <w:t xml:space="preserve"> con la finalidad de alterar la columna </w:t>
-      </w:r>
-      <w:proofErr w:type="spellStart"/>
-      <w:r>
-        <w:rPr>
-          <w:lang w:val="es-ES"/>
-        </w:rPr>
-        <w:t>adjusted</w:t>
-      </w:r>
-      <w:proofErr w:type="spellEnd"/>
-      <w:r>
-        <w:rPr>
-          <w:lang w:val="es-ES"/>
-        </w:rPr>
-        <w:t xml:space="preserve"> para que los precios de cierre de cada bola estén en una unidad constante con la función </w:t>
-      </w:r>
-      <w:proofErr w:type="spellStart"/>
-      <w:r>
-        <w:rPr>
-          <w:lang w:val="es-ES"/>
-        </w:rPr>
-        <w:t>actualizar_precios</w:t>
-      </w:r>
-      <w:proofErr w:type="spellEnd"/>
-      <w:r>
-        <w:rPr>
-          <w:lang w:val="es-ES"/>
-        </w:rPr>
-        <w:t>.</w:t>
-      </w:r>
-    </w:p>
-    <w:p>
-      <w:pPr>
-        <w:numPr>
-          <w:ilvl w:val="12"/>
-          <w:numId w:val="0"/>
-        </w:numPr>
-        <w:spacing w:line="480" w:lineRule="auto"/>
-        <w:jc w:val="both"/>
-      </w:pPr>
-      <w:r>
-        <w:tab/>
-        <w:t>En el caso del modelo de regresión, primero se obtuvieron los retornos diarios del Merval y el SP500.</w:t>
-      </w:r>
-      <w:r>
-        <w:t xml:space="preserve"> La idea </w:t>
-      </w:r>
-      <w:r>
-        <w:t xml:space="preserve">era </w:t>
-      </w:r>
-      <w:r>
-        <w:t>intentar trazar una relación entre</w:t>
-      </w:r>
-      <w:r>
-        <w:t xml:space="preserve"> ambos</w:t>
-      </w:r>
-      <w:r>
-        <w:t xml:space="preserve">, bajo la </w:t>
-      </w:r>
-      <w:proofErr w:type="spellStart"/>
-      <w:r>
-        <w:t>hipótesis</w:t>
-      </w:r>
-      <w:proofErr w:type="spellEnd"/>
-      <w:r>
-        <w:t xml:space="preserve"> de que </w:t>
-      </w:r>
-      <w:r>
-        <w:t>los retornos a</w:t>
-      </w:r>
-      <w:r>
-        <w:t>l cierre</w:t>
-      </w:r>
-      <w:r>
-        <w:t xml:space="preserve"> </w:t>
-      </w:r>
-      <w:r>
-        <w:t>del día anterior de uno sería</w:t>
-      </w:r>
-      <w:r>
-        <w:t>n</w:t>
-      </w:r>
-      <w:r>
-        <w:t xml:space="preserve"> tomado</w:t>
-      </w:r>
-      <w:r>
-        <w:t>s</w:t>
-      </w:r>
-      <w:r>
-        <w:t xml:space="preserve"> en cuenta </w:t>
-      </w:r>
-      <w:r>
-        <w:t>como indicador general de la economía por los inversores</w:t>
-      </w:r>
-      <w:r>
-        <w:t xml:space="preserve">, impactando en </w:t>
-      </w:r>
-      <w:r>
-        <w:t>los retornos del otro al día siguiente</w:t>
-      </w:r>
-      <w:r>
-        <w:t xml:space="preserve">. Se </w:t>
-      </w:r>
-      <w:r>
-        <w:t>eligi</w:t>
-      </w:r>
-      <w:r>
-        <w:t xml:space="preserve">ó explicar los retornos del Merval en base a los retornos </w:t>
-      </w:r>
-      <w:r>
-        <w:t>del día anterior del SP500</w:t>
-      </w:r>
-      <w:r>
-        <w:t xml:space="preserve">. </w:t>
-      </w:r>
-      <w:r>
-        <w:t>E</w:t>
-      </w:r>
-      <w:r>
-        <w:t xml:space="preserve">l esquema temporal se debió principalmente a la simpleza: si bien se podría plantear </w:t>
-      </w:r>
-      <w:r>
-        <w:t xml:space="preserve">el efecto de los cambios </w:t>
-      </w:r>
-      <w:proofErr w:type="spellStart"/>
-      <w:r>
-        <w:t>intradiarios</w:t>
-      </w:r>
-      <w:proofErr w:type="spellEnd"/>
-      <w:r>
-        <w:t xml:space="preserve"> de un índice sobre el otro, </w:t>
-      </w:r>
-      <w:r>
-        <w:t xml:space="preserve">no es difícil entender que requiere una complejidad mucho mayor </w:t>
-      </w:r>
-      <w:r>
-        <w:t>a la del sistema propuesto. La justificación</w:t>
-      </w:r>
-      <w:r>
-        <w:t xml:space="preserve"> de la elección de índices sigue un razonamiento similar: </w:t>
-      </w:r>
-      <w:r>
-        <w:t xml:space="preserve">es más sencillo imaginar que </w:t>
-      </w:r>
-      <w:r>
-        <w:t>un índice de la importancia y tamaño del SP500</w:t>
-      </w:r>
-      <w:r>
-        <w:t xml:space="preserve"> </w:t>
-      </w:r>
-      <w:r>
-        <w:t xml:space="preserve">influirá sobre los resultados de uno como el Merval (léase, de menor tamaño, de una economía en vías de desarrollo, </w:t>
-      </w:r>
-      <w:proofErr w:type="spellStart"/>
-      <w:r>
-        <w:t>etc</w:t>
-      </w:r>
-      <w:proofErr w:type="spellEnd"/>
-      <w:r>
-        <w:t xml:space="preserve">) </w:t>
-      </w:r>
-      <w:r>
-        <w:t>que el inverso</w:t>
-      </w:r>
-      <w:r>
-        <w:t xml:space="preserve">, evitando </w:t>
-      </w:r>
-      <w:r>
-        <w:t>cuestiones de retroalimentación.</w:t>
-      </w:r>
-      <w:r>
-        <w:t xml:space="preserve"> </w:t>
-      </w:r>
-      <w:r>
-        <w:t xml:space="preserve">Se esperaba que esta </w:t>
-      </w:r>
-      <w:r>
-        <w:lastRenderedPageBreak/>
-        <w:t xml:space="preserve">influencia fuera ínfima, si siquiera existente. </w:t>
-      </w:r>
-      <w:r>
-        <w:t xml:space="preserve">No es nueva la idea del movimiento diario de activos modelado como un </w:t>
-      </w:r>
-      <w:r>
-        <w:t>paseo aleatorio</w:t>
-      </w:r>
-      <w:r>
-        <w:t>.</w:t>
-      </w:r>
-      <w:r>
-        <w:t xml:space="preserve"> Sin embargo, </w:t>
-      </w:r>
-      <w:r>
-        <w:t xml:space="preserve">en el </w:t>
-      </w:r>
-      <w:r>
-        <w:t>proceso de programación de los métodos, se crearon herramientas que pueden servir para analizar cualquieras dos activos con variaciones diarias.</w:t>
-      </w:r>
-      <w:r>
-        <w:t xml:space="preserve"> </w:t>
-      </w:r>
-      <w:r>
-        <w:t>L</w:t>
-      </w:r>
-      <w:r>
-        <w:t>os datos</w:t>
-      </w:r>
-      <w:r>
-        <w:t xml:space="preserve"> se dividieron en un 75%</w:t>
-      </w:r>
-      <w:r>
-        <w:t xml:space="preserve"> </w:t>
-      </w:r>
-      <w:r>
-        <w:t>para el entrenamiento</w:t>
-      </w:r>
-      <w:r>
-        <w:t xml:space="preserve"> y </w:t>
-      </w:r>
-      <w:r>
-        <w:t>un 25% para el testeo.</w:t>
-      </w:r>
-    </w:p>
-    <w:p>
-      <w:pPr>
-        <w:numPr>
-          <w:ilvl w:val="12"/>
-          <w:numId w:val="0"/>
-        </w:numPr>
-        <w:spacing w:line="480" w:lineRule="auto"/>
-        <w:jc w:val="both"/>
-      </w:pPr>
-      <w:r>
-        <w:tab/>
-        <w:t>Para realizar la optimización de cartera, en donde se busca obtener el peso óptimo de cada activo en el portafolio con la finalidad de maximizar los retornos esperados minimizando el riesgo del portafolio.</w:t>
-      </w:r>
-      <w:r>
-        <w:t xml:space="preserve"> Entonces es necesario obtener un </w:t>
-      </w:r>
-      <w:proofErr w:type="spellStart"/>
-      <w:r>
-        <w:t>data.frame</w:t>
-      </w:r>
-      <w:proofErr w:type="spellEnd"/>
-      <w:r>
-        <w:t xml:space="preserve"> con los retornos de cada día de nuestros activos que para este caso serán las siguientes acciones: </w:t>
-      </w:r>
-      <w:r>
-        <w:t>BMA</w:t>
-      </w:r>
-      <w:r>
-        <w:t xml:space="preserve">, </w:t>
-      </w:r>
-      <w:r>
-        <w:t>CRES</w:t>
-      </w:r>
-      <w:r>
-        <w:t xml:space="preserve">, </w:t>
-      </w:r>
-      <w:r>
-        <w:t>EDN</w:t>
-      </w:r>
-      <w:r>
-        <w:t xml:space="preserve">, </w:t>
-      </w:r>
-      <w:r>
-        <w:t>GGAL</w:t>
-      </w:r>
-      <w:r>
-        <w:t xml:space="preserve">, </w:t>
-      </w:r>
-      <w:r>
-        <w:t>VALO</w:t>
-      </w:r>
-      <w:r>
-        <w:t xml:space="preserve">, </w:t>
-      </w:r>
-      <w:r>
-        <w:t>PAMP</w:t>
-      </w:r>
-      <w:r>
-        <w:t xml:space="preserve">, </w:t>
-      </w:r>
-      <w:r>
-        <w:t>TECO2</w:t>
-      </w:r>
-      <w:r>
-        <w:t xml:space="preserve">, </w:t>
-      </w:r>
-      <w:r>
-        <w:t>TRAN</w:t>
-      </w:r>
-      <w:r>
-        <w:t xml:space="preserve">, </w:t>
-      </w:r>
-      <w:r>
-        <w:t>TGSU2</w:t>
-      </w:r>
-      <w:r>
-        <w:t xml:space="preserve">, </w:t>
-      </w:r>
-      <w:r>
-        <w:t>YPFD</w:t>
-      </w:r>
-      <w:r>
-        <w:t xml:space="preserve">. </w:t>
-      </w:r>
-    </w:p>
-    <w:p>
-      <w:pPr>
-        <w:numPr>
-          <w:ilvl w:val="12"/>
-          <w:numId w:val="0"/>
-        </w:numPr>
-        <w:spacing w:line="480" w:lineRule="auto"/>
         <w:rPr>
           <w:lang w:val="es-ES"/>
         </w:rPr>
@@ -3734,6 +2811,7 @@
         <w:rPr>
           <w:b/>
           <w:bCs/>
+          <w:lang w:val="es-AR"/>
         </w:rPr>
         <w:t>Resultados Obtenidos</w:t>
       </w:r>
@@ -3741,322 +2819,23 @@
     <w:p>
       <w:pPr>
         <w:spacing w:line="480" w:lineRule="auto"/>
-        <w:jc w:val="both"/>
-        <w:rPr>
+        <w:rPr>
+          <w:b/>
+          <w:bCs/>
           <w:noProof/>
-        </w:rPr>
-      </w:pPr>
-      <w:r>
-        <w:rPr>
-          <w:noProof/>
-        </w:rPr>
-        <w:drawing>
-          <wp:anchor distT="0" distB="0" distL="114300" distR="114300" simplePos="0" relativeHeight="251662336" behindDoc="0" locked="0" layoutInCell="1" allowOverlap="1" wp14:anchorId="202E3E2B" wp14:editId="49356AF4">
-            <wp:simplePos x="0" y="0"/>
-            <wp:positionH relativeFrom="margin">
-              <wp:align>right</wp:align>
-            </wp:positionH>
-            <wp:positionV relativeFrom="paragraph">
-              <wp:posOffset>767715</wp:posOffset>
-            </wp:positionV>
-            <wp:extent cx="5476875" cy="2733675"/>
-            <wp:effectExtent l="0" t="0" r="9525" b="9525"/>
-            <wp:wrapTopAndBottom/>
-            <wp:docPr id="1" name="Imagen 1"/>
-            <wp:cNvGraphicFramePr>
-              <a:graphicFrameLocks xmlns:a="http://schemas.openxmlformats.org/drawingml/2006/main" noChangeAspect="1"/>
-            </wp:cNvGraphicFramePr>
-            <a:graphic xmlns:a="http://schemas.openxmlformats.org/drawingml/2006/main">
-              <a:graphicData uri="http://schemas.openxmlformats.org/drawingml/2006/picture">
-                <pic:pic xmlns:pic="http://schemas.openxmlformats.org/drawingml/2006/picture">
-                  <pic:nvPicPr>
-                    <pic:cNvPr id="0" name="Picture 1"/>
-                    <pic:cNvPicPr>
-                      <a:picLocks noChangeAspect="1" noChangeArrowheads="1"/>
-                    </pic:cNvPicPr>
-                  </pic:nvPicPr>
-                  <pic:blipFill>
-                    <a:blip r:embed="rId10">
-                      <a:extLst>
-                        <a:ext uri="{28A0092B-C50C-407E-A947-70E740481C1C}">
-                          <a14:useLocalDpi xmlns:a14="http://schemas.microsoft.com/office/drawing/2010/main" val="0"/>
-                        </a:ext>
-                      </a:extLst>
-                    </a:blip>
-                    <a:srcRect/>
-                    <a:stretch>
-                      <a:fillRect/>
-                    </a:stretch>
-                  </pic:blipFill>
-                  <pic:spPr bwMode="auto">
-                    <a:xfrm>
-                      <a:off x="0" y="0"/>
-                      <a:ext cx="5476875" cy="2733675"/>
-                    </a:xfrm>
-                    <a:prstGeom prst="rect">
-                      <a:avLst/>
-                    </a:prstGeom>
-                    <a:noFill/>
-                    <a:ln>
-                      <a:noFill/>
-                    </a:ln>
-                  </pic:spPr>
-                </pic:pic>
-              </a:graphicData>
-            </a:graphic>
-          </wp:anchor>
-        </w:drawing>
-      </w:r>
-      <w:r>
-        <w:rPr>
-          <w:noProof/>
-        </w:rPr>
-        <w:t xml:space="preserve">Lo primero en obtenerse </w:t>
-      </w:r>
-      <w:r>
-        <w:rPr>
-          <w:noProof/>
-        </w:rPr>
-        <w:t xml:space="preserve">con la funcion </w:t>
-      </w:r>
-      <w:proofErr w:type="spellStart"/>
-      <w:r>
-        <w:t>graph_index_returns_monthly</w:t>
-      </w:r>
-      <w:proofErr w:type="spellEnd"/>
-      <w:r>
-        <w:t xml:space="preserve"> es una serie de tiempo que muestra los retornos mensuales.</w:t>
-      </w:r>
-    </w:p>
-    <w:p>
-      <w:pPr>
-        <w:pStyle w:val="Piedeimagen"/>
-        <w:jc w:val="center"/>
-      </w:pPr>
-      <w:r>
-        <w:t xml:space="preserve">Figura </w:t>
-      </w:r>
-      <w:r>
-        <w:fldChar w:fldCharType="begin"/>
-      </w:r>
-      <w:r>
-        <w:instrText xml:space="preserve"> SEQ Figura \* ARABIC </w:instrText>
-      </w:r>
-      <w:r>
-        <w:fldChar w:fldCharType="separate"/>
-      </w:r>
-      <w:r>
-        <w:rPr>
-          <w:noProof/>
-        </w:rPr>
-        <w:t>1</w:t>
-      </w:r>
-      <w:r>
-        <w:rPr>
-          <w:noProof/>
-        </w:rPr>
-        <w:fldChar w:fldCharType="end"/>
-      </w:r>
-      <w:r>
-        <w:t>. Retornos mensuales del Índice Merval(izquierda) versus S&amp;P 500(derecha) hasta la actualidad expresada en dólares estadounidenses</w:t>
-      </w:r>
-      <w:r>
-        <w:t>.</w:t>
-      </w:r>
-    </w:p>
-    <w:p>
-      <w:pPr>
-        <w:spacing w:line="480" w:lineRule="auto"/>
-        <w:jc w:val="both"/>
-      </w:pPr>
-      <w:r>
-        <w:lastRenderedPageBreak/>
-        <w:t xml:space="preserve">Con la función </w:t>
-      </w:r>
-      <w:proofErr w:type="spellStart"/>
-      <w:r>
-        <w:t>graficar_precios</w:t>
-      </w:r>
-      <w:proofErr w:type="spellEnd"/>
-      <w:r>
-        <w:t xml:space="preserve"> es posible visualizar el comportamiento del precio de un índice.</w:t>
-      </w:r>
-      <w:r>
-        <w:t xml:space="preserve"> Luego con la función </w:t>
-      </w:r>
-      <w:proofErr w:type="spellStart"/>
-      <w:r>
-        <w:t>periodic_returns</w:t>
-      </w:r>
-      <w:proofErr w:type="spellEnd"/>
-      <w:r>
-        <w:t xml:space="preserve"> se crea un </w:t>
-      </w:r>
-      <w:proofErr w:type="spellStart"/>
-      <w:r>
-        <w:t>data.table</w:t>
-      </w:r>
-      <w:proofErr w:type="spellEnd"/>
-      <w:r>
-        <w:t xml:space="preserve"> que muestra los retornos del período solicitado. Para graficarlos, se utiliza la función </w:t>
-      </w:r>
-      <w:proofErr w:type="spellStart"/>
-      <w:r>
-        <w:t>graph_density_returns</w:t>
-      </w:r>
-      <w:proofErr w:type="spellEnd"/>
-      <w:r>
-        <w:t>.</w:t>
-      </w:r>
-    </w:p>
-    <w:p>
-      <w:pPr>
-        <w:spacing w:line="480" w:lineRule="auto"/>
-        <w:jc w:val="center"/>
-      </w:pPr>
-      <w:r>
-        <w:rPr>
-          <w:noProof/>
-        </w:rPr>
-        <w:drawing>
-          <wp:anchor distT="0" distB="0" distL="114300" distR="114300" simplePos="0" relativeHeight="251663360" behindDoc="0" locked="0" layoutInCell="1" allowOverlap="1" wp14:anchorId="179A7EFE" wp14:editId="10C62D50">
-            <wp:simplePos x="0" y="0"/>
-            <wp:positionH relativeFrom="column">
-              <wp:posOffset>0</wp:posOffset>
-            </wp:positionH>
-            <wp:positionV relativeFrom="paragraph">
-              <wp:posOffset>0</wp:posOffset>
-            </wp:positionV>
-            <wp:extent cx="5486400" cy="2952750"/>
-            <wp:effectExtent l="0" t="0" r="0" b="0"/>
-            <wp:wrapTopAndBottom/>
-            <wp:docPr id="3" name="Imagen 3"/>
-            <wp:cNvGraphicFramePr>
-              <a:graphicFrameLocks xmlns:a="http://schemas.openxmlformats.org/drawingml/2006/main" noChangeAspect="1"/>
-            </wp:cNvGraphicFramePr>
-            <a:graphic xmlns:a="http://schemas.openxmlformats.org/drawingml/2006/main">
-              <a:graphicData uri="http://schemas.openxmlformats.org/drawingml/2006/picture">
-                <pic:pic xmlns:pic="http://schemas.openxmlformats.org/drawingml/2006/picture">
-                  <pic:nvPicPr>
-                    <pic:cNvPr id="0" name="Picture 3"/>
-                    <pic:cNvPicPr>
-                      <a:picLocks noChangeAspect="1" noChangeArrowheads="1"/>
-                    </pic:cNvPicPr>
-                  </pic:nvPicPr>
-                  <pic:blipFill>
-                    <a:blip r:embed="rId11">
-                      <a:extLst>
-                        <a:ext uri="{28A0092B-C50C-407E-A947-70E740481C1C}">
-                          <a14:useLocalDpi xmlns:a14="http://schemas.microsoft.com/office/drawing/2010/main" val="0"/>
-                        </a:ext>
-                      </a:extLst>
-                    </a:blip>
-                    <a:srcRect/>
-                    <a:stretch>
-                      <a:fillRect/>
-                    </a:stretch>
-                  </pic:blipFill>
-                  <pic:spPr bwMode="auto">
-                    <a:xfrm>
-                      <a:off x="0" y="0"/>
-                      <a:ext cx="5486400" cy="2952750"/>
-                    </a:xfrm>
-                    <a:prstGeom prst="rect">
-                      <a:avLst/>
-                    </a:prstGeom>
-                    <a:noFill/>
-                    <a:ln>
-                      <a:noFill/>
-                    </a:ln>
-                  </pic:spPr>
-                </pic:pic>
-              </a:graphicData>
-            </a:graphic>
-          </wp:anchor>
-        </w:drawing>
-      </w:r>
-      <w:r>
-        <w:rPr>
-          <w:i/>
-          <w:iCs/>
-          <w:sz w:val="20"/>
-          <w:szCs w:val="20"/>
-        </w:rPr>
-        <w:t xml:space="preserve">Figura 2. Serie de precios del índice </w:t>
-      </w:r>
-      <w:proofErr w:type="spellStart"/>
-      <w:r>
-        <w:rPr>
-          <w:i/>
-          <w:iCs/>
-          <w:sz w:val="20"/>
-          <w:szCs w:val="20"/>
-        </w:rPr>
-        <w:t>Nikkei</w:t>
-      </w:r>
-      <w:proofErr w:type="spellEnd"/>
-      <w:r>
-        <w:rPr>
-          <w:i/>
-          <w:iCs/>
-          <w:sz w:val="20"/>
-          <w:szCs w:val="20"/>
-        </w:rPr>
-        <w:t xml:space="preserve"> 225 (Jap</w:t>
-      </w:r>
-      <w:r>
-        <w:rPr>
-          <w:i/>
-          <w:iCs/>
-          <w:sz w:val="20"/>
-          <w:szCs w:val="20"/>
-        </w:rPr>
-        <w:t>ón</w:t>
-      </w:r>
-      <w:r>
-        <w:rPr>
-          <w:i/>
-          <w:iCs/>
-          <w:sz w:val="20"/>
-          <w:szCs w:val="20"/>
-        </w:rPr>
-        <w:t>)</w:t>
-      </w:r>
-      <w:r>
-        <w:rPr>
-          <w:i/>
-          <w:iCs/>
-          <w:sz w:val="20"/>
-          <w:szCs w:val="20"/>
-        </w:rPr>
-        <w:t xml:space="preserve"> creado con </w:t>
-      </w:r>
-      <w:proofErr w:type="spellStart"/>
-      <w:r>
-        <w:rPr>
-          <w:i/>
-          <w:iCs/>
-          <w:sz w:val="20"/>
-          <w:szCs w:val="20"/>
-        </w:rPr>
-        <w:t>graficar_precios</w:t>
-      </w:r>
-      <w:proofErr w:type="spellEnd"/>
-      <w:r>
-        <w:rPr>
-          <w:i/>
-          <w:iCs/>
-          <w:sz w:val="20"/>
-          <w:szCs w:val="20"/>
-        </w:rPr>
-        <w:t>().</w:t>
-      </w:r>
-    </w:p>
-    <w:p>
-      <w:pPr>
-        <w:spacing w:line="480" w:lineRule="auto"/>
-        <w:jc w:val="both"/>
-      </w:pPr>
+          <w:sz w:val="28"/>
+          <w:szCs w:val="28"/>
+          <w:lang w:val="es-AR"/>
+        </w:rPr>
+      </w:pPr>
+      <w:r>
+        <w:rPr>
+          <w:b/>
+          <w:bCs/>
+          <w:lang w:val="es-AR"/>
+        </w:rPr>
+        <w:t>MERVAL</w:t>
+      </w:r>
     </w:p>
     <w:p>
       <w:pPr>
@@ -4085,7 +2864,7 @@
                     </pic:cNvPicPr>
                   </pic:nvPicPr>
                   <pic:blipFill>
-                    <a:blip r:embed="rId12">
+                    <a:blip r:embed="rId10">
                       <a:extLst>
                         <a:ext uri="{28A0092B-C50C-407E-A947-70E740481C1C}">
                           <a14:useLocalDpi xmlns:a14="http://schemas.microsoft.com/office/drawing/2010/main" val="0"/>
@@ -4128,44 +2907,52 @@
         <w:pStyle w:val="Piedeimagen"/>
         <w:jc w:val="center"/>
       </w:pPr>
-      <w:bookmarkStart w:id="7" w:name="_Toc504337606"/>
-      <w:r>
-        <w:t>Figura</w:t>
-      </w:r>
-      <w:r>
-        <w:t xml:space="preserve"> 3</w:t>
-      </w:r>
+      <w:bookmarkStart w:id="9" w:name="_Toc504337606"/>
+      <w:r>
+        <w:t xml:space="preserve">Figura </w:t>
+      </w:r>
+      <w:fldSimple w:instr=" SEQ Figura \* ARABIC ">
+        <w:r>
+          <w:rPr>
+            <w:noProof/>
+          </w:rPr>
+          <w:t>1</w:t>
+        </w:r>
+      </w:fldSimple>
       <w:r>
         <w:t xml:space="preserve">. </w:t>
       </w:r>
-      <w:bookmarkEnd w:id="7"/>
+      <w:bookmarkEnd w:id="9"/>
       <w:r>
         <w:t>Serie de precios del Índice Merval hasta la actualidad expresada en dólares estadounidenses</w:t>
       </w:r>
-      <w:r>
-        <w:t>.</w:t>
-      </w:r>
     </w:p>
     <w:p>
       <w:pPr>
         <w:spacing w:line="480" w:lineRule="auto"/>
-        <w:jc w:val="both"/>
-      </w:pPr>
-      <w:r>
-        <w:rPr>
-          <w:lang w:val="es-ES"/>
-        </w:rPr>
-        <w:lastRenderedPageBreak/>
+        <w:rPr>
+          <w:lang w:val="es-AR"/>
+        </w:rPr>
+      </w:pPr>
+      <w:r>
+        <w:rPr>
+          <w:lang w:val="es-ES"/>
+        </w:rPr>
         <w:tab/>
       </w:r>
       <w:r>
+        <w:rPr>
+          <w:lang w:val="es-AR"/>
+        </w:rPr>
         <w:t>En este grafico se pueden observar varios ciclos de baja y alta de los precios, probablemente debido a etapas ascendentes y depresivas de la economía argentina. Podría considerarse que presenta una cierta estacionalidad hasta el año 2018, donde luego decrece abruptamente.</w:t>
       </w:r>
     </w:p>
     <w:p>
       <w:pPr>
         <w:spacing w:line="480" w:lineRule="auto"/>
-        <w:jc w:val="both"/>
+        <w:rPr>
+          <w:lang w:val="es-AR"/>
+        </w:rPr>
       </w:pPr>
       <w:r>
         <w:rPr>
@@ -4174,15 +2961,10 @@
         <w:tab/>
       </w:r>
       <w:r>
-        <w:t xml:space="preserve">En cambio, si se realiza el grafico del </w:t>
-      </w:r>
-      <w:proofErr w:type="spellStart"/>
-      <w:r>
-        <w:t>merval</w:t>
-      </w:r>
-      <w:proofErr w:type="spellEnd"/>
-      <w:r>
-        <w:t xml:space="preserve"> en pesos se obtiene:</w:t>
+        <w:rPr>
+          <w:lang w:val="es-AR"/>
+        </w:rPr>
+        <w:t>En cambio, si se realiza el grafico del merval en pesos se obtiene:</w:t>
       </w:r>
     </w:p>
     <w:p>
@@ -4198,6 +2980,7 @@
         <w:rPr>
           <w:noProof/>
         </w:rPr>
+        <w:lastRenderedPageBreak/>
         <w:drawing>
           <wp:anchor distT="0" distB="0" distL="114300" distR="114300" simplePos="0" relativeHeight="251659264" behindDoc="0" locked="0" layoutInCell="1" allowOverlap="1" wp14:anchorId="37E6A1B8" wp14:editId="612536B3">
             <wp:simplePos x="0" y="0"/>
@@ -4224,7 +3007,7 @@
                     </pic:cNvPicPr>
                   </pic:nvPicPr>
                   <pic:blipFill>
-                    <a:blip r:embed="rId13">
+                    <a:blip r:embed="rId11">
                       <a:extLst>
                         <a:ext uri="{28A0092B-C50C-407E-A947-70E740481C1C}">
                           <a14:useLocalDpi xmlns:a14="http://schemas.microsoft.com/office/drawing/2010/main" val="0"/>
@@ -4276,13 +3059,7 @@
         <w:br w:type="textWrapping" w:clear="all"/>
       </w:r>
       <w:r>
-        <w:t xml:space="preserve">Figura </w:t>
-      </w:r>
-      <w:r>
-        <w:t>4</w:t>
-      </w:r>
-      <w:r>
-        <w:t xml:space="preserve">. </w:t>
+        <w:t xml:space="preserve">Figura 2. </w:t>
       </w:r>
       <w:proofErr w:type="spellStart"/>
       <w:r>
@@ -4292,8 +3069,51 @@
       <w:r>
         <w:t xml:space="preserve"> Merval en moneda local</w:t>
       </w:r>
-      <w:r>
+    </w:p>
+    <w:p>
+      <w:pPr>
+        <w:spacing w:line="480" w:lineRule="auto"/>
+        <w:rPr>
+          <w:lang w:val="es-AR"/>
+        </w:rPr>
+      </w:pPr>
+    </w:p>
+    <w:p>
+      <w:pPr>
+        <w:spacing w:line="480" w:lineRule="auto"/>
+        <w:rPr>
+          <w:lang w:val="es-AR"/>
+        </w:rPr>
+      </w:pPr>
+      <w:r>
+        <w:rPr>
+          <w:lang w:val="es-ES"/>
+        </w:rPr>
+        <w:tab/>
+      </w:r>
+      <w:r>
+        <w:rPr>
+          <w:lang w:val="es-AR"/>
+        </w:rPr>
+        <w:t>Como se puede observar, si no se tiene en cuenta el tipo de cambio a lo largo del tiempo, se observa una tendencia alcista en el índice, lo cual no coincidiría con la situación en la relación entre la divisa americana y la Argentina</w:t>
+      </w:r>
+      <w:r>
+        <w:rPr>
+          <w:lang w:val="es-AR"/>
+        </w:rPr>
         <w:t>.</w:t>
+      </w:r>
+    </w:p>
+    <w:p>
+      <w:pPr>
+        <w:pStyle w:val="Ttulo2"/>
+        <w:rPr>
+          <w:rFonts w:cs="Times New Roman"/>
+          <w:sz w:val="28"/>
+        </w:rPr>
+      </w:pPr>
+      <w:r>
+        <w:t>SP500</w:t>
       </w:r>
     </w:p>
     <w:p>
@@ -4323,7 +3143,7 @@
                     </pic:cNvPicPr>
                   </pic:nvPicPr>
                   <pic:blipFill>
-                    <a:blip r:embed="rId14">
+                    <a:blip r:embed="rId12">
                       <a:extLst>
                         <a:ext uri="{28A0092B-C50C-407E-A947-70E740481C1C}">
                           <a14:useLocalDpi xmlns:a14="http://schemas.microsoft.com/office/drawing/2010/main" val="0"/>
@@ -4371,13 +3191,7 @@
         </w:rPr>
       </w:pPr>
       <w:r>
-        <w:t xml:space="preserve">Figura </w:t>
-      </w:r>
-      <w:r>
-        <w:t>5</w:t>
-      </w:r>
-      <w:r>
-        <w:t xml:space="preserve">. </w:t>
+        <w:t xml:space="preserve">Figura 4. </w:t>
       </w:r>
       <w:proofErr w:type="spellStart"/>
       <w:r>
@@ -4385,10 +3199,7 @@
       </w:r>
       <w:proofErr w:type="spellEnd"/>
       <w:r>
-        <w:t xml:space="preserve"> SP500 </w:t>
-      </w:r>
-      <w:r>
-        <w:t>en dólares.</w:t>
+        <w:t xml:space="preserve"> SP500 que refleje el comportamiento del mercado estadounidense</w:t>
       </w:r>
     </w:p>
     <w:p>
@@ -4399,37 +3210,48 @@
         </w:numPr>
         <w:spacing w:line="480" w:lineRule="auto"/>
         <w:ind w:firstLine="720"/>
-        <w:jc w:val="both"/>
-        <w:rPr>
-          <w:lang w:val="es-ES"/>
-        </w:rPr>
-      </w:pPr>
-      <w:r>
-        <w:rPr>
-          <w:lang w:val="es-ES"/>
-        </w:rPr>
-        <w:tab/>
-        <w:t xml:space="preserve">Con la utilización de la mencionada función </w:t>
-      </w:r>
-      <w:proofErr w:type="spellStart"/>
-      <w:r>
-        <w:rPr>
-          <w:lang w:val="es-ES"/>
-        </w:rPr>
-        <w:t>graph_density_returns</w:t>
-      </w:r>
-      <w:proofErr w:type="spellEnd"/>
-      <w:r>
-        <w:rPr>
-          <w:lang w:val="es-ES"/>
-        </w:rPr>
-        <w:t xml:space="preserve"> se obtienen las distribuciones de retornos mensuales para este caso.</w:t>
+        <w:rPr>
+          <w:lang w:val="es-ES"/>
+        </w:rPr>
+      </w:pPr>
+    </w:p>
+    <w:p>
+      <w:pPr>
+        <w:numPr>
+          <w:ilvl w:val="12"/>
+          <w:numId w:val="0"/>
+        </w:numPr>
+        <w:spacing w:line="480" w:lineRule="auto"/>
+        <w:rPr>
+          <w:b/>
+          <w:bCs/>
+          <w:lang w:val="es-ES"/>
+        </w:rPr>
+      </w:pPr>
+      <w:r>
+        <w:rPr>
+          <w:b/>
+          <w:bCs/>
+          <w:lang w:val="es-ES"/>
+        </w:rPr>
+        <w:t>Gráfico de Densidad</w:t>
+      </w:r>
+      <w:r>
+        <w:rPr>
+          <w:b/>
+          <w:bCs/>
+          <w:lang w:val="es-ES"/>
+        </w:rPr>
+        <w:br w:type="page"/>
       </w:r>
     </w:p>
     <w:p>
       <w:pPr>
         <w:spacing w:line="480" w:lineRule="auto"/>
         <w:jc w:val="center"/>
+        <w:rPr>
+          <w:lang w:val="es-AR"/>
+        </w:rPr>
       </w:pPr>
       <w:r>
         <w:rPr>
@@ -4437,18 +3259,10 @@
         </w:rPr>
         <w:lastRenderedPageBreak/>
         <w:drawing>
-          <wp:anchor distT="0" distB="0" distL="114300" distR="114300" simplePos="0" relativeHeight="251664384" behindDoc="0" locked="0" layoutInCell="1" allowOverlap="1" wp14:anchorId="137F5DE9" wp14:editId="7E599726">
-            <wp:simplePos x="0" y="0"/>
-            <wp:positionH relativeFrom="column">
-              <wp:posOffset>19050</wp:posOffset>
-            </wp:positionH>
-            <wp:positionV relativeFrom="paragraph">
-              <wp:posOffset>0</wp:posOffset>
-            </wp:positionV>
-            <wp:extent cx="5438775" cy="3390900"/>
+          <wp:inline distT="0" distB="0" distL="0" distR="0" wp14:anchorId="14BBEE8D" wp14:editId="25C5C62C">
+            <wp:extent cx="5114925" cy="3124200"/>
             <wp:effectExtent l="0" t="0" r="9525" b="0"/>
-            <wp:wrapTopAndBottom/>
-            <wp:docPr id="7" name="Imagen 7"/>
+            <wp:docPr id="8" name="Imagen 8" descr="Imagen que contiene texto&#10;&#10;Descripción generada automáticamente"/>
             <wp:cNvGraphicFramePr>
               <a:graphicFrameLocks xmlns:a="http://schemas.openxmlformats.org/drawingml/2006/main" noChangeAspect="1"/>
             </wp:cNvGraphicFramePr>
@@ -4456,13 +3270,13 @@
               <a:graphicData uri="http://schemas.openxmlformats.org/drawingml/2006/picture">
                 <pic:pic xmlns:pic="http://schemas.openxmlformats.org/drawingml/2006/picture">
                   <pic:nvPicPr>
-                    <pic:cNvPr id="0" name="Picture 4"/>
+                    <pic:cNvPr id="0" name="Imagen 7" descr="Imagen que contiene texto&#10;&#10;Descripción generada automáticamente"/>
                     <pic:cNvPicPr>
                       <a:picLocks noChangeAspect="1" noChangeArrowheads="1"/>
                     </pic:cNvPicPr>
                   </pic:nvPicPr>
                   <pic:blipFill>
-                    <a:blip r:embed="rId15">
+                    <a:blip r:embed="rId13">
                       <a:extLst>
                         <a:ext uri="{28A0092B-C50C-407E-A947-70E740481C1C}">
                           <a14:useLocalDpi xmlns:a14="http://schemas.microsoft.com/office/drawing/2010/main" val="0"/>
@@ -4477,7 +3291,7 @@
                   <pic:spPr bwMode="auto">
                     <a:xfrm>
                       <a:off x="0" y="0"/>
-                      <a:ext cx="5438775" cy="3390900"/>
+                      <a:ext cx="5114925" cy="3124200"/>
                     </a:xfrm>
                     <a:prstGeom prst="rect">
                       <a:avLst/>
@@ -4490,7 +3304,7 @@
                 </pic:pic>
               </a:graphicData>
             </a:graphic>
-          </wp:anchor>
+          </wp:inline>
         </w:drawing>
       </w:r>
     </w:p>
@@ -4508,19 +3322,15 @@
       <w:r>
         <w:tab/>
       </w:r>
-      <w:bookmarkStart w:id="8" w:name="_Hlk26777447"/>
-      <w:r>
-        <w:t xml:space="preserve">Figura </w:t>
-      </w:r>
-      <w:r>
-        <w:t>6</w:t>
-      </w:r>
-      <w:r>
-        <w:t xml:space="preserve">. </w:t>
-      </w:r>
-      <w:r>
-        <w:t>Gráfico</w:t>
-      </w:r>
+      <w:bookmarkStart w:id="10" w:name="_Hlk26777447"/>
+      <w:r>
+        <w:t xml:space="preserve">Figura 5. </w:t>
+      </w:r>
+      <w:proofErr w:type="spellStart"/>
+      <w:r>
+        <w:t>Grafico</w:t>
+      </w:r>
+      <w:proofErr w:type="spellEnd"/>
       <w:r>
         <w:t xml:space="preserve"> de densidad de 3 </w:t>
       </w:r>
@@ -4530,73 +3340,285 @@
       <w:r>
         <w:t xml:space="preserve"> diferentes representativos de sus respectivos países</w:t>
       </w:r>
-      <w:bookmarkEnd w:id="8"/>
-    </w:p>
-    <w:p>
-      <w:pPr>
-        <w:pStyle w:val="Heading2"/>
-      </w:pPr>
-    </w:p>
-    <w:p>
-      <w:pPr>
-        <w:pStyle w:val="Heading2"/>
+      <w:bookmarkEnd w:id="10"/>
+    </w:p>
+    <w:p>
+      <w:pPr>
+        <w:pStyle w:val="Ttulo2"/>
+      </w:pPr>
+    </w:p>
+    <w:p>
+      <w:pPr>
+        <w:pStyle w:val="Ttulo2"/>
+        <w:rPr>
+          <w:b w:val="0"/>
+          <w:bCs w:val="0"/>
+        </w:rPr>
+      </w:pPr>
+      <w:r>
+        <w:rPr>
+          <w:b w:val="0"/>
+          <w:bCs w:val="0"/>
+        </w:rPr>
+        <w:t xml:space="preserve">A través del grafico de densidad, se puede observar cómo los retornos del S&amp;P 500 distribuyen normalmente, con la forma de una campana de Gauss, con tendencia a la media, es decir, que los valores se encuentras concentrados cercanos a la media, en cambio, el Merval presenta una forma más aplanada, lo que implica una volatilidad mayor y que los retornos se encuentran más distribuidos a lo largo de la distribución. Por otro lado, el índice de </w:t>
+      </w:r>
+      <w:proofErr w:type="spellStart"/>
+      <w:r>
+        <w:rPr>
+          <w:b w:val="0"/>
+          <w:bCs w:val="0"/>
+        </w:rPr>
+        <w:t>Nikkei</w:t>
+      </w:r>
+      <w:proofErr w:type="spellEnd"/>
+      <w:r>
+        <w:rPr>
+          <w:b w:val="0"/>
+          <w:bCs w:val="0"/>
+        </w:rPr>
+        <w:t xml:space="preserve"> presenta una forma de campana, pero con colas más </w:t>
+      </w:r>
+      <w:r>
+        <w:rPr>
+          <w:b w:val="0"/>
+          <w:bCs w:val="0"/>
+        </w:rPr>
+        <w:lastRenderedPageBreak/>
+        <w:t>pesadas, debido a que se encuentra más dispersa y presenta una desviación estándar mayor que el SP500 cuya forma es más alta, puntiaguda y estrecha</w:t>
+      </w:r>
+      <w:r>
+        <w:rPr>
+          <w:b w:val="0"/>
+          <w:bCs w:val="0"/>
+        </w:rPr>
+        <w:t>.</w:t>
+      </w:r>
+    </w:p>
+    <w:p>
+      <w:pPr>
+        <w:pStyle w:val="Ttulo2"/>
+        <w:rPr>
+          <w:b w:val="0"/>
+          <w:bCs w:val="0"/>
+        </w:rPr>
+      </w:pPr>
+      <w:r>
+        <w:rPr>
+          <w:b w:val="0"/>
+          <w:bCs w:val="0"/>
+        </w:rPr>
+        <w:t xml:space="preserve">Por </w:t>
+      </w:r>
+      <w:r>
+        <w:rPr>
+          <w:b w:val="0"/>
+          <w:bCs w:val="0"/>
+        </w:rPr>
+        <w:t>último,</w:t>
+      </w:r>
+      <w:r>
+        <w:rPr>
+          <w:b w:val="0"/>
+          <w:bCs w:val="0"/>
+        </w:rPr>
+        <w:t xml:space="preserve"> se introduce una tabla para observar las volatilidades y retornos tanto del SP500 como del MERVAL.</w:t>
+      </w:r>
+      <w:r>
+        <w:rPr>
+          <w:b w:val="0"/>
+          <w:bCs w:val="0"/>
+        </w:rPr>
+        <w:t xml:space="preserve"> El mayor retorno en el MERVAL está asociado a una mayor volatilidad en los precios diarios.</w:t>
+      </w:r>
+    </w:p>
+    <w:p>
+      <w:pPr>
         <w:ind w:firstLine="454"/>
-      </w:pPr>
-      <w:r>
-        <w:t xml:space="preserve">A través del grafico de densidad, se puede observar cómo los retornos del S&amp;P 500 distribuyen normalmente, con la forma de una campana de Gauss, con tendencia a la media, es decir, que los valores se encuentras concentrados cercanos a la media, en cambio, el Merval presenta una forma más aplanada, lo que implica una volatilidad mayor y que los retornos se encuentran más distribuidos a lo largo de la distribución. Por otro lado, el índice de </w:t>
-      </w:r>
-      <w:proofErr w:type="spellStart"/>
-      <w:r>
-        <w:t>Nikkei</w:t>
-      </w:r>
-      <w:proofErr w:type="spellEnd"/>
-      <w:r>
-        <w:t xml:space="preserve"> presenta una forma de campana, pero con colas más pesadas, debido a que se </w:t>
-      </w:r>
-      <w:r>
-        <w:lastRenderedPageBreak/>
-        <w:t>encuentra más dispersa y presenta una desviación estándar mayor que el SP500 cuya forma es más alta, puntiaguda y estrecha</w:t>
-      </w:r>
-      <w:r>
-        <w:t>.</w:t>
-      </w:r>
-    </w:p>
-    <w:p>
-      <w:pPr>
-        <w:pStyle w:val="Heading2"/>
+        <w:rPr>
+          <w:lang w:val="es-AR"/>
+        </w:rPr>
+      </w:pPr>
+    </w:p>
+    <w:p>
+      <w:pPr>
         <w:ind w:firstLine="454"/>
-      </w:pPr>
-      <w:r>
-        <w:t xml:space="preserve">Por </w:t>
-      </w:r>
-      <w:r>
-        <w:t>último,</w:t>
-      </w:r>
-      <w:r>
-        <w:t xml:space="preserve"> se introduce una tabla para observar las volatilidades y retornos tanto del SP500 como del M</w:t>
-      </w:r>
-      <w:r>
-        <w:t>erval</w:t>
-      </w:r>
-      <w:r>
-        <w:t>.</w:t>
-      </w:r>
-      <w:r>
-        <w:t xml:space="preserve"> El mayor retorno en el M</w:t>
-      </w:r>
-      <w:r>
-        <w:t>erval</w:t>
-      </w:r>
-      <w:r>
-        <w:t xml:space="preserve"> está asociado a una mayor volatilidad en los precios diarios.</w:t>
-      </w:r>
-    </w:p>
-    <w:p/>
+        <w:rPr>
+          <w:lang w:val="es-AR"/>
+        </w:rPr>
+      </w:pPr>
+    </w:p>
+    <w:p>
+      <w:pPr>
+        <w:ind w:firstLine="454"/>
+        <w:rPr>
+          <w:lang w:val="es-AR"/>
+        </w:rPr>
+      </w:pPr>
+    </w:p>
+    <w:p>
+      <w:pPr>
+        <w:ind w:firstLine="454"/>
+        <w:rPr>
+          <w:lang w:val="es-AR"/>
+        </w:rPr>
+      </w:pPr>
+    </w:p>
+    <w:p>
+      <w:pPr>
+        <w:ind w:firstLine="454"/>
+        <w:rPr>
+          <w:lang w:val="es-AR"/>
+        </w:rPr>
+      </w:pPr>
+    </w:p>
+    <w:p>
+      <w:pPr>
+        <w:ind w:firstLine="454"/>
+        <w:rPr>
+          <w:lang w:val="es-AR"/>
+        </w:rPr>
+      </w:pPr>
+    </w:p>
+    <w:p>
+      <w:pPr>
+        <w:ind w:firstLine="454"/>
+        <w:rPr>
+          <w:lang w:val="es-AR"/>
+        </w:rPr>
+      </w:pPr>
+    </w:p>
+    <w:p>
+      <w:pPr>
+        <w:ind w:firstLine="454"/>
+        <w:rPr>
+          <w:lang w:val="es-AR"/>
+        </w:rPr>
+      </w:pPr>
+    </w:p>
+    <w:p>
+      <w:pPr>
+        <w:ind w:firstLine="454"/>
+        <w:rPr>
+          <w:lang w:val="es-AR"/>
+        </w:rPr>
+      </w:pPr>
+    </w:p>
+    <w:p>
+      <w:pPr>
+        <w:ind w:firstLine="454"/>
+        <w:rPr>
+          <w:lang w:val="es-AR"/>
+        </w:rPr>
+      </w:pPr>
+    </w:p>
+    <w:p>
+      <w:pPr>
+        <w:ind w:firstLine="454"/>
+        <w:rPr>
+          <w:lang w:val="es-AR"/>
+        </w:rPr>
+      </w:pPr>
+    </w:p>
+    <w:p>
+      <w:pPr>
+        <w:ind w:firstLine="454"/>
+        <w:rPr>
+          <w:lang w:val="es-AR"/>
+        </w:rPr>
+      </w:pPr>
+    </w:p>
+    <w:p>
+      <w:pPr>
+        <w:ind w:firstLine="454"/>
+        <w:rPr>
+          <w:lang w:val="es-AR"/>
+        </w:rPr>
+      </w:pPr>
+    </w:p>
+    <w:p>
+      <w:pPr>
+        <w:ind w:firstLine="454"/>
+        <w:rPr>
+          <w:lang w:val="es-AR"/>
+        </w:rPr>
+      </w:pPr>
+    </w:p>
+    <w:p>
+      <w:pPr>
+        <w:ind w:firstLine="454"/>
+        <w:rPr>
+          <w:lang w:val="es-AR"/>
+        </w:rPr>
+      </w:pPr>
+    </w:p>
+    <w:p>
+      <w:pPr>
+        <w:ind w:firstLine="454"/>
+        <w:rPr>
+          <w:lang w:val="es-AR"/>
+        </w:rPr>
+      </w:pPr>
+    </w:p>
+    <w:p>
+      <w:pPr>
+        <w:ind w:firstLine="454"/>
+        <w:rPr>
+          <w:lang w:val="es-AR"/>
+        </w:rPr>
+      </w:pPr>
+    </w:p>
+    <w:p>
+      <w:pPr>
+        <w:ind w:firstLine="454"/>
+        <w:rPr>
+          <w:lang w:val="es-AR"/>
+        </w:rPr>
+      </w:pPr>
+    </w:p>
+    <w:p>
+      <w:pPr>
+        <w:ind w:firstLine="454"/>
+        <w:rPr>
+          <w:lang w:val="es-AR"/>
+        </w:rPr>
+      </w:pPr>
+    </w:p>
+    <w:p>
+      <w:pPr>
+        <w:ind w:firstLine="454"/>
+        <w:rPr>
+          <w:lang w:val="es-AR"/>
+        </w:rPr>
+      </w:pPr>
+    </w:p>
+    <w:p>
+      <w:pPr>
+        <w:ind w:firstLine="454"/>
+        <w:rPr>
+          <w:lang w:val="es-AR"/>
+        </w:rPr>
+      </w:pPr>
+    </w:p>
+    <w:p>
+      <w:pPr>
+        <w:ind w:firstLine="454"/>
+        <w:rPr>
+          <w:lang w:val="es-AR"/>
+        </w:rPr>
+      </w:pPr>
+    </w:p>
+    <w:p>
+      <w:pPr>
+        <w:ind w:firstLine="454"/>
+        <w:rPr>
+          <w:lang w:val="es-AR"/>
+        </w:rPr>
+      </w:pPr>
+    </w:p>
     <w:tbl>
       <w:tblPr>
-        <w:tblStyle w:val="TableGrid"/>
+        <w:tblStyle w:val="Tablaconcuadrcula"/>
         <w:tblW w:w="5754" w:type="dxa"/>
-        <w:jc w:val="center"/>
         <w:tblLook w:val="04A0" w:firstRow="1" w:lastRow="0" w:firstColumn="1" w:lastColumn="0" w:noHBand="0" w:noVBand="1"/>
       </w:tblPr>
       <w:tblGrid>
@@ -4604,9 +3626,6 @@
         <w:gridCol w:w="2965"/>
       </w:tblGrid>
       <w:tr>
-        <w:trPr>
-          <w:jc w:val="center"/>
-        </w:trPr>
         <w:tc>
           <w:tcPr>
             <w:tcW w:w="2789" w:type="dxa"/>
@@ -4614,12 +3633,25 @@
           </w:tcPr>
           <w:p>
             <w:pPr>
-              <w:pStyle w:val="Heading2"/>
+              <w:pStyle w:val="Ttulo2"/>
+              <w:rPr>
+                <w:b w:val="0"/>
+                <w:bCs w:val="0"/>
+              </w:rPr>
             </w:pPr>
             <w:r>
+              <w:rPr>
+                <w:b w:val="0"/>
+                <w:bCs w:val="0"/>
+              </w:rPr>
+              <w:lastRenderedPageBreak/>
               <w:t>MERVAL</w:t>
             </w:r>
             <w:r>
+              <w:rPr>
+                <w:b w:val="0"/>
+                <w:bCs w:val="0"/>
+              </w:rPr>
               <w:t xml:space="preserve"> en USD</w:t>
             </w:r>
           </w:p>
@@ -4631,27 +3663,40 @@
           </w:tcPr>
           <w:p>
             <w:pPr>
-              <w:pStyle w:val="Heading2"/>
+              <w:pStyle w:val="Ttulo2"/>
+              <w:rPr>
+                <w:b w:val="0"/>
+                <w:bCs w:val="0"/>
+              </w:rPr>
             </w:pPr>
             <w:r>
+              <w:rPr>
+                <w:b w:val="0"/>
+                <w:bCs w:val="0"/>
+              </w:rPr>
               <w:t>SP500</w:t>
             </w:r>
           </w:p>
         </w:tc>
       </w:tr>
       <w:tr>
-        <w:trPr>
-          <w:jc w:val="center"/>
-        </w:trPr>
         <w:tc>
           <w:tcPr>
             <w:tcW w:w="2789" w:type="dxa"/>
           </w:tcPr>
           <w:p>
             <w:pPr>
-              <w:pStyle w:val="Heading2"/>
+              <w:pStyle w:val="Ttulo2"/>
+              <w:rPr>
+                <w:b w:val="0"/>
+                <w:bCs w:val="0"/>
+              </w:rPr>
             </w:pPr>
             <w:r>
+              <w:rPr>
+                <w:b w:val="0"/>
+                <w:bCs w:val="0"/>
+              </w:rPr>
               <w:t>0.0074435236458501</w:t>
             </w:r>
           </w:p>
@@ -4662,27 +3707,40 @@
           </w:tcPr>
           <w:p>
             <w:pPr>
-              <w:pStyle w:val="Heading2"/>
+              <w:pStyle w:val="Ttulo2"/>
+              <w:rPr>
+                <w:b w:val="0"/>
+                <w:bCs w:val="0"/>
+              </w:rPr>
             </w:pPr>
             <w:r>
+              <w:rPr>
+                <w:b w:val="0"/>
+                <w:bCs w:val="0"/>
+              </w:rPr>
               <w:t>-0.00158400612643383</w:t>
             </w:r>
           </w:p>
         </w:tc>
       </w:tr>
       <w:tr>
-        <w:trPr>
-          <w:jc w:val="center"/>
-        </w:trPr>
         <w:tc>
           <w:tcPr>
             <w:tcW w:w="2789" w:type="dxa"/>
           </w:tcPr>
           <w:p>
             <w:pPr>
-              <w:pStyle w:val="Heading2"/>
+              <w:pStyle w:val="Ttulo2"/>
+              <w:rPr>
+                <w:b w:val="0"/>
+                <w:bCs w:val="0"/>
+              </w:rPr>
             </w:pPr>
             <w:r>
+              <w:rPr>
+                <w:b w:val="0"/>
+                <w:bCs w:val="0"/>
+              </w:rPr>
               <w:t>-0.0037964625556528</w:t>
             </w:r>
           </w:p>
@@ -4693,27 +3751,40 @@
           </w:tcPr>
           <w:p>
             <w:pPr>
-              <w:pStyle w:val="Heading2"/>
+              <w:pStyle w:val="Ttulo2"/>
+              <w:rPr>
+                <w:b w:val="0"/>
+                <w:bCs w:val="0"/>
+              </w:rPr>
             </w:pPr>
             <w:r>
+              <w:rPr>
+                <w:b w:val="0"/>
+                <w:bCs w:val="0"/>
+              </w:rPr>
               <w:t>0.00217257394241877</w:t>
             </w:r>
           </w:p>
         </w:tc>
       </w:tr>
       <w:tr>
-        <w:trPr>
-          <w:jc w:val="center"/>
-        </w:trPr>
         <w:tc>
           <w:tcPr>
             <w:tcW w:w="2789" w:type="dxa"/>
           </w:tcPr>
           <w:p>
             <w:pPr>
-              <w:pStyle w:val="Heading2"/>
+              <w:pStyle w:val="Ttulo2"/>
+              <w:rPr>
+                <w:b w:val="0"/>
+                <w:bCs w:val="0"/>
+              </w:rPr>
             </w:pPr>
             <w:r>
+              <w:rPr>
+                <w:b w:val="0"/>
+                <w:bCs w:val="0"/>
+              </w:rPr>
               <w:t>-0.0377806310285989</w:t>
             </w:r>
           </w:p>
@@ -4724,27 +3795,40 @@
           </w:tcPr>
           <w:p>
             <w:pPr>
-              <w:pStyle w:val="Heading2"/>
+              <w:pStyle w:val="Ttulo2"/>
+              <w:rPr>
+                <w:b w:val="0"/>
+                <w:bCs w:val="0"/>
+              </w:rPr>
             </w:pPr>
             <w:r>
+              <w:rPr>
+                <w:b w:val="0"/>
+                <w:bCs w:val="0"/>
+              </w:rPr>
               <w:t>0.0074792520421898</w:t>
             </w:r>
           </w:p>
         </w:tc>
       </w:tr>
       <w:tr>
-        <w:trPr>
-          <w:jc w:val="center"/>
-        </w:trPr>
         <w:tc>
           <w:tcPr>
             <w:tcW w:w="2789" w:type="dxa"/>
           </w:tcPr>
           <w:p>
             <w:pPr>
-              <w:pStyle w:val="Heading2"/>
+              <w:pStyle w:val="Ttulo2"/>
+              <w:rPr>
+                <w:b w:val="0"/>
+                <w:bCs w:val="0"/>
+              </w:rPr>
             </w:pPr>
             <w:r>
+              <w:rPr>
+                <w:b w:val="0"/>
+                <w:bCs w:val="0"/>
+              </w:rPr>
               <w:t>0.0489623448099183</w:t>
             </w:r>
           </w:p>
@@ -4755,27 +3839,40 @@
           </w:tcPr>
           <w:p>
             <w:pPr>
-              <w:pStyle w:val="Heading2"/>
+              <w:pStyle w:val="Ttulo2"/>
+              <w:rPr>
+                <w:b w:val="0"/>
+                <w:bCs w:val="0"/>
+              </w:rPr>
             </w:pPr>
             <w:r>
+              <w:rPr>
+                <w:b w:val="0"/>
+                <w:bCs w:val="0"/>
+              </w:rPr>
               <w:t>0.00219316365957134</w:t>
             </w:r>
           </w:p>
         </w:tc>
       </w:tr>
       <w:tr>
-        <w:trPr>
-          <w:jc w:val="center"/>
-        </w:trPr>
         <w:tc>
           <w:tcPr>
             <w:tcW w:w="2789" w:type="dxa"/>
           </w:tcPr>
           <w:p>
             <w:pPr>
-              <w:pStyle w:val="Heading2"/>
+              <w:pStyle w:val="Ttulo2"/>
+              <w:rPr>
+                <w:b w:val="0"/>
+                <w:bCs w:val="0"/>
+              </w:rPr>
             </w:pPr>
             <w:r>
+              <w:rPr>
+                <w:b w:val="0"/>
+                <w:bCs w:val="0"/>
+              </w:rPr>
               <w:t>0.00546227625771367</w:t>
             </w:r>
           </w:p>
@@ -4786,27 +3883,40 @@
           </w:tcPr>
           <w:p>
             <w:pPr>
-              <w:pStyle w:val="Heading2"/>
+              <w:pStyle w:val="Ttulo2"/>
+              <w:rPr>
+                <w:b w:val="0"/>
+                <w:bCs w:val="0"/>
+              </w:rPr>
             </w:pPr>
             <w:r>
+              <w:rPr>
+                <w:b w:val="0"/>
+                <w:bCs w:val="0"/>
+              </w:rPr>
               <w:t>0.00416573553549604</w:t>
             </w:r>
           </w:p>
         </w:tc>
       </w:tr>
       <w:tr>
-        <w:trPr>
-          <w:jc w:val="center"/>
-        </w:trPr>
         <w:tc>
           <w:tcPr>
             <w:tcW w:w="2789" w:type="dxa"/>
           </w:tcPr>
           <w:p>
             <w:pPr>
-              <w:pStyle w:val="Heading2"/>
+              <w:pStyle w:val="Ttulo2"/>
+              <w:rPr>
+                <w:b w:val="0"/>
+                <w:bCs w:val="0"/>
+              </w:rPr>
             </w:pPr>
             <w:r>
+              <w:rPr>
+                <w:b w:val="0"/>
+                <w:bCs w:val="0"/>
+              </w:rPr>
               <w:t>0.0129169411120107</w:t>
             </w:r>
           </w:p>
@@ -4817,9 +3927,17 @@
           </w:tcPr>
           <w:p>
             <w:pPr>
-              <w:pStyle w:val="Heading2"/>
+              <w:pStyle w:val="Ttulo2"/>
+              <w:rPr>
+                <w:b w:val="0"/>
+                <w:bCs w:val="0"/>
+              </w:rPr>
             </w:pPr>
             <w:r>
+              <w:rPr>
+                <w:b w:val="0"/>
+                <w:bCs w:val="0"/>
+              </w:rPr>
               <w:t>-0.00401928643868033</w:t>
             </w:r>
           </w:p>
@@ -4828,7 +3946,6 @@
     </w:tbl>
     <w:p>
       <w:pPr>
-        <w:jc w:val="center"/>
         <w:rPr>
           <w:rFonts w:eastAsia="Calibri"/>
           <w:i/>
@@ -4886,9 +4003,8 @@
     </w:p>
     <w:tbl>
       <w:tblPr>
-        <w:tblStyle w:val="TableGrid"/>
+        <w:tblStyle w:val="Tablaconcuadrcula"/>
         <w:tblW w:w="5754" w:type="dxa"/>
-        <w:jc w:val="center"/>
         <w:tblLook w:val="04A0" w:firstRow="1" w:lastRow="0" w:firstColumn="1" w:lastColumn="0" w:noHBand="0" w:noVBand="1"/>
       </w:tblPr>
       <w:tblGrid>
@@ -4896,9 +4012,6 @@
         <w:gridCol w:w="2965"/>
       </w:tblGrid>
       <w:tr>
-        <w:trPr>
-          <w:jc w:val="center"/>
-        </w:trPr>
         <w:tc>
           <w:tcPr>
             <w:tcW w:w="2789" w:type="dxa"/>
@@ -4906,12 +4019,24 @@
           </w:tcPr>
           <w:p>
             <w:pPr>
-              <w:pStyle w:val="Heading2"/>
+              <w:pStyle w:val="Ttulo2"/>
+              <w:rPr>
+                <w:b w:val="0"/>
+                <w:bCs w:val="0"/>
+              </w:rPr>
             </w:pPr>
             <w:r>
+              <w:rPr>
+                <w:b w:val="0"/>
+                <w:bCs w:val="0"/>
+              </w:rPr>
               <w:t>MERVAL</w:t>
             </w:r>
             <w:r>
+              <w:rPr>
+                <w:b w:val="0"/>
+                <w:bCs w:val="0"/>
+              </w:rPr>
               <w:t xml:space="preserve"> en USD</w:t>
             </w:r>
           </w:p>
@@ -4923,27 +4048,40 @@
           </w:tcPr>
           <w:p>
             <w:pPr>
-              <w:pStyle w:val="Heading2"/>
+              <w:pStyle w:val="Ttulo2"/>
+              <w:rPr>
+                <w:b w:val="0"/>
+                <w:bCs w:val="0"/>
+              </w:rPr>
             </w:pPr>
             <w:r>
+              <w:rPr>
+                <w:b w:val="0"/>
+                <w:bCs w:val="0"/>
+              </w:rPr>
               <w:t>SP500</w:t>
             </w:r>
           </w:p>
         </w:tc>
       </w:tr>
       <w:tr>
-        <w:trPr>
-          <w:jc w:val="center"/>
-        </w:trPr>
         <w:tc>
           <w:tcPr>
             <w:tcW w:w="2789" w:type="dxa"/>
           </w:tcPr>
           <w:p>
             <w:pPr>
-              <w:pStyle w:val="Heading2"/>
+              <w:pStyle w:val="Ttulo2"/>
+              <w:rPr>
+                <w:b w:val="0"/>
+                <w:bCs w:val="0"/>
+              </w:rPr>
             </w:pPr>
             <w:r>
+              <w:rPr>
+                <w:b w:val="0"/>
+                <w:bCs w:val="0"/>
+              </w:rPr>
               <w:t>0.413859293104655</w:t>
             </w:r>
           </w:p>
@@ -4954,27 +4092,40 @@
           </w:tcPr>
           <w:p>
             <w:pPr>
-              <w:pStyle w:val="Heading2"/>
+              <w:pStyle w:val="Ttulo2"/>
+              <w:rPr>
+                <w:b w:val="0"/>
+                <w:bCs w:val="0"/>
+              </w:rPr>
             </w:pPr>
             <w:r>
+              <w:rPr>
+                <w:b w:val="0"/>
+                <w:bCs w:val="0"/>
+              </w:rPr>
               <w:t>0.0517136826292006</w:t>
             </w:r>
           </w:p>
         </w:tc>
       </w:tr>
       <w:tr>
-        <w:trPr>
-          <w:jc w:val="center"/>
-        </w:trPr>
         <w:tc>
           <w:tcPr>
             <w:tcW w:w="2789" w:type="dxa"/>
           </w:tcPr>
           <w:p>
             <w:pPr>
-              <w:pStyle w:val="Heading2"/>
+              <w:pStyle w:val="Ttulo2"/>
+              <w:rPr>
+                <w:b w:val="0"/>
+                <w:bCs w:val="0"/>
+              </w:rPr>
             </w:pPr>
             <w:r>
+              <w:rPr>
+                <w:b w:val="0"/>
+                <w:bCs w:val="0"/>
+              </w:rPr>
               <w:t>0.411472352051523</w:t>
             </w:r>
           </w:p>
@@ -4985,27 +4136,40 @@
           </w:tcPr>
           <w:p>
             <w:pPr>
-              <w:pStyle w:val="Heading2"/>
+              <w:pStyle w:val="Ttulo2"/>
+              <w:rPr>
+                <w:b w:val="0"/>
+                <w:bCs w:val="0"/>
+              </w:rPr>
             </w:pPr>
             <w:r>
+              <w:rPr>
+                <w:b w:val="0"/>
+                <w:bCs w:val="0"/>
+              </w:rPr>
               <w:t>0.050394674827017</w:t>
             </w:r>
           </w:p>
         </w:tc>
       </w:tr>
       <w:tr>
-        <w:trPr>
-          <w:jc w:val="center"/>
-        </w:trPr>
         <w:tc>
           <w:tcPr>
             <w:tcW w:w="2789" w:type="dxa"/>
           </w:tcPr>
           <w:p>
             <w:pPr>
-              <w:pStyle w:val="Heading2"/>
+              <w:pStyle w:val="Ttulo2"/>
+              <w:rPr>
+                <w:b w:val="0"/>
+                <w:bCs w:val="0"/>
+              </w:rPr>
             </w:pPr>
             <w:r>
+              <w:rPr>
+                <w:b w:val="0"/>
+                <w:bCs w:val="0"/>
+              </w:rPr>
               <w:t>0.454435053810121</w:t>
             </w:r>
           </w:p>
@@ -5016,27 +4180,40 @@
           </w:tcPr>
           <w:p>
             <w:pPr>
-              <w:pStyle w:val="Heading2"/>
+              <w:pStyle w:val="Ttulo2"/>
+              <w:rPr>
+                <w:b w:val="0"/>
+                <w:bCs w:val="0"/>
+              </w:rPr>
             </w:pPr>
             <w:r>
+              <w:rPr>
+                <w:b w:val="0"/>
+                <w:bCs w:val="0"/>
+              </w:rPr>
               <w:t>0.0618937319567776</w:t>
             </w:r>
           </w:p>
         </w:tc>
       </w:tr>
       <w:tr>
-        <w:trPr>
-          <w:jc w:val="center"/>
-        </w:trPr>
         <w:tc>
           <w:tcPr>
             <w:tcW w:w="2789" w:type="dxa"/>
           </w:tcPr>
           <w:p>
             <w:pPr>
-              <w:pStyle w:val="Heading2"/>
+              <w:pStyle w:val="Ttulo2"/>
+              <w:rPr>
+                <w:b w:val="0"/>
+                <w:bCs w:val="0"/>
+              </w:rPr>
             </w:pPr>
             <w:r>
+              <w:rPr>
+                <w:b w:val="0"/>
+                <w:bCs w:val="0"/>
+              </w:rPr>
               <w:t>0.497390471213622</w:t>
             </w:r>
           </w:p>
@@ -5047,27 +4224,40 @@
           </w:tcPr>
           <w:p>
             <w:pPr>
-              <w:pStyle w:val="Heading2"/>
+              <w:pStyle w:val="Ttulo2"/>
+              <w:rPr>
+                <w:b w:val="0"/>
+                <w:bCs w:val="0"/>
+              </w:rPr>
             </w:pPr>
             <w:r>
+              <w:rPr>
+                <w:b w:val="0"/>
+                <w:bCs w:val="0"/>
+              </w:rPr>
               <w:t>0.0617985751414521</w:t>
             </w:r>
           </w:p>
         </w:tc>
       </w:tr>
       <w:tr>
-        <w:trPr>
-          <w:jc w:val="center"/>
-        </w:trPr>
         <w:tc>
           <w:tcPr>
             <w:tcW w:w="2789" w:type="dxa"/>
           </w:tcPr>
           <w:p>
             <w:pPr>
-              <w:pStyle w:val="Heading2"/>
+              <w:pStyle w:val="Ttulo2"/>
+              <w:rPr>
+                <w:b w:val="0"/>
+                <w:bCs w:val="0"/>
+              </w:rPr>
             </w:pPr>
             <w:r>
+              <w:rPr>
+                <w:b w:val="0"/>
+                <w:bCs w:val="0"/>
+              </w:rPr>
               <w:t>0.405086030894995</w:t>
             </w:r>
           </w:p>
@@ -5078,27 +4268,40 @@
           </w:tcPr>
           <w:p>
             <w:pPr>
-              <w:pStyle w:val="Heading2"/>
+              <w:pStyle w:val="Ttulo2"/>
+              <w:rPr>
+                <w:b w:val="0"/>
+                <w:bCs w:val="0"/>
+              </w:rPr>
             </w:pPr>
             <w:r>
+              <w:rPr>
+                <w:b w:val="0"/>
+                <w:bCs w:val="0"/>
+              </w:rPr>
               <w:t>0.0629426442318169</w:t>
             </w:r>
           </w:p>
         </w:tc>
       </w:tr>
       <w:tr>
-        <w:trPr>
-          <w:jc w:val="center"/>
-        </w:trPr>
         <w:tc>
           <w:tcPr>
             <w:tcW w:w="2789" w:type="dxa"/>
           </w:tcPr>
           <w:p>
             <w:pPr>
-              <w:pStyle w:val="Heading2"/>
+              <w:pStyle w:val="Ttulo2"/>
+              <w:rPr>
+                <w:b w:val="0"/>
+                <w:bCs w:val="0"/>
+              </w:rPr>
             </w:pPr>
             <w:r>
+              <w:rPr>
+                <w:b w:val="0"/>
+                <w:bCs w:val="0"/>
+              </w:rPr>
               <w:t>0.39017345615186</w:t>
             </w:r>
           </w:p>
@@ -5109,9 +4312,17 @@
           </w:tcPr>
           <w:p>
             <w:pPr>
-              <w:pStyle w:val="Heading2"/>
+              <w:pStyle w:val="Ttulo2"/>
+              <w:rPr>
+                <w:b w:val="0"/>
+                <w:bCs w:val="0"/>
+              </w:rPr>
             </w:pPr>
             <w:r>
+              <w:rPr>
+                <w:b w:val="0"/>
+                <w:bCs w:val="0"/>
+              </w:rPr>
               <w:t>0.0601920463411413</w:t>
             </w:r>
           </w:p>
@@ -5120,7 +4331,6 @@
     </w:tbl>
     <w:p>
       <w:pPr>
-        <w:jc w:val="center"/>
         <w:rPr>
           <w:rFonts w:eastAsia="Calibri"/>
           <w:bCs/>
@@ -5192,14 +4402,57 @@
     </w:p>
     <w:p>
       <w:pPr>
-        <w:pStyle w:val="Heading2"/>
+        <w:rPr>
+          <w:rFonts w:eastAsia="Calibri"/>
+          <w:bCs/>
+          <w:i/>
+          <w:sz w:val="20"/>
+          <w:lang w:val="es-CO"/>
+        </w:rPr>
+      </w:pPr>
+    </w:p>
+    <w:p>
+      <w:pPr>
+        <w:rPr>
+          <w:rFonts w:eastAsia="Calibri"/>
+          <w:bCs/>
+          <w:i/>
+          <w:sz w:val="20"/>
+          <w:lang w:val="es-CO"/>
+        </w:rPr>
+      </w:pPr>
+    </w:p>
+    <w:p>
+      <w:pPr>
+        <w:pStyle w:val="Ttulo2"/>
+      </w:pPr>
+    </w:p>
+    <w:p>
+      <w:pPr>
+        <w:pStyle w:val="Ttulo2"/>
+      </w:pPr>
+    </w:p>
+    <w:p>
+      <w:pPr>
+        <w:rPr>
+          <w:lang w:val="es-AR"/>
+        </w:rPr>
+      </w:pPr>
+    </w:p>
+    <w:p>
+      <w:pPr>
+        <w:pStyle w:val="Ttulo2"/>
+      </w:pPr>
+    </w:p>
+    <w:p>
+      <w:pPr>
+        <w:pStyle w:val="Ttulo2"/>
       </w:pPr>
       <w:r>
         <w:rPr>
           <w:noProof/>
           <w:lang w:val="es-ES"/>
         </w:rPr>
-        <w:lastRenderedPageBreak/>
         <mc:AlternateContent>
           <mc:Choice Requires="wps">
             <w:drawing>
@@ -5248,7 +4501,7 @@
                         <w:txbxContent>
                           <w:p>
                             <w:pPr>
-                              <w:pStyle w:val="HTMLPreformatted"/>
+                              <w:pStyle w:val="HTMLconformatoprevio"/>
                               <w:shd w:val="clear" w:color="auto" w:fill="FFFFFF"/>
                               <w:wordWrap w:val="0"/>
                               <w:rPr>
@@ -5296,10 +4549,11 @@
                                 <w:sz w:val="20"/>
                                 <w:szCs w:val="20"/>
                                 <w:bdr w:val="none" w:sz="0" w:space="0" w:color="auto" w:frame="1"/>
-                                <w:lang w:val="en-GB" w:eastAsia="es-AR"/>
+                                <w:lang w:eastAsia="es-AR"/>
                               </w:rPr>
                             </w:pPr>
                             <w:proofErr w:type="spellStart"/>
+                            <w:proofErr w:type="gramStart"/>
                             <w:r>
                               <w:rPr>
                                 <w:rFonts w:ascii="Lucida Console" w:hAnsi="Lucida Console" w:cs="Courier New"/>
@@ -5307,7 +4561,7 @@
                                 <w:sz w:val="20"/>
                                 <w:szCs w:val="20"/>
                                 <w:bdr w:val="none" w:sz="0" w:space="0" w:color="auto" w:frame="1"/>
-                                <w:lang w:val="en-GB" w:eastAsia="es-AR"/>
+                                <w:lang w:eastAsia="es-AR"/>
                               </w:rPr>
                               <w:t>lm</w:t>
                             </w:r>
@@ -5319,9 +4573,21 @@
                                 <w:sz w:val="20"/>
                                 <w:szCs w:val="20"/>
                                 <w:bdr w:val="none" w:sz="0" w:space="0" w:color="auto" w:frame="1"/>
-                                <w:lang w:val="en-GB" w:eastAsia="es-AR"/>
+                                <w:lang w:eastAsia="es-AR"/>
                               </w:rPr>
-                              <w:t xml:space="preserve">(formula = </w:t>
+                              <w:t>(</w:t>
+                            </w:r>
+                            <w:proofErr w:type="gramEnd"/>
+                            <w:r>
+                              <w:rPr>
+                                <w:rFonts w:ascii="Lucida Console" w:hAnsi="Lucida Console" w:cs="Courier New"/>
+                                <w:color w:val="000000"/>
+                                <w:sz w:val="20"/>
+                                <w:szCs w:val="20"/>
+                                <w:bdr w:val="none" w:sz="0" w:space="0" w:color="auto" w:frame="1"/>
+                                <w:lang w:eastAsia="es-AR"/>
+                              </w:rPr>
+                              <w:t xml:space="preserve">formula = merval ~ sp500 - 1, data = </w:t>
                             </w:r>
                             <w:proofErr w:type="spellStart"/>
                             <w:r>
@@ -5331,31 +4597,7 @@
                                 <w:sz w:val="20"/>
                                 <w:szCs w:val="20"/>
                                 <w:bdr w:val="none" w:sz="0" w:space="0" w:color="auto" w:frame="1"/>
-                                <w:lang w:val="en-GB" w:eastAsia="es-AR"/>
-                              </w:rPr>
-                              <w:t>merval</w:t>
-                            </w:r>
-                            <w:proofErr w:type="spellEnd"/>
-                            <w:r>
-                              <w:rPr>
-                                <w:rFonts w:ascii="Lucida Console" w:hAnsi="Lucida Console" w:cs="Courier New"/>
-                                <w:color w:val="000000"/>
-                                <w:sz w:val="20"/>
-                                <w:szCs w:val="20"/>
-                                <w:bdr w:val="none" w:sz="0" w:space="0" w:color="auto" w:frame="1"/>
-                                <w:lang w:val="en-GB" w:eastAsia="es-AR"/>
-                              </w:rPr>
-                              <w:t xml:space="preserve"> ~ sp500 - 1, data = </w:t>
-                            </w:r>
-                            <w:proofErr w:type="spellStart"/>
-                            <w:r>
-                              <w:rPr>
-                                <w:rFonts w:ascii="Lucida Console" w:hAnsi="Lucida Console" w:cs="Courier New"/>
-                                <w:color w:val="000000"/>
-                                <w:sz w:val="20"/>
-                                <w:szCs w:val="20"/>
-                                <w:bdr w:val="none" w:sz="0" w:space="0" w:color="auto" w:frame="1"/>
-                                <w:lang w:val="en-GB" w:eastAsia="es-AR"/>
+                                <w:lang w:eastAsia="es-AR"/>
                               </w:rPr>
                               <w:t>d_merval_train</w:t>
                             </w:r>
@@ -5367,7 +4609,7 @@
                                 <w:sz w:val="20"/>
                                 <w:szCs w:val="20"/>
                                 <w:bdr w:val="none" w:sz="0" w:space="0" w:color="auto" w:frame="1"/>
-                                <w:lang w:val="en-GB" w:eastAsia="es-AR"/>
+                                <w:lang w:eastAsia="es-AR"/>
                               </w:rPr>
                               <w:t>)</w:t>
                             </w:r>
@@ -5400,7 +4642,7 @@
                                 <w:sz w:val="20"/>
                                 <w:szCs w:val="20"/>
                                 <w:bdr w:val="none" w:sz="0" w:space="0" w:color="auto" w:frame="1"/>
-                                <w:lang w:val="en-GB" w:eastAsia="es-AR"/>
+                                <w:lang w:eastAsia="es-AR"/>
                               </w:rPr>
                             </w:pPr>
                           </w:p>
@@ -5432,7 +4674,7 @@
                                 <w:sz w:val="20"/>
                                 <w:szCs w:val="20"/>
                                 <w:bdr w:val="none" w:sz="0" w:space="0" w:color="auto" w:frame="1"/>
-                                <w:lang w:val="en-GB" w:eastAsia="es-AR"/>
+                                <w:lang w:eastAsia="es-AR"/>
                               </w:rPr>
                             </w:pPr>
                             <w:r>
@@ -5442,237 +4684,9 @@
                                 <w:sz w:val="20"/>
                                 <w:szCs w:val="20"/>
                                 <w:bdr w:val="none" w:sz="0" w:space="0" w:color="auto" w:frame="1"/>
-                                <w:lang w:val="en-GB" w:eastAsia="es-AR"/>
+                                <w:lang w:eastAsia="es-AR"/>
                               </w:rPr>
                               <w:t>Residuals:</w:t>
-                            </w:r>
-                          </w:p>
-                          <w:p>
-                            <w:pPr>
-                              <w:shd w:val="clear" w:color="auto" w:fill="FFFFFF"/>
-                              <w:tabs>
-                                <w:tab w:val="left" w:pos="916"/>
-                                <w:tab w:val="left" w:pos="1832"/>
-                                <w:tab w:val="left" w:pos="2748"/>
-                                <w:tab w:val="left" w:pos="3664"/>
-                                <w:tab w:val="left" w:pos="4580"/>
-                                <w:tab w:val="left" w:pos="5496"/>
-                                <w:tab w:val="left" w:pos="6412"/>
-                                <w:tab w:val="left" w:pos="7328"/>
-                                <w:tab w:val="left" w:pos="8244"/>
-                                <w:tab w:val="left" w:pos="9160"/>
-                                <w:tab w:val="left" w:pos="10076"/>
-                                <w:tab w:val="left" w:pos="10992"/>
-                                <w:tab w:val="left" w:pos="11908"/>
-                                <w:tab w:val="left" w:pos="12824"/>
-                                <w:tab w:val="left" w:pos="13740"/>
-                                <w:tab w:val="left" w:pos="14656"/>
-                              </w:tabs>
-                              <w:wordWrap w:val="0"/>
-                              <w:rPr>
-                                <w:rFonts w:ascii="Lucida Console" w:hAnsi="Lucida Console" w:cs="Courier New"/>
-                                <w:color w:val="000000"/>
-                                <w:sz w:val="20"/>
-                                <w:szCs w:val="20"/>
-                                <w:bdr w:val="none" w:sz="0" w:space="0" w:color="auto" w:frame="1"/>
-                                <w:lang w:val="en-GB" w:eastAsia="es-AR"/>
-                              </w:rPr>
-                            </w:pPr>
-                            <w:r>
-                              <w:rPr>
-                                <w:rFonts w:ascii="Lucida Console" w:hAnsi="Lucida Console" w:cs="Courier New"/>
-                                <w:color w:val="000000"/>
-                                <w:sz w:val="20"/>
-                                <w:szCs w:val="20"/>
-                                <w:bdr w:val="none" w:sz="0" w:space="0" w:color="auto" w:frame="1"/>
-                                <w:lang w:val="en-GB" w:eastAsia="es-AR"/>
-                              </w:rPr>
-                              <w:t xml:space="preserve">     Min       1Q   Median       3Q      Max </w:t>
-                            </w:r>
-                          </w:p>
-                          <w:p>
-                            <w:pPr>
-                              <w:shd w:val="clear" w:color="auto" w:fill="FFFFFF"/>
-                              <w:tabs>
-                                <w:tab w:val="left" w:pos="916"/>
-                                <w:tab w:val="left" w:pos="1832"/>
-                                <w:tab w:val="left" w:pos="2748"/>
-                                <w:tab w:val="left" w:pos="3664"/>
-                                <w:tab w:val="left" w:pos="4580"/>
-                                <w:tab w:val="left" w:pos="5496"/>
-                                <w:tab w:val="left" w:pos="6412"/>
-                                <w:tab w:val="left" w:pos="7328"/>
-                                <w:tab w:val="left" w:pos="8244"/>
-                                <w:tab w:val="left" w:pos="9160"/>
-                                <w:tab w:val="left" w:pos="10076"/>
-                                <w:tab w:val="left" w:pos="10992"/>
-                                <w:tab w:val="left" w:pos="11908"/>
-                                <w:tab w:val="left" w:pos="12824"/>
-                                <w:tab w:val="left" w:pos="13740"/>
-                                <w:tab w:val="left" w:pos="14656"/>
-                              </w:tabs>
-                              <w:wordWrap w:val="0"/>
-                              <w:rPr>
-                                <w:rFonts w:ascii="Lucida Console" w:hAnsi="Lucida Console" w:cs="Courier New"/>
-                                <w:color w:val="000000"/>
-                                <w:sz w:val="20"/>
-                                <w:szCs w:val="20"/>
-                                <w:bdr w:val="none" w:sz="0" w:space="0" w:color="auto" w:frame="1"/>
-                                <w:lang w:val="en-GB" w:eastAsia="es-AR"/>
-                              </w:rPr>
-                            </w:pPr>
-                            <w:r>
-                              <w:rPr>
-                                <w:rFonts w:ascii="Lucida Console" w:hAnsi="Lucida Console" w:cs="Courier New"/>
-                                <w:color w:val="000000"/>
-                                <w:sz w:val="20"/>
-                                <w:szCs w:val="20"/>
-                                <w:bdr w:val="none" w:sz="0" w:space="0" w:color="auto" w:frame="1"/>
-                                <w:lang w:val="en-GB" w:eastAsia="es-AR"/>
-                              </w:rPr>
-                              <w:t xml:space="preserve">-0.37831 -0.01129  0.00064  0.01273  0.11438 </w:t>
-                            </w:r>
-                          </w:p>
-                          <w:p>
-                            <w:pPr>
-                              <w:shd w:val="clear" w:color="auto" w:fill="FFFFFF"/>
-                              <w:tabs>
-                                <w:tab w:val="left" w:pos="916"/>
-                                <w:tab w:val="left" w:pos="1832"/>
-                                <w:tab w:val="left" w:pos="2748"/>
-                                <w:tab w:val="left" w:pos="3664"/>
-                                <w:tab w:val="left" w:pos="4580"/>
-                                <w:tab w:val="left" w:pos="5496"/>
-                                <w:tab w:val="left" w:pos="6412"/>
-                                <w:tab w:val="left" w:pos="7328"/>
-                                <w:tab w:val="left" w:pos="8244"/>
-                                <w:tab w:val="left" w:pos="9160"/>
-                                <w:tab w:val="left" w:pos="10076"/>
-                                <w:tab w:val="left" w:pos="10992"/>
-                                <w:tab w:val="left" w:pos="11908"/>
-                                <w:tab w:val="left" w:pos="12824"/>
-                                <w:tab w:val="left" w:pos="13740"/>
-                                <w:tab w:val="left" w:pos="14656"/>
-                              </w:tabs>
-                              <w:wordWrap w:val="0"/>
-                              <w:rPr>
-                                <w:rFonts w:ascii="Lucida Console" w:hAnsi="Lucida Console" w:cs="Courier New"/>
-                                <w:color w:val="000000"/>
-                                <w:sz w:val="20"/>
-                                <w:szCs w:val="20"/>
-                                <w:bdr w:val="none" w:sz="0" w:space="0" w:color="auto" w:frame="1"/>
-                                <w:lang w:val="en-GB" w:eastAsia="es-AR"/>
-                              </w:rPr>
-                            </w:pPr>
-                          </w:p>
-                          <w:p>
-                            <w:pPr>
-                              <w:shd w:val="clear" w:color="auto" w:fill="FFFFFF"/>
-                              <w:tabs>
-                                <w:tab w:val="left" w:pos="916"/>
-                                <w:tab w:val="left" w:pos="1832"/>
-                                <w:tab w:val="left" w:pos="2748"/>
-                                <w:tab w:val="left" w:pos="3664"/>
-                                <w:tab w:val="left" w:pos="4580"/>
-                                <w:tab w:val="left" w:pos="5496"/>
-                                <w:tab w:val="left" w:pos="6412"/>
-                                <w:tab w:val="left" w:pos="7328"/>
-                                <w:tab w:val="left" w:pos="8244"/>
-                                <w:tab w:val="left" w:pos="9160"/>
-                                <w:tab w:val="left" w:pos="10076"/>
-                                <w:tab w:val="left" w:pos="10992"/>
-                                <w:tab w:val="left" w:pos="11908"/>
-                                <w:tab w:val="left" w:pos="12824"/>
-                                <w:tab w:val="left" w:pos="13740"/>
-                                <w:tab w:val="left" w:pos="14656"/>
-                              </w:tabs>
-                              <w:wordWrap w:val="0"/>
-                              <w:rPr>
-                                <w:rFonts w:ascii="Lucida Console" w:hAnsi="Lucida Console" w:cs="Courier New"/>
-                                <w:color w:val="000000"/>
-                                <w:sz w:val="20"/>
-                                <w:szCs w:val="20"/>
-                                <w:bdr w:val="none" w:sz="0" w:space="0" w:color="auto" w:frame="1"/>
-                                <w:lang w:val="en-GB" w:eastAsia="es-AR"/>
-                              </w:rPr>
-                            </w:pPr>
-                            <w:r>
-                              <w:rPr>
-                                <w:rFonts w:ascii="Lucida Console" w:hAnsi="Lucida Console" w:cs="Courier New"/>
-                                <w:color w:val="000000"/>
-                                <w:sz w:val="20"/>
-                                <w:szCs w:val="20"/>
-                                <w:bdr w:val="none" w:sz="0" w:space="0" w:color="auto" w:frame="1"/>
-                                <w:lang w:val="en-GB" w:eastAsia="es-AR"/>
-                              </w:rPr>
-                              <w:t>Coefficients:</w:t>
-                            </w:r>
-                          </w:p>
-                          <w:p>
-                            <w:pPr>
-                              <w:shd w:val="clear" w:color="auto" w:fill="FFFFFF"/>
-                              <w:tabs>
-                                <w:tab w:val="left" w:pos="916"/>
-                                <w:tab w:val="left" w:pos="1832"/>
-                                <w:tab w:val="left" w:pos="2748"/>
-                                <w:tab w:val="left" w:pos="3664"/>
-                                <w:tab w:val="left" w:pos="4580"/>
-                                <w:tab w:val="left" w:pos="5496"/>
-                                <w:tab w:val="left" w:pos="6412"/>
-                                <w:tab w:val="left" w:pos="7328"/>
-                                <w:tab w:val="left" w:pos="8244"/>
-                                <w:tab w:val="left" w:pos="9160"/>
-                                <w:tab w:val="left" w:pos="10076"/>
-                                <w:tab w:val="left" w:pos="10992"/>
-                                <w:tab w:val="left" w:pos="11908"/>
-                                <w:tab w:val="left" w:pos="12824"/>
-                                <w:tab w:val="left" w:pos="13740"/>
-                                <w:tab w:val="left" w:pos="14656"/>
-                              </w:tabs>
-                              <w:wordWrap w:val="0"/>
-                              <w:rPr>
-                                <w:rFonts w:ascii="Lucida Console" w:hAnsi="Lucida Console" w:cs="Courier New"/>
-                                <w:color w:val="000000"/>
-                                <w:sz w:val="20"/>
-                                <w:szCs w:val="20"/>
-                                <w:bdr w:val="none" w:sz="0" w:space="0" w:color="auto" w:frame="1"/>
-                                <w:lang w:val="en-GB" w:eastAsia="es-AR"/>
-                              </w:rPr>
-                            </w:pPr>
-                            <w:r>
-                              <w:rPr>
-                                <w:rFonts w:ascii="Lucida Console" w:hAnsi="Lucida Console" w:cs="Courier New"/>
-                                <w:color w:val="000000"/>
-                                <w:sz w:val="20"/>
-                                <w:szCs w:val="20"/>
-                                <w:bdr w:val="none" w:sz="0" w:space="0" w:color="auto" w:frame="1"/>
-                                <w:lang w:val="en-GB" w:eastAsia="es-AR"/>
-                              </w:rPr>
-                              <w:t xml:space="preserve">      Estimate Std. Error t value </w:t>
-                            </w:r>
-                            <w:proofErr w:type="spellStart"/>
-                            <w:r>
-                              <w:rPr>
-                                <w:rFonts w:ascii="Lucida Console" w:hAnsi="Lucida Console" w:cs="Courier New"/>
-                                <w:color w:val="000000"/>
-                                <w:sz w:val="20"/>
-                                <w:szCs w:val="20"/>
-                                <w:bdr w:val="none" w:sz="0" w:space="0" w:color="auto" w:frame="1"/>
-                                <w:lang w:val="en-GB" w:eastAsia="es-AR"/>
-                              </w:rPr>
-                              <w:t>Pr</w:t>
-                            </w:r>
-                            <w:proofErr w:type="spellEnd"/>
-                            <w:r>
-                              <w:rPr>
-                                <w:rFonts w:ascii="Lucida Console" w:hAnsi="Lucida Console" w:cs="Courier New"/>
-                                <w:color w:val="000000"/>
-                                <w:sz w:val="20"/>
-                                <w:szCs w:val="20"/>
-                                <w:bdr w:val="none" w:sz="0" w:space="0" w:color="auto" w:frame="1"/>
-                                <w:lang w:val="en-GB" w:eastAsia="es-AR"/>
-                              </w:rPr>
-                              <w:t xml:space="preserve">(&gt;|t|)    </w:t>
                             </w:r>
                           </w:p>
                           <w:p>
@@ -5715,7 +4729,7 @@
                                 <w:bdr w:val="none" w:sz="0" w:space="0" w:color="auto" w:frame="1"/>
                                 <w:lang w:eastAsia="es-AR"/>
                               </w:rPr>
-                              <w:t>sp500  0.25051    0.06075   4.123 3.91e-05 ***</w:t>
+                              <w:t xml:space="preserve">     Min       1Q   Median       3Q      Max </w:t>
                             </w:r>
                           </w:p>
                           <w:p>
@@ -5758,6 +4772,282 @@
                                 <w:bdr w:val="none" w:sz="0" w:space="0" w:color="auto" w:frame="1"/>
                                 <w:lang w:eastAsia="es-AR"/>
                               </w:rPr>
+                              <w:t>-0.37831 -0.</w:t>
+                            </w:r>
+                            <w:proofErr w:type="gramStart"/>
+                            <w:r>
+                              <w:rPr>
+                                <w:rFonts w:ascii="Lucida Console" w:hAnsi="Lucida Console" w:cs="Courier New"/>
+                                <w:color w:val="000000"/>
+                                <w:sz w:val="20"/>
+                                <w:szCs w:val="20"/>
+                                <w:bdr w:val="none" w:sz="0" w:space="0" w:color="auto" w:frame="1"/>
+                                <w:lang w:eastAsia="es-AR"/>
+                              </w:rPr>
+                              <w:t>01129  0.00064</w:t>
+                            </w:r>
+                            <w:proofErr w:type="gramEnd"/>
+                            <w:r>
+                              <w:rPr>
+                                <w:rFonts w:ascii="Lucida Console" w:hAnsi="Lucida Console" w:cs="Courier New"/>
+                                <w:color w:val="000000"/>
+                                <w:sz w:val="20"/>
+                                <w:szCs w:val="20"/>
+                                <w:bdr w:val="none" w:sz="0" w:space="0" w:color="auto" w:frame="1"/>
+                                <w:lang w:eastAsia="es-AR"/>
+                              </w:rPr>
+                              <w:t xml:space="preserve">  0.01273  0.11438 </w:t>
+                            </w:r>
+                          </w:p>
+                          <w:p>
+                            <w:pPr>
+                              <w:shd w:val="clear" w:color="auto" w:fill="FFFFFF"/>
+                              <w:tabs>
+                                <w:tab w:val="left" w:pos="916"/>
+                                <w:tab w:val="left" w:pos="1832"/>
+                                <w:tab w:val="left" w:pos="2748"/>
+                                <w:tab w:val="left" w:pos="3664"/>
+                                <w:tab w:val="left" w:pos="4580"/>
+                                <w:tab w:val="left" w:pos="5496"/>
+                                <w:tab w:val="left" w:pos="6412"/>
+                                <w:tab w:val="left" w:pos="7328"/>
+                                <w:tab w:val="left" w:pos="8244"/>
+                                <w:tab w:val="left" w:pos="9160"/>
+                                <w:tab w:val="left" w:pos="10076"/>
+                                <w:tab w:val="left" w:pos="10992"/>
+                                <w:tab w:val="left" w:pos="11908"/>
+                                <w:tab w:val="left" w:pos="12824"/>
+                                <w:tab w:val="left" w:pos="13740"/>
+                                <w:tab w:val="left" w:pos="14656"/>
+                              </w:tabs>
+                              <w:wordWrap w:val="0"/>
+                              <w:rPr>
+                                <w:rFonts w:ascii="Lucida Console" w:hAnsi="Lucida Console" w:cs="Courier New"/>
+                                <w:color w:val="000000"/>
+                                <w:sz w:val="20"/>
+                                <w:szCs w:val="20"/>
+                                <w:bdr w:val="none" w:sz="0" w:space="0" w:color="auto" w:frame="1"/>
+                                <w:lang w:eastAsia="es-AR"/>
+                              </w:rPr>
+                            </w:pPr>
+                          </w:p>
+                          <w:p>
+                            <w:pPr>
+                              <w:shd w:val="clear" w:color="auto" w:fill="FFFFFF"/>
+                              <w:tabs>
+                                <w:tab w:val="left" w:pos="916"/>
+                                <w:tab w:val="left" w:pos="1832"/>
+                                <w:tab w:val="left" w:pos="2748"/>
+                                <w:tab w:val="left" w:pos="3664"/>
+                                <w:tab w:val="left" w:pos="4580"/>
+                                <w:tab w:val="left" w:pos="5496"/>
+                                <w:tab w:val="left" w:pos="6412"/>
+                                <w:tab w:val="left" w:pos="7328"/>
+                                <w:tab w:val="left" w:pos="8244"/>
+                                <w:tab w:val="left" w:pos="9160"/>
+                                <w:tab w:val="left" w:pos="10076"/>
+                                <w:tab w:val="left" w:pos="10992"/>
+                                <w:tab w:val="left" w:pos="11908"/>
+                                <w:tab w:val="left" w:pos="12824"/>
+                                <w:tab w:val="left" w:pos="13740"/>
+                                <w:tab w:val="left" w:pos="14656"/>
+                              </w:tabs>
+                              <w:wordWrap w:val="0"/>
+                              <w:rPr>
+                                <w:rFonts w:ascii="Lucida Console" w:hAnsi="Lucida Console" w:cs="Courier New"/>
+                                <w:color w:val="000000"/>
+                                <w:sz w:val="20"/>
+                                <w:szCs w:val="20"/>
+                                <w:bdr w:val="none" w:sz="0" w:space="0" w:color="auto" w:frame="1"/>
+                                <w:lang w:eastAsia="es-AR"/>
+                              </w:rPr>
+                            </w:pPr>
+                            <w:r>
+                              <w:rPr>
+                                <w:rFonts w:ascii="Lucida Console" w:hAnsi="Lucida Console" w:cs="Courier New"/>
+                                <w:color w:val="000000"/>
+                                <w:sz w:val="20"/>
+                                <w:szCs w:val="20"/>
+                                <w:bdr w:val="none" w:sz="0" w:space="0" w:color="auto" w:frame="1"/>
+                                <w:lang w:eastAsia="es-AR"/>
+                              </w:rPr>
+                              <w:t>Coefficients:</w:t>
+                            </w:r>
+                          </w:p>
+                          <w:p>
+                            <w:pPr>
+                              <w:shd w:val="clear" w:color="auto" w:fill="FFFFFF"/>
+                              <w:tabs>
+                                <w:tab w:val="left" w:pos="916"/>
+                                <w:tab w:val="left" w:pos="1832"/>
+                                <w:tab w:val="left" w:pos="2748"/>
+                                <w:tab w:val="left" w:pos="3664"/>
+                                <w:tab w:val="left" w:pos="4580"/>
+                                <w:tab w:val="left" w:pos="5496"/>
+                                <w:tab w:val="left" w:pos="6412"/>
+                                <w:tab w:val="left" w:pos="7328"/>
+                                <w:tab w:val="left" w:pos="8244"/>
+                                <w:tab w:val="left" w:pos="9160"/>
+                                <w:tab w:val="left" w:pos="10076"/>
+                                <w:tab w:val="left" w:pos="10992"/>
+                                <w:tab w:val="left" w:pos="11908"/>
+                                <w:tab w:val="left" w:pos="12824"/>
+                                <w:tab w:val="left" w:pos="13740"/>
+                                <w:tab w:val="left" w:pos="14656"/>
+                              </w:tabs>
+                              <w:wordWrap w:val="0"/>
+                              <w:rPr>
+                                <w:rFonts w:ascii="Lucida Console" w:hAnsi="Lucida Console" w:cs="Courier New"/>
+                                <w:color w:val="000000"/>
+                                <w:sz w:val="20"/>
+                                <w:szCs w:val="20"/>
+                                <w:bdr w:val="none" w:sz="0" w:space="0" w:color="auto" w:frame="1"/>
+                                <w:lang w:eastAsia="es-AR"/>
+                              </w:rPr>
+                            </w:pPr>
+                            <w:r>
+                              <w:rPr>
+                                <w:rFonts w:ascii="Lucida Console" w:hAnsi="Lucida Console" w:cs="Courier New"/>
+                                <w:color w:val="000000"/>
+                                <w:sz w:val="20"/>
+                                <w:szCs w:val="20"/>
+                                <w:bdr w:val="none" w:sz="0" w:space="0" w:color="auto" w:frame="1"/>
+                                <w:lang w:eastAsia="es-AR"/>
+                              </w:rPr>
+                              <w:t xml:space="preserve">      Estimate Std. Error t value </w:t>
+                            </w:r>
+                            <w:proofErr w:type="spellStart"/>
+                            <w:r>
+                              <w:rPr>
+                                <w:rFonts w:ascii="Lucida Console" w:hAnsi="Lucida Console" w:cs="Courier New"/>
+                                <w:color w:val="000000"/>
+                                <w:sz w:val="20"/>
+                                <w:szCs w:val="20"/>
+                                <w:bdr w:val="none" w:sz="0" w:space="0" w:color="auto" w:frame="1"/>
+                                <w:lang w:eastAsia="es-AR"/>
+                              </w:rPr>
+                              <w:t>Pr</w:t>
+                            </w:r>
+                            <w:proofErr w:type="spellEnd"/>
+                            <w:r>
+                              <w:rPr>
+                                <w:rFonts w:ascii="Lucida Console" w:hAnsi="Lucida Console" w:cs="Courier New"/>
+                                <w:color w:val="000000"/>
+                                <w:sz w:val="20"/>
+                                <w:szCs w:val="20"/>
+                                <w:bdr w:val="none" w:sz="0" w:space="0" w:color="auto" w:frame="1"/>
+                                <w:lang w:eastAsia="es-AR"/>
+                              </w:rPr>
+                              <w:t xml:space="preserve">(&gt;|t|)    </w:t>
+                            </w:r>
+                          </w:p>
+                          <w:p>
+                            <w:pPr>
+                              <w:shd w:val="clear" w:color="auto" w:fill="FFFFFF"/>
+                              <w:tabs>
+                                <w:tab w:val="left" w:pos="916"/>
+                                <w:tab w:val="left" w:pos="1832"/>
+                                <w:tab w:val="left" w:pos="2748"/>
+                                <w:tab w:val="left" w:pos="3664"/>
+                                <w:tab w:val="left" w:pos="4580"/>
+                                <w:tab w:val="left" w:pos="5496"/>
+                                <w:tab w:val="left" w:pos="6412"/>
+                                <w:tab w:val="left" w:pos="7328"/>
+                                <w:tab w:val="left" w:pos="8244"/>
+                                <w:tab w:val="left" w:pos="9160"/>
+                                <w:tab w:val="left" w:pos="10076"/>
+                                <w:tab w:val="left" w:pos="10992"/>
+                                <w:tab w:val="left" w:pos="11908"/>
+                                <w:tab w:val="left" w:pos="12824"/>
+                                <w:tab w:val="left" w:pos="13740"/>
+                                <w:tab w:val="left" w:pos="14656"/>
+                              </w:tabs>
+                              <w:wordWrap w:val="0"/>
+                              <w:rPr>
+                                <w:rFonts w:ascii="Lucida Console" w:hAnsi="Lucida Console" w:cs="Courier New"/>
+                                <w:color w:val="000000"/>
+                                <w:sz w:val="20"/>
+                                <w:szCs w:val="20"/>
+                                <w:bdr w:val="none" w:sz="0" w:space="0" w:color="auto" w:frame="1"/>
+                                <w:lang w:val="es-AR" w:eastAsia="es-AR"/>
+                              </w:rPr>
+                            </w:pPr>
+                            <w:r>
+                              <w:rPr>
+                                <w:rFonts w:ascii="Lucida Console" w:hAnsi="Lucida Console" w:cs="Courier New"/>
+                                <w:color w:val="000000"/>
+                                <w:sz w:val="20"/>
+                                <w:szCs w:val="20"/>
+                                <w:bdr w:val="none" w:sz="0" w:space="0" w:color="auto" w:frame="1"/>
+                                <w:lang w:val="es-AR" w:eastAsia="es-AR"/>
+                              </w:rPr>
+                              <w:t>sp</w:t>
+                            </w:r>
+                            <w:proofErr w:type="gramStart"/>
+                            <w:r>
+                              <w:rPr>
+                                <w:rFonts w:ascii="Lucida Console" w:hAnsi="Lucida Console" w:cs="Courier New"/>
+                                <w:color w:val="000000"/>
+                                <w:sz w:val="20"/>
+                                <w:szCs w:val="20"/>
+                                <w:bdr w:val="none" w:sz="0" w:space="0" w:color="auto" w:frame="1"/>
+                                <w:lang w:val="es-AR" w:eastAsia="es-AR"/>
+                              </w:rPr>
+                              <w:t>500  0.25051</w:t>
+                            </w:r>
+                            <w:proofErr w:type="gramEnd"/>
+                            <w:r>
+                              <w:rPr>
+                                <w:rFonts w:ascii="Lucida Console" w:hAnsi="Lucida Console" w:cs="Courier New"/>
+                                <w:color w:val="000000"/>
+                                <w:sz w:val="20"/>
+                                <w:szCs w:val="20"/>
+                                <w:bdr w:val="none" w:sz="0" w:space="0" w:color="auto" w:frame="1"/>
+                                <w:lang w:val="es-AR" w:eastAsia="es-AR"/>
+                              </w:rPr>
+                              <w:t xml:space="preserve">    0.06075   4.123 3.91e-05 ***</w:t>
+                            </w:r>
+                          </w:p>
+                          <w:p>
+                            <w:pPr>
+                              <w:shd w:val="clear" w:color="auto" w:fill="FFFFFF"/>
+                              <w:tabs>
+                                <w:tab w:val="left" w:pos="916"/>
+                                <w:tab w:val="left" w:pos="1832"/>
+                                <w:tab w:val="left" w:pos="2748"/>
+                                <w:tab w:val="left" w:pos="3664"/>
+                                <w:tab w:val="left" w:pos="4580"/>
+                                <w:tab w:val="left" w:pos="5496"/>
+                                <w:tab w:val="left" w:pos="6412"/>
+                                <w:tab w:val="left" w:pos="7328"/>
+                                <w:tab w:val="left" w:pos="8244"/>
+                                <w:tab w:val="left" w:pos="9160"/>
+                                <w:tab w:val="left" w:pos="10076"/>
+                                <w:tab w:val="left" w:pos="10992"/>
+                                <w:tab w:val="left" w:pos="11908"/>
+                                <w:tab w:val="left" w:pos="12824"/>
+                                <w:tab w:val="left" w:pos="13740"/>
+                                <w:tab w:val="left" w:pos="14656"/>
+                              </w:tabs>
+                              <w:wordWrap w:val="0"/>
+                              <w:rPr>
+                                <w:rFonts w:ascii="Lucida Console" w:hAnsi="Lucida Console" w:cs="Courier New"/>
+                                <w:color w:val="000000"/>
+                                <w:sz w:val="20"/>
+                                <w:szCs w:val="20"/>
+                                <w:bdr w:val="none" w:sz="0" w:space="0" w:color="auto" w:frame="1"/>
+                                <w:lang w:val="es-AR" w:eastAsia="es-AR"/>
+                              </w:rPr>
+                            </w:pPr>
+                            <w:r>
+                              <w:rPr>
+                                <w:rFonts w:ascii="Lucida Console" w:hAnsi="Lucida Console" w:cs="Courier New"/>
+                                <w:color w:val="000000"/>
+                                <w:sz w:val="20"/>
+                                <w:szCs w:val="20"/>
+                                <w:bdr w:val="none" w:sz="0" w:space="0" w:color="auto" w:frame="1"/>
+                                <w:lang w:val="es-AR" w:eastAsia="es-AR"/>
+                              </w:rPr>
                               <w:t>---</w:t>
                             </w:r>
                           </w:p>
@@ -5789,7 +5079,7 @@
                                 <w:sz w:val="20"/>
                                 <w:szCs w:val="20"/>
                                 <w:bdr w:val="none" w:sz="0" w:space="0" w:color="auto" w:frame="1"/>
-                                <w:lang w:val="en-GB" w:eastAsia="es-AR"/>
+                                <w:lang w:eastAsia="es-AR"/>
                               </w:rPr>
                             </w:pPr>
                             <w:proofErr w:type="spellStart"/>
@@ -5800,7 +5090,7 @@
                                 <w:sz w:val="20"/>
                                 <w:szCs w:val="20"/>
                                 <w:bdr w:val="none" w:sz="0" w:space="0" w:color="auto" w:frame="1"/>
-                                <w:lang w:val="es-US" w:eastAsia="es-AR"/>
+                                <w:lang w:val="es-AR" w:eastAsia="es-AR"/>
                               </w:rPr>
                               <w:t>Signif</w:t>
                             </w:r>
@@ -5812,7 +5102,7 @@
                                 <w:sz w:val="20"/>
                                 <w:szCs w:val="20"/>
                                 <w:bdr w:val="none" w:sz="0" w:space="0" w:color="auto" w:frame="1"/>
-                                <w:lang w:val="es-US" w:eastAsia="es-AR"/>
+                                <w:lang w:val="es-AR" w:eastAsia="es-AR"/>
                               </w:rPr>
                               <w:t xml:space="preserve">. </w:t>
                             </w:r>
@@ -5824,7 +5114,7 @@
                                 <w:sz w:val="20"/>
                                 <w:szCs w:val="20"/>
                                 <w:bdr w:val="none" w:sz="0" w:space="0" w:color="auto" w:frame="1"/>
-                                <w:lang w:val="es-US" w:eastAsia="es-AR"/>
+                                <w:lang w:val="es-AR" w:eastAsia="es-AR"/>
                               </w:rPr>
                               <w:t>codes</w:t>
                             </w:r>
@@ -5836,7 +5126,7 @@
                                 <w:sz w:val="20"/>
                                 <w:szCs w:val="20"/>
                                 <w:bdr w:val="none" w:sz="0" w:space="0" w:color="auto" w:frame="1"/>
-                                <w:lang w:val="es-US" w:eastAsia="es-AR"/>
+                                <w:lang w:val="es-AR" w:eastAsia="es-AR"/>
                               </w:rPr>
                               <w:t xml:space="preserve">:  0 ‘***’ 0.001 ‘**’ 0.01 ‘*’ 0.05 ‘.’ </w:t>
                             </w:r>
@@ -5847,9 +5137,33 @@
                                 <w:sz w:val="20"/>
                                 <w:szCs w:val="20"/>
                                 <w:bdr w:val="none" w:sz="0" w:space="0" w:color="auto" w:frame="1"/>
-                                <w:lang w:val="en-GB" w:eastAsia="es-AR"/>
+                                <w:lang w:eastAsia="es-AR"/>
                               </w:rPr>
-                              <w:t>0.1 ‘ ’ 1</w:t>
+                              <w:t xml:space="preserve">0.1 </w:t>
+                            </w:r>
+                            <w:proofErr w:type="gramStart"/>
+                            <w:r>
+                              <w:rPr>
+                                <w:rFonts w:ascii="Lucida Console" w:hAnsi="Lucida Console" w:cs="Courier New"/>
+                                <w:color w:val="000000"/>
+                                <w:sz w:val="20"/>
+                                <w:szCs w:val="20"/>
+                                <w:bdr w:val="none" w:sz="0" w:space="0" w:color="auto" w:frame="1"/>
+                                <w:lang w:eastAsia="es-AR"/>
+                              </w:rPr>
+                              <w:t>‘ ’</w:t>
+                            </w:r>
+                            <w:proofErr w:type="gramEnd"/>
+                            <w:r>
+                              <w:rPr>
+                                <w:rFonts w:ascii="Lucida Console" w:hAnsi="Lucida Console" w:cs="Courier New"/>
+                                <w:color w:val="000000"/>
+                                <w:sz w:val="20"/>
+                                <w:szCs w:val="20"/>
+                                <w:bdr w:val="none" w:sz="0" w:space="0" w:color="auto" w:frame="1"/>
+                                <w:lang w:eastAsia="es-AR"/>
+                              </w:rPr>
+                              <w:t xml:space="preserve"> 1</w:t>
                             </w:r>
                           </w:p>
                           <w:p>
@@ -5880,7 +5194,7 @@
                                 <w:sz w:val="20"/>
                                 <w:szCs w:val="20"/>
                                 <w:bdr w:val="none" w:sz="0" w:space="0" w:color="auto" w:frame="1"/>
-                                <w:lang w:val="en-GB" w:eastAsia="es-AR"/>
+                                <w:lang w:eastAsia="es-AR"/>
                               </w:rPr>
                             </w:pPr>
                           </w:p>
@@ -5912,7 +5226,7 @@
                                 <w:sz w:val="20"/>
                                 <w:szCs w:val="20"/>
                                 <w:bdr w:val="none" w:sz="0" w:space="0" w:color="auto" w:frame="1"/>
-                                <w:lang w:val="en-GB" w:eastAsia="es-AR"/>
+                                <w:lang w:eastAsia="es-AR"/>
                               </w:rPr>
                             </w:pPr>
                             <w:r>
@@ -5922,7 +5236,7 @@
                                 <w:sz w:val="20"/>
                                 <w:szCs w:val="20"/>
                                 <w:bdr w:val="none" w:sz="0" w:space="0" w:color="auto" w:frame="1"/>
-                                <w:lang w:val="en-GB" w:eastAsia="es-AR"/>
+                                <w:lang w:eastAsia="es-AR"/>
                               </w:rPr>
                               <w:t>Residual standard error: 0.02428 on 1751 degrees of freedom</w:t>
                             </w:r>
@@ -5955,7 +5269,7 @@
                                 <w:sz w:val="20"/>
                                 <w:szCs w:val="20"/>
                                 <w:bdr w:val="none" w:sz="0" w:space="0" w:color="auto" w:frame="1"/>
-                                <w:lang w:val="en-GB" w:eastAsia="es-AR"/>
+                                <w:lang w:eastAsia="es-AR"/>
                               </w:rPr>
                             </w:pPr>
                             <w:r>
@@ -5965,7 +5279,7 @@
                                 <w:sz w:val="20"/>
                                 <w:szCs w:val="20"/>
                                 <w:bdr w:val="none" w:sz="0" w:space="0" w:color="auto" w:frame="1"/>
-                                <w:lang w:val="en-GB" w:eastAsia="es-AR"/>
+                                <w:lang w:eastAsia="es-AR"/>
                               </w:rPr>
                               <w:t>Multiple R-squared:  0.009616,</w:t>
                             </w:r>
@@ -5976,7 +5290,7 @@
                                 <w:sz w:val="20"/>
                                 <w:szCs w:val="20"/>
                                 <w:bdr w:val="none" w:sz="0" w:space="0" w:color="auto" w:frame="1"/>
-                                <w:lang w:val="en-GB" w:eastAsia="es-AR"/>
+                                <w:lang w:eastAsia="es-AR"/>
                               </w:rPr>
                               <w:tab/>
                               <w:t xml:space="preserve">Adjusted R-squared:  0.009051 </w:t>
@@ -6009,7 +5323,7 @@
                                 <w:color w:val="000000"/>
                                 <w:sz w:val="20"/>
                                 <w:szCs w:val="20"/>
-                                <w:lang w:val="en-GB" w:eastAsia="es-AR"/>
+                                <w:lang w:eastAsia="es-AR"/>
                               </w:rPr>
                             </w:pPr>
                             <w:r>
@@ -6019,18 +5333,36 @@
                                 <w:sz w:val="20"/>
                                 <w:szCs w:val="20"/>
                                 <w:bdr w:val="none" w:sz="0" w:space="0" w:color="auto" w:frame="1"/>
-                                <w:lang w:val="en-GB" w:eastAsia="es-AR"/>
+                                <w:lang w:eastAsia="es-AR"/>
                               </w:rPr>
-                              <w:t>F-statistic:    17 on 1 and 1751 DF,  p-value: 3.909e-05</w:t>
+                              <w:t xml:space="preserve">F-statistic:    17 on 1 and 1751 </w:t>
+                            </w:r>
+                            <w:proofErr w:type="gramStart"/>
+                            <w:r>
+                              <w:rPr>
+                                <w:rFonts w:ascii="Lucida Console" w:hAnsi="Lucida Console" w:cs="Courier New"/>
+                                <w:color w:val="000000"/>
+                                <w:sz w:val="20"/>
+                                <w:szCs w:val="20"/>
+                                <w:bdr w:val="none" w:sz="0" w:space="0" w:color="auto" w:frame="1"/>
+                                <w:lang w:eastAsia="es-AR"/>
+                              </w:rPr>
+                              <w:t>DF,  p</w:t>
+                            </w:r>
+                            <w:proofErr w:type="gramEnd"/>
+                            <w:r>
+                              <w:rPr>
+                                <w:rFonts w:ascii="Lucida Console" w:hAnsi="Lucida Console" w:cs="Courier New"/>
+                                <w:color w:val="000000"/>
+                                <w:sz w:val="20"/>
+                                <w:szCs w:val="20"/>
+                                <w:bdr w:val="none" w:sz="0" w:space="0" w:color="auto" w:frame="1"/>
+                                <w:lang w:eastAsia="es-AR"/>
+                              </w:rPr>
+                              <w:t>-value: 3.909e-05</w:t>
                             </w:r>
                           </w:p>
-                          <w:p>
-                            <w:pPr>
-                              <w:rPr>
-                                <w:lang w:val="en-GB"/>
-                              </w:rPr>
-                            </w:pPr>
-                          </w:p>
+                          <w:p/>
                         </w:txbxContent>
                       </wps:txbx>
                       <wps:bodyPr rot="0" vert="horz" wrap="square" lIns="91440" tIns="45720" rIns="91440" bIns="45720" anchor="t" anchorCtr="0">
@@ -6054,12 +5386,12 @@
                 <v:stroke joinstyle="miter"/>
                 <v:path gradientshapeok="t" o:connecttype="rect"/>
               </v:shapetype>
-              <v:shape id="Cuadro de texto 2" o:spid="_x0000_s1026" type="#_x0000_t202" style="position:absolute;left:0;text-align:left;margin-left:20.25pt;margin-top:38.45pt;width:390pt;height:184.5pt;z-index:251661312;visibility:visible;mso-wrap-style:square;mso-width-percent:0;mso-height-percent:0;mso-wrap-distance-left:9pt;mso-wrap-distance-top:3.6pt;mso-wrap-distance-right:9pt;mso-wrap-distance-bottom:3.6pt;mso-position-horizontal:absolute;mso-position-horizontal-relative:text;mso-position-vertical:absolute;mso-position-vertical-relative:text;mso-width-percent:0;mso-height-percent:0;mso-width-relative:margin;mso-height-relative:margin;v-text-anchor:top" o:gfxdata="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">
+              <v:shape id="Cuadro de texto 2" o:spid="_x0000_s1026" type="#_x0000_t202" style="position:absolute;margin-left:20.25pt;margin-top:38.45pt;width:390pt;height:184.5pt;z-index:251661312;visibility:visible;mso-wrap-style:square;mso-width-percent:0;mso-height-percent:0;mso-wrap-distance-left:9pt;mso-wrap-distance-top:3.6pt;mso-wrap-distance-right:9pt;mso-wrap-distance-bottom:3.6pt;mso-position-horizontal:absolute;mso-position-horizontal-relative:text;mso-position-vertical:absolute;mso-position-vertical-relative:text;mso-width-percent:0;mso-height-percent:0;mso-width-relative:margin;mso-height-relative:margin;v-text-anchor:top" o:gfxdata="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">
                 <v:textbox>
                   <w:txbxContent>
                     <w:p>
                       <w:pPr>
-                        <w:pStyle w:val="HTMLPreformatted"/>
+                        <w:pStyle w:val="HTMLconformatoprevio"/>
                         <w:shd w:val="clear" w:color="auto" w:fill="FFFFFF"/>
                         <w:wordWrap w:val="0"/>
                         <w:rPr>
@@ -6107,10 +5439,11 @@
                           <w:sz w:val="20"/>
                           <w:szCs w:val="20"/>
                           <w:bdr w:val="none" w:sz="0" w:space="0" w:color="auto" w:frame="1"/>
-                          <w:lang w:val="en-GB" w:eastAsia="es-AR"/>
+                          <w:lang w:eastAsia="es-AR"/>
                         </w:rPr>
                       </w:pPr>
                       <w:proofErr w:type="spellStart"/>
+                      <w:proofErr w:type="gramStart"/>
                       <w:r>
                         <w:rPr>
                           <w:rFonts w:ascii="Lucida Console" w:hAnsi="Lucida Console" w:cs="Courier New"/>
@@ -6118,7 +5451,7 @@
                           <w:sz w:val="20"/>
                           <w:szCs w:val="20"/>
                           <w:bdr w:val="none" w:sz="0" w:space="0" w:color="auto" w:frame="1"/>
-                          <w:lang w:val="en-GB" w:eastAsia="es-AR"/>
+                          <w:lang w:eastAsia="es-AR"/>
                         </w:rPr>
                         <w:t>lm</w:t>
                       </w:r>
@@ -6130,9 +5463,21 @@
                           <w:sz w:val="20"/>
                           <w:szCs w:val="20"/>
                           <w:bdr w:val="none" w:sz="0" w:space="0" w:color="auto" w:frame="1"/>
-                          <w:lang w:val="en-GB" w:eastAsia="es-AR"/>
+                          <w:lang w:eastAsia="es-AR"/>
                         </w:rPr>
-                        <w:t xml:space="preserve">(formula = </w:t>
+                        <w:t>(</w:t>
+                      </w:r>
+                      <w:proofErr w:type="gramEnd"/>
+                      <w:r>
+                        <w:rPr>
+                          <w:rFonts w:ascii="Lucida Console" w:hAnsi="Lucida Console" w:cs="Courier New"/>
+                          <w:color w:val="000000"/>
+                          <w:sz w:val="20"/>
+                          <w:szCs w:val="20"/>
+                          <w:bdr w:val="none" w:sz="0" w:space="0" w:color="auto" w:frame="1"/>
+                          <w:lang w:eastAsia="es-AR"/>
+                        </w:rPr>
+                        <w:t xml:space="preserve">formula = merval ~ sp500 - 1, data = </w:t>
                       </w:r>
                       <w:proofErr w:type="spellStart"/>
                       <w:r>
@@ -6142,31 +5487,7 @@
                           <w:sz w:val="20"/>
                           <w:szCs w:val="20"/>
                           <w:bdr w:val="none" w:sz="0" w:space="0" w:color="auto" w:frame="1"/>
-                          <w:lang w:val="en-GB" w:eastAsia="es-AR"/>
-                        </w:rPr>
-                        <w:t>merval</w:t>
-                      </w:r>
-                      <w:proofErr w:type="spellEnd"/>
-                      <w:r>
-                        <w:rPr>
-                          <w:rFonts w:ascii="Lucida Console" w:hAnsi="Lucida Console" w:cs="Courier New"/>
-                          <w:color w:val="000000"/>
-                          <w:sz w:val="20"/>
-                          <w:szCs w:val="20"/>
-                          <w:bdr w:val="none" w:sz="0" w:space="0" w:color="auto" w:frame="1"/>
-                          <w:lang w:val="en-GB" w:eastAsia="es-AR"/>
-                        </w:rPr>
-                        <w:t xml:space="preserve"> ~ sp500 - 1, data = </w:t>
-                      </w:r>
-                      <w:proofErr w:type="spellStart"/>
-                      <w:r>
-                        <w:rPr>
-                          <w:rFonts w:ascii="Lucida Console" w:hAnsi="Lucida Console" w:cs="Courier New"/>
-                          <w:color w:val="000000"/>
-                          <w:sz w:val="20"/>
-                          <w:szCs w:val="20"/>
-                          <w:bdr w:val="none" w:sz="0" w:space="0" w:color="auto" w:frame="1"/>
-                          <w:lang w:val="en-GB" w:eastAsia="es-AR"/>
+                          <w:lang w:eastAsia="es-AR"/>
                         </w:rPr>
                         <w:t>d_merval_train</w:t>
                       </w:r>
@@ -6178,7 +5499,7 @@
                           <w:sz w:val="20"/>
                           <w:szCs w:val="20"/>
                           <w:bdr w:val="none" w:sz="0" w:space="0" w:color="auto" w:frame="1"/>
-                          <w:lang w:val="en-GB" w:eastAsia="es-AR"/>
+                          <w:lang w:eastAsia="es-AR"/>
                         </w:rPr>
                         <w:t>)</w:t>
                       </w:r>
@@ -6211,7 +5532,7 @@
                           <w:sz w:val="20"/>
                           <w:szCs w:val="20"/>
                           <w:bdr w:val="none" w:sz="0" w:space="0" w:color="auto" w:frame="1"/>
-                          <w:lang w:val="en-GB" w:eastAsia="es-AR"/>
+                          <w:lang w:eastAsia="es-AR"/>
                         </w:rPr>
                       </w:pPr>
                     </w:p>
@@ -6243,7 +5564,7 @@
                           <w:sz w:val="20"/>
                           <w:szCs w:val="20"/>
                           <w:bdr w:val="none" w:sz="0" w:space="0" w:color="auto" w:frame="1"/>
-                          <w:lang w:val="en-GB" w:eastAsia="es-AR"/>
+                          <w:lang w:eastAsia="es-AR"/>
                         </w:rPr>
                       </w:pPr>
                       <w:r>
@@ -6253,237 +5574,9 @@
                           <w:sz w:val="20"/>
                           <w:szCs w:val="20"/>
                           <w:bdr w:val="none" w:sz="0" w:space="0" w:color="auto" w:frame="1"/>
-                          <w:lang w:val="en-GB" w:eastAsia="es-AR"/>
+                          <w:lang w:eastAsia="es-AR"/>
                         </w:rPr>
                         <w:t>Residuals:</w:t>
-                      </w:r>
-                    </w:p>
-                    <w:p>
-                      <w:pPr>
-                        <w:shd w:val="clear" w:color="auto" w:fill="FFFFFF"/>
-                        <w:tabs>
-                          <w:tab w:val="left" w:pos="916"/>
-                          <w:tab w:val="left" w:pos="1832"/>
-                          <w:tab w:val="left" w:pos="2748"/>
-                          <w:tab w:val="left" w:pos="3664"/>
-                          <w:tab w:val="left" w:pos="4580"/>
-                          <w:tab w:val="left" w:pos="5496"/>
-                          <w:tab w:val="left" w:pos="6412"/>
-                          <w:tab w:val="left" w:pos="7328"/>
-                          <w:tab w:val="left" w:pos="8244"/>
-                          <w:tab w:val="left" w:pos="9160"/>
-                          <w:tab w:val="left" w:pos="10076"/>
-                          <w:tab w:val="left" w:pos="10992"/>
-                          <w:tab w:val="left" w:pos="11908"/>
-                          <w:tab w:val="left" w:pos="12824"/>
-                          <w:tab w:val="left" w:pos="13740"/>
-                          <w:tab w:val="left" w:pos="14656"/>
-                        </w:tabs>
-                        <w:wordWrap w:val="0"/>
-                        <w:rPr>
-                          <w:rFonts w:ascii="Lucida Console" w:hAnsi="Lucida Console" w:cs="Courier New"/>
-                          <w:color w:val="000000"/>
-                          <w:sz w:val="20"/>
-                          <w:szCs w:val="20"/>
-                          <w:bdr w:val="none" w:sz="0" w:space="0" w:color="auto" w:frame="1"/>
-                          <w:lang w:val="en-GB" w:eastAsia="es-AR"/>
-                        </w:rPr>
-                      </w:pPr>
-                      <w:r>
-                        <w:rPr>
-                          <w:rFonts w:ascii="Lucida Console" w:hAnsi="Lucida Console" w:cs="Courier New"/>
-                          <w:color w:val="000000"/>
-                          <w:sz w:val="20"/>
-                          <w:szCs w:val="20"/>
-                          <w:bdr w:val="none" w:sz="0" w:space="0" w:color="auto" w:frame="1"/>
-                          <w:lang w:val="en-GB" w:eastAsia="es-AR"/>
-                        </w:rPr>
-                        <w:t xml:space="preserve">     Min       1Q   Median       3Q      Max </w:t>
-                      </w:r>
-                    </w:p>
-                    <w:p>
-                      <w:pPr>
-                        <w:shd w:val="clear" w:color="auto" w:fill="FFFFFF"/>
-                        <w:tabs>
-                          <w:tab w:val="left" w:pos="916"/>
-                          <w:tab w:val="left" w:pos="1832"/>
-                          <w:tab w:val="left" w:pos="2748"/>
-                          <w:tab w:val="left" w:pos="3664"/>
-                          <w:tab w:val="left" w:pos="4580"/>
-                          <w:tab w:val="left" w:pos="5496"/>
-                          <w:tab w:val="left" w:pos="6412"/>
-                          <w:tab w:val="left" w:pos="7328"/>
-                          <w:tab w:val="left" w:pos="8244"/>
-                          <w:tab w:val="left" w:pos="9160"/>
-                          <w:tab w:val="left" w:pos="10076"/>
-                          <w:tab w:val="left" w:pos="10992"/>
-                          <w:tab w:val="left" w:pos="11908"/>
-                          <w:tab w:val="left" w:pos="12824"/>
-                          <w:tab w:val="left" w:pos="13740"/>
-                          <w:tab w:val="left" w:pos="14656"/>
-                        </w:tabs>
-                        <w:wordWrap w:val="0"/>
-                        <w:rPr>
-                          <w:rFonts w:ascii="Lucida Console" w:hAnsi="Lucida Console" w:cs="Courier New"/>
-                          <w:color w:val="000000"/>
-                          <w:sz w:val="20"/>
-                          <w:szCs w:val="20"/>
-                          <w:bdr w:val="none" w:sz="0" w:space="0" w:color="auto" w:frame="1"/>
-                          <w:lang w:val="en-GB" w:eastAsia="es-AR"/>
-                        </w:rPr>
-                      </w:pPr>
-                      <w:r>
-                        <w:rPr>
-                          <w:rFonts w:ascii="Lucida Console" w:hAnsi="Lucida Console" w:cs="Courier New"/>
-                          <w:color w:val="000000"/>
-                          <w:sz w:val="20"/>
-                          <w:szCs w:val="20"/>
-                          <w:bdr w:val="none" w:sz="0" w:space="0" w:color="auto" w:frame="1"/>
-                          <w:lang w:val="en-GB" w:eastAsia="es-AR"/>
-                        </w:rPr>
-                        <w:t xml:space="preserve">-0.37831 -0.01129  0.00064  0.01273  0.11438 </w:t>
-                      </w:r>
-                    </w:p>
-                    <w:p>
-                      <w:pPr>
-                        <w:shd w:val="clear" w:color="auto" w:fill="FFFFFF"/>
-                        <w:tabs>
-                          <w:tab w:val="left" w:pos="916"/>
-                          <w:tab w:val="left" w:pos="1832"/>
-                          <w:tab w:val="left" w:pos="2748"/>
-                          <w:tab w:val="left" w:pos="3664"/>
-                          <w:tab w:val="left" w:pos="4580"/>
-                          <w:tab w:val="left" w:pos="5496"/>
-                          <w:tab w:val="left" w:pos="6412"/>
-                          <w:tab w:val="left" w:pos="7328"/>
-                          <w:tab w:val="left" w:pos="8244"/>
-                          <w:tab w:val="left" w:pos="9160"/>
-                          <w:tab w:val="left" w:pos="10076"/>
-                          <w:tab w:val="left" w:pos="10992"/>
-                          <w:tab w:val="left" w:pos="11908"/>
-                          <w:tab w:val="left" w:pos="12824"/>
-                          <w:tab w:val="left" w:pos="13740"/>
-                          <w:tab w:val="left" w:pos="14656"/>
-                        </w:tabs>
-                        <w:wordWrap w:val="0"/>
-                        <w:rPr>
-                          <w:rFonts w:ascii="Lucida Console" w:hAnsi="Lucida Console" w:cs="Courier New"/>
-                          <w:color w:val="000000"/>
-                          <w:sz w:val="20"/>
-                          <w:szCs w:val="20"/>
-                          <w:bdr w:val="none" w:sz="0" w:space="0" w:color="auto" w:frame="1"/>
-                          <w:lang w:val="en-GB" w:eastAsia="es-AR"/>
-                        </w:rPr>
-                      </w:pPr>
-                    </w:p>
-                    <w:p>
-                      <w:pPr>
-                        <w:shd w:val="clear" w:color="auto" w:fill="FFFFFF"/>
-                        <w:tabs>
-                          <w:tab w:val="left" w:pos="916"/>
-                          <w:tab w:val="left" w:pos="1832"/>
-                          <w:tab w:val="left" w:pos="2748"/>
-                          <w:tab w:val="left" w:pos="3664"/>
-                          <w:tab w:val="left" w:pos="4580"/>
-                          <w:tab w:val="left" w:pos="5496"/>
-                          <w:tab w:val="left" w:pos="6412"/>
-                          <w:tab w:val="left" w:pos="7328"/>
-                          <w:tab w:val="left" w:pos="8244"/>
-                          <w:tab w:val="left" w:pos="9160"/>
-                          <w:tab w:val="left" w:pos="10076"/>
-                          <w:tab w:val="left" w:pos="10992"/>
-                          <w:tab w:val="left" w:pos="11908"/>
-                          <w:tab w:val="left" w:pos="12824"/>
-                          <w:tab w:val="left" w:pos="13740"/>
-                          <w:tab w:val="left" w:pos="14656"/>
-                        </w:tabs>
-                        <w:wordWrap w:val="0"/>
-                        <w:rPr>
-                          <w:rFonts w:ascii="Lucida Console" w:hAnsi="Lucida Console" w:cs="Courier New"/>
-                          <w:color w:val="000000"/>
-                          <w:sz w:val="20"/>
-                          <w:szCs w:val="20"/>
-                          <w:bdr w:val="none" w:sz="0" w:space="0" w:color="auto" w:frame="1"/>
-                          <w:lang w:val="en-GB" w:eastAsia="es-AR"/>
-                        </w:rPr>
-                      </w:pPr>
-                      <w:r>
-                        <w:rPr>
-                          <w:rFonts w:ascii="Lucida Console" w:hAnsi="Lucida Console" w:cs="Courier New"/>
-                          <w:color w:val="000000"/>
-                          <w:sz w:val="20"/>
-                          <w:szCs w:val="20"/>
-                          <w:bdr w:val="none" w:sz="0" w:space="0" w:color="auto" w:frame="1"/>
-                          <w:lang w:val="en-GB" w:eastAsia="es-AR"/>
-                        </w:rPr>
-                        <w:t>Coefficients:</w:t>
-                      </w:r>
-                    </w:p>
-                    <w:p>
-                      <w:pPr>
-                        <w:shd w:val="clear" w:color="auto" w:fill="FFFFFF"/>
-                        <w:tabs>
-                          <w:tab w:val="left" w:pos="916"/>
-                          <w:tab w:val="left" w:pos="1832"/>
-                          <w:tab w:val="left" w:pos="2748"/>
-                          <w:tab w:val="left" w:pos="3664"/>
-                          <w:tab w:val="left" w:pos="4580"/>
-                          <w:tab w:val="left" w:pos="5496"/>
-                          <w:tab w:val="left" w:pos="6412"/>
-                          <w:tab w:val="left" w:pos="7328"/>
-                          <w:tab w:val="left" w:pos="8244"/>
-                          <w:tab w:val="left" w:pos="9160"/>
-                          <w:tab w:val="left" w:pos="10076"/>
-                          <w:tab w:val="left" w:pos="10992"/>
-                          <w:tab w:val="left" w:pos="11908"/>
-                          <w:tab w:val="left" w:pos="12824"/>
-                          <w:tab w:val="left" w:pos="13740"/>
-                          <w:tab w:val="left" w:pos="14656"/>
-                        </w:tabs>
-                        <w:wordWrap w:val="0"/>
-                        <w:rPr>
-                          <w:rFonts w:ascii="Lucida Console" w:hAnsi="Lucida Console" w:cs="Courier New"/>
-                          <w:color w:val="000000"/>
-                          <w:sz w:val="20"/>
-                          <w:szCs w:val="20"/>
-                          <w:bdr w:val="none" w:sz="0" w:space="0" w:color="auto" w:frame="1"/>
-                          <w:lang w:val="en-GB" w:eastAsia="es-AR"/>
-                        </w:rPr>
-                      </w:pPr>
-                      <w:r>
-                        <w:rPr>
-                          <w:rFonts w:ascii="Lucida Console" w:hAnsi="Lucida Console" w:cs="Courier New"/>
-                          <w:color w:val="000000"/>
-                          <w:sz w:val="20"/>
-                          <w:szCs w:val="20"/>
-                          <w:bdr w:val="none" w:sz="0" w:space="0" w:color="auto" w:frame="1"/>
-                          <w:lang w:val="en-GB" w:eastAsia="es-AR"/>
-                        </w:rPr>
-                        <w:t xml:space="preserve">      Estimate Std. Error t value </w:t>
-                      </w:r>
-                      <w:proofErr w:type="spellStart"/>
-                      <w:r>
-                        <w:rPr>
-                          <w:rFonts w:ascii="Lucida Console" w:hAnsi="Lucida Console" w:cs="Courier New"/>
-                          <w:color w:val="000000"/>
-                          <w:sz w:val="20"/>
-                          <w:szCs w:val="20"/>
-                          <w:bdr w:val="none" w:sz="0" w:space="0" w:color="auto" w:frame="1"/>
-                          <w:lang w:val="en-GB" w:eastAsia="es-AR"/>
-                        </w:rPr>
-                        <w:t>Pr</w:t>
-                      </w:r>
-                      <w:proofErr w:type="spellEnd"/>
-                      <w:r>
-                        <w:rPr>
-                          <w:rFonts w:ascii="Lucida Console" w:hAnsi="Lucida Console" w:cs="Courier New"/>
-                          <w:color w:val="000000"/>
-                          <w:sz w:val="20"/>
-                          <w:szCs w:val="20"/>
-                          <w:bdr w:val="none" w:sz="0" w:space="0" w:color="auto" w:frame="1"/>
-                          <w:lang w:val="en-GB" w:eastAsia="es-AR"/>
-                        </w:rPr>
-                        <w:t xml:space="preserve">(&gt;|t|)    </w:t>
                       </w:r>
                     </w:p>
                     <w:p>
@@ -6526,7 +5619,7 @@
                           <w:bdr w:val="none" w:sz="0" w:space="0" w:color="auto" w:frame="1"/>
                           <w:lang w:eastAsia="es-AR"/>
                         </w:rPr>
-                        <w:t>sp500  0.25051    0.06075   4.123 3.91e-05 ***</w:t>
+                        <w:t xml:space="preserve">     Min       1Q   Median       3Q      Max </w:t>
                       </w:r>
                     </w:p>
                     <w:p>
@@ -6569,6 +5662,282 @@
                           <w:bdr w:val="none" w:sz="0" w:space="0" w:color="auto" w:frame="1"/>
                           <w:lang w:eastAsia="es-AR"/>
                         </w:rPr>
+                        <w:t>-0.37831 -0.</w:t>
+                      </w:r>
+                      <w:proofErr w:type="gramStart"/>
+                      <w:r>
+                        <w:rPr>
+                          <w:rFonts w:ascii="Lucida Console" w:hAnsi="Lucida Console" w:cs="Courier New"/>
+                          <w:color w:val="000000"/>
+                          <w:sz w:val="20"/>
+                          <w:szCs w:val="20"/>
+                          <w:bdr w:val="none" w:sz="0" w:space="0" w:color="auto" w:frame="1"/>
+                          <w:lang w:eastAsia="es-AR"/>
+                        </w:rPr>
+                        <w:t>01129  0.00064</w:t>
+                      </w:r>
+                      <w:proofErr w:type="gramEnd"/>
+                      <w:r>
+                        <w:rPr>
+                          <w:rFonts w:ascii="Lucida Console" w:hAnsi="Lucida Console" w:cs="Courier New"/>
+                          <w:color w:val="000000"/>
+                          <w:sz w:val="20"/>
+                          <w:szCs w:val="20"/>
+                          <w:bdr w:val="none" w:sz="0" w:space="0" w:color="auto" w:frame="1"/>
+                          <w:lang w:eastAsia="es-AR"/>
+                        </w:rPr>
+                        <w:t xml:space="preserve">  0.01273  0.11438 </w:t>
+                      </w:r>
+                    </w:p>
+                    <w:p>
+                      <w:pPr>
+                        <w:shd w:val="clear" w:color="auto" w:fill="FFFFFF"/>
+                        <w:tabs>
+                          <w:tab w:val="left" w:pos="916"/>
+                          <w:tab w:val="left" w:pos="1832"/>
+                          <w:tab w:val="left" w:pos="2748"/>
+                          <w:tab w:val="left" w:pos="3664"/>
+                          <w:tab w:val="left" w:pos="4580"/>
+                          <w:tab w:val="left" w:pos="5496"/>
+                          <w:tab w:val="left" w:pos="6412"/>
+                          <w:tab w:val="left" w:pos="7328"/>
+                          <w:tab w:val="left" w:pos="8244"/>
+                          <w:tab w:val="left" w:pos="9160"/>
+                          <w:tab w:val="left" w:pos="10076"/>
+                          <w:tab w:val="left" w:pos="10992"/>
+                          <w:tab w:val="left" w:pos="11908"/>
+                          <w:tab w:val="left" w:pos="12824"/>
+                          <w:tab w:val="left" w:pos="13740"/>
+                          <w:tab w:val="left" w:pos="14656"/>
+                        </w:tabs>
+                        <w:wordWrap w:val="0"/>
+                        <w:rPr>
+                          <w:rFonts w:ascii="Lucida Console" w:hAnsi="Lucida Console" w:cs="Courier New"/>
+                          <w:color w:val="000000"/>
+                          <w:sz w:val="20"/>
+                          <w:szCs w:val="20"/>
+                          <w:bdr w:val="none" w:sz="0" w:space="0" w:color="auto" w:frame="1"/>
+                          <w:lang w:eastAsia="es-AR"/>
+                        </w:rPr>
+                      </w:pPr>
+                    </w:p>
+                    <w:p>
+                      <w:pPr>
+                        <w:shd w:val="clear" w:color="auto" w:fill="FFFFFF"/>
+                        <w:tabs>
+                          <w:tab w:val="left" w:pos="916"/>
+                          <w:tab w:val="left" w:pos="1832"/>
+                          <w:tab w:val="left" w:pos="2748"/>
+                          <w:tab w:val="left" w:pos="3664"/>
+                          <w:tab w:val="left" w:pos="4580"/>
+                          <w:tab w:val="left" w:pos="5496"/>
+                          <w:tab w:val="left" w:pos="6412"/>
+                          <w:tab w:val="left" w:pos="7328"/>
+                          <w:tab w:val="left" w:pos="8244"/>
+                          <w:tab w:val="left" w:pos="9160"/>
+                          <w:tab w:val="left" w:pos="10076"/>
+                          <w:tab w:val="left" w:pos="10992"/>
+                          <w:tab w:val="left" w:pos="11908"/>
+                          <w:tab w:val="left" w:pos="12824"/>
+                          <w:tab w:val="left" w:pos="13740"/>
+                          <w:tab w:val="left" w:pos="14656"/>
+                        </w:tabs>
+                        <w:wordWrap w:val="0"/>
+                        <w:rPr>
+                          <w:rFonts w:ascii="Lucida Console" w:hAnsi="Lucida Console" w:cs="Courier New"/>
+                          <w:color w:val="000000"/>
+                          <w:sz w:val="20"/>
+                          <w:szCs w:val="20"/>
+                          <w:bdr w:val="none" w:sz="0" w:space="0" w:color="auto" w:frame="1"/>
+                          <w:lang w:eastAsia="es-AR"/>
+                        </w:rPr>
+                      </w:pPr>
+                      <w:r>
+                        <w:rPr>
+                          <w:rFonts w:ascii="Lucida Console" w:hAnsi="Lucida Console" w:cs="Courier New"/>
+                          <w:color w:val="000000"/>
+                          <w:sz w:val="20"/>
+                          <w:szCs w:val="20"/>
+                          <w:bdr w:val="none" w:sz="0" w:space="0" w:color="auto" w:frame="1"/>
+                          <w:lang w:eastAsia="es-AR"/>
+                        </w:rPr>
+                        <w:t>Coefficients:</w:t>
+                      </w:r>
+                    </w:p>
+                    <w:p>
+                      <w:pPr>
+                        <w:shd w:val="clear" w:color="auto" w:fill="FFFFFF"/>
+                        <w:tabs>
+                          <w:tab w:val="left" w:pos="916"/>
+                          <w:tab w:val="left" w:pos="1832"/>
+                          <w:tab w:val="left" w:pos="2748"/>
+                          <w:tab w:val="left" w:pos="3664"/>
+                          <w:tab w:val="left" w:pos="4580"/>
+                          <w:tab w:val="left" w:pos="5496"/>
+                          <w:tab w:val="left" w:pos="6412"/>
+                          <w:tab w:val="left" w:pos="7328"/>
+                          <w:tab w:val="left" w:pos="8244"/>
+                          <w:tab w:val="left" w:pos="9160"/>
+                          <w:tab w:val="left" w:pos="10076"/>
+                          <w:tab w:val="left" w:pos="10992"/>
+                          <w:tab w:val="left" w:pos="11908"/>
+                          <w:tab w:val="left" w:pos="12824"/>
+                          <w:tab w:val="left" w:pos="13740"/>
+                          <w:tab w:val="left" w:pos="14656"/>
+                        </w:tabs>
+                        <w:wordWrap w:val="0"/>
+                        <w:rPr>
+                          <w:rFonts w:ascii="Lucida Console" w:hAnsi="Lucida Console" w:cs="Courier New"/>
+                          <w:color w:val="000000"/>
+                          <w:sz w:val="20"/>
+                          <w:szCs w:val="20"/>
+                          <w:bdr w:val="none" w:sz="0" w:space="0" w:color="auto" w:frame="1"/>
+                          <w:lang w:eastAsia="es-AR"/>
+                        </w:rPr>
+                      </w:pPr>
+                      <w:r>
+                        <w:rPr>
+                          <w:rFonts w:ascii="Lucida Console" w:hAnsi="Lucida Console" w:cs="Courier New"/>
+                          <w:color w:val="000000"/>
+                          <w:sz w:val="20"/>
+                          <w:szCs w:val="20"/>
+                          <w:bdr w:val="none" w:sz="0" w:space="0" w:color="auto" w:frame="1"/>
+                          <w:lang w:eastAsia="es-AR"/>
+                        </w:rPr>
+                        <w:t xml:space="preserve">      Estimate Std. Error t value </w:t>
+                      </w:r>
+                      <w:proofErr w:type="spellStart"/>
+                      <w:r>
+                        <w:rPr>
+                          <w:rFonts w:ascii="Lucida Console" w:hAnsi="Lucida Console" w:cs="Courier New"/>
+                          <w:color w:val="000000"/>
+                          <w:sz w:val="20"/>
+                          <w:szCs w:val="20"/>
+                          <w:bdr w:val="none" w:sz="0" w:space="0" w:color="auto" w:frame="1"/>
+                          <w:lang w:eastAsia="es-AR"/>
+                        </w:rPr>
+                        <w:t>Pr</w:t>
+                      </w:r>
+                      <w:proofErr w:type="spellEnd"/>
+                      <w:r>
+                        <w:rPr>
+                          <w:rFonts w:ascii="Lucida Console" w:hAnsi="Lucida Console" w:cs="Courier New"/>
+                          <w:color w:val="000000"/>
+                          <w:sz w:val="20"/>
+                          <w:szCs w:val="20"/>
+                          <w:bdr w:val="none" w:sz="0" w:space="0" w:color="auto" w:frame="1"/>
+                          <w:lang w:eastAsia="es-AR"/>
+                        </w:rPr>
+                        <w:t xml:space="preserve">(&gt;|t|)    </w:t>
+                      </w:r>
+                    </w:p>
+                    <w:p>
+                      <w:pPr>
+                        <w:shd w:val="clear" w:color="auto" w:fill="FFFFFF"/>
+                        <w:tabs>
+                          <w:tab w:val="left" w:pos="916"/>
+                          <w:tab w:val="left" w:pos="1832"/>
+                          <w:tab w:val="left" w:pos="2748"/>
+                          <w:tab w:val="left" w:pos="3664"/>
+                          <w:tab w:val="left" w:pos="4580"/>
+                          <w:tab w:val="left" w:pos="5496"/>
+                          <w:tab w:val="left" w:pos="6412"/>
+                          <w:tab w:val="left" w:pos="7328"/>
+                          <w:tab w:val="left" w:pos="8244"/>
+                          <w:tab w:val="left" w:pos="9160"/>
+                          <w:tab w:val="left" w:pos="10076"/>
+                          <w:tab w:val="left" w:pos="10992"/>
+                          <w:tab w:val="left" w:pos="11908"/>
+                          <w:tab w:val="left" w:pos="12824"/>
+                          <w:tab w:val="left" w:pos="13740"/>
+                          <w:tab w:val="left" w:pos="14656"/>
+                        </w:tabs>
+                        <w:wordWrap w:val="0"/>
+                        <w:rPr>
+                          <w:rFonts w:ascii="Lucida Console" w:hAnsi="Lucida Console" w:cs="Courier New"/>
+                          <w:color w:val="000000"/>
+                          <w:sz w:val="20"/>
+                          <w:szCs w:val="20"/>
+                          <w:bdr w:val="none" w:sz="0" w:space="0" w:color="auto" w:frame="1"/>
+                          <w:lang w:val="es-AR" w:eastAsia="es-AR"/>
+                        </w:rPr>
+                      </w:pPr>
+                      <w:r>
+                        <w:rPr>
+                          <w:rFonts w:ascii="Lucida Console" w:hAnsi="Lucida Console" w:cs="Courier New"/>
+                          <w:color w:val="000000"/>
+                          <w:sz w:val="20"/>
+                          <w:szCs w:val="20"/>
+                          <w:bdr w:val="none" w:sz="0" w:space="0" w:color="auto" w:frame="1"/>
+                          <w:lang w:val="es-AR" w:eastAsia="es-AR"/>
+                        </w:rPr>
+                        <w:t>sp</w:t>
+                      </w:r>
+                      <w:proofErr w:type="gramStart"/>
+                      <w:r>
+                        <w:rPr>
+                          <w:rFonts w:ascii="Lucida Console" w:hAnsi="Lucida Console" w:cs="Courier New"/>
+                          <w:color w:val="000000"/>
+                          <w:sz w:val="20"/>
+                          <w:szCs w:val="20"/>
+                          <w:bdr w:val="none" w:sz="0" w:space="0" w:color="auto" w:frame="1"/>
+                          <w:lang w:val="es-AR" w:eastAsia="es-AR"/>
+                        </w:rPr>
+                        <w:t>500  0.25051</w:t>
+                      </w:r>
+                      <w:proofErr w:type="gramEnd"/>
+                      <w:r>
+                        <w:rPr>
+                          <w:rFonts w:ascii="Lucida Console" w:hAnsi="Lucida Console" w:cs="Courier New"/>
+                          <w:color w:val="000000"/>
+                          <w:sz w:val="20"/>
+                          <w:szCs w:val="20"/>
+                          <w:bdr w:val="none" w:sz="0" w:space="0" w:color="auto" w:frame="1"/>
+                          <w:lang w:val="es-AR" w:eastAsia="es-AR"/>
+                        </w:rPr>
+                        <w:t xml:space="preserve">    0.06075   4.123 3.91e-05 ***</w:t>
+                      </w:r>
+                    </w:p>
+                    <w:p>
+                      <w:pPr>
+                        <w:shd w:val="clear" w:color="auto" w:fill="FFFFFF"/>
+                        <w:tabs>
+                          <w:tab w:val="left" w:pos="916"/>
+                          <w:tab w:val="left" w:pos="1832"/>
+                          <w:tab w:val="left" w:pos="2748"/>
+                          <w:tab w:val="left" w:pos="3664"/>
+                          <w:tab w:val="left" w:pos="4580"/>
+                          <w:tab w:val="left" w:pos="5496"/>
+                          <w:tab w:val="left" w:pos="6412"/>
+                          <w:tab w:val="left" w:pos="7328"/>
+                          <w:tab w:val="left" w:pos="8244"/>
+                          <w:tab w:val="left" w:pos="9160"/>
+                          <w:tab w:val="left" w:pos="10076"/>
+                          <w:tab w:val="left" w:pos="10992"/>
+                          <w:tab w:val="left" w:pos="11908"/>
+                          <w:tab w:val="left" w:pos="12824"/>
+                          <w:tab w:val="left" w:pos="13740"/>
+                          <w:tab w:val="left" w:pos="14656"/>
+                        </w:tabs>
+                        <w:wordWrap w:val="0"/>
+                        <w:rPr>
+                          <w:rFonts w:ascii="Lucida Console" w:hAnsi="Lucida Console" w:cs="Courier New"/>
+                          <w:color w:val="000000"/>
+                          <w:sz w:val="20"/>
+                          <w:szCs w:val="20"/>
+                          <w:bdr w:val="none" w:sz="0" w:space="0" w:color="auto" w:frame="1"/>
+                          <w:lang w:val="es-AR" w:eastAsia="es-AR"/>
+                        </w:rPr>
+                      </w:pPr>
+                      <w:r>
+                        <w:rPr>
+                          <w:rFonts w:ascii="Lucida Console" w:hAnsi="Lucida Console" w:cs="Courier New"/>
+                          <w:color w:val="000000"/>
+                          <w:sz w:val="20"/>
+                          <w:szCs w:val="20"/>
+                          <w:bdr w:val="none" w:sz="0" w:space="0" w:color="auto" w:frame="1"/>
+                          <w:lang w:val="es-AR" w:eastAsia="es-AR"/>
+                        </w:rPr>
                         <w:t>---</w:t>
                       </w:r>
                     </w:p>
@@ -6600,7 +5969,7 @@
                           <w:sz w:val="20"/>
                           <w:szCs w:val="20"/>
                           <w:bdr w:val="none" w:sz="0" w:space="0" w:color="auto" w:frame="1"/>
-                          <w:lang w:val="en-GB" w:eastAsia="es-AR"/>
+                          <w:lang w:eastAsia="es-AR"/>
                         </w:rPr>
                       </w:pPr>
                       <w:proofErr w:type="spellStart"/>
@@ -6611,7 +5980,7 @@
                           <w:sz w:val="20"/>
                           <w:szCs w:val="20"/>
                           <w:bdr w:val="none" w:sz="0" w:space="0" w:color="auto" w:frame="1"/>
-                          <w:lang w:val="es-US" w:eastAsia="es-AR"/>
+                          <w:lang w:val="es-AR" w:eastAsia="es-AR"/>
                         </w:rPr>
                         <w:t>Signif</w:t>
                       </w:r>
@@ -6623,7 +5992,7 @@
                           <w:sz w:val="20"/>
                           <w:szCs w:val="20"/>
                           <w:bdr w:val="none" w:sz="0" w:space="0" w:color="auto" w:frame="1"/>
-                          <w:lang w:val="es-US" w:eastAsia="es-AR"/>
+                          <w:lang w:val="es-AR" w:eastAsia="es-AR"/>
                         </w:rPr>
                         <w:t xml:space="preserve">. </w:t>
                       </w:r>
@@ -6635,7 +6004,7 @@
                           <w:sz w:val="20"/>
                           <w:szCs w:val="20"/>
                           <w:bdr w:val="none" w:sz="0" w:space="0" w:color="auto" w:frame="1"/>
-                          <w:lang w:val="es-US" w:eastAsia="es-AR"/>
+                          <w:lang w:val="es-AR" w:eastAsia="es-AR"/>
                         </w:rPr>
                         <w:t>codes</w:t>
                       </w:r>
@@ -6647,7 +6016,7 @@
                           <w:sz w:val="20"/>
                           <w:szCs w:val="20"/>
                           <w:bdr w:val="none" w:sz="0" w:space="0" w:color="auto" w:frame="1"/>
-                          <w:lang w:val="es-US" w:eastAsia="es-AR"/>
+                          <w:lang w:val="es-AR" w:eastAsia="es-AR"/>
                         </w:rPr>
                         <w:t xml:space="preserve">:  0 ‘***’ 0.001 ‘**’ 0.01 ‘*’ 0.05 ‘.’ </w:t>
                       </w:r>
@@ -6658,9 +6027,33 @@
                           <w:sz w:val="20"/>
                           <w:szCs w:val="20"/>
                           <w:bdr w:val="none" w:sz="0" w:space="0" w:color="auto" w:frame="1"/>
-                          <w:lang w:val="en-GB" w:eastAsia="es-AR"/>
+                          <w:lang w:eastAsia="es-AR"/>
                         </w:rPr>
-                        <w:t>0.1 ‘ ’ 1</w:t>
+                        <w:t xml:space="preserve">0.1 </w:t>
+                      </w:r>
+                      <w:proofErr w:type="gramStart"/>
+                      <w:r>
+                        <w:rPr>
+                          <w:rFonts w:ascii="Lucida Console" w:hAnsi="Lucida Console" w:cs="Courier New"/>
+                          <w:color w:val="000000"/>
+                          <w:sz w:val="20"/>
+                          <w:szCs w:val="20"/>
+                          <w:bdr w:val="none" w:sz="0" w:space="0" w:color="auto" w:frame="1"/>
+                          <w:lang w:eastAsia="es-AR"/>
+                        </w:rPr>
+                        <w:t>‘ ’</w:t>
+                      </w:r>
+                      <w:proofErr w:type="gramEnd"/>
+                      <w:r>
+                        <w:rPr>
+                          <w:rFonts w:ascii="Lucida Console" w:hAnsi="Lucida Console" w:cs="Courier New"/>
+                          <w:color w:val="000000"/>
+                          <w:sz w:val="20"/>
+                          <w:szCs w:val="20"/>
+                          <w:bdr w:val="none" w:sz="0" w:space="0" w:color="auto" w:frame="1"/>
+                          <w:lang w:eastAsia="es-AR"/>
+                        </w:rPr>
+                        <w:t xml:space="preserve"> 1</w:t>
                       </w:r>
                     </w:p>
                     <w:p>
@@ -6691,7 +6084,7 @@
                           <w:sz w:val="20"/>
                           <w:szCs w:val="20"/>
                           <w:bdr w:val="none" w:sz="0" w:space="0" w:color="auto" w:frame="1"/>
-                          <w:lang w:val="en-GB" w:eastAsia="es-AR"/>
+                          <w:lang w:eastAsia="es-AR"/>
                         </w:rPr>
                       </w:pPr>
                     </w:p>
@@ -6723,7 +6116,7 @@
                           <w:sz w:val="20"/>
                           <w:szCs w:val="20"/>
                           <w:bdr w:val="none" w:sz="0" w:space="0" w:color="auto" w:frame="1"/>
-                          <w:lang w:val="en-GB" w:eastAsia="es-AR"/>
+                          <w:lang w:eastAsia="es-AR"/>
                         </w:rPr>
                       </w:pPr>
                       <w:r>
@@ -6733,7 +6126,7 @@
                           <w:sz w:val="20"/>
                           <w:szCs w:val="20"/>
                           <w:bdr w:val="none" w:sz="0" w:space="0" w:color="auto" w:frame="1"/>
-                          <w:lang w:val="en-GB" w:eastAsia="es-AR"/>
+                          <w:lang w:eastAsia="es-AR"/>
                         </w:rPr>
                         <w:t>Residual standard error: 0.02428 on 1751 degrees of freedom</w:t>
                       </w:r>
@@ -6766,7 +6159,7 @@
                           <w:sz w:val="20"/>
                           <w:szCs w:val="20"/>
                           <w:bdr w:val="none" w:sz="0" w:space="0" w:color="auto" w:frame="1"/>
-                          <w:lang w:val="en-GB" w:eastAsia="es-AR"/>
+                          <w:lang w:eastAsia="es-AR"/>
                         </w:rPr>
                       </w:pPr>
                       <w:r>
@@ -6776,7 +6169,7 @@
                           <w:sz w:val="20"/>
                           <w:szCs w:val="20"/>
                           <w:bdr w:val="none" w:sz="0" w:space="0" w:color="auto" w:frame="1"/>
-                          <w:lang w:val="en-GB" w:eastAsia="es-AR"/>
+                          <w:lang w:eastAsia="es-AR"/>
                         </w:rPr>
                         <w:t>Multiple R-squared:  0.009616,</w:t>
                       </w:r>
@@ -6787,7 +6180,7 @@
                           <w:sz w:val="20"/>
                           <w:szCs w:val="20"/>
                           <w:bdr w:val="none" w:sz="0" w:space="0" w:color="auto" w:frame="1"/>
-                          <w:lang w:val="en-GB" w:eastAsia="es-AR"/>
+                          <w:lang w:eastAsia="es-AR"/>
                         </w:rPr>
                         <w:tab/>
                         <w:t xml:space="preserve">Adjusted R-squared:  0.009051 </w:t>
@@ -6820,7 +6213,7 @@
                           <w:color w:val="000000"/>
                           <w:sz w:val="20"/>
                           <w:szCs w:val="20"/>
-                          <w:lang w:val="en-GB" w:eastAsia="es-AR"/>
+                          <w:lang w:eastAsia="es-AR"/>
                         </w:rPr>
                       </w:pPr>
                       <w:r>
@@ -6830,18 +6223,36 @@
                           <w:sz w:val="20"/>
                           <w:szCs w:val="20"/>
                           <w:bdr w:val="none" w:sz="0" w:space="0" w:color="auto" w:frame="1"/>
-                          <w:lang w:val="en-GB" w:eastAsia="es-AR"/>
+                          <w:lang w:eastAsia="es-AR"/>
                         </w:rPr>
-                        <w:t>F-statistic:    17 on 1 and 1751 DF,  p-value: 3.909e-05</w:t>
+                        <w:t xml:space="preserve">F-statistic:    17 on 1 and 1751 </w:t>
+                      </w:r>
+                      <w:proofErr w:type="gramStart"/>
+                      <w:r>
+                        <w:rPr>
+                          <w:rFonts w:ascii="Lucida Console" w:hAnsi="Lucida Console" w:cs="Courier New"/>
+                          <w:color w:val="000000"/>
+                          <w:sz w:val="20"/>
+                          <w:szCs w:val="20"/>
+                          <w:bdr w:val="none" w:sz="0" w:space="0" w:color="auto" w:frame="1"/>
+                          <w:lang w:eastAsia="es-AR"/>
+                        </w:rPr>
+                        <w:t>DF,  p</w:t>
+                      </w:r>
+                      <w:proofErr w:type="gramEnd"/>
+                      <w:r>
+                        <w:rPr>
+                          <w:rFonts w:ascii="Lucida Console" w:hAnsi="Lucida Console" w:cs="Courier New"/>
+                          <w:color w:val="000000"/>
+                          <w:sz w:val="20"/>
+                          <w:szCs w:val="20"/>
+                          <w:bdr w:val="none" w:sz="0" w:space="0" w:color="auto" w:frame="1"/>
+                          <w:lang w:eastAsia="es-AR"/>
+                        </w:rPr>
+                        <w:t>-value: 3.909e-05</w:t>
                       </w:r>
                     </w:p>
-                    <w:p>
-                      <w:pPr>
-                        <w:rPr>
-                          <w:lang w:val="en-GB"/>
-                        </w:rPr>
-                      </w:pPr>
-                    </w:p>
+                    <w:p/>
                   </w:txbxContent>
                 </v:textbox>
                 <w10:wrap type="square"/>
@@ -6863,1115 +6274,87 @@
         <w:jc w:val="center"/>
       </w:pPr>
       <w:r>
-        <w:t xml:space="preserve">Figura </w:t>
-      </w:r>
-      <w:r>
-        <w:t>7</w:t>
-      </w:r>
-      <w:r>
-        <w:t>. Resultados arrojados por la regresión</w:t>
-      </w:r>
-    </w:p>
-    <w:p>
-      <w:pPr>
-        <w:spacing w:line="480" w:lineRule="auto"/>
-        <w:ind w:firstLine="454"/>
-        <w:jc w:val="both"/>
-        <w:rPr>
-          <w:lang w:val="es-US"/>
-        </w:rPr>
-      </w:pPr>
-      <w:bookmarkStart w:id="9" w:name="_Toc285535817"/>
-      <w:bookmarkStart w:id="10" w:name="_Toc410627905"/>
-      <w:bookmarkStart w:id="11" w:name="_Toc410628929"/>
-      <w:r>
-        <w:rPr>
-          <w:lang w:val="es-US"/>
-        </w:rPr>
-        <w:t>Como se anticipaba, los r</w:t>
-      </w:r>
-      <w:r>
-        <w:rPr>
-          <w:lang w:val="es-US"/>
-        </w:rPr>
-        <w:t xml:space="preserve">etornos del día inmediatamente anterior no explican </w:t>
-      </w:r>
-      <w:r>
-        <w:rPr>
-          <w:lang w:val="es-US"/>
-        </w:rPr>
-        <w:t>las variaciones en gran medida</w:t>
-      </w:r>
-      <w:r>
-        <w:rPr>
-          <w:lang w:val="es-US"/>
-        </w:rPr>
-        <w:t xml:space="preserve"> (menos de un 1%). Sin embargo, </w:t>
-      </w:r>
-      <w:r>
-        <w:rPr>
-          <w:lang w:val="es-US"/>
-        </w:rPr>
-        <w:t xml:space="preserve">el nivel de significatividad del coeficiente </w:t>
-      </w:r>
-      <w:r>
-        <w:rPr>
-          <w:lang w:val="es-US"/>
-        </w:rPr>
-        <w:t>da a entender que existe una correlaci</w:t>
-      </w:r>
-      <w:r>
-        <w:rPr>
-          <w:lang w:val="es-US"/>
-        </w:rPr>
-        <w:t xml:space="preserve">ón. </w:t>
-      </w:r>
-      <w:r>
-        <w:rPr>
-          <w:lang w:val="es-US"/>
-        </w:rPr>
-        <w:t>Por supuesto, este modelo</w:t>
-      </w:r>
-      <w:r>
-        <w:rPr>
-          <w:lang w:val="es-US"/>
-        </w:rPr>
-        <w:t xml:space="preserve"> resulta </w:t>
-      </w:r>
-      <w:r>
-        <w:rPr>
-          <w:lang w:val="es-US"/>
-        </w:rPr>
-        <w:t>demasiado simple como para pretender dar interpretaciones demasiado</w:t>
-      </w:r>
-      <w:r>
-        <w:rPr>
-          <w:lang w:val="es-US"/>
-        </w:rPr>
-        <w:t xml:space="preserve"> precisas de sus resultados.</w:t>
-      </w:r>
-    </w:p>
-    <w:p>
-      <w:pPr>
-        <w:numPr>
-          <w:ilvl w:val="12"/>
-          <w:numId w:val="0"/>
-        </w:numPr>
-        <w:spacing w:line="480" w:lineRule="auto"/>
-        <w:ind w:firstLine="454"/>
-        <w:jc w:val="both"/>
-      </w:pPr>
-      <w:r>
-        <w:t>Para realizar la optimización de cartera, es necesario también colocar las restricciones al modelo, que para este caso será que no puede haber ventas en corto, así como que el mínimo de peso de cada activo será del 0% y el máximo del 40% del portafolio. De la misma manera es necesario establecer los objetivos del modelo, que son los mencionados anteriormente, minimizar el riesgo, asociado al desvío estándar y maximizar los retornos esperados asociados a la media.</w:t>
-      </w:r>
-    </w:p>
-    <w:p>
-      <w:pPr>
-        <w:numPr>
-          <w:ilvl w:val="12"/>
-          <w:numId w:val="0"/>
-        </w:numPr>
-        <w:spacing w:line="480" w:lineRule="auto"/>
+        <w:t>Figura 6. Resultados arrojados por la regresión</w:t>
+      </w:r>
+    </w:p>
+    <w:p>
+      <w:pPr>
+        <w:pStyle w:val="Ttulo2"/>
+      </w:pPr>
+      <w:bookmarkStart w:id="11" w:name="_Toc285535817"/>
+      <w:bookmarkStart w:id="12" w:name="_Toc410627905"/>
+      <w:bookmarkStart w:id="13" w:name="_Toc410628929"/>
+    </w:p>
+    <w:p>
+      <w:pPr>
+        <w:rPr>
+          <w:lang w:val="es-AR"/>
+        </w:rPr>
+      </w:pPr>
+    </w:p>
+    <w:bookmarkEnd w:id="11"/>
+    <w:bookmarkEnd w:id="12"/>
+    <w:bookmarkEnd w:id="13"/>
+    <w:p>
+      <w:pPr>
+        <w:rPr>
+          <w:lang w:val="es-ES"/>
+        </w:rPr>
+      </w:pPr>
+    </w:p>
+    <w:p>
+      <w:pPr>
         <w:jc w:val="center"/>
-        <w:rPr>
-          <w:i/>
-          <w:iCs/>
-          <w:sz w:val="20"/>
-          <w:szCs w:val="20"/>
-        </w:rPr>
-      </w:pPr>
-      <w:r>
-        <w:rPr>
-          <w:noProof/>
-          <w:sz w:val="20"/>
-          <w:szCs w:val="20"/>
-        </w:rPr>
-        <w:lastRenderedPageBreak/>
-        <w:drawing>
-          <wp:anchor distT="0" distB="0" distL="114300" distR="114300" simplePos="0" relativeHeight="251666432" behindDoc="0" locked="0" layoutInCell="1" allowOverlap="1" wp14:anchorId="1718227F" wp14:editId="408782AE">
-            <wp:simplePos x="0" y="0"/>
-            <wp:positionH relativeFrom="margin">
-              <wp:align>right</wp:align>
-            </wp:positionH>
-            <wp:positionV relativeFrom="paragraph">
-              <wp:posOffset>3701415</wp:posOffset>
-            </wp:positionV>
-            <wp:extent cx="5476875" cy="3143250"/>
-            <wp:effectExtent l="0" t="0" r="9525" b="0"/>
-            <wp:wrapTopAndBottom/>
-            <wp:docPr id="11" name="Imagen 11"/>
-            <wp:cNvGraphicFramePr>
-              <a:graphicFrameLocks xmlns:a="http://schemas.openxmlformats.org/drawingml/2006/main" noChangeAspect="1"/>
-            </wp:cNvGraphicFramePr>
-            <a:graphic xmlns:a="http://schemas.openxmlformats.org/drawingml/2006/main">
-              <a:graphicData uri="http://schemas.openxmlformats.org/drawingml/2006/picture">
-                <pic:pic xmlns:pic="http://schemas.openxmlformats.org/drawingml/2006/picture">
-                  <pic:nvPicPr>
-                    <pic:cNvPr id="0" name="Picture 7"/>
-                    <pic:cNvPicPr>
-                      <a:picLocks noChangeAspect="1" noChangeArrowheads="1"/>
-                    </pic:cNvPicPr>
-                  </pic:nvPicPr>
-                  <pic:blipFill>
-                    <a:blip r:embed="rId16">
-                      <a:extLst>
-                        <a:ext uri="{28A0092B-C50C-407E-A947-70E740481C1C}">
-                          <a14:useLocalDpi xmlns:a14="http://schemas.microsoft.com/office/drawing/2010/main" val="0"/>
-                        </a:ext>
-                      </a:extLst>
-                    </a:blip>
-                    <a:srcRect/>
-                    <a:stretch>
-                      <a:fillRect/>
-                    </a:stretch>
-                  </pic:blipFill>
-                  <pic:spPr bwMode="auto">
-                    <a:xfrm>
-                      <a:off x="0" y="0"/>
-                      <a:ext cx="5476875" cy="3143250"/>
-                    </a:xfrm>
-                    <a:prstGeom prst="rect">
-                      <a:avLst/>
-                    </a:prstGeom>
-                    <a:noFill/>
-                    <a:ln>
-                      <a:noFill/>
-                    </a:ln>
-                  </pic:spPr>
-                </pic:pic>
-              </a:graphicData>
-            </a:graphic>
-            <wp14:sizeRelV relativeFrom="margin">
-              <wp14:pctHeight>0</wp14:pctHeight>
-            </wp14:sizeRelV>
-          </wp:anchor>
-        </w:drawing>
-      </w:r>
-      <w:r>
-        <w:rPr>
-          <w:noProof/>
-        </w:rPr>
-        <w:drawing>
-          <wp:anchor distT="0" distB="0" distL="114300" distR="114300" simplePos="0" relativeHeight="251665408" behindDoc="0" locked="0" layoutInCell="1" allowOverlap="1" wp14:anchorId="3412EF3C" wp14:editId="3E16C8EE">
-            <wp:simplePos x="0" y="0"/>
-            <wp:positionH relativeFrom="column">
-              <wp:posOffset>0</wp:posOffset>
-            </wp:positionH>
-            <wp:positionV relativeFrom="paragraph">
-              <wp:posOffset>0</wp:posOffset>
-            </wp:positionV>
-            <wp:extent cx="5457825" cy="3409950"/>
-            <wp:effectExtent l="0" t="0" r="9525" b="0"/>
-            <wp:wrapTopAndBottom/>
-            <wp:docPr id="9" name="Imagen 9"/>
-            <wp:cNvGraphicFramePr>
-              <a:graphicFrameLocks xmlns:a="http://schemas.openxmlformats.org/drawingml/2006/main" noChangeAspect="1"/>
-            </wp:cNvGraphicFramePr>
-            <a:graphic xmlns:a="http://schemas.openxmlformats.org/drawingml/2006/main">
-              <a:graphicData uri="http://schemas.openxmlformats.org/drawingml/2006/picture">
-                <pic:pic xmlns:pic="http://schemas.openxmlformats.org/drawingml/2006/picture">
-                  <pic:nvPicPr>
-                    <pic:cNvPr id="0" name="Picture 5"/>
-                    <pic:cNvPicPr>
-                      <a:picLocks noChangeAspect="1" noChangeArrowheads="1"/>
-                    </pic:cNvPicPr>
-                  </pic:nvPicPr>
-                  <pic:blipFill>
-                    <a:blip r:embed="rId17">
-                      <a:extLst>
-                        <a:ext uri="{28A0092B-C50C-407E-A947-70E740481C1C}">
-                          <a14:useLocalDpi xmlns:a14="http://schemas.microsoft.com/office/drawing/2010/main" val="0"/>
-                        </a:ext>
-                      </a:extLst>
-                    </a:blip>
-                    <a:srcRect/>
-                    <a:stretch>
-                      <a:fillRect/>
-                    </a:stretch>
-                  </pic:blipFill>
-                  <pic:spPr bwMode="auto">
-                    <a:xfrm>
-                      <a:off x="0" y="0"/>
-                      <a:ext cx="5457825" cy="3409950"/>
-                    </a:xfrm>
-                    <a:prstGeom prst="rect">
-                      <a:avLst/>
-                    </a:prstGeom>
-                    <a:noFill/>
-                    <a:ln>
-                      <a:noFill/>
-                    </a:ln>
-                  </pic:spPr>
-                </pic:pic>
-              </a:graphicData>
-            </a:graphic>
-          </wp:anchor>
-        </w:drawing>
-      </w:r>
-      <w:r>
-        <w:rPr>
-          <w:i/>
-          <w:iCs/>
-          <w:sz w:val="20"/>
-          <w:szCs w:val="20"/>
-        </w:rPr>
-        <w:t xml:space="preserve">Figura </w:t>
-      </w:r>
-      <w:r>
-        <w:rPr>
-          <w:i/>
-          <w:iCs/>
-          <w:sz w:val="20"/>
-          <w:szCs w:val="20"/>
-        </w:rPr>
-        <w:t>8</w:t>
-      </w:r>
-      <w:r>
-        <w:rPr>
-          <w:i/>
-          <w:iCs/>
-          <w:sz w:val="20"/>
-          <w:szCs w:val="20"/>
-        </w:rPr>
-        <w:t>. Pesos óptimos en porcentaje del portafolio según los parámetros dados.</w:t>
-      </w:r>
-    </w:p>
-    <w:p>
-      <w:pPr>
-        <w:numPr>
-          <w:ilvl w:val="12"/>
-          <w:numId w:val="0"/>
-        </w:numPr>
-        <w:spacing w:line="480" w:lineRule="auto"/>
-        <w:jc w:val="center"/>
-        <w:rPr>
-          <w:i/>
-          <w:iCs/>
-          <w:sz w:val="20"/>
-          <w:szCs w:val="20"/>
-        </w:rPr>
-      </w:pPr>
-      <w:r>
-        <w:rPr>
-          <w:i/>
-          <w:iCs/>
-          <w:sz w:val="20"/>
-          <w:szCs w:val="20"/>
-        </w:rPr>
-        <w:t xml:space="preserve">Figura </w:t>
-      </w:r>
-      <w:r>
-        <w:rPr>
-          <w:i/>
-          <w:iCs/>
-          <w:sz w:val="20"/>
-          <w:szCs w:val="20"/>
-        </w:rPr>
-        <w:t>9</w:t>
-      </w:r>
-      <w:r>
-        <w:rPr>
-          <w:i/>
-          <w:iCs/>
-          <w:sz w:val="20"/>
-          <w:szCs w:val="20"/>
-        </w:rPr>
-        <w:t>. Frontera eficiente de inversión.</w:t>
-      </w:r>
-    </w:p>
-    <w:p>
-      <w:pPr>
-        <w:numPr>
-          <w:ilvl w:val="12"/>
-          <w:numId w:val="0"/>
-        </w:numPr>
-        <w:spacing w:line="480" w:lineRule="auto"/>
-        <w:ind w:firstLine="720"/>
-        <w:jc w:val="center"/>
-        <w:rPr>
-          <w:i/>
-          <w:iCs/>
-          <w:sz w:val="20"/>
-          <w:szCs w:val="20"/>
-        </w:rPr>
-      </w:pPr>
-      <w:r>
-        <w:rPr>
-          <w:i/>
-          <w:iCs/>
-          <w:noProof/>
-          <w:sz w:val="20"/>
-          <w:szCs w:val="20"/>
-        </w:rPr>
-        <w:lastRenderedPageBreak/>
-        <w:drawing>
-          <wp:inline distT="0" distB="0" distL="0" distR="0" wp14:anchorId="36532262" wp14:editId="0E1B1155">
-            <wp:extent cx="5486400" cy="1971675"/>
-            <wp:effectExtent l="0" t="0" r="0" b="9525"/>
-            <wp:docPr id="12" name="Imagen 12"/>
-            <wp:cNvGraphicFramePr>
-              <a:graphicFrameLocks xmlns:a="http://schemas.openxmlformats.org/drawingml/2006/main" noChangeAspect="1"/>
-            </wp:cNvGraphicFramePr>
-            <a:graphic xmlns:a="http://schemas.openxmlformats.org/drawingml/2006/main">
-              <a:graphicData uri="http://schemas.openxmlformats.org/drawingml/2006/picture">
-                <pic:pic xmlns:pic="http://schemas.openxmlformats.org/drawingml/2006/picture">
-                  <pic:nvPicPr>
-                    <pic:cNvPr id="0" name="Picture 8"/>
-                    <pic:cNvPicPr>
-                      <a:picLocks noChangeAspect="1" noChangeArrowheads="1"/>
-                    </pic:cNvPicPr>
-                  </pic:nvPicPr>
-                  <pic:blipFill>
-                    <a:blip r:embed="rId18">
-                      <a:extLst>
-                        <a:ext uri="{28A0092B-C50C-407E-A947-70E740481C1C}">
-                          <a14:useLocalDpi xmlns:a14="http://schemas.microsoft.com/office/drawing/2010/main" val="0"/>
-                        </a:ext>
-                      </a:extLst>
-                    </a:blip>
-                    <a:srcRect/>
-                    <a:stretch>
-                      <a:fillRect/>
-                    </a:stretch>
-                  </pic:blipFill>
-                  <pic:spPr bwMode="auto">
-                    <a:xfrm>
-                      <a:off x="0" y="0"/>
-                      <a:ext cx="5486400" cy="1971675"/>
-                    </a:xfrm>
-                    <a:prstGeom prst="rect">
-                      <a:avLst/>
-                    </a:prstGeom>
-                    <a:noFill/>
-                    <a:ln>
-                      <a:noFill/>
-                    </a:ln>
-                  </pic:spPr>
-                </pic:pic>
-              </a:graphicData>
-            </a:graphic>
-          </wp:inline>
-        </w:drawing>
-      </w:r>
-    </w:p>
-    <w:p>
-      <w:pPr>
-        <w:jc w:val="center"/>
-        <w:rPr>
-          <w:i/>
-          <w:iCs/>
-          <w:sz w:val="20"/>
-          <w:szCs w:val="20"/>
-        </w:rPr>
-      </w:pPr>
-      <w:r>
-        <w:rPr>
-          <w:i/>
-          <w:iCs/>
-          <w:sz w:val="20"/>
-          <w:szCs w:val="20"/>
-        </w:rPr>
-        <w:t>Figura 1</w:t>
-      </w:r>
-      <w:r>
-        <w:rPr>
-          <w:i/>
-          <w:iCs/>
-          <w:sz w:val="20"/>
-          <w:szCs w:val="20"/>
-        </w:rPr>
-        <w:t>0</w:t>
-      </w:r>
-      <w:r>
-        <w:rPr>
-          <w:i/>
-          <w:iCs/>
-          <w:sz w:val="20"/>
-          <w:szCs w:val="20"/>
-        </w:rPr>
-        <w:t>. Resultado de la cartera optima.</w:t>
-      </w:r>
-    </w:p>
-    <w:bookmarkEnd w:id="9"/>
-    <w:bookmarkEnd w:id="10"/>
-    <w:bookmarkEnd w:id="11"/>
-    <w:p>
-      <w:pPr>
         <w:rPr>
           <w:b/>
           <w:bCs/>
           <w:lang w:val="es-ES"/>
         </w:rPr>
       </w:pPr>
+      <w:bookmarkStart w:id="14" w:name="_GoBack"/>
+      <w:bookmarkEnd w:id="14"/>
       <w:r>
         <w:rPr>
           <w:b/>
           <w:bCs/>
           <w:lang w:val="es-ES"/>
         </w:rPr>
-        <w:br/>
-      </w:r>
-    </w:p>
-    <w:p>
-      <w:pPr>
-        <w:pStyle w:val="Heading1"/>
-        <w:rPr>
-          <w:lang w:val="es-ES"/>
-        </w:rPr>
-      </w:pPr>
-      <w:r>
-        <w:rPr>
-          <w:lang w:val="es-ES"/>
-        </w:rPr>
-        <w:t>Conclusi</w:t>
-      </w:r>
-      <w:r>
-        <w:rPr>
-          <w:lang w:val="es-ES"/>
-        </w:rPr>
-        <w:t>ones</w:t>
-      </w:r>
-    </w:p>
-    <w:p>
-      <w:pPr>
-        <w:jc w:val="center"/>
+        <w:t>Capítulo 4</w:t>
+      </w:r>
+      <w:r>
         <w:rPr>
           <w:b/>
           <w:bCs/>
           <w:lang w:val="es-ES"/>
         </w:rPr>
-      </w:pPr>
-    </w:p>
-    <w:p>
-      <w:pPr>
-        <w:numPr>
-          <w:ilvl w:val="12"/>
-          <w:numId w:val="0"/>
-        </w:numPr>
-        <w:spacing w:line="480" w:lineRule="auto"/>
-        <w:ind w:firstLine="454"/>
-        <w:jc w:val="both"/>
-      </w:pPr>
-      <w:r>
-        <w:t xml:space="preserve">En principio en el grafico comparativo de los retornos (figura 1) se observa como el Merval tiene mayor volatilidad a lo largo del tiempo. No obstante, este grafico es difícil de interpretar y es poco representativo, es mejor obtener el </w:t>
-      </w:r>
-      <w:proofErr w:type="spellStart"/>
-      <w:r>
-        <w:t>desvio</w:t>
-      </w:r>
-      <w:proofErr w:type="spellEnd"/>
-      <w:r>
-        <w:t xml:space="preserve"> estándar de cada índice o graficar su distribución.</w:t>
-      </w:r>
-    </w:p>
-    <w:p>
-      <w:pPr>
-        <w:numPr>
-          <w:ilvl w:val="12"/>
-          <w:numId w:val="0"/>
-        </w:numPr>
-        <w:spacing w:line="480" w:lineRule="auto"/>
-        <w:ind w:firstLine="454"/>
-        <w:jc w:val="both"/>
-      </w:pPr>
-      <w:r>
-        <w:t xml:space="preserve">Al graficar los precios tanto en moneda extranjera como local (Figura 3 y 4) </w:t>
-      </w:r>
-      <w:r>
-        <w:t>Como se puede observar, si no se tiene en cuenta el tipo de cambio a lo largo del tiempo, se observa una tendencia alcista en el índice, lo cual no coincidiría con la situación en la relación entre la divisa americana y la Argentina.</w:t>
-      </w:r>
-    </w:p>
-    <w:p>
-      <w:pPr>
-        <w:numPr>
-          <w:ilvl w:val="12"/>
-          <w:numId w:val="0"/>
-        </w:numPr>
-        <w:spacing w:line="480" w:lineRule="auto"/>
-        <w:ind w:firstLine="454"/>
-        <w:jc w:val="both"/>
-      </w:pPr>
-      <w:r>
-        <w:t xml:space="preserve">A través del grafico de densidad (Figura 7), se puede observar cómo los retornos del S&amp;P 500 distribuyen normalmente, con la forma de una campana de Gauss, con tendencia a la media, es decir, que los valores se encuentras concentrados cercanos a la media, en cambio, el Merval presenta una forma más aplanada, lo que implica una volatilidad mayor y que los retornos se encuentran más distribuidos a lo largo de la distribución. Por otro </w:t>
-      </w:r>
-      <w:r>
-        <w:lastRenderedPageBreak/>
-        <w:t xml:space="preserve">lado, el índice de </w:t>
-      </w:r>
-      <w:proofErr w:type="spellStart"/>
-      <w:r>
-        <w:t>Nikkei</w:t>
-      </w:r>
-      <w:proofErr w:type="spellEnd"/>
-      <w:r>
-        <w:t xml:space="preserve"> presenta una forma de campana, pero con colas más pesadas, debido a que se encuentra más dispersa y presenta una desviación estándar mayor que el SP500 cuya forma es más alta, puntiaguda y estrecha.</w:t>
-      </w:r>
-    </w:p>
-    <w:p>
-      <w:pPr>
-        <w:numPr>
-          <w:ilvl w:val="12"/>
-          <w:numId w:val="0"/>
-        </w:numPr>
-        <w:spacing w:line="480" w:lineRule="auto"/>
-        <w:ind w:firstLine="454"/>
-        <w:jc w:val="both"/>
-      </w:pPr>
-      <w:r>
-        <w:t>Por último, se introduce una tabla para observar las volatilidades y retornos tanto del SP500 como del Merval (Tabla 1 y 2). El mayor retorno en el Merval está asociado a una mayor volatilidad en los precios diarios. ----- Como se puede observar, si no se tiene en cuenta el tipo de cambio a lo largo del tiempo, se observa una tendencia alcista en el índice, lo cual no coincidiría con la situación en la relación entre la divisa americana y la Argentina.</w:t>
-      </w:r>
-    </w:p>
-    <w:p>
-      <w:pPr>
-        <w:numPr>
-          <w:ilvl w:val="12"/>
-          <w:numId w:val="0"/>
-        </w:numPr>
-        <w:spacing w:line="480" w:lineRule="auto"/>
-        <w:ind w:firstLine="454"/>
-        <w:jc w:val="both"/>
-      </w:pPr>
-      <w:r>
-        <w:t>En el portafolio optimo se obtiene un resultado donde</w:t>
-      </w:r>
-      <w:r>
-        <w:t xml:space="preserve"> éste se consigue con solo 6 activos, donde se espera un retorno diario del 0.001864 y un desvío de 0.02647.</w:t>
-      </w:r>
-    </w:p>
-    <w:p>
-      <w:pPr>
-        <w:numPr>
-          <w:ilvl w:val="12"/>
-          <w:numId w:val="0"/>
-        </w:numPr>
-        <w:spacing w:line="480" w:lineRule="auto"/>
-        <w:ind w:firstLine="454"/>
-        <w:jc w:val="both"/>
-      </w:pPr>
-      <w:r>
-        <w:t xml:space="preserve">Como se esperaba, la </w:t>
-      </w:r>
-      <w:r>
-        <w:t>regresión lineal simple no logró explicar gran parte de la variac</w:t>
-      </w:r>
-      <w:r>
-        <w:t xml:space="preserve">ión diaria. Sin embargo, </w:t>
-      </w:r>
-      <w:r>
-        <w:t xml:space="preserve">el coeficiente </w:t>
-      </w:r>
-      <w:r>
-        <w:t xml:space="preserve">estimado tiene una significatividad importante, lo que hace pensar que hay una correlación real </w:t>
-      </w:r>
-      <w:r>
-        <w:t xml:space="preserve">positiva </w:t>
-      </w:r>
-      <w:r>
-        <w:t>entre el retorno de un día del SP500</w:t>
-      </w:r>
-      <w:r>
-        <w:t xml:space="preserve"> y el del día siguiente del Merval</w:t>
-      </w:r>
-      <w:r>
-        <w:t>.</w:t>
-      </w:r>
-    </w:p>
-    <w:p>
-      <w:pPr>
-        <w:numPr>
-          <w:ilvl w:val="12"/>
-          <w:numId w:val="0"/>
-        </w:numPr>
-        <w:spacing w:line="480" w:lineRule="auto"/>
-        <w:ind w:firstLine="454"/>
-        <w:jc w:val="both"/>
-        <w:rPr>
-          <w:lang w:val="es-ES"/>
-        </w:rPr>
-      </w:pPr>
-    </w:p>
-    <w:p>
-      <w:pPr>
-        <w:pStyle w:val="Heading1"/>
-        <w:rPr>
-          <w:lang w:val="es-ES"/>
-        </w:rPr>
-      </w:pPr>
-      <w:r>
-        <w:rPr>
-          <w:lang w:val="es-ES"/>
-        </w:rPr>
-        <w:t>Futuras Investigaciones y Limitaciones</w:t>
-      </w:r>
-    </w:p>
-    <w:p>
-      <w:pPr>
-        <w:spacing w:line="480" w:lineRule="auto"/>
-        <w:ind w:firstLine="720"/>
-        <w:jc w:val="both"/>
-        <w:rPr>
-          <w:lang w:val="es-ES"/>
-        </w:rPr>
-      </w:pPr>
-      <w:r>
-        <w:rPr>
-          <w:lang w:val="es-ES"/>
-        </w:rPr>
-        <w:t xml:space="preserve">El modelo lineal </w:t>
-      </w:r>
-      <w:r>
-        <w:rPr>
-          <w:lang w:val="es-ES"/>
-        </w:rPr>
-        <w:t xml:space="preserve">está obviamente limitado por su simpleza, y la variabilidad inherente en los retornos </w:t>
-      </w:r>
-      <w:r>
-        <w:rPr>
-          <w:lang w:val="es-ES"/>
-        </w:rPr>
-        <w:t xml:space="preserve">de los índices. </w:t>
-      </w:r>
-      <w:r>
-        <w:rPr>
-          <w:lang w:val="es-ES"/>
-        </w:rPr>
-        <w:t>Sin embargo, cabe resaltar 2 puntos: en primera instancia</w:t>
-      </w:r>
-      <w:r>
-        <w:rPr>
-          <w:lang w:val="es-ES"/>
-        </w:rPr>
-        <w:t xml:space="preserve">, la significatividad del coeficiente hallado da esperanzas de que un modelo más complejo puedo llegar a </w:t>
-      </w:r>
-      <w:r>
-        <w:rPr>
-          <w:lang w:val="es-ES"/>
-        </w:rPr>
-        <w:t>dar resultados interesantes. Por otro lado, las herramientas desarrolladas para</w:t>
-      </w:r>
-      <w:r>
-        <w:rPr>
-          <w:lang w:val="es-ES"/>
-        </w:rPr>
-        <w:t xml:space="preserve"> evaluar este modelo son de fácil aplicación a cualquier tipo de activos </w:t>
-      </w:r>
-      <w:r>
-        <w:rPr>
-          <w:lang w:val="es-ES"/>
-        </w:rPr>
-        <w:lastRenderedPageBreak/>
-        <w:t xml:space="preserve">de retornos diarios, con lo que es posible imaginar una futura investigación que vincule otros </w:t>
-      </w:r>
-      <w:r>
-        <w:rPr>
-          <w:lang w:val="es-ES"/>
-        </w:rPr>
-        <w:t>instrumentos de interés (</w:t>
-      </w:r>
-      <w:proofErr w:type="spellStart"/>
-      <w:r>
-        <w:rPr>
-          <w:lang w:val="es-ES"/>
-        </w:rPr>
-        <w:t>e.g</w:t>
-      </w:r>
-      <w:proofErr w:type="spellEnd"/>
-      <w:r>
-        <w:rPr>
-          <w:lang w:val="es-ES"/>
-        </w:rPr>
-        <w:t xml:space="preserve">. tipo de cambio, </w:t>
-      </w:r>
-      <w:proofErr w:type="spellStart"/>
-      <w:r>
-        <w:rPr>
-          <w:lang w:val="es-ES"/>
-        </w:rPr>
-        <w:t>commodities</w:t>
-      </w:r>
-      <w:proofErr w:type="spellEnd"/>
-      <w:r>
-        <w:rPr>
-          <w:lang w:val="es-ES"/>
-        </w:rPr>
-        <w:t>).</w:t>
-      </w:r>
-      <w:bookmarkStart w:id="12" w:name="_GoBack"/>
-      <w:bookmarkEnd w:id="12"/>
-    </w:p>
-    <w:p>
-      <w:pPr>
-        <w:pStyle w:val="Heading1"/>
-        <w:rPr>
-          <w:lang w:val="es-ES"/>
-        </w:rPr>
-      </w:pPr>
-      <w:r>
-        <w:rPr>
-          <w:lang w:val="es-ES"/>
-        </w:rPr>
-        <w:br w:type="page"/>
-      </w:r>
-      <w:bookmarkStart w:id="13" w:name="_Toc285535820"/>
-      <w:bookmarkStart w:id="14" w:name="_Toc410627908"/>
-      <w:bookmarkStart w:id="15" w:name="_Toc410628930"/>
-      <w:r>
-        <w:rPr>
-          <w:lang w:val="es-ES"/>
-        </w:rPr>
-        <w:lastRenderedPageBreak/>
-        <w:t>List</w:t>
-      </w:r>
-      <w:r>
-        <w:rPr>
-          <w:lang w:val="es-ES"/>
-        </w:rPr>
-        <w:t>a de r</w:t>
-      </w:r>
-      <w:r>
-        <w:rPr>
-          <w:lang w:val="es-ES"/>
-        </w:rPr>
-        <w:t>eferenc</w:t>
-      </w:r>
-      <w:bookmarkEnd w:id="13"/>
-      <w:bookmarkEnd w:id="14"/>
-      <w:bookmarkEnd w:id="15"/>
-      <w:r>
-        <w:rPr>
-          <w:lang w:val="es-ES"/>
-        </w:rPr>
-        <w:t>ias</w:t>
-      </w:r>
-    </w:p>
-    <w:p>
-      <w:pPr>
-        <w:ind w:left="709" w:hanging="709"/>
-        <w:rPr>
-          <w:lang w:val="en-GB"/>
-        </w:rPr>
-      </w:pPr>
-      <w:r>
-        <w:rPr>
-          <w:lang w:val="en-GB"/>
-        </w:rPr>
-        <w:t xml:space="preserve">Andrews, S. </w:t>
-      </w:r>
-      <w:proofErr w:type="spellStart"/>
-      <w:r>
-        <w:rPr>
-          <w:lang w:val="en-GB"/>
-        </w:rPr>
-        <w:t>Fastqc</w:t>
-      </w:r>
-      <w:proofErr w:type="spellEnd"/>
-      <w:r>
-        <w:rPr>
-          <w:lang w:val="en-GB"/>
-        </w:rPr>
-        <w:t xml:space="preserve">, (2010). A quality control tool for high throughput sequence data. </w:t>
-      </w:r>
-    </w:p>
-    <w:p>
-      <w:pPr>
-        <w:ind w:left="709" w:hanging="709"/>
-        <w:rPr>
-          <w:color w:val="000000"/>
-          <w:lang w:val="en-GB"/>
-        </w:rPr>
-      </w:pPr>
-      <w:proofErr w:type="spellStart"/>
-      <w:r>
-        <w:rPr>
-          <w:color w:val="000000"/>
-          <w:lang w:val="en-GB"/>
-        </w:rPr>
-        <w:t>Augen</w:t>
-      </w:r>
-      <w:proofErr w:type="spellEnd"/>
-      <w:r>
-        <w:rPr>
-          <w:color w:val="000000"/>
-          <w:lang w:val="en-GB"/>
-        </w:rPr>
-        <w:t>, J. (2004). Bioinformatics in the post-genomic era: Genome, transcriptome, proteome, and information-based medicine. Addison-Wesley Professional.</w:t>
-      </w:r>
-    </w:p>
-    <w:p>
-      <w:pPr>
-        <w:ind w:left="709" w:hanging="709"/>
-        <w:rPr>
-          <w:color w:val="000000"/>
-          <w:lang w:val="en-GB"/>
-        </w:rPr>
-      </w:pPr>
-    </w:p>
-    <w:p>
-      <w:pPr>
-        <w:ind w:left="709" w:hanging="709"/>
-        <w:rPr>
-          <w:color w:val="000000"/>
-          <w:lang w:val="en-GB"/>
-        </w:rPr>
-      </w:pPr>
-      <w:proofErr w:type="spellStart"/>
-      <w:r>
-        <w:rPr>
-          <w:color w:val="000000"/>
-          <w:lang w:val="en-GB"/>
-        </w:rPr>
-        <w:t>Blankenberg</w:t>
-      </w:r>
-      <w:proofErr w:type="spellEnd"/>
-      <w:r>
-        <w:rPr>
-          <w:color w:val="000000"/>
-          <w:lang w:val="en-GB"/>
-        </w:rPr>
-        <w:t xml:space="preserve">, D., </w:t>
-      </w:r>
-      <w:proofErr w:type="spellStart"/>
-      <w:r>
-        <w:rPr>
-          <w:color w:val="000000"/>
-          <w:lang w:val="en-GB"/>
-        </w:rPr>
-        <w:t>Kuster</w:t>
-      </w:r>
-      <w:proofErr w:type="spellEnd"/>
-      <w:r>
-        <w:rPr>
-          <w:color w:val="000000"/>
-          <w:lang w:val="en-GB"/>
-        </w:rPr>
-        <w:t xml:space="preserve">, G. V., </w:t>
-      </w:r>
-      <w:proofErr w:type="spellStart"/>
-      <w:r>
-        <w:rPr>
-          <w:color w:val="000000"/>
-          <w:lang w:val="en-GB"/>
-        </w:rPr>
-        <w:t>Coraor</w:t>
-      </w:r>
-      <w:proofErr w:type="spellEnd"/>
-      <w:r>
-        <w:rPr>
-          <w:color w:val="000000"/>
-          <w:lang w:val="en-GB"/>
-        </w:rPr>
-        <w:t xml:space="preserve">, N., Ananda, G., Lazarus, R., Mangan, M., ... </w:t>
-      </w:r>
-      <w:r>
-        <w:rPr>
-          <w:color w:val="000000"/>
-        </w:rPr>
-        <w:t xml:space="preserve">&amp; Taylor, J. (2010). </w:t>
-      </w:r>
-      <w:r>
-        <w:rPr>
-          <w:color w:val="000000"/>
-          <w:lang w:val="en-GB"/>
-        </w:rPr>
-        <w:t>Galaxy: a web</w:t>
-      </w:r>
-      <w:r>
-        <w:rPr>
-          <w:rFonts w:ascii="Cambria Math" w:hAnsi="Cambria Math" w:cs="Cambria Math"/>
-          <w:color w:val="000000"/>
-          <w:lang w:val="en-GB"/>
-        </w:rPr>
-        <w:t>‐</w:t>
-      </w:r>
-      <w:r>
-        <w:rPr>
-          <w:color w:val="000000"/>
-          <w:lang w:val="en-GB"/>
-        </w:rPr>
-        <w:t xml:space="preserve">based genome analysis tool for experimentalists. Current protocols in molecular biology, 19-10. </w:t>
-      </w:r>
-    </w:p>
-    <w:p>
-      <w:pPr>
-        <w:ind w:left="709" w:hanging="709"/>
-        <w:rPr>
-          <w:color w:val="000000"/>
-          <w:lang w:val="en-GB"/>
-        </w:rPr>
-      </w:pPr>
-    </w:p>
-    <w:p>
-      <w:pPr>
-        <w:ind w:left="709" w:hanging="709"/>
-        <w:rPr>
-          <w:color w:val="000000"/>
-          <w:lang w:val="en-GB"/>
-        </w:rPr>
-      </w:pPr>
-      <w:r>
-        <w:rPr>
-          <w:color w:val="000000"/>
-          <w:lang w:val="en-GB"/>
-        </w:rPr>
-        <w:t xml:space="preserve">Bolger, A., &amp; Giorgi, F. </w:t>
-      </w:r>
-      <w:proofErr w:type="spellStart"/>
-      <w:r>
-        <w:rPr>
-          <w:color w:val="000000"/>
-          <w:lang w:val="en-GB"/>
-        </w:rPr>
-        <w:t>Trimmomatic</w:t>
-      </w:r>
-      <w:proofErr w:type="spellEnd"/>
-      <w:r>
-        <w:rPr>
-          <w:color w:val="000000"/>
-          <w:lang w:val="en-GB"/>
-        </w:rPr>
-        <w:t xml:space="preserve">: A Flexible Read Trimming Tool for Illumina NGS Data. URL http://www. </w:t>
-      </w:r>
-      <w:proofErr w:type="spellStart"/>
-      <w:r>
-        <w:rPr>
-          <w:color w:val="000000"/>
-          <w:lang w:val="en-GB"/>
-        </w:rPr>
-        <w:t>usadellab</w:t>
-      </w:r>
-      <w:proofErr w:type="spellEnd"/>
-      <w:r>
-        <w:rPr>
-          <w:color w:val="000000"/>
-          <w:lang w:val="en-GB"/>
-        </w:rPr>
-        <w:t>. org/</w:t>
-      </w:r>
-      <w:proofErr w:type="spellStart"/>
-      <w:r>
-        <w:rPr>
-          <w:color w:val="000000"/>
-          <w:lang w:val="en-GB"/>
-        </w:rPr>
-        <w:t>cms</w:t>
-      </w:r>
-      <w:proofErr w:type="spellEnd"/>
-      <w:r>
-        <w:rPr>
-          <w:color w:val="000000"/>
-          <w:lang w:val="en-GB"/>
-        </w:rPr>
-        <w:t>/index. php.</w:t>
-      </w:r>
-    </w:p>
-    <w:p>
-      <w:pPr>
-        <w:ind w:left="709" w:hanging="709"/>
-        <w:rPr>
-          <w:color w:val="000000"/>
-          <w:lang w:val="en-GB"/>
-        </w:rPr>
-      </w:pPr>
-    </w:p>
-    <w:p>
-      <w:pPr>
-        <w:ind w:left="709" w:hanging="709"/>
-        <w:rPr>
-          <w:color w:val="000000"/>
-          <w:lang w:val="en-GB"/>
-        </w:rPr>
-      </w:pPr>
-      <w:proofErr w:type="spellStart"/>
-      <w:r>
-        <w:rPr>
-          <w:color w:val="000000"/>
-          <w:lang w:val="en-GB"/>
-        </w:rPr>
-        <w:t>Giardine</w:t>
-      </w:r>
-      <w:proofErr w:type="spellEnd"/>
-      <w:r>
-        <w:rPr>
-          <w:color w:val="000000"/>
-          <w:lang w:val="en-GB"/>
-        </w:rPr>
-        <w:t xml:space="preserve">, B., Riemer, C., </w:t>
-      </w:r>
-      <w:proofErr w:type="spellStart"/>
-      <w:r>
-        <w:rPr>
-          <w:color w:val="000000"/>
-          <w:lang w:val="en-GB"/>
-        </w:rPr>
-        <w:t>Hardison</w:t>
-      </w:r>
-      <w:proofErr w:type="spellEnd"/>
-      <w:r>
-        <w:rPr>
-          <w:color w:val="000000"/>
-          <w:lang w:val="en-GB"/>
-        </w:rPr>
-        <w:t xml:space="preserve">, R. C., </w:t>
-      </w:r>
-      <w:proofErr w:type="spellStart"/>
-      <w:r>
-        <w:rPr>
-          <w:color w:val="000000"/>
-          <w:lang w:val="en-GB"/>
-        </w:rPr>
-        <w:t>Burhans</w:t>
-      </w:r>
-      <w:proofErr w:type="spellEnd"/>
-      <w:r>
-        <w:rPr>
-          <w:color w:val="000000"/>
-          <w:lang w:val="en-GB"/>
-        </w:rPr>
-        <w:t xml:space="preserve">, R., </w:t>
-      </w:r>
-      <w:proofErr w:type="spellStart"/>
-      <w:r>
-        <w:rPr>
-          <w:color w:val="000000"/>
-          <w:lang w:val="en-GB"/>
-        </w:rPr>
-        <w:t>Elnitski</w:t>
-      </w:r>
-      <w:proofErr w:type="spellEnd"/>
-      <w:r>
-        <w:rPr>
-          <w:color w:val="000000"/>
-          <w:lang w:val="en-GB"/>
-        </w:rPr>
-        <w:t xml:space="preserve">, L., Shah, P., ... </w:t>
-      </w:r>
-      <w:r>
-        <w:rPr>
-          <w:color w:val="000000"/>
-        </w:rPr>
-        <w:t xml:space="preserve">&amp; </w:t>
-      </w:r>
-      <w:proofErr w:type="spellStart"/>
-      <w:r>
-        <w:rPr>
-          <w:color w:val="000000"/>
-        </w:rPr>
-        <w:t>Nekrutenko</w:t>
-      </w:r>
-      <w:proofErr w:type="spellEnd"/>
-      <w:r>
-        <w:rPr>
-          <w:color w:val="000000"/>
-        </w:rPr>
-        <w:t xml:space="preserve">, A. (2005). </w:t>
-      </w:r>
-      <w:r>
-        <w:rPr>
-          <w:color w:val="000000"/>
-          <w:lang w:val="en-GB"/>
-        </w:rPr>
-        <w:t>Galaxy: a platform for interactive large-scale genome analysis. Genome research, 15(10), 1451-1455.</w:t>
-      </w:r>
+        <w:br/>
+      </w:r>
+    </w:p>
+    <w:p>
+      <w:pPr>
+        <w:jc w:val="center"/>
+        <w:rPr>
+          <w:b/>
+          <w:bCs/>
+          <w:lang w:val="es-ES"/>
+        </w:rPr>
+      </w:pPr>
+      <w:r>
+        <w:rPr>
+          <w:b/>
+          <w:bCs/>
+          <w:lang w:val="es-ES"/>
+        </w:rPr>
+        <w:t>Conclusión</w:t>
+      </w:r>
+    </w:p>
+    <w:p>
+      <w:pPr>
+        <w:pStyle w:val="Ttulo1"/>
+        <w:rPr>
+          <w:lang w:val="es-ES"/>
+        </w:rPr>
+      </w:pPr>
     </w:p>
     <w:p>
       <w:pPr>
@@ -8008,8 +6391,11 @@
           <w:tab w:val="left" w:pos="18000"/>
           <w:tab w:val="left" w:pos="18720"/>
         </w:tabs>
-        <w:rPr>
-          <w:lang w:val="en-GB"/>
+        <w:jc w:val="center"/>
+        <w:rPr>
+          <w:b/>
+          <w:bCs/>
+          <w:lang w:val="es-ES"/>
         </w:rPr>
       </w:pPr>
     </w:p>
@@ -8048,8 +6434,13 @@
           <w:tab w:val="left" w:pos="18000"/>
           <w:tab w:val="left" w:pos="18720"/>
         </w:tabs>
-        <w:rPr>
-          <w:lang w:val="en-GB"/>
+        <w:jc w:val="center"/>
+        <w:rPr>
+          <w:b/>
+          <w:bCs/>
+          <w:sz w:val="28"/>
+          <w:szCs w:val="28"/>
+          <w:lang w:val="es-ES"/>
         </w:rPr>
       </w:pPr>
     </w:p>
@@ -8088,21 +6479,923 @@
           <w:tab w:val="left" w:pos="18000"/>
           <w:tab w:val="left" w:pos="18720"/>
         </w:tabs>
-        <w:rPr>
-          <w:lang w:val="en-GB"/>
-        </w:rPr>
-      </w:pPr>
-    </w:p>
-    <w:p>
-      <w:pPr>
-        <w:pStyle w:val="Heading1"/>
-        <w:rPr>
-          <w:lang w:val="es-ES"/>
-        </w:rPr>
-      </w:pPr>
-      <w:r>
-        <w:rPr>
-          <w:lang w:val="en-GB"/>
+        <w:jc w:val="center"/>
+        <w:rPr>
+          <w:b/>
+          <w:bCs/>
+          <w:sz w:val="28"/>
+          <w:szCs w:val="28"/>
+          <w:lang w:val="es-ES"/>
+        </w:rPr>
+      </w:pPr>
+    </w:p>
+    <w:p>
+      <w:pPr>
+        <w:numPr>
+          <w:ilvl w:val="12"/>
+          <w:numId w:val="0"/>
+        </w:numPr>
+        <w:tabs>
+          <w:tab w:val="left" w:pos="-1080"/>
+          <w:tab w:val="left" w:pos="-720"/>
+          <w:tab w:val="left" w:pos="0"/>
+          <w:tab w:val="left" w:pos="720"/>
+          <w:tab w:val="left" w:pos="1440"/>
+          <w:tab w:val="left" w:pos="3600"/>
+          <w:tab w:val="left" w:pos="4320"/>
+          <w:tab w:val="left" w:pos="5040"/>
+          <w:tab w:val="left" w:pos="5760"/>
+          <w:tab w:val="left" w:pos="6480"/>
+          <w:tab w:val="left" w:pos="7200"/>
+          <w:tab w:val="left" w:pos="7920"/>
+          <w:tab w:val="left" w:pos="8640"/>
+          <w:tab w:val="left" w:pos="9360"/>
+          <w:tab w:val="left" w:pos="10080"/>
+          <w:tab w:val="left" w:pos="10800"/>
+          <w:tab w:val="left" w:pos="11520"/>
+          <w:tab w:val="left" w:pos="12240"/>
+          <w:tab w:val="left" w:pos="12960"/>
+          <w:tab w:val="left" w:pos="13680"/>
+          <w:tab w:val="left" w:pos="14400"/>
+          <w:tab w:val="left" w:pos="15120"/>
+          <w:tab w:val="left" w:pos="15840"/>
+          <w:tab w:val="left" w:pos="16560"/>
+          <w:tab w:val="left" w:pos="17280"/>
+          <w:tab w:val="left" w:pos="18000"/>
+          <w:tab w:val="left" w:pos="18720"/>
+        </w:tabs>
+        <w:jc w:val="center"/>
+        <w:rPr>
+          <w:b/>
+          <w:bCs/>
+          <w:sz w:val="28"/>
+          <w:szCs w:val="28"/>
+          <w:lang w:val="es-ES"/>
+        </w:rPr>
+      </w:pPr>
+    </w:p>
+    <w:p>
+      <w:pPr>
+        <w:numPr>
+          <w:ilvl w:val="12"/>
+          <w:numId w:val="0"/>
+        </w:numPr>
+        <w:tabs>
+          <w:tab w:val="left" w:pos="-1080"/>
+          <w:tab w:val="left" w:pos="-720"/>
+          <w:tab w:val="left" w:pos="0"/>
+          <w:tab w:val="left" w:pos="720"/>
+          <w:tab w:val="left" w:pos="1440"/>
+          <w:tab w:val="left" w:pos="3600"/>
+          <w:tab w:val="left" w:pos="4320"/>
+          <w:tab w:val="left" w:pos="5040"/>
+          <w:tab w:val="left" w:pos="5760"/>
+          <w:tab w:val="left" w:pos="6480"/>
+          <w:tab w:val="left" w:pos="7200"/>
+          <w:tab w:val="left" w:pos="7920"/>
+          <w:tab w:val="left" w:pos="8640"/>
+          <w:tab w:val="left" w:pos="9360"/>
+          <w:tab w:val="left" w:pos="10080"/>
+          <w:tab w:val="left" w:pos="10800"/>
+          <w:tab w:val="left" w:pos="11520"/>
+          <w:tab w:val="left" w:pos="12240"/>
+          <w:tab w:val="left" w:pos="12960"/>
+          <w:tab w:val="left" w:pos="13680"/>
+          <w:tab w:val="left" w:pos="14400"/>
+          <w:tab w:val="left" w:pos="15120"/>
+          <w:tab w:val="left" w:pos="15840"/>
+          <w:tab w:val="left" w:pos="16560"/>
+          <w:tab w:val="left" w:pos="17280"/>
+          <w:tab w:val="left" w:pos="18000"/>
+          <w:tab w:val="left" w:pos="18720"/>
+        </w:tabs>
+        <w:jc w:val="center"/>
+        <w:rPr>
+          <w:b/>
+          <w:bCs/>
+          <w:sz w:val="28"/>
+          <w:szCs w:val="28"/>
+          <w:lang w:val="es-ES"/>
+        </w:rPr>
+      </w:pPr>
+    </w:p>
+    <w:p>
+      <w:pPr>
+        <w:numPr>
+          <w:ilvl w:val="12"/>
+          <w:numId w:val="0"/>
+        </w:numPr>
+        <w:tabs>
+          <w:tab w:val="left" w:pos="-1080"/>
+          <w:tab w:val="left" w:pos="-720"/>
+          <w:tab w:val="left" w:pos="0"/>
+          <w:tab w:val="left" w:pos="720"/>
+          <w:tab w:val="left" w:pos="1440"/>
+          <w:tab w:val="left" w:pos="3600"/>
+          <w:tab w:val="left" w:pos="4320"/>
+          <w:tab w:val="left" w:pos="5040"/>
+          <w:tab w:val="left" w:pos="5760"/>
+          <w:tab w:val="left" w:pos="6480"/>
+          <w:tab w:val="left" w:pos="7200"/>
+          <w:tab w:val="left" w:pos="7920"/>
+          <w:tab w:val="left" w:pos="8640"/>
+          <w:tab w:val="left" w:pos="9360"/>
+          <w:tab w:val="left" w:pos="10080"/>
+          <w:tab w:val="left" w:pos="10800"/>
+          <w:tab w:val="left" w:pos="11520"/>
+          <w:tab w:val="left" w:pos="12240"/>
+          <w:tab w:val="left" w:pos="12960"/>
+          <w:tab w:val="left" w:pos="13680"/>
+          <w:tab w:val="left" w:pos="14400"/>
+          <w:tab w:val="left" w:pos="15120"/>
+          <w:tab w:val="left" w:pos="15840"/>
+          <w:tab w:val="left" w:pos="16560"/>
+          <w:tab w:val="left" w:pos="17280"/>
+          <w:tab w:val="left" w:pos="18000"/>
+          <w:tab w:val="left" w:pos="18720"/>
+        </w:tabs>
+        <w:jc w:val="center"/>
+        <w:rPr>
+          <w:b/>
+          <w:bCs/>
+          <w:sz w:val="28"/>
+          <w:szCs w:val="28"/>
+          <w:lang w:val="es-ES"/>
+        </w:rPr>
+      </w:pPr>
+    </w:p>
+    <w:p>
+      <w:pPr>
+        <w:numPr>
+          <w:ilvl w:val="12"/>
+          <w:numId w:val="0"/>
+        </w:numPr>
+        <w:tabs>
+          <w:tab w:val="left" w:pos="-1080"/>
+          <w:tab w:val="left" w:pos="-720"/>
+          <w:tab w:val="left" w:pos="0"/>
+          <w:tab w:val="left" w:pos="720"/>
+          <w:tab w:val="left" w:pos="1440"/>
+          <w:tab w:val="left" w:pos="3600"/>
+          <w:tab w:val="left" w:pos="4320"/>
+          <w:tab w:val="left" w:pos="5040"/>
+          <w:tab w:val="left" w:pos="5760"/>
+          <w:tab w:val="left" w:pos="6480"/>
+          <w:tab w:val="left" w:pos="7200"/>
+          <w:tab w:val="left" w:pos="7920"/>
+          <w:tab w:val="left" w:pos="8640"/>
+          <w:tab w:val="left" w:pos="9360"/>
+          <w:tab w:val="left" w:pos="10080"/>
+          <w:tab w:val="left" w:pos="10800"/>
+          <w:tab w:val="left" w:pos="11520"/>
+          <w:tab w:val="left" w:pos="12240"/>
+          <w:tab w:val="left" w:pos="12960"/>
+          <w:tab w:val="left" w:pos="13680"/>
+          <w:tab w:val="left" w:pos="14400"/>
+          <w:tab w:val="left" w:pos="15120"/>
+          <w:tab w:val="left" w:pos="15840"/>
+          <w:tab w:val="left" w:pos="16560"/>
+          <w:tab w:val="left" w:pos="17280"/>
+          <w:tab w:val="left" w:pos="18000"/>
+          <w:tab w:val="left" w:pos="18720"/>
+        </w:tabs>
+        <w:jc w:val="center"/>
+        <w:rPr>
+          <w:b/>
+          <w:bCs/>
+          <w:sz w:val="28"/>
+          <w:szCs w:val="28"/>
+          <w:lang w:val="es-ES"/>
+        </w:rPr>
+      </w:pPr>
+    </w:p>
+    <w:p>
+      <w:pPr>
+        <w:numPr>
+          <w:ilvl w:val="12"/>
+          <w:numId w:val="0"/>
+        </w:numPr>
+        <w:tabs>
+          <w:tab w:val="left" w:pos="-1080"/>
+          <w:tab w:val="left" w:pos="-720"/>
+          <w:tab w:val="left" w:pos="0"/>
+          <w:tab w:val="left" w:pos="720"/>
+          <w:tab w:val="left" w:pos="1440"/>
+          <w:tab w:val="left" w:pos="3600"/>
+          <w:tab w:val="left" w:pos="4320"/>
+          <w:tab w:val="left" w:pos="5040"/>
+          <w:tab w:val="left" w:pos="5760"/>
+          <w:tab w:val="left" w:pos="6480"/>
+          <w:tab w:val="left" w:pos="7200"/>
+          <w:tab w:val="left" w:pos="7920"/>
+          <w:tab w:val="left" w:pos="8640"/>
+          <w:tab w:val="left" w:pos="9360"/>
+          <w:tab w:val="left" w:pos="10080"/>
+          <w:tab w:val="left" w:pos="10800"/>
+          <w:tab w:val="left" w:pos="11520"/>
+          <w:tab w:val="left" w:pos="12240"/>
+          <w:tab w:val="left" w:pos="12960"/>
+          <w:tab w:val="left" w:pos="13680"/>
+          <w:tab w:val="left" w:pos="14400"/>
+          <w:tab w:val="left" w:pos="15120"/>
+          <w:tab w:val="left" w:pos="15840"/>
+          <w:tab w:val="left" w:pos="16560"/>
+          <w:tab w:val="left" w:pos="17280"/>
+          <w:tab w:val="left" w:pos="18000"/>
+          <w:tab w:val="left" w:pos="18720"/>
+        </w:tabs>
+        <w:jc w:val="center"/>
+        <w:rPr>
+          <w:b/>
+          <w:bCs/>
+          <w:sz w:val="28"/>
+          <w:szCs w:val="28"/>
+          <w:lang w:val="es-ES"/>
+        </w:rPr>
+      </w:pPr>
+    </w:p>
+    <w:p>
+      <w:pPr>
+        <w:numPr>
+          <w:ilvl w:val="12"/>
+          <w:numId w:val="0"/>
+        </w:numPr>
+        <w:tabs>
+          <w:tab w:val="left" w:pos="-1080"/>
+          <w:tab w:val="left" w:pos="-720"/>
+          <w:tab w:val="left" w:pos="0"/>
+          <w:tab w:val="left" w:pos="720"/>
+          <w:tab w:val="left" w:pos="1440"/>
+          <w:tab w:val="left" w:pos="3600"/>
+          <w:tab w:val="left" w:pos="4320"/>
+          <w:tab w:val="left" w:pos="5040"/>
+          <w:tab w:val="left" w:pos="5760"/>
+          <w:tab w:val="left" w:pos="6480"/>
+          <w:tab w:val="left" w:pos="7200"/>
+          <w:tab w:val="left" w:pos="7920"/>
+          <w:tab w:val="left" w:pos="8640"/>
+          <w:tab w:val="left" w:pos="9360"/>
+          <w:tab w:val="left" w:pos="10080"/>
+          <w:tab w:val="left" w:pos="10800"/>
+          <w:tab w:val="left" w:pos="11520"/>
+          <w:tab w:val="left" w:pos="12240"/>
+          <w:tab w:val="left" w:pos="12960"/>
+          <w:tab w:val="left" w:pos="13680"/>
+          <w:tab w:val="left" w:pos="14400"/>
+          <w:tab w:val="left" w:pos="15120"/>
+          <w:tab w:val="left" w:pos="15840"/>
+          <w:tab w:val="left" w:pos="16560"/>
+          <w:tab w:val="left" w:pos="17280"/>
+          <w:tab w:val="left" w:pos="18000"/>
+          <w:tab w:val="left" w:pos="18720"/>
+        </w:tabs>
+        <w:jc w:val="center"/>
+        <w:rPr>
+          <w:b/>
+          <w:bCs/>
+          <w:sz w:val="28"/>
+          <w:szCs w:val="28"/>
+          <w:lang w:val="es-ES"/>
+        </w:rPr>
+      </w:pPr>
+    </w:p>
+    <w:p>
+      <w:pPr>
+        <w:numPr>
+          <w:ilvl w:val="12"/>
+          <w:numId w:val="0"/>
+        </w:numPr>
+        <w:tabs>
+          <w:tab w:val="left" w:pos="-1080"/>
+          <w:tab w:val="left" w:pos="-720"/>
+          <w:tab w:val="left" w:pos="0"/>
+          <w:tab w:val="left" w:pos="720"/>
+          <w:tab w:val="left" w:pos="1440"/>
+          <w:tab w:val="left" w:pos="3600"/>
+          <w:tab w:val="left" w:pos="4320"/>
+          <w:tab w:val="left" w:pos="5040"/>
+          <w:tab w:val="left" w:pos="5760"/>
+          <w:tab w:val="left" w:pos="6480"/>
+          <w:tab w:val="left" w:pos="7200"/>
+          <w:tab w:val="left" w:pos="7920"/>
+          <w:tab w:val="left" w:pos="8640"/>
+          <w:tab w:val="left" w:pos="9360"/>
+          <w:tab w:val="left" w:pos="10080"/>
+          <w:tab w:val="left" w:pos="10800"/>
+          <w:tab w:val="left" w:pos="11520"/>
+          <w:tab w:val="left" w:pos="12240"/>
+          <w:tab w:val="left" w:pos="12960"/>
+          <w:tab w:val="left" w:pos="13680"/>
+          <w:tab w:val="left" w:pos="14400"/>
+          <w:tab w:val="left" w:pos="15120"/>
+          <w:tab w:val="left" w:pos="15840"/>
+          <w:tab w:val="left" w:pos="16560"/>
+          <w:tab w:val="left" w:pos="17280"/>
+          <w:tab w:val="left" w:pos="18000"/>
+          <w:tab w:val="left" w:pos="18720"/>
+        </w:tabs>
+        <w:jc w:val="center"/>
+        <w:rPr>
+          <w:b/>
+          <w:bCs/>
+          <w:sz w:val="28"/>
+          <w:szCs w:val="28"/>
+          <w:lang w:val="es-ES"/>
+        </w:rPr>
+      </w:pPr>
+    </w:p>
+    <w:p>
+      <w:pPr>
+        <w:numPr>
+          <w:ilvl w:val="12"/>
+          <w:numId w:val="0"/>
+        </w:numPr>
+        <w:tabs>
+          <w:tab w:val="left" w:pos="-1080"/>
+          <w:tab w:val="left" w:pos="-720"/>
+          <w:tab w:val="left" w:pos="0"/>
+          <w:tab w:val="left" w:pos="720"/>
+          <w:tab w:val="left" w:pos="1440"/>
+          <w:tab w:val="left" w:pos="3600"/>
+          <w:tab w:val="left" w:pos="4320"/>
+          <w:tab w:val="left" w:pos="5040"/>
+          <w:tab w:val="left" w:pos="5760"/>
+          <w:tab w:val="left" w:pos="6480"/>
+          <w:tab w:val="left" w:pos="7200"/>
+          <w:tab w:val="left" w:pos="7920"/>
+          <w:tab w:val="left" w:pos="8640"/>
+          <w:tab w:val="left" w:pos="9360"/>
+          <w:tab w:val="left" w:pos="10080"/>
+          <w:tab w:val="left" w:pos="10800"/>
+          <w:tab w:val="left" w:pos="11520"/>
+          <w:tab w:val="left" w:pos="12240"/>
+          <w:tab w:val="left" w:pos="12960"/>
+          <w:tab w:val="left" w:pos="13680"/>
+          <w:tab w:val="left" w:pos="14400"/>
+          <w:tab w:val="left" w:pos="15120"/>
+          <w:tab w:val="left" w:pos="15840"/>
+          <w:tab w:val="left" w:pos="16560"/>
+          <w:tab w:val="left" w:pos="17280"/>
+          <w:tab w:val="left" w:pos="18000"/>
+          <w:tab w:val="left" w:pos="18720"/>
+        </w:tabs>
+        <w:jc w:val="center"/>
+        <w:rPr>
+          <w:b/>
+          <w:bCs/>
+          <w:sz w:val="28"/>
+          <w:szCs w:val="28"/>
+          <w:lang w:val="es-ES"/>
+        </w:rPr>
+      </w:pPr>
+    </w:p>
+    <w:p>
+      <w:pPr>
+        <w:numPr>
+          <w:ilvl w:val="12"/>
+          <w:numId w:val="0"/>
+        </w:numPr>
+        <w:tabs>
+          <w:tab w:val="left" w:pos="-1080"/>
+          <w:tab w:val="left" w:pos="-720"/>
+          <w:tab w:val="left" w:pos="0"/>
+          <w:tab w:val="left" w:pos="720"/>
+          <w:tab w:val="left" w:pos="1440"/>
+          <w:tab w:val="left" w:pos="3600"/>
+          <w:tab w:val="left" w:pos="4320"/>
+          <w:tab w:val="left" w:pos="5040"/>
+          <w:tab w:val="left" w:pos="5760"/>
+          <w:tab w:val="left" w:pos="6480"/>
+          <w:tab w:val="left" w:pos="7200"/>
+          <w:tab w:val="left" w:pos="7920"/>
+          <w:tab w:val="left" w:pos="8640"/>
+          <w:tab w:val="left" w:pos="9360"/>
+          <w:tab w:val="left" w:pos="10080"/>
+          <w:tab w:val="left" w:pos="10800"/>
+          <w:tab w:val="left" w:pos="11520"/>
+          <w:tab w:val="left" w:pos="12240"/>
+          <w:tab w:val="left" w:pos="12960"/>
+          <w:tab w:val="left" w:pos="13680"/>
+          <w:tab w:val="left" w:pos="14400"/>
+          <w:tab w:val="left" w:pos="15120"/>
+          <w:tab w:val="left" w:pos="15840"/>
+          <w:tab w:val="left" w:pos="16560"/>
+          <w:tab w:val="left" w:pos="17280"/>
+          <w:tab w:val="left" w:pos="18000"/>
+          <w:tab w:val="left" w:pos="18720"/>
+        </w:tabs>
+        <w:jc w:val="center"/>
+        <w:rPr>
+          <w:b/>
+          <w:bCs/>
+          <w:sz w:val="28"/>
+          <w:szCs w:val="28"/>
+          <w:lang w:val="es-ES"/>
+        </w:rPr>
+      </w:pPr>
+    </w:p>
+    <w:p>
+      <w:pPr>
+        <w:pStyle w:val="Ttulo1"/>
+        <w:jc w:val="left"/>
+        <w:rPr>
+          <w:lang w:val="es-ES"/>
+        </w:rPr>
+      </w:pPr>
+    </w:p>
+    <w:p>
+      <w:pPr>
+        <w:pStyle w:val="Ttulo1"/>
+        <w:rPr>
+          <w:lang w:val="es-ES"/>
+        </w:rPr>
+      </w:pPr>
+      <w:r>
+        <w:rPr>
+          <w:lang w:val="es-ES"/>
+        </w:rPr>
+        <w:lastRenderedPageBreak/>
+        <w:t>Futuras Investigaciones y Limitaciones</w:t>
+      </w:r>
+    </w:p>
+    <w:p>
+      <w:pPr>
+        <w:pStyle w:val="Ttulo1"/>
+        <w:rPr>
+          <w:lang w:val="es-ES"/>
+        </w:rPr>
+      </w:pPr>
+    </w:p>
+    <w:p>
+      <w:pPr>
+        <w:pStyle w:val="Ttulo1"/>
+        <w:rPr>
+          <w:lang w:val="es-ES"/>
+        </w:rPr>
+      </w:pPr>
+    </w:p>
+    <w:p>
+      <w:pPr>
+        <w:pStyle w:val="Ttulo1"/>
+        <w:rPr>
+          <w:lang w:val="es-ES"/>
+        </w:rPr>
+      </w:pPr>
+      <w:r>
+        <w:rPr>
+          <w:lang w:val="es-ES"/>
+        </w:rPr>
+        <w:br w:type="page"/>
+      </w:r>
+      <w:bookmarkStart w:id="15" w:name="_Toc285535820"/>
+      <w:bookmarkStart w:id="16" w:name="_Toc410627908"/>
+      <w:bookmarkStart w:id="17" w:name="_Toc410628930"/>
+      <w:r>
+        <w:rPr>
+          <w:lang w:val="es-ES"/>
+        </w:rPr>
+        <w:lastRenderedPageBreak/>
+        <w:t>List</w:t>
+      </w:r>
+      <w:r>
+        <w:rPr>
+          <w:lang w:val="es-ES"/>
+        </w:rPr>
+        <w:t>a de r</w:t>
+      </w:r>
+      <w:r>
+        <w:rPr>
+          <w:lang w:val="es-ES"/>
+        </w:rPr>
+        <w:t>eferenc</w:t>
+      </w:r>
+      <w:bookmarkEnd w:id="15"/>
+      <w:bookmarkEnd w:id="16"/>
+      <w:bookmarkEnd w:id="17"/>
+      <w:r>
+        <w:rPr>
+          <w:lang w:val="es-ES"/>
+        </w:rPr>
+        <w:t>ias</w:t>
+      </w:r>
+    </w:p>
+    <w:p>
+      <w:pPr>
+        <w:ind w:left="709" w:hanging="709"/>
+      </w:pPr>
+      <w:r>
+        <w:t xml:space="preserve">Andrews, S. Fastqc, (2010). </w:t>
+      </w:r>
+      <w:r>
+        <w:t xml:space="preserve">A quality control tool for high throughput sequence data. </w:t>
+      </w:r>
+    </w:p>
+    <w:p>
+      <w:pPr>
+        <w:ind w:left="709" w:hanging="709"/>
+        <w:rPr>
+          <w:color w:val="000000"/>
+        </w:rPr>
+      </w:pPr>
+      <w:proofErr w:type="spellStart"/>
+      <w:r>
+        <w:rPr>
+          <w:color w:val="000000"/>
+        </w:rPr>
+        <w:t>Augen</w:t>
+      </w:r>
+      <w:proofErr w:type="spellEnd"/>
+      <w:r>
+        <w:rPr>
+          <w:color w:val="000000"/>
+        </w:rPr>
+        <w:t>, J. (2004). Bioinformatics in the post-genomic era: Genome, transcriptome, proteome, and information-based medicine. Addison-Wesley Professional.</w:t>
+      </w:r>
+    </w:p>
+    <w:p>
+      <w:pPr>
+        <w:ind w:left="709" w:hanging="709"/>
+        <w:rPr>
+          <w:color w:val="000000"/>
+        </w:rPr>
+      </w:pPr>
+    </w:p>
+    <w:p>
+      <w:pPr>
+        <w:ind w:left="709" w:hanging="709"/>
+        <w:rPr>
+          <w:color w:val="000000"/>
+        </w:rPr>
+      </w:pPr>
+      <w:proofErr w:type="spellStart"/>
+      <w:r>
+        <w:rPr>
+          <w:color w:val="000000"/>
+        </w:rPr>
+        <w:t>Blankenberg</w:t>
+      </w:r>
+      <w:proofErr w:type="spellEnd"/>
+      <w:r>
+        <w:rPr>
+          <w:color w:val="000000"/>
+        </w:rPr>
+        <w:t xml:space="preserve">, D., </w:t>
+      </w:r>
+      <w:proofErr w:type="spellStart"/>
+      <w:r>
+        <w:rPr>
+          <w:color w:val="000000"/>
+        </w:rPr>
+        <w:t>Kuster</w:t>
+      </w:r>
+      <w:proofErr w:type="spellEnd"/>
+      <w:r>
+        <w:rPr>
+          <w:color w:val="000000"/>
+        </w:rPr>
+        <w:t xml:space="preserve">, G. V., </w:t>
+      </w:r>
+      <w:proofErr w:type="spellStart"/>
+      <w:r>
+        <w:rPr>
+          <w:color w:val="000000"/>
+        </w:rPr>
+        <w:t>Coraor</w:t>
+      </w:r>
+      <w:proofErr w:type="spellEnd"/>
+      <w:r>
+        <w:rPr>
+          <w:color w:val="000000"/>
+        </w:rPr>
+        <w:t>, N., Ananda, G., Lazarus, R., Mangan, M., ... &amp; Taylor, J. (2010). Galaxy: a web</w:t>
+      </w:r>
+      <w:r>
+        <w:rPr>
+          <w:rFonts w:ascii="Cambria Math" w:hAnsi="Cambria Math" w:cs="Cambria Math"/>
+          <w:color w:val="000000"/>
+        </w:rPr>
+        <w:t>‐</w:t>
+      </w:r>
+      <w:r>
+        <w:rPr>
+          <w:color w:val="000000"/>
+        </w:rPr>
+        <w:t xml:space="preserve">based genome analysis tool for experimentalists. Current protocols in molecular biology, 19-10. </w:t>
+      </w:r>
+    </w:p>
+    <w:p>
+      <w:pPr>
+        <w:ind w:left="709" w:hanging="709"/>
+        <w:rPr>
+          <w:color w:val="000000"/>
+        </w:rPr>
+      </w:pPr>
+    </w:p>
+    <w:p>
+      <w:pPr>
+        <w:ind w:left="709" w:hanging="709"/>
+        <w:rPr>
+          <w:color w:val="000000"/>
+        </w:rPr>
+      </w:pPr>
+      <w:r>
+        <w:rPr>
+          <w:color w:val="000000"/>
+        </w:rPr>
+        <w:t xml:space="preserve">Bolger, A., &amp; Giorgi, F. </w:t>
+      </w:r>
+      <w:proofErr w:type="spellStart"/>
+      <w:r>
+        <w:rPr>
+          <w:color w:val="000000"/>
+        </w:rPr>
+        <w:t>Trimmomatic</w:t>
+      </w:r>
+      <w:proofErr w:type="spellEnd"/>
+      <w:r>
+        <w:rPr>
+          <w:color w:val="000000"/>
+        </w:rPr>
+        <w:t xml:space="preserve">: A Flexible Read Trimming Tool for Illumina NGS Data. URL http://www. </w:t>
+      </w:r>
+      <w:proofErr w:type="spellStart"/>
+      <w:r>
+        <w:rPr>
+          <w:color w:val="000000"/>
+        </w:rPr>
+        <w:t>usadellab</w:t>
+      </w:r>
+      <w:proofErr w:type="spellEnd"/>
+      <w:r>
+        <w:rPr>
+          <w:color w:val="000000"/>
+        </w:rPr>
+        <w:t>. org/</w:t>
+      </w:r>
+      <w:proofErr w:type="spellStart"/>
+      <w:r>
+        <w:rPr>
+          <w:color w:val="000000"/>
+        </w:rPr>
+        <w:t>cms</w:t>
+      </w:r>
+      <w:proofErr w:type="spellEnd"/>
+      <w:r>
+        <w:rPr>
+          <w:color w:val="000000"/>
+        </w:rPr>
+        <w:t>/index. php.</w:t>
+      </w:r>
+    </w:p>
+    <w:p>
+      <w:pPr>
+        <w:ind w:left="709" w:hanging="709"/>
+        <w:rPr>
+          <w:color w:val="000000"/>
+        </w:rPr>
+      </w:pPr>
+    </w:p>
+    <w:p>
+      <w:pPr>
+        <w:ind w:left="709" w:hanging="709"/>
+        <w:rPr>
+          <w:color w:val="000000"/>
+          <w:lang w:val="es-ES"/>
+        </w:rPr>
+      </w:pPr>
+      <w:proofErr w:type="spellStart"/>
+      <w:r>
+        <w:rPr>
+          <w:color w:val="000000"/>
+        </w:rPr>
+        <w:t>Giardine</w:t>
+      </w:r>
+      <w:proofErr w:type="spellEnd"/>
+      <w:r>
+        <w:rPr>
+          <w:color w:val="000000"/>
+        </w:rPr>
+        <w:t xml:space="preserve">, B., Riemer, C., </w:t>
+      </w:r>
+      <w:proofErr w:type="spellStart"/>
+      <w:r>
+        <w:rPr>
+          <w:color w:val="000000"/>
+        </w:rPr>
+        <w:t>Hardison</w:t>
+      </w:r>
+      <w:proofErr w:type="spellEnd"/>
+      <w:r>
+        <w:rPr>
+          <w:color w:val="000000"/>
+        </w:rPr>
+        <w:t xml:space="preserve">, R. C., </w:t>
+      </w:r>
+      <w:proofErr w:type="spellStart"/>
+      <w:r>
+        <w:rPr>
+          <w:color w:val="000000"/>
+        </w:rPr>
+        <w:t>Burhans</w:t>
+      </w:r>
+      <w:proofErr w:type="spellEnd"/>
+      <w:r>
+        <w:rPr>
+          <w:color w:val="000000"/>
+        </w:rPr>
+        <w:t xml:space="preserve">, R., </w:t>
+      </w:r>
+      <w:proofErr w:type="spellStart"/>
+      <w:r>
+        <w:rPr>
+          <w:color w:val="000000"/>
+        </w:rPr>
+        <w:t>Elnitski</w:t>
+      </w:r>
+      <w:proofErr w:type="spellEnd"/>
+      <w:r>
+        <w:rPr>
+          <w:color w:val="000000"/>
+        </w:rPr>
+        <w:t xml:space="preserve">, L., Shah, P., ... &amp; </w:t>
+      </w:r>
+      <w:proofErr w:type="spellStart"/>
+      <w:r>
+        <w:rPr>
+          <w:color w:val="000000"/>
+        </w:rPr>
+        <w:t>Nekrutenko</w:t>
+      </w:r>
+      <w:proofErr w:type="spellEnd"/>
+      <w:r>
+        <w:rPr>
+          <w:color w:val="000000"/>
+        </w:rPr>
+        <w:t xml:space="preserve">, A. (2005). Galaxy: a platform for interactive large-scale genome analysis. </w:t>
+      </w:r>
+      <w:proofErr w:type="spellStart"/>
+      <w:r>
+        <w:rPr>
+          <w:color w:val="000000"/>
+          <w:lang w:val="es-ES"/>
+        </w:rPr>
+        <w:t>Genome</w:t>
+      </w:r>
+      <w:proofErr w:type="spellEnd"/>
+      <w:r>
+        <w:rPr>
+          <w:color w:val="000000"/>
+          <w:lang w:val="es-ES"/>
+        </w:rPr>
+        <w:t xml:space="preserve"> </w:t>
+      </w:r>
+      <w:proofErr w:type="spellStart"/>
+      <w:r>
+        <w:rPr>
+          <w:color w:val="000000"/>
+          <w:lang w:val="es-ES"/>
+        </w:rPr>
+        <w:t>research</w:t>
+      </w:r>
+      <w:proofErr w:type="spellEnd"/>
+      <w:r>
+        <w:rPr>
+          <w:color w:val="000000"/>
+          <w:lang w:val="es-ES"/>
+        </w:rPr>
+        <w:t>, 15(10), 1451-1455.</w:t>
+      </w:r>
+    </w:p>
+    <w:p>
+      <w:pPr>
+        <w:numPr>
+          <w:ilvl w:val="12"/>
+          <w:numId w:val="0"/>
+        </w:numPr>
+        <w:tabs>
+          <w:tab w:val="left" w:pos="-1080"/>
+          <w:tab w:val="left" w:pos="-720"/>
+          <w:tab w:val="left" w:pos="0"/>
+          <w:tab w:val="left" w:pos="720"/>
+          <w:tab w:val="left" w:pos="1440"/>
+          <w:tab w:val="left" w:pos="3600"/>
+          <w:tab w:val="left" w:pos="4320"/>
+          <w:tab w:val="left" w:pos="5040"/>
+          <w:tab w:val="left" w:pos="5760"/>
+          <w:tab w:val="left" w:pos="6480"/>
+          <w:tab w:val="left" w:pos="7200"/>
+          <w:tab w:val="left" w:pos="7920"/>
+          <w:tab w:val="left" w:pos="8640"/>
+          <w:tab w:val="left" w:pos="9360"/>
+          <w:tab w:val="left" w:pos="10080"/>
+          <w:tab w:val="left" w:pos="10800"/>
+          <w:tab w:val="left" w:pos="11520"/>
+          <w:tab w:val="left" w:pos="12240"/>
+          <w:tab w:val="left" w:pos="12960"/>
+          <w:tab w:val="left" w:pos="13680"/>
+          <w:tab w:val="left" w:pos="14400"/>
+          <w:tab w:val="left" w:pos="15120"/>
+          <w:tab w:val="left" w:pos="15840"/>
+          <w:tab w:val="left" w:pos="16560"/>
+          <w:tab w:val="left" w:pos="17280"/>
+          <w:tab w:val="left" w:pos="18000"/>
+          <w:tab w:val="left" w:pos="18720"/>
+        </w:tabs>
+        <w:rPr>
+          <w:lang w:val="es-ES"/>
+        </w:rPr>
+      </w:pPr>
+    </w:p>
+    <w:p>
+      <w:pPr>
+        <w:numPr>
+          <w:ilvl w:val="12"/>
+          <w:numId w:val="0"/>
+        </w:numPr>
+        <w:tabs>
+          <w:tab w:val="left" w:pos="-1080"/>
+          <w:tab w:val="left" w:pos="-720"/>
+          <w:tab w:val="left" w:pos="0"/>
+          <w:tab w:val="left" w:pos="720"/>
+          <w:tab w:val="left" w:pos="1440"/>
+          <w:tab w:val="left" w:pos="3600"/>
+          <w:tab w:val="left" w:pos="4320"/>
+          <w:tab w:val="left" w:pos="5040"/>
+          <w:tab w:val="left" w:pos="5760"/>
+          <w:tab w:val="left" w:pos="6480"/>
+          <w:tab w:val="left" w:pos="7200"/>
+          <w:tab w:val="left" w:pos="7920"/>
+          <w:tab w:val="left" w:pos="8640"/>
+          <w:tab w:val="left" w:pos="9360"/>
+          <w:tab w:val="left" w:pos="10080"/>
+          <w:tab w:val="left" w:pos="10800"/>
+          <w:tab w:val="left" w:pos="11520"/>
+          <w:tab w:val="left" w:pos="12240"/>
+          <w:tab w:val="left" w:pos="12960"/>
+          <w:tab w:val="left" w:pos="13680"/>
+          <w:tab w:val="left" w:pos="14400"/>
+          <w:tab w:val="left" w:pos="15120"/>
+          <w:tab w:val="left" w:pos="15840"/>
+          <w:tab w:val="left" w:pos="16560"/>
+          <w:tab w:val="left" w:pos="17280"/>
+          <w:tab w:val="left" w:pos="18000"/>
+          <w:tab w:val="left" w:pos="18720"/>
+        </w:tabs>
+        <w:rPr>
+          <w:lang w:val="es-ES"/>
+        </w:rPr>
+      </w:pPr>
+    </w:p>
+    <w:p>
+      <w:pPr>
+        <w:numPr>
+          <w:ilvl w:val="12"/>
+          <w:numId w:val="0"/>
+        </w:numPr>
+        <w:tabs>
+          <w:tab w:val="left" w:pos="-1080"/>
+          <w:tab w:val="left" w:pos="-720"/>
+          <w:tab w:val="left" w:pos="0"/>
+          <w:tab w:val="left" w:pos="720"/>
+          <w:tab w:val="left" w:pos="1440"/>
+          <w:tab w:val="left" w:pos="3600"/>
+          <w:tab w:val="left" w:pos="4320"/>
+          <w:tab w:val="left" w:pos="5040"/>
+          <w:tab w:val="left" w:pos="5760"/>
+          <w:tab w:val="left" w:pos="6480"/>
+          <w:tab w:val="left" w:pos="7200"/>
+          <w:tab w:val="left" w:pos="7920"/>
+          <w:tab w:val="left" w:pos="8640"/>
+          <w:tab w:val="left" w:pos="9360"/>
+          <w:tab w:val="left" w:pos="10080"/>
+          <w:tab w:val="left" w:pos="10800"/>
+          <w:tab w:val="left" w:pos="11520"/>
+          <w:tab w:val="left" w:pos="12240"/>
+          <w:tab w:val="left" w:pos="12960"/>
+          <w:tab w:val="left" w:pos="13680"/>
+          <w:tab w:val="left" w:pos="14400"/>
+          <w:tab w:val="left" w:pos="15120"/>
+          <w:tab w:val="left" w:pos="15840"/>
+          <w:tab w:val="left" w:pos="16560"/>
+          <w:tab w:val="left" w:pos="17280"/>
+          <w:tab w:val="left" w:pos="18000"/>
+          <w:tab w:val="left" w:pos="18720"/>
+        </w:tabs>
+        <w:rPr>
+          <w:lang w:val="es-ES"/>
+        </w:rPr>
+      </w:pPr>
+    </w:p>
+    <w:p>
+      <w:pPr>
+        <w:pStyle w:val="Ttulo1"/>
+        <w:rPr>
+          <w:lang w:val="es-ES"/>
+        </w:rPr>
+      </w:pPr>
+      <w:r>
+        <w:rPr>
+          <w:lang w:val="es-ES"/>
         </w:rPr>
         <w:br w:type="page"/>
       </w:r>
@@ -8142,7 +7435,8 @@
     </w:p>
     <w:p>
       <w:pPr>
-        <w:pStyle w:val="Heading1"/>
+        <w:pStyle w:val="Ttulo1"/>
+        <w:jc w:val="left"/>
         <w:rPr>
           <w:lang w:val="es-ES"/>
         </w:rPr>
@@ -8205,27 +7499,27 @@
 <w:hdr xmlns:wpc="http://schemas.microsoft.com/office/word/2010/wordprocessingCanvas" xmlns:cx="http://schemas.microsoft.com/office/drawing/2014/chartex" xmlns:cx1="http://schemas.microsoft.com/office/drawing/2015/9/8/chartex" xmlns:cx2="http://schemas.microsoft.com/office/drawing/2015/10/21/chartex" xmlns:cx3="http://schemas.microsoft.com/office/drawing/2016/5/9/chartex" xmlns:cx4="http://schemas.microsoft.com/office/drawing/2016/5/10/chartex" xmlns:cx5="http://schemas.microsoft.com/office/drawing/2016/5/11/chartex" xmlns:cx6="http://schemas.microsoft.com/office/drawing/2016/5/12/chartex" xmlns:cx7="http://schemas.microsoft.com/office/drawing/2016/5/13/chartex" xmlns:cx8="http://schemas.microsoft.com/office/drawing/2016/5/14/chartex" xmlns:mc="http://schemas.openxmlformats.org/markup-compatibility/2006" xmlns:aink="http://schemas.microsoft.com/office/drawing/2016/ink" xmlns:am3d="http://schemas.microsoft.com/office/drawing/2017/model3d" xmlns:o="urn:schemas-microsoft-com:office:office" xmlns:r="http://schemas.openxmlformats.org/officeDocument/2006/relationships" xmlns:m="http://schemas.openxmlformats.org/officeDocument/2006/math" xmlns:v="urn:schemas-microsoft-com:vml" xmlns:wp14="http://schemas.microsoft.com/office/word/2010/wordprocessingDrawing" xmlns:wp="http://schemas.openxmlformats.org/drawingml/2006/wordprocessingDrawing" xmlns:w10="urn:schemas-microsoft-com:office:word" xmlns:w="http://schemas.openxmlformats.org/wordprocessingml/2006/main" xmlns:w14="http://schemas.microsoft.com/office/word/2010/wordml" xmlns:w15="http://schemas.microsoft.com/office/word/2012/wordml" xmlns:w16cid="http://schemas.microsoft.com/office/word/2016/wordml/cid" xmlns:w16se="http://schemas.microsoft.com/office/word/2015/wordml/symex" xmlns:wpg="http://schemas.microsoft.com/office/word/2010/wordprocessingGroup" xmlns:wpi="http://schemas.microsoft.com/office/word/2010/wordprocessingInk" xmlns:wne="http://schemas.microsoft.com/office/word/2006/wordml" xmlns:wps="http://schemas.microsoft.com/office/word/2010/wordprocessingShape" mc:Ignorable="w14 w15 w16se w16cid wp14">
   <w:p>
     <w:pPr>
-      <w:pStyle w:val="Header"/>
+      <w:pStyle w:val="Encabezado"/>
       <w:framePr w:wrap="around" w:vAnchor="text" w:hAnchor="margin" w:xAlign="right" w:y="1"/>
       <w:rPr>
-        <w:rStyle w:val="PageNumber"/>
+        <w:rStyle w:val="Nmerodepgina"/>
       </w:rPr>
     </w:pPr>
     <w:r>
       <w:rPr>
-        <w:rStyle w:val="PageNumber"/>
+        <w:rStyle w:val="Nmerodepgina"/>
       </w:rPr>
       <w:fldChar w:fldCharType="begin"/>
     </w:r>
     <w:r>
       <w:rPr>
-        <w:rStyle w:val="PageNumber"/>
+        <w:rStyle w:val="Nmerodepgina"/>
       </w:rPr>
       <w:instrText xml:space="preserve">PAGE  </w:instrText>
     </w:r>
     <w:r>
       <w:rPr>
-        <w:rStyle w:val="PageNumber"/>
+        <w:rStyle w:val="Nmerodepgina"/>
       </w:rPr>
       <w:fldChar w:fldCharType="end"/>
     </w:r>
@@ -8244,40 +7538,40 @@
 <w:hdr xmlns:wpc="http://schemas.microsoft.com/office/word/2010/wordprocessingCanvas" xmlns:cx="http://schemas.microsoft.com/office/drawing/2014/chartex" xmlns:cx1="http://schemas.microsoft.com/office/drawing/2015/9/8/chartex" xmlns:cx2="http://schemas.microsoft.com/office/drawing/2015/10/21/chartex" xmlns:cx3="http://schemas.microsoft.com/office/drawing/2016/5/9/chartex" xmlns:cx4="http://schemas.microsoft.com/office/drawing/2016/5/10/chartex" xmlns:cx5="http://schemas.microsoft.com/office/drawing/2016/5/11/chartex" xmlns:cx6="http://schemas.microsoft.com/office/drawing/2016/5/12/chartex" xmlns:cx7="http://schemas.microsoft.com/office/drawing/2016/5/13/chartex" xmlns:cx8="http://schemas.microsoft.com/office/drawing/2016/5/14/chartex" xmlns:mc="http://schemas.openxmlformats.org/markup-compatibility/2006" xmlns:aink="http://schemas.microsoft.com/office/drawing/2016/ink" xmlns:am3d="http://schemas.microsoft.com/office/drawing/2017/model3d" xmlns:o="urn:schemas-microsoft-com:office:office" xmlns:r="http://schemas.openxmlformats.org/officeDocument/2006/relationships" xmlns:m="http://schemas.openxmlformats.org/officeDocument/2006/math" xmlns:v="urn:schemas-microsoft-com:vml" xmlns:wp14="http://schemas.microsoft.com/office/word/2010/wordprocessingDrawing" xmlns:wp="http://schemas.openxmlformats.org/drawingml/2006/wordprocessingDrawing" xmlns:w10="urn:schemas-microsoft-com:office:word" xmlns:w="http://schemas.openxmlformats.org/wordprocessingml/2006/main" xmlns:w14="http://schemas.microsoft.com/office/word/2010/wordml" xmlns:w15="http://schemas.microsoft.com/office/word/2012/wordml" xmlns:w16cid="http://schemas.microsoft.com/office/word/2016/wordml/cid" xmlns:w16se="http://schemas.microsoft.com/office/word/2015/wordml/symex" xmlns:wpg="http://schemas.microsoft.com/office/word/2010/wordprocessingGroup" xmlns:wpi="http://schemas.microsoft.com/office/word/2010/wordprocessingInk" xmlns:wne="http://schemas.microsoft.com/office/word/2006/wordml" xmlns:wps="http://schemas.microsoft.com/office/word/2010/wordprocessingShape" mc:Ignorable="w14 w15 w16se w16cid wp14">
   <w:p>
     <w:pPr>
-      <w:pStyle w:val="Header"/>
+      <w:pStyle w:val="Encabezado"/>
       <w:framePr w:wrap="around" w:vAnchor="text" w:hAnchor="margin" w:xAlign="right" w:y="1"/>
       <w:rPr>
-        <w:rStyle w:val="PageNumber"/>
+        <w:rStyle w:val="Nmerodepgina"/>
       </w:rPr>
     </w:pPr>
     <w:r>
       <w:rPr>
-        <w:rStyle w:val="PageNumber"/>
+        <w:rStyle w:val="Nmerodepgina"/>
       </w:rPr>
       <w:fldChar w:fldCharType="begin"/>
     </w:r>
     <w:r>
       <w:rPr>
-        <w:rStyle w:val="PageNumber"/>
+        <w:rStyle w:val="Nmerodepgina"/>
       </w:rPr>
       <w:instrText xml:space="preserve">PAGE  </w:instrText>
     </w:r>
     <w:r>
       <w:rPr>
-        <w:rStyle w:val="PageNumber"/>
+        <w:rStyle w:val="Nmerodepgina"/>
       </w:rPr>
       <w:fldChar w:fldCharType="separate"/>
     </w:r>
     <w:r>
       <w:rPr>
-        <w:rStyle w:val="PageNumber"/>
+        <w:rStyle w:val="Nmerodepgina"/>
         <w:noProof/>
       </w:rPr>
       <w:t>6</w:t>
     </w:r>
     <w:r>
       <w:rPr>
-        <w:rStyle w:val="PageNumber"/>
+        <w:rStyle w:val="Nmerodepgina"/>
       </w:rPr>
       <w:fldChar w:fldCharType="end"/>
     </w:r>
@@ -8988,17 +8282,17 @@
     <w:rPr>
       <w:sz w:val="24"/>
       <w:szCs w:val="24"/>
-      <w:lang w:val="es-AR" w:eastAsia="en-US"/>
+      <w:lang w:val="en-US" w:eastAsia="en-US"/>
     </w:rPr>
   </w:style>
-  <w:style w:type="paragraph" w:styleId="Heading1">
+  <w:style w:type="paragraph" w:styleId="Ttulo1">
     <w:name w:val="heading 1"/>
     <w:basedOn w:val="Normal"/>
     <w:next w:val="Normal"/>
-    <w:link w:val="Heading1Char"/>
+    <w:link w:val="Ttulo1Car"/>
     <w:autoRedefine/>
     <w:qFormat/>
-    <w:rsid w:val="00ED1B35"/>
+    <w:rsid w:val="00415AEC"/>
     <w:pPr>
       <w:autoSpaceDE w:val="0"/>
       <w:autoSpaceDN w:val="0"/>
@@ -9012,26 +8306,28 @@
       <w:bCs/>
     </w:rPr>
   </w:style>
-  <w:style w:type="paragraph" w:styleId="Heading2">
+  <w:style w:type="paragraph" w:styleId="Ttulo2">
     <w:name w:val="heading 2"/>
     <w:basedOn w:val="Normal"/>
     <w:next w:val="Normal"/>
     <w:autoRedefine/>
     <w:qFormat/>
-    <w:rsid w:val="006B2C0E"/>
+    <w:rsid w:val="0039700F"/>
     <w:pPr>
       <w:keepNext/>
       <w:spacing w:line="480" w:lineRule="auto"/>
-      <w:jc w:val="both"/>
       <w:outlineLvl w:val="1"/>
     </w:pPr>
     <w:rPr>
       <w:rFonts w:cs="Arial"/>
+      <w:b/>
+      <w:bCs/>
       <w:iCs/>
       <w:szCs w:val="28"/>
+      <w:lang w:val="es-AR"/>
     </w:rPr>
   </w:style>
-  <w:style w:type="paragraph" w:styleId="Heading3">
+  <w:style w:type="paragraph" w:styleId="Ttulo3">
     <w:name w:val="heading 3"/>
     <w:basedOn w:val="Normal"/>
     <w:next w:val="Normal"/>
@@ -9042,11 +8338,11 @@
       <w:outlineLvl w:val="2"/>
     </w:pPr>
   </w:style>
-  <w:style w:type="paragraph" w:styleId="Heading4">
+  <w:style w:type="paragraph" w:styleId="Ttulo4">
     <w:name w:val="heading 4"/>
     <w:basedOn w:val="Normal"/>
     <w:next w:val="Normal"/>
-    <w:link w:val="Heading4Char"/>
+    <w:link w:val="Ttulo4Car"/>
     <w:unhideWhenUsed/>
     <w:qFormat/>
     <w:rsid w:val="00546133"/>
@@ -9063,13 +8359,13 @@
       <w:szCs w:val="28"/>
     </w:rPr>
   </w:style>
-  <w:style w:type="character" w:default="1" w:styleId="DefaultParagraphFont">
+  <w:style w:type="character" w:default="1" w:styleId="Fuentedeprrafopredeter">
     <w:name w:val="Default Paragraph Font"/>
     <w:uiPriority w:val="1"/>
     <w:semiHidden/>
     <w:unhideWhenUsed/>
   </w:style>
-  <w:style w:type="table" w:default="1" w:styleId="TableNormal">
+  <w:style w:type="table" w:default="1" w:styleId="Tablanormal">
     <w:name w:val="Normal Table"/>
     <w:uiPriority w:val="99"/>
     <w:semiHidden/>
@@ -9084,13 +8380,13 @@
       </w:tblCellMar>
     </w:tblPr>
   </w:style>
-  <w:style w:type="numbering" w:default="1" w:styleId="NoList">
+  <w:style w:type="numbering" w:default="1" w:styleId="Sinlista">
     <w:name w:val="No List"/>
     <w:uiPriority w:val="99"/>
     <w:semiHidden/>
     <w:unhideWhenUsed/>
   </w:style>
-  <w:style w:type="paragraph" w:styleId="Footer">
+  <w:style w:type="paragraph" w:styleId="Piedepgina">
     <w:name w:val="footer"/>
     <w:basedOn w:val="Normal"/>
     <w:pPr>
@@ -9100,7 +8396,7 @@
       </w:tabs>
     </w:pPr>
   </w:style>
-  <w:style w:type="paragraph" w:styleId="Header">
+  <w:style w:type="paragraph" w:styleId="Encabezado">
     <w:name w:val="header"/>
     <w:basedOn w:val="Normal"/>
     <w:pPr>
@@ -9148,7 +8444,7 @@
       <w:iCs/>
     </w:rPr>
   </w:style>
-  <w:style w:type="paragraph" w:styleId="Title">
+  <w:style w:type="paragraph" w:styleId="Ttulo">
     <w:name w:val="Title"/>
     <w:basedOn w:val="Normal"/>
     <w:qFormat/>
@@ -9163,10 +8459,10 @@
       <w:szCs w:val="28"/>
     </w:rPr>
   </w:style>
-  <w:style w:type="paragraph" w:styleId="BodyText">
+  <w:style w:type="paragraph" w:styleId="Textoindependiente">
     <w:name w:val="Body Text"/>
     <w:basedOn w:val="Normal"/>
-    <w:link w:val="BodyTextChar"/>
+    <w:link w:val="TextoindependienteCar"/>
     <w:pPr>
       <w:autoSpaceDE w:val="0"/>
       <w:autoSpaceDN w:val="0"/>
@@ -9177,7 +8473,7 @@
       <w:szCs w:val="22"/>
     </w:rPr>
   </w:style>
-  <w:style w:type="paragraph" w:styleId="Subtitle">
+  <w:style w:type="paragraph" w:styleId="Subttulo">
     <w:name w:val="Subtitle"/>
     <w:basedOn w:val="Normal"/>
     <w:qFormat/>
@@ -9191,10 +8487,10 @@
       <w:bCs/>
     </w:rPr>
   </w:style>
-  <w:style w:type="paragraph" w:styleId="BodyTextIndent">
+  <w:style w:type="paragraph" w:styleId="Sangradetextonormal">
     <w:name w:val="Body Text Indent"/>
     <w:basedOn w:val="Normal"/>
-    <w:link w:val="BodyTextIndentChar"/>
+    <w:link w:val="SangradetextonormalCar"/>
     <w:pPr>
       <w:tabs>
         <w:tab w:val="left" w:pos="720"/>
@@ -9234,11 +8530,11 @@
       <w:lang w:val="en-US" w:eastAsia="en-US"/>
     </w:rPr>
   </w:style>
-  <w:style w:type="character" w:styleId="PageNumber">
+  <w:style w:type="character" w:styleId="Nmerodepgina">
     <w:name w:val="page number"/>
-    <w:basedOn w:val="DefaultParagraphFont"/>
+    <w:basedOn w:val="Fuentedeprrafopredeter"/>
   </w:style>
-  <w:style w:type="paragraph" w:styleId="BodyText2">
+  <w:style w:type="paragraph" w:styleId="Textoindependiente2">
     <w:name w:val="Body Text 2"/>
     <w:basedOn w:val="Normal"/>
     <w:pPr>
@@ -9266,7 +8562,7 @@
       <w:noProof/>
     </w:rPr>
   </w:style>
-  <w:style w:type="paragraph" w:styleId="BodyTextIndent2">
+  <w:style w:type="paragraph" w:styleId="Sangra2detindependiente">
     <w:name w:val="Body Text Indent 2"/>
     <w:basedOn w:val="Normal"/>
     <w:pPr>
@@ -9295,7 +8591,7 @@
       <w:szCs w:val="17"/>
     </w:rPr>
   </w:style>
-  <w:style w:type="paragraph" w:styleId="BodyTextIndent3">
+  <w:style w:type="paragraph" w:styleId="Sangra3detindependiente">
     <w:name w:val="Body Text Indent 3"/>
     <w:basedOn w:val="Normal"/>
     <w:pPr>
@@ -9338,7 +8634,7 @@
       <w:sz w:val="20"/>
     </w:rPr>
   </w:style>
-  <w:style w:type="paragraph" w:styleId="BlockText">
+  <w:style w:type="paragraph" w:styleId="Textodebloque">
     <w:name w:val="Block Text"/>
     <w:basedOn w:val="Normal"/>
     <w:pPr>
@@ -9369,7 +8665,7 @@
       <w:szCs w:val="18"/>
     </w:rPr>
   </w:style>
-  <w:style w:type="paragraph" w:styleId="Caption">
+  <w:style w:type="paragraph" w:styleId="Descripcin">
     <w:name w:val="caption"/>
     <w:basedOn w:val="Normal"/>
     <w:next w:val="Normal"/>
@@ -9385,7 +8681,7 @@
       <w:szCs w:val="20"/>
     </w:rPr>
   </w:style>
-  <w:style w:type="paragraph" w:styleId="TableofFigures">
+  <w:style w:type="paragraph" w:styleId="Tabladeilustraciones">
     <w:name w:val="table of figures"/>
     <w:basedOn w:val="Normal"/>
     <w:next w:val="Normal"/>
@@ -9394,7 +8690,7 @@
       <w:ind w:left="480" w:hanging="480"/>
     </w:pPr>
   </w:style>
-  <w:style w:type="character" w:styleId="Hyperlink">
+  <w:style w:type="character" w:styleId="Hipervnculo">
     <w:name w:val="Hyperlink"/>
     <w:uiPriority w:val="99"/>
     <w:rPr>
@@ -9402,14 +8698,14 @@
       <w:u w:val="single"/>
     </w:rPr>
   </w:style>
-  <w:style w:type="paragraph" w:styleId="TOC1">
+  <w:style w:type="paragraph" w:styleId="TDC1">
     <w:name w:val="toc 1"/>
     <w:basedOn w:val="Normal"/>
     <w:next w:val="Normal"/>
     <w:autoRedefine/>
     <w:uiPriority w:val="39"/>
   </w:style>
-  <w:style w:type="paragraph" w:styleId="TOC2">
+  <w:style w:type="paragraph" w:styleId="TDC2">
     <w:name w:val="toc 2"/>
     <w:basedOn w:val="Normal"/>
     <w:next w:val="Normal"/>
@@ -9419,7 +8715,7 @@
       <w:ind w:left="240"/>
     </w:pPr>
   </w:style>
-  <w:style w:type="paragraph" w:styleId="TOC3">
+  <w:style w:type="paragraph" w:styleId="TDC3">
     <w:name w:val="toc 3"/>
     <w:basedOn w:val="Normal"/>
     <w:next w:val="Normal"/>
@@ -9429,7 +8725,7 @@
       <w:ind w:left="480"/>
     </w:pPr>
   </w:style>
-  <w:style w:type="paragraph" w:styleId="TOC4">
+  <w:style w:type="paragraph" w:styleId="TDC4">
     <w:name w:val="toc 4"/>
     <w:basedOn w:val="Normal"/>
     <w:next w:val="Normal"/>
@@ -9439,7 +8735,7 @@
       <w:ind w:left="720"/>
     </w:pPr>
   </w:style>
-  <w:style w:type="paragraph" w:styleId="TOC5">
+  <w:style w:type="paragraph" w:styleId="TDC5">
     <w:name w:val="toc 5"/>
     <w:basedOn w:val="Normal"/>
     <w:next w:val="Normal"/>
@@ -9449,7 +8745,7 @@
       <w:ind w:left="960"/>
     </w:pPr>
   </w:style>
-  <w:style w:type="paragraph" w:styleId="TOC6">
+  <w:style w:type="paragraph" w:styleId="TDC6">
     <w:name w:val="toc 6"/>
     <w:basedOn w:val="Normal"/>
     <w:next w:val="Normal"/>
@@ -9459,7 +8755,7 @@
       <w:ind w:left="1200"/>
     </w:pPr>
   </w:style>
-  <w:style w:type="paragraph" w:styleId="TOC7">
+  <w:style w:type="paragraph" w:styleId="TDC7">
     <w:name w:val="toc 7"/>
     <w:basedOn w:val="Normal"/>
     <w:next w:val="Normal"/>
@@ -9469,7 +8765,7 @@
       <w:ind w:left="1440"/>
     </w:pPr>
   </w:style>
-  <w:style w:type="paragraph" w:styleId="TOC8">
+  <w:style w:type="paragraph" w:styleId="TDC8">
     <w:name w:val="toc 8"/>
     <w:basedOn w:val="Normal"/>
     <w:next w:val="Normal"/>
@@ -9479,7 +8775,7 @@
       <w:ind w:left="1680"/>
     </w:pPr>
   </w:style>
-  <w:style w:type="paragraph" w:styleId="TOC9">
+  <w:style w:type="paragraph" w:styleId="TDC9">
     <w:name w:val="toc 9"/>
     <w:basedOn w:val="Normal"/>
     <w:next w:val="Normal"/>
@@ -9504,7 +8800,7 @@
   </w:style>
   <w:style w:type="paragraph" w:customStyle="1" w:styleId="StyleCaptionCentered">
     <w:name w:val="Style Caption + Centered"/>
-    <w:basedOn w:val="Caption"/>
+    <w:basedOn w:val="Descripcin"/>
     <w:autoRedefine/>
     <w:rsid w:val="000B7AF9"/>
     <w:rPr>
@@ -9512,21 +8808,21 @@
       <w:i w:val="0"/>
     </w:rPr>
   </w:style>
-  <w:style w:type="character" w:customStyle="1" w:styleId="Heading1Char">
-    <w:name w:val="Heading 1 Char"/>
-    <w:link w:val="Heading1"/>
-    <w:rsid w:val="00ED1B35"/>
+  <w:style w:type="character" w:customStyle="1" w:styleId="Ttulo1Car">
+    <w:name w:val="Título 1 Car"/>
+    <w:link w:val="Ttulo1"/>
+    <w:rsid w:val="00415AEC"/>
     <w:rPr>
       <w:b/>
       <w:bCs/>
       <w:sz w:val="24"/>
       <w:szCs w:val="24"/>
-      <w:lang w:val="es-AR" w:eastAsia="en-US"/>
+      <w:lang w:val="en-US" w:eastAsia="en-US"/>
     </w:rPr>
   </w:style>
-  <w:style w:type="character" w:customStyle="1" w:styleId="Heading4Char">
-    <w:name w:val="Heading 4 Char"/>
-    <w:link w:val="Heading4"/>
+  <w:style w:type="character" w:customStyle="1" w:styleId="Ttulo4Car">
+    <w:name w:val="Título 4 Car"/>
+    <w:link w:val="Ttulo4"/>
     <w:rsid w:val="00546133"/>
     <w:rPr>
       <w:rFonts w:eastAsia="Times New Roman" w:cs="Times New Roman"/>
@@ -9537,27 +8833,27 @@
       <w:szCs w:val="28"/>
     </w:rPr>
   </w:style>
-  <w:style w:type="character" w:customStyle="1" w:styleId="BodyTextChar">
-    <w:name w:val="Body Text Char"/>
-    <w:link w:val="BodyText"/>
+  <w:style w:type="character" w:customStyle="1" w:styleId="TextoindependienteCar">
+    <w:name w:val="Texto independiente Car"/>
+    <w:link w:val="Textoindependiente"/>
     <w:rsid w:val="00707877"/>
     <w:rPr>
       <w:sz w:val="22"/>
       <w:szCs w:val="22"/>
     </w:rPr>
   </w:style>
-  <w:style w:type="character" w:customStyle="1" w:styleId="BodyTextIndentChar">
-    <w:name w:val="Body Text Indent Char"/>
-    <w:link w:val="BodyTextIndent"/>
+  <w:style w:type="character" w:customStyle="1" w:styleId="SangradetextonormalCar">
+    <w:name w:val="Sangría de texto normal Car"/>
+    <w:link w:val="Sangradetextonormal"/>
     <w:rsid w:val="00707877"/>
     <w:rPr>
       <w:sz w:val="32"/>
       <w:szCs w:val="32"/>
     </w:rPr>
   </w:style>
-  <w:style w:type="paragraph" w:styleId="TOCHeading">
+  <w:style w:type="paragraph" w:styleId="TtuloTDC">
     <w:name w:val="TOC Heading"/>
-    <w:basedOn w:val="Heading1"/>
+    <w:basedOn w:val="Ttulo1"/>
     <w:next w:val="Normal"/>
     <w:uiPriority w:val="39"/>
     <w:semiHidden/>
@@ -9584,7 +8880,7 @@
   </w:style>
   <w:style w:type="paragraph" w:customStyle="1" w:styleId="Piedeimagen">
     <w:name w:val="Pie de imagen"/>
-    <w:basedOn w:val="Caption"/>
+    <w:basedOn w:val="Descripcin"/>
     <w:qFormat/>
     <w:rsid w:val="00EE3934"/>
     <w:pPr>
@@ -9612,10 +8908,10 @@
       <w:lang w:val="es-CO"/>
     </w:rPr>
   </w:style>
-  <w:style w:type="paragraph" w:styleId="HTMLPreformatted">
+  <w:style w:type="paragraph" w:styleId="HTMLconformatoprevio">
     <w:name w:val="HTML Preformatted"/>
     <w:basedOn w:val="Normal"/>
-    <w:link w:val="HTMLPreformattedChar"/>
+    <w:link w:val="HTMLconformatoprevioCar"/>
     <w:uiPriority w:val="99"/>
     <w:semiHidden/>
     <w:unhideWhenUsed/>
@@ -9644,13 +8940,13 @@
       <w:rFonts w:ascii="Courier New" w:hAnsi="Courier New" w:cs="Courier New"/>
       <w:sz w:val="20"/>
       <w:szCs w:val="20"/>
-      <w:lang w:eastAsia="es-AR"/>
+      <w:lang w:val="es-AR" w:eastAsia="es-AR"/>
     </w:rPr>
   </w:style>
-  <w:style w:type="character" w:customStyle="1" w:styleId="HTMLPreformattedChar">
-    <w:name w:val="HTML Preformatted Char"/>
-    <w:basedOn w:val="DefaultParagraphFont"/>
-    <w:link w:val="HTMLPreformatted"/>
+  <w:style w:type="character" w:customStyle="1" w:styleId="HTMLconformatoprevioCar">
+    <w:name w:val="HTML con formato previo Car"/>
+    <w:basedOn w:val="Fuentedeprrafopredeter"/>
+    <w:link w:val="HTMLconformatoprevio"/>
     <w:uiPriority w:val="99"/>
     <w:semiHidden/>
     <w:rsid w:val="00667937"/>
@@ -9661,12 +8957,12 @@
   </w:style>
   <w:style w:type="character" w:customStyle="1" w:styleId="gd15mcfceub">
     <w:name w:val="gd15mcfceub"/>
-    <w:basedOn w:val="DefaultParagraphFont"/>
+    <w:basedOn w:val="Fuentedeprrafopredeter"/>
     <w:rsid w:val="00667937"/>
   </w:style>
-  <w:style w:type="table" w:styleId="TableGrid">
+  <w:style w:type="table" w:styleId="Tablaconcuadrcula">
     <w:name w:val="Table Grid"/>
-    <w:basedOn w:val="TableNormal"/>
+    <w:basedOn w:val="Tablanormal"/>
     <w:rsid w:val="00620458"/>
     <w:tblPr>
       <w:tblBorders>
@@ -9678,60 +8974,6 @@
         <w:insideV w:val="single" w:sz="4" w:space="0" w:color="auto"/>
       </w:tblBorders>
     </w:tblPr>
-  </w:style>
-  <w:style w:type="table" w:styleId="GridTable1Light">
-    <w:name w:val="Grid Table 1 Light"/>
-    <w:basedOn w:val="TableNormal"/>
-    <w:uiPriority w:val="46"/>
-    <w:rsid w:val="00076456"/>
-    <w:tblPr>
-      <w:tblStyleRowBandSize w:val="1"/>
-      <w:tblStyleColBandSize w:val="1"/>
-      <w:tblBorders>
-        <w:top w:val="single" w:sz="4" w:space="0" w:color="999999" w:themeColor="text1" w:themeTint="66"/>
-        <w:left w:val="single" w:sz="4" w:space="0" w:color="999999" w:themeColor="text1" w:themeTint="66"/>
-        <w:bottom w:val="single" w:sz="4" w:space="0" w:color="999999" w:themeColor="text1" w:themeTint="66"/>
-        <w:right w:val="single" w:sz="4" w:space="0" w:color="999999" w:themeColor="text1" w:themeTint="66"/>
-        <w:insideH w:val="single" w:sz="4" w:space="0" w:color="999999" w:themeColor="text1" w:themeTint="66"/>
-        <w:insideV w:val="single" w:sz="4" w:space="0" w:color="999999" w:themeColor="text1" w:themeTint="66"/>
-      </w:tblBorders>
-    </w:tblPr>
-    <w:tblStylePr w:type="firstRow">
-      <w:rPr>
-        <w:b/>
-        <w:bCs/>
-      </w:rPr>
-      <w:tblPr/>
-      <w:tcPr>
-        <w:tcBorders>
-          <w:bottom w:val="single" w:sz="12" w:space="0" w:color="666666" w:themeColor="text1" w:themeTint="99"/>
-        </w:tcBorders>
-      </w:tcPr>
-    </w:tblStylePr>
-    <w:tblStylePr w:type="lastRow">
-      <w:rPr>
-        <w:b/>
-        <w:bCs/>
-      </w:rPr>
-      <w:tblPr/>
-      <w:tcPr>
-        <w:tcBorders>
-          <w:top w:val="double" w:sz="2" w:space="0" w:color="666666" w:themeColor="text1" w:themeTint="99"/>
-        </w:tcBorders>
-      </w:tcPr>
-    </w:tblStylePr>
-    <w:tblStylePr w:type="firstCol">
-      <w:rPr>
-        <w:b/>
-        <w:bCs/>
-      </w:rPr>
-    </w:tblStylePr>
-    <w:tblStylePr w:type="lastCol">
-      <w:rPr>
-        <w:b/>
-        <w:bCs/>
-      </w:rPr>
-    </w:tblStylePr>
   </w:style>
 </w:styles>
 </file>
@@ -10026,7 +9268,7 @@
 </file>
 
 <file path=customXml/itemProps1.xml><?xml version="1.0" encoding="utf-8"?>
-<ds:datastoreItem xmlns:ds="http://schemas.openxmlformats.org/officeDocument/2006/customXml" ds:itemID="{47A3DB94-B432-419B-93CC-ADF143A50BA9}">
+<ds:datastoreItem xmlns:ds="http://schemas.openxmlformats.org/officeDocument/2006/customXml" ds:itemID="{D61D13BE-8B7E-44FB-8257-647D24AE9614}">
   <ds:schemaRefs>
     <ds:schemaRef ds:uri="http://schemas.openxmlformats.org/officeDocument/2006/bibliography"/>
   </ds:schemaRefs>

--- a/TP2Informe.docx
+++ b/TP2Informe.docx
@@ -41,7 +41,31 @@
           <w:szCs w:val="28"/>
           <w:lang w:val="es-ES"/>
         </w:rPr>
-        <w:t>ANALISIS BURSÁTIL: ANÁLISIS DE RENDIMIENTOS Y OPTIMIZACIÓN DE UNA CARTERA EN R</w:t>
+        <w:t>ANALISIS BURSÁTIL: ANÁLISIS DE RENDIMIENTOS</w:t>
+      </w:r>
+      <w:r>
+        <w:rPr>
+          <w:sz w:val="28"/>
+          <w:szCs w:val="28"/>
+          <w:lang w:val="es-ES"/>
+        </w:rPr>
+        <w:t>,</w:t>
+      </w:r>
+      <w:r>
+        <w:rPr>
+          <w:sz w:val="28"/>
+          <w:szCs w:val="28"/>
+          <w:lang w:val="es-ES"/>
+        </w:rPr>
+        <w:t xml:space="preserve"> OPTIMIZACIÓN DE UNA CARTERA</w:t>
+      </w:r>
+      <w:r>
+        <w:rPr>
+          <w:sz w:val="28"/>
+          <w:szCs w:val="28"/>
+          <w:lang w:val="es-ES"/>
+        </w:rPr>
+        <w:t xml:space="preserve"> Y REGRESIÓN LINEAL EN R.</w:t>
       </w:r>
     </w:p>
     <w:p>
@@ -284,36 +308,16 @@
           <w:szCs w:val="28"/>
           <w:lang w:val="es-ES"/>
         </w:rPr>
-        <w:t xml:space="preserve">Ivan Weyner – Cristian Soto – Federico </w:t>
-      </w:r>
-      <w:proofErr w:type="spellStart"/>
+        <w:t xml:space="preserve">Ivan Weyner – Cristian Soto – Federico von </w:t>
+      </w:r>
       <w:r>
         <w:rPr>
           <w:sz w:val="28"/>
           <w:szCs w:val="28"/>
           <w:lang w:val="es-ES"/>
         </w:rPr>
-        <w:t>von</w:t>
-      </w:r>
-      <w:proofErr w:type="spellEnd"/>
-      <w:r>
-        <w:rPr>
-          <w:sz w:val="28"/>
-          <w:szCs w:val="28"/>
-          <w:lang w:val="es-ES"/>
-        </w:rPr>
-        <w:t xml:space="preserve"> </w:t>
-      </w:r>
-      <w:proofErr w:type="spellStart"/>
-      <w:r>
-        <w:rPr>
-          <w:sz w:val="28"/>
-          <w:szCs w:val="28"/>
-          <w:lang w:val="es-ES"/>
-        </w:rPr>
         <w:t>Brudersdorff</w:t>
       </w:r>
-      <w:proofErr w:type="spellEnd"/>
       <w:r>
         <w:rPr>
           <w:sz w:val="28"/>
@@ -557,53 +561,6 @@
           </w:rPr>
           <w:tab/>
         </w:r>
-        <w:r>
-          <w:rPr>
-            <w:noProof/>
-            <w:webHidden/>
-            <w:lang w:val="es-ES"/>
-          </w:rPr>
-          <w:fldChar w:fldCharType="begin"/>
-        </w:r>
-        <w:r>
-          <w:rPr>
-            <w:noProof/>
-            <w:webHidden/>
-            <w:lang w:val="es-ES"/>
-          </w:rPr>
-          <w:instrText xml:space="preserve"> PAGEREF _Toc410628920 \h </w:instrText>
-        </w:r>
-        <w:r>
-          <w:rPr>
-            <w:noProof/>
-            <w:webHidden/>
-            <w:lang w:val="es-ES"/>
-          </w:rPr>
-        </w:r>
-        <w:r>
-          <w:rPr>
-            <w:noProof/>
-            <w:webHidden/>
-            <w:lang w:val="es-ES"/>
-          </w:rPr>
-          <w:fldChar w:fldCharType="separate"/>
-        </w:r>
-        <w:r>
-          <w:rPr>
-            <w:noProof/>
-            <w:webHidden/>
-            <w:lang w:val="es-ES"/>
-          </w:rPr>
-          <w:t>1</w:t>
-        </w:r>
-        <w:r>
-          <w:rPr>
-            <w:noProof/>
-            <w:webHidden/>
-            <w:lang w:val="es-ES"/>
-          </w:rPr>
-          <w:fldChar w:fldCharType="end"/>
-        </w:r>
       </w:hyperlink>
     </w:p>
     <w:p>
@@ -637,53 +594,6 @@
           </w:rPr>
           <w:tab/>
         </w:r>
-        <w:r>
-          <w:rPr>
-            <w:noProof/>
-            <w:webHidden/>
-            <w:lang w:val="es-ES"/>
-          </w:rPr>
-          <w:fldChar w:fldCharType="begin"/>
-        </w:r>
-        <w:r>
-          <w:rPr>
-            <w:noProof/>
-            <w:webHidden/>
-            <w:lang w:val="es-ES"/>
-          </w:rPr>
-          <w:instrText xml:space="preserve"> PAGEREF _Toc410628921 \h </w:instrText>
-        </w:r>
-        <w:r>
-          <w:rPr>
-            <w:noProof/>
-            <w:webHidden/>
-            <w:lang w:val="es-ES"/>
-          </w:rPr>
-        </w:r>
-        <w:r>
-          <w:rPr>
-            <w:noProof/>
-            <w:webHidden/>
-            <w:lang w:val="es-ES"/>
-          </w:rPr>
-          <w:fldChar w:fldCharType="separate"/>
-        </w:r>
-        <w:r>
-          <w:rPr>
-            <w:noProof/>
-            <w:webHidden/>
-            <w:lang w:val="es-ES"/>
-          </w:rPr>
-          <w:t>1</w:t>
-        </w:r>
-        <w:r>
-          <w:rPr>
-            <w:noProof/>
-            <w:webHidden/>
-            <w:lang w:val="es-ES"/>
-          </w:rPr>
-          <w:fldChar w:fldCharType="end"/>
-        </w:r>
       </w:hyperlink>
     </w:p>
     <w:p>
@@ -717,53 +627,6 @@
           </w:rPr>
           <w:tab/>
         </w:r>
-        <w:r>
-          <w:rPr>
-            <w:noProof/>
-            <w:webHidden/>
-            <w:lang w:val="es-ES"/>
-          </w:rPr>
-          <w:fldChar w:fldCharType="begin"/>
-        </w:r>
-        <w:r>
-          <w:rPr>
-            <w:noProof/>
-            <w:webHidden/>
-            <w:lang w:val="es-ES"/>
-          </w:rPr>
-          <w:instrText xml:space="preserve"> PAGEREF _Toc410628922 \h </w:instrText>
-        </w:r>
-        <w:r>
-          <w:rPr>
-            <w:noProof/>
-            <w:webHidden/>
-            <w:lang w:val="es-ES"/>
-          </w:rPr>
-        </w:r>
-        <w:r>
-          <w:rPr>
-            <w:noProof/>
-            <w:webHidden/>
-            <w:lang w:val="es-ES"/>
-          </w:rPr>
-          <w:fldChar w:fldCharType="separate"/>
-        </w:r>
-        <w:r>
-          <w:rPr>
-            <w:noProof/>
-            <w:webHidden/>
-            <w:lang w:val="es-ES"/>
-          </w:rPr>
-          <w:t>1</w:t>
-        </w:r>
-        <w:r>
-          <w:rPr>
-            <w:noProof/>
-            <w:webHidden/>
-            <w:lang w:val="es-ES"/>
-          </w:rPr>
-          <w:fldChar w:fldCharType="end"/>
-        </w:r>
       </w:hyperlink>
     </w:p>
     <w:p>
@@ -797,53 +660,6 @@
           </w:rPr>
           <w:tab/>
         </w:r>
-        <w:r>
-          <w:rPr>
-            <w:noProof/>
-            <w:webHidden/>
-            <w:lang w:val="es-ES"/>
-          </w:rPr>
-          <w:fldChar w:fldCharType="begin"/>
-        </w:r>
-        <w:r>
-          <w:rPr>
-            <w:noProof/>
-            <w:webHidden/>
-            <w:lang w:val="es-ES"/>
-          </w:rPr>
-          <w:instrText xml:space="preserve"> PAGEREF _Toc410628923 \h </w:instrText>
-        </w:r>
-        <w:r>
-          <w:rPr>
-            <w:noProof/>
-            <w:webHidden/>
-            <w:lang w:val="es-ES"/>
-          </w:rPr>
-        </w:r>
-        <w:r>
-          <w:rPr>
-            <w:noProof/>
-            <w:webHidden/>
-            <w:lang w:val="es-ES"/>
-          </w:rPr>
-          <w:fldChar w:fldCharType="separate"/>
-        </w:r>
-        <w:r>
-          <w:rPr>
-            <w:noProof/>
-            <w:webHidden/>
-            <w:lang w:val="es-ES"/>
-          </w:rPr>
-          <w:t>1</w:t>
-        </w:r>
-        <w:r>
-          <w:rPr>
-            <w:noProof/>
-            <w:webHidden/>
-            <w:lang w:val="es-ES"/>
-          </w:rPr>
-          <w:fldChar w:fldCharType="end"/>
-        </w:r>
       </w:hyperlink>
     </w:p>
     <w:p>
@@ -877,53 +693,6 @@
           </w:rPr>
           <w:tab/>
         </w:r>
-        <w:r>
-          <w:rPr>
-            <w:noProof/>
-            <w:webHidden/>
-            <w:lang w:val="es-ES"/>
-          </w:rPr>
-          <w:fldChar w:fldCharType="begin"/>
-        </w:r>
-        <w:r>
-          <w:rPr>
-            <w:noProof/>
-            <w:webHidden/>
-            <w:lang w:val="es-ES"/>
-          </w:rPr>
-          <w:instrText xml:space="preserve"> PAGEREF _Toc410628924 \h </w:instrText>
-        </w:r>
-        <w:r>
-          <w:rPr>
-            <w:noProof/>
-            <w:webHidden/>
-            <w:lang w:val="es-ES"/>
-          </w:rPr>
-        </w:r>
-        <w:r>
-          <w:rPr>
-            <w:noProof/>
-            <w:webHidden/>
-            <w:lang w:val="es-ES"/>
-          </w:rPr>
-          <w:fldChar w:fldCharType="separate"/>
-        </w:r>
-        <w:r>
-          <w:rPr>
-            <w:noProof/>
-            <w:webHidden/>
-            <w:lang w:val="es-ES"/>
-          </w:rPr>
-          <w:t>1</w:t>
-        </w:r>
-        <w:r>
-          <w:rPr>
-            <w:noProof/>
-            <w:webHidden/>
-            <w:lang w:val="es-ES"/>
-          </w:rPr>
-          <w:fldChar w:fldCharType="end"/>
-        </w:r>
       </w:hyperlink>
     </w:p>
     <w:p>
@@ -957,53 +726,6 @@
           </w:rPr>
           <w:tab/>
         </w:r>
-        <w:r>
-          <w:rPr>
-            <w:noProof/>
-            <w:webHidden/>
-            <w:lang w:val="es-ES"/>
-          </w:rPr>
-          <w:fldChar w:fldCharType="begin"/>
-        </w:r>
-        <w:r>
-          <w:rPr>
-            <w:noProof/>
-            <w:webHidden/>
-            <w:lang w:val="es-ES"/>
-          </w:rPr>
-          <w:instrText xml:space="preserve"> PAGEREF _Toc410628925 \h </w:instrText>
-        </w:r>
-        <w:r>
-          <w:rPr>
-            <w:noProof/>
-            <w:webHidden/>
-            <w:lang w:val="es-ES"/>
-          </w:rPr>
-        </w:r>
-        <w:r>
-          <w:rPr>
-            <w:noProof/>
-            <w:webHidden/>
-            <w:lang w:val="es-ES"/>
-          </w:rPr>
-          <w:fldChar w:fldCharType="separate"/>
-        </w:r>
-        <w:r>
-          <w:rPr>
-            <w:noProof/>
-            <w:webHidden/>
-            <w:lang w:val="es-ES"/>
-          </w:rPr>
-          <w:t>2</w:t>
-        </w:r>
-        <w:r>
-          <w:rPr>
-            <w:noProof/>
-            <w:webHidden/>
-            <w:lang w:val="es-ES"/>
-          </w:rPr>
-          <w:fldChar w:fldCharType="end"/>
-        </w:r>
       </w:hyperlink>
     </w:p>
     <w:p>
@@ -1037,53 +759,6 @@
           </w:rPr>
           <w:tab/>
         </w:r>
-        <w:r>
-          <w:rPr>
-            <w:noProof/>
-            <w:webHidden/>
-            <w:lang w:val="es-ES"/>
-          </w:rPr>
-          <w:fldChar w:fldCharType="begin"/>
-        </w:r>
-        <w:r>
-          <w:rPr>
-            <w:noProof/>
-            <w:webHidden/>
-            <w:lang w:val="es-ES"/>
-          </w:rPr>
-          <w:instrText xml:space="preserve"> PAGEREF _Toc410628926 \h </w:instrText>
-        </w:r>
-        <w:r>
-          <w:rPr>
-            <w:noProof/>
-            <w:webHidden/>
-            <w:lang w:val="es-ES"/>
-          </w:rPr>
-        </w:r>
-        <w:r>
-          <w:rPr>
-            <w:noProof/>
-            <w:webHidden/>
-            <w:lang w:val="es-ES"/>
-          </w:rPr>
-          <w:fldChar w:fldCharType="separate"/>
-        </w:r>
-        <w:r>
-          <w:rPr>
-            <w:noProof/>
-            <w:webHidden/>
-            <w:lang w:val="es-ES"/>
-          </w:rPr>
-          <w:t>2</w:t>
-        </w:r>
-        <w:r>
-          <w:rPr>
-            <w:noProof/>
-            <w:webHidden/>
-            <w:lang w:val="es-ES"/>
-          </w:rPr>
-          <w:fldChar w:fldCharType="end"/>
-        </w:r>
       </w:hyperlink>
     </w:p>
     <w:p>
@@ -1117,53 +792,6 @@
           </w:rPr>
           <w:tab/>
         </w:r>
-        <w:r>
-          <w:rPr>
-            <w:noProof/>
-            <w:webHidden/>
-            <w:lang w:val="es-ES"/>
-          </w:rPr>
-          <w:fldChar w:fldCharType="begin"/>
-        </w:r>
-        <w:r>
-          <w:rPr>
-            <w:noProof/>
-            <w:webHidden/>
-            <w:lang w:val="es-ES"/>
-          </w:rPr>
-          <w:instrText xml:space="preserve"> PAGEREF _Toc410628927 \h </w:instrText>
-        </w:r>
-        <w:r>
-          <w:rPr>
-            <w:noProof/>
-            <w:webHidden/>
-            <w:lang w:val="es-ES"/>
-          </w:rPr>
-        </w:r>
-        <w:r>
-          <w:rPr>
-            <w:noProof/>
-            <w:webHidden/>
-            <w:lang w:val="es-ES"/>
-          </w:rPr>
-          <w:fldChar w:fldCharType="separate"/>
-        </w:r>
-        <w:r>
-          <w:rPr>
-            <w:noProof/>
-            <w:webHidden/>
-            <w:lang w:val="es-ES"/>
-          </w:rPr>
-          <w:t>2</w:t>
-        </w:r>
-        <w:r>
-          <w:rPr>
-            <w:noProof/>
-            <w:webHidden/>
-            <w:lang w:val="es-ES"/>
-          </w:rPr>
-          <w:fldChar w:fldCharType="end"/>
-        </w:r>
       </w:hyperlink>
     </w:p>
     <w:p>
@@ -1197,53 +825,8 @@
           </w:rPr>
           <w:tab/>
         </w:r>
-        <w:r>
-          <w:rPr>
-            <w:noProof/>
-            <w:webHidden/>
-            <w:lang w:val="es-ES"/>
-          </w:rPr>
-          <w:fldChar w:fldCharType="begin"/>
-        </w:r>
-        <w:r>
-          <w:rPr>
-            <w:noProof/>
-            <w:webHidden/>
-            <w:lang w:val="es-ES"/>
-          </w:rPr>
-          <w:instrText xml:space="preserve"> PAGEREF _Toc410628928 \h </w:instrText>
-        </w:r>
-        <w:r>
-          <w:rPr>
-            <w:noProof/>
-            <w:webHidden/>
-            <w:lang w:val="es-ES"/>
-          </w:rPr>
-        </w:r>
-        <w:r>
-          <w:rPr>
-            <w:noProof/>
-            <w:webHidden/>
-            <w:lang w:val="es-ES"/>
-          </w:rPr>
-          <w:fldChar w:fldCharType="separate"/>
-        </w:r>
-        <w:r>
-          <w:rPr>
-            <w:noProof/>
-            <w:webHidden/>
-            <w:lang w:val="es-ES"/>
-          </w:rPr>
-          <w:t>2</w:t>
-        </w:r>
-        <w:r>
-          <w:rPr>
-            <w:noProof/>
-            <w:webHidden/>
-            <w:lang w:val="es-ES"/>
-          </w:rPr>
-          <w:fldChar w:fldCharType="end"/>
-        </w:r>
+        <w:bookmarkStart w:id="0" w:name="_GoBack"/>
+        <w:bookmarkEnd w:id="0"/>
       </w:hyperlink>
     </w:p>
     <w:p>
@@ -1277,53 +860,6 @@
           </w:rPr>
           <w:tab/>
         </w:r>
-        <w:r>
-          <w:rPr>
-            <w:noProof/>
-            <w:webHidden/>
-            <w:lang w:val="es-ES"/>
-          </w:rPr>
-          <w:fldChar w:fldCharType="begin"/>
-        </w:r>
-        <w:r>
-          <w:rPr>
-            <w:noProof/>
-            <w:webHidden/>
-            <w:lang w:val="es-ES"/>
-          </w:rPr>
-          <w:instrText xml:space="preserve"> PAGEREF _Toc410628929 \h </w:instrText>
-        </w:r>
-        <w:r>
-          <w:rPr>
-            <w:noProof/>
-            <w:webHidden/>
-            <w:lang w:val="es-ES"/>
-          </w:rPr>
-        </w:r>
-        <w:r>
-          <w:rPr>
-            <w:noProof/>
-            <w:webHidden/>
-            <w:lang w:val="es-ES"/>
-          </w:rPr>
-          <w:fldChar w:fldCharType="separate"/>
-        </w:r>
-        <w:r>
-          <w:rPr>
-            <w:noProof/>
-            <w:webHidden/>
-            <w:lang w:val="es-ES"/>
-          </w:rPr>
-          <w:t>5</w:t>
-        </w:r>
-        <w:r>
-          <w:rPr>
-            <w:noProof/>
-            <w:webHidden/>
-            <w:lang w:val="es-ES"/>
-          </w:rPr>
-          <w:fldChar w:fldCharType="end"/>
-        </w:r>
       </w:hyperlink>
     </w:p>
     <w:p>
@@ -1357,53 +893,6 @@
           </w:rPr>
           <w:tab/>
         </w:r>
-        <w:r>
-          <w:rPr>
-            <w:noProof/>
-            <w:webHidden/>
-            <w:lang w:val="es-ES"/>
-          </w:rPr>
-          <w:fldChar w:fldCharType="begin"/>
-        </w:r>
-        <w:r>
-          <w:rPr>
-            <w:noProof/>
-            <w:webHidden/>
-            <w:lang w:val="es-ES"/>
-          </w:rPr>
-          <w:instrText xml:space="preserve"> PAGEREF _Toc410628930 \h </w:instrText>
-        </w:r>
-        <w:r>
-          <w:rPr>
-            <w:noProof/>
-            <w:webHidden/>
-            <w:lang w:val="es-ES"/>
-          </w:rPr>
-        </w:r>
-        <w:r>
-          <w:rPr>
-            <w:noProof/>
-            <w:webHidden/>
-            <w:lang w:val="es-ES"/>
-          </w:rPr>
-          <w:fldChar w:fldCharType="separate"/>
-        </w:r>
-        <w:r>
-          <w:rPr>
-            <w:noProof/>
-            <w:webHidden/>
-            <w:lang w:val="es-ES"/>
-          </w:rPr>
-          <w:t>6</w:t>
-        </w:r>
-        <w:r>
-          <w:rPr>
-            <w:noProof/>
-            <w:webHidden/>
-            <w:lang w:val="es-ES"/>
-          </w:rPr>
-          <w:fldChar w:fldCharType="end"/>
-        </w:r>
       </w:hyperlink>
     </w:p>
     <w:p>
@@ -1437,53 +926,6 @@
           </w:rPr>
           <w:tab/>
         </w:r>
-        <w:r>
-          <w:rPr>
-            <w:noProof/>
-            <w:webHidden/>
-            <w:lang w:val="es-ES"/>
-          </w:rPr>
-          <w:fldChar w:fldCharType="begin"/>
-        </w:r>
-        <w:r>
-          <w:rPr>
-            <w:noProof/>
-            <w:webHidden/>
-            <w:lang w:val="es-ES"/>
-          </w:rPr>
-          <w:instrText xml:space="preserve"> PAGEREF _Toc410628931 \h </w:instrText>
-        </w:r>
-        <w:r>
-          <w:rPr>
-            <w:noProof/>
-            <w:webHidden/>
-            <w:lang w:val="es-ES"/>
-          </w:rPr>
-        </w:r>
-        <w:r>
-          <w:rPr>
-            <w:noProof/>
-            <w:webHidden/>
-            <w:lang w:val="es-ES"/>
-          </w:rPr>
-          <w:fldChar w:fldCharType="separate"/>
-        </w:r>
-        <w:r>
-          <w:rPr>
-            <w:noProof/>
-            <w:webHidden/>
-            <w:lang w:val="es-ES"/>
-          </w:rPr>
-          <w:t>7</w:t>
-        </w:r>
-        <w:r>
-          <w:rPr>
-            <w:noProof/>
-            <w:webHidden/>
-            <w:lang w:val="es-ES"/>
-          </w:rPr>
-          <w:fldChar w:fldCharType="end"/>
-        </w:r>
       </w:hyperlink>
     </w:p>
     <w:p>
@@ -1517,53 +959,6 @@
           </w:rPr>
           <w:tab/>
         </w:r>
-        <w:r>
-          <w:rPr>
-            <w:noProof/>
-            <w:webHidden/>
-            <w:lang w:val="es-ES"/>
-          </w:rPr>
-          <w:fldChar w:fldCharType="begin"/>
-        </w:r>
-        <w:r>
-          <w:rPr>
-            <w:noProof/>
-            <w:webHidden/>
-            <w:lang w:val="es-ES"/>
-          </w:rPr>
-          <w:instrText xml:space="preserve"> PAGEREF _Toc410628932 \h </w:instrText>
-        </w:r>
-        <w:r>
-          <w:rPr>
-            <w:noProof/>
-            <w:webHidden/>
-            <w:lang w:val="es-ES"/>
-          </w:rPr>
-        </w:r>
-        <w:r>
-          <w:rPr>
-            <w:noProof/>
-            <w:webHidden/>
-            <w:lang w:val="es-ES"/>
-          </w:rPr>
-          <w:fldChar w:fldCharType="separate"/>
-        </w:r>
-        <w:r>
-          <w:rPr>
-            <w:noProof/>
-            <w:webHidden/>
-            <w:lang w:val="es-ES"/>
-          </w:rPr>
-          <w:t>8</w:t>
-        </w:r>
-        <w:r>
-          <w:rPr>
-            <w:noProof/>
-            <w:webHidden/>
-            <w:lang w:val="es-ES"/>
-          </w:rPr>
-          <w:fldChar w:fldCharType="end"/>
-        </w:r>
       </w:hyperlink>
     </w:p>
     <w:p>
@@ -1603,16 +998,6 @@
           <w:titlePg/>
         </w:sectPr>
       </w:pPr>
-      <w:r>
-        <w:rPr>
-          <w:b/>
-          <w:bCs/>
-          <w:sz w:val="28"/>
-          <w:szCs w:val="28"/>
-          <w:lang w:val="es-ES"/>
-        </w:rPr>
-        <w:br w:type="page"/>
-      </w:r>
     </w:p>
     <w:p>
       <w:pPr>
@@ -1621,7 +1006,6 @@
           <w:lang w:val="es-ES"/>
         </w:rPr>
       </w:pPr>
-      <w:bookmarkStart w:id="0" w:name="_Toc285535799"/>
       <w:bookmarkStart w:id="1" w:name="_Toc410627893"/>
       <w:bookmarkStart w:id="2" w:name="_Toc410628920"/>
       <w:r>
@@ -1629,19 +1013,6 @@
           <w:lang w:val="es-ES"/>
         </w:rPr>
         <w:lastRenderedPageBreak/>
-        <w:t>Parte 1</w:t>
-      </w:r>
-      <w:r>
-        <w:rPr>
-          <w:lang w:val="es-ES"/>
-        </w:rPr>
-        <w:br/>
-      </w:r>
-      <w:bookmarkEnd w:id="0"/>
-      <w:r>
-        <w:rPr>
-          <w:lang w:val="es-ES"/>
-        </w:rPr>
         <w:t xml:space="preserve">Introducción </w:t>
       </w:r>
       <w:bookmarkEnd w:id="1"/>
@@ -1659,7 +1030,6 @@
           <w:ilvl w:val="12"/>
           <w:numId w:val="0"/>
         </w:numPr>
-        <w:jc w:val="center"/>
         <w:rPr>
           <w:lang w:val="es-ES"/>
         </w:rPr>
@@ -1671,22 +1041,19 @@
           <w:ilvl w:val="12"/>
           <w:numId w:val="0"/>
         </w:numPr>
-        <w:jc w:val="center"/>
-        <w:rPr>
-          <w:lang w:val="es-ES"/>
-        </w:rPr>
-      </w:pPr>
-    </w:p>
-    <w:p>
-      <w:pPr>
-        <w:pStyle w:val="Ttulo2"/>
-      </w:pPr>
-      <w:bookmarkStart w:id="3" w:name="_Hlk26664836"/>
-      <w:r>
+        <w:rPr>
+          <w:b/>
+          <w:bCs/>
+          <w:lang w:val="es-ES"/>
+        </w:rPr>
+      </w:pPr>
+      <w:r>
+        <w:rPr>
+          <w:b/>
+          <w:bCs/>
+          <w:lang w:val="es-ES"/>
+        </w:rPr>
         <w:t>Planteamiento</w:t>
-      </w:r>
-      <w:r>
-        <w:t xml:space="preserve"> </w:t>
       </w:r>
     </w:p>
     <w:p>
@@ -1701,8 +1068,7 @@
           <w:lang w:val="es-ES"/>
         </w:rPr>
       </w:pPr>
-      <w:bookmarkStart w:id="4" w:name="_Toc285535801"/>
-      <w:bookmarkEnd w:id="3"/>
+      <w:bookmarkStart w:id="3" w:name="_Toc285535801"/>
       <w:r>
         <w:rPr>
           <w:b/>
@@ -1712,7 +1078,7 @@
         </w:rPr>
         <w:tab/>
       </w:r>
-      <w:bookmarkStart w:id="5" w:name="_Toc410627895"/>
+      <w:bookmarkStart w:id="4" w:name="_Toc410627895"/>
       <w:r>
         <w:rPr>
           <w:lang w:val="es-ES"/>
@@ -1725,7 +1091,7 @@
         </w:rPr>
         <w:t>.</w:t>
       </w:r>
-      <w:bookmarkEnd w:id="5"/>
+      <w:bookmarkEnd w:id="4"/>
       <w:r>
         <w:rPr>
           <w:lang w:val="es-ES"/>
@@ -1843,31 +1209,58 @@
         <w:rPr>
           <w:lang w:val="es-ES"/>
         </w:rPr>
-        <w:t>La teoría del portafolio con los aportes de Markowitz, así como los de James Tobin, vendrían a dar una respuesta a la vieja preocupación de “no poner los huevos en la misma canasta”. Suponiendo aversión al riesgo de los inversores, y un mundo de dos parámetros, riesgo y rendimiento, llega así a formular el set de portafolios óptimos, es decir los infinitos portafolios que cada uno, para un determinado nivel de rendimiento esperado, minimizan el riesgo.</w:t>
-      </w:r>
-      <w:r>
-        <w:rPr>
-          <w:lang w:val="es-ES"/>
-        </w:rPr>
-        <w:t xml:space="preserve"> A través de la teoría de los mercados eficientes (HME)</w:t>
-      </w:r>
-      <w:r>
-        <w:rPr>
-          <w:lang w:val="es-AR"/>
-        </w:rPr>
+        <w:t xml:space="preserve">La teoría del portafolio con los aportes de Markowitz, así como los de James Tobin, vendrían a dar una respuesta a la vieja preocupación de </w:t>
+      </w:r>
+      <w:r>
+        <w:rPr>
+          <w:lang w:val="es-ES"/>
+        </w:rPr>
+        <w:t xml:space="preserve">la no diversificación. </w:t>
+      </w:r>
+      <w:r>
+        <w:rPr>
+          <w:lang w:val="es-ES"/>
+        </w:rPr>
+        <w:t xml:space="preserve">Suponiendo aversión al riesgo de los inversores y un mundo de dos parámetros, riesgo y rendimiento, llega así a formular </w:t>
+      </w:r>
+      <w:r>
+        <w:rPr>
+          <w:lang w:val="es-ES"/>
+        </w:rPr>
+        <w:t>un</w:t>
+      </w:r>
+      <w:r>
+        <w:rPr>
+          <w:lang w:val="es-ES"/>
+        </w:rPr>
+        <w:t xml:space="preserve"> set de portafolios óptimos, es decir los infinitos portafolios que cada uno, para un determinado nivel de rendimiento esperado, minimizan el riesgo.</w:t>
+      </w:r>
+      <w:r>
+        <w:rPr>
+          <w:lang w:val="es-ES"/>
+        </w:rPr>
+        <w:t xml:space="preserve"> A través de la teoría de los mercados eficientes (HME</w:t>
+      </w:r>
+      <w:r>
+        <w:rPr>
+          <w:lang w:val="es-ES"/>
+        </w:rPr>
+        <w:t>),</w:t>
+      </w:r>
+      <w:r>
         <w:t xml:space="preserve"> </w:t>
       </w:r>
       <w:r>
         <w:rPr>
           <w:lang w:val="es-ES"/>
         </w:rPr>
-        <w:t>L</w:t>
-      </w:r>
-      <w:r>
-        <w:rPr>
-          <w:lang w:val="es-ES"/>
-        </w:rPr>
-        <w:t xml:space="preserve">os mercados de capitales son importantes para la asignación de los recursos y, en la medida que ellos sean eficientes, </w:t>
+        <w:t>los</w:t>
+      </w:r>
+      <w:r>
+        <w:rPr>
+          <w:lang w:val="es-ES"/>
+        </w:rPr>
+        <w:t xml:space="preserve"> mercados de capitales son importantes para la asignación de los recursos y, en la medida que ellos sean eficientes, </w:t>
       </w:r>
       <w:r>
         <w:rPr>
@@ -1879,14 +1272,7 @@
         <w:rPr>
           <w:lang w:val="es-ES"/>
         </w:rPr>
-        <w:t xml:space="preserve"> que ofrecen a los inversores las mejores opciones de riesgo y rendimiento, </w:t>
-      </w:r>
-      <w:r>
-        <w:rPr>
-          <w:lang w:val="es-ES"/>
-        </w:rPr>
-        <w:lastRenderedPageBreak/>
-        <w:t xml:space="preserve">y los inversores </w:t>
+        <w:t xml:space="preserve"> que ofrecen a los inversores las mejores opciones de riesgo y rendimiento, y los inversores </w:t>
       </w:r>
       <w:r>
         <w:rPr>
@@ -1929,6 +1315,7 @@
         <w:rPr>
           <w:lang w:val="es-ES"/>
         </w:rPr>
+        <w:lastRenderedPageBreak/>
         <w:tab/>
       </w:r>
       <w:r>
@@ -2044,9 +1431,6 @@
         <w:t>Existe una relación directa entre el riesgo y rendimiento, ya que, a mayor rentabilidad esperada, es inevitable asumir también un mayor nivel de riesgo.</w:t>
       </w:r>
       <w:r>
-        <w:rPr>
-          <w:lang w:val="es-AR"/>
-        </w:rPr>
         <w:t xml:space="preserve"> </w:t>
       </w:r>
       <w:r>
@@ -2056,35 +1440,32 @@
         <w:t>La medida empleada habitualmente para evaluar el riesgo total es la desviación típica o volatilidad de los rendimientos.</w:t>
       </w:r>
       <w:r>
-        <w:rPr>
-          <w:lang w:val="es-AR"/>
-        </w:rPr>
         <w:t xml:space="preserve"> </w:t>
       </w:r>
       <w:r>
         <w:rPr>
           <w:lang w:val="es-ES"/>
         </w:rPr>
-        <w:t xml:space="preserve">La volatilidad nos informa sobre la magnitud media de las fluctuaciones de la rentabilidad en torno al valor esperado de ésta y, por tanto, sobre la incertidumbre </w:t>
+        <w:t>La volatilidad nos informa sobre la magnitud media de las fluctuaciones de la rentabilidad en torno al valor esperado de ésta y, por tanto, sobre la incertidumbre que existe sobre si se alcanzará o no dicho rendimiento</w:t>
+      </w:r>
+      <w:r>
+        <w:rPr>
+          <w:lang w:val="es-ES"/>
+        </w:rPr>
+        <w:t xml:space="preserve">. </w:t>
+      </w:r>
+      <w:r>
+        <w:rPr>
+          <w:lang w:val="es-ES"/>
+        </w:rPr>
+        <w:t xml:space="preserve">Una volatilidad baja señala que la </w:t>
       </w:r>
       <w:r>
         <w:rPr>
           <w:lang w:val="es-ES"/>
         </w:rPr>
         <w:lastRenderedPageBreak/>
-        <w:t>que existe sobre si se alcanzará o no dicho rendimiento</w:t>
-      </w:r>
-      <w:r>
-        <w:rPr>
-          <w:lang w:val="es-ES"/>
-        </w:rPr>
-        <w:t xml:space="preserve">. </w:t>
-      </w:r>
-      <w:r>
-        <w:rPr>
-          <w:lang w:val="es-ES"/>
-        </w:rPr>
-        <w:t>Una volatilidad baja señala que la oscilación de los rendimientos es escasa, y la cartera relativamente segura, mientras que una volatilidad elevada se corresponde con un riesgo mayor.</w:t>
+        <w:t>oscilación de los rendimientos es escasa, y la cartera relativamente segura, mientras que una volatilidad elevada se corresponde con un riesgo mayor.</w:t>
       </w:r>
     </w:p>
     <w:p>
@@ -2095,9 +1476,6 @@
         </w:numPr>
         <w:spacing w:line="480" w:lineRule="auto"/>
         <w:jc w:val="both"/>
-        <w:rPr>
-          <w:lang w:val="es-AR"/>
-        </w:rPr>
       </w:pPr>
       <w:r>
         <w:rPr>
@@ -2108,54 +1486,40 @@
       <w:r>
         <w:rPr>
           <w:bCs/>
-          <w:lang w:val="es-AR"/>
         </w:rPr>
         <w:t>Análisis de regresión</w:t>
       </w:r>
       <w:r>
         <w:rPr>
           <w:b/>
-          <w:lang w:val="es-AR"/>
         </w:rPr>
         <w:t>:</w:t>
       </w:r>
       <w:r>
         <w:rPr>
           <w:b/>
-          <w:lang w:val="es-AR"/>
         </w:rPr>
         <w:t xml:space="preserve"> </w:t>
       </w:r>
       <w:r>
-        <w:rPr>
-          <w:lang w:val="es-AR"/>
-        </w:rPr>
         <w:t>El análisis de regresión lineal es una técnica estadística utilizada para estudiar la relación lineal entre variables. Tanto en el caso de dos variables (regresión simple) como en el de más de dos variables (regresión múltiple), el análisis de regresión lineal puede utilizarse para explorar y cuantificar la relación entre una variable llamada dependiente (Y) y una o más variables llamadas independientes (X</w:t>
       </w:r>
       <w:r>
         <w:rPr>
           <w:vertAlign w:val="subscript"/>
-          <w:lang w:val="es-AR"/>
         </w:rPr>
         <w:t>1</w:t>
       </w:r>
       <w:r>
-        <w:rPr>
-          <w:lang w:val="es-AR"/>
-        </w:rPr>
         <w:t>, X</w:t>
       </w:r>
       <w:r>
         <w:rPr>
           <w:vertAlign w:val="subscript"/>
-          <w:lang w:val="es-AR"/>
         </w:rPr>
         <w:t>2</w:t>
       </w:r>
       <w:r>
-        <w:rPr>
-          <w:lang w:val="es-AR"/>
-        </w:rPr>
         <w:t>, …), así como para desarrollar una ecuación lineal con fines predictivos.</w:t>
       </w:r>
     </w:p>
@@ -2179,6 +1543,30 @@
         <w:t>En la actualidad este tipo de análisis es fácil de realizar mediante diversos paquetes.</w:t>
       </w:r>
     </w:p>
+    <w:bookmarkEnd w:id="3"/>
+    <w:p>
+      <w:pPr>
+        <w:rPr>
+          <w:b/>
+          <w:bCs/>
+        </w:rPr>
+      </w:pPr>
+      <w:r>
+        <w:rPr>
+          <w:b/>
+          <w:bCs/>
+        </w:rPr>
+        <w:t>Objetivo</w:t>
+      </w:r>
+    </w:p>
+    <w:p>
+      <w:pPr>
+        <w:rPr>
+          <w:b/>
+          <w:bCs/>
+        </w:rPr>
+      </w:pPr>
+    </w:p>
     <w:p>
       <w:pPr>
         <w:numPr>
@@ -2188,24 +1576,26 @@
         <w:spacing w:line="480" w:lineRule="auto"/>
         <w:jc w:val="both"/>
         <w:rPr>
-          <w:b/>
-          <w:lang w:val="es-AR"/>
-        </w:rPr>
-      </w:pPr>
-      <w:r>
-        <w:rPr>
-          <w:lang w:val="es-AR"/>
-        </w:rPr>
-        <w:t xml:space="preserve"> </w:t>
-      </w:r>
-    </w:p>
-    <w:bookmarkEnd w:id="4"/>
-    <w:p>
-      <w:pPr>
-        <w:pStyle w:val="Ttulo2"/>
-      </w:pPr>
-      <w:r>
-        <w:t>Objetivo</w:t>
+          <w:lang w:val="es-ES"/>
+        </w:rPr>
+      </w:pPr>
+      <w:r>
+        <w:rPr>
+          <w:lang w:val="es-ES"/>
+        </w:rPr>
+        <w:tab/>
+      </w:r>
+      <w:r>
+        <w:rPr>
+          <w:lang w:val="es-ES"/>
+        </w:rPr>
+        <w:t>Mediante los diversos paquetes existentes en el lenguaje de programación R es posible analizar diversas variables de interés para el programador sobre un activo financiero.</w:t>
+      </w:r>
+      <w:r>
+        <w:rPr>
+          <w:lang w:val="es-ES"/>
+        </w:rPr>
+        <w:t xml:space="preserve"> Se realizarán observaciones sobre el mercado financiero, más específicamente sobre ciertos índices bursátiles que reflejan el comportamiento de sus respectivos mercados.</w:t>
       </w:r>
     </w:p>
     <w:p>
@@ -2224,32 +1614,8 @@
         <w:rPr>
           <w:lang w:val="es-ES"/>
         </w:rPr>
-        <w:tab/>
-      </w:r>
-      <w:r>
-        <w:rPr>
-          <w:lang w:val="es-ES"/>
-        </w:rPr>
-        <w:t>Mediante los diversos paquetes existentes en el lenguaje de programación R es posible analizar diversas variables de interés para el programador sobre un activo financiero.</w:t>
-      </w:r>
-      <w:r>
-        <w:rPr>
-          <w:lang w:val="es-ES"/>
-        </w:rPr>
-        <w:t xml:space="preserve"> Se realizarán observaciones sobre el mercado financiero, más específicamente sobre ciertos índices bursátiles que reflejan el comportamiento de sus respectivos mercados.</w:t>
-      </w:r>
-    </w:p>
-    <w:p>
-      <w:pPr>
-        <w:numPr>
-          <w:ilvl w:val="12"/>
-          <w:numId w:val="0"/>
-        </w:numPr>
-        <w:spacing w:line="480" w:lineRule="auto"/>
-        <w:rPr>
-          <w:lang w:val="es-ES"/>
-        </w:rPr>
-      </w:pPr>
+        <w:t>En primer lugar, se analizan las tasas de rendimiento mensual de diversos índices bursátiles en una serie de tiempo para luego visualizar su distribución. Luego se muestra una regresión lineal simple entre el Merval y el SP500. Finalmente se ejemplifica con una optimización de una cartera de acciones argentinas.</w:t>
+      </w:r>
     </w:p>
     <w:p>
       <w:pPr>
@@ -2264,9 +1630,9 @@
         </w:rPr>
         <w:br w:type="page"/>
       </w:r>
-      <w:bookmarkStart w:id="6" w:name="_Toc285535805"/>
-      <w:bookmarkStart w:id="7" w:name="_Toc410627900"/>
-      <w:bookmarkStart w:id="8" w:name="_Toc410628925"/>
+      <w:bookmarkStart w:id="5" w:name="_Toc285535805"/>
+      <w:bookmarkStart w:id="6" w:name="_Toc410627900"/>
+      <w:bookmarkStart w:id="7" w:name="_Toc410628925"/>
     </w:p>
     <w:p>
       <w:pPr>
@@ -2300,17 +1666,6 @@
           <w:lang w:val="es-ES"/>
         </w:rPr>
       </w:pPr>
-    </w:p>
-    <w:p>
-      <w:pPr>
-        <w:pStyle w:val="Ttulo2"/>
-      </w:pPr>
-      <w:r>
-        <w:t>Obtención de datos</w:t>
-      </w:r>
-      <w:r>
-        <w:t xml:space="preserve"> </w:t>
-      </w:r>
     </w:p>
     <w:p>
       <w:pPr>
@@ -2321,37 +1676,49 @@
         <w:spacing w:line="480" w:lineRule="auto"/>
         <w:jc w:val="both"/>
         <w:rPr>
-          <w:lang w:val="es-ES"/>
-        </w:rPr>
-      </w:pPr>
-      <w:r>
-        <w:rPr>
           <w:b/>
           <w:bCs/>
           <w:iCs/>
           <w:lang w:val="es-ES"/>
         </w:rPr>
+      </w:pPr>
+      <w:r>
+        <w:rPr>
+          <w:b/>
+          <w:bCs/>
+          <w:iCs/>
+          <w:lang w:val="es-ES"/>
+        </w:rPr>
+        <w:t>Obtención de datos</w:t>
+      </w:r>
+      <w:r>
+        <w:rPr>
+          <w:b/>
+          <w:bCs/>
+          <w:iCs/>
+          <w:lang w:val="es-ES"/>
+        </w:rPr>
         <w:tab/>
       </w:r>
-      <w:r>
-        <w:rPr>
-          <w:lang w:val="es-ES"/>
-        </w:rPr>
-        <w:t xml:space="preserve">Mediante el uso del paquete </w:t>
-      </w:r>
-      <w:proofErr w:type="spellStart"/>
-      <w:r>
-        <w:rPr>
-          <w:lang w:val="es-ES"/>
-        </w:rPr>
-        <w:t>tidyquant</w:t>
-      </w:r>
-      <w:proofErr w:type="spellEnd"/>
-      <w:r>
-        <w:rPr>
-          <w:lang w:val="es-ES"/>
-        </w:rPr>
-        <w:t xml:space="preserve"> es posible acceder a una amplia variedad de funciones utilizadas en las finanzas cuantitativas</w:t>
+    </w:p>
+    <w:p>
+      <w:pPr>
+        <w:numPr>
+          <w:ilvl w:val="12"/>
+          <w:numId w:val="0"/>
+        </w:numPr>
+        <w:spacing w:line="480" w:lineRule="auto"/>
+        <w:ind w:firstLine="720"/>
+        <w:jc w:val="both"/>
+        <w:rPr>
+          <w:lang w:val="es-ES"/>
+        </w:rPr>
+      </w:pPr>
+      <w:r>
+        <w:rPr>
+          <w:lang w:val="es-ES"/>
+        </w:rPr>
+        <w:t>Mediante el uso del paquete tidyquant es posible acceder a una amplia variedad de funciones utilizadas en las finanzas cuantitativas</w:t>
       </w:r>
       <w:r>
         <w:rPr>
@@ -2363,14 +1730,7 @@
         <w:rPr>
           <w:lang w:val="es-ES"/>
         </w:rPr>
-        <w:t xml:space="preserve"> Entre ellas se </w:t>
-      </w:r>
-      <w:proofErr w:type="gramStart"/>
-      <w:r>
-        <w:rPr>
-          <w:lang w:val="es-ES"/>
-        </w:rPr>
-        <w:t xml:space="preserve">encuentra </w:t>
+        <w:t xml:space="preserve"> Entre ellas se encuentra </w:t>
       </w:r>
       <w:r>
         <w:rPr>
@@ -2384,92 +1744,27 @@
           <w:iCs/>
           <w:lang w:val="es-ES"/>
         </w:rPr>
-        <w:t>tq</w:t>
-      </w:r>
-      <w:proofErr w:type="gramEnd"/>
+        <w:t>tq_get</w:t>
+      </w:r>
       <w:r>
         <w:rPr>
           <w:i/>
           <w:iCs/>
           <w:lang w:val="es-ES"/>
         </w:rPr>
-        <w:t>_get</w:t>
-      </w:r>
-      <w:r>
-        <w:rPr>
-          <w:i/>
-          <w:iCs/>
-          <w:lang w:val="es-ES"/>
-        </w:rPr>
         <w:t xml:space="preserve"> </w:t>
       </w:r>
       <w:r>
         <w:rPr>
           <w:lang w:val="es-ES"/>
         </w:rPr>
-        <w:t xml:space="preserve">que permite acceder a la información de cualquier activo que se encuentre en </w:t>
-      </w:r>
-      <w:proofErr w:type="spellStart"/>
-      <w:r>
-        <w:rPr>
-          <w:lang w:val="es-ES"/>
-        </w:rPr>
-        <w:t>Yahoo</w:t>
-      </w:r>
-      <w:proofErr w:type="spellEnd"/>
-      <w:r>
-        <w:rPr>
-          <w:lang w:val="es-ES"/>
-        </w:rPr>
-        <w:t xml:space="preserve"> </w:t>
-      </w:r>
-      <w:proofErr w:type="spellStart"/>
-      <w:r>
-        <w:rPr>
-          <w:lang w:val="es-ES"/>
-        </w:rPr>
-        <w:t>Finance</w:t>
-      </w:r>
-      <w:proofErr w:type="spellEnd"/>
-      <w:r>
-        <w:rPr>
-          <w:lang w:val="es-ES"/>
-        </w:rPr>
-        <w:t xml:space="preserve">, esta función </w:t>
-      </w:r>
-      <w:r>
-        <w:rPr>
-          <w:lang w:val="es-ES"/>
-        </w:rPr>
-        <w:t xml:space="preserve">se configura para recibir la serie de tiempo de los precios de un activo indicado, requiere que se le indique el comienzo y el fin de esta, es por eso que el script utiliza las variables </w:t>
-      </w:r>
-      <w:proofErr w:type="spellStart"/>
-      <w:r>
-        <w:rPr>
-          <w:lang w:val="es-ES"/>
-        </w:rPr>
-        <w:t>fecha.comienzo</w:t>
-      </w:r>
-      <w:proofErr w:type="spellEnd"/>
-      <w:r>
-        <w:rPr>
-          <w:lang w:val="es-ES"/>
-        </w:rPr>
-        <w:t xml:space="preserve"> y </w:t>
-      </w:r>
-      <w:proofErr w:type="spellStart"/>
-      <w:r>
-        <w:rPr>
-          <w:lang w:val="es-ES"/>
-        </w:rPr>
-        <w:t>fecha.fin</w:t>
-      </w:r>
-      <w:proofErr w:type="spellEnd"/>
-      <w:r>
-        <w:rPr>
-          <w:lang w:val="es-ES"/>
-        </w:rPr>
-        <w:t xml:space="preserve"> para unificar la información que se solicitará de distintos activos.</w:t>
+        <w:t xml:space="preserve">que permite acceder a la información de cualquier activo que se encuentre en Yahoo Finance, esta función </w:t>
+      </w:r>
+      <w:r>
+        <w:rPr>
+          <w:lang w:val="es-ES"/>
+        </w:rPr>
+        <w:t>se configura para recibir la serie de tiempo de los precios de un activo indicado, requiere que se le indique el comienzo y el fin de esta, es por eso que el script utiliza las variables fecha.comienzo y fecha.fin para unificar la información que se solicitará de distintos activos.</w:t>
       </w:r>
     </w:p>
     <w:p>
@@ -2496,61 +1791,642 @@
         </w:rPr>
         <w:t xml:space="preserve">Se busca información de los siguientes índices: </w:t>
       </w:r>
-      <w:proofErr w:type="gramStart"/>
-      <w:r>
-        <w:rPr>
-          <w:lang w:val="es-ES"/>
-        </w:rPr>
-        <w:t>Merval(</w:t>
-      </w:r>
-      <w:proofErr w:type="gramEnd"/>
-      <w:r>
-        <w:rPr>
-          <w:lang w:val="es-ES"/>
-        </w:rPr>
-        <w:t xml:space="preserve">Argentina), S&amp;P 500(EE UU), </w:t>
-      </w:r>
-      <w:proofErr w:type="spellStart"/>
-      <w:r>
-        <w:rPr>
-          <w:lang w:val="es-ES"/>
-        </w:rPr>
-        <w:t>Nikkei</w:t>
-      </w:r>
-      <w:proofErr w:type="spellEnd"/>
-      <w:r>
-        <w:rPr>
-          <w:lang w:val="es-ES"/>
-        </w:rPr>
-        <w:t xml:space="preserve">(Japón), </w:t>
-      </w:r>
-      <w:proofErr w:type="spellStart"/>
-      <w:r>
-        <w:rPr>
-          <w:lang w:val="es-ES"/>
-        </w:rPr>
-        <w:t>Shangai</w:t>
-      </w:r>
-      <w:proofErr w:type="spellEnd"/>
-      <w:r>
-        <w:rPr>
-          <w:lang w:val="es-ES"/>
-        </w:rPr>
-        <w:t xml:space="preserve">(China) y </w:t>
-      </w:r>
-      <w:proofErr w:type="spellStart"/>
-      <w:r>
-        <w:rPr>
-          <w:lang w:val="es-ES"/>
-        </w:rPr>
-        <w:t>Sensex</w:t>
-      </w:r>
-      <w:proofErr w:type="spellEnd"/>
-      <w:r>
-        <w:rPr>
-          <w:lang w:val="es-ES"/>
-        </w:rPr>
-        <w:t>(India), esta selección no tiene ninguna particularidad a priori.</w:t>
+      <w:r>
+        <w:rPr>
+          <w:lang w:val="es-ES"/>
+        </w:rPr>
+        <w:t>Merval(Argentina), S&amp;P 500(EE UU), Nikkei(Japón</w:t>
+      </w:r>
+      <w:r>
+        <w:rPr>
+          <w:lang w:val="es-ES"/>
+        </w:rPr>
+        <w:t xml:space="preserve">) </w:t>
+      </w:r>
+      <w:r>
+        <w:rPr>
+          <w:lang w:val="es-ES"/>
+        </w:rPr>
+        <w:t>esta selección no tiene ninguna particularidad a priori.</w:t>
+      </w:r>
+    </w:p>
+    <w:tbl>
+      <w:tblPr>
+        <w:tblStyle w:val="Tablaconcuadrcula"/>
+        <w:tblW w:w="8630" w:type="dxa"/>
+        <w:tblLook w:val="04A0" w:firstRow="1" w:lastRow="0" w:firstColumn="1" w:lastColumn="0" w:noHBand="0" w:noVBand="1"/>
+      </w:tblPr>
+      <w:tblGrid>
+        <w:gridCol w:w="2122"/>
+        <w:gridCol w:w="1559"/>
+        <w:gridCol w:w="1276"/>
+        <w:gridCol w:w="1275"/>
+        <w:gridCol w:w="1276"/>
+        <w:gridCol w:w="1122"/>
+      </w:tblGrid>
+      <w:tr>
+        <w:trPr>
+          <w:trHeight w:val="326"/>
+        </w:trPr>
+        <w:tc>
+          <w:tcPr>
+            <w:tcW w:w="2122" w:type="dxa"/>
+            <w:shd w:val="clear" w:color="auto" w:fill="D9D9D9" w:themeFill="background1" w:themeFillShade="D9"/>
+          </w:tcPr>
+          <w:p>
+            <w:pPr>
+              <w:pStyle w:val="Ttulo2"/>
+            </w:pPr>
+            <w:r>
+              <w:t>date</w:t>
+            </w:r>
+          </w:p>
+        </w:tc>
+        <w:tc>
+          <w:tcPr>
+            <w:tcW w:w="1559" w:type="dxa"/>
+            <w:shd w:val="clear" w:color="auto" w:fill="D9D9D9" w:themeFill="background1" w:themeFillShade="D9"/>
+          </w:tcPr>
+          <w:p>
+            <w:pPr>
+              <w:pStyle w:val="Ttulo2"/>
+            </w:pPr>
+            <w:r>
+              <w:t>open</w:t>
+            </w:r>
+          </w:p>
+        </w:tc>
+        <w:tc>
+          <w:tcPr>
+            <w:tcW w:w="1276" w:type="dxa"/>
+            <w:shd w:val="clear" w:color="auto" w:fill="D9D9D9" w:themeFill="background1" w:themeFillShade="D9"/>
+          </w:tcPr>
+          <w:p>
+            <w:pPr>
+              <w:pStyle w:val="Ttulo2"/>
+            </w:pPr>
+            <w:r>
+              <w:t>high</w:t>
+            </w:r>
+          </w:p>
+        </w:tc>
+        <w:tc>
+          <w:tcPr>
+            <w:tcW w:w="1275" w:type="dxa"/>
+            <w:shd w:val="clear" w:color="auto" w:fill="D9D9D9" w:themeFill="background1" w:themeFillShade="D9"/>
+          </w:tcPr>
+          <w:p>
+            <w:pPr>
+              <w:pStyle w:val="Ttulo2"/>
+            </w:pPr>
+            <w:r>
+              <w:t>low</w:t>
+            </w:r>
+          </w:p>
+        </w:tc>
+        <w:tc>
+          <w:tcPr>
+            <w:tcW w:w="1276" w:type="dxa"/>
+            <w:shd w:val="clear" w:color="auto" w:fill="D9D9D9" w:themeFill="background1" w:themeFillShade="D9"/>
+          </w:tcPr>
+          <w:p>
+            <w:pPr>
+              <w:pStyle w:val="Ttulo2"/>
+            </w:pPr>
+            <w:r>
+              <w:t>close</w:t>
+            </w:r>
+          </w:p>
+        </w:tc>
+        <w:tc>
+          <w:tcPr>
+            <w:tcW w:w="1122" w:type="dxa"/>
+            <w:shd w:val="clear" w:color="auto" w:fill="D9D9D9" w:themeFill="background1" w:themeFillShade="D9"/>
+          </w:tcPr>
+          <w:p>
+            <w:pPr>
+              <w:pStyle w:val="Ttulo2"/>
+            </w:pPr>
+            <w:r>
+              <w:t>adjusted</w:t>
+            </w:r>
+          </w:p>
+        </w:tc>
+      </w:tr>
+      <w:tr>
+        <w:tc>
+          <w:tcPr>
+            <w:tcW w:w="2122" w:type="dxa"/>
+          </w:tcPr>
+          <w:p>
+            <w:pPr>
+              <w:pStyle w:val="Ttulo2"/>
+            </w:pPr>
+            <w:r>
+              <w:t>2009-12-01</w:t>
+            </w:r>
+          </w:p>
+        </w:tc>
+        <w:tc>
+          <w:tcPr>
+            <w:tcW w:w="1559" w:type="dxa"/>
+          </w:tcPr>
+          <w:p>
+            <w:pPr>
+              <w:pStyle w:val="Ttulo2"/>
+            </w:pPr>
+            <w:r>
+              <w:t>2150</w:t>
+            </w:r>
+          </w:p>
+        </w:tc>
+        <w:tc>
+          <w:tcPr>
+            <w:tcW w:w="1276" w:type="dxa"/>
+          </w:tcPr>
+          <w:p>
+            <w:pPr>
+              <w:pStyle w:val="Ttulo2"/>
+            </w:pPr>
+            <w:r>
+              <w:t>2213</w:t>
+            </w:r>
+          </w:p>
+        </w:tc>
+        <w:tc>
+          <w:tcPr>
+            <w:tcW w:w="1275" w:type="dxa"/>
+          </w:tcPr>
+          <w:p>
+            <w:pPr>
+              <w:pStyle w:val="Ttulo2"/>
+            </w:pPr>
+            <w:r>
+              <w:t>2150</w:t>
+            </w:r>
+          </w:p>
+        </w:tc>
+        <w:tc>
+          <w:tcPr>
+            <w:tcW w:w="1276" w:type="dxa"/>
+          </w:tcPr>
+          <w:p>
+            <w:pPr>
+              <w:pStyle w:val="Ttulo2"/>
+            </w:pPr>
+            <w:r>
+              <w:t>2110</w:t>
+            </w:r>
+          </w:p>
+        </w:tc>
+        <w:tc>
+          <w:tcPr>
+            <w:tcW w:w="1122" w:type="dxa"/>
+          </w:tcPr>
+          <w:p>
+            <w:pPr>
+              <w:pStyle w:val="Ttulo2"/>
+            </w:pPr>
+            <w:r>
+              <w:t>2210</w:t>
+            </w:r>
+          </w:p>
+        </w:tc>
+      </w:tr>
+      <w:tr>
+        <w:tc>
+          <w:tcPr>
+            <w:tcW w:w="2122" w:type="dxa"/>
+          </w:tcPr>
+          <w:p>
+            <w:pPr>
+              <w:pStyle w:val="Ttulo2"/>
+            </w:pPr>
+            <w:r>
+              <w:t>2009-12-0</w:t>
+            </w:r>
+            <w:r>
+              <w:t>2</w:t>
+            </w:r>
+          </w:p>
+        </w:tc>
+        <w:tc>
+          <w:tcPr>
+            <w:tcW w:w="1559" w:type="dxa"/>
+          </w:tcPr>
+          <w:p>
+            <w:pPr>
+              <w:pStyle w:val="Ttulo2"/>
+            </w:pPr>
+            <w:r>
+              <w:t>2210</w:t>
+            </w:r>
+          </w:p>
+        </w:tc>
+        <w:tc>
+          <w:tcPr>
+            <w:tcW w:w="1276" w:type="dxa"/>
+          </w:tcPr>
+          <w:p>
+            <w:pPr>
+              <w:pStyle w:val="Ttulo2"/>
+            </w:pPr>
+            <w:r>
+              <w:t>2239</w:t>
+            </w:r>
+          </w:p>
+        </w:tc>
+        <w:tc>
+          <w:tcPr>
+            <w:tcW w:w="1275" w:type="dxa"/>
+          </w:tcPr>
+          <w:p>
+            <w:pPr>
+              <w:pStyle w:val="Ttulo2"/>
+            </w:pPr>
+            <w:r>
+              <w:t>2210</w:t>
+            </w:r>
+          </w:p>
+        </w:tc>
+        <w:tc>
+          <w:tcPr>
+            <w:tcW w:w="1276" w:type="dxa"/>
+          </w:tcPr>
+          <w:p>
+            <w:pPr>
+              <w:pStyle w:val="Ttulo2"/>
+            </w:pPr>
+            <w:r>
+              <w:t>2221</w:t>
+            </w:r>
+          </w:p>
+        </w:tc>
+        <w:tc>
+          <w:tcPr>
+            <w:tcW w:w="1122" w:type="dxa"/>
+          </w:tcPr>
+          <w:p>
+            <w:pPr>
+              <w:pStyle w:val="Ttulo2"/>
+            </w:pPr>
+            <w:r>
+              <w:t>2221</w:t>
+            </w:r>
+          </w:p>
+        </w:tc>
+      </w:tr>
+      <w:tr>
+        <w:tc>
+          <w:tcPr>
+            <w:tcW w:w="2122" w:type="dxa"/>
+          </w:tcPr>
+          <w:p>
+            <w:pPr>
+              <w:pStyle w:val="Ttulo2"/>
+            </w:pPr>
+            <w:r>
+              <w:t>2009-12-0</w:t>
+            </w:r>
+            <w:r>
+              <w:t>3</w:t>
+            </w:r>
+          </w:p>
+        </w:tc>
+        <w:tc>
+          <w:tcPr>
+            <w:tcW w:w="1559" w:type="dxa"/>
+          </w:tcPr>
+          <w:p>
+            <w:pPr>
+              <w:pStyle w:val="Ttulo2"/>
+            </w:pPr>
+            <w:r>
+              <w:t>2221</w:t>
+            </w:r>
+          </w:p>
+        </w:tc>
+        <w:tc>
+          <w:tcPr>
+            <w:tcW w:w="1276" w:type="dxa"/>
+          </w:tcPr>
+          <w:p>
+            <w:pPr>
+              <w:pStyle w:val="Ttulo2"/>
+            </w:pPr>
+            <w:r>
+              <w:t>223</w:t>
+            </w:r>
+          </w:p>
+        </w:tc>
+        <w:tc>
+          <w:tcPr>
+            <w:tcW w:w="1275" w:type="dxa"/>
+          </w:tcPr>
+          <w:p>
+            <w:pPr>
+              <w:pStyle w:val="Ttulo2"/>
+            </w:pPr>
+            <w:r>
+              <w:t>2213</w:t>
+            </w:r>
+          </w:p>
+        </w:tc>
+        <w:tc>
+          <w:tcPr>
+            <w:tcW w:w="1276" w:type="dxa"/>
+          </w:tcPr>
+          <w:p>
+            <w:pPr>
+              <w:pStyle w:val="Ttulo2"/>
+            </w:pPr>
+            <w:r>
+              <w:t>2213</w:t>
+            </w:r>
+          </w:p>
+        </w:tc>
+        <w:tc>
+          <w:tcPr>
+            <w:tcW w:w="1122" w:type="dxa"/>
+          </w:tcPr>
+          <w:p>
+            <w:pPr>
+              <w:pStyle w:val="Ttulo2"/>
+            </w:pPr>
+            <w:r>
+              <w:t>2213</w:t>
+            </w:r>
+          </w:p>
+        </w:tc>
+      </w:tr>
+      <w:tr>
+        <w:tc>
+          <w:tcPr>
+            <w:tcW w:w="2122" w:type="dxa"/>
+          </w:tcPr>
+          <w:p>
+            <w:pPr>
+              <w:pStyle w:val="Ttulo2"/>
+            </w:pPr>
+            <w:r>
+              <w:t>2009-12-0</w:t>
+            </w:r>
+            <w:r>
+              <w:t>4</w:t>
+            </w:r>
+          </w:p>
+        </w:tc>
+        <w:tc>
+          <w:tcPr>
+            <w:tcW w:w="1559" w:type="dxa"/>
+          </w:tcPr>
+          <w:p>
+            <w:pPr>
+              <w:pStyle w:val="Ttulo2"/>
+            </w:pPr>
+            <w:r>
+              <w:t>2213</w:t>
+            </w:r>
+          </w:p>
+        </w:tc>
+        <w:tc>
+          <w:tcPr>
+            <w:tcW w:w="1276" w:type="dxa"/>
+          </w:tcPr>
+          <w:p>
+            <w:pPr>
+              <w:pStyle w:val="Ttulo2"/>
+            </w:pPr>
+            <w:r>
+              <w:t>2236</w:t>
+            </w:r>
+          </w:p>
+        </w:tc>
+        <w:tc>
+          <w:tcPr>
+            <w:tcW w:w="1275" w:type="dxa"/>
+          </w:tcPr>
+          <w:p>
+            <w:pPr>
+              <w:pStyle w:val="Ttulo2"/>
+            </w:pPr>
+            <w:r>
+              <w:t>2166</w:t>
+            </w:r>
+          </w:p>
+        </w:tc>
+        <w:tc>
+          <w:tcPr>
+            <w:tcW w:w="1276" w:type="dxa"/>
+          </w:tcPr>
+          <w:p>
+            <w:pPr>
+              <w:pStyle w:val="Ttulo2"/>
+            </w:pPr>
+            <w:r>
+              <w:t>2174</w:t>
+            </w:r>
+          </w:p>
+        </w:tc>
+        <w:tc>
+          <w:tcPr>
+            <w:tcW w:w="1122" w:type="dxa"/>
+          </w:tcPr>
+          <w:p>
+            <w:pPr>
+              <w:pStyle w:val="Ttulo2"/>
+            </w:pPr>
+            <w:r>
+              <w:t>2174</w:t>
+            </w:r>
+          </w:p>
+        </w:tc>
+      </w:tr>
+      <w:tr>
+        <w:tc>
+          <w:tcPr>
+            <w:tcW w:w="2122" w:type="dxa"/>
+          </w:tcPr>
+          <w:p>
+            <w:pPr>
+              <w:pStyle w:val="Ttulo2"/>
+            </w:pPr>
+            <w:r>
+              <w:t>2009-12-0</w:t>
+            </w:r>
+            <w:r>
+              <w:t>7</w:t>
+            </w:r>
+          </w:p>
+        </w:tc>
+        <w:tc>
+          <w:tcPr>
+            <w:tcW w:w="1559" w:type="dxa"/>
+          </w:tcPr>
+          <w:p>
+            <w:pPr>
+              <w:pStyle w:val="Ttulo2"/>
+            </w:pPr>
+            <w:r>
+              <w:t>2174</w:t>
+            </w:r>
+          </w:p>
+        </w:tc>
+        <w:tc>
+          <w:tcPr>
+            <w:tcW w:w="1276" w:type="dxa"/>
+          </w:tcPr>
+          <w:p>
+            <w:pPr>
+              <w:pStyle w:val="Ttulo2"/>
+            </w:pPr>
+            <w:r>
+              <w:t>2175</w:t>
+            </w:r>
+          </w:p>
+        </w:tc>
+        <w:tc>
+          <w:tcPr>
+            <w:tcW w:w="1275" w:type="dxa"/>
+          </w:tcPr>
+          <w:p>
+            <w:pPr>
+              <w:pStyle w:val="Ttulo2"/>
+            </w:pPr>
+            <w:r>
+              <w:t>2167</w:t>
+            </w:r>
+          </w:p>
+        </w:tc>
+        <w:tc>
+          <w:tcPr>
+            <w:tcW w:w="1276" w:type="dxa"/>
+          </w:tcPr>
+          <w:p>
+            <w:pPr>
+              <w:pStyle w:val="Ttulo2"/>
+            </w:pPr>
+            <w:r>
+              <w:t>2173</w:t>
+            </w:r>
+          </w:p>
+        </w:tc>
+        <w:tc>
+          <w:tcPr>
+            <w:tcW w:w="1122" w:type="dxa"/>
+          </w:tcPr>
+          <w:p>
+            <w:pPr>
+              <w:pStyle w:val="Ttulo2"/>
+            </w:pPr>
+            <w:r>
+              <w:t>2173</w:t>
+            </w:r>
+          </w:p>
+        </w:tc>
+      </w:tr>
+      <w:tr>
+        <w:tc>
+          <w:tcPr>
+            <w:tcW w:w="2122" w:type="dxa"/>
+          </w:tcPr>
+          <w:p>
+            <w:pPr>
+              <w:pStyle w:val="Ttulo2"/>
+            </w:pPr>
+            <w:r>
+              <w:t>2009-12-0</w:t>
+            </w:r>
+            <w:r>
+              <w:t>9</w:t>
+            </w:r>
+          </w:p>
+        </w:tc>
+        <w:tc>
+          <w:tcPr>
+            <w:tcW w:w="1559" w:type="dxa"/>
+          </w:tcPr>
+          <w:p>
+            <w:pPr>
+              <w:pStyle w:val="Ttulo2"/>
+            </w:pPr>
+            <w:r>
+              <w:t>2173</w:t>
+            </w:r>
+          </w:p>
+        </w:tc>
+        <w:tc>
+          <w:tcPr>
+            <w:tcW w:w="1276" w:type="dxa"/>
+          </w:tcPr>
+          <w:p>
+            <w:pPr>
+              <w:pStyle w:val="Ttulo2"/>
+            </w:pPr>
+            <w:r>
+              <w:t>2173</w:t>
+            </w:r>
+          </w:p>
+        </w:tc>
+        <w:tc>
+          <w:tcPr>
+            <w:tcW w:w="1275" w:type="dxa"/>
+          </w:tcPr>
+          <w:p>
+            <w:pPr>
+              <w:pStyle w:val="Ttulo2"/>
+            </w:pPr>
+            <w:r>
+              <w:t>2138</w:t>
+            </w:r>
+          </w:p>
+        </w:tc>
+        <w:tc>
+          <w:tcPr>
+            <w:tcW w:w="1276" w:type="dxa"/>
+          </w:tcPr>
+          <w:p>
+            <w:pPr>
+              <w:pStyle w:val="Ttulo2"/>
+            </w:pPr>
+            <w:r>
+              <w:t>2163</w:t>
+            </w:r>
+          </w:p>
+        </w:tc>
+        <w:tc>
+          <w:tcPr>
+            <w:tcW w:w="1122" w:type="dxa"/>
+          </w:tcPr>
+          <w:p>
+            <w:pPr>
+              <w:pStyle w:val="Ttulo2"/>
+            </w:pPr>
+            <w:r>
+              <w:t>2163</w:t>
+            </w:r>
+          </w:p>
+        </w:tc>
+      </w:tr>
+    </w:tbl>
+    <w:p>
+      <w:pPr>
+        <w:pStyle w:val="Piedeimagen"/>
+        <w:jc w:val="center"/>
+      </w:pPr>
+      <w:r>
+        <w:t xml:space="preserve">Tabla </w:t>
+      </w:r>
+      <w:fldSimple w:instr=" SEQ Figura \* ARABIC ">
+        <w:r>
+          <w:rPr>
+            <w:noProof/>
+          </w:rPr>
+          <w:t>1</w:t>
+        </w:r>
+      </w:fldSimple>
+      <w:r>
+        <w:t>. Primeros 6 datos obtenidos de la función tq_get del índice Merval</w:t>
       </w:r>
     </w:p>
     <w:p>
@@ -2565,13 +2441,6 @@
           <w:lang w:val="es-ES"/>
         </w:rPr>
       </w:pPr>
-      <w:r>
-        <w:rPr>
-          <w:lang w:val="es-ES"/>
-        </w:rPr>
-        <w:tab/>
-        <w:t>Este trabajo utiliza como sustento teórico la visión de la teoría del portafolio de Markowitz, que requiere contar con un subrogante cuantitativo del riesgo y este es asociado a la distribución de probabilidad de los rendimientos.</w:t>
-      </w:r>
     </w:p>
     <w:p>
       <w:pPr>
@@ -2585,17 +2454,7 @@
           <w:lang w:val="es-ES"/>
         </w:rPr>
       </w:pPr>
-      <w:r>
-        <w:rPr>
-          <w:lang w:val="es-ES"/>
-        </w:rPr>
-        <w:tab/>
-        <w:t>En la actualidad este tipo de análisis es fácil de realizar mediante diversos paquetes</w:t>
-      </w:r>
-    </w:p>
-    <w:bookmarkEnd w:id="6"/>
-    <w:bookmarkEnd w:id="7"/>
-    <w:bookmarkEnd w:id="8"/>
+    </w:p>
     <w:p>
       <w:pPr>
         <w:numPr>
@@ -2603,21 +2462,15 @@
           <w:numId w:val="0"/>
         </w:numPr>
         <w:spacing w:line="480" w:lineRule="auto"/>
-        <w:rPr>
-          <w:b/>
-          <w:bCs/>
-          <w:lang w:val="es-AR"/>
-        </w:rPr>
-      </w:pPr>
-      <w:r>
-        <w:rPr>
-          <w:b/>
-          <w:bCs/>
-          <w:lang w:val="es-AR"/>
-        </w:rPr>
-        <w:t>Manejo de los Datos</w:t>
-      </w:r>
-    </w:p>
+        <w:jc w:val="both"/>
+        <w:rPr>
+          <w:lang w:val="es-ES"/>
+        </w:rPr>
+      </w:pPr>
+    </w:p>
+    <w:bookmarkEnd w:id="5"/>
+    <w:bookmarkEnd w:id="6"/>
+    <w:bookmarkEnd w:id="7"/>
     <w:p>
       <w:pPr>
         <w:numPr>
@@ -2626,149 +2479,18 @@
         </w:num